--- a/manuscript.docx
+++ b/manuscript.docx
@@ -147,7 +147,7 @@
           <w:rPr>
             <w:rStyle w:val="Hyperlink"/>
           </w:rPr>
-          <w:t xml:space="preserve">SORTEE-Github-Hackathon/manuscript@402617f</w:t>
+          <w:t xml:space="preserve">SORTEE-Github-Hackathon/manuscript@eafc396</w:t>
         </w:r>
       </w:hyperlink>
       <w:r>
@@ -3961,24 +3961,16 @@
       <w:r>
         <w:t xml:space="preserve">Most scientists, including ecologists and evolutionary biologists, are increasingly dependent on computational tools in their research</w:t>
       </w:r>
-      <w:r>
-        <w:t xml:space="preserve"> </w:t>
-      </w:r>
-      <w:r>
-        <w:t xml:space="preserve">[</w:t>
-      </w:r>
       <w:hyperlink w:anchor="ref-fJWFe93e">
         <w:r>
           <w:rPr>
             <w:rStyle w:val="Hyperlink"/>
+            <w:vertAlign w:val="superscript"/>
           </w:rPr>
           <w:t xml:space="preserve">1</w:t>
         </w:r>
       </w:hyperlink>
       <w:r>
-        <w:t xml:space="preserve">]</w:t>
-      </w:r>
-      <w:r>
         <w:t xml:space="preserve">.</w:t>
       </w:r>
       <w:r>
@@ -3993,23 +3985,15 @@
       <w:r>
         <w:t xml:space="preserve">To maintain code for scientific collaboration requires an efficient and well-documented work-flow</w:t>
       </w:r>
-      <w:r>
-        <w:t xml:space="preserve"> </w:t>
-      </w:r>
-      <w:r>
-        <w:t xml:space="preserve">[</w:t>
-      </w:r>
       <w:hyperlink w:anchor="ref-1Kqna6l2">
         <w:r>
           <w:rPr>
             <w:rStyle w:val="Hyperlink"/>
+            <w:vertAlign w:val="superscript"/>
           </w:rPr>
           <w:t xml:space="preserve">2</w:t>
         </w:r>
       </w:hyperlink>
-      <w:r>
-        <w:t xml:space="preserve">]</w:t>
-      </w:r>
       <w:r>
         <w:t xml:space="preserve">.</w:t>
       </w:r>
@@ -4029,24 +4013,16 @@
       <w:r>
         <w:t xml:space="preserve">, from the Google Suite, with Docs, Sheets, and Drive; the Microsoft Suite, with Word, Excel, and OneDrive; and GitHub;</w:t>
       </w:r>
-      <w:r>
-        <w:t xml:space="preserve"> </w:t>
-      </w:r>
-      <w:r>
-        <w:t xml:space="preserve">[</w:t>
-      </w:r>
       <w:hyperlink w:anchor="ref-10ghgV3S8">
         <w:r>
           <w:rPr>
             <w:rStyle w:val="Hyperlink"/>
+            <w:vertAlign w:val="superscript"/>
           </w:rPr>
           <w:t xml:space="preserve">3</w:t>
         </w:r>
       </w:hyperlink>
       <w:r>
-        <w:t xml:space="preserve">]</w:t>
-      </w:r>
-      <w:r>
         <w:t xml:space="preserve">).</w:t>
       </w:r>
       <w:r>
@@ -4055,45 +4031,45 @@
       <w:r>
         <w:t xml:space="preserve">However, most researchers lack exposure to adequate software development practices and are required to dedicate valuable time and effort to self-teach the use of research-facilitating tools, and thus may be limited in their ability to adhere to adequate standards of scientific code quality and maintenance</w:t>
       </w:r>
-      <w:r>
-        <w:t xml:space="preserve"> </w:t>
-      </w:r>
-      <w:r>
-        <w:t xml:space="preserve">[</w:t>
-      </w:r>
       <w:hyperlink w:anchor="ref-fJWFe93e">
         <w:r>
           <w:rPr>
             <w:rStyle w:val="Hyperlink"/>
+            <w:vertAlign w:val="superscript"/>
           </w:rPr>
           <w:t xml:space="preserve">1</w:t>
         </w:r>
       </w:hyperlink>
       <w:r>
+        <w:rPr>
+          <w:vertAlign w:val="superscript"/>
+        </w:rPr>
         <w:t xml:space="preserve">,</w:t>
       </w:r>
       <w:hyperlink w:anchor="ref-10SpoByIw">
         <w:r>
           <w:rPr>
             <w:rStyle w:val="Hyperlink"/>
+            <w:vertAlign w:val="superscript"/>
           </w:rPr>
           <w:t xml:space="preserve">4</w:t>
         </w:r>
       </w:hyperlink>
       <w:r>
+        <w:rPr>
+          <w:vertAlign w:val="superscript"/>
+        </w:rPr>
         <w:t xml:space="preserve">,</w:t>
       </w:r>
       <w:hyperlink w:anchor="ref-O6UbstGG">
         <w:r>
           <w:rPr>
             <w:rStyle w:val="Hyperlink"/>
+            <w:vertAlign w:val="superscript"/>
           </w:rPr>
           <w:t xml:space="preserve">5</w:t>
         </w:r>
       </w:hyperlink>
-      <w:r>
-        <w:t xml:space="preserve">]</w:t>
-      </w:r>
       <w:r>
         <w:t xml:space="preserve">.</w:t>
       </w:r>
@@ -4111,24 +4087,16 @@
       <w:r>
         <w:t xml:space="preserve">With over 73 million registered users, as of 2022, GitHub is the most widely-used web platform for collaborating on computer code</w:t>
       </w:r>
-      <w:r>
-        <w:t xml:space="preserve"> </w:t>
-      </w:r>
-      <w:r>
-        <w:t xml:space="preserve">[</w:t>
-      </w:r>
       <w:hyperlink w:anchor="ref-nwCtHDCn">
         <w:r>
           <w:rPr>
             <w:rStyle w:val="Hyperlink"/>
+            <w:vertAlign w:val="superscript"/>
           </w:rPr>
           <w:t xml:space="preserve">6</w:t>
         </w:r>
       </w:hyperlink>
       <w:r>
-        <w:t xml:space="preserve">]</w:t>
-      </w:r>
-      <w:r>
         <w:t xml:space="preserve">.</w:t>
       </w:r>
       <w:r>
@@ -4157,24 +4125,16 @@
       <w:r>
         <w:t xml:space="preserve">;</w:t>
       </w:r>
-      <w:r>
-        <w:t xml:space="preserve"> </w:t>
-      </w:r>
-      <w:r>
-        <w:t xml:space="preserve">[</w:t>
-      </w:r>
       <w:hyperlink w:anchor="ref-RVetqmsg">
         <w:r>
           <w:rPr>
             <w:rStyle w:val="Hyperlink"/>
+            <w:vertAlign w:val="superscript"/>
           </w:rPr>
           <w:t xml:space="preserve">7</w:t>
         </w:r>
       </w:hyperlink>
       <w:r>
-        <w:t xml:space="preserve">]</w:t>
-      </w:r>
-      <w:r>
         <w:t xml:space="preserve">).</w:t>
       </w:r>
       <w:r>
@@ -4183,24 +4143,16 @@
       <w:r>
         <w:t xml:space="preserve">This workflow provides a strong and clear advantage over receiving, processing and sending files back-and-forth (e.g. via email), a process that can easily become challenging and time-consuming in projects extending in time and in the number of collaborators</w:t>
       </w:r>
-      <w:r>
-        <w:t xml:space="preserve"> </w:t>
-      </w:r>
-      <w:r>
-        <w:t xml:space="preserve">[</w:t>
-      </w:r>
       <w:hyperlink w:anchor="ref-4ny1onB0">
         <w:r>
           <w:rPr>
             <w:rStyle w:val="Hyperlink"/>
+            <w:vertAlign w:val="superscript"/>
           </w:rPr>
           <w:t xml:space="preserve">8</w:t>
         </w:r>
       </w:hyperlink>
       <w:r>
-        <w:t xml:space="preserve">]</w:t>
-      </w:r>
-      <w:r>
         <w:t xml:space="preserve">.</w:t>
       </w:r>
       <w:r>
@@ -4209,23 +4161,15 @@
       <w:r>
         <w:t xml:space="preserve">Through the combination of version control management and the network- and collaboration-based features, GitHub can broadly facilitate openly available source code alongside concomitant collaborative development</w:t>
       </w:r>
-      <w:r>
-        <w:t xml:space="preserve"> </w:t>
-      </w:r>
-      <w:r>
-        <w:t xml:space="preserve">[</w:t>
-      </w:r>
       <w:hyperlink w:anchor="ref-kEX5dgzK">
         <w:r>
           <w:rPr>
             <w:rStyle w:val="Hyperlink"/>
+            <w:vertAlign w:val="superscript"/>
           </w:rPr>
           <w:t xml:space="preserve">9</w:t>
         </w:r>
       </w:hyperlink>
-      <w:r>
-        <w:t xml:space="preserve">]</w:t>
-      </w:r>
       <w:r>
         <w:t xml:space="preserve">.</w:t>
       </w:r>
@@ -4290,74 +4234,54 @@
       <w:r>
         <w:t xml:space="preserve">). Examples of extensive explanations on Git can be found in journal articles</w:t>
       </w:r>
-      <w:r>
-        <w:t xml:space="preserve"> </w:t>
-      </w:r>
-      <w:r>
-        <w:t xml:space="preserve">[</w:t>
-      </w:r>
       <w:hyperlink w:anchor="ref-kEX5dgzK">
         <w:r>
           <w:rPr>
             <w:rStyle w:val="Hyperlink"/>
+            <w:vertAlign w:val="superscript"/>
           </w:rPr>
           <w:t xml:space="preserve">9</w:t>
         </w:r>
       </w:hyperlink>
       <w:r>
+        <w:rPr>
+          <w:vertAlign w:val="superscript"/>
+        </w:rPr>
         <w:t xml:space="preserve">,</w:t>
       </w:r>
       <w:hyperlink w:anchor="ref-PlcxShQU">
         <w:r>
           <w:rPr>
             <w:rStyle w:val="Hyperlink"/>
+            <w:vertAlign w:val="superscript"/>
           </w:rPr>
           <w:t xml:space="preserve">10</w:t>
         </w:r>
       </w:hyperlink>
       <w:r>
-        <w:t xml:space="preserve">]</w:t>
-      </w:r>
-      <w:r>
         <w:t xml:space="preserve">, video tutorials</w:t>
       </w:r>
-      <w:r>
-        <w:t xml:space="preserve"> </w:t>
-      </w:r>
-      <w:r>
-        <w:t xml:space="preserve">[</w:t>
-      </w:r>
       <w:hyperlink w:anchor="ref-NIS0JOW0">
         <w:r>
           <w:rPr>
             <w:rStyle w:val="Hyperlink"/>
+            <w:vertAlign w:val="superscript"/>
           </w:rPr>
           <w:t xml:space="preserve">11</w:t>
         </w:r>
       </w:hyperlink>
       <w:r>
-        <w:t xml:space="preserve">]</w:t>
-      </w:r>
-      <w:r>
         <w:t xml:space="preserve">, and books</w:t>
       </w:r>
-      <w:r>
-        <w:t xml:space="preserve"> </w:t>
-      </w:r>
-      <w:r>
-        <w:t xml:space="preserve">[</w:t>
-      </w:r>
       <w:hyperlink w:anchor="ref-13jOlVcpp">
         <w:r>
           <w:rPr>
             <w:rStyle w:val="Hyperlink"/>
+            <w:vertAlign w:val="superscript"/>
           </w:rPr>
           <w:t xml:space="preserve">12</w:t>
         </w:r>
       </w:hyperlink>
-      <w:r>
-        <w:t xml:space="preserve">]</w:t>
-      </w:r>
       <w:r>
         <w:t xml:space="preserve">.</w:t>
       </w:r>
@@ -4369,57 +4293,61 @@
       <w:r>
         <w:t xml:space="preserve">The expansive GitHub user-community and the numerous resources on how to use GitHub have boosted its growing popularity</w:t>
       </w:r>
-      <w:r>
-        <w:t xml:space="preserve"> </w:t>
-      </w:r>
-      <w:r>
-        <w:t xml:space="preserve">[</w:t>
-      </w:r>
       <w:hyperlink w:anchor="ref-RVetqmsg">
         <w:r>
           <w:rPr>
             <w:rStyle w:val="Hyperlink"/>
+            <w:vertAlign w:val="superscript"/>
           </w:rPr>
           <w:t xml:space="preserve">7</w:t>
         </w:r>
       </w:hyperlink>
       <w:r>
+        <w:rPr>
+          <w:vertAlign w:val="superscript"/>
+        </w:rPr>
         <w:t xml:space="preserve">,</w:t>
       </w:r>
       <w:hyperlink w:anchor="ref-kEX5dgzK">
         <w:r>
           <w:rPr>
             <w:rStyle w:val="Hyperlink"/>
+            <w:vertAlign w:val="superscript"/>
           </w:rPr>
           <w:t xml:space="preserve">9</w:t>
         </w:r>
       </w:hyperlink>
       <w:r>
+        <w:rPr>
+          <w:vertAlign w:val="superscript"/>
+        </w:rPr>
         <w:t xml:space="preserve">,</w:t>
       </w:r>
       <w:hyperlink w:anchor="ref-13jOlVcpp">
         <w:r>
           <w:rPr>
             <w:rStyle w:val="Hyperlink"/>
+            <w:vertAlign w:val="superscript"/>
           </w:rPr>
           <w:t xml:space="preserve">12</w:t>
         </w:r>
       </w:hyperlink>
       <w:r>
+        <w:rPr>
+          <w:vertAlign w:val="superscript"/>
+        </w:rPr>
         <w:t xml:space="preserve">/,</w:t>
       </w:r>
       <w:hyperlink w:anchor="ref-u5aEVE4B">
         <w:r>
           <w:rPr>
             <w:rStyle w:val="Hyperlink"/>
+            <w:vertAlign w:val="superscript"/>
           </w:rPr>
           <w:t xml:space="preserve">13</w:t>
         </w:r>
       </w:hyperlink>
       <w:r>
-        <w:t xml:space="preserve">]</w:t>
-      </w:r>
-      <w:r>
         <w:t xml:space="preserve">.</w:t>
       </w:r>
       <w:r>
@@ -4428,35 +4356,31 @@
       <w:r>
         <w:t xml:space="preserve">Nevertheless, although multiple articles have encouraged researchers in EEB to adopt GitHub as part of their research process</w:t>
       </w:r>
-      <w:r>
-        <w:t xml:space="preserve"> </w:t>
-      </w:r>
-      <w:r>
-        <w:t xml:space="preserve">[</w:t>
-      </w:r>
       <w:hyperlink w:anchor="ref-10ghgV3S8">
         <w:r>
           <w:rPr>
             <w:rStyle w:val="Hyperlink"/>
+            <w:vertAlign w:val="superscript"/>
           </w:rPr>
           <w:t xml:space="preserve">3</w:t>
         </w:r>
       </w:hyperlink>
       <w:r>
+        <w:rPr>
+          <w:vertAlign w:val="superscript"/>
+        </w:rPr>
         <w:t xml:space="preserve">,</w:t>
       </w:r>
       <w:hyperlink w:anchor="ref-3DKwn1sY">
         <w:r>
           <w:rPr>
             <w:rStyle w:val="Hyperlink"/>
+            <w:vertAlign w:val="superscript"/>
           </w:rPr>
           <w:t xml:space="preserve">14</w:t>
         </w:r>
       </w:hyperlink>
       <w:r>
-        <w:t xml:space="preserve">]</w:t>
-      </w:r>
-      <w:r>
         <w:t xml:space="preserve">, its use is still not widespread.</w:t>
       </w:r>
       <w:r>
@@ -4465,24 +4389,16 @@
       <w:r>
         <w:t xml:space="preserve">First-time users without formal training in information technology may face steep learning curves because GitHub and its features have been centered on collaboration for software development in information systems</w:t>
       </w:r>
-      <w:r>
-        <w:t xml:space="preserve"> </w:t>
-      </w:r>
-      <w:r>
-        <w:t xml:space="preserve">[</w:t>
-      </w:r>
       <w:hyperlink w:anchor="ref-139b0pSGc">
         <w:r>
           <w:rPr>
             <w:rStyle w:val="Hyperlink"/>
+            <w:vertAlign w:val="superscript"/>
           </w:rPr>
           <w:t xml:space="preserve">15</w:t>
         </w:r>
       </w:hyperlink>
       <w:r>
-        <w:t xml:space="preserve">]</w:t>
-      </w:r>
-      <w:r>
         <w:t xml:space="preserve">.</w:t>
       </w:r>
       <w:r>
@@ -4497,24 +4413,16 @@
       <w:r>
         <w:t xml:space="preserve">A common adoption of GitHub for collaborating on a variety of research tasks can ultimately enable EEB researchers to spend less time on creating novel processes for collaboration and more time on their research</w:t>
       </w:r>
-      <w:r>
-        <w:t xml:space="preserve"> </w:t>
-      </w:r>
-      <w:r>
-        <w:t xml:space="preserve">[</w:t>
-      </w:r>
       <w:hyperlink w:anchor="ref-ydrk01SR">
         <w:r>
           <w:rPr>
             <w:rStyle w:val="Hyperlink"/>
+            <w:vertAlign w:val="superscript"/>
           </w:rPr>
           <w:t xml:space="preserve">16</w:t>
         </w:r>
       </w:hyperlink>
       <w:r>
-        <w:t xml:space="preserve">]</w:t>
-      </w:r>
-      <w:r>
         <w:t xml:space="preserve">.</w:t>
       </w:r>
       <w:r>
@@ -4523,23 +4431,15 @@
       <w:r>
         <w:t xml:space="preserve">More importantly, increasing the availability of data and code management standards – of which GitHub is one increasingly important component – make research more reproducible and collaborative</w:t>
       </w:r>
-      <w:r>
-        <w:t xml:space="preserve"> </w:t>
-      </w:r>
-      <w:r>
-        <w:t xml:space="preserve">[</w:t>
-      </w:r>
       <w:hyperlink w:anchor="ref-13QX8XU3J">
         <w:r>
           <w:rPr>
             <w:rStyle w:val="Hyperlink"/>
+            <w:vertAlign w:val="superscript"/>
           </w:rPr>
           <w:t xml:space="preserve">17</w:t>
         </w:r>
       </w:hyperlink>
-      <w:r>
-        <w:t xml:space="preserve">]</w:t>
-      </w:r>
       <w:r>
         <w:t xml:space="preserve">.</w:t>
       </w:r>
@@ -5309,23 +5209,15 @@
       <w:r>
         <w:t xml:space="preserve">Many researchers begin using GitHub as a means to backup their research compendium</w:t>
       </w:r>
-      <w:r>
-        <w:t xml:space="preserve"> </w:t>
-      </w:r>
-      <w:r>
-        <w:t xml:space="preserve">[</w:t>
-      </w:r>
       <w:hyperlink w:anchor="ref-MwwMapRG">
         <w:r>
           <w:rPr>
             <w:rStyle w:val="Hyperlink"/>
+            <w:vertAlign w:val="superscript"/>
           </w:rPr>
           <w:t xml:space="preserve">18</w:t>
         </w:r>
       </w:hyperlink>
-      <w:r>
-        <w:t xml:space="preserve">]</w:t>
-      </w:r>
       <w:r>
         <w:t xml:space="preserve"> </w:t>
       </w:r>
@@ -5392,20 +5284,15 @@
       <w:r>
         <w:t xml:space="preserve">]) greater than 50 MB receive a warning and commits larger than 100 MB are blocked (</w:t>
       </w:r>
-      <w:r>
-        <w:t xml:space="preserve">[</w:t>
-      </w:r>
       <w:hyperlink w:anchor="ref-1Co6ZZjF1">
         <w:r>
           <w:rPr>
             <w:rStyle w:val="Hyperlink"/>
+            <w:vertAlign w:val="superscript"/>
           </w:rPr>
           <w:t xml:space="preserve">19</w:t>
         </w:r>
       </w:hyperlink>
-      <w:r>
-        <w:t xml:space="preserve">]</w:t>
-      </w:r>
       <w:r>
         <w:t xml:space="preserve">).</w:t>
       </w:r>
@@ -5433,24 +5320,16 @@
       <w:r>
         <w:t xml:space="preserve">Lab notebooks are the virtual or physical notebooks used to help researchers at any career stage keep track of their research methods or laboratory policies</w:t>
       </w:r>
-      <w:r>
-        <w:t xml:space="preserve"> </w:t>
-      </w:r>
-      <w:r>
-        <w:t xml:space="preserve">[</w:t>
-      </w:r>
       <w:hyperlink w:anchor="ref-wwHxTOtm">
         <w:r>
           <w:rPr>
             <w:rStyle w:val="Hyperlink"/>
+            <w:vertAlign w:val="superscript"/>
           </w:rPr>
           <w:t xml:space="preserve">20</w:t>
         </w:r>
       </w:hyperlink>
       <w:r>
-        <w:t xml:space="preserve">]</w:t>
-      </w:r>
-      <w:r>
         <w:t xml:space="preserve">.</w:t>
       </w:r>
       <w:r>
@@ -5459,24 +5338,16 @@
       <w:r>
         <w:t xml:space="preserve">Digital lab notebooks stored in the cloud provide clear benefits given the ease with which documents can be shared with new employees and updated as policy changes or experimental methods are modified</w:t>
       </w:r>
-      <w:r>
-        <w:t xml:space="preserve"> </w:t>
-      </w:r>
-      <w:r>
-        <w:t xml:space="preserve">[</w:t>
-      </w:r>
       <w:hyperlink w:anchor="ref-10V7x4H4l">
         <w:r>
           <w:rPr>
             <w:rStyle w:val="Hyperlink"/>
+            <w:vertAlign w:val="superscript"/>
           </w:rPr>
           <w:t xml:space="preserve">21</w:t>
         </w:r>
       </w:hyperlink>
       <w:r>
-        <w:t xml:space="preserve">]</w:t>
-      </w:r>
-      <w:r>
         <w:t xml:space="preserve">.</w:t>
       </w:r>
       <w:r>
@@ -5485,24 +5356,16 @@
       <w:r>
         <w:t xml:space="preserve">Increasingly, researchers are leveraging GitHub’s underlying version control system to maintain and share digital lab notebooks</w:t>
       </w:r>
-      <w:r>
-        <w:t xml:space="preserve"> </w:t>
-      </w:r>
-      <w:r>
-        <w:t xml:space="preserve">[</w:t>
-      </w:r>
       <w:hyperlink w:anchor="ref-10ghgV3S8">
         <w:r>
           <w:rPr>
             <w:rStyle w:val="Hyperlink"/>
+            <w:vertAlign w:val="superscript"/>
           </w:rPr>
           <w:t xml:space="preserve">3</w:t>
         </w:r>
       </w:hyperlink>
       <w:r>
-        <w:t xml:space="preserve">]</w:t>
-      </w:r>
-      <w:r>
         <w:t xml:space="preserve">.</w:t>
       </w:r>
       <w:r>
@@ -5522,23 +5385,15 @@
       <w:r>
         <w:t xml:space="preserve">) accompanied by a message describing the changes and the reason for them. Later, the entire history of commits and their messages are viewable and can be audited similar to a physical lab notebook</w:t>
       </w:r>
-      <w:r>
-        <w:t xml:space="preserve"> </w:t>
-      </w:r>
-      <w:r>
-        <w:t xml:space="preserve">[</w:t>
-      </w:r>
       <w:hyperlink w:anchor="ref-4ny1onB0">
         <w:r>
           <w:rPr>
             <w:rStyle w:val="Hyperlink"/>
+            <w:vertAlign w:val="superscript"/>
           </w:rPr>
           <w:t xml:space="preserve">8</w:t>
         </w:r>
       </w:hyperlink>
-      <w:r>
-        <w:t xml:space="preserve">]</w:t>
-      </w:r>
       <w:r>
         <w:t xml:space="preserve">.</w:t>
       </w:r>
@@ -5718,23 +5573,15 @@
       <w:r>
         <w:t xml:space="preserve">GitHub is currently beta testing a similar project management feature called GitHub Projects</w:t>
       </w:r>
-      <w:r>
-        <w:t xml:space="preserve"> </w:t>
-      </w:r>
-      <w:r>
-        <w:t xml:space="preserve">[</w:t>
-      </w:r>
       <w:hyperlink w:anchor="ref-RhBKe0MG">
         <w:r>
           <w:rPr>
             <w:rStyle w:val="Hyperlink"/>
+            <w:vertAlign w:val="superscript"/>
           </w:rPr>
           <w:t xml:space="preserve">22</w:t>
         </w:r>
       </w:hyperlink>
-      <w:r>
-        <w:t xml:space="preserve">]</w:t>
-      </w:r>
       <w:r>
         <w:t xml:space="preserve">. GitHub can also be integrated with other project management software such as Slack (https://slack.github.com/) so that teams are notified through a Slack group chat when updates are made to a repository.</w:t>
       </w:r>
@@ -5785,23 +5632,15 @@
         </w:rPr>
         <w:t xml:space="preserve">RMarkdown</w:t>
       </w:r>
-      <w:r>
-        <w:t xml:space="preserve"> </w:t>
-      </w:r>
-      <w:r>
-        <w:t xml:space="preserve">[</w:t>
-      </w:r>
       <w:hyperlink w:anchor="ref-QqMezOMg">
         <w:r>
           <w:rPr>
             <w:rStyle w:val="Hyperlink"/>
+            <w:vertAlign w:val="superscript"/>
           </w:rPr>
           <w:t xml:space="preserve">23</w:t>
         </w:r>
       </w:hyperlink>
-      <w:r>
-        <w:t xml:space="preserve">]</w:t>
-      </w:r>
       <w:r>
         <w:t xml:space="preserve">, Python, with</w:t>
       </w:r>
@@ -6007,24 +5846,16 @@
       <w:r>
         <w:t xml:space="preserve">Aside from free hosting services, another benefit is that GitHub Pages are autogenerated, meaning that when content is modified in the associated GitHub repository, the website instantly updates</w:t>
       </w:r>
-      <w:r>
-        <w:t xml:space="preserve"> </w:t>
-      </w:r>
-      <w:r>
-        <w:t xml:space="preserve">[</w:t>
-      </w:r>
       <w:hyperlink w:anchor="ref-RVetqmsg">
         <w:r>
           <w:rPr>
             <w:rStyle w:val="Hyperlink"/>
+            <w:vertAlign w:val="superscript"/>
           </w:rPr>
           <w:t xml:space="preserve">7</w:t>
         </w:r>
       </w:hyperlink>
       <w:r>
-        <w:t xml:space="preserve">]</w:t>
-      </w:r>
-      <w:r>
         <w:t xml:space="preserve">.</w:t>
       </w:r>
       <w:r>
@@ -6033,23 +5864,15 @@
       <w:r>
         <w:t xml:space="preserve">Though the templates are useful for quickly starting up a new website, users are able to fully customize their Pages websites (for technical details of customizing GitHub Pages site see</w:t>
       </w:r>
-      <w:r>
-        <w:t xml:space="preserve"> </w:t>
-      </w:r>
-      <w:r>
-        <w:t xml:space="preserve">[</w:t>
-      </w:r>
       <w:hyperlink w:anchor="ref-MXxgZJ45">
         <w:r>
           <w:rPr>
             <w:rStyle w:val="Hyperlink"/>
+            <w:vertAlign w:val="superscript"/>
           </w:rPr>
           <w:t xml:space="preserve">24</w:t>
         </w:r>
       </w:hyperlink>
-      <w:r>
-        <w:t xml:space="preserve">]</w:t>
-      </w:r>
       <w:r>
         <w:t xml:space="preserve">).</w:t>
       </w:r>
@@ -6214,32 +6037,34 @@
       <w:r>
         <w:t xml:space="preserve">However, for a variety of reasons (e.g., privately owned company, ability to make repositories private, accounts can be deleted at will) GitHub is not considered a long-term data or code repository like Zenodo and Figshare</w:t>
       </w:r>
-      <w:r>
-        <w:t xml:space="preserve"> </w:t>
-      </w:r>
-      <w:r>
-        <w:t xml:space="preserve">[</w:t>
-      </w:r>
       <w:hyperlink w:anchor="ref-10ghgV3S8">
         <w:r>
           <w:rPr>
             <w:rStyle w:val="Hyperlink"/>
+            <w:vertAlign w:val="superscript"/>
           </w:rPr>
           <w:t xml:space="preserve">3</w:t>
         </w:r>
       </w:hyperlink>
       <w:r>
+        <w:rPr>
+          <w:vertAlign w:val="superscript"/>
+        </w:rPr>
         <w:t xml:space="preserve">,</w:t>
       </w:r>
       <w:hyperlink w:anchor="ref-kEX5dgzK">
         <w:r>
           <w:rPr>
             <w:rStyle w:val="Hyperlink"/>
+            <w:vertAlign w:val="superscript"/>
           </w:rPr>
           <w:t xml:space="preserve">9</w:t>
         </w:r>
       </w:hyperlink>
       <w:r>
+        <w:rPr>
+          <w:vertAlign w:val="superscript"/>
+        </w:rPr>
         <w:t xml:space="preserve">,</w:t>
       </w:r>
       <w:hyperlink w:anchor="ref-tbl:compare">
@@ -6248,14 +6073,12 @@
             <w:rStyle w:val="Hyperlink"/>
             <w:bCs/>
             <w:b/>
+            <w:vertAlign w:val="superscript"/>
           </w:rPr>
           <w:t xml:space="preserve">tbl:compare?</w:t>
         </w:r>
       </w:hyperlink>
       <w:r>
-        <w:t xml:space="preserve">]</w:t>
-      </w:r>
-      <w:r>
         <w:t xml:space="preserve">.</w:t>
       </w:r>
       <w:r>
@@ -6282,24 +6105,16 @@
       <w:r>
         <w:t xml:space="preserve">For this reason, scientists who share code and data through GitHub are strongly encouraged to also submit GitHub repository content to a long-term data archive</w:t>
       </w:r>
-      <w:r>
-        <w:t xml:space="preserve"> </w:t>
-      </w:r>
-      <w:r>
-        <w:t xml:space="preserve">[</w:t>
-      </w:r>
       <w:hyperlink w:anchor="ref-1Du6fzB8g">
         <w:r>
           <w:rPr>
             <w:rStyle w:val="Hyperlink"/>
+            <w:vertAlign w:val="superscript"/>
           </w:rPr>
           <w:t xml:space="preserve">25</w:t>
         </w:r>
       </w:hyperlink>
       <w:r>
-        <w:t xml:space="preserve">]</w:t>
-      </w:r>
-      <w:r>
         <w:t xml:space="preserve">.</w:t>
       </w:r>
       <w:r>
@@ -6331,23 +6146,15 @@
       <w:r>
         <w:t xml:space="preserve">Linking one’s GitHub repository with Zenodo, etc. to obtain a DOI helps work become findable, gives proper attribution, and can ensure long-term stability</w:t>
       </w:r>
-      <w:r>
-        <w:t xml:space="preserve"> </w:t>
-      </w:r>
-      <w:r>
-        <w:t xml:space="preserve">[</w:t>
-      </w:r>
       <w:hyperlink w:anchor="ref-iIEKCTLU">
         <w:r>
           <w:rPr>
             <w:rStyle w:val="Hyperlink"/>
+            <w:vertAlign w:val="superscript"/>
           </w:rPr>
           <w:t xml:space="preserve">26</w:t>
         </w:r>
       </w:hyperlink>
-      <w:r>
-        <w:t xml:space="preserve">]</w:t>
-      </w:r>
       <w:r>
         <w:t xml:space="preserve">.</w:t>
       </w:r>
@@ -6371,24 +6178,16 @@
       <w:r>
         <w:t xml:space="preserve">Even if code lacks detailed annotation, it shows the exact steps taken to conduct an analysis, and therefore provides the most detailed look into how to reproduce a given analysis</w:t>
       </w:r>
-      <w:r>
-        <w:t xml:space="preserve"> </w:t>
-      </w:r>
-      <w:r>
-        <w:t xml:space="preserve">[</w:t>
-      </w:r>
       <w:hyperlink w:anchor="ref-uBJwnPbq">
         <w:r>
           <w:rPr>
             <w:rStyle w:val="Hyperlink"/>
+            <w:vertAlign w:val="superscript"/>
           </w:rPr>
           <w:t xml:space="preserve">27</w:t>
         </w:r>
       </w:hyperlink>
       <w:r>
-        <w:t xml:space="preserve">]</w:t>
-      </w:r>
-      <w:r>
         <w:t xml:space="preserve">.</w:t>
       </w:r>
       <w:r>
@@ -6397,23 +6196,15 @@
       <w:r>
         <w:t xml:space="preserve">This is important in light of the reproducibility crisis</w:t>
       </w:r>
-      <w:r>
-        <w:t xml:space="preserve"> </w:t>
-      </w:r>
-      <w:r>
-        <w:t xml:space="preserve">[</w:t>
-      </w:r>
       <w:hyperlink w:anchor="ref-1HZdsK5Kn">
         <w:r>
           <w:rPr>
             <w:rStyle w:val="Hyperlink"/>
+            <w:vertAlign w:val="superscript"/>
           </w:rPr>
           <w:t xml:space="preserve">28</w:t>
         </w:r>
       </w:hyperlink>
-      <w:r>
-        <w:t xml:space="preserve">]</w:t>
-      </w:r>
       <w:r>
         <w:t xml:space="preserve"> </w:t>
       </w:r>
@@ -6575,24 +6366,16 @@
       <w:r>
         <w:t xml:space="preserve">Version control</w:t>
       </w:r>
-      <w:r>
-        <w:t xml:space="preserve"> </w:t>
-      </w:r>
-      <w:r>
-        <w:t xml:space="preserve">[</w:t>
-      </w:r>
       <w:hyperlink w:anchor="ref-K7nbP1Ty">
         <w:r>
           <w:rPr>
             <w:rStyle w:val="Hyperlink"/>
+            <w:vertAlign w:val="superscript"/>
           </w:rPr>
           <w:t xml:space="preserve">29</w:t>
         </w:r>
       </w:hyperlink>
       <w:r>
-        <w:t xml:space="preserve">]</w:t>
-      </w:r>
-      <w:r>
         <w:t xml:space="preserve"> </w:t>
       </w:r>
       <w:r>
@@ -6616,23 +6399,15 @@
       <w:r>
         <w:t xml:space="preserve">Periodic code review</w:t>
       </w:r>
-      <w:r>
-        <w:t xml:space="preserve"> </w:t>
-      </w:r>
-      <w:r>
-        <w:t xml:space="preserve">[</w:t>
-      </w:r>
       <w:hyperlink w:anchor="ref-hm9PaCLD">
         <w:r>
           <w:rPr>
             <w:rStyle w:val="Hyperlink"/>
+            <w:vertAlign w:val="superscript"/>
           </w:rPr>
           <w:t xml:space="preserve">30</w:t>
         </w:r>
       </w:hyperlink>
-      <w:r>
-        <w:t xml:space="preserve">]</w:t>
-      </w:r>
       <w:r>
         <w:t xml:space="preserve"> </w:t>
       </w:r>
@@ -6705,23 +6480,15 @@
       <w:r>
         <w:t xml:space="preserve">While GitHub is not considered as user-friendly for manuscript development as conventional text processors</w:t>
       </w:r>
-      <w:r>
-        <w:t xml:space="preserve"> </w:t>
-      </w:r>
-      <w:r>
-        <w:t xml:space="preserve">[</w:t>
-      </w:r>
       <w:hyperlink w:anchor="ref-4ny1onB0">
         <w:r>
           <w:rPr>
             <w:rStyle w:val="Hyperlink"/>
+            <w:vertAlign w:val="superscript"/>
           </w:rPr>
           <w:t xml:space="preserve">8</w:t>
         </w:r>
       </w:hyperlink>
-      <w:r>
-        <w:t xml:space="preserve">]</w:t>
-      </w:r>
       <w:r>
         <w:t xml:space="preserve">, it has been substantially improved with recent tools.</w:t>
       </w:r>
@@ -6762,24 +6529,16 @@
       <w:r>
         <w:t xml:space="preserve">We wrote this manuscript using Manubot</w:t>
       </w:r>
-      <w:r>
-        <w:t xml:space="preserve"> </w:t>
-      </w:r>
-      <w:r>
-        <w:t xml:space="preserve">[</w:t>
-      </w:r>
       <w:hyperlink w:anchor="ref-YuJbg3zO">
         <w:r>
           <w:rPr>
             <w:rStyle w:val="Hyperlink"/>
+            <w:vertAlign w:val="superscript"/>
           </w:rPr>
           <w:t xml:space="preserve">31</w:t>
         </w:r>
       </w:hyperlink>
       <w:r>
-        <w:t xml:space="preserve">]</w:t>
-      </w:r>
-      <w:r>
         <w:t xml:space="preserve">, a collaborative manuscript platform that uses Markdown for writing and GitHub for storing and tracking changes to a manuscript over time.</w:t>
       </w:r>
       <w:r>
@@ -6812,23 +6571,15 @@
       <w:r>
         <w:t xml:space="preserve">For more examples of Manubot being used for manuscripts, see</w:t>
       </w:r>
-      <w:r>
-        <w:t xml:space="preserve"> </w:t>
-      </w:r>
-      <w:r>
-        <w:t xml:space="preserve">[</w:t>
-      </w:r>
       <w:hyperlink w:anchor="ref-YuJbg3zO">
         <w:r>
           <w:rPr>
             <w:rStyle w:val="Hyperlink"/>
+            <w:vertAlign w:val="superscript"/>
           </w:rPr>
           <w:t xml:space="preserve">31</w:t>
         </w:r>
       </w:hyperlink>
-      <w:r>
-        <w:t xml:space="preserve">]</w:t>
-      </w:r>
       <w:r>
         <w:t xml:space="preserve">.</w:t>
       </w:r>
@@ -6880,23 +6631,15 @@
       <w:r>
         <w:t xml:space="preserve">), jupyter notebooks</w:t>
       </w:r>
-      <w:r>
-        <w:t xml:space="preserve"> </w:t>
-      </w:r>
-      <w:r>
-        <w:t xml:space="preserve">[</w:t>
-      </w:r>
       <w:hyperlink w:anchor="ref-i4FOZpjN">
         <w:r>
           <w:rPr>
             <w:rStyle w:val="Hyperlink"/>
+            <w:vertAlign w:val="superscript"/>
           </w:rPr>
           <w:t xml:space="preserve">32</w:t>
         </w:r>
       </w:hyperlink>
-      <w:r>
-        <w:t xml:space="preserve">]</w:t>
-      </w:r>
       <w:r>
         <w:t xml:space="preserve"> </w:t>
       </w:r>
@@ -6950,46 +6693,30 @@
       <w:r>
         <w:t xml:space="preserve">rOpenSci’s efforts have resulted in many well-used R packages for ecology research including rfishbase</w:t>
       </w:r>
-      <w:r>
-        <w:t xml:space="preserve"> </w:t>
-      </w:r>
-      <w:r>
-        <w:t xml:space="preserve">[</w:t>
-      </w:r>
       <w:hyperlink w:anchor="ref-Xsdcv6q">
         <w:r>
           <w:rPr>
             <w:rStyle w:val="Hyperlink"/>
+            <w:vertAlign w:val="superscript"/>
           </w:rPr>
           <w:t xml:space="preserve">33</w:t>
         </w:r>
       </w:hyperlink>
       <w:r>
-        <w:t xml:space="preserve">]</w:t>
-      </w:r>
-      <w:r>
         <w:t xml:space="preserve"> </w:t>
       </w:r>
       <w:r>
         <w:t xml:space="preserve">and taxize</w:t>
       </w:r>
-      <w:r>
-        <w:t xml:space="preserve"> </w:t>
-      </w:r>
-      <w:r>
-        <w:t xml:space="preserve">[</w:t>
-      </w:r>
       <w:hyperlink w:anchor="ref-FVBWKkZu">
         <w:r>
           <w:rPr>
             <w:rStyle w:val="Hyperlink"/>
+            <w:vertAlign w:val="superscript"/>
           </w:rPr>
           <w:t xml:space="preserve">34</w:t>
         </w:r>
       </w:hyperlink>
-      <w:r>
-        <w:t xml:space="preserve">]</w:t>
-      </w:r>
       <w:r>
         <w:t xml:space="preserve">.</w:t>
       </w:r>
@@ -7087,46 +6814,30 @@
       <w:r>
         <w:t xml:space="preserve">rOpenSci’s efforts have resulted in many well-used R packages for ecology research including rfishbase</w:t>
       </w:r>
-      <w:r>
-        <w:t xml:space="preserve"> </w:t>
-      </w:r>
-      <w:r>
-        <w:t xml:space="preserve">[</w:t>
-      </w:r>
       <w:hyperlink w:anchor="ref-Xsdcv6q">
         <w:r>
           <w:rPr>
             <w:rStyle w:val="Hyperlink"/>
+            <w:vertAlign w:val="superscript"/>
           </w:rPr>
           <w:t xml:space="preserve">33</w:t>
         </w:r>
       </w:hyperlink>
       <w:r>
-        <w:t xml:space="preserve">]</w:t>
-      </w:r>
-      <w:r>
         <w:t xml:space="preserve"> </w:t>
       </w:r>
       <w:r>
         <w:t xml:space="preserve">and taxize</w:t>
       </w:r>
-      <w:r>
-        <w:t xml:space="preserve"> </w:t>
-      </w:r>
-      <w:r>
-        <w:t xml:space="preserve">[</w:t>
-      </w:r>
       <w:hyperlink w:anchor="ref-FVBWKkZu">
         <w:r>
           <w:rPr>
             <w:rStyle w:val="Hyperlink"/>
+            <w:vertAlign w:val="superscript"/>
           </w:rPr>
           <w:t xml:space="preserve">34</w:t>
         </w:r>
       </w:hyperlink>
-      <w:r>
-        <w:t xml:space="preserve">]</w:t>
-      </w:r>
       <w:r>
         <w:t xml:space="preserve">.</w:t>
       </w:r>
@@ -7192,23 +6903,15 @@
       <w:r>
         <w:t xml:space="preserve">Cynically, there is also more insurance against nefarious colleagues that may be tempted to distort results</w:t>
       </w:r>
-      <w:r>
-        <w:t xml:space="preserve"> </w:t>
-      </w:r>
-      <w:r>
-        <w:t xml:space="preserve">[</w:t>
-      </w:r>
       <w:hyperlink w:anchor="ref-18PTmKJkq">
         <w:r>
           <w:rPr>
             <w:rStyle w:val="Hyperlink"/>
+            <w:vertAlign w:val="superscript"/>
           </w:rPr>
           <w:t xml:space="preserve">35</w:t>
         </w:r>
       </w:hyperlink>
-      <w:r>
-        <w:t xml:space="preserve">]</w:t>
-      </w:r>
       <w:r>
         <w:t xml:space="preserve">.</w:t>
       </w:r>
@@ -7232,23 +6935,15 @@
       <w:r>
         <w:t xml:space="preserve">Publishing the data and reproducible workflows along with the manuscript allows any reader to review the analysis and reproduce the experiment</w:t>
       </w:r>
-      <w:r>
-        <w:t xml:space="preserve"> </w:t>
-      </w:r>
-      <w:r>
-        <w:t xml:space="preserve">[</w:t>
-      </w:r>
       <w:hyperlink w:anchor="ref-NOgBWVAr">
         <w:r>
           <w:rPr>
             <w:rStyle w:val="Hyperlink"/>
+            <w:vertAlign w:val="superscript"/>
           </w:rPr>
           <w:t xml:space="preserve">36</w:t>
         </w:r>
       </w:hyperlink>
-      <w:r>
-        <w:t xml:space="preserve">]</w:t>
-      </w:r>
       <w:r>
         <w:t xml:space="preserve">.</w:t>
       </w:r>
@@ -7315,24 +7010,16 @@
       <w:r>
         <w:t xml:space="preserve">The development of research software continues, and so does the need to consider project continuity, especially in EEB where graduate students, research assistants, and postdoctoral fellows often hold relatively short-term positions</w:t>
       </w:r>
-      <w:r>
-        <w:t xml:space="preserve"> </w:t>
-      </w:r>
-      <w:r>
-        <w:t xml:space="preserve">[</w:t>
-      </w:r>
       <w:hyperlink w:anchor="ref-D4C4k4ak">
         <w:r>
           <w:rPr>
             <w:rStyle w:val="Hyperlink"/>
+            <w:vertAlign w:val="superscript"/>
           </w:rPr>
           <w:t xml:space="preserve">37</w:t>
         </w:r>
       </w:hyperlink>
       <w:r>
-        <w:t xml:space="preserve">]</w:t>
-      </w:r>
-      <w:r>
         <w:t xml:space="preserve">.</w:t>
       </w:r>
       <w:r>
@@ -7353,34 +7040,30 @@
       <w:r>
         <w:t xml:space="preserve">As projects or contracts end, there should be a handover period of this software in order for the next cohort of researchers to reuse what was already developed</w:t>
       </w:r>
-      <w:r>
-        <w:t xml:space="preserve"> </w:t>
-      </w:r>
-      <w:r>
-        <w:t xml:space="preserve">[</w:t>
-      </w:r>
       <w:hyperlink w:anchor="ref-4ny1onB0">
         <w:r>
           <w:rPr>
             <w:rStyle w:val="Hyperlink"/>
+            <w:vertAlign w:val="superscript"/>
           </w:rPr>
           <w:t xml:space="preserve">8</w:t>
         </w:r>
       </w:hyperlink>
       <w:r>
+        <w:rPr>
+          <w:vertAlign w:val="superscript"/>
+        </w:rPr>
         <w:t xml:space="preserve">,</w:t>
       </w:r>
       <w:hyperlink w:anchor="ref-D4C4k4ak">
         <w:r>
           <w:rPr>
             <w:rStyle w:val="Hyperlink"/>
+            <w:vertAlign w:val="superscript"/>
           </w:rPr>
           <w:t xml:space="preserve">37</w:t>
         </w:r>
       </w:hyperlink>
-      <w:r>
-        <w:t xml:space="preserve">]</w:t>
-      </w:r>
       <w:r>
         <w:t xml:space="preserve">.</w:t>
       </w:r>
@@ -7416,24 +7099,16 @@
       <w:r>
         <w:t xml:space="preserve">of sorts to be created for the research software, thus allowing for future users of the code access to the entire history of the project</w:t>
       </w:r>
-      <w:r>
-        <w:t xml:space="preserve"> </w:t>
-      </w:r>
-      <w:r>
-        <w:t xml:space="preserve">[</w:t>
-      </w:r>
       <w:hyperlink w:anchor="ref-3DKwn1sY">
         <w:r>
           <w:rPr>
             <w:rStyle w:val="Hyperlink"/>
+            <w:vertAlign w:val="superscript"/>
           </w:rPr>
           <w:t xml:space="preserve">14</w:t>
         </w:r>
       </w:hyperlink>
       <w:r>
-        <w:t xml:space="preserve">]</w:t>
-      </w:r>
-      <w:r>
         <w:t xml:space="preserve">.</w:t>
       </w:r>
       <w:r>
@@ -7442,43 +7117,27 @@
       <w:r>
         <w:t xml:space="preserve">Additionally, GitHub allows for repositories and organizations to have designated Code Owners</w:t>
       </w:r>
-      <w:r>
-        <w:t xml:space="preserve"> </w:t>
-      </w:r>
-      <w:r>
-        <w:t xml:space="preserve">[</w:t>
-      </w:r>
       <w:hyperlink w:anchor="ref-s91uGRZ2">
         <w:r>
           <w:rPr>
             <w:rStyle w:val="Hyperlink"/>
+            <w:vertAlign w:val="superscript"/>
           </w:rPr>
           <w:t xml:space="preserve">38</w:t>
         </w:r>
       </w:hyperlink>
       <w:r>
-        <w:t xml:space="preserve">]</w:t>
-      </w:r>
-      <w:r>
         <w:t xml:space="preserve">; these code owners can change through time allowing for the transition of research software from one cohort of researchers to the next</w:t>
       </w:r>
-      <w:r>
-        <w:t xml:space="preserve"> </w:t>
-      </w:r>
-      <w:r>
-        <w:t xml:space="preserve">[</w:t>
-      </w:r>
       <w:hyperlink w:anchor="ref-iIEKCTLU">
         <w:r>
           <w:rPr>
             <w:rStyle w:val="Hyperlink"/>
+            <w:vertAlign w:val="superscript"/>
           </w:rPr>
           <w:t xml:space="preserve">26</w:t>
         </w:r>
       </w:hyperlink>
-      <w:r>
-        <w:t xml:space="preserve">]</w:t>
-      </w:r>
       <w:r>
         <w:t xml:space="preserve">.</w:t>
       </w:r>
@@ -7811,46 +7470,46 @@
       <w:r>
         <w:t xml:space="preserve">There have been many calls for researchers outside of the software development community to join the 73 million GitHub users for their collaborative research</w:t>
       </w:r>
-      <w:r>
-        <w:t xml:space="preserve"> </w:t>
-      </w:r>
-      <w:r>
-        <w:t xml:space="preserve">[</w:t>
-      </w:r>
       <w:hyperlink w:anchor="ref-10ghgV3S8">
         <w:r>
           <w:rPr>
             <w:rStyle w:val="Hyperlink"/>
+            <w:vertAlign w:val="superscript"/>
           </w:rPr>
           <w:t xml:space="preserve">3</w:t>
         </w:r>
       </w:hyperlink>
       <w:r>
+        <w:rPr>
+          <w:vertAlign w:val="superscript"/>
+        </w:rPr>
         <w:t xml:space="preserve">,</w:t>
       </w:r>
       <w:hyperlink w:anchor="ref-1Du6fzB8g">
         <w:r>
           <w:rPr>
             <w:rStyle w:val="Hyperlink"/>
+            <w:vertAlign w:val="superscript"/>
           </w:rPr>
           <w:t xml:space="preserve">25</w:t>
         </w:r>
       </w:hyperlink>
       <w:r>
+        <w:rPr>
+          <w:vertAlign w:val="superscript"/>
+        </w:rPr>
         <w:t xml:space="preserve">,</w:t>
       </w:r>
       <w:hyperlink w:anchor="ref-UsTxAq4f">
         <w:r>
           <w:rPr>
             <w:rStyle w:val="Hyperlink"/>
+            <w:vertAlign w:val="superscript"/>
           </w:rPr>
           <w:t xml:space="preserve">39</w:t>
         </w:r>
       </w:hyperlink>
       <w:r>
-        <w:t xml:space="preserve">]</w:t>
-      </w:r>
-      <w:r>
         <w:t xml:space="preserve">.</w:t>
       </w:r>
       <w:r>
@@ -7878,12 +7537,6 @@
       </w:r>
       <w:r>
         <w:t xml:space="preserve">Box</w:t>
-      </w:r>
-      <w:r>
-        <w:t xml:space="preserve"> </w:t>
-      </w:r>
-      <w:r>
-        <w:t xml:space="preserve">[</w:t>
       </w:r>
       <w:hyperlink w:anchor="ref-box:tips">
         <w:r>
@@ -7891,13 +7544,11 @@
             <w:rStyle w:val="Hyperlink"/>
             <w:bCs/>
             <w:b/>
+            <w:vertAlign w:val="superscript"/>
           </w:rPr>
           <w:t xml:space="preserve">box:tips?</w:t>
         </w:r>
       </w:hyperlink>
-      <w:r>
-        <w:t xml:space="preserve">]</w:t>
-      </w:r>
       <w:r>
         <w:t xml:space="preserve">).</w:t>
       </w:r>
@@ -8198,23 +7849,15 @@
       <w:r>
         <w:t xml:space="preserve">) that permit data storage, and increasing integration between platforms (e.g.</w:t>
       </w:r>
-      <w:r>
-        <w:t xml:space="preserve"> </w:t>
-      </w:r>
-      <w:r>
-        <w:t xml:space="preserve">[</w:t>
-      </w:r>
       <w:hyperlink w:anchor="ref-lx49NGto">
         <w:r>
           <w:rPr>
             <w:rStyle w:val="Hyperlink"/>
+            <w:vertAlign w:val="superscript"/>
           </w:rPr>
           <w:t xml:space="preserve">40</w:t>
         </w:r>
       </w:hyperlink>
-      <w:r>
-        <w:t xml:space="preserve">]</w:t>
-      </w:r>
       <w:r>
         <w:t xml:space="preserve">) allows data to be stored away from GitHub and linked dynamically.</w:t>
       </w:r>
@@ -8369,23 +8012,15 @@
             <w:r>
               <w:t xml:space="preserve">such as those from Software Carpentries</w:t>
             </w:r>
-            <w:r>
-              <w:t xml:space="preserve"> </w:t>
-            </w:r>
-            <w:r>
-              <w:t xml:space="preserve">[</w:t>
-            </w:r>
             <w:hyperlink w:anchor="ref-pjy75gHr">
               <w:r>
                 <w:rPr>
                   <w:rStyle w:val="Hyperlink"/>
+                  <w:vertAlign w:val="superscript"/>
                 </w:rPr>
                 <w:t xml:space="preserve">41</w:t>
               </w:r>
             </w:hyperlink>
-            <w:r>
-              <w:t xml:space="preserve">]</w:t>
-            </w:r>
             <w:r>
               <w:t xml:space="preserve"> </w:t>
             </w:r>
@@ -8557,66 +8192,42 @@
             <w:r>
               <w:t xml:space="preserve">provides a thorough and accessible introduction for a multitude of research-related uses for GitHub, and includes a book</w:t>
             </w:r>
-            <w:r>
-              <w:t xml:space="preserve"> </w:t>
-            </w:r>
-            <w:r>
-              <w:t xml:space="preserve">[</w:t>
-            </w:r>
             <w:hyperlink w:anchor="ref-ZvrOcg9w">
               <w:r>
                 <w:rPr>
                   <w:rStyle w:val="Hyperlink"/>
+                  <w:vertAlign w:val="superscript"/>
                 </w:rPr>
                 <w:t xml:space="preserve">42</w:t>
               </w:r>
             </w:hyperlink>
             <w:r>
-              <w:t xml:space="preserve">]</w:t>
-            </w:r>
-            <w:r>
               <w:t xml:space="preserve">, statistics course</w:t>
-            </w:r>
-            <w:r>
-              <w:t xml:space="preserve"> </w:t>
-            </w:r>
-            <w:r>
-              <w:t xml:space="preserve">[</w:t>
             </w:r>
             <w:hyperlink w:anchor="ref-6CMMeSeD">
               <w:r>
                 <w:rPr>
                   <w:rStyle w:val="Hyperlink"/>
+                  <w:vertAlign w:val="superscript"/>
                 </w:rPr>
                 <w:t xml:space="preserve">43</w:t>
               </w:r>
             </w:hyperlink>
             <w:r>
-              <w:t xml:space="preserve">]</w:t>
-            </w:r>
-            <w:r>
               <w:t xml:space="preserve"> </w:t>
             </w:r>
             <w:r>
               <w:t xml:space="preserve">and academic article</w:t>
-            </w:r>
-            <w:r>
-              <w:t xml:space="preserve"> </w:t>
-            </w:r>
-            <w:r>
-              <w:t xml:space="preserve">[</w:t>
             </w:r>
             <w:hyperlink w:anchor="ref-RVetqmsg">
               <w:r>
                 <w:rPr>
                   <w:rStyle w:val="Hyperlink"/>
+                  <w:vertAlign w:val="superscript"/>
                 </w:rPr>
                 <w:t xml:space="preserve">7</w:t>
               </w:r>
             </w:hyperlink>
-            <w:r>
-              <w:t xml:space="preserve">]</w:t>
-            </w:r>
             <w:r>
               <w:t xml:space="preserve">.</w:t>
             </w:r>
@@ -11455,7 +11066,7 @@
     </w:tbl>
     <w:bookmarkEnd w:id="0"/>
     <w:bookmarkEnd w:id="243"/>
-    <w:bookmarkStart w:id="381" w:name="references"/>
+    <w:bookmarkStart w:id="328" w:name="references"/>
     <w:p>
       <w:pPr>
         <w:pStyle w:val="Heading2"/>
@@ -11464,8 +11075,8 @@
         <w:t xml:space="preserve">References</w:t>
       </w:r>
     </w:p>
-    <w:bookmarkStart w:id="380" w:name="refs"/>
-    <w:bookmarkStart w:id="246" w:name="ref-fJWFe93e"/>
+    <w:bookmarkStart w:id="327" w:name="refs"/>
+    <w:bookmarkStart w:id="245" w:name="ref-fJWFe93e"/>
     <w:p>
       <w:pPr>
         <w:pStyle w:val="Bibliography"/>
@@ -11480,17 +11091,20 @@
         <w:t xml:space="preserve">	</w:t>
       </w:r>
       <w:r>
+        <w:t xml:space="preserve">Hannay, J. E.</w:t>
+      </w:r>
+      <w:r>
+        <w:t xml:space="preserve"> </w:t>
+      </w:r>
+      <w:r>
         <w:rPr>
-          <w:bCs/>
-          <w:b/>
+          <w:iCs/>
+          <w:i/>
         </w:rPr>
-        <w:t xml:space="preserve">How do scientists develop and use scientific software?</w:t>
-      </w:r>
-      <w:r>
-        <w:t xml:space="preserve"> </w:t>
-      </w:r>
-      <w:r>
-        <w:t xml:space="preserve">Jo Erskine Hannay, Carolyn MacLeod, Janice Singer, Hans Petter Langtangen, Dietmar Pfahl, Greg Wilson</w:t>
+        <w:t xml:space="preserve">et al.</w:t>
+      </w:r>
+      <w:r>
+        <w:t xml:space="preserve"> How do scientists develop and use scientific software? in</w:t>
       </w:r>
       <w:r>
         <w:t xml:space="preserve"> </w:t>
@@ -11506,39 +11120,22 @@
         <w:t xml:space="preserve"> </w:t>
       </w:r>
       <w:r>
-        <w:t xml:space="preserve">(2009-05)</w:t>
-      </w:r>
-      <w:r>
-        <w:t xml:space="preserve"> </w:t>
+        <w:t xml:space="preserve">(IEEE, 2009). doi:</w:t>
       </w:r>
       <w:hyperlink r:id="rId244">
         <w:r>
           <w:rPr>
             <w:rStyle w:val="Hyperlink"/>
           </w:rPr>
-          <w:t xml:space="preserve">https://doi.org/bw966x</w:t>
-        </w:r>
-      </w:hyperlink>
-      <w:r>
-        <w:t xml:space="preserve"> </w:t>
-      </w:r>
-      <w:r>
-        <w:t xml:space="preserve">DOI:</w:t>
-      </w:r>
-      <w:r>
-        <w:t xml:space="preserve"> </w:t>
-      </w:r>
-      <w:hyperlink r:id="rId245">
-        <w:r>
-          <w:rPr>
-            <w:rStyle w:val="Hyperlink"/>
-          </w:rPr>
           <w:t xml:space="preserve">10.1109/secse.2009.5069155</w:t>
         </w:r>
       </w:hyperlink>
+      <w:r>
+        <w:t xml:space="preserve">.</w:t>
+      </w:r>
     </w:p>
-    <w:bookmarkEnd w:id="246"/>
-    <w:bookmarkStart w:id="250" w:name="ref-1Kqna6l2"/>
+    <w:bookmarkEnd w:id="245"/>
+    <w:bookmarkStart w:id="247" w:name="ref-1Kqna6l2"/>
     <w:p>
       <w:pPr>
         <w:pStyle w:val="Bibliography"/>
@@ -11553,18 +11150,19 @@
         <w:t xml:space="preserve">	</w:t>
       </w:r>
       <w:r>
-        <w:rPr>
-          <w:bCs/>
-          <w:b/>
-        </w:rPr>
-        <w:t xml:space="preserve">Challenge to scientists: does your ten-year-old code still run?</w:t>
-      </w:r>
-      <w:r>
-        <w:t xml:space="preserve"> </w:t>
-      </w:r>
-      <w:r>
-        <w:t xml:space="preserve">Jeffrey M Perkel</w:t>
-      </w:r>
+        <w:t xml:space="preserve">Perkel, J. M.</w:t>
+      </w:r>
+      <w:r>
+        <w:t xml:space="preserve"> </w:t>
+      </w:r>
+      <w:hyperlink r:id="rId246">
+        <w:r>
+          <w:rPr>
+            <w:rStyle w:val="Hyperlink"/>
+          </w:rPr>
+          <w:t xml:space="preserve">Challenge to scientists: does your ten-year-old code still run?</w:t>
+        </w:r>
+      </w:hyperlink>
       <w:r>
         <w:t xml:space="preserve"> </w:t>
       </w:r>
@@ -11579,81 +11177,47 @@
         <w:t xml:space="preserve"> </w:t>
       </w:r>
       <w:r>
-        <w:t xml:space="preserve">(2020-08-24)</w:t>
-      </w:r>
-      <w:r>
-        <w:t xml:space="preserve"> </w:t>
-      </w:r>
-      <w:hyperlink r:id="rId247">
-        <w:r>
-          <w:rPr>
-            <w:rStyle w:val="Hyperlink"/>
-          </w:rPr>
-          <w:t xml:space="preserve">https://doi.org/gg89cr</w:t>
-        </w:r>
-      </w:hyperlink>
-      <w:r>
-        <w:t xml:space="preserve"> </w:t>
-      </w:r>
-      <w:r>
-        <w:t xml:space="preserve">DOI:</w:t>
-      </w:r>
-      <w:r>
-        <w:t xml:space="preserve"> </w:t>
-      </w:r>
-      <w:hyperlink r:id="rId248">
-        <w:r>
-          <w:rPr>
-            <w:rStyle w:val="Hyperlink"/>
-          </w:rPr>
-          <w:t xml:space="preserve">10.1038/d41586-020-02462-7</w:t>
-        </w:r>
-      </w:hyperlink>
-      <w:r>
-        <w:t xml:space="preserve"> </w:t>
-      </w:r>
-      <w:r>
-        <w:t xml:space="preserve">· PMID:</w:t>
-      </w:r>
-      <w:r>
-        <w:t xml:space="preserve"> </w:t>
-      </w:r>
-      <w:hyperlink r:id="rId249">
-        <w:r>
-          <w:rPr>
-            <w:rStyle w:val="Hyperlink"/>
-          </w:rPr>
-          <w:t xml:space="preserve">32839567</w:t>
-        </w:r>
-      </w:hyperlink>
-    </w:p>
-    <w:bookmarkEnd w:id="250"/>
-    <w:bookmarkStart w:id="254" w:name="ref-10ghgV3S8"/>
-    <w:p>
-      <w:pPr>
-        <w:pStyle w:val="Bibliography"/>
-      </w:pPr>
-      <w:r>
-        <w:t xml:space="preserve">3.</w:t>
-      </w:r>
-      <w:r>
-        <w:t xml:space="preserve"> </w:t>
-      </w:r>
-      <w:r>
-        <w:t xml:space="preserve">	</w:t>
-      </w:r>
-      <w:r>
         <w:rPr>
           <w:bCs/>
           <w:b/>
         </w:rPr>
-        <w:t xml:space="preserve">Democratic databases: science on GitHub</w:t>
-      </w:r>
-      <w:r>
-        <w:t xml:space="preserve"> </w:t>
-      </w:r>
-      <w:r>
-        <w:t xml:space="preserve">Jeffrey Perkel</w:t>
+        <w:t xml:space="preserve">584</w:t>
+      </w:r>
+      <w:r>
+        <w:t xml:space="preserve">, 656–658 (2020).</w:t>
+      </w:r>
+    </w:p>
+    <w:bookmarkEnd w:id="247"/>
+    <w:bookmarkStart w:id="249" w:name="ref-10ghgV3S8"/>
+    <w:p>
+      <w:pPr>
+        <w:pStyle w:val="Bibliography"/>
+      </w:pPr>
+      <w:r>
+        <w:t xml:space="preserve">3.</w:t>
+      </w:r>
+      <w:r>
+        <w:t xml:space="preserve"> </w:t>
+      </w:r>
+      <w:r>
+        <w:t xml:space="preserve">	</w:t>
+      </w:r>
+      <w:r>
+        <w:t xml:space="preserve">Perkel, J.</w:t>
+      </w:r>
+      <w:r>
+        <w:t xml:space="preserve"> </w:t>
+      </w:r>
+      <w:hyperlink r:id="rId248">
+        <w:r>
+          <w:rPr>
+            <w:rStyle w:val="Hyperlink"/>
+          </w:rPr>
+          <w:t xml:space="preserve">Democratic databases: science on GitHub</w:t>
+        </w:r>
+      </w:hyperlink>
+      <w:r>
+        <w:t xml:space="preserve">.</w:t>
       </w:r>
       <w:r>
         <w:t xml:space="preserve"> </w:t>
@@ -11669,81 +11233,46 @@
         <w:t xml:space="preserve"> </w:t>
       </w:r>
       <w:r>
-        <w:t xml:space="preserve">(2016-10-03)</w:t>
-      </w:r>
-      <w:r>
-        <w:t xml:space="preserve"> </w:t>
-      </w:r>
-      <w:hyperlink r:id="rId251">
-        <w:r>
-          <w:rPr>
-            <w:rStyle w:val="Hyperlink"/>
-          </w:rPr>
-          <w:t xml:space="preserve">https://doi.org/gdz6dq</w:t>
-        </w:r>
-      </w:hyperlink>
-      <w:r>
-        <w:t xml:space="preserve"> </w:t>
-      </w:r>
-      <w:r>
-        <w:t xml:space="preserve">DOI:</w:t>
-      </w:r>
-      <w:r>
-        <w:t xml:space="preserve"> </w:t>
-      </w:r>
-      <w:hyperlink r:id="rId252">
-        <w:r>
-          <w:rPr>
-            <w:rStyle w:val="Hyperlink"/>
-          </w:rPr>
-          <w:t xml:space="preserve">10.1038/538127a</w:t>
-        </w:r>
-      </w:hyperlink>
-      <w:r>
-        <w:t xml:space="preserve"> </w:t>
-      </w:r>
-      <w:r>
-        <w:t xml:space="preserve">· PMID:</w:t>
-      </w:r>
-      <w:r>
-        <w:t xml:space="preserve"> </w:t>
-      </w:r>
-      <w:hyperlink r:id="rId253">
-        <w:r>
-          <w:rPr>
-            <w:rStyle w:val="Hyperlink"/>
-          </w:rPr>
-          <w:t xml:space="preserve">27708327</w:t>
-        </w:r>
-      </w:hyperlink>
-    </w:p>
-    <w:bookmarkEnd w:id="254"/>
-    <w:bookmarkStart w:id="257" w:name="ref-10SpoByIw"/>
-    <w:p>
-      <w:pPr>
-        <w:pStyle w:val="Bibliography"/>
-      </w:pPr>
-      <w:r>
-        <w:t xml:space="preserve">4.</w:t>
-      </w:r>
-      <w:r>
-        <w:t xml:space="preserve"> </w:t>
-      </w:r>
-      <w:r>
-        <w:t xml:space="preserve">	</w:t>
-      </w:r>
-      <w:r>
         <w:rPr>
           <w:bCs/>
           <w:b/>
         </w:rPr>
-        <w:t xml:space="preserve">A survey of the practice of computational science</w:t>
-      </w:r>
-      <w:r>
-        <w:t xml:space="preserve"> </w:t>
-      </w:r>
-      <w:r>
-        <w:t xml:space="preserve">Prakash Prabhu, Yun Zhang, Soumyadeep Ghosh, David I August, Jialu Huang, Stephen Beard, Hanjun Kim, Taewook Oh, Thomas B Jablin, Nick P Johnson, … David Walker</w:t>
+        <w:t xml:space="preserve">538</w:t>
+      </w:r>
+      <w:r>
+        <w:t xml:space="preserve">, 127–128 (2016).</w:t>
+      </w:r>
+    </w:p>
+    <w:bookmarkEnd w:id="249"/>
+    <w:bookmarkStart w:id="251" w:name="ref-10SpoByIw"/>
+    <w:p>
+      <w:pPr>
+        <w:pStyle w:val="Bibliography"/>
+      </w:pPr>
+      <w:r>
+        <w:t xml:space="preserve">4.</w:t>
+      </w:r>
+      <w:r>
+        <w:t xml:space="preserve"> </w:t>
+      </w:r>
+      <w:r>
+        <w:t xml:space="preserve">	</w:t>
+      </w:r>
+      <w:r>
+        <w:t xml:space="preserve">Prabhu, P.</w:t>
+      </w:r>
+      <w:r>
+        <w:t xml:space="preserve"> </w:t>
+      </w:r>
+      <w:r>
+        <w:rPr>
+          <w:iCs/>
+          <w:i/>
+        </w:rPr>
+        <w:t xml:space="preserve">et al.</w:t>
+      </w:r>
+      <w:r>
+        <w:t xml:space="preserve"> A survey of the practice of computational science. in</w:t>
       </w:r>
       <w:r>
         <w:t xml:space="preserve"> </w:t>
@@ -11759,29 +11288,9 @@
         <w:t xml:space="preserve"> </w:t>
       </w:r>
       <w:r>
-        <w:t xml:space="preserve">(2011)</w:t>
-      </w:r>
-      <w:r>
-        <w:t xml:space="preserve"> </w:t>
-      </w:r>
-      <w:hyperlink r:id="rId255">
-        <w:r>
-          <w:rPr>
-            <w:rStyle w:val="Hyperlink"/>
-          </w:rPr>
-          <w:t xml:space="preserve">https://doi.org/bdpsrp</w:t>
-        </w:r>
-      </w:hyperlink>
-      <w:r>
-        <w:t xml:space="preserve"> </w:t>
-      </w:r>
-      <w:r>
-        <w:t xml:space="preserve">DOI:</w:t>
-      </w:r>
-      <w:r>
-        <w:t xml:space="preserve"> </w:t>
-      </w:r>
-      <w:hyperlink r:id="rId256">
+        <w:t xml:space="preserve">(ACM Press, 2011). doi:</w:t>
+      </w:r>
+      <w:hyperlink r:id="rId250">
         <w:r>
           <w:rPr>
             <w:rStyle w:val="Hyperlink"/>
@@ -11789,9 +11298,12 @@
           <w:t xml:space="preserve">10.1145/2063348.2063374</w:t>
         </w:r>
       </w:hyperlink>
+      <w:r>
+        <w:t xml:space="preserve">.</w:t>
+      </w:r>
     </w:p>
-    <w:bookmarkEnd w:id="257"/>
-    <w:bookmarkStart w:id="262" w:name="ref-O6UbstGG"/>
+    <w:bookmarkEnd w:id="251"/>
+    <w:bookmarkStart w:id="253" w:name="ref-O6UbstGG"/>
     <w:p>
       <w:pPr>
         <w:pStyle w:val="Bibliography"/>
@@ -11804,19 +11316,75 @@
       </w:r>
       <w:r>
         <w:t xml:space="preserve">	</w:t>
+      </w:r>
+      <w:r>
+        <w:t xml:space="preserve">Wilson, G.</w:t>
+      </w:r>
+      <w:r>
+        <w:t xml:space="preserve"> </w:t>
+      </w:r>
+      <w:r>
+        <w:rPr>
+          <w:iCs/>
+          <w:i/>
+        </w:rPr>
+        <w:t xml:space="preserve">et al.</w:t>
+      </w:r>
+      <w:r>
+        <w:t xml:space="preserve"> </w:t>
+      </w:r>
+      <w:hyperlink r:id="rId252">
+        <w:r>
+          <w:rPr>
+            <w:rStyle w:val="Hyperlink"/>
+          </w:rPr>
+          <w:t xml:space="preserve">Best Practices for Scientific Computing</w:t>
+        </w:r>
+      </w:hyperlink>
+      <w:r>
+        <w:t xml:space="preserve">.</w:t>
+      </w:r>
+      <w:r>
+        <w:t xml:space="preserve"> </w:t>
+      </w:r>
+      <w:r>
+        <w:rPr>
+          <w:iCs/>
+          <w:i/>
+        </w:rPr>
+        <w:t xml:space="preserve">PLoS Biol</w:t>
+      </w:r>
+      <w:r>
+        <w:t xml:space="preserve"> </w:t>
       </w:r>
       <w:r>
         <w:rPr>
           <w:bCs/>
           <w:b/>
         </w:rPr>
-        <w:t xml:space="preserve">Best Practices for Scientific Computing</w:t>
-      </w:r>
-      <w:r>
-        <w:t xml:space="preserve"> </w:t>
-      </w:r>
-      <w:r>
-        <w:t xml:space="preserve">Greg Wilson, DA Aruliah, CTitus Brown, Neil P Chue Hong, Matt Davis, Richard T Guy, Steven HD Haddock, Kathryn D Huff, Ian M Mitchell, Mark D Plumbley, … Paul Wilson</w:t>
+        <w:t xml:space="preserve">12</w:t>
+      </w:r>
+      <w:r>
+        <w:t xml:space="preserve">, e1001745 (2014).</w:t>
+      </w:r>
+    </w:p>
+    <w:bookmarkEnd w:id="253"/>
+    <w:bookmarkStart w:id="255" w:name="ref-nwCtHDCn"/>
+    <w:p>
+      <w:pPr>
+        <w:pStyle w:val="Bibliography"/>
+      </w:pPr>
+      <w:r>
+        <w:t xml:space="preserve">6.</w:t>
+      </w:r>
+      <w:r>
+        <w:t xml:space="preserve"> </w:t>
+      </w:r>
+      <w:r>
+        <w:t xml:space="preserve">	</w:t>
+      </w:r>
+      <w:r>
+        <w:t xml:space="preserve">Build software better, together.</w:t>
       </w:r>
       <w:r>
         <w:t xml:space="preserve"> </w:t>
@@ -11826,85 +11394,31 @@
           <w:iCs/>
           <w:i/>
         </w:rPr>
-        <w:t xml:space="preserve">PLoS Biology</w:t>
-      </w:r>
-      <w:r>
-        <w:t xml:space="preserve"> </w:t>
-      </w:r>
-      <w:r>
-        <w:t xml:space="preserve">(2014-01-07)</w:t>
-      </w:r>
-      <w:r>
-        <w:t xml:space="preserve"> </w:t>
-      </w:r>
-      <w:hyperlink r:id="rId258">
-        <w:r>
-          <w:rPr>
-            <w:rStyle w:val="Hyperlink"/>
-          </w:rPr>
-          <w:t xml:space="preserve">https://doi.org/qtt</w:t>
-        </w:r>
-      </w:hyperlink>
-      <w:r>
-        <w:t xml:space="preserve"> </w:t>
-      </w:r>
-      <w:r>
-        <w:t xml:space="preserve">DOI:</w:t>
-      </w:r>
-      <w:r>
-        <w:t xml:space="preserve"> </w:t>
-      </w:r>
-      <w:hyperlink r:id="rId259">
-        <w:r>
-          <w:rPr>
-            <w:rStyle w:val="Hyperlink"/>
-          </w:rPr>
-          <w:t xml:space="preserve">10.1371/journal.pbio.1001745</w:t>
-        </w:r>
-      </w:hyperlink>
-      <w:r>
-        <w:t xml:space="preserve"> </w:t>
-      </w:r>
-      <w:r>
-        <w:t xml:space="preserve">· PMID:</w:t>
-      </w:r>
-      <w:r>
-        <w:t xml:space="preserve"> </w:t>
-      </w:r>
-      <w:hyperlink r:id="rId260">
-        <w:r>
-          <w:rPr>
-            <w:rStyle w:val="Hyperlink"/>
-          </w:rPr>
-          <w:t xml:space="preserve">24415924</w:t>
-        </w:r>
-      </w:hyperlink>
-      <w:r>
-        <w:t xml:space="preserve"> </w:t>
-      </w:r>
-      <w:r>
-        <w:t xml:space="preserve">· PMCID:</w:t>
-      </w:r>
-      <w:r>
-        <w:t xml:space="preserve"> </w:t>
-      </w:r>
-      <w:hyperlink r:id="rId261">
-        <w:r>
-          <w:rPr>
-            <w:rStyle w:val="Hyperlink"/>
-          </w:rPr>
-          <w:t xml:space="preserve">PMC3886731</w:t>
-        </w:r>
-      </w:hyperlink>
+        <w:t xml:space="preserve">GitHub</w:t>
+      </w:r>
+      <w:r>
+        <w:t xml:space="preserve"> </w:t>
+      </w:r>
+      <w:hyperlink r:id="rId254">
+        <w:r>
+          <w:rPr>
+            <w:rStyle w:val="Hyperlink"/>
+          </w:rPr>
+          <w:t xml:space="preserve">https://github.com</w:t>
+        </w:r>
+      </w:hyperlink>
+      <w:r>
+        <w:t xml:space="preserve">.</w:t>
+      </w:r>
     </w:p>
-    <w:bookmarkEnd w:id="262"/>
-    <w:bookmarkStart w:id="264" w:name="ref-nwCtHDCn"/>
+    <w:bookmarkEnd w:id="255"/>
+    <w:bookmarkStart w:id="257" w:name="ref-RVetqmsg"/>
     <w:p>
       <w:pPr>
         <w:pStyle w:val="Bibliography"/>
       </w:pPr>
       <w:r>
-        <w:t xml:space="preserve">6.</w:t>
+        <w:t xml:space="preserve">7.</w:t>
       </w:r>
       <w:r>
         <w:t xml:space="preserve"> </w:t>
@@ -11913,58 +11427,19 @@
         <w:t xml:space="preserve">	</w:t>
       </w:r>
       <w:r>
-        <w:rPr>
-          <w:bCs/>
-          <w:b/>
-        </w:rPr>
-        <w:t xml:space="preserve">Build software better, together</w:t>
-      </w:r>
-      <w:r>
-        <w:t xml:space="preserve"> </w:t>
-      </w:r>
-      <w:r>
-        <w:t xml:space="preserve">GitHub</w:t>
-      </w:r>
-      <w:r>
-        <w:t xml:space="preserve"> </w:t>
-      </w:r>
-      <w:hyperlink r:id="rId263">
-        <w:r>
-          <w:rPr>
-            <w:rStyle w:val="Hyperlink"/>
-          </w:rPr>
-          <w:t xml:space="preserve">https://github.com</w:t>
-        </w:r>
-      </w:hyperlink>
-    </w:p>
-    <w:bookmarkEnd w:id="264"/>
-    <w:bookmarkStart w:id="267" w:name="ref-RVetqmsg"/>
-    <w:p>
-      <w:pPr>
-        <w:pStyle w:val="Bibliography"/>
-      </w:pPr>
-      <w:r>
-        <w:t xml:space="preserve">7.</w:t>
-      </w:r>
-      <w:r>
-        <w:t xml:space="preserve"> </w:t>
-      </w:r>
-      <w:r>
-        <w:t xml:space="preserve">	</w:t>
-      </w:r>
-      <w:r>
-        <w:rPr>
-          <w:bCs/>
-          <w:b/>
-        </w:rPr>
-        <w:t xml:space="preserve">Excuse Me, Do You Have a Moment to Talk About Version Control?</w:t>
-      </w:r>
-      <w:r>
-        <w:t xml:space="preserve"> </w:t>
-      </w:r>
-      <w:r>
-        <w:t xml:space="preserve">Jennifer Bryan</w:t>
-      </w:r>
+        <w:t xml:space="preserve">Bryan, J.</w:t>
+      </w:r>
+      <w:r>
+        <w:t xml:space="preserve"> </w:t>
+      </w:r>
+      <w:hyperlink r:id="rId256">
+        <w:r>
+          <w:rPr>
+            <w:rStyle w:val="Hyperlink"/>
+          </w:rPr>
+          <w:t xml:space="preserve">Excuse Me, Do You Have a Moment to Talk About Version Control?</w:t>
+        </w:r>
+      </w:hyperlink>
       <w:r>
         <w:t xml:space="preserve"> </w:t>
       </w:r>
@@ -11979,64 +11454,47 @@
         <w:t xml:space="preserve"> </w:t>
       </w:r>
       <w:r>
-        <w:t xml:space="preserve">(2018-01-02)</w:t>
-      </w:r>
-      <w:r>
-        <w:t xml:space="preserve"> </w:t>
-      </w:r>
-      <w:hyperlink r:id="rId265">
-        <w:r>
-          <w:rPr>
-            <w:rStyle w:val="Hyperlink"/>
-          </w:rPr>
-          <w:t xml:space="preserve">https://doi.org/gdhzdp</w:t>
-        </w:r>
-      </w:hyperlink>
-      <w:r>
-        <w:t xml:space="preserve"> </w:t>
-      </w:r>
-      <w:r>
-        <w:t xml:space="preserve">DOI:</w:t>
-      </w:r>
-      <w:r>
-        <w:t xml:space="preserve"> </w:t>
-      </w:r>
-      <w:hyperlink r:id="rId266">
-        <w:r>
-          <w:rPr>
-            <w:rStyle w:val="Hyperlink"/>
-          </w:rPr>
-          <w:t xml:space="preserve">10.1080/00031305.2017.1399928</w:t>
-        </w:r>
-      </w:hyperlink>
-    </w:p>
-    <w:bookmarkEnd w:id="267"/>
-    <w:bookmarkStart w:id="272" w:name="ref-4ny1onB0"/>
-    <w:p>
-      <w:pPr>
-        <w:pStyle w:val="Bibliography"/>
-      </w:pPr>
-      <w:r>
-        <w:t xml:space="preserve">8.</w:t>
-      </w:r>
-      <w:r>
-        <w:t xml:space="preserve"> </w:t>
-      </w:r>
-      <w:r>
-        <w:t xml:space="preserve">	</w:t>
-      </w:r>
-      <w:r>
         <w:rPr>
           <w:bCs/>
           <w:b/>
         </w:rPr>
-        <w:t xml:space="preserve">Git can facilitate greater reproducibility and increased transparency in science</w:t>
-      </w:r>
-      <w:r>
-        <w:t xml:space="preserve"> </w:t>
-      </w:r>
-      <w:r>
-        <w:t xml:space="preserve">Karthik Ram</w:t>
+        <w:t xml:space="preserve">72</w:t>
+      </w:r>
+      <w:r>
+        <w:t xml:space="preserve">, 20–27 (2018).</w:t>
+      </w:r>
+    </w:p>
+    <w:bookmarkEnd w:id="257"/>
+    <w:bookmarkStart w:id="259" w:name="ref-4ny1onB0"/>
+    <w:p>
+      <w:pPr>
+        <w:pStyle w:val="Bibliography"/>
+      </w:pPr>
+      <w:r>
+        <w:t xml:space="preserve">8.</w:t>
+      </w:r>
+      <w:r>
+        <w:t xml:space="preserve"> </w:t>
+      </w:r>
+      <w:r>
+        <w:t xml:space="preserve">	</w:t>
+      </w:r>
+      <w:r>
+        <w:t xml:space="preserve">Ram, K.</w:t>
+      </w:r>
+      <w:r>
+        <w:t xml:space="preserve"> </w:t>
+      </w:r>
+      <w:hyperlink r:id="rId258">
+        <w:r>
+          <w:rPr>
+            <w:rStyle w:val="Hyperlink"/>
+          </w:rPr>
+          <w:t xml:space="preserve">Git can facilitate greater reproducibility and increased transparency in science</w:t>
+        </w:r>
+      </w:hyperlink>
+      <w:r>
+        <w:t xml:space="preserve">.</w:t>
       </w:r>
       <w:r>
         <w:t xml:space="preserve"> </w:t>
@@ -12046,104 +11504,39 @@
           <w:iCs/>
           <w:i/>
         </w:rPr>
-        <w:t xml:space="preserve">Source Code for Biology and Medicine</w:t>
-      </w:r>
-      <w:r>
-        <w:t xml:space="preserve"> </w:t>
-      </w:r>
-      <w:r>
-        <w:t xml:space="preserve">(2013-02-28)</w:t>
-      </w:r>
-      <w:r>
-        <w:t xml:space="preserve"> </w:t>
-      </w:r>
-      <w:hyperlink r:id="rId268">
-        <w:r>
-          <w:rPr>
-            <w:rStyle w:val="Hyperlink"/>
-          </w:rPr>
-          <w:t xml:space="preserve">https://doi.org/krv</w:t>
-        </w:r>
-      </w:hyperlink>
-      <w:r>
-        <w:t xml:space="preserve"> </w:t>
-      </w:r>
-      <w:r>
-        <w:t xml:space="preserve">DOI:</w:t>
-      </w:r>
-      <w:r>
-        <w:t xml:space="preserve"> </w:t>
-      </w:r>
-      <w:hyperlink r:id="rId269">
-        <w:r>
-          <w:rPr>
-            <w:rStyle w:val="Hyperlink"/>
-          </w:rPr>
-          <w:t xml:space="preserve">10.1186/1751-0473-8-7</w:t>
-        </w:r>
-      </w:hyperlink>
-      <w:r>
-        <w:t xml:space="preserve"> </w:t>
-      </w:r>
-      <w:r>
-        <w:t xml:space="preserve">· PMID:</w:t>
-      </w:r>
-      <w:r>
-        <w:t xml:space="preserve"> </w:t>
-      </w:r>
-      <w:hyperlink r:id="rId270">
-        <w:r>
-          <w:rPr>
-            <w:rStyle w:val="Hyperlink"/>
-          </w:rPr>
-          <w:t xml:space="preserve">23448176</w:t>
-        </w:r>
-      </w:hyperlink>
-      <w:r>
-        <w:t xml:space="preserve"> </w:t>
-      </w:r>
-      <w:r>
-        <w:t xml:space="preserve">· PMCID:</w:t>
-      </w:r>
-      <w:r>
-        <w:t xml:space="preserve"> </w:t>
-      </w:r>
-      <w:hyperlink r:id="rId271">
-        <w:r>
-          <w:rPr>
-            <w:rStyle w:val="Hyperlink"/>
-          </w:rPr>
-          <w:t xml:space="preserve">PMC3639880</w:t>
-        </w:r>
-      </w:hyperlink>
-    </w:p>
-    <w:bookmarkEnd w:id="272"/>
-    <w:bookmarkStart w:id="277" w:name="ref-kEX5dgzK"/>
-    <w:p>
-      <w:pPr>
-        <w:pStyle w:val="Bibliography"/>
-      </w:pPr>
-      <w:r>
-        <w:t xml:space="preserve">9.</w:t>
-      </w:r>
-      <w:r>
-        <w:t xml:space="preserve"> </w:t>
-      </w:r>
-      <w:r>
-        <w:t xml:space="preserve">	</w:t>
+        <w:t xml:space="preserve">Source Code Biol Med</w:t>
+      </w:r>
+      <w:r>
+        <w:t xml:space="preserve"> </w:t>
       </w:r>
       <w:r>
         <w:rPr>
           <w:bCs/>
           <w:b/>
         </w:rPr>
-        <w:t xml:space="preserve">Ten Simple Rules for Taking Advantage of Git and GitHub</w:t>
-      </w:r>
-      <w:r>
-        <w:t xml:space="preserve"> </w:t>
-      </w:r>
-      <w:r>
-        <w:t xml:space="preserve">Yasset Perez-Riverol, Laurent Gatto, Rui Wang, Timo Sachsenberg, Julian Uszkoreit, Felipe da Veiga Leprevost, Christian Fufezan, Tobias Ternent, Stephen J Eglen, Daniel S Katz, … Juan Antonio Vizcaíno</w:t>
+        <w:t xml:space="preserve">8</w:t>
+      </w:r>
+      <w:r>
+        <w:t xml:space="preserve">, (2013).</w:t>
+      </w:r>
+    </w:p>
+    <w:bookmarkEnd w:id="259"/>
+    <w:bookmarkStart w:id="261" w:name="ref-kEX5dgzK"/>
+    <w:p>
+      <w:pPr>
+        <w:pStyle w:val="Bibliography"/>
+      </w:pPr>
+      <w:r>
+        <w:t xml:space="preserve">9.</w:t>
+      </w:r>
+      <w:r>
+        <w:t xml:space="preserve"> </w:t>
+      </w:r>
+      <w:r>
+        <w:t xml:space="preserve">	</w:t>
+      </w:r>
+      <w:r>
+        <w:t xml:space="preserve">Perez-Riverol, Y.</w:t>
       </w:r>
       <w:r>
         <w:t xml:space="preserve"> </w:t>
@@ -12153,104 +11546,77 @@
           <w:iCs/>
           <w:i/>
         </w:rPr>
-        <w:t xml:space="preserve">PLOS Computational Biology</w:t>
-      </w:r>
-      <w:r>
-        <w:t xml:space="preserve"> </w:t>
-      </w:r>
-      <w:r>
-        <w:t xml:space="preserve">(2016-07-14)</w:t>
-      </w:r>
-      <w:r>
-        <w:t xml:space="preserve"> </w:t>
-      </w:r>
-      <w:hyperlink r:id="rId273">
-        <w:r>
-          <w:rPr>
-            <w:rStyle w:val="Hyperlink"/>
-          </w:rPr>
-          <w:t xml:space="preserve">https://doi.org/gbrb39</w:t>
-        </w:r>
-      </w:hyperlink>
-      <w:r>
-        <w:t xml:space="preserve"> </w:t>
-      </w:r>
-      <w:r>
-        <w:t xml:space="preserve">DOI:</w:t>
-      </w:r>
-      <w:r>
-        <w:t xml:space="preserve"> </w:t>
-      </w:r>
-      <w:hyperlink r:id="rId274">
-        <w:r>
-          <w:rPr>
-            <w:rStyle w:val="Hyperlink"/>
-          </w:rPr>
-          <w:t xml:space="preserve">10.1371/journal.pcbi.1004947</w:t>
-        </w:r>
-      </w:hyperlink>
-      <w:r>
-        <w:t xml:space="preserve"> </w:t>
-      </w:r>
-      <w:r>
-        <w:t xml:space="preserve">· PMID:</w:t>
-      </w:r>
-      <w:r>
-        <w:t xml:space="preserve"> </w:t>
-      </w:r>
-      <w:hyperlink r:id="rId275">
-        <w:r>
-          <w:rPr>
-            <w:rStyle w:val="Hyperlink"/>
-          </w:rPr>
-          <w:t xml:space="preserve">27415786</w:t>
-        </w:r>
-      </w:hyperlink>
-      <w:r>
-        <w:t xml:space="preserve"> </w:t>
-      </w:r>
-      <w:r>
-        <w:t xml:space="preserve">· PMCID:</w:t>
-      </w:r>
-      <w:r>
-        <w:t xml:space="preserve"> </w:t>
-      </w:r>
-      <w:hyperlink r:id="rId276">
-        <w:r>
-          <w:rPr>
-            <w:rStyle w:val="Hyperlink"/>
-          </w:rPr>
-          <w:t xml:space="preserve">PMC4945047</w:t>
-        </w:r>
-      </w:hyperlink>
-    </w:p>
-    <w:bookmarkEnd w:id="277"/>
-    <w:bookmarkStart w:id="282" w:name="ref-PlcxShQU"/>
-    <w:p>
-      <w:pPr>
-        <w:pStyle w:val="Bibliography"/>
-      </w:pPr>
-      <w:r>
-        <w:t xml:space="preserve">10.</w:t>
-      </w:r>
-      <w:r>
-        <w:t xml:space="preserve"> </w:t>
-      </w:r>
-      <w:r>
-        <w:t xml:space="preserve">	</w:t>
+        <w:t xml:space="preserve">et al.</w:t>
+      </w:r>
+      <w:r>
+        <w:t xml:space="preserve"> </w:t>
+      </w:r>
+      <w:hyperlink r:id="rId260">
+        <w:r>
+          <w:rPr>
+            <w:rStyle w:val="Hyperlink"/>
+          </w:rPr>
+          <w:t xml:space="preserve">Ten Simple Rules for Taking Advantage of Git and GitHub</w:t>
+        </w:r>
+      </w:hyperlink>
+      <w:r>
+        <w:t xml:space="preserve">.</w:t>
+      </w:r>
+      <w:r>
+        <w:t xml:space="preserve"> </w:t>
+      </w:r>
+      <w:r>
+        <w:rPr>
+          <w:iCs/>
+          <w:i/>
+        </w:rPr>
+        <w:t xml:space="preserve">PLoS Comput Biol</w:t>
+      </w:r>
+      <w:r>
+        <w:t xml:space="preserve"> </w:t>
       </w:r>
       <w:r>
         <w:rPr>
           <w:bCs/>
           <w:b/>
         </w:rPr>
-        <w:t xml:space="preserve">A Quick Introduction to Version Control with Git and GitHub</w:t>
-      </w:r>
-      <w:r>
-        <w:t xml:space="preserve"> </w:t>
-      </w:r>
-      <w:r>
-        <w:t xml:space="preserve">John D Blischak, Emily R Davenport, Greg Wilson</w:t>
+        <w:t xml:space="preserve">12</w:t>
+      </w:r>
+      <w:r>
+        <w:t xml:space="preserve">, e1004947 (2016).</w:t>
+      </w:r>
+    </w:p>
+    <w:bookmarkEnd w:id="261"/>
+    <w:bookmarkStart w:id="263" w:name="ref-PlcxShQU"/>
+    <w:p>
+      <w:pPr>
+        <w:pStyle w:val="Bibliography"/>
+      </w:pPr>
+      <w:r>
+        <w:t xml:space="preserve">10.</w:t>
+      </w:r>
+      <w:r>
+        <w:t xml:space="preserve"> </w:t>
+      </w:r>
+      <w:r>
+        <w:t xml:space="preserve">	</w:t>
+      </w:r>
+      <w:r>
+        <w:t xml:space="preserve">Blischak, J. D., Davenport, E. R. &amp; Wilson, G.</w:t>
+      </w:r>
+      <w:r>
+        <w:t xml:space="preserve"> </w:t>
+      </w:r>
+      <w:hyperlink r:id="rId262">
+        <w:r>
+          <w:rPr>
+            <w:rStyle w:val="Hyperlink"/>
+          </w:rPr>
+          <w:t xml:space="preserve">A Quick Introduction to Version Control with Git and GitHub</w:t>
+        </w:r>
+      </w:hyperlink>
+      <w:r>
+        <w:t xml:space="preserve">.</w:t>
       </w:r>
       <w:r>
         <w:t xml:space="preserve"> </w:t>
@@ -12260,118 +11626,58 @@
           <w:iCs/>
           <w:i/>
         </w:rPr>
-        <w:t xml:space="preserve">PLOS Computational Biology</w:t>
-      </w:r>
-      <w:r>
-        <w:t xml:space="preserve"> </w:t>
-      </w:r>
-      <w:r>
-        <w:t xml:space="preserve">(2016-01-19)</w:t>
-      </w:r>
-      <w:r>
-        <w:t xml:space="preserve"> </w:t>
-      </w:r>
-      <w:hyperlink r:id="rId278">
-        <w:r>
-          <w:rPr>
-            <w:rStyle w:val="Hyperlink"/>
-          </w:rPr>
-          <w:t xml:space="preserve">https://doi.org/gbqsnf</w:t>
-        </w:r>
-      </w:hyperlink>
-      <w:r>
-        <w:t xml:space="preserve"> </w:t>
-      </w:r>
-      <w:r>
-        <w:t xml:space="preserve">DOI:</w:t>
-      </w:r>
-      <w:r>
-        <w:t xml:space="preserve"> </w:t>
-      </w:r>
-      <w:hyperlink r:id="rId279">
-        <w:r>
-          <w:rPr>
-            <w:rStyle w:val="Hyperlink"/>
-          </w:rPr>
-          <w:t xml:space="preserve">10.1371/journal.pcbi.1004668</w:t>
-        </w:r>
-      </w:hyperlink>
-      <w:r>
-        <w:t xml:space="preserve"> </w:t>
-      </w:r>
-      <w:r>
-        <w:t xml:space="preserve">· PMID:</w:t>
-      </w:r>
-      <w:r>
-        <w:t xml:space="preserve"> </w:t>
-      </w:r>
-      <w:hyperlink r:id="rId280">
-        <w:r>
-          <w:rPr>
-            <w:rStyle w:val="Hyperlink"/>
-          </w:rPr>
-          <w:t xml:space="preserve">26785377</w:t>
-        </w:r>
-      </w:hyperlink>
-      <w:r>
-        <w:t xml:space="preserve"> </w:t>
-      </w:r>
-      <w:r>
-        <w:t xml:space="preserve">· PMCID:</w:t>
-      </w:r>
-      <w:r>
-        <w:t xml:space="preserve"> </w:t>
-      </w:r>
-      <w:hyperlink r:id="rId281">
-        <w:r>
-          <w:rPr>
-            <w:rStyle w:val="Hyperlink"/>
-          </w:rPr>
-          <w:t xml:space="preserve">PMC4718703</w:t>
-        </w:r>
-      </w:hyperlink>
-    </w:p>
-    <w:bookmarkEnd w:id="282"/>
-    <w:bookmarkStart w:id="284" w:name="ref-NIS0JOW0"/>
-    <w:p>
-      <w:pPr>
-        <w:pStyle w:val="Bibliography"/>
-      </w:pPr>
-      <w:r>
-        <w:t xml:space="preserve">11.</w:t>
-      </w:r>
-      <w:r>
-        <w:t xml:space="preserve"> </w:t>
-      </w:r>
-      <w:r>
-        <w:t xml:space="preserve">	</w:t>
+        <w:t xml:space="preserve">PLoS Comput Biol</w:t>
+      </w:r>
+      <w:r>
+        <w:t xml:space="preserve"> </w:t>
       </w:r>
       <w:r>
         <w:rPr>
           <w:bCs/>
           <w:b/>
         </w:rPr>
-        <w:t xml:space="preserve">Learn Git In 15 Minutes</w:t>
-      </w:r>
-      <w:r>
-        <w:t xml:space="preserve"> </w:t>
-      </w:r>
-      <w:hyperlink r:id="rId283">
-        <w:r>
-          <w:rPr>
-            <w:rStyle w:val="Hyperlink"/>
-          </w:rPr>
-          <w:t xml:space="preserve">https://www.youtube.com/watch?v=USjZcfj8yxE</w:t>
-        </w:r>
-      </w:hyperlink>
+        <w:t xml:space="preserve">12</w:t>
+      </w:r>
+      <w:r>
+        <w:t xml:space="preserve">, e1004668 (2016).</w:t>
+      </w:r>
     </w:p>
-    <w:bookmarkEnd w:id="284"/>
-    <w:bookmarkStart w:id="286" w:name="ref-13jOlVcpp"/>
+    <w:bookmarkEnd w:id="263"/>
+    <w:bookmarkStart w:id="265" w:name="ref-NIS0JOW0"/>
     <w:p>
       <w:pPr>
         <w:pStyle w:val="Bibliography"/>
       </w:pPr>
       <w:r>
+        <w:t xml:space="preserve">11.</w:t>
+      </w:r>
+      <w:r>
+        <w:t xml:space="preserve"> </w:t>
+      </w:r>
+      <w:r>
+        <w:t xml:space="preserve">	</w:t>
+      </w:r>
+      <w:hyperlink r:id="rId264">
+        <w:r>
+          <w:rPr>
+            <w:rStyle w:val="Hyperlink"/>
+            <w:iCs/>
+            <w:i/>
+          </w:rPr>
+          <w:t xml:space="preserve">Learn Git In 15 Minutes</w:t>
+        </w:r>
+      </w:hyperlink>
+      <w:r>
+        <w:t xml:space="preserve">.</w:t>
+      </w:r>
+    </w:p>
+    <w:bookmarkEnd w:id="265"/>
+    <w:bookmarkStart w:id="267" w:name="ref-13jOlVcpp"/>
+    <w:p>
+      <w:pPr>
+        <w:pStyle w:val="Bibliography"/>
+      </w:pPr>
+      <w:r>
         <w:t xml:space="preserve">12.</w:t>
       </w:r>
       <w:r>
@@ -12379,40 +11685,134 @@
       </w:r>
       <w:r>
         <w:t xml:space="preserve">	</w:t>
+      </w:r>
+      <w:r>
+        <w:t xml:space="preserve">Hester, J. B., the STAT 545 TAs, Jim.</w:t>
+      </w:r>
+      <w:r>
+        <w:t xml:space="preserve"> </w:t>
+      </w:r>
+      <w:hyperlink r:id="rId266">
+        <w:r>
+          <w:rPr>
+            <w:rStyle w:val="Hyperlink"/>
+            <w:iCs/>
+            <w:i/>
+          </w:rPr>
+          <w:t xml:space="preserve">Let’s Git started | Happy Git and GitHub for the useR</w:t>
+        </w:r>
+      </w:hyperlink>
+      <w:r>
+        <w:t xml:space="preserve">.</w:t>
+      </w:r>
+    </w:p>
+    <w:bookmarkEnd w:id="267"/>
+    <w:bookmarkStart w:id="269" w:name="ref-u5aEVE4B"/>
+    <w:p>
+      <w:pPr>
+        <w:pStyle w:val="Bibliography"/>
+      </w:pPr>
+      <w:r>
+        <w:t xml:space="preserve">13.</w:t>
+      </w:r>
+      <w:r>
+        <w:t xml:space="preserve"> </w:t>
+      </w:r>
+      <w:r>
+        <w:t xml:space="preserve">	</w:t>
+      </w:r>
+      <w:r>
+        <w:t xml:space="preserve">Coding Club: A Positive Peer-Learning Community.</w:t>
+      </w:r>
+      <w:r>
+        <w:t xml:space="preserve"> </w:t>
+      </w:r>
+      <w:hyperlink r:id="rId268">
+        <w:r>
+          <w:rPr>
+            <w:rStyle w:val="Hyperlink"/>
+          </w:rPr>
+          <w:t xml:space="preserve">https://ourcodingclub.github.io/</w:t>
+        </w:r>
+      </w:hyperlink>
+      <w:r>
+        <w:t xml:space="preserve">.</w:t>
+      </w:r>
+    </w:p>
+    <w:bookmarkEnd w:id="269"/>
+    <w:bookmarkStart w:id="271" w:name="ref-3DKwn1sY"/>
+    <w:p>
+      <w:pPr>
+        <w:pStyle w:val="Bibliography"/>
+      </w:pPr>
+      <w:r>
+        <w:t xml:space="preserve">14.</w:t>
+      </w:r>
+      <w:r>
+        <w:t xml:space="preserve"> </w:t>
+      </w:r>
+      <w:r>
+        <w:t xml:space="preserve">	</w:t>
+      </w:r>
+      <w:r>
+        <w:t xml:space="preserve">Lowndes, J. S. S.</w:t>
+      </w:r>
+      <w:r>
+        <w:t xml:space="preserve"> </w:t>
+      </w:r>
+      <w:r>
+        <w:rPr>
+          <w:iCs/>
+          <w:i/>
+        </w:rPr>
+        <w:t xml:space="preserve">et al.</w:t>
+      </w:r>
+      <w:r>
+        <w:t xml:space="preserve"> </w:t>
+      </w:r>
+      <w:hyperlink r:id="rId270">
+        <w:r>
+          <w:rPr>
+            <w:rStyle w:val="Hyperlink"/>
+          </w:rPr>
+          <w:t xml:space="preserve">Our path to better science in less time using open data science tools</w:t>
+        </w:r>
+      </w:hyperlink>
+      <w:r>
+        <w:t xml:space="preserve">.</w:t>
+      </w:r>
+      <w:r>
+        <w:t xml:space="preserve"> </w:t>
+      </w:r>
+      <w:r>
+        <w:rPr>
+          <w:iCs/>
+          <w:i/>
+        </w:rPr>
+        <w:t xml:space="preserve">Nat Ecol Evol</w:t>
+      </w:r>
+      <w:r>
+        <w:t xml:space="preserve"> </w:t>
       </w:r>
       <w:r>
         <w:rPr>
           <w:bCs/>
           <w:b/>
         </w:rPr>
-        <w:t xml:space="preserve">Let’s Git started | Happy Git and GitHub for the useR</w:t>
-      </w:r>
-      <w:r>
-        <w:t xml:space="preserve"> </w:t>
-      </w:r>
-      <w:r>
-        <w:t xml:space="preserve">Jenny Bryan Hester the STAT 545 TAs, Jim</w:t>
-      </w:r>
-      <w:r>
-        <w:t xml:space="preserve"> </w:t>
-      </w:r>
-      <w:hyperlink r:id="rId285">
-        <w:r>
-          <w:rPr>
-            <w:rStyle w:val="Hyperlink"/>
-          </w:rPr>
-          <w:t xml:space="preserve">https://happygitwithr.com/</w:t>
-        </w:r>
-      </w:hyperlink>
+        <w:t xml:space="preserve">1</w:t>
+      </w:r>
+      <w:r>
+        <w:t xml:space="preserve">, (2017).</w:t>
+      </w:r>
     </w:p>
-    <w:bookmarkEnd w:id="286"/>
-    <w:bookmarkStart w:id="288" w:name="ref-u5aEVE4B"/>
+    <w:bookmarkEnd w:id="271"/>
+    <w:bookmarkStart w:id="273" w:name="ref-139b0pSGc"/>
     <w:p>
       <w:pPr>
         <w:pStyle w:val="Bibliography"/>
       </w:pPr>
       <w:r>
-        <w:t xml:space="preserve">13.</w:t>
+        <w:t xml:space="preserve">15.</w:t>
       </w:r>
       <w:r>
         <w:t xml:space="preserve"> </w:t>
@@ -12421,141 +11821,7 @@
         <w:t xml:space="preserve">	</w:t>
       </w:r>
       <w:r>
-        <w:rPr>
-          <w:bCs/>
-          <w:b/>
-        </w:rPr>
-        <w:t xml:space="preserve">Coding Club: A Positive Peer-Learning Community</w:t>
-      </w:r>
-      <w:r>
-        <w:t xml:space="preserve"> </w:t>
-      </w:r>
-      <w:hyperlink r:id="rId287">
-        <w:r>
-          <w:rPr>
-            <w:rStyle w:val="Hyperlink"/>
-          </w:rPr>
-          <w:t xml:space="preserve">https://ourcodingclub.github.io/</w:t>
-        </w:r>
-      </w:hyperlink>
-    </w:p>
-    <w:bookmarkEnd w:id="288"/>
-    <w:bookmarkStart w:id="292" w:name="ref-3DKwn1sY"/>
-    <w:p>
-      <w:pPr>
-        <w:pStyle w:val="Bibliography"/>
-      </w:pPr>
-      <w:r>
-        <w:t xml:space="preserve">14.</w:t>
-      </w:r>
-      <w:r>
-        <w:t xml:space="preserve"> </w:t>
-      </w:r>
-      <w:r>
-        <w:t xml:space="preserve">	</w:t>
-      </w:r>
-      <w:r>
-        <w:rPr>
-          <w:bCs/>
-          <w:b/>
-        </w:rPr>
-        <w:t xml:space="preserve">Our path to better science in less time using open data science tools</w:t>
-      </w:r>
-      <w:r>
-        <w:t xml:space="preserve"> </w:t>
-      </w:r>
-      <w:r>
-        <w:t xml:space="preserve">Julia SStewart Lowndes, Benjamin D Best, Courtney Scarborough, Jamie C Afflerbach, Melanie R Frazier, Casey C O’Hara, Ning Jiang, Benjamin S Halpern</w:t>
-      </w:r>
-      <w:r>
-        <w:t xml:space="preserve"> </w:t>
-      </w:r>
-      <w:r>
-        <w:rPr>
-          <w:iCs/>
-          <w:i/>
-        </w:rPr>
-        <w:t xml:space="preserve">Nature Ecology &amp;amp; Evolution</w:t>
-      </w:r>
-      <w:r>
-        <w:t xml:space="preserve"> </w:t>
-      </w:r>
-      <w:r>
-        <w:t xml:space="preserve">(2017-05-23)</w:t>
-      </w:r>
-      <w:r>
-        <w:t xml:space="preserve"> </w:t>
-      </w:r>
-      <w:hyperlink r:id="rId289">
-        <w:r>
-          <w:rPr>
-            <w:rStyle w:val="Hyperlink"/>
-          </w:rPr>
-          <w:t xml:space="preserve">https://doi.org/gc4jb3</w:t>
-        </w:r>
-      </w:hyperlink>
-      <w:r>
-        <w:t xml:space="preserve"> </w:t>
-      </w:r>
-      <w:r>
-        <w:t xml:space="preserve">DOI:</w:t>
-      </w:r>
-      <w:r>
-        <w:t xml:space="preserve"> </w:t>
-      </w:r>
-      <w:hyperlink r:id="rId290">
-        <w:r>
-          <w:rPr>
-            <w:rStyle w:val="Hyperlink"/>
-          </w:rPr>
-          <w:t xml:space="preserve">10.1038/s41559-017-0160</w:t>
-        </w:r>
-      </w:hyperlink>
-      <w:r>
-        <w:t xml:space="preserve"> </w:t>
-      </w:r>
-      <w:r>
-        <w:t xml:space="preserve">· PMID:</w:t>
-      </w:r>
-      <w:r>
-        <w:t xml:space="preserve"> </w:t>
-      </w:r>
-      <w:hyperlink r:id="rId291">
-        <w:r>
-          <w:rPr>
-            <w:rStyle w:val="Hyperlink"/>
-          </w:rPr>
-          <w:t xml:space="preserve">28812630</w:t>
-        </w:r>
-      </w:hyperlink>
-    </w:p>
-    <w:bookmarkEnd w:id="292"/>
-    <w:bookmarkStart w:id="295" w:name="ref-139b0pSGc"/>
-    <w:p>
-      <w:pPr>
-        <w:pStyle w:val="Bibliography"/>
-      </w:pPr>
-      <w:r>
-        <w:t xml:space="preserve">15.</w:t>
-      </w:r>
-      <w:r>
-        <w:t xml:space="preserve"> </w:t>
-      </w:r>
-      <w:r>
-        <w:t xml:space="preserve">	</w:t>
-      </w:r>
-      <w:r>
-        <w:rPr>
-          <w:bCs/>
-          <w:b/>
-        </w:rPr>
-        <w:t xml:space="preserve">Social network of software development at GitHub</w:t>
-      </w:r>
-      <w:r>
-        <w:t xml:space="preserve"> </w:t>
-      </w:r>
-      <w:r>
-        <w:t xml:space="preserve">William Leibzon</w:t>
+        <w:t xml:space="preserve">Leibzon, W. Social network of software development at GitHub. in</w:t>
       </w:r>
       <w:r>
         <w:t xml:space="preserve"> </w:t>
@@ -12571,29 +11837,9 @@
         <w:t xml:space="preserve"> </w:t>
       </w:r>
       <w:r>
-        <w:t xml:space="preserve">(2016-08)</w:t>
-      </w:r>
-      <w:r>
-        <w:t xml:space="preserve"> </w:t>
-      </w:r>
-      <w:hyperlink r:id="rId293">
-        <w:r>
-          <w:rPr>
-            <w:rStyle w:val="Hyperlink"/>
-          </w:rPr>
-          <w:t xml:space="preserve">https://doi.org/gph5qt</w:t>
-        </w:r>
-      </w:hyperlink>
-      <w:r>
-        <w:t xml:space="preserve"> </w:t>
-      </w:r>
-      <w:r>
-        <w:t xml:space="preserve">DOI:</w:t>
-      </w:r>
-      <w:r>
-        <w:t xml:space="preserve"> </w:t>
-      </w:r>
-      <w:hyperlink r:id="rId294">
+        <w:t xml:space="preserve">(IEEE, 2016). doi:</w:t>
+      </w:r>
+      <w:hyperlink r:id="rId272">
         <w:r>
           <w:rPr>
             <w:rStyle w:val="Hyperlink"/>
@@ -12601,9 +11847,12 @@
           <w:t xml:space="preserve">10.1109/asonam.2016.7752419</w:t>
         </w:r>
       </w:hyperlink>
+      <w:r>
+        <w:t xml:space="preserve">.</w:t>
+      </w:r>
     </w:p>
-    <w:bookmarkEnd w:id="295"/>
-    <w:bookmarkStart w:id="298" w:name="ref-ydrk01SR"/>
+    <w:bookmarkEnd w:id="273"/>
+    <w:bookmarkStart w:id="275" w:name="ref-ydrk01SR"/>
     <w:p>
       <w:pPr>
         <w:pStyle w:val="Bibliography"/>
@@ -12616,19 +11865,79 @@
       </w:r>
       <w:r>
         <w:t xml:space="preserve">	</w:t>
+      </w:r>
+      <w:r>
+        <w:t xml:space="preserve">Briney, K., Coates, H. &amp; Goben, A.</w:t>
+      </w:r>
+      <w:r>
+        <w:t xml:space="preserve"> </w:t>
+      </w:r>
+      <w:hyperlink r:id="rId274">
+        <w:r>
+          <w:rPr>
+            <w:rStyle w:val="Hyperlink"/>
+          </w:rPr>
+          <w:t xml:space="preserve">Foundational Practices of Research Data Management</w:t>
+        </w:r>
+      </w:hyperlink>
+      <w:r>
+        <w:t xml:space="preserve">.</w:t>
+      </w:r>
+      <w:r>
+        <w:t xml:space="preserve"> </w:t>
+      </w:r>
+      <w:r>
+        <w:rPr>
+          <w:iCs/>
+          <w:i/>
+        </w:rPr>
+        <w:t xml:space="preserve">RIO</w:t>
+      </w:r>
+      <w:r>
+        <w:t xml:space="preserve"> </w:t>
       </w:r>
       <w:r>
         <w:rPr>
           <w:bCs/>
           <w:b/>
         </w:rPr>
-        <w:t xml:space="preserve">Foundational Practices of Research Data Management</w:t>
-      </w:r>
-      <w:r>
-        <w:t xml:space="preserve"> </w:t>
-      </w:r>
-      <w:r>
-        <w:t xml:space="preserve">Kristin Briney, Heather Coates, Abigail Goben</w:t>
+        <w:t xml:space="preserve">6</w:t>
+      </w:r>
+      <w:r>
+        <w:t xml:space="preserve">, (2020).</w:t>
+      </w:r>
+    </w:p>
+    <w:bookmarkEnd w:id="275"/>
+    <w:bookmarkStart w:id="277" w:name="ref-13QX8XU3J"/>
+    <w:p>
+      <w:pPr>
+        <w:pStyle w:val="Bibliography"/>
+      </w:pPr>
+      <w:r>
+        <w:t xml:space="preserve">17.</w:t>
+      </w:r>
+      <w:r>
+        <w:t xml:space="preserve"> </w:t>
+      </w:r>
+      <w:r>
+        <w:t xml:space="preserve">	</w:t>
+      </w:r>
+      <w:r>
+        <w:t xml:space="preserve">Alston, J. M. &amp; Rick, J. A.</w:t>
+      </w:r>
+      <w:r>
+        <w:t xml:space="preserve"> </w:t>
+      </w:r>
+      <w:hyperlink r:id="rId276">
+        <w:r>
+          <w:rPr>
+            <w:rStyle w:val="Hyperlink"/>
+          </w:rPr>
+          <w:t xml:space="preserve">A Beginner's Guide to Conducting Reproducible Research</w:t>
+        </w:r>
+      </w:hyperlink>
+      <w:r>
+        <w:t xml:space="preserve">.</w:t>
       </w:r>
       <w:r>
         <w:t xml:space="preserve"> </w:t>
@@ -12638,118 +11947,24 @@
           <w:iCs/>
           <w:i/>
         </w:rPr>
-        <w:t xml:space="preserve">Research Ideas and Outcomes</w:t>
-      </w:r>
-      <w:r>
-        <w:t xml:space="preserve"> </w:t>
-      </w:r>
-      <w:r>
-        <w:t xml:space="preserve">(2020-07-27)</w:t>
-      </w:r>
-      <w:r>
-        <w:t xml:space="preserve"> </w:t>
-      </w:r>
-      <w:hyperlink r:id="rId296">
-        <w:r>
-          <w:rPr>
-            <w:rStyle w:val="Hyperlink"/>
-          </w:rPr>
-          <w:t xml:space="preserve">https://doi.org/ghssbk</w:t>
-        </w:r>
-      </w:hyperlink>
-      <w:r>
-        <w:t xml:space="preserve"> </w:t>
-      </w:r>
-      <w:r>
-        <w:t xml:space="preserve">DOI:</w:t>
-      </w:r>
-      <w:r>
-        <w:t xml:space="preserve"> </w:t>
-      </w:r>
-      <w:hyperlink r:id="rId297">
-        <w:r>
-          <w:rPr>
-            <w:rStyle w:val="Hyperlink"/>
-          </w:rPr>
-          <w:t xml:space="preserve">10.3897/rio.6.e56508</w:t>
-        </w:r>
-      </w:hyperlink>
-    </w:p>
-    <w:bookmarkEnd w:id="298"/>
-    <w:bookmarkStart w:id="301" w:name="ref-13QX8XU3J"/>
-    <w:p>
-      <w:pPr>
-        <w:pStyle w:val="Bibliography"/>
-      </w:pPr>
-      <w:r>
-        <w:t xml:space="preserve">17.</w:t>
-      </w:r>
-      <w:r>
-        <w:t xml:space="preserve"> </w:t>
-      </w:r>
-      <w:r>
-        <w:t xml:space="preserve">	</w:t>
+        <w:t xml:space="preserve">Bull. Ecol. Soc. Am.</w:t>
+      </w:r>
+      <w:r>
+        <w:t xml:space="preserve"> </w:t>
       </w:r>
       <w:r>
         <w:rPr>
           <w:bCs/>
           <w:b/>
         </w:rPr>
-        <w:t xml:space="preserve">A Beginner's Guide to Conducting Reproducible Research</w:t>
-      </w:r>
-      <w:r>
-        <w:t xml:space="preserve"> </w:t>
-      </w:r>
-      <w:r>
-        <w:t xml:space="preserve">Jesse M Alston, Jessica A Rick</w:t>
-      </w:r>
-      <w:r>
-        <w:t xml:space="preserve"> </w:t>
-      </w:r>
-      <w:r>
-        <w:rPr>
-          <w:iCs/>
-          <w:i/>
-        </w:rPr>
-        <w:t xml:space="preserve">The Bulletin of the Ecological Society of America</w:t>
-      </w:r>
-      <w:r>
-        <w:t xml:space="preserve"> </w:t>
-      </w:r>
-      <w:r>
-        <w:t xml:space="preserve">(2021-01-15)</w:t>
-      </w:r>
-      <w:r>
-        <w:t xml:space="preserve"> </w:t>
-      </w:r>
-      <w:hyperlink r:id="rId299">
-        <w:r>
-          <w:rPr>
-            <w:rStyle w:val="Hyperlink"/>
-          </w:rPr>
-          <w:t xml:space="preserve">https://doi.org/gk5v4p</w:t>
-        </w:r>
-      </w:hyperlink>
-      <w:r>
-        <w:t xml:space="preserve"> </w:t>
-      </w:r>
-      <w:r>
-        <w:t xml:space="preserve">DOI:</w:t>
-      </w:r>
-      <w:r>
-        <w:t xml:space="preserve"> </w:t>
-      </w:r>
-      <w:hyperlink r:id="rId300">
-        <w:r>
-          <w:rPr>
-            <w:rStyle w:val="Hyperlink"/>
-          </w:rPr>
-          <w:t xml:space="preserve">10.1002/bes2.1801</w:t>
-        </w:r>
-      </w:hyperlink>
+        <w:t xml:space="preserve">102</w:t>
+      </w:r>
+      <w:r>
+        <w:t xml:space="preserve">, (2021).</w:t>
+      </w:r>
     </w:p>
-    <w:bookmarkEnd w:id="301"/>
-    <w:bookmarkStart w:id="304" w:name="ref-MwwMapRG"/>
+    <w:bookmarkEnd w:id="277"/>
+    <w:bookmarkStart w:id="279" w:name="ref-MwwMapRG"/>
     <w:p>
       <w:pPr>
         <w:pStyle w:val="Bibliography"/>
@@ -12764,17 +11979,21 @@
         <w:t xml:space="preserve">	</w:t>
       </w:r>
       <w:r>
-        <w:rPr>
-          <w:bCs/>
-          <w:b/>
-        </w:rPr>
-        <w:t xml:space="preserve">Packaging Data Analytical Work Reproducibly Using R (and Friends)</w:t>
-      </w:r>
-      <w:r>
-        <w:t xml:space="preserve"> </w:t>
-      </w:r>
-      <w:r>
-        <w:t xml:space="preserve">Ben Marwick, Carl Boettiger, Lincoln Mullen</w:t>
+        <w:t xml:space="preserve">Marwick, B., Boettiger, C. &amp; Mullen, L.</w:t>
+      </w:r>
+      <w:r>
+        <w:t xml:space="preserve"> </w:t>
+      </w:r>
+      <w:hyperlink r:id="rId278">
+        <w:r>
+          <w:rPr>
+            <w:rStyle w:val="Hyperlink"/>
+          </w:rPr>
+          <w:t xml:space="preserve">Packaging Data Analytical Work Reproducibly Using R (and Friends)</w:t>
+        </w:r>
+      </w:hyperlink>
+      <w:r>
+        <w:t xml:space="preserve">.</w:t>
       </w:r>
       <w:r>
         <w:t xml:space="preserve"> </w:t>
@@ -12790,69 +12009,48 @@
         <w:t xml:space="preserve"> </w:t>
       </w:r>
       <w:r>
-        <w:t xml:space="preserve">(2018-01-02)</w:t>
-      </w:r>
-      <w:r>
-        <w:t xml:space="preserve"> </w:t>
-      </w:r>
-      <w:hyperlink r:id="rId302">
-        <w:r>
-          <w:rPr>
-            <w:rStyle w:val="Hyperlink"/>
-          </w:rPr>
-          <w:t xml:space="preserve">https://doi.org/gdhvm8</w:t>
-        </w:r>
-      </w:hyperlink>
-      <w:r>
-        <w:t xml:space="preserve"> </w:t>
-      </w:r>
-      <w:r>
-        <w:t xml:space="preserve">DOI:</w:t>
-      </w:r>
-      <w:r>
-        <w:t xml:space="preserve"> </w:t>
-      </w:r>
-      <w:hyperlink r:id="rId303">
-        <w:r>
-          <w:rPr>
-            <w:rStyle w:val="Hyperlink"/>
-          </w:rPr>
-          <w:t xml:space="preserve">10.1080/00031305.2017.1375986</w:t>
-        </w:r>
-      </w:hyperlink>
-    </w:p>
-    <w:bookmarkEnd w:id="304"/>
-    <w:bookmarkStart w:id="306" w:name="ref-1Co6ZZjF1"/>
-    <w:p>
-      <w:pPr>
-        <w:pStyle w:val="Bibliography"/>
-      </w:pPr>
-      <w:r>
-        <w:t xml:space="preserve">19.</w:t>
-      </w:r>
-      <w:r>
-        <w:t xml:space="preserve"> </w:t>
-      </w:r>
-      <w:r>
-        <w:t xml:space="preserve">	</w:t>
-      </w:r>
-      <w:r>
         <w:rPr>
           <w:bCs/>
           <w:b/>
         </w:rPr>
-        <w:t xml:space="preserve">About large files on GitHub</w:t>
-      </w:r>
-      <w:r>
-        <w:t xml:space="preserve"> </w:t>
-      </w:r>
-      <w:r>
+        <w:t xml:space="preserve">72</w:t>
+      </w:r>
+      <w:r>
+        <w:t xml:space="preserve">, 80–88 (2018).</w:t>
+      </w:r>
+    </w:p>
+    <w:bookmarkEnd w:id="279"/>
+    <w:bookmarkStart w:id="281" w:name="ref-1Co6ZZjF1"/>
+    <w:p>
+      <w:pPr>
+        <w:pStyle w:val="Bibliography"/>
+      </w:pPr>
+      <w:r>
+        <w:t xml:space="preserve">19.</w:t>
+      </w:r>
+      <w:r>
+        <w:t xml:space="preserve"> </w:t>
+      </w:r>
+      <w:r>
+        <w:t xml:space="preserve">	</w:t>
+      </w:r>
+      <w:r>
+        <w:t xml:space="preserve">About large files on GitHub.</w:t>
+      </w:r>
+      <w:r>
+        <w:t xml:space="preserve"> </w:t>
+      </w:r>
+      <w:r>
+        <w:rPr>
+          <w:iCs/>
+          <w:i/>
+        </w:rPr>
         <w:t xml:space="preserve">GitHub Docs</w:t>
       </w:r>
       <w:r>
         <w:t xml:space="preserve"> </w:t>
       </w:r>
-      <w:hyperlink r:id="rId305">
+      <w:hyperlink r:id="rId280">
         <w:r>
           <w:rPr>
             <w:rStyle w:val="Hyperlink"/>
@@ -12860,9 +12058,12 @@
           <w:t xml:space="preserve">https://ghdocs-prod.azurewebsites.net/en/repositories/working-with-files/managing-large-files/about-large-files-on-github</w:t>
         </w:r>
       </w:hyperlink>
+      <w:r>
+        <w:t xml:space="preserve">.</w:t>
+      </w:r>
     </w:p>
-    <w:bookmarkEnd w:id="306"/>
-    <w:bookmarkStart w:id="311" w:name="ref-wwHxTOtm"/>
+    <w:bookmarkEnd w:id="281"/>
+    <w:bookmarkStart w:id="283" w:name="ref-wwHxTOtm"/>
     <w:p>
       <w:pPr>
         <w:pStyle w:val="Bibliography"/>
@@ -12875,19 +12076,86 @@
       </w:r>
       <w:r>
         <w:t xml:space="preserve">	</w:t>
+      </w:r>
+      <w:r>
+        <w:t xml:space="preserve">Kanza, S.</w:t>
+      </w:r>
+      <w:r>
+        <w:t xml:space="preserve"> </w:t>
+      </w:r>
+      <w:r>
+        <w:rPr>
+          <w:iCs/>
+          <w:i/>
+        </w:rPr>
+        <w:t xml:space="preserve">et al.</w:t>
+      </w:r>
+      <w:r>
+        <w:t xml:space="preserve"> </w:t>
+      </w:r>
+      <w:hyperlink r:id="rId282">
+        <w:r>
+          <w:rPr>
+            <w:rStyle w:val="Hyperlink"/>
+          </w:rPr>
+          <w:t xml:space="preserve">Electronic lab notebooks: can they replace paper?</w:t>
+        </w:r>
+      </w:hyperlink>
+      <w:r>
+        <w:t xml:space="preserve"> </w:t>
+      </w:r>
+      <w:r>
+        <w:rPr>
+          <w:iCs/>
+          <w:i/>
+        </w:rPr>
+        <w:t xml:space="preserve">J Cheminform</w:t>
+      </w:r>
+      <w:r>
+        <w:t xml:space="preserve"> </w:t>
       </w:r>
       <w:r>
         <w:rPr>
           <w:bCs/>
           <w:b/>
         </w:rPr>
-        <w:t xml:space="preserve">Electronic lab notebooks: can they replace paper?</w:t>
-      </w:r>
-      <w:r>
-        <w:t xml:space="preserve"> </w:t>
-      </w:r>
-      <w:r>
-        <w:t xml:space="preserve">Samantha Kanza, Cerys Willoughby, Nicholas Gibbins, Richard Whitby, Jeremy Graham Frey, Jana Erjavec, Klemen Zupančič, Matjaž Hren, Katarina Kovač</w:t>
+        <w:t xml:space="preserve">9</w:t>
+      </w:r>
+      <w:r>
+        <w:t xml:space="preserve">, (2017).</w:t>
+      </w:r>
+    </w:p>
+    <w:bookmarkEnd w:id="283"/>
+    <w:bookmarkStart w:id="285" w:name="ref-10V7x4H4l"/>
+    <w:p>
+      <w:pPr>
+        <w:pStyle w:val="Bibliography"/>
+      </w:pPr>
+      <w:r>
+        <w:t xml:space="preserve">21.</w:t>
+      </w:r>
+      <w:r>
+        <w:t xml:space="preserve"> </w:t>
+      </w:r>
+      <w:r>
+        <w:t xml:space="preserve">	</w:t>
+      </w:r>
+      <w:r>
+        <w:t xml:space="preserve">Schnell, S.</w:t>
+      </w:r>
+      <w:r>
+        <w:t xml:space="preserve"> </w:t>
+      </w:r>
+      <w:hyperlink r:id="rId284">
+        <w:r>
+          <w:rPr>
+            <w:rStyle w:val="Hyperlink"/>
+          </w:rPr>
+          <w:t xml:space="preserve">Ten Simple Rules for a Computational Biologist’s Laboratory Notebook</w:t>
+        </w:r>
+      </w:hyperlink>
+      <w:r>
+        <w:t xml:space="preserve">.</w:t>
       </w:r>
       <w:r>
         <w:t xml:space="preserve"> </w:t>
@@ -12897,104 +12165,39 @@
           <w:iCs/>
           <w:i/>
         </w:rPr>
-        <w:t xml:space="preserve">Journal of Cheminformatics</w:t>
-      </w:r>
-      <w:r>
-        <w:t xml:space="preserve"> </w:t>
-      </w:r>
-      <w:r>
-        <w:t xml:space="preserve">(2017-05-24)</w:t>
-      </w:r>
-      <w:r>
-        <w:t xml:space="preserve"> </w:t>
-      </w:r>
-      <w:hyperlink r:id="rId307">
-        <w:r>
-          <w:rPr>
-            <w:rStyle w:val="Hyperlink"/>
-          </w:rPr>
-          <w:t xml:space="preserve">https://doi.org/gfz287</w:t>
-        </w:r>
-      </w:hyperlink>
-      <w:r>
-        <w:t xml:space="preserve"> </w:t>
-      </w:r>
-      <w:r>
-        <w:t xml:space="preserve">DOI:</w:t>
-      </w:r>
-      <w:r>
-        <w:t xml:space="preserve"> </w:t>
-      </w:r>
-      <w:hyperlink r:id="rId308">
-        <w:r>
-          <w:rPr>
-            <w:rStyle w:val="Hyperlink"/>
-          </w:rPr>
-          <w:t xml:space="preserve">10.1186/s13321-017-0221-3</w:t>
-        </w:r>
-      </w:hyperlink>
-      <w:r>
-        <w:t xml:space="preserve"> </w:t>
-      </w:r>
-      <w:r>
-        <w:t xml:space="preserve">· PMID:</w:t>
-      </w:r>
-      <w:r>
-        <w:t xml:space="preserve"> </w:t>
-      </w:r>
-      <w:hyperlink r:id="rId309">
-        <w:r>
-          <w:rPr>
-            <w:rStyle w:val="Hyperlink"/>
-          </w:rPr>
-          <w:t xml:space="preserve">29086051</w:t>
-        </w:r>
-      </w:hyperlink>
-      <w:r>
-        <w:t xml:space="preserve"> </w:t>
-      </w:r>
-      <w:r>
-        <w:t xml:space="preserve">· PMCID:</w:t>
-      </w:r>
-      <w:r>
-        <w:t xml:space="preserve"> </w:t>
-      </w:r>
-      <w:hyperlink r:id="rId310">
-        <w:r>
-          <w:rPr>
-            <w:rStyle w:val="Hyperlink"/>
-          </w:rPr>
-          <w:t xml:space="preserve">PMC5443717</w:t>
-        </w:r>
-      </w:hyperlink>
-    </w:p>
-    <w:bookmarkEnd w:id="311"/>
-    <w:bookmarkStart w:id="316" w:name="ref-10V7x4H4l"/>
-    <w:p>
-      <w:pPr>
-        <w:pStyle w:val="Bibliography"/>
-      </w:pPr>
-      <w:r>
-        <w:t xml:space="preserve">21.</w:t>
-      </w:r>
-      <w:r>
-        <w:t xml:space="preserve"> </w:t>
-      </w:r>
-      <w:r>
-        <w:t xml:space="preserve">	</w:t>
+        <w:t xml:space="preserve">PLoS Comput Biol</w:t>
+      </w:r>
+      <w:r>
+        <w:t xml:space="preserve"> </w:t>
       </w:r>
       <w:r>
         <w:rPr>
           <w:bCs/>
           <w:b/>
         </w:rPr>
-        <w:t xml:space="preserve">Ten Simple Rules for a Computational Biologist’s Laboratory Notebook</w:t>
-      </w:r>
-      <w:r>
-        <w:t xml:space="preserve"> </w:t>
-      </w:r>
-      <w:r>
-        <w:t xml:space="preserve">Santiago Schnell</w:t>
+        <w:t xml:space="preserve">11</w:t>
+      </w:r>
+      <w:r>
+        <w:t xml:space="preserve">, e1004385 (2015).</w:t>
+      </w:r>
+    </w:p>
+    <w:bookmarkEnd w:id="285"/>
+    <w:bookmarkStart w:id="287" w:name="ref-RhBKe0MG"/>
+    <w:p>
+      <w:pPr>
+        <w:pStyle w:val="Bibliography"/>
+      </w:pPr>
+      <w:r>
+        <w:t xml:space="preserve">22.</w:t>
+      </w:r>
+      <w:r>
+        <w:t xml:space="preserve"> </w:t>
+      </w:r>
+      <w:r>
+        <w:t xml:space="preserve">	</w:t>
+      </w:r>
+      <w:r>
+        <w:t xml:space="preserve">About projects (beta).</w:t>
       </w:r>
       <w:r>
         <w:t xml:space="preserve"> </w:t>
@@ -13004,125 +12207,161 @@
           <w:iCs/>
           <w:i/>
         </w:rPr>
-        <w:t xml:space="preserve">PLOS Computational Biology</w:t>
-      </w:r>
-      <w:r>
-        <w:t xml:space="preserve"> </w:t>
-      </w:r>
-      <w:r>
-        <w:t xml:space="preserve">(2015-09-10)</w:t>
-      </w:r>
-      <w:r>
-        <w:t xml:space="preserve"> </w:t>
-      </w:r>
-      <w:hyperlink r:id="rId312">
-        <w:r>
-          <w:rPr>
-            <w:rStyle w:val="Hyperlink"/>
-          </w:rPr>
-          <w:t xml:space="preserve">https://doi.org/gf5fnr</w:t>
-        </w:r>
-      </w:hyperlink>
-      <w:r>
-        <w:t xml:space="preserve"> </w:t>
-      </w:r>
-      <w:r>
-        <w:t xml:space="preserve">DOI:</w:t>
-      </w:r>
-      <w:r>
-        <w:t xml:space="preserve"> </w:t>
-      </w:r>
-      <w:hyperlink r:id="rId313">
-        <w:r>
-          <w:rPr>
-            <w:rStyle w:val="Hyperlink"/>
-          </w:rPr>
-          <w:t xml:space="preserve">10.1371/journal.pcbi.1004385</w:t>
-        </w:r>
-      </w:hyperlink>
-      <w:r>
-        <w:t xml:space="preserve"> </w:t>
-      </w:r>
-      <w:r>
-        <w:t xml:space="preserve">· PMID:</w:t>
-      </w:r>
-      <w:r>
-        <w:t xml:space="preserve"> </w:t>
-      </w:r>
-      <w:hyperlink r:id="rId314">
-        <w:r>
-          <w:rPr>
-            <w:rStyle w:val="Hyperlink"/>
-          </w:rPr>
-          <w:t xml:space="preserve">26356732</w:t>
-        </w:r>
-      </w:hyperlink>
-      <w:r>
-        <w:t xml:space="preserve"> </w:t>
-      </w:r>
-      <w:r>
-        <w:t xml:space="preserve">· PMCID:</w:t>
-      </w:r>
-      <w:r>
-        <w:t xml:space="preserve"> </w:t>
-      </w:r>
-      <w:hyperlink r:id="rId315">
-        <w:r>
-          <w:rPr>
-            <w:rStyle w:val="Hyperlink"/>
-          </w:rPr>
-          <w:t xml:space="preserve">PMC4565690</w:t>
-        </w:r>
-      </w:hyperlink>
+        <w:t xml:space="preserve">GitHub Docs</w:t>
+      </w:r>
+      <w:r>
+        <w:t xml:space="preserve"> </w:t>
+      </w:r>
+      <w:hyperlink r:id="rId286">
+        <w:r>
+          <w:rPr>
+            <w:rStyle w:val="Hyperlink"/>
+          </w:rPr>
+          <w:t xml:space="preserve">https://ghdocs-prod.azurewebsites.net/en/issues/trying-out-the-new-projects-experience/about-projects</w:t>
+        </w:r>
+      </w:hyperlink>
+      <w:r>
+        <w:t xml:space="preserve">.</w:t>
+      </w:r>
     </w:p>
-    <w:bookmarkEnd w:id="316"/>
-    <w:bookmarkStart w:id="318" w:name="ref-RhBKe0MG"/>
+    <w:bookmarkEnd w:id="287"/>
+    <w:bookmarkStart w:id="288" w:name="ref-QqMezOMg"/>
     <w:p>
       <w:pPr>
         <w:pStyle w:val="Bibliography"/>
       </w:pPr>
       <w:r>
-        <w:t xml:space="preserve">22.</w:t>
+        <w:t xml:space="preserve">23.</w:t>
       </w:r>
       <w:r>
         <w:t xml:space="preserve"> </w:t>
       </w:r>
       <w:r>
         <w:t xml:space="preserve">	</w:t>
+      </w:r>
+      <w:r>
+        <w:t xml:space="preserve">Xie, Y., Allaire, J. J. &amp; Grolemund, G.</w:t>
+      </w:r>
+      <w:r>
+        <w:t xml:space="preserve"> </w:t>
+      </w:r>
+      <w:r>
+        <w:rPr>
+          <w:iCs/>
+          <w:i/>
+        </w:rPr>
+        <w:t xml:space="preserve">R Markdown: the definitive guide</w:t>
+      </w:r>
+      <w:r>
+        <w:t xml:space="preserve">. (CRC Press, Taylor and Francis Group, 2019).</w:t>
+      </w:r>
+    </w:p>
+    <w:bookmarkEnd w:id="288"/>
+    <w:bookmarkStart w:id="289" w:name="ref-MXxgZJ45"/>
+    <w:p>
+      <w:pPr>
+        <w:pStyle w:val="Bibliography"/>
+      </w:pPr>
+      <w:r>
+        <w:t xml:space="preserve">24.</w:t>
+      </w:r>
+      <w:r>
+        <w:t xml:space="preserve"> </w:t>
+      </w:r>
+      <w:r>
+        <w:t xml:space="preserve">	</w:t>
+      </w:r>
+      <w:r>
+        <w:t xml:space="preserve">Dawson, C.</w:t>
+      </w:r>
+      <w:r>
+        <w:t xml:space="preserve"> </w:t>
+      </w:r>
+      <w:r>
+        <w:rPr>
+          <w:iCs/>
+          <w:i/>
+        </w:rPr>
+        <w:t xml:space="preserve">Building tools with GitHub: customize your workflow</w:t>
+      </w:r>
+      <w:r>
+        <w:t xml:space="preserve">. (O'Reilly, 2016).</w:t>
+      </w:r>
+    </w:p>
+    <w:bookmarkEnd w:id="289"/>
+    <w:bookmarkStart w:id="291" w:name="ref-1Du6fzB8g"/>
+    <w:p>
+      <w:pPr>
+        <w:pStyle w:val="Bibliography"/>
+      </w:pPr>
+      <w:r>
+        <w:t xml:space="preserve">25.</w:t>
+      </w:r>
+      <w:r>
+        <w:t xml:space="preserve"> </w:t>
+      </w:r>
+      <w:r>
+        <w:t xml:space="preserve">	</w:t>
+      </w:r>
+      <w:r>
+        <w:t xml:space="preserve">Crystal‐Ornelas, R.</w:t>
+      </w:r>
+      <w:r>
+        <w:t xml:space="preserve"> </w:t>
+      </w:r>
+      <w:r>
+        <w:rPr>
+          <w:iCs/>
+          <w:i/>
+        </w:rPr>
+        <w:t xml:space="preserve">et al.</w:t>
+      </w:r>
+      <w:r>
+        <w:t xml:space="preserve"> </w:t>
+      </w:r>
+      <w:hyperlink r:id="rId290">
+        <w:r>
+          <w:rPr>
+            <w:rStyle w:val="Hyperlink"/>
+          </w:rPr>
+          <w:t xml:space="preserve">A Guide to Using GitHub for Developing and Versioning Data Standards and Reporting Formats</w:t>
+        </w:r>
+      </w:hyperlink>
+      <w:r>
+        <w:t xml:space="preserve">.</w:t>
+      </w:r>
+      <w:r>
+        <w:t xml:space="preserve"> </w:t>
+      </w:r>
+      <w:r>
+        <w:rPr>
+          <w:iCs/>
+          <w:i/>
+        </w:rPr>
+        <w:t xml:space="preserve">Earth Space Sci</w:t>
+      </w:r>
+      <w:r>
+        <w:t xml:space="preserve"> </w:t>
       </w:r>
       <w:r>
         <w:rPr>
           <w:bCs/>
           <w:b/>
         </w:rPr>
-        <w:t xml:space="preserve">About projects (beta)</w:t>
-      </w:r>
-      <w:r>
-        <w:t xml:space="preserve"> </w:t>
-      </w:r>
-      <w:r>
-        <w:t xml:space="preserve">GitHub Docs</w:t>
-      </w:r>
-      <w:r>
-        <w:t xml:space="preserve"> </w:t>
-      </w:r>
-      <w:hyperlink r:id="rId317">
-        <w:r>
-          <w:rPr>
-            <w:rStyle w:val="Hyperlink"/>
-          </w:rPr>
-          <w:t xml:space="preserve">https://ghdocs-prod.azurewebsites.net/en/issues/trying-out-the-new-projects-experience/about-projects</w:t>
-        </w:r>
-      </w:hyperlink>
+        <w:t xml:space="preserve">8</w:t>
+      </w:r>
+      <w:r>
+        <w:t xml:space="preserve">, (2021).</w:t>
+      </w:r>
     </w:p>
-    <w:bookmarkEnd w:id="318"/>
-    <w:bookmarkStart w:id="319" w:name="ref-QqMezOMg"/>
+    <w:bookmarkEnd w:id="291"/>
+    <w:bookmarkStart w:id="293" w:name="ref-iIEKCTLU"/>
     <w:p>
       <w:pPr>
         <w:pStyle w:val="Bibliography"/>
       </w:pPr>
       <w:r>
-        <w:t xml:space="preserve">23.</w:t>
+        <w:t xml:space="preserve">26.</w:t>
       </w:r>
       <w:r>
         <w:t xml:space="preserve"> </w:t>
@@ -13131,17 +12370,7 @@
         <w:t xml:space="preserve">	</w:t>
       </w:r>
       <w:r>
-        <w:rPr>
-          <w:bCs/>
-          <w:b/>
-        </w:rPr>
-        <w:t xml:space="preserve">R Markdown: the definitive guide</w:t>
-      </w:r>
-      <w:r>
-        <w:t xml:space="preserve"> </w:t>
-      </w:r>
-      <w:r>
-        <w:t xml:space="preserve">Yihui Xie, JJ Allaire, Garrett Grolemund</w:t>
+        <w:t xml:space="preserve">Hampton, S. E.</w:t>
       </w:r>
       <w:r>
         <w:t xml:space="preserve"> </w:t>
@@ -13151,172 +12380,21 @@
           <w:iCs/>
           <w:i/>
         </w:rPr>
-        <w:t xml:space="preserve">CRC Press, Taylor and Francis Group</w:t>
-      </w:r>
-      <w:r>
-        <w:t xml:space="preserve"> </w:t>
-      </w:r>
-      <w:r>
-        <w:t xml:space="preserve">(2019)</w:t>
-      </w:r>
-      <w:r>
-        <w:t xml:space="preserve"> </w:t>
-      </w:r>
-      <w:r>
-        <w:t xml:space="preserve">ISBN: 9780429782961</w:t>
-      </w:r>
-    </w:p>
-    <w:bookmarkEnd w:id="319"/>
-    <w:bookmarkStart w:id="320" w:name="ref-MXxgZJ45"/>
-    <w:p>
-      <w:pPr>
-        <w:pStyle w:val="Bibliography"/>
-      </w:pPr>
-      <w:r>
-        <w:t xml:space="preserve">24.</w:t>
-      </w:r>
-      <w:r>
-        <w:t xml:space="preserve"> </w:t>
-      </w:r>
-      <w:r>
-        <w:t xml:space="preserve">	</w:t>
-      </w:r>
-      <w:r>
-        <w:rPr>
-          <w:bCs/>
-          <w:b/>
-        </w:rPr>
-        <w:t xml:space="preserve">Building tools with GitHub: customize your workflow</w:t>
-      </w:r>
-      <w:r>
-        <w:t xml:space="preserve"> </w:t>
-      </w:r>
-      <w:r>
-        <w:t xml:space="preserve">Chris Dawson</w:t>
-      </w:r>
-      <w:r>
-        <w:t xml:space="preserve"> </w:t>
-      </w:r>
-      <w:r>
-        <w:rPr>
-          <w:iCs/>
-          <w:i/>
-        </w:rPr>
-        <w:t xml:space="preserve">O'Reilly</w:t>
-      </w:r>
-      <w:r>
-        <w:t xml:space="preserve"> </w:t>
-      </w:r>
-      <w:r>
-        <w:t xml:space="preserve">(2016)</w:t>
-      </w:r>
-      <w:r>
-        <w:t xml:space="preserve"> </w:t>
-      </w:r>
-      <w:r>
-        <w:t xml:space="preserve">ISBN: 9781491933503</w:t>
-      </w:r>
-    </w:p>
-    <w:bookmarkEnd w:id="320"/>
-    <w:bookmarkStart w:id="323" w:name="ref-1Du6fzB8g"/>
-    <w:p>
-      <w:pPr>
-        <w:pStyle w:val="Bibliography"/>
-      </w:pPr>
-      <w:r>
-        <w:t xml:space="preserve">25.</w:t>
-      </w:r>
-      <w:r>
-        <w:t xml:space="preserve"> </w:t>
-      </w:r>
-      <w:r>
-        <w:t xml:space="preserve">	</w:t>
-      </w:r>
-      <w:r>
-        <w:rPr>
-          <w:bCs/>
-          <w:b/>
-        </w:rPr>
-        <w:t xml:space="preserve">A Guide to Using GitHub for Developing and Versioning Data Standards and Reporting Formats</w:t>
-      </w:r>
-      <w:r>
-        <w:t xml:space="preserve"> </w:t>
-      </w:r>
-      <w:r>
-        <w:t xml:space="preserve">Robert Crystal‐Ornelas, Charuleka Varadharajan, Ben Bond‐Lamberty, Kristin Boye, Madison Burrus, Shreyas Cholia, Michael Crow, Joan Damerow, Ranjeet Devarakonda, Kim S Ely, … Deborah A Agarwal</w:t>
-      </w:r>
-      <w:r>
-        <w:t xml:space="preserve"> </w:t>
-      </w:r>
-      <w:r>
-        <w:rPr>
-          <w:iCs/>
-          <w:i/>
-        </w:rPr>
-        <w:t xml:space="preserve">Earth and Space Science</w:t>
-      </w:r>
-      <w:r>
-        <w:t xml:space="preserve"> </w:t>
-      </w:r>
-      <w:r>
-        <w:t xml:space="preserve">(2021-08)</w:t>
-      </w:r>
-      <w:r>
-        <w:t xml:space="preserve"> </w:t>
-      </w:r>
-      <w:hyperlink r:id="rId321">
-        <w:r>
-          <w:rPr>
-            <w:rStyle w:val="Hyperlink"/>
-          </w:rPr>
-          <w:t xml:space="preserve">https://doi.org/gmbs9c</w:t>
-        </w:r>
-      </w:hyperlink>
-      <w:r>
-        <w:t xml:space="preserve"> </w:t>
-      </w:r>
-      <w:r>
-        <w:t xml:space="preserve">DOI:</w:t>
-      </w:r>
-      <w:r>
-        <w:t xml:space="preserve"> </w:t>
-      </w:r>
-      <w:hyperlink r:id="rId322">
-        <w:r>
-          <w:rPr>
-            <w:rStyle w:val="Hyperlink"/>
-          </w:rPr>
-          <w:t xml:space="preserve">10.1029/2021ea001797</w:t>
-        </w:r>
-      </w:hyperlink>
-    </w:p>
-    <w:bookmarkEnd w:id="323"/>
-    <w:bookmarkStart w:id="326" w:name="ref-iIEKCTLU"/>
-    <w:p>
-      <w:pPr>
-        <w:pStyle w:val="Bibliography"/>
-      </w:pPr>
-      <w:r>
-        <w:t xml:space="preserve">26.</w:t>
-      </w:r>
-      <w:r>
-        <w:t xml:space="preserve"> </w:t>
-      </w:r>
-      <w:r>
-        <w:t xml:space="preserve">	</w:t>
-      </w:r>
-      <w:r>
-        <w:rPr>
-          <w:bCs/>
-          <w:b/>
-        </w:rPr>
-        <w:t xml:space="preserve">The Tao of open science for ecology</w:t>
-      </w:r>
-      <w:r>
-        <w:t xml:space="preserve"> </w:t>
-      </w:r>
-      <w:r>
-        <w:t xml:space="preserve">Stephanie E Hampton, Sean S Anderson, Sarah C Bagby, Corinna Gries, Xueying Han, Edmund M Hart, Matthew B Jones, WChristopher Lenhardt, Andrew MacDonald, William K Michener, … Naupaka Zimmerman</w:t>
+        <w:t xml:space="preserve">et al.</w:t>
+      </w:r>
+      <w:r>
+        <w:t xml:space="preserve"> </w:t>
+      </w:r>
+      <w:hyperlink r:id="rId292">
+        <w:r>
+          <w:rPr>
+            <w:rStyle w:val="Hyperlink"/>
+          </w:rPr>
+          <w:t xml:space="preserve">The Tao of open science for ecology</w:t>
+        </w:r>
+      </w:hyperlink>
+      <w:r>
+        <w:t xml:space="preserve">.</w:t>
       </w:r>
       <w:r>
         <w:t xml:space="preserve"> </w:t>
@@ -13332,64 +12410,47 @@
         <w:t xml:space="preserve"> </w:t>
       </w:r>
       <w:r>
-        <w:t xml:space="preserve">(2015-07)</w:t>
-      </w:r>
-      <w:r>
-        <w:t xml:space="preserve"> </w:t>
-      </w:r>
-      <w:hyperlink r:id="rId324">
-        <w:r>
-          <w:rPr>
-            <w:rStyle w:val="Hyperlink"/>
-          </w:rPr>
-          <w:t xml:space="preserve">https://doi.org/gdj5w6</w:t>
-        </w:r>
-      </w:hyperlink>
-      <w:r>
-        <w:t xml:space="preserve"> </w:t>
-      </w:r>
-      <w:r>
-        <w:t xml:space="preserve">DOI:</w:t>
-      </w:r>
-      <w:r>
-        <w:t xml:space="preserve"> </w:t>
-      </w:r>
-      <w:hyperlink r:id="rId325">
-        <w:r>
-          <w:rPr>
-            <w:rStyle w:val="Hyperlink"/>
-          </w:rPr>
-          <w:t xml:space="preserve">10.1890/es14-00402.1</w:t>
-        </w:r>
-      </w:hyperlink>
-    </w:p>
-    <w:bookmarkEnd w:id="326"/>
-    <w:bookmarkStart w:id="330" w:name="ref-uBJwnPbq"/>
-    <w:p>
-      <w:pPr>
-        <w:pStyle w:val="Bibliography"/>
-      </w:pPr>
-      <w:r>
-        <w:t xml:space="preserve">27.</w:t>
-      </w:r>
-      <w:r>
-        <w:t xml:space="preserve"> </w:t>
-      </w:r>
-      <w:r>
-        <w:t xml:space="preserve">	</w:t>
-      </w:r>
-      <w:r>
         <w:rPr>
           <w:bCs/>
           <w:b/>
         </w:rPr>
-        <w:t xml:space="preserve">Elevating The Status of Code in Ecology</w:t>
-      </w:r>
-      <w:r>
-        <w:t xml:space="preserve"> </w:t>
-      </w:r>
-      <w:r>
-        <w:t xml:space="preserve">KAS Mislan, Jeffrey M Heer, Ethan P White</w:t>
+        <w:t xml:space="preserve">6</w:t>
+      </w:r>
+      <w:r>
+        <w:t xml:space="preserve">, art120 (2015).</w:t>
+      </w:r>
+    </w:p>
+    <w:bookmarkEnd w:id="293"/>
+    <w:bookmarkStart w:id="295" w:name="ref-uBJwnPbq"/>
+    <w:p>
+      <w:pPr>
+        <w:pStyle w:val="Bibliography"/>
+      </w:pPr>
+      <w:r>
+        <w:t xml:space="preserve">27.</w:t>
+      </w:r>
+      <w:r>
+        <w:t xml:space="preserve"> </w:t>
+      </w:r>
+      <w:r>
+        <w:t xml:space="preserve">	</w:t>
+      </w:r>
+      <w:r>
+        <w:t xml:space="preserve">Mislan, K. A. S., Heer, J. M. &amp; White, E. P.</w:t>
+      </w:r>
+      <w:r>
+        <w:t xml:space="preserve"> </w:t>
+      </w:r>
+      <w:hyperlink r:id="rId294">
+        <w:r>
+          <w:rPr>
+            <w:rStyle w:val="Hyperlink"/>
+          </w:rPr>
+          <w:t xml:space="preserve">Elevating The Status of Code in Ecology</w:t>
+        </w:r>
+      </w:hyperlink>
+      <w:r>
+        <w:t xml:space="preserve">.</w:t>
       </w:r>
       <w:r>
         <w:t xml:space="preserve"> </w:t>
@@ -13405,81 +12466,47 @@
         <w:t xml:space="preserve"> </w:t>
       </w:r>
       <w:r>
-        <w:t xml:space="preserve">(2016-01)</w:t>
-      </w:r>
-      <w:r>
-        <w:t xml:space="preserve"> </w:t>
-      </w:r>
-      <w:hyperlink r:id="rId327">
-        <w:r>
-          <w:rPr>
-            <w:rStyle w:val="Hyperlink"/>
-          </w:rPr>
-          <w:t xml:space="preserve">https://doi.org/gg43mk</w:t>
-        </w:r>
-      </w:hyperlink>
-      <w:r>
-        <w:t xml:space="preserve"> </w:t>
-      </w:r>
-      <w:r>
-        <w:t xml:space="preserve">DOI:</w:t>
-      </w:r>
-      <w:r>
-        <w:t xml:space="preserve"> </w:t>
-      </w:r>
-      <w:hyperlink r:id="rId328">
-        <w:r>
-          <w:rPr>
-            <w:rStyle w:val="Hyperlink"/>
-          </w:rPr>
-          <w:t xml:space="preserve">10.1016/j.tree.2015.11.006</w:t>
-        </w:r>
-      </w:hyperlink>
-      <w:r>
-        <w:t xml:space="preserve"> </w:t>
-      </w:r>
-      <w:r>
-        <w:t xml:space="preserve">· PMID:</w:t>
-      </w:r>
-      <w:r>
-        <w:t xml:space="preserve"> </w:t>
-      </w:r>
-      <w:hyperlink r:id="rId329">
-        <w:r>
-          <w:rPr>
-            <w:rStyle w:val="Hyperlink"/>
-          </w:rPr>
-          <w:t xml:space="preserve">26704455</w:t>
-        </w:r>
-      </w:hyperlink>
-    </w:p>
-    <w:bookmarkEnd w:id="330"/>
-    <w:bookmarkStart w:id="334" w:name="ref-1HZdsK5Kn"/>
-    <w:p>
-      <w:pPr>
-        <w:pStyle w:val="Bibliography"/>
-      </w:pPr>
-      <w:r>
-        <w:t xml:space="preserve">28.</w:t>
-      </w:r>
-      <w:r>
-        <w:t xml:space="preserve"> </w:t>
-      </w:r>
-      <w:r>
-        <w:t xml:space="preserve">	</w:t>
-      </w:r>
-      <w:r>
         <w:rPr>
           <w:bCs/>
           <w:b/>
         </w:rPr>
-        <w:t xml:space="preserve">1,500 scientists lift the lid on reproducibility</w:t>
-      </w:r>
-      <w:r>
-        <w:t xml:space="preserve"> </w:t>
-      </w:r>
-      <w:r>
-        <w:t xml:space="preserve">Monya Baker</w:t>
+        <w:t xml:space="preserve">31</w:t>
+      </w:r>
+      <w:r>
+        <w:t xml:space="preserve">, 4–7 (2016).</w:t>
+      </w:r>
+    </w:p>
+    <w:bookmarkEnd w:id="295"/>
+    <w:bookmarkStart w:id="297" w:name="ref-1HZdsK5Kn"/>
+    <w:p>
+      <w:pPr>
+        <w:pStyle w:val="Bibliography"/>
+      </w:pPr>
+      <w:r>
+        <w:t xml:space="preserve">28.</w:t>
+      </w:r>
+      <w:r>
+        <w:t xml:space="preserve"> </w:t>
+      </w:r>
+      <w:r>
+        <w:t xml:space="preserve">	</w:t>
+      </w:r>
+      <w:r>
+        <w:t xml:space="preserve">Baker, M.</w:t>
+      </w:r>
+      <w:r>
+        <w:t xml:space="preserve"> </w:t>
+      </w:r>
+      <w:hyperlink r:id="rId296">
+        <w:r>
+          <w:rPr>
+            <w:rStyle w:val="Hyperlink"/>
+          </w:rPr>
+          <w:t xml:space="preserve">1,500 scientists lift the lid on reproducibility</w:t>
+        </w:r>
+      </w:hyperlink>
+      <w:r>
+        <w:t xml:space="preserve">.</w:t>
       </w:r>
       <w:r>
         <w:t xml:space="preserve"> </w:t>
@@ -13495,81 +12522,33 @@
         <w:t xml:space="preserve"> </w:t>
       </w:r>
       <w:r>
-        <w:t xml:space="preserve">(2016-05-25)</w:t>
-      </w:r>
-      <w:r>
-        <w:t xml:space="preserve"> </w:t>
-      </w:r>
-      <w:hyperlink r:id="rId331">
-        <w:r>
-          <w:rPr>
-            <w:rStyle w:val="Hyperlink"/>
-          </w:rPr>
-          <w:t xml:space="preserve">https://doi.org/gdgzjx</w:t>
-        </w:r>
-      </w:hyperlink>
-      <w:r>
-        <w:t xml:space="preserve"> </w:t>
-      </w:r>
-      <w:r>
-        <w:t xml:space="preserve">DOI:</w:t>
-      </w:r>
-      <w:r>
-        <w:t xml:space="preserve"> </w:t>
-      </w:r>
-      <w:hyperlink r:id="rId332">
-        <w:r>
-          <w:rPr>
-            <w:rStyle w:val="Hyperlink"/>
-          </w:rPr>
-          <w:t xml:space="preserve">10.1038/533452a</w:t>
-        </w:r>
-      </w:hyperlink>
-      <w:r>
-        <w:t xml:space="preserve"> </w:t>
-      </w:r>
-      <w:r>
-        <w:t xml:space="preserve">· PMID:</w:t>
-      </w:r>
-      <w:r>
-        <w:t xml:space="preserve"> </w:t>
-      </w:r>
-      <w:hyperlink r:id="rId333">
-        <w:r>
-          <w:rPr>
-            <w:rStyle w:val="Hyperlink"/>
-          </w:rPr>
-          <w:t xml:space="preserve">27225100</w:t>
-        </w:r>
-      </w:hyperlink>
-    </w:p>
-    <w:bookmarkEnd w:id="334"/>
-    <w:bookmarkStart w:id="336" w:name="ref-K7nbP1Ty"/>
-    <w:p>
-      <w:pPr>
-        <w:pStyle w:val="Bibliography"/>
-      </w:pPr>
-      <w:r>
-        <w:t xml:space="preserve">29.</w:t>
-      </w:r>
-      <w:r>
-        <w:t xml:space="preserve"> </w:t>
-      </w:r>
-      <w:r>
-        <w:t xml:space="preserve">	</w:t>
-      </w:r>
-      <w:r>
         <w:rPr>
           <w:bCs/>
           <w:b/>
         </w:rPr>
-        <w:t xml:space="preserve">Not just for programmers: How GitHub can accelerate collaborative and reproducible research in ecology and evolution</w:t>
-      </w:r>
-      <w:r>
-        <w:t xml:space="preserve"> </w:t>
-      </w:r>
-      <w:r>
-        <w:t xml:space="preserve">Robert Crystal-Ornelas, Brandon PM Edwards, Katherine Hébert, Friederike Hillemann, Emma J Hudgins, Luna LSánchez Reyes, Eric R Scott, Matthew J Grainger, Vivienne Foroughirad, Allison D Binley, … Pedro Henrique Pereira Braga</w:t>
+        <w:t xml:space="preserve">533</w:t>
+      </w:r>
+      <w:r>
+        <w:t xml:space="preserve">, 452–454 (2016).</w:t>
+      </w:r>
+    </w:p>
+    <w:bookmarkEnd w:id="297"/>
+    <w:bookmarkStart w:id="299" w:name="ref-K7nbP1Ty"/>
+    <w:p>
+      <w:pPr>
+        <w:pStyle w:val="Bibliography"/>
+      </w:pPr>
+      <w:r>
+        <w:t xml:space="preserve">29.</w:t>
+      </w:r>
+      <w:r>
+        <w:t xml:space="preserve"> </w:t>
+      </w:r>
+      <w:r>
+        <w:t xml:space="preserve">	</w:t>
+      </w:r>
+      <w:r>
+        <w:t xml:space="preserve">Crystal-Ornelas, R.</w:t>
       </w:r>
       <w:r>
         <w:t xml:space="preserve"> </w:t>
@@ -13579,18 +12558,25 @@
           <w:iCs/>
           <w:i/>
         </w:rPr>
-        <w:t xml:space="preserve">Manubot</w:t>
-      </w:r>
-      <w:r>
-        <w:t xml:space="preserve"> </w:t>
-      </w:r>
-      <w:r>
-        <w:t xml:space="preserve">(2022-06-08)</w:t>
-      </w:r>
-      <w:r>
-        <w:t xml:space="preserve"> </w:t>
-      </w:r>
-      <w:hyperlink r:id="rId335">
+        <w:t xml:space="preserve">et al.</w:t>
+      </w:r>
+      <w:r>
+        <w:t xml:space="preserve"> </w:t>
+      </w:r>
+      <w:r>
+        <w:rPr>
+          <w:iCs/>
+          <w:i/>
+        </w:rPr>
+        <w:t xml:space="preserve">Not just for programmers: How GitHub can accelerate collaborative and reproducible research in ecology and evolution</w:t>
+      </w:r>
+      <w:r>
+        <w:t xml:space="preserve">.</w:t>
+      </w:r>
+      <w:r>
+        <w:t xml:space="preserve"> </w:t>
+      </w:r>
+      <w:hyperlink r:id="rId298">
         <w:r>
           <w:rPr>
             <w:rStyle w:val="Hyperlink"/>
@@ -13598,9 +12584,15 @@
           <w:t xml:space="preserve">https://SORTEE-Github-Hackathon.github.io/manuscript/</w:t>
         </w:r>
       </w:hyperlink>
+      <w:r>
+        <w:t xml:space="preserve"> </w:t>
+      </w:r>
+      <w:r>
+        <w:t xml:space="preserve">(2022).</w:t>
+      </w:r>
     </w:p>
-    <w:bookmarkEnd w:id="336"/>
-    <w:bookmarkStart w:id="339" w:name="ref-hm9PaCLD"/>
+    <w:bookmarkEnd w:id="299"/>
+    <w:bookmarkStart w:id="301" w:name="ref-hm9PaCLD"/>
     <w:p>
       <w:pPr>
         <w:pStyle w:val="Bibliography"/>
@@ -13615,17 +12607,7 @@
         <w:t xml:space="preserve">	</w:t>
       </w:r>
       <w:r>
-        <w:rPr>
-          <w:bCs/>
-          <w:b/>
-        </w:rPr>
-        <w:t xml:space="preserve">Using Peer Code Review as an Educational Tool</w:t>
-      </w:r>
-      <w:r>
-        <w:t xml:space="preserve"> </w:t>
-      </w:r>
-      <w:r>
-        <w:t xml:space="preserve">Xiangyu Song, Seth Copen Goldstein, Majd Sakr</w:t>
+        <w:t xml:space="preserve">Song, X., Goldstein, S. C. &amp; Sakr, M. Using Peer Code Review as an Educational Tool. in</w:t>
       </w:r>
       <w:r>
         <w:t xml:space="preserve"> </w:t>
@@ -13641,29 +12623,9 @@
         <w:t xml:space="preserve"> </w:t>
       </w:r>
       <w:r>
-        <w:t xml:space="preserve">(2020-06-02)</w:t>
-      </w:r>
-      <w:r>
-        <w:t xml:space="preserve"> </w:t>
-      </w:r>
-      <w:hyperlink r:id="rId337">
-        <w:r>
-          <w:rPr>
-            <w:rStyle w:val="Hyperlink"/>
-          </w:rPr>
-          <w:t xml:space="preserve">https://doi.org/gp58rg</w:t>
-        </w:r>
-      </w:hyperlink>
-      <w:r>
-        <w:t xml:space="preserve"> </w:t>
-      </w:r>
-      <w:r>
-        <w:t xml:space="preserve">DOI:</w:t>
-      </w:r>
-      <w:r>
-        <w:t xml:space="preserve"> </w:t>
-      </w:r>
-      <w:hyperlink r:id="rId338">
+        <w:t xml:space="preserve">(ACM, 2020). doi:</w:t>
+      </w:r>
+      <w:hyperlink r:id="rId300">
         <w:r>
           <w:rPr>
             <w:rStyle w:val="Hyperlink"/>
@@ -13671,9 +12633,12 @@
           <w:t xml:space="preserve">10.1145/3341525.3387370</w:t>
         </w:r>
       </w:hyperlink>
+      <w:r>
+        <w:t xml:space="preserve">.</w:t>
+      </w:r>
     </w:p>
-    <w:bookmarkEnd w:id="339"/>
-    <w:bookmarkStart w:id="344" w:name="ref-YuJbg3zO"/>
+    <w:bookmarkEnd w:id="301"/>
+    <w:bookmarkStart w:id="303" w:name="ref-YuJbg3zO"/>
     <w:p>
       <w:pPr>
         <w:pStyle w:val="Bibliography"/>
@@ -13686,19 +12651,89 @@
       </w:r>
       <w:r>
         <w:t xml:space="preserve">	</w:t>
+      </w:r>
+      <w:r>
+        <w:t xml:space="preserve">Himmelstein, D. S.</w:t>
+      </w:r>
+      <w:r>
+        <w:t xml:space="preserve"> </w:t>
+      </w:r>
+      <w:r>
+        <w:rPr>
+          <w:iCs/>
+          <w:i/>
+        </w:rPr>
+        <w:t xml:space="preserve">et al.</w:t>
+      </w:r>
+      <w:r>
+        <w:t xml:space="preserve"> </w:t>
+      </w:r>
+      <w:hyperlink r:id="rId302">
+        <w:r>
+          <w:rPr>
+            <w:rStyle w:val="Hyperlink"/>
+          </w:rPr>
+          <w:t xml:space="preserve">Open collaborative writing with Manubot</w:t>
+        </w:r>
+      </w:hyperlink>
+      <w:r>
+        <w:t xml:space="preserve">.</w:t>
+      </w:r>
+      <w:r>
+        <w:t xml:space="preserve"> </w:t>
+      </w:r>
+      <w:r>
+        <w:rPr>
+          <w:iCs/>
+          <w:i/>
+        </w:rPr>
+        <w:t xml:space="preserve">PLoS Comput Biol</w:t>
+      </w:r>
+      <w:r>
+        <w:t xml:space="preserve"> </w:t>
       </w:r>
       <w:r>
         <w:rPr>
           <w:bCs/>
           <w:b/>
         </w:rPr>
-        <w:t xml:space="preserve">Open collaborative writing with Manubot</w:t>
-      </w:r>
-      <w:r>
-        <w:t xml:space="preserve"> </w:t>
-      </w:r>
-      <w:r>
-        <w:t xml:space="preserve">Daniel S Himmelstein, Vincent Rubinetti, David R Slochower, Dongbo Hu, Venkat S Malladi, Casey S Greene, Anthony Gitter</w:t>
+        <w:t xml:space="preserve">15</w:t>
+      </w:r>
+      <w:r>
+        <w:t xml:space="preserve">, e1007128 (2019).</w:t>
+      </w:r>
+    </w:p>
+    <w:bookmarkEnd w:id="303"/>
+    <w:bookmarkStart w:id="305" w:name="ref-i4FOZpjN"/>
+    <w:p>
+      <w:pPr>
+        <w:pStyle w:val="Bibliography"/>
+      </w:pPr>
+      <w:r>
+        <w:t xml:space="preserve">32.</w:t>
+      </w:r>
+      <w:r>
+        <w:t xml:space="preserve"> </w:t>
+      </w:r>
+      <w:r>
+        <w:t xml:space="preserve">	</w:t>
+      </w:r>
+      <w:r>
+        <w:t xml:space="preserve">Lasser, J.</w:t>
+      </w:r>
+      <w:r>
+        <w:t xml:space="preserve"> </w:t>
+      </w:r>
+      <w:hyperlink r:id="rId304">
+        <w:r>
+          <w:rPr>
+            <w:rStyle w:val="Hyperlink"/>
+          </w:rPr>
+          <w:t xml:space="preserve">Creating an executable paper is a journey through Open Science</w:t>
+        </w:r>
+      </w:hyperlink>
+      <w:r>
+        <w:t xml:space="preserve">.</w:t>
       </w:r>
       <w:r>
         <w:t xml:space="preserve"> </w:t>
@@ -13708,152 +12743,24 @@
           <w:iCs/>
           <w:i/>
         </w:rPr>
-        <w:t xml:space="preserve">PLOS Computational Biology</w:t>
-      </w:r>
-      <w:r>
-        <w:t xml:space="preserve"> </w:t>
-      </w:r>
-      <w:r>
-        <w:t xml:space="preserve">(2019-06-24)</w:t>
-      </w:r>
-      <w:r>
-        <w:t xml:space="preserve"> </w:t>
-      </w:r>
-      <w:hyperlink r:id="rId340">
-        <w:r>
-          <w:rPr>
-            <w:rStyle w:val="Hyperlink"/>
-          </w:rPr>
-          <w:t xml:space="preserve">https://doi.org/c7np</w:t>
-        </w:r>
-      </w:hyperlink>
-      <w:r>
-        <w:t xml:space="preserve"> </w:t>
-      </w:r>
-      <w:r>
-        <w:t xml:space="preserve">DOI:</w:t>
-      </w:r>
-      <w:r>
-        <w:t xml:space="preserve"> </w:t>
-      </w:r>
-      <w:hyperlink r:id="rId341">
-        <w:r>
-          <w:rPr>
-            <w:rStyle w:val="Hyperlink"/>
-          </w:rPr>
-          <w:t xml:space="preserve">10.1371/journal.pcbi.1007128</w:t>
-        </w:r>
-      </w:hyperlink>
-      <w:r>
-        <w:t xml:space="preserve"> </w:t>
-      </w:r>
-      <w:r>
-        <w:t xml:space="preserve">· PMID:</w:t>
-      </w:r>
-      <w:r>
-        <w:t xml:space="preserve"> </w:t>
-      </w:r>
-      <w:hyperlink r:id="rId342">
-        <w:r>
-          <w:rPr>
-            <w:rStyle w:val="Hyperlink"/>
-          </w:rPr>
-          <w:t xml:space="preserve">31233491</w:t>
-        </w:r>
-      </w:hyperlink>
-      <w:r>
-        <w:t xml:space="preserve"> </w:t>
-      </w:r>
-      <w:r>
-        <w:t xml:space="preserve">· PMCID:</w:t>
-      </w:r>
-      <w:r>
-        <w:t xml:space="preserve"> </w:t>
-      </w:r>
-      <w:hyperlink r:id="rId343">
-        <w:r>
-          <w:rPr>
-            <w:rStyle w:val="Hyperlink"/>
-          </w:rPr>
-          <w:t xml:space="preserve">PMC6611653</w:t>
-        </w:r>
-      </w:hyperlink>
-    </w:p>
-    <w:bookmarkEnd w:id="344"/>
-    <w:bookmarkStart w:id="347" w:name="ref-i4FOZpjN"/>
-    <w:p>
-      <w:pPr>
-        <w:pStyle w:val="Bibliography"/>
-      </w:pPr>
-      <w:r>
-        <w:t xml:space="preserve">32.</w:t>
-      </w:r>
-      <w:r>
-        <w:t xml:space="preserve"> </w:t>
-      </w:r>
-      <w:r>
-        <w:t xml:space="preserve">	</w:t>
+        <w:t xml:space="preserve">Commun Phys</w:t>
+      </w:r>
+      <w:r>
+        <w:t xml:space="preserve"> </w:t>
       </w:r>
       <w:r>
         <w:rPr>
           <w:bCs/>
           <w:b/>
         </w:rPr>
-        <w:t xml:space="preserve">Creating an executable paper is a journey through Open Science</w:t>
-      </w:r>
-      <w:r>
-        <w:t xml:space="preserve"> </w:t>
-      </w:r>
-      <w:r>
-        <w:t xml:space="preserve">Jana Lasser</w:t>
-      </w:r>
-      <w:r>
-        <w:t xml:space="preserve"> </w:t>
-      </w:r>
-      <w:r>
-        <w:rPr>
-          <w:iCs/>
-          <w:i/>
-        </w:rPr>
-        <w:t xml:space="preserve">Communications Physics</w:t>
-      </w:r>
-      <w:r>
-        <w:t xml:space="preserve"> </w:t>
-      </w:r>
-      <w:r>
-        <w:t xml:space="preserve">(2020-08-19)</w:t>
-      </w:r>
-      <w:r>
-        <w:t xml:space="preserve"> </w:t>
-      </w:r>
-      <w:hyperlink r:id="rId345">
-        <w:r>
-          <w:rPr>
-            <w:rStyle w:val="Hyperlink"/>
-          </w:rPr>
-          <w:t xml:space="preserve">https://doi.org/gg89zd</w:t>
-        </w:r>
-      </w:hyperlink>
-      <w:r>
-        <w:t xml:space="preserve"> </w:t>
-      </w:r>
-      <w:r>
-        <w:t xml:space="preserve">DOI:</w:t>
-      </w:r>
-      <w:r>
-        <w:t xml:space="preserve"> </w:t>
-      </w:r>
-      <w:hyperlink r:id="rId346">
-        <w:r>
-          <w:rPr>
-            <w:rStyle w:val="Hyperlink"/>
-          </w:rPr>
-          <w:t xml:space="preserve">10.1038/s42005-020-00403-4</w:t>
-        </w:r>
-      </w:hyperlink>
+        <w:t xml:space="preserve">3</w:t>
+      </w:r>
+      <w:r>
+        <w:t xml:space="preserve">, (2020).</w:t>
+      </w:r>
     </w:p>
-    <w:bookmarkEnd w:id="347"/>
-    <w:bookmarkStart w:id="351" w:name="ref-Xsdcv6q"/>
+    <w:bookmarkEnd w:id="305"/>
+    <w:bookmarkStart w:id="307" w:name="ref-Xsdcv6q"/>
     <w:p>
       <w:pPr>
         <w:pStyle w:val="Bibliography"/>
@@ -13868,17 +12775,21 @@
         <w:t xml:space="preserve">	</w:t>
       </w:r>
       <w:r>
-        <w:rPr>
-          <w:bCs/>
-          <w:b/>
-        </w:rPr>
-        <w:t xml:space="preserve">rfishbase: exploring, manipulating and visualizing FishBase data from R</w:t>
-      </w:r>
-      <w:r>
-        <w:t xml:space="preserve"> </w:t>
-      </w:r>
-      <w:r>
-        <w:t xml:space="preserve">C Boettiger, DT Lang, PC Wainwright</w:t>
+        <w:t xml:space="preserve">Boettiger, C., Lang, D. T. &amp; Wainwright, P. C.</w:t>
+      </w:r>
+      <w:r>
+        <w:t xml:space="preserve"> </w:t>
+      </w:r>
+      <w:hyperlink r:id="rId306">
+        <w:r>
+          <w:rPr>
+            <w:rStyle w:val="Hyperlink"/>
+          </w:rPr>
+          <w:t xml:space="preserve">rfishbase: exploring, manipulating and visualizing FishBase data from R</w:t>
+        </w:r>
+      </w:hyperlink>
+      <w:r>
+        <w:t xml:space="preserve">.</w:t>
       </w:r>
       <w:r>
         <w:t xml:space="preserve"> </w:t>
@@ -13894,81 +12805,47 @@
         <w:t xml:space="preserve"> </w:t>
       </w:r>
       <w:r>
-        <w:t xml:space="preserve">(2012-11)</w:t>
-      </w:r>
-      <w:r>
-        <w:t xml:space="preserve"> </w:t>
-      </w:r>
-      <w:hyperlink r:id="rId348">
-        <w:r>
-          <w:rPr>
-            <w:rStyle w:val="Hyperlink"/>
-          </w:rPr>
-          <w:t xml:space="preserve">https://doi.org/gh5x27</w:t>
-        </w:r>
-      </w:hyperlink>
-      <w:r>
-        <w:t xml:space="preserve"> </w:t>
-      </w:r>
-      <w:r>
-        <w:t xml:space="preserve">DOI:</w:t>
-      </w:r>
-      <w:r>
-        <w:t xml:space="preserve"> </w:t>
-      </w:r>
-      <w:hyperlink r:id="rId349">
-        <w:r>
-          <w:rPr>
-            <w:rStyle w:val="Hyperlink"/>
-          </w:rPr>
-          <w:t xml:space="preserve">10.1111/j.1095-8649.2012.03464.x</w:t>
-        </w:r>
-      </w:hyperlink>
-      <w:r>
-        <w:t xml:space="preserve"> </w:t>
-      </w:r>
-      <w:r>
-        <w:t xml:space="preserve">· PMID:</w:t>
-      </w:r>
-      <w:r>
-        <w:t xml:space="preserve"> </w:t>
-      </w:r>
-      <w:hyperlink r:id="rId350">
-        <w:r>
-          <w:rPr>
-            <w:rStyle w:val="Hyperlink"/>
-          </w:rPr>
-          <w:t xml:space="preserve">23130696</w:t>
-        </w:r>
-      </w:hyperlink>
-    </w:p>
-    <w:bookmarkEnd w:id="351"/>
-    <w:bookmarkStart w:id="356" w:name="ref-FVBWKkZu"/>
-    <w:p>
-      <w:pPr>
-        <w:pStyle w:val="Bibliography"/>
-      </w:pPr>
-      <w:r>
-        <w:t xml:space="preserve">34.</w:t>
-      </w:r>
-      <w:r>
-        <w:t xml:space="preserve"> </w:t>
-      </w:r>
-      <w:r>
-        <w:t xml:space="preserve">	</w:t>
-      </w:r>
-      <w:r>
         <w:rPr>
           <w:bCs/>
           <w:b/>
         </w:rPr>
-        <w:t xml:space="preserve">taxize: taxonomic search and retrieval in R</w:t>
-      </w:r>
-      <w:r>
-        <w:t xml:space="preserve"> </w:t>
-      </w:r>
-      <w:r>
-        <w:t xml:space="preserve">Scott A Chamberlain, Eduard Szöcs</w:t>
+        <w:t xml:space="preserve">81</w:t>
+      </w:r>
+      <w:r>
+        <w:t xml:space="preserve">, 2030–2039 (2012).</w:t>
+      </w:r>
+    </w:p>
+    <w:bookmarkEnd w:id="307"/>
+    <w:bookmarkStart w:id="309" w:name="ref-FVBWKkZu"/>
+    <w:p>
+      <w:pPr>
+        <w:pStyle w:val="Bibliography"/>
+      </w:pPr>
+      <w:r>
+        <w:t xml:space="preserve">34.</w:t>
+      </w:r>
+      <w:r>
+        <w:t xml:space="preserve"> </w:t>
+      </w:r>
+      <w:r>
+        <w:t xml:space="preserve">	</w:t>
+      </w:r>
+      <w:r>
+        <w:t xml:space="preserve">Chamberlain, S. A. &amp; Szöcs, E.</w:t>
+      </w:r>
+      <w:r>
+        <w:t xml:space="preserve"> </w:t>
+      </w:r>
+      <w:hyperlink r:id="rId308">
+        <w:r>
+          <w:rPr>
+            <w:rStyle w:val="Hyperlink"/>
+          </w:rPr>
+          <w:t xml:space="preserve">taxize: taxonomic search and retrieval in R</w:t>
+        </w:r>
+      </w:hyperlink>
+      <w:r>
+        <w:t xml:space="preserve">.</w:t>
       </w:r>
       <w:r>
         <w:t xml:space="preserve"> </w:t>
@@ -13978,104 +12855,39 @@
           <w:iCs/>
           <w:i/>
         </w:rPr>
-        <w:t xml:space="preserve">F1000Research</w:t>
-      </w:r>
-      <w:r>
-        <w:t xml:space="preserve"> </w:t>
-      </w:r>
-      <w:r>
-        <w:t xml:space="preserve">(2013-10-28)</w:t>
-      </w:r>
-      <w:r>
-        <w:t xml:space="preserve"> </w:t>
-      </w:r>
-      <w:hyperlink r:id="rId352">
-        <w:r>
-          <w:rPr>
-            <w:rStyle w:val="Hyperlink"/>
-          </w:rPr>
-          <w:t xml:space="preserve">https://doi.org/ggdskx</w:t>
-        </w:r>
-      </w:hyperlink>
-      <w:r>
-        <w:t xml:space="preserve"> </w:t>
-      </w:r>
-      <w:r>
-        <w:t xml:space="preserve">DOI:</w:t>
-      </w:r>
-      <w:r>
-        <w:t xml:space="preserve"> </w:t>
-      </w:r>
-      <w:hyperlink r:id="rId353">
-        <w:r>
-          <w:rPr>
-            <w:rStyle w:val="Hyperlink"/>
-          </w:rPr>
-          <w:t xml:space="preserve">10.12688/f1000research.2-191.v2</w:t>
-        </w:r>
-      </w:hyperlink>
-      <w:r>
-        <w:t xml:space="preserve"> </w:t>
-      </w:r>
-      <w:r>
-        <w:t xml:space="preserve">· PMID:</w:t>
-      </w:r>
-      <w:r>
-        <w:t xml:space="preserve"> </w:t>
-      </w:r>
-      <w:hyperlink r:id="rId354">
-        <w:r>
-          <w:rPr>
-            <w:rStyle w:val="Hyperlink"/>
-          </w:rPr>
-          <w:t xml:space="preserve">24555091</w:t>
-        </w:r>
-      </w:hyperlink>
-      <w:r>
-        <w:t xml:space="preserve"> </w:t>
-      </w:r>
-      <w:r>
-        <w:t xml:space="preserve">· PMCID:</w:t>
-      </w:r>
-      <w:r>
-        <w:t xml:space="preserve"> </w:t>
-      </w:r>
-      <w:hyperlink r:id="rId355">
-        <w:r>
-          <w:rPr>
-            <w:rStyle w:val="Hyperlink"/>
-          </w:rPr>
-          <w:t xml:space="preserve">PMC3901538</w:t>
-        </w:r>
-      </w:hyperlink>
-    </w:p>
-    <w:bookmarkEnd w:id="356"/>
-    <w:bookmarkStart w:id="358" w:name="ref-18PTmKJkq"/>
-    <w:p>
-      <w:pPr>
-        <w:pStyle w:val="Bibliography"/>
-      </w:pPr>
-      <w:r>
-        <w:t xml:space="preserve">35.</w:t>
-      </w:r>
-      <w:r>
-        <w:t xml:space="preserve"> </w:t>
-      </w:r>
-      <w:r>
-        <w:t xml:space="preserve">	</w:t>
+        <w:t xml:space="preserve">F1000Res</w:t>
+      </w:r>
+      <w:r>
+        <w:t xml:space="preserve"> </w:t>
       </w:r>
       <w:r>
         <w:rPr>
           <w:bCs/>
           <w:b/>
         </w:rPr>
-        <w:t xml:space="preserve">#PruittData and the Ethics of Data in Science</w:t>
-      </w:r>
-      <w:r>
-        <w:t xml:space="preserve"> </w:t>
-      </w:r>
-      <w:r>
-        <w:t xml:space="preserve">Professor Lee BKass January 18, 2022 2:51 Pm</w:t>
+        <w:t xml:space="preserve">2</w:t>
+      </w:r>
+      <w:r>
+        <w:t xml:space="preserve">, 191 (2013).</w:t>
+      </w:r>
+    </w:p>
+    <w:bookmarkEnd w:id="309"/>
+    <w:bookmarkStart w:id="311" w:name="ref-18PTmKJkq"/>
+    <w:p>
+      <w:pPr>
+        <w:pStyle w:val="Bibliography"/>
+      </w:pPr>
+      <w:r>
+        <w:t xml:space="preserve">35.</w:t>
+      </w:r>
+      <w:r>
+        <w:t xml:space="preserve"> </w:t>
+      </w:r>
+      <w:r>
+        <w:t xml:space="preserve">	</w:t>
+      </w:r>
+      <w:r>
+        <w:t xml:space="preserve">January 18, P. L. B. K. &amp; Pm, 2022. 2:51. #PruittData and the Ethics of Data in Science.</w:t>
       </w:r>
       <w:r>
         <w:t xml:space="preserve"> </w:t>
@@ -14090,13 +12902,7 @@
       <w:r>
         <w:t xml:space="preserve"> </w:t>
       </w:r>
-      <w:r>
-        <w:t xml:space="preserve">(2020-02-04)</w:t>
-      </w:r>
-      <w:r>
-        <w:t xml:space="preserve"> </w:t>
-      </w:r>
-      <w:hyperlink r:id="rId357">
+      <w:hyperlink r:id="rId310">
         <w:r>
           <w:rPr>
             <w:rStyle w:val="Hyperlink"/>
@@ -14104,9 +12910,15 @@
           <w:t xml:space="preserve">https://ecologyforthemasses.com/2020/02/04/pruittdata-and-the-ethics-of-data-in-science/</w:t>
         </w:r>
       </w:hyperlink>
+      <w:r>
+        <w:t xml:space="preserve"> </w:t>
+      </w:r>
+      <w:r>
+        <w:t xml:space="preserve">(2020).</w:t>
+      </w:r>
     </w:p>
-    <w:bookmarkEnd w:id="358"/>
-    <w:bookmarkStart w:id="363" w:name="ref-NOgBWVAr"/>
+    <w:bookmarkEnd w:id="311"/>
+    <w:bookmarkStart w:id="313" w:name="ref-NOgBWVAr"/>
     <w:p>
       <w:pPr>
         <w:pStyle w:val="Bibliography"/>
@@ -14119,19 +12931,79 @@
       </w:r>
       <w:r>
         <w:t xml:space="preserve">	</w:t>
+      </w:r>
+      <w:r>
+        <w:t xml:space="preserve">Culina, A., van den Berg, I., Evans, S. &amp; Sánchez-Tójar, A.</w:t>
+      </w:r>
+      <w:r>
+        <w:t xml:space="preserve"> </w:t>
+      </w:r>
+      <w:hyperlink r:id="rId312">
+        <w:r>
+          <w:rPr>
+            <w:rStyle w:val="Hyperlink"/>
+          </w:rPr>
+          <w:t xml:space="preserve">Low availability of code in ecology: A call for urgent action</w:t>
+        </w:r>
+      </w:hyperlink>
+      <w:r>
+        <w:t xml:space="preserve">.</w:t>
+      </w:r>
+      <w:r>
+        <w:t xml:space="preserve"> </w:t>
+      </w:r>
+      <w:r>
+        <w:rPr>
+          <w:iCs/>
+          <w:i/>
+        </w:rPr>
+        <w:t xml:space="preserve">PLoS Biol</w:t>
+      </w:r>
+      <w:r>
+        <w:t xml:space="preserve"> </w:t>
       </w:r>
       <w:r>
         <w:rPr>
           <w:bCs/>
           <w:b/>
         </w:rPr>
-        <w:t xml:space="preserve">Low availability of code in ecology: A call for urgent action</w:t>
-      </w:r>
-      <w:r>
-        <w:t xml:space="preserve"> </w:t>
-      </w:r>
-      <w:r>
-        <w:t xml:space="preserve">Antica Culina, Ilona van den Berg, Simon Evans, Alfredo Sánchez-Tójar</w:t>
+        <w:t xml:space="preserve">18</w:t>
+      </w:r>
+      <w:r>
+        <w:t xml:space="preserve">, e3000763 (2020).</w:t>
+      </w:r>
+    </w:p>
+    <w:bookmarkEnd w:id="313"/>
+    <w:bookmarkStart w:id="315" w:name="ref-D4C4k4ak"/>
+    <w:p>
+      <w:pPr>
+        <w:pStyle w:val="Bibliography"/>
+      </w:pPr>
+      <w:r>
+        <w:t xml:space="preserve">37.</w:t>
+      </w:r>
+      <w:r>
+        <w:t xml:space="preserve"> </w:t>
+      </w:r>
+      <w:r>
+        <w:t xml:space="preserve">	</w:t>
+      </w:r>
+      <w:r>
+        <w:t xml:space="preserve">Fehr, J., Himpe, C., Rave, S. &amp; Saak, J.</w:t>
+      </w:r>
+      <w:r>
+        <w:t xml:space="preserve"> </w:t>
+      </w:r>
+      <w:hyperlink r:id="rId314">
+        <w:r>
+          <w:rPr>
+            <w:rStyle w:val="Hyperlink"/>
+          </w:rPr>
+          <w:t xml:space="preserve">Sustainable Research Software Hand-Over</w:t>
+        </w:r>
+      </w:hyperlink>
+      <w:r>
+        <w:t xml:space="preserve">.</w:t>
       </w:r>
       <w:r>
         <w:t xml:space="preserve"> </w:t>
@@ -14141,104 +13013,39 @@
           <w:iCs/>
           <w:i/>
         </w:rPr>
-        <w:t xml:space="preserve">PLOS Biology</w:t>
-      </w:r>
-      <w:r>
-        <w:t xml:space="preserve"> </w:t>
-      </w:r>
-      <w:r>
-        <w:t xml:space="preserve">(2020-07-28)</w:t>
-      </w:r>
-      <w:r>
-        <w:t xml:space="preserve"> </w:t>
-      </w:r>
-      <w:hyperlink r:id="rId359">
-        <w:r>
-          <w:rPr>
-            <w:rStyle w:val="Hyperlink"/>
-          </w:rPr>
-          <w:t xml:space="preserve">https://doi.org/gg6rgf</w:t>
-        </w:r>
-      </w:hyperlink>
-      <w:r>
-        <w:t xml:space="preserve"> </w:t>
-      </w:r>
-      <w:r>
-        <w:t xml:space="preserve">DOI:</w:t>
-      </w:r>
-      <w:r>
-        <w:t xml:space="preserve"> </w:t>
-      </w:r>
-      <w:hyperlink r:id="rId360">
-        <w:r>
-          <w:rPr>
-            <w:rStyle w:val="Hyperlink"/>
-          </w:rPr>
-          <w:t xml:space="preserve">10.1371/journal.pbio.3000763</w:t>
-        </w:r>
-      </w:hyperlink>
-      <w:r>
-        <w:t xml:space="preserve"> </w:t>
-      </w:r>
-      <w:r>
-        <w:t xml:space="preserve">· PMID:</w:t>
-      </w:r>
-      <w:r>
-        <w:t xml:space="preserve"> </w:t>
-      </w:r>
-      <w:hyperlink r:id="rId361">
-        <w:r>
-          <w:rPr>
-            <w:rStyle w:val="Hyperlink"/>
-          </w:rPr>
-          <w:t xml:space="preserve">32722681</w:t>
-        </w:r>
-      </w:hyperlink>
-      <w:r>
-        <w:t xml:space="preserve"> </w:t>
-      </w:r>
-      <w:r>
-        <w:t xml:space="preserve">· PMCID:</w:t>
-      </w:r>
-      <w:r>
-        <w:t xml:space="preserve"> </w:t>
-      </w:r>
-      <w:hyperlink r:id="rId362">
-        <w:r>
-          <w:rPr>
-            <w:rStyle w:val="Hyperlink"/>
-          </w:rPr>
-          <w:t xml:space="preserve">PMC7386629</w:t>
-        </w:r>
-      </w:hyperlink>
-    </w:p>
-    <w:bookmarkEnd w:id="363"/>
-    <w:bookmarkStart w:id="366" w:name="ref-D4C4k4ak"/>
-    <w:p>
-      <w:pPr>
-        <w:pStyle w:val="Bibliography"/>
-      </w:pPr>
-      <w:r>
-        <w:t xml:space="preserve">37.</w:t>
-      </w:r>
-      <w:r>
-        <w:t xml:space="preserve"> </w:t>
-      </w:r>
-      <w:r>
-        <w:t xml:space="preserve">	</w:t>
+        <w:t xml:space="preserve">JORS</w:t>
+      </w:r>
+      <w:r>
+        <w:t xml:space="preserve"> </w:t>
       </w:r>
       <w:r>
         <w:rPr>
           <w:bCs/>
           <w:b/>
         </w:rPr>
-        <w:t xml:space="preserve">Sustainable Research Software Hand-Over</w:t>
-      </w:r>
-      <w:r>
-        <w:t xml:space="preserve"> </w:t>
-      </w:r>
-      <w:r>
-        <w:t xml:space="preserve">J Fehr, C Himpe, S Rave, J Saak</w:t>
+        <w:t xml:space="preserve">9</w:t>
+      </w:r>
+      <w:r>
+        <w:t xml:space="preserve">, 5 (2021).</w:t>
+      </w:r>
+    </w:p>
+    <w:bookmarkEnd w:id="315"/>
+    <w:bookmarkStart w:id="317" w:name="ref-s91uGRZ2"/>
+    <w:p>
+      <w:pPr>
+        <w:pStyle w:val="Bibliography"/>
+      </w:pPr>
+      <w:r>
+        <w:t xml:space="preserve">38.</w:t>
+      </w:r>
+      <w:r>
+        <w:t xml:space="preserve"> </w:t>
+      </w:r>
+      <w:r>
+        <w:t xml:space="preserve">	</w:t>
+      </w:r>
+      <w:r>
+        <w:t xml:space="preserve">About code owners.</w:t>
       </w:r>
       <w:r>
         <w:t xml:space="preserve"> </w:t>
@@ -14248,51 +13055,31 @@
           <w:iCs/>
           <w:i/>
         </w:rPr>
-        <w:t xml:space="preserve">Journal of Open Research Software</w:t>
-      </w:r>
-      <w:r>
-        <w:t xml:space="preserve"> </w:t>
-      </w:r>
-      <w:r>
-        <w:t xml:space="preserve">(2021-04-30)</w:t>
-      </w:r>
-      <w:r>
-        <w:t xml:space="preserve"> </w:t>
-      </w:r>
-      <w:hyperlink r:id="rId364">
-        <w:r>
-          <w:rPr>
-            <w:rStyle w:val="Hyperlink"/>
-          </w:rPr>
-          <w:t xml:space="preserve">https://doi.org/g4n4</w:t>
-        </w:r>
-      </w:hyperlink>
-      <w:r>
-        <w:t xml:space="preserve"> </w:t>
-      </w:r>
-      <w:r>
-        <w:t xml:space="preserve">DOI:</w:t>
-      </w:r>
-      <w:r>
-        <w:t xml:space="preserve"> </w:t>
-      </w:r>
-      <w:hyperlink r:id="rId365">
-        <w:r>
-          <w:rPr>
-            <w:rStyle w:val="Hyperlink"/>
-          </w:rPr>
-          <w:t xml:space="preserve">10.5334/jors.307</w:t>
-        </w:r>
-      </w:hyperlink>
+        <w:t xml:space="preserve">GitHub Docs</w:t>
+      </w:r>
+      <w:r>
+        <w:t xml:space="preserve"> </w:t>
+      </w:r>
+      <w:hyperlink r:id="rId316">
+        <w:r>
+          <w:rPr>
+            <w:rStyle w:val="Hyperlink"/>
+          </w:rPr>
+          <w:t xml:space="preserve">https://ghdocs-prod.azurewebsites.net/en/repositories/managing-your-repositorys-settings-and-features/customizing-your-repository/about-code-owners</w:t>
+        </w:r>
+      </w:hyperlink>
+      <w:r>
+        <w:t xml:space="preserve">.</w:t>
+      </w:r>
     </w:p>
-    <w:bookmarkEnd w:id="366"/>
-    <w:bookmarkStart w:id="368" w:name="ref-s91uGRZ2"/>
+    <w:bookmarkEnd w:id="317"/>
+    <w:bookmarkStart w:id="319" w:name="ref-UsTxAq4f"/>
     <w:p>
       <w:pPr>
         <w:pStyle w:val="Bibliography"/>
       </w:pPr>
       <w:r>
-        <w:t xml:space="preserve">38.</w:t>
+        <w:t xml:space="preserve">39.</w:t>
       </w:r>
       <w:r>
         <w:t xml:space="preserve"> </w:t>
@@ -14301,57 +13088,21 @@
         <w:t xml:space="preserve">	</w:t>
       </w:r>
       <w:r>
-        <w:rPr>
-          <w:bCs/>
-          <w:b/>
-        </w:rPr>
-        <w:t xml:space="preserve">About code owners</w:t>
-      </w:r>
-      <w:r>
-        <w:t xml:space="preserve"> </w:t>
-      </w:r>
-      <w:r>
-        <w:t xml:space="preserve">GitHub Docs</w:t>
-      </w:r>
-      <w:r>
-        <w:t xml:space="preserve"> </w:t>
-      </w:r>
-      <w:hyperlink r:id="rId367">
-        <w:r>
-          <w:rPr>
-            <w:rStyle w:val="Hyperlink"/>
-          </w:rPr>
-          <w:t xml:space="preserve">https://ghdocs-prod.azurewebsites.net/en/repositories/managing-your-repositorys-settings-and-features/customizing-your-repository/about-code-owners</w:t>
-        </w:r>
-      </w:hyperlink>
-    </w:p>
-    <w:bookmarkEnd w:id="368"/>
-    <w:bookmarkStart w:id="371" w:name="ref-UsTxAq4f"/>
-    <w:p>
-      <w:pPr>
-        <w:pStyle w:val="Bibliography"/>
-      </w:pPr>
-      <w:r>
-        <w:t xml:space="preserve">39.</w:t>
-      </w:r>
-      <w:r>
-        <w:t xml:space="preserve"> </w:t>
-      </w:r>
-      <w:r>
-        <w:t xml:space="preserve">	</w:t>
-      </w:r>
-      <w:r>
-        <w:rPr>
-          <w:bCs/>
-          <w:b/>
-        </w:rPr>
-        <w:t xml:space="preserve">A collaborative GIS programming course using GitHub Classroom</w:t>
-      </w:r>
-      <w:r>
-        <w:t xml:space="preserve"> </w:t>
-      </w:r>
-      <w:r>
-        <w:t xml:space="preserve">Berk Anbaroğlu</w:t>
+        <w:t xml:space="preserve">Anbaroğlu, B.</w:t>
+      </w:r>
+      <w:r>
+        <w:t xml:space="preserve"> </w:t>
+      </w:r>
+      <w:hyperlink r:id="rId318">
+        <w:r>
+          <w:rPr>
+            <w:rStyle w:val="Hyperlink"/>
+          </w:rPr>
+          <w:t xml:space="preserve">A collaborative GIS programming course using GitHub Classroom</w:t>
+        </w:r>
+      </w:hyperlink>
+      <w:r>
+        <w:t xml:space="preserve">.</w:t>
       </w:r>
       <w:r>
         <w:t xml:space="preserve"> </w:t>
@@ -14367,63 +13118,38 @@
         <w:t xml:space="preserve"> </w:t>
       </w:r>
       <w:r>
-        <w:t xml:space="preserve">(2021-07-21)</w:t>
-      </w:r>
-      <w:r>
-        <w:t xml:space="preserve"> </w:t>
-      </w:r>
-      <w:hyperlink r:id="rId369">
-        <w:r>
-          <w:rPr>
-            <w:rStyle w:val="Hyperlink"/>
-          </w:rPr>
-          <w:t xml:space="preserve">https://doi.org/gp44fx</w:t>
-        </w:r>
-      </w:hyperlink>
-      <w:r>
-        <w:t xml:space="preserve"> </w:t>
-      </w:r>
-      <w:r>
-        <w:t xml:space="preserve">DOI:</w:t>
-      </w:r>
-      <w:r>
-        <w:t xml:space="preserve"> </w:t>
-      </w:r>
-      <w:hyperlink r:id="rId370">
-        <w:r>
-          <w:rPr>
-            <w:rStyle w:val="Hyperlink"/>
-          </w:rPr>
-          <w:t xml:space="preserve">10.1111/tgis.12810</w:t>
-        </w:r>
-      </w:hyperlink>
-    </w:p>
-    <w:bookmarkEnd w:id="371"/>
-    <w:bookmarkStart w:id="373" w:name="ref-lx49NGto"/>
-    <w:p>
-      <w:pPr>
-        <w:pStyle w:val="Bibliography"/>
-      </w:pPr>
-      <w:r>
-        <w:t xml:space="preserve">40.</w:t>
-      </w:r>
-      <w:r>
-        <w:t xml:space="preserve"> </w:t>
-      </w:r>
-      <w:r>
-        <w:t xml:space="preserve">	</w:t>
-      </w:r>
-      <w:r>
         <w:rPr>
           <w:bCs/>
           <w:b/>
         </w:rPr>
-        <w:t xml:space="preserve">Connect GitHub to a Project - OSF Support</w:t>
-      </w:r>
-      <w:r>
-        <w:t xml:space="preserve"> </w:t>
-      </w:r>
-      <w:hyperlink r:id="rId372">
+        <w:t xml:space="preserve">25</w:t>
+      </w:r>
+      <w:r>
+        <w:t xml:space="preserve">, 3132–3158 (2021).</w:t>
+      </w:r>
+    </w:p>
+    <w:bookmarkEnd w:id="319"/>
+    <w:bookmarkStart w:id="321" w:name="ref-lx49NGto"/>
+    <w:p>
+      <w:pPr>
+        <w:pStyle w:val="Bibliography"/>
+      </w:pPr>
+      <w:r>
+        <w:t xml:space="preserve">40.</w:t>
+      </w:r>
+      <w:r>
+        <w:t xml:space="preserve"> </w:t>
+      </w:r>
+      <w:r>
+        <w:t xml:space="preserve">	</w:t>
+      </w:r>
+      <w:r>
+        <w:t xml:space="preserve">Connect GitHub to a Project - OSF Support.</w:t>
+      </w:r>
+      <w:r>
+        <w:t xml:space="preserve"> </w:t>
+      </w:r>
+      <w:hyperlink r:id="rId320">
         <w:r>
           <w:rPr>
             <w:rStyle w:val="Hyperlink"/>
@@ -14431,9 +13157,12 @@
           <w:t xml:space="preserve">https://help.osf.io/article/211-connect-github-to-a-project</w:t>
         </w:r>
       </w:hyperlink>
+      <w:r>
+        <w:t xml:space="preserve">.</w:t>
+      </w:r>
     </w:p>
-    <w:bookmarkEnd w:id="373"/>
-    <w:bookmarkStart w:id="376" w:name="ref-pjy75gHr"/>
+    <w:bookmarkEnd w:id="321"/>
+    <w:bookmarkStart w:id="323" w:name="ref-pjy75gHr"/>
     <w:p>
       <w:pPr>
         <w:pStyle w:val="Bibliography"/>
@@ -14448,17 +13177,7 @@
         <w:t xml:space="preserve">	</w:t>
       </w:r>
       <w:r>
-        <w:rPr>
-          <w:bCs/>
-          <w:b/>
-        </w:rPr>
-        <w:t xml:space="preserve">swcarpentry/git-novice: Software Carpentry: Version Control with Git, June 2019</w:t>
-      </w:r>
-      <w:r>
-        <w:t xml:space="preserve"> </w:t>
-      </w:r>
-      <w:r>
-        <w:t xml:space="preserve">Madicken Munk, Katherine Koziar, Katrin Leinweber, Raniere Silva, François Michonneau, Rich McCue, Nima Hejazi, Simon Waldman, Rémi Emonet, Rayna Michelle Harris, … Wolmar Nyberg Åkerström</w:t>
+        <w:t xml:space="preserve">Madicken Munk</w:t>
       </w:r>
       <w:r>
         <w:t xml:space="preserve"> </w:t>
@@ -14468,35 +13187,12 @@
           <w:iCs/>
           <w:i/>
         </w:rPr>
-        <w:t xml:space="preserve">Zenodo</w:t>
-      </w:r>
-      <w:r>
-        <w:t xml:space="preserve"> </w:t>
-      </w:r>
-      <w:r>
-        <w:t xml:space="preserve">(2019-07-01)</w:t>
-      </w:r>
-      <w:r>
-        <w:t xml:space="preserve"> </w:t>
-      </w:r>
-      <w:hyperlink r:id="rId374">
-        <w:r>
-          <w:rPr>
-            <w:rStyle w:val="Hyperlink"/>
-          </w:rPr>
-          <w:t xml:space="preserve">https://doi.org/gp44fz</w:t>
-        </w:r>
-      </w:hyperlink>
-      <w:r>
-        <w:t xml:space="preserve"> </w:t>
-      </w:r>
-      <w:r>
-        <w:t xml:space="preserve">DOI:</w:t>
-      </w:r>
-      <w:r>
-        <w:t xml:space="preserve"> </w:t>
-      </w:r>
-      <w:hyperlink r:id="rId375">
+        <w:t xml:space="preserve">et al.</w:t>
+      </w:r>
+      <w:r>
+        <w:t xml:space="preserve"> swcarpentry/git-novice: Software Carpentry: Version Control with Git, June 2019. (2019) doi:</w:t>
+      </w:r>
+      <w:hyperlink r:id="rId322">
         <w:r>
           <w:rPr>
             <w:rStyle w:val="Hyperlink"/>
@@ -14504,9 +13200,12 @@
           <w:t xml:space="preserve">10.5281/zenodo.3264950</w:t>
         </w:r>
       </w:hyperlink>
+      <w:r>
+        <w:t xml:space="preserve">.</w:t>
+      </w:r>
     </w:p>
-    <w:bookmarkEnd w:id="376"/>
-    <w:bookmarkStart w:id="377" w:name="ref-ZvrOcg9w"/>
+    <w:bookmarkEnd w:id="323"/>
+    <w:bookmarkStart w:id="324" w:name="ref-ZvrOcg9w"/>
     <w:p>
       <w:pPr>
         <w:pStyle w:val="Bibliography"/>
@@ -14521,32 +13220,27 @@
         <w:t xml:space="preserve">	</w:t>
       </w:r>
       <w:r>
-        <w:rPr>
-          <w:bCs/>
-          <w:b/>
-        </w:rPr>
-        <w:t xml:space="preserve">Let’s Git started | Happy Git and GitHub for the useR</w:t>
-      </w:r>
-      <w:r>
-        <w:t xml:space="preserve"> </w:t>
-      </w:r>
-      <w:r>
-        <w:t xml:space="preserve">Jenny Bryan Hester the STAT 545 TAs, Jim</w:t>
-      </w:r>
-      <w:r>
-        <w:t xml:space="preserve"> </w:t>
-      </w:r>
-      <w:hyperlink r:id="rId285">
-        <w:r>
-          <w:rPr>
-            <w:rStyle w:val="Hyperlink"/>
-          </w:rPr>
-          <w:t xml:space="preserve">https://happygitwithr.com/</w:t>
-        </w:r>
-      </w:hyperlink>
+        <w:t xml:space="preserve">Hester, J. B., the STAT 545 TAs, Jim.</w:t>
+      </w:r>
+      <w:r>
+        <w:t xml:space="preserve"> </w:t>
+      </w:r>
+      <w:hyperlink r:id="rId266">
+        <w:r>
+          <w:rPr>
+            <w:rStyle w:val="Hyperlink"/>
+            <w:iCs/>
+            <w:i/>
+          </w:rPr>
+          <w:t xml:space="preserve">Let’s Git started | Happy Git and GitHub for the useR</w:t>
+        </w:r>
+      </w:hyperlink>
+      <w:r>
+        <w:t xml:space="preserve">.</w:t>
+      </w:r>
     </w:p>
-    <w:bookmarkEnd w:id="377"/>
-    <w:bookmarkStart w:id="379" w:name="ref-6CMMeSeD"/>
+    <w:bookmarkEnd w:id="324"/>
+    <w:bookmarkStart w:id="326" w:name="ref-6CMMeSeD"/>
     <w:p>
       <w:pPr>
         <w:pStyle w:val="Bibliography"/>
@@ -14561,33 +13255,28 @@
         <w:t xml:space="preserve">	</w:t>
       </w:r>
       <w:r>
-        <w:rPr>
-          <w:bCs/>
-          <w:b/>
-        </w:rPr>
-        <w:t xml:space="preserve">STAT 545</w:t>
-      </w:r>
-      <w:r>
-        <w:t xml:space="preserve"> </w:t>
-      </w:r>
-      <w:r>
-        <w:t xml:space="preserve">Jenny Bryan, The STAT 545 TAs</w:t>
-      </w:r>
-      <w:r>
-        <w:t xml:space="preserve"> </w:t>
-      </w:r>
-      <w:hyperlink r:id="rId378">
-        <w:r>
-          <w:rPr>
-            <w:rStyle w:val="Hyperlink"/>
-          </w:rPr>
-          <w:t xml:space="preserve">https://stat545.com/</w:t>
-        </w:r>
-      </w:hyperlink>
+        <w:t xml:space="preserve">Bryan, J. &amp; TAs, T. S. 545.</w:t>
+      </w:r>
+      <w:r>
+        <w:t xml:space="preserve"> </w:t>
+      </w:r>
+      <w:hyperlink r:id="rId325">
+        <w:r>
+          <w:rPr>
+            <w:rStyle w:val="Hyperlink"/>
+            <w:iCs/>
+            <w:i/>
+          </w:rPr>
+          <w:t xml:space="preserve">STAT 545</w:t>
+        </w:r>
+      </w:hyperlink>
+      <w:r>
+        <w:t xml:space="preserve">.</w:t>
+      </w:r>
     </w:p>
-    <w:bookmarkEnd w:id="379"/>
-    <w:bookmarkEnd w:id="380"/>
-    <w:bookmarkEnd w:id="381"/>
+    <w:bookmarkEnd w:id="326"/>
+    <w:bookmarkEnd w:id="327"/>
+    <w:bookmarkEnd w:id="328"/>
     <w:sectPr>
       <w:pgSz w:h="15840" w:w="12240"/>
       <w:pgMar w:bottom="1440" w:footer="720" w:gutter="0" w:header="720" w:left="1440" w:right="1440" w:top="1440"/>

--- a/manuscript.docx
+++ b/manuscript.docx
@@ -147,7 +147,7 @@
           <w:rPr>
             <w:rStyle w:val="Hyperlink"/>
           </w:rPr>
-          <w:t xml:space="preserve">SORTEE-Github-Hackathon/manuscript@eafc396</w:t>
+          <w:t xml:space="preserve">SORTEE-Github-Hackathon/manuscript@c579f2e</w:t>
         </w:r>
       </w:hyperlink>
       <w:r>
@@ -4527,7 +4527,7 @@
               <w:t xml:space="preserve">branch</w:t>
             </w:r>
             <w:r>
-              <w:t xml:space="preserve">: Development branches can be created at any point in time and work on each branch can continue independently.This is useful for testing out new ideas (both code and text) which may or may not eventually get integrated into the main branch of the project. Branches can also be used to isolate contributions of multiple contributors. Each person working on their own branch eliminates problems that arise when conflicting edits are</w:t>
+              <w:t xml:space="preserve">: A git branch is an alternative line of development for a project (repository). Branches allow to add new features or modifications to the project without affecting the main part of the project. Development branches can be created at any point in time and work on each branch can continue independently. Branching is useful for testing out new ideas (both code and text) which may or may not eventually get integrated into the main branch of the project. Branches can also be used to isolate contributions of multiple contributors. Each person working on their own branch eliminates problems that may arise if conflicting edits are</w:t>
             </w:r>
             <w:r>
               <w:t xml:space="preserve"> </w:t>
@@ -4700,7 +4700,7 @@
               <w:t xml:space="preserve">”</w:t>
             </w:r>
             <w:r>
-              <w:t xml:space="preserve">, allowing one to identify and track modifications line-by-line. Commits can include changes in multiple files and must include a brief commit message describing the changes made. A typical workflow is to make some related changes in files, make a commit (e.g. </w:t>
+              <w:t xml:space="preserve">, allowing one to identify and track modifications line-by-line. Commits can include changes in multiple files and must include a brief commit message describing the changes made. A typical workflow is to make some related changes in files, add a commit message (e.g. </w:t>
             </w:r>
             <w:r>
               <w:t xml:space="preserve">“</w:t>
@@ -4812,7 +4812,7 @@
               <w:t xml:space="preserve"> </w:t>
             </w:r>
             <w:r>
-              <w:t xml:space="preserve">changes (those in the original repository) can be</w:t>
+              <w:t xml:space="preserve">changes (i.e. those in the original repository) can be</w:t>
             </w:r>
             <w:r>
               <w:t xml:space="preserve"> </w:t>
@@ -4938,7 +4938,7 @@
               <w:t xml:space="preserve">fork</w:t>
             </w:r>
             <w:r>
-              <w:t xml:space="preserve">. When you initiate a pull request, you must provide a description of what changes are made. Some automated tests may be run and review may be required before integrating your changes into the main</w:t>
+              <w:t xml:space="preserve">. When you initiate a pull request, you must provide a description of what changes were made. Some automated tests may be run and review may be required before integrating your changes into the main</w:t>
             </w:r>
             <w:r>
               <w:t xml:space="preserve"> </w:t>
@@ -7949,7 +7949,7 @@
                 <w:bCs/>
                 <w:b/>
               </w:rPr>
-              <w:t xml:space="preserve">Check for an existing solution to your problem</w:t>
+              <w:t xml:space="preserve">Check for an existing solution to your problem.</w:t>
             </w:r>
             <w:r>
               <w:t xml:space="preserve"> </w:t>
@@ -7980,7 +7980,7 @@
               </w:r>
             </w:hyperlink>
             <w:r>
-              <w:t xml:space="preserve">), Twitter accounts or YouTube channels that regularly post practical solutions about common GitHub issues.</w:t>
+              <w:t xml:space="preserve">), Twitter accounts or YouTube channels that regularly post practical solutions about the most widely-used web platform for common GitHub issues.</w:t>
             </w:r>
           </w:p>
         </w:tc>
@@ -8004,13 +8004,13 @@
                 <w:bCs/>
                 <w:b/>
               </w:rPr>
-              <w:t xml:space="preserve">Consider taking free courses</w:t>
+              <w:t xml:space="preserve">Consider taking free courses.</w:t>
             </w:r>
             <w:r>
               <w:t xml:space="preserve"> </w:t>
             </w:r>
             <w:r>
-              <w:t xml:space="preserve">such as those from Software Carpentries</w:t>
+              <w:t xml:space="preserve">such as those from Software Carpentry</w:t>
             </w:r>
             <w:hyperlink w:anchor="ref-pjy75gHr">
               <w:r>
@@ -8049,7 +8049,7 @@
                 <w:bCs/>
                 <w:b/>
               </w:rPr>
-              <w:t xml:space="preserve">Take the advantage of GitHub as an asynchronous working tool for team-based projects</w:t>
+              <w:t xml:space="preserve">Take advantage of GitHub as an asynchronous working tool for team-based projects.</w:t>
             </w:r>
             <w:r>
               <w:t xml:space="preserve"> </w:t>
@@ -8107,7 +8107,7 @@
                 <w:bCs/>
                 <w:b/>
               </w:rPr>
-              <w:t xml:space="preserve">)</w:t>
+              <w:t xml:space="preserve">).</w:t>
             </w:r>
             <w:r>
               <w:t xml:space="preserve"> </w:t>
@@ -8154,7 +8154,7 @@
                 <w:bCs/>
                 <w:b/>
               </w:rPr>
-              <w:t xml:space="preserve">)</w:t>
+              <w:t xml:space="preserve">).</w:t>
             </w:r>
             <w:r>
               <w:t xml:space="preserve"> </w:t>
@@ -8184,7 +8184,7 @@
                 <w:bCs/>
                 <w:b/>
               </w:rPr>
-              <w:t xml:space="preserve">The Jenny Bryan universe of GitHub material</w:t>
+              <w:t xml:space="preserve">The Jenny Bryan universe of GitHub material.</w:t>
             </w:r>
             <w:r>
               <w:t xml:space="preserve"> </w:t>
@@ -8253,7 +8253,7 @@
                 <w:bCs/>
                 <w:b/>
               </w:rPr>
-              <w:t xml:space="preserve">Don’t be afraid of trial and error</w:t>
+              <w:t xml:space="preserve">Don’t be afraid of trial and error.</w:t>
             </w:r>
             <w:r>
               <w:t xml:space="preserve"> </w:t>
@@ -8283,7 +8283,7 @@
                 <w:bCs/>
                 <w:b/>
               </w:rPr>
-              <w:t xml:space="preserve">If you are an educator, include lectures on reproducibility and tools for creating reproducible workflows in your curricula</w:t>
+              <w:t xml:space="preserve">If you are an educator, include lectures on reproducibility and tools for creating reproducible workflows in the curricula.</w:t>
             </w:r>
             <w:r>
               <w:t xml:space="preserve">. Some graduate programs now include coursework on course Rmarkdown and GitHub. Getting students started with these tools earlier will prevent the resistance that comes from working with a less reproducible workflow for a longer period of time.</w:t>
@@ -8310,7 +8310,7 @@
                 <w:bCs/>
                 <w:b/>
               </w:rPr>
-              <w:t xml:space="preserve">Try to begin committing with GUI (Graphical user interface) tools</w:t>
+              <w:t xml:space="preserve">Try to begin committing with GUI (Graphical user interface) tools.</w:t>
             </w:r>
             <w:r>
               <w:t xml:space="preserve"> </w:t>
@@ -8556,7 +8556,7 @@
           <wp:inline>
             <wp:extent cx="5943600" cy="5097677"/>
             <wp:effectExtent b="0" l="0" r="0" t="0"/>
-            <wp:docPr descr="Figure 1: An overview of the features of a GitHub repository. A) Multi-faceted components allow for code writing, small data storage, manuscript writing, and project management to all be done in one place. B) Issues, Pull Requests, Discussions, and Projects allow for team members to ask for feedback, suggest fixes, discuss related ideas, and keep track of all the moving parts of a project. C) All collaborators on a project can be a part of a single repository, with varying push privileges and responsibilities. D) CONTRIBUTING.md, LICENCE.md, &amp; README.md files can allow new team members or others wanting to use materials to understand the project components and learn how they can engage with the project and existing team members." title="" id="235" name="Picture"/>
+            <wp:docPr descr="Figure 1: An overview of git’s core features. A) Multi-faceted components allow for code writing, small data storage, manuscript writing, and project management to all be done in one place. B) Issues, Pull Requests, Discussions, and Projects allow for team members to ask for feedback, suggest fixes, discuss related ideas, and keep track of all the moving parts of a project. C) All collaborators on a project can be a part of a single repository, with varying push privileges and responsibilities. D) CONTRIBUTING.md, LICENCE.md, &amp; README.md files can allow new team members or others wanting to use materials to understand the project components and learn how they can engage with the project and existing team members." title="" id="235" name="Picture"/>
             <a:graphic>
               <a:graphicData uri="http://schemas.openxmlformats.org/drawingml/2006/picture">
                 <pic:pic>
@@ -8600,7 +8600,7 @@
         <w:pStyle w:val="ImageCaption"/>
       </w:pPr>
       <w:r>
-        <w:t xml:space="preserve">Figure 1: An overview of the features of a GitHub repository. A) Multi-faceted components allow for code writing, small data storage, manuscript writing, and project management to all be done in one place. B) Issues, Pull Requests, Discussions, and Projects allow for team members to ask for feedback, suggest fixes, discuss related ideas, and keep track of all the moving parts of a project. C) All collaborators on a project can be a part of a single repository, with varying push privileges and responsibilities. D) CONTRIBUTING.md, LICENCE.md, &amp; README.md files can allow new team members or others wanting to use materials to understand the project components and learn how they can engage with the project and existing team members.</w:t>
+        <w:t xml:space="preserve">Figure 1: An overview of git’s core features. A) Multi-faceted components allow for code writing, small data storage, manuscript writing, and project management to all be done in one place. B) Issues, Pull Requests, Discussions, and Projects allow for team members to ask for feedback, suggest fixes, discuss related ideas, and keep track of all the moving parts of a project. C) All collaborators on a project can be a part of a single repository, with varying push privileges and responsibilities. D) CONTRIBUTING.md, LICENCE.md, &amp; README.md files can allow new team members or others wanting to use materials to understand the project components and learn how they can engage with the project and existing team members.</w:t>
       </w:r>
     </w:p>
     <w:bookmarkEnd w:id="0"/>
@@ -9582,7 +9582,7 @@
               <w:jc w:val="left"/>
             </w:pPr>
             <w:r>
-              <w:t xml:space="preserve">100MB per file, 500MB per private repository (2GB for paid accounts). 100GB for public repositories. Larger files (up to 2GB) can be attached to releases</w:t>
+              <w:t xml:space="preserve">100 MB per file, 500 MB per private repository (2 GB for paid accounts). 100 GB for public repositories. Larger files (up to 2 GB) can be attached to releases</w:t>
             </w:r>
           </w:p>
         </w:tc>
@@ -9704,7 +9704,7 @@
               <w:jc w:val="left"/>
             </w:pPr>
             <w:r>
-              <w:t xml:space="preserve">25GB for private projects, up to 5GB per file, plus partner add-ons, 50GB for public projects</w:t>
+              <w:t xml:space="preserve">25 GB for private projects, up to 5GB per file, plus partner add-ons, 50GB for public projects</w:t>
             </w:r>
           </w:p>
         </w:tc>
@@ -10314,7 +10314,7 @@
               <w:jc w:val="left"/>
             </w:pPr>
             <w:r>
-              <w:t xml:space="preserve">15GB free, up to 100GB with Google One</w:t>
+              <w:t xml:space="preserve">15 GB free, up to 100 GB with Google One</w:t>
             </w:r>
           </w:p>
         </w:tc>
@@ -10558,7 +10558,7 @@
               <w:jc w:val="left"/>
             </w:pPr>
             <w:r>
-              <w:t xml:space="preserve">2GB free</w:t>
+              <w:t xml:space="preserve">2 GB free</w:t>
             </w:r>
           </w:p>
         </w:tc>
@@ -10596,7 +10596,7 @@
               <w:jc w:val="left"/>
             </w:pPr>
             <w:r>
-              <w:t xml:space="preserve">OneDrive and the Office Suite</w:t>
+              <w:t xml:space="preserve">One Drive and the Office Suite</w:t>
             </w:r>
           </w:p>
         </w:tc>
@@ -10924,7 +10924,7 @@
               <w:jc w:val="left"/>
             </w:pPr>
             <w:r>
-              <w:t xml:space="preserve">via Binder: no hard limit, but suggests no files &gt;100MB, can also store on GitHub or Google Colab</w:t>
+              <w:t xml:space="preserve">via Binder: no hard limit, but suggests no files &gt;100 MB, can also store on GitHub or Google Colab</w:t>
             </w:r>
           </w:p>
         </w:tc>

--- a/manuscript.docx
+++ b/manuscript.docx
@@ -147,20 +147,20 @@
           <w:rPr>
             <w:rStyle w:val="Hyperlink"/>
           </w:rPr>
-          <w:t xml:space="preserve">SORTEE-Github-Hackathon/manuscript@c579f2e</w:t>
-        </w:r>
-      </w:hyperlink>
-      <w:r>
-        <w:t xml:space="preserve"> </w:t>
-      </w:r>
-      <w:r>
-        <w:t xml:space="preserve">on June 8, 2022.</w:t>
+          <w:t xml:space="preserve">SORTEE-Github-Hackathon/manuscript@6f8258b</w:t>
+        </w:r>
+      </w:hyperlink>
+      <w:r>
+        <w:t xml:space="preserve"> </w:t>
+      </w:r>
+      <w:r>
+        <w:t xml:space="preserve">on June 9, 2022.</w:t>
       </w:r>
       <w:r>
         <w:t xml:space="preserve"> </w:t>
       </w:r>
     </w:p>
-    <w:bookmarkStart w:id="164" w:name="authors"/>
+    <w:bookmarkStart w:id="160" w:name="authors"/>
     <w:p>
       <w:pPr>
         <w:pStyle w:val="Heading2"/>
@@ -812,7 +812,7 @@
           <w:bCs/>
           <w:b/>
         </w:rPr>
-        <w:t xml:space="preserve">Friederike Hillemann</w:t>
+        <w:t xml:space="preserve">Emma J. Hudgins</w:t>
       </w:r>
       <w:r>
         <w:t xml:space="preserve"> </w:t>
@@ -876,7 +876,7 @@
           <w:rPr>
             <w:rStyle w:val="Hyperlink"/>
           </w:rPr>
-          <w:t xml:space="preserve">0000-0002-8992-0676</w:t>
+          <w:t xml:space="preserve">0000-0002-8402-5111</w:t>
         </w:r>
       </w:hyperlink>
       <w:r>
@@ -947,17 +947,17 @@
           <w:rPr>
             <w:rStyle w:val="Hyperlink"/>
           </w:rPr>
-          <w:t xml:space="preserve">fhillemann</w:t>
-        </w:r>
-      </w:hyperlink>
-      <w:r>
-        <w:t xml:space="preserve"> </w:t>
-      </w:r>
-      <w:r>
-        <w:t xml:space="preserve"> </w:t>
-      </w:r>
-      <w:r>
-        <w:t xml:space="preserve">Department of Human Behavior, Ecology and Culture, Max Planck Institute for Evolutionary Anthropology, Leipzig, Germany</w:t>
+          <w:t xml:space="preserve">emmajhudgins</w:t>
+        </w:r>
+      </w:hyperlink>
+      <w:r>
+        <w:t xml:space="preserve"> </w:t>
+      </w:r>
+      <w:r>
+        <w:t xml:space="preserve"> </w:t>
+      </w:r>
+      <w:r>
+        <w:t xml:space="preserve">Department of Biology, Carleton University, Ottawa, ON K1S 5B6, Canada</w:t>
       </w:r>
       <w:r>
         <w:t xml:space="preserve"> </w:t>
@@ -975,7 +975,7 @@
           <w:bCs/>
           <w:b/>
         </w:rPr>
-        <w:t xml:space="preserve">Emma J. Hudgins</w:t>
+        <w:t xml:space="preserve">Luna L. Sánchez Reyes</w:t>
       </w:r>
       <w:r>
         <w:t xml:space="preserve"> </w:t>
@@ -1039,7 +1039,7 @@
           <w:rPr>
             <w:rStyle w:val="Hyperlink"/>
           </w:rPr>
-          <w:t xml:space="preserve">0000-0002-8402-5111</w:t>
+          <w:t xml:space="preserve">0000-0001-7668-2528</w:t>
         </w:r>
       </w:hyperlink>
       <w:r>
@@ -1110,17 +1110,88 @@
           <w:rPr>
             <w:rStyle w:val="Hyperlink"/>
           </w:rPr>
-          <w:t xml:space="preserve">emmajhudgins</w:t>
-        </w:r>
-      </w:hyperlink>
-      <w:r>
-        <w:t xml:space="preserve"> </w:t>
-      </w:r>
-      <w:r>
-        <w:t xml:space="preserve"> </w:t>
-      </w:r>
-      <w:r>
-        <w:t xml:space="preserve">Department of Biology, Carleton University, Ottawa, ON K1S 5B6, Canada</w:t>
+          <w:t xml:space="preserve">LunaSare</w:t>
+        </w:r>
+      </w:hyperlink>
+      <w:r>
+        <w:t xml:space="preserve"> </w:t>
+      </w:r>
+      <w:r>
+        <w:t xml:space="preserve">·</w:t>
+      </w:r>
+      <w:r>
+        <w:t xml:space="preserve"> </w:t>
+      </w:r>
+      <w:r>
+        <w:drawing>
+          <wp:inline>
+            <wp:extent cx="152400" cy="152400"/>
+            <wp:effectExtent b="0" l="0" r="0" t="0"/>
+            <wp:docPr descr="Twitter icon" title="" id="61" name="Picture"/>
+            <a:graphic>
+              <a:graphicData uri="http://schemas.openxmlformats.org/drawingml/2006/picture">
+                <pic:pic>
+                  <pic:nvPicPr>
+                    <pic:cNvPr descr="images/twitter.svg" id="62" name="Picture"/>
+                    <pic:cNvPicPr>
+                      <a:picLocks noChangeArrowheads="1" noChangeAspect="1"/>
+                    </pic:cNvPicPr>
+                  </pic:nvPicPr>
+                  <pic:blipFill>
+                    <a:blip>
+                      <a:extLst>
+                        <a:ext uri="{28A0092B-C50C-407E-A947-70E740481C1C}">
+                          <a14:useLocalDpi xmlns:a14="http://schemas.microsoft.com/office/drawing/2010/main" val="0"/>
+                        </a:ext>
+                        <a:ext uri="{96DAC541-7B7A-43D3-8B79-37D633B846F1}">
+                          <asvg:svgBlip xmlns:asvg="http://schemas.microsoft.com/office/drawing/2016/SVG/main" r:embed="rId30"/>
+                        </a:ext>
+                      </a:extLst>
+                    </a:blip>
+                    <a:stretch>
+                      <a:fillRect/>
+                    </a:stretch>
+                  </pic:blipFill>
+                  <pic:spPr bwMode="auto">
+                    <a:xfrm>
+                      <a:off x="0" y="0"/>
+                      <a:ext cx="152400" cy="152400"/>
+                    </a:xfrm>
+                    <a:prstGeom prst="rect">
+                      <a:avLst/>
+                    </a:prstGeom>
+                    <a:noFill/>
+                    <a:ln w="9525">
+                      <a:noFill/>
+                      <a:headEnd/>
+                      <a:tailEnd/>
+                    </a:ln>
+                  </pic:spPr>
+                </pic:pic>
+              </a:graphicData>
+            </a:graphic>
+          </wp:inline>
+        </w:drawing>
+      </w:r>
+      <w:r>
+        <w:t xml:space="preserve"> </w:t>
+      </w:r>
+      <w:hyperlink r:id="rId63">
+        <w:r>
+          <w:rPr>
+            <w:rStyle w:val="Hyperlink"/>
+          </w:rPr>
+          <w:t xml:space="preserve">LunaSare</w:t>
+        </w:r>
+      </w:hyperlink>
+      <w:r>
+        <w:t xml:space="preserve"> </w:t>
+      </w:r>
+      <w:r>
+        <w:t xml:space="preserve"> </w:t>
+      </w:r>
+      <w:r>
+        <w:t xml:space="preserve">School of Natural Sciences, University of California, Merced, USA</w:t>
       </w:r>
       <w:r>
         <w:t xml:space="preserve"> </w:t>
@@ -1138,7 +1209,7 @@
           <w:bCs/>
           <w:b/>
         </w:rPr>
-        <w:t xml:space="preserve">Luna L. Sánchez Reyes</w:t>
+        <w:t xml:space="preserve">Eric R. Scott</w:t>
       </w:r>
       <w:r>
         <w:t xml:space="preserve"> </w:t>
@@ -1148,12 +1219,12 @@
           <wp:inline>
             <wp:extent cx="152400" cy="152400"/>
             <wp:effectExtent b="0" l="0" r="0" t="0"/>
-            <wp:docPr descr="ORCID icon" title="" id="61" name="Picture"/>
+            <wp:docPr descr="ORCID icon" title="" id="64" name="Picture"/>
             <a:graphic>
               <a:graphicData uri="http://schemas.openxmlformats.org/drawingml/2006/picture">
                 <pic:pic>
                   <pic:nvPicPr>
-                    <pic:cNvPr descr="images/orcid.svg" id="62" name="Picture"/>
+                    <pic:cNvPr descr="images/orcid.svg" id="65" name="Picture"/>
                     <pic:cNvPicPr>
                       <a:picLocks noChangeArrowheads="1" noChangeAspect="1"/>
                     </pic:cNvPicPr>
@@ -1197,12 +1268,12 @@
       <w:r>
         <w:t xml:space="preserve"> </w:t>
       </w:r>
-      <w:hyperlink r:id="rId63">
-        <w:r>
-          <w:rPr>
-            <w:rStyle w:val="Hyperlink"/>
-          </w:rPr>
-          <w:t xml:space="preserve">0000-0001-7668-2528</w:t>
+      <w:hyperlink r:id="rId66">
+        <w:r>
+          <w:rPr>
+            <w:rStyle w:val="Hyperlink"/>
+          </w:rPr>
+          <w:t xml:space="preserve">0000-0002-7430-7879</w:t>
         </w:r>
       </w:hyperlink>
       <w:r>
@@ -1219,12 +1290,12 @@
           <wp:inline>
             <wp:extent cx="152400" cy="152400"/>
             <wp:effectExtent b="0" l="0" r="0" t="0"/>
-            <wp:docPr descr="GitHub icon" title="" id="64" name="Picture"/>
+            <wp:docPr descr="GitHub icon" title="" id="67" name="Picture"/>
             <a:graphic>
               <a:graphicData uri="http://schemas.openxmlformats.org/drawingml/2006/picture">
                 <pic:pic>
                   <pic:nvPicPr>
-                    <pic:cNvPr descr="images/github.svg" id="65" name="Picture"/>
+                    <pic:cNvPr descr="images/github.svg" id="68" name="Picture"/>
                     <pic:cNvPicPr>
                       <a:picLocks noChangeArrowheads="1" noChangeAspect="1"/>
                     </pic:cNvPicPr>
@@ -1268,93 +1339,22 @@
       <w:r>
         <w:t xml:space="preserve"> </w:t>
       </w:r>
-      <w:hyperlink r:id="rId66">
-        <w:r>
-          <w:rPr>
-            <w:rStyle w:val="Hyperlink"/>
-          </w:rPr>
-          <w:t xml:space="preserve">LunaSare</w:t>
-        </w:r>
-      </w:hyperlink>
-      <w:r>
-        <w:t xml:space="preserve"> </w:t>
-      </w:r>
-      <w:r>
-        <w:t xml:space="preserve">·</w:t>
-      </w:r>
-      <w:r>
-        <w:t xml:space="preserve"> </w:t>
-      </w:r>
-      <w:r>
-        <w:drawing>
-          <wp:inline>
-            <wp:extent cx="152400" cy="152400"/>
-            <wp:effectExtent b="0" l="0" r="0" t="0"/>
-            <wp:docPr descr="Twitter icon" title="" id="67" name="Picture"/>
-            <a:graphic>
-              <a:graphicData uri="http://schemas.openxmlformats.org/drawingml/2006/picture">
-                <pic:pic>
-                  <pic:nvPicPr>
-                    <pic:cNvPr descr="images/twitter.svg" id="68" name="Picture"/>
-                    <pic:cNvPicPr>
-                      <a:picLocks noChangeArrowheads="1" noChangeAspect="1"/>
-                    </pic:cNvPicPr>
-                  </pic:nvPicPr>
-                  <pic:blipFill>
-                    <a:blip>
-                      <a:extLst>
-                        <a:ext uri="{28A0092B-C50C-407E-A947-70E740481C1C}">
-                          <a14:useLocalDpi xmlns:a14="http://schemas.microsoft.com/office/drawing/2010/main" val="0"/>
-                        </a:ext>
-                        <a:ext uri="{96DAC541-7B7A-43D3-8B79-37D633B846F1}">
-                          <asvg:svgBlip xmlns:asvg="http://schemas.microsoft.com/office/drawing/2016/SVG/main" r:embed="rId30"/>
-                        </a:ext>
-                      </a:extLst>
-                    </a:blip>
-                    <a:stretch>
-                      <a:fillRect/>
-                    </a:stretch>
-                  </pic:blipFill>
-                  <pic:spPr bwMode="auto">
-                    <a:xfrm>
-                      <a:off x="0" y="0"/>
-                      <a:ext cx="152400" cy="152400"/>
-                    </a:xfrm>
-                    <a:prstGeom prst="rect">
-                      <a:avLst/>
-                    </a:prstGeom>
-                    <a:noFill/>
-                    <a:ln w="9525">
-                      <a:noFill/>
-                      <a:headEnd/>
-                      <a:tailEnd/>
-                    </a:ln>
-                  </pic:spPr>
-                </pic:pic>
-              </a:graphicData>
-            </a:graphic>
-          </wp:inline>
-        </w:drawing>
-      </w:r>
-      <w:r>
-        <w:t xml:space="preserve"> </w:t>
-      </w:r>
       <w:hyperlink r:id="rId69">
         <w:r>
           <w:rPr>
             <w:rStyle w:val="Hyperlink"/>
           </w:rPr>
-          <w:t xml:space="preserve">LunaSare</w:t>
-        </w:r>
-      </w:hyperlink>
-      <w:r>
-        <w:t xml:space="preserve"> </w:t>
-      </w:r>
-      <w:r>
-        <w:t xml:space="preserve"> </w:t>
-      </w:r>
-      <w:r>
-        <w:t xml:space="preserve">School of Natural Sciences, University of California, Merced, USA</w:t>
+          <w:t xml:space="preserve">Aariq</w:t>
+        </w:r>
+      </w:hyperlink>
+      <w:r>
+        <w:t xml:space="preserve"> </w:t>
+      </w:r>
+      <w:r>
+        <w:t xml:space="preserve"> </w:t>
+      </w:r>
+      <w:r>
+        <w:t xml:space="preserve">Department of Wildlife Ecology and Conservation, University of Florida, Gainesville, FL, USA</w:t>
       </w:r>
       <w:r>
         <w:t xml:space="preserve"> </w:t>
@@ -1372,7 +1372,7 @@
           <w:bCs/>
           <w:b/>
         </w:rPr>
-        <w:t xml:space="preserve">Eric R. Scott</w:t>
+        <w:t xml:space="preserve">Matthew J. Grainger</w:t>
       </w:r>
       <w:r>
         <w:t xml:space="preserve"> </w:t>
@@ -1436,7 +1436,7 @@
           <w:rPr>
             <w:rStyle w:val="Hyperlink"/>
           </w:rPr>
-          <w:t xml:space="preserve">0000-0002-7430-7879</w:t>
+          <w:t xml:space="preserve">0000-0001-8426-6495</w:t>
         </w:r>
       </w:hyperlink>
       <w:r>
@@ -1507,17 +1507,88 @@
           <w:rPr>
             <w:rStyle w:val="Hyperlink"/>
           </w:rPr>
-          <w:t xml:space="preserve">Aariq</w:t>
-        </w:r>
-      </w:hyperlink>
-      <w:r>
-        <w:t xml:space="preserve"> </w:t>
-      </w:r>
-      <w:r>
-        <w:t xml:space="preserve"> </w:t>
-      </w:r>
-      <w:r>
-        <w:t xml:space="preserve">Department of Wildlife Ecology and Conservation, University of Florida, Gainesville, FL, USA</w:t>
+          <w:t xml:space="preserve">DrMattG</w:t>
+        </w:r>
+      </w:hyperlink>
+      <w:r>
+        <w:t xml:space="preserve"> </w:t>
+      </w:r>
+      <w:r>
+        <w:t xml:space="preserve">·</w:t>
+      </w:r>
+      <w:r>
+        <w:t xml:space="preserve"> </w:t>
+      </w:r>
+      <w:r>
+        <w:drawing>
+          <wp:inline>
+            <wp:extent cx="152400" cy="152400"/>
+            <wp:effectExtent b="0" l="0" r="0" t="0"/>
+            <wp:docPr descr="Twitter icon" title="" id="76" name="Picture"/>
+            <a:graphic>
+              <a:graphicData uri="http://schemas.openxmlformats.org/drawingml/2006/picture">
+                <pic:pic>
+                  <pic:nvPicPr>
+                    <pic:cNvPr descr="images/twitter.svg" id="77" name="Picture"/>
+                    <pic:cNvPicPr>
+                      <a:picLocks noChangeArrowheads="1" noChangeAspect="1"/>
+                    </pic:cNvPicPr>
+                  </pic:nvPicPr>
+                  <pic:blipFill>
+                    <a:blip>
+                      <a:extLst>
+                        <a:ext uri="{28A0092B-C50C-407E-A947-70E740481C1C}">
+                          <a14:useLocalDpi xmlns:a14="http://schemas.microsoft.com/office/drawing/2010/main" val="0"/>
+                        </a:ext>
+                        <a:ext uri="{96DAC541-7B7A-43D3-8B79-37D633B846F1}">
+                          <asvg:svgBlip xmlns:asvg="http://schemas.microsoft.com/office/drawing/2016/SVG/main" r:embed="rId30"/>
+                        </a:ext>
+                      </a:extLst>
+                    </a:blip>
+                    <a:stretch>
+                      <a:fillRect/>
+                    </a:stretch>
+                  </pic:blipFill>
+                  <pic:spPr bwMode="auto">
+                    <a:xfrm>
+                      <a:off x="0" y="0"/>
+                      <a:ext cx="152400" cy="152400"/>
+                    </a:xfrm>
+                    <a:prstGeom prst="rect">
+                      <a:avLst/>
+                    </a:prstGeom>
+                    <a:noFill/>
+                    <a:ln w="9525">
+                      <a:noFill/>
+                      <a:headEnd/>
+                      <a:tailEnd/>
+                    </a:ln>
+                  </pic:spPr>
+                </pic:pic>
+              </a:graphicData>
+            </a:graphic>
+          </wp:inline>
+        </w:drawing>
+      </w:r>
+      <w:r>
+        <w:t xml:space="preserve"> </w:t>
+      </w:r>
+      <w:hyperlink r:id="rId78">
+        <w:r>
+          <w:rPr>
+            <w:rStyle w:val="Hyperlink"/>
+          </w:rPr>
+          <w:t xml:space="preserve">Ed_pheasant</w:t>
+        </w:r>
+      </w:hyperlink>
+      <w:r>
+        <w:t xml:space="preserve"> </w:t>
+      </w:r>
+      <w:r>
+        <w:t xml:space="preserve"> </w:t>
+      </w:r>
+      <w:r>
+        <w:t xml:space="preserve">Terrestrial Biodiversity, Norwegian Institute for Nature Research - NINA, Postbox 5685 Torgarden, 7485 Trondheim, Norway</w:t>
       </w:r>
       <w:r>
         <w:t xml:space="preserve"> </w:t>
@@ -1535,7 +1606,7 @@
           <w:bCs/>
           <w:b/>
         </w:rPr>
-        <w:t xml:space="preserve">Matthew J. Grainger</w:t>
+        <w:t xml:space="preserve">Vivienne Foroughirad</w:t>
       </w:r>
       <w:r>
         <w:t xml:space="preserve"> </w:t>
@@ -1545,12 +1616,12 @@
           <wp:inline>
             <wp:extent cx="152400" cy="152400"/>
             <wp:effectExtent b="0" l="0" r="0" t="0"/>
-            <wp:docPr descr="ORCID icon" title="" id="76" name="Picture"/>
+            <wp:docPr descr="ORCID icon" title="" id="79" name="Picture"/>
             <a:graphic>
               <a:graphicData uri="http://schemas.openxmlformats.org/drawingml/2006/picture">
                 <pic:pic>
                   <pic:nvPicPr>
-                    <pic:cNvPr descr="images/orcid.svg" id="77" name="Picture"/>
+                    <pic:cNvPr descr="images/orcid.svg" id="80" name="Picture"/>
                     <pic:cNvPicPr>
                       <a:picLocks noChangeArrowheads="1" noChangeAspect="1"/>
                     </pic:cNvPicPr>
@@ -1594,12 +1665,12 @@
       <w:r>
         <w:t xml:space="preserve"> </w:t>
       </w:r>
-      <w:hyperlink r:id="rId78">
-        <w:r>
-          <w:rPr>
-            <w:rStyle w:val="Hyperlink"/>
-          </w:rPr>
-          <w:t xml:space="preserve">0000-0001-8426-6495</w:t>
+      <w:hyperlink r:id="rId81">
+        <w:r>
+          <w:rPr>
+            <w:rStyle w:val="Hyperlink"/>
+          </w:rPr>
+          <w:t xml:space="preserve">0000-0002-8656-7440</w:t>
         </w:r>
       </w:hyperlink>
       <w:r>
@@ -1616,12 +1687,12 @@
           <wp:inline>
             <wp:extent cx="152400" cy="152400"/>
             <wp:effectExtent b="0" l="0" r="0" t="0"/>
-            <wp:docPr descr="GitHub icon" title="" id="79" name="Picture"/>
+            <wp:docPr descr="GitHub icon" title="" id="82" name="Picture"/>
             <a:graphic>
               <a:graphicData uri="http://schemas.openxmlformats.org/drawingml/2006/picture">
                 <pic:pic>
                   <pic:nvPicPr>
-                    <pic:cNvPr descr="images/github.svg" id="80" name="Picture"/>
+                    <pic:cNvPr descr="images/github.svg" id="83" name="Picture"/>
                     <pic:cNvPicPr>
                       <a:picLocks noChangeArrowheads="1" noChangeAspect="1"/>
                     </pic:cNvPicPr>
@@ -1665,12 +1736,12 @@
       <w:r>
         <w:t xml:space="preserve"> </w:t>
       </w:r>
-      <w:hyperlink r:id="rId81">
-        <w:r>
-          <w:rPr>
-            <w:rStyle w:val="Hyperlink"/>
-          </w:rPr>
-          <w:t xml:space="preserve">DrMattG</w:t>
+      <w:hyperlink r:id="rId84">
+        <w:r>
+          <w:rPr>
+            <w:rStyle w:val="Hyperlink"/>
+          </w:rPr>
+          <w:t xml:space="preserve">vjf2</w:t>
         </w:r>
       </w:hyperlink>
       <w:r>
@@ -1687,12 +1758,12 @@
           <wp:inline>
             <wp:extent cx="152400" cy="152400"/>
             <wp:effectExtent b="0" l="0" r="0" t="0"/>
-            <wp:docPr descr="Twitter icon" title="" id="82" name="Picture"/>
+            <wp:docPr descr="Twitter icon" title="" id="85" name="Picture"/>
             <a:graphic>
               <a:graphicData uri="http://schemas.openxmlformats.org/drawingml/2006/picture">
                 <pic:pic>
                   <pic:nvPicPr>
-                    <pic:cNvPr descr="images/twitter.svg" id="83" name="Picture"/>
+                    <pic:cNvPr descr="images/twitter.svg" id="86" name="Picture"/>
                     <pic:cNvPicPr>
                       <a:picLocks noChangeArrowheads="1" noChangeAspect="1"/>
                     </pic:cNvPicPr>
@@ -1736,22 +1807,22 @@
       <w:r>
         <w:t xml:space="preserve"> </w:t>
       </w:r>
-      <w:hyperlink r:id="rId84">
-        <w:r>
-          <w:rPr>
-            <w:rStyle w:val="Hyperlink"/>
-          </w:rPr>
-          <w:t xml:space="preserve">Ed_pheasant</w:t>
-        </w:r>
-      </w:hyperlink>
-      <w:r>
-        <w:t xml:space="preserve"> </w:t>
-      </w:r>
-      <w:r>
-        <w:t xml:space="preserve"> </w:t>
-      </w:r>
-      <w:r>
-        <w:t xml:space="preserve">Terrestrial Biodiversity, Norwegian Institute for Nature Research - NINA, Postbox 5685 Torgarden, 7485 Trondheim, Norway</w:t>
+      <w:hyperlink r:id="rId87">
+        <w:r>
+          <w:rPr>
+            <w:rStyle w:val="Hyperlink"/>
+          </w:rPr>
+          <w:t xml:space="preserve">vforoughirad</w:t>
+        </w:r>
+      </w:hyperlink>
+      <w:r>
+        <w:t xml:space="preserve"> </w:t>
+      </w:r>
+      <w:r>
+        <w:t xml:space="preserve"> </w:t>
+      </w:r>
+      <w:r>
+        <w:t xml:space="preserve">Department of Biology, Georgetown University, Washington, DC, USA</w:t>
       </w:r>
       <w:r>
         <w:t xml:space="preserve"> </w:t>
@@ -1769,7 +1840,7 @@
           <w:bCs/>
           <w:b/>
         </w:rPr>
-        <w:t xml:space="preserve">Vivienne Foroughirad</w:t>
+        <w:t xml:space="preserve">Allison D. Binley</w:t>
       </w:r>
       <w:r>
         <w:t xml:space="preserve"> </w:t>
@@ -1779,12 +1850,12 @@
           <wp:inline>
             <wp:extent cx="152400" cy="152400"/>
             <wp:effectExtent b="0" l="0" r="0" t="0"/>
-            <wp:docPr descr="ORCID icon" title="" id="85" name="Picture"/>
+            <wp:docPr descr="ORCID icon" title="" id="88" name="Picture"/>
             <a:graphic>
               <a:graphicData uri="http://schemas.openxmlformats.org/drawingml/2006/picture">
                 <pic:pic>
                   <pic:nvPicPr>
-                    <pic:cNvPr descr="images/orcid.svg" id="86" name="Picture"/>
+                    <pic:cNvPr descr="images/orcid.svg" id="89" name="Picture"/>
                     <pic:cNvPicPr>
                       <a:picLocks noChangeArrowheads="1" noChangeAspect="1"/>
                     </pic:cNvPicPr>
@@ -1828,12 +1899,12 @@
       <w:r>
         <w:t xml:space="preserve"> </w:t>
       </w:r>
-      <w:hyperlink r:id="rId87">
-        <w:r>
-          <w:rPr>
-            <w:rStyle w:val="Hyperlink"/>
-          </w:rPr>
-          <w:t xml:space="preserve">0000-0002-8656-7440</w:t>
+      <w:hyperlink r:id="rId90">
+        <w:r>
+          <w:rPr>
+            <w:rStyle w:val="Hyperlink"/>
+          </w:rPr>
+          <w:t xml:space="preserve">0000-0001-8790-9935</w:t>
         </w:r>
       </w:hyperlink>
       <w:r>
@@ -1850,12 +1921,12 @@
           <wp:inline>
             <wp:extent cx="152400" cy="152400"/>
             <wp:effectExtent b="0" l="0" r="0" t="0"/>
-            <wp:docPr descr="GitHub icon" title="" id="88" name="Picture"/>
+            <wp:docPr descr="GitHub icon" title="" id="91" name="Picture"/>
             <a:graphic>
               <a:graphicData uri="http://schemas.openxmlformats.org/drawingml/2006/picture">
                 <pic:pic>
                   <pic:nvPicPr>
-                    <pic:cNvPr descr="images/github.svg" id="89" name="Picture"/>
+                    <pic:cNvPr descr="images/github.svg" id="92" name="Picture"/>
                     <pic:cNvPicPr>
                       <a:picLocks noChangeArrowheads="1" noChangeAspect="1"/>
                     </pic:cNvPicPr>
@@ -1899,12 +1970,12 @@
       <w:r>
         <w:t xml:space="preserve"> </w:t>
       </w:r>
-      <w:hyperlink r:id="rId90">
-        <w:r>
-          <w:rPr>
-            <w:rStyle w:val="Hyperlink"/>
-          </w:rPr>
-          <w:t xml:space="preserve">vjf2</w:t>
+      <w:hyperlink r:id="rId93">
+        <w:r>
+          <w:rPr>
+            <w:rStyle w:val="Hyperlink"/>
+          </w:rPr>
+          <w:t xml:space="preserve">adbinley</w:t>
         </w:r>
       </w:hyperlink>
       <w:r>
@@ -1921,12 +1992,12 @@
           <wp:inline>
             <wp:extent cx="152400" cy="152400"/>
             <wp:effectExtent b="0" l="0" r="0" t="0"/>
-            <wp:docPr descr="Twitter icon" title="" id="91" name="Picture"/>
+            <wp:docPr descr="Twitter icon" title="" id="94" name="Picture"/>
             <a:graphic>
               <a:graphicData uri="http://schemas.openxmlformats.org/drawingml/2006/picture">
                 <pic:pic>
                   <pic:nvPicPr>
-                    <pic:cNvPr descr="images/twitter.svg" id="92" name="Picture"/>
+                    <pic:cNvPr descr="images/twitter.svg" id="95" name="Picture"/>
                     <pic:cNvPicPr>
                       <a:picLocks noChangeArrowheads="1" noChangeAspect="1"/>
                     </pic:cNvPicPr>
@@ -1970,22 +2041,22 @@
       <w:r>
         <w:t xml:space="preserve"> </w:t>
       </w:r>
-      <w:hyperlink r:id="rId93">
-        <w:r>
-          <w:rPr>
-            <w:rStyle w:val="Hyperlink"/>
-          </w:rPr>
-          <w:t xml:space="preserve">vforoughirad</w:t>
-        </w:r>
-      </w:hyperlink>
-      <w:r>
-        <w:t xml:space="preserve"> </w:t>
-      </w:r>
-      <w:r>
-        <w:t xml:space="preserve"> </w:t>
-      </w:r>
-      <w:r>
-        <w:t xml:space="preserve">Department of Biology, Georgetown University, Washington, DC, USA</w:t>
+      <w:hyperlink r:id="rId96">
+        <w:r>
+          <w:rPr>
+            <w:rStyle w:val="Hyperlink"/>
+          </w:rPr>
+          <w:t xml:space="preserve">AllisonBinley</w:t>
+        </w:r>
+      </w:hyperlink>
+      <w:r>
+        <w:t xml:space="preserve"> </w:t>
+      </w:r>
+      <w:r>
+        <w:t xml:space="preserve"> </w:t>
+      </w:r>
+      <w:r>
+        <w:t xml:space="preserve">Department of Biology, Carleton University, Ottawa, ON K1S 5B6, Canada</w:t>
       </w:r>
       <w:r>
         <w:t xml:space="preserve"> </w:t>
@@ -2003,7 +2074,7 @@
           <w:bCs/>
           <w:b/>
         </w:rPr>
-        <w:t xml:space="preserve">Allison D. Binley</w:t>
+        <w:t xml:space="preserve">Cole B. Brookson</w:t>
       </w:r>
       <w:r>
         <w:t xml:space="preserve"> </w:t>
@@ -2013,12 +2084,12 @@
           <wp:inline>
             <wp:extent cx="152400" cy="152400"/>
             <wp:effectExtent b="0" l="0" r="0" t="0"/>
-            <wp:docPr descr="ORCID icon" title="" id="94" name="Picture"/>
+            <wp:docPr descr="ORCID icon" title="" id="97" name="Picture"/>
             <a:graphic>
               <a:graphicData uri="http://schemas.openxmlformats.org/drawingml/2006/picture">
                 <pic:pic>
                   <pic:nvPicPr>
-                    <pic:cNvPr descr="images/orcid.svg" id="95" name="Picture"/>
+                    <pic:cNvPr descr="images/orcid.svg" id="98" name="Picture"/>
                     <pic:cNvPicPr>
                       <a:picLocks noChangeArrowheads="1" noChangeAspect="1"/>
                     </pic:cNvPicPr>
@@ -2062,12 +2133,12 @@
       <w:r>
         <w:t xml:space="preserve"> </w:t>
       </w:r>
-      <w:hyperlink r:id="rId96">
-        <w:r>
-          <w:rPr>
-            <w:rStyle w:val="Hyperlink"/>
-          </w:rPr>
-          <w:t xml:space="preserve">0000-0001-8790-9935</w:t>
+      <w:hyperlink r:id="rId99">
+        <w:r>
+          <w:rPr>
+            <w:rStyle w:val="Hyperlink"/>
+          </w:rPr>
+          <w:t xml:space="preserve">0000-0003-1237-4096</w:t>
         </w:r>
       </w:hyperlink>
       <w:r>
@@ -2084,12 +2155,12 @@
           <wp:inline>
             <wp:extent cx="152400" cy="152400"/>
             <wp:effectExtent b="0" l="0" r="0" t="0"/>
-            <wp:docPr descr="GitHub icon" title="" id="97" name="Picture"/>
+            <wp:docPr descr="GitHub icon" title="" id="100" name="Picture"/>
             <a:graphic>
               <a:graphicData uri="http://schemas.openxmlformats.org/drawingml/2006/picture">
                 <pic:pic>
                   <pic:nvPicPr>
-                    <pic:cNvPr descr="images/github.svg" id="98" name="Picture"/>
+                    <pic:cNvPr descr="images/github.svg" id="101" name="Picture"/>
                     <pic:cNvPicPr>
                       <a:picLocks noChangeArrowheads="1" noChangeAspect="1"/>
                     </pic:cNvPicPr>
@@ -2133,93 +2204,22 @@
       <w:r>
         <w:t xml:space="preserve"> </w:t>
       </w:r>
-      <w:hyperlink r:id="rId99">
-        <w:r>
-          <w:rPr>
-            <w:rStyle w:val="Hyperlink"/>
-          </w:rPr>
-          <w:t xml:space="preserve">adbinley</w:t>
-        </w:r>
-      </w:hyperlink>
-      <w:r>
-        <w:t xml:space="preserve"> </w:t>
-      </w:r>
-      <w:r>
-        <w:t xml:space="preserve">·</w:t>
-      </w:r>
-      <w:r>
-        <w:t xml:space="preserve"> </w:t>
-      </w:r>
-      <w:r>
-        <w:drawing>
-          <wp:inline>
-            <wp:extent cx="152400" cy="152400"/>
-            <wp:effectExtent b="0" l="0" r="0" t="0"/>
-            <wp:docPr descr="Twitter icon" title="" id="100" name="Picture"/>
-            <a:graphic>
-              <a:graphicData uri="http://schemas.openxmlformats.org/drawingml/2006/picture">
-                <pic:pic>
-                  <pic:nvPicPr>
-                    <pic:cNvPr descr="images/twitter.svg" id="101" name="Picture"/>
-                    <pic:cNvPicPr>
-                      <a:picLocks noChangeArrowheads="1" noChangeAspect="1"/>
-                    </pic:cNvPicPr>
-                  </pic:nvPicPr>
-                  <pic:blipFill>
-                    <a:blip>
-                      <a:extLst>
-                        <a:ext uri="{28A0092B-C50C-407E-A947-70E740481C1C}">
-                          <a14:useLocalDpi xmlns:a14="http://schemas.microsoft.com/office/drawing/2010/main" val="0"/>
-                        </a:ext>
-                        <a:ext uri="{96DAC541-7B7A-43D3-8B79-37D633B846F1}">
-                          <asvg:svgBlip xmlns:asvg="http://schemas.microsoft.com/office/drawing/2016/SVG/main" r:embed="rId30"/>
-                        </a:ext>
-                      </a:extLst>
-                    </a:blip>
-                    <a:stretch>
-                      <a:fillRect/>
-                    </a:stretch>
-                  </pic:blipFill>
-                  <pic:spPr bwMode="auto">
-                    <a:xfrm>
-                      <a:off x="0" y="0"/>
-                      <a:ext cx="152400" cy="152400"/>
-                    </a:xfrm>
-                    <a:prstGeom prst="rect">
-                      <a:avLst/>
-                    </a:prstGeom>
-                    <a:noFill/>
-                    <a:ln w="9525">
-                      <a:noFill/>
-                      <a:headEnd/>
-                      <a:tailEnd/>
-                    </a:ln>
-                  </pic:spPr>
-                </pic:pic>
-              </a:graphicData>
-            </a:graphic>
-          </wp:inline>
-        </w:drawing>
-      </w:r>
-      <w:r>
-        <w:t xml:space="preserve"> </w:t>
-      </w:r>
       <w:hyperlink r:id="rId102">
         <w:r>
           <w:rPr>
             <w:rStyle w:val="Hyperlink"/>
           </w:rPr>
-          <w:t xml:space="preserve">AllisonBinley</w:t>
-        </w:r>
-      </w:hyperlink>
-      <w:r>
-        <w:t xml:space="preserve"> </w:t>
-      </w:r>
-      <w:r>
-        <w:t xml:space="preserve"> </w:t>
-      </w:r>
-      <w:r>
-        <w:t xml:space="preserve">Department of Biology, Carleton University, Ottawa, ON K1S 5B6, Canada</w:t>
+          <w:t xml:space="preserve">colebrookson</w:t>
+        </w:r>
+      </w:hyperlink>
+      <w:r>
+        <w:t xml:space="preserve"> </w:t>
+      </w:r>
+      <w:r>
+        <w:t xml:space="preserve"> </w:t>
+      </w:r>
+      <w:r>
+        <w:t xml:space="preserve">Department of Biological Sciences, University of Alberta, Edmonton, AB, Canada</w:t>
       </w:r>
       <w:r>
         <w:t xml:space="preserve"> </w:t>
@@ -2237,7 +2237,7 @@
           <w:bCs/>
           <w:b/>
         </w:rPr>
-        <w:t xml:space="preserve">Cole B. Brookson</w:t>
+        <w:t xml:space="preserve">Kaitlyn M. Gaynor</w:t>
       </w:r>
       <w:r>
         <w:t xml:space="preserve"> </w:t>
@@ -2301,7 +2301,7 @@
           <w:rPr>
             <w:rStyle w:val="Hyperlink"/>
           </w:rPr>
-          <w:t xml:space="preserve">0000-0003-1237-4096</w:t>
+          <w:t xml:space="preserve">0000-0002-5747-0543</w:t>
         </w:r>
       </w:hyperlink>
       <w:r>
@@ -2372,17 +2372,88 @@
           <w:rPr>
             <w:rStyle w:val="Hyperlink"/>
           </w:rPr>
-          <w:t xml:space="preserve">colebrookson</w:t>
-        </w:r>
-      </w:hyperlink>
-      <w:r>
-        <w:t xml:space="preserve"> </w:t>
-      </w:r>
-      <w:r>
-        <w:t xml:space="preserve"> </w:t>
-      </w:r>
-      <w:r>
-        <w:t xml:space="preserve">Department of Biological Sciences, University of Alberta, Edmonton, AB, Canada</w:t>
+          <w:t xml:space="preserve">kaitlyngaynor</w:t>
+        </w:r>
+      </w:hyperlink>
+      <w:r>
+        <w:t xml:space="preserve"> </w:t>
+      </w:r>
+      <w:r>
+        <w:t xml:space="preserve">·</w:t>
+      </w:r>
+      <w:r>
+        <w:t xml:space="preserve"> </w:t>
+      </w:r>
+      <w:r>
+        <w:drawing>
+          <wp:inline>
+            <wp:extent cx="152400" cy="152400"/>
+            <wp:effectExtent b="0" l="0" r="0" t="0"/>
+            <wp:docPr descr="Twitter icon" title="" id="109" name="Picture"/>
+            <a:graphic>
+              <a:graphicData uri="http://schemas.openxmlformats.org/drawingml/2006/picture">
+                <pic:pic>
+                  <pic:nvPicPr>
+                    <pic:cNvPr descr="images/twitter.svg" id="110" name="Picture"/>
+                    <pic:cNvPicPr>
+                      <a:picLocks noChangeArrowheads="1" noChangeAspect="1"/>
+                    </pic:cNvPicPr>
+                  </pic:nvPicPr>
+                  <pic:blipFill>
+                    <a:blip>
+                      <a:extLst>
+                        <a:ext uri="{28A0092B-C50C-407E-A947-70E740481C1C}">
+                          <a14:useLocalDpi xmlns:a14="http://schemas.microsoft.com/office/drawing/2010/main" val="0"/>
+                        </a:ext>
+                        <a:ext uri="{96DAC541-7B7A-43D3-8B79-37D633B846F1}">
+                          <asvg:svgBlip xmlns:asvg="http://schemas.microsoft.com/office/drawing/2016/SVG/main" r:embed="rId30"/>
+                        </a:ext>
+                      </a:extLst>
+                    </a:blip>
+                    <a:stretch>
+                      <a:fillRect/>
+                    </a:stretch>
+                  </pic:blipFill>
+                  <pic:spPr bwMode="auto">
+                    <a:xfrm>
+                      <a:off x="0" y="0"/>
+                      <a:ext cx="152400" cy="152400"/>
+                    </a:xfrm>
+                    <a:prstGeom prst="rect">
+                      <a:avLst/>
+                    </a:prstGeom>
+                    <a:noFill/>
+                    <a:ln w="9525">
+                      <a:noFill/>
+                      <a:headEnd/>
+                      <a:tailEnd/>
+                    </a:ln>
+                  </pic:spPr>
+                </pic:pic>
+              </a:graphicData>
+            </a:graphic>
+          </wp:inline>
+        </w:drawing>
+      </w:r>
+      <w:r>
+        <w:t xml:space="preserve"> </w:t>
+      </w:r>
+      <w:hyperlink r:id="rId111">
+        <w:r>
+          <w:rPr>
+            <w:rStyle w:val="Hyperlink"/>
+          </w:rPr>
+          <w:t xml:space="preserve">kaitlyngaynor</w:t>
+        </w:r>
+      </w:hyperlink>
+      <w:r>
+        <w:t xml:space="preserve"> </w:t>
+      </w:r>
+      <w:r>
+        <w:t xml:space="preserve"> </w:t>
+      </w:r>
+      <w:r>
+        <w:t xml:space="preserve">Departments of Zoology and Botany, University of British Columbia, Vancouver, BC, Canada; National Center for Ecological Analysis and Synthesis, Santa Barbara, CA 93101, USA</w:t>
       </w:r>
       <w:r>
         <w:t xml:space="preserve"> </w:t>
@@ -2400,7 +2471,7 @@
           <w:bCs/>
           <w:b/>
         </w:rPr>
-        <w:t xml:space="preserve">Kaitlyn M. Gaynor</w:t>
+        <w:t xml:space="preserve">Saeed Shafiei Sabet</w:t>
       </w:r>
       <w:r>
         <w:t xml:space="preserve"> </w:t>
@@ -2410,12 +2481,12 @@
           <wp:inline>
             <wp:extent cx="152400" cy="152400"/>
             <wp:effectExtent b="0" l="0" r="0" t="0"/>
-            <wp:docPr descr="ORCID icon" title="" id="109" name="Picture"/>
+            <wp:docPr descr="ORCID icon" title="" id="112" name="Picture"/>
             <a:graphic>
               <a:graphicData uri="http://schemas.openxmlformats.org/drawingml/2006/picture">
                 <pic:pic>
                   <pic:nvPicPr>
-                    <pic:cNvPr descr="images/orcid.svg" id="110" name="Picture"/>
+                    <pic:cNvPr descr="images/orcid.svg" id="113" name="Picture"/>
                     <pic:cNvPicPr>
                       <a:picLocks noChangeArrowheads="1" noChangeAspect="1"/>
                     </pic:cNvPicPr>
@@ -2459,12 +2530,12 @@
       <w:r>
         <w:t xml:space="preserve"> </w:t>
       </w:r>
-      <w:hyperlink r:id="rId111">
-        <w:r>
-          <w:rPr>
-            <w:rStyle w:val="Hyperlink"/>
-          </w:rPr>
-          <w:t xml:space="preserve">0000-0002-5747-0543</w:t>
+      <w:hyperlink r:id="rId114">
+        <w:r>
+          <w:rPr>
+            <w:rStyle w:val="Hyperlink"/>
+          </w:rPr>
+          <w:t xml:space="preserve">0000-0001-5919-2527</w:t>
         </w:r>
       </w:hyperlink>
       <w:r>
@@ -2481,12 +2552,12 @@
           <wp:inline>
             <wp:extent cx="152400" cy="152400"/>
             <wp:effectExtent b="0" l="0" r="0" t="0"/>
-            <wp:docPr descr="GitHub icon" title="" id="112" name="Picture"/>
+            <wp:docPr descr="GitHub icon" title="" id="115" name="Picture"/>
             <a:graphic>
               <a:graphicData uri="http://schemas.openxmlformats.org/drawingml/2006/picture">
                 <pic:pic>
                   <pic:nvPicPr>
-                    <pic:cNvPr descr="images/github.svg" id="113" name="Picture"/>
+                    <pic:cNvPr descr="images/github.svg" id="116" name="Picture"/>
                     <pic:cNvPicPr>
                       <a:picLocks noChangeArrowheads="1" noChangeAspect="1"/>
                     </pic:cNvPicPr>
@@ -2530,12 +2601,12 @@
       <w:r>
         <w:t xml:space="preserve"> </w:t>
       </w:r>
-      <w:hyperlink r:id="rId114">
-        <w:r>
-          <w:rPr>
-            <w:rStyle w:val="Hyperlink"/>
-          </w:rPr>
-          <w:t xml:space="preserve">kaitlyngaynor</w:t>
+      <w:hyperlink r:id="rId117">
+        <w:r>
+          <w:rPr>
+            <w:rStyle w:val="Hyperlink"/>
+          </w:rPr>
+          <w:t xml:space="preserve">shafieisabets</w:t>
         </w:r>
       </w:hyperlink>
       <w:r>
@@ -2552,12 +2623,12 @@
           <wp:inline>
             <wp:extent cx="152400" cy="152400"/>
             <wp:effectExtent b="0" l="0" r="0" t="0"/>
-            <wp:docPr descr="Twitter icon" title="" id="115" name="Picture"/>
+            <wp:docPr descr="Twitter icon" title="" id="118" name="Picture"/>
             <a:graphic>
               <a:graphicData uri="http://schemas.openxmlformats.org/drawingml/2006/picture">
                 <pic:pic>
                   <pic:nvPicPr>
-                    <pic:cNvPr descr="images/twitter.svg" id="116" name="Picture"/>
+                    <pic:cNvPr descr="images/twitter.svg" id="119" name="Picture"/>
                     <pic:cNvPicPr>
                       <a:picLocks noChangeArrowheads="1" noChangeAspect="1"/>
                     </pic:cNvPicPr>
@@ -2601,22 +2672,22 @@
       <w:r>
         <w:t xml:space="preserve"> </w:t>
       </w:r>
-      <w:hyperlink r:id="rId117">
-        <w:r>
-          <w:rPr>
-            <w:rStyle w:val="Hyperlink"/>
-          </w:rPr>
-          <w:t xml:space="preserve">kaitlyngaynor</w:t>
-        </w:r>
-      </w:hyperlink>
-      <w:r>
-        <w:t xml:space="preserve"> </w:t>
-      </w:r>
-      <w:r>
-        <w:t xml:space="preserve"> </w:t>
-      </w:r>
-      <w:r>
-        <w:t xml:space="preserve">Departments of Zoology and Botany, University of British Columbia, Vancouver, BC, Canada; National Center for Ecological Analysis and Synthesis, Santa Barbara, CA 93101, USA</w:t>
+      <w:hyperlink r:id="rId120">
+        <w:r>
+          <w:rPr>
+            <w:rStyle w:val="Hyperlink"/>
+          </w:rPr>
+          <w:t xml:space="preserve">SaeedSHSABET</w:t>
+        </w:r>
+      </w:hyperlink>
+      <w:r>
+        <w:t xml:space="preserve"> </w:t>
+      </w:r>
+      <w:r>
+        <w:t xml:space="preserve"> </w:t>
+      </w:r>
+      <w:r>
+        <w:t xml:space="preserve">Fisheries Department, Faculty of Natural Resources, University of Guilan, Sowmeh Sara, Iran</w:t>
       </w:r>
       <w:r>
         <w:t xml:space="preserve"> </w:t>
@@ -2634,7 +2705,7 @@
           <w:bCs/>
           <w:b/>
         </w:rPr>
-        <w:t xml:space="preserve">Saeed Shafiei Sabet</w:t>
+        <w:t xml:space="preserve">Ali Güncan</w:t>
       </w:r>
       <w:r>
         <w:t xml:space="preserve"> </w:t>
@@ -2644,12 +2715,12 @@
           <wp:inline>
             <wp:extent cx="152400" cy="152400"/>
             <wp:effectExtent b="0" l="0" r="0" t="0"/>
-            <wp:docPr descr="ORCID icon" title="" id="118" name="Picture"/>
+            <wp:docPr descr="ORCID icon" title="" id="121" name="Picture"/>
             <a:graphic>
               <a:graphicData uri="http://schemas.openxmlformats.org/drawingml/2006/picture">
                 <pic:pic>
                   <pic:nvPicPr>
-                    <pic:cNvPr descr="images/orcid.svg" id="119" name="Picture"/>
+                    <pic:cNvPr descr="images/orcid.svg" id="122" name="Picture"/>
                     <pic:cNvPicPr>
                       <a:picLocks noChangeArrowheads="1" noChangeAspect="1"/>
                     </pic:cNvPicPr>
@@ -2693,12 +2764,12 @@
       <w:r>
         <w:t xml:space="preserve"> </w:t>
       </w:r>
-      <w:hyperlink r:id="rId120">
-        <w:r>
-          <w:rPr>
-            <w:rStyle w:val="Hyperlink"/>
-          </w:rPr>
-          <w:t xml:space="preserve">0000-0001-5919-2527</w:t>
+      <w:hyperlink r:id="rId123">
+        <w:r>
+          <w:rPr>
+            <w:rStyle w:val="Hyperlink"/>
+          </w:rPr>
+          <w:t xml:space="preserve">0000-0003-1765-648X</w:t>
         </w:r>
       </w:hyperlink>
       <w:r>
@@ -2715,12 +2786,12 @@
           <wp:inline>
             <wp:extent cx="152400" cy="152400"/>
             <wp:effectExtent b="0" l="0" r="0" t="0"/>
-            <wp:docPr descr="GitHub icon" title="" id="121" name="Picture"/>
+            <wp:docPr descr="GitHub icon" title="" id="124" name="Picture"/>
             <a:graphic>
               <a:graphicData uri="http://schemas.openxmlformats.org/drawingml/2006/picture">
                 <pic:pic>
                   <pic:nvPicPr>
-                    <pic:cNvPr descr="images/github.svg" id="122" name="Picture"/>
+                    <pic:cNvPr descr="images/github.svg" id="125" name="Picture"/>
                     <pic:cNvPicPr>
                       <a:picLocks noChangeArrowheads="1" noChangeAspect="1"/>
                     </pic:cNvPicPr>
@@ -2764,12 +2835,12 @@
       <w:r>
         <w:t xml:space="preserve"> </w:t>
       </w:r>
-      <w:hyperlink r:id="rId123">
-        <w:r>
-          <w:rPr>
-            <w:rStyle w:val="Hyperlink"/>
-          </w:rPr>
-          <w:t xml:space="preserve">shafieisabets</w:t>
+      <w:hyperlink r:id="rId126">
+        <w:r>
+          <w:rPr>
+            <w:rStyle w:val="Hyperlink"/>
+          </w:rPr>
+          <w:t xml:space="preserve">Aguncan</w:t>
         </w:r>
       </w:hyperlink>
       <w:r>
@@ -2786,12 +2857,12 @@
           <wp:inline>
             <wp:extent cx="152400" cy="152400"/>
             <wp:effectExtent b="0" l="0" r="0" t="0"/>
-            <wp:docPr descr="Twitter icon" title="" id="124" name="Picture"/>
+            <wp:docPr descr="Twitter icon" title="" id="127" name="Picture"/>
             <a:graphic>
               <a:graphicData uri="http://schemas.openxmlformats.org/drawingml/2006/picture">
                 <pic:pic>
                   <pic:nvPicPr>
-                    <pic:cNvPr descr="images/twitter.svg" id="125" name="Picture"/>
+                    <pic:cNvPr descr="images/twitter.svg" id="128" name="Picture"/>
                     <pic:cNvPicPr>
                       <a:picLocks noChangeArrowheads="1" noChangeAspect="1"/>
                     </pic:cNvPicPr>
@@ -2835,22 +2906,22 @@
       <w:r>
         <w:t xml:space="preserve"> </w:t>
       </w:r>
-      <w:hyperlink r:id="rId126">
-        <w:r>
-          <w:rPr>
-            <w:rStyle w:val="Hyperlink"/>
-          </w:rPr>
-          <w:t xml:space="preserve">SaeedSHSABET</w:t>
-        </w:r>
-      </w:hyperlink>
-      <w:r>
-        <w:t xml:space="preserve"> </w:t>
-      </w:r>
-      <w:r>
-        <w:t xml:space="preserve"> </w:t>
-      </w:r>
-      <w:r>
-        <w:t xml:space="preserve">Fisheries Department, Faculty of Natural Resources, University of Guilan, Sowmeh Sara, Iran</w:t>
+      <w:hyperlink r:id="rId129">
+        <w:r>
+          <w:rPr>
+            <w:rStyle w:val="Hyperlink"/>
+          </w:rPr>
+          <w:t xml:space="preserve">aliguncan</w:t>
+        </w:r>
+      </w:hyperlink>
+      <w:r>
+        <w:t xml:space="preserve"> </w:t>
+      </w:r>
+      <w:r>
+        <w:t xml:space="preserve"> </w:t>
+      </w:r>
+      <w:r>
+        <w:t xml:space="preserve">Department of Plant Protection, Faculty of Agriculture, Ordu University, 52200, Ordu, Turkey</w:t>
       </w:r>
       <w:r>
         <w:t xml:space="preserve"> </w:t>
@@ -2868,7 +2939,7 @@
           <w:bCs/>
           <w:b/>
         </w:rPr>
-        <w:t xml:space="preserve">Ali Güncan</w:t>
+        <w:t xml:space="preserve">Friederike Hillemann</w:t>
       </w:r>
       <w:r>
         <w:t xml:space="preserve"> </w:t>
@@ -2878,12 +2949,12 @@
           <wp:inline>
             <wp:extent cx="152400" cy="152400"/>
             <wp:effectExtent b="0" l="0" r="0" t="0"/>
-            <wp:docPr descr="ORCID icon" title="" id="127" name="Picture"/>
+            <wp:docPr descr="ORCID icon" title="" id="130" name="Picture"/>
             <a:graphic>
               <a:graphicData uri="http://schemas.openxmlformats.org/drawingml/2006/picture">
                 <pic:pic>
                   <pic:nvPicPr>
-                    <pic:cNvPr descr="images/orcid.svg" id="128" name="Picture"/>
+                    <pic:cNvPr descr="images/orcid.svg" id="131" name="Picture"/>
                     <pic:cNvPicPr>
                       <a:picLocks noChangeArrowheads="1" noChangeAspect="1"/>
                     </pic:cNvPicPr>
@@ -2927,12 +2998,12 @@
       <w:r>
         <w:t xml:space="preserve"> </w:t>
       </w:r>
-      <w:hyperlink r:id="rId129">
-        <w:r>
-          <w:rPr>
-            <w:rStyle w:val="Hyperlink"/>
-          </w:rPr>
-          <w:t xml:space="preserve">0000-0003-1765-648X</w:t>
+      <w:hyperlink r:id="rId132">
+        <w:r>
+          <w:rPr>
+            <w:rStyle w:val="Hyperlink"/>
+          </w:rPr>
+          <w:t xml:space="preserve">0000-0002-8992-0676</w:t>
         </w:r>
       </w:hyperlink>
       <w:r>
@@ -2949,12 +3020,12 @@
           <wp:inline>
             <wp:extent cx="152400" cy="152400"/>
             <wp:effectExtent b="0" l="0" r="0" t="0"/>
-            <wp:docPr descr="GitHub icon" title="" id="130" name="Picture"/>
+            <wp:docPr descr="GitHub icon" title="" id="133" name="Picture"/>
             <a:graphic>
               <a:graphicData uri="http://schemas.openxmlformats.org/drawingml/2006/picture">
                 <pic:pic>
                   <pic:nvPicPr>
-                    <pic:cNvPr descr="images/github.svg" id="131" name="Picture"/>
+                    <pic:cNvPr descr="images/github.svg" id="134" name="Picture"/>
                     <pic:cNvPicPr>
                       <a:picLocks noChangeArrowheads="1" noChangeAspect="1"/>
                     </pic:cNvPicPr>
@@ -2998,93 +3069,22 @@
       <w:r>
         <w:t xml:space="preserve"> </w:t>
       </w:r>
-      <w:hyperlink r:id="rId132">
-        <w:r>
-          <w:rPr>
-            <w:rStyle w:val="Hyperlink"/>
-          </w:rPr>
-          <w:t xml:space="preserve">Aguncan</w:t>
-        </w:r>
-      </w:hyperlink>
-      <w:r>
-        <w:t xml:space="preserve"> </w:t>
-      </w:r>
-      <w:r>
-        <w:t xml:space="preserve">·</w:t>
-      </w:r>
-      <w:r>
-        <w:t xml:space="preserve"> </w:t>
-      </w:r>
-      <w:r>
-        <w:drawing>
-          <wp:inline>
-            <wp:extent cx="152400" cy="152400"/>
-            <wp:effectExtent b="0" l="0" r="0" t="0"/>
-            <wp:docPr descr="Twitter icon" title="" id="133" name="Picture"/>
-            <a:graphic>
-              <a:graphicData uri="http://schemas.openxmlformats.org/drawingml/2006/picture">
-                <pic:pic>
-                  <pic:nvPicPr>
-                    <pic:cNvPr descr="images/twitter.svg" id="134" name="Picture"/>
-                    <pic:cNvPicPr>
-                      <a:picLocks noChangeArrowheads="1" noChangeAspect="1"/>
-                    </pic:cNvPicPr>
-                  </pic:nvPicPr>
-                  <pic:blipFill>
-                    <a:blip>
-                      <a:extLst>
-                        <a:ext uri="{28A0092B-C50C-407E-A947-70E740481C1C}">
-                          <a14:useLocalDpi xmlns:a14="http://schemas.microsoft.com/office/drawing/2010/main" val="0"/>
-                        </a:ext>
-                        <a:ext uri="{96DAC541-7B7A-43D3-8B79-37D633B846F1}">
-                          <asvg:svgBlip xmlns:asvg="http://schemas.microsoft.com/office/drawing/2016/SVG/main" r:embed="rId30"/>
-                        </a:ext>
-                      </a:extLst>
-                    </a:blip>
-                    <a:stretch>
-                      <a:fillRect/>
-                    </a:stretch>
-                  </pic:blipFill>
-                  <pic:spPr bwMode="auto">
-                    <a:xfrm>
-                      <a:off x="0" y="0"/>
-                      <a:ext cx="152400" cy="152400"/>
-                    </a:xfrm>
-                    <a:prstGeom prst="rect">
-                      <a:avLst/>
-                    </a:prstGeom>
-                    <a:noFill/>
-                    <a:ln w="9525">
-                      <a:noFill/>
-                      <a:headEnd/>
-                      <a:tailEnd/>
-                    </a:ln>
-                  </pic:spPr>
-                </pic:pic>
-              </a:graphicData>
-            </a:graphic>
-          </wp:inline>
-        </w:drawing>
-      </w:r>
-      <w:r>
-        <w:t xml:space="preserve"> </w:t>
-      </w:r>
       <w:hyperlink r:id="rId135">
         <w:r>
           <w:rPr>
             <w:rStyle w:val="Hyperlink"/>
           </w:rPr>
-          <w:t xml:space="preserve">aliguncan</w:t>
-        </w:r>
-      </w:hyperlink>
-      <w:r>
-        <w:t xml:space="preserve"> </w:t>
-      </w:r>
-      <w:r>
-        <w:t xml:space="preserve"> </w:t>
-      </w:r>
-      <w:r>
-        <w:t xml:space="preserve">Department of Plant Protection, Faculty of Agriculture, Ordu University, 52200, Ordu, Turkey</w:t>
+          <w:t xml:space="preserve">fhillemann</w:t>
+        </w:r>
+      </w:hyperlink>
+      <w:r>
+        <w:t xml:space="preserve"> </w:t>
+      </w:r>
+      <w:r>
+        <w:t xml:space="preserve"> </w:t>
+      </w:r>
+      <w:r>
+        <w:t xml:space="preserve">Department of Human Behavior, Ecology and Culture, Max Planck Institute for Evolutionary Anthropology, Leipzig, Germany</w:t>
       </w:r>
       <w:r>
         <w:t xml:space="preserve"> </w:t>
@@ -3102,7 +3102,7 @@
           <w:bCs/>
           <w:b/>
         </w:rPr>
-        <w:t xml:space="preserve">Friederike Hillemann</w:t>
+        <w:t xml:space="preserve">Helen Weierbach</w:t>
       </w:r>
       <w:r>
         <w:t xml:space="preserve"> </w:t>
@@ -3161,12 +3161,12 @@
       <w:r>
         <w:t xml:space="preserve"> </w:t>
       </w:r>
-      <w:hyperlink r:id="rId51">
-        <w:r>
-          <w:rPr>
-            <w:rStyle w:val="Hyperlink"/>
-          </w:rPr>
-          <w:t xml:space="preserve">0000-0002-8992-0676</w:t>
+      <w:hyperlink r:id="rId138">
+        <w:r>
+          <w:rPr>
+            <w:rStyle w:val="Hyperlink"/>
+          </w:rPr>
+          <w:t xml:space="preserve">0000-0001-6348-9120</w:t>
         </w:r>
       </w:hyperlink>
       <w:r>
@@ -3183,12 +3183,12 @@
           <wp:inline>
             <wp:extent cx="152400" cy="152400"/>
             <wp:effectExtent b="0" l="0" r="0" t="0"/>
-            <wp:docPr descr="GitHub icon" title="" id="138" name="Picture"/>
+            <wp:docPr descr="GitHub icon" title="" id="139" name="Picture"/>
             <a:graphic>
               <a:graphicData uri="http://schemas.openxmlformats.org/drawingml/2006/picture">
                 <pic:pic>
                   <pic:nvPicPr>
-                    <pic:cNvPr descr="images/github.svg" id="139" name="Picture"/>
+                    <pic:cNvPr descr="images/github.svg" id="140" name="Picture"/>
                     <pic:cNvPicPr>
                       <a:picLocks noChangeArrowheads="1" noChangeAspect="1"/>
                     </pic:cNvPicPr>
@@ -3232,22 +3232,93 @@
       <w:r>
         <w:t xml:space="preserve"> </w:t>
       </w:r>
-      <w:hyperlink r:id="rId54">
-        <w:r>
-          <w:rPr>
-            <w:rStyle w:val="Hyperlink"/>
-          </w:rPr>
-          <w:t xml:space="preserve">fhillemann</w:t>
-        </w:r>
-      </w:hyperlink>
-      <w:r>
-        <w:t xml:space="preserve"> </w:t>
-      </w:r>
-      <w:r>
-        <w:t xml:space="preserve"> </w:t>
-      </w:r>
-      <w:r>
-        <w:t xml:space="preserve">Department of Human Behavior, Ecology and Culture, Max Planck Institute for Evolutionary Anthropology, Leipzig, Germany</w:t>
+      <w:hyperlink r:id="rId141">
+        <w:r>
+          <w:rPr>
+            <w:rStyle w:val="Hyperlink"/>
+          </w:rPr>
+          <w:t xml:space="preserve">helenweierbach</w:t>
+        </w:r>
+      </w:hyperlink>
+      <w:r>
+        <w:t xml:space="preserve"> </w:t>
+      </w:r>
+      <w:r>
+        <w:t xml:space="preserve">·</w:t>
+      </w:r>
+      <w:r>
+        <w:t xml:space="preserve"> </w:t>
+      </w:r>
+      <w:r>
+        <w:drawing>
+          <wp:inline>
+            <wp:extent cx="152400" cy="152400"/>
+            <wp:effectExtent b="0" l="0" r="0" t="0"/>
+            <wp:docPr descr="Twitter icon" title="" id="142" name="Picture"/>
+            <a:graphic>
+              <a:graphicData uri="http://schemas.openxmlformats.org/drawingml/2006/picture">
+                <pic:pic>
+                  <pic:nvPicPr>
+                    <pic:cNvPr descr="images/twitter.svg" id="143" name="Picture"/>
+                    <pic:cNvPicPr>
+                      <a:picLocks noChangeArrowheads="1" noChangeAspect="1"/>
+                    </pic:cNvPicPr>
+                  </pic:nvPicPr>
+                  <pic:blipFill>
+                    <a:blip>
+                      <a:extLst>
+                        <a:ext uri="{28A0092B-C50C-407E-A947-70E740481C1C}">
+                          <a14:useLocalDpi xmlns:a14="http://schemas.microsoft.com/office/drawing/2010/main" val="0"/>
+                        </a:ext>
+                        <a:ext uri="{96DAC541-7B7A-43D3-8B79-37D633B846F1}">
+                          <asvg:svgBlip xmlns:asvg="http://schemas.microsoft.com/office/drawing/2016/SVG/main" r:embed="rId30"/>
+                        </a:ext>
+                      </a:extLst>
+                    </a:blip>
+                    <a:stretch>
+                      <a:fillRect/>
+                    </a:stretch>
+                  </pic:blipFill>
+                  <pic:spPr bwMode="auto">
+                    <a:xfrm>
+                      <a:off x="0" y="0"/>
+                      <a:ext cx="152400" cy="152400"/>
+                    </a:xfrm>
+                    <a:prstGeom prst="rect">
+                      <a:avLst/>
+                    </a:prstGeom>
+                    <a:noFill/>
+                    <a:ln w="9525">
+                      <a:noFill/>
+                      <a:headEnd/>
+                      <a:tailEnd/>
+                    </a:ln>
+                  </pic:spPr>
+                </pic:pic>
+              </a:graphicData>
+            </a:graphic>
+          </wp:inline>
+        </w:drawing>
+      </w:r>
+      <w:r>
+        <w:t xml:space="preserve"> </w:t>
+      </w:r>
+      <w:hyperlink r:id="rId144">
+        <w:r>
+          <w:rPr>
+            <w:rStyle w:val="Hyperlink"/>
+          </w:rPr>
+          <w:t xml:space="preserve">HWeierbach</w:t>
+        </w:r>
+      </w:hyperlink>
+      <w:r>
+        <w:t xml:space="preserve"> </w:t>
+      </w:r>
+      <w:r>
+        <w:t xml:space="preserve"> </w:t>
+      </w:r>
+      <w:r>
+        <w:t xml:space="preserve">Earth and Environmental Sciences Area, Lawrence Berkeley National Laboratory, Berkeley, CA 94720, USA</w:t>
       </w:r>
       <w:r>
         <w:t xml:space="preserve"> </w:t>
@@ -3265,7 +3336,7 @@
           <w:bCs/>
           <w:b/>
         </w:rPr>
-        <w:t xml:space="preserve">Helen Weierbach</w:t>
+        <w:t xml:space="preserve">Dylan G. E. Gomes</w:t>
       </w:r>
       <w:r>
         <w:t xml:space="preserve"> </w:t>
@@ -3275,12 +3346,12 @@
           <wp:inline>
             <wp:extent cx="152400" cy="152400"/>
             <wp:effectExtent b="0" l="0" r="0" t="0"/>
-            <wp:docPr descr="ORCID icon" title="" id="140" name="Picture"/>
+            <wp:docPr descr="ORCID icon" title="" id="145" name="Picture"/>
             <a:graphic>
               <a:graphicData uri="http://schemas.openxmlformats.org/drawingml/2006/picture">
                 <pic:pic>
                   <pic:nvPicPr>
-                    <pic:cNvPr descr="images/orcid.svg" id="141" name="Picture"/>
+                    <pic:cNvPr descr="images/orcid.svg" id="146" name="Picture"/>
                     <pic:cNvPicPr>
                       <a:picLocks noChangeArrowheads="1" noChangeAspect="1"/>
                     </pic:cNvPicPr>
@@ -3324,12 +3395,12 @@
       <w:r>
         <w:t xml:space="preserve"> </w:t>
       </w:r>
-      <w:hyperlink r:id="rId142">
-        <w:r>
-          <w:rPr>
-            <w:rStyle w:val="Hyperlink"/>
-          </w:rPr>
-          <w:t xml:space="preserve">0000-0001-6348-9120</w:t>
+      <w:hyperlink r:id="rId147">
+        <w:r>
+          <w:rPr>
+            <w:rStyle w:val="Hyperlink"/>
+          </w:rPr>
+          <w:t xml:space="preserve">0000-0002-2642-3728</w:t>
         </w:r>
       </w:hyperlink>
       <w:r>
@@ -3346,12 +3417,12 @@
           <wp:inline>
             <wp:extent cx="152400" cy="152400"/>
             <wp:effectExtent b="0" l="0" r="0" t="0"/>
-            <wp:docPr descr="GitHub icon" title="" id="143" name="Picture"/>
+            <wp:docPr descr="GitHub icon" title="" id="148" name="Picture"/>
             <a:graphic>
               <a:graphicData uri="http://schemas.openxmlformats.org/drawingml/2006/picture">
                 <pic:pic>
                   <pic:nvPicPr>
-                    <pic:cNvPr descr="images/github.svg" id="144" name="Picture"/>
+                    <pic:cNvPr descr="images/github.svg" id="149" name="Picture"/>
                     <pic:cNvPicPr>
                       <a:picLocks noChangeArrowheads="1" noChangeAspect="1"/>
                     </pic:cNvPicPr>
@@ -3395,19 +3466,40 @@
       <w:r>
         <w:t xml:space="preserve"> </w:t>
       </w:r>
-      <w:hyperlink r:id="rId145">
-        <w:r>
-          <w:rPr>
-            <w:rStyle w:val="Hyperlink"/>
-          </w:rPr>
-          <w:t xml:space="preserve">helenweierbach</w:t>
-        </w:r>
-      </w:hyperlink>
-      <w:r>
-        <w:t xml:space="preserve"> </w:t>
-      </w:r>
-      <w:r>
-        <w:t xml:space="preserve">·</w:t>
+      <w:hyperlink r:id="rId150">
+        <w:r>
+          <w:rPr>
+            <w:rStyle w:val="Hyperlink"/>
+          </w:rPr>
+          <w:t xml:space="preserve">dylangomes</w:t>
+        </w:r>
+      </w:hyperlink>
+      <w:r>
+        <w:t xml:space="preserve"> </w:t>
+      </w:r>
+      <w:r>
+        <w:t xml:space="preserve"> </w:t>
+      </w:r>
+      <w:r>
+        <w:t xml:space="preserve">(Current) National Academy of Sciences NRC Research Associateship Program, Northwest Fisheries Science Center, National Marine Fisheries Service, National Oceanic and Atmospheric Administration, Seattle, WA, USA 98112; (Former) Cooperative Institute for Marine Resources Studies, Hatfield Marine Science Center, Oregon State University, Newport, OR, United States</w:t>
+      </w:r>
+      <w:r>
+        <w:t xml:space="preserve"> </w:t>
+      </w:r>
+    </w:p>
+    <w:p>
+      <w:pPr>
+        <w:numPr>
+          <w:ilvl w:val="0"/>
+          <w:numId w:val="1001"/>
+        </w:numPr>
+      </w:pPr>
+      <w:r>
+        <w:rPr>
+          <w:bCs/>
+          <w:b/>
+        </w:rPr>
+        <w:t xml:space="preserve">Pedro Henrique Pereira Braga</w:t>
       </w:r>
       <w:r>
         <w:t xml:space="preserve"> </w:t>
@@ -3417,12 +3509,154 @@
           <wp:inline>
             <wp:extent cx="152400" cy="152400"/>
             <wp:effectExtent b="0" l="0" r="0" t="0"/>
-            <wp:docPr descr="Twitter icon" title="" id="146" name="Picture"/>
+            <wp:docPr descr="ORCID icon" title="" id="151" name="Picture"/>
             <a:graphic>
               <a:graphicData uri="http://schemas.openxmlformats.org/drawingml/2006/picture">
                 <pic:pic>
                   <pic:nvPicPr>
-                    <pic:cNvPr descr="images/twitter.svg" id="147" name="Picture"/>
+                    <pic:cNvPr descr="images/orcid.svg" id="152" name="Picture"/>
+                    <pic:cNvPicPr>
+                      <a:picLocks noChangeArrowheads="1" noChangeAspect="1"/>
+                    </pic:cNvPicPr>
+                  </pic:nvPicPr>
+                  <pic:blipFill>
+                    <a:blip>
+                      <a:extLst>
+                        <a:ext uri="{28A0092B-C50C-407E-A947-70E740481C1C}">
+                          <a14:useLocalDpi xmlns:a14="http://schemas.microsoft.com/office/drawing/2010/main" val="0"/>
+                        </a:ext>
+                        <a:ext uri="{96DAC541-7B7A-43D3-8B79-37D633B846F1}">
+                          <asvg:svgBlip xmlns:asvg="http://schemas.microsoft.com/office/drawing/2016/SVG/main" r:embed="rId22"/>
+                        </a:ext>
+                      </a:extLst>
+                    </a:blip>
+                    <a:stretch>
+                      <a:fillRect/>
+                    </a:stretch>
+                  </pic:blipFill>
+                  <pic:spPr bwMode="auto">
+                    <a:xfrm>
+                      <a:off x="0" y="0"/>
+                      <a:ext cx="152400" cy="152400"/>
+                    </a:xfrm>
+                    <a:prstGeom prst="rect">
+                      <a:avLst/>
+                    </a:prstGeom>
+                    <a:noFill/>
+                    <a:ln w="9525">
+                      <a:noFill/>
+                      <a:headEnd/>
+                      <a:tailEnd/>
+                    </a:ln>
+                  </pic:spPr>
+                </pic:pic>
+              </a:graphicData>
+            </a:graphic>
+          </wp:inline>
+        </w:drawing>
+      </w:r>
+      <w:r>
+        <w:t xml:space="preserve"> </w:t>
+      </w:r>
+      <w:hyperlink r:id="rId153">
+        <w:r>
+          <w:rPr>
+            <w:rStyle w:val="Hyperlink"/>
+          </w:rPr>
+          <w:t xml:space="preserve">0000-0002-1308-1562</w:t>
+        </w:r>
+      </w:hyperlink>
+      <w:r>
+        <w:t xml:space="preserve"> </w:t>
+      </w:r>
+      <w:r>
+        <w:t xml:space="preserve">·</w:t>
+      </w:r>
+      <w:r>
+        <w:t xml:space="preserve"> </w:t>
+      </w:r>
+      <w:r>
+        <w:drawing>
+          <wp:inline>
+            <wp:extent cx="152400" cy="152400"/>
+            <wp:effectExtent b="0" l="0" r="0" t="0"/>
+            <wp:docPr descr="GitHub icon" title="" id="154" name="Picture"/>
+            <a:graphic>
+              <a:graphicData uri="http://schemas.openxmlformats.org/drawingml/2006/picture">
+                <pic:pic>
+                  <pic:nvPicPr>
+                    <pic:cNvPr descr="images/github.svg" id="155" name="Picture"/>
+                    <pic:cNvPicPr>
+                      <a:picLocks noChangeArrowheads="1" noChangeAspect="1"/>
+                    </pic:cNvPicPr>
+                  </pic:nvPicPr>
+                  <pic:blipFill>
+                    <a:blip>
+                      <a:extLst>
+                        <a:ext uri="{28A0092B-C50C-407E-A947-70E740481C1C}">
+                          <a14:useLocalDpi xmlns:a14="http://schemas.microsoft.com/office/drawing/2010/main" val="0"/>
+                        </a:ext>
+                        <a:ext uri="{96DAC541-7B7A-43D3-8B79-37D633B846F1}">
+                          <asvg:svgBlip xmlns:asvg="http://schemas.microsoft.com/office/drawing/2016/SVG/main" r:embed="rId26"/>
+                        </a:ext>
+                      </a:extLst>
+                    </a:blip>
+                    <a:stretch>
+                      <a:fillRect/>
+                    </a:stretch>
+                  </pic:blipFill>
+                  <pic:spPr bwMode="auto">
+                    <a:xfrm>
+                      <a:off x="0" y="0"/>
+                      <a:ext cx="152400" cy="152400"/>
+                    </a:xfrm>
+                    <a:prstGeom prst="rect">
+                      <a:avLst/>
+                    </a:prstGeom>
+                    <a:noFill/>
+                    <a:ln w="9525">
+                      <a:noFill/>
+                      <a:headEnd/>
+                      <a:tailEnd/>
+                    </a:ln>
+                  </pic:spPr>
+                </pic:pic>
+              </a:graphicData>
+            </a:graphic>
+          </wp:inline>
+        </w:drawing>
+      </w:r>
+      <w:r>
+        <w:t xml:space="preserve"> </w:t>
+      </w:r>
+      <w:hyperlink r:id="rId156">
+        <w:r>
+          <w:rPr>
+            <w:rStyle w:val="Hyperlink"/>
+          </w:rPr>
+          <w:t xml:space="preserve">pedrohbraga</w:t>
+        </w:r>
+      </w:hyperlink>
+      <w:r>
+        <w:t xml:space="preserve"> </w:t>
+      </w:r>
+      <w:r>
+        <w:t xml:space="preserve">·</w:t>
+      </w:r>
+      <w:r>
+        <w:t xml:space="preserve"> </w:t>
+      </w:r>
+      <w:r>
+        <w:drawing>
+          <wp:inline>
+            <wp:extent cx="152400" cy="152400"/>
+            <wp:effectExtent b="0" l="0" r="0" t="0"/>
+            <wp:docPr descr="Twitter icon" title="" id="157" name="Picture"/>
+            <a:graphic>
+              <a:graphicData uri="http://schemas.openxmlformats.org/drawingml/2006/picture">
+                <pic:pic>
+                  <pic:nvPicPr>
+                    <pic:cNvPr descr="images/twitter.svg" id="158" name="Picture"/>
                     <pic:cNvPicPr>
                       <a:picLocks noChangeArrowheads="1" noChangeAspect="1"/>
                     </pic:cNvPicPr>
@@ -3466,486 +3700,89 @@
       <w:r>
         <w:t xml:space="preserve"> </w:t>
       </w:r>
-      <w:hyperlink r:id="rId148">
-        <w:r>
-          <w:rPr>
-            <w:rStyle w:val="Hyperlink"/>
-          </w:rPr>
-          <w:t xml:space="preserve">HWeierbach</w:t>
-        </w:r>
-      </w:hyperlink>
-      <w:r>
-        <w:t xml:space="preserve"> </w:t>
-      </w:r>
-      <w:r>
-        <w:t xml:space="preserve"> </w:t>
-      </w:r>
-      <w:r>
-        <w:t xml:space="preserve">Earth and Environmental Sciences Area, Lawrence Berkeley National Laboratory, Berkeley, CA 94720, USA</w:t>
-      </w:r>
-      <w:r>
-        <w:t xml:space="preserve"> </w:t>
+      <w:hyperlink r:id="rId159">
+        <w:r>
+          <w:rPr>
+            <w:rStyle w:val="Hyperlink"/>
+          </w:rPr>
+          <w:t xml:space="preserve">pedrohp_braga</w:t>
+        </w:r>
+      </w:hyperlink>
+      <w:r>
+        <w:t xml:space="preserve"> </w:t>
+      </w:r>
+      <w:r>
+        <w:t xml:space="preserve"> </w:t>
+      </w:r>
+      <w:r>
+        <w:t xml:space="preserve">Department of Biology, Concordia University, 7141 Sherbrooke Street West, Montreal, QC H4B 1R6, Canada</w:t>
+      </w:r>
+      <w:r>
+        <w:t xml:space="preserve"> </w:t>
+      </w:r>
+    </w:p>
+    <w:bookmarkEnd w:id="160"/>
+    <w:bookmarkStart w:id="161" w:name="abstract"/>
+    <w:p>
+      <w:pPr>
+        <w:pStyle w:val="Heading2"/>
+      </w:pPr>
+      <w:r>
+        <w:t xml:space="preserve">Abstract</w:t>
       </w:r>
     </w:p>
     <w:p>
       <w:pPr>
-        <w:numPr>
-          <w:ilvl w:val="0"/>
-          <w:numId w:val="1001"/>
-        </w:numPr>
-      </w:pPr>
-      <w:r>
-        <w:rPr>
-          <w:bCs/>
-          <w:b/>
-        </w:rPr>
-        <w:t xml:space="preserve">Dylan G. E. Gomes</w:t>
-      </w:r>
-      <w:r>
-        <w:t xml:space="preserve"> </w:t>
-      </w:r>
-      <w:r>
-        <w:drawing>
-          <wp:inline>
-            <wp:extent cx="152400" cy="152400"/>
-            <wp:effectExtent b="0" l="0" r="0" t="0"/>
-            <wp:docPr descr="ORCID icon" title="" id="149" name="Picture"/>
-            <a:graphic>
-              <a:graphicData uri="http://schemas.openxmlformats.org/drawingml/2006/picture">
-                <pic:pic>
-                  <pic:nvPicPr>
-                    <pic:cNvPr descr="images/orcid.svg" id="150" name="Picture"/>
-                    <pic:cNvPicPr>
-                      <a:picLocks noChangeArrowheads="1" noChangeAspect="1"/>
-                    </pic:cNvPicPr>
-                  </pic:nvPicPr>
-                  <pic:blipFill>
-                    <a:blip>
-                      <a:extLst>
-                        <a:ext uri="{28A0092B-C50C-407E-A947-70E740481C1C}">
-                          <a14:useLocalDpi xmlns:a14="http://schemas.microsoft.com/office/drawing/2010/main" val="0"/>
-                        </a:ext>
-                        <a:ext uri="{96DAC541-7B7A-43D3-8B79-37D633B846F1}">
-                          <asvg:svgBlip xmlns:asvg="http://schemas.microsoft.com/office/drawing/2016/SVG/main" r:embed="rId22"/>
-                        </a:ext>
-                      </a:extLst>
-                    </a:blip>
-                    <a:stretch>
-                      <a:fillRect/>
-                    </a:stretch>
-                  </pic:blipFill>
-                  <pic:spPr bwMode="auto">
-                    <a:xfrm>
-                      <a:off x="0" y="0"/>
-                      <a:ext cx="152400" cy="152400"/>
-                    </a:xfrm>
-                    <a:prstGeom prst="rect">
-                      <a:avLst/>
-                    </a:prstGeom>
-                    <a:noFill/>
-                    <a:ln w="9525">
-                      <a:noFill/>
-                      <a:headEnd/>
-                      <a:tailEnd/>
-                    </a:ln>
-                  </pic:spPr>
-                </pic:pic>
-              </a:graphicData>
-            </a:graphic>
-          </wp:inline>
-        </w:drawing>
-      </w:r>
-      <w:r>
-        <w:t xml:space="preserve"> </w:t>
-      </w:r>
-      <w:hyperlink r:id="rId151">
-        <w:r>
-          <w:rPr>
-            <w:rStyle w:val="Hyperlink"/>
-          </w:rPr>
-          <w:t xml:space="preserve">0000-0002-2642-3728</w:t>
-        </w:r>
-      </w:hyperlink>
-      <w:r>
-        <w:t xml:space="preserve"> </w:t>
-      </w:r>
-      <w:r>
-        <w:t xml:space="preserve">·</w:t>
-      </w:r>
-      <w:r>
-        <w:t xml:space="preserve"> </w:t>
-      </w:r>
-      <w:r>
-        <w:drawing>
-          <wp:inline>
-            <wp:extent cx="152400" cy="152400"/>
-            <wp:effectExtent b="0" l="0" r="0" t="0"/>
-            <wp:docPr descr="GitHub icon" title="" id="152" name="Picture"/>
-            <a:graphic>
-              <a:graphicData uri="http://schemas.openxmlformats.org/drawingml/2006/picture">
-                <pic:pic>
-                  <pic:nvPicPr>
-                    <pic:cNvPr descr="images/github.svg" id="153" name="Picture"/>
-                    <pic:cNvPicPr>
-                      <a:picLocks noChangeArrowheads="1" noChangeAspect="1"/>
-                    </pic:cNvPicPr>
-                  </pic:nvPicPr>
-                  <pic:blipFill>
-                    <a:blip>
-                      <a:extLst>
-                        <a:ext uri="{28A0092B-C50C-407E-A947-70E740481C1C}">
-                          <a14:useLocalDpi xmlns:a14="http://schemas.microsoft.com/office/drawing/2010/main" val="0"/>
-                        </a:ext>
-                        <a:ext uri="{96DAC541-7B7A-43D3-8B79-37D633B846F1}">
-                          <asvg:svgBlip xmlns:asvg="http://schemas.microsoft.com/office/drawing/2016/SVG/main" r:embed="rId26"/>
-                        </a:ext>
-                      </a:extLst>
-                    </a:blip>
-                    <a:stretch>
-                      <a:fillRect/>
-                    </a:stretch>
-                  </pic:blipFill>
-                  <pic:spPr bwMode="auto">
-                    <a:xfrm>
-                      <a:off x="0" y="0"/>
-                      <a:ext cx="152400" cy="152400"/>
-                    </a:xfrm>
-                    <a:prstGeom prst="rect">
-                      <a:avLst/>
-                    </a:prstGeom>
-                    <a:noFill/>
-                    <a:ln w="9525">
-                      <a:noFill/>
-                      <a:headEnd/>
-                      <a:tailEnd/>
-                    </a:ln>
-                  </pic:spPr>
-                </pic:pic>
-              </a:graphicData>
-            </a:graphic>
-          </wp:inline>
-        </w:drawing>
-      </w:r>
-      <w:r>
-        <w:t xml:space="preserve"> </w:t>
-      </w:r>
-      <w:hyperlink r:id="rId154">
-        <w:r>
-          <w:rPr>
-            <w:rStyle w:val="Hyperlink"/>
-          </w:rPr>
-          <w:t xml:space="preserve">dylangomes</w:t>
-        </w:r>
-      </w:hyperlink>
-      <w:r>
-        <w:t xml:space="preserve"> </w:t>
-      </w:r>
-      <w:r>
-        <w:t xml:space="preserve"> </w:t>
-      </w:r>
-      <w:r>
-        <w:t xml:space="preserve">(Current) National Academy of Sciences NRC Research Associateship Program, Northwest Fisheries Science Center, National Marine Fisheries Service, National Oceanic and Atmospheric Administration, Seattle, WA, USA 98112; (Former) Cooperative Institute for Marine Resources Studies, Hatfield Marine Science Center, Oregon State University, Newport, OR, United States</w:t>
-      </w:r>
-      <w:r>
-        <w:t xml:space="preserve"> </w:t>
+        <w:pStyle w:val="FirstParagraph"/>
+      </w:pPr>
+      <w:r>
+        <w:t xml:space="preserve">Researchers in ecology and evolutionary biology are increasingly dependent on computational code to conduct research.</w:t>
+      </w:r>
+      <w:r>
+        <w:t xml:space="preserve"> </w:t>
+      </w:r>
+      <w:r>
+        <w:t xml:space="preserve">With the growing role of data science in research, the use of efficient methods to share, reproduce, and collaborate on code has become fundamental.</w:t>
+      </w:r>
+      <w:r>
+        <w:t xml:space="preserve"> </w:t>
+      </w:r>
+      <w:r>
+        <w:t xml:space="preserve">GitHub is an online, cloud-based service that can help researchers to track, organize, discuss, share, and collaborate on software and code.</w:t>
+      </w:r>
+      <w:r>
+        <w:t xml:space="preserve"> </w:t>
+      </w:r>
+      <w:r>
+        <w:t xml:space="preserve">Despite these benefits, the use of GitHub by EEB researchers is not widespread due to the lack of domain-specific information and guidelines.</w:t>
+      </w:r>
+      <w:r>
+        <w:t xml:space="preserve"> </w:t>
+      </w:r>
+      <w:r>
+        <w:t xml:space="preserve">To help EEB researchers adopt useful features from GitHub in their own workflows, we review twelve practical ways to use the platform.</w:t>
+      </w:r>
+      <w:r>
+        <w:t xml:space="preserve"> </w:t>
+      </w:r>
+      <w:r>
+        <w:t xml:space="preserve">We outline features ranging from low to high technical difficulty: storing code, managing projects, coding collaboratively, conducting peer review, and writing a manuscript.</w:t>
+      </w:r>
+      <w:r>
+        <w:t xml:space="preserve"> </w:t>
+      </w:r>
+      <w:r>
+        <w:t xml:space="preserve">Given that members of a research team may have different technical skills and responsibilities, we describe how the optimal use of GitHub features may vary among members of a research collaboration.</w:t>
+      </w:r>
+      <w:r>
+        <w:t xml:space="preserve"> </w:t>
+      </w:r>
+      <w:r>
+        <w:t xml:space="preserve">As more ecologists and evolutionary biologists establish their workflows using GitHub, the field can continue to push the boundaries of collaborative, transparent, and open research.</w:t>
       </w:r>
     </w:p>
-    <w:p>
-      <w:pPr>
-        <w:numPr>
-          <w:ilvl w:val="0"/>
-          <w:numId w:val="1001"/>
-        </w:numPr>
-      </w:pPr>
-      <w:r>
-        <w:rPr>
-          <w:bCs/>
-          <w:b/>
-        </w:rPr>
-        <w:t xml:space="preserve">Pedro Henrique Pereira Braga</w:t>
-      </w:r>
-      <w:r>
-        <w:t xml:space="preserve"> </w:t>
-      </w:r>
-      <w:r>
-        <w:drawing>
-          <wp:inline>
-            <wp:extent cx="152400" cy="152400"/>
-            <wp:effectExtent b="0" l="0" r="0" t="0"/>
-            <wp:docPr descr="ORCID icon" title="" id="155" name="Picture"/>
-            <a:graphic>
-              <a:graphicData uri="http://schemas.openxmlformats.org/drawingml/2006/picture">
-                <pic:pic>
-                  <pic:nvPicPr>
-                    <pic:cNvPr descr="images/orcid.svg" id="156" name="Picture"/>
-                    <pic:cNvPicPr>
-                      <a:picLocks noChangeArrowheads="1" noChangeAspect="1"/>
-                    </pic:cNvPicPr>
-                  </pic:nvPicPr>
-                  <pic:blipFill>
-                    <a:blip>
-                      <a:extLst>
-                        <a:ext uri="{28A0092B-C50C-407E-A947-70E740481C1C}">
-                          <a14:useLocalDpi xmlns:a14="http://schemas.microsoft.com/office/drawing/2010/main" val="0"/>
-                        </a:ext>
-                        <a:ext uri="{96DAC541-7B7A-43D3-8B79-37D633B846F1}">
-                          <asvg:svgBlip xmlns:asvg="http://schemas.microsoft.com/office/drawing/2016/SVG/main" r:embed="rId22"/>
-                        </a:ext>
-                      </a:extLst>
-                    </a:blip>
-                    <a:stretch>
-                      <a:fillRect/>
-                    </a:stretch>
-                  </pic:blipFill>
-                  <pic:spPr bwMode="auto">
-                    <a:xfrm>
-                      <a:off x="0" y="0"/>
-                      <a:ext cx="152400" cy="152400"/>
-                    </a:xfrm>
-                    <a:prstGeom prst="rect">
-                      <a:avLst/>
-                    </a:prstGeom>
-                    <a:noFill/>
-                    <a:ln w="9525">
-                      <a:noFill/>
-                      <a:headEnd/>
-                      <a:tailEnd/>
-                    </a:ln>
-                  </pic:spPr>
-                </pic:pic>
-              </a:graphicData>
-            </a:graphic>
-          </wp:inline>
-        </w:drawing>
-      </w:r>
-      <w:r>
-        <w:t xml:space="preserve"> </w:t>
-      </w:r>
-      <w:hyperlink r:id="rId157">
-        <w:r>
-          <w:rPr>
-            <w:rStyle w:val="Hyperlink"/>
-          </w:rPr>
-          <w:t xml:space="preserve">0000-0002-1308-1562</w:t>
-        </w:r>
-      </w:hyperlink>
-      <w:r>
-        <w:t xml:space="preserve"> </w:t>
-      </w:r>
-      <w:r>
-        <w:t xml:space="preserve">·</w:t>
-      </w:r>
-      <w:r>
-        <w:t xml:space="preserve"> </w:t>
-      </w:r>
-      <w:r>
-        <w:drawing>
-          <wp:inline>
-            <wp:extent cx="152400" cy="152400"/>
-            <wp:effectExtent b="0" l="0" r="0" t="0"/>
-            <wp:docPr descr="GitHub icon" title="" id="158" name="Picture"/>
-            <a:graphic>
-              <a:graphicData uri="http://schemas.openxmlformats.org/drawingml/2006/picture">
-                <pic:pic>
-                  <pic:nvPicPr>
-                    <pic:cNvPr descr="images/github.svg" id="159" name="Picture"/>
-                    <pic:cNvPicPr>
-                      <a:picLocks noChangeArrowheads="1" noChangeAspect="1"/>
-                    </pic:cNvPicPr>
-                  </pic:nvPicPr>
-                  <pic:blipFill>
-                    <a:blip>
-                      <a:extLst>
-                        <a:ext uri="{28A0092B-C50C-407E-A947-70E740481C1C}">
-                          <a14:useLocalDpi xmlns:a14="http://schemas.microsoft.com/office/drawing/2010/main" val="0"/>
-                        </a:ext>
-                        <a:ext uri="{96DAC541-7B7A-43D3-8B79-37D633B846F1}">
-                          <asvg:svgBlip xmlns:asvg="http://schemas.microsoft.com/office/drawing/2016/SVG/main" r:embed="rId26"/>
-                        </a:ext>
-                      </a:extLst>
-                    </a:blip>
-                    <a:stretch>
-                      <a:fillRect/>
-                    </a:stretch>
-                  </pic:blipFill>
-                  <pic:spPr bwMode="auto">
-                    <a:xfrm>
-                      <a:off x="0" y="0"/>
-                      <a:ext cx="152400" cy="152400"/>
-                    </a:xfrm>
-                    <a:prstGeom prst="rect">
-                      <a:avLst/>
-                    </a:prstGeom>
-                    <a:noFill/>
-                    <a:ln w="9525">
-                      <a:noFill/>
-                      <a:headEnd/>
-                      <a:tailEnd/>
-                    </a:ln>
-                  </pic:spPr>
-                </pic:pic>
-              </a:graphicData>
-            </a:graphic>
-          </wp:inline>
-        </w:drawing>
-      </w:r>
-      <w:r>
-        <w:t xml:space="preserve"> </w:t>
-      </w:r>
-      <w:hyperlink r:id="rId160">
-        <w:r>
-          <w:rPr>
-            <w:rStyle w:val="Hyperlink"/>
-          </w:rPr>
-          <w:t xml:space="preserve">pedrohbraga</w:t>
-        </w:r>
-      </w:hyperlink>
-      <w:r>
-        <w:t xml:space="preserve"> </w:t>
-      </w:r>
-      <w:r>
-        <w:t xml:space="preserve">·</w:t>
-      </w:r>
-      <w:r>
-        <w:t xml:space="preserve"> </w:t>
-      </w:r>
-      <w:r>
-        <w:drawing>
-          <wp:inline>
-            <wp:extent cx="152400" cy="152400"/>
-            <wp:effectExtent b="0" l="0" r="0" t="0"/>
-            <wp:docPr descr="Twitter icon" title="" id="161" name="Picture"/>
-            <a:graphic>
-              <a:graphicData uri="http://schemas.openxmlformats.org/drawingml/2006/picture">
-                <pic:pic>
-                  <pic:nvPicPr>
-                    <pic:cNvPr descr="images/twitter.svg" id="162" name="Picture"/>
-                    <pic:cNvPicPr>
-                      <a:picLocks noChangeArrowheads="1" noChangeAspect="1"/>
-                    </pic:cNvPicPr>
-                  </pic:nvPicPr>
-                  <pic:blipFill>
-                    <a:blip>
-                      <a:extLst>
-                        <a:ext uri="{28A0092B-C50C-407E-A947-70E740481C1C}">
-                          <a14:useLocalDpi xmlns:a14="http://schemas.microsoft.com/office/drawing/2010/main" val="0"/>
-                        </a:ext>
-                        <a:ext uri="{96DAC541-7B7A-43D3-8B79-37D633B846F1}">
-                          <asvg:svgBlip xmlns:asvg="http://schemas.microsoft.com/office/drawing/2016/SVG/main" r:embed="rId30"/>
-                        </a:ext>
-                      </a:extLst>
-                    </a:blip>
-                    <a:stretch>
-                      <a:fillRect/>
-                    </a:stretch>
-                  </pic:blipFill>
-                  <pic:spPr bwMode="auto">
-                    <a:xfrm>
-                      <a:off x="0" y="0"/>
-                      <a:ext cx="152400" cy="152400"/>
-                    </a:xfrm>
-                    <a:prstGeom prst="rect">
-                      <a:avLst/>
-                    </a:prstGeom>
-                    <a:noFill/>
-                    <a:ln w="9525">
-                      <a:noFill/>
-                      <a:headEnd/>
-                      <a:tailEnd/>
-                    </a:ln>
-                  </pic:spPr>
-                </pic:pic>
-              </a:graphicData>
-            </a:graphic>
-          </wp:inline>
-        </w:drawing>
-      </w:r>
-      <w:r>
-        <w:t xml:space="preserve"> </w:t>
-      </w:r>
-      <w:hyperlink r:id="rId163">
-        <w:r>
-          <w:rPr>
-            <w:rStyle w:val="Hyperlink"/>
-          </w:rPr>
-          <w:t xml:space="preserve">pedrohp_braga</w:t>
-        </w:r>
-      </w:hyperlink>
-      <w:r>
-        <w:t xml:space="preserve"> </w:t>
-      </w:r>
-      <w:r>
-        <w:t xml:space="preserve"> </w:t>
-      </w:r>
-      <w:r>
-        <w:t xml:space="preserve">Department of Biology, Concordia University, 7141 Sherbrooke Street West, Montreal, QC H4B 1R6, Canada</w:t>
-      </w:r>
-      <w:r>
-        <w:t xml:space="preserve"> </w:t>
-      </w:r>
-    </w:p>
-    <w:bookmarkEnd w:id="164"/>
-    <w:bookmarkStart w:id="165" w:name="abstract"/>
-    <w:p>
-      <w:pPr>
-        <w:pStyle w:val="Heading2"/>
-      </w:pPr>
-      <w:r>
-        <w:t xml:space="preserve">Abstract</w:t>
-      </w:r>
-    </w:p>
-    <w:p>
-      <w:pPr>
-        <w:pStyle w:val="FirstParagraph"/>
-      </w:pPr>
-      <w:r>
-        <w:t xml:space="preserve">Researchers in ecology and evolutionary biology are increasingly dependent on computational code to conduct research.</w:t>
-      </w:r>
-      <w:r>
-        <w:t xml:space="preserve"> </w:t>
-      </w:r>
-      <w:r>
-        <w:t xml:space="preserve">With the growing role of data science in research, the use of efficient methods to share, reproduce, and collaborate on code has become fundamental.</w:t>
-      </w:r>
-      <w:r>
-        <w:t xml:space="preserve"> </w:t>
-      </w:r>
-      <w:r>
-        <w:t xml:space="preserve">GitHub is an online, cloud-based service that can help researchers to track, organize, discuss, share, and collaborate on software and code.</w:t>
-      </w:r>
-      <w:r>
-        <w:t xml:space="preserve"> </w:t>
-      </w:r>
-      <w:r>
-        <w:t xml:space="preserve">Despite these benefits, the use of GitHub by EEB researchers is not widespread due to the lack of domain-specific information and guidelines.</w:t>
-      </w:r>
-      <w:r>
-        <w:t xml:space="preserve"> </w:t>
-      </w:r>
-      <w:r>
-        <w:t xml:space="preserve">To help EEB researchers adopt useful features from GitHub in their own workflows, we review twelve practical ways to use the platform.</w:t>
-      </w:r>
-      <w:r>
-        <w:t xml:space="preserve"> </w:t>
-      </w:r>
-      <w:r>
-        <w:t xml:space="preserve">We outline features ranging from low to high technical difficulty: storing code, managing projects, coding collaboratively, conducting peer review, and writing a manuscript.</w:t>
-      </w:r>
-      <w:r>
-        <w:t xml:space="preserve"> </w:t>
-      </w:r>
-      <w:r>
-        <w:t xml:space="preserve">Given that members of a research team may have different technical skills and responsibilities, we describe how the optimal use of GitHub features may vary among members of a research collaboration.</w:t>
-      </w:r>
-      <w:r>
-        <w:t xml:space="preserve"> </w:t>
-      </w:r>
-      <w:r>
-        <w:t xml:space="preserve">As more ecologists and evolutionary biologists establish their workflows using GitHub, the field can continue to push the boundaries of collaborative, transparent, and open research.</w:t>
-      </w:r>
-    </w:p>
-    <w:bookmarkEnd w:id="165"/>
-    <w:bookmarkStart w:id="167" w:name="introduction"/>
+    <w:bookmarkEnd w:id="161"/>
+    <w:bookmarkStart w:id="164" w:name="introduction"/>
     <w:p>
       <w:pPr>
         <w:pStyle w:val="Heading2"/>
@@ -4476,7 +4313,7 @@
         <w:t xml:space="preserve">We also provide critical perspectives on features that could be improved and catered towards research development.</w:t>
       </w:r>
     </w:p>
-    <w:bookmarkStart w:id="166" w:name="definitions"/>
+    <w:bookmarkStart w:id="163" w:name="definitions"/>
     <w:p>
       <w:pPr>
         <w:pStyle w:val="Heading3"/>
@@ -4524,6 +4361,264 @@
                 <w:bCs/>
                 <w:b/>
               </w:rPr>
+              <w:t xml:space="preserve">repository</w:t>
+            </w:r>
+            <w:r>
+              <w:t xml:space="preserve">: Commonly shortened to</w:t>
+            </w:r>
+            <w:r>
+              <w:t xml:space="preserve"> </w:t>
+            </w:r>
+            <w:r>
+              <w:t xml:space="preserve">“</w:t>
+            </w:r>
+            <w:r>
+              <w:t xml:space="preserve">repo</w:t>
+            </w:r>
+            <w:r>
+              <w:t xml:space="preserve">”</w:t>
+            </w:r>
+            <w:r>
+              <w:t xml:space="preserve">, a repository is a collection of files (</w:t>
+            </w:r>
+            <w:r>
+              <w:rPr>
+                <w:iCs/>
+                <w:i/>
+              </w:rPr>
+              <w:t xml:space="preserve">e.g.</w:t>
+            </w:r>
+            <w:r>
+              <w:t xml:space="preserve">, a directory) tracked by Git. Repositories are managed by an owner and can be listed as</w:t>
+            </w:r>
+            <w:r>
+              <w:t xml:space="preserve"> </w:t>
+            </w:r>
+            <w:r>
+              <w:t xml:space="preserve">“</w:t>
+            </w:r>
+            <w:r>
+              <w:t xml:space="preserve">public</w:t>
+            </w:r>
+            <w:r>
+              <w:t xml:space="preserve">”</w:t>
+            </w:r>
+            <w:r>
+              <w:t xml:space="preserve"> </w:t>
+            </w:r>
+            <w:r>
+              <w:t xml:space="preserve">where the repository will be visible to all GitHub users or</w:t>
+            </w:r>
+            <w:r>
+              <w:t xml:space="preserve"> </w:t>
+            </w:r>
+            <w:r>
+              <w:t xml:space="preserve">“</w:t>
+            </w:r>
+            <w:r>
+              <w:t xml:space="preserve">private</w:t>
+            </w:r>
+            <w:r>
+              <w:t xml:space="preserve">”</w:t>
+            </w:r>
+            <w:r>
+              <w:t xml:space="preserve">, where the repository is visible only to authorized users.</w:t>
+            </w:r>
+          </w:p>
+        </w:tc>
+      </w:tr>
+      <w:tr>
+        <w:tc>
+          <w:tcPr/>
+          <w:p>
+            <w:pPr>
+              <w:pStyle w:val="Compact"/>
+              <w:jc w:val="left"/>
+            </w:pPr>
+            <w:r>
+              <w:rPr>
+                <w:bCs/>
+                <w:b/>
+              </w:rPr>
+              <w:t xml:space="preserve">fork</w:t>
+            </w:r>
+            <w:r>
+              <w:t xml:space="preserve">: A fork is a copy of a</w:t>
+            </w:r>
+            <w:r>
+              <w:t xml:space="preserve"> </w:t>
+            </w:r>
+            <w:r>
+              <w:rPr>
+                <w:bCs/>
+                <w:b/>
+              </w:rPr>
+              <w:t xml:space="preserve">repository</w:t>
+            </w:r>
+            <w:r>
+              <w:t xml:space="preserve"> </w:t>
+            </w:r>
+            <w:r>
+              <w:t xml:space="preserve">hosted on GitHub. If a repository is public, then anyone can make a fork. Even if they do not have access to</w:t>
+            </w:r>
+            <w:r>
+              <w:t xml:space="preserve"> </w:t>
+            </w:r>
+            <w:r>
+              <w:rPr>
+                <w:bCs/>
+                <w:b/>
+              </w:rPr>
+              <w:t xml:space="preserve">push</w:t>
+            </w:r>
+            <w:r>
+              <w:t xml:space="preserve"> </w:t>
+            </w:r>
+            <w:r>
+              <w:t xml:space="preserve">to the original repository, they can make a fork and edit it independently. Forks are linked to the original GitHub repository and</w:t>
+            </w:r>
+            <w:r>
+              <w:t xml:space="preserve"> </w:t>
+            </w:r>
+            <w:r>
+              <w:t xml:space="preserve">“</w:t>
+            </w:r>
+            <w:r>
+              <w:t xml:space="preserve">upstream</w:t>
+            </w:r>
+            <w:r>
+              <w:t xml:space="preserve">”</w:t>
+            </w:r>
+            <w:r>
+              <w:t xml:space="preserve"> </w:t>
+            </w:r>
+            <w:r>
+              <w:t xml:space="preserve">changes (i.e. those in the original repository) can be</w:t>
+            </w:r>
+            <w:r>
+              <w:t xml:space="preserve"> </w:t>
+            </w:r>
+            <w:r>
+              <w:rPr>
+                <w:bCs/>
+                <w:b/>
+              </w:rPr>
+              <w:t xml:space="preserve">merged</w:t>
+            </w:r>
+            <w:r>
+              <w:t xml:space="preserve"> </w:t>
+            </w:r>
+            <w:r>
+              <w:t xml:space="preserve">to keep the fork up to date with the original project. Changes made in the fork can be integrated into the original project via</w:t>
+            </w:r>
+            <w:r>
+              <w:t xml:space="preserve"> </w:t>
+            </w:r>
+            <w:r>
+              <w:rPr>
+                <w:bCs/>
+                <w:b/>
+              </w:rPr>
+              <w:t xml:space="preserve">pull requests</w:t>
+            </w:r>
+            <w:r>
+              <w:t xml:space="preserve">.</w:t>
+            </w:r>
+          </w:p>
+        </w:tc>
+      </w:tr>
+      <w:tr>
+        <w:tc>
+          <w:tcPr/>
+          <w:p>
+            <w:pPr>
+              <w:pStyle w:val="Compact"/>
+              <w:jc w:val="left"/>
+            </w:pPr>
+            <w:r>
+              <w:rPr>
+                <w:bCs/>
+                <w:b/>
+              </w:rPr>
+              <w:t xml:space="preserve">clone</w:t>
+            </w:r>
+            <w:r>
+              <w:t xml:space="preserve">: Cloning a</w:t>
+            </w:r>
+            <w:r>
+              <w:t xml:space="preserve"> </w:t>
+            </w:r>
+            <w:r>
+              <w:rPr>
+                <w:bCs/>
+                <w:b/>
+              </w:rPr>
+              <w:t xml:space="preserve">repository</w:t>
+            </w:r>
+            <w:r>
+              <w:t xml:space="preserve"> </w:t>
+            </w:r>
+            <w:r>
+              <w:t xml:space="preserve">is a way of making a local copy (i.e. on your computer) of a GitHub</w:t>
+            </w:r>
+            <w:r>
+              <w:t xml:space="preserve"> </w:t>
+            </w:r>
+            <w:r>
+              <w:rPr>
+                <w:bCs/>
+                <w:b/>
+              </w:rPr>
+              <w:t xml:space="preserve">repository</w:t>
+            </w:r>
+            <w:r>
+              <w:t xml:space="preserve">. If you have access to</w:t>
+            </w:r>
+            <w:r>
+              <w:t xml:space="preserve"> </w:t>
+            </w:r>
+            <w:r>
+              <w:rPr>
+                <w:bCs/>
+                <w:b/>
+              </w:rPr>
+              <w:t xml:space="preserve">push</w:t>
+            </w:r>
+            <w:r>
+              <w:t xml:space="preserve"> </w:t>
+            </w:r>
+            <w:r>
+              <w:t xml:space="preserve">to a</w:t>
+            </w:r>
+            <w:r>
+              <w:t xml:space="preserve"> </w:t>
+            </w:r>
+            <w:r>
+              <w:rPr>
+                <w:bCs/>
+                <w:b/>
+              </w:rPr>
+              <w:t xml:space="preserve">repository</w:t>
+            </w:r>
+            <w:r>
+              <w:t xml:space="preserve">, this can be a first step to contributing to a project.</w:t>
+            </w:r>
+          </w:p>
+        </w:tc>
+      </w:tr>
+      <w:tr>
+        <w:tc>
+          <w:tcPr/>
+          <w:p>
+            <w:pPr>
+              <w:pStyle w:val="Compact"/>
+              <w:jc w:val="left"/>
+            </w:pPr>
+            <w:r>
+              <w:rPr>
+                <w:bCs/>
+                <w:b/>
+              </w:rPr>
               <w:t xml:space="preserve">branch</w:t>
             </w:r>
             <w:r>
@@ -4603,10 +4698,63 @@
                 <w:bCs/>
                 <w:b/>
               </w:rPr>
-              <w:t xml:space="preserve">clone</w:t>
-            </w:r>
-            <w:r>
-              <w:t xml:space="preserve">: Cloning a</w:t>
+              <w:t xml:space="preserve">commit</w:t>
+            </w:r>
+            <w:r>
+              <w:t xml:space="preserve">: Commits are snapshots of the development of a project. In Git, versions of files and directories are uniquely identified as</w:t>
+            </w:r>
+            <w:r>
+              <w:t xml:space="preserve"> </w:t>
+            </w:r>
+            <w:r>
+              <w:t xml:space="preserve">“</w:t>
+            </w:r>
+            <w:r>
+              <w:t xml:space="preserve">commits</w:t>
+            </w:r>
+            <w:r>
+              <w:t xml:space="preserve">”</w:t>
+            </w:r>
+            <w:r>
+              <w:t xml:space="preserve">, allowing one to identify and track modifications line-by-line. Commits can include changes in multiple files and must include a brief commit message describing the changes made. A typical workflow is to make some related changes in files, add a commit message (e.g. </w:t>
+            </w:r>
+            <w:r>
+              <w:t xml:space="preserve">“</w:t>
+            </w:r>
+            <w:r>
+              <w:t xml:space="preserve">generate and include fig1 in results</w:t>
+            </w:r>
+            <w:r>
+              <w:t xml:space="preserve">”</w:t>
+            </w:r>
+            <w:r>
+              <w:t xml:space="preserve">), and after several commits</w:t>
+            </w:r>
+            <w:r>
+              <w:t xml:space="preserve"> </w:t>
+            </w:r>
+            <w:r>
+              <w:rPr>
+                <w:bCs/>
+                <w:b/>
+              </w:rPr>
+              <w:t xml:space="preserve">push</w:t>
+            </w:r>
+            <w:r>
+              <w:t xml:space="preserve"> </w:t>
+            </w:r>
+            <w:r>
+              <w:t xml:space="preserve">those commits to the remote (</w:t>
+            </w:r>
+            <w:r>
+              <w:rPr>
+                <w:iCs/>
+                <w:i/>
+              </w:rPr>
+              <w:t xml:space="preserve">i.e.</w:t>
+            </w:r>
+            <w:r>
+              <w:t xml:space="preserve">, cloud-based) GitHub</w:t>
             </w:r>
             <w:r>
               <w:t xml:space="preserve"> </w:t>
@@ -4619,10 +4767,207 @@
               <w:t xml:space="preserve">repository</w:t>
             </w:r>
             <w:r>
+              <w:t xml:space="preserve">.</w:t>
+            </w:r>
+          </w:p>
+        </w:tc>
+      </w:tr>
+      <w:tr>
+        <w:tc>
+          <w:tcPr/>
+          <w:p>
+            <w:pPr>
+              <w:pStyle w:val="Compact"/>
+              <w:jc w:val="left"/>
+            </w:pPr>
+            <w:r>
+              <w:rPr>
+                <w:bCs/>
+                <w:b/>
+              </w:rPr>
+              <w:t xml:space="preserve">push/pull</w:t>
+            </w:r>
+            <w:r>
+              <w:t xml:space="preserve">: When</w:t>
+            </w:r>
+            <w:r>
               <w:t xml:space="preserve"> </w:t>
             </w:r>
             <w:r>
-              <w:t xml:space="preserve">is a way of making a local copy (i.e. on your computer) of a GitHub</w:t>
+              <w:rPr>
+                <w:bCs/>
+                <w:b/>
+              </w:rPr>
+              <w:t xml:space="preserve">commits</w:t>
+            </w:r>
+            <w:r>
+              <w:t xml:space="preserve"> </w:t>
+            </w:r>
+            <w:r>
+              <w:t xml:space="preserve">are made in a project locally, they must be synced with the remote GitHub repository by</w:t>
+            </w:r>
+            <w:r>
+              <w:t xml:space="preserve"> </w:t>
+            </w:r>
+            <w:r>
+              <w:rPr>
+                <w:bCs/>
+                <w:b/>
+              </w:rPr>
+              <w:t xml:space="preserve">pushing</w:t>
+            </w:r>
+            <w:r>
+              <w:t xml:space="preserve"> </w:t>
+            </w:r>
+            <w:r>
+              <w:t xml:space="preserve">them. Changes on a GitHub repository can then be</w:t>
+            </w:r>
+            <w:r>
+              <w:t xml:space="preserve"> </w:t>
+            </w:r>
+            <w:r>
+              <w:rPr>
+                <w:bCs/>
+                <w:b/>
+              </w:rPr>
+              <w:t xml:space="preserve">pulled</w:t>
+            </w:r>
+            <w:r>
+              <w:t xml:space="preserve"> </w:t>
+            </w:r>
+            <w:r>
+              <w:t xml:space="preserve">to keep your local version of the project up-to-date.</w:t>
+            </w:r>
+          </w:p>
+        </w:tc>
+      </w:tr>
+      <w:tr>
+        <w:tc>
+          <w:tcPr/>
+          <w:p>
+            <w:pPr>
+              <w:pStyle w:val="Compact"/>
+              <w:jc w:val="left"/>
+            </w:pPr>
+            <w:r>
+              <w:rPr>
+                <w:bCs/>
+                <w:b/>
+              </w:rPr>
+              <w:t xml:space="preserve">pull request</w:t>
+            </w:r>
+            <w:r>
+              <w:t xml:space="preserve">: A pull request is a request that the owner(s) of a GitHub repository integrate changes you’ve made on either a</w:t>
+            </w:r>
+            <w:r>
+              <w:t xml:space="preserve"> </w:t>
+            </w:r>
+            <w:r>
+              <w:rPr>
+                <w:bCs/>
+                <w:b/>
+              </w:rPr>
+              <w:t xml:space="preserve">branch</w:t>
+            </w:r>
+            <w:r>
+              <w:t xml:space="preserve"> </w:t>
+            </w:r>
+            <w:r>
+              <w:t xml:space="preserve">in the repository or in your own</w:t>
+            </w:r>
+            <w:r>
+              <w:t xml:space="preserve"> </w:t>
+            </w:r>
+            <w:r>
+              <w:rPr>
+                <w:bCs/>
+                <w:b/>
+              </w:rPr>
+              <w:t xml:space="preserve">fork</w:t>
+            </w:r>
+            <w:r>
+              <w:t xml:space="preserve">. When you initiate a pull request, you must provide a description of what changes were made. Some automated tests may be run and review may be required before integrating your changes into the main</w:t>
+            </w:r>
+            <w:r>
+              <w:t xml:space="preserve"> </w:t>
+            </w:r>
+            <w:r>
+              <w:rPr>
+                <w:bCs/>
+                <w:b/>
+              </w:rPr>
+              <w:t xml:space="preserve">branch</w:t>
+            </w:r>
+            <w:r>
+              <w:t xml:space="preserve">.</w:t>
+            </w:r>
+          </w:p>
+        </w:tc>
+      </w:tr>
+      <w:tr>
+        <w:tc>
+          <w:tcPr/>
+          <w:p>
+            <w:pPr>
+              <w:pStyle w:val="Compact"/>
+              <w:jc w:val="left"/>
+            </w:pPr>
+            <w:r>
+              <w:rPr>
+                <w:bCs/>
+                <w:b/>
+              </w:rPr>
+              <w:t xml:space="preserve">merge</w:t>
+            </w:r>
+            <w:r>
+              <w:t xml:space="preserve">: Combining</w:t>
+            </w:r>
+            <w:r>
+              <w:t xml:space="preserve"> </w:t>
+            </w:r>
+            <w:r>
+              <w:rPr>
+                <w:bCs/>
+                <w:b/>
+              </w:rPr>
+              <w:t xml:space="preserve">commits</w:t>
+            </w:r>
+            <w:r>
+              <w:t xml:space="preserve"> </w:t>
+            </w:r>
+            <w:r>
+              <w:t xml:space="preserve">from two different branches together into one</w:t>
+            </w:r>
+            <w:r>
+              <w:t xml:space="preserve"> </w:t>
+            </w:r>
+            <w:r>
+              <w:rPr>
+                <w:bCs/>
+                <w:b/>
+              </w:rPr>
+              <w:t xml:space="preserve">branch</w:t>
+            </w:r>
+          </w:p>
+        </w:tc>
+      </w:tr>
+      <w:tr>
+        <w:tc>
+          <w:tcPr/>
+          <w:p>
+            <w:pPr>
+              <w:pStyle w:val="Compact"/>
+              <w:jc w:val="left"/>
+            </w:pPr>
+            <w:r>
+              <w:rPr>
+                <w:bCs/>
+                <w:b/>
+              </w:rPr>
+              <w:t xml:space="preserve">release</w:t>
+            </w:r>
+            <w:r>
+              <w:t xml:space="preserve">: At any point a release can be made on GitHub to mark a significant milestone in the progression of a</w:t>
             </w:r>
             <w:r>
               <w:t xml:space="preserve"> </w:t>
@@ -4635,428 +4980,7 @@
               <w:t xml:space="preserve">repository</w:t>
             </w:r>
             <w:r>
-              <w:t xml:space="preserve">. If you have access to</w:t>
-            </w:r>
-            <w:r>
-              <w:t xml:space="preserve"> </w:t>
-            </w:r>
-            <w:r>
-              <w:rPr>
-                <w:bCs/>
-                <w:b/>
-              </w:rPr>
-              <w:t xml:space="preserve">push</w:t>
-            </w:r>
-            <w:r>
-              <w:t xml:space="preserve"> </w:t>
-            </w:r>
-            <w:r>
-              <w:t xml:space="preserve">to a</w:t>
-            </w:r>
-            <w:r>
-              <w:t xml:space="preserve"> </w:t>
-            </w:r>
-            <w:r>
-              <w:rPr>
-                <w:bCs/>
-                <w:b/>
-              </w:rPr>
-              <w:t xml:space="preserve">repository</w:t>
-            </w:r>
-            <w:r>
-              <w:t xml:space="preserve">, this can be a first step to contributing to a project.</w:t>
-            </w:r>
-          </w:p>
-        </w:tc>
-      </w:tr>
-      <w:tr>
-        <w:tc>
-          <w:tcPr/>
-          <w:p>
-            <w:pPr>
-              <w:pStyle w:val="Compact"/>
-              <w:jc w:val="left"/>
-            </w:pPr>
-            <w:r>
-              <w:rPr>
-                <w:bCs/>
-                <w:b/>
-              </w:rPr>
-              <w:t xml:space="preserve">commit</w:t>
-            </w:r>
-            <w:r>
-              <w:t xml:space="preserve">: Commits are snapshots of the development of a project. In Git, versions of files and directories are uniquely identified as</w:t>
-            </w:r>
-            <w:r>
-              <w:t xml:space="preserve"> </w:t>
-            </w:r>
-            <w:r>
-              <w:t xml:space="preserve">“</w:t>
-            </w:r>
-            <w:r>
-              <w:t xml:space="preserve">commits</w:t>
-            </w:r>
-            <w:r>
-              <w:t xml:space="preserve">”</w:t>
-            </w:r>
-            <w:r>
-              <w:t xml:space="preserve">, allowing one to identify and track modifications line-by-line. Commits can include changes in multiple files and must include a brief commit message describing the changes made. A typical workflow is to make some related changes in files, add a commit message (e.g. </w:t>
-            </w:r>
-            <w:r>
-              <w:t xml:space="preserve">“</w:t>
-            </w:r>
-            <w:r>
-              <w:t xml:space="preserve">generate and include fig1 in results</w:t>
-            </w:r>
-            <w:r>
-              <w:t xml:space="preserve">”</w:t>
-            </w:r>
-            <w:r>
-              <w:t xml:space="preserve">), and after several commits</w:t>
-            </w:r>
-            <w:r>
-              <w:t xml:space="preserve"> </w:t>
-            </w:r>
-            <w:r>
-              <w:rPr>
-                <w:bCs/>
-                <w:b/>
-              </w:rPr>
-              <w:t xml:space="preserve">push</w:t>
-            </w:r>
-            <w:r>
-              <w:t xml:space="preserve"> </w:t>
-            </w:r>
-            <w:r>
-              <w:t xml:space="preserve">those commits to the remote (i.e., cloud-based) GitHub</w:t>
-            </w:r>
-            <w:r>
-              <w:t xml:space="preserve"> </w:t>
-            </w:r>
-            <w:r>
-              <w:rPr>
-                <w:bCs/>
-                <w:b/>
-              </w:rPr>
-              <w:t xml:space="preserve">repository</w:t>
-            </w:r>
-            <w:r>
-              <w:t xml:space="preserve">.</w:t>
-            </w:r>
-          </w:p>
-        </w:tc>
-      </w:tr>
-      <w:tr>
-        <w:tc>
-          <w:tcPr/>
-          <w:p>
-            <w:pPr>
-              <w:pStyle w:val="Compact"/>
-              <w:jc w:val="left"/>
-            </w:pPr>
-            <w:r>
-              <w:rPr>
-                <w:bCs/>
-                <w:b/>
-              </w:rPr>
-              <w:t xml:space="preserve">fork</w:t>
-            </w:r>
-            <w:r>
-              <w:t xml:space="preserve">: A fork is a copy of a</w:t>
-            </w:r>
-            <w:r>
-              <w:t xml:space="preserve"> </w:t>
-            </w:r>
-            <w:r>
-              <w:rPr>
-                <w:bCs/>
-                <w:b/>
-              </w:rPr>
-              <w:t xml:space="preserve">repository</w:t>
-            </w:r>
-            <w:r>
-              <w:t xml:space="preserve"> </w:t>
-            </w:r>
-            <w:r>
-              <w:t xml:space="preserve">hosted on GitHub. If a repository is public, then anyone can make a fork. Even if they do not have access to</w:t>
-            </w:r>
-            <w:r>
-              <w:t xml:space="preserve"> </w:t>
-            </w:r>
-            <w:r>
-              <w:rPr>
-                <w:bCs/>
-                <w:b/>
-              </w:rPr>
-              <w:t xml:space="preserve">push</w:t>
-            </w:r>
-            <w:r>
-              <w:t xml:space="preserve"> </w:t>
-            </w:r>
-            <w:r>
-              <w:t xml:space="preserve">to the original repository, they can make a fork and edit it independently. Forks are linked to the original GitHub repository and</w:t>
-            </w:r>
-            <w:r>
-              <w:t xml:space="preserve"> </w:t>
-            </w:r>
-            <w:r>
-              <w:t xml:space="preserve">“</w:t>
-            </w:r>
-            <w:r>
-              <w:t xml:space="preserve">upstream</w:t>
-            </w:r>
-            <w:r>
-              <w:t xml:space="preserve">”</w:t>
-            </w:r>
-            <w:r>
-              <w:t xml:space="preserve"> </w:t>
-            </w:r>
-            <w:r>
-              <w:t xml:space="preserve">changes (i.e. those in the original repository) can be</w:t>
-            </w:r>
-            <w:r>
-              <w:t xml:space="preserve"> </w:t>
-            </w:r>
-            <w:r>
-              <w:rPr>
-                <w:bCs/>
-                <w:b/>
-              </w:rPr>
-              <w:t xml:space="preserve">merged</w:t>
-            </w:r>
-            <w:r>
-              <w:t xml:space="preserve"> </w:t>
-            </w:r>
-            <w:r>
-              <w:t xml:space="preserve">to keep the fork up to date with the original project. Changes made in the fork can be integrated into the original project via</w:t>
-            </w:r>
-            <w:r>
-              <w:t xml:space="preserve"> </w:t>
-            </w:r>
-            <w:r>
-              <w:rPr>
-                <w:bCs/>
-                <w:b/>
-              </w:rPr>
-              <w:t xml:space="preserve">pull requests</w:t>
-            </w:r>
-            <w:r>
-              <w:t xml:space="preserve">.</w:t>
-            </w:r>
-          </w:p>
-        </w:tc>
-      </w:tr>
-      <w:tr>
-        <w:tc>
-          <w:tcPr/>
-          <w:p>
-            <w:pPr>
-              <w:pStyle w:val="Compact"/>
-              <w:jc w:val="left"/>
-            </w:pPr>
-            <w:r>
-              <w:rPr>
-                <w:bCs/>
-                <w:b/>
-              </w:rPr>
-              <w:t xml:space="preserve">merge</w:t>
-            </w:r>
-            <w:r>
-              <w:t xml:space="preserve">: Combining</w:t>
-            </w:r>
-            <w:r>
-              <w:t xml:space="preserve"> </w:t>
-            </w:r>
-            <w:r>
-              <w:rPr>
-                <w:bCs/>
-                <w:b/>
-              </w:rPr>
-              <w:t xml:space="preserve">commits</w:t>
-            </w:r>
-            <w:r>
-              <w:t xml:space="preserve"> </w:t>
-            </w:r>
-            <w:r>
-              <w:t xml:space="preserve">from two different branches together into one</w:t>
-            </w:r>
-            <w:r>
-              <w:t xml:space="preserve"> </w:t>
-            </w:r>
-            <w:r>
-              <w:rPr>
-                <w:bCs/>
-                <w:b/>
-              </w:rPr>
-              <w:t xml:space="preserve">branch</w:t>
-            </w:r>
-          </w:p>
-        </w:tc>
-      </w:tr>
-      <w:tr>
-        <w:tc>
-          <w:tcPr/>
-          <w:p>
-            <w:pPr>
-              <w:pStyle w:val="Compact"/>
-              <w:jc w:val="left"/>
-            </w:pPr>
-            <w:r>
-              <w:rPr>
-                <w:bCs/>
-                <w:b/>
-              </w:rPr>
-              <w:t xml:space="preserve">pull request</w:t>
-            </w:r>
-            <w:r>
-              <w:t xml:space="preserve">: A pull request is a request that the owner(s) of a GitHub repository integrate changes you’ve made on either a</w:t>
-            </w:r>
-            <w:r>
-              <w:t xml:space="preserve"> </w:t>
-            </w:r>
-            <w:r>
-              <w:rPr>
-                <w:bCs/>
-                <w:b/>
-              </w:rPr>
-              <w:t xml:space="preserve">branch</w:t>
-            </w:r>
-            <w:r>
-              <w:t xml:space="preserve"> </w:t>
-            </w:r>
-            <w:r>
-              <w:t xml:space="preserve">in the repository or in your own</w:t>
-            </w:r>
-            <w:r>
-              <w:t xml:space="preserve"> </w:t>
-            </w:r>
-            <w:r>
-              <w:rPr>
-                <w:bCs/>
-                <w:b/>
-              </w:rPr>
-              <w:t xml:space="preserve">fork</w:t>
-            </w:r>
-            <w:r>
-              <w:t xml:space="preserve">. When you initiate a pull request, you must provide a description of what changes were made. Some automated tests may be run and review may be required before integrating your changes into the main</w:t>
-            </w:r>
-            <w:r>
-              <w:t xml:space="preserve"> </w:t>
-            </w:r>
-            <w:r>
-              <w:rPr>
-                <w:bCs/>
-                <w:b/>
-              </w:rPr>
-              <w:t xml:space="preserve">branch</w:t>
-            </w:r>
-            <w:r>
-              <w:t xml:space="preserve">.</w:t>
-            </w:r>
-          </w:p>
-        </w:tc>
-      </w:tr>
-      <w:tr>
-        <w:tc>
-          <w:tcPr/>
-          <w:p>
-            <w:pPr>
-              <w:pStyle w:val="Compact"/>
-              <w:jc w:val="left"/>
-            </w:pPr>
-            <w:r>
-              <w:rPr>
-                <w:bCs/>
-                <w:b/>
-              </w:rPr>
-              <w:t xml:space="preserve">push/pull</w:t>
-            </w:r>
-            <w:r>
-              <w:t xml:space="preserve">: When</w:t>
-            </w:r>
-            <w:r>
-              <w:t xml:space="preserve"> </w:t>
-            </w:r>
-            <w:r>
-              <w:rPr>
-                <w:bCs/>
-                <w:b/>
-              </w:rPr>
-              <w:t xml:space="preserve">commits</w:t>
-            </w:r>
-            <w:r>
-              <w:t xml:space="preserve"> </w:t>
-            </w:r>
-            <w:r>
-              <w:t xml:space="preserve">are made in a project locally, they must be synced with the remote GitHub repository by</w:t>
-            </w:r>
-            <w:r>
-              <w:t xml:space="preserve"> </w:t>
-            </w:r>
-            <w:r>
-              <w:rPr>
-                <w:bCs/>
-                <w:b/>
-              </w:rPr>
-              <w:t xml:space="preserve">pushing</w:t>
-            </w:r>
-            <w:r>
-              <w:t xml:space="preserve"> </w:t>
-            </w:r>
-            <w:r>
-              <w:t xml:space="preserve">them. Changes on a GitHub repository can then be</w:t>
-            </w:r>
-            <w:r>
-              <w:t xml:space="preserve"> </w:t>
-            </w:r>
-            <w:r>
-              <w:rPr>
-                <w:bCs/>
-                <w:b/>
-              </w:rPr>
-              <w:t xml:space="preserve">pulled</w:t>
-            </w:r>
-            <w:r>
-              <w:t xml:space="preserve"> </w:t>
-            </w:r>
-            <w:r>
-              <w:t xml:space="preserve">to keep your local version of the project up-to-date.</w:t>
-            </w:r>
-          </w:p>
-        </w:tc>
-      </w:tr>
-      <w:tr>
-        <w:tc>
-          <w:tcPr/>
-          <w:p>
-            <w:pPr>
-              <w:pStyle w:val="Compact"/>
-              <w:jc w:val="left"/>
-            </w:pPr>
-            <w:r>
-              <w:rPr>
-                <w:bCs/>
-                <w:b/>
-              </w:rPr>
-              <w:t xml:space="preserve">repository</w:t>
-            </w:r>
-            <w:r>
-              <w:t xml:space="preserve">: Commonly shortened to</w:t>
-            </w:r>
-            <w:r>
-              <w:t xml:space="preserve"> </w:t>
-            </w:r>
-            <w:r>
-              <w:t xml:space="preserve">“</w:t>
-            </w:r>
-            <w:r>
-              <w:t xml:space="preserve">repo</w:t>
-            </w:r>
-            <w:r>
-              <w:t xml:space="preserve">”</w:t>
-            </w:r>
-            <w:r>
-              <w:t xml:space="preserve">, a repository is a collection of files (</w:t>
+              <w:t xml:space="preserve">. While this GitHub feature is designed with releases of new versions of software in mind (</w:t>
             </w:r>
             <w:r>
               <w:rPr>
@@ -5066,83 +4990,6 @@
               <w:t xml:space="preserve">e.g.</w:t>
             </w:r>
             <w:r>
-              <w:t xml:space="preserve">, a directory) tracked by Git. Repositories are managed by an owner and can be listed as</w:t>
-            </w:r>
-            <w:r>
-              <w:t xml:space="preserve"> </w:t>
-            </w:r>
-            <w:r>
-              <w:t xml:space="preserve">“</w:t>
-            </w:r>
-            <w:r>
-              <w:t xml:space="preserve">public</w:t>
-            </w:r>
-            <w:r>
-              <w:t xml:space="preserve">”</w:t>
-            </w:r>
-            <w:r>
-              <w:t xml:space="preserve"> </w:t>
-            </w:r>
-            <w:r>
-              <w:t xml:space="preserve">where the repository will be visible to all GitHub users or</w:t>
-            </w:r>
-            <w:r>
-              <w:t xml:space="preserve"> </w:t>
-            </w:r>
-            <w:r>
-              <w:t xml:space="preserve">“</w:t>
-            </w:r>
-            <w:r>
-              <w:t xml:space="preserve">private</w:t>
-            </w:r>
-            <w:r>
-              <w:t xml:space="preserve">”</w:t>
-            </w:r>
-            <w:r>
-              <w:t xml:space="preserve">, where the repository is visible only to authorized users.</w:t>
-            </w:r>
-          </w:p>
-        </w:tc>
-      </w:tr>
-      <w:tr>
-        <w:tc>
-          <w:tcPr/>
-          <w:p>
-            <w:pPr>
-              <w:pStyle w:val="Compact"/>
-              <w:jc w:val="left"/>
-            </w:pPr>
-            <w:r>
-              <w:rPr>
-                <w:bCs/>
-                <w:b/>
-              </w:rPr>
-              <w:t xml:space="preserve">release</w:t>
-            </w:r>
-            <w:r>
-              <w:t xml:space="preserve">: At any point a release can be made on GitHub to mark a significant milestone in the progression of a</w:t>
-            </w:r>
-            <w:r>
-              <w:t xml:space="preserve"> </w:t>
-            </w:r>
-            <w:r>
-              <w:rPr>
-                <w:bCs/>
-                <w:b/>
-              </w:rPr>
-              <w:t xml:space="preserve">repository</w:t>
-            </w:r>
-            <w:r>
-              <w:t xml:space="preserve">. While this GitHub feature is designed with releases of new versions of software in mind (</w:t>
-            </w:r>
-            <w:r>
-              <w:rPr>
-                <w:iCs/>
-                <w:i/>
-              </w:rPr>
-              <w:t xml:space="preserve">e.g.</w:t>
-            </w:r>
-            <w:r>
               <w:t xml:space="preserve">, v1.0.0), it can also be used to create a snapshot of a repository at significant stages like submission, revision, and acceptance of an associated manuscript.</w:t>
             </w:r>
           </w:p>
@@ -5164,15 +5011,26 @@
               <w:t xml:space="preserve">community</w:t>
             </w:r>
             <w:r>
-              <w:t xml:space="preserve">: A forum where GitHub users can ask for advice, offer solutions to questions, and share ideas (https://github.community/).</w:t>
+              <w:t xml:space="preserve">: A forum where GitHub users can ask for advice, offer solutions to questions, and share ideas (</w:t>
+            </w:r>
+            <w:hyperlink r:id="rId162">
+              <w:r>
+                <w:rPr>
+                  <w:rStyle w:val="Hyperlink"/>
+                </w:rPr>
+                <w:t xml:space="preserve">https://github.community/</w:t>
+              </w:r>
+            </w:hyperlink>
+            <w:r>
+              <w:t xml:space="preserve">).</w:t>
             </w:r>
           </w:p>
         </w:tc>
       </w:tr>
     </w:tbl>
-    <w:bookmarkEnd w:id="166"/>
-    <w:bookmarkEnd w:id="167"/>
-    <w:bookmarkStart w:id="210" w:name="practical-ways-of-using-github-in-eeb"/>
+    <w:bookmarkEnd w:id="163"/>
+    <w:bookmarkEnd w:id="164"/>
+    <w:bookmarkStart w:id="206" w:name="practical-ways-of-using-github-in-eeb"/>
     <w:p>
       <w:pPr>
         <w:pStyle w:val="Heading2"/>
@@ -5181,7 +5039,7 @@
         <w:t xml:space="preserve">12 Practical ways of using GitHub in EEB</w:t>
       </w:r>
     </w:p>
-    <w:bookmarkStart w:id="168" w:name="storing-a-research-compendium"/>
+    <w:bookmarkStart w:id="165" w:name="storing-a-research-compendium"/>
     <w:p>
       <w:pPr>
         <w:pStyle w:val="Heading3"/>
@@ -5303,8 +5161,8 @@
         <w:t xml:space="preserve">Therefore, it is recommended that large datasets are stored only locally or using other cloud services.</w:t>
       </w:r>
     </w:p>
-    <w:bookmarkEnd w:id="168"/>
-    <w:bookmarkStart w:id="171" w:name="virtual-lab-notebook"/>
+    <w:bookmarkEnd w:id="165"/>
+    <w:bookmarkStart w:id="168" w:name="virtual-lab-notebook"/>
     <w:p>
       <w:pPr>
         <w:pStyle w:val="Heading3"/>
@@ -5420,7 +5278,7 @@
       <w:r>
         <w:t xml:space="preserve">Some EEB labs have even turned their lab notebooks into shareable websites (</w:t>
       </w:r>
-      <w:hyperlink r:id="rId169">
+      <w:hyperlink r:id="rId166">
         <w:r>
           <w:rPr>
             <w:rStyle w:val="Hyperlink"/>
@@ -5434,7 +5292,7 @@
       <w:r>
         <w:t xml:space="preserve"> </w:t>
       </w:r>
-      <w:hyperlink r:id="rId170">
+      <w:hyperlink r:id="rId167">
         <w:r>
           <w:rPr>
             <w:rStyle w:val="Hyperlink"/>
@@ -5446,8 +5304,8 @@
         <w:t xml:space="preserve">) as a centralized location for all lab resources.</w:t>
       </w:r>
     </w:p>
-    <w:bookmarkEnd w:id="171"/>
-    <w:bookmarkStart w:id="172" w:name="project-management"/>
+    <w:bookmarkEnd w:id="168"/>
+    <w:bookmarkStart w:id="169" w:name="project-management"/>
     <w:p>
       <w:pPr>
         <w:pStyle w:val="Heading3"/>
@@ -5586,8 +5444,8 @@
         <w:t xml:space="preserve">. GitHub can also be integrated with other project management software such as Slack (https://slack.github.com/) so that teams are notified through a Slack group chat when updates are made to a repository.</w:t>
       </w:r>
     </w:p>
-    <w:bookmarkEnd w:id="172"/>
-    <w:bookmarkStart w:id="176" w:name="educational-materials"/>
+    <w:bookmarkEnd w:id="169"/>
+    <w:bookmarkStart w:id="173" w:name="educational-materials"/>
     <w:p>
       <w:pPr>
         <w:pStyle w:val="Heading3"/>
@@ -5659,7 +5517,7 @@
       <w:r>
         <w:t xml:space="preserve">(</w:t>
       </w:r>
-      <w:hyperlink r:id="rId173">
+      <w:hyperlink r:id="rId170">
         <w:r>
           <w:rPr>
             <w:rStyle w:val="Hyperlink"/>
@@ -5685,7 +5543,7 @@
       <w:r>
         <w:t xml:space="preserve">(</w:t>
       </w:r>
-      <w:hyperlink r:id="rId174">
+      <w:hyperlink r:id="rId171">
         <w:r>
           <w:rPr>
             <w:rStyle w:val="Hyperlink"/>
@@ -5711,7 +5569,7 @@
       <w:r>
         <w:t xml:space="preserve"> </w:t>
       </w:r>
-      <w:hyperlink r:id="rId175">
+      <w:hyperlink r:id="rId172">
         <w:r>
           <w:rPr>
             <w:rStyle w:val="Hyperlink"/>
@@ -5755,8 +5613,8 @@
         <w:t xml:space="preserve">Especially if a central tenet of a given course or educational unit is to introduce or give students experience with version control, reproducibility, and the tools that working professionals in EEB use, then adopting a few of these tools can be a great way to do so.</w:t>
       </w:r>
     </w:p>
-    <w:bookmarkEnd w:id="176"/>
-    <w:bookmarkStart w:id="187" w:name="creating-a-website"/>
+    <w:bookmarkEnd w:id="173"/>
+    <w:bookmarkStart w:id="184" w:name="creating-a-website"/>
     <w:p>
       <w:pPr>
         <w:pStyle w:val="Heading3"/>
@@ -5778,211 +5636,211 @@
       <w:r>
         <w:t xml:space="preserve">GitHub Pages (</w:t>
       </w:r>
+      <w:hyperlink r:id="rId174">
+        <w:r>
+          <w:rPr>
+            <w:rStyle w:val="Hyperlink"/>
+          </w:rPr>
+          <w:t xml:space="preserve">https://pages.github.com</w:t>
+        </w:r>
+      </w:hyperlink>
+      <w:r>
+        <w:t xml:space="preserve">) is a feature that, when activated for a repository, renders content written in markdown (e.g.,</w:t>
+      </w:r>
+      <w:r>
+        <w:t xml:space="preserve"> </w:t>
+      </w:r>
+      <w:hyperlink r:id="rId175">
+        <w:r>
+          <w:rPr>
+            <w:rStyle w:val="Hyperlink"/>
+          </w:rPr>
+          <w:t xml:space="preserve">https://github.com/SORTEE-Github-Hackathon/main-website</w:t>
+        </w:r>
+      </w:hyperlink>
+      <w:r>
+        <w:t xml:space="preserve">) as an HTML web page with a URL (e.g.,</w:t>
+      </w:r>
+      <w:r>
+        <w:t xml:space="preserve"> </w:t>
+      </w:r>
+      <w:hyperlink r:id="rId176">
+        <w:r>
+          <w:rPr>
+            <w:rStyle w:val="Hyperlink"/>
+          </w:rPr>
+          <w:t xml:space="preserve">https://sortee-github-hackathon.github.io/main-website/</w:t>
+        </w:r>
+      </w:hyperlink>
+      <w:r>
+        <w:t xml:space="preserve">).</w:t>
+      </w:r>
+      <w:r>
+        <w:t xml:space="preserve"> </w:t>
+      </w:r>
+      <w:r>
+        <w:t xml:space="preserve">This can be useful for sharing reports (e.g. written with RMarkdown and rendered to HTML) with collaborators, or for more complex projects like personal, project, or lab websites.</w:t>
+      </w:r>
+      <w:r>
+        <w:t xml:space="preserve"> </w:t>
+      </w:r>
+      <w:r>
+        <w:t xml:space="preserve">GitHub also offers website templates and it is possible to create a website by forking (</w:t>
+      </w:r>
+      <w:hyperlink w:anchor="definitions">
+        <w:r>
+          <w:rPr>
+            <w:rStyle w:val="Hyperlink"/>
+          </w:rPr>
+          <w:t xml:space="preserve">Box 1</w:t>
+        </w:r>
+      </w:hyperlink>
+      <w:r>
+        <w:t xml:space="preserve">) a repository hosting a GitHub Pages site as a starting point.</w:t>
+      </w:r>
+      <w:r>
+        <w:t xml:space="preserve"> </w:t>
+      </w:r>
+      <w:r>
+        <w:t xml:space="preserve">Aside from free hosting services, another benefit is that GitHub Pages are autogenerated, meaning that when content is modified in the associated GitHub repository, the website instantly updates</w:t>
+      </w:r>
+      <w:hyperlink w:anchor="ref-RVetqmsg">
+        <w:r>
+          <w:rPr>
+            <w:rStyle w:val="Hyperlink"/>
+            <w:vertAlign w:val="superscript"/>
+          </w:rPr>
+          <w:t xml:space="preserve">7</w:t>
+        </w:r>
+      </w:hyperlink>
+      <w:r>
+        <w:t xml:space="preserve">.</w:t>
+      </w:r>
+      <w:r>
+        <w:t xml:space="preserve"> </w:t>
+      </w:r>
+      <w:r>
+        <w:t xml:space="preserve">Though the templates are useful for quickly starting up a new website, users are able to fully customize their Pages websites (for technical details of customizing GitHub Pages site see</w:t>
+      </w:r>
+      <w:hyperlink w:anchor="ref-MXxgZJ45">
+        <w:r>
+          <w:rPr>
+            <w:rStyle w:val="Hyperlink"/>
+            <w:vertAlign w:val="superscript"/>
+          </w:rPr>
+          <w:t xml:space="preserve">24</w:t>
+        </w:r>
+      </w:hyperlink>
+      <w:r>
+        <w:t xml:space="preserve">).</w:t>
+      </w:r>
+      <w:r>
+        <w:t xml:space="preserve"> </w:t>
+      </w:r>
+      <w:r>
+        <w:t xml:space="preserve">We emphasize that despite the many benefits of using GitHub pages (free hosting, templates, customization), this avenue for creating a website will often be more time intensive than the out-of-the-box platforms.</w:t>
+      </w:r>
+      <w:r>
+        <w:t xml:space="preserve"> </w:t>
+      </w:r>
+      <w:r>
+        <w:t xml:space="preserve">“</w:t>
+      </w:r>
+      <w:r>
+        <w:t xml:space="preserve">Static websites</w:t>
+      </w:r>
+      <w:r>
+        <w:t xml:space="preserve">”</w:t>
+      </w:r>
+      <w:r>
+        <w:t xml:space="preserve"> </w:t>
+      </w:r>
+      <w:r>
+        <w:t xml:space="preserve">(i.e., websites where every user sees the same content) can be created using Jekyll (</w:t>
+      </w:r>
       <w:hyperlink r:id="rId177">
         <w:r>
           <w:rPr>
             <w:rStyle w:val="Hyperlink"/>
           </w:rPr>
-          <w:t xml:space="preserve">https://pages.github.com</w:t>
-        </w:r>
-      </w:hyperlink>
-      <w:r>
-        <w:t xml:space="preserve">) is a feature that, when activated for a repository, renders content written in markdown (e.g.,</w:t>
-      </w:r>
-      <w:r>
-        <w:t xml:space="preserve"> </w:t>
+          <w:t xml:space="preserve">https://jekyllrb.com</w:t>
+        </w:r>
+      </w:hyperlink>
+      <w:r>
+        <w:t xml:space="preserve">) and Hugo (</w:t>
       </w:r>
       <w:hyperlink r:id="rId178">
         <w:r>
           <w:rPr>
             <w:rStyle w:val="Hyperlink"/>
           </w:rPr>
-          <w:t xml:space="preserve">https://github.com/SORTEE-Github-Hackathon/main-website</w:t>
-        </w:r>
-      </w:hyperlink>
-      <w:r>
-        <w:t xml:space="preserve">) as an HTML web page with a URL (e.g.,</w:t>
-      </w:r>
-      <w:r>
-        <w:t xml:space="preserve"> </w:t>
+          <w:t xml:space="preserve">https://gohugo.io</w:t>
+        </w:r>
+      </w:hyperlink>
+      <w:r>
+        <w:t xml:space="preserve">), which also include template libraries for websites that can be hosted freely via GitHub pages.</w:t>
+      </w:r>
+      <w:r>
+        <w:t xml:space="preserve"> </w:t>
+      </w:r>
+      <w:r>
+        <w:t xml:space="preserve">Several R packages such as distill (</w:t>
       </w:r>
       <w:hyperlink r:id="rId179">
         <w:r>
           <w:rPr>
             <w:rStyle w:val="Hyperlink"/>
           </w:rPr>
-          <w:t xml:space="preserve">https://sortee-github-hackathon.github.io/main-website/</w:t>
-        </w:r>
-      </w:hyperlink>
-      <w:r>
-        <w:t xml:space="preserve">).</w:t>
-      </w:r>
-      <w:r>
-        <w:t xml:space="preserve"> </w:t>
-      </w:r>
-      <w:r>
-        <w:t xml:space="preserve">This can be useful for sharing reports (e.g. written with RMarkdown and rendered to HTML) with collaborators, or for more complex projects like personal, project, or lab websites.</w:t>
-      </w:r>
-      <w:r>
-        <w:t xml:space="preserve"> </w:t>
-      </w:r>
-      <w:r>
-        <w:t xml:space="preserve">GitHub also offers website templates and it is possible to create a website by forking (</w:t>
-      </w:r>
-      <w:hyperlink w:anchor="definitions">
-        <w:r>
-          <w:rPr>
-            <w:rStyle w:val="Hyperlink"/>
-          </w:rPr>
-          <w:t xml:space="preserve">Box 1</w:t>
-        </w:r>
-      </w:hyperlink>
-      <w:r>
-        <w:t xml:space="preserve">) a repository hosting a GitHub Pages site as a starting point.</w:t>
-      </w:r>
-      <w:r>
-        <w:t xml:space="preserve"> </w:t>
-      </w:r>
-      <w:r>
-        <w:t xml:space="preserve">Aside from free hosting services, another benefit is that GitHub Pages are autogenerated, meaning that when content is modified in the associated GitHub repository, the website instantly updates</w:t>
-      </w:r>
-      <w:hyperlink w:anchor="ref-RVetqmsg">
-        <w:r>
-          <w:rPr>
-            <w:rStyle w:val="Hyperlink"/>
-            <w:vertAlign w:val="superscript"/>
-          </w:rPr>
-          <w:t xml:space="preserve">7</w:t>
-        </w:r>
-      </w:hyperlink>
-      <w:r>
-        <w:t xml:space="preserve">.</w:t>
-      </w:r>
-      <w:r>
-        <w:t xml:space="preserve"> </w:t>
-      </w:r>
-      <w:r>
-        <w:t xml:space="preserve">Though the templates are useful for quickly starting up a new website, users are able to fully customize their Pages websites (for technical details of customizing GitHub Pages site see</w:t>
-      </w:r>
-      <w:hyperlink w:anchor="ref-MXxgZJ45">
-        <w:r>
-          <w:rPr>
-            <w:rStyle w:val="Hyperlink"/>
-            <w:vertAlign w:val="superscript"/>
-          </w:rPr>
-          <w:t xml:space="preserve">24</w:t>
-        </w:r>
-      </w:hyperlink>
-      <w:r>
-        <w:t xml:space="preserve">).</w:t>
-      </w:r>
-      <w:r>
-        <w:t xml:space="preserve"> </w:t>
-      </w:r>
-      <w:r>
-        <w:t xml:space="preserve">We emphasize that despite the many benefits of using GitHub pages (free hosting, templates, customization), this avenue for creating a website will often be more time intensive than the out-of-the-box platforms.</w:t>
-      </w:r>
-      <w:r>
-        <w:t xml:space="preserve"> </w:t>
-      </w:r>
-      <w:r>
-        <w:t xml:space="preserve">“</w:t>
-      </w:r>
-      <w:r>
-        <w:t xml:space="preserve">Static websites</w:t>
-      </w:r>
-      <w:r>
-        <w:t xml:space="preserve">”</w:t>
-      </w:r>
-      <w:r>
-        <w:t xml:space="preserve"> </w:t>
-      </w:r>
-      <w:r>
-        <w:t xml:space="preserve">(i.e., websites where every user sees the same content) can be created using Jekyll (</w:t>
+          <w:t xml:space="preserve">https://github.com/rstudio/distill</w:t>
+        </w:r>
+      </w:hyperlink>
+      <w:r>
+        <w:t xml:space="preserve">) and blogdown (</w:t>
       </w:r>
       <w:hyperlink r:id="rId180">
         <w:r>
           <w:rPr>
             <w:rStyle w:val="Hyperlink"/>
           </w:rPr>
-          <w:t xml:space="preserve">https://jekyllrb.com</w:t>
-        </w:r>
-      </w:hyperlink>
-      <w:r>
-        <w:t xml:space="preserve">) and Hugo (</w:t>
+          <w:t xml:space="preserve">https://bookdown.org/yihui/blogdown</w:t>
+        </w:r>
+      </w:hyperlink>
+      <w:r>
+        <w:t xml:space="preserve">) have made the interface to these website generators more accessible.</w:t>
+      </w:r>
+      <w:r>
+        <w:t xml:space="preserve"> </w:t>
+      </w:r>
+      <w:r>
+        <w:t xml:space="preserve">In addition, Quarto (</w:t>
       </w:r>
       <w:hyperlink r:id="rId181">
         <w:r>
           <w:rPr>
             <w:rStyle w:val="Hyperlink"/>
           </w:rPr>
-          <w:t xml:space="preserve">https://gohugo.io</w:t>
-        </w:r>
-      </w:hyperlink>
-      <w:r>
-        <w:t xml:space="preserve">), which also include template libraries for websites that can be hosted freely via GitHub pages.</w:t>
-      </w:r>
-      <w:r>
-        <w:t xml:space="preserve"> </w:t>
-      </w:r>
-      <w:r>
-        <w:t xml:space="preserve">Several R packages such as distill (</w:t>
+          <w:t xml:space="preserve">https://quarto.org</w:t>
+        </w:r>
+      </w:hyperlink>
+      <w:r>
+        <w:t xml:space="preserve">) has options for creating websites (</w:t>
       </w:r>
       <w:hyperlink r:id="rId182">
         <w:r>
           <w:rPr>
             <w:rStyle w:val="Hyperlink"/>
           </w:rPr>
-          <w:t xml:space="preserve">https://github.com/rstudio/distill</w:t>
-        </w:r>
-      </w:hyperlink>
-      <w:r>
-        <w:t xml:space="preserve">) and blogdown (</w:t>
+          <w:t xml:space="preserve">https://quarto.org/docs/websites</w:t>
+        </w:r>
+      </w:hyperlink>
+      <w:r>
+        <w:t xml:space="preserve">) as well as the code-free website generator wowchemy (</w:t>
       </w:r>
       <w:hyperlink r:id="rId183">
         <w:r>
           <w:rPr>
             <w:rStyle w:val="Hyperlink"/>
           </w:rPr>
-          <w:t xml:space="preserve">https://bookdown.org/yihui/blogdown</w:t>
-        </w:r>
-      </w:hyperlink>
-      <w:r>
-        <w:t xml:space="preserve">) have made the interface to these website generators more accessible.</w:t>
-      </w:r>
-      <w:r>
-        <w:t xml:space="preserve"> </w:t>
-      </w:r>
-      <w:r>
-        <w:t xml:space="preserve">In addition, Quarto (</w:t>
-      </w:r>
-      <w:hyperlink r:id="rId184">
-        <w:r>
-          <w:rPr>
-            <w:rStyle w:val="Hyperlink"/>
-          </w:rPr>
-          <w:t xml:space="preserve">https://quarto.org</w:t>
-        </w:r>
-      </w:hyperlink>
-      <w:r>
-        <w:t xml:space="preserve">) has options for creating websites (</w:t>
-      </w:r>
-      <w:hyperlink r:id="rId185">
-        <w:r>
-          <w:rPr>
-            <w:rStyle w:val="Hyperlink"/>
-          </w:rPr>
-          <w:t xml:space="preserve">https://quarto.org/docs/websites</w:t>
-        </w:r>
-      </w:hyperlink>
-      <w:r>
-        <w:t xml:space="preserve">) as well as the code-free website generator wowchemy (</w:t>
-      </w:r>
-      <w:hyperlink r:id="rId186">
-        <w:r>
-          <w:rPr>
-            <w:rStyle w:val="Hyperlink"/>
-          </w:rPr>
           <w:t xml:space="preserve">https://wowchemy.com</w:t>
         </w:r>
       </w:hyperlink>
@@ -5990,8 +5848,8 @@
         <w:t xml:space="preserve">) which uses Hugo.</w:t>
       </w:r>
     </w:p>
-    <w:bookmarkEnd w:id="187"/>
-    <w:bookmarkStart w:id="189" w:name="archiving-citable-code-and-data"/>
+    <w:bookmarkEnd w:id="184"/>
+    <w:bookmarkStart w:id="186" w:name="archiving-citable-code-and-data"/>
     <w:p>
       <w:pPr>
         <w:pStyle w:val="Heading3"/>
@@ -6285,7 +6143,7 @@
       <w:r>
         <w:t xml:space="preserve">To help navigate through the potential licenses available to you and their attributes the Choose a License (</w:t>
       </w:r>
-      <w:hyperlink r:id="rId188">
+      <w:hyperlink r:id="rId185">
         <w:r>
           <w:rPr>
             <w:rStyle w:val="Hyperlink"/>
@@ -6297,8 +6155,8 @@
         <w:t xml:space="preserve">) website can offer further guidance.</w:t>
       </w:r>
     </w:p>
-    <w:bookmarkEnd w:id="189"/>
-    <w:bookmarkStart w:id="190" w:name="X42c0520d71229b7009efdece69b9031d3104a8b"/>
+    <w:bookmarkEnd w:id="186"/>
+    <w:bookmarkStart w:id="187" w:name="X42c0520d71229b7009efdece69b9031d3104a8b"/>
     <w:p>
       <w:pPr>
         <w:pStyle w:val="Heading3"/>
@@ -6415,8 +6273,8 @@
         <w:t xml:space="preserve">can also help advisors identify errors early in the process, and inform further training and mentorship to fill gaps in skills.</w:t>
       </w:r>
     </w:p>
-    <w:bookmarkEnd w:id="190"/>
-    <w:bookmarkStart w:id="194" w:name="writing-a-manuscript"/>
+    <w:bookmarkEnd w:id="187"/>
+    <w:bookmarkStart w:id="191" w:name="writing-a-manuscript"/>
     <w:p>
       <w:pPr>
         <w:pStyle w:val="Heading3"/>
@@ -6504,7 +6362,7 @@
       <w:r>
         <w:t xml:space="preserve">Add-ons like HackMD (</w:t>
       </w:r>
-      <w:hyperlink r:id="rId191">
+      <w:hyperlink r:id="rId188">
         <w:r>
           <w:rPr>
             <w:rStyle w:val="Hyperlink"/>
@@ -6597,7 +6455,7 @@
       <w:r>
         <w:t xml:space="preserve">We employed hypothes.is (</w:t>
       </w:r>
-      <w:hyperlink r:id="rId192">
+      <w:hyperlink r:id="rId189">
         <w:r>
           <w:rPr>
             <w:rStyle w:val="Hyperlink"/>
@@ -6620,7 +6478,7 @@
       <w:r>
         <w:t xml:space="preserve">Other tools can also be used for version control of scientific manuscripts including R Markdown via the bookdown package (</w:t>
       </w:r>
-      <w:hyperlink r:id="rId193">
+      <w:hyperlink r:id="rId190">
         <w:r>
           <w:rPr>
             <w:rStyle w:val="Hyperlink"/>
@@ -6646,7 +6504,7 @@
       <w:r>
         <w:t xml:space="preserve">and a relatively new tool, Quarto (</w:t>
       </w:r>
-      <w:hyperlink r:id="rId184">
+      <w:hyperlink r:id="rId181">
         <w:r>
           <w:rPr>
             <w:rStyle w:val="Hyperlink"/>
@@ -6658,8 +6516,8 @@
         <w:t xml:space="preserve">).</w:t>
       </w:r>
     </w:p>
-    <w:bookmarkEnd w:id="194"/>
-    <w:bookmarkStart w:id="198" w:name="peer-review"/>
+    <w:bookmarkEnd w:id="191"/>
+    <w:bookmarkStart w:id="195" w:name="peer-review"/>
     <w:p>
       <w:pPr>
         <w:pStyle w:val="Heading3"/>
@@ -6749,7 +6607,7 @@
       <w:r>
         <w:t xml:space="preserve"> </w:t>
       </w:r>
-      <w:hyperlink r:id="rId195">
+      <w:hyperlink r:id="rId192">
         <w:r>
           <w:rPr>
             <w:rStyle w:val="Hyperlink"/>
@@ -6780,7 +6638,7 @@
       <w:r>
         <w:t xml:space="preserve">Some specialized journals, such as the the Journal of Open Source Software (</w:t>
       </w:r>
-      <w:hyperlink r:id="rId196">
+      <w:hyperlink r:id="rId193">
         <w:r>
           <w:rPr>
             <w:rStyle w:val="Hyperlink"/>
@@ -6797,7 +6655,7 @@
       <w:r>
         <w:t xml:space="preserve">Peer review of research software by rOpenSci (</w:t>
       </w:r>
-      <w:hyperlink r:id="rId197">
+      <w:hyperlink r:id="rId194">
         <w:r>
           <w:rPr>
             <w:rStyle w:val="Hyperlink"/>
@@ -6848,8 +6706,8 @@
         <w:t xml:space="preserve">Although the use of GitHub in peer-review is currently restricted to these specialized cases, they may provide a model for peer-review in more traditional EEB journals for manuscripts that make use of code.</w:t>
       </w:r>
     </w:p>
-    <w:bookmarkEnd w:id="198"/>
-    <w:bookmarkStart w:id="201" w:name="open-science-discussion"/>
+    <w:bookmarkEnd w:id="195"/>
+    <w:bookmarkStart w:id="197" w:name="open-science-discussion"/>
     <w:p>
       <w:pPr>
         <w:pStyle w:val="Heading3"/>
@@ -6959,7 +6817,7 @@
       <w:r>
         <w:t xml:space="preserve">GitHub even provides a useful Discussions Forum (</w:t>
       </w:r>
-      <w:hyperlink r:id="rId199">
+      <w:hyperlink r:id="rId196">
         <w:r>
           <w:rPr>
             <w:rStyle w:val="Hyperlink"/>
@@ -6970,7 +6828,7 @@
       <w:r>
         <w:t xml:space="preserve">) that aids the direct communication with repository owners, as well as the GitHub Community (</w:t>
       </w:r>
-      <w:hyperlink r:id="rId200">
+      <w:hyperlink r:id="rId162">
         <w:r>
           <w:rPr>
             <w:rStyle w:val="Hyperlink"/>
@@ -6993,8 +6851,8 @@
         <w:t xml:space="preserve">.</w:t>
       </w:r>
     </w:p>
-    <w:bookmarkEnd w:id="201"/>
-    <w:bookmarkStart w:id="204" w:name="project-continuity"/>
+    <w:bookmarkEnd w:id="197"/>
+    <w:bookmarkStart w:id="200" w:name="project-continuity"/>
     <w:p>
       <w:pPr>
         <w:pStyle w:val="Heading3"/>
@@ -7153,7 +7011,7 @@
       <w:r>
         <w:t xml:space="preserve">Dependencies can be described in README files, added to environment.yml and/or an environment.txt file, or stored in a repository using tools such as renv (</w:t>
       </w:r>
-      <w:hyperlink r:id="rId202">
+      <w:hyperlink r:id="rId198">
         <w:r>
           <w:rPr>
             <w:rStyle w:val="Hyperlink"/>
@@ -7181,7 +7039,7 @@
       <w:r>
         <w:t xml:space="preserve"> </w:t>
       </w:r>
-      <w:hyperlink r:id="rId203">
+      <w:hyperlink r:id="rId199">
         <w:r>
           <w:rPr>
             <w:rStyle w:val="Hyperlink"/>
@@ -7231,8 +7089,8 @@
         <w:t xml:space="preserve">), we highlight several elements of good repository structure, and the various ways that contributors may interact with them.</w:t>
       </w:r>
     </w:p>
-    <w:bookmarkEnd w:id="204"/>
-    <w:bookmarkStart w:id="209" w:name="github-organizations"/>
+    <w:bookmarkEnd w:id="200"/>
+    <w:bookmarkStart w:id="205" w:name="github-organizations"/>
     <w:p>
       <w:pPr>
         <w:pStyle w:val="Heading3"/>
@@ -7303,7 +7161,7 @@
       <w:r>
         <w:t xml:space="preserve"> </w:t>
       </w:r>
-      <w:hyperlink r:id="rId205">
+      <w:hyperlink r:id="rId201">
         <w:r>
           <w:rPr>
             <w:rStyle w:val="Hyperlink"/>
@@ -7323,7 +7181,7 @@
       <w:r>
         <w:t xml:space="preserve"> </w:t>
       </w:r>
-      <w:hyperlink r:id="rId206">
+      <w:hyperlink r:id="rId202">
         <w:r>
           <w:rPr>
             <w:rStyle w:val="Hyperlink"/>
@@ -7343,7 +7201,7 @@
       <w:r>
         <w:t xml:space="preserve"> </w:t>
       </w:r>
-      <w:hyperlink r:id="rId207">
+      <w:hyperlink r:id="rId203">
         <w:r>
           <w:rPr>
             <w:rStyle w:val="Hyperlink"/>
@@ -7357,7 +7215,7 @@
       <w:r>
         <w:t xml:space="preserve"> </w:t>
       </w:r>
-      <w:hyperlink r:id="rId208">
+      <w:hyperlink r:id="rId204">
         <w:r>
           <w:rPr>
             <w:rStyle w:val="Hyperlink"/>
@@ -7443,9 +7301,9 @@
         <w:t xml:space="preserve">The organization structure also allows for easy tracking of issues, projects, and discussions related to the research group, and provides group leads an easy birds-eye view of the progress going on across multiple projects.</w:t>
       </w:r>
     </w:p>
-    <w:bookmarkEnd w:id="209"/>
-    <w:bookmarkEnd w:id="210"/>
-    <w:bookmarkStart w:id="230" w:name="discussion"/>
+    <w:bookmarkEnd w:id="205"/>
+    <w:bookmarkEnd w:id="206"/>
+    <w:bookmarkStart w:id="226" w:name="discussion"/>
     <w:p>
       <w:pPr>
         <w:pStyle w:val="Heading2"/>
@@ -7454,7 +7312,7 @@
         <w:t xml:space="preserve">Discussion</w:t>
       </w:r>
     </w:p>
-    <w:bookmarkStart w:id="211" w:name="Xe05f3073dd359ba150e4e434032f60acb2ebf5e"/>
+    <w:bookmarkStart w:id="207" w:name="Xe05f3073dd359ba150e4e434032f60acb2ebf5e"/>
     <w:p>
       <w:pPr>
         <w:pStyle w:val="Heading3"/>
@@ -7623,8 +7481,8 @@
         <w:t xml:space="preserve">Despite the many potential applications of GitHub to EEB research, we acknowledge that there will still be many times when researchers might look to other platforms for research collaboration.</w:t>
       </w:r>
     </w:p>
-    <w:bookmarkEnd w:id="211"/>
-    <w:bookmarkStart w:id="214" w:name="other-platforms-for-collaboration"/>
+    <w:bookmarkEnd w:id="207"/>
+    <w:bookmarkStart w:id="210" w:name="other-platforms-for-collaboration"/>
     <w:p>
       <w:pPr>
         <w:pStyle w:val="Heading3"/>
@@ -7652,7 +7510,7 @@
       <w:r>
         <w:t xml:space="preserve">There are websites outside of the GitHub ecosystem that are built on top of the GitHub architecture that allow real-time collaborative editing (e.g., hackMD (</w:t>
       </w:r>
-      <w:hyperlink r:id="rId212">
+      <w:hyperlink r:id="rId208">
         <w:r>
           <w:rPr>
             <w:rStyle w:val="Hyperlink"/>
@@ -7663,7 +7521,7 @@
       <w:r>
         <w:t xml:space="preserve">) or replit (</w:t>
       </w:r>
-      <w:hyperlink r:id="rId213">
+      <w:hyperlink r:id="rId209">
         <w:r>
           <w:rPr>
             <w:rStyle w:val="Hyperlink"/>
@@ -7711,8 +7569,8 @@
         <w:t xml:space="preserve">As our figures and tables moved towards more finalized forms, some co-authors chose to create the tables and figures using R and Markdown which could then be tracked using the same version control system as the rest of manuscript.</w:t>
       </w:r>
     </w:p>
-    <w:bookmarkEnd w:id="214"/>
-    <w:bookmarkStart w:id="216" w:name="Xff38028de49d6e250dde994dca5fe0ea709a940"/>
+    <w:bookmarkEnd w:id="210"/>
+    <w:bookmarkStart w:id="212" w:name="Xff38028de49d6e250dde994dca5fe0ea709a940"/>
     <w:p>
       <w:pPr>
         <w:pStyle w:val="Heading3"/>
@@ -7838,7 +7696,7 @@
       <w:r>
         <w:t xml:space="preserve">We also note that large file storage is discouraged (and limited) on GitHub but add-ons do exist (e.g. </w:t>
       </w:r>
-      <w:hyperlink r:id="rId215">
+      <w:hyperlink r:id="rId211">
         <w:r>
           <w:rPr>
             <w:rStyle w:val="Hyperlink"/>
@@ -7894,8 +7752,8 @@
         <w:t xml:space="preserve">At this point however, there is little practical difference for EEB researchers between the paid and free GitHub plans.</w:t>
       </w:r>
     </w:p>
-    <w:bookmarkEnd w:id="216"/>
-    <w:bookmarkStart w:id="229" w:name="tips"/>
+    <w:bookmarkEnd w:id="212"/>
+    <w:bookmarkStart w:id="225" w:name="tips"/>
     <w:p>
       <w:pPr>
         <w:pStyle w:val="Heading3"/>
@@ -7957,7 +7815,7 @@
             <w:r>
               <w:t xml:space="preserve">The GitHub Help webpage (</w:t>
             </w:r>
-            <w:hyperlink r:id="rId217">
+            <w:hyperlink r:id="rId213">
               <w:r>
                 <w:rPr>
                   <w:rStyle w:val="Hyperlink"/>
@@ -7971,7 +7829,7 @@
             <w:r>
               <w:t xml:space="preserve"> </w:t>
             </w:r>
-            <w:hyperlink r:id="rId218">
+            <w:hyperlink r:id="rId214">
               <w:r>
                 <w:rPr>
                   <w:rStyle w:val="Hyperlink"/>
@@ -8057,7 +7915,7 @@
             <w:r>
               <w:t xml:space="preserve">See the repository for this paper (</w:t>
             </w:r>
-            <w:hyperlink r:id="rId219">
+            <w:hyperlink r:id="rId215">
               <w:r>
                 <w:rPr>
                   <w:rStyle w:val="Hyperlink"/>
@@ -8092,7 +7950,7 @@
               </w:rPr>
               <w:t xml:space="preserve">The GitHub Learning Lab (</w:t>
             </w:r>
-            <w:hyperlink r:id="rId220">
+            <w:hyperlink r:id="rId216">
               <w:r>
                 <w:rPr>
                   <w:rStyle w:val="Hyperlink"/>
@@ -8139,7 +7997,7 @@
               </w:rPr>
               <w:t xml:space="preserve">Check out the following markdown cheatsheet (</w:t>
             </w:r>
-            <w:hyperlink r:id="rId221">
+            <w:hyperlink r:id="rId217">
               <w:r>
                 <w:rPr>
                   <w:rStyle w:val="Hyperlink"/>
@@ -8318,7 +8176,7 @@
             <w:r>
               <w:t xml:space="preserve">like GitHub Desktop (</w:t>
             </w:r>
-            <w:hyperlink r:id="rId222">
+            <w:hyperlink r:id="rId218">
               <w:r>
                 <w:rPr>
                   <w:rStyle w:val="Hyperlink"/>
@@ -8329,7 +8187,7 @@
             <w:r>
               <w:t xml:space="preserve">), git-gui (</w:t>
             </w:r>
-            <w:hyperlink r:id="rId223">
+            <w:hyperlink r:id="rId219">
               <w:r>
                 <w:rPr>
                   <w:rStyle w:val="Hyperlink"/>
@@ -8340,7 +8198,7 @@
             <w:r>
               <w:t xml:space="preserve">), RStudio (</w:t>
             </w:r>
-            <w:hyperlink r:id="rId224">
+            <w:hyperlink r:id="rId220">
               <w:r>
                 <w:rPr>
                   <w:rStyle w:val="Hyperlink"/>
@@ -8351,7 +8209,7 @@
             <w:r>
               <w:t xml:space="preserve">), Visual Studio Code (</w:t>
             </w:r>
-            <w:hyperlink r:id="rId225">
+            <w:hyperlink r:id="rId221">
               <w:r>
                 <w:rPr>
                   <w:rStyle w:val="Hyperlink"/>
@@ -8362,7 +8220,7 @@
             <w:r>
               <w:t xml:space="preserve">), Atom (</w:t>
             </w:r>
-            <w:hyperlink r:id="rId226">
+            <w:hyperlink r:id="rId222">
               <w:r>
                 <w:rPr>
                   <w:rStyle w:val="Hyperlink"/>
@@ -8373,7 +8231,7 @@
             <w:r>
               <w:t xml:space="preserve">), GitKraken (</w:t>
             </w:r>
-            <w:hyperlink r:id="rId227">
+            <w:hyperlink r:id="rId223">
               <w:r>
                 <w:rPr>
                   <w:rStyle w:val="Hyperlink"/>
@@ -8414,7 +8272,7 @@
             <w:r>
               <w:t xml:space="preserve">Try using tools like Octobox (</w:t>
             </w:r>
-            <w:hyperlink r:id="rId228">
+            <w:hyperlink r:id="rId224">
               <w:r>
                 <w:rPr>
                   <w:rStyle w:val="Hyperlink"/>
@@ -8429,9 +8287,9 @@
         </w:tc>
       </w:tr>
     </w:tbl>
-    <w:bookmarkEnd w:id="229"/>
-    <w:bookmarkEnd w:id="230"/>
-    <w:bookmarkStart w:id="231" w:name="conclusion"/>
+    <w:bookmarkEnd w:id="225"/>
+    <w:bookmarkEnd w:id="226"/>
+    <w:bookmarkStart w:id="227" w:name="conclusion"/>
     <w:p>
       <w:pPr>
         <w:pStyle w:val="Heading2"/>
@@ -8491,8 +8349,8 @@
         <w:t xml:space="preserve">Our paper provides the most comprehensive review of how EEB researchers can use GitHub to date, and we encourage EEB researchers at any career stage studying any topic to try GitHub as a platform for sharing and collaboration.</w:t>
       </w:r>
     </w:p>
-    <w:bookmarkEnd w:id="231"/>
-    <w:bookmarkStart w:id="232" w:name="acknowledgements"/>
+    <w:bookmarkEnd w:id="227"/>
+    <w:bookmarkStart w:id="228" w:name="acknowledgements"/>
     <w:p>
       <w:pPr>
         <w:pStyle w:val="Heading2"/>
@@ -8517,8 +8375,8 @@
         <w:t xml:space="preserve">RCO was funded by the U.S. Department of Energy, Office of Science, Office of Biological and Environmental Research, Earth and Environmental Sciences Division, Data Management program under contract number DE-AC02-05CH11231.</w:t>
       </w:r>
     </w:p>
-    <w:bookmarkEnd w:id="232"/>
-    <w:bookmarkStart w:id="233" w:name="code-and-data-availability"/>
+    <w:bookmarkEnd w:id="228"/>
+    <w:bookmarkStart w:id="229" w:name="code-and-data-availability"/>
     <w:p>
       <w:pPr>
         <w:pStyle w:val="Heading2"/>
@@ -8535,8 +8393,8 @@
         <w:t xml:space="preserve">The source code and data for this manuscript are available at https://github.com/SORTEE-Github-Hackathon/manuscript.</w:t>
       </w:r>
     </w:p>
-    <w:bookmarkEnd w:id="233"/>
-    <w:bookmarkStart w:id="242" w:name="figures"/>
+    <w:bookmarkEnd w:id="229"/>
+    <w:bookmarkStart w:id="238" w:name="figures"/>
     <w:p>
       <w:pPr>
         <w:pStyle w:val="Heading2"/>
@@ -8550,24 +8408,24 @@
       <w:pPr>
         <w:pStyle w:val="CaptionedFigure"/>
       </w:pPr>
-      <w:bookmarkStart w:id="237" w:name="fig:github-diagram"/>
+      <w:bookmarkStart w:id="233" w:name="fig:github-diagram"/>
       <w:r>
         <w:drawing>
           <wp:inline>
             <wp:extent cx="5943600" cy="5097677"/>
             <wp:effectExtent b="0" l="0" r="0" t="0"/>
-            <wp:docPr descr="Figure 1: An overview of git’s core features. A) Multi-faceted components allow for code writing, small data storage, manuscript writing, and project management to all be done in one place. B) Issues, Pull Requests, Discussions, and Projects allow for team members to ask for feedback, suggest fixes, discuss related ideas, and keep track of all the moving parts of a project. C) All collaborators on a project can be a part of a single repository, with varying push privileges and responsibilities. D) CONTRIBUTING.md, LICENCE.md, &amp; README.md files can allow new team members or others wanting to use materials to understand the project components and learn how they can engage with the project and existing team members." title="" id="235" name="Picture"/>
+            <wp:docPr descr="Figure 1: An overview of git’s core features. A) Multi-faceted components allow for code writing, small data storage, manuscript writing, and project management to all be done in one place. B) Issues, Pull Requests, Discussions, and Projects allow for team members to ask for feedback, suggest fixes, discuss related ideas, and keep track of all the moving parts of a project. C) All collaborators on a project can be a part of a single repository, with varying push privileges and responsibilities. D) CONTRIBUTING.md, LICENCE.md, &amp; README.md files can allow new team members or others wanting to use materials to understand the project components and learn how they can engage with the project and existing team members." title="" id="231" name="Picture"/>
             <a:graphic>
               <a:graphicData uri="http://schemas.openxmlformats.org/drawingml/2006/picture">
                 <pic:pic>
                   <pic:nvPicPr>
-                    <pic:cNvPr descr="images/github_diagram.png" id="236" name="Picture"/>
+                    <pic:cNvPr descr="images/github_diagram.png" id="232" name="Picture"/>
                     <pic:cNvPicPr>
                       <a:picLocks noChangeArrowheads="1" noChangeAspect="1"/>
                     </pic:cNvPicPr>
                   </pic:nvPicPr>
                   <pic:blipFill>
-                    <a:blip r:embed="rId234"/>
+                    <a:blip r:embed="rId230"/>
                     <a:stretch>
                       <a:fillRect/>
                     </a:stretch>
@@ -8593,7 +8451,7 @@
           </wp:inline>
         </w:drawing>
       </w:r>
-      <w:bookmarkEnd w:id="237"/>
+      <w:bookmarkEnd w:id="233"/>
     </w:p>
     <w:p>
       <w:pPr>
@@ -8609,24 +8467,24 @@
       <w:pPr>
         <w:pStyle w:val="CaptionedFigure"/>
       </w:pPr>
-      <w:bookmarkStart w:id="241" w:name="fig:scatterblob"/>
+      <w:bookmarkStart w:id="237" w:name="fig:scatterblob"/>
       <w:r>
         <w:drawing>
           <wp:inline>
             <wp:extent cx="5943600" cy="4322618"/>
             <wp:effectExtent b="0" l="0" r="0" t="0"/>
-            <wp:docPr descr="Figure 2: A summary of ways GitHub can be used showing technical difficulty and degree of collaboration for each. Activities higher on the vertical axis require usage knowledge of more GitHub features than activities lower on the axis. On the horizontal axis, each activity spans a region representing who is potentially involved with or benefits from each activity. For example, storing data and code mainly benefits individual researchers or members of a lab group while making data and code citable and reproducible benefit other labs and the larger community as well. Independently of a users knowledge level of GitHub features, there are ways to use GitHub that allow tapping unto one of the most salient benefits of the platform: facilitating and enhancing collaboration." title="" id="239" name="Picture"/>
+            <wp:docPr descr="Figure 2: A summary of ways GitHub can be used showing technical difficulty and degree of collaboration for each. Activities higher on the vertical axis require usage knowledge of more GitHub features than activities lower on the axis. On the horizontal axis, each activity spans a region representing who is potentially involved with or benefits from each activity. For example, storing data and code mainly benefits individual researchers or members of a lab group while making data and code citable and reproducible benefit other labs and the larger community as well. Independently of a users knowledge level of GitHub features, there are ways to use GitHub that allow tapping unto one of the most salient benefits of the platform: facilitating and enhancing collaboration." title="" id="235" name="Picture"/>
             <a:graphic>
               <a:graphicData uri="http://schemas.openxmlformats.org/drawingml/2006/picture">
                 <pic:pic>
                   <pic:nvPicPr>
-                    <pic:cNvPr descr="images/scatterblob_1.png" id="240" name="Picture"/>
+                    <pic:cNvPr descr="images/scatterblob_1.png" id="236" name="Picture"/>
                     <pic:cNvPicPr>
                       <a:picLocks noChangeArrowheads="1" noChangeAspect="1"/>
                     </pic:cNvPicPr>
                   </pic:nvPicPr>
                   <pic:blipFill>
-                    <a:blip r:embed="rId238"/>
+                    <a:blip r:embed="rId234"/>
                     <a:stretch>
                       <a:fillRect/>
                     </a:stretch>
@@ -8652,7 +8510,7 @@
           </wp:inline>
         </w:drawing>
       </w:r>
-      <w:bookmarkEnd w:id="241"/>
+      <w:bookmarkEnd w:id="237"/>
     </w:p>
     <w:p>
       <w:pPr>
@@ -8663,8 +8521,8 @@
       </w:r>
     </w:p>
     <w:bookmarkEnd w:id="0"/>
-    <w:bookmarkEnd w:id="242"/>
-    <w:bookmarkStart w:id="243" w:name="tables"/>
+    <w:bookmarkEnd w:id="238"/>
+    <w:bookmarkStart w:id="239" w:name="tables"/>
     <w:p>
       <w:pPr>
         <w:pStyle w:val="Heading2"/>
@@ -11065,8 +10923,8 @@
       </w:tr>
     </w:tbl>
     <w:bookmarkEnd w:id="0"/>
-    <w:bookmarkEnd w:id="243"/>
-    <w:bookmarkStart w:id="328" w:name="references"/>
+    <w:bookmarkEnd w:id="239"/>
+    <w:bookmarkStart w:id="324" w:name="references"/>
     <w:p>
       <w:pPr>
         <w:pStyle w:val="Heading2"/>
@@ -11075,8 +10933,8 @@
         <w:t xml:space="preserve">References</w:t>
       </w:r>
     </w:p>
-    <w:bookmarkStart w:id="327" w:name="refs"/>
-    <w:bookmarkStart w:id="245" w:name="ref-fJWFe93e"/>
+    <w:bookmarkStart w:id="323" w:name="refs"/>
+    <w:bookmarkStart w:id="241" w:name="ref-fJWFe93e"/>
     <w:p>
       <w:pPr>
         <w:pStyle w:val="Bibliography"/>
@@ -11122,7 +10980,7 @@
       <w:r>
         <w:t xml:space="preserve">(IEEE, 2009). doi:</w:t>
       </w:r>
-      <w:hyperlink r:id="rId244">
+      <w:hyperlink r:id="rId240">
         <w:r>
           <w:rPr>
             <w:rStyle w:val="Hyperlink"/>
@@ -11134,8 +10992,8 @@
         <w:t xml:space="preserve">.</w:t>
       </w:r>
     </w:p>
-    <w:bookmarkEnd w:id="245"/>
-    <w:bookmarkStart w:id="247" w:name="ref-1Kqna6l2"/>
+    <w:bookmarkEnd w:id="241"/>
+    <w:bookmarkStart w:id="243" w:name="ref-1Kqna6l2"/>
     <w:p>
       <w:pPr>
         <w:pStyle w:val="Bibliography"/>
@@ -11155,7 +11013,7 @@
       <w:r>
         <w:t xml:space="preserve"> </w:t>
       </w:r>
-      <w:hyperlink r:id="rId246">
+      <w:hyperlink r:id="rId242">
         <w:r>
           <w:rPr>
             <w:rStyle w:val="Hyperlink"/>
@@ -11187,8 +11045,8 @@
         <w:t xml:space="preserve">, 656–658 (2020).</w:t>
       </w:r>
     </w:p>
-    <w:bookmarkEnd w:id="247"/>
-    <w:bookmarkStart w:id="249" w:name="ref-10ghgV3S8"/>
+    <w:bookmarkEnd w:id="243"/>
+    <w:bookmarkStart w:id="245" w:name="ref-10ghgV3S8"/>
     <w:p>
       <w:pPr>
         <w:pStyle w:val="Bibliography"/>
@@ -11208,7 +11066,7 @@
       <w:r>
         <w:t xml:space="preserve"> </w:t>
       </w:r>
-      <w:hyperlink r:id="rId248">
+      <w:hyperlink r:id="rId244">
         <w:r>
           <w:rPr>
             <w:rStyle w:val="Hyperlink"/>
@@ -11243,8 +11101,8 @@
         <w:t xml:space="preserve">, 127–128 (2016).</w:t>
       </w:r>
     </w:p>
-    <w:bookmarkEnd w:id="249"/>
-    <w:bookmarkStart w:id="251" w:name="ref-10SpoByIw"/>
+    <w:bookmarkEnd w:id="245"/>
+    <w:bookmarkStart w:id="247" w:name="ref-10SpoByIw"/>
     <w:p>
       <w:pPr>
         <w:pStyle w:val="Bibliography"/>
@@ -11290,7 +11148,7 @@
       <w:r>
         <w:t xml:space="preserve">(ACM Press, 2011). doi:</w:t>
       </w:r>
-      <w:hyperlink r:id="rId250">
+      <w:hyperlink r:id="rId246">
         <w:r>
           <w:rPr>
             <w:rStyle w:val="Hyperlink"/>
@@ -11302,8 +11160,8 @@
         <w:t xml:space="preserve">.</w:t>
       </w:r>
     </w:p>
-    <w:bookmarkEnd w:id="251"/>
-    <w:bookmarkStart w:id="253" w:name="ref-O6UbstGG"/>
+    <w:bookmarkEnd w:id="247"/>
+    <w:bookmarkStart w:id="249" w:name="ref-O6UbstGG"/>
     <w:p>
       <w:pPr>
         <w:pStyle w:val="Bibliography"/>
@@ -11333,7 +11191,7 @@
       <w:r>
         <w:t xml:space="preserve"> </w:t>
       </w:r>
-      <w:hyperlink r:id="rId252">
+      <w:hyperlink r:id="rId248">
         <w:r>
           <w:rPr>
             <w:rStyle w:val="Hyperlink"/>
@@ -11368,8 +11226,8 @@
         <w:t xml:space="preserve">, e1001745 (2014).</w:t>
       </w:r>
     </w:p>
-    <w:bookmarkEnd w:id="253"/>
-    <w:bookmarkStart w:id="255" w:name="ref-nwCtHDCn"/>
+    <w:bookmarkEnd w:id="249"/>
+    <w:bookmarkStart w:id="251" w:name="ref-nwCtHDCn"/>
     <w:p>
       <w:pPr>
         <w:pStyle w:val="Bibliography"/>
@@ -11399,7 +11257,7 @@
       <w:r>
         <w:t xml:space="preserve"> </w:t>
       </w:r>
-      <w:hyperlink r:id="rId254">
+      <w:hyperlink r:id="rId250">
         <w:r>
           <w:rPr>
             <w:rStyle w:val="Hyperlink"/>
@@ -11411,8 +11269,8 @@
         <w:t xml:space="preserve">.</w:t>
       </w:r>
     </w:p>
-    <w:bookmarkEnd w:id="255"/>
-    <w:bookmarkStart w:id="257" w:name="ref-RVetqmsg"/>
+    <w:bookmarkEnd w:id="251"/>
+    <w:bookmarkStart w:id="253" w:name="ref-RVetqmsg"/>
     <w:p>
       <w:pPr>
         <w:pStyle w:val="Bibliography"/>
@@ -11432,7 +11290,7 @@
       <w:r>
         <w:t xml:space="preserve"> </w:t>
       </w:r>
-      <w:hyperlink r:id="rId256">
+      <w:hyperlink r:id="rId252">
         <w:r>
           <w:rPr>
             <w:rStyle w:val="Hyperlink"/>
@@ -11464,8 +11322,8 @@
         <w:t xml:space="preserve">, 20–27 (2018).</w:t>
       </w:r>
     </w:p>
-    <w:bookmarkEnd w:id="257"/>
-    <w:bookmarkStart w:id="259" w:name="ref-4ny1onB0"/>
+    <w:bookmarkEnd w:id="253"/>
+    <w:bookmarkStart w:id="255" w:name="ref-4ny1onB0"/>
     <w:p>
       <w:pPr>
         <w:pStyle w:val="Bibliography"/>
@@ -11485,7 +11343,7 @@
       <w:r>
         <w:t xml:space="preserve"> </w:t>
       </w:r>
-      <w:hyperlink r:id="rId258">
+      <w:hyperlink r:id="rId254">
         <w:r>
           <w:rPr>
             <w:rStyle w:val="Hyperlink"/>
@@ -11520,8 +11378,8 @@
         <w:t xml:space="preserve">, (2013).</w:t>
       </w:r>
     </w:p>
-    <w:bookmarkEnd w:id="259"/>
-    <w:bookmarkStart w:id="261" w:name="ref-kEX5dgzK"/>
+    <w:bookmarkEnd w:id="255"/>
+    <w:bookmarkStart w:id="257" w:name="ref-kEX5dgzK"/>
     <w:p>
       <w:pPr>
         <w:pStyle w:val="Bibliography"/>
@@ -11551,7 +11409,7 @@
       <w:r>
         <w:t xml:space="preserve"> </w:t>
       </w:r>
-      <w:hyperlink r:id="rId260">
+      <w:hyperlink r:id="rId256">
         <w:r>
           <w:rPr>
             <w:rStyle w:val="Hyperlink"/>
@@ -11586,8 +11444,8 @@
         <w:t xml:space="preserve">, e1004947 (2016).</w:t>
       </w:r>
     </w:p>
-    <w:bookmarkEnd w:id="261"/>
-    <w:bookmarkStart w:id="263" w:name="ref-PlcxShQU"/>
+    <w:bookmarkEnd w:id="257"/>
+    <w:bookmarkStart w:id="259" w:name="ref-PlcxShQU"/>
     <w:p>
       <w:pPr>
         <w:pStyle w:val="Bibliography"/>
@@ -11607,7 +11465,7 @@
       <w:r>
         <w:t xml:space="preserve"> </w:t>
       </w:r>
-      <w:hyperlink r:id="rId262">
+      <w:hyperlink r:id="rId258">
         <w:r>
           <w:rPr>
             <w:rStyle w:val="Hyperlink"/>
@@ -11642,8 +11500,8 @@
         <w:t xml:space="preserve">, e1004668 (2016).</w:t>
       </w:r>
     </w:p>
-    <w:bookmarkEnd w:id="263"/>
-    <w:bookmarkStart w:id="265" w:name="ref-NIS0JOW0"/>
+    <w:bookmarkEnd w:id="259"/>
+    <w:bookmarkStart w:id="261" w:name="ref-NIS0JOW0"/>
     <w:p>
       <w:pPr>
         <w:pStyle w:val="Bibliography"/>
@@ -11657,7 +11515,7 @@
       <w:r>
         <w:t xml:space="preserve">	</w:t>
       </w:r>
-      <w:hyperlink r:id="rId264">
+      <w:hyperlink r:id="rId260">
         <w:r>
           <w:rPr>
             <w:rStyle w:val="Hyperlink"/>
@@ -11671,8 +11529,8 @@
         <w:t xml:space="preserve">.</w:t>
       </w:r>
     </w:p>
-    <w:bookmarkEnd w:id="265"/>
-    <w:bookmarkStart w:id="267" w:name="ref-13jOlVcpp"/>
+    <w:bookmarkEnd w:id="261"/>
+    <w:bookmarkStart w:id="263" w:name="ref-13jOlVcpp"/>
     <w:p>
       <w:pPr>
         <w:pStyle w:val="Bibliography"/>
@@ -11692,7 +11550,7 @@
       <w:r>
         <w:t xml:space="preserve"> </w:t>
       </w:r>
-      <w:hyperlink r:id="rId266">
+      <w:hyperlink r:id="rId262">
         <w:r>
           <w:rPr>
             <w:rStyle w:val="Hyperlink"/>
@@ -11706,8 +11564,8 @@
         <w:t xml:space="preserve">.</w:t>
       </w:r>
     </w:p>
-    <w:bookmarkEnd w:id="267"/>
-    <w:bookmarkStart w:id="269" w:name="ref-u5aEVE4B"/>
+    <w:bookmarkEnd w:id="263"/>
+    <w:bookmarkStart w:id="265" w:name="ref-u5aEVE4B"/>
     <w:p>
       <w:pPr>
         <w:pStyle w:val="Bibliography"/>
@@ -11727,7 +11585,7 @@
       <w:r>
         <w:t xml:space="preserve"> </w:t>
       </w:r>
-      <w:hyperlink r:id="rId268">
+      <w:hyperlink r:id="rId264">
         <w:r>
           <w:rPr>
             <w:rStyle w:val="Hyperlink"/>
@@ -11739,8 +11597,8 @@
         <w:t xml:space="preserve">.</w:t>
       </w:r>
     </w:p>
-    <w:bookmarkEnd w:id="269"/>
-    <w:bookmarkStart w:id="271" w:name="ref-3DKwn1sY"/>
+    <w:bookmarkEnd w:id="265"/>
+    <w:bookmarkStart w:id="267" w:name="ref-3DKwn1sY"/>
     <w:p>
       <w:pPr>
         <w:pStyle w:val="Bibliography"/>
@@ -11770,7 +11628,7 @@
       <w:r>
         <w:t xml:space="preserve"> </w:t>
       </w:r>
-      <w:hyperlink r:id="rId270">
+      <w:hyperlink r:id="rId266">
         <w:r>
           <w:rPr>
             <w:rStyle w:val="Hyperlink"/>
@@ -11805,8 +11663,8 @@
         <w:t xml:space="preserve">, (2017).</w:t>
       </w:r>
     </w:p>
-    <w:bookmarkEnd w:id="271"/>
-    <w:bookmarkStart w:id="273" w:name="ref-139b0pSGc"/>
+    <w:bookmarkEnd w:id="267"/>
+    <w:bookmarkStart w:id="269" w:name="ref-139b0pSGc"/>
     <w:p>
       <w:pPr>
         <w:pStyle w:val="Bibliography"/>
@@ -11839,7 +11697,7 @@
       <w:r>
         <w:t xml:space="preserve">(IEEE, 2016). doi:</w:t>
       </w:r>
-      <w:hyperlink r:id="rId272">
+      <w:hyperlink r:id="rId268">
         <w:r>
           <w:rPr>
             <w:rStyle w:val="Hyperlink"/>
@@ -11851,8 +11709,8 @@
         <w:t xml:space="preserve">.</w:t>
       </w:r>
     </w:p>
-    <w:bookmarkEnd w:id="273"/>
-    <w:bookmarkStart w:id="275" w:name="ref-ydrk01SR"/>
+    <w:bookmarkEnd w:id="269"/>
+    <w:bookmarkStart w:id="271" w:name="ref-ydrk01SR"/>
     <w:p>
       <w:pPr>
         <w:pStyle w:val="Bibliography"/>
@@ -11872,7 +11730,7 @@
       <w:r>
         <w:t xml:space="preserve"> </w:t>
       </w:r>
-      <w:hyperlink r:id="rId274">
+      <w:hyperlink r:id="rId270">
         <w:r>
           <w:rPr>
             <w:rStyle w:val="Hyperlink"/>
@@ -11907,8 +11765,8 @@
         <w:t xml:space="preserve">, (2020).</w:t>
       </w:r>
     </w:p>
-    <w:bookmarkEnd w:id="275"/>
-    <w:bookmarkStart w:id="277" w:name="ref-13QX8XU3J"/>
+    <w:bookmarkEnd w:id="271"/>
+    <w:bookmarkStart w:id="273" w:name="ref-13QX8XU3J"/>
     <w:p>
       <w:pPr>
         <w:pStyle w:val="Bibliography"/>
@@ -11928,7 +11786,7 @@
       <w:r>
         <w:t xml:space="preserve"> </w:t>
       </w:r>
-      <w:hyperlink r:id="rId276">
+      <w:hyperlink r:id="rId272">
         <w:r>
           <w:rPr>
             <w:rStyle w:val="Hyperlink"/>
@@ -11963,8 +11821,8 @@
         <w:t xml:space="preserve">, (2021).</w:t>
       </w:r>
     </w:p>
-    <w:bookmarkEnd w:id="277"/>
-    <w:bookmarkStart w:id="279" w:name="ref-MwwMapRG"/>
+    <w:bookmarkEnd w:id="273"/>
+    <w:bookmarkStart w:id="275" w:name="ref-MwwMapRG"/>
     <w:p>
       <w:pPr>
         <w:pStyle w:val="Bibliography"/>
@@ -11984,7 +11842,7 @@
       <w:r>
         <w:t xml:space="preserve"> </w:t>
       </w:r>
-      <w:hyperlink r:id="rId278">
+      <w:hyperlink r:id="rId274">
         <w:r>
           <w:rPr>
             <w:rStyle w:val="Hyperlink"/>
@@ -12019,8 +11877,8 @@
         <w:t xml:space="preserve">, 80–88 (2018).</w:t>
       </w:r>
     </w:p>
-    <w:bookmarkEnd w:id="279"/>
-    <w:bookmarkStart w:id="281" w:name="ref-1Co6ZZjF1"/>
+    <w:bookmarkEnd w:id="275"/>
+    <w:bookmarkStart w:id="277" w:name="ref-1Co6ZZjF1"/>
     <w:p>
       <w:pPr>
         <w:pStyle w:val="Bibliography"/>
@@ -12050,7 +11908,7 @@
       <w:r>
         <w:t xml:space="preserve"> </w:t>
       </w:r>
-      <w:hyperlink r:id="rId280">
+      <w:hyperlink r:id="rId276">
         <w:r>
           <w:rPr>
             <w:rStyle w:val="Hyperlink"/>
@@ -12062,8 +11920,8 @@
         <w:t xml:space="preserve">.</w:t>
       </w:r>
     </w:p>
-    <w:bookmarkEnd w:id="281"/>
-    <w:bookmarkStart w:id="283" w:name="ref-wwHxTOtm"/>
+    <w:bookmarkEnd w:id="277"/>
+    <w:bookmarkStart w:id="279" w:name="ref-wwHxTOtm"/>
     <w:p>
       <w:pPr>
         <w:pStyle w:val="Bibliography"/>
@@ -12093,7 +11951,7 @@
       <w:r>
         <w:t xml:space="preserve"> </w:t>
       </w:r>
-      <w:hyperlink r:id="rId282">
+      <w:hyperlink r:id="rId278">
         <w:r>
           <w:rPr>
             <w:rStyle w:val="Hyperlink"/>
@@ -12125,8 +11983,8 @@
         <w:t xml:space="preserve">, (2017).</w:t>
       </w:r>
     </w:p>
-    <w:bookmarkEnd w:id="283"/>
-    <w:bookmarkStart w:id="285" w:name="ref-10V7x4H4l"/>
+    <w:bookmarkEnd w:id="279"/>
+    <w:bookmarkStart w:id="281" w:name="ref-10V7x4H4l"/>
     <w:p>
       <w:pPr>
         <w:pStyle w:val="Bibliography"/>
@@ -12146,7 +12004,7 @@
       <w:r>
         <w:t xml:space="preserve"> </w:t>
       </w:r>
-      <w:hyperlink r:id="rId284">
+      <w:hyperlink r:id="rId280">
         <w:r>
           <w:rPr>
             <w:rStyle w:val="Hyperlink"/>
@@ -12181,8 +12039,8 @@
         <w:t xml:space="preserve">, e1004385 (2015).</w:t>
       </w:r>
     </w:p>
-    <w:bookmarkEnd w:id="285"/>
-    <w:bookmarkStart w:id="287" w:name="ref-RhBKe0MG"/>
+    <w:bookmarkEnd w:id="281"/>
+    <w:bookmarkStart w:id="283" w:name="ref-RhBKe0MG"/>
     <w:p>
       <w:pPr>
         <w:pStyle w:val="Bibliography"/>
@@ -12212,7 +12070,7 @@
       <w:r>
         <w:t xml:space="preserve"> </w:t>
       </w:r>
-      <w:hyperlink r:id="rId286">
+      <w:hyperlink r:id="rId282">
         <w:r>
           <w:rPr>
             <w:rStyle w:val="Hyperlink"/>
@@ -12224,8 +12082,8 @@
         <w:t xml:space="preserve">.</w:t>
       </w:r>
     </w:p>
-    <w:bookmarkEnd w:id="287"/>
-    <w:bookmarkStart w:id="288" w:name="ref-QqMezOMg"/>
+    <w:bookmarkEnd w:id="283"/>
+    <w:bookmarkStart w:id="284" w:name="ref-QqMezOMg"/>
     <w:p>
       <w:pPr>
         <w:pStyle w:val="Bibliography"/>
@@ -12256,8 +12114,8 @@
         <w:t xml:space="preserve">. (CRC Press, Taylor and Francis Group, 2019).</w:t>
       </w:r>
     </w:p>
-    <w:bookmarkEnd w:id="288"/>
-    <w:bookmarkStart w:id="289" w:name="ref-MXxgZJ45"/>
+    <w:bookmarkEnd w:id="284"/>
+    <w:bookmarkStart w:id="285" w:name="ref-MXxgZJ45"/>
     <w:p>
       <w:pPr>
         <w:pStyle w:val="Bibliography"/>
@@ -12288,8 +12146,8 @@
         <w:t xml:space="preserve">. (O'Reilly, 2016).</w:t>
       </w:r>
     </w:p>
-    <w:bookmarkEnd w:id="289"/>
-    <w:bookmarkStart w:id="291" w:name="ref-1Du6fzB8g"/>
+    <w:bookmarkEnd w:id="285"/>
+    <w:bookmarkStart w:id="287" w:name="ref-1Du6fzB8g"/>
     <w:p>
       <w:pPr>
         <w:pStyle w:val="Bibliography"/>
@@ -12319,7 +12177,7 @@
       <w:r>
         <w:t xml:space="preserve"> </w:t>
       </w:r>
-      <w:hyperlink r:id="rId290">
+      <w:hyperlink r:id="rId286">
         <w:r>
           <w:rPr>
             <w:rStyle w:val="Hyperlink"/>
@@ -12354,8 +12212,8 @@
         <w:t xml:space="preserve">, (2021).</w:t>
       </w:r>
     </w:p>
-    <w:bookmarkEnd w:id="291"/>
-    <w:bookmarkStart w:id="293" w:name="ref-iIEKCTLU"/>
+    <w:bookmarkEnd w:id="287"/>
+    <w:bookmarkStart w:id="289" w:name="ref-iIEKCTLU"/>
     <w:p>
       <w:pPr>
         <w:pStyle w:val="Bibliography"/>
@@ -12385,7 +12243,7 @@
       <w:r>
         <w:t xml:space="preserve"> </w:t>
       </w:r>
-      <w:hyperlink r:id="rId292">
+      <w:hyperlink r:id="rId288">
         <w:r>
           <w:rPr>
             <w:rStyle w:val="Hyperlink"/>
@@ -12420,8 +12278,8 @@
         <w:t xml:space="preserve">, art120 (2015).</w:t>
       </w:r>
     </w:p>
-    <w:bookmarkEnd w:id="293"/>
-    <w:bookmarkStart w:id="295" w:name="ref-uBJwnPbq"/>
+    <w:bookmarkEnd w:id="289"/>
+    <w:bookmarkStart w:id="291" w:name="ref-uBJwnPbq"/>
     <w:p>
       <w:pPr>
         <w:pStyle w:val="Bibliography"/>
@@ -12441,7 +12299,7 @@
       <w:r>
         <w:t xml:space="preserve"> </w:t>
       </w:r>
-      <w:hyperlink r:id="rId294">
+      <w:hyperlink r:id="rId290">
         <w:r>
           <w:rPr>
             <w:rStyle w:val="Hyperlink"/>
@@ -12476,8 +12334,8 @@
         <w:t xml:space="preserve">, 4–7 (2016).</w:t>
       </w:r>
     </w:p>
-    <w:bookmarkEnd w:id="295"/>
-    <w:bookmarkStart w:id="297" w:name="ref-1HZdsK5Kn"/>
+    <w:bookmarkEnd w:id="291"/>
+    <w:bookmarkStart w:id="293" w:name="ref-1HZdsK5Kn"/>
     <w:p>
       <w:pPr>
         <w:pStyle w:val="Bibliography"/>
@@ -12497,7 +12355,7 @@
       <w:r>
         <w:t xml:space="preserve"> </w:t>
       </w:r>
-      <w:hyperlink r:id="rId296">
+      <w:hyperlink r:id="rId292">
         <w:r>
           <w:rPr>
             <w:rStyle w:val="Hyperlink"/>
@@ -12532,8 +12390,8 @@
         <w:t xml:space="preserve">, 452–454 (2016).</w:t>
       </w:r>
     </w:p>
-    <w:bookmarkEnd w:id="297"/>
-    <w:bookmarkStart w:id="299" w:name="ref-K7nbP1Ty"/>
+    <w:bookmarkEnd w:id="293"/>
+    <w:bookmarkStart w:id="295" w:name="ref-K7nbP1Ty"/>
     <w:p>
       <w:pPr>
         <w:pStyle w:val="Bibliography"/>
@@ -12576,7 +12434,7 @@
       <w:r>
         <w:t xml:space="preserve"> </w:t>
       </w:r>
-      <w:hyperlink r:id="rId298">
+      <w:hyperlink r:id="rId294">
         <w:r>
           <w:rPr>
             <w:rStyle w:val="Hyperlink"/>
@@ -12591,8 +12449,8 @@
         <w:t xml:space="preserve">(2022).</w:t>
       </w:r>
     </w:p>
-    <w:bookmarkEnd w:id="299"/>
-    <w:bookmarkStart w:id="301" w:name="ref-hm9PaCLD"/>
+    <w:bookmarkEnd w:id="295"/>
+    <w:bookmarkStart w:id="297" w:name="ref-hm9PaCLD"/>
     <w:p>
       <w:pPr>
         <w:pStyle w:val="Bibliography"/>
@@ -12625,7 +12483,7 @@
       <w:r>
         <w:t xml:space="preserve">(ACM, 2020). doi:</w:t>
       </w:r>
-      <w:hyperlink r:id="rId300">
+      <w:hyperlink r:id="rId296">
         <w:r>
           <w:rPr>
             <w:rStyle w:val="Hyperlink"/>
@@ -12637,8 +12495,8 @@
         <w:t xml:space="preserve">.</w:t>
       </w:r>
     </w:p>
-    <w:bookmarkEnd w:id="301"/>
-    <w:bookmarkStart w:id="303" w:name="ref-YuJbg3zO"/>
+    <w:bookmarkEnd w:id="297"/>
+    <w:bookmarkStart w:id="299" w:name="ref-YuJbg3zO"/>
     <w:p>
       <w:pPr>
         <w:pStyle w:val="Bibliography"/>
@@ -12668,7 +12526,7 @@
       <w:r>
         <w:t xml:space="preserve"> </w:t>
       </w:r>
-      <w:hyperlink r:id="rId302">
+      <w:hyperlink r:id="rId298">
         <w:r>
           <w:rPr>
             <w:rStyle w:val="Hyperlink"/>
@@ -12703,8 +12561,8 @@
         <w:t xml:space="preserve">, e1007128 (2019).</w:t>
       </w:r>
     </w:p>
-    <w:bookmarkEnd w:id="303"/>
-    <w:bookmarkStart w:id="305" w:name="ref-i4FOZpjN"/>
+    <w:bookmarkEnd w:id="299"/>
+    <w:bookmarkStart w:id="301" w:name="ref-i4FOZpjN"/>
     <w:p>
       <w:pPr>
         <w:pStyle w:val="Bibliography"/>
@@ -12724,7 +12582,7 @@
       <w:r>
         <w:t xml:space="preserve"> </w:t>
       </w:r>
-      <w:hyperlink r:id="rId304">
+      <w:hyperlink r:id="rId300">
         <w:r>
           <w:rPr>
             <w:rStyle w:val="Hyperlink"/>
@@ -12759,8 +12617,8 @@
         <w:t xml:space="preserve">, (2020).</w:t>
       </w:r>
     </w:p>
-    <w:bookmarkEnd w:id="305"/>
-    <w:bookmarkStart w:id="307" w:name="ref-Xsdcv6q"/>
+    <w:bookmarkEnd w:id="301"/>
+    <w:bookmarkStart w:id="303" w:name="ref-Xsdcv6q"/>
     <w:p>
       <w:pPr>
         <w:pStyle w:val="Bibliography"/>
@@ -12780,7 +12638,7 @@
       <w:r>
         <w:t xml:space="preserve"> </w:t>
       </w:r>
-      <w:hyperlink r:id="rId306">
+      <w:hyperlink r:id="rId302">
         <w:r>
           <w:rPr>
             <w:rStyle w:val="Hyperlink"/>
@@ -12815,8 +12673,8 @@
         <w:t xml:space="preserve">, 2030–2039 (2012).</w:t>
       </w:r>
     </w:p>
-    <w:bookmarkEnd w:id="307"/>
-    <w:bookmarkStart w:id="309" w:name="ref-FVBWKkZu"/>
+    <w:bookmarkEnd w:id="303"/>
+    <w:bookmarkStart w:id="305" w:name="ref-FVBWKkZu"/>
     <w:p>
       <w:pPr>
         <w:pStyle w:val="Bibliography"/>
@@ -12836,7 +12694,7 @@
       <w:r>
         <w:t xml:space="preserve"> </w:t>
       </w:r>
-      <w:hyperlink r:id="rId308">
+      <w:hyperlink r:id="rId304">
         <w:r>
           <w:rPr>
             <w:rStyle w:val="Hyperlink"/>
@@ -12871,8 +12729,8 @@
         <w:t xml:space="preserve">, 191 (2013).</w:t>
       </w:r>
     </w:p>
-    <w:bookmarkEnd w:id="309"/>
-    <w:bookmarkStart w:id="311" w:name="ref-18PTmKJkq"/>
+    <w:bookmarkEnd w:id="305"/>
+    <w:bookmarkStart w:id="307" w:name="ref-18PTmKJkq"/>
     <w:p>
       <w:pPr>
         <w:pStyle w:val="Bibliography"/>
@@ -12902,7 +12760,7 @@
       <w:r>
         <w:t xml:space="preserve"> </w:t>
       </w:r>
-      <w:hyperlink r:id="rId310">
+      <w:hyperlink r:id="rId306">
         <w:r>
           <w:rPr>
             <w:rStyle w:val="Hyperlink"/>
@@ -12917,8 +12775,8 @@
         <w:t xml:space="preserve">(2020).</w:t>
       </w:r>
     </w:p>
-    <w:bookmarkEnd w:id="311"/>
-    <w:bookmarkStart w:id="313" w:name="ref-NOgBWVAr"/>
+    <w:bookmarkEnd w:id="307"/>
+    <w:bookmarkStart w:id="309" w:name="ref-NOgBWVAr"/>
     <w:p>
       <w:pPr>
         <w:pStyle w:val="Bibliography"/>
@@ -12938,7 +12796,7 @@
       <w:r>
         <w:t xml:space="preserve"> </w:t>
       </w:r>
-      <w:hyperlink r:id="rId312">
+      <w:hyperlink r:id="rId308">
         <w:r>
           <w:rPr>
             <w:rStyle w:val="Hyperlink"/>
@@ -12973,8 +12831,8 @@
         <w:t xml:space="preserve">, e3000763 (2020).</w:t>
       </w:r>
     </w:p>
-    <w:bookmarkEnd w:id="313"/>
-    <w:bookmarkStart w:id="315" w:name="ref-D4C4k4ak"/>
+    <w:bookmarkEnd w:id="309"/>
+    <w:bookmarkStart w:id="311" w:name="ref-D4C4k4ak"/>
     <w:p>
       <w:pPr>
         <w:pStyle w:val="Bibliography"/>
@@ -12994,7 +12852,7 @@
       <w:r>
         <w:t xml:space="preserve"> </w:t>
       </w:r>
-      <w:hyperlink r:id="rId314">
+      <w:hyperlink r:id="rId310">
         <w:r>
           <w:rPr>
             <w:rStyle w:val="Hyperlink"/>
@@ -13029,8 +12887,8 @@
         <w:t xml:space="preserve">, 5 (2021).</w:t>
       </w:r>
     </w:p>
-    <w:bookmarkEnd w:id="315"/>
-    <w:bookmarkStart w:id="317" w:name="ref-s91uGRZ2"/>
+    <w:bookmarkEnd w:id="311"/>
+    <w:bookmarkStart w:id="313" w:name="ref-s91uGRZ2"/>
     <w:p>
       <w:pPr>
         <w:pStyle w:val="Bibliography"/>
@@ -13060,7 +12918,7 @@
       <w:r>
         <w:t xml:space="preserve"> </w:t>
       </w:r>
-      <w:hyperlink r:id="rId316">
+      <w:hyperlink r:id="rId312">
         <w:r>
           <w:rPr>
             <w:rStyle w:val="Hyperlink"/>
@@ -13072,8 +12930,8 @@
         <w:t xml:space="preserve">.</w:t>
       </w:r>
     </w:p>
-    <w:bookmarkEnd w:id="317"/>
-    <w:bookmarkStart w:id="319" w:name="ref-UsTxAq4f"/>
+    <w:bookmarkEnd w:id="313"/>
+    <w:bookmarkStart w:id="315" w:name="ref-UsTxAq4f"/>
     <w:p>
       <w:pPr>
         <w:pStyle w:val="Bibliography"/>
@@ -13093,7 +12951,7 @@
       <w:r>
         <w:t xml:space="preserve"> </w:t>
       </w:r>
-      <w:hyperlink r:id="rId318">
+      <w:hyperlink r:id="rId314">
         <w:r>
           <w:rPr>
             <w:rStyle w:val="Hyperlink"/>
@@ -13128,8 +12986,8 @@
         <w:t xml:space="preserve">, 3132–3158 (2021).</w:t>
       </w:r>
     </w:p>
-    <w:bookmarkEnd w:id="319"/>
-    <w:bookmarkStart w:id="321" w:name="ref-lx49NGto"/>
+    <w:bookmarkEnd w:id="315"/>
+    <w:bookmarkStart w:id="317" w:name="ref-lx49NGto"/>
     <w:p>
       <w:pPr>
         <w:pStyle w:val="Bibliography"/>
@@ -13149,7 +13007,7 @@
       <w:r>
         <w:t xml:space="preserve"> </w:t>
       </w:r>
-      <w:hyperlink r:id="rId320">
+      <w:hyperlink r:id="rId316">
         <w:r>
           <w:rPr>
             <w:rStyle w:val="Hyperlink"/>
@@ -13161,8 +13019,8 @@
         <w:t xml:space="preserve">.</w:t>
       </w:r>
     </w:p>
-    <w:bookmarkEnd w:id="321"/>
-    <w:bookmarkStart w:id="323" w:name="ref-pjy75gHr"/>
+    <w:bookmarkEnd w:id="317"/>
+    <w:bookmarkStart w:id="319" w:name="ref-pjy75gHr"/>
     <w:p>
       <w:pPr>
         <w:pStyle w:val="Bibliography"/>
@@ -13192,7 +13050,7 @@
       <w:r>
         <w:t xml:space="preserve"> swcarpentry/git-novice: Software Carpentry: Version Control with Git, June 2019. (2019) doi:</w:t>
       </w:r>
-      <w:hyperlink r:id="rId322">
+      <w:hyperlink r:id="rId318">
         <w:r>
           <w:rPr>
             <w:rStyle w:val="Hyperlink"/>
@@ -13204,8 +13062,8 @@
         <w:t xml:space="preserve">.</w:t>
       </w:r>
     </w:p>
-    <w:bookmarkEnd w:id="323"/>
-    <w:bookmarkStart w:id="324" w:name="ref-ZvrOcg9w"/>
+    <w:bookmarkEnd w:id="319"/>
+    <w:bookmarkStart w:id="320" w:name="ref-ZvrOcg9w"/>
     <w:p>
       <w:pPr>
         <w:pStyle w:val="Bibliography"/>
@@ -13225,7 +13083,7 @@
       <w:r>
         <w:t xml:space="preserve"> </w:t>
       </w:r>
-      <w:hyperlink r:id="rId266">
+      <w:hyperlink r:id="rId262">
         <w:r>
           <w:rPr>
             <w:rStyle w:val="Hyperlink"/>
@@ -13239,8 +13097,8 @@
         <w:t xml:space="preserve">.</w:t>
       </w:r>
     </w:p>
-    <w:bookmarkEnd w:id="324"/>
-    <w:bookmarkStart w:id="326" w:name="ref-6CMMeSeD"/>
+    <w:bookmarkEnd w:id="320"/>
+    <w:bookmarkStart w:id="322" w:name="ref-6CMMeSeD"/>
     <w:p>
       <w:pPr>
         <w:pStyle w:val="Bibliography"/>
@@ -13260,7 +13118,7 @@
       <w:r>
         <w:t xml:space="preserve"> </w:t>
       </w:r>
-      <w:hyperlink r:id="rId325">
+      <w:hyperlink r:id="rId321">
         <w:r>
           <w:rPr>
             <w:rStyle w:val="Hyperlink"/>
@@ -13274,9 +13132,9 @@
         <w:t xml:space="preserve">.</w:t>
       </w:r>
     </w:p>
-    <w:bookmarkEnd w:id="326"/>
-    <w:bookmarkEnd w:id="327"/>
-    <w:bookmarkEnd w:id="328"/>
+    <w:bookmarkEnd w:id="322"/>
+    <w:bookmarkEnd w:id="323"/>
+    <w:bookmarkEnd w:id="324"/>
     <w:sectPr>
       <w:pgSz w:h="15840" w:w="12240"/>
       <w:pgMar w:bottom="1440" w:footer="720" w:gutter="0" w:header="720" w:left="1440" w:right="1440" w:top="1440"/>

--- a/manuscript.docx
+++ b/manuscript.docx
@@ -147,7 +147,7 @@
           <w:rPr>
             <w:rStyle w:val="Hyperlink"/>
           </w:rPr>
-          <w:t xml:space="preserve">SORTEE-Github-Hackathon/manuscript@6f8258b</w:t>
+          <w:t xml:space="preserve">SORTEE-Github-Hackathon/manuscript@55dfe2a</w:t>
         </w:r>
       </w:hyperlink>
       <w:r>
@@ -160,7 +160,7 @@
         <w:t xml:space="preserve"> </w:t>
       </w:r>
     </w:p>
-    <w:bookmarkStart w:id="160" w:name="authors"/>
+    <w:bookmarkStart w:id="164" w:name="authors"/>
     <w:p>
       <w:pPr>
         <w:pStyle w:val="Heading2"/>
@@ -812,7 +812,7 @@
           <w:bCs/>
           <w:b/>
         </w:rPr>
-        <w:t xml:space="preserve">Emma J. Hudgins</w:t>
+        <w:t xml:space="preserve">Friederike Hillemann</w:t>
       </w:r>
       <w:r>
         <w:t xml:space="preserve"> </w:t>
@@ -876,7 +876,7 @@
           <w:rPr>
             <w:rStyle w:val="Hyperlink"/>
           </w:rPr>
-          <w:t xml:space="preserve">0000-0002-8402-5111</w:t>
+          <w:t xml:space="preserve">0000-0002-8992-0676</w:t>
         </w:r>
       </w:hyperlink>
       <w:r>
@@ -947,17 +947,17 @@
           <w:rPr>
             <w:rStyle w:val="Hyperlink"/>
           </w:rPr>
-          <w:t xml:space="preserve">emmajhudgins</w:t>
-        </w:r>
-      </w:hyperlink>
-      <w:r>
-        <w:t xml:space="preserve"> </w:t>
-      </w:r>
-      <w:r>
-        <w:t xml:space="preserve"> </w:t>
-      </w:r>
-      <w:r>
-        <w:t xml:space="preserve">Department of Biology, Carleton University, Ottawa, ON K1S 5B6, Canada</w:t>
+          <w:t xml:space="preserve">fhillemann</w:t>
+        </w:r>
+      </w:hyperlink>
+      <w:r>
+        <w:t xml:space="preserve"> </w:t>
+      </w:r>
+      <w:r>
+        <w:t xml:space="preserve"> </w:t>
+      </w:r>
+      <w:r>
+        <w:t xml:space="preserve">Department of Human Behavior, Ecology and Culture, Max Planck Institute for Evolutionary Anthropology, Leipzig, Germany</w:t>
       </w:r>
       <w:r>
         <w:t xml:space="preserve"> </w:t>
@@ -975,7 +975,7 @@
           <w:bCs/>
           <w:b/>
         </w:rPr>
-        <w:t xml:space="preserve">Luna L. Sánchez Reyes</w:t>
+        <w:t xml:space="preserve">Emma J. Hudgins</w:t>
       </w:r>
       <w:r>
         <w:t xml:space="preserve"> </w:t>
@@ -1039,7 +1039,7 @@
           <w:rPr>
             <w:rStyle w:val="Hyperlink"/>
           </w:rPr>
-          <w:t xml:space="preserve">0000-0001-7668-2528</w:t>
+          <w:t xml:space="preserve">0000-0002-8402-5111</w:t>
         </w:r>
       </w:hyperlink>
       <w:r>
@@ -1110,14 +1110,35 @@
           <w:rPr>
             <w:rStyle w:val="Hyperlink"/>
           </w:rPr>
-          <w:t xml:space="preserve">LunaSare</w:t>
-        </w:r>
-      </w:hyperlink>
-      <w:r>
-        <w:t xml:space="preserve"> </w:t>
-      </w:r>
-      <w:r>
-        <w:t xml:space="preserve">·</w:t>
+          <w:t xml:space="preserve">emmajhudgins</w:t>
+        </w:r>
+      </w:hyperlink>
+      <w:r>
+        <w:t xml:space="preserve"> </w:t>
+      </w:r>
+      <w:r>
+        <w:t xml:space="preserve"> </w:t>
+      </w:r>
+      <w:r>
+        <w:t xml:space="preserve">Department of Biology, Carleton University, Ottawa, ON K1S 5B6, Canada</w:t>
+      </w:r>
+      <w:r>
+        <w:t xml:space="preserve"> </w:t>
+      </w:r>
+    </w:p>
+    <w:p>
+      <w:pPr>
+        <w:numPr>
+          <w:ilvl w:val="0"/>
+          <w:numId w:val="1001"/>
+        </w:numPr>
+      </w:pPr>
+      <w:r>
+        <w:rPr>
+          <w:bCs/>
+          <w:b/>
+        </w:rPr>
+        <w:t xml:space="preserve">Luna L. Sánchez Reyes</w:t>
       </w:r>
       <w:r>
         <w:t xml:space="preserve"> </w:t>
@@ -1127,12 +1148,154 @@
           <wp:inline>
             <wp:extent cx="152400" cy="152400"/>
             <wp:effectExtent b="0" l="0" r="0" t="0"/>
-            <wp:docPr descr="Twitter icon" title="" id="61" name="Picture"/>
+            <wp:docPr descr="ORCID icon" title="" id="61" name="Picture"/>
             <a:graphic>
               <a:graphicData uri="http://schemas.openxmlformats.org/drawingml/2006/picture">
                 <pic:pic>
                   <pic:nvPicPr>
-                    <pic:cNvPr descr="images/twitter.svg" id="62" name="Picture"/>
+                    <pic:cNvPr descr="images/orcid.svg" id="62" name="Picture"/>
+                    <pic:cNvPicPr>
+                      <a:picLocks noChangeArrowheads="1" noChangeAspect="1"/>
+                    </pic:cNvPicPr>
+                  </pic:nvPicPr>
+                  <pic:blipFill>
+                    <a:blip>
+                      <a:extLst>
+                        <a:ext uri="{28A0092B-C50C-407E-A947-70E740481C1C}">
+                          <a14:useLocalDpi xmlns:a14="http://schemas.microsoft.com/office/drawing/2010/main" val="0"/>
+                        </a:ext>
+                        <a:ext uri="{96DAC541-7B7A-43D3-8B79-37D633B846F1}">
+                          <asvg:svgBlip xmlns:asvg="http://schemas.microsoft.com/office/drawing/2016/SVG/main" r:embed="rId22"/>
+                        </a:ext>
+                      </a:extLst>
+                    </a:blip>
+                    <a:stretch>
+                      <a:fillRect/>
+                    </a:stretch>
+                  </pic:blipFill>
+                  <pic:spPr bwMode="auto">
+                    <a:xfrm>
+                      <a:off x="0" y="0"/>
+                      <a:ext cx="152400" cy="152400"/>
+                    </a:xfrm>
+                    <a:prstGeom prst="rect">
+                      <a:avLst/>
+                    </a:prstGeom>
+                    <a:noFill/>
+                    <a:ln w="9525">
+                      <a:noFill/>
+                      <a:headEnd/>
+                      <a:tailEnd/>
+                    </a:ln>
+                  </pic:spPr>
+                </pic:pic>
+              </a:graphicData>
+            </a:graphic>
+          </wp:inline>
+        </w:drawing>
+      </w:r>
+      <w:r>
+        <w:t xml:space="preserve"> </w:t>
+      </w:r>
+      <w:hyperlink r:id="rId63">
+        <w:r>
+          <w:rPr>
+            <w:rStyle w:val="Hyperlink"/>
+          </w:rPr>
+          <w:t xml:space="preserve">0000-0001-7668-2528</w:t>
+        </w:r>
+      </w:hyperlink>
+      <w:r>
+        <w:t xml:space="preserve"> </w:t>
+      </w:r>
+      <w:r>
+        <w:t xml:space="preserve">·</w:t>
+      </w:r>
+      <w:r>
+        <w:t xml:space="preserve"> </w:t>
+      </w:r>
+      <w:r>
+        <w:drawing>
+          <wp:inline>
+            <wp:extent cx="152400" cy="152400"/>
+            <wp:effectExtent b="0" l="0" r="0" t="0"/>
+            <wp:docPr descr="GitHub icon" title="" id="64" name="Picture"/>
+            <a:graphic>
+              <a:graphicData uri="http://schemas.openxmlformats.org/drawingml/2006/picture">
+                <pic:pic>
+                  <pic:nvPicPr>
+                    <pic:cNvPr descr="images/github.svg" id="65" name="Picture"/>
+                    <pic:cNvPicPr>
+                      <a:picLocks noChangeArrowheads="1" noChangeAspect="1"/>
+                    </pic:cNvPicPr>
+                  </pic:nvPicPr>
+                  <pic:blipFill>
+                    <a:blip>
+                      <a:extLst>
+                        <a:ext uri="{28A0092B-C50C-407E-A947-70E740481C1C}">
+                          <a14:useLocalDpi xmlns:a14="http://schemas.microsoft.com/office/drawing/2010/main" val="0"/>
+                        </a:ext>
+                        <a:ext uri="{96DAC541-7B7A-43D3-8B79-37D633B846F1}">
+                          <asvg:svgBlip xmlns:asvg="http://schemas.microsoft.com/office/drawing/2016/SVG/main" r:embed="rId26"/>
+                        </a:ext>
+                      </a:extLst>
+                    </a:blip>
+                    <a:stretch>
+                      <a:fillRect/>
+                    </a:stretch>
+                  </pic:blipFill>
+                  <pic:spPr bwMode="auto">
+                    <a:xfrm>
+                      <a:off x="0" y="0"/>
+                      <a:ext cx="152400" cy="152400"/>
+                    </a:xfrm>
+                    <a:prstGeom prst="rect">
+                      <a:avLst/>
+                    </a:prstGeom>
+                    <a:noFill/>
+                    <a:ln w="9525">
+                      <a:noFill/>
+                      <a:headEnd/>
+                      <a:tailEnd/>
+                    </a:ln>
+                  </pic:spPr>
+                </pic:pic>
+              </a:graphicData>
+            </a:graphic>
+          </wp:inline>
+        </w:drawing>
+      </w:r>
+      <w:r>
+        <w:t xml:space="preserve"> </w:t>
+      </w:r>
+      <w:hyperlink r:id="rId66">
+        <w:r>
+          <w:rPr>
+            <w:rStyle w:val="Hyperlink"/>
+          </w:rPr>
+          <w:t xml:space="preserve">LunaSare</w:t>
+        </w:r>
+      </w:hyperlink>
+      <w:r>
+        <w:t xml:space="preserve"> </w:t>
+      </w:r>
+      <w:r>
+        <w:t xml:space="preserve">·</w:t>
+      </w:r>
+      <w:r>
+        <w:t xml:space="preserve"> </w:t>
+      </w:r>
+      <w:r>
+        <w:drawing>
+          <wp:inline>
+            <wp:extent cx="152400" cy="152400"/>
+            <wp:effectExtent b="0" l="0" r="0" t="0"/>
+            <wp:docPr descr="Twitter icon" title="" id="67" name="Picture"/>
+            <a:graphic>
+              <a:graphicData uri="http://schemas.openxmlformats.org/drawingml/2006/picture">
+                <pic:pic>
+                  <pic:nvPicPr>
+                    <pic:cNvPr descr="images/twitter.svg" id="68" name="Picture"/>
                     <pic:cNvPicPr>
                       <a:picLocks noChangeArrowheads="1" noChangeAspect="1"/>
                     </pic:cNvPicPr>
@@ -1176,7 +1339,7 @@
       <w:r>
         <w:t xml:space="preserve"> </w:t>
       </w:r>
-      <w:hyperlink r:id="rId63">
+      <w:hyperlink r:id="rId69">
         <w:r>
           <w:rPr>
             <w:rStyle w:val="Hyperlink"/>
@@ -1210,169 +1373,6 @@
           <w:b/>
         </w:rPr>
         <w:t xml:space="preserve">Eric R. Scott</w:t>
-      </w:r>
-      <w:r>
-        <w:t xml:space="preserve"> </w:t>
-      </w:r>
-      <w:r>
-        <w:drawing>
-          <wp:inline>
-            <wp:extent cx="152400" cy="152400"/>
-            <wp:effectExtent b="0" l="0" r="0" t="0"/>
-            <wp:docPr descr="ORCID icon" title="" id="64" name="Picture"/>
-            <a:graphic>
-              <a:graphicData uri="http://schemas.openxmlformats.org/drawingml/2006/picture">
-                <pic:pic>
-                  <pic:nvPicPr>
-                    <pic:cNvPr descr="images/orcid.svg" id="65" name="Picture"/>
-                    <pic:cNvPicPr>
-                      <a:picLocks noChangeArrowheads="1" noChangeAspect="1"/>
-                    </pic:cNvPicPr>
-                  </pic:nvPicPr>
-                  <pic:blipFill>
-                    <a:blip>
-                      <a:extLst>
-                        <a:ext uri="{28A0092B-C50C-407E-A947-70E740481C1C}">
-                          <a14:useLocalDpi xmlns:a14="http://schemas.microsoft.com/office/drawing/2010/main" val="0"/>
-                        </a:ext>
-                        <a:ext uri="{96DAC541-7B7A-43D3-8B79-37D633B846F1}">
-                          <asvg:svgBlip xmlns:asvg="http://schemas.microsoft.com/office/drawing/2016/SVG/main" r:embed="rId22"/>
-                        </a:ext>
-                      </a:extLst>
-                    </a:blip>
-                    <a:stretch>
-                      <a:fillRect/>
-                    </a:stretch>
-                  </pic:blipFill>
-                  <pic:spPr bwMode="auto">
-                    <a:xfrm>
-                      <a:off x="0" y="0"/>
-                      <a:ext cx="152400" cy="152400"/>
-                    </a:xfrm>
-                    <a:prstGeom prst="rect">
-                      <a:avLst/>
-                    </a:prstGeom>
-                    <a:noFill/>
-                    <a:ln w="9525">
-                      <a:noFill/>
-                      <a:headEnd/>
-                      <a:tailEnd/>
-                    </a:ln>
-                  </pic:spPr>
-                </pic:pic>
-              </a:graphicData>
-            </a:graphic>
-          </wp:inline>
-        </w:drawing>
-      </w:r>
-      <w:r>
-        <w:t xml:space="preserve"> </w:t>
-      </w:r>
-      <w:hyperlink r:id="rId66">
-        <w:r>
-          <w:rPr>
-            <w:rStyle w:val="Hyperlink"/>
-          </w:rPr>
-          <w:t xml:space="preserve">0000-0002-7430-7879</w:t>
-        </w:r>
-      </w:hyperlink>
-      <w:r>
-        <w:t xml:space="preserve"> </w:t>
-      </w:r>
-      <w:r>
-        <w:t xml:space="preserve">·</w:t>
-      </w:r>
-      <w:r>
-        <w:t xml:space="preserve"> </w:t>
-      </w:r>
-      <w:r>
-        <w:drawing>
-          <wp:inline>
-            <wp:extent cx="152400" cy="152400"/>
-            <wp:effectExtent b="0" l="0" r="0" t="0"/>
-            <wp:docPr descr="GitHub icon" title="" id="67" name="Picture"/>
-            <a:graphic>
-              <a:graphicData uri="http://schemas.openxmlformats.org/drawingml/2006/picture">
-                <pic:pic>
-                  <pic:nvPicPr>
-                    <pic:cNvPr descr="images/github.svg" id="68" name="Picture"/>
-                    <pic:cNvPicPr>
-                      <a:picLocks noChangeArrowheads="1" noChangeAspect="1"/>
-                    </pic:cNvPicPr>
-                  </pic:nvPicPr>
-                  <pic:blipFill>
-                    <a:blip>
-                      <a:extLst>
-                        <a:ext uri="{28A0092B-C50C-407E-A947-70E740481C1C}">
-                          <a14:useLocalDpi xmlns:a14="http://schemas.microsoft.com/office/drawing/2010/main" val="0"/>
-                        </a:ext>
-                        <a:ext uri="{96DAC541-7B7A-43D3-8B79-37D633B846F1}">
-                          <asvg:svgBlip xmlns:asvg="http://schemas.microsoft.com/office/drawing/2016/SVG/main" r:embed="rId26"/>
-                        </a:ext>
-                      </a:extLst>
-                    </a:blip>
-                    <a:stretch>
-                      <a:fillRect/>
-                    </a:stretch>
-                  </pic:blipFill>
-                  <pic:spPr bwMode="auto">
-                    <a:xfrm>
-                      <a:off x="0" y="0"/>
-                      <a:ext cx="152400" cy="152400"/>
-                    </a:xfrm>
-                    <a:prstGeom prst="rect">
-                      <a:avLst/>
-                    </a:prstGeom>
-                    <a:noFill/>
-                    <a:ln w="9525">
-                      <a:noFill/>
-                      <a:headEnd/>
-                      <a:tailEnd/>
-                    </a:ln>
-                  </pic:spPr>
-                </pic:pic>
-              </a:graphicData>
-            </a:graphic>
-          </wp:inline>
-        </w:drawing>
-      </w:r>
-      <w:r>
-        <w:t xml:space="preserve"> </w:t>
-      </w:r>
-      <w:hyperlink r:id="rId69">
-        <w:r>
-          <w:rPr>
-            <w:rStyle w:val="Hyperlink"/>
-          </w:rPr>
-          <w:t xml:space="preserve">Aariq</w:t>
-        </w:r>
-      </w:hyperlink>
-      <w:r>
-        <w:t xml:space="preserve"> </w:t>
-      </w:r>
-      <w:r>
-        <w:t xml:space="preserve"> </w:t>
-      </w:r>
-      <w:r>
-        <w:t xml:space="preserve">Department of Wildlife Ecology and Conservation, University of Florida, Gainesville, FL, USA</w:t>
-      </w:r>
-      <w:r>
-        <w:t xml:space="preserve"> </w:t>
-      </w:r>
-    </w:p>
-    <w:p>
-      <w:pPr>
-        <w:numPr>
-          <w:ilvl w:val="0"/>
-          <w:numId w:val="1001"/>
-        </w:numPr>
-      </w:pPr>
-      <w:r>
-        <w:rPr>
-          <w:bCs/>
-          <w:b/>
-        </w:rPr>
-        <w:t xml:space="preserve">Matthew J. Grainger</w:t>
       </w:r>
       <w:r>
         <w:t xml:space="preserve"> </w:t>
@@ -1436,7 +1436,7 @@
           <w:rPr>
             <w:rStyle w:val="Hyperlink"/>
           </w:rPr>
-          <w:t xml:space="preserve">0000-0001-8426-6495</w:t>
+          <w:t xml:space="preserve">0000-0002-7430-7879</w:t>
         </w:r>
       </w:hyperlink>
       <w:r>
@@ -1507,14 +1507,35 @@
           <w:rPr>
             <w:rStyle w:val="Hyperlink"/>
           </w:rPr>
-          <w:t xml:space="preserve">DrMattG</w:t>
-        </w:r>
-      </w:hyperlink>
-      <w:r>
-        <w:t xml:space="preserve"> </w:t>
-      </w:r>
-      <w:r>
-        <w:t xml:space="preserve">·</w:t>
+          <w:t xml:space="preserve">Aariq</w:t>
+        </w:r>
+      </w:hyperlink>
+      <w:r>
+        <w:t xml:space="preserve"> </w:t>
+      </w:r>
+      <w:r>
+        <w:t xml:space="preserve"> </w:t>
+      </w:r>
+      <w:r>
+        <w:t xml:space="preserve">Department of Wildlife Ecology and Conservation, University of Florida, Gainesville, FL, USA</w:t>
+      </w:r>
+      <w:r>
+        <w:t xml:space="preserve"> </w:t>
+      </w:r>
+    </w:p>
+    <w:p>
+      <w:pPr>
+        <w:numPr>
+          <w:ilvl w:val="0"/>
+          <w:numId w:val="1001"/>
+        </w:numPr>
+      </w:pPr>
+      <w:r>
+        <w:rPr>
+          <w:bCs/>
+          <w:b/>
+        </w:rPr>
+        <w:t xml:space="preserve">Matthew J. Grainger</w:t>
       </w:r>
       <w:r>
         <w:t xml:space="preserve"> </w:t>
@@ -1524,12 +1545,154 @@
           <wp:inline>
             <wp:extent cx="152400" cy="152400"/>
             <wp:effectExtent b="0" l="0" r="0" t="0"/>
-            <wp:docPr descr="Twitter icon" title="" id="76" name="Picture"/>
+            <wp:docPr descr="ORCID icon" title="" id="76" name="Picture"/>
             <a:graphic>
               <a:graphicData uri="http://schemas.openxmlformats.org/drawingml/2006/picture">
                 <pic:pic>
                   <pic:nvPicPr>
-                    <pic:cNvPr descr="images/twitter.svg" id="77" name="Picture"/>
+                    <pic:cNvPr descr="images/orcid.svg" id="77" name="Picture"/>
+                    <pic:cNvPicPr>
+                      <a:picLocks noChangeArrowheads="1" noChangeAspect="1"/>
+                    </pic:cNvPicPr>
+                  </pic:nvPicPr>
+                  <pic:blipFill>
+                    <a:blip>
+                      <a:extLst>
+                        <a:ext uri="{28A0092B-C50C-407E-A947-70E740481C1C}">
+                          <a14:useLocalDpi xmlns:a14="http://schemas.microsoft.com/office/drawing/2010/main" val="0"/>
+                        </a:ext>
+                        <a:ext uri="{96DAC541-7B7A-43D3-8B79-37D633B846F1}">
+                          <asvg:svgBlip xmlns:asvg="http://schemas.microsoft.com/office/drawing/2016/SVG/main" r:embed="rId22"/>
+                        </a:ext>
+                      </a:extLst>
+                    </a:blip>
+                    <a:stretch>
+                      <a:fillRect/>
+                    </a:stretch>
+                  </pic:blipFill>
+                  <pic:spPr bwMode="auto">
+                    <a:xfrm>
+                      <a:off x="0" y="0"/>
+                      <a:ext cx="152400" cy="152400"/>
+                    </a:xfrm>
+                    <a:prstGeom prst="rect">
+                      <a:avLst/>
+                    </a:prstGeom>
+                    <a:noFill/>
+                    <a:ln w="9525">
+                      <a:noFill/>
+                      <a:headEnd/>
+                      <a:tailEnd/>
+                    </a:ln>
+                  </pic:spPr>
+                </pic:pic>
+              </a:graphicData>
+            </a:graphic>
+          </wp:inline>
+        </w:drawing>
+      </w:r>
+      <w:r>
+        <w:t xml:space="preserve"> </w:t>
+      </w:r>
+      <w:hyperlink r:id="rId78">
+        <w:r>
+          <w:rPr>
+            <w:rStyle w:val="Hyperlink"/>
+          </w:rPr>
+          <w:t xml:space="preserve">0000-0001-8426-6495</w:t>
+        </w:r>
+      </w:hyperlink>
+      <w:r>
+        <w:t xml:space="preserve"> </w:t>
+      </w:r>
+      <w:r>
+        <w:t xml:space="preserve">·</w:t>
+      </w:r>
+      <w:r>
+        <w:t xml:space="preserve"> </w:t>
+      </w:r>
+      <w:r>
+        <w:drawing>
+          <wp:inline>
+            <wp:extent cx="152400" cy="152400"/>
+            <wp:effectExtent b="0" l="0" r="0" t="0"/>
+            <wp:docPr descr="GitHub icon" title="" id="79" name="Picture"/>
+            <a:graphic>
+              <a:graphicData uri="http://schemas.openxmlformats.org/drawingml/2006/picture">
+                <pic:pic>
+                  <pic:nvPicPr>
+                    <pic:cNvPr descr="images/github.svg" id="80" name="Picture"/>
+                    <pic:cNvPicPr>
+                      <a:picLocks noChangeArrowheads="1" noChangeAspect="1"/>
+                    </pic:cNvPicPr>
+                  </pic:nvPicPr>
+                  <pic:blipFill>
+                    <a:blip>
+                      <a:extLst>
+                        <a:ext uri="{28A0092B-C50C-407E-A947-70E740481C1C}">
+                          <a14:useLocalDpi xmlns:a14="http://schemas.microsoft.com/office/drawing/2010/main" val="0"/>
+                        </a:ext>
+                        <a:ext uri="{96DAC541-7B7A-43D3-8B79-37D633B846F1}">
+                          <asvg:svgBlip xmlns:asvg="http://schemas.microsoft.com/office/drawing/2016/SVG/main" r:embed="rId26"/>
+                        </a:ext>
+                      </a:extLst>
+                    </a:blip>
+                    <a:stretch>
+                      <a:fillRect/>
+                    </a:stretch>
+                  </pic:blipFill>
+                  <pic:spPr bwMode="auto">
+                    <a:xfrm>
+                      <a:off x="0" y="0"/>
+                      <a:ext cx="152400" cy="152400"/>
+                    </a:xfrm>
+                    <a:prstGeom prst="rect">
+                      <a:avLst/>
+                    </a:prstGeom>
+                    <a:noFill/>
+                    <a:ln w="9525">
+                      <a:noFill/>
+                      <a:headEnd/>
+                      <a:tailEnd/>
+                    </a:ln>
+                  </pic:spPr>
+                </pic:pic>
+              </a:graphicData>
+            </a:graphic>
+          </wp:inline>
+        </w:drawing>
+      </w:r>
+      <w:r>
+        <w:t xml:space="preserve"> </w:t>
+      </w:r>
+      <w:hyperlink r:id="rId81">
+        <w:r>
+          <w:rPr>
+            <w:rStyle w:val="Hyperlink"/>
+          </w:rPr>
+          <w:t xml:space="preserve">DrMattG</w:t>
+        </w:r>
+      </w:hyperlink>
+      <w:r>
+        <w:t xml:space="preserve"> </w:t>
+      </w:r>
+      <w:r>
+        <w:t xml:space="preserve">·</w:t>
+      </w:r>
+      <w:r>
+        <w:t xml:space="preserve"> </w:t>
+      </w:r>
+      <w:r>
+        <w:drawing>
+          <wp:inline>
+            <wp:extent cx="152400" cy="152400"/>
+            <wp:effectExtent b="0" l="0" r="0" t="0"/>
+            <wp:docPr descr="Twitter icon" title="" id="82" name="Picture"/>
+            <a:graphic>
+              <a:graphicData uri="http://schemas.openxmlformats.org/drawingml/2006/picture">
+                <pic:pic>
+                  <pic:nvPicPr>
+                    <pic:cNvPr descr="images/twitter.svg" id="83" name="Picture"/>
                     <pic:cNvPicPr>
                       <a:picLocks noChangeArrowheads="1" noChangeAspect="1"/>
                     </pic:cNvPicPr>
@@ -1573,7 +1736,7 @@
       <w:r>
         <w:t xml:space="preserve"> </w:t>
       </w:r>
-      <w:hyperlink r:id="rId78">
+      <w:hyperlink r:id="rId84">
         <w:r>
           <w:rPr>
             <w:rStyle w:val="Hyperlink"/>
@@ -1616,12 +1779,12 @@
           <wp:inline>
             <wp:extent cx="152400" cy="152400"/>
             <wp:effectExtent b="0" l="0" r="0" t="0"/>
-            <wp:docPr descr="ORCID icon" title="" id="79" name="Picture"/>
+            <wp:docPr descr="ORCID icon" title="" id="85" name="Picture"/>
             <a:graphic>
               <a:graphicData uri="http://schemas.openxmlformats.org/drawingml/2006/picture">
                 <pic:pic>
                   <pic:nvPicPr>
-                    <pic:cNvPr descr="images/orcid.svg" id="80" name="Picture"/>
+                    <pic:cNvPr descr="images/orcid.svg" id="86" name="Picture"/>
                     <pic:cNvPicPr>
                       <a:picLocks noChangeArrowheads="1" noChangeAspect="1"/>
                     </pic:cNvPicPr>
@@ -1665,7 +1828,7 @@
       <w:r>
         <w:t xml:space="preserve"> </w:t>
       </w:r>
-      <w:hyperlink r:id="rId81">
+      <w:hyperlink r:id="rId87">
         <w:r>
           <w:rPr>
             <w:rStyle w:val="Hyperlink"/>
@@ -1687,12 +1850,12 @@
           <wp:inline>
             <wp:extent cx="152400" cy="152400"/>
             <wp:effectExtent b="0" l="0" r="0" t="0"/>
-            <wp:docPr descr="GitHub icon" title="" id="82" name="Picture"/>
+            <wp:docPr descr="GitHub icon" title="" id="88" name="Picture"/>
             <a:graphic>
               <a:graphicData uri="http://schemas.openxmlformats.org/drawingml/2006/picture">
                 <pic:pic>
                   <pic:nvPicPr>
-                    <pic:cNvPr descr="images/github.svg" id="83" name="Picture"/>
+                    <pic:cNvPr descr="images/github.svg" id="89" name="Picture"/>
                     <pic:cNvPicPr>
                       <a:picLocks noChangeArrowheads="1" noChangeAspect="1"/>
                     </pic:cNvPicPr>
@@ -1736,7 +1899,7 @@
       <w:r>
         <w:t xml:space="preserve"> </w:t>
       </w:r>
-      <w:hyperlink r:id="rId84">
+      <w:hyperlink r:id="rId90">
         <w:r>
           <w:rPr>
             <w:rStyle w:val="Hyperlink"/>
@@ -1758,12 +1921,12 @@
           <wp:inline>
             <wp:extent cx="152400" cy="152400"/>
             <wp:effectExtent b="0" l="0" r="0" t="0"/>
-            <wp:docPr descr="Twitter icon" title="" id="85" name="Picture"/>
+            <wp:docPr descr="Twitter icon" title="" id="91" name="Picture"/>
             <a:graphic>
               <a:graphicData uri="http://schemas.openxmlformats.org/drawingml/2006/picture">
                 <pic:pic>
                   <pic:nvPicPr>
-                    <pic:cNvPr descr="images/twitter.svg" id="86" name="Picture"/>
+                    <pic:cNvPr descr="images/twitter.svg" id="92" name="Picture"/>
                     <pic:cNvPicPr>
                       <a:picLocks noChangeArrowheads="1" noChangeAspect="1"/>
                     </pic:cNvPicPr>
@@ -1807,7 +1970,7 @@
       <w:r>
         <w:t xml:space="preserve"> </w:t>
       </w:r>
-      <w:hyperlink r:id="rId87">
+      <w:hyperlink r:id="rId93">
         <w:r>
           <w:rPr>
             <w:rStyle w:val="Hyperlink"/>
@@ -1850,12 +2013,12 @@
           <wp:inline>
             <wp:extent cx="152400" cy="152400"/>
             <wp:effectExtent b="0" l="0" r="0" t="0"/>
-            <wp:docPr descr="ORCID icon" title="" id="88" name="Picture"/>
+            <wp:docPr descr="ORCID icon" title="" id="94" name="Picture"/>
             <a:graphic>
               <a:graphicData uri="http://schemas.openxmlformats.org/drawingml/2006/picture">
                 <pic:pic>
                   <pic:nvPicPr>
-                    <pic:cNvPr descr="images/orcid.svg" id="89" name="Picture"/>
+                    <pic:cNvPr descr="images/orcid.svg" id="95" name="Picture"/>
                     <pic:cNvPicPr>
                       <a:picLocks noChangeArrowheads="1" noChangeAspect="1"/>
                     </pic:cNvPicPr>
@@ -1899,7 +2062,7 @@
       <w:r>
         <w:t xml:space="preserve"> </w:t>
       </w:r>
-      <w:hyperlink r:id="rId90">
+      <w:hyperlink r:id="rId96">
         <w:r>
           <w:rPr>
             <w:rStyle w:val="Hyperlink"/>
@@ -1921,12 +2084,12 @@
           <wp:inline>
             <wp:extent cx="152400" cy="152400"/>
             <wp:effectExtent b="0" l="0" r="0" t="0"/>
-            <wp:docPr descr="GitHub icon" title="" id="91" name="Picture"/>
+            <wp:docPr descr="GitHub icon" title="" id="97" name="Picture"/>
             <a:graphic>
               <a:graphicData uri="http://schemas.openxmlformats.org/drawingml/2006/picture">
                 <pic:pic>
                   <pic:nvPicPr>
-                    <pic:cNvPr descr="images/github.svg" id="92" name="Picture"/>
+                    <pic:cNvPr descr="images/github.svg" id="98" name="Picture"/>
                     <pic:cNvPicPr>
                       <a:picLocks noChangeArrowheads="1" noChangeAspect="1"/>
                     </pic:cNvPicPr>
@@ -1970,7 +2133,7 @@
       <w:r>
         <w:t xml:space="preserve"> </w:t>
       </w:r>
-      <w:hyperlink r:id="rId93">
+      <w:hyperlink r:id="rId99">
         <w:r>
           <w:rPr>
             <w:rStyle w:val="Hyperlink"/>
@@ -1992,12 +2155,12 @@
           <wp:inline>
             <wp:extent cx="152400" cy="152400"/>
             <wp:effectExtent b="0" l="0" r="0" t="0"/>
-            <wp:docPr descr="Twitter icon" title="" id="94" name="Picture"/>
+            <wp:docPr descr="Twitter icon" title="" id="100" name="Picture"/>
             <a:graphic>
               <a:graphicData uri="http://schemas.openxmlformats.org/drawingml/2006/picture">
                 <pic:pic>
                   <pic:nvPicPr>
-                    <pic:cNvPr descr="images/twitter.svg" id="95" name="Picture"/>
+                    <pic:cNvPr descr="images/twitter.svg" id="101" name="Picture"/>
                     <pic:cNvPicPr>
                       <a:picLocks noChangeArrowheads="1" noChangeAspect="1"/>
                     </pic:cNvPicPr>
@@ -2041,7 +2204,7 @@
       <w:r>
         <w:t xml:space="preserve"> </w:t>
       </w:r>
-      <w:hyperlink r:id="rId96">
+      <w:hyperlink r:id="rId102">
         <w:r>
           <w:rPr>
             <w:rStyle w:val="Hyperlink"/>
@@ -2075,169 +2238,6 @@
           <w:b/>
         </w:rPr>
         <w:t xml:space="preserve">Cole B. Brookson</w:t>
-      </w:r>
-      <w:r>
-        <w:t xml:space="preserve"> </w:t>
-      </w:r>
-      <w:r>
-        <w:drawing>
-          <wp:inline>
-            <wp:extent cx="152400" cy="152400"/>
-            <wp:effectExtent b="0" l="0" r="0" t="0"/>
-            <wp:docPr descr="ORCID icon" title="" id="97" name="Picture"/>
-            <a:graphic>
-              <a:graphicData uri="http://schemas.openxmlformats.org/drawingml/2006/picture">
-                <pic:pic>
-                  <pic:nvPicPr>
-                    <pic:cNvPr descr="images/orcid.svg" id="98" name="Picture"/>
-                    <pic:cNvPicPr>
-                      <a:picLocks noChangeArrowheads="1" noChangeAspect="1"/>
-                    </pic:cNvPicPr>
-                  </pic:nvPicPr>
-                  <pic:blipFill>
-                    <a:blip>
-                      <a:extLst>
-                        <a:ext uri="{28A0092B-C50C-407E-A947-70E740481C1C}">
-                          <a14:useLocalDpi xmlns:a14="http://schemas.microsoft.com/office/drawing/2010/main" val="0"/>
-                        </a:ext>
-                        <a:ext uri="{96DAC541-7B7A-43D3-8B79-37D633B846F1}">
-                          <asvg:svgBlip xmlns:asvg="http://schemas.microsoft.com/office/drawing/2016/SVG/main" r:embed="rId22"/>
-                        </a:ext>
-                      </a:extLst>
-                    </a:blip>
-                    <a:stretch>
-                      <a:fillRect/>
-                    </a:stretch>
-                  </pic:blipFill>
-                  <pic:spPr bwMode="auto">
-                    <a:xfrm>
-                      <a:off x="0" y="0"/>
-                      <a:ext cx="152400" cy="152400"/>
-                    </a:xfrm>
-                    <a:prstGeom prst="rect">
-                      <a:avLst/>
-                    </a:prstGeom>
-                    <a:noFill/>
-                    <a:ln w="9525">
-                      <a:noFill/>
-                      <a:headEnd/>
-                      <a:tailEnd/>
-                    </a:ln>
-                  </pic:spPr>
-                </pic:pic>
-              </a:graphicData>
-            </a:graphic>
-          </wp:inline>
-        </w:drawing>
-      </w:r>
-      <w:r>
-        <w:t xml:space="preserve"> </w:t>
-      </w:r>
-      <w:hyperlink r:id="rId99">
-        <w:r>
-          <w:rPr>
-            <w:rStyle w:val="Hyperlink"/>
-          </w:rPr>
-          <w:t xml:space="preserve">0000-0003-1237-4096</w:t>
-        </w:r>
-      </w:hyperlink>
-      <w:r>
-        <w:t xml:space="preserve"> </w:t>
-      </w:r>
-      <w:r>
-        <w:t xml:space="preserve">·</w:t>
-      </w:r>
-      <w:r>
-        <w:t xml:space="preserve"> </w:t>
-      </w:r>
-      <w:r>
-        <w:drawing>
-          <wp:inline>
-            <wp:extent cx="152400" cy="152400"/>
-            <wp:effectExtent b="0" l="0" r="0" t="0"/>
-            <wp:docPr descr="GitHub icon" title="" id="100" name="Picture"/>
-            <a:graphic>
-              <a:graphicData uri="http://schemas.openxmlformats.org/drawingml/2006/picture">
-                <pic:pic>
-                  <pic:nvPicPr>
-                    <pic:cNvPr descr="images/github.svg" id="101" name="Picture"/>
-                    <pic:cNvPicPr>
-                      <a:picLocks noChangeArrowheads="1" noChangeAspect="1"/>
-                    </pic:cNvPicPr>
-                  </pic:nvPicPr>
-                  <pic:blipFill>
-                    <a:blip>
-                      <a:extLst>
-                        <a:ext uri="{28A0092B-C50C-407E-A947-70E740481C1C}">
-                          <a14:useLocalDpi xmlns:a14="http://schemas.microsoft.com/office/drawing/2010/main" val="0"/>
-                        </a:ext>
-                        <a:ext uri="{96DAC541-7B7A-43D3-8B79-37D633B846F1}">
-                          <asvg:svgBlip xmlns:asvg="http://schemas.microsoft.com/office/drawing/2016/SVG/main" r:embed="rId26"/>
-                        </a:ext>
-                      </a:extLst>
-                    </a:blip>
-                    <a:stretch>
-                      <a:fillRect/>
-                    </a:stretch>
-                  </pic:blipFill>
-                  <pic:spPr bwMode="auto">
-                    <a:xfrm>
-                      <a:off x="0" y="0"/>
-                      <a:ext cx="152400" cy="152400"/>
-                    </a:xfrm>
-                    <a:prstGeom prst="rect">
-                      <a:avLst/>
-                    </a:prstGeom>
-                    <a:noFill/>
-                    <a:ln w="9525">
-                      <a:noFill/>
-                      <a:headEnd/>
-                      <a:tailEnd/>
-                    </a:ln>
-                  </pic:spPr>
-                </pic:pic>
-              </a:graphicData>
-            </a:graphic>
-          </wp:inline>
-        </w:drawing>
-      </w:r>
-      <w:r>
-        <w:t xml:space="preserve"> </w:t>
-      </w:r>
-      <w:hyperlink r:id="rId102">
-        <w:r>
-          <w:rPr>
-            <w:rStyle w:val="Hyperlink"/>
-          </w:rPr>
-          <w:t xml:space="preserve">colebrookson</w:t>
-        </w:r>
-      </w:hyperlink>
-      <w:r>
-        <w:t xml:space="preserve"> </w:t>
-      </w:r>
-      <w:r>
-        <w:t xml:space="preserve"> </w:t>
-      </w:r>
-      <w:r>
-        <w:t xml:space="preserve">Department of Biological Sciences, University of Alberta, Edmonton, AB, Canada</w:t>
-      </w:r>
-      <w:r>
-        <w:t xml:space="preserve"> </w:t>
-      </w:r>
-    </w:p>
-    <w:p>
-      <w:pPr>
-        <w:numPr>
-          <w:ilvl w:val="0"/>
-          <w:numId w:val="1001"/>
-        </w:numPr>
-      </w:pPr>
-      <w:r>
-        <w:rPr>
-          <w:bCs/>
-          <w:b/>
-        </w:rPr>
-        <w:t xml:space="preserve">Kaitlyn M. Gaynor</w:t>
       </w:r>
       <w:r>
         <w:t xml:space="preserve"> </w:t>
@@ -2301,7 +2301,7 @@
           <w:rPr>
             <w:rStyle w:val="Hyperlink"/>
           </w:rPr>
-          <w:t xml:space="preserve">0000-0002-5747-0543</w:t>
+          <w:t xml:space="preserve">0000-0003-1237-4096</w:t>
         </w:r>
       </w:hyperlink>
       <w:r>
@@ -2372,14 +2372,35 @@
           <w:rPr>
             <w:rStyle w:val="Hyperlink"/>
           </w:rPr>
-          <w:t xml:space="preserve">kaitlyngaynor</w:t>
-        </w:r>
-      </w:hyperlink>
-      <w:r>
-        <w:t xml:space="preserve"> </w:t>
-      </w:r>
-      <w:r>
-        <w:t xml:space="preserve">·</w:t>
+          <w:t xml:space="preserve">colebrookson</w:t>
+        </w:r>
+      </w:hyperlink>
+      <w:r>
+        <w:t xml:space="preserve"> </w:t>
+      </w:r>
+      <w:r>
+        <w:t xml:space="preserve"> </w:t>
+      </w:r>
+      <w:r>
+        <w:t xml:space="preserve">Department of Biological Sciences, University of Alberta, Edmonton, AB, Canada</w:t>
+      </w:r>
+      <w:r>
+        <w:t xml:space="preserve"> </w:t>
+      </w:r>
+    </w:p>
+    <w:p>
+      <w:pPr>
+        <w:numPr>
+          <w:ilvl w:val="0"/>
+          <w:numId w:val="1001"/>
+        </w:numPr>
+      </w:pPr>
+      <w:r>
+        <w:rPr>
+          <w:bCs/>
+          <w:b/>
+        </w:rPr>
+        <w:t xml:space="preserve">Kaitlyn M. Gaynor</w:t>
       </w:r>
       <w:r>
         <w:t xml:space="preserve"> </w:t>
@@ -2389,12 +2410,154 @@
           <wp:inline>
             <wp:extent cx="152400" cy="152400"/>
             <wp:effectExtent b="0" l="0" r="0" t="0"/>
-            <wp:docPr descr="Twitter icon" title="" id="109" name="Picture"/>
+            <wp:docPr descr="ORCID icon" title="" id="109" name="Picture"/>
             <a:graphic>
               <a:graphicData uri="http://schemas.openxmlformats.org/drawingml/2006/picture">
                 <pic:pic>
                   <pic:nvPicPr>
-                    <pic:cNvPr descr="images/twitter.svg" id="110" name="Picture"/>
+                    <pic:cNvPr descr="images/orcid.svg" id="110" name="Picture"/>
+                    <pic:cNvPicPr>
+                      <a:picLocks noChangeArrowheads="1" noChangeAspect="1"/>
+                    </pic:cNvPicPr>
+                  </pic:nvPicPr>
+                  <pic:blipFill>
+                    <a:blip>
+                      <a:extLst>
+                        <a:ext uri="{28A0092B-C50C-407E-A947-70E740481C1C}">
+                          <a14:useLocalDpi xmlns:a14="http://schemas.microsoft.com/office/drawing/2010/main" val="0"/>
+                        </a:ext>
+                        <a:ext uri="{96DAC541-7B7A-43D3-8B79-37D633B846F1}">
+                          <asvg:svgBlip xmlns:asvg="http://schemas.microsoft.com/office/drawing/2016/SVG/main" r:embed="rId22"/>
+                        </a:ext>
+                      </a:extLst>
+                    </a:blip>
+                    <a:stretch>
+                      <a:fillRect/>
+                    </a:stretch>
+                  </pic:blipFill>
+                  <pic:spPr bwMode="auto">
+                    <a:xfrm>
+                      <a:off x="0" y="0"/>
+                      <a:ext cx="152400" cy="152400"/>
+                    </a:xfrm>
+                    <a:prstGeom prst="rect">
+                      <a:avLst/>
+                    </a:prstGeom>
+                    <a:noFill/>
+                    <a:ln w="9525">
+                      <a:noFill/>
+                      <a:headEnd/>
+                      <a:tailEnd/>
+                    </a:ln>
+                  </pic:spPr>
+                </pic:pic>
+              </a:graphicData>
+            </a:graphic>
+          </wp:inline>
+        </w:drawing>
+      </w:r>
+      <w:r>
+        <w:t xml:space="preserve"> </w:t>
+      </w:r>
+      <w:hyperlink r:id="rId111">
+        <w:r>
+          <w:rPr>
+            <w:rStyle w:val="Hyperlink"/>
+          </w:rPr>
+          <w:t xml:space="preserve">0000-0002-5747-0543</w:t>
+        </w:r>
+      </w:hyperlink>
+      <w:r>
+        <w:t xml:space="preserve"> </w:t>
+      </w:r>
+      <w:r>
+        <w:t xml:space="preserve">·</w:t>
+      </w:r>
+      <w:r>
+        <w:t xml:space="preserve"> </w:t>
+      </w:r>
+      <w:r>
+        <w:drawing>
+          <wp:inline>
+            <wp:extent cx="152400" cy="152400"/>
+            <wp:effectExtent b="0" l="0" r="0" t="0"/>
+            <wp:docPr descr="GitHub icon" title="" id="112" name="Picture"/>
+            <a:graphic>
+              <a:graphicData uri="http://schemas.openxmlformats.org/drawingml/2006/picture">
+                <pic:pic>
+                  <pic:nvPicPr>
+                    <pic:cNvPr descr="images/github.svg" id="113" name="Picture"/>
+                    <pic:cNvPicPr>
+                      <a:picLocks noChangeArrowheads="1" noChangeAspect="1"/>
+                    </pic:cNvPicPr>
+                  </pic:nvPicPr>
+                  <pic:blipFill>
+                    <a:blip>
+                      <a:extLst>
+                        <a:ext uri="{28A0092B-C50C-407E-A947-70E740481C1C}">
+                          <a14:useLocalDpi xmlns:a14="http://schemas.microsoft.com/office/drawing/2010/main" val="0"/>
+                        </a:ext>
+                        <a:ext uri="{96DAC541-7B7A-43D3-8B79-37D633B846F1}">
+                          <asvg:svgBlip xmlns:asvg="http://schemas.microsoft.com/office/drawing/2016/SVG/main" r:embed="rId26"/>
+                        </a:ext>
+                      </a:extLst>
+                    </a:blip>
+                    <a:stretch>
+                      <a:fillRect/>
+                    </a:stretch>
+                  </pic:blipFill>
+                  <pic:spPr bwMode="auto">
+                    <a:xfrm>
+                      <a:off x="0" y="0"/>
+                      <a:ext cx="152400" cy="152400"/>
+                    </a:xfrm>
+                    <a:prstGeom prst="rect">
+                      <a:avLst/>
+                    </a:prstGeom>
+                    <a:noFill/>
+                    <a:ln w="9525">
+                      <a:noFill/>
+                      <a:headEnd/>
+                      <a:tailEnd/>
+                    </a:ln>
+                  </pic:spPr>
+                </pic:pic>
+              </a:graphicData>
+            </a:graphic>
+          </wp:inline>
+        </w:drawing>
+      </w:r>
+      <w:r>
+        <w:t xml:space="preserve"> </w:t>
+      </w:r>
+      <w:hyperlink r:id="rId114">
+        <w:r>
+          <w:rPr>
+            <w:rStyle w:val="Hyperlink"/>
+          </w:rPr>
+          <w:t xml:space="preserve">kaitlyngaynor</w:t>
+        </w:r>
+      </w:hyperlink>
+      <w:r>
+        <w:t xml:space="preserve"> </w:t>
+      </w:r>
+      <w:r>
+        <w:t xml:space="preserve">·</w:t>
+      </w:r>
+      <w:r>
+        <w:t xml:space="preserve"> </w:t>
+      </w:r>
+      <w:r>
+        <w:drawing>
+          <wp:inline>
+            <wp:extent cx="152400" cy="152400"/>
+            <wp:effectExtent b="0" l="0" r="0" t="0"/>
+            <wp:docPr descr="Twitter icon" title="" id="115" name="Picture"/>
+            <a:graphic>
+              <a:graphicData uri="http://schemas.openxmlformats.org/drawingml/2006/picture">
+                <pic:pic>
+                  <pic:nvPicPr>
+                    <pic:cNvPr descr="images/twitter.svg" id="116" name="Picture"/>
                     <pic:cNvPicPr>
                       <a:picLocks noChangeArrowheads="1" noChangeAspect="1"/>
                     </pic:cNvPicPr>
@@ -2438,7 +2601,7 @@
       <w:r>
         <w:t xml:space="preserve"> </w:t>
       </w:r>
-      <w:hyperlink r:id="rId111">
+      <w:hyperlink r:id="rId117">
         <w:r>
           <w:rPr>
             <w:rStyle w:val="Hyperlink"/>
@@ -2481,12 +2644,12 @@
           <wp:inline>
             <wp:extent cx="152400" cy="152400"/>
             <wp:effectExtent b="0" l="0" r="0" t="0"/>
-            <wp:docPr descr="ORCID icon" title="" id="112" name="Picture"/>
+            <wp:docPr descr="ORCID icon" title="" id="118" name="Picture"/>
             <a:graphic>
               <a:graphicData uri="http://schemas.openxmlformats.org/drawingml/2006/picture">
                 <pic:pic>
                   <pic:nvPicPr>
-                    <pic:cNvPr descr="images/orcid.svg" id="113" name="Picture"/>
+                    <pic:cNvPr descr="images/orcid.svg" id="119" name="Picture"/>
                     <pic:cNvPicPr>
                       <a:picLocks noChangeArrowheads="1" noChangeAspect="1"/>
                     </pic:cNvPicPr>
@@ -2530,7 +2693,7 @@
       <w:r>
         <w:t xml:space="preserve"> </w:t>
       </w:r>
-      <w:hyperlink r:id="rId114">
+      <w:hyperlink r:id="rId120">
         <w:r>
           <w:rPr>
             <w:rStyle w:val="Hyperlink"/>
@@ -2552,12 +2715,12 @@
           <wp:inline>
             <wp:extent cx="152400" cy="152400"/>
             <wp:effectExtent b="0" l="0" r="0" t="0"/>
-            <wp:docPr descr="GitHub icon" title="" id="115" name="Picture"/>
+            <wp:docPr descr="GitHub icon" title="" id="121" name="Picture"/>
             <a:graphic>
               <a:graphicData uri="http://schemas.openxmlformats.org/drawingml/2006/picture">
                 <pic:pic>
                   <pic:nvPicPr>
-                    <pic:cNvPr descr="images/github.svg" id="116" name="Picture"/>
+                    <pic:cNvPr descr="images/github.svg" id="122" name="Picture"/>
                     <pic:cNvPicPr>
                       <a:picLocks noChangeArrowheads="1" noChangeAspect="1"/>
                     </pic:cNvPicPr>
@@ -2601,7 +2764,7 @@
       <w:r>
         <w:t xml:space="preserve"> </w:t>
       </w:r>
-      <w:hyperlink r:id="rId117">
+      <w:hyperlink r:id="rId123">
         <w:r>
           <w:rPr>
             <w:rStyle w:val="Hyperlink"/>
@@ -2623,12 +2786,12 @@
           <wp:inline>
             <wp:extent cx="152400" cy="152400"/>
             <wp:effectExtent b="0" l="0" r="0" t="0"/>
-            <wp:docPr descr="Twitter icon" title="" id="118" name="Picture"/>
+            <wp:docPr descr="Twitter icon" title="" id="124" name="Picture"/>
             <a:graphic>
               <a:graphicData uri="http://schemas.openxmlformats.org/drawingml/2006/picture">
                 <pic:pic>
                   <pic:nvPicPr>
-                    <pic:cNvPr descr="images/twitter.svg" id="119" name="Picture"/>
+                    <pic:cNvPr descr="images/twitter.svg" id="125" name="Picture"/>
                     <pic:cNvPicPr>
                       <a:picLocks noChangeArrowheads="1" noChangeAspect="1"/>
                     </pic:cNvPicPr>
@@ -2672,7 +2835,7 @@
       <w:r>
         <w:t xml:space="preserve"> </w:t>
       </w:r>
-      <w:hyperlink r:id="rId120">
+      <w:hyperlink r:id="rId126">
         <w:r>
           <w:rPr>
             <w:rStyle w:val="Hyperlink"/>
@@ -2715,12 +2878,12 @@
           <wp:inline>
             <wp:extent cx="152400" cy="152400"/>
             <wp:effectExtent b="0" l="0" r="0" t="0"/>
-            <wp:docPr descr="ORCID icon" title="" id="121" name="Picture"/>
+            <wp:docPr descr="ORCID icon" title="" id="127" name="Picture"/>
             <a:graphic>
               <a:graphicData uri="http://schemas.openxmlformats.org/drawingml/2006/picture">
                 <pic:pic>
                   <pic:nvPicPr>
-                    <pic:cNvPr descr="images/orcid.svg" id="122" name="Picture"/>
+                    <pic:cNvPr descr="images/orcid.svg" id="128" name="Picture"/>
                     <pic:cNvPicPr>
                       <a:picLocks noChangeArrowheads="1" noChangeAspect="1"/>
                     </pic:cNvPicPr>
@@ -2764,7 +2927,7 @@
       <w:r>
         <w:t xml:space="preserve"> </w:t>
       </w:r>
-      <w:hyperlink r:id="rId123">
+      <w:hyperlink r:id="rId129">
         <w:r>
           <w:rPr>
             <w:rStyle w:val="Hyperlink"/>
@@ -2786,12 +2949,12 @@
           <wp:inline>
             <wp:extent cx="152400" cy="152400"/>
             <wp:effectExtent b="0" l="0" r="0" t="0"/>
-            <wp:docPr descr="GitHub icon" title="" id="124" name="Picture"/>
+            <wp:docPr descr="GitHub icon" title="" id="130" name="Picture"/>
             <a:graphic>
               <a:graphicData uri="http://schemas.openxmlformats.org/drawingml/2006/picture">
                 <pic:pic>
                   <pic:nvPicPr>
-                    <pic:cNvPr descr="images/github.svg" id="125" name="Picture"/>
+                    <pic:cNvPr descr="images/github.svg" id="131" name="Picture"/>
                     <pic:cNvPicPr>
                       <a:picLocks noChangeArrowheads="1" noChangeAspect="1"/>
                     </pic:cNvPicPr>
@@ -2835,7 +2998,7 @@
       <w:r>
         <w:t xml:space="preserve"> </w:t>
       </w:r>
-      <w:hyperlink r:id="rId126">
+      <w:hyperlink r:id="rId132">
         <w:r>
           <w:rPr>
             <w:rStyle w:val="Hyperlink"/>
@@ -2857,12 +3020,12 @@
           <wp:inline>
             <wp:extent cx="152400" cy="152400"/>
             <wp:effectExtent b="0" l="0" r="0" t="0"/>
-            <wp:docPr descr="Twitter icon" title="" id="127" name="Picture"/>
+            <wp:docPr descr="Twitter icon" title="" id="133" name="Picture"/>
             <a:graphic>
               <a:graphicData uri="http://schemas.openxmlformats.org/drawingml/2006/picture">
                 <pic:pic>
                   <pic:nvPicPr>
-                    <pic:cNvPr descr="images/twitter.svg" id="128" name="Picture"/>
+                    <pic:cNvPr descr="images/twitter.svg" id="134" name="Picture"/>
                     <pic:cNvPicPr>
                       <a:picLocks noChangeArrowheads="1" noChangeAspect="1"/>
                     </pic:cNvPicPr>
@@ -2906,7 +3069,7 @@
       <w:r>
         <w:t xml:space="preserve"> </w:t>
       </w:r>
-      <w:hyperlink r:id="rId129">
+      <w:hyperlink r:id="rId135">
         <w:r>
           <w:rPr>
             <w:rStyle w:val="Hyperlink"/>
@@ -2940,169 +3103,6 @@
           <w:b/>
         </w:rPr>
         <w:t xml:space="preserve">Friederike Hillemann</w:t>
-      </w:r>
-      <w:r>
-        <w:t xml:space="preserve"> </w:t>
-      </w:r>
-      <w:r>
-        <w:drawing>
-          <wp:inline>
-            <wp:extent cx="152400" cy="152400"/>
-            <wp:effectExtent b="0" l="0" r="0" t="0"/>
-            <wp:docPr descr="ORCID icon" title="" id="130" name="Picture"/>
-            <a:graphic>
-              <a:graphicData uri="http://schemas.openxmlformats.org/drawingml/2006/picture">
-                <pic:pic>
-                  <pic:nvPicPr>
-                    <pic:cNvPr descr="images/orcid.svg" id="131" name="Picture"/>
-                    <pic:cNvPicPr>
-                      <a:picLocks noChangeArrowheads="1" noChangeAspect="1"/>
-                    </pic:cNvPicPr>
-                  </pic:nvPicPr>
-                  <pic:blipFill>
-                    <a:blip>
-                      <a:extLst>
-                        <a:ext uri="{28A0092B-C50C-407E-A947-70E740481C1C}">
-                          <a14:useLocalDpi xmlns:a14="http://schemas.microsoft.com/office/drawing/2010/main" val="0"/>
-                        </a:ext>
-                        <a:ext uri="{96DAC541-7B7A-43D3-8B79-37D633B846F1}">
-                          <asvg:svgBlip xmlns:asvg="http://schemas.microsoft.com/office/drawing/2016/SVG/main" r:embed="rId22"/>
-                        </a:ext>
-                      </a:extLst>
-                    </a:blip>
-                    <a:stretch>
-                      <a:fillRect/>
-                    </a:stretch>
-                  </pic:blipFill>
-                  <pic:spPr bwMode="auto">
-                    <a:xfrm>
-                      <a:off x="0" y="0"/>
-                      <a:ext cx="152400" cy="152400"/>
-                    </a:xfrm>
-                    <a:prstGeom prst="rect">
-                      <a:avLst/>
-                    </a:prstGeom>
-                    <a:noFill/>
-                    <a:ln w="9525">
-                      <a:noFill/>
-                      <a:headEnd/>
-                      <a:tailEnd/>
-                    </a:ln>
-                  </pic:spPr>
-                </pic:pic>
-              </a:graphicData>
-            </a:graphic>
-          </wp:inline>
-        </w:drawing>
-      </w:r>
-      <w:r>
-        <w:t xml:space="preserve"> </w:t>
-      </w:r>
-      <w:hyperlink r:id="rId132">
-        <w:r>
-          <w:rPr>
-            <w:rStyle w:val="Hyperlink"/>
-          </w:rPr>
-          <w:t xml:space="preserve">0000-0002-8992-0676</w:t>
-        </w:r>
-      </w:hyperlink>
-      <w:r>
-        <w:t xml:space="preserve"> </w:t>
-      </w:r>
-      <w:r>
-        <w:t xml:space="preserve">·</w:t>
-      </w:r>
-      <w:r>
-        <w:t xml:space="preserve"> </w:t>
-      </w:r>
-      <w:r>
-        <w:drawing>
-          <wp:inline>
-            <wp:extent cx="152400" cy="152400"/>
-            <wp:effectExtent b="0" l="0" r="0" t="0"/>
-            <wp:docPr descr="GitHub icon" title="" id="133" name="Picture"/>
-            <a:graphic>
-              <a:graphicData uri="http://schemas.openxmlformats.org/drawingml/2006/picture">
-                <pic:pic>
-                  <pic:nvPicPr>
-                    <pic:cNvPr descr="images/github.svg" id="134" name="Picture"/>
-                    <pic:cNvPicPr>
-                      <a:picLocks noChangeArrowheads="1" noChangeAspect="1"/>
-                    </pic:cNvPicPr>
-                  </pic:nvPicPr>
-                  <pic:blipFill>
-                    <a:blip>
-                      <a:extLst>
-                        <a:ext uri="{28A0092B-C50C-407E-A947-70E740481C1C}">
-                          <a14:useLocalDpi xmlns:a14="http://schemas.microsoft.com/office/drawing/2010/main" val="0"/>
-                        </a:ext>
-                        <a:ext uri="{96DAC541-7B7A-43D3-8B79-37D633B846F1}">
-                          <asvg:svgBlip xmlns:asvg="http://schemas.microsoft.com/office/drawing/2016/SVG/main" r:embed="rId26"/>
-                        </a:ext>
-                      </a:extLst>
-                    </a:blip>
-                    <a:stretch>
-                      <a:fillRect/>
-                    </a:stretch>
-                  </pic:blipFill>
-                  <pic:spPr bwMode="auto">
-                    <a:xfrm>
-                      <a:off x="0" y="0"/>
-                      <a:ext cx="152400" cy="152400"/>
-                    </a:xfrm>
-                    <a:prstGeom prst="rect">
-                      <a:avLst/>
-                    </a:prstGeom>
-                    <a:noFill/>
-                    <a:ln w="9525">
-                      <a:noFill/>
-                      <a:headEnd/>
-                      <a:tailEnd/>
-                    </a:ln>
-                  </pic:spPr>
-                </pic:pic>
-              </a:graphicData>
-            </a:graphic>
-          </wp:inline>
-        </w:drawing>
-      </w:r>
-      <w:r>
-        <w:t xml:space="preserve"> </w:t>
-      </w:r>
-      <w:hyperlink r:id="rId135">
-        <w:r>
-          <w:rPr>
-            <w:rStyle w:val="Hyperlink"/>
-          </w:rPr>
-          <w:t xml:space="preserve">fhillemann</w:t>
-        </w:r>
-      </w:hyperlink>
-      <w:r>
-        <w:t xml:space="preserve"> </w:t>
-      </w:r>
-      <w:r>
-        <w:t xml:space="preserve"> </w:t>
-      </w:r>
-      <w:r>
-        <w:t xml:space="preserve">Department of Human Behavior, Ecology and Culture, Max Planck Institute for Evolutionary Anthropology, Leipzig, Germany</w:t>
-      </w:r>
-      <w:r>
-        <w:t xml:space="preserve"> </w:t>
-      </w:r>
-    </w:p>
-    <w:p>
-      <w:pPr>
-        <w:numPr>
-          <w:ilvl w:val="0"/>
-          <w:numId w:val="1001"/>
-        </w:numPr>
-      </w:pPr>
-      <w:r>
-        <w:rPr>
-          <w:bCs/>
-          <w:b/>
-        </w:rPr>
-        <w:t xml:space="preserve">Helen Weierbach</w:t>
       </w:r>
       <w:r>
         <w:t xml:space="preserve"> </w:t>
@@ -3161,12 +3161,12 @@
       <w:r>
         <w:t xml:space="preserve"> </w:t>
       </w:r>
-      <w:hyperlink r:id="rId138">
-        <w:r>
-          <w:rPr>
-            <w:rStyle w:val="Hyperlink"/>
-          </w:rPr>
-          <w:t xml:space="preserve">0000-0001-6348-9120</w:t>
+      <w:hyperlink r:id="rId51">
+        <w:r>
+          <w:rPr>
+            <w:rStyle w:val="Hyperlink"/>
+          </w:rPr>
+          <w:t xml:space="preserve">0000-0002-8992-0676</w:t>
         </w:r>
       </w:hyperlink>
       <w:r>
@@ -3183,12 +3183,12 @@
           <wp:inline>
             <wp:extent cx="152400" cy="152400"/>
             <wp:effectExtent b="0" l="0" r="0" t="0"/>
-            <wp:docPr descr="GitHub icon" title="" id="139" name="Picture"/>
+            <wp:docPr descr="GitHub icon" title="" id="138" name="Picture"/>
             <a:graphic>
               <a:graphicData uri="http://schemas.openxmlformats.org/drawingml/2006/picture">
                 <pic:pic>
                   <pic:nvPicPr>
-                    <pic:cNvPr descr="images/github.svg" id="140" name="Picture"/>
+                    <pic:cNvPr descr="images/github.svg" id="139" name="Picture"/>
                     <pic:cNvPicPr>
                       <a:picLocks noChangeArrowheads="1" noChangeAspect="1"/>
                     </pic:cNvPicPr>
@@ -3232,19 +3232,40 @@
       <w:r>
         <w:t xml:space="preserve"> </w:t>
       </w:r>
-      <w:hyperlink r:id="rId141">
-        <w:r>
-          <w:rPr>
-            <w:rStyle w:val="Hyperlink"/>
-          </w:rPr>
-          <w:t xml:space="preserve">helenweierbach</w:t>
-        </w:r>
-      </w:hyperlink>
-      <w:r>
-        <w:t xml:space="preserve"> </w:t>
-      </w:r>
-      <w:r>
-        <w:t xml:space="preserve">·</w:t>
+      <w:hyperlink r:id="rId54">
+        <w:r>
+          <w:rPr>
+            <w:rStyle w:val="Hyperlink"/>
+          </w:rPr>
+          <w:t xml:space="preserve">fhillemann</w:t>
+        </w:r>
+      </w:hyperlink>
+      <w:r>
+        <w:t xml:space="preserve"> </w:t>
+      </w:r>
+      <w:r>
+        <w:t xml:space="preserve"> </w:t>
+      </w:r>
+      <w:r>
+        <w:t xml:space="preserve">Department of Human Behavior, Ecology and Culture, Max Planck Institute for Evolutionary Anthropology, Leipzig, Germany</w:t>
+      </w:r>
+      <w:r>
+        <w:t xml:space="preserve"> </w:t>
+      </w:r>
+    </w:p>
+    <w:p>
+      <w:pPr>
+        <w:numPr>
+          <w:ilvl w:val="0"/>
+          <w:numId w:val="1001"/>
+        </w:numPr>
+      </w:pPr>
+      <w:r>
+        <w:rPr>
+          <w:bCs/>
+          <w:b/>
+        </w:rPr>
+        <w:t xml:space="preserve">Helen Weierbach</w:t>
       </w:r>
       <w:r>
         <w:t xml:space="preserve"> </w:t>
@@ -3254,12 +3275,154 @@
           <wp:inline>
             <wp:extent cx="152400" cy="152400"/>
             <wp:effectExtent b="0" l="0" r="0" t="0"/>
-            <wp:docPr descr="Twitter icon" title="" id="142" name="Picture"/>
+            <wp:docPr descr="ORCID icon" title="" id="140" name="Picture"/>
             <a:graphic>
               <a:graphicData uri="http://schemas.openxmlformats.org/drawingml/2006/picture">
                 <pic:pic>
                   <pic:nvPicPr>
-                    <pic:cNvPr descr="images/twitter.svg" id="143" name="Picture"/>
+                    <pic:cNvPr descr="images/orcid.svg" id="141" name="Picture"/>
+                    <pic:cNvPicPr>
+                      <a:picLocks noChangeArrowheads="1" noChangeAspect="1"/>
+                    </pic:cNvPicPr>
+                  </pic:nvPicPr>
+                  <pic:blipFill>
+                    <a:blip>
+                      <a:extLst>
+                        <a:ext uri="{28A0092B-C50C-407E-A947-70E740481C1C}">
+                          <a14:useLocalDpi xmlns:a14="http://schemas.microsoft.com/office/drawing/2010/main" val="0"/>
+                        </a:ext>
+                        <a:ext uri="{96DAC541-7B7A-43D3-8B79-37D633B846F1}">
+                          <asvg:svgBlip xmlns:asvg="http://schemas.microsoft.com/office/drawing/2016/SVG/main" r:embed="rId22"/>
+                        </a:ext>
+                      </a:extLst>
+                    </a:blip>
+                    <a:stretch>
+                      <a:fillRect/>
+                    </a:stretch>
+                  </pic:blipFill>
+                  <pic:spPr bwMode="auto">
+                    <a:xfrm>
+                      <a:off x="0" y="0"/>
+                      <a:ext cx="152400" cy="152400"/>
+                    </a:xfrm>
+                    <a:prstGeom prst="rect">
+                      <a:avLst/>
+                    </a:prstGeom>
+                    <a:noFill/>
+                    <a:ln w="9525">
+                      <a:noFill/>
+                      <a:headEnd/>
+                      <a:tailEnd/>
+                    </a:ln>
+                  </pic:spPr>
+                </pic:pic>
+              </a:graphicData>
+            </a:graphic>
+          </wp:inline>
+        </w:drawing>
+      </w:r>
+      <w:r>
+        <w:t xml:space="preserve"> </w:t>
+      </w:r>
+      <w:hyperlink r:id="rId142">
+        <w:r>
+          <w:rPr>
+            <w:rStyle w:val="Hyperlink"/>
+          </w:rPr>
+          <w:t xml:space="preserve">0000-0001-6348-9120</w:t>
+        </w:r>
+      </w:hyperlink>
+      <w:r>
+        <w:t xml:space="preserve"> </w:t>
+      </w:r>
+      <w:r>
+        <w:t xml:space="preserve">·</w:t>
+      </w:r>
+      <w:r>
+        <w:t xml:space="preserve"> </w:t>
+      </w:r>
+      <w:r>
+        <w:drawing>
+          <wp:inline>
+            <wp:extent cx="152400" cy="152400"/>
+            <wp:effectExtent b="0" l="0" r="0" t="0"/>
+            <wp:docPr descr="GitHub icon" title="" id="143" name="Picture"/>
+            <a:graphic>
+              <a:graphicData uri="http://schemas.openxmlformats.org/drawingml/2006/picture">
+                <pic:pic>
+                  <pic:nvPicPr>
+                    <pic:cNvPr descr="images/github.svg" id="144" name="Picture"/>
+                    <pic:cNvPicPr>
+                      <a:picLocks noChangeArrowheads="1" noChangeAspect="1"/>
+                    </pic:cNvPicPr>
+                  </pic:nvPicPr>
+                  <pic:blipFill>
+                    <a:blip>
+                      <a:extLst>
+                        <a:ext uri="{28A0092B-C50C-407E-A947-70E740481C1C}">
+                          <a14:useLocalDpi xmlns:a14="http://schemas.microsoft.com/office/drawing/2010/main" val="0"/>
+                        </a:ext>
+                        <a:ext uri="{96DAC541-7B7A-43D3-8B79-37D633B846F1}">
+                          <asvg:svgBlip xmlns:asvg="http://schemas.microsoft.com/office/drawing/2016/SVG/main" r:embed="rId26"/>
+                        </a:ext>
+                      </a:extLst>
+                    </a:blip>
+                    <a:stretch>
+                      <a:fillRect/>
+                    </a:stretch>
+                  </pic:blipFill>
+                  <pic:spPr bwMode="auto">
+                    <a:xfrm>
+                      <a:off x="0" y="0"/>
+                      <a:ext cx="152400" cy="152400"/>
+                    </a:xfrm>
+                    <a:prstGeom prst="rect">
+                      <a:avLst/>
+                    </a:prstGeom>
+                    <a:noFill/>
+                    <a:ln w="9525">
+                      <a:noFill/>
+                      <a:headEnd/>
+                      <a:tailEnd/>
+                    </a:ln>
+                  </pic:spPr>
+                </pic:pic>
+              </a:graphicData>
+            </a:graphic>
+          </wp:inline>
+        </w:drawing>
+      </w:r>
+      <w:r>
+        <w:t xml:space="preserve"> </w:t>
+      </w:r>
+      <w:hyperlink r:id="rId145">
+        <w:r>
+          <w:rPr>
+            <w:rStyle w:val="Hyperlink"/>
+          </w:rPr>
+          <w:t xml:space="preserve">helenweierbach</w:t>
+        </w:r>
+      </w:hyperlink>
+      <w:r>
+        <w:t xml:space="preserve"> </w:t>
+      </w:r>
+      <w:r>
+        <w:t xml:space="preserve">·</w:t>
+      </w:r>
+      <w:r>
+        <w:t xml:space="preserve"> </w:t>
+      </w:r>
+      <w:r>
+        <w:drawing>
+          <wp:inline>
+            <wp:extent cx="152400" cy="152400"/>
+            <wp:effectExtent b="0" l="0" r="0" t="0"/>
+            <wp:docPr descr="Twitter icon" title="" id="146" name="Picture"/>
+            <a:graphic>
+              <a:graphicData uri="http://schemas.openxmlformats.org/drawingml/2006/picture">
+                <pic:pic>
+                  <pic:nvPicPr>
+                    <pic:cNvPr descr="images/twitter.svg" id="147" name="Picture"/>
                     <pic:cNvPicPr>
                       <a:picLocks noChangeArrowheads="1" noChangeAspect="1"/>
                     </pic:cNvPicPr>
@@ -3303,7 +3466,7 @@
       <w:r>
         <w:t xml:space="preserve"> </w:t>
       </w:r>
-      <w:hyperlink r:id="rId144">
+      <w:hyperlink r:id="rId148">
         <w:r>
           <w:rPr>
             <w:rStyle w:val="Hyperlink"/>
@@ -3346,12 +3509,12 @@
           <wp:inline>
             <wp:extent cx="152400" cy="152400"/>
             <wp:effectExtent b="0" l="0" r="0" t="0"/>
-            <wp:docPr descr="ORCID icon" title="" id="145" name="Picture"/>
+            <wp:docPr descr="ORCID icon" title="" id="149" name="Picture"/>
             <a:graphic>
               <a:graphicData uri="http://schemas.openxmlformats.org/drawingml/2006/picture">
                 <pic:pic>
                   <pic:nvPicPr>
-                    <pic:cNvPr descr="images/orcid.svg" id="146" name="Picture"/>
+                    <pic:cNvPr descr="images/orcid.svg" id="150" name="Picture"/>
                     <pic:cNvPicPr>
                       <a:picLocks noChangeArrowheads="1" noChangeAspect="1"/>
                     </pic:cNvPicPr>
@@ -3395,7 +3558,7 @@
       <w:r>
         <w:t xml:space="preserve"> </w:t>
       </w:r>
-      <w:hyperlink r:id="rId147">
+      <w:hyperlink r:id="rId151">
         <w:r>
           <w:rPr>
             <w:rStyle w:val="Hyperlink"/>
@@ -3417,12 +3580,12 @@
           <wp:inline>
             <wp:extent cx="152400" cy="152400"/>
             <wp:effectExtent b="0" l="0" r="0" t="0"/>
-            <wp:docPr descr="GitHub icon" title="" id="148" name="Picture"/>
+            <wp:docPr descr="GitHub icon" title="" id="152" name="Picture"/>
             <a:graphic>
               <a:graphicData uri="http://schemas.openxmlformats.org/drawingml/2006/picture">
                 <pic:pic>
                   <pic:nvPicPr>
-                    <pic:cNvPr descr="images/github.svg" id="149" name="Picture"/>
+                    <pic:cNvPr descr="images/github.svg" id="153" name="Picture"/>
                     <pic:cNvPicPr>
                       <a:picLocks noChangeArrowheads="1" noChangeAspect="1"/>
                     </pic:cNvPicPr>
@@ -3466,7 +3629,7 @@
       <w:r>
         <w:t xml:space="preserve"> </w:t>
       </w:r>
-      <w:hyperlink r:id="rId150">
+      <w:hyperlink r:id="rId154">
         <w:r>
           <w:rPr>
             <w:rStyle w:val="Hyperlink"/>
@@ -3509,12 +3672,12 @@
           <wp:inline>
             <wp:extent cx="152400" cy="152400"/>
             <wp:effectExtent b="0" l="0" r="0" t="0"/>
-            <wp:docPr descr="ORCID icon" title="" id="151" name="Picture"/>
+            <wp:docPr descr="ORCID icon" title="" id="155" name="Picture"/>
             <a:graphic>
               <a:graphicData uri="http://schemas.openxmlformats.org/drawingml/2006/picture">
                 <pic:pic>
                   <pic:nvPicPr>
-                    <pic:cNvPr descr="images/orcid.svg" id="152" name="Picture"/>
+                    <pic:cNvPr descr="images/orcid.svg" id="156" name="Picture"/>
                     <pic:cNvPicPr>
                       <a:picLocks noChangeArrowheads="1" noChangeAspect="1"/>
                     </pic:cNvPicPr>
@@ -3558,7 +3721,7 @@
       <w:r>
         <w:t xml:space="preserve"> </w:t>
       </w:r>
-      <w:hyperlink r:id="rId153">
+      <w:hyperlink r:id="rId157">
         <w:r>
           <w:rPr>
             <w:rStyle w:val="Hyperlink"/>
@@ -3580,12 +3743,12 @@
           <wp:inline>
             <wp:extent cx="152400" cy="152400"/>
             <wp:effectExtent b="0" l="0" r="0" t="0"/>
-            <wp:docPr descr="GitHub icon" title="" id="154" name="Picture"/>
+            <wp:docPr descr="GitHub icon" title="" id="158" name="Picture"/>
             <a:graphic>
               <a:graphicData uri="http://schemas.openxmlformats.org/drawingml/2006/picture">
                 <pic:pic>
                   <pic:nvPicPr>
-                    <pic:cNvPr descr="images/github.svg" id="155" name="Picture"/>
+                    <pic:cNvPr descr="images/github.svg" id="159" name="Picture"/>
                     <pic:cNvPicPr>
                       <a:picLocks noChangeArrowheads="1" noChangeAspect="1"/>
                     </pic:cNvPicPr>
@@ -3629,7 +3792,7 @@
       <w:r>
         <w:t xml:space="preserve"> </w:t>
       </w:r>
-      <w:hyperlink r:id="rId156">
+      <w:hyperlink r:id="rId160">
         <w:r>
           <w:rPr>
             <w:rStyle w:val="Hyperlink"/>
@@ -3651,12 +3814,12 @@
           <wp:inline>
             <wp:extent cx="152400" cy="152400"/>
             <wp:effectExtent b="0" l="0" r="0" t="0"/>
-            <wp:docPr descr="Twitter icon" title="" id="157" name="Picture"/>
+            <wp:docPr descr="Twitter icon" title="" id="161" name="Picture"/>
             <a:graphic>
               <a:graphicData uri="http://schemas.openxmlformats.org/drawingml/2006/picture">
                 <pic:pic>
                   <pic:nvPicPr>
-                    <pic:cNvPr descr="images/twitter.svg" id="158" name="Picture"/>
+                    <pic:cNvPr descr="images/twitter.svg" id="162" name="Picture"/>
                     <pic:cNvPicPr>
                       <a:picLocks noChangeArrowheads="1" noChangeAspect="1"/>
                     </pic:cNvPicPr>
@@ -3700,7 +3863,7 @@
       <w:r>
         <w:t xml:space="preserve"> </w:t>
       </w:r>
-      <w:hyperlink r:id="rId159">
+      <w:hyperlink r:id="rId163">
         <w:r>
           <w:rPr>
             <w:rStyle w:val="Hyperlink"/>
@@ -3721,8 +3884,8 @@
         <w:t xml:space="preserve"> </w:t>
       </w:r>
     </w:p>
-    <w:bookmarkEnd w:id="160"/>
-    <w:bookmarkStart w:id="161" w:name="abstract"/>
+    <w:bookmarkEnd w:id="164"/>
+    <w:bookmarkStart w:id="165" w:name="abstract"/>
     <w:p>
       <w:pPr>
         <w:pStyle w:val="Heading2"/>
@@ -3781,8 +3944,8 @@
         <w:t xml:space="preserve">As more ecologists and evolutionary biologists establish their workflows using GitHub, the field can continue to push the boundaries of collaborative, transparent, and open research.</w:t>
       </w:r>
     </w:p>
-    <w:bookmarkEnd w:id="161"/>
-    <w:bookmarkStart w:id="164" w:name="introduction"/>
+    <w:bookmarkEnd w:id="165"/>
+    <w:bookmarkStart w:id="168" w:name="introduction"/>
     <w:p>
       <w:pPr>
         <w:pStyle w:val="Heading2"/>
@@ -4313,7 +4476,7 @@
         <w:t xml:space="preserve">We also provide critical perspectives on features that could be improved and catered towards research development.</w:t>
       </w:r>
     </w:p>
-    <w:bookmarkStart w:id="163" w:name="definitions"/>
+    <w:bookmarkStart w:id="167" w:name="definitions"/>
     <w:p>
       <w:pPr>
         <w:pStyle w:val="Heading3"/>
@@ -5013,7 +5176,7 @@
             <w:r>
               <w:t xml:space="preserve">: A forum where GitHub users can ask for advice, offer solutions to questions, and share ideas (</w:t>
             </w:r>
-            <w:hyperlink r:id="rId162">
+            <w:hyperlink r:id="rId166">
               <w:r>
                 <w:rPr>
                   <w:rStyle w:val="Hyperlink"/>
@@ -5028,9 +5191,9 @@
         </w:tc>
       </w:tr>
     </w:tbl>
-    <w:bookmarkEnd w:id="163"/>
-    <w:bookmarkEnd w:id="164"/>
-    <w:bookmarkStart w:id="206" w:name="practical-ways-of-using-github-in-eeb"/>
+    <w:bookmarkEnd w:id="167"/>
+    <w:bookmarkEnd w:id="168"/>
+    <w:bookmarkStart w:id="210" w:name="practical-ways-of-using-github-in-eeb"/>
     <w:p>
       <w:pPr>
         <w:pStyle w:val="Heading2"/>
@@ -5039,7 +5202,7 @@
         <w:t xml:space="preserve">12 Practical ways of using GitHub in EEB</w:t>
       </w:r>
     </w:p>
-    <w:bookmarkStart w:id="165" w:name="storing-a-research-compendium"/>
+    <w:bookmarkStart w:id="169" w:name="storing-a-research-compendium"/>
     <w:p>
       <w:pPr>
         <w:pStyle w:val="Heading3"/>
@@ -5161,8 +5324,8 @@
         <w:t xml:space="preserve">Therefore, it is recommended that large datasets are stored only locally or using other cloud services.</w:t>
       </w:r>
     </w:p>
-    <w:bookmarkEnd w:id="165"/>
-    <w:bookmarkStart w:id="168" w:name="virtual-lab-notebook"/>
+    <w:bookmarkEnd w:id="169"/>
+    <w:bookmarkStart w:id="172" w:name="virtual-lab-notebook"/>
     <w:p>
       <w:pPr>
         <w:pStyle w:val="Heading3"/>
@@ -5278,7 +5441,7 @@
       <w:r>
         <w:t xml:space="preserve">Some EEB labs have even turned their lab notebooks into shareable websites (</w:t>
       </w:r>
-      <w:hyperlink r:id="rId166">
+      <w:hyperlink r:id="rId170">
         <w:r>
           <w:rPr>
             <w:rStyle w:val="Hyperlink"/>
@@ -5292,7 +5455,7 @@
       <w:r>
         <w:t xml:space="preserve"> </w:t>
       </w:r>
-      <w:hyperlink r:id="rId167">
+      <w:hyperlink r:id="rId171">
         <w:r>
           <w:rPr>
             <w:rStyle w:val="Hyperlink"/>
@@ -5304,8 +5467,8 @@
         <w:t xml:space="preserve">) as a centralized location for all lab resources.</w:t>
       </w:r>
     </w:p>
-    <w:bookmarkEnd w:id="168"/>
-    <w:bookmarkStart w:id="169" w:name="project-management"/>
+    <w:bookmarkEnd w:id="172"/>
+    <w:bookmarkStart w:id="173" w:name="project-management"/>
     <w:p>
       <w:pPr>
         <w:pStyle w:val="Heading3"/>
@@ -5444,8 +5607,8 @@
         <w:t xml:space="preserve">. GitHub can also be integrated with other project management software such as Slack (https://slack.github.com/) so that teams are notified through a Slack group chat when updates are made to a repository.</w:t>
       </w:r>
     </w:p>
-    <w:bookmarkEnd w:id="169"/>
-    <w:bookmarkStart w:id="173" w:name="educational-materials"/>
+    <w:bookmarkEnd w:id="173"/>
+    <w:bookmarkStart w:id="177" w:name="educational-materials"/>
     <w:p>
       <w:pPr>
         <w:pStyle w:val="Heading3"/>
@@ -5517,7 +5680,7 @@
       <w:r>
         <w:t xml:space="preserve">(</w:t>
       </w:r>
-      <w:hyperlink r:id="rId170">
+      <w:hyperlink r:id="rId174">
         <w:r>
           <w:rPr>
             <w:rStyle w:val="Hyperlink"/>
@@ -5543,7 +5706,7 @@
       <w:r>
         <w:t xml:space="preserve">(</w:t>
       </w:r>
-      <w:hyperlink r:id="rId171">
+      <w:hyperlink r:id="rId175">
         <w:r>
           <w:rPr>
             <w:rStyle w:val="Hyperlink"/>
@@ -5569,7 +5732,7 @@
       <w:r>
         <w:t xml:space="preserve"> </w:t>
       </w:r>
-      <w:hyperlink r:id="rId172">
+      <w:hyperlink r:id="rId176">
         <w:r>
           <w:rPr>
             <w:rStyle w:val="Hyperlink"/>
@@ -5613,8 +5776,8 @@
         <w:t xml:space="preserve">Especially if a central tenet of a given course or educational unit is to introduce or give students experience with version control, reproducibility, and the tools that working professionals in EEB use, then adopting a few of these tools can be a great way to do so.</w:t>
       </w:r>
     </w:p>
-    <w:bookmarkEnd w:id="173"/>
-    <w:bookmarkStart w:id="184" w:name="creating-a-website"/>
+    <w:bookmarkEnd w:id="177"/>
+    <w:bookmarkStart w:id="188" w:name="creating-a-website"/>
     <w:p>
       <w:pPr>
         <w:pStyle w:val="Heading3"/>
@@ -5636,7 +5799,7 @@
       <w:r>
         <w:t xml:space="preserve">GitHub Pages (</w:t>
       </w:r>
-      <w:hyperlink r:id="rId174">
+      <w:hyperlink r:id="rId178">
         <w:r>
           <w:rPr>
             <w:rStyle w:val="Hyperlink"/>
@@ -5650,7 +5813,7 @@
       <w:r>
         <w:t xml:space="preserve"> </w:t>
       </w:r>
-      <w:hyperlink r:id="rId175">
+      <w:hyperlink r:id="rId179">
         <w:r>
           <w:rPr>
             <w:rStyle w:val="Hyperlink"/>
@@ -5664,7 +5827,7 @@
       <w:r>
         <w:t xml:space="preserve"> </w:t>
       </w:r>
-      <w:hyperlink r:id="rId176">
+      <w:hyperlink r:id="rId180">
         <w:r>
           <w:rPr>
             <w:rStyle w:val="Hyperlink"/>
@@ -5758,7 +5921,7 @@
       <w:r>
         <w:t xml:space="preserve">(i.e., websites where every user sees the same content) can be created using Jekyll (</w:t>
       </w:r>
-      <w:hyperlink r:id="rId177">
+      <w:hyperlink r:id="rId181">
         <w:r>
           <w:rPr>
             <w:rStyle w:val="Hyperlink"/>
@@ -5769,7 +5932,7 @@
       <w:r>
         <w:t xml:space="preserve">) and Hugo (</w:t>
       </w:r>
-      <w:hyperlink r:id="rId178">
+      <w:hyperlink r:id="rId182">
         <w:r>
           <w:rPr>
             <w:rStyle w:val="Hyperlink"/>
@@ -5786,7 +5949,7 @@
       <w:r>
         <w:t xml:space="preserve">Several R packages such as distill (</w:t>
       </w:r>
-      <w:hyperlink r:id="rId179">
+      <w:hyperlink r:id="rId183">
         <w:r>
           <w:rPr>
             <w:rStyle w:val="Hyperlink"/>
@@ -5797,7 +5960,7 @@
       <w:r>
         <w:t xml:space="preserve">) and blogdown (</w:t>
       </w:r>
-      <w:hyperlink r:id="rId180">
+      <w:hyperlink r:id="rId184">
         <w:r>
           <w:rPr>
             <w:rStyle w:val="Hyperlink"/>
@@ -5814,7 +5977,7 @@
       <w:r>
         <w:t xml:space="preserve">In addition, Quarto (</w:t>
       </w:r>
-      <w:hyperlink r:id="rId181">
+      <w:hyperlink r:id="rId185">
         <w:r>
           <w:rPr>
             <w:rStyle w:val="Hyperlink"/>
@@ -5825,7 +5988,7 @@
       <w:r>
         <w:t xml:space="preserve">) has options for creating websites (</w:t>
       </w:r>
-      <w:hyperlink r:id="rId182">
+      <w:hyperlink r:id="rId186">
         <w:r>
           <w:rPr>
             <w:rStyle w:val="Hyperlink"/>
@@ -5836,7 +5999,7 @@
       <w:r>
         <w:t xml:space="preserve">) as well as the code-free website generator wowchemy (</w:t>
       </w:r>
-      <w:hyperlink r:id="rId183">
+      <w:hyperlink r:id="rId187">
         <w:r>
           <w:rPr>
             <w:rStyle w:val="Hyperlink"/>
@@ -5848,8 +6011,8 @@
         <w:t xml:space="preserve">) which uses Hugo.</w:t>
       </w:r>
     </w:p>
-    <w:bookmarkEnd w:id="184"/>
-    <w:bookmarkStart w:id="186" w:name="archiving-citable-code-and-data"/>
+    <w:bookmarkEnd w:id="188"/>
+    <w:bookmarkStart w:id="190" w:name="archiving-citable-code-and-data"/>
     <w:p>
       <w:pPr>
         <w:pStyle w:val="Heading3"/>
@@ -6143,7 +6306,7 @@
       <w:r>
         <w:t xml:space="preserve">To help navigate through the potential licenses available to you and their attributes the Choose a License (</w:t>
       </w:r>
-      <w:hyperlink r:id="rId185">
+      <w:hyperlink r:id="rId189">
         <w:r>
           <w:rPr>
             <w:rStyle w:val="Hyperlink"/>
@@ -6155,8 +6318,8 @@
         <w:t xml:space="preserve">) website can offer further guidance.</w:t>
       </w:r>
     </w:p>
-    <w:bookmarkEnd w:id="186"/>
-    <w:bookmarkStart w:id="187" w:name="X42c0520d71229b7009efdece69b9031d3104a8b"/>
+    <w:bookmarkEnd w:id="190"/>
+    <w:bookmarkStart w:id="191" w:name="X42c0520d71229b7009efdece69b9031d3104a8b"/>
     <w:p>
       <w:pPr>
         <w:pStyle w:val="Heading3"/>
@@ -6273,8 +6436,8 @@
         <w:t xml:space="preserve">can also help advisors identify errors early in the process, and inform further training and mentorship to fill gaps in skills.</w:t>
       </w:r>
     </w:p>
-    <w:bookmarkEnd w:id="187"/>
-    <w:bookmarkStart w:id="191" w:name="writing-a-manuscript"/>
+    <w:bookmarkEnd w:id="191"/>
+    <w:bookmarkStart w:id="195" w:name="writing-a-manuscript"/>
     <w:p>
       <w:pPr>
         <w:pStyle w:val="Heading3"/>
@@ -6362,7 +6525,7 @@
       <w:r>
         <w:t xml:space="preserve">Add-ons like HackMD (</w:t>
       </w:r>
-      <w:hyperlink r:id="rId188">
+      <w:hyperlink r:id="rId192">
         <w:r>
           <w:rPr>
             <w:rStyle w:val="Hyperlink"/>
@@ -6455,7 +6618,7 @@
       <w:r>
         <w:t xml:space="preserve">We employed hypothes.is (</w:t>
       </w:r>
-      <w:hyperlink r:id="rId189">
+      <w:hyperlink r:id="rId193">
         <w:r>
           <w:rPr>
             <w:rStyle w:val="Hyperlink"/>
@@ -6478,7 +6641,7 @@
       <w:r>
         <w:t xml:space="preserve">Other tools can also be used for version control of scientific manuscripts including R Markdown via the bookdown package (</w:t>
       </w:r>
-      <w:hyperlink r:id="rId190">
+      <w:hyperlink r:id="rId194">
         <w:r>
           <w:rPr>
             <w:rStyle w:val="Hyperlink"/>
@@ -6504,7 +6667,7 @@
       <w:r>
         <w:t xml:space="preserve">and a relatively new tool, Quarto (</w:t>
       </w:r>
-      <w:hyperlink r:id="rId181">
+      <w:hyperlink r:id="rId185">
         <w:r>
           <w:rPr>
             <w:rStyle w:val="Hyperlink"/>
@@ -6516,8 +6679,8 @@
         <w:t xml:space="preserve">).</w:t>
       </w:r>
     </w:p>
-    <w:bookmarkEnd w:id="191"/>
-    <w:bookmarkStart w:id="195" w:name="peer-review"/>
+    <w:bookmarkEnd w:id="195"/>
+    <w:bookmarkStart w:id="199" w:name="peer-review"/>
     <w:p>
       <w:pPr>
         <w:pStyle w:val="Heading3"/>
@@ -6607,7 +6770,7 @@
       <w:r>
         <w:t xml:space="preserve"> </w:t>
       </w:r>
-      <w:hyperlink r:id="rId192">
+      <w:hyperlink r:id="rId196">
         <w:r>
           <w:rPr>
             <w:rStyle w:val="Hyperlink"/>
@@ -6638,7 +6801,7 @@
       <w:r>
         <w:t xml:space="preserve">Some specialized journals, such as the the Journal of Open Source Software (</w:t>
       </w:r>
-      <w:hyperlink r:id="rId193">
+      <w:hyperlink r:id="rId197">
         <w:r>
           <w:rPr>
             <w:rStyle w:val="Hyperlink"/>
@@ -6655,7 +6818,7 @@
       <w:r>
         <w:t xml:space="preserve">Peer review of research software by rOpenSci (</w:t>
       </w:r>
-      <w:hyperlink r:id="rId194">
+      <w:hyperlink r:id="rId198">
         <w:r>
           <w:rPr>
             <w:rStyle w:val="Hyperlink"/>
@@ -6706,8 +6869,8 @@
         <w:t xml:space="preserve">Although the use of GitHub in peer-review is currently restricted to these specialized cases, they may provide a model for peer-review in more traditional EEB journals for manuscripts that make use of code.</w:t>
       </w:r>
     </w:p>
-    <w:bookmarkEnd w:id="195"/>
-    <w:bookmarkStart w:id="197" w:name="open-science-discussion"/>
+    <w:bookmarkEnd w:id="199"/>
+    <w:bookmarkStart w:id="201" w:name="open-science-discussion"/>
     <w:p>
       <w:pPr>
         <w:pStyle w:val="Heading3"/>
@@ -6817,7 +6980,7 @@
       <w:r>
         <w:t xml:space="preserve">GitHub even provides a useful Discussions Forum (</w:t>
       </w:r>
-      <w:hyperlink r:id="rId196">
+      <w:hyperlink r:id="rId200">
         <w:r>
           <w:rPr>
             <w:rStyle w:val="Hyperlink"/>
@@ -6828,7 +6991,7 @@
       <w:r>
         <w:t xml:space="preserve">) that aids the direct communication with repository owners, as well as the GitHub Community (</w:t>
       </w:r>
-      <w:hyperlink r:id="rId162">
+      <w:hyperlink r:id="rId166">
         <w:r>
           <w:rPr>
             <w:rStyle w:val="Hyperlink"/>
@@ -6851,8 +7014,8 @@
         <w:t xml:space="preserve">.</w:t>
       </w:r>
     </w:p>
-    <w:bookmarkEnd w:id="197"/>
-    <w:bookmarkStart w:id="200" w:name="project-continuity"/>
+    <w:bookmarkEnd w:id="201"/>
+    <w:bookmarkStart w:id="204" w:name="project-continuity"/>
     <w:p>
       <w:pPr>
         <w:pStyle w:val="Heading3"/>
@@ -7011,7 +7174,7 @@
       <w:r>
         <w:t xml:space="preserve">Dependencies can be described in README files, added to environment.yml and/or an environment.txt file, or stored in a repository using tools such as renv (</w:t>
       </w:r>
-      <w:hyperlink r:id="rId198">
+      <w:hyperlink r:id="rId202">
         <w:r>
           <w:rPr>
             <w:rStyle w:val="Hyperlink"/>
@@ -7039,7 +7202,7 @@
       <w:r>
         <w:t xml:space="preserve"> </w:t>
       </w:r>
-      <w:hyperlink r:id="rId199">
+      <w:hyperlink r:id="rId203">
         <w:r>
           <w:rPr>
             <w:rStyle w:val="Hyperlink"/>
@@ -7089,8 +7252,8 @@
         <w:t xml:space="preserve">), we highlight several elements of good repository structure, and the various ways that contributors may interact with them.</w:t>
       </w:r>
     </w:p>
-    <w:bookmarkEnd w:id="200"/>
-    <w:bookmarkStart w:id="205" w:name="github-organizations"/>
+    <w:bookmarkEnd w:id="204"/>
+    <w:bookmarkStart w:id="209" w:name="github-organizations"/>
     <w:p>
       <w:pPr>
         <w:pStyle w:val="Heading3"/>
@@ -7161,7 +7324,7 @@
       <w:r>
         <w:t xml:space="preserve"> </w:t>
       </w:r>
-      <w:hyperlink r:id="rId201">
+      <w:hyperlink r:id="rId205">
         <w:r>
           <w:rPr>
             <w:rStyle w:val="Hyperlink"/>
@@ -7181,7 +7344,7 @@
       <w:r>
         <w:t xml:space="preserve"> </w:t>
       </w:r>
-      <w:hyperlink r:id="rId202">
+      <w:hyperlink r:id="rId206">
         <w:r>
           <w:rPr>
             <w:rStyle w:val="Hyperlink"/>
@@ -7201,7 +7364,7 @@
       <w:r>
         <w:t xml:space="preserve"> </w:t>
       </w:r>
-      <w:hyperlink r:id="rId203">
+      <w:hyperlink r:id="rId207">
         <w:r>
           <w:rPr>
             <w:rStyle w:val="Hyperlink"/>
@@ -7215,7 +7378,7 @@
       <w:r>
         <w:t xml:space="preserve"> </w:t>
       </w:r>
-      <w:hyperlink r:id="rId204">
+      <w:hyperlink r:id="rId208">
         <w:r>
           <w:rPr>
             <w:rStyle w:val="Hyperlink"/>
@@ -7301,9 +7464,9 @@
         <w:t xml:space="preserve">The organization structure also allows for easy tracking of issues, projects, and discussions related to the research group, and provides group leads an easy birds-eye view of the progress going on across multiple projects.</w:t>
       </w:r>
     </w:p>
-    <w:bookmarkEnd w:id="205"/>
-    <w:bookmarkEnd w:id="206"/>
-    <w:bookmarkStart w:id="226" w:name="discussion"/>
+    <w:bookmarkEnd w:id="209"/>
+    <w:bookmarkEnd w:id="210"/>
+    <w:bookmarkStart w:id="230" w:name="discussion"/>
     <w:p>
       <w:pPr>
         <w:pStyle w:val="Heading2"/>
@@ -7312,7 +7475,7 @@
         <w:t xml:space="preserve">Discussion</w:t>
       </w:r>
     </w:p>
-    <w:bookmarkStart w:id="207" w:name="Xe05f3073dd359ba150e4e434032f60acb2ebf5e"/>
+    <w:bookmarkStart w:id="211" w:name="Xe05f3073dd359ba150e4e434032f60acb2ebf5e"/>
     <w:p>
       <w:pPr>
         <w:pStyle w:val="Heading3"/>
@@ -7481,8 +7644,8 @@
         <w:t xml:space="preserve">Despite the many potential applications of GitHub to EEB research, we acknowledge that there will still be many times when researchers might look to other platforms for research collaboration.</w:t>
       </w:r>
     </w:p>
-    <w:bookmarkEnd w:id="207"/>
-    <w:bookmarkStart w:id="210" w:name="other-platforms-for-collaboration"/>
+    <w:bookmarkEnd w:id="211"/>
+    <w:bookmarkStart w:id="214" w:name="other-platforms-for-collaboration"/>
     <w:p>
       <w:pPr>
         <w:pStyle w:val="Heading3"/>
@@ -7510,7 +7673,7 @@
       <w:r>
         <w:t xml:space="preserve">There are websites outside of the GitHub ecosystem that are built on top of the GitHub architecture that allow real-time collaborative editing (e.g., hackMD (</w:t>
       </w:r>
-      <w:hyperlink r:id="rId208">
+      <w:hyperlink r:id="rId212">
         <w:r>
           <w:rPr>
             <w:rStyle w:val="Hyperlink"/>
@@ -7521,7 +7684,7 @@
       <w:r>
         <w:t xml:space="preserve">) or replit (</w:t>
       </w:r>
-      <w:hyperlink r:id="rId209">
+      <w:hyperlink r:id="rId213">
         <w:r>
           <w:rPr>
             <w:rStyle w:val="Hyperlink"/>
@@ -7569,8 +7732,8 @@
         <w:t xml:space="preserve">As our figures and tables moved towards more finalized forms, some co-authors chose to create the tables and figures using R and Markdown which could then be tracked using the same version control system as the rest of manuscript.</w:t>
       </w:r>
     </w:p>
-    <w:bookmarkEnd w:id="210"/>
-    <w:bookmarkStart w:id="212" w:name="Xff38028de49d6e250dde994dca5fe0ea709a940"/>
+    <w:bookmarkEnd w:id="214"/>
+    <w:bookmarkStart w:id="216" w:name="Xff38028de49d6e250dde994dca5fe0ea709a940"/>
     <w:p>
       <w:pPr>
         <w:pStyle w:val="Heading3"/>
@@ -7696,7 +7859,7 @@
       <w:r>
         <w:t xml:space="preserve">We also note that large file storage is discouraged (and limited) on GitHub but add-ons do exist (e.g. </w:t>
       </w:r>
-      <w:hyperlink r:id="rId211">
+      <w:hyperlink r:id="rId215">
         <w:r>
           <w:rPr>
             <w:rStyle w:val="Hyperlink"/>
@@ -7752,8 +7915,8 @@
         <w:t xml:space="preserve">At this point however, there is little practical difference for EEB researchers between the paid and free GitHub plans.</w:t>
       </w:r>
     </w:p>
-    <w:bookmarkEnd w:id="212"/>
-    <w:bookmarkStart w:id="225" w:name="tips"/>
+    <w:bookmarkEnd w:id="216"/>
+    <w:bookmarkStart w:id="229" w:name="tips"/>
     <w:p>
       <w:pPr>
         <w:pStyle w:val="Heading3"/>
@@ -7815,7 +7978,7 @@
             <w:r>
               <w:t xml:space="preserve">The GitHub Help webpage (</w:t>
             </w:r>
-            <w:hyperlink r:id="rId213">
+            <w:hyperlink r:id="rId217">
               <w:r>
                 <w:rPr>
                   <w:rStyle w:val="Hyperlink"/>
@@ -7829,7 +7992,7 @@
             <w:r>
               <w:t xml:space="preserve"> </w:t>
             </w:r>
-            <w:hyperlink r:id="rId214">
+            <w:hyperlink r:id="rId218">
               <w:r>
                 <w:rPr>
                   <w:rStyle w:val="Hyperlink"/>
@@ -7915,7 +8078,7 @@
             <w:r>
               <w:t xml:space="preserve">See the repository for this paper (</w:t>
             </w:r>
-            <w:hyperlink r:id="rId215">
+            <w:hyperlink r:id="rId219">
               <w:r>
                 <w:rPr>
                   <w:rStyle w:val="Hyperlink"/>
@@ -7950,7 +8113,7 @@
               </w:rPr>
               <w:t xml:space="preserve">The GitHub Learning Lab (</w:t>
             </w:r>
-            <w:hyperlink r:id="rId216">
+            <w:hyperlink r:id="rId220">
               <w:r>
                 <w:rPr>
                   <w:rStyle w:val="Hyperlink"/>
@@ -7997,7 +8160,7 @@
               </w:rPr>
               <w:t xml:space="preserve">Check out the following markdown cheatsheet (</w:t>
             </w:r>
-            <w:hyperlink r:id="rId217">
+            <w:hyperlink r:id="rId221">
               <w:r>
                 <w:rPr>
                   <w:rStyle w:val="Hyperlink"/>
@@ -8176,7 +8339,7 @@
             <w:r>
               <w:t xml:space="preserve">like GitHub Desktop (</w:t>
             </w:r>
-            <w:hyperlink r:id="rId218">
+            <w:hyperlink r:id="rId222">
               <w:r>
                 <w:rPr>
                   <w:rStyle w:val="Hyperlink"/>
@@ -8187,7 +8350,7 @@
             <w:r>
               <w:t xml:space="preserve">), git-gui (</w:t>
             </w:r>
-            <w:hyperlink r:id="rId219">
+            <w:hyperlink r:id="rId223">
               <w:r>
                 <w:rPr>
                   <w:rStyle w:val="Hyperlink"/>
@@ -8198,7 +8361,7 @@
             <w:r>
               <w:t xml:space="preserve">), RStudio (</w:t>
             </w:r>
-            <w:hyperlink r:id="rId220">
+            <w:hyperlink r:id="rId224">
               <w:r>
                 <w:rPr>
                   <w:rStyle w:val="Hyperlink"/>
@@ -8209,7 +8372,7 @@
             <w:r>
               <w:t xml:space="preserve">), Visual Studio Code (</w:t>
             </w:r>
-            <w:hyperlink r:id="rId221">
+            <w:hyperlink r:id="rId225">
               <w:r>
                 <w:rPr>
                   <w:rStyle w:val="Hyperlink"/>
@@ -8220,7 +8383,7 @@
             <w:r>
               <w:t xml:space="preserve">), Atom (</w:t>
             </w:r>
-            <w:hyperlink r:id="rId222">
+            <w:hyperlink r:id="rId226">
               <w:r>
                 <w:rPr>
                   <w:rStyle w:val="Hyperlink"/>
@@ -8231,7 +8394,7 @@
             <w:r>
               <w:t xml:space="preserve">), GitKraken (</w:t>
             </w:r>
-            <w:hyperlink r:id="rId223">
+            <w:hyperlink r:id="rId227">
               <w:r>
                 <w:rPr>
                   <w:rStyle w:val="Hyperlink"/>
@@ -8272,7 +8435,7 @@
             <w:r>
               <w:t xml:space="preserve">Try using tools like Octobox (</w:t>
             </w:r>
-            <w:hyperlink r:id="rId224">
+            <w:hyperlink r:id="rId228">
               <w:r>
                 <w:rPr>
                   <w:rStyle w:val="Hyperlink"/>
@@ -8287,9 +8450,9 @@
         </w:tc>
       </w:tr>
     </w:tbl>
-    <w:bookmarkEnd w:id="225"/>
-    <w:bookmarkEnd w:id="226"/>
-    <w:bookmarkStart w:id="227" w:name="conclusion"/>
+    <w:bookmarkEnd w:id="229"/>
+    <w:bookmarkEnd w:id="230"/>
+    <w:bookmarkStart w:id="231" w:name="conclusion"/>
     <w:p>
       <w:pPr>
         <w:pStyle w:val="Heading2"/>
@@ -8349,8 +8512,8 @@
         <w:t xml:space="preserve">Our paper provides the most comprehensive review of how EEB researchers can use GitHub to date, and we encourage EEB researchers at any career stage studying any topic to try GitHub as a platform for sharing and collaboration.</w:t>
       </w:r>
     </w:p>
-    <w:bookmarkEnd w:id="227"/>
-    <w:bookmarkStart w:id="228" w:name="acknowledgements"/>
+    <w:bookmarkEnd w:id="231"/>
+    <w:bookmarkStart w:id="232" w:name="acknowledgements"/>
     <w:p>
       <w:pPr>
         <w:pStyle w:val="Heading2"/>
@@ -8375,8 +8538,8 @@
         <w:t xml:space="preserve">RCO was funded by the U.S. Department of Energy, Office of Science, Office of Biological and Environmental Research, Earth and Environmental Sciences Division, Data Management program under contract number DE-AC02-05CH11231.</w:t>
       </w:r>
     </w:p>
-    <w:bookmarkEnd w:id="228"/>
-    <w:bookmarkStart w:id="229" w:name="code-and-data-availability"/>
+    <w:bookmarkEnd w:id="232"/>
+    <w:bookmarkStart w:id="233" w:name="code-and-data-availability"/>
     <w:p>
       <w:pPr>
         <w:pStyle w:val="Heading2"/>
@@ -8393,8 +8556,8 @@
         <w:t xml:space="preserve">The source code and data for this manuscript are available at https://github.com/SORTEE-Github-Hackathon/manuscript.</w:t>
       </w:r>
     </w:p>
-    <w:bookmarkEnd w:id="229"/>
-    <w:bookmarkStart w:id="238" w:name="figures"/>
+    <w:bookmarkEnd w:id="233"/>
+    <w:bookmarkStart w:id="242" w:name="figures"/>
     <w:p>
       <w:pPr>
         <w:pStyle w:val="Heading2"/>
@@ -8408,24 +8571,24 @@
       <w:pPr>
         <w:pStyle w:val="CaptionedFigure"/>
       </w:pPr>
-      <w:bookmarkStart w:id="233" w:name="fig:github-diagram"/>
+      <w:bookmarkStart w:id="237" w:name="fig:github-diagram"/>
       <w:r>
         <w:drawing>
           <wp:inline>
             <wp:extent cx="5943600" cy="5097677"/>
             <wp:effectExtent b="0" l="0" r="0" t="0"/>
-            <wp:docPr descr="Figure 1: An overview of git’s core features. A) Multi-faceted components allow for code writing, small data storage, manuscript writing, and project management to all be done in one place. B) Issues, Pull Requests, Discussions, and Projects allow for team members to ask for feedback, suggest fixes, discuss related ideas, and keep track of all the moving parts of a project. C) All collaborators on a project can be a part of a single repository, with varying push privileges and responsibilities. D) CONTRIBUTING.md, LICENCE.md, &amp; README.md files can allow new team members or others wanting to use materials to understand the project components and learn how they can engage with the project and existing team members." title="" id="231" name="Picture"/>
+            <wp:docPr descr="Figure 1: An overview of git’s core features. A) Multi-faceted components allow for code writing, small data storage, manuscript writing, and project management to all be done in one place. B) Issues, Pull Requests, Discussions, and Projects allow for team members to ask for feedback, suggest fixes, discuss related ideas, and keep track of all the moving parts of a project. C) All collaborators on a project can be a part of a single repository, with varying push privileges and responsibilities. D) CONTRIBUTING.md, LICENCE.md, &amp; README.md files can allow new team members or others wanting to use materials to understand the project components and learn how they can engage with the project and existing team members." title="" id="235" name="Picture"/>
             <a:graphic>
               <a:graphicData uri="http://schemas.openxmlformats.org/drawingml/2006/picture">
                 <pic:pic>
                   <pic:nvPicPr>
-                    <pic:cNvPr descr="images/github_diagram.png" id="232" name="Picture"/>
+                    <pic:cNvPr descr="images/github_diagram.png" id="236" name="Picture"/>
                     <pic:cNvPicPr>
                       <a:picLocks noChangeArrowheads="1" noChangeAspect="1"/>
                     </pic:cNvPicPr>
                   </pic:nvPicPr>
                   <pic:blipFill>
-                    <a:blip r:embed="rId230"/>
+                    <a:blip r:embed="rId234"/>
                     <a:stretch>
                       <a:fillRect/>
                     </a:stretch>
@@ -8451,7 +8614,7 @@
           </wp:inline>
         </w:drawing>
       </w:r>
-      <w:bookmarkEnd w:id="233"/>
+      <w:bookmarkEnd w:id="237"/>
     </w:p>
     <w:p>
       <w:pPr>
@@ -8467,24 +8630,24 @@
       <w:pPr>
         <w:pStyle w:val="CaptionedFigure"/>
       </w:pPr>
-      <w:bookmarkStart w:id="237" w:name="fig:scatterblob"/>
+      <w:bookmarkStart w:id="241" w:name="fig:scatterblob"/>
       <w:r>
         <w:drawing>
           <wp:inline>
             <wp:extent cx="5943600" cy="4322618"/>
             <wp:effectExtent b="0" l="0" r="0" t="0"/>
-            <wp:docPr descr="Figure 2: A summary of ways GitHub can be used showing technical difficulty and degree of collaboration for each. Activities higher on the vertical axis require usage knowledge of more GitHub features than activities lower on the axis. On the horizontal axis, each activity spans a region representing who is potentially involved with or benefits from each activity. For example, storing data and code mainly benefits individual researchers or members of a lab group while making data and code citable and reproducible benefit other labs and the larger community as well. Independently of a users knowledge level of GitHub features, there are ways to use GitHub that allow tapping unto one of the most salient benefits of the platform: facilitating and enhancing collaboration." title="" id="235" name="Picture"/>
+            <wp:docPr descr="Figure 2: A summary of ways GitHub can be used showing technical difficulty and degree of collaboration for each. Activities higher on the vertical axis require usage knowledge of more GitHub features than activities lower on the axis. On the horizontal axis, each activity spans a region representing who is potentially involved with or benefits from each activity. For example, storing data and code mainly benefits individual researchers or members of a lab group while making data and code citable and reproducible benefit other labs and the larger community as well. Independently of a users knowledge level of GitHub features, there are ways to use GitHub that allow tapping unto one of the most salient benefits of the platform: facilitating and enhancing collaboration." title="" id="239" name="Picture"/>
             <a:graphic>
               <a:graphicData uri="http://schemas.openxmlformats.org/drawingml/2006/picture">
                 <pic:pic>
                   <pic:nvPicPr>
-                    <pic:cNvPr descr="images/scatterblob_1.png" id="236" name="Picture"/>
+                    <pic:cNvPr descr="images/scatterblob_1.png" id="240" name="Picture"/>
                     <pic:cNvPicPr>
                       <a:picLocks noChangeArrowheads="1" noChangeAspect="1"/>
                     </pic:cNvPicPr>
                   </pic:nvPicPr>
                   <pic:blipFill>
-                    <a:blip r:embed="rId234"/>
+                    <a:blip r:embed="rId238"/>
                     <a:stretch>
                       <a:fillRect/>
                     </a:stretch>
@@ -8510,7 +8673,7 @@
           </wp:inline>
         </w:drawing>
       </w:r>
-      <w:bookmarkEnd w:id="237"/>
+      <w:bookmarkEnd w:id="241"/>
     </w:p>
     <w:p>
       <w:pPr>
@@ -8521,8 +8684,8 @@
       </w:r>
     </w:p>
     <w:bookmarkEnd w:id="0"/>
-    <w:bookmarkEnd w:id="238"/>
-    <w:bookmarkStart w:id="239" w:name="tables"/>
+    <w:bookmarkEnd w:id="242"/>
+    <w:bookmarkStart w:id="243" w:name="tables"/>
     <w:p>
       <w:pPr>
         <w:pStyle w:val="Heading2"/>
@@ -10923,8 +11086,8 @@
       </w:tr>
     </w:tbl>
     <w:bookmarkEnd w:id="0"/>
-    <w:bookmarkEnd w:id="239"/>
-    <w:bookmarkStart w:id="324" w:name="references"/>
+    <w:bookmarkEnd w:id="243"/>
+    <w:bookmarkStart w:id="328" w:name="references"/>
     <w:p>
       <w:pPr>
         <w:pStyle w:val="Heading2"/>
@@ -10933,8 +11096,8 @@
         <w:t xml:space="preserve">References</w:t>
       </w:r>
     </w:p>
-    <w:bookmarkStart w:id="323" w:name="refs"/>
-    <w:bookmarkStart w:id="241" w:name="ref-fJWFe93e"/>
+    <w:bookmarkStart w:id="327" w:name="refs"/>
+    <w:bookmarkStart w:id="245" w:name="ref-fJWFe93e"/>
     <w:p>
       <w:pPr>
         <w:pStyle w:val="Bibliography"/>
@@ -10980,7 +11143,7 @@
       <w:r>
         <w:t xml:space="preserve">(IEEE, 2009). doi:</w:t>
       </w:r>
-      <w:hyperlink r:id="rId240">
+      <w:hyperlink r:id="rId244">
         <w:r>
           <w:rPr>
             <w:rStyle w:val="Hyperlink"/>
@@ -10992,8 +11155,8 @@
         <w:t xml:space="preserve">.</w:t>
       </w:r>
     </w:p>
-    <w:bookmarkEnd w:id="241"/>
-    <w:bookmarkStart w:id="243" w:name="ref-1Kqna6l2"/>
+    <w:bookmarkEnd w:id="245"/>
+    <w:bookmarkStart w:id="247" w:name="ref-1Kqna6l2"/>
     <w:p>
       <w:pPr>
         <w:pStyle w:val="Bibliography"/>
@@ -11013,7 +11176,7 @@
       <w:r>
         <w:t xml:space="preserve"> </w:t>
       </w:r>
-      <w:hyperlink r:id="rId242">
+      <w:hyperlink r:id="rId246">
         <w:r>
           <w:rPr>
             <w:rStyle w:val="Hyperlink"/>
@@ -11045,8 +11208,8 @@
         <w:t xml:space="preserve">, 656–658 (2020).</w:t>
       </w:r>
     </w:p>
-    <w:bookmarkEnd w:id="243"/>
-    <w:bookmarkStart w:id="245" w:name="ref-10ghgV3S8"/>
+    <w:bookmarkEnd w:id="247"/>
+    <w:bookmarkStart w:id="249" w:name="ref-10ghgV3S8"/>
     <w:p>
       <w:pPr>
         <w:pStyle w:val="Bibliography"/>
@@ -11066,7 +11229,7 @@
       <w:r>
         <w:t xml:space="preserve"> </w:t>
       </w:r>
-      <w:hyperlink r:id="rId244">
+      <w:hyperlink r:id="rId248">
         <w:r>
           <w:rPr>
             <w:rStyle w:val="Hyperlink"/>
@@ -11101,8 +11264,8 @@
         <w:t xml:space="preserve">, 127–128 (2016).</w:t>
       </w:r>
     </w:p>
-    <w:bookmarkEnd w:id="245"/>
-    <w:bookmarkStart w:id="247" w:name="ref-10SpoByIw"/>
+    <w:bookmarkEnd w:id="249"/>
+    <w:bookmarkStart w:id="251" w:name="ref-10SpoByIw"/>
     <w:p>
       <w:pPr>
         <w:pStyle w:val="Bibliography"/>
@@ -11148,7 +11311,7 @@
       <w:r>
         <w:t xml:space="preserve">(ACM Press, 2011). doi:</w:t>
       </w:r>
-      <w:hyperlink r:id="rId246">
+      <w:hyperlink r:id="rId250">
         <w:r>
           <w:rPr>
             <w:rStyle w:val="Hyperlink"/>
@@ -11160,8 +11323,8 @@
         <w:t xml:space="preserve">.</w:t>
       </w:r>
     </w:p>
-    <w:bookmarkEnd w:id="247"/>
-    <w:bookmarkStart w:id="249" w:name="ref-O6UbstGG"/>
+    <w:bookmarkEnd w:id="251"/>
+    <w:bookmarkStart w:id="253" w:name="ref-O6UbstGG"/>
     <w:p>
       <w:pPr>
         <w:pStyle w:val="Bibliography"/>
@@ -11191,7 +11354,7 @@
       <w:r>
         <w:t xml:space="preserve"> </w:t>
       </w:r>
-      <w:hyperlink r:id="rId248">
+      <w:hyperlink r:id="rId252">
         <w:r>
           <w:rPr>
             <w:rStyle w:val="Hyperlink"/>
@@ -11226,8 +11389,8 @@
         <w:t xml:space="preserve">, e1001745 (2014).</w:t>
       </w:r>
     </w:p>
-    <w:bookmarkEnd w:id="249"/>
-    <w:bookmarkStart w:id="251" w:name="ref-nwCtHDCn"/>
+    <w:bookmarkEnd w:id="253"/>
+    <w:bookmarkStart w:id="255" w:name="ref-nwCtHDCn"/>
     <w:p>
       <w:pPr>
         <w:pStyle w:val="Bibliography"/>
@@ -11257,7 +11420,7 @@
       <w:r>
         <w:t xml:space="preserve"> </w:t>
       </w:r>
-      <w:hyperlink r:id="rId250">
+      <w:hyperlink r:id="rId254">
         <w:r>
           <w:rPr>
             <w:rStyle w:val="Hyperlink"/>
@@ -11269,8 +11432,8 @@
         <w:t xml:space="preserve">.</w:t>
       </w:r>
     </w:p>
-    <w:bookmarkEnd w:id="251"/>
-    <w:bookmarkStart w:id="253" w:name="ref-RVetqmsg"/>
+    <w:bookmarkEnd w:id="255"/>
+    <w:bookmarkStart w:id="257" w:name="ref-RVetqmsg"/>
     <w:p>
       <w:pPr>
         <w:pStyle w:val="Bibliography"/>
@@ -11290,7 +11453,7 @@
       <w:r>
         <w:t xml:space="preserve"> </w:t>
       </w:r>
-      <w:hyperlink r:id="rId252">
+      <w:hyperlink r:id="rId256">
         <w:r>
           <w:rPr>
             <w:rStyle w:val="Hyperlink"/>
@@ -11322,8 +11485,8 @@
         <w:t xml:space="preserve">, 20–27 (2018).</w:t>
       </w:r>
     </w:p>
-    <w:bookmarkEnd w:id="253"/>
-    <w:bookmarkStart w:id="255" w:name="ref-4ny1onB0"/>
+    <w:bookmarkEnd w:id="257"/>
+    <w:bookmarkStart w:id="259" w:name="ref-4ny1onB0"/>
     <w:p>
       <w:pPr>
         <w:pStyle w:val="Bibliography"/>
@@ -11343,7 +11506,7 @@
       <w:r>
         <w:t xml:space="preserve"> </w:t>
       </w:r>
-      <w:hyperlink r:id="rId254">
+      <w:hyperlink r:id="rId258">
         <w:r>
           <w:rPr>
             <w:rStyle w:val="Hyperlink"/>
@@ -11378,8 +11541,8 @@
         <w:t xml:space="preserve">, (2013).</w:t>
       </w:r>
     </w:p>
-    <w:bookmarkEnd w:id="255"/>
-    <w:bookmarkStart w:id="257" w:name="ref-kEX5dgzK"/>
+    <w:bookmarkEnd w:id="259"/>
+    <w:bookmarkStart w:id="261" w:name="ref-kEX5dgzK"/>
     <w:p>
       <w:pPr>
         <w:pStyle w:val="Bibliography"/>
@@ -11409,7 +11572,7 @@
       <w:r>
         <w:t xml:space="preserve"> </w:t>
       </w:r>
-      <w:hyperlink r:id="rId256">
+      <w:hyperlink r:id="rId260">
         <w:r>
           <w:rPr>
             <w:rStyle w:val="Hyperlink"/>
@@ -11444,8 +11607,8 @@
         <w:t xml:space="preserve">, e1004947 (2016).</w:t>
       </w:r>
     </w:p>
-    <w:bookmarkEnd w:id="257"/>
-    <w:bookmarkStart w:id="259" w:name="ref-PlcxShQU"/>
+    <w:bookmarkEnd w:id="261"/>
+    <w:bookmarkStart w:id="263" w:name="ref-PlcxShQU"/>
     <w:p>
       <w:pPr>
         <w:pStyle w:val="Bibliography"/>
@@ -11465,7 +11628,7 @@
       <w:r>
         <w:t xml:space="preserve"> </w:t>
       </w:r>
-      <w:hyperlink r:id="rId258">
+      <w:hyperlink r:id="rId262">
         <w:r>
           <w:rPr>
             <w:rStyle w:val="Hyperlink"/>
@@ -11500,8 +11663,8 @@
         <w:t xml:space="preserve">, e1004668 (2016).</w:t>
       </w:r>
     </w:p>
-    <w:bookmarkEnd w:id="259"/>
-    <w:bookmarkStart w:id="261" w:name="ref-NIS0JOW0"/>
+    <w:bookmarkEnd w:id="263"/>
+    <w:bookmarkStart w:id="265" w:name="ref-NIS0JOW0"/>
     <w:p>
       <w:pPr>
         <w:pStyle w:val="Bibliography"/>
@@ -11515,7 +11678,7 @@
       <w:r>
         <w:t xml:space="preserve">	</w:t>
       </w:r>
-      <w:hyperlink r:id="rId260">
+      <w:hyperlink r:id="rId264">
         <w:r>
           <w:rPr>
             <w:rStyle w:val="Hyperlink"/>
@@ -11529,8 +11692,8 @@
         <w:t xml:space="preserve">.</w:t>
       </w:r>
     </w:p>
-    <w:bookmarkEnd w:id="261"/>
-    <w:bookmarkStart w:id="263" w:name="ref-13jOlVcpp"/>
+    <w:bookmarkEnd w:id="265"/>
+    <w:bookmarkStart w:id="267" w:name="ref-13jOlVcpp"/>
     <w:p>
       <w:pPr>
         <w:pStyle w:val="Bibliography"/>
@@ -11550,7 +11713,7 @@
       <w:r>
         <w:t xml:space="preserve"> </w:t>
       </w:r>
-      <w:hyperlink r:id="rId262">
+      <w:hyperlink r:id="rId266">
         <w:r>
           <w:rPr>
             <w:rStyle w:val="Hyperlink"/>
@@ -11564,8 +11727,8 @@
         <w:t xml:space="preserve">.</w:t>
       </w:r>
     </w:p>
-    <w:bookmarkEnd w:id="263"/>
-    <w:bookmarkStart w:id="265" w:name="ref-u5aEVE4B"/>
+    <w:bookmarkEnd w:id="267"/>
+    <w:bookmarkStart w:id="269" w:name="ref-u5aEVE4B"/>
     <w:p>
       <w:pPr>
         <w:pStyle w:val="Bibliography"/>
@@ -11585,7 +11748,7 @@
       <w:r>
         <w:t xml:space="preserve"> </w:t>
       </w:r>
-      <w:hyperlink r:id="rId264">
+      <w:hyperlink r:id="rId268">
         <w:r>
           <w:rPr>
             <w:rStyle w:val="Hyperlink"/>
@@ -11597,8 +11760,8 @@
         <w:t xml:space="preserve">.</w:t>
       </w:r>
     </w:p>
-    <w:bookmarkEnd w:id="265"/>
-    <w:bookmarkStart w:id="267" w:name="ref-3DKwn1sY"/>
+    <w:bookmarkEnd w:id="269"/>
+    <w:bookmarkStart w:id="271" w:name="ref-3DKwn1sY"/>
     <w:p>
       <w:pPr>
         <w:pStyle w:val="Bibliography"/>
@@ -11628,7 +11791,7 @@
       <w:r>
         <w:t xml:space="preserve"> </w:t>
       </w:r>
-      <w:hyperlink r:id="rId266">
+      <w:hyperlink r:id="rId270">
         <w:r>
           <w:rPr>
             <w:rStyle w:val="Hyperlink"/>
@@ -11663,8 +11826,8 @@
         <w:t xml:space="preserve">, (2017).</w:t>
       </w:r>
     </w:p>
-    <w:bookmarkEnd w:id="267"/>
-    <w:bookmarkStart w:id="269" w:name="ref-139b0pSGc"/>
+    <w:bookmarkEnd w:id="271"/>
+    <w:bookmarkStart w:id="273" w:name="ref-139b0pSGc"/>
     <w:p>
       <w:pPr>
         <w:pStyle w:val="Bibliography"/>
@@ -11697,7 +11860,7 @@
       <w:r>
         <w:t xml:space="preserve">(IEEE, 2016). doi:</w:t>
       </w:r>
-      <w:hyperlink r:id="rId268">
+      <w:hyperlink r:id="rId272">
         <w:r>
           <w:rPr>
             <w:rStyle w:val="Hyperlink"/>
@@ -11709,8 +11872,8 @@
         <w:t xml:space="preserve">.</w:t>
       </w:r>
     </w:p>
-    <w:bookmarkEnd w:id="269"/>
-    <w:bookmarkStart w:id="271" w:name="ref-ydrk01SR"/>
+    <w:bookmarkEnd w:id="273"/>
+    <w:bookmarkStart w:id="275" w:name="ref-ydrk01SR"/>
     <w:p>
       <w:pPr>
         <w:pStyle w:val="Bibliography"/>
@@ -11730,7 +11893,7 @@
       <w:r>
         <w:t xml:space="preserve"> </w:t>
       </w:r>
-      <w:hyperlink r:id="rId270">
+      <w:hyperlink r:id="rId274">
         <w:r>
           <w:rPr>
             <w:rStyle w:val="Hyperlink"/>
@@ -11765,8 +11928,8 @@
         <w:t xml:space="preserve">, (2020).</w:t>
       </w:r>
     </w:p>
-    <w:bookmarkEnd w:id="271"/>
-    <w:bookmarkStart w:id="273" w:name="ref-13QX8XU3J"/>
+    <w:bookmarkEnd w:id="275"/>
+    <w:bookmarkStart w:id="277" w:name="ref-13QX8XU3J"/>
     <w:p>
       <w:pPr>
         <w:pStyle w:val="Bibliography"/>
@@ -11786,7 +11949,7 @@
       <w:r>
         <w:t xml:space="preserve"> </w:t>
       </w:r>
-      <w:hyperlink r:id="rId272">
+      <w:hyperlink r:id="rId276">
         <w:r>
           <w:rPr>
             <w:rStyle w:val="Hyperlink"/>
@@ -11821,8 +11984,8 @@
         <w:t xml:space="preserve">, (2021).</w:t>
       </w:r>
     </w:p>
-    <w:bookmarkEnd w:id="273"/>
-    <w:bookmarkStart w:id="275" w:name="ref-MwwMapRG"/>
+    <w:bookmarkEnd w:id="277"/>
+    <w:bookmarkStart w:id="279" w:name="ref-MwwMapRG"/>
     <w:p>
       <w:pPr>
         <w:pStyle w:val="Bibliography"/>
@@ -11842,7 +12005,7 @@
       <w:r>
         <w:t xml:space="preserve"> </w:t>
       </w:r>
-      <w:hyperlink r:id="rId274">
+      <w:hyperlink r:id="rId278">
         <w:r>
           <w:rPr>
             <w:rStyle w:val="Hyperlink"/>
@@ -11877,8 +12040,8 @@
         <w:t xml:space="preserve">, 80–88 (2018).</w:t>
       </w:r>
     </w:p>
-    <w:bookmarkEnd w:id="275"/>
-    <w:bookmarkStart w:id="277" w:name="ref-1Co6ZZjF1"/>
+    <w:bookmarkEnd w:id="279"/>
+    <w:bookmarkStart w:id="281" w:name="ref-1Co6ZZjF1"/>
     <w:p>
       <w:pPr>
         <w:pStyle w:val="Bibliography"/>
@@ -11908,7 +12071,7 @@
       <w:r>
         <w:t xml:space="preserve"> </w:t>
       </w:r>
-      <w:hyperlink r:id="rId276">
+      <w:hyperlink r:id="rId280">
         <w:r>
           <w:rPr>
             <w:rStyle w:val="Hyperlink"/>
@@ -11920,8 +12083,8 @@
         <w:t xml:space="preserve">.</w:t>
       </w:r>
     </w:p>
-    <w:bookmarkEnd w:id="277"/>
-    <w:bookmarkStart w:id="279" w:name="ref-wwHxTOtm"/>
+    <w:bookmarkEnd w:id="281"/>
+    <w:bookmarkStart w:id="283" w:name="ref-wwHxTOtm"/>
     <w:p>
       <w:pPr>
         <w:pStyle w:val="Bibliography"/>
@@ -11951,7 +12114,7 @@
       <w:r>
         <w:t xml:space="preserve"> </w:t>
       </w:r>
-      <w:hyperlink r:id="rId278">
+      <w:hyperlink r:id="rId282">
         <w:r>
           <w:rPr>
             <w:rStyle w:val="Hyperlink"/>
@@ -11983,8 +12146,8 @@
         <w:t xml:space="preserve">, (2017).</w:t>
       </w:r>
     </w:p>
-    <w:bookmarkEnd w:id="279"/>
-    <w:bookmarkStart w:id="281" w:name="ref-10V7x4H4l"/>
+    <w:bookmarkEnd w:id="283"/>
+    <w:bookmarkStart w:id="285" w:name="ref-10V7x4H4l"/>
     <w:p>
       <w:pPr>
         <w:pStyle w:val="Bibliography"/>
@@ -12004,7 +12167,7 @@
       <w:r>
         <w:t xml:space="preserve"> </w:t>
       </w:r>
-      <w:hyperlink r:id="rId280">
+      <w:hyperlink r:id="rId284">
         <w:r>
           <w:rPr>
             <w:rStyle w:val="Hyperlink"/>
@@ -12039,8 +12202,8 @@
         <w:t xml:space="preserve">, e1004385 (2015).</w:t>
       </w:r>
     </w:p>
-    <w:bookmarkEnd w:id="281"/>
-    <w:bookmarkStart w:id="283" w:name="ref-RhBKe0MG"/>
+    <w:bookmarkEnd w:id="285"/>
+    <w:bookmarkStart w:id="287" w:name="ref-RhBKe0MG"/>
     <w:p>
       <w:pPr>
         <w:pStyle w:val="Bibliography"/>
@@ -12070,7 +12233,7 @@
       <w:r>
         <w:t xml:space="preserve"> </w:t>
       </w:r>
-      <w:hyperlink r:id="rId282">
+      <w:hyperlink r:id="rId286">
         <w:r>
           <w:rPr>
             <w:rStyle w:val="Hyperlink"/>
@@ -12082,8 +12245,8 @@
         <w:t xml:space="preserve">.</w:t>
       </w:r>
     </w:p>
-    <w:bookmarkEnd w:id="283"/>
-    <w:bookmarkStart w:id="284" w:name="ref-QqMezOMg"/>
+    <w:bookmarkEnd w:id="287"/>
+    <w:bookmarkStart w:id="288" w:name="ref-QqMezOMg"/>
     <w:p>
       <w:pPr>
         <w:pStyle w:val="Bibliography"/>
@@ -12114,8 +12277,8 @@
         <w:t xml:space="preserve">. (CRC Press, Taylor and Francis Group, 2019).</w:t>
       </w:r>
     </w:p>
-    <w:bookmarkEnd w:id="284"/>
-    <w:bookmarkStart w:id="285" w:name="ref-MXxgZJ45"/>
+    <w:bookmarkEnd w:id="288"/>
+    <w:bookmarkStart w:id="289" w:name="ref-MXxgZJ45"/>
     <w:p>
       <w:pPr>
         <w:pStyle w:val="Bibliography"/>
@@ -12146,8 +12309,8 @@
         <w:t xml:space="preserve">. (O'Reilly, 2016).</w:t>
       </w:r>
     </w:p>
-    <w:bookmarkEnd w:id="285"/>
-    <w:bookmarkStart w:id="287" w:name="ref-1Du6fzB8g"/>
+    <w:bookmarkEnd w:id="289"/>
+    <w:bookmarkStart w:id="291" w:name="ref-1Du6fzB8g"/>
     <w:p>
       <w:pPr>
         <w:pStyle w:val="Bibliography"/>
@@ -12177,7 +12340,7 @@
       <w:r>
         <w:t xml:space="preserve"> </w:t>
       </w:r>
-      <w:hyperlink r:id="rId286">
+      <w:hyperlink r:id="rId290">
         <w:r>
           <w:rPr>
             <w:rStyle w:val="Hyperlink"/>
@@ -12212,8 +12375,8 @@
         <w:t xml:space="preserve">, (2021).</w:t>
       </w:r>
     </w:p>
-    <w:bookmarkEnd w:id="287"/>
-    <w:bookmarkStart w:id="289" w:name="ref-iIEKCTLU"/>
+    <w:bookmarkEnd w:id="291"/>
+    <w:bookmarkStart w:id="293" w:name="ref-iIEKCTLU"/>
     <w:p>
       <w:pPr>
         <w:pStyle w:val="Bibliography"/>
@@ -12243,7 +12406,7 @@
       <w:r>
         <w:t xml:space="preserve"> </w:t>
       </w:r>
-      <w:hyperlink r:id="rId288">
+      <w:hyperlink r:id="rId292">
         <w:r>
           <w:rPr>
             <w:rStyle w:val="Hyperlink"/>
@@ -12278,8 +12441,8 @@
         <w:t xml:space="preserve">, art120 (2015).</w:t>
       </w:r>
     </w:p>
-    <w:bookmarkEnd w:id="289"/>
-    <w:bookmarkStart w:id="291" w:name="ref-uBJwnPbq"/>
+    <w:bookmarkEnd w:id="293"/>
+    <w:bookmarkStart w:id="295" w:name="ref-uBJwnPbq"/>
     <w:p>
       <w:pPr>
         <w:pStyle w:val="Bibliography"/>
@@ -12299,7 +12462,7 @@
       <w:r>
         <w:t xml:space="preserve"> </w:t>
       </w:r>
-      <w:hyperlink r:id="rId290">
+      <w:hyperlink r:id="rId294">
         <w:r>
           <w:rPr>
             <w:rStyle w:val="Hyperlink"/>
@@ -12334,8 +12497,8 @@
         <w:t xml:space="preserve">, 4–7 (2016).</w:t>
       </w:r>
     </w:p>
-    <w:bookmarkEnd w:id="291"/>
-    <w:bookmarkStart w:id="293" w:name="ref-1HZdsK5Kn"/>
+    <w:bookmarkEnd w:id="295"/>
+    <w:bookmarkStart w:id="297" w:name="ref-1HZdsK5Kn"/>
     <w:p>
       <w:pPr>
         <w:pStyle w:val="Bibliography"/>
@@ -12355,7 +12518,7 @@
       <w:r>
         <w:t xml:space="preserve"> </w:t>
       </w:r>
-      <w:hyperlink r:id="rId292">
+      <w:hyperlink r:id="rId296">
         <w:r>
           <w:rPr>
             <w:rStyle w:val="Hyperlink"/>
@@ -12390,8 +12553,8 @@
         <w:t xml:space="preserve">, 452–454 (2016).</w:t>
       </w:r>
     </w:p>
-    <w:bookmarkEnd w:id="293"/>
-    <w:bookmarkStart w:id="295" w:name="ref-K7nbP1Ty"/>
+    <w:bookmarkEnd w:id="297"/>
+    <w:bookmarkStart w:id="299" w:name="ref-K7nbP1Ty"/>
     <w:p>
       <w:pPr>
         <w:pStyle w:val="Bibliography"/>
@@ -12434,7 +12597,7 @@
       <w:r>
         <w:t xml:space="preserve"> </w:t>
       </w:r>
-      <w:hyperlink r:id="rId294">
+      <w:hyperlink r:id="rId298">
         <w:r>
           <w:rPr>
             <w:rStyle w:val="Hyperlink"/>
@@ -12449,8 +12612,8 @@
         <w:t xml:space="preserve">(2022).</w:t>
       </w:r>
     </w:p>
-    <w:bookmarkEnd w:id="295"/>
-    <w:bookmarkStart w:id="297" w:name="ref-hm9PaCLD"/>
+    <w:bookmarkEnd w:id="299"/>
+    <w:bookmarkStart w:id="301" w:name="ref-hm9PaCLD"/>
     <w:p>
       <w:pPr>
         <w:pStyle w:val="Bibliography"/>
@@ -12483,7 +12646,7 @@
       <w:r>
         <w:t xml:space="preserve">(ACM, 2020). doi:</w:t>
       </w:r>
-      <w:hyperlink r:id="rId296">
+      <w:hyperlink r:id="rId300">
         <w:r>
           <w:rPr>
             <w:rStyle w:val="Hyperlink"/>
@@ -12495,8 +12658,8 @@
         <w:t xml:space="preserve">.</w:t>
       </w:r>
     </w:p>
-    <w:bookmarkEnd w:id="297"/>
-    <w:bookmarkStart w:id="299" w:name="ref-YuJbg3zO"/>
+    <w:bookmarkEnd w:id="301"/>
+    <w:bookmarkStart w:id="303" w:name="ref-YuJbg3zO"/>
     <w:p>
       <w:pPr>
         <w:pStyle w:val="Bibliography"/>
@@ -12526,7 +12689,7 @@
       <w:r>
         <w:t xml:space="preserve"> </w:t>
       </w:r>
-      <w:hyperlink r:id="rId298">
+      <w:hyperlink r:id="rId302">
         <w:r>
           <w:rPr>
             <w:rStyle w:val="Hyperlink"/>
@@ -12561,8 +12724,8 @@
         <w:t xml:space="preserve">, e1007128 (2019).</w:t>
       </w:r>
     </w:p>
-    <w:bookmarkEnd w:id="299"/>
-    <w:bookmarkStart w:id="301" w:name="ref-i4FOZpjN"/>
+    <w:bookmarkEnd w:id="303"/>
+    <w:bookmarkStart w:id="305" w:name="ref-i4FOZpjN"/>
     <w:p>
       <w:pPr>
         <w:pStyle w:val="Bibliography"/>
@@ -12582,7 +12745,7 @@
       <w:r>
         <w:t xml:space="preserve"> </w:t>
       </w:r>
-      <w:hyperlink r:id="rId300">
+      <w:hyperlink r:id="rId304">
         <w:r>
           <w:rPr>
             <w:rStyle w:val="Hyperlink"/>
@@ -12617,8 +12780,8 @@
         <w:t xml:space="preserve">, (2020).</w:t>
       </w:r>
     </w:p>
-    <w:bookmarkEnd w:id="301"/>
-    <w:bookmarkStart w:id="303" w:name="ref-Xsdcv6q"/>
+    <w:bookmarkEnd w:id="305"/>
+    <w:bookmarkStart w:id="307" w:name="ref-Xsdcv6q"/>
     <w:p>
       <w:pPr>
         <w:pStyle w:val="Bibliography"/>
@@ -12638,7 +12801,7 @@
       <w:r>
         <w:t xml:space="preserve"> </w:t>
       </w:r>
-      <w:hyperlink r:id="rId302">
+      <w:hyperlink r:id="rId306">
         <w:r>
           <w:rPr>
             <w:rStyle w:val="Hyperlink"/>
@@ -12673,8 +12836,8 @@
         <w:t xml:space="preserve">, 2030–2039 (2012).</w:t>
       </w:r>
     </w:p>
-    <w:bookmarkEnd w:id="303"/>
-    <w:bookmarkStart w:id="305" w:name="ref-FVBWKkZu"/>
+    <w:bookmarkEnd w:id="307"/>
+    <w:bookmarkStart w:id="309" w:name="ref-FVBWKkZu"/>
     <w:p>
       <w:pPr>
         <w:pStyle w:val="Bibliography"/>
@@ -12694,7 +12857,7 @@
       <w:r>
         <w:t xml:space="preserve"> </w:t>
       </w:r>
-      <w:hyperlink r:id="rId304">
+      <w:hyperlink r:id="rId308">
         <w:r>
           <w:rPr>
             <w:rStyle w:val="Hyperlink"/>
@@ -12729,8 +12892,8 @@
         <w:t xml:space="preserve">, 191 (2013).</w:t>
       </w:r>
     </w:p>
-    <w:bookmarkEnd w:id="305"/>
-    <w:bookmarkStart w:id="307" w:name="ref-18PTmKJkq"/>
+    <w:bookmarkEnd w:id="309"/>
+    <w:bookmarkStart w:id="311" w:name="ref-18PTmKJkq"/>
     <w:p>
       <w:pPr>
         <w:pStyle w:val="Bibliography"/>
@@ -12760,7 +12923,7 @@
       <w:r>
         <w:t xml:space="preserve"> </w:t>
       </w:r>
-      <w:hyperlink r:id="rId306">
+      <w:hyperlink r:id="rId310">
         <w:r>
           <w:rPr>
             <w:rStyle w:val="Hyperlink"/>
@@ -12775,8 +12938,8 @@
         <w:t xml:space="preserve">(2020).</w:t>
       </w:r>
     </w:p>
-    <w:bookmarkEnd w:id="307"/>
-    <w:bookmarkStart w:id="309" w:name="ref-NOgBWVAr"/>
+    <w:bookmarkEnd w:id="311"/>
+    <w:bookmarkStart w:id="313" w:name="ref-NOgBWVAr"/>
     <w:p>
       <w:pPr>
         <w:pStyle w:val="Bibliography"/>
@@ -12796,7 +12959,7 @@
       <w:r>
         <w:t xml:space="preserve"> </w:t>
       </w:r>
-      <w:hyperlink r:id="rId308">
+      <w:hyperlink r:id="rId312">
         <w:r>
           <w:rPr>
             <w:rStyle w:val="Hyperlink"/>
@@ -12831,8 +12994,8 @@
         <w:t xml:space="preserve">, e3000763 (2020).</w:t>
       </w:r>
     </w:p>
-    <w:bookmarkEnd w:id="309"/>
-    <w:bookmarkStart w:id="311" w:name="ref-D4C4k4ak"/>
+    <w:bookmarkEnd w:id="313"/>
+    <w:bookmarkStart w:id="315" w:name="ref-D4C4k4ak"/>
     <w:p>
       <w:pPr>
         <w:pStyle w:val="Bibliography"/>
@@ -12852,7 +13015,7 @@
       <w:r>
         <w:t xml:space="preserve"> </w:t>
       </w:r>
-      <w:hyperlink r:id="rId310">
+      <w:hyperlink r:id="rId314">
         <w:r>
           <w:rPr>
             <w:rStyle w:val="Hyperlink"/>
@@ -12887,8 +13050,8 @@
         <w:t xml:space="preserve">, 5 (2021).</w:t>
       </w:r>
     </w:p>
-    <w:bookmarkEnd w:id="311"/>
-    <w:bookmarkStart w:id="313" w:name="ref-s91uGRZ2"/>
+    <w:bookmarkEnd w:id="315"/>
+    <w:bookmarkStart w:id="317" w:name="ref-s91uGRZ2"/>
     <w:p>
       <w:pPr>
         <w:pStyle w:val="Bibliography"/>
@@ -12918,7 +13081,7 @@
       <w:r>
         <w:t xml:space="preserve"> </w:t>
       </w:r>
-      <w:hyperlink r:id="rId312">
+      <w:hyperlink r:id="rId316">
         <w:r>
           <w:rPr>
             <w:rStyle w:val="Hyperlink"/>
@@ -12930,8 +13093,8 @@
         <w:t xml:space="preserve">.</w:t>
       </w:r>
     </w:p>
-    <w:bookmarkEnd w:id="313"/>
-    <w:bookmarkStart w:id="315" w:name="ref-UsTxAq4f"/>
+    <w:bookmarkEnd w:id="317"/>
+    <w:bookmarkStart w:id="319" w:name="ref-UsTxAq4f"/>
     <w:p>
       <w:pPr>
         <w:pStyle w:val="Bibliography"/>
@@ -12951,7 +13114,7 @@
       <w:r>
         <w:t xml:space="preserve"> </w:t>
       </w:r>
-      <w:hyperlink r:id="rId314">
+      <w:hyperlink r:id="rId318">
         <w:r>
           <w:rPr>
             <w:rStyle w:val="Hyperlink"/>
@@ -12986,8 +13149,8 @@
         <w:t xml:space="preserve">, 3132–3158 (2021).</w:t>
       </w:r>
     </w:p>
-    <w:bookmarkEnd w:id="315"/>
-    <w:bookmarkStart w:id="317" w:name="ref-lx49NGto"/>
+    <w:bookmarkEnd w:id="319"/>
+    <w:bookmarkStart w:id="321" w:name="ref-lx49NGto"/>
     <w:p>
       <w:pPr>
         <w:pStyle w:val="Bibliography"/>
@@ -13007,7 +13170,7 @@
       <w:r>
         <w:t xml:space="preserve"> </w:t>
       </w:r>
-      <w:hyperlink r:id="rId316">
+      <w:hyperlink r:id="rId320">
         <w:r>
           <w:rPr>
             <w:rStyle w:val="Hyperlink"/>
@@ -13019,8 +13182,8 @@
         <w:t xml:space="preserve">.</w:t>
       </w:r>
     </w:p>
-    <w:bookmarkEnd w:id="317"/>
-    <w:bookmarkStart w:id="319" w:name="ref-pjy75gHr"/>
+    <w:bookmarkEnd w:id="321"/>
+    <w:bookmarkStart w:id="323" w:name="ref-pjy75gHr"/>
     <w:p>
       <w:pPr>
         <w:pStyle w:val="Bibliography"/>
@@ -13050,7 +13213,7 @@
       <w:r>
         <w:t xml:space="preserve"> swcarpentry/git-novice: Software Carpentry: Version Control with Git, June 2019. (2019) doi:</w:t>
       </w:r>
-      <w:hyperlink r:id="rId318">
+      <w:hyperlink r:id="rId322">
         <w:r>
           <w:rPr>
             <w:rStyle w:val="Hyperlink"/>
@@ -13062,8 +13225,8 @@
         <w:t xml:space="preserve">.</w:t>
       </w:r>
     </w:p>
-    <w:bookmarkEnd w:id="319"/>
-    <w:bookmarkStart w:id="320" w:name="ref-ZvrOcg9w"/>
+    <w:bookmarkEnd w:id="323"/>
+    <w:bookmarkStart w:id="324" w:name="ref-ZvrOcg9w"/>
     <w:p>
       <w:pPr>
         <w:pStyle w:val="Bibliography"/>
@@ -13083,7 +13246,7 @@
       <w:r>
         <w:t xml:space="preserve"> </w:t>
       </w:r>
-      <w:hyperlink r:id="rId262">
+      <w:hyperlink r:id="rId266">
         <w:r>
           <w:rPr>
             <w:rStyle w:val="Hyperlink"/>
@@ -13097,8 +13260,8 @@
         <w:t xml:space="preserve">.</w:t>
       </w:r>
     </w:p>
-    <w:bookmarkEnd w:id="320"/>
-    <w:bookmarkStart w:id="322" w:name="ref-6CMMeSeD"/>
+    <w:bookmarkEnd w:id="324"/>
+    <w:bookmarkStart w:id="326" w:name="ref-6CMMeSeD"/>
     <w:p>
       <w:pPr>
         <w:pStyle w:val="Bibliography"/>
@@ -13118,7 +13281,7 @@
       <w:r>
         <w:t xml:space="preserve"> </w:t>
       </w:r>
-      <w:hyperlink r:id="rId321">
+      <w:hyperlink r:id="rId325">
         <w:r>
           <w:rPr>
             <w:rStyle w:val="Hyperlink"/>
@@ -13132,9 +13295,9 @@
         <w:t xml:space="preserve">.</w:t>
       </w:r>
     </w:p>
-    <w:bookmarkEnd w:id="322"/>
-    <w:bookmarkEnd w:id="323"/>
-    <w:bookmarkEnd w:id="324"/>
+    <w:bookmarkEnd w:id="326"/>
+    <w:bookmarkEnd w:id="327"/>
+    <w:bookmarkEnd w:id="328"/>
     <w:sectPr>
       <w:pgSz w:h="15840" w:w="12240"/>
       <w:pgMar w:bottom="1440" w:footer="720" w:gutter="0" w:header="720" w:left="1440" w:right="1440" w:top="1440"/>

--- a/manuscript.docx
+++ b/manuscript.docx
@@ -147,7 +147,7 @@
           <w:rPr>
             <w:rStyle w:val="Hyperlink"/>
           </w:rPr>
-          <w:t xml:space="preserve">SORTEE-Github-Hackathon/manuscript@55dfe2a</w:t>
+          <w:t xml:space="preserve">SORTEE-Github-Hackathon/manuscript@f4614eb</w:t>
         </w:r>
       </w:hyperlink>
       <w:r>
@@ -160,7 +160,7 @@
         <w:t xml:space="preserve"> </w:t>
       </w:r>
     </w:p>
-    <w:bookmarkStart w:id="164" w:name="authors"/>
+    <w:bookmarkStart w:id="160" w:name="authors"/>
     <w:p>
       <w:pPr>
         <w:pStyle w:val="Heading2"/>
@@ -812,7 +812,7 @@
           <w:bCs/>
           <w:b/>
         </w:rPr>
-        <w:t xml:space="preserve">Friederike Hillemann</w:t>
+        <w:t xml:space="preserve">Emma J. Hudgins</w:t>
       </w:r>
       <w:r>
         <w:t xml:space="preserve"> </w:t>
@@ -876,7 +876,7 @@
           <w:rPr>
             <w:rStyle w:val="Hyperlink"/>
           </w:rPr>
-          <w:t xml:space="preserve">0000-0002-8992-0676</w:t>
+          <w:t xml:space="preserve">0000-0002-8402-5111</w:t>
         </w:r>
       </w:hyperlink>
       <w:r>
@@ -947,17 +947,17 @@
           <w:rPr>
             <w:rStyle w:val="Hyperlink"/>
           </w:rPr>
-          <w:t xml:space="preserve">fhillemann</w:t>
-        </w:r>
-      </w:hyperlink>
-      <w:r>
-        <w:t xml:space="preserve"> </w:t>
-      </w:r>
-      <w:r>
-        <w:t xml:space="preserve"> </w:t>
-      </w:r>
-      <w:r>
-        <w:t xml:space="preserve">Department of Human Behavior, Ecology and Culture, Max Planck Institute for Evolutionary Anthropology, Leipzig, Germany</w:t>
+          <w:t xml:space="preserve">emmajhudgins</w:t>
+        </w:r>
+      </w:hyperlink>
+      <w:r>
+        <w:t xml:space="preserve"> </w:t>
+      </w:r>
+      <w:r>
+        <w:t xml:space="preserve"> </w:t>
+      </w:r>
+      <w:r>
+        <w:t xml:space="preserve">Department of Biology, Carleton University, Ottawa, ON K1S 5B6, Canada</w:t>
       </w:r>
       <w:r>
         <w:t xml:space="preserve"> </w:t>
@@ -975,7 +975,7 @@
           <w:bCs/>
           <w:b/>
         </w:rPr>
-        <w:t xml:space="preserve">Emma J. Hudgins</w:t>
+        <w:t xml:space="preserve">Luna L. Sánchez Reyes</w:t>
       </w:r>
       <w:r>
         <w:t xml:space="preserve"> </w:t>
@@ -1039,7 +1039,7 @@
           <w:rPr>
             <w:rStyle w:val="Hyperlink"/>
           </w:rPr>
-          <w:t xml:space="preserve">0000-0002-8402-5111</w:t>
+          <w:t xml:space="preserve">0000-0001-7668-2528</w:t>
         </w:r>
       </w:hyperlink>
       <w:r>
@@ -1110,17 +1110,88 @@
           <w:rPr>
             <w:rStyle w:val="Hyperlink"/>
           </w:rPr>
-          <w:t xml:space="preserve">emmajhudgins</w:t>
-        </w:r>
-      </w:hyperlink>
-      <w:r>
-        <w:t xml:space="preserve"> </w:t>
-      </w:r>
-      <w:r>
-        <w:t xml:space="preserve"> </w:t>
-      </w:r>
-      <w:r>
-        <w:t xml:space="preserve">Department of Biology, Carleton University, Ottawa, ON K1S 5B6, Canada</w:t>
+          <w:t xml:space="preserve">LunaSare</w:t>
+        </w:r>
+      </w:hyperlink>
+      <w:r>
+        <w:t xml:space="preserve"> </w:t>
+      </w:r>
+      <w:r>
+        <w:t xml:space="preserve">·</w:t>
+      </w:r>
+      <w:r>
+        <w:t xml:space="preserve"> </w:t>
+      </w:r>
+      <w:r>
+        <w:drawing>
+          <wp:inline>
+            <wp:extent cx="152400" cy="152400"/>
+            <wp:effectExtent b="0" l="0" r="0" t="0"/>
+            <wp:docPr descr="Twitter icon" title="" id="61" name="Picture"/>
+            <a:graphic>
+              <a:graphicData uri="http://schemas.openxmlformats.org/drawingml/2006/picture">
+                <pic:pic>
+                  <pic:nvPicPr>
+                    <pic:cNvPr descr="images/twitter.svg" id="62" name="Picture"/>
+                    <pic:cNvPicPr>
+                      <a:picLocks noChangeArrowheads="1" noChangeAspect="1"/>
+                    </pic:cNvPicPr>
+                  </pic:nvPicPr>
+                  <pic:blipFill>
+                    <a:blip>
+                      <a:extLst>
+                        <a:ext uri="{28A0092B-C50C-407E-A947-70E740481C1C}">
+                          <a14:useLocalDpi xmlns:a14="http://schemas.microsoft.com/office/drawing/2010/main" val="0"/>
+                        </a:ext>
+                        <a:ext uri="{96DAC541-7B7A-43D3-8B79-37D633B846F1}">
+                          <asvg:svgBlip xmlns:asvg="http://schemas.microsoft.com/office/drawing/2016/SVG/main" r:embed="rId30"/>
+                        </a:ext>
+                      </a:extLst>
+                    </a:blip>
+                    <a:stretch>
+                      <a:fillRect/>
+                    </a:stretch>
+                  </pic:blipFill>
+                  <pic:spPr bwMode="auto">
+                    <a:xfrm>
+                      <a:off x="0" y="0"/>
+                      <a:ext cx="152400" cy="152400"/>
+                    </a:xfrm>
+                    <a:prstGeom prst="rect">
+                      <a:avLst/>
+                    </a:prstGeom>
+                    <a:noFill/>
+                    <a:ln w="9525">
+                      <a:noFill/>
+                      <a:headEnd/>
+                      <a:tailEnd/>
+                    </a:ln>
+                  </pic:spPr>
+                </pic:pic>
+              </a:graphicData>
+            </a:graphic>
+          </wp:inline>
+        </w:drawing>
+      </w:r>
+      <w:r>
+        <w:t xml:space="preserve"> </w:t>
+      </w:r>
+      <w:hyperlink r:id="rId63">
+        <w:r>
+          <w:rPr>
+            <w:rStyle w:val="Hyperlink"/>
+          </w:rPr>
+          <w:t xml:space="preserve">LunaSare</w:t>
+        </w:r>
+      </w:hyperlink>
+      <w:r>
+        <w:t xml:space="preserve"> </w:t>
+      </w:r>
+      <w:r>
+        <w:t xml:space="preserve"> </w:t>
+      </w:r>
+      <w:r>
+        <w:t xml:space="preserve">School of Natural Sciences, University of California, Merced, USA</w:t>
       </w:r>
       <w:r>
         <w:t xml:space="preserve"> </w:t>
@@ -1138,7 +1209,7 @@
           <w:bCs/>
           <w:b/>
         </w:rPr>
-        <w:t xml:space="preserve">Luna L. Sánchez Reyes</w:t>
+        <w:t xml:space="preserve">Eric R. Scott</w:t>
       </w:r>
       <w:r>
         <w:t xml:space="preserve"> </w:t>
@@ -1148,12 +1219,12 @@
           <wp:inline>
             <wp:extent cx="152400" cy="152400"/>
             <wp:effectExtent b="0" l="0" r="0" t="0"/>
-            <wp:docPr descr="ORCID icon" title="" id="61" name="Picture"/>
+            <wp:docPr descr="ORCID icon" title="" id="64" name="Picture"/>
             <a:graphic>
               <a:graphicData uri="http://schemas.openxmlformats.org/drawingml/2006/picture">
                 <pic:pic>
                   <pic:nvPicPr>
-                    <pic:cNvPr descr="images/orcid.svg" id="62" name="Picture"/>
+                    <pic:cNvPr descr="images/orcid.svg" id="65" name="Picture"/>
                     <pic:cNvPicPr>
                       <a:picLocks noChangeArrowheads="1" noChangeAspect="1"/>
                     </pic:cNvPicPr>
@@ -1197,12 +1268,12 @@
       <w:r>
         <w:t xml:space="preserve"> </w:t>
       </w:r>
-      <w:hyperlink r:id="rId63">
-        <w:r>
-          <w:rPr>
-            <w:rStyle w:val="Hyperlink"/>
-          </w:rPr>
-          <w:t xml:space="preserve">0000-0001-7668-2528</w:t>
+      <w:hyperlink r:id="rId66">
+        <w:r>
+          <w:rPr>
+            <w:rStyle w:val="Hyperlink"/>
+          </w:rPr>
+          <w:t xml:space="preserve">0000-0002-7430-7879</w:t>
         </w:r>
       </w:hyperlink>
       <w:r>
@@ -1219,12 +1290,12 @@
           <wp:inline>
             <wp:extent cx="152400" cy="152400"/>
             <wp:effectExtent b="0" l="0" r="0" t="0"/>
-            <wp:docPr descr="GitHub icon" title="" id="64" name="Picture"/>
+            <wp:docPr descr="GitHub icon" title="" id="67" name="Picture"/>
             <a:graphic>
               <a:graphicData uri="http://schemas.openxmlformats.org/drawingml/2006/picture">
                 <pic:pic>
                   <pic:nvPicPr>
-                    <pic:cNvPr descr="images/github.svg" id="65" name="Picture"/>
+                    <pic:cNvPr descr="images/github.svg" id="68" name="Picture"/>
                     <pic:cNvPicPr>
                       <a:picLocks noChangeArrowheads="1" noChangeAspect="1"/>
                     </pic:cNvPicPr>
@@ -1268,93 +1339,22 @@
       <w:r>
         <w:t xml:space="preserve"> </w:t>
       </w:r>
-      <w:hyperlink r:id="rId66">
-        <w:r>
-          <w:rPr>
-            <w:rStyle w:val="Hyperlink"/>
-          </w:rPr>
-          <w:t xml:space="preserve">LunaSare</w:t>
-        </w:r>
-      </w:hyperlink>
-      <w:r>
-        <w:t xml:space="preserve"> </w:t>
-      </w:r>
-      <w:r>
-        <w:t xml:space="preserve">·</w:t>
-      </w:r>
-      <w:r>
-        <w:t xml:space="preserve"> </w:t>
-      </w:r>
-      <w:r>
-        <w:drawing>
-          <wp:inline>
-            <wp:extent cx="152400" cy="152400"/>
-            <wp:effectExtent b="0" l="0" r="0" t="0"/>
-            <wp:docPr descr="Twitter icon" title="" id="67" name="Picture"/>
-            <a:graphic>
-              <a:graphicData uri="http://schemas.openxmlformats.org/drawingml/2006/picture">
-                <pic:pic>
-                  <pic:nvPicPr>
-                    <pic:cNvPr descr="images/twitter.svg" id="68" name="Picture"/>
-                    <pic:cNvPicPr>
-                      <a:picLocks noChangeArrowheads="1" noChangeAspect="1"/>
-                    </pic:cNvPicPr>
-                  </pic:nvPicPr>
-                  <pic:blipFill>
-                    <a:blip>
-                      <a:extLst>
-                        <a:ext uri="{28A0092B-C50C-407E-A947-70E740481C1C}">
-                          <a14:useLocalDpi xmlns:a14="http://schemas.microsoft.com/office/drawing/2010/main" val="0"/>
-                        </a:ext>
-                        <a:ext uri="{96DAC541-7B7A-43D3-8B79-37D633B846F1}">
-                          <asvg:svgBlip xmlns:asvg="http://schemas.microsoft.com/office/drawing/2016/SVG/main" r:embed="rId30"/>
-                        </a:ext>
-                      </a:extLst>
-                    </a:blip>
-                    <a:stretch>
-                      <a:fillRect/>
-                    </a:stretch>
-                  </pic:blipFill>
-                  <pic:spPr bwMode="auto">
-                    <a:xfrm>
-                      <a:off x="0" y="0"/>
-                      <a:ext cx="152400" cy="152400"/>
-                    </a:xfrm>
-                    <a:prstGeom prst="rect">
-                      <a:avLst/>
-                    </a:prstGeom>
-                    <a:noFill/>
-                    <a:ln w="9525">
-                      <a:noFill/>
-                      <a:headEnd/>
-                      <a:tailEnd/>
-                    </a:ln>
-                  </pic:spPr>
-                </pic:pic>
-              </a:graphicData>
-            </a:graphic>
-          </wp:inline>
-        </w:drawing>
-      </w:r>
-      <w:r>
-        <w:t xml:space="preserve"> </w:t>
-      </w:r>
       <w:hyperlink r:id="rId69">
         <w:r>
           <w:rPr>
             <w:rStyle w:val="Hyperlink"/>
           </w:rPr>
-          <w:t xml:space="preserve">LunaSare</w:t>
-        </w:r>
-      </w:hyperlink>
-      <w:r>
-        <w:t xml:space="preserve"> </w:t>
-      </w:r>
-      <w:r>
-        <w:t xml:space="preserve"> </w:t>
-      </w:r>
-      <w:r>
-        <w:t xml:space="preserve">School of Natural Sciences, University of California, Merced, USA</w:t>
+          <w:t xml:space="preserve">Aariq</w:t>
+        </w:r>
+      </w:hyperlink>
+      <w:r>
+        <w:t xml:space="preserve"> </w:t>
+      </w:r>
+      <w:r>
+        <w:t xml:space="preserve"> </w:t>
+      </w:r>
+      <w:r>
+        <w:t xml:space="preserve">Department of Wildlife Ecology and Conservation, University of Florida, Gainesville, FL, USA</w:t>
       </w:r>
       <w:r>
         <w:t xml:space="preserve"> </w:t>
@@ -1372,7 +1372,7 @@
           <w:bCs/>
           <w:b/>
         </w:rPr>
-        <w:t xml:space="preserve">Eric R. Scott</w:t>
+        <w:t xml:space="preserve">Matthew J. Grainger</w:t>
       </w:r>
       <w:r>
         <w:t xml:space="preserve"> </w:t>
@@ -1436,7 +1436,7 @@
           <w:rPr>
             <w:rStyle w:val="Hyperlink"/>
           </w:rPr>
-          <w:t xml:space="preserve">0000-0002-7430-7879</w:t>
+          <w:t xml:space="preserve">0000-0001-8426-6495</w:t>
         </w:r>
       </w:hyperlink>
       <w:r>
@@ -1507,17 +1507,88 @@
           <w:rPr>
             <w:rStyle w:val="Hyperlink"/>
           </w:rPr>
-          <w:t xml:space="preserve">Aariq</w:t>
-        </w:r>
-      </w:hyperlink>
-      <w:r>
-        <w:t xml:space="preserve"> </w:t>
-      </w:r>
-      <w:r>
-        <w:t xml:space="preserve"> </w:t>
-      </w:r>
-      <w:r>
-        <w:t xml:space="preserve">Department of Wildlife Ecology and Conservation, University of Florida, Gainesville, FL, USA</w:t>
+          <w:t xml:space="preserve">DrMattG</w:t>
+        </w:r>
+      </w:hyperlink>
+      <w:r>
+        <w:t xml:space="preserve"> </w:t>
+      </w:r>
+      <w:r>
+        <w:t xml:space="preserve">·</w:t>
+      </w:r>
+      <w:r>
+        <w:t xml:space="preserve"> </w:t>
+      </w:r>
+      <w:r>
+        <w:drawing>
+          <wp:inline>
+            <wp:extent cx="152400" cy="152400"/>
+            <wp:effectExtent b="0" l="0" r="0" t="0"/>
+            <wp:docPr descr="Twitter icon" title="" id="76" name="Picture"/>
+            <a:graphic>
+              <a:graphicData uri="http://schemas.openxmlformats.org/drawingml/2006/picture">
+                <pic:pic>
+                  <pic:nvPicPr>
+                    <pic:cNvPr descr="images/twitter.svg" id="77" name="Picture"/>
+                    <pic:cNvPicPr>
+                      <a:picLocks noChangeArrowheads="1" noChangeAspect="1"/>
+                    </pic:cNvPicPr>
+                  </pic:nvPicPr>
+                  <pic:blipFill>
+                    <a:blip>
+                      <a:extLst>
+                        <a:ext uri="{28A0092B-C50C-407E-A947-70E740481C1C}">
+                          <a14:useLocalDpi xmlns:a14="http://schemas.microsoft.com/office/drawing/2010/main" val="0"/>
+                        </a:ext>
+                        <a:ext uri="{96DAC541-7B7A-43D3-8B79-37D633B846F1}">
+                          <asvg:svgBlip xmlns:asvg="http://schemas.microsoft.com/office/drawing/2016/SVG/main" r:embed="rId30"/>
+                        </a:ext>
+                      </a:extLst>
+                    </a:blip>
+                    <a:stretch>
+                      <a:fillRect/>
+                    </a:stretch>
+                  </pic:blipFill>
+                  <pic:spPr bwMode="auto">
+                    <a:xfrm>
+                      <a:off x="0" y="0"/>
+                      <a:ext cx="152400" cy="152400"/>
+                    </a:xfrm>
+                    <a:prstGeom prst="rect">
+                      <a:avLst/>
+                    </a:prstGeom>
+                    <a:noFill/>
+                    <a:ln w="9525">
+                      <a:noFill/>
+                      <a:headEnd/>
+                      <a:tailEnd/>
+                    </a:ln>
+                  </pic:spPr>
+                </pic:pic>
+              </a:graphicData>
+            </a:graphic>
+          </wp:inline>
+        </w:drawing>
+      </w:r>
+      <w:r>
+        <w:t xml:space="preserve"> </w:t>
+      </w:r>
+      <w:hyperlink r:id="rId78">
+        <w:r>
+          <w:rPr>
+            <w:rStyle w:val="Hyperlink"/>
+          </w:rPr>
+          <w:t xml:space="preserve">Ed_pheasant</w:t>
+        </w:r>
+      </w:hyperlink>
+      <w:r>
+        <w:t xml:space="preserve"> </w:t>
+      </w:r>
+      <w:r>
+        <w:t xml:space="preserve"> </w:t>
+      </w:r>
+      <w:r>
+        <w:t xml:space="preserve">Terrestrial Biodiversity, Norwegian Institute for Nature Research - NINA, Postbox 5685 Torgarden, 7485 Trondheim, Norway</w:t>
       </w:r>
       <w:r>
         <w:t xml:space="preserve"> </w:t>
@@ -1535,7 +1606,7 @@
           <w:bCs/>
           <w:b/>
         </w:rPr>
-        <w:t xml:space="preserve">Matthew J. Grainger</w:t>
+        <w:t xml:space="preserve">Vivienne Foroughirad</w:t>
       </w:r>
       <w:r>
         <w:t xml:space="preserve"> </w:t>
@@ -1545,12 +1616,12 @@
           <wp:inline>
             <wp:extent cx="152400" cy="152400"/>
             <wp:effectExtent b="0" l="0" r="0" t="0"/>
-            <wp:docPr descr="ORCID icon" title="" id="76" name="Picture"/>
+            <wp:docPr descr="ORCID icon" title="" id="79" name="Picture"/>
             <a:graphic>
               <a:graphicData uri="http://schemas.openxmlformats.org/drawingml/2006/picture">
                 <pic:pic>
                   <pic:nvPicPr>
-                    <pic:cNvPr descr="images/orcid.svg" id="77" name="Picture"/>
+                    <pic:cNvPr descr="images/orcid.svg" id="80" name="Picture"/>
                     <pic:cNvPicPr>
                       <a:picLocks noChangeArrowheads="1" noChangeAspect="1"/>
                     </pic:cNvPicPr>
@@ -1594,12 +1665,12 @@
       <w:r>
         <w:t xml:space="preserve"> </w:t>
       </w:r>
-      <w:hyperlink r:id="rId78">
-        <w:r>
-          <w:rPr>
-            <w:rStyle w:val="Hyperlink"/>
-          </w:rPr>
-          <w:t xml:space="preserve">0000-0001-8426-6495</w:t>
+      <w:hyperlink r:id="rId81">
+        <w:r>
+          <w:rPr>
+            <w:rStyle w:val="Hyperlink"/>
+          </w:rPr>
+          <w:t xml:space="preserve">0000-0002-8656-7440</w:t>
         </w:r>
       </w:hyperlink>
       <w:r>
@@ -1616,12 +1687,12 @@
           <wp:inline>
             <wp:extent cx="152400" cy="152400"/>
             <wp:effectExtent b="0" l="0" r="0" t="0"/>
-            <wp:docPr descr="GitHub icon" title="" id="79" name="Picture"/>
+            <wp:docPr descr="GitHub icon" title="" id="82" name="Picture"/>
             <a:graphic>
               <a:graphicData uri="http://schemas.openxmlformats.org/drawingml/2006/picture">
                 <pic:pic>
                   <pic:nvPicPr>
-                    <pic:cNvPr descr="images/github.svg" id="80" name="Picture"/>
+                    <pic:cNvPr descr="images/github.svg" id="83" name="Picture"/>
                     <pic:cNvPicPr>
                       <a:picLocks noChangeArrowheads="1" noChangeAspect="1"/>
                     </pic:cNvPicPr>
@@ -1665,12 +1736,12 @@
       <w:r>
         <w:t xml:space="preserve"> </w:t>
       </w:r>
-      <w:hyperlink r:id="rId81">
-        <w:r>
-          <w:rPr>
-            <w:rStyle w:val="Hyperlink"/>
-          </w:rPr>
-          <w:t xml:space="preserve">DrMattG</w:t>
+      <w:hyperlink r:id="rId84">
+        <w:r>
+          <w:rPr>
+            <w:rStyle w:val="Hyperlink"/>
+          </w:rPr>
+          <w:t xml:space="preserve">vjf2</w:t>
         </w:r>
       </w:hyperlink>
       <w:r>
@@ -1687,12 +1758,12 @@
           <wp:inline>
             <wp:extent cx="152400" cy="152400"/>
             <wp:effectExtent b="0" l="0" r="0" t="0"/>
-            <wp:docPr descr="Twitter icon" title="" id="82" name="Picture"/>
+            <wp:docPr descr="Twitter icon" title="" id="85" name="Picture"/>
             <a:graphic>
               <a:graphicData uri="http://schemas.openxmlformats.org/drawingml/2006/picture">
                 <pic:pic>
                   <pic:nvPicPr>
-                    <pic:cNvPr descr="images/twitter.svg" id="83" name="Picture"/>
+                    <pic:cNvPr descr="images/twitter.svg" id="86" name="Picture"/>
                     <pic:cNvPicPr>
                       <a:picLocks noChangeArrowheads="1" noChangeAspect="1"/>
                     </pic:cNvPicPr>
@@ -1736,22 +1807,22 @@
       <w:r>
         <w:t xml:space="preserve"> </w:t>
       </w:r>
-      <w:hyperlink r:id="rId84">
-        <w:r>
-          <w:rPr>
-            <w:rStyle w:val="Hyperlink"/>
-          </w:rPr>
-          <w:t xml:space="preserve">Ed_pheasant</w:t>
-        </w:r>
-      </w:hyperlink>
-      <w:r>
-        <w:t xml:space="preserve"> </w:t>
-      </w:r>
-      <w:r>
-        <w:t xml:space="preserve"> </w:t>
-      </w:r>
-      <w:r>
-        <w:t xml:space="preserve">Terrestrial Biodiversity, Norwegian Institute for Nature Research - NINA, Postbox 5685 Torgarden, 7485 Trondheim, Norway</w:t>
+      <w:hyperlink r:id="rId87">
+        <w:r>
+          <w:rPr>
+            <w:rStyle w:val="Hyperlink"/>
+          </w:rPr>
+          <w:t xml:space="preserve">vforoughirad</w:t>
+        </w:r>
+      </w:hyperlink>
+      <w:r>
+        <w:t xml:space="preserve"> </w:t>
+      </w:r>
+      <w:r>
+        <w:t xml:space="preserve"> </w:t>
+      </w:r>
+      <w:r>
+        <w:t xml:space="preserve">Department of Biology, Georgetown University, Washington, DC, USA</w:t>
       </w:r>
       <w:r>
         <w:t xml:space="preserve"> </w:t>
@@ -1769,7 +1840,7 @@
           <w:bCs/>
           <w:b/>
         </w:rPr>
-        <w:t xml:space="preserve">Vivienne Foroughirad</w:t>
+        <w:t xml:space="preserve">Allison D. Binley</w:t>
       </w:r>
       <w:r>
         <w:t xml:space="preserve"> </w:t>
@@ -1779,12 +1850,12 @@
           <wp:inline>
             <wp:extent cx="152400" cy="152400"/>
             <wp:effectExtent b="0" l="0" r="0" t="0"/>
-            <wp:docPr descr="ORCID icon" title="" id="85" name="Picture"/>
+            <wp:docPr descr="ORCID icon" title="" id="88" name="Picture"/>
             <a:graphic>
               <a:graphicData uri="http://schemas.openxmlformats.org/drawingml/2006/picture">
                 <pic:pic>
                   <pic:nvPicPr>
-                    <pic:cNvPr descr="images/orcid.svg" id="86" name="Picture"/>
+                    <pic:cNvPr descr="images/orcid.svg" id="89" name="Picture"/>
                     <pic:cNvPicPr>
                       <a:picLocks noChangeArrowheads="1" noChangeAspect="1"/>
                     </pic:cNvPicPr>
@@ -1828,12 +1899,12 @@
       <w:r>
         <w:t xml:space="preserve"> </w:t>
       </w:r>
-      <w:hyperlink r:id="rId87">
-        <w:r>
-          <w:rPr>
-            <w:rStyle w:val="Hyperlink"/>
-          </w:rPr>
-          <w:t xml:space="preserve">0000-0002-8656-7440</w:t>
+      <w:hyperlink r:id="rId90">
+        <w:r>
+          <w:rPr>
+            <w:rStyle w:val="Hyperlink"/>
+          </w:rPr>
+          <w:t xml:space="preserve">0000-0001-8790-9935</w:t>
         </w:r>
       </w:hyperlink>
       <w:r>
@@ -1850,12 +1921,12 @@
           <wp:inline>
             <wp:extent cx="152400" cy="152400"/>
             <wp:effectExtent b="0" l="0" r="0" t="0"/>
-            <wp:docPr descr="GitHub icon" title="" id="88" name="Picture"/>
+            <wp:docPr descr="GitHub icon" title="" id="91" name="Picture"/>
             <a:graphic>
               <a:graphicData uri="http://schemas.openxmlformats.org/drawingml/2006/picture">
                 <pic:pic>
                   <pic:nvPicPr>
-                    <pic:cNvPr descr="images/github.svg" id="89" name="Picture"/>
+                    <pic:cNvPr descr="images/github.svg" id="92" name="Picture"/>
                     <pic:cNvPicPr>
                       <a:picLocks noChangeArrowheads="1" noChangeAspect="1"/>
                     </pic:cNvPicPr>
@@ -1899,12 +1970,12 @@
       <w:r>
         <w:t xml:space="preserve"> </w:t>
       </w:r>
-      <w:hyperlink r:id="rId90">
-        <w:r>
-          <w:rPr>
-            <w:rStyle w:val="Hyperlink"/>
-          </w:rPr>
-          <w:t xml:space="preserve">vjf2</w:t>
+      <w:hyperlink r:id="rId93">
+        <w:r>
+          <w:rPr>
+            <w:rStyle w:val="Hyperlink"/>
+          </w:rPr>
+          <w:t xml:space="preserve">adbinley</w:t>
         </w:r>
       </w:hyperlink>
       <w:r>
@@ -1921,12 +1992,12 @@
           <wp:inline>
             <wp:extent cx="152400" cy="152400"/>
             <wp:effectExtent b="0" l="0" r="0" t="0"/>
-            <wp:docPr descr="Twitter icon" title="" id="91" name="Picture"/>
+            <wp:docPr descr="Twitter icon" title="" id="94" name="Picture"/>
             <a:graphic>
               <a:graphicData uri="http://schemas.openxmlformats.org/drawingml/2006/picture">
                 <pic:pic>
                   <pic:nvPicPr>
-                    <pic:cNvPr descr="images/twitter.svg" id="92" name="Picture"/>
+                    <pic:cNvPr descr="images/twitter.svg" id="95" name="Picture"/>
                     <pic:cNvPicPr>
                       <a:picLocks noChangeArrowheads="1" noChangeAspect="1"/>
                     </pic:cNvPicPr>
@@ -1970,22 +2041,22 @@
       <w:r>
         <w:t xml:space="preserve"> </w:t>
       </w:r>
-      <w:hyperlink r:id="rId93">
-        <w:r>
-          <w:rPr>
-            <w:rStyle w:val="Hyperlink"/>
-          </w:rPr>
-          <w:t xml:space="preserve">vforoughirad</w:t>
-        </w:r>
-      </w:hyperlink>
-      <w:r>
-        <w:t xml:space="preserve"> </w:t>
-      </w:r>
-      <w:r>
-        <w:t xml:space="preserve"> </w:t>
-      </w:r>
-      <w:r>
-        <w:t xml:space="preserve">Department of Biology, Georgetown University, Washington, DC, USA</w:t>
+      <w:hyperlink r:id="rId96">
+        <w:r>
+          <w:rPr>
+            <w:rStyle w:val="Hyperlink"/>
+          </w:rPr>
+          <w:t xml:space="preserve">AllisonBinley</w:t>
+        </w:r>
+      </w:hyperlink>
+      <w:r>
+        <w:t xml:space="preserve"> </w:t>
+      </w:r>
+      <w:r>
+        <w:t xml:space="preserve"> </w:t>
+      </w:r>
+      <w:r>
+        <w:t xml:space="preserve">Department of Biology, Carleton University, Ottawa, ON K1S 5B6, Canada</w:t>
       </w:r>
       <w:r>
         <w:t xml:space="preserve"> </w:t>
@@ -2003,7 +2074,7 @@
           <w:bCs/>
           <w:b/>
         </w:rPr>
-        <w:t xml:space="preserve">Allison D. Binley</w:t>
+        <w:t xml:space="preserve">Cole B. Brookson</w:t>
       </w:r>
       <w:r>
         <w:t xml:space="preserve"> </w:t>
@@ -2013,12 +2084,12 @@
           <wp:inline>
             <wp:extent cx="152400" cy="152400"/>
             <wp:effectExtent b="0" l="0" r="0" t="0"/>
-            <wp:docPr descr="ORCID icon" title="" id="94" name="Picture"/>
+            <wp:docPr descr="ORCID icon" title="" id="97" name="Picture"/>
             <a:graphic>
               <a:graphicData uri="http://schemas.openxmlformats.org/drawingml/2006/picture">
                 <pic:pic>
                   <pic:nvPicPr>
-                    <pic:cNvPr descr="images/orcid.svg" id="95" name="Picture"/>
+                    <pic:cNvPr descr="images/orcid.svg" id="98" name="Picture"/>
                     <pic:cNvPicPr>
                       <a:picLocks noChangeArrowheads="1" noChangeAspect="1"/>
                     </pic:cNvPicPr>
@@ -2062,12 +2133,12 @@
       <w:r>
         <w:t xml:space="preserve"> </w:t>
       </w:r>
-      <w:hyperlink r:id="rId96">
-        <w:r>
-          <w:rPr>
-            <w:rStyle w:val="Hyperlink"/>
-          </w:rPr>
-          <w:t xml:space="preserve">0000-0001-8790-9935</w:t>
+      <w:hyperlink r:id="rId99">
+        <w:r>
+          <w:rPr>
+            <w:rStyle w:val="Hyperlink"/>
+          </w:rPr>
+          <w:t xml:space="preserve">0000-0003-1237-4096</w:t>
         </w:r>
       </w:hyperlink>
       <w:r>
@@ -2084,12 +2155,12 @@
           <wp:inline>
             <wp:extent cx="152400" cy="152400"/>
             <wp:effectExtent b="0" l="0" r="0" t="0"/>
-            <wp:docPr descr="GitHub icon" title="" id="97" name="Picture"/>
+            <wp:docPr descr="GitHub icon" title="" id="100" name="Picture"/>
             <a:graphic>
               <a:graphicData uri="http://schemas.openxmlformats.org/drawingml/2006/picture">
                 <pic:pic>
                   <pic:nvPicPr>
-                    <pic:cNvPr descr="images/github.svg" id="98" name="Picture"/>
+                    <pic:cNvPr descr="images/github.svg" id="101" name="Picture"/>
                     <pic:cNvPicPr>
                       <a:picLocks noChangeArrowheads="1" noChangeAspect="1"/>
                     </pic:cNvPicPr>
@@ -2133,93 +2204,22 @@
       <w:r>
         <w:t xml:space="preserve"> </w:t>
       </w:r>
-      <w:hyperlink r:id="rId99">
-        <w:r>
-          <w:rPr>
-            <w:rStyle w:val="Hyperlink"/>
-          </w:rPr>
-          <w:t xml:space="preserve">adbinley</w:t>
-        </w:r>
-      </w:hyperlink>
-      <w:r>
-        <w:t xml:space="preserve"> </w:t>
-      </w:r>
-      <w:r>
-        <w:t xml:space="preserve">·</w:t>
-      </w:r>
-      <w:r>
-        <w:t xml:space="preserve"> </w:t>
-      </w:r>
-      <w:r>
-        <w:drawing>
-          <wp:inline>
-            <wp:extent cx="152400" cy="152400"/>
-            <wp:effectExtent b="0" l="0" r="0" t="0"/>
-            <wp:docPr descr="Twitter icon" title="" id="100" name="Picture"/>
-            <a:graphic>
-              <a:graphicData uri="http://schemas.openxmlformats.org/drawingml/2006/picture">
-                <pic:pic>
-                  <pic:nvPicPr>
-                    <pic:cNvPr descr="images/twitter.svg" id="101" name="Picture"/>
-                    <pic:cNvPicPr>
-                      <a:picLocks noChangeArrowheads="1" noChangeAspect="1"/>
-                    </pic:cNvPicPr>
-                  </pic:nvPicPr>
-                  <pic:blipFill>
-                    <a:blip>
-                      <a:extLst>
-                        <a:ext uri="{28A0092B-C50C-407E-A947-70E740481C1C}">
-                          <a14:useLocalDpi xmlns:a14="http://schemas.microsoft.com/office/drawing/2010/main" val="0"/>
-                        </a:ext>
-                        <a:ext uri="{96DAC541-7B7A-43D3-8B79-37D633B846F1}">
-                          <asvg:svgBlip xmlns:asvg="http://schemas.microsoft.com/office/drawing/2016/SVG/main" r:embed="rId30"/>
-                        </a:ext>
-                      </a:extLst>
-                    </a:blip>
-                    <a:stretch>
-                      <a:fillRect/>
-                    </a:stretch>
-                  </pic:blipFill>
-                  <pic:spPr bwMode="auto">
-                    <a:xfrm>
-                      <a:off x="0" y="0"/>
-                      <a:ext cx="152400" cy="152400"/>
-                    </a:xfrm>
-                    <a:prstGeom prst="rect">
-                      <a:avLst/>
-                    </a:prstGeom>
-                    <a:noFill/>
-                    <a:ln w="9525">
-                      <a:noFill/>
-                      <a:headEnd/>
-                      <a:tailEnd/>
-                    </a:ln>
-                  </pic:spPr>
-                </pic:pic>
-              </a:graphicData>
-            </a:graphic>
-          </wp:inline>
-        </w:drawing>
-      </w:r>
-      <w:r>
-        <w:t xml:space="preserve"> </w:t>
-      </w:r>
       <w:hyperlink r:id="rId102">
         <w:r>
           <w:rPr>
             <w:rStyle w:val="Hyperlink"/>
           </w:rPr>
-          <w:t xml:space="preserve">AllisonBinley</w:t>
-        </w:r>
-      </w:hyperlink>
-      <w:r>
-        <w:t xml:space="preserve"> </w:t>
-      </w:r>
-      <w:r>
-        <w:t xml:space="preserve"> </w:t>
-      </w:r>
-      <w:r>
-        <w:t xml:space="preserve">Department of Biology, Carleton University, Ottawa, ON K1S 5B6, Canada</w:t>
+          <w:t xml:space="preserve">colebrookson</w:t>
+        </w:r>
+      </w:hyperlink>
+      <w:r>
+        <w:t xml:space="preserve"> </w:t>
+      </w:r>
+      <w:r>
+        <w:t xml:space="preserve"> </w:t>
+      </w:r>
+      <w:r>
+        <w:t xml:space="preserve">Department of Biological Sciences, University of Alberta, Edmonton, AB, Canada</w:t>
       </w:r>
       <w:r>
         <w:t xml:space="preserve"> </w:t>
@@ -2237,7 +2237,7 @@
           <w:bCs/>
           <w:b/>
         </w:rPr>
-        <w:t xml:space="preserve">Cole B. Brookson</w:t>
+        <w:t xml:space="preserve">Kaitlyn M. Gaynor</w:t>
       </w:r>
       <w:r>
         <w:t xml:space="preserve"> </w:t>
@@ -2301,7 +2301,7 @@
           <w:rPr>
             <w:rStyle w:val="Hyperlink"/>
           </w:rPr>
-          <w:t xml:space="preserve">0000-0003-1237-4096</w:t>
+          <w:t xml:space="preserve">0000-0002-5747-0543</w:t>
         </w:r>
       </w:hyperlink>
       <w:r>
@@ -2372,17 +2372,88 @@
           <w:rPr>
             <w:rStyle w:val="Hyperlink"/>
           </w:rPr>
-          <w:t xml:space="preserve">colebrookson</w:t>
-        </w:r>
-      </w:hyperlink>
-      <w:r>
-        <w:t xml:space="preserve"> </w:t>
-      </w:r>
-      <w:r>
-        <w:t xml:space="preserve"> </w:t>
-      </w:r>
-      <w:r>
-        <w:t xml:space="preserve">Department of Biological Sciences, University of Alberta, Edmonton, AB, Canada</w:t>
+          <w:t xml:space="preserve">kaitlyngaynor</w:t>
+        </w:r>
+      </w:hyperlink>
+      <w:r>
+        <w:t xml:space="preserve"> </w:t>
+      </w:r>
+      <w:r>
+        <w:t xml:space="preserve">·</w:t>
+      </w:r>
+      <w:r>
+        <w:t xml:space="preserve"> </w:t>
+      </w:r>
+      <w:r>
+        <w:drawing>
+          <wp:inline>
+            <wp:extent cx="152400" cy="152400"/>
+            <wp:effectExtent b="0" l="0" r="0" t="0"/>
+            <wp:docPr descr="Twitter icon" title="" id="109" name="Picture"/>
+            <a:graphic>
+              <a:graphicData uri="http://schemas.openxmlformats.org/drawingml/2006/picture">
+                <pic:pic>
+                  <pic:nvPicPr>
+                    <pic:cNvPr descr="images/twitter.svg" id="110" name="Picture"/>
+                    <pic:cNvPicPr>
+                      <a:picLocks noChangeArrowheads="1" noChangeAspect="1"/>
+                    </pic:cNvPicPr>
+                  </pic:nvPicPr>
+                  <pic:blipFill>
+                    <a:blip>
+                      <a:extLst>
+                        <a:ext uri="{28A0092B-C50C-407E-A947-70E740481C1C}">
+                          <a14:useLocalDpi xmlns:a14="http://schemas.microsoft.com/office/drawing/2010/main" val="0"/>
+                        </a:ext>
+                        <a:ext uri="{96DAC541-7B7A-43D3-8B79-37D633B846F1}">
+                          <asvg:svgBlip xmlns:asvg="http://schemas.microsoft.com/office/drawing/2016/SVG/main" r:embed="rId30"/>
+                        </a:ext>
+                      </a:extLst>
+                    </a:blip>
+                    <a:stretch>
+                      <a:fillRect/>
+                    </a:stretch>
+                  </pic:blipFill>
+                  <pic:spPr bwMode="auto">
+                    <a:xfrm>
+                      <a:off x="0" y="0"/>
+                      <a:ext cx="152400" cy="152400"/>
+                    </a:xfrm>
+                    <a:prstGeom prst="rect">
+                      <a:avLst/>
+                    </a:prstGeom>
+                    <a:noFill/>
+                    <a:ln w="9525">
+                      <a:noFill/>
+                      <a:headEnd/>
+                      <a:tailEnd/>
+                    </a:ln>
+                  </pic:spPr>
+                </pic:pic>
+              </a:graphicData>
+            </a:graphic>
+          </wp:inline>
+        </w:drawing>
+      </w:r>
+      <w:r>
+        <w:t xml:space="preserve"> </w:t>
+      </w:r>
+      <w:hyperlink r:id="rId111">
+        <w:r>
+          <w:rPr>
+            <w:rStyle w:val="Hyperlink"/>
+          </w:rPr>
+          <w:t xml:space="preserve">kaitlyngaynor</w:t>
+        </w:r>
+      </w:hyperlink>
+      <w:r>
+        <w:t xml:space="preserve"> </w:t>
+      </w:r>
+      <w:r>
+        <w:t xml:space="preserve"> </w:t>
+      </w:r>
+      <w:r>
+        <w:t xml:space="preserve">Departments of Zoology and Botany, University of British Columbia, Vancouver, BC, Canada; National Center for Ecological Analysis and Synthesis, Santa Barbara, CA 93101, USA</w:t>
       </w:r>
       <w:r>
         <w:t xml:space="preserve"> </w:t>
@@ -2400,7 +2471,7 @@
           <w:bCs/>
           <w:b/>
         </w:rPr>
-        <w:t xml:space="preserve">Kaitlyn M. Gaynor</w:t>
+        <w:t xml:space="preserve">Saeed Shafiei Sabet</w:t>
       </w:r>
       <w:r>
         <w:t xml:space="preserve"> </w:t>
@@ -2410,12 +2481,12 @@
           <wp:inline>
             <wp:extent cx="152400" cy="152400"/>
             <wp:effectExtent b="0" l="0" r="0" t="0"/>
-            <wp:docPr descr="ORCID icon" title="" id="109" name="Picture"/>
+            <wp:docPr descr="ORCID icon" title="" id="112" name="Picture"/>
             <a:graphic>
               <a:graphicData uri="http://schemas.openxmlformats.org/drawingml/2006/picture">
                 <pic:pic>
                   <pic:nvPicPr>
-                    <pic:cNvPr descr="images/orcid.svg" id="110" name="Picture"/>
+                    <pic:cNvPr descr="images/orcid.svg" id="113" name="Picture"/>
                     <pic:cNvPicPr>
                       <a:picLocks noChangeArrowheads="1" noChangeAspect="1"/>
                     </pic:cNvPicPr>
@@ -2459,12 +2530,12 @@
       <w:r>
         <w:t xml:space="preserve"> </w:t>
       </w:r>
-      <w:hyperlink r:id="rId111">
-        <w:r>
-          <w:rPr>
-            <w:rStyle w:val="Hyperlink"/>
-          </w:rPr>
-          <w:t xml:space="preserve">0000-0002-5747-0543</w:t>
+      <w:hyperlink r:id="rId114">
+        <w:r>
+          <w:rPr>
+            <w:rStyle w:val="Hyperlink"/>
+          </w:rPr>
+          <w:t xml:space="preserve">0000-0001-5919-2527</w:t>
         </w:r>
       </w:hyperlink>
       <w:r>
@@ -2481,12 +2552,12 @@
           <wp:inline>
             <wp:extent cx="152400" cy="152400"/>
             <wp:effectExtent b="0" l="0" r="0" t="0"/>
-            <wp:docPr descr="GitHub icon" title="" id="112" name="Picture"/>
+            <wp:docPr descr="GitHub icon" title="" id="115" name="Picture"/>
             <a:graphic>
               <a:graphicData uri="http://schemas.openxmlformats.org/drawingml/2006/picture">
                 <pic:pic>
                   <pic:nvPicPr>
-                    <pic:cNvPr descr="images/github.svg" id="113" name="Picture"/>
+                    <pic:cNvPr descr="images/github.svg" id="116" name="Picture"/>
                     <pic:cNvPicPr>
                       <a:picLocks noChangeArrowheads="1" noChangeAspect="1"/>
                     </pic:cNvPicPr>
@@ -2530,12 +2601,12 @@
       <w:r>
         <w:t xml:space="preserve"> </w:t>
       </w:r>
-      <w:hyperlink r:id="rId114">
-        <w:r>
-          <w:rPr>
-            <w:rStyle w:val="Hyperlink"/>
-          </w:rPr>
-          <w:t xml:space="preserve">kaitlyngaynor</w:t>
+      <w:hyperlink r:id="rId117">
+        <w:r>
+          <w:rPr>
+            <w:rStyle w:val="Hyperlink"/>
+          </w:rPr>
+          <w:t xml:space="preserve">shafieisabets</w:t>
         </w:r>
       </w:hyperlink>
       <w:r>
@@ -2552,12 +2623,12 @@
           <wp:inline>
             <wp:extent cx="152400" cy="152400"/>
             <wp:effectExtent b="0" l="0" r="0" t="0"/>
-            <wp:docPr descr="Twitter icon" title="" id="115" name="Picture"/>
+            <wp:docPr descr="Twitter icon" title="" id="118" name="Picture"/>
             <a:graphic>
               <a:graphicData uri="http://schemas.openxmlformats.org/drawingml/2006/picture">
                 <pic:pic>
                   <pic:nvPicPr>
-                    <pic:cNvPr descr="images/twitter.svg" id="116" name="Picture"/>
+                    <pic:cNvPr descr="images/twitter.svg" id="119" name="Picture"/>
                     <pic:cNvPicPr>
                       <a:picLocks noChangeArrowheads="1" noChangeAspect="1"/>
                     </pic:cNvPicPr>
@@ -2601,22 +2672,22 @@
       <w:r>
         <w:t xml:space="preserve"> </w:t>
       </w:r>
-      <w:hyperlink r:id="rId117">
-        <w:r>
-          <w:rPr>
-            <w:rStyle w:val="Hyperlink"/>
-          </w:rPr>
-          <w:t xml:space="preserve">kaitlyngaynor</w:t>
-        </w:r>
-      </w:hyperlink>
-      <w:r>
-        <w:t xml:space="preserve"> </w:t>
-      </w:r>
-      <w:r>
-        <w:t xml:space="preserve"> </w:t>
-      </w:r>
-      <w:r>
-        <w:t xml:space="preserve">Departments of Zoology and Botany, University of British Columbia, Vancouver, BC, Canada; National Center for Ecological Analysis and Synthesis, Santa Barbara, CA 93101, USA</w:t>
+      <w:hyperlink r:id="rId120">
+        <w:r>
+          <w:rPr>
+            <w:rStyle w:val="Hyperlink"/>
+          </w:rPr>
+          <w:t xml:space="preserve">SaeedSHSABET</w:t>
+        </w:r>
+      </w:hyperlink>
+      <w:r>
+        <w:t xml:space="preserve"> </w:t>
+      </w:r>
+      <w:r>
+        <w:t xml:space="preserve"> </w:t>
+      </w:r>
+      <w:r>
+        <w:t xml:space="preserve">Fisheries Department, Faculty of Natural Resources, University of Guilan, Sowmeh Sara, Iran</w:t>
       </w:r>
       <w:r>
         <w:t xml:space="preserve"> </w:t>
@@ -2634,7 +2705,7 @@
           <w:bCs/>
           <w:b/>
         </w:rPr>
-        <w:t xml:space="preserve">Saeed Shafiei Sabet</w:t>
+        <w:t xml:space="preserve">Ali Güncan</w:t>
       </w:r>
       <w:r>
         <w:t xml:space="preserve"> </w:t>
@@ -2644,12 +2715,12 @@
           <wp:inline>
             <wp:extent cx="152400" cy="152400"/>
             <wp:effectExtent b="0" l="0" r="0" t="0"/>
-            <wp:docPr descr="ORCID icon" title="" id="118" name="Picture"/>
+            <wp:docPr descr="ORCID icon" title="" id="121" name="Picture"/>
             <a:graphic>
               <a:graphicData uri="http://schemas.openxmlformats.org/drawingml/2006/picture">
                 <pic:pic>
                   <pic:nvPicPr>
-                    <pic:cNvPr descr="images/orcid.svg" id="119" name="Picture"/>
+                    <pic:cNvPr descr="images/orcid.svg" id="122" name="Picture"/>
                     <pic:cNvPicPr>
                       <a:picLocks noChangeArrowheads="1" noChangeAspect="1"/>
                     </pic:cNvPicPr>
@@ -2693,12 +2764,12 @@
       <w:r>
         <w:t xml:space="preserve"> </w:t>
       </w:r>
-      <w:hyperlink r:id="rId120">
-        <w:r>
-          <w:rPr>
-            <w:rStyle w:val="Hyperlink"/>
-          </w:rPr>
-          <w:t xml:space="preserve">0000-0001-5919-2527</w:t>
+      <w:hyperlink r:id="rId123">
+        <w:r>
+          <w:rPr>
+            <w:rStyle w:val="Hyperlink"/>
+          </w:rPr>
+          <w:t xml:space="preserve">0000-0003-1765-648X</w:t>
         </w:r>
       </w:hyperlink>
       <w:r>
@@ -2715,12 +2786,12 @@
           <wp:inline>
             <wp:extent cx="152400" cy="152400"/>
             <wp:effectExtent b="0" l="0" r="0" t="0"/>
-            <wp:docPr descr="GitHub icon" title="" id="121" name="Picture"/>
+            <wp:docPr descr="GitHub icon" title="" id="124" name="Picture"/>
             <a:graphic>
               <a:graphicData uri="http://schemas.openxmlformats.org/drawingml/2006/picture">
                 <pic:pic>
                   <pic:nvPicPr>
-                    <pic:cNvPr descr="images/github.svg" id="122" name="Picture"/>
+                    <pic:cNvPr descr="images/github.svg" id="125" name="Picture"/>
                     <pic:cNvPicPr>
                       <a:picLocks noChangeArrowheads="1" noChangeAspect="1"/>
                     </pic:cNvPicPr>
@@ -2764,12 +2835,12 @@
       <w:r>
         <w:t xml:space="preserve"> </w:t>
       </w:r>
-      <w:hyperlink r:id="rId123">
-        <w:r>
-          <w:rPr>
-            <w:rStyle w:val="Hyperlink"/>
-          </w:rPr>
-          <w:t xml:space="preserve">shafieisabets</w:t>
+      <w:hyperlink r:id="rId126">
+        <w:r>
+          <w:rPr>
+            <w:rStyle w:val="Hyperlink"/>
+          </w:rPr>
+          <w:t xml:space="preserve">Aguncan</w:t>
         </w:r>
       </w:hyperlink>
       <w:r>
@@ -2786,12 +2857,12 @@
           <wp:inline>
             <wp:extent cx="152400" cy="152400"/>
             <wp:effectExtent b="0" l="0" r="0" t="0"/>
-            <wp:docPr descr="Twitter icon" title="" id="124" name="Picture"/>
+            <wp:docPr descr="Twitter icon" title="" id="127" name="Picture"/>
             <a:graphic>
               <a:graphicData uri="http://schemas.openxmlformats.org/drawingml/2006/picture">
                 <pic:pic>
                   <pic:nvPicPr>
-                    <pic:cNvPr descr="images/twitter.svg" id="125" name="Picture"/>
+                    <pic:cNvPr descr="images/twitter.svg" id="128" name="Picture"/>
                     <pic:cNvPicPr>
                       <a:picLocks noChangeArrowheads="1" noChangeAspect="1"/>
                     </pic:cNvPicPr>
@@ -2835,22 +2906,22 @@
       <w:r>
         <w:t xml:space="preserve"> </w:t>
       </w:r>
-      <w:hyperlink r:id="rId126">
-        <w:r>
-          <w:rPr>
-            <w:rStyle w:val="Hyperlink"/>
-          </w:rPr>
-          <w:t xml:space="preserve">SaeedSHSABET</w:t>
-        </w:r>
-      </w:hyperlink>
-      <w:r>
-        <w:t xml:space="preserve"> </w:t>
-      </w:r>
-      <w:r>
-        <w:t xml:space="preserve"> </w:t>
-      </w:r>
-      <w:r>
-        <w:t xml:space="preserve">Fisheries Department, Faculty of Natural Resources, University of Guilan, Sowmeh Sara, Iran</w:t>
+      <w:hyperlink r:id="rId129">
+        <w:r>
+          <w:rPr>
+            <w:rStyle w:val="Hyperlink"/>
+          </w:rPr>
+          <w:t xml:space="preserve">aliguncan</w:t>
+        </w:r>
+      </w:hyperlink>
+      <w:r>
+        <w:t xml:space="preserve"> </w:t>
+      </w:r>
+      <w:r>
+        <w:t xml:space="preserve"> </w:t>
+      </w:r>
+      <w:r>
+        <w:t xml:space="preserve">Department of Plant Protection, Faculty of Agriculture, Ordu University, 52200, Ordu, Turkey</w:t>
       </w:r>
       <w:r>
         <w:t xml:space="preserve"> </w:t>
@@ -2868,7 +2939,7 @@
           <w:bCs/>
           <w:b/>
         </w:rPr>
-        <w:t xml:space="preserve">Ali Güncan</w:t>
+        <w:t xml:space="preserve">Friederike Hillemann</w:t>
       </w:r>
       <w:r>
         <w:t xml:space="preserve"> </w:t>
@@ -2878,12 +2949,12 @@
           <wp:inline>
             <wp:extent cx="152400" cy="152400"/>
             <wp:effectExtent b="0" l="0" r="0" t="0"/>
-            <wp:docPr descr="ORCID icon" title="" id="127" name="Picture"/>
+            <wp:docPr descr="ORCID icon" title="" id="130" name="Picture"/>
             <a:graphic>
               <a:graphicData uri="http://schemas.openxmlformats.org/drawingml/2006/picture">
                 <pic:pic>
                   <pic:nvPicPr>
-                    <pic:cNvPr descr="images/orcid.svg" id="128" name="Picture"/>
+                    <pic:cNvPr descr="images/orcid.svg" id="131" name="Picture"/>
                     <pic:cNvPicPr>
                       <a:picLocks noChangeArrowheads="1" noChangeAspect="1"/>
                     </pic:cNvPicPr>
@@ -2927,12 +2998,12 @@
       <w:r>
         <w:t xml:space="preserve"> </w:t>
       </w:r>
-      <w:hyperlink r:id="rId129">
-        <w:r>
-          <w:rPr>
-            <w:rStyle w:val="Hyperlink"/>
-          </w:rPr>
-          <w:t xml:space="preserve">0000-0003-1765-648X</w:t>
+      <w:hyperlink r:id="rId132">
+        <w:r>
+          <w:rPr>
+            <w:rStyle w:val="Hyperlink"/>
+          </w:rPr>
+          <w:t xml:space="preserve">0000-0002-8992-0676</w:t>
         </w:r>
       </w:hyperlink>
       <w:r>
@@ -2949,12 +3020,12 @@
           <wp:inline>
             <wp:extent cx="152400" cy="152400"/>
             <wp:effectExtent b="0" l="0" r="0" t="0"/>
-            <wp:docPr descr="GitHub icon" title="" id="130" name="Picture"/>
+            <wp:docPr descr="GitHub icon" title="" id="133" name="Picture"/>
             <a:graphic>
               <a:graphicData uri="http://schemas.openxmlformats.org/drawingml/2006/picture">
                 <pic:pic>
                   <pic:nvPicPr>
-                    <pic:cNvPr descr="images/github.svg" id="131" name="Picture"/>
+                    <pic:cNvPr descr="images/github.svg" id="134" name="Picture"/>
                     <pic:cNvPicPr>
                       <a:picLocks noChangeArrowheads="1" noChangeAspect="1"/>
                     </pic:cNvPicPr>
@@ -2998,93 +3069,22 @@
       <w:r>
         <w:t xml:space="preserve"> </w:t>
       </w:r>
-      <w:hyperlink r:id="rId132">
-        <w:r>
-          <w:rPr>
-            <w:rStyle w:val="Hyperlink"/>
-          </w:rPr>
-          <w:t xml:space="preserve">Aguncan</w:t>
-        </w:r>
-      </w:hyperlink>
-      <w:r>
-        <w:t xml:space="preserve"> </w:t>
-      </w:r>
-      <w:r>
-        <w:t xml:space="preserve">·</w:t>
-      </w:r>
-      <w:r>
-        <w:t xml:space="preserve"> </w:t>
-      </w:r>
-      <w:r>
-        <w:drawing>
-          <wp:inline>
-            <wp:extent cx="152400" cy="152400"/>
-            <wp:effectExtent b="0" l="0" r="0" t="0"/>
-            <wp:docPr descr="Twitter icon" title="" id="133" name="Picture"/>
-            <a:graphic>
-              <a:graphicData uri="http://schemas.openxmlformats.org/drawingml/2006/picture">
-                <pic:pic>
-                  <pic:nvPicPr>
-                    <pic:cNvPr descr="images/twitter.svg" id="134" name="Picture"/>
-                    <pic:cNvPicPr>
-                      <a:picLocks noChangeArrowheads="1" noChangeAspect="1"/>
-                    </pic:cNvPicPr>
-                  </pic:nvPicPr>
-                  <pic:blipFill>
-                    <a:blip>
-                      <a:extLst>
-                        <a:ext uri="{28A0092B-C50C-407E-A947-70E740481C1C}">
-                          <a14:useLocalDpi xmlns:a14="http://schemas.microsoft.com/office/drawing/2010/main" val="0"/>
-                        </a:ext>
-                        <a:ext uri="{96DAC541-7B7A-43D3-8B79-37D633B846F1}">
-                          <asvg:svgBlip xmlns:asvg="http://schemas.microsoft.com/office/drawing/2016/SVG/main" r:embed="rId30"/>
-                        </a:ext>
-                      </a:extLst>
-                    </a:blip>
-                    <a:stretch>
-                      <a:fillRect/>
-                    </a:stretch>
-                  </pic:blipFill>
-                  <pic:spPr bwMode="auto">
-                    <a:xfrm>
-                      <a:off x="0" y="0"/>
-                      <a:ext cx="152400" cy="152400"/>
-                    </a:xfrm>
-                    <a:prstGeom prst="rect">
-                      <a:avLst/>
-                    </a:prstGeom>
-                    <a:noFill/>
-                    <a:ln w="9525">
-                      <a:noFill/>
-                      <a:headEnd/>
-                      <a:tailEnd/>
-                    </a:ln>
-                  </pic:spPr>
-                </pic:pic>
-              </a:graphicData>
-            </a:graphic>
-          </wp:inline>
-        </w:drawing>
-      </w:r>
-      <w:r>
-        <w:t xml:space="preserve"> </w:t>
-      </w:r>
       <w:hyperlink r:id="rId135">
         <w:r>
           <w:rPr>
             <w:rStyle w:val="Hyperlink"/>
           </w:rPr>
-          <w:t xml:space="preserve">aliguncan</w:t>
-        </w:r>
-      </w:hyperlink>
-      <w:r>
-        <w:t xml:space="preserve"> </w:t>
-      </w:r>
-      <w:r>
-        <w:t xml:space="preserve"> </w:t>
-      </w:r>
-      <w:r>
-        <w:t xml:space="preserve">Department of Plant Protection, Faculty of Agriculture, Ordu University, 52200, Ordu, Turkey</w:t>
+          <w:t xml:space="preserve">fhillemann</w:t>
+        </w:r>
+      </w:hyperlink>
+      <w:r>
+        <w:t xml:space="preserve"> </w:t>
+      </w:r>
+      <w:r>
+        <w:t xml:space="preserve"> </w:t>
+      </w:r>
+      <w:r>
+        <w:t xml:space="preserve">Department of Human Behavior, Ecology and Culture, Max Planck Institute for Evolutionary Anthropology, Leipzig, Germany</w:t>
       </w:r>
       <w:r>
         <w:t xml:space="preserve"> </w:t>
@@ -3102,7 +3102,7 @@
           <w:bCs/>
           <w:b/>
         </w:rPr>
-        <w:t xml:space="preserve">Friederike Hillemann</w:t>
+        <w:t xml:space="preserve">Helen Weierbach</w:t>
       </w:r>
       <w:r>
         <w:t xml:space="preserve"> </w:t>
@@ -3161,12 +3161,12 @@
       <w:r>
         <w:t xml:space="preserve"> </w:t>
       </w:r>
-      <w:hyperlink r:id="rId51">
-        <w:r>
-          <w:rPr>
-            <w:rStyle w:val="Hyperlink"/>
-          </w:rPr>
-          <w:t xml:space="preserve">0000-0002-8992-0676</w:t>
+      <w:hyperlink r:id="rId138">
+        <w:r>
+          <w:rPr>
+            <w:rStyle w:val="Hyperlink"/>
+          </w:rPr>
+          <w:t xml:space="preserve">0000-0001-6348-9120</w:t>
         </w:r>
       </w:hyperlink>
       <w:r>
@@ -3183,12 +3183,12 @@
           <wp:inline>
             <wp:extent cx="152400" cy="152400"/>
             <wp:effectExtent b="0" l="0" r="0" t="0"/>
-            <wp:docPr descr="GitHub icon" title="" id="138" name="Picture"/>
+            <wp:docPr descr="GitHub icon" title="" id="139" name="Picture"/>
             <a:graphic>
               <a:graphicData uri="http://schemas.openxmlformats.org/drawingml/2006/picture">
                 <pic:pic>
                   <pic:nvPicPr>
-                    <pic:cNvPr descr="images/github.svg" id="139" name="Picture"/>
+                    <pic:cNvPr descr="images/github.svg" id="140" name="Picture"/>
                     <pic:cNvPicPr>
                       <a:picLocks noChangeArrowheads="1" noChangeAspect="1"/>
                     </pic:cNvPicPr>
@@ -3232,22 +3232,93 @@
       <w:r>
         <w:t xml:space="preserve"> </w:t>
       </w:r>
-      <w:hyperlink r:id="rId54">
-        <w:r>
-          <w:rPr>
-            <w:rStyle w:val="Hyperlink"/>
-          </w:rPr>
-          <w:t xml:space="preserve">fhillemann</w:t>
-        </w:r>
-      </w:hyperlink>
-      <w:r>
-        <w:t xml:space="preserve"> </w:t>
-      </w:r>
-      <w:r>
-        <w:t xml:space="preserve"> </w:t>
-      </w:r>
-      <w:r>
-        <w:t xml:space="preserve">Department of Human Behavior, Ecology and Culture, Max Planck Institute for Evolutionary Anthropology, Leipzig, Germany</w:t>
+      <w:hyperlink r:id="rId141">
+        <w:r>
+          <w:rPr>
+            <w:rStyle w:val="Hyperlink"/>
+          </w:rPr>
+          <w:t xml:space="preserve">helenweierbach</w:t>
+        </w:r>
+      </w:hyperlink>
+      <w:r>
+        <w:t xml:space="preserve"> </w:t>
+      </w:r>
+      <w:r>
+        <w:t xml:space="preserve">·</w:t>
+      </w:r>
+      <w:r>
+        <w:t xml:space="preserve"> </w:t>
+      </w:r>
+      <w:r>
+        <w:drawing>
+          <wp:inline>
+            <wp:extent cx="152400" cy="152400"/>
+            <wp:effectExtent b="0" l="0" r="0" t="0"/>
+            <wp:docPr descr="Twitter icon" title="" id="142" name="Picture"/>
+            <a:graphic>
+              <a:graphicData uri="http://schemas.openxmlformats.org/drawingml/2006/picture">
+                <pic:pic>
+                  <pic:nvPicPr>
+                    <pic:cNvPr descr="images/twitter.svg" id="143" name="Picture"/>
+                    <pic:cNvPicPr>
+                      <a:picLocks noChangeArrowheads="1" noChangeAspect="1"/>
+                    </pic:cNvPicPr>
+                  </pic:nvPicPr>
+                  <pic:blipFill>
+                    <a:blip>
+                      <a:extLst>
+                        <a:ext uri="{28A0092B-C50C-407E-A947-70E740481C1C}">
+                          <a14:useLocalDpi xmlns:a14="http://schemas.microsoft.com/office/drawing/2010/main" val="0"/>
+                        </a:ext>
+                        <a:ext uri="{96DAC541-7B7A-43D3-8B79-37D633B846F1}">
+                          <asvg:svgBlip xmlns:asvg="http://schemas.microsoft.com/office/drawing/2016/SVG/main" r:embed="rId30"/>
+                        </a:ext>
+                      </a:extLst>
+                    </a:blip>
+                    <a:stretch>
+                      <a:fillRect/>
+                    </a:stretch>
+                  </pic:blipFill>
+                  <pic:spPr bwMode="auto">
+                    <a:xfrm>
+                      <a:off x="0" y="0"/>
+                      <a:ext cx="152400" cy="152400"/>
+                    </a:xfrm>
+                    <a:prstGeom prst="rect">
+                      <a:avLst/>
+                    </a:prstGeom>
+                    <a:noFill/>
+                    <a:ln w="9525">
+                      <a:noFill/>
+                      <a:headEnd/>
+                      <a:tailEnd/>
+                    </a:ln>
+                  </pic:spPr>
+                </pic:pic>
+              </a:graphicData>
+            </a:graphic>
+          </wp:inline>
+        </w:drawing>
+      </w:r>
+      <w:r>
+        <w:t xml:space="preserve"> </w:t>
+      </w:r>
+      <w:hyperlink r:id="rId144">
+        <w:r>
+          <w:rPr>
+            <w:rStyle w:val="Hyperlink"/>
+          </w:rPr>
+          <w:t xml:space="preserve">HWeierbach</w:t>
+        </w:r>
+      </w:hyperlink>
+      <w:r>
+        <w:t xml:space="preserve"> </w:t>
+      </w:r>
+      <w:r>
+        <w:t xml:space="preserve"> </w:t>
+      </w:r>
+      <w:r>
+        <w:t xml:space="preserve">Earth and Environmental Sciences Area, Lawrence Berkeley National Laboratory, Berkeley, CA 94720, USA</w:t>
       </w:r>
       <w:r>
         <w:t xml:space="preserve"> </w:t>
@@ -3265,7 +3336,7 @@
           <w:bCs/>
           <w:b/>
         </w:rPr>
-        <w:t xml:space="preserve">Helen Weierbach</w:t>
+        <w:t xml:space="preserve">Dylan G. E. Gomes</w:t>
       </w:r>
       <w:r>
         <w:t xml:space="preserve"> </w:t>
@@ -3275,12 +3346,12 @@
           <wp:inline>
             <wp:extent cx="152400" cy="152400"/>
             <wp:effectExtent b="0" l="0" r="0" t="0"/>
-            <wp:docPr descr="ORCID icon" title="" id="140" name="Picture"/>
+            <wp:docPr descr="ORCID icon" title="" id="145" name="Picture"/>
             <a:graphic>
               <a:graphicData uri="http://schemas.openxmlformats.org/drawingml/2006/picture">
                 <pic:pic>
                   <pic:nvPicPr>
-                    <pic:cNvPr descr="images/orcid.svg" id="141" name="Picture"/>
+                    <pic:cNvPr descr="images/orcid.svg" id="146" name="Picture"/>
                     <pic:cNvPicPr>
                       <a:picLocks noChangeArrowheads="1" noChangeAspect="1"/>
                     </pic:cNvPicPr>
@@ -3324,12 +3395,12 @@
       <w:r>
         <w:t xml:space="preserve"> </w:t>
       </w:r>
-      <w:hyperlink r:id="rId142">
-        <w:r>
-          <w:rPr>
-            <w:rStyle w:val="Hyperlink"/>
-          </w:rPr>
-          <w:t xml:space="preserve">0000-0001-6348-9120</w:t>
+      <w:hyperlink r:id="rId147">
+        <w:r>
+          <w:rPr>
+            <w:rStyle w:val="Hyperlink"/>
+          </w:rPr>
+          <w:t xml:space="preserve">0000-0002-2642-3728</w:t>
         </w:r>
       </w:hyperlink>
       <w:r>
@@ -3346,12 +3417,12 @@
           <wp:inline>
             <wp:extent cx="152400" cy="152400"/>
             <wp:effectExtent b="0" l="0" r="0" t="0"/>
-            <wp:docPr descr="GitHub icon" title="" id="143" name="Picture"/>
+            <wp:docPr descr="GitHub icon" title="" id="148" name="Picture"/>
             <a:graphic>
               <a:graphicData uri="http://schemas.openxmlformats.org/drawingml/2006/picture">
                 <pic:pic>
                   <pic:nvPicPr>
-                    <pic:cNvPr descr="images/github.svg" id="144" name="Picture"/>
+                    <pic:cNvPr descr="images/github.svg" id="149" name="Picture"/>
                     <pic:cNvPicPr>
                       <a:picLocks noChangeArrowheads="1" noChangeAspect="1"/>
                     </pic:cNvPicPr>
@@ -3395,19 +3466,40 @@
       <w:r>
         <w:t xml:space="preserve"> </w:t>
       </w:r>
-      <w:hyperlink r:id="rId145">
-        <w:r>
-          <w:rPr>
-            <w:rStyle w:val="Hyperlink"/>
-          </w:rPr>
-          <w:t xml:space="preserve">helenweierbach</w:t>
-        </w:r>
-      </w:hyperlink>
-      <w:r>
-        <w:t xml:space="preserve"> </w:t>
-      </w:r>
-      <w:r>
-        <w:t xml:space="preserve">·</w:t>
+      <w:hyperlink r:id="rId150">
+        <w:r>
+          <w:rPr>
+            <w:rStyle w:val="Hyperlink"/>
+          </w:rPr>
+          <w:t xml:space="preserve">dylangomes</w:t>
+        </w:r>
+      </w:hyperlink>
+      <w:r>
+        <w:t xml:space="preserve"> </w:t>
+      </w:r>
+      <w:r>
+        <w:t xml:space="preserve"> </w:t>
+      </w:r>
+      <w:r>
+        <w:t xml:space="preserve">(Current) National Academy of Sciences NRC Research Associateship Program, Northwest Fisheries Science Center, National Marine Fisheries Service, National Oceanic and Atmospheric Administration, Seattle, WA, USA 98112; (Former) Cooperative Institute for Marine Resources Studies, Hatfield Marine Science Center, Oregon State University, Newport, OR, United States</w:t>
+      </w:r>
+      <w:r>
+        <w:t xml:space="preserve"> </w:t>
+      </w:r>
+    </w:p>
+    <w:p>
+      <w:pPr>
+        <w:numPr>
+          <w:ilvl w:val="0"/>
+          <w:numId w:val="1001"/>
+        </w:numPr>
+      </w:pPr>
+      <w:r>
+        <w:rPr>
+          <w:bCs/>
+          <w:b/>
+        </w:rPr>
+        <w:t xml:space="preserve">Pedro Henrique Pereira Braga</w:t>
       </w:r>
       <w:r>
         <w:t xml:space="preserve"> </w:t>
@@ -3417,12 +3509,154 @@
           <wp:inline>
             <wp:extent cx="152400" cy="152400"/>
             <wp:effectExtent b="0" l="0" r="0" t="0"/>
-            <wp:docPr descr="Twitter icon" title="" id="146" name="Picture"/>
+            <wp:docPr descr="ORCID icon" title="" id="151" name="Picture"/>
             <a:graphic>
               <a:graphicData uri="http://schemas.openxmlformats.org/drawingml/2006/picture">
                 <pic:pic>
                   <pic:nvPicPr>
-                    <pic:cNvPr descr="images/twitter.svg" id="147" name="Picture"/>
+                    <pic:cNvPr descr="images/orcid.svg" id="152" name="Picture"/>
+                    <pic:cNvPicPr>
+                      <a:picLocks noChangeArrowheads="1" noChangeAspect="1"/>
+                    </pic:cNvPicPr>
+                  </pic:nvPicPr>
+                  <pic:blipFill>
+                    <a:blip>
+                      <a:extLst>
+                        <a:ext uri="{28A0092B-C50C-407E-A947-70E740481C1C}">
+                          <a14:useLocalDpi xmlns:a14="http://schemas.microsoft.com/office/drawing/2010/main" val="0"/>
+                        </a:ext>
+                        <a:ext uri="{96DAC541-7B7A-43D3-8B79-37D633B846F1}">
+                          <asvg:svgBlip xmlns:asvg="http://schemas.microsoft.com/office/drawing/2016/SVG/main" r:embed="rId22"/>
+                        </a:ext>
+                      </a:extLst>
+                    </a:blip>
+                    <a:stretch>
+                      <a:fillRect/>
+                    </a:stretch>
+                  </pic:blipFill>
+                  <pic:spPr bwMode="auto">
+                    <a:xfrm>
+                      <a:off x="0" y="0"/>
+                      <a:ext cx="152400" cy="152400"/>
+                    </a:xfrm>
+                    <a:prstGeom prst="rect">
+                      <a:avLst/>
+                    </a:prstGeom>
+                    <a:noFill/>
+                    <a:ln w="9525">
+                      <a:noFill/>
+                      <a:headEnd/>
+                      <a:tailEnd/>
+                    </a:ln>
+                  </pic:spPr>
+                </pic:pic>
+              </a:graphicData>
+            </a:graphic>
+          </wp:inline>
+        </w:drawing>
+      </w:r>
+      <w:r>
+        <w:t xml:space="preserve"> </w:t>
+      </w:r>
+      <w:hyperlink r:id="rId153">
+        <w:r>
+          <w:rPr>
+            <w:rStyle w:val="Hyperlink"/>
+          </w:rPr>
+          <w:t xml:space="preserve">0000-0002-1308-1562</w:t>
+        </w:r>
+      </w:hyperlink>
+      <w:r>
+        <w:t xml:space="preserve"> </w:t>
+      </w:r>
+      <w:r>
+        <w:t xml:space="preserve">·</w:t>
+      </w:r>
+      <w:r>
+        <w:t xml:space="preserve"> </w:t>
+      </w:r>
+      <w:r>
+        <w:drawing>
+          <wp:inline>
+            <wp:extent cx="152400" cy="152400"/>
+            <wp:effectExtent b="0" l="0" r="0" t="0"/>
+            <wp:docPr descr="GitHub icon" title="" id="154" name="Picture"/>
+            <a:graphic>
+              <a:graphicData uri="http://schemas.openxmlformats.org/drawingml/2006/picture">
+                <pic:pic>
+                  <pic:nvPicPr>
+                    <pic:cNvPr descr="images/github.svg" id="155" name="Picture"/>
+                    <pic:cNvPicPr>
+                      <a:picLocks noChangeArrowheads="1" noChangeAspect="1"/>
+                    </pic:cNvPicPr>
+                  </pic:nvPicPr>
+                  <pic:blipFill>
+                    <a:blip>
+                      <a:extLst>
+                        <a:ext uri="{28A0092B-C50C-407E-A947-70E740481C1C}">
+                          <a14:useLocalDpi xmlns:a14="http://schemas.microsoft.com/office/drawing/2010/main" val="0"/>
+                        </a:ext>
+                        <a:ext uri="{96DAC541-7B7A-43D3-8B79-37D633B846F1}">
+                          <asvg:svgBlip xmlns:asvg="http://schemas.microsoft.com/office/drawing/2016/SVG/main" r:embed="rId26"/>
+                        </a:ext>
+                      </a:extLst>
+                    </a:blip>
+                    <a:stretch>
+                      <a:fillRect/>
+                    </a:stretch>
+                  </pic:blipFill>
+                  <pic:spPr bwMode="auto">
+                    <a:xfrm>
+                      <a:off x="0" y="0"/>
+                      <a:ext cx="152400" cy="152400"/>
+                    </a:xfrm>
+                    <a:prstGeom prst="rect">
+                      <a:avLst/>
+                    </a:prstGeom>
+                    <a:noFill/>
+                    <a:ln w="9525">
+                      <a:noFill/>
+                      <a:headEnd/>
+                      <a:tailEnd/>
+                    </a:ln>
+                  </pic:spPr>
+                </pic:pic>
+              </a:graphicData>
+            </a:graphic>
+          </wp:inline>
+        </w:drawing>
+      </w:r>
+      <w:r>
+        <w:t xml:space="preserve"> </w:t>
+      </w:r>
+      <w:hyperlink r:id="rId156">
+        <w:r>
+          <w:rPr>
+            <w:rStyle w:val="Hyperlink"/>
+          </w:rPr>
+          <w:t xml:space="preserve">pedrohbraga</w:t>
+        </w:r>
+      </w:hyperlink>
+      <w:r>
+        <w:t xml:space="preserve"> </w:t>
+      </w:r>
+      <w:r>
+        <w:t xml:space="preserve">·</w:t>
+      </w:r>
+      <w:r>
+        <w:t xml:space="preserve"> </w:t>
+      </w:r>
+      <w:r>
+        <w:drawing>
+          <wp:inline>
+            <wp:extent cx="152400" cy="152400"/>
+            <wp:effectExtent b="0" l="0" r="0" t="0"/>
+            <wp:docPr descr="Twitter icon" title="" id="157" name="Picture"/>
+            <a:graphic>
+              <a:graphicData uri="http://schemas.openxmlformats.org/drawingml/2006/picture">
+                <pic:pic>
+                  <pic:nvPicPr>
+                    <pic:cNvPr descr="images/twitter.svg" id="158" name="Picture"/>
                     <pic:cNvPicPr>
                       <a:picLocks noChangeArrowheads="1" noChangeAspect="1"/>
                     </pic:cNvPicPr>
@@ -3466,499 +3700,102 @@
       <w:r>
         <w:t xml:space="preserve"> </w:t>
       </w:r>
-      <w:hyperlink r:id="rId148">
-        <w:r>
-          <w:rPr>
-            <w:rStyle w:val="Hyperlink"/>
-          </w:rPr>
-          <w:t xml:space="preserve">HWeierbach</w:t>
-        </w:r>
-      </w:hyperlink>
-      <w:r>
-        <w:t xml:space="preserve"> </w:t>
-      </w:r>
-      <w:r>
-        <w:t xml:space="preserve"> </w:t>
-      </w:r>
-      <w:r>
-        <w:t xml:space="preserve">Earth and Environmental Sciences Area, Lawrence Berkeley National Laboratory, Berkeley, CA 94720, USA</w:t>
-      </w:r>
-      <w:r>
-        <w:t xml:space="preserve"> </w:t>
+      <w:hyperlink r:id="rId159">
+        <w:r>
+          <w:rPr>
+            <w:rStyle w:val="Hyperlink"/>
+          </w:rPr>
+          <w:t xml:space="preserve">pedrohp_braga</w:t>
+        </w:r>
+      </w:hyperlink>
+      <w:r>
+        <w:t xml:space="preserve"> </w:t>
+      </w:r>
+      <w:r>
+        <w:t xml:space="preserve"> </w:t>
+      </w:r>
+      <w:r>
+        <w:t xml:space="preserve">Department of Biology, Concordia University, 7141 Sherbrooke Street West, Montreal, QC H4B 1R6, Canada</w:t>
+      </w:r>
+      <w:r>
+        <w:t xml:space="preserve"> </w:t>
+      </w:r>
+    </w:p>
+    <w:bookmarkEnd w:id="160"/>
+    <w:bookmarkStart w:id="161" w:name="abstract"/>
+    <w:p>
+      <w:pPr>
+        <w:pStyle w:val="Heading2"/>
+      </w:pPr>
+      <w:r>
+        <w:t xml:space="preserve">Abstract</w:t>
       </w:r>
     </w:p>
     <w:p>
       <w:pPr>
-        <w:numPr>
-          <w:ilvl w:val="0"/>
-          <w:numId w:val="1001"/>
-        </w:numPr>
-      </w:pPr>
-      <w:r>
-        <w:rPr>
-          <w:bCs/>
-          <w:b/>
-        </w:rPr>
-        <w:t xml:space="preserve">Dylan G. E. Gomes</w:t>
-      </w:r>
-      <w:r>
-        <w:t xml:space="preserve"> </w:t>
-      </w:r>
-      <w:r>
-        <w:drawing>
-          <wp:inline>
-            <wp:extent cx="152400" cy="152400"/>
-            <wp:effectExtent b="0" l="0" r="0" t="0"/>
-            <wp:docPr descr="ORCID icon" title="" id="149" name="Picture"/>
-            <a:graphic>
-              <a:graphicData uri="http://schemas.openxmlformats.org/drawingml/2006/picture">
-                <pic:pic>
-                  <pic:nvPicPr>
-                    <pic:cNvPr descr="images/orcid.svg" id="150" name="Picture"/>
-                    <pic:cNvPicPr>
-                      <a:picLocks noChangeArrowheads="1" noChangeAspect="1"/>
-                    </pic:cNvPicPr>
-                  </pic:nvPicPr>
-                  <pic:blipFill>
-                    <a:blip>
-                      <a:extLst>
-                        <a:ext uri="{28A0092B-C50C-407E-A947-70E740481C1C}">
-                          <a14:useLocalDpi xmlns:a14="http://schemas.microsoft.com/office/drawing/2010/main" val="0"/>
-                        </a:ext>
-                        <a:ext uri="{96DAC541-7B7A-43D3-8B79-37D633B846F1}">
-                          <asvg:svgBlip xmlns:asvg="http://schemas.microsoft.com/office/drawing/2016/SVG/main" r:embed="rId22"/>
-                        </a:ext>
-                      </a:extLst>
-                    </a:blip>
-                    <a:stretch>
-                      <a:fillRect/>
-                    </a:stretch>
-                  </pic:blipFill>
-                  <pic:spPr bwMode="auto">
-                    <a:xfrm>
-                      <a:off x="0" y="0"/>
-                      <a:ext cx="152400" cy="152400"/>
-                    </a:xfrm>
-                    <a:prstGeom prst="rect">
-                      <a:avLst/>
-                    </a:prstGeom>
-                    <a:noFill/>
-                    <a:ln w="9525">
-                      <a:noFill/>
-                      <a:headEnd/>
-                      <a:tailEnd/>
-                    </a:ln>
-                  </pic:spPr>
-                </pic:pic>
-              </a:graphicData>
-            </a:graphic>
-          </wp:inline>
-        </w:drawing>
-      </w:r>
-      <w:r>
-        <w:t xml:space="preserve"> </w:t>
-      </w:r>
-      <w:hyperlink r:id="rId151">
-        <w:r>
-          <w:rPr>
-            <w:rStyle w:val="Hyperlink"/>
-          </w:rPr>
-          <w:t xml:space="preserve">0000-0002-2642-3728</w:t>
-        </w:r>
-      </w:hyperlink>
-      <w:r>
-        <w:t xml:space="preserve"> </w:t>
-      </w:r>
-      <w:r>
-        <w:t xml:space="preserve">·</w:t>
-      </w:r>
-      <w:r>
-        <w:t xml:space="preserve"> </w:t>
-      </w:r>
-      <w:r>
-        <w:drawing>
-          <wp:inline>
-            <wp:extent cx="152400" cy="152400"/>
-            <wp:effectExtent b="0" l="0" r="0" t="0"/>
-            <wp:docPr descr="GitHub icon" title="" id="152" name="Picture"/>
-            <a:graphic>
-              <a:graphicData uri="http://schemas.openxmlformats.org/drawingml/2006/picture">
-                <pic:pic>
-                  <pic:nvPicPr>
-                    <pic:cNvPr descr="images/github.svg" id="153" name="Picture"/>
-                    <pic:cNvPicPr>
-                      <a:picLocks noChangeArrowheads="1" noChangeAspect="1"/>
-                    </pic:cNvPicPr>
-                  </pic:nvPicPr>
-                  <pic:blipFill>
-                    <a:blip>
-                      <a:extLst>
-                        <a:ext uri="{28A0092B-C50C-407E-A947-70E740481C1C}">
-                          <a14:useLocalDpi xmlns:a14="http://schemas.microsoft.com/office/drawing/2010/main" val="0"/>
-                        </a:ext>
-                        <a:ext uri="{96DAC541-7B7A-43D3-8B79-37D633B846F1}">
-                          <asvg:svgBlip xmlns:asvg="http://schemas.microsoft.com/office/drawing/2016/SVG/main" r:embed="rId26"/>
-                        </a:ext>
-                      </a:extLst>
-                    </a:blip>
-                    <a:stretch>
-                      <a:fillRect/>
-                    </a:stretch>
-                  </pic:blipFill>
-                  <pic:spPr bwMode="auto">
-                    <a:xfrm>
-                      <a:off x="0" y="0"/>
-                      <a:ext cx="152400" cy="152400"/>
-                    </a:xfrm>
-                    <a:prstGeom prst="rect">
-                      <a:avLst/>
-                    </a:prstGeom>
-                    <a:noFill/>
-                    <a:ln w="9525">
-                      <a:noFill/>
-                      <a:headEnd/>
-                      <a:tailEnd/>
-                    </a:ln>
-                  </pic:spPr>
-                </pic:pic>
-              </a:graphicData>
-            </a:graphic>
-          </wp:inline>
-        </w:drawing>
-      </w:r>
-      <w:r>
-        <w:t xml:space="preserve"> </w:t>
-      </w:r>
-      <w:hyperlink r:id="rId154">
-        <w:r>
-          <w:rPr>
-            <w:rStyle w:val="Hyperlink"/>
-          </w:rPr>
-          <w:t xml:space="preserve">dylangomes</w:t>
-        </w:r>
-      </w:hyperlink>
-      <w:r>
-        <w:t xml:space="preserve"> </w:t>
-      </w:r>
-      <w:r>
-        <w:t xml:space="preserve"> </w:t>
-      </w:r>
-      <w:r>
-        <w:t xml:space="preserve">(Current) National Academy of Sciences NRC Research Associateship Program, Northwest Fisheries Science Center, National Marine Fisheries Service, National Oceanic and Atmospheric Administration, Seattle, WA, USA 98112; (Former) Cooperative Institute for Marine Resources Studies, Hatfield Marine Science Center, Oregon State University, Newport, OR, United States</w:t>
-      </w:r>
-      <w:r>
-        <w:t xml:space="preserve"> </w:t>
+        <w:pStyle w:val="FirstParagraph"/>
+      </w:pPr>
+      <w:r>
+        <w:t xml:space="preserve">Researchers in ecology and evolutionary biology are increasingly dependent on computational code to conduct research.</w:t>
+      </w:r>
+      <w:r>
+        <w:t xml:space="preserve"> </w:t>
+      </w:r>
+      <w:r>
+        <w:t xml:space="preserve">With the growing role of data science in research, the use of efficient methods to share, reproduce, and collaborate on code has become fundamental.</w:t>
+      </w:r>
+      <w:r>
+        <w:t xml:space="preserve"> </w:t>
+      </w:r>
+      <w:r>
+        <w:t xml:space="preserve">GitHub is an online, cloud-based service that can help researchers to track, organize, discuss, share, and collaborate on software and code.</w:t>
+      </w:r>
+      <w:r>
+        <w:t xml:space="preserve"> </w:t>
+      </w:r>
+      <w:r>
+        <w:t xml:space="preserve">Despite these benefits, the use of GitHub by EEB researchers is not widespread due to the lack of domain-specific information and guidelines.</w:t>
+      </w:r>
+      <w:r>
+        <w:t xml:space="preserve"> </w:t>
+      </w:r>
+      <w:r>
+        <w:t xml:space="preserve">To help EEB researchers adopt useful features from GitHub in their own workflows, we review twelve practical ways to use the platform.</w:t>
+      </w:r>
+      <w:r>
+        <w:t xml:space="preserve"> </w:t>
+      </w:r>
+      <w:r>
+        <w:t xml:space="preserve">We outline features ranging from low to high technical difficulty: storing code, managing projects, coding collaboratively, conducting peer review, and writing a manuscript.</w:t>
+      </w:r>
+      <w:r>
+        <w:t xml:space="preserve"> </w:t>
+      </w:r>
+      <w:r>
+        <w:t xml:space="preserve">Given that members of a research team may have different technical skills and responsibilities, we describe how the optimal use of GitHub features may vary among members of a research collaboration.</w:t>
+      </w:r>
+      <w:r>
+        <w:t xml:space="preserve"> </w:t>
+      </w:r>
+      <w:r>
+        <w:t xml:space="preserve">As more ecologists and evolutionary biologists establish their workflows using GitHub, the field can continue to push the boundaries of collaborative, transparent, and open research.</w:t>
+      </w:r>
+    </w:p>
+    <w:bookmarkEnd w:id="161"/>
+    <w:bookmarkStart w:id="164" w:name="introduction"/>
+    <w:p>
+      <w:pPr>
+        <w:pStyle w:val="Heading2"/>
+      </w:pPr>
+      <w:r>
+        <w:t xml:space="preserve">Introduction</w:t>
       </w:r>
     </w:p>
     <w:p>
       <w:pPr>
-        <w:numPr>
-          <w:ilvl w:val="0"/>
-          <w:numId w:val="1001"/>
-        </w:numPr>
-      </w:pPr>
-      <w:r>
-        <w:rPr>
-          <w:bCs/>
-          <w:b/>
-        </w:rPr>
-        <w:t xml:space="preserve">Pedro Henrique Pereira Braga</w:t>
-      </w:r>
-      <w:r>
-        <w:t xml:space="preserve"> </w:t>
-      </w:r>
-      <w:r>
-        <w:drawing>
-          <wp:inline>
-            <wp:extent cx="152400" cy="152400"/>
-            <wp:effectExtent b="0" l="0" r="0" t="0"/>
-            <wp:docPr descr="ORCID icon" title="" id="155" name="Picture"/>
-            <a:graphic>
-              <a:graphicData uri="http://schemas.openxmlformats.org/drawingml/2006/picture">
-                <pic:pic>
-                  <pic:nvPicPr>
-                    <pic:cNvPr descr="images/orcid.svg" id="156" name="Picture"/>
-                    <pic:cNvPicPr>
-                      <a:picLocks noChangeArrowheads="1" noChangeAspect="1"/>
-                    </pic:cNvPicPr>
-                  </pic:nvPicPr>
-                  <pic:blipFill>
-                    <a:blip>
-                      <a:extLst>
-                        <a:ext uri="{28A0092B-C50C-407E-A947-70E740481C1C}">
-                          <a14:useLocalDpi xmlns:a14="http://schemas.microsoft.com/office/drawing/2010/main" val="0"/>
-                        </a:ext>
-                        <a:ext uri="{96DAC541-7B7A-43D3-8B79-37D633B846F1}">
-                          <asvg:svgBlip xmlns:asvg="http://schemas.microsoft.com/office/drawing/2016/SVG/main" r:embed="rId22"/>
-                        </a:ext>
-                      </a:extLst>
-                    </a:blip>
-                    <a:stretch>
-                      <a:fillRect/>
-                    </a:stretch>
-                  </pic:blipFill>
-                  <pic:spPr bwMode="auto">
-                    <a:xfrm>
-                      <a:off x="0" y="0"/>
-                      <a:ext cx="152400" cy="152400"/>
-                    </a:xfrm>
-                    <a:prstGeom prst="rect">
-                      <a:avLst/>
-                    </a:prstGeom>
-                    <a:noFill/>
-                    <a:ln w="9525">
-                      <a:noFill/>
-                      <a:headEnd/>
-                      <a:tailEnd/>
-                    </a:ln>
-                  </pic:spPr>
-                </pic:pic>
-              </a:graphicData>
-            </a:graphic>
-          </wp:inline>
-        </w:drawing>
-      </w:r>
-      <w:r>
-        <w:t xml:space="preserve"> </w:t>
-      </w:r>
-      <w:hyperlink r:id="rId157">
-        <w:r>
-          <w:rPr>
-            <w:rStyle w:val="Hyperlink"/>
-          </w:rPr>
-          <w:t xml:space="preserve">0000-0002-1308-1562</w:t>
-        </w:r>
-      </w:hyperlink>
-      <w:r>
-        <w:t xml:space="preserve"> </w:t>
-      </w:r>
-      <w:r>
-        <w:t xml:space="preserve">·</w:t>
-      </w:r>
-      <w:r>
-        <w:t xml:space="preserve"> </w:t>
-      </w:r>
-      <w:r>
-        <w:drawing>
-          <wp:inline>
-            <wp:extent cx="152400" cy="152400"/>
-            <wp:effectExtent b="0" l="0" r="0" t="0"/>
-            <wp:docPr descr="GitHub icon" title="" id="158" name="Picture"/>
-            <a:graphic>
-              <a:graphicData uri="http://schemas.openxmlformats.org/drawingml/2006/picture">
-                <pic:pic>
-                  <pic:nvPicPr>
-                    <pic:cNvPr descr="images/github.svg" id="159" name="Picture"/>
-                    <pic:cNvPicPr>
-                      <a:picLocks noChangeArrowheads="1" noChangeAspect="1"/>
-                    </pic:cNvPicPr>
-                  </pic:nvPicPr>
-                  <pic:blipFill>
-                    <a:blip>
-                      <a:extLst>
-                        <a:ext uri="{28A0092B-C50C-407E-A947-70E740481C1C}">
-                          <a14:useLocalDpi xmlns:a14="http://schemas.microsoft.com/office/drawing/2010/main" val="0"/>
-                        </a:ext>
-                        <a:ext uri="{96DAC541-7B7A-43D3-8B79-37D633B846F1}">
-                          <asvg:svgBlip xmlns:asvg="http://schemas.microsoft.com/office/drawing/2016/SVG/main" r:embed="rId26"/>
-                        </a:ext>
-                      </a:extLst>
-                    </a:blip>
-                    <a:stretch>
-                      <a:fillRect/>
-                    </a:stretch>
-                  </pic:blipFill>
-                  <pic:spPr bwMode="auto">
-                    <a:xfrm>
-                      <a:off x="0" y="0"/>
-                      <a:ext cx="152400" cy="152400"/>
-                    </a:xfrm>
-                    <a:prstGeom prst="rect">
-                      <a:avLst/>
-                    </a:prstGeom>
-                    <a:noFill/>
-                    <a:ln w="9525">
-                      <a:noFill/>
-                      <a:headEnd/>
-                      <a:tailEnd/>
-                    </a:ln>
-                  </pic:spPr>
-                </pic:pic>
-              </a:graphicData>
-            </a:graphic>
-          </wp:inline>
-        </w:drawing>
-      </w:r>
-      <w:r>
-        <w:t xml:space="preserve"> </w:t>
-      </w:r>
-      <w:hyperlink r:id="rId160">
-        <w:r>
-          <w:rPr>
-            <w:rStyle w:val="Hyperlink"/>
-          </w:rPr>
-          <w:t xml:space="preserve">pedrohbraga</w:t>
-        </w:r>
-      </w:hyperlink>
-      <w:r>
-        <w:t xml:space="preserve"> </w:t>
-      </w:r>
-      <w:r>
-        <w:t xml:space="preserve">·</w:t>
-      </w:r>
-      <w:r>
-        <w:t xml:space="preserve"> </w:t>
-      </w:r>
-      <w:r>
-        <w:drawing>
-          <wp:inline>
-            <wp:extent cx="152400" cy="152400"/>
-            <wp:effectExtent b="0" l="0" r="0" t="0"/>
-            <wp:docPr descr="Twitter icon" title="" id="161" name="Picture"/>
-            <a:graphic>
-              <a:graphicData uri="http://schemas.openxmlformats.org/drawingml/2006/picture">
-                <pic:pic>
-                  <pic:nvPicPr>
-                    <pic:cNvPr descr="images/twitter.svg" id="162" name="Picture"/>
-                    <pic:cNvPicPr>
-                      <a:picLocks noChangeArrowheads="1" noChangeAspect="1"/>
-                    </pic:cNvPicPr>
-                  </pic:nvPicPr>
-                  <pic:blipFill>
-                    <a:blip>
-                      <a:extLst>
-                        <a:ext uri="{28A0092B-C50C-407E-A947-70E740481C1C}">
-                          <a14:useLocalDpi xmlns:a14="http://schemas.microsoft.com/office/drawing/2010/main" val="0"/>
-                        </a:ext>
-                        <a:ext uri="{96DAC541-7B7A-43D3-8B79-37D633B846F1}">
-                          <asvg:svgBlip xmlns:asvg="http://schemas.microsoft.com/office/drawing/2016/SVG/main" r:embed="rId30"/>
-                        </a:ext>
-                      </a:extLst>
-                    </a:blip>
-                    <a:stretch>
-                      <a:fillRect/>
-                    </a:stretch>
-                  </pic:blipFill>
-                  <pic:spPr bwMode="auto">
-                    <a:xfrm>
-                      <a:off x="0" y="0"/>
-                      <a:ext cx="152400" cy="152400"/>
-                    </a:xfrm>
-                    <a:prstGeom prst="rect">
-                      <a:avLst/>
-                    </a:prstGeom>
-                    <a:noFill/>
-                    <a:ln w="9525">
-                      <a:noFill/>
-                      <a:headEnd/>
-                      <a:tailEnd/>
-                    </a:ln>
-                  </pic:spPr>
-                </pic:pic>
-              </a:graphicData>
-            </a:graphic>
-          </wp:inline>
-        </w:drawing>
-      </w:r>
-      <w:r>
-        <w:t xml:space="preserve"> </w:t>
-      </w:r>
-      <w:hyperlink r:id="rId163">
-        <w:r>
-          <w:rPr>
-            <w:rStyle w:val="Hyperlink"/>
-          </w:rPr>
-          <w:t xml:space="preserve">pedrohp_braga</w:t>
-        </w:r>
-      </w:hyperlink>
-      <w:r>
-        <w:t xml:space="preserve"> </w:t>
-      </w:r>
-      <w:r>
-        <w:t xml:space="preserve"> </w:t>
-      </w:r>
-      <w:r>
-        <w:t xml:space="preserve">Department of Biology, Concordia University, 7141 Sherbrooke Street West, Montreal, QC H4B 1R6, Canada</w:t>
-      </w:r>
-      <w:r>
-        <w:t xml:space="preserve"> </w:t>
-      </w:r>
-    </w:p>
-    <w:bookmarkEnd w:id="164"/>
-    <w:bookmarkStart w:id="165" w:name="abstract"/>
-    <w:p>
-      <w:pPr>
-        <w:pStyle w:val="Heading2"/>
-      </w:pPr>
-      <w:r>
-        <w:t xml:space="preserve">Abstract</w:t>
-      </w:r>
-    </w:p>
-    <w:p>
-      <w:pPr>
         <w:pStyle w:val="FirstParagraph"/>
       </w:pPr>
       <w:r>
-        <w:t xml:space="preserve">Researchers in ecology and evolutionary biology are increasingly dependent on computational code to conduct research.</w:t>
-      </w:r>
-      <w:r>
-        <w:t xml:space="preserve"> </w:t>
-      </w:r>
-      <w:r>
-        <w:t xml:space="preserve">With the growing role of data science in research, the use of efficient methods to share, reproduce, and collaborate on code has become fundamental.</w:t>
-      </w:r>
-      <w:r>
-        <w:t xml:space="preserve"> </w:t>
-      </w:r>
-      <w:r>
-        <w:t xml:space="preserve">GitHub is an online, cloud-based service that can help researchers to track, organize, discuss, share, and collaborate on software and code.</w:t>
-      </w:r>
-      <w:r>
-        <w:t xml:space="preserve"> </w:t>
-      </w:r>
-      <w:r>
-        <w:t xml:space="preserve">Despite these benefits, the use of GitHub by EEB researchers is not widespread due to the lack of domain-specific information and guidelines.</w:t>
-      </w:r>
-      <w:r>
-        <w:t xml:space="preserve"> </w:t>
-      </w:r>
-      <w:r>
-        <w:t xml:space="preserve">To help EEB researchers adopt useful features from GitHub in their own workflows, we review twelve practical ways to use the platform.</w:t>
-      </w:r>
-      <w:r>
-        <w:t xml:space="preserve"> </w:t>
-      </w:r>
-      <w:r>
-        <w:t xml:space="preserve">We outline features ranging from low to high technical difficulty: storing code, managing projects, coding collaboratively, conducting peer review, and writing a manuscript.</w:t>
-      </w:r>
-      <w:r>
-        <w:t xml:space="preserve"> </w:t>
-      </w:r>
-      <w:r>
-        <w:t xml:space="preserve">Given that members of a research team may have different technical skills and responsibilities, we describe how the optimal use of GitHub features may vary among members of a research collaboration.</w:t>
-      </w:r>
-      <w:r>
-        <w:t xml:space="preserve"> </w:t>
-      </w:r>
-      <w:r>
-        <w:t xml:space="preserve">As more ecologists and evolutionary biologists establish their workflows using GitHub, the field can continue to push the boundaries of collaborative, transparent, and open research.</w:t>
-      </w:r>
-    </w:p>
-    <w:bookmarkEnd w:id="165"/>
-    <w:bookmarkStart w:id="168" w:name="introduction"/>
-    <w:p>
-      <w:pPr>
-        <w:pStyle w:val="Heading2"/>
-      </w:pPr>
-      <w:r>
-        <w:t xml:space="preserve">Introduction</w:t>
-      </w:r>
-    </w:p>
-    <w:p>
-      <w:pPr>
-        <w:pStyle w:val="FirstParagraph"/>
-      </w:pPr>
-      <w:r>
         <w:t xml:space="preserve">Most scientists, including ecologists and evolutionary biologists, are increasingly dependent on computational tools in their research</w:t>
       </w:r>
       <w:hyperlink w:anchor="ref-fJWFe93e">
@@ -3977,7 +3814,7 @@
         <w:t xml:space="preserve"> </w:t>
       </w:r>
       <w:r>
-        <w:t xml:space="preserve">Researchers write and use code as part of their scientific workflow to perform a wide-variety of tasks ranging from data management, data analysis, and study replication, to the application and the development of tools for hypothesis testing.</w:t>
+        <w:t xml:space="preserve">Researchers write and use software packages or data analysis code (hereafter, code) as part of their scientific workflow to perform a wide-variety of tasks ranging from data management, data analysis, and study replication, to the application and the development of tools for hypothesis testing.</w:t>
       </w:r>
       <w:r>
         <w:t xml:space="preserve"> </w:t>
@@ -4029,7 +3866,7 @@
         <w:t xml:space="preserve"> </w:t>
       </w:r>
       <w:r>
-        <w:t xml:space="preserve">However, most researchers lack exposure to adequate software development practices and are required to dedicate valuable time and effort to self-teach the use of research-facilitating tools, and thus may be limited in their ability to adhere to adequate standards of scientific code quality and maintenance</w:t>
+        <w:t xml:space="preserve">However, most researchers lack exposure to adequate code development practices and are required to dedicate valuable time and effort to self-teach the use of research-facilitating tools, and thus may be limited in their ability to adhere to adequate standards of scientific code quality and maintenance</w:t>
       </w:r>
       <w:hyperlink w:anchor="ref-fJWFe93e">
         <w:r>
@@ -4103,7 +3940,7 @@
         <w:t xml:space="preserve"> </w:t>
       </w:r>
       <w:r>
-        <w:t xml:space="preserve">GitHub provides a simplified but powerful web interface that allows users to participate in projects, contribute code, report and discuss software bugs, discover existing code and data, and publish new code.</w:t>
+        <w:t xml:space="preserve">GitHub provides a simplified but powerful web interface that allows users to participate in projects, contribute code, report and discuss code bugs, discover existing code and data, and publish new code.</w:t>
       </w:r>
       <w:r>
         <w:t xml:space="preserve"> </w:t>
@@ -4179,7 +4016,7 @@
         <w:pStyle w:val="BodyText"/>
       </w:pPr>
       <w:r>
-        <w:t xml:space="preserve">Git is the version control software system that enables all the collaborative tools available on GitHub.</w:t>
+        <w:t xml:space="preserve">Git is the version control system that enables all the collaborative tools available on GitHub.</w:t>
       </w:r>
       <w:r>
         <w:t xml:space="preserve"> </w:t>
@@ -4387,7 +4224,7 @@
         <w:t xml:space="preserve"> </w:t>
       </w:r>
       <w:r>
-        <w:t xml:space="preserve">First-time users without formal training in information technology may face steep learning curves because GitHub and its features have been centered on collaboration for software development in information systems</w:t>
+        <w:t xml:space="preserve">First-time users without formal training in information technology may face steep learning curves because GitHub and its features have been centered on collaboration for code development in information systems</w:t>
       </w:r>
       <w:hyperlink w:anchor="ref-139b0pSGc">
         <w:r>
@@ -4476,7 +4313,7 @@
         <w:t xml:space="preserve">We also provide critical perspectives on features that could be improved and catered towards research development.</w:t>
       </w:r>
     </w:p>
-    <w:bookmarkStart w:id="167" w:name="definitions"/>
+    <w:bookmarkStart w:id="163" w:name="definitions"/>
     <w:p>
       <w:pPr>
         <w:pStyle w:val="Heading3"/>
@@ -5143,7 +4980,7 @@
               <w:t xml:space="preserve">repository</w:t>
             </w:r>
             <w:r>
-              <w:t xml:space="preserve">. While this GitHub feature is designed with releases of new versions of software in mind (</w:t>
+              <w:t xml:space="preserve">. While this GitHub feature is designed with releases of new versions of code in mind (</w:t>
             </w:r>
             <w:r>
               <w:rPr>
@@ -5176,7 +5013,7 @@
             <w:r>
               <w:t xml:space="preserve">: A forum where GitHub users can ask for advice, offer solutions to questions, and share ideas (</w:t>
             </w:r>
-            <w:hyperlink r:id="rId166">
+            <w:hyperlink r:id="rId162">
               <w:r>
                 <w:rPr>
                   <w:rStyle w:val="Hyperlink"/>
@@ -5191,9 +5028,9 @@
         </w:tc>
       </w:tr>
     </w:tbl>
-    <w:bookmarkEnd w:id="167"/>
-    <w:bookmarkEnd w:id="168"/>
-    <w:bookmarkStart w:id="210" w:name="practical-ways-of-using-github-in-eeb"/>
+    <w:bookmarkEnd w:id="163"/>
+    <w:bookmarkEnd w:id="164"/>
+    <w:bookmarkStart w:id="206" w:name="practical-ways-of-using-github-in-eeb"/>
     <w:p>
       <w:pPr>
         <w:pStyle w:val="Heading2"/>
@@ -5202,7 +5039,7 @@
         <w:t xml:space="preserve">12 Practical ways of using GitHub in EEB</w:t>
       </w:r>
     </w:p>
-    <w:bookmarkStart w:id="169" w:name="storing-a-research-compendium"/>
+    <w:bookmarkStart w:id="165" w:name="storing-a-research-compendium"/>
     <w:p>
       <w:pPr>
         <w:pStyle w:val="Heading3"/>
@@ -5324,8 +5161,8 @@
         <w:t xml:space="preserve">Therefore, it is recommended that large datasets are stored only locally or using other cloud services.</w:t>
       </w:r>
     </w:p>
-    <w:bookmarkEnd w:id="169"/>
-    <w:bookmarkStart w:id="172" w:name="virtual-lab-notebook"/>
+    <w:bookmarkEnd w:id="165"/>
+    <w:bookmarkStart w:id="168" w:name="virtual-lab-notebook"/>
     <w:p>
       <w:pPr>
         <w:pStyle w:val="Heading3"/>
@@ -5441,7 +5278,7 @@
       <w:r>
         <w:t xml:space="preserve">Some EEB labs have even turned their lab notebooks into shareable websites (</w:t>
       </w:r>
-      <w:hyperlink r:id="rId170">
+      <w:hyperlink r:id="rId166">
         <w:r>
           <w:rPr>
             <w:rStyle w:val="Hyperlink"/>
@@ -5455,7 +5292,7 @@
       <w:r>
         <w:t xml:space="preserve"> </w:t>
       </w:r>
-      <w:hyperlink r:id="rId171">
+      <w:hyperlink r:id="rId167">
         <w:r>
           <w:rPr>
             <w:rStyle w:val="Hyperlink"/>
@@ -5467,8 +5304,8 @@
         <w:t xml:space="preserve">) as a centralized location for all lab resources.</w:t>
       </w:r>
     </w:p>
-    <w:bookmarkEnd w:id="172"/>
-    <w:bookmarkStart w:id="173" w:name="project-management"/>
+    <w:bookmarkEnd w:id="168"/>
+    <w:bookmarkStart w:id="169" w:name="project-management"/>
     <w:p>
       <w:pPr>
         <w:pStyle w:val="Heading3"/>
@@ -5604,11 +5441,17 @@
         </w:r>
       </w:hyperlink>
       <w:r>
-        <w:t xml:space="preserve">. GitHub can also be integrated with other project management software such as Slack (https://slack.github.com/) so that teams are notified through a Slack group chat when updates are made to a repository.</w:t>
+        <w:t xml:space="preserve">.</w:t>
+      </w:r>
+      <w:r>
+        <w:t xml:space="preserve"> </w:t>
+      </w:r>
+      <w:r>
+        <w:t xml:space="preserve">GitHub can also be integrated with other project management software such as Slack (https://slack.github.com/) so that teams are notified through a Slack group chat when updates are made to a repository.</w:t>
       </w:r>
     </w:p>
-    <w:bookmarkEnd w:id="173"/>
-    <w:bookmarkStart w:id="177" w:name="educational-materials"/>
+    <w:bookmarkEnd w:id="169"/>
+    <w:bookmarkStart w:id="173" w:name="educational-materials"/>
     <w:p>
       <w:pPr>
         <w:pStyle w:val="Heading3"/>
@@ -5680,7 +5523,7 @@
       <w:r>
         <w:t xml:space="preserve">(</w:t>
       </w:r>
-      <w:hyperlink r:id="rId174">
+      <w:hyperlink r:id="rId170">
         <w:r>
           <w:rPr>
             <w:rStyle w:val="Hyperlink"/>
@@ -5706,7 +5549,7 @@
       <w:r>
         <w:t xml:space="preserve">(</w:t>
       </w:r>
-      <w:hyperlink r:id="rId175">
+      <w:hyperlink r:id="rId171">
         <w:r>
           <w:rPr>
             <w:rStyle w:val="Hyperlink"/>
@@ -5732,7 +5575,7 @@
       <w:r>
         <w:t xml:space="preserve"> </w:t>
       </w:r>
-      <w:hyperlink r:id="rId176">
+      <w:hyperlink r:id="rId172">
         <w:r>
           <w:rPr>
             <w:rStyle w:val="Hyperlink"/>
@@ -5776,8 +5619,8 @@
         <w:t xml:space="preserve">Especially if a central tenet of a given course or educational unit is to introduce or give students experience with version control, reproducibility, and the tools that working professionals in EEB use, then adopting a few of these tools can be a great way to do so.</w:t>
       </w:r>
     </w:p>
-    <w:bookmarkEnd w:id="177"/>
-    <w:bookmarkStart w:id="188" w:name="creating-a-website"/>
+    <w:bookmarkEnd w:id="173"/>
+    <w:bookmarkStart w:id="184" w:name="creating-a-website"/>
     <w:p>
       <w:pPr>
         <w:pStyle w:val="Heading3"/>
@@ -5799,211 +5642,211 @@
       <w:r>
         <w:t xml:space="preserve">GitHub Pages (</w:t>
       </w:r>
+      <w:hyperlink r:id="rId174">
+        <w:r>
+          <w:rPr>
+            <w:rStyle w:val="Hyperlink"/>
+          </w:rPr>
+          <w:t xml:space="preserve">https://pages.github.com</w:t>
+        </w:r>
+      </w:hyperlink>
+      <w:r>
+        <w:t xml:space="preserve">) is a feature that, when activated for a repository, renders content written in markdown (e.g.,</w:t>
+      </w:r>
+      <w:r>
+        <w:t xml:space="preserve"> </w:t>
+      </w:r>
+      <w:hyperlink r:id="rId175">
+        <w:r>
+          <w:rPr>
+            <w:rStyle w:val="Hyperlink"/>
+          </w:rPr>
+          <w:t xml:space="preserve">https://github.com/SORTEE-Github-Hackathon/main-website</w:t>
+        </w:r>
+      </w:hyperlink>
+      <w:r>
+        <w:t xml:space="preserve">) as an HTML web page with a URL (e.g.,</w:t>
+      </w:r>
+      <w:r>
+        <w:t xml:space="preserve"> </w:t>
+      </w:r>
+      <w:hyperlink r:id="rId176">
+        <w:r>
+          <w:rPr>
+            <w:rStyle w:val="Hyperlink"/>
+          </w:rPr>
+          <w:t xml:space="preserve">https://sortee-github-hackathon.github.io/main-website/</w:t>
+        </w:r>
+      </w:hyperlink>
+      <w:r>
+        <w:t xml:space="preserve">).</w:t>
+      </w:r>
+      <w:r>
+        <w:t xml:space="preserve"> </w:t>
+      </w:r>
+      <w:r>
+        <w:t xml:space="preserve">This can be useful for sharing reports (e.g. written with RMarkdown and rendered to HTML) with collaborators, or for more complex projects like personal, project, or lab websites.</w:t>
+      </w:r>
+      <w:r>
+        <w:t xml:space="preserve"> </w:t>
+      </w:r>
+      <w:r>
+        <w:t xml:space="preserve">GitHub also offers website templates and it is possible to create a website by forking (</w:t>
+      </w:r>
+      <w:hyperlink w:anchor="definitions">
+        <w:r>
+          <w:rPr>
+            <w:rStyle w:val="Hyperlink"/>
+          </w:rPr>
+          <w:t xml:space="preserve">Box 1</w:t>
+        </w:r>
+      </w:hyperlink>
+      <w:r>
+        <w:t xml:space="preserve">) a repository hosting a GitHub Pages site as a starting point.</w:t>
+      </w:r>
+      <w:r>
+        <w:t xml:space="preserve"> </w:t>
+      </w:r>
+      <w:r>
+        <w:t xml:space="preserve">Aside from free hosting services, another benefit is that GitHub Pages are autogenerated, meaning that when content is modified in the associated GitHub repository, the website instantly updates</w:t>
+      </w:r>
+      <w:hyperlink w:anchor="ref-RVetqmsg">
+        <w:r>
+          <w:rPr>
+            <w:rStyle w:val="Hyperlink"/>
+            <w:vertAlign w:val="superscript"/>
+          </w:rPr>
+          <w:t xml:space="preserve">7</w:t>
+        </w:r>
+      </w:hyperlink>
+      <w:r>
+        <w:t xml:space="preserve">.</w:t>
+      </w:r>
+      <w:r>
+        <w:t xml:space="preserve"> </w:t>
+      </w:r>
+      <w:r>
+        <w:t xml:space="preserve">Though the templates are useful for quickly starting up a new website, users are able to fully customize their Pages websites (for technical details of customizing GitHub Pages site see</w:t>
+      </w:r>
+      <w:hyperlink w:anchor="ref-MXxgZJ45">
+        <w:r>
+          <w:rPr>
+            <w:rStyle w:val="Hyperlink"/>
+            <w:vertAlign w:val="superscript"/>
+          </w:rPr>
+          <w:t xml:space="preserve">24</w:t>
+        </w:r>
+      </w:hyperlink>
+      <w:r>
+        <w:t xml:space="preserve">).</w:t>
+      </w:r>
+      <w:r>
+        <w:t xml:space="preserve"> </w:t>
+      </w:r>
+      <w:r>
+        <w:t xml:space="preserve">We emphasize that despite the many benefits of using GitHub pages (free hosting, templates, customization), this avenue for creating a website will often be more time intensive than the out-of-the-box platforms.</w:t>
+      </w:r>
+      <w:r>
+        <w:t xml:space="preserve"> </w:t>
+      </w:r>
+      <w:r>
+        <w:t xml:space="preserve">“</w:t>
+      </w:r>
+      <w:r>
+        <w:t xml:space="preserve">Static websites</w:t>
+      </w:r>
+      <w:r>
+        <w:t xml:space="preserve">”</w:t>
+      </w:r>
+      <w:r>
+        <w:t xml:space="preserve"> </w:t>
+      </w:r>
+      <w:r>
+        <w:t xml:space="preserve">(i.e., websites where every user sees the same content) can be created using Jekyll (</w:t>
+      </w:r>
+      <w:hyperlink r:id="rId177">
+        <w:r>
+          <w:rPr>
+            <w:rStyle w:val="Hyperlink"/>
+          </w:rPr>
+          <w:t xml:space="preserve">https://jekyllrb.com</w:t>
+        </w:r>
+      </w:hyperlink>
+      <w:r>
+        <w:t xml:space="preserve">) and Hugo (</w:t>
+      </w:r>
       <w:hyperlink r:id="rId178">
         <w:r>
           <w:rPr>
             <w:rStyle w:val="Hyperlink"/>
           </w:rPr>
-          <w:t xml:space="preserve">https://pages.github.com</w:t>
-        </w:r>
-      </w:hyperlink>
-      <w:r>
-        <w:t xml:space="preserve">) is a feature that, when activated for a repository, renders content written in markdown (e.g.,</w:t>
-      </w:r>
-      <w:r>
-        <w:t xml:space="preserve"> </w:t>
+          <w:t xml:space="preserve">https://gohugo.io</w:t>
+        </w:r>
+      </w:hyperlink>
+      <w:r>
+        <w:t xml:space="preserve">), which also include template libraries for websites that can be hosted freely via GitHub pages.</w:t>
+      </w:r>
+      <w:r>
+        <w:t xml:space="preserve"> </w:t>
+      </w:r>
+      <w:r>
+        <w:t xml:space="preserve">Several R packages such as distill (</w:t>
       </w:r>
       <w:hyperlink r:id="rId179">
         <w:r>
           <w:rPr>
             <w:rStyle w:val="Hyperlink"/>
           </w:rPr>
-          <w:t xml:space="preserve">https://github.com/SORTEE-Github-Hackathon/main-website</w:t>
-        </w:r>
-      </w:hyperlink>
-      <w:r>
-        <w:t xml:space="preserve">) as an HTML web page with a URL (e.g.,</w:t>
-      </w:r>
-      <w:r>
-        <w:t xml:space="preserve"> </w:t>
+          <w:t xml:space="preserve">https://github.com/rstudio/distill</w:t>
+        </w:r>
+      </w:hyperlink>
+      <w:r>
+        <w:t xml:space="preserve">) and blogdown (</w:t>
       </w:r>
       <w:hyperlink r:id="rId180">
         <w:r>
           <w:rPr>
             <w:rStyle w:val="Hyperlink"/>
           </w:rPr>
-          <w:t xml:space="preserve">https://sortee-github-hackathon.github.io/main-website/</w:t>
-        </w:r>
-      </w:hyperlink>
-      <w:r>
-        <w:t xml:space="preserve">).</w:t>
-      </w:r>
-      <w:r>
-        <w:t xml:space="preserve"> </w:t>
-      </w:r>
-      <w:r>
-        <w:t xml:space="preserve">This can be useful for sharing reports (e.g. written with RMarkdown and rendered to HTML) with collaborators, or for more complex projects like personal, project, or lab websites.</w:t>
-      </w:r>
-      <w:r>
-        <w:t xml:space="preserve"> </w:t>
-      </w:r>
-      <w:r>
-        <w:t xml:space="preserve">GitHub also offers website templates and it is possible to create a website by forking (</w:t>
-      </w:r>
-      <w:hyperlink w:anchor="definitions">
-        <w:r>
-          <w:rPr>
-            <w:rStyle w:val="Hyperlink"/>
-          </w:rPr>
-          <w:t xml:space="preserve">Box 1</w:t>
-        </w:r>
-      </w:hyperlink>
-      <w:r>
-        <w:t xml:space="preserve">) a repository hosting a GitHub Pages site as a starting point.</w:t>
-      </w:r>
-      <w:r>
-        <w:t xml:space="preserve"> </w:t>
-      </w:r>
-      <w:r>
-        <w:t xml:space="preserve">Aside from free hosting services, another benefit is that GitHub Pages are autogenerated, meaning that when content is modified in the associated GitHub repository, the website instantly updates</w:t>
-      </w:r>
-      <w:hyperlink w:anchor="ref-RVetqmsg">
-        <w:r>
-          <w:rPr>
-            <w:rStyle w:val="Hyperlink"/>
-            <w:vertAlign w:val="superscript"/>
-          </w:rPr>
-          <w:t xml:space="preserve">7</w:t>
-        </w:r>
-      </w:hyperlink>
-      <w:r>
-        <w:t xml:space="preserve">.</w:t>
-      </w:r>
-      <w:r>
-        <w:t xml:space="preserve"> </w:t>
-      </w:r>
-      <w:r>
-        <w:t xml:space="preserve">Though the templates are useful for quickly starting up a new website, users are able to fully customize their Pages websites (for technical details of customizing GitHub Pages site see</w:t>
-      </w:r>
-      <w:hyperlink w:anchor="ref-MXxgZJ45">
-        <w:r>
-          <w:rPr>
-            <w:rStyle w:val="Hyperlink"/>
-            <w:vertAlign w:val="superscript"/>
-          </w:rPr>
-          <w:t xml:space="preserve">24</w:t>
-        </w:r>
-      </w:hyperlink>
-      <w:r>
-        <w:t xml:space="preserve">).</w:t>
-      </w:r>
-      <w:r>
-        <w:t xml:space="preserve"> </w:t>
-      </w:r>
-      <w:r>
-        <w:t xml:space="preserve">We emphasize that despite the many benefits of using GitHub pages (free hosting, templates, customization), this avenue for creating a website will often be more time intensive than the out-of-the-box platforms.</w:t>
-      </w:r>
-      <w:r>
-        <w:t xml:space="preserve"> </w:t>
-      </w:r>
-      <w:r>
-        <w:t xml:space="preserve">“</w:t>
-      </w:r>
-      <w:r>
-        <w:t xml:space="preserve">Static websites</w:t>
-      </w:r>
-      <w:r>
-        <w:t xml:space="preserve">”</w:t>
-      </w:r>
-      <w:r>
-        <w:t xml:space="preserve"> </w:t>
-      </w:r>
-      <w:r>
-        <w:t xml:space="preserve">(i.e., websites where every user sees the same content) can be created using Jekyll (</w:t>
+          <w:t xml:space="preserve">https://bookdown.org/yihui/blogdown</w:t>
+        </w:r>
+      </w:hyperlink>
+      <w:r>
+        <w:t xml:space="preserve">) have made the interface to these website generators more accessible.</w:t>
+      </w:r>
+      <w:r>
+        <w:t xml:space="preserve"> </w:t>
+      </w:r>
+      <w:r>
+        <w:t xml:space="preserve">In addition, Quarto (</w:t>
       </w:r>
       <w:hyperlink r:id="rId181">
         <w:r>
           <w:rPr>
             <w:rStyle w:val="Hyperlink"/>
           </w:rPr>
-          <w:t xml:space="preserve">https://jekyllrb.com</w:t>
-        </w:r>
-      </w:hyperlink>
-      <w:r>
-        <w:t xml:space="preserve">) and Hugo (</w:t>
+          <w:t xml:space="preserve">https://quarto.org</w:t>
+        </w:r>
+      </w:hyperlink>
+      <w:r>
+        <w:t xml:space="preserve">) has options for creating websites (</w:t>
       </w:r>
       <w:hyperlink r:id="rId182">
         <w:r>
           <w:rPr>
             <w:rStyle w:val="Hyperlink"/>
           </w:rPr>
-          <w:t xml:space="preserve">https://gohugo.io</w:t>
-        </w:r>
-      </w:hyperlink>
-      <w:r>
-        <w:t xml:space="preserve">), which also include template libraries for websites that can be hosted freely via GitHub pages.</w:t>
-      </w:r>
-      <w:r>
-        <w:t xml:space="preserve"> </w:t>
-      </w:r>
-      <w:r>
-        <w:t xml:space="preserve">Several R packages such as distill (</w:t>
+          <w:t xml:space="preserve">https://quarto.org/docs/websites</w:t>
+        </w:r>
+      </w:hyperlink>
+      <w:r>
+        <w:t xml:space="preserve">) as well as the code-free website generator wowchemy (</w:t>
       </w:r>
       <w:hyperlink r:id="rId183">
         <w:r>
           <w:rPr>
             <w:rStyle w:val="Hyperlink"/>
           </w:rPr>
-          <w:t xml:space="preserve">https://github.com/rstudio/distill</w:t>
-        </w:r>
-      </w:hyperlink>
-      <w:r>
-        <w:t xml:space="preserve">) and blogdown (</w:t>
-      </w:r>
-      <w:hyperlink r:id="rId184">
-        <w:r>
-          <w:rPr>
-            <w:rStyle w:val="Hyperlink"/>
-          </w:rPr>
-          <w:t xml:space="preserve">https://bookdown.org/yihui/blogdown</w:t>
-        </w:r>
-      </w:hyperlink>
-      <w:r>
-        <w:t xml:space="preserve">) have made the interface to these website generators more accessible.</w:t>
-      </w:r>
-      <w:r>
-        <w:t xml:space="preserve"> </w:t>
-      </w:r>
-      <w:r>
-        <w:t xml:space="preserve">In addition, Quarto (</w:t>
-      </w:r>
-      <w:hyperlink r:id="rId185">
-        <w:r>
-          <w:rPr>
-            <w:rStyle w:val="Hyperlink"/>
-          </w:rPr>
-          <w:t xml:space="preserve">https://quarto.org</w:t>
-        </w:r>
-      </w:hyperlink>
-      <w:r>
-        <w:t xml:space="preserve">) has options for creating websites (</w:t>
-      </w:r>
-      <w:hyperlink r:id="rId186">
-        <w:r>
-          <w:rPr>
-            <w:rStyle w:val="Hyperlink"/>
-          </w:rPr>
-          <w:t xml:space="preserve">https://quarto.org/docs/websites</w:t>
-        </w:r>
-      </w:hyperlink>
-      <w:r>
-        <w:t xml:space="preserve">) as well as the code-free website generator wowchemy (</w:t>
-      </w:r>
-      <w:hyperlink r:id="rId187">
-        <w:r>
-          <w:rPr>
-            <w:rStyle w:val="Hyperlink"/>
-          </w:rPr>
           <w:t xml:space="preserve">https://wowchemy.com</w:t>
         </w:r>
       </w:hyperlink>
@@ -6011,8 +5854,8 @@
         <w:t xml:space="preserve">) which uses Hugo.</w:t>
       </w:r>
     </w:p>
-    <w:bookmarkEnd w:id="188"/>
-    <w:bookmarkStart w:id="190" w:name="archiving-citable-code-and-data"/>
+    <w:bookmarkEnd w:id="184"/>
+    <w:bookmarkStart w:id="186" w:name="archiving-citable-code-and-data"/>
     <w:p>
       <w:pPr>
         <w:pStyle w:val="Heading3"/>
@@ -6306,7 +6149,7 @@
       <w:r>
         <w:t xml:space="preserve">To help navigate through the potential licenses available to you and their attributes the Choose a License (</w:t>
       </w:r>
-      <w:hyperlink r:id="rId189">
+      <w:hyperlink r:id="rId185">
         <w:r>
           <w:rPr>
             <w:rStyle w:val="Hyperlink"/>
@@ -6318,8 +6161,8 @@
         <w:t xml:space="preserve">) website can offer further guidance.</w:t>
       </w:r>
     </w:p>
-    <w:bookmarkEnd w:id="190"/>
-    <w:bookmarkStart w:id="191" w:name="X42c0520d71229b7009efdece69b9031d3104a8b"/>
+    <w:bookmarkEnd w:id="186"/>
+    <w:bookmarkStart w:id="187" w:name="X42c0520d71229b7009efdece69b9031d3104a8b"/>
     <w:p>
       <w:pPr>
         <w:pStyle w:val="Heading3"/>
@@ -6436,8 +6279,8 @@
         <w:t xml:space="preserve">can also help advisors identify errors early in the process, and inform further training and mentorship to fill gaps in skills.</w:t>
       </w:r>
     </w:p>
-    <w:bookmarkEnd w:id="191"/>
-    <w:bookmarkStart w:id="195" w:name="writing-a-manuscript"/>
+    <w:bookmarkEnd w:id="187"/>
+    <w:bookmarkStart w:id="191" w:name="writing-a-manuscript"/>
     <w:p>
       <w:pPr>
         <w:pStyle w:val="Heading3"/>
@@ -6525,7 +6368,7 @@
       <w:r>
         <w:t xml:space="preserve">Add-ons like HackMD (</w:t>
       </w:r>
-      <w:hyperlink r:id="rId192">
+      <w:hyperlink r:id="rId188">
         <w:r>
           <w:rPr>
             <w:rStyle w:val="Hyperlink"/>
@@ -6618,75 +6461,212 @@
       <w:r>
         <w:t xml:space="preserve">We employed hypothes.is (</w:t>
       </w:r>
+      <w:hyperlink r:id="rId189">
+        <w:r>
+          <w:rPr>
+            <w:rStyle w:val="Hyperlink"/>
+          </w:rPr>
+          <w:t xml:space="preserve">https://hypothes.is</w:t>
+        </w:r>
+      </w:hyperlink>
+      <w:r>
+        <w:t xml:space="preserve">) to write comments on the HTML manuscript document produced by Manubot, which we then addressed by committing changes to the underlying Markdown files via pull requests.</w:t>
+      </w:r>
+      <w:r>
+        <w:t xml:space="preserve"> </w:t>
+      </w:r>
+      <w:r>
+        <w:t xml:space="preserve">Other authors can reply to the comments to indicate agreement or disagreement, and to note when changes have been made.</w:t>
+      </w:r>
+      <w:r>
+        <w:t xml:space="preserve"> </w:t>
+      </w:r>
+      <w:r>
+        <w:t xml:space="preserve">Other tools can also be used for version control of scientific manuscripts including R Markdown via the bookdown package (</w:t>
+      </w:r>
+      <w:hyperlink r:id="rId190">
+        <w:r>
+          <w:rPr>
+            <w:rStyle w:val="Hyperlink"/>
+          </w:rPr>
+          <w:t xml:space="preserve">https://bookdown.org/</w:t>
+        </w:r>
+      </w:hyperlink>
+      <w:r>
+        <w:t xml:space="preserve">), jupyter notebooks</w:t>
+      </w:r>
+      <w:hyperlink w:anchor="ref-i4FOZpjN">
+        <w:r>
+          <w:rPr>
+            <w:rStyle w:val="Hyperlink"/>
+            <w:vertAlign w:val="superscript"/>
+          </w:rPr>
+          <w:t xml:space="preserve">32</w:t>
+        </w:r>
+      </w:hyperlink>
+      <w:r>
+        <w:t xml:space="preserve"> </w:t>
+      </w:r>
+      <w:r>
+        <w:t xml:space="preserve">and a relatively new tool, Quarto (</w:t>
+      </w:r>
+      <w:hyperlink r:id="rId181">
+        <w:r>
+          <w:rPr>
+            <w:rStyle w:val="Hyperlink"/>
+          </w:rPr>
+          <w:t xml:space="preserve">https://quarto.org</w:t>
+        </w:r>
+      </w:hyperlink>
+      <w:r>
+        <w:t xml:space="preserve">).</w:t>
+      </w:r>
+    </w:p>
+    <w:bookmarkEnd w:id="191"/>
+    <w:bookmarkStart w:id="195" w:name="peer-review"/>
+    <w:p>
+      <w:pPr>
+        <w:pStyle w:val="Heading3"/>
+      </w:pPr>
+      <w:r>
+        <w:t xml:space="preserve">Peer-Review</w:t>
+      </w:r>
+    </w:p>
+    <w:p>
+      <w:pPr>
+        <w:pStyle w:val="FirstParagraph"/>
+      </w:pPr>
+      <w:r>
+        <w:t xml:space="preserve">Peer review plays a critical role in the scientific evaluation of EEB research.</w:t>
+      </w:r>
+      <w:r>
+        <w:t xml:space="preserve"> </w:t>
+      </w:r>
+      <w:r>
+        <w:t xml:space="preserve">GitHub provides an open and transparent platform that can be used for either directly providing feedback on research products or building a to-do list from reviewer comments.</w:t>
+      </w:r>
+      <w:r>
+        <w:t xml:space="preserve"> </w:t>
+      </w:r>
+      <w:r>
+        <w:t xml:space="preserve">Peer review of research code by the open software development community rOpenSci (</w:t>
+      </w:r>
+      <w:hyperlink r:id="rId192">
+        <w:r>
+          <w:rPr>
+            <w:rStyle w:val="Hyperlink"/>
+          </w:rPr>
+          <w:t xml:space="preserve">https://ropensci.org/software-review/</w:t>
+        </w:r>
+      </w:hyperlink>
+      <w:r>
+        <w:t xml:space="preserve">) and of research software and associated manuscripts by the Journal of Open Source Software (</w:t>
+      </w:r>
       <w:hyperlink r:id="rId193">
         <w:r>
           <w:rPr>
             <w:rStyle w:val="Hyperlink"/>
           </w:rPr>
-          <w:t xml:space="preserve">https://hypothes.is</w:t>
-        </w:r>
-      </w:hyperlink>
-      <w:r>
-        <w:t xml:space="preserve">) to write comments on the HTML manuscript document produced by Manubot, which we then addressed by committing changes to the underlying Markdown files via pull requests.</w:t>
-      </w:r>
-      <w:r>
-        <w:t xml:space="preserve"> </w:t>
-      </w:r>
-      <w:r>
-        <w:t xml:space="preserve">Other authors can reply to the comments to indicate agreement or disagreement, and to note when changes have been made.</w:t>
-      </w:r>
-      <w:r>
-        <w:t xml:space="preserve"> </w:t>
-      </w:r>
-      <w:r>
-        <w:t xml:space="preserve">Other tools can also be used for version control of scientific manuscripts including R Markdown via the bookdown package (</w:t>
+          <w:t xml:space="preserve">https://joss.readthedocs.io/en/latest/submitting.html</w:t>
+        </w:r>
+      </w:hyperlink>
+      <w:r>
+        <w:t xml:space="preserve">) requires that submitted work is hosted on GitHub and their review processes make use of GitHub issues.</w:t>
+      </w:r>
+      <w:r>
+        <w:t xml:space="preserve"> </w:t>
+      </w:r>
+      <w:r>
+        <w:t xml:space="preserve">rOpenSci’s efforts have resulted in many well-used R packages for ecology research including rfishbase</w:t>
+      </w:r>
+      <w:hyperlink w:anchor="ref-Xsdcv6q">
+        <w:r>
+          <w:rPr>
+            <w:rStyle w:val="Hyperlink"/>
+            <w:vertAlign w:val="superscript"/>
+          </w:rPr>
+          <w:t xml:space="preserve">33</w:t>
+        </w:r>
+      </w:hyperlink>
+      <w:r>
+        <w:t xml:space="preserve"> </w:t>
+      </w:r>
+      <w:r>
+        <w:t xml:space="preserve">and taxize</w:t>
+      </w:r>
+      <w:hyperlink w:anchor="ref-FVBWKkZu">
+        <w:r>
+          <w:rPr>
+            <w:rStyle w:val="Hyperlink"/>
+            <w:vertAlign w:val="superscript"/>
+          </w:rPr>
+          <w:t xml:space="preserve">34</w:t>
+        </w:r>
+      </w:hyperlink>
+      <w:r>
+        <w:t xml:space="preserve">.</w:t>
+      </w:r>
+    </w:p>
+    <w:p>
+      <w:pPr>
+        <w:pStyle w:val="BodyText"/>
+      </w:pPr>
+      <w:r>
+        <w:t xml:space="preserve">GitHub can also be used as a hub for reviewers and authors during the peer review process of an ordinary research manuscript.</w:t>
+      </w:r>
+      <w:r>
+        <w:t xml:space="preserve"> </w:t>
+      </w:r>
+      <w:r>
+        <w:t xml:space="preserve">If the code associated with a manuscript is made available at the time of submission (e.g. via a link to a GitHub repository in a Data Availability Statement), peer-reviewers may be able to offer more helpful suggestions on written methods and may even make comments on the code itself, potentially catching bugs or errors before publication.</w:t>
+      </w:r>
+      <w:r>
+        <w:t xml:space="preserve"> </w:t>
+      </w:r>
+      <w:r>
+        <w:t xml:space="preserve">GitHub can also be used as a hub for reviewers and authors during the peer review process of an ordinary research manuscript.</w:t>
+      </w:r>
+      <w:r>
+        <w:t xml:space="preserve"> </w:t>
+      </w:r>
+      <w:r>
+        <w:t xml:space="preserve">GitHub issues can be used to organize and discuss reviewer suggestions and to assign them to co-authors (See example in</w:t>
+      </w:r>
+      <w:r>
+        <w:t xml:space="preserve"> </w:t>
       </w:r>
       <w:hyperlink r:id="rId194">
         <w:r>
           <w:rPr>
             <w:rStyle w:val="Hyperlink"/>
           </w:rPr>
-          <w:t xml:space="preserve">https://bookdown.org/</w:t>
-        </w:r>
-      </w:hyperlink>
-      <w:r>
-        <w:t xml:space="preserve">), jupyter notebooks</w:t>
-      </w:r>
-      <w:hyperlink w:anchor="ref-i4FOZpjN">
-        <w:r>
-          <w:rPr>
-            <w:rStyle w:val="Hyperlink"/>
-            <w:vertAlign w:val="superscript"/>
-          </w:rPr>
-          <w:t xml:space="preserve">32</w:t>
-        </w:r>
-      </w:hyperlink>
-      <w:r>
-        <w:t xml:space="preserve"> </w:t>
-      </w:r>
-      <w:r>
-        <w:t xml:space="preserve">and a relatively new tool, Quarto (</w:t>
-      </w:r>
-      <w:hyperlink r:id="rId185">
-        <w:r>
-          <w:rPr>
-            <w:rStyle w:val="Hyperlink"/>
-          </w:rPr>
-          <w:t xml:space="preserve">https://quarto.org</w:t>
+          <w:t xml:space="preserve">https://github.com/BrunaLab/HeliconiaDemography/issues?q=is%3Aissue+label%3A%22reviewer+comment%22+</w:t>
         </w:r>
       </w:hyperlink>
       <w:r>
         <w:t xml:space="preserve">).</w:t>
+      </w:r>
+      <w:r>
+        <w:t xml:space="preserve"> </w:t>
+      </w:r>
+      <w:r>
+        <w:t xml:space="preserve">When reviewer comments are posted as separate issues, authors can comment on the issues to discuss possible changes and assign themselves to indicate which comments they intend to handle.</w:t>
+      </w:r>
+      <w:r>
+        <w:t xml:space="preserve"> </w:t>
+      </w:r>
+      <w:r>
+        <w:t xml:space="preserve">Co-authors can then integrate their edits and responses to reviewers using pull requests.</w:t>
       </w:r>
     </w:p>
     <w:bookmarkEnd w:id="195"/>
-    <w:bookmarkStart w:id="199" w:name="peer-review"/>
+    <w:bookmarkStart w:id="197" w:name="open-science-discussion"/>
     <w:p>
       <w:pPr>
         <w:pStyle w:val="Heading3"/>
       </w:pPr>
       <w:r>
-        <w:t xml:space="preserve">Peer-Review</w:t>
+        <w:t xml:space="preserve">Open science discussion</w:t>
       </w:r>
     </w:p>
     <w:p>
@@ -6694,52 +6674,25 @@
         <w:pStyle w:val="FirstParagraph"/>
       </w:pPr>
       <w:r>
-        <w:t xml:space="preserve">Peer review plays a critical role in the scientific evaluation of EEB research.</w:t>
-      </w:r>
-      <w:r>
-        <w:t xml:space="preserve"> </w:t>
-      </w:r>
-      <w:r>
-        <w:t xml:space="preserve">GitHub provides an open and transparent platform that can be used for either directly providing feedback on research products or building a to-do list from reviewer comments.</w:t>
-      </w:r>
-      <w:r>
-        <w:t xml:space="preserve"> </w:t>
-      </w:r>
-      <w:r>
-        <w:t xml:space="preserve">Peer review of research software by the open software development community rOpenSci (https://ropensci.org/software-review/) and of research software and associated manuscripts by the Journal of Open Source Software (https://joss.readthedocs.io/en/latest/submitting.html) requires that submitted work is hosted on GitHub and their review processes make use of GitHub issues.</w:t>
-      </w:r>
-      <w:r>
-        <w:t xml:space="preserve"> </w:t>
-      </w:r>
-      <w:r>
-        <w:t xml:space="preserve">rOpenSci’s efforts have resulted in many well-used R packages for ecology research including rfishbase</w:t>
-      </w:r>
-      <w:hyperlink w:anchor="ref-Xsdcv6q">
-        <w:r>
-          <w:rPr>
-            <w:rStyle w:val="Hyperlink"/>
-            <w:vertAlign w:val="superscript"/>
-          </w:rPr>
-          <w:t xml:space="preserve">33</w:t>
-        </w:r>
-      </w:hyperlink>
-      <w:r>
-        <w:t xml:space="preserve"> </w:t>
-      </w:r>
-      <w:r>
-        <w:t xml:space="preserve">and taxize</w:t>
-      </w:r>
-      <w:hyperlink w:anchor="ref-FVBWKkZu">
-        <w:r>
-          <w:rPr>
-            <w:rStyle w:val="Hyperlink"/>
-            <w:vertAlign w:val="superscript"/>
-          </w:rPr>
-          <w:t xml:space="preserve">34</w:t>
-        </w:r>
-      </w:hyperlink>
-      <w:r>
-        <w:t xml:space="preserve">.</w:t>
+        <w:t xml:space="preserve">Research papers are condensed outputs that hide the underlying intellectual and computational workflows, including the treatment of the raw data and analytical steps.</w:t>
+      </w:r>
+      <w:r>
+        <w:t xml:space="preserve"> </w:t>
+      </w:r>
+      <w:r>
+        <w:t xml:space="preserve">Granting readers access to code and other documentation of the analysis allows them to retrace and comprehend analytical decisions.</w:t>
+      </w:r>
+      <w:r>
+        <w:t xml:space="preserve"> </w:t>
+      </w:r>
+      <w:r>
+        <w:t xml:space="preserve">GitHub provides a platform to access all aspects of the project, and can be linked to platforms that create citable DOIs, rather than just the final manuscript.</w:t>
+      </w:r>
+      <w:r>
+        <w:t xml:space="preserve"> </w:t>
+      </w:r>
+      <w:r>
+        <w:t xml:space="preserve">While often thought of as storage for data and code, GitHub repositories can also be used to publish a time-stamped preregistration of research plans and hypotheses.</w:t>
       </w:r>
     </w:p>
     <w:p>
@@ -6747,51 +6700,37 @@
         <w:pStyle w:val="BodyText"/>
       </w:pPr>
       <w:r>
-        <w:t xml:space="preserve">GitHub can also be used as a hub for reviewers and authors during the peer review process of an ordinary research manuscript.</w:t>
-      </w:r>
-      <w:r>
-        <w:t xml:space="preserve"> </w:t>
-      </w:r>
-      <w:r>
-        <w:t xml:space="preserve">If the code associated with a manuscript is made available at the time of submission (e.g. via a link to a GitHub repository in a Data Availability Statement), peer-reviewers may be able to offer more helpful suggestions on written methods and may even make comments on the code itself, potentially catching bugs or errors before publication.</w:t>
-      </w:r>
-      <w:r>
-        <w:t xml:space="preserve"> </w:t>
-      </w:r>
-      <w:r>
-        <w:t xml:space="preserve">GitHub can also be used as a hub for reviewers and authors during the peer review process of an ordinary research manuscript.</w:t>
-      </w:r>
-      <w:r>
-        <w:t xml:space="preserve"> </w:t>
-      </w:r>
-      <w:r>
-        <w:t xml:space="preserve">GitHub issues can be used to organize and discuss reviewer suggestions and to assign them to co-authors (See example in</w:t>
-      </w:r>
-      <w:r>
-        <w:t xml:space="preserve"> </w:t>
-      </w:r>
-      <w:hyperlink r:id="rId196">
-        <w:r>
-          <w:rPr>
-            <w:rStyle w:val="Hyperlink"/>
-          </w:rPr>
-          <w:t xml:space="preserve">https://github.com/BrunaLab/HeliconiaDemography/issues?q=is%3Aissue+label%3A%22reviewer+comment%22+</w:t>
-        </w:r>
-      </w:hyperlink>
-      <w:r>
-        <w:t xml:space="preserve">).</w:t>
-      </w:r>
-      <w:r>
-        <w:t xml:space="preserve"> </w:t>
-      </w:r>
-      <w:r>
-        <w:t xml:space="preserve">When reviewer comments are posted as separate issues, authors can comment on the issues to discuss possible changes and assign themselves to indicate which comments they intend to handle.</w:t>
-      </w:r>
-      <w:r>
-        <w:t xml:space="preserve"> </w:t>
-      </w:r>
-      <w:r>
-        <w:t xml:space="preserve">Co-authors can then integrate their edits and responses to reviewers using pull requests.</w:t>
+        <w:t xml:space="preserve">Conventional research practices typically rely on one or two people running and checking the data analyses, while most coauthors (and readers of the subsequent publication) see only the final results and a verbal description of the analytical steps.</w:t>
+      </w:r>
+      <w:r>
+        <w:t xml:space="preserve"> </w:t>
+      </w:r>
+      <w:r>
+        <w:t xml:space="preserve">In the developmental stages, collaborators can directly see the code for the analysis, manipulate and explore the data themselves, and check for errors.</w:t>
+      </w:r>
+      <w:r>
+        <w:t xml:space="preserve"> </w:t>
+      </w:r>
+      <w:r>
+        <w:t xml:space="preserve">Cynically, there is also more insurance against nefarious colleagues that may be tempted to distort results</w:t>
+      </w:r>
+      <w:hyperlink w:anchor="ref-18PTmKJkq">
+        <w:r>
+          <w:rPr>
+            <w:rStyle w:val="Hyperlink"/>
+            <w:vertAlign w:val="superscript"/>
+          </w:rPr>
+          <w:t xml:space="preserve">35</w:t>
+        </w:r>
+      </w:hyperlink>
+      <w:r>
+        <w:t xml:space="preserve">.</w:t>
+      </w:r>
+      <w:r>
+        <w:t xml:space="preserve"> </w:t>
+      </w:r>
+      <w:r>
+        <w:t xml:space="preserve">Collaborators as well as pre-publication and post-publication reviewers are better positioned to discover questionable findings if they have full and transparent access to the project.</w:t>
       </w:r>
     </w:p>
     <w:p>
@@ -6799,64 +6738,21 @@
         <w:pStyle w:val="BodyText"/>
       </w:pPr>
       <w:r>
-        <w:t xml:space="preserve">Some specialized journals, such as the the Journal of Open Source Software (</w:t>
-      </w:r>
-      <w:hyperlink r:id="rId197">
-        <w:r>
-          <w:rPr>
-            <w:rStyle w:val="Hyperlink"/>
-          </w:rPr>
-          <w:t xml:space="preserve">https://joss.readthedocs.io/en/latest/submitting.html</w:t>
-        </w:r>
-      </w:hyperlink>
-      <w:r>
-        <w:t xml:space="preserve">), require that submitted work is hosted on GitHub and their review processes make use of GitHub issues.</w:t>
-      </w:r>
-      <w:r>
-        <w:t xml:space="preserve"> </w:t>
-      </w:r>
-      <w:r>
-        <w:t xml:space="preserve">Peer review of research software by rOpenSci (</w:t>
-      </w:r>
-      <w:hyperlink r:id="rId198">
-        <w:r>
-          <w:rPr>
-            <w:rStyle w:val="Hyperlink"/>
-          </w:rPr>
-          <w:t xml:space="preserve">https://ropensci.org/software-review/</w:t>
-        </w:r>
-      </w:hyperlink>
-      <w:r>
-        <w:t xml:space="preserve">) also makes use of many features of GitHub to streamline and automate parts of the review process.</w:t>
-      </w:r>
-      <w:r>
-        <w:t xml:space="preserve"> </w:t>
-      </w:r>
-      <w:r>
-        <w:t xml:space="preserve">rOpenSci’s efforts have resulted in many well-used R packages for ecology research including rfishbase</w:t>
-      </w:r>
-      <w:hyperlink w:anchor="ref-Xsdcv6q">
+        <w:t xml:space="preserve">This transparency can similarly be extended beyond coauthors to the entire scientific community.</w:t>
+      </w:r>
+      <w:r>
+        <w:t xml:space="preserve"> </w:t>
+      </w:r>
+      <w:r>
+        <w:t xml:space="preserve">Publishing the data and reproducible workflows along with the manuscript allows any reader to review the analysis and reproduce the experiment</w:t>
+      </w:r>
+      <w:hyperlink w:anchor="ref-NOgBWVAr">
         <w:r>
           <w:rPr>
             <w:rStyle w:val="Hyperlink"/>
             <w:vertAlign w:val="superscript"/>
           </w:rPr>
-          <w:t xml:space="preserve">33</w:t>
-        </w:r>
-      </w:hyperlink>
-      <w:r>
-        <w:t xml:space="preserve"> </w:t>
-      </w:r>
-      <w:r>
-        <w:t xml:space="preserve">and taxize</w:t>
-      </w:r>
-      <w:hyperlink w:anchor="ref-FVBWKkZu">
-        <w:r>
-          <w:rPr>
-            <w:rStyle w:val="Hyperlink"/>
-            <w:vertAlign w:val="superscript"/>
-          </w:rPr>
-          <w:t xml:space="preserve">34</w:t>
+          <w:t xml:space="preserve">36</w:t>
         </w:r>
       </w:hyperlink>
       <w:r>
@@ -6866,17 +6762,56 @@
         <w:t xml:space="preserve"> </w:t>
       </w:r>
       <w:r>
-        <w:t xml:space="preserve">Although the use of GitHub in peer-review is currently restricted to these specialized cases, they may provide a model for peer-review in more traditional EEB journals for manuscripts that make use of code.</w:t>
+        <w:t xml:space="preserve">Supplying code for (novel) methods that are proposed or used also reduces barriers to knowledge and can greatly improve the ability of others to build on existing work, resulting in greater proliferation and accessibility for a broader audience.</w:t>
+      </w:r>
+      <w:r>
+        <w:t xml:space="preserve"> </w:t>
+      </w:r>
+      <w:r>
+        <w:t xml:space="preserve">GitHub even provides a useful Discussions Forum (</w:t>
+      </w:r>
+      <w:hyperlink r:id="rId196">
+        <w:r>
+          <w:rPr>
+            <w:rStyle w:val="Hyperlink"/>
+          </w:rPr>
+          <w:t xml:space="preserve">https://docs.github.com/en/discussions</w:t>
+        </w:r>
+      </w:hyperlink>
+      <w:r>
+        <w:t xml:space="preserve">) that aids the direct communication with repository owners, as well as the GitHub Community (</w:t>
+      </w:r>
+      <w:hyperlink r:id="rId162">
+        <w:r>
+          <w:rPr>
+            <w:rStyle w:val="Hyperlink"/>
+          </w:rPr>
+          <w:t xml:space="preserve">https://github.community/</w:t>
+        </w:r>
+      </w:hyperlink>
+      <w:r>
+        <w:t xml:space="preserve">) forum for more general questions and sharing of expertise (</w:t>
+      </w:r>
+      <w:hyperlink w:anchor="tbl:roles">
+        <w:r>
+          <w:rPr>
+            <w:rStyle w:val="Hyperlink"/>
+          </w:rPr>
+          <w:t xml:space="preserve">Table 1</w:t>
+        </w:r>
+      </w:hyperlink>
+      <w:r>
+        <w:t xml:space="preserve">.</w:t>
       </w:r>
     </w:p>
-    <w:bookmarkEnd w:id="199"/>
-    <w:bookmarkStart w:id="201" w:name="open-science-discussion"/>
+    <w:bookmarkEnd w:id="197"/>
+    <w:bookmarkStart w:id="200" w:name="project-continuity"/>
     <w:p>
       <w:pPr>
         <w:pStyle w:val="Heading3"/>
       </w:pPr>
       <w:r>
-        <w:t xml:space="preserve">Open science discussion</w:t>
+        <w:t xml:space="preserve">Project continuity</w:t>
       </w:r>
     </w:p>
     <w:p>
@@ -6884,53 +6819,15 @@
         <w:pStyle w:val="FirstParagraph"/>
       </w:pPr>
       <w:r>
-        <w:t xml:space="preserve">Research papers are condensed outputs that hide the underlying intellectual and computational workflows, including the treatment of the raw data and analytical steps.</w:t>
-      </w:r>
-      <w:r>
-        <w:t xml:space="preserve"> </w:t>
-      </w:r>
-      <w:r>
-        <w:t xml:space="preserve">Granting readers access to code and other documentation of the analysis allows them to retrace and comprehend analytical decisions.</w:t>
-      </w:r>
-      <w:r>
-        <w:t xml:space="preserve"> </w:t>
-      </w:r>
-      <w:r>
-        <w:t xml:space="preserve">GitHub provides a platform to access all aspects of the project, and can be linked to platforms that create citable DOIs, rather than just the final manuscript.</w:t>
-      </w:r>
-      <w:r>
-        <w:t xml:space="preserve"> </w:t>
-      </w:r>
-      <w:r>
-        <w:t xml:space="preserve">While often thought of as storage for data and code, GitHub repositories can also be used to publish a time-stamped preregistration of research plans and hypotheses.</w:t>
-      </w:r>
-    </w:p>
-    <w:p>
-      <w:pPr>
-        <w:pStyle w:val="BodyText"/>
-      </w:pPr>
-      <w:r>
-        <w:t xml:space="preserve">Conventional research practices typically rely on one or two people running and checking the data analyses, while most coauthors (and readers of the subsequent publication) see only the final results and a verbal description of the analytical steps.</w:t>
-      </w:r>
-      <w:r>
-        <w:t xml:space="preserve"> </w:t>
-      </w:r>
-      <w:r>
-        <w:t xml:space="preserve">In the developmental stages, collaborators can directly see the code for the analysis, manipulate and explore the data themselves, and check for errors.</w:t>
-      </w:r>
-      <w:r>
-        <w:t xml:space="preserve"> </w:t>
-      </w:r>
-      <w:r>
-        <w:t xml:space="preserve">Cynically, there is also more insurance against nefarious colleagues that may be tempted to distort results</w:t>
-      </w:r>
-      <w:hyperlink w:anchor="ref-18PTmKJkq">
+        <w:t xml:space="preserve">The development of research code continues, and so does the need to consider project continuity, especially in EEB where graduate students, research assistants, and postdoctoral fellows often hold relatively short-term positions</w:t>
+      </w:r>
+      <w:hyperlink w:anchor="ref-D4C4k4ak">
         <w:r>
           <w:rPr>
             <w:rStyle w:val="Hyperlink"/>
             <w:vertAlign w:val="superscript"/>
           </w:rPr>
-          <w:t xml:space="preserve">35</w:t>
+          <w:t xml:space="preserve">37</w:t>
         </w:r>
       </w:hyperlink>
       <w:r>
@@ -6940,126 +6837,19 @@
         <w:t xml:space="preserve"> </w:t>
       </w:r>
       <w:r>
-        <w:t xml:space="preserve">Collaborators as well as pre-publication and post-publication reviewers are better positioned to discover questionable findings if they have full and transparent access to the project.</w:t>
-      </w:r>
-    </w:p>
-    <w:p>
-      <w:pPr>
-        <w:pStyle w:val="BodyText"/>
-      </w:pPr>
-      <w:r>
-        <w:t xml:space="preserve">This transparency can similarly be extended beyond coauthors to the entire scientific community.</w:t>
-      </w:r>
-      <w:r>
-        <w:t xml:space="preserve"> </w:t>
-      </w:r>
-      <w:r>
-        <w:t xml:space="preserve">Publishing the data and reproducible workflows along with the manuscript allows any reader to review the analysis and reproduce the experiment</w:t>
-      </w:r>
-      <w:hyperlink w:anchor="ref-NOgBWVAr">
-        <w:r>
-          <w:rPr>
-            <w:rStyle w:val="Hyperlink"/>
-            <w:vertAlign w:val="superscript"/>
-          </w:rPr>
-          <w:t xml:space="preserve">36</w:t>
-        </w:r>
-      </w:hyperlink>
-      <w:r>
-        <w:t xml:space="preserve">.</w:t>
-      </w:r>
-      <w:r>
-        <w:t xml:space="preserve"> </w:t>
-      </w:r>
-      <w:r>
-        <w:t xml:space="preserve">Supplying code for (novel) methods that are proposed or used also reduces barriers to knowledge and can greatly improve the ability of others to build on existing work, resulting in greater proliferation and accessibility for a broader audience.</w:t>
-      </w:r>
-      <w:r>
-        <w:t xml:space="preserve"> </w:t>
-      </w:r>
-      <w:r>
-        <w:t xml:space="preserve">GitHub even provides a useful Discussions Forum (</w:t>
-      </w:r>
-      <w:hyperlink r:id="rId200">
-        <w:r>
-          <w:rPr>
-            <w:rStyle w:val="Hyperlink"/>
-          </w:rPr>
-          <w:t xml:space="preserve">https://docs.github.com/en/discussions</w:t>
-        </w:r>
-      </w:hyperlink>
-      <w:r>
-        <w:t xml:space="preserve">) that aids the direct communication with repository owners, as well as the GitHub Community (</w:t>
-      </w:r>
-      <w:hyperlink r:id="rId166">
-        <w:r>
-          <w:rPr>
-            <w:rStyle w:val="Hyperlink"/>
-          </w:rPr>
-          <w:t xml:space="preserve">https://github.community/</w:t>
-        </w:r>
-      </w:hyperlink>
-      <w:r>
-        <w:t xml:space="preserve">) forum for more general questions and sharing of expertise (</w:t>
-      </w:r>
-      <w:hyperlink w:anchor="tbl:roles">
-        <w:r>
-          <w:rPr>
-            <w:rStyle w:val="Hyperlink"/>
-          </w:rPr>
-          <w:t xml:space="preserve">Table 1</w:t>
-        </w:r>
-      </w:hyperlink>
-      <w:r>
-        <w:t xml:space="preserve">.</w:t>
-      </w:r>
-    </w:p>
-    <w:bookmarkEnd w:id="201"/>
-    <w:bookmarkStart w:id="204" w:name="project-continuity"/>
-    <w:p>
-      <w:pPr>
-        <w:pStyle w:val="Heading3"/>
-      </w:pPr>
-      <w:r>
-        <w:t xml:space="preserve">Project continuity</w:t>
-      </w:r>
-    </w:p>
-    <w:p>
-      <w:pPr>
-        <w:pStyle w:val="FirstParagraph"/>
-      </w:pPr>
-      <w:r>
-        <w:t xml:space="preserve">The development of research software continues, and so does the need to consider project continuity, especially in EEB where graduate students, research assistants, and postdoctoral fellows often hold relatively short-term positions</w:t>
-      </w:r>
-      <w:hyperlink w:anchor="ref-D4C4k4ak">
-        <w:r>
-          <w:rPr>
-            <w:rStyle w:val="Hyperlink"/>
-            <w:vertAlign w:val="superscript"/>
-          </w:rPr>
-          <w:t xml:space="preserve">37</w:t>
-        </w:r>
-      </w:hyperlink>
-      <w:r>
-        <w:t xml:space="preserve">.</w:t>
-      </w:r>
-      <w:r>
-        <w:t xml:space="preserve"> </w:t>
-      </w:r>
-      <w:r>
-        <w:t xml:space="preserve">Often with these types of short-term research projects, once the contract expires, the research software upkeep tends to fall off as the researchers move on to new projects.</w:t>
-      </w:r>
-      <w:r>
-        <w:t xml:space="preserve"> </w:t>
-      </w:r>
-      <w:r>
-        <w:t xml:space="preserve">Additionally, if the research software is kept on only the researcher’s personal devices, it becomes increasingly difficult to access the software and code for future uses.</w:t>
-      </w:r>
-      <w:r>
-        <w:t xml:space="preserve"> </w:t>
-      </w:r>
-      <w:r>
-        <w:t xml:space="preserve">As projects or contracts end, there should be a handover period of this software in order for the next cohort of researchers to reuse what was already developed</w:t>
+        <w:t xml:space="preserve">Often with these types of short-term research projects, once the contract expires, the research code upkeep tends to fall off as the researchers move on to new projects.</w:t>
+      </w:r>
+      <w:r>
+        <w:t xml:space="preserve"> </w:t>
+      </w:r>
+      <w:r>
+        <w:t xml:space="preserve">Additionally, if the code is kept on only the researcher’s personal devices, it becomes increasingly difficult to access the code for future uses.</w:t>
+      </w:r>
+      <w:r>
+        <w:t xml:space="preserve"> </w:t>
+      </w:r>
+      <w:r>
+        <w:t xml:space="preserve">As projects or contracts end, there should be a handover period of this code in order for the next cohort of researchers to reuse what was already developed</w:t>
       </w:r>
       <w:hyperlink w:anchor="ref-4ny1onB0">
         <w:r>
@@ -7094,7 +6884,7 @@
         <w:pStyle w:val="BodyText"/>
       </w:pPr>
       <w:r>
-        <w:t xml:space="preserve">GitHub facilitates project continuity among research software and research code by providing tools that make this handover period easier.</w:t>
+        <w:t xml:space="preserve">GitHub facilitates project continuity among research code by providing tools that make this handover period easier.</w:t>
       </w:r>
       <w:r>
         <w:t xml:space="preserve"> </w:t>
@@ -7118,7 +6908,7 @@
         <w:t xml:space="preserve"> </w:t>
       </w:r>
       <w:r>
-        <w:t xml:space="preserve">of sorts to be created for the research software, thus allowing for future users of the code access to the entire history of the project</w:t>
+        <w:t xml:space="preserve">of sorts to be created for the code, thus allowing for future users of the code access to the entire history of the project</w:t>
       </w:r>
       <w:hyperlink w:anchor="ref-3DKwn1sY">
         <w:r>
@@ -7148,7 +6938,7 @@
         </w:r>
       </w:hyperlink>
       <w:r>
-        <w:t xml:space="preserve">; these code owners can change through time allowing for the transition of research software from one cohort of researchers to the next</w:t>
+        <w:t xml:space="preserve">; these code owners can change through time allowing for the transition of code from one cohort of researchers to the next</w:t>
       </w:r>
       <w:hyperlink w:anchor="ref-iIEKCTLU">
         <w:r>
@@ -7166,7 +6956,7 @@
         <w:t xml:space="preserve"> </w:t>
       </w:r>
       <w:r>
-        <w:t xml:space="preserve">There are also multiple means by which to archive software dependency information with GitHub.</w:t>
+        <w:t xml:space="preserve">There are also multiple means by which to archive code dependency information with GitHub.</w:t>
       </w:r>
       <w:r>
         <w:t xml:space="preserve"> </w:t>
@@ -7174,7 +6964,7 @@
       <w:r>
         <w:t xml:space="preserve">Dependencies can be described in README files, added to environment.yml and/or an environment.txt file, or stored in a repository using tools such as renv (</w:t>
       </w:r>
-      <w:hyperlink r:id="rId202">
+      <w:hyperlink r:id="rId198">
         <w:r>
           <w:rPr>
             <w:rStyle w:val="Hyperlink"/>
@@ -7202,7 +6992,7 @@
       <w:r>
         <w:t xml:space="preserve"> </w:t>
       </w:r>
-      <w:hyperlink r:id="rId203">
+      <w:hyperlink r:id="rId199">
         <w:r>
           <w:rPr>
             <w:rStyle w:val="Hyperlink"/>
@@ -7217,7 +7007,7 @@
         <w:t xml:space="preserve"> </w:t>
       </w:r>
       <w:r>
-        <w:t xml:space="preserve">The creation of project repositories is commonly the purview of those involved in the software, formal analysis, and/or visualization components of the project through their roles as code writers.</w:t>
+        <w:t xml:space="preserve">The creation of project repositories is commonly the purview of those involved in the code, formal analysis, and/or visualization components of the project through their roles as code writers.</w:t>
       </w:r>
       <w:r>
         <w:t xml:space="preserve"> </w:t>
@@ -7252,8 +7042,8 @@
         <w:t xml:space="preserve">), we highlight several elements of good repository structure, and the various ways that contributors may interact with them.</w:t>
       </w:r>
     </w:p>
-    <w:bookmarkEnd w:id="204"/>
-    <w:bookmarkStart w:id="209" w:name="github-organizations"/>
+    <w:bookmarkEnd w:id="200"/>
+    <w:bookmarkStart w:id="205" w:name="github-organizations"/>
     <w:p>
       <w:pPr>
         <w:pStyle w:val="Heading3"/>
@@ -7324,7 +7114,7 @@
       <w:r>
         <w:t xml:space="preserve"> </w:t>
       </w:r>
-      <w:hyperlink r:id="rId205">
+      <w:hyperlink r:id="rId201">
         <w:r>
           <w:rPr>
             <w:rStyle w:val="Hyperlink"/>
@@ -7344,7 +7134,7 @@
       <w:r>
         <w:t xml:space="preserve"> </w:t>
       </w:r>
-      <w:hyperlink r:id="rId206">
+      <w:hyperlink r:id="rId202">
         <w:r>
           <w:rPr>
             <w:rStyle w:val="Hyperlink"/>
@@ -7364,7 +7154,7 @@
       <w:r>
         <w:t xml:space="preserve"> </w:t>
       </w:r>
-      <w:hyperlink r:id="rId207">
+      <w:hyperlink r:id="rId203">
         <w:r>
           <w:rPr>
             <w:rStyle w:val="Hyperlink"/>
@@ -7378,7 +7168,7 @@
       <w:r>
         <w:t xml:space="preserve"> </w:t>
       </w:r>
-      <w:hyperlink r:id="rId208">
+      <w:hyperlink r:id="rId204">
         <w:r>
           <w:rPr>
             <w:rStyle w:val="Hyperlink"/>
@@ -7464,9 +7254,9 @@
         <w:t xml:space="preserve">The organization structure also allows for easy tracking of issues, projects, and discussions related to the research group, and provides group leads an easy birds-eye view of the progress going on across multiple projects.</w:t>
       </w:r>
     </w:p>
-    <w:bookmarkEnd w:id="209"/>
-    <w:bookmarkEnd w:id="210"/>
-    <w:bookmarkStart w:id="230" w:name="discussion"/>
+    <w:bookmarkEnd w:id="205"/>
+    <w:bookmarkEnd w:id="206"/>
+    <w:bookmarkStart w:id="226" w:name="discussion"/>
     <w:p>
       <w:pPr>
         <w:pStyle w:val="Heading2"/>
@@ -7475,7 +7265,7 @@
         <w:t xml:space="preserve">Discussion</w:t>
       </w:r>
     </w:p>
-    <w:bookmarkStart w:id="211" w:name="Xe05f3073dd359ba150e4e434032f60acb2ebf5e"/>
+    <w:bookmarkStart w:id="207" w:name="Xe05f3073dd359ba150e4e434032f60acb2ebf5e"/>
     <w:p>
       <w:pPr>
         <w:pStyle w:val="Heading3"/>
@@ -7644,8 +7434,8 @@
         <w:t xml:space="preserve">Despite the many potential applications of GitHub to EEB research, we acknowledge that there will still be many times when researchers might look to other platforms for research collaboration.</w:t>
       </w:r>
     </w:p>
-    <w:bookmarkEnd w:id="211"/>
-    <w:bookmarkStart w:id="214" w:name="other-platforms-for-collaboration"/>
+    <w:bookmarkEnd w:id="207"/>
+    <w:bookmarkStart w:id="210" w:name="other-platforms-for-collaboration"/>
     <w:p>
       <w:pPr>
         <w:pStyle w:val="Heading3"/>
@@ -7673,7 +7463,7 @@
       <w:r>
         <w:t xml:space="preserve">There are websites outside of the GitHub ecosystem that are built on top of the GitHub architecture that allow real-time collaborative editing (e.g., hackMD (</w:t>
       </w:r>
-      <w:hyperlink r:id="rId212">
+      <w:hyperlink r:id="rId208">
         <w:r>
           <w:rPr>
             <w:rStyle w:val="Hyperlink"/>
@@ -7684,7 +7474,7 @@
       <w:r>
         <w:t xml:space="preserve">) or replit (</w:t>
       </w:r>
-      <w:hyperlink r:id="rId213">
+      <w:hyperlink r:id="rId209">
         <w:r>
           <w:rPr>
             <w:rStyle w:val="Hyperlink"/>
@@ -7732,8 +7522,8 @@
         <w:t xml:space="preserve">As our figures and tables moved towards more finalized forms, some co-authors chose to create the tables and figures using R and Markdown which could then be tracked using the same version control system as the rest of manuscript.</w:t>
       </w:r>
     </w:p>
-    <w:bookmarkEnd w:id="214"/>
-    <w:bookmarkStart w:id="216" w:name="Xff38028de49d6e250dde994dca5fe0ea709a940"/>
+    <w:bookmarkEnd w:id="210"/>
+    <w:bookmarkStart w:id="212" w:name="Xff38028de49d6e250dde994dca5fe0ea709a940"/>
     <w:p>
       <w:pPr>
         <w:pStyle w:val="Heading3"/>
@@ -7859,7 +7649,7 @@
       <w:r>
         <w:t xml:space="preserve">We also note that large file storage is discouraged (and limited) on GitHub but add-ons do exist (e.g. </w:t>
       </w:r>
-      <w:hyperlink r:id="rId215">
+      <w:hyperlink r:id="rId211">
         <w:r>
           <w:rPr>
             <w:rStyle w:val="Hyperlink"/>
@@ -7915,8 +7705,8 @@
         <w:t xml:space="preserve">At this point however, there is little practical difference for EEB researchers between the paid and free GitHub plans.</w:t>
       </w:r>
     </w:p>
-    <w:bookmarkEnd w:id="216"/>
-    <w:bookmarkStart w:id="229" w:name="tips"/>
+    <w:bookmarkEnd w:id="212"/>
+    <w:bookmarkStart w:id="225" w:name="tips"/>
     <w:p>
       <w:pPr>
         <w:pStyle w:val="Heading3"/>
@@ -7978,7 +7768,7 @@
             <w:r>
               <w:t xml:space="preserve">The GitHub Help webpage (</w:t>
             </w:r>
-            <w:hyperlink r:id="rId217">
+            <w:hyperlink r:id="rId213">
               <w:r>
                 <w:rPr>
                   <w:rStyle w:val="Hyperlink"/>
@@ -7992,7 +7782,7 @@
             <w:r>
               <w:t xml:space="preserve"> </w:t>
             </w:r>
-            <w:hyperlink r:id="rId218">
+            <w:hyperlink r:id="rId214">
               <w:r>
                 <w:rPr>
                   <w:rStyle w:val="Hyperlink"/>
@@ -8078,7 +7868,7 @@
             <w:r>
               <w:t xml:space="preserve">See the repository for this paper (</w:t>
             </w:r>
-            <w:hyperlink r:id="rId219">
+            <w:hyperlink r:id="rId215">
               <w:r>
                 <w:rPr>
                   <w:rStyle w:val="Hyperlink"/>
@@ -8113,7 +7903,7 @@
               </w:rPr>
               <w:t xml:space="preserve">The GitHub Learning Lab (</w:t>
             </w:r>
-            <w:hyperlink r:id="rId220">
+            <w:hyperlink r:id="rId216">
               <w:r>
                 <w:rPr>
                   <w:rStyle w:val="Hyperlink"/>
@@ -8160,7 +7950,7 @@
               </w:rPr>
               <w:t xml:space="preserve">Check out the following markdown cheatsheet (</w:t>
             </w:r>
-            <w:hyperlink r:id="rId221">
+            <w:hyperlink r:id="rId217">
               <w:r>
                 <w:rPr>
                   <w:rStyle w:val="Hyperlink"/>
@@ -8339,7 +8129,7 @@
             <w:r>
               <w:t xml:space="preserve">like GitHub Desktop (</w:t>
             </w:r>
-            <w:hyperlink r:id="rId222">
+            <w:hyperlink r:id="rId218">
               <w:r>
                 <w:rPr>
                   <w:rStyle w:val="Hyperlink"/>
@@ -8350,7 +8140,7 @@
             <w:r>
               <w:t xml:space="preserve">), git-gui (</w:t>
             </w:r>
-            <w:hyperlink r:id="rId223">
+            <w:hyperlink r:id="rId219">
               <w:r>
                 <w:rPr>
                   <w:rStyle w:val="Hyperlink"/>
@@ -8361,7 +8151,7 @@
             <w:r>
               <w:t xml:space="preserve">), RStudio (</w:t>
             </w:r>
-            <w:hyperlink r:id="rId224">
+            <w:hyperlink r:id="rId220">
               <w:r>
                 <w:rPr>
                   <w:rStyle w:val="Hyperlink"/>
@@ -8372,7 +8162,7 @@
             <w:r>
               <w:t xml:space="preserve">), Visual Studio Code (</w:t>
             </w:r>
-            <w:hyperlink r:id="rId225">
+            <w:hyperlink r:id="rId221">
               <w:r>
                 <w:rPr>
                   <w:rStyle w:val="Hyperlink"/>
@@ -8383,7 +8173,7 @@
             <w:r>
               <w:t xml:space="preserve">), Atom (</w:t>
             </w:r>
-            <w:hyperlink r:id="rId226">
+            <w:hyperlink r:id="rId222">
               <w:r>
                 <w:rPr>
                   <w:rStyle w:val="Hyperlink"/>
@@ -8394,7 +8184,7 @@
             <w:r>
               <w:t xml:space="preserve">), GitKraken (</w:t>
             </w:r>
-            <w:hyperlink r:id="rId227">
+            <w:hyperlink r:id="rId223">
               <w:r>
                 <w:rPr>
                   <w:rStyle w:val="Hyperlink"/>
@@ -8435,7 +8225,7 @@
             <w:r>
               <w:t xml:space="preserve">Try using tools like Octobox (</w:t>
             </w:r>
-            <w:hyperlink r:id="rId228">
+            <w:hyperlink r:id="rId224">
               <w:r>
                 <w:rPr>
                   <w:rStyle w:val="Hyperlink"/>
@@ -8450,9 +8240,9 @@
         </w:tc>
       </w:tr>
     </w:tbl>
-    <w:bookmarkEnd w:id="229"/>
-    <w:bookmarkEnd w:id="230"/>
-    <w:bookmarkStart w:id="231" w:name="conclusion"/>
+    <w:bookmarkEnd w:id="225"/>
+    <w:bookmarkEnd w:id="226"/>
+    <w:bookmarkStart w:id="227" w:name="conclusion"/>
     <w:p>
       <w:pPr>
         <w:pStyle w:val="Heading2"/>
@@ -8512,8 +8302,8 @@
         <w:t xml:space="preserve">Our paper provides the most comprehensive review of how EEB researchers can use GitHub to date, and we encourage EEB researchers at any career stage studying any topic to try GitHub as a platform for sharing and collaboration.</w:t>
       </w:r>
     </w:p>
-    <w:bookmarkEnd w:id="231"/>
-    <w:bookmarkStart w:id="232" w:name="acknowledgements"/>
+    <w:bookmarkEnd w:id="227"/>
+    <w:bookmarkStart w:id="228" w:name="acknowledgements"/>
     <w:p>
       <w:pPr>
         <w:pStyle w:val="Heading2"/>
@@ -8538,8 +8328,8 @@
         <w:t xml:space="preserve">RCO was funded by the U.S. Department of Energy, Office of Science, Office of Biological and Environmental Research, Earth and Environmental Sciences Division, Data Management program under contract number DE-AC02-05CH11231.</w:t>
       </w:r>
     </w:p>
-    <w:bookmarkEnd w:id="232"/>
-    <w:bookmarkStart w:id="233" w:name="code-and-data-availability"/>
+    <w:bookmarkEnd w:id="228"/>
+    <w:bookmarkStart w:id="229" w:name="code-and-data-availability"/>
     <w:p>
       <w:pPr>
         <w:pStyle w:val="Heading2"/>
@@ -8556,8 +8346,8 @@
         <w:t xml:space="preserve">The source code and data for this manuscript are available at https://github.com/SORTEE-Github-Hackathon/manuscript.</w:t>
       </w:r>
     </w:p>
-    <w:bookmarkEnd w:id="233"/>
-    <w:bookmarkStart w:id="242" w:name="figures"/>
+    <w:bookmarkEnd w:id="229"/>
+    <w:bookmarkStart w:id="238" w:name="figures"/>
     <w:p>
       <w:pPr>
         <w:pStyle w:val="Heading2"/>
@@ -8571,24 +8361,24 @@
       <w:pPr>
         <w:pStyle w:val="CaptionedFigure"/>
       </w:pPr>
-      <w:bookmarkStart w:id="237" w:name="fig:github-diagram"/>
+      <w:bookmarkStart w:id="233" w:name="fig:github-diagram"/>
       <w:r>
         <w:drawing>
           <wp:inline>
             <wp:extent cx="5943600" cy="5097677"/>
             <wp:effectExtent b="0" l="0" r="0" t="0"/>
-            <wp:docPr descr="Figure 1: An overview of git’s core features. A) Multi-faceted components allow for code writing, small data storage, manuscript writing, and project management to all be done in one place. B) Issues, Pull Requests, Discussions, and Projects allow for team members to ask for feedback, suggest fixes, discuss related ideas, and keep track of all the moving parts of a project. C) All collaborators on a project can be a part of a single repository, with varying push privileges and responsibilities. D) CONTRIBUTING.md, LICENCE.md, &amp; README.md files can allow new team members or others wanting to use materials to understand the project components and learn how they can engage with the project and existing team members." title="" id="235" name="Picture"/>
+            <wp:docPr descr="Figure 1: An overview of git’s core features. A) Multi-faceted components allow for code writing, small data storage, manuscript writing, and project management to all be done in one place. B) Issues, Pull Requests, Discussions, and Projects allow for team members to ask for feedback, suggest fixes, discuss related ideas, and keep track of all the moving parts of a project. C) All collaborators on a project can be a part of a single repository, with varying push privileges and responsibilities. D) CONTRIBUTING.md, LICENCE.md, &amp; README.md files can allow new team members or others wanting to use materials to understand the project components and learn how they can engage with the project and existing team members." title="" id="231" name="Picture"/>
             <a:graphic>
               <a:graphicData uri="http://schemas.openxmlformats.org/drawingml/2006/picture">
                 <pic:pic>
                   <pic:nvPicPr>
-                    <pic:cNvPr descr="images/github_diagram.png" id="236" name="Picture"/>
+                    <pic:cNvPr descr="images/github_diagram.png" id="232" name="Picture"/>
                     <pic:cNvPicPr>
                       <a:picLocks noChangeArrowheads="1" noChangeAspect="1"/>
                     </pic:cNvPicPr>
                   </pic:nvPicPr>
                   <pic:blipFill>
-                    <a:blip r:embed="rId234"/>
+                    <a:blip r:embed="rId230"/>
                     <a:stretch>
                       <a:fillRect/>
                     </a:stretch>
@@ -8614,7 +8404,7 @@
           </wp:inline>
         </w:drawing>
       </w:r>
-      <w:bookmarkEnd w:id="237"/>
+      <w:bookmarkEnd w:id="233"/>
     </w:p>
     <w:p>
       <w:pPr>
@@ -8630,24 +8420,24 @@
       <w:pPr>
         <w:pStyle w:val="CaptionedFigure"/>
       </w:pPr>
-      <w:bookmarkStart w:id="241" w:name="fig:scatterblob"/>
+      <w:bookmarkStart w:id="237" w:name="fig:scatterblob"/>
       <w:r>
         <w:drawing>
           <wp:inline>
             <wp:extent cx="5943600" cy="4322618"/>
             <wp:effectExtent b="0" l="0" r="0" t="0"/>
-            <wp:docPr descr="Figure 2: A summary of ways GitHub can be used showing technical difficulty and degree of collaboration for each. Activities higher on the vertical axis require usage knowledge of more GitHub features than activities lower on the axis. On the horizontal axis, each activity spans a region representing who is potentially involved with or benefits from each activity. For example, storing data and code mainly benefits individual researchers or members of a lab group while making data and code citable and reproducible benefit other labs and the larger community as well. Independently of a users knowledge level of GitHub features, there are ways to use GitHub that allow tapping unto one of the most salient benefits of the platform: facilitating and enhancing collaboration." title="" id="239" name="Picture"/>
+            <wp:docPr descr="Figure 2: A summary of ways GitHub can be used showing technical difficulty and degree of collaboration for each. Activities higher on the vertical axis require usage knowledge of more GitHub features than activities lower on the axis. On the horizontal axis, each activity spans a region representing who is potentially involved with or benefits from each activity. For example, storing data and code mainly benefits individual researchers or members of a lab group while making data and code citable and reproducible benefit other labs and the larger community as well. Independently of a users knowledge level of GitHub features, there are ways to use GitHub that allow tapping unto one of the most salient benefits of the platform: facilitating and enhancing collaboration." title="" id="235" name="Picture"/>
             <a:graphic>
               <a:graphicData uri="http://schemas.openxmlformats.org/drawingml/2006/picture">
                 <pic:pic>
                   <pic:nvPicPr>
-                    <pic:cNvPr descr="images/scatterblob_1.png" id="240" name="Picture"/>
+                    <pic:cNvPr descr="images/scatterblob_1.png" id="236" name="Picture"/>
                     <pic:cNvPicPr>
                       <a:picLocks noChangeArrowheads="1" noChangeAspect="1"/>
                     </pic:cNvPicPr>
                   </pic:nvPicPr>
                   <pic:blipFill>
-                    <a:blip r:embed="rId238"/>
+                    <a:blip r:embed="rId234"/>
                     <a:stretch>
                       <a:fillRect/>
                     </a:stretch>
@@ -8673,7 +8463,7 @@
           </wp:inline>
         </w:drawing>
       </w:r>
-      <w:bookmarkEnd w:id="241"/>
+      <w:bookmarkEnd w:id="237"/>
     </w:p>
     <w:p>
       <w:pPr>
@@ -8684,8 +8474,8 @@
       </w:r>
     </w:p>
     <w:bookmarkEnd w:id="0"/>
-    <w:bookmarkEnd w:id="242"/>
-    <w:bookmarkStart w:id="243" w:name="tables"/>
+    <w:bookmarkEnd w:id="238"/>
+    <w:bookmarkStart w:id="239" w:name="tables"/>
     <w:p>
       <w:pPr>
         <w:pStyle w:val="Heading2"/>
@@ -11086,8 +10876,8 @@
       </w:tr>
     </w:tbl>
     <w:bookmarkEnd w:id="0"/>
-    <w:bookmarkEnd w:id="243"/>
-    <w:bookmarkStart w:id="328" w:name="references"/>
+    <w:bookmarkEnd w:id="239"/>
+    <w:bookmarkStart w:id="324" w:name="references"/>
     <w:p>
       <w:pPr>
         <w:pStyle w:val="Heading2"/>
@@ -11096,8 +10886,8 @@
         <w:t xml:space="preserve">References</w:t>
       </w:r>
     </w:p>
-    <w:bookmarkStart w:id="327" w:name="refs"/>
-    <w:bookmarkStart w:id="245" w:name="ref-fJWFe93e"/>
+    <w:bookmarkStart w:id="323" w:name="refs"/>
+    <w:bookmarkStart w:id="241" w:name="ref-fJWFe93e"/>
     <w:p>
       <w:pPr>
         <w:pStyle w:val="Bibliography"/>
@@ -11143,7 +10933,7 @@
       <w:r>
         <w:t xml:space="preserve">(IEEE, 2009). doi:</w:t>
       </w:r>
-      <w:hyperlink r:id="rId244">
+      <w:hyperlink r:id="rId240">
         <w:r>
           <w:rPr>
             <w:rStyle w:val="Hyperlink"/>
@@ -11155,8 +10945,8 @@
         <w:t xml:space="preserve">.</w:t>
       </w:r>
     </w:p>
-    <w:bookmarkEnd w:id="245"/>
-    <w:bookmarkStart w:id="247" w:name="ref-1Kqna6l2"/>
+    <w:bookmarkEnd w:id="241"/>
+    <w:bookmarkStart w:id="243" w:name="ref-1Kqna6l2"/>
     <w:p>
       <w:pPr>
         <w:pStyle w:val="Bibliography"/>
@@ -11176,7 +10966,7 @@
       <w:r>
         <w:t xml:space="preserve"> </w:t>
       </w:r>
-      <w:hyperlink r:id="rId246">
+      <w:hyperlink r:id="rId242">
         <w:r>
           <w:rPr>
             <w:rStyle w:val="Hyperlink"/>
@@ -11208,8 +10998,8 @@
         <w:t xml:space="preserve">, 656–658 (2020).</w:t>
       </w:r>
     </w:p>
-    <w:bookmarkEnd w:id="247"/>
-    <w:bookmarkStart w:id="249" w:name="ref-10ghgV3S8"/>
+    <w:bookmarkEnd w:id="243"/>
+    <w:bookmarkStart w:id="245" w:name="ref-10ghgV3S8"/>
     <w:p>
       <w:pPr>
         <w:pStyle w:val="Bibliography"/>
@@ -11229,7 +11019,7 @@
       <w:r>
         <w:t xml:space="preserve"> </w:t>
       </w:r>
-      <w:hyperlink r:id="rId248">
+      <w:hyperlink r:id="rId244">
         <w:r>
           <w:rPr>
             <w:rStyle w:val="Hyperlink"/>
@@ -11264,8 +11054,8 @@
         <w:t xml:space="preserve">, 127–128 (2016).</w:t>
       </w:r>
     </w:p>
-    <w:bookmarkEnd w:id="249"/>
-    <w:bookmarkStart w:id="251" w:name="ref-10SpoByIw"/>
+    <w:bookmarkEnd w:id="245"/>
+    <w:bookmarkStart w:id="247" w:name="ref-10SpoByIw"/>
     <w:p>
       <w:pPr>
         <w:pStyle w:val="Bibliography"/>
@@ -11311,7 +11101,7 @@
       <w:r>
         <w:t xml:space="preserve">(ACM Press, 2011). doi:</w:t>
       </w:r>
-      <w:hyperlink r:id="rId250">
+      <w:hyperlink r:id="rId246">
         <w:r>
           <w:rPr>
             <w:rStyle w:val="Hyperlink"/>
@@ -11323,8 +11113,8 @@
         <w:t xml:space="preserve">.</w:t>
       </w:r>
     </w:p>
-    <w:bookmarkEnd w:id="251"/>
-    <w:bookmarkStart w:id="253" w:name="ref-O6UbstGG"/>
+    <w:bookmarkEnd w:id="247"/>
+    <w:bookmarkStart w:id="249" w:name="ref-O6UbstGG"/>
     <w:p>
       <w:pPr>
         <w:pStyle w:val="Bibliography"/>
@@ -11354,7 +11144,7 @@
       <w:r>
         <w:t xml:space="preserve"> </w:t>
       </w:r>
-      <w:hyperlink r:id="rId252">
+      <w:hyperlink r:id="rId248">
         <w:r>
           <w:rPr>
             <w:rStyle w:val="Hyperlink"/>
@@ -11389,8 +11179,8 @@
         <w:t xml:space="preserve">, e1001745 (2014).</w:t>
       </w:r>
     </w:p>
-    <w:bookmarkEnd w:id="253"/>
-    <w:bookmarkStart w:id="255" w:name="ref-nwCtHDCn"/>
+    <w:bookmarkEnd w:id="249"/>
+    <w:bookmarkStart w:id="251" w:name="ref-nwCtHDCn"/>
     <w:p>
       <w:pPr>
         <w:pStyle w:val="Bibliography"/>
@@ -11420,7 +11210,7 @@
       <w:r>
         <w:t xml:space="preserve"> </w:t>
       </w:r>
-      <w:hyperlink r:id="rId254">
+      <w:hyperlink r:id="rId250">
         <w:r>
           <w:rPr>
             <w:rStyle w:val="Hyperlink"/>
@@ -11432,8 +11222,8 @@
         <w:t xml:space="preserve">.</w:t>
       </w:r>
     </w:p>
-    <w:bookmarkEnd w:id="255"/>
-    <w:bookmarkStart w:id="257" w:name="ref-RVetqmsg"/>
+    <w:bookmarkEnd w:id="251"/>
+    <w:bookmarkStart w:id="253" w:name="ref-RVetqmsg"/>
     <w:p>
       <w:pPr>
         <w:pStyle w:val="Bibliography"/>
@@ -11453,7 +11243,7 @@
       <w:r>
         <w:t xml:space="preserve"> </w:t>
       </w:r>
-      <w:hyperlink r:id="rId256">
+      <w:hyperlink r:id="rId252">
         <w:r>
           <w:rPr>
             <w:rStyle w:val="Hyperlink"/>
@@ -11485,8 +11275,8 @@
         <w:t xml:space="preserve">, 20–27 (2018).</w:t>
       </w:r>
     </w:p>
-    <w:bookmarkEnd w:id="257"/>
-    <w:bookmarkStart w:id="259" w:name="ref-4ny1onB0"/>
+    <w:bookmarkEnd w:id="253"/>
+    <w:bookmarkStart w:id="255" w:name="ref-4ny1onB0"/>
     <w:p>
       <w:pPr>
         <w:pStyle w:val="Bibliography"/>
@@ -11506,7 +11296,7 @@
       <w:r>
         <w:t xml:space="preserve"> </w:t>
       </w:r>
-      <w:hyperlink r:id="rId258">
+      <w:hyperlink r:id="rId254">
         <w:r>
           <w:rPr>
             <w:rStyle w:val="Hyperlink"/>
@@ -11541,8 +11331,8 @@
         <w:t xml:space="preserve">, (2013).</w:t>
       </w:r>
     </w:p>
-    <w:bookmarkEnd w:id="259"/>
-    <w:bookmarkStart w:id="261" w:name="ref-kEX5dgzK"/>
+    <w:bookmarkEnd w:id="255"/>
+    <w:bookmarkStart w:id="257" w:name="ref-kEX5dgzK"/>
     <w:p>
       <w:pPr>
         <w:pStyle w:val="Bibliography"/>
@@ -11572,7 +11362,7 @@
       <w:r>
         <w:t xml:space="preserve"> </w:t>
       </w:r>
-      <w:hyperlink r:id="rId260">
+      <w:hyperlink r:id="rId256">
         <w:r>
           <w:rPr>
             <w:rStyle w:val="Hyperlink"/>
@@ -11607,8 +11397,8 @@
         <w:t xml:space="preserve">, e1004947 (2016).</w:t>
       </w:r>
     </w:p>
-    <w:bookmarkEnd w:id="261"/>
-    <w:bookmarkStart w:id="263" w:name="ref-PlcxShQU"/>
+    <w:bookmarkEnd w:id="257"/>
+    <w:bookmarkStart w:id="259" w:name="ref-PlcxShQU"/>
     <w:p>
       <w:pPr>
         <w:pStyle w:val="Bibliography"/>
@@ -11628,7 +11418,7 @@
       <w:r>
         <w:t xml:space="preserve"> </w:t>
       </w:r>
-      <w:hyperlink r:id="rId262">
+      <w:hyperlink r:id="rId258">
         <w:r>
           <w:rPr>
             <w:rStyle w:val="Hyperlink"/>
@@ -11663,8 +11453,8 @@
         <w:t xml:space="preserve">, e1004668 (2016).</w:t>
       </w:r>
     </w:p>
-    <w:bookmarkEnd w:id="263"/>
-    <w:bookmarkStart w:id="265" w:name="ref-NIS0JOW0"/>
+    <w:bookmarkEnd w:id="259"/>
+    <w:bookmarkStart w:id="261" w:name="ref-NIS0JOW0"/>
     <w:p>
       <w:pPr>
         <w:pStyle w:val="Bibliography"/>
@@ -11678,7 +11468,7 @@
       <w:r>
         <w:t xml:space="preserve">	</w:t>
       </w:r>
-      <w:hyperlink r:id="rId264">
+      <w:hyperlink r:id="rId260">
         <w:r>
           <w:rPr>
             <w:rStyle w:val="Hyperlink"/>
@@ -11692,8 +11482,8 @@
         <w:t xml:space="preserve">.</w:t>
       </w:r>
     </w:p>
-    <w:bookmarkEnd w:id="265"/>
-    <w:bookmarkStart w:id="267" w:name="ref-13jOlVcpp"/>
+    <w:bookmarkEnd w:id="261"/>
+    <w:bookmarkStart w:id="263" w:name="ref-13jOlVcpp"/>
     <w:p>
       <w:pPr>
         <w:pStyle w:val="Bibliography"/>
@@ -11713,7 +11503,7 @@
       <w:r>
         <w:t xml:space="preserve"> </w:t>
       </w:r>
-      <w:hyperlink r:id="rId266">
+      <w:hyperlink r:id="rId262">
         <w:r>
           <w:rPr>
             <w:rStyle w:val="Hyperlink"/>
@@ -11727,8 +11517,8 @@
         <w:t xml:space="preserve">.</w:t>
       </w:r>
     </w:p>
-    <w:bookmarkEnd w:id="267"/>
-    <w:bookmarkStart w:id="269" w:name="ref-u5aEVE4B"/>
+    <w:bookmarkEnd w:id="263"/>
+    <w:bookmarkStart w:id="265" w:name="ref-u5aEVE4B"/>
     <w:p>
       <w:pPr>
         <w:pStyle w:val="Bibliography"/>
@@ -11748,7 +11538,7 @@
       <w:r>
         <w:t xml:space="preserve"> </w:t>
       </w:r>
-      <w:hyperlink r:id="rId268">
+      <w:hyperlink r:id="rId264">
         <w:r>
           <w:rPr>
             <w:rStyle w:val="Hyperlink"/>
@@ -11760,8 +11550,8 @@
         <w:t xml:space="preserve">.</w:t>
       </w:r>
     </w:p>
-    <w:bookmarkEnd w:id="269"/>
-    <w:bookmarkStart w:id="271" w:name="ref-3DKwn1sY"/>
+    <w:bookmarkEnd w:id="265"/>
+    <w:bookmarkStart w:id="267" w:name="ref-3DKwn1sY"/>
     <w:p>
       <w:pPr>
         <w:pStyle w:val="Bibliography"/>
@@ -11791,7 +11581,7 @@
       <w:r>
         <w:t xml:space="preserve"> </w:t>
       </w:r>
-      <w:hyperlink r:id="rId270">
+      <w:hyperlink r:id="rId266">
         <w:r>
           <w:rPr>
             <w:rStyle w:val="Hyperlink"/>
@@ -11826,8 +11616,8 @@
         <w:t xml:space="preserve">, (2017).</w:t>
       </w:r>
     </w:p>
-    <w:bookmarkEnd w:id="271"/>
-    <w:bookmarkStart w:id="273" w:name="ref-139b0pSGc"/>
+    <w:bookmarkEnd w:id="267"/>
+    <w:bookmarkStart w:id="269" w:name="ref-139b0pSGc"/>
     <w:p>
       <w:pPr>
         <w:pStyle w:val="Bibliography"/>
@@ -11860,7 +11650,7 @@
       <w:r>
         <w:t xml:space="preserve">(IEEE, 2016). doi:</w:t>
       </w:r>
-      <w:hyperlink r:id="rId272">
+      <w:hyperlink r:id="rId268">
         <w:r>
           <w:rPr>
             <w:rStyle w:val="Hyperlink"/>
@@ -11872,8 +11662,8 @@
         <w:t xml:space="preserve">.</w:t>
       </w:r>
     </w:p>
-    <w:bookmarkEnd w:id="273"/>
-    <w:bookmarkStart w:id="275" w:name="ref-ydrk01SR"/>
+    <w:bookmarkEnd w:id="269"/>
+    <w:bookmarkStart w:id="271" w:name="ref-ydrk01SR"/>
     <w:p>
       <w:pPr>
         <w:pStyle w:val="Bibliography"/>
@@ -11893,7 +11683,7 @@
       <w:r>
         <w:t xml:space="preserve"> </w:t>
       </w:r>
-      <w:hyperlink r:id="rId274">
+      <w:hyperlink r:id="rId270">
         <w:r>
           <w:rPr>
             <w:rStyle w:val="Hyperlink"/>
@@ -11928,8 +11718,8 @@
         <w:t xml:space="preserve">, (2020).</w:t>
       </w:r>
     </w:p>
-    <w:bookmarkEnd w:id="275"/>
-    <w:bookmarkStart w:id="277" w:name="ref-13QX8XU3J"/>
+    <w:bookmarkEnd w:id="271"/>
+    <w:bookmarkStart w:id="273" w:name="ref-13QX8XU3J"/>
     <w:p>
       <w:pPr>
         <w:pStyle w:val="Bibliography"/>
@@ -11949,7 +11739,7 @@
       <w:r>
         <w:t xml:space="preserve"> </w:t>
       </w:r>
-      <w:hyperlink r:id="rId276">
+      <w:hyperlink r:id="rId272">
         <w:r>
           <w:rPr>
             <w:rStyle w:val="Hyperlink"/>
@@ -11984,8 +11774,8 @@
         <w:t xml:space="preserve">, (2021).</w:t>
       </w:r>
     </w:p>
-    <w:bookmarkEnd w:id="277"/>
-    <w:bookmarkStart w:id="279" w:name="ref-MwwMapRG"/>
+    <w:bookmarkEnd w:id="273"/>
+    <w:bookmarkStart w:id="275" w:name="ref-MwwMapRG"/>
     <w:p>
       <w:pPr>
         <w:pStyle w:val="Bibliography"/>
@@ -12005,7 +11795,7 @@
       <w:r>
         <w:t xml:space="preserve"> </w:t>
       </w:r>
-      <w:hyperlink r:id="rId278">
+      <w:hyperlink r:id="rId274">
         <w:r>
           <w:rPr>
             <w:rStyle w:val="Hyperlink"/>
@@ -12040,8 +11830,8 @@
         <w:t xml:space="preserve">, 80–88 (2018).</w:t>
       </w:r>
     </w:p>
-    <w:bookmarkEnd w:id="279"/>
-    <w:bookmarkStart w:id="281" w:name="ref-1Co6ZZjF1"/>
+    <w:bookmarkEnd w:id="275"/>
+    <w:bookmarkStart w:id="277" w:name="ref-1Co6ZZjF1"/>
     <w:p>
       <w:pPr>
         <w:pStyle w:val="Bibliography"/>
@@ -12071,7 +11861,7 @@
       <w:r>
         <w:t xml:space="preserve"> </w:t>
       </w:r>
-      <w:hyperlink r:id="rId280">
+      <w:hyperlink r:id="rId276">
         <w:r>
           <w:rPr>
             <w:rStyle w:val="Hyperlink"/>
@@ -12083,8 +11873,8 @@
         <w:t xml:space="preserve">.</w:t>
       </w:r>
     </w:p>
-    <w:bookmarkEnd w:id="281"/>
-    <w:bookmarkStart w:id="283" w:name="ref-wwHxTOtm"/>
+    <w:bookmarkEnd w:id="277"/>
+    <w:bookmarkStart w:id="279" w:name="ref-wwHxTOtm"/>
     <w:p>
       <w:pPr>
         <w:pStyle w:val="Bibliography"/>
@@ -12114,7 +11904,7 @@
       <w:r>
         <w:t xml:space="preserve"> </w:t>
       </w:r>
-      <w:hyperlink r:id="rId282">
+      <w:hyperlink r:id="rId278">
         <w:r>
           <w:rPr>
             <w:rStyle w:val="Hyperlink"/>
@@ -12146,8 +11936,8 @@
         <w:t xml:space="preserve">, (2017).</w:t>
       </w:r>
     </w:p>
-    <w:bookmarkEnd w:id="283"/>
-    <w:bookmarkStart w:id="285" w:name="ref-10V7x4H4l"/>
+    <w:bookmarkEnd w:id="279"/>
+    <w:bookmarkStart w:id="281" w:name="ref-10V7x4H4l"/>
     <w:p>
       <w:pPr>
         <w:pStyle w:val="Bibliography"/>
@@ -12167,7 +11957,7 @@
       <w:r>
         <w:t xml:space="preserve"> </w:t>
       </w:r>
-      <w:hyperlink r:id="rId284">
+      <w:hyperlink r:id="rId280">
         <w:r>
           <w:rPr>
             <w:rStyle w:val="Hyperlink"/>
@@ -12202,8 +11992,8 @@
         <w:t xml:space="preserve">, e1004385 (2015).</w:t>
       </w:r>
     </w:p>
-    <w:bookmarkEnd w:id="285"/>
-    <w:bookmarkStart w:id="287" w:name="ref-RhBKe0MG"/>
+    <w:bookmarkEnd w:id="281"/>
+    <w:bookmarkStart w:id="283" w:name="ref-RhBKe0MG"/>
     <w:p>
       <w:pPr>
         <w:pStyle w:val="Bibliography"/>
@@ -12233,7 +12023,7 @@
       <w:r>
         <w:t xml:space="preserve"> </w:t>
       </w:r>
-      <w:hyperlink r:id="rId286">
+      <w:hyperlink r:id="rId282">
         <w:r>
           <w:rPr>
             <w:rStyle w:val="Hyperlink"/>
@@ -12245,8 +12035,8 @@
         <w:t xml:space="preserve">.</w:t>
       </w:r>
     </w:p>
-    <w:bookmarkEnd w:id="287"/>
-    <w:bookmarkStart w:id="288" w:name="ref-QqMezOMg"/>
+    <w:bookmarkEnd w:id="283"/>
+    <w:bookmarkStart w:id="284" w:name="ref-QqMezOMg"/>
     <w:p>
       <w:pPr>
         <w:pStyle w:val="Bibliography"/>
@@ -12277,8 +12067,8 @@
         <w:t xml:space="preserve">. (CRC Press, Taylor and Francis Group, 2019).</w:t>
       </w:r>
     </w:p>
-    <w:bookmarkEnd w:id="288"/>
-    <w:bookmarkStart w:id="289" w:name="ref-MXxgZJ45"/>
+    <w:bookmarkEnd w:id="284"/>
+    <w:bookmarkStart w:id="285" w:name="ref-MXxgZJ45"/>
     <w:p>
       <w:pPr>
         <w:pStyle w:val="Bibliography"/>
@@ -12309,8 +12099,8 @@
         <w:t xml:space="preserve">. (O'Reilly, 2016).</w:t>
       </w:r>
     </w:p>
-    <w:bookmarkEnd w:id="289"/>
-    <w:bookmarkStart w:id="291" w:name="ref-1Du6fzB8g"/>
+    <w:bookmarkEnd w:id="285"/>
+    <w:bookmarkStart w:id="287" w:name="ref-1Du6fzB8g"/>
     <w:p>
       <w:pPr>
         <w:pStyle w:val="Bibliography"/>
@@ -12340,7 +12130,7 @@
       <w:r>
         <w:t xml:space="preserve"> </w:t>
       </w:r>
-      <w:hyperlink r:id="rId290">
+      <w:hyperlink r:id="rId286">
         <w:r>
           <w:rPr>
             <w:rStyle w:val="Hyperlink"/>
@@ -12375,8 +12165,8 @@
         <w:t xml:space="preserve">, (2021).</w:t>
       </w:r>
     </w:p>
-    <w:bookmarkEnd w:id="291"/>
-    <w:bookmarkStart w:id="293" w:name="ref-iIEKCTLU"/>
+    <w:bookmarkEnd w:id="287"/>
+    <w:bookmarkStart w:id="289" w:name="ref-iIEKCTLU"/>
     <w:p>
       <w:pPr>
         <w:pStyle w:val="Bibliography"/>
@@ -12406,7 +12196,7 @@
       <w:r>
         <w:t xml:space="preserve"> </w:t>
       </w:r>
-      <w:hyperlink r:id="rId292">
+      <w:hyperlink r:id="rId288">
         <w:r>
           <w:rPr>
             <w:rStyle w:val="Hyperlink"/>
@@ -12441,8 +12231,8 @@
         <w:t xml:space="preserve">, art120 (2015).</w:t>
       </w:r>
     </w:p>
-    <w:bookmarkEnd w:id="293"/>
-    <w:bookmarkStart w:id="295" w:name="ref-uBJwnPbq"/>
+    <w:bookmarkEnd w:id="289"/>
+    <w:bookmarkStart w:id="291" w:name="ref-uBJwnPbq"/>
     <w:p>
       <w:pPr>
         <w:pStyle w:val="Bibliography"/>
@@ -12462,7 +12252,7 @@
       <w:r>
         <w:t xml:space="preserve"> </w:t>
       </w:r>
-      <w:hyperlink r:id="rId294">
+      <w:hyperlink r:id="rId290">
         <w:r>
           <w:rPr>
             <w:rStyle w:val="Hyperlink"/>
@@ -12497,8 +12287,8 @@
         <w:t xml:space="preserve">, 4–7 (2016).</w:t>
       </w:r>
     </w:p>
-    <w:bookmarkEnd w:id="295"/>
-    <w:bookmarkStart w:id="297" w:name="ref-1HZdsK5Kn"/>
+    <w:bookmarkEnd w:id="291"/>
+    <w:bookmarkStart w:id="293" w:name="ref-1HZdsK5Kn"/>
     <w:p>
       <w:pPr>
         <w:pStyle w:val="Bibliography"/>
@@ -12518,7 +12308,7 @@
       <w:r>
         <w:t xml:space="preserve"> </w:t>
       </w:r>
-      <w:hyperlink r:id="rId296">
+      <w:hyperlink r:id="rId292">
         <w:r>
           <w:rPr>
             <w:rStyle w:val="Hyperlink"/>
@@ -12553,8 +12343,8 @@
         <w:t xml:space="preserve">, 452–454 (2016).</w:t>
       </w:r>
     </w:p>
-    <w:bookmarkEnd w:id="297"/>
-    <w:bookmarkStart w:id="299" w:name="ref-K7nbP1Ty"/>
+    <w:bookmarkEnd w:id="293"/>
+    <w:bookmarkStart w:id="295" w:name="ref-K7nbP1Ty"/>
     <w:p>
       <w:pPr>
         <w:pStyle w:val="Bibliography"/>
@@ -12597,7 +12387,7 @@
       <w:r>
         <w:t xml:space="preserve"> </w:t>
       </w:r>
-      <w:hyperlink r:id="rId298">
+      <w:hyperlink r:id="rId294">
         <w:r>
           <w:rPr>
             <w:rStyle w:val="Hyperlink"/>
@@ -12612,8 +12402,8 @@
         <w:t xml:space="preserve">(2022).</w:t>
       </w:r>
     </w:p>
-    <w:bookmarkEnd w:id="299"/>
-    <w:bookmarkStart w:id="301" w:name="ref-hm9PaCLD"/>
+    <w:bookmarkEnd w:id="295"/>
+    <w:bookmarkStart w:id="297" w:name="ref-hm9PaCLD"/>
     <w:p>
       <w:pPr>
         <w:pStyle w:val="Bibliography"/>
@@ -12646,7 +12436,7 @@
       <w:r>
         <w:t xml:space="preserve">(ACM, 2020). doi:</w:t>
       </w:r>
-      <w:hyperlink r:id="rId300">
+      <w:hyperlink r:id="rId296">
         <w:r>
           <w:rPr>
             <w:rStyle w:val="Hyperlink"/>
@@ -12658,8 +12448,8 @@
         <w:t xml:space="preserve">.</w:t>
       </w:r>
     </w:p>
-    <w:bookmarkEnd w:id="301"/>
-    <w:bookmarkStart w:id="303" w:name="ref-YuJbg3zO"/>
+    <w:bookmarkEnd w:id="297"/>
+    <w:bookmarkStart w:id="299" w:name="ref-YuJbg3zO"/>
     <w:p>
       <w:pPr>
         <w:pStyle w:val="Bibliography"/>
@@ -12689,7 +12479,7 @@
       <w:r>
         <w:t xml:space="preserve"> </w:t>
       </w:r>
-      <w:hyperlink r:id="rId302">
+      <w:hyperlink r:id="rId298">
         <w:r>
           <w:rPr>
             <w:rStyle w:val="Hyperlink"/>
@@ -12724,8 +12514,8 @@
         <w:t xml:space="preserve">, e1007128 (2019).</w:t>
       </w:r>
     </w:p>
-    <w:bookmarkEnd w:id="303"/>
-    <w:bookmarkStart w:id="305" w:name="ref-i4FOZpjN"/>
+    <w:bookmarkEnd w:id="299"/>
+    <w:bookmarkStart w:id="301" w:name="ref-i4FOZpjN"/>
     <w:p>
       <w:pPr>
         <w:pStyle w:val="Bibliography"/>
@@ -12745,7 +12535,7 @@
       <w:r>
         <w:t xml:space="preserve"> </w:t>
       </w:r>
-      <w:hyperlink r:id="rId304">
+      <w:hyperlink r:id="rId300">
         <w:r>
           <w:rPr>
             <w:rStyle w:val="Hyperlink"/>
@@ -12780,8 +12570,8 @@
         <w:t xml:space="preserve">, (2020).</w:t>
       </w:r>
     </w:p>
-    <w:bookmarkEnd w:id="305"/>
-    <w:bookmarkStart w:id="307" w:name="ref-Xsdcv6q"/>
+    <w:bookmarkEnd w:id="301"/>
+    <w:bookmarkStart w:id="303" w:name="ref-Xsdcv6q"/>
     <w:p>
       <w:pPr>
         <w:pStyle w:val="Bibliography"/>
@@ -12801,7 +12591,7 @@
       <w:r>
         <w:t xml:space="preserve"> </w:t>
       </w:r>
-      <w:hyperlink r:id="rId306">
+      <w:hyperlink r:id="rId302">
         <w:r>
           <w:rPr>
             <w:rStyle w:val="Hyperlink"/>
@@ -12836,8 +12626,8 @@
         <w:t xml:space="preserve">, 2030–2039 (2012).</w:t>
       </w:r>
     </w:p>
-    <w:bookmarkEnd w:id="307"/>
-    <w:bookmarkStart w:id="309" w:name="ref-FVBWKkZu"/>
+    <w:bookmarkEnd w:id="303"/>
+    <w:bookmarkStart w:id="305" w:name="ref-FVBWKkZu"/>
     <w:p>
       <w:pPr>
         <w:pStyle w:val="Bibliography"/>
@@ -12857,7 +12647,7 @@
       <w:r>
         <w:t xml:space="preserve"> </w:t>
       </w:r>
-      <w:hyperlink r:id="rId308">
+      <w:hyperlink r:id="rId304">
         <w:r>
           <w:rPr>
             <w:rStyle w:val="Hyperlink"/>
@@ -12892,8 +12682,8 @@
         <w:t xml:space="preserve">, 191 (2013).</w:t>
       </w:r>
     </w:p>
-    <w:bookmarkEnd w:id="309"/>
-    <w:bookmarkStart w:id="311" w:name="ref-18PTmKJkq"/>
+    <w:bookmarkEnd w:id="305"/>
+    <w:bookmarkStart w:id="307" w:name="ref-18PTmKJkq"/>
     <w:p>
       <w:pPr>
         <w:pStyle w:val="Bibliography"/>
@@ -12923,7 +12713,7 @@
       <w:r>
         <w:t xml:space="preserve"> </w:t>
       </w:r>
-      <w:hyperlink r:id="rId310">
+      <w:hyperlink r:id="rId306">
         <w:r>
           <w:rPr>
             <w:rStyle w:val="Hyperlink"/>
@@ -12938,8 +12728,8 @@
         <w:t xml:space="preserve">(2020).</w:t>
       </w:r>
     </w:p>
-    <w:bookmarkEnd w:id="311"/>
-    <w:bookmarkStart w:id="313" w:name="ref-NOgBWVAr"/>
+    <w:bookmarkEnd w:id="307"/>
+    <w:bookmarkStart w:id="309" w:name="ref-NOgBWVAr"/>
     <w:p>
       <w:pPr>
         <w:pStyle w:val="Bibliography"/>
@@ -12959,7 +12749,7 @@
       <w:r>
         <w:t xml:space="preserve"> </w:t>
       </w:r>
-      <w:hyperlink r:id="rId312">
+      <w:hyperlink r:id="rId308">
         <w:r>
           <w:rPr>
             <w:rStyle w:val="Hyperlink"/>
@@ -12994,8 +12784,8 @@
         <w:t xml:space="preserve">, e3000763 (2020).</w:t>
       </w:r>
     </w:p>
-    <w:bookmarkEnd w:id="313"/>
-    <w:bookmarkStart w:id="315" w:name="ref-D4C4k4ak"/>
+    <w:bookmarkEnd w:id="309"/>
+    <w:bookmarkStart w:id="311" w:name="ref-D4C4k4ak"/>
     <w:p>
       <w:pPr>
         <w:pStyle w:val="Bibliography"/>
@@ -13015,7 +12805,7 @@
       <w:r>
         <w:t xml:space="preserve"> </w:t>
       </w:r>
-      <w:hyperlink r:id="rId314">
+      <w:hyperlink r:id="rId310">
         <w:r>
           <w:rPr>
             <w:rStyle w:val="Hyperlink"/>
@@ -13050,8 +12840,8 @@
         <w:t xml:space="preserve">, 5 (2021).</w:t>
       </w:r>
     </w:p>
-    <w:bookmarkEnd w:id="315"/>
-    <w:bookmarkStart w:id="317" w:name="ref-s91uGRZ2"/>
+    <w:bookmarkEnd w:id="311"/>
+    <w:bookmarkStart w:id="313" w:name="ref-s91uGRZ2"/>
     <w:p>
       <w:pPr>
         <w:pStyle w:val="Bibliography"/>
@@ -13081,7 +12871,7 @@
       <w:r>
         <w:t xml:space="preserve"> </w:t>
       </w:r>
-      <w:hyperlink r:id="rId316">
+      <w:hyperlink r:id="rId312">
         <w:r>
           <w:rPr>
             <w:rStyle w:val="Hyperlink"/>
@@ -13093,8 +12883,8 @@
         <w:t xml:space="preserve">.</w:t>
       </w:r>
     </w:p>
-    <w:bookmarkEnd w:id="317"/>
-    <w:bookmarkStart w:id="319" w:name="ref-UsTxAq4f"/>
+    <w:bookmarkEnd w:id="313"/>
+    <w:bookmarkStart w:id="315" w:name="ref-UsTxAq4f"/>
     <w:p>
       <w:pPr>
         <w:pStyle w:val="Bibliography"/>
@@ -13114,7 +12904,7 @@
       <w:r>
         <w:t xml:space="preserve"> </w:t>
       </w:r>
-      <w:hyperlink r:id="rId318">
+      <w:hyperlink r:id="rId314">
         <w:r>
           <w:rPr>
             <w:rStyle w:val="Hyperlink"/>
@@ -13149,8 +12939,8 @@
         <w:t xml:space="preserve">, 3132–3158 (2021).</w:t>
       </w:r>
     </w:p>
-    <w:bookmarkEnd w:id="319"/>
-    <w:bookmarkStart w:id="321" w:name="ref-lx49NGto"/>
+    <w:bookmarkEnd w:id="315"/>
+    <w:bookmarkStart w:id="317" w:name="ref-lx49NGto"/>
     <w:p>
       <w:pPr>
         <w:pStyle w:val="Bibliography"/>
@@ -13170,7 +12960,7 @@
       <w:r>
         <w:t xml:space="preserve"> </w:t>
       </w:r>
-      <w:hyperlink r:id="rId320">
+      <w:hyperlink r:id="rId316">
         <w:r>
           <w:rPr>
             <w:rStyle w:val="Hyperlink"/>
@@ -13182,8 +12972,8 @@
         <w:t xml:space="preserve">.</w:t>
       </w:r>
     </w:p>
-    <w:bookmarkEnd w:id="321"/>
-    <w:bookmarkStart w:id="323" w:name="ref-pjy75gHr"/>
+    <w:bookmarkEnd w:id="317"/>
+    <w:bookmarkStart w:id="319" w:name="ref-pjy75gHr"/>
     <w:p>
       <w:pPr>
         <w:pStyle w:val="Bibliography"/>
@@ -13213,7 +13003,7 @@
       <w:r>
         <w:t xml:space="preserve"> swcarpentry/git-novice: Software Carpentry: Version Control with Git, June 2019. (2019) doi:</w:t>
       </w:r>
-      <w:hyperlink r:id="rId322">
+      <w:hyperlink r:id="rId318">
         <w:r>
           <w:rPr>
             <w:rStyle w:val="Hyperlink"/>
@@ -13225,8 +13015,8 @@
         <w:t xml:space="preserve">.</w:t>
       </w:r>
     </w:p>
-    <w:bookmarkEnd w:id="323"/>
-    <w:bookmarkStart w:id="324" w:name="ref-ZvrOcg9w"/>
+    <w:bookmarkEnd w:id="319"/>
+    <w:bookmarkStart w:id="320" w:name="ref-ZvrOcg9w"/>
     <w:p>
       <w:pPr>
         <w:pStyle w:val="Bibliography"/>
@@ -13246,7 +13036,7 @@
       <w:r>
         <w:t xml:space="preserve"> </w:t>
       </w:r>
-      <w:hyperlink r:id="rId266">
+      <w:hyperlink r:id="rId262">
         <w:r>
           <w:rPr>
             <w:rStyle w:val="Hyperlink"/>
@@ -13260,8 +13050,8 @@
         <w:t xml:space="preserve">.</w:t>
       </w:r>
     </w:p>
-    <w:bookmarkEnd w:id="324"/>
-    <w:bookmarkStart w:id="326" w:name="ref-6CMMeSeD"/>
+    <w:bookmarkEnd w:id="320"/>
+    <w:bookmarkStart w:id="322" w:name="ref-6CMMeSeD"/>
     <w:p>
       <w:pPr>
         <w:pStyle w:val="Bibliography"/>
@@ -13281,7 +13071,7 @@
       <w:r>
         <w:t xml:space="preserve"> </w:t>
       </w:r>
-      <w:hyperlink r:id="rId325">
+      <w:hyperlink r:id="rId321">
         <w:r>
           <w:rPr>
             <w:rStyle w:val="Hyperlink"/>
@@ -13295,9 +13085,9 @@
         <w:t xml:space="preserve">.</w:t>
       </w:r>
     </w:p>
-    <w:bookmarkEnd w:id="326"/>
-    <w:bookmarkEnd w:id="327"/>
-    <w:bookmarkEnd w:id="328"/>
+    <w:bookmarkEnd w:id="322"/>
+    <w:bookmarkEnd w:id="323"/>
+    <w:bookmarkEnd w:id="324"/>
     <w:sectPr>
       <w:pgSz w:h="15840" w:w="12240"/>
       <w:pgMar w:bottom="1440" w:footer="720" w:gutter="0" w:header="720" w:left="1440" w:right="1440" w:top="1440"/>

--- a/manuscript.docx
+++ b/manuscript.docx
@@ -147,7 +147,7 @@
           <w:rPr>
             <w:rStyle w:val="Hyperlink"/>
           </w:rPr>
-          <w:t xml:space="preserve">SORTEE-Github-Hackathon/manuscript@f4614eb</w:t>
+          <w:t xml:space="preserve">SORTEE-Github-Hackathon/manuscript@b1ebce0</w:t>
         </w:r>
       </w:hyperlink>
       <w:r>
@@ -8097,7 +8097,10 @@
               <w:t xml:space="preserve">If you are an educator, include lectures on reproducibility and tools for creating reproducible workflows in the curricula.</w:t>
             </w:r>
             <w:r>
-              <w:t xml:space="preserve">. Some graduate programs now include coursework on course Rmarkdown and GitHub. Getting students started with these tools earlier will prevent the resistance that comes from working with a less reproducible workflow for a longer period of time.</w:t>
+              <w:t xml:space="preserve"> </w:t>
+            </w:r>
+            <w:r>
+              <w:t xml:space="preserve">Some graduate programs include coursework on course Rmarkdown and GitHub. Getting students started with these tools earlier will prevent the resistance that comes from working with a less reproducible workflow for a longer period of time.</w:t>
             </w:r>
           </w:p>
         </w:tc>
@@ -10613,7 +10616,7 @@
               <w:jc w:val="left"/>
             </w:pPr>
             <w:r>
-              <w:t xml:space="preserve">1MB for individual .tex, 50MB for individual files, unlimited project size</w:t>
+              <w:t xml:space="preserve">1MB for individual .tex, 50 MB for individual files, unlimited project size</w:t>
             </w:r>
           </w:p>
         </w:tc>

--- a/manuscript.docx
+++ b/manuscript.docx
@@ -147,7 +147,7 @@
           <w:rPr>
             <w:rStyle w:val="Hyperlink"/>
           </w:rPr>
-          <w:t xml:space="preserve">SORTEE-Github-Hackathon/manuscript@b1ebce0</w:t>
+          <w:t xml:space="preserve">SORTEE-Github-Hackathon/manuscript@995c4b1</w:t>
         </w:r>
       </w:hyperlink>
       <w:r>

--- a/manuscript.docx
+++ b/manuscript.docx
@@ -147,7 +147,7 @@
           <w:rPr>
             <w:rStyle w:val="Hyperlink"/>
           </w:rPr>
-          <w:t xml:space="preserve">SORTEE-Github-Hackathon/manuscript@995c4b1</w:t>
+          <w:t xml:space="preserve">SORTEE-Github-Hackathon/manuscript@397be52</w:t>
         </w:r>
       </w:hyperlink>
       <w:r>
@@ -7256,7 +7256,7 @@
     </w:p>
     <w:bookmarkEnd w:id="205"/>
     <w:bookmarkEnd w:id="206"/>
-    <w:bookmarkStart w:id="226" w:name="discussion"/>
+    <w:bookmarkStart w:id="227" w:name="discussion"/>
     <w:p>
       <w:pPr>
         <w:pStyle w:val="Heading2"/>
@@ -7706,7 +7706,7 @@
       </w:r>
     </w:p>
     <w:bookmarkEnd w:id="212"/>
-    <w:bookmarkStart w:id="225" w:name="tips"/>
+    <w:bookmarkStart w:id="226" w:name="tips"/>
     <w:p>
       <w:pPr>
         <w:pStyle w:val="Heading3"/>
@@ -8100,7 +8100,21 @@
               <w:t xml:space="preserve"> </w:t>
             </w:r>
             <w:r>
-              <w:t xml:space="preserve">Some graduate programs include coursework on course Rmarkdown and GitHub. Getting students started with these tools earlier will prevent the resistance that comes from working with a less reproducible workflow for a longer period of time.</w:t>
+              <w:t xml:space="preserve">Some graduate programs include coursework on course Rmarkdown and GitHub. Getting students started with these tools earlier will prevent the resistance that comes from working with a less reproducible workflow for a longer period of time. (see example</w:t>
+            </w:r>
+            <w:r>
+              <w:t xml:space="preserve"> </w:t>
+            </w:r>
+            <w:hyperlink r:id="rId218">
+              <w:r>
+                <w:rPr>
+                  <w:rStyle w:val="Hyperlink"/>
+                </w:rPr>
+                <w:t xml:space="preserve">https://github.com/rmcelreath/stat_rethinking_2022</w:t>
+              </w:r>
+            </w:hyperlink>
+            <w:r>
+              <w:t xml:space="preserve">)</w:t>
             </w:r>
           </w:p>
         </w:tc>
@@ -8132,7 +8146,7 @@
             <w:r>
               <w:t xml:space="preserve">like GitHub Desktop (</w:t>
             </w:r>
-            <w:hyperlink r:id="rId218">
+            <w:hyperlink r:id="rId219">
               <w:r>
                 <w:rPr>
                   <w:rStyle w:val="Hyperlink"/>
@@ -8143,7 +8157,7 @@
             <w:r>
               <w:t xml:space="preserve">), git-gui (</w:t>
             </w:r>
-            <w:hyperlink r:id="rId219">
+            <w:hyperlink r:id="rId220">
               <w:r>
                 <w:rPr>
                   <w:rStyle w:val="Hyperlink"/>
@@ -8154,7 +8168,7 @@
             <w:r>
               <w:t xml:space="preserve">), RStudio (</w:t>
             </w:r>
-            <w:hyperlink r:id="rId220">
+            <w:hyperlink r:id="rId221">
               <w:r>
                 <w:rPr>
                   <w:rStyle w:val="Hyperlink"/>
@@ -8165,7 +8179,7 @@
             <w:r>
               <w:t xml:space="preserve">), Visual Studio Code (</w:t>
             </w:r>
-            <w:hyperlink r:id="rId221">
+            <w:hyperlink r:id="rId222">
               <w:r>
                 <w:rPr>
                   <w:rStyle w:val="Hyperlink"/>
@@ -8176,7 +8190,7 @@
             <w:r>
               <w:t xml:space="preserve">), Atom (</w:t>
             </w:r>
-            <w:hyperlink r:id="rId222">
+            <w:hyperlink r:id="rId223">
               <w:r>
                 <w:rPr>
                   <w:rStyle w:val="Hyperlink"/>
@@ -8187,7 +8201,7 @@
             <w:r>
               <w:t xml:space="preserve">), GitKraken (</w:t>
             </w:r>
-            <w:hyperlink r:id="rId223">
+            <w:hyperlink r:id="rId224">
               <w:r>
                 <w:rPr>
                   <w:rStyle w:val="Hyperlink"/>
@@ -8228,7 +8242,7 @@
             <w:r>
               <w:t xml:space="preserve">Try using tools like Octobox (</w:t>
             </w:r>
-            <w:hyperlink r:id="rId224">
+            <w:hyperlink r:id="rId225">
               <w:r>
                 <w:rPr>
                   <w:rStyle w:val="Hyperlink"/>
@@ -8243,9 +8257,9 @@
         </w:tc>
       </w:tr>
     </w:tbl>
-    <w:bookmarkEnd w:id="225"/>
     <w:bookmarkEnd w:id="226"/>
-    <w:bookmarkStart w:id="227" w:name="conclusion"/>
+    <w:bookmarkEnd w:id="227"/>
+    <w:bookmarkStart w:id="228" w:name="conclusion"/>
     <w:p>
       <w:pPr>
         <w:pStyle w:val="Heading2"/>
@@ -8305,8 +8319,8 @@
         <w:t xml:space="preserve">Our paper provides the most comprehensive review of how EEB researchers can use GitHub to date, and we encourage EEB researchers at any career stage studying any topic to try GitHub as a platform for sharing and collaboration.</w:t>
       </w:r>
     </w:p>
-    <w:bookmarkEnd w:id="227"/>
-    <w:bookmarkStart w:id="228" w:name="acknowledgements"/>
+    <w:bookmarkEnd w:id="228"/>
+    <w:bookmarkStart w:id="229" w:name="acknowledgements"/>
     <w:p>
       <w:pPr>
         <w:pStyle w:val="Heading2"/>
@@ -8331,8 +8345,8 @@
         <w:t xml:space="preserve">RCO was funded by the U.S. Department of Energy, Office of Science, Office of Biological and Environmental Research, Earth and Environmental Sciences Division, Data Management program under contract number DE-AC02-05CH11231.</w:t>
       </w:r>
     </w:p>
-    <w:bookmarkEnd w:id="228"/>
-    <w:bookmarkStart w:id="229" w:name="code-and-data-availability"/>
+    <w:bookmarkEnd w:id="229"/>
+    <w:bookmarkStart w:id="230" w:name="code-and-data-availability"/>
     <w:p>
       <w:pPr>
         <w:pStyle w:val="Heading2"/>
@@ -8349,8 +8363,8 @@
         <w:t xml:space="preserve">The source code and data for this manuscript are available at https://github.com/SORTEE-Github-Hackathon/manuscript.</w:t>
       </w:r>
     </w:p>
-    <w:bookmarkEnd w:id="229"/>
-    <w:bookmarkStart w:id="238" w:name="figures"/>
+    <w:bookmarkEnd w:id="230"/>
+    <w:bookmarkStart w:id="239" w:name="figures"/>
     <w:p>
       <w:pPr>
         <w:pStyle w:val="Heading2"/>
@@ -8364,24 +8378,24 @@
       <w:pPr>
         <w:pStyle w:val="CaptionedFigure"/>
       </w:pPr>
-      <w:bookmarkStart w:id="233" w:name="fig:github-diagram"/>
+      <w:bookmarkStart w:id="234" w:name="fig:github-diagram"/>
       <w:r>
         <w:drawing>
           <wp:inline>
             <wp:extent cx="5943600" cy="5097677"/>
             <wp:effectExtent b="0" l="0" r="0" t="0"/>
-            <wp:docPr descr="Figure 1: An overview of git’s core features. A) Multi-faceted components allow for code writing, small data storage, manuscript writing, and project management to all be done in one place. B) Issues, Pull Requests, Discussions, and Projects allow for team members to ask for feedback, suggest fixes, discuss related ideas, and keep track of all the moving parts of a project. C) All collaborators on a project can be a part of a single repository, with varying push privileges and responsibilities. D) CONTRIBUTING.md, LICENCE.md, &amp; README.md files can allow new team members or others wanting to use materials to understand the project components and learn how they can engage with the project and existing team members." title="" id="231" name="Picture"/>
+            <wp:docPr descr="Figure 1: An overview of git’s core features. A) Multi-faceted components allow for code writing, small data storage, manuscript writing, and project management to all be done in one place. B) Issues, Pull Requests, Discussions, and Projects allow for team members to ask for feedback, suggest fixes, discuss related ideas, and keep track of all the moving parts of a project. C) All collaborators on a project can be a part of a single repository, with varying push privileges and responsibilities. D) CONTRIBUTING.md, LICENCE.md, &amp; README.md files can allow new team members or others wanting to use materials to understand the project components and learn how they can engage with the project and existing team members." title="" id="232" name="Picture"/>
             <a:graphic>
               <a:graphicData uri="http://schemas.openxmlformats.org/drawingml/2006/picture">
                 <pic:pic>
                   <pic:nvPicPr>
-                    <pic:cNvPr descr="images/github_diagram.png" id="232" name="Picture"/>
+                    <pic:cNvPr descr="images/github_diagram.png" id="233" name="Picture"/>
                     <pic:cNvPicPr>
                       <a:picLocks noChangeArrowheads="1" noChangeAspect="1"/>
                     </pic:cNvPicPr>
                   </pic:nvPicPr>
                   <pic:blipFill>
-                    <a:blip r:embed="rId230"/>
+                    <a:blip r:embed="rId231"/>
                     <a:stretch>
                       <a:fillRect/>
                     </a:stretch>
@@ -8407,7 +8421,7 @@
           </wp:inline>
         </w:drawing>
       </w:r>
-      <w:bookmarkEnd w:id="233"/>
+      <w:bookmarkEnd w:id="234"/>
     </w:p>
     <w:p>
       <w:pPr>
@@ -8423,24 +8437,24 @@
       <w:pPr>
         <w:pStyle w:val="CaptionedFigure"/>
       </w:pPr>
-      <w:bookmarkStart w:id="237" w:name="fig:scatterblob"/>
+      <w:bookmarkStart w:id="238" w:name="fig:scatterblob"/>
       <w:r>
         <w:drawing>
           <wp:inline>
             <wp:extent cx="5943600" cy="4322618"/>
             <wp:effectExtent b="0" l="0" r="0" t="0"/>
-            <wp:docPr descr="Figure 2: A summary of ways GitHub can be used showing technical difficulty and degree of collaboration for each. Activities higher on the vertical axis require usage knowledge of more GitHub features than activities lower on the axis. On the horizontal axis, each activity spans a region representing who is potentially involved with or benefits from each activity. For example, storing data and code mainly benefits individual researchers or members of a lab group while making data and code citable and reproducible benefit other labs and the larger community as well. Independently of a users knowledge level of GitHub features, there are ways to use GitHub that allow tapping unto one of the most salient benefits of the platform: facilitating and enhancing collaboration." title="" id="235" name="Picture"/>
+            <wp:docPr descr="Figure 2: A summary of ways GitHub can be used showing technical difficulty and degree of collaboration for each. Activities higher on the vertical axis require usage knowledge of more GitHub features than activities lower on the axis. On the horizontal axis, each activity spans a region representing who is potentially involved with or benefits from each activity. For example, storing data and code mainly benefits individual researchers or members of a lab group while making data and code citable and reproducible benefit other labs and the larger community as well. Independently of a users knowledge level of GitHub features, there are ways to use GitHub that allow tapping unto one of the most salient benefits of the platform: facilitating and enhancing collaboration." title="" id="236" name="Picture"/>
             <a:graphic>
               <a:graphicData uri="http://schemas.openxmlformats.org/drawingml/2006/picture">
                 <pic:pic>
                   <pic:nvPicPr>
-                    <pic:cNvPr descr="images/scatterblob_1.png" id="236" name="Picture"/>
+                    <pic:cNvPr descr="images/scatterblob_1.png" id="237" name="Picture"/>
                     <pic:cNvPicPr>
                       <a:picLocks noChangeArrowheads="1" noChangeAspect="1"/>
                     </pic:cNvPicPr>
                   </pic:nvPicPr>
                   <pic:blipFill>
-                    <a:blip r:embed="rId234"/>
+                    <a:blip r:embed="rId235"/>
                     <a:stretch>
                       <a:fillRect/>
                     </a:stretch>
@@ -8466,7 +8480,7 @@
           </wp:inline>
         </w:drawing>
       </w:r>
-      <w:bookmarkEnd w:id="237"/>
+      <w:bookmarkEnd w:id="238"/>
     </w:p>
     <w:p>
       <w:pPr>
@@ -8477,8 +8491,8 @@
       </w:r>
     </w:p>
     <w:bookmarkEnd w:id="0"/>
-    <w:bookmarkEnd w:id="238"/>
-    <w:bookmarkStart w:id="239" w:name="tables"/>
+    <w:bookmarkEnd w:id="239"/>
+    <w:bookmarkStart w:id="240" w:name="tables"/>
     <w:p>
       <w:pPr>
         <w:pStyle w:val="Heading2"/>
@@ -10879,8 +10893,8 @@
       </w:tr>
     </w:tbl>
     <w:bookmarkEnd w:id="0"/>
-    <w:bookmarkEnd w:id="239"/>
-    <w:bookmarkStart w:id="324" w:name="references"/>
+    <w:bookmarkEnd w:id="240"/>
+    <w:bookmarkStart w:id="325" w:name="references"/>
     <w:p>
       <w:pPr>
         <w:pStyle w:val="Heading2"/>
@@ -10889,8 +10903,8 @@
         <w:t xml:space="preserve">References</w:t>
       </w:r>
     </w:p>
-    <w:bookmarkStart w:id="323" w:name="refs"/>
-    <w:bookmarkStart w:id="241" w:name="ref-fJWFe93e"/>
+    <w:bookmarkStart w:id="324" w:name="refs"/>
+    <w:bookmarkStart w:id="242" w:name="ref-fJWFe93e"/>
     <w:p>
       <w:pPr>
         <w:pStyle w:val="Bibliography"/>
@@ -10936,7 +10950,7 @@
       <w:r>
         <w:t xml:space="preserve">(IEEE, 2009). doi:</w:t>
       </w:r>
-      <w:hyperlink r:id="rId240">
+      <w:hyperlink r:id="rId241">
         <w:r>
           <w:rPr>
             <w:rStyle w:val="Hyperlink"/>
@@ -10948,8 +10962,8 @@
         <w:t xml:space="preserve">.</w:t>
       </w:r>
     </w:p>
-    <w:bookmarkEnd w:id="241"/>
-    <w:bookmarkStart w:id="243" w:name="ref-1Kqna6l2"/>
+    <w:bookmarkEnd w:id="242"/>
+    <w:bookmarkStart w:id="244" w:name="ref-1Kqna6l2"/>
     <w:p>
       <w:pPr>
         <w:pStyle w:val="Bibliography"/>
@@ -10969,7 +10983,7 @@
       <w:r>
         <w:t xml:space="preserve"> </w:t>
       </w:r>
-      <w:hyperlink r:id="rId242">
+      <w:hyperlink r:id="rId243">
         <w:r>
           <w:rPr>
             <w:rStyle w:val="Hyperlink"/>
@@ -11001,8 +11015,8 @@
         <w:t xml:space="preserve">, 656–658 (2020).</w:t>
       </w:r>
     </w:p>
-    <w:bookmarkEnd w:id="243"/>
-    <w:bookmarkStart w:id="245" w:name="ref-10ghgV3S8"/>
+    <w:bookmarkEnd w:id="244"/>
+    <w:bookmarkStart w:id="246" w:name="ref-10ghgV3S8"/>
     <w:p>
       <w:pPr>
         <w:pStyle w:val="Bibliography"/>
@@ -11022,7 +11036,7 @@
       <w:r>
         <w:t xml:space="preserve"> </w:t>
       </w:r>
-      <w:hyperlink r:id="rId244">
+      <w:hyperlink r:id="rId245">
         <w:r>
           <w:rPr>
             <w:rStyle w:val="Hyperlink"/>
@@ -11057,8 +11071,8 @@
         <w:t xml:space="preserve">, 127–128 (2016).</w:t>
       </w:r>
     </w:p>
-    <w:bookmarkEnd w:id="245"/>
-    <w:bookmarkStart w:id="247" w:name="ref-10SpoByIw"/>
+    <w:bookmarkEnd w:id="246"/>
+    <w:bookmarkStart w:id="248" w:name="ref-10SpoByIw"/>
     <w:p>
       <w:pPr>
         <w:pStyle w:val="Bibliography"/>
@@ -11104,7 +11118,7 @@
       <w:r>
         <w:t xml:space="preserve">(ACM Press, 2011). doi:</w:t>
       </w:r>
-      <w:hyperlink r:id="rId246">
+      <w:hyperlink r:id="rId247">
         <w:r>
           <w:rPr>
             <w:rStyle w:val="Hyperlink"/>
@@ -11116,8 +11130,8 @@
         <w:t xml:space="preserve">.</w:t>
       </w:r>
     </w:p>
-    <w:bookmarkEnd w:id="247"/>
-    <w:bookmarkStart w:id="249" w:name="ref-O6UbstGG"/>
+    <w:bookmarkEnd w:id="248"/>
+    <w:bookmarkStart w:id="250" w:name="ref-O6UbstGG"/>
     <w:p>
       <w:pPr>
         <w:pStyle w:val="Bibliography"/>
@@ -11147,7 +11161,7 @@
       <w:r>
         <w:t xml:space="preserve"> </w:t>
       </w:r>
-      <w:hyperlink r:id="rId248">
+      <w:hyperlink r:id="rId249">
         <w:r>
           <w:rPr>
             <w:rStyle w:val="Hyperlink"/>
@@ -11182,8 +11196,8 @@
         <w:t xml:space="preserve">, e1001745 (2014).</w:t>
       </w:r>
     </w:p>
-    <w:bookmarkEnd w:id="249"/>
-    <w:bookmarkStart w:id="251" w:name="ref-nwCtHDCn"/>
+    <w:bookmarkEnd w:id="250"/>
+    <w:bookmarkStart w:id="252" w:name="ref-nwCtHDCn"/>
     <w:p>
       <w:pPr>
         <w:pStyle w:val="Bibliography"/>
@@ -11213,7 +11227,7 @@
       <w:r>
         <w:t xml:space="preserve"> </w:t>
       </w:r>
-      <w:hyperlink r:id="rId250">
+      <w:hyperlink r:id="rId251">
         <w:r>
           <w:rPr>
             <w:rStyle w:val="Hyperlink"/>
@@ -11225,8 +11239,8 @@
         <w:t xml:space="preserve">.</w:t>
       </w:r>
     </w:p>
-    <w:bookmarkEnd w:id="251"/>
-    <w:bookmarkStart w:id="253" w:name="ref-RVetqmsg"/>
+    <w:bookmarkEnd w:id="252"/>
+    <w:bookmarkStart w:id="254" w:name="ref-RVetqmsg"/>
     <w:p>
       <w:pPr>
         <w:pStyle w:val="Bibliography"/>
@@ -11246,7 +11260,7 @@
       <w:r>
         <w:t xml:space="preserve"> </w:t>
       </w:r>
-      <w:hyperlink r:id="rId252">
+      <w:hyperlink r:id="rId253">
         <w:r>
           <w:rPr>
             <w:rStyle w:val="Hyperlink"/>
@@ -11278,8 +11292,8 @@
         <w:t xml:space="preserve">, 20–27 (2018).</w:t>
       </w:r>
     </w:p>
-    <w:bookmarkEnd w:id="253"/>
-    <w:bookmarkStart w:id="255" w:name="ref-4ny1onB0"/>
+    <w:bookmarkEnd w:id="254"/>
+    <w:bookmarkStart w:id="256" w:name="ref-4ny1onB0"/>
     <w:p>
       <w:pPr>
         <w:pStyle w:val="Bibliography"/>
@@ -11299,7 +11313,7 @@
       <w:r>
         <w:t xml:space="preserve"> </w:t>
       </w:r>
-      <w:hyperlink r:id="rId254">
+      <w:hyperlink r:id="rId255">
         <w:r>
           <w:rPr>
             <w:rStyle w:val="Hyperlink"/>
@@ -11334,8 +11348,8 @@
         <w:t xml:space="preserve">, (2013).</w:t>
       </w:r>
     </w:p>
-    <w:bookmarkEnd w:id="255"/>
-    <w:bookmarkStart w:id="257" w:name="ref-kEX5dgzK"/>
+    <w:bookmarkEnd w:id="256"/>
+    <w:bookmarkStart w:id="258" w:name="ref-kEX5dgzK"/>
     <w:p>
       <w:pPr>
         <w:pStyle w:val="Bibliography"/>
@@ -11365,7 +11379,7 @@
       <w:r>
         <w:t xml:space="preserve"> </w:t>
       </w:r>
-      <w:hyperlink r:id="rId256">
+      <w:hyperlink r:id="rId257">
         <w:r>
           <w:rPr>
             <w:rStyle w:val="Hyperlink"/>
@@ -11400,8 +11414,8 @@
         <w:t xml:space="preserve">, e1004947 (2016).</w:t>
       </w:r>
     </w:p>
-    <w:bookmarkEnd w:id="257"/>
-    <w:bookmarkStart w:id="259" w:name="ref-PlcxShQU"/>
+    <w:bookmarkEnd w:id="258"/>
+    <w:bookmarkStart w:id="260" w:name="ref-PlcxShQU"/>
     <w:p>
       <w:pPr>
         <w:pStyle w:val="Bibliography"/>
@@ -11421,7 +11435,7 @@
       <w:r>
         <w:t xml:space="preserve"> </w:t>
       </w:r>
-      <w:hyperlink r:id="rId258">
+      <w:hyperlink r:id="rId259">
         <w:r>
           <w:rPr>
             <w:rStyle w:val="Hyperlink"/>
@@ -11456,8 +11470,8 @@
         <w:t xml:space="preserve">, e1004668 (2016).</w:t>
       </w:r>
     </w:p>
-    <w:bookmarkEnd w:id="259"/>
-    <w:bookmarkStart w:id="261" w:name="ref-NIS0JOW0"/>
+    <w:bookmarkEnd w:id="260"/>
+    <w:bookmarkStart w:id="262" w:name="ref-NIS0JOW0"/>
     <w:p>
       <w:pPr>
         <w:pStyle w:val="Bibliography"/>
@@ -11471,7 +11485,7 @@
       <w:r>
         <w:t xml:space="preserve">	</w:t>
       </w:r>
-      <w:hyperlink r:id="rId260">
+      <w:hyperlink r:id="rId261">
         <w:r>
           <w:rPr>
             <w:rStyle w:val="Hyperlink"/>
@@ -11485,8 +11499,8 @@
         <w:t xml:space="preserve">.</w:t>
       </w:r>
     </w:p>
-    <w:bookmarkEnd w:id="261"/>
-    <w:bookmarkStart w:id="263" w:name="ref-13jOlVcpp"/>
+    <w:bookmarkEnd w:id="262"/>
+    <w:bookmarkStart w:id="264" w:name="ref-13jOlVcpp"/>
     <w:p>
       <w:pPr>
         <w:pStyle w:val="Bibliography"/>
@@ -11506,7 +11520,7 @@
       <w:r>
         <w:t xml:space="preserve"> </w:t>
       </w:r>
-      <w:hyperlink r:id="rId262">
+      <w:hyperlink r:id="rId263">
         <w:r>
           <w:rPr>
             <w:rStyle w:val="Hyperlink"/>
@@ -11520,8 +11534,8 @@
         <w:t xml:space="preserve">.</w:t>
       </w:r>
     </w:p>
-    <w:bookmarkEnd w:id="263"/>
-    <w:bookmarkStart w:id="265" w:name="ref-u5aEVE4B"/>
+    <w:bookmarkEnd w:id="264"/>
+    <w:bookmarkStart w:id="266" w:name="ref-u5aEVE4B"/>
     <w:p>
       <w:pPr>
         <w:pStyle w:val="Bibliography"/>
@@ -11541,7 +11555,7 @@
       <w:r>
         <w:t xml:space="preserve"> </w:t>
       </w:r>
-      <w:hyperlink r:id="rId264">
+      <w:hyperlink r:id="rId265">
         <w:r>
           <w:rPr>
             <w:rStyle w:val="Hyperlink"/>
@@ -11553,8 +11567,8 @@
         <w:t xml:space="preserve">.</w:t>
       </w:r>
     </w:p>
-    <w:bookmarkEnd w:id="265"/>
-    <w:bookmarkStart w:id="267" w:name="ref-3DKwn1sY"/>
+    <w:bookmarkEnd w:id="266"/>
+    <w:bookmarkStart w:id="268" w:name="ref-3DKwn1sY"/>
     <w:p>
       <w:pPr>
         <w:pStyle w:val="Bibliography"/>
@@ -11584,7 +11598,7 @@
       <w:r>
         <w:t xml:space="preserve"> </w:t>
       </w:r>
-      <w:hyperlink r:id="rId266">
+      <w:hyperlink r:id="rId267">
         <w:r>
           <w:rPr>
             <w:rStyle w:val="Hyperlink"/>
@@ -11619,8 +11633,8 @@
         <w:t xml:space="preserve">, (2017).</w:t>
       </w:r>
     </w:p>
-    <w:bookmarkEnd w:id="267"/>
-    <w:bookmarkStart w:id="269" w:name="ref-139b0pSGc"/>
+    <w:bookmarkEnd w:id="268"/>
+    <w:bookmarkStart w:id="270" w:name="ref-139b0pSGc"/>
     <w:p>
       <w:pPr>
         <w:pStyle w:val="Bibliography"/>
@@ -11653,7 +11667,7 @@
       <w:r>
         <w:t xml:space="preserve">(IEEE, 2016). doi:</w:t>
       </w:r>
-      <w:hyperlink r:id="rId268">
+      <w:hyperlink r:id="rId269">
         <w:r>
           <w:rPr>
             <w:rStyle w:val="Hyperlink"/>
@@ -11665,8 +11679,8 @@
         <w:t xml:space="preserve">.</w:t>
       </w:r>
     </w:p>
-    <w:bookmarkEnd w:id="269"/>
-    <w:bookmarkStart w:id="271" w:name="ref-ydrk01SR"/>
+    <w:bookmarkEnd w:id="270"/>
+    <w:bookmarkStart w:id="272" w:name="ref-ydrk01SR"/>
     <w:p>
       <w:pPr>
         <w:pStyle w:val="Bibliography"/>
@@ -11686,7 +11700,7 @@
       <w:r>
         <w:t xml:space="preserve"> </w:t>
       </w:r>
-      <w:hyperlink r:id="rId270">
+      <w:hyperlink r:id="rId271">
         <w:r>
           <w:rPr>
             <w:rStyle w:val="Hyperlink"/>
@@ -11721,8 +11735,8 @@
         <w:t xml:space="preserve">, (2020).</w:t>
       </w:r>
     </w:p>
-    <w:bookmarkEnd w:id="271"/>
-    <w:bookmarkStart w:id="273" w:name="ref-13QX8XU3J"/>
+    <w:bookmarkEnd w:id="272"/>
+    <w:bookmarkStart w:id="274" w:name="ref-13QX8XU3J"/>
     <w:p>
       <w:pPr>
         <w:pStyle w:val="Bibliography"/>
@@ -11742,7 +11756,7 @@
       <w:r>
         <w:t xml:space="preserve"> </w:t>
       </w:r>
-      <w:hyperlink r:id="rId272">
+      <w:hyperlink r:id="rId273">
         <w:r>
           <w:rPr>
             <w:rStyle w:val="Hyperlink"/>
@@ -11777,8 +11791,8 @@
         <w:t xml:space="preserve">, (2021).</w:t>
       </w:r>
     </w:p>
-    <w:bookmarkEnd w:id="273"/>
-    <w:bookmarkStart w:id="275" w:name="ref-MwwMapRG"/>
+    <w:bookmarkEnd w:id="274"/>
+    <w:bookmarkStart w:id="276" w:name="ref-MwwMapRG"/>
     <w:p>
       <w:pPr>
         <w:pStyle w:val="Bibliography"/>
@@ -11798,7 +11812,7 @@
       <w:r>
         <w:t xml:space="preserve"> </w:t>
       </w:r>
-      <w:hyperlink r:id="rId274">
+      <w:hyperlink r:id="rId275">
         <w:r>
           <w:rPr>
             <w:rStyle w:val="Hyperlink"/>
@@ -11833,8 +11847,8 @@
         <w:t xml:space="preserve">, 80–88 (2018).</w:t>
       </w:r>
     </w:p>
-    <w:bookmarkEnd w:id="275"/>
-    <w:bookmarkStart w:id="277" w:name="ref-1Co6ZZjF1"/>
+    <w:bookmarkEnd w:id="276"/>
+    <w:bookmarkStart w:id="278" w:name="ref-1Co6ZZjF1"/>
     <w:p>
       <w:pPr>
         <w:pStyle w:val="Bibliography"/>
@@ -11864,7 +11878,7 @@
       <w:r>
         <w:t xml:space="preserve"> </w:t>
       </w:r>
-      <w:hyperlink r:id="rId276">
+      <w:hyperlink r:id="rId277">
         <w:r>
           <w:rPr>
             <w:rStyle w:val="Hyperlink"/>
@@ -11876,8 +11890,8 @@
         <w:t xml:space="preserve">.</w:t>
       </w:r>
     </w:p>
-    <w:bookmarkEnd w:id="277"/>
-    <w:bookmarkStart w:id="279" w:name="ref-wwHxTOtm"/>
+    <w:bookmarkEnd w:id="278"/>
+    <w:bookmarkStart w:id="280" w:name="ref-wwHxTOtm"/>
     <w:p>
       <w:pPr>
         <w:pStyle w:val="Bibliography"/>
@@ -11907,7 +11921,7 @@
       <w:r>
         <w:t xml:space="preserve"> </w:t>
       </w:r>
-      <w:hyperlink r:id="rId278">
+      <w:hyperlink r:id="rId279">
         <w:r>
           <w:rPr>
             <w:rStyle w:val="Hyperlink"/>
@@ -11939,8 +11953,8 @@
         <w:t xml:space="preserve">, (2017).</w:t>
       </w:r>
     </w:p>
-    <w:bookmarkEnd w:id="279"/>
-    <w:bookmarkStart w:id="281" w:name="ref-10V7x4H4l"/>
+    <w:bookmarkEnd w:id="280"/>
+    <w:bookmarkStart w:id="282" w:name="ref-10V7x4H4l"/>
     <w:p>
       <w:pPr>
         <w:pStyle w:val="Bibliography"/>
@@ -11960,7 +11974,7 @@
       <w:r>
         <w:t xml:space="preserve"> </w:t>
       </w:r>
-      <w:hyperlink r:id="rId280">
+      <w:hyperlink r:id="rId281">
         <w:r>
           <w:rPr>
             <w:rStyle w:val="Hyperlink"/>
@@ -11995,8 +12009,8 @@
         <w:t xml:space="preserve">, e1004385 (2015).</w:t>
       </w:r>
     </w:p>
-    <w:bookmarkEnd w:id="281"/>
-    <w:bookmarkStart w:id="283" w:name="ref-RhBKe0MG"/>
+    <w:bookmarkEnd w:id="282"/>
+    <w:bookmarkStart w:id="284" w:name="ref-RhBKe0MG"/>
     <w:p>
       <w:pPr>
         <w:pStyle w:val="Bibliography"/>
@@ -12026,7 +12040,7 @@
       <w:r>
         <w:t xml:space="preserve"> </w:t>
       </w:r>
-      <w:hyperlink r:id="rId282">
+      <w:hyperlink r:id="rId283">
         <w:r>
           <w:rPr>
             <w:rStyle w:val="Hyperlink"/>
@@ -12038,8 +12052,8 @@
         <w:t xml:space="preserve">.</w:t>
       </w:r>
     </w:p>
-    <w:bookmarkEnd w:id="283"/>
-    <w:bookmarkStart w:id="284" w:name="ref-QqMezOMg"/>
+    <w:bookmarkEnd w:id="284"/>
+    <w:bookmarkStart w:id="285" w:name="ref-QqMezOMg"/>
     <w:p>
       <w:pPr>
         <w:pStyle w:val="Bibliography"/>
@@ -12070,8 +12084,8 @@
         <w:t xml:space="preserve">. (CRC Press, Taylor and Francis Group, 2019).</w:t>
       </w:r>
     </w:p>
-    <w:bookmarkEnd w:id="284"/>
-    <w:bookmarkStart w:id="285" w:name="ref-MXxgZJ45"/>
+    <w:bookmarkEnd w:id="285"/>
+    <w:bookmarkStart w:id="286" w:name="ref-MXxgZJ45"/>
     <w:p>
       <w:pPr>
         <w:pStyle w:val="Bibliography"/>
@@ -12102,8 +12116,8 @@
         <w:t xml:space="preserve">. (O'Reilly, 2016).</w:t>
       </w:r>
     </w:p>
-    <w:bookmarkEnd w:id="285"/>
-    <w:bookmarkStart w:id="287" w:name="ref-1Du6fzB8g"/>
+    <w:bookmarkEnd w:id="286"/>
+    <w:bookmarkStart w:id="288" w:name="ref-1Du6fzB8g"/>
     <w:p>
       <w:pPr>
         <w:pStyle w:val="Bibliography"/>
@@ -12133,7 +12147,7 @@
       <w:r>
         <w:t xml:space="preserve"> </w:t>
       </w:r>
-      <w:hyperlink r:id="rId286">
+      <w:hyperlink r:id="rId287">
         <w:r>
           <w:rPr>
             <w:rStyle w:val="Hyperlink"/>
@@ -12168,8 +12182,8 @@
         <w:t xml:space="preserve">, (2021).</w:t>
       </w:r>
     </w:p>
-    <w:bookmarkEnd w:id="287"/>
-    <w:bookmarkStart w:id="289" w:name="ref-iIEKCTLU"/>
+    <w:bookmarkEnd w:id="288"/>
+    <w:bookmarkStart w:id="290" w:name="ref-iIEKCTLU"/>
     <w:p>
       <w:pPr>
         <w:pStyle w:val="Bibliography"/>
@@ -12199,7 +12213,7 @@
       <w:r>
         <w:t xml:space="preserve"> </w:t>
       </w:r>
-      <w:hyperlink r:id="rId288">
+      <w:hyperlink r:id="rId289">
         <w:r>
           <w:rPr>
             <w:rStyle w:val="Hyperlink"/>
@@ -12234,8 +12248,8 @@
         <w:t xml:space="preserve">, art120 (2015).</w:t>
       </w:r>
     </w:p>
-    <w:bookmarkEnd w:id="289"/>
-    <w:bookmarkStart w:id="291" w:name="ref-uBJwnPbq"/>
+    <w:bookmarkEnd w:id="290"/>
+    <w:bookmarkStart w:id="292" w:name="ref-uBJwnPbq"/>
     <w:p>
       <w:pPr>
         <w:pStyle w:val="Bibliography"/>
@@ -12255,7 +12269,7 @@
       <w:r>
         <w:t xml:space="preserve"> </w:t>
       </w:r>
-      <w:hyperlink r:id="rId290">
+      <w:hyperlink r:id="rId291">
         <w:r>
           <w:rPr>
             <w:rStyle w:val="Hyperlink"/>
@@ -12290,8 +12304,8 @@
         <w:t xml:space="preserve">, 4–7 (2016).</w:t>
       </w:r>
     </w:p>
-    <w:bookmarkEnd w:id="291"/>
-    <w:bookmarkStart w:id="293" w:name="ref-1HZdsK5Kn"/>
+    <w:bookmarkEnd w:id="292"/>
+    <w:bookmarkStart w:id="294" w:name="ref-1HZdsK5Kn"/>
     <w:p>
       <w:pPr>
         <w:pStyle w:val="Bibliography"/>
@@ -12311,7 +12325,7 @@
       <w:r>
         <w:t xml:space="preserve"> </w:t>
       </w:r>
-      <w:hyperlink r:id="rId292">
+      <w:hyperlink r:id="rId293">
         <w:r>
           <w:rPr>
             <w:rStyle w:val="Hyperlink"/>
@@ -12346,8 +12360,8 @@
         <w:t xml:space="preserve">, 452–454 (2016).</w:t>
       </w:r>
     </w:p>
-    <w:bookmarkEnd w:id="293"/>
-    <w:bookmarkStart w:id="295" w:name="ref-K7nbP1Ty"/>
+    <w:bookmarkEnd w:id="294"/>
+    <w:bookmarkStart w:id="296" w:name="ref-K7nbP1Ty"/>
     <w:p>
       <w:pPr>
         <w:pStyle w:val="Bibliography"/>
@@ -12390,7 +12404,7 @@
       <w:r>
         <w:t xml:space="preserve"> </w:t>
       </w:r>
-      <w:hyperlink r:id="rId294">
+      <w:hyperlink r:id="rId295">
         <w:r>
           <w:rPr>
             <w:rStyle w:val="Hyperlink"/>
@@ -12405,8 +12419,8 @@
         <w:t xml:space="preserve">(2022).</w:t>
       </w:r>
     </w:p>
-    <w:bookmarkEnd w:id="295"/>
-    <w:bookmarkStart w:id="297" w:name="ref-hm9PaCLD"/>
+    <w:bookmarkEnd w:id="296"/>
+    <w:bookmarkStart w:id="298" w:name="ref-hm9PaCLD"/>
     <w:p>
       <w:pPr>
         <w:pStyle w:val="Bibliography"/>
@@ -12439,7 +12453,7 @@
       <w:r>
         <w:t xml:space="preserve">(ACM, 2020). doi:</w:t>
       </w:r>
-      <w:hyperlink r:id="rId296">
+      <w:hyperlink r:id="rId297">
         <w:r>
           <w:rPr>
             <w:rStyle w:val="Hyperlink"/>
@@ -12451,8 +12465,8 @@
         <w:t xml:space="preserve">.</w:t>
       </w:r>
     </w:p>
-    <w:bookmarkEnd w:id="297"/>
-    <w:bookmarkStart w:id="299" w:name="ref-YuJbg3zO"/>
+    <w:bookmarkEnd w:id="298"/>
+    <w:bookmarkStart w:id="300" w:name="ref-YuJbg3zO"/>
     <w:p>
       <w:pPr>
         <w:pStyle w:val="Bibliography"/>
@@ -12482,7 +12496,7 @@
       <w:r>
         <w:t xml:space="preserve"> </w:t>
       </w:r>
-      <w:hyperlink r:id="rId298">
+      <w:hyperlink r:id="rId299">
         <w:r>
           <w:rPr>
             <w:rStyle w:val="Hyperlink"/>
@@ -12517,8 +12531,8 @@
         <w:t xml:space="preserve">, e1007128 (2019).</w:t>
       </w:r>
     </w:p>
-    <w:bookmarkEnd w:id="299"/>
-    <w:bookmarkStart w:id="301" w:name="ref-i4FOZpjN"/>
+    <w:bookmarkEnd w:id="300"/>
+    <w:bookmarkStart w:id="302" w:name="ref-i4FOZpjN"/>
     <w:p>
       <w:pPr>
         <w:pStyle w:val="Bibliography"/>
@@ -12538,7 +12552,7 @@
       <w:r>
         <w:t xml:space="preserve"> </w:t>
       </w:r>
-      <w:hyperlink r:id="rId300">
+      <w:hyperlink r:id="rId301">
         <w:r>
           <w:rPr>
             <w:rStyle w:val="Hyperlink"/>
@@ -12573,8 +12587,8 @@
         <w:t xml:space="preserve">, (2020).</w:t>
       </w:r>
     </w:p>
-    <w:bookmarkEnd w:id="301"/>
-    <w:bookmarkStart w:id="303" w:name="ref-Xsdcv6q"/>
+    <w:bookmarkEnd w:id="302"/>
+    <w:bookmarkStart w:id="304" w:name="ref-Xsdcv6q"/>
     <w:p>
       <w:pPr>
         <w:pStyle w:val="Bibliography"/>
@@ -12594,7 +12608,7 @@
       <w:r>
         <w:t xml:space="preserve"> </w:t>
       </w:r>
-      <w:hyperlink r:id="rId302">
+      <w:hyperlink r:id="rId303">
         <w:r>
           <w:rPr>
             <w:rStyle w:val="Hyperlink"/>
@@ -12629,8 +12643,8 @@
         <w:t xml:space="preserve">, 2030–2039 (2012).</w:t>
       </w:r>
     </w:p>
-    <w:bookmarkEnd w:id="303"/>
-    <w:bookmarkStart w:id="305" w:name="ref-FVBWKkZu"/>
+    <w:bookmarkEnd w:id="304"/>
+    <w:bookmarkStart w:id="306" w:name="ref-FVBWKkZu"/>
     <w:p>
       <w:pPr>
         <w:pStyle w:val="Bibliography"/>
@@ -12650,7 +12664,7 @@
       <w:r>
         <w:t xml:space="preserve"> </w:t>
       </w:r>
-      <w:hyperlink r:id="rId304">
+      <w:hyperlink r:id="rId305">
         <w:r>
           <w:rPr>
             <w:rStyle w:val="Hyperlink"/>
@@ -12685,8 +12699,8 @@
         <w:t xml:space="preserve">, 191 (2013).</w:t>
       </w:r>
     </w:p>
-    <w:bookmarkEnd w:id="305"/>
-    <w:bookmarkStart w:id="307" w:name="ref-18PTmKJkq"/>
+    <w:bookmarkEnd w:id="306"/>
+    <w:bookmarkStart w:id="308" w:name="ref-18PTmKJkq"/>
     <w:p>
       <w:pPr>
         <w:pStyle w:val="Bibliography"/>
@@ -12716,7 +12730,7 @@
       <w:r>
         <w:t xml:space="preserve"> </w:t>
       </w:r>
-      <w:hyperlink r:id="rId306">
+      <w:hyperlink r:id="rId307">
         <w:r>
           <w:rPr>
             <w:rStyle w:val="Hyperlink"/>
@@ -12731,8 +12745,8 @@
         <w:t xml:space="preserve">(2020).</w:t>
       </w:r>
     </w:p>
-    <w:bookmarkEnd w:id="307"/>
-    <w:bookmarkStart w:id="309" w:name="ref-NOgBWVAr"/>
+    <w:bookmarkEnd w:id="308"/>
+    <w:bookmarkStart w:id="310" w:name="ref-NOgBWVAr"/>
     <w:p>
       <w:pPr>
         <w:pStyle w:val="Bibliography"/>
@@ -12752,7 +12766,7 @@
       <w:r>
         <w:t xml:space="preserve"> </w:t>
       </w:r>
-      <w:hyperlink r:id="rId308">
+      <w:hyperlink r:id="rId309">
         <w:r>
           <w:rPr>
             <w:rStyle w:val="Hyperlink"/>
@@ -12787,8 +12801,8 @@
         <w:t xml:space="preserve">, e3000763 (2020).</w:t>
       </w:r>
     </w:p>
-    <w:bookmarkEnd w:id="309"/>
-    <w:bookmarkStart w:id="311" w:name="ref-D4C4k4ak"/>
+    <w:bookmarkEnd w:id="310"/>
+    <w:bookmarkStart w:id="312" w:name="ref-D4C4k4ak"/>
     <w:p>
       <w:pPr>
         <w:pStyle w:val="Bibliography"/>
@@ -12808,7 +12822,7 @@
       <w:r>
         <w:t xml:space="preserve"> </w:t>
       </w:r>
-      <w:hyperlink r:id="rId310">
+      <w:hyperlink r:id="rId311">
         <w:r>
           <w:rPr>
             <w:rStyle w:val="Hyperlink"/>
@@ -12843,8 +12857,8 @@
         <w:t xml:space="preserve">, 5 (2021).</w:t>
       </w:r>
     </w:p>
-    <w:bookmarkEnd w:id="311"/>
-    <w:bookmarkStart w:id="313" w:name="ref-s91uGRZ2"/>
+    <w:bookmarkEnd w:id="312"/>
+    <w:bookmarkStart w:id="314" w:name="ref-s91uGRZ2"/>
     <w:p>
       <w:pPr>
         <w:pStyle w:val="Bibliography"/>
@@ -12874,7 +12888,7 @@
       <w:r>
         <w:t xml:space="preserve"> </w:t>
       </w:r>
-      <w:hyperlink r:id="rId312">
+      <w:hyperlink r:id="rId313">
         <w:r>
           <w:rPr>
             <w:rStyle w:val="Hyperlink"/>
@@ -12886,8 +12900,8 @@
         <w:t xml:space="preserve">.</w:t>
       </w:r>
     </w:p>
-    <w:bookmarkEnd w:id="313"/>
-    <w:bookmarkStart w:id="315" w:name="ref-UsTxAq4f"/>
+    <w:bookmarkEnd w:id="314"/>
+    <w:bookmarkStart w:id="316" w:name="ref-UsTxAq4f"/>
     <w:p>
       <w:pPr>
         <w:pStyle w:val="Bibliography"/>
@@ -12907,7 +12921,7 @@
       <w:r>
         <w:t xml:space="preserve"> </w:t>
       </w:r>
-      <w:hyperlink r:id="rId314">
+      <w:hyperlink r:id="rId315">
         <w:r>
           <w:rPr>
             <w:rStyle w:val="Hyperlink"/>
@@ -12942,8 +12956,8 @@
         <w:t xml:space="preserve">, 3132–3158 (2021).</w:t>
       </w:r>
     </w:p>
-    <w:bookmarkEnd w:id="315"/>
-    <w:bookmarkStart w:id="317" w:name="ref-lx49NGto"/>
+    <w:bookmarkEnd w:id="316"/>
+    <w:bookmarkStart w:id="318" w:name="ref-lx49NGto"/>
     <w:p>
       <w:pPr>
         <w:pStyle w:val="Bibliography"/>
@@ -12963,7 +12977,7 @@
       <w:r>
         <w:t xml:space="preserve"> </w:t>
       </w:r>
-      <w:hyperlink r:id="rId316">
+      <w:hyperlink r:id="rId317">
         <w:r>
           <w:rPr>
             <w:rStyle w:val="Hyperlink"/>
@@ -12975,8 +12989,8 @@
         <w:t xml:space="preserve">.</w:t>
       </w:r>
     </w:p>
-    <w:bookmarkEnd w:id="317"/>
-    <w:bookmarkStart w:id="319" w:name="ref-pjy75gHr"/>
+    <w:bookmarkEnd w:id="318"/>
+    <w:bookmarkStart w:id="320" w:name="ref-pjy75gHr"/>
     <w:p>
       <w:pPr>
         <w:pStyle w:val="Bibliography"/>
@@ -13006,7 +13020,7 @@
       <w:r>
         <w:t xml:space="preserve"> swcarpentry/git-novice: Software Carpentry: Version Control with Git, June 2019. (2019) doi:</w:t>
       </w:r>
-      <w:hyperlink r:id="rId318">
+      <w:hyperlink r:id="rId319">
         <w:r>
           <w:rPr>
             <w:rStyle w:val="Hyperlink"/>
@@ -13018,8 +13032,8 @@
         <w:t xml:space="preserve">.</w:t>
       </w:r>
     </w:p>
-    <w:bookmarkEnd w:id="319"/>
-    <w:bookmarkStart w:id="320" w:name="ref-ZvrOcg9w"/>
+    <w:bookmarkEnd w:id="320"/>
+    <w:bookmarkStart w:id="321" w:name="ref-ZvrOcg9w"/>
     <w:p>
       <w:pPr>
         <w:pStyle w:val="Bibliography"/>
@@ -13039,7 +13053,7 @@
       <w:r>
         <w:t xml:space="preserve"> </w:t>
       </w:r>
-      <w:hyperlink r:id="rId262">
+      <w:hyperlink r:id="rId263">
         <w:r>
           <w:rPr>
             <w:rStyle w:val="Hyperlink"/>
@@ -13053,8 +13067,8 @@
         <w:t xml:space="preserve">.</w:t>
       </w:r>
     </w:p>
-    <w:bookmarkEnd w:id="320"/>
-    <w:bookmarkStart w:id="322" w:name="ref-6CMMeSeD"/>
+    <w:bookmarkEnd w:id="321"/>
+    <w:bookmarkStart w:id="323" w:name="ref-6CMMeSeD"/>
     <w:p>
       <w:pPr>
         <w:pStyle w:val="Bibliography"/>
@@ -13074,7 +13088,7 @@
       <w:r>
         <w:t xml:space="preserve"> </w:t>
       </w:r>
-      <w:hyperlink r:id="rId321">
+      <w:hyperlink r:id="rId322">
         <w:r>
           <w:rPr>
             <w:rStyle w:val="Hyperlink"/>
@@ -13088,9 +13102,9 @@
         <w:t xml:space="preserve">.</w:t>
       </w:r>
     </w:p>
-    <w:bookmarkEnd w:id="322"/>
     <w:bookmarkEnd w:id="323"/>
     <w:bookmarkEnd w:id="324"/>
+    <w:bookmarkEnd w:id="325"/>
     <w:sectPr>
       <w:pgSz w:h="15840" w:w="12240"/>
       <w:pgMar w:bottom="1440" w:footer="720" w:gutter="0" w:header="720" w:left="1440" w:right="1440" w:top="1440"/>

--- a/manuscript.docx
+++ b/manuscript.docx
@@ -147,7 +147,7 @@
           <w:rPr>
             <w:rStyle w:val="Hyperlink"/>
           </w:rPr>
-          <w:t xml:space="preserve">SORTEE-Github-Hackathon/manuscript@397be52</w:t>
+          <w:t xml:space="preserve">SORTEE-Github-Hackathon/manuscript@024357f</w:t>
         </w:r>
       </w:hyperlink>
       <w:r>
@@ -4422,7 +4422,43 @@
               <w:t xml:space="preserve">”</w:t>
             </w:r>
             <w:r>
-              <w:t xml:space="preserve">, where the repository is visible only to authorized users.</w:t>
+              <w:t xml:space="preserve">, where the repository is visible only to authorized users. Repositories can be either</w:t>
+            </w:r>
+            <w:r>
+              <w:t xml:space="preserve"> </w:t>
+            </w:r>
+            <w:r>
+              <w:t xml:space="preserve">“</w:t>
+            </w:r>
+            <w:r>
+              <w:t xml:space="preserve">local</w:t>
+            </w:r>
+            <w:r>
+              <w:t xml:space="preserve">”</w:t>
+            </w:r>
+            <w:r>
+              <w:t xml:space="preserve"> </w:t>
+            </w:r>
+            <w:r>
+              <w:t xml:space="preserve">and saved on an individual’s computer or</w:t>
+            </w:r>
+            <w:r>
+              <w:t xml:space="preserve"> </w:t>
+            </w:r>
+            <w:r>
+              <w:t xml:space="preserve">“</w:t>
+            </w:r>
+            <w:r>
+              <w:t xml:space="preserve">remote</w:t>
+            </w:r>
+            <w:r>
+              <w:t xml:space="preserve">”</w:t>
+            </w:r>
+            <w:r>
+              <w:t xml:space="preserve"> </w:t>
+            </w:r>
+            <w:r>
+              <w:t xml:space="preserve">and stored on the cloud via GitHub’s web platform.</w:t>
             </w:r>
           </w:p>
         </w:tc>
@@ -4622,7 +4658,7 @@
               <w:t xml:space="preserve">branch</w:t>
             </w:r>
             <w:r>
-              <w:t xml:space="preserve">: A git branch is an alternative line of development for a project (repository). Branches allow to add new features or modifications to the project without affecting the main part of the project. Development branches can be created at any point in time and work on each branch can continue independently. Branching is useful for testing out new ideas (both code and text) which may or may not eventually get integrated into the main branch of the project. Branches can also be used to isolate contributions of multiple contributors. Each person working on their own branch eliminates problems that may arise if conflicting edits are</w:t>
+              <w:t xml:space="preserve">: Git workflow timelines or repositories are analogous to trees, with a main working project and diverging branches that are pointers to changes during the development process. A git branch is an alternative line of development for a project (repository). Branches allow users to add new features or modifications to the project without affecting the main part of the project. Development branches can be created at any point in time and work on each branch can continue independently. Branching is useful for testing out new ideas (both code and text) which may or may not eventually get integrated into the main branch of the project. Branches can also be used to isolate contributions of multiple contributors. Each person working on their own branch eliminates problems that may arise if conflicting edits are</w:t>
             </w:r>
             <w:r>
               <w:t xml:space="preserve"> </w:t>

--- a/manuscript.docx
+++ b/manuscript.docx
@@ -147,14 +147,14 @@
           <w:rPr>
             <w:rStyle w:val="Hyperlink"/>
           </w:rPr>
-          <w:t xml:space="preserve">SORTEE-Github-Hackathon/manuscript@024357f</w:t>
-        </w:r>
-      </w:hyperlink>
-      <w:r>
-        <w:t xml:space="preserve"> </w:t>
-      </w:r>
-      <w:r>
-        <w:t xml:space="preserve">on June 9, 2022.</w:t>
+          <w:t xml:space="preserve">SORTEE-Github-Hackathon/manuscript@ea3d525</w:t>
+        </w:r>
+      </w:hyperlink>
+      <w:r>
+        <w:t xml:space="preserve"> </w:t>
+      </w:r>
+      <w:r>
+        <w:t xml:space="preserve">on June 10, 2022.</w:t>
       </w:r>
       <w:r>
         <w:t xml:space="preserve"> </w:t>
@@ -5066,22 +5066,22 @@
     </w:tbl>
     <w:bookmarkEnd w:id="163"/>
     <w:bookmarkEnd w:id="164"/>
-    <w:bookmarkStart w:id="206" w:name="practical-ways-of-using-github-in-eeb"/>
+    <w:bookmarkStart w:id="206" w:name="X690a76a540adbeb7b5d16dab6de27c3fe0fa91e"/>
     <w:p>
       <w:pPr>
         <w:pStyle w:val="Heading2"/>
       </w:pPr>
       <w:r>
-        <w:t xml:space="preserve">12 Practical ways of using GitHub in EEB</w:t>
+        <w:t xml:space="preserve">Twelve practical ways GitHub can accelerate research in ecology and evolution</w:t>
       </w:r>
     </w:p>
-    <w:bookmarkStart w:id="165" w:name="storing-a-research-compendium"/>
+    <w:bookmarkStart w:id="165" w:name="storing-and-sharing-research-compendia"/>
     <w:p>
       <w:pPr>
         <w:pStyle w:val="Heading3"/>
       </w:pPr>
       <w:r>
-        <w:t xml:space="preserve">Storing a research compendium</w:t>
+        <w:t xml:space="preserve">Storing and sharing research compendia</w:t>
       </w:r>
     </w:p>
     <w:p>
@@ -5089,19 +5089,19 @@
         <w:pStyle w:val="FirstParagraph"/>
       </w:pPr>
       <w:r>
-        <w:t xml:space="preserve">In EEB, a research compendium includes all computational materials related to research production, including data, code for analyses and protocols.</w:t>
-      </w:r>
-      <w:r>
-        <w:t xml:space="preserve"> </w:t>
-      </w:r>
-      <w:r>
-        <w:t xml:space="preserve">Having multiple copies of these files is important to ensure that research can continue should one copy of a file be accidentally modified or deleted.</w:t>
-      </w:r>
-      <w:r>
-        <w:t xml:space="preserve"> </w:t>
-      </w:r>
-      <w:r>
-        <w:t xml:space="preserve">Many researchers begin using GitHub as a means to backup their research compendium</w:t>
+        <w:t xml:space="preserve">An EEB research compendium includes all computational materials related to research production, including data, code for analyses and protocols.</w:t>
+      </w:r>
+      <w:r>
+        <w:t xml:space="preserve"> </w:t>
+      </w:r>
+      <w:r>
+        <w:t xml:space="preserve">Having copies of these files safely stored is essential to protect against accidental modifications or deletions.</w:t>
+      </w:r>
+      <w:r>
+        <w:t xml:space="preserve"> </w:t>
+      </w:r>
+      <w:r>
+        <w:t xml:space="preserve">Many researchers begin using GitHub as a means to store (or backup) their research compendium</w:t>
       </w:r>
       <w:hyperlink w:anchor="ref-MwwMapRG">
         <w:r>
@@ -5116,7 +5116,7 @@
         <w:t xml:space="preserve"> </w:t>
       </w:r>
       <w:r>
-        <w:t xml:space="preserve">to a remote server (pull-commit-push, see</w:t>
+        <w:t xml:space="preserve">to a centralized, readily-available remote server (see</w:t>
       </w:r>
       <w:r>
         <w:t xml:space="preserve"> </w:t>
@@ -5136,19 +5136,7 @@
         <w:t xml:space="preserve"> </w:t>
       </w:r>
       <w:r>
-        <w:t xml:space="preserve">The GitHub repository serves as a centralized backup and also allows users to synchronize files and work on any device with internet access.</w:t>
-      </w:r>
-      <w:r>
-        <w:t xml:space="preserve"> </w:t>
-      </w:r>
-      <w:r>
-        <w:t xml:space="preserve">Because GitHub is built on git, version control features are also available, allowing users to re-visit or even restore previous versions of the repository.</w:t>
-      </w:r>
-      <w:r>
-        <w:t xml:space="preserve"> </w:t>
-      </w:r>
-      <w:r>
-        <w:t xml:space="preserve">Storing a research compendium as a GitHub repository has additional benefits such as facilitating collaboration, integration with data and code archiving services, and contribution to open science, all discussed in sections below.</w:t>
+        <w:t xml:space="preserve">A centralized research compendium stored in a version-controlled repository has the advantages of facilitating collaboration, integrating data and code archiving services, allowing file versions to be accessed and restored, and contributes to open science (see sections below).</w:t>
       </w:r>
     </w:p>
     <w:p>
@@ -5156,27 +5144,7 @@
         <w:pStyle w:val="BodyText"/>
       </w:pPr>
       <w:r>
-        <w:t xml:space="preserve">Unfortunately, GitHub repositories have file size limits, so they may not be appropriate for synchronizing large data files.</w:t>
-      </w:r>
-      <w:r>
-        <w:t xml:space="preserve"> </w:t>
-      </w:r>
-      <w:r>
-        <w:t xml:space="preserve">Commits (see</w:t>
-      </w:r>
-      <w:r>
-        <w:t xml:space="preserve"> </w:t>
-      </w:r>
-      <w:hyperlink w:anchor="definitions">
-        <w:r>
-          <w:rPr>
-            <w:rStyle w:val="Hyperlink"/>
-          </w:rPr>
-          <w:t xml:space="preserve">Box 1</w:t>
-        </w:r>
-      </w:hyperlink>
-      <w:r>
-        <w:t xml:space="preserve">]) greater than 50 MB receive a warning and commits larger than 100 MB are blocked (</w:t>
+        <w:t xml:space="preserve">GitHub limits committed file sizes to 100 Mb (megabytes) (</w:t>
       </w:r>
       <w:hyperlink w:anchor="ref-1Co6ZZjF1">
         <w:r>
@@ -5188,23 +5156,35 @@
         </w:r>
       </w:hyperlink>
       <w:r>
-        <w:t xml:space="preserve">).</w:t>
-      </w:r>
-      <w:r>
-        <w:t xml:space="preserve"> </w:t>
-      </w:r>
-      <w:r>
-        <w:t xml:space="preserve">Therefore, it is recommended that large datasets are stored only locally or using other cloud services.</w:t>
+        <w:t xml:space="preserve">), which can make it challenging for centralizing research compedia containing larger file sizes.</w:t>
+      </w:r>
+      <w:r>
+        <w:t xml:space="preserve"> </w:t>
+      </w:r>
+      <w:r>
+        <w:t xml:space="preserve">Users may still version large files using Git Large File Storage (LFS;</w:t>
+      </w:r>
+      <w:hyperlink w:anchor="ref-11GtZ7icJ">
+        <w:r>
+          <w:rPr>
+            <w:rStyle w:val="Hyperlink"/>
+            <w:vertAlign w:val="superscript"/>
+          </w:rPr>
+          <w:t xml:space="preserve">20</w:t>
+        </w:r>
+      </w:hyperlink>
+      <w:r>
+        <w:t xml:space="preserve">/) text pointers, but may have to rely on external file storage alternatives (such as local or cloud-hosting).</w:t>
       </w:r>
     </w:p>
     <w:bookmarkEnd w:id="165"/>
-    <w:bookmarkStart w:id="168" w:name="virtual-lab-notebook"/>
+    <w:bookmarkStart w:id="168" w:name="virtual-laboratory-notebooks"/>
     <w:p>
       <w:pPr>
         <w:pStyle w:val="Heading3"/>
       </w:pPr>
       <w:r>
-        <w:t xml:space="preserve">Virtual lab notebook</w:t>
+        <w:t xml:space="preserve">Virtual laboratory notebooks</w:t>
       </w:r>
     </w:p>
     <w:p>
@@ -5212,7 +5192,7 @@
         <w:pStyle w:val="FirstParagraph"/>
       </w:pPr>
       <w:r>
-        <w:t xml:space="preserve">Lab notebooks are the virtual or physical notebooks used to help researchers at any career stage keep track of their research methods or laboratory policies</w:t>
+        <w:t xml:space="preserve">Laboratory notebooks help researchers track their research notes, methods, policies and protocols</w:t>
       </w:r>
       <w:hyperlink w:anchor="ref-wwHxTOtm">
         <w:r>
@@ -5220,7 +5200,7 @@
             <w:rStyle w:val="Hyperlink"/>
             <w:vertAlign w:val="superscript"/>
           </w:rPr>
-          <w:t xml:space="preserve">20</w:t>
+          <w:t xml:space="preserve">21</w:t>
         </w:r>
       </w:hyperlink>
       <w:r>
@@ -5230,7 +5210,7 @@
         <w:t xml:space="preserve"> </w:t>
       </w:r>
       <w:r>
-        <w:t xml:space="preserve">Digital lab notebooks stored in the cloud provide clear benefits given the ease with which documents can be shared with new employees and updated as policy changes or experimental methods are modified</w:t>
+        <w:t xml:space="preserve">Virtual laboratory notebooks can be stored in GitHub repositories and provide the benefits of simultaneous, centralized and selective access, and allows for the easy update of policies and experiment protocols</w:t>
       </w:r>
       <w:hyperlink w:anchor="ref-10V7x4H4l">
         <w:r>
@@ -5238,7 +5218,7 @@
             <w:rStyle w:val="Hyperlink"/>
             <w:vertAlign w:val="superscript"/>
           </w:rPr>
-          <w:t xml:space="preserve">21</w:t>
+          <w:t xml:space="preserve">22</w:t>
         </w:r>
       </w:hyperlink>
       <w:r>
@@ -5248,7 +5228,7 @@
         <w:t xml:space="preserve"> </w:t>
       </w:r>
       <w:r>
-        <w:t xml:space="preserve">Increasingly, researchers are leveraging GitHub’s underlying version control system to maintain and share digital lab notebooks</w:t>
+        <w:t xml:space="preserve">Researchers have been increasingly using GitHub to maintain versions and share digital laboratory notebooks</w:t>
       </w:r>
       <w:hyperlink w:anchor="ref-10ghgV3S8">
         <w:r>
@@ -5260,13 +5240,91 @@
         </w:r>
       </w:hyperlink>
       <w:r>
+        <w:t xml:space="preserve"> </w:t>
+      </w:r>
+      <w:r>
+        <w:t xml:space="preserve">(</w:t>
+      </w:r>
+      <w:r>
+        <w:rPr>
+          <w:iCs/>
+          <w:i/>
+        </w:rPr>
+        <w:t xml:space="preserve">e.g.</w:t>
+      </w:r>
+      <w:r>
+        <w:t xml:space="preserve">,</w:t>
+      </w:r>
+      <w:r>
+        <w:t xml:space="preserve"> </w:t>
+      </w:r>
+      <w:hyperlink r:id="rId166">
+        <w:r>
+          <w:rPr>
+            <w:rStyle w:val="Hyperlink"/>
+          </w:rPr>
+          <w:t xml:space="preserve">https://scheuerell-lab.github.io/lab-book</w:t>
+        </w:r>
+      </w:hyperlink>
+      <w:r>
+        <w:t xml:space="preserve">;</w:t>
+      </w:r>
+      <w:r>
+        <w:t xml:space="preserve"> </w:t>
+      </w:r>
+      <w:hyperlink r:id="rId167">
+        <w:r>
+          <w:rPr>
+            <w:rStyle w:val="Hyperlink"/>
+          </w:rPr>
+          <w:t xml:space="preserve">https://github.com/HuckleyLab/how_we_work</w:t>
+        </w:r>
+      </w:hyperlink>
+      <w:r>
+        <w:t xml:space="preserve">).</w:t>
+      </w:r>
+    </w:p>
+    <w:p>
+      <w:pPr>
+        <w:pStyle w:val="BodyText"/>
+      </w:pPr>
+      <w:r>
+        <w:t xml:space="preserve">At least for aspects of a research project that involve writing code, a GitHub repository is a form of a laboratory notebook; when changes are made to files in a version controlled repository, the author of those changes makes a commit (</w:t>
+      </w:r>
+      <w:hyperlink w:anchor="definitions">
+        <w:r>
+          <w:rPr>
+            <w:rStyle w:val="Hyperlink"/>
+          </w:rPr>
+          <w:t xml:space="preserve">Box 1</w:t>
+        </w:r>
+      </w:hyperlink>
+      <w:r>
+        <w:t xml:space="preserve">) accompanied by a description of changes.</w:t>
+      </w:r>
+      <w:r>
+        <w:t xml:space="preserve"> </w:t>
+      </w:r>
+      <w:r>
+        <w:t xml:space="preserve">Later, the entire history of commits and their commit messages are viewable and can be audited similar to a physical laboratory notebook</w:t>
+      </w:r>
+      <w:hyperlink w:anchor="ref-4ny1onB0">
+        <w:r>
+          <w:rPr>
+            <w:rStyle w:val="Hyperlink"/>
+            <w:vertAlign w:val="superscript"/>
+          </w:rPr>
+          <w:t xml:space="preserve">8</w:t>
+        </w:r>
+      </w:hyperlink>
+      <w:r>
         <w:t xml:space="preserve">.</w:t>
       </w:r>
       <w:r>
         <w:t xml:space="preserve"> </w:t>
       </w:r>
       <w:r>
-        <w:t xml:space="preserve">At least for aspects of a research project that involve writing code, a GitHub repository is a form of a lab notebook; when changes are made to files in a version controlled repository, the author of those changes makes a commit (</w:t>
+        <w:t xml:space="preserve">GitHub issues (</w:t>
       </w:r>
       <w:hyperlink w:anchor="definitions">
         <w:r>
@@ -5277,67 +5335,7 @@
         </w:r>
       </w:hyperlink>
       <w:r>
-        <w:t xml:space="preserve">) accompanied by a message describing the changes and the reason for them. Later, the entire history of commits and their messages are viewable and can be audited similar to a physical lab notebook</w:t>
-      </w:r>
-      <w:hyperlink w:anchor="ref-4ny1onB0">
-        <w:r>
-          <w:rPr>
-            <w:rStyle w:val="Hyperlink"/>
-            <w:vertAlign w:val="superscript"/>
-          </w:rPr>
-          <w:t xml:space="preserve">8</w:t>
-        </w:r>
-      </w:hyperlink>
-      <w:r>
-        <w:t xml:space="preserve">.</w:t>
-      </w:r>
-      <w:r>
-        <w:t xml:space="preserve"> </w:t>
-      </w:r>
-      <w:r>
-        <w:t xml:space="preserve">GitHub issues (</w:t>
-      </w:r>
-      <w:hyperlink w:anchor="definitions">
-        <w:r>
-          <w:rPr>
-            <w:rStyle w:val="Hyperlink"/>
-          </w:rPr>
-          <w:t xml:space="preserve">Box 1</w:t>
-        </w:r>
-      </w:hyperlink>
-      <w:r>
-        <w:t xml:space="preserve">) can be used to prioritize lab objectives and goals, as well as track any status updates.</w:t>
-      </w:r>
-      <w:r>
-        <w:t xml:space="preserve"> </w:t>
-      </w:r>
-      <w:r>
-        <w:t xml:space="preserve">Some EEB labs have even turned their lab notebooks into shareable websites (</w:t>
-      </w:r>
-      <w:hyperlink r:id="rId166">
-        <w:r>
-          <w:rPr>
-            <w:rStyle w:val="Hyperlink"/>
-          </w:rPr>
-          <w:t xml:space="preserve">https://scheuerell-lab.github.io/lab-book</w:t>
-        </w:r>
-      </w:hyperlink>
-      <w:r>
-        <w:t xml:space="preserve">;</w:t>
-      </w:r>
-      <w:r>
-        <w:t xml:space="preserve"> </w:t>
-      </w:r>
-      <w:hyperlink r:id="rId167">
-        <w:r>
-          <w:rPr>
-            <w:rStyle w:val="Hyperlink"/>
-          </w:rPr>
-          <w:t xml:space="preserve">https://github.com/HuckleyLab/how_we_work</w:t>
-        </w:r>
-      </w:hyperlink>
-      <w:r>
-        <w:t xml:space="preserve">) as a centralized location for all lab resources.</w:t>
+        <w:t xml:space="preserve">) can be used to prioritize laboratory objectives and goals, as well as track any status updates.</w:t>
       </w:r>
     </w:p>
     <w:bookmarkEnd w:id="168"/>
@@ -5355,7 +5353,7 @@
         <w:pStyle w:val="FirstParagraph"/>
       </w:pPr>
       <w:r>
-        <w:t xml:space="preserve">Modern EEB research is highly collaborative, bringing together multidisciplinary teams from various institutions.</w:t>
+        <w:t xml:space="preserve">Modern research in ecology and evolution is highly collaborative, bringing together multidisciplinary teams from various institutions.</w:t>
       </w:r>
       <w:r>
         <w:t xml:space="preserve"> </w:t>
@@ -5381,7 +5379,7 @@
         <w:t xml:space="preserve"> </w:t>
       </w:r>
       <w:r>
-        <w:t xml:space="preserve">GitHub has an</w:t>
+        <w:t xml:space="preserve">Project management can happen via three GitHub repository features:</w:t>
       </w:r>
       <w:r>
         <w:t xml:space="preserve"> </w:t>
@@ -5396,16 +5394,7 @@
         <w:t xml:space="preserve">”</w:t>
       </w:r>
       <w:r>
-        <w:t xml:space="preserve"> </w:t>
-      </w:r>
-      <w:r>
-        <w:t xml:space="preserve">feature that allows for discrete tasks and sub-tasks to be identified, assigned to team members, and categorized with custom labels.</w:t>
-      </w:r>
-      <w:r>
-        <w:t xml:space="preserve"> </w:t>
-      </w:r>
-      <w:r>
-        <w:t xml:space="preserve">The new GitHub</w:t>
+        <w:t xml:space="preserve">,</w:t>
       </w:r>
       <w:r>
         <w:t xml:space="preserve"> </w:t>
@@ -5423,13 +5412,58 @@
         <w:t xml:space="preserve"> </w:t>
       </w:r>
       <w:r>
-        <w:t xml:space="preserve">feature serves as a message board for conversation.</w:t>
-      </w:r>
-      <w:r>
-        <w:t xml:space="preserve"> </w:t>
-      </w:r>
-      <w:r>
-        <w:t xml:space="preserve">Scripts, commit messages, and pull requests can be linked directly to issues and discussions, providing a clear record of project workflow.</w:t>
+        <w:t xml:space="preserve">and</w:t>
+      </w:r>
+      <w:r>
+        <w:t xml:space="preserve"> </w:t>
+      </w:r>
+      <w:r>
+        <w:t xml:space="preserve">“</w:t>
+      </w:r>
+      <w:r>
+        <w:t xml:space="preserve">Projects</w:t>
+      </w:r>
+      <w:r>
+        <w:t xml:space="preserve">”</w:t>
+      </w:r>
+      <w:r>
+        <w:t xml:space="preserve">.</w:t>
+      </w:r>
+      <w:r>
+        <w:t xml:space="preserve"> </w:t>
+      </w:r>
+      <w:r>
+        <w:t xml:space="preserve">Github Issues allow for discrete tasks and sub-tasks to be identified, assigned to team members, and categorized with custom labels.</w:t>
+      </w:r>
+      <w:r>
+        <w:t xml:space="preserve"> </w:t>
+      </w:r>
+      <w:r>
+        <w:t xml:space="preserve">Github Discussions serve as a message board for conversation.</w:t>
+      </w:r>
+      <w:r>
+        <w:t xml:space="preserve"> </w:t>
+      </w:r>
+      <w:r>
+        <w:t xml:space="preserve">Finally, GitHub Projects integrate issues and pull requests on automated spreadsheets and project boards, providing users with real-time tracking of project priorities and status</w:t>
+      </w:r>
+      <w:hyperlink w:anchor="ref-RhBKe0MG">
+        <w:r>
+          <w:rPr>
+            <w:rStyle w:val="Hyperlink"/>
+            <w:vertAlign w:val="superscript"/>
+          </w:rPr>
+          <w:t xml:space="preserve">23</w:t>
+        </w:r>
+      </w:hyperlink>
+      <w:r>
+        <w:t xml:space="preserve">.</w:t>
+      </w:r>
+      <w:r>
+        <w:t xml:space="preserve"> </w:t>
+      </w:r>
+      <w:r>
+        <w:t xml:space="preserve">Scripts, commit messages, and pull requests can be linked directly to issues, discussions, and projects providing a clear record of project workflow.</w:t>
       </w:r>
       <w:r>
         <w:t xml:space="preserve"> </w:t>
@@ -5447,43 +5481,25 @@
         <w:t xml:space="preserve"> </w:t>
       </w:r>
       <w:r>
-        <w:t xml:space="preserve">Fortunately, it is not essential for all team members to have proficiency in git or programming, as users can interact with Issues and Discussions via web browser or e-mail (e-mail responses still get tracked as comments on the focal GitHub issue).</w:t>
-      </w:r>
-      <w:r>
-        <w:t xml:space="preserve"> </w:t>
-      </w:r>
-      <w:r>
-        <w:t xml:space="preserve">For larger projects with many team members and tens or hundreds of GitHub issues to sort through, project management software like ZenHub, can help prioritize issues and pull requests.</w:t>
-      </w:r>
-      <w:r>
-        <w:t xml:space="preserve"> </w:t>
-      </w:r>
-      <w:r>
-        <w:t xml:space="preserve">ZenHub’s web interface includes a GitHub Issue visualizer where users can organize issues into high priority or backlogged tasks and link issues together when they are related to a shared project goal or milestone.</w:t>
-      </w:r>
-      <w:r>
-        <w:t xml:space="preserve"> </w:t>
-      </w:r>
-      <w:r>
-        <w:t xml:space="preserve">GitHub is currently beta testing a similar project management feature called GitHub Projects</w:t>
-      </w:r>
-      <w:hyperlink w:anchor="ref-RhBKe0MG">
+        <w:t xml:space="preserve">Project management in GitHub can also be integrated with third-party applications, such as ZenHub (https://www.zenhub.com/) or Slack (https://slack.github.com/).</w:t>
+      </w:r>
+      <w:r>
+        <w:t xml:space="preserve"> </w:t>
+      </w:r>
+      <w:r>
+        <w:t xml:space="preserve">ZenHub allows for the enhanced visualization and organization of repositories and their issues, while the GitHub for Slack integration allows notifications from GitHub events to be sent directly to users or group channels</w:t>
+      </w:r>
+      <w:hyperlink w:anchor="ref-1GRWGlDWy">
         <w:r>
           <w:rPr>
             <w:rStyle w:val="Hyperlink"/>
             <w:vertAlign w:val="superscript"/>
           </w:rPr>
-          <w:t xml:space="preserve">22</w:t>
+          <w:t xml:space="preserve">24</w:t>
         </w:r>
       </w:hyperlink>
       <w:r>
         <w:t xml:space="preserve">.</w:t>
-      </w:r>
-      <w:r>
-        <w:t xml:space="preserve"> </w:t>
-      </w:r>
-      <w:r>
-        <w:t xml:space="preserve">GitHub can also be integrated with other project management software such as Slack (https://slack.github.com/) so that teams are notified through a Slack group chat when updates are made to a repository.</w:t>
       </w:r>
     </w:p>
     <w:bookmarkEnd w:id="169"/>
@@ -5507,7 +5523,7 @@
         <w:t xml:space="preserve"> </w:t>
       </w:r>
       <w:r>
-        <w:t xml:space="preserve">The entire process of running a course, workshop, or lecture, can all be done openly on GitHub including material development, web hosting, and delivery, and even the submission and grading of assignments.</w:t>
+        <w:t xml:space="preserve">The entire process of running a course, workshop, or lecture, can all be done openly on GitHub including material development, web hosting, and delivery, and even submission and grading of assignments.</w:t>
       </w:r>
       <w:r>
         <w:t xml:space="preserve"> </w:t>
@@ -5521,7 +5537,7 @@
         <w:pStyle w:val="BodyText"/>
       </w:pPr>
       <w:r>
-        <w:t xml:space="preserve">Making presentations can be done through most major high-level programming languages such as R, with</w:t>
+        <w:t xml:space="preserve">Making presentations, syllabi and other course materials can be done through most major high-level programming languages such as R, with</w:t>
       </w:r>
       <w:r>
         <w:t xml:space="preserve"> </w:t>
@@ -5538,7 +5554,7 @@
             <w:rStyle w:val="Hyperlink"/>
             <w:vertAlign w:val="superscript"/>
           </w:rPr>
-          <w:t xml:space="preserve">23</w:t>
+          <w:t xml:space="preserve">25</w:t>
         </w:r>
       </w:hyperlink>
       <w:r>
@@ -5594,65 +5610,85 @@
         </w:r>
       </w:hyperlink>
       <w:r>
-        <w:t xml:space="preserve">).</w:t>
-      </w:r>
-      <w:r>
-        <w:t xml:space="preserve"> </w:t>
-      </w:r>
-      <w:r>
-        <w:t xml:space="preserve">Since all these programs work via code bases, they can be version-controlled through git and GitHub.</w:t>
-      </w:r>
-      <w:r>
-        <w:t xml:space="preserve"> </w:t>
-      </w:r>
-      <w:r>
-        <w:t xml:space="preserve">Once content is made, hosting a course website can be done through GitHub Pages, and there are lots of templates available (e.g., see</w:t>
-      </w:r>
-      <w:r>
-        <w:t xml:space="preserve"> </w:t>
+        <w:t xml:space="preserve">), and be version-controlled and stored in GitHub.</w:t>
+      </w:r>
+      <w:r>
+        <w:t xml:space="preserve"> </w:t>
+      </w:r>
+      <w:r>
+        <w:t xml:space="preserve">Once content is made, hosting a course website can be done through GitHub Pages</w:t>
+      </w:r>
+      <w:hyperlink w:anchor="ref-MDQfMwCW">
+        <w:r>
+          <w:rPr>
+            <w:rStyle w:val="Hyperlink"/>
+            <w:vertAlign w:val="superscript"/>
+          </w:rPr>
+          <w:t xml:space="preserve">26</w:t>
+        </w:r>
+      </w:hyperlink>
+      <w:r>
+        <w:t xml:space="preserve"> </w:t>
+      </w:r>
+      <w:r>
+        <w:t xml:space="preserve">(</w:t>
+      </w:r>
+      <w:r>
+        <w:rPr>
+          <w:iCs/>
+          <w:i/>
+        </w:rPr>
+        <w:t xml:space="preserve">e.g.</w:t>
+      </w:r>
+      <w:r>
+        <w:t xml:space="preserve">, https://github.com/topics/course-website&gt;).</w:t>
+      </w:r>
+      <w:r>
+        <w:t xml:space="preserve"> </w:t>
+      </w:r>
+      <w:r>
+        <w:t xml:space="preserve">This way, the course content can be available to enrolled students, as well as a global pool of learners and teachers interested in the course material.</w:t>
+      </w:r>
+      <w:r>
+        <w:t xml:space="preserve"> </w:t>
+      </w:r>
+      <w:r>
+        <w:t xml:space="preserve">Content can then be delivered via the course website, and/or a GitHub Organization with, for example, template repositories for assignments.</w:t>
+      </w:r>
+      <w:r>
+        <w:t xml:space="preserve"> </w:t>
+      </w:r>
+      <w:r>
+        <w:t xml:space="preserve">Student submissions are perhaps the most challenging component, but the new GitHub Classroom tool (</w:t>
       </w:r>
       <w:hyperlink r:id="rId172">
         <w:r>
           <w:rPr>
             <w:rStyle w:val="Hyperlink"/>
           </w:rPr>
-          <w:t xml:space="preserve">https://github.com/topics/course-website</w:t>
-        </w:r>
-      </w:hyperlink>
-      <w:r>
-        <w:t xml:space="preserve">).</w:t>
-      </w:r>
-      <w:r>
-        <w:t xml:space="preserve"> </w:t>
-      </w:r>
-      <w:r>
-        <w:t xml:space="preserve">This way, the course content can be available to enrolled students, as well as a global pool of learners and teachers interested in the course material.</w:t>
-      </w:r>
-      <w:r>
-        <w:t xml:space="preserve"> </w:t>
-      </w:r>
-      <w:r>
-        <w:t xml:space="preserve">Content can then be delivered via the course website, and/or a GitHub organization with, for example, template repositories for assignments.</w:t>
-      </w:r>
-      <w:r>
-        <w:t xml:space="preserve"> </w:t>
-      </w:r>
-      <w:r>
-        <w:t xml:space="preserve">Student submissions are perhaps the most challenging component, but the new GitHub Classroom tool (https://classroom.github.com) allows instructors to host private assignments submitted as code files (.R or .Rmd) or .pdf files, and even build custom autograding tests.</w:t>
-      </w:r>
-    </w:p>
-    <w:p>
-      <w:pPr>
-        <w:pStyle w:val="BodyText"/>
-      </w:pPr>
-      <w:r>
-        <w:t xml:space="preserve">Instructors may only need to incorporate some of these tools given the time required to implement various GitHub features, however it is still valuable to do so and to encourage students to begin learning about version control through interacting with git/GitHub, however minimally, through the course.</w:t>
-      </w:r>
-      <w:r>
-        <w:t xml:space="preserve"> </w:t>
-      </w:r>
-      <w:r>
-        <w:t xml:space="preserve">Especially if a central tenet of a given course or educational unit is to introduce or give students experience with version control, reproducibility, and the tools that working professionals in EEB use, then adopting a few of these tools can be a great way to do so.</w:t>
+          <w:t xml:space="preserve">https://classroom.github.com</w:t>
+        </w:r>
+      </w:hyperlink>
+      <w:r>
+        <w:t xml:space="preserve">) allows instructors to host private assignments to be submitted collaboratively or individually as code or PDF files, and even build autograding tests.</w:t>
+      </w:r>
+      <w:r>
+        <w:t xml:space="preserve"> </w:t>
+      </w:r>
+      <w:r>
+        <w:t xml:space="preserve">Although time-consuming to establish, using these features can integrate learning version control and GitHub with the learning course content, and thus boost students feelings of self-efficacy and confidence</w:t>
+      </w:r>
+      <w:hyperlink w:anchor="ref-dqrFjoSb">
+        <w:r>
+          <w:rPr>
+            <w:rStyle w:val="Hyperlink"/>
+            <w:vertAlign w:val="superscript"/>
+          </w:rPr>
+          <w:t xml:space="preserve">27</w:t>
+        </w:r>
+      </w:hyperlink>
+      <w:r>
+        <w:t xml:space="preserve">.</w:t>
       </w:r>
     </w:p>
     <w:bookmarkEnd w:id="173"/>
@@ -5770,7 +5806,7 @@
             <w:rStyle w:val="Hyperlink"/>
             <w:vertAlign w:val="superscript"/>
           </w:rPr>
-          <w:t xml:space="preserve">24</w:t>
+          <w:t xml:space="preserve">28</w:t>
         </w:r>
       </w:hyperlink>
       <w:r>
@@ -6011,7 +6047,7 @@
             <w:rStyle w:val="Hyperlink"/>
             <w:vertAlign w:val="superscript"/>
           </w:rPr>
-          <w:t xml:space="preserve">25</w:t>
+          <w:t xml:space="preserve">29</w:t>
         </w:r>
       </w:hyperlink>
       <w:r>
@@ -6052,7 +6088,7 @@
             <w:rStyle w:val="Hyperlink"/>
             <w:vertAlign w:val="superscript"/>
           </w:rPr>
-          <w:t xml:space="preserve">26</w:t>
+          <w:t xml:space="preserve">30</w:t>
         </w:r>
       </w:hyperlink>
       <w:r>
@@ -6084,7 +6120,7 @@
             <w:rStyle w:val="Hyperlink"/>
             <w:vertAlign w:val="superscript"/>
           </w:rPr>
-          <w:t xml:space="preserve">27</w:t>
+          <w:t xml:space="preserve">31</w:t>
         </w:r>
       </w:hyperlink>
       <w:r>
@@ -6102,7 +6138,7 @@
             <w:rStyle w:val="Hyperlink"/>
             <w:vertAlign w:val="superscript"/>
           </w:rPr>
-          <w:t xml:space="preserve">28</w:t>
+          <w:t xml:space="preserve">32</w:t>
         </w:r>
       </w:hyperlink>
       <w:r>
@@ -6272,7 +6308,7 @@
             <w:rStyle w:val="Hyperlink"/>
             <w:vertAlign w:val="superscript"/>
           </w:rPr>
-          <w:t xml:space="preserve">29</w:t>
+          <w:t xml:space="preserve">33</w:t>
         </w:r>
       </w:hyperlink>
       <w:r>
@@ -6305,7 +6341,7 @@
             <w:rStyle w:val="Hyperlink"/>
             <w:vertAlign w:val="superscript"/>
           </w:rPr>
-          <w:t xml:space="preserve">30</w:t>
+          <w:t xml:space="preserve">34</w:t>
         </w:r>
       </w:hyperlink>
       <w:r>
@@ -6435,7 +6471,7 @@
             <w:rStyle w:val="Hyperlink"/>
             <w:vertAlign w:val="superscript"/>
           </w:rPr>
-          <w:t xml:space="preserve">31</w:t>
+          <w:t xml:space="preserve">35</w:t>
         </w:r>
       </w:hyperlink>
       <w:r>
@@ -6477,7 +6513,7 @@
             <w:rStyle w:val="Hyperlink"/>
             <w:vertAlign w:val="superscript"/>
           </w:rPr>
-          <w:t xml:space="preserve">31</w:t>
+          <w:t xml:space="preserve">35</w:t>
         </w:r>
       </w:hyperlink>
       <w:r>
@@ -6537,7 +6573,7 @@
             <w:rStyle w:val="Hyperlink"/>
             <w:vertAlign w:val="superscript"/>
           </w:rPr>
-          <w:t xml:space="preserve">32</w:t>
+          <w:t xml:space="preserve">36</w:t>
         </w:r>
       </w:hyperlink>
       <w:r>
@@ -6621,7 +6657,7 @@
             <w:rStyle w:val="Hyperlink"/>
             <w:vertAlign w:val="superscript"/>
           </w:rPr>
-          <w:t xml:space="preserve">33</w:t>
+          <w:t xml:space="preserve">37</w:t>
         </w:r>
       </w:hyperlink>
       <w:r>
@@ -6636,7 +6672,7 @@
             <w:rStyle w:val="Hyperlink"/>
             <w:vertAlign w:val="superscript"/>
           </w:rPr>
-          <w:t xml:space="preserve">34</w:t>
+          <w:t xml:space="preserve">38</w:t>
         </w:r>
       </w:hyperlink>
       <w:r>
@@ -6756,7 +6792,7 @@
             <w:rStyle w:val="Hyperlink"/>
             <w:vertAlign w:val="superscript"/>
           </w:rPr>
-          <w:t xml:space="preserve">35</w:t>
+          <w:t xml:space="preserve">39</w:t>
         </w:r>
       </w:hyperlink>
       <w:r>
@@ -6788,7 +6824,7 @@
             <w:rStyle w:val="Hyperlink"/>
             <w:vertAlign w:val="superscript"/>
           </w:rPr>
-          <w:t xml:space="preserve">36</w:t>
+          <w:t xml:space="preserve">40</w:t>
         </w:r>
       </w:hyperlink>
       <w:r>
@@ -6863,7 +6899,7 @@
             <w:rStyle w:val="Hyperlink"/>
             <w:vertAlign w:val="superscript"/>
           </w:rPr>
-          <w:t xml:space="preserve">37</w:t>
+          <w:t xml:space="preserve">41</w:t>
         </w:r>
       </w:hyperlink>
       <w:r>
@@ -6908,7 +6944,7 @@
             <w:rStyle w:val="Hyperlink"/>
             <w:vertAlign w:val="superscript"/>
           </w:rPr>
-          <w:t xml:space="preserve">37</w:t>
+          <w:t xml:space="preserve">41</w:t>
         </w:r>
       </w:hyperlink>
       <w:r>
@@ -6970,7 +7006,7 @@
             <w:rStyle w:val="Hyperlink"/>
             <w:vertAlign w:val="superscript"/>
           </w:rPr>
-          <w:t xml:space="preserve">38</w:t>
+          <w:t xml:space="preserve">42</w:t>
         </w:r>
       </w:hyperlink>
       <w:r>
@@ -6982,7 +7018,7 @@
             <w:rStyle w:val="Hyperlink"/>
             <w:vertAlign w:val="superscript"/>
           </w:rPr>
-          <w:t xml:space="preserve">26</w:t>
+          <w:t xml:space="preserve">30</w:t>
         </w:r>
       </w:hyperlink>
       <w:r>
@@ -7338,7 +7374,7 @@
             <w:rStyle w:val="Hyperlink"/>
             <w:vertAlign w:val="superscript"/>
           </w:rPr>
-          <w:t xml:space="preserve">25</w:t>
+          <w:t xml:space="preserve">29</w:t>
         </w:r>
       </w:hyperlink>
       <w:r>
@@ -7353,7 +7389,7 @@
             <w:rStyle w:val="Hyperlink"/>
             <w:vertAlign w:val="superscript"/>
           </w:rPr>
-          <w:t xml:space="preserve">39</w:t>
+          <w:t xml:space="preserve">43</w:t>
         </w:r>
       </w:hyperlink>
       <w:r>
@@ -7702,7 +7738,7 @@
             <w:rStyle w:val="Hyperlink"/>
             <w:vertAlign w:val="superscript"/>
           </w:rPr>
-          <w:t xml:space="preserve">40</w:t>
+          <w:t xml:space="preserve">44</w:t>
         </w:r>
       </w:hyperlink>
       <w:r>
@@ -7865,7 +7901,7 @@
                   <w:rStyle w:val="Hyperlink"/>
                   <w:vertAlign w:val="superscript"/>
                 </w:rPr>
-                <w:t xml:space="preserve">41</w:t>
+                <w:t xml:space="preserve">45</w:t>
               </w:r>
             </w:hyperlink>
             <w:r>
@@ -8045,7 +8081,7 @@
                   <w:rStyle w:val="Hyperlink"/>
                   <w:vertAlign w:val="superscript"/>
                 </w:rPr>
-                <w:t xml:space="preserve">42</w:t>
+                <w:t xml:space="preserve">46</w:t>
               </w:r>
             </w:hyperlink>
             <w:r>
@@ -8057,7 +8093,7 @@
                   <w:rStyle w:val="Hyperlink"/>
                   <w:vertAlign w:val="superscript"/>
                 </w:rPr>
-                <w:t xml:space="preserve">43</w:t>
+                <w:t xml:space="preserve">47</w:t>
               </w:r>
             </w:hyperlink>
             <w:r>
@@ -10930,7 +10966,7 @@
     </w:tbl>
     <w:bookmarkEnd w:id="0"/>
     <w:bookmarkEnd w:id="240"/>
-    <w:bookmarkStart w:id="325" w:name="references"/>
+    <w:bookmarkStart w:id="332" w:name="references"/>
     <w:p>
       <w:pPr>
         <w:pStyle w:val="Heading2"/>
@@ -10939,7 +10975,7 @@
         <w:t xml:space="preserve">References</w:t>
       </w:r>
     </w:p>
-    <w:bookmarkStart w:id="324" w:name="refs"/>
+    <w:bookmarkStart w:id="331" w:name="refs"/>
     <w:bookmarkStart w:id="242" w:name="ref-fJWFe93e"/>
     <w:p>
       <w:pPr>
@@ -11927,13 +11963,56 @@
       </w:r>
     </w:p>
     <w:bookmarkEnd w:id="278"/>
-    <w:bookmarkStart w:id="280" w:name="ref-wwHxTOtm"/>
+    <w:bookmarkStart w:id="279" w:name="ref-11GtZ7icJ"/>
     <w:p>
       <w:pPr>
         <w:pStyle w:val="Bibliography"/>
       </w:pPr>
       <w:r>
         <w:t xml:space="preserve">20.</w:t>
+      </w:r>
+      <w:r>
+        <w:t xml:space="preserve"> </w:t>
+      </w:r>
+      <w:r>
+        <w:t xml:space="preserve">	</w:t>
+      </w:r>
+      <w:r>
+        <w:t xml:space="preserve">Git Large File Storage.</w:t>
+      </w:r>
+      <w:r>
+        <w:t xml:space="preserve"> </w:t>
+      </w:r>
+      <w:r>
+        <w:rPr>
+          <w:iCs/>
+          <w:i/>
+        </w:rPr>
+        <w:t xml:space="preserve">Git Large File Storage</w:t>
+      </w:r>
+      <w:r>
+        <w:t xml:space="preserve"> </w:t>
+      </w:r>
+      <w:hyperlink r:id="rId211">
+        <w:r>
+          <w:rPr>
+            <w:rStyle w:val="Hyperlink"/>
+          </w:rPr>
+          <w:t xml:space="preserve">https://git-lfs.github.com/</w:t>
+        </w:r>
+      </w:hyperlink>
+      <w:r>
+        <w:t xml:space="preserve">.</w:t>
+      </w:r>
+    </w:p>
+    <w:bookmarkEnd w:id="279"/>
+    <w:bookmarkStart w:id="281" w:name="ref-wwHxTOtm"/>
+    <w:p>
+      <w:pPr>
+        <w:pStyle w:val="Bibliography"/>
+      </w:pPr>
+      <w:r>
+        <w:t xml:space="preserve">21.</w:t>
       </w:r>
       <w:r>
         <w:t xml:space="preserve"> </w:t>
@@ -11957,7 +12036,7 @@
       <w:r>
         <w:t xml:space="preserve"> </w:t>
       </w:r>
-      <w:hyperlink r:id="rId279">
+      <w:hyperlink r:id="rId280">
         <w:r>
           <w:rPr>
             <w:rStyle w:val="Hyperlink"/>
@@ -11989,14 +12068,14 @@
         <w:t xml:space="preserve">, (2017).</w:t>
       </w:r>
     </w:p>
-    <w:bookmarkEnd w:id="280"/>
-    <w:bookmarkStart w:id="282" w:name="ref-10V7x4H4l"/>
+    <w:bookmarkEnd w:id="281"/>
+    <w:bookmarkStart w:id="283" w:name="ref-10V7x4H4l"/>
     <w:p>
       <w:pPr>
         <w:pStyle w:val="Bibliography"/>
       </w:pPr>
       <w:r>
-        <w:t xml:space="preserve">21.</w:t>
+        <w:t xml:space="preserve">22.</w:t>
       </w:r>
       <w:r>
         <w:t xml:space="preserve"> </w:t>
@@ -12010,7 +12089,7 @@
       <w:r>
         <w:t xml:space="preserve"> </w:t>
       </w:r>
-      <w:hyperlink r:id="rId281">
+      <w:hyperlink r:id="rId282">
         <w:r>
           <w:rPr>
             <w:rStyle w:val="Hyperlink"/>
@@ -12045,14 +12124,14 @@
         <w:t xml:space="preserve">, e1004385 (2015).</w:t>
       </w:r>
     </w:p>
-    <w:bookmarkEnd w:id="282"/>
-    <w:bookmarkStart w:id="284" w:name="ref-RhBKe0MG"/>
+    <w:bookmarkEnd w:id="283"/>
+    <w:bookmarkStart w:id="285" w:name="ref-RhBKe0MG"/>
     <w:p>
       <w:pPr>
         <w:pStyle w:val="Bibliography"/>
       </w:pPr>
       <w:r>
-        <w:t xml:space="preserve">22.</w:t>
+        <w:t xml:space="preserve">23.</w:t>
       </w:r>
       <w:r>
         <w:t xml:space="preserve"> </w:t>
@@ -12076,7 +12155,7 @@
       <w:r>
         <w:t xml:space="preserve"> </w:t>
       </w:r>
-      <w:hyperlink r:id="rId283">
+      <w:hyperlink r:id="rId284">
         <w:r>
           <w:rPr>
             <w:rStyle w:val="Hyperlink"/>
@@ -12088,14 +12167,57 @@
         <w:t xml:space="preserve">.</w:t>
       </w:r>
     </w:p>
-    <w:bookmarkEnd w:id="284"/>
-    <w:bookmarkStart w:id="285" w:name="ref-QqMezOMg"/>
+    <w:bookmarkEnd w:id="285"/>
+    <w:bookmarkStart w:id="287" w:name="ref-1GRWGlDWy"/>
     <w:p>
       <w:pPr>
         <w:pStyle w:val="Bibliography"/>
       </w:pPr>
       <w:r>
-        <w:t xml:space="preserve">23.</w:t>
+        <w:t xml:space="preserve">24.</w:t>
+      </w:r>
+      <w:r>
+        <w:t xml:space="preserve"> </w:t>
+      </w:r>
+      <w:r>
+        <w:t xml:space="preserve">	</w:t>
+      </w:r>
+      <w:r>
+        <w:t xml:space="preserve">Slack. GitHub for Slack.</w:t>
+      </w:r>
+      <w:r>
+        <w:t xml:space="preserve"> </w:t>
+      </w:r>
+      <w:r>
+        <w:rPr>
+          <w:iCs/>
+          <w:i/>
+        </w:rPr>
+        <w:t xml:space="preserve">Slack Help Center</w:t>
+      </w:r>
+      <w:r>
+        <w:t xml:space="preserve"> </w:t>
+      </w:r>
+      <w:hyperlink r:id="rId286">
+        <w:r>
+          <w:rPr>
+            <w:rStyle w:val="Hyperlink"/>
+          </w:rPr>
+          <w:t xml:space="preserve">https://slack.com/help/articles/232289568-GitHub-for-Slack</w:t>
+        </w:r>
+      </w:hyperlink>
+      <w:r>
+        <w:t xml:space="preserve">.</w:t>
+      </w:r>
+    </w:p>
+    <w:bookmarkEnd w:id="287"/>
+    <w:bookmarkStart w:id="288" w:name="ref-QqMezOMg"/>
+    <w:p>
+      <w:pPr>
+        <w:pStyle w:val="Bibliography"/>
+      </w:pPr>
+      <w:r>
+        <w:t xml:space="preserve">25.</w:t>
       </w:r>
       <w:r>
         <w:t xml:space="preserve"> </w:t>
@@ -12120,14 +12242,113 @@
         <w:t xml:space="preserve">. (CRC Press, Taylor and Francis Group, 2019).</w:t>
       </w:r>
     </w:p>
-    <w:bookmarkEnd w:id="285"/>
-    <w:bookmarkStart w:id="286" w:name="ref-MXxgZJ45"/>
+    <w:bookmarkEnd w:id="288"/>
+    <w:bookmarkStart w:id="290" w:name="ref-MDQfMwCW"/>
     <w:p>
       <w:pPr>
         <w:pStyle w:val="Bibliography"/>
       </w:pPr>
       <w:r>
-        <w:t xml:space="preserve">24.</w:t>
+        <w:t xml:space="preserve">26.</w:t>
+      </w:r>
+      <w:r>
+        <w:t xml:space="preserve"> </w:t>
+      </w:r>
+      <w:r>
+        <w:t xml:space="preserve">	</w:t>
+      </w:r>
+      <w:r>
+        <w:t xml:space="preserve">Quickstart for GitHub Pages.</w:t>
+      </w:r>
+      <w:r>
+        <w:t xml:space="preserve"> </w:t>
+      </w:r>
+      <w:r>
+        <w:rPr>
+          <w:iCs/>
+          <w:i/>
+        </w:rPr>
+        <w:t xml:space="preserve">GitHub Docs</w:t>
+      </w:r>
+      <w:r>
+        <w:t xml:space="preserve"> </w:t>
+      </w:r>
+      <w:hyperlink r:id="rId289">
+        <w:r>
+          <w:rPr>
+            <w:rStyle w:val="Hyperlink"/>
+          </w:rPr>
+          <w:t xml:space="preserve">https://ghdocs-prod.azurewebsites.net/en/pages/quickstart</w:t>
+        </w:r>
+      </w:hyperlink>
+      <w:r>
+        <w:t xml:space="preserve">.</w:t>
+      </w:r>
+    </w:p>
+    <w:bookmarkEnd w:id="290"/>
+    <w:bookmarkStart w:id="292" w:name="ref-dqrFjoSb"/>
+    <w:p>
+      <w:pPr>
+        <w:pStyle w:val="Bibliography"/>
+      </w:pPr>
+      <w:r>
+        <w:t xml:space="preserve">27.</w:t>
+      </w:r>
+      <w:r>
+        <w:t xml:space="preserve"> </w:t>
+      </w:r>
+      <w:r>
+        <w:t xml:space="preserve">	</w:t>
+      </w:r>
+      <w:r>
+        <w:t xml:space="preserve">Trujillo, G. &amp; Tanner, K. D.</w:t>
+      </w:r>
+      <w:r>
+        <w:t xml:space="preserve"> </w:t>
+      </w:r>
+      <w:hyperlink r:id="rId291">
+        <w:r>
+          <w:rPr>
+            <w:rStyle w:val="Hyperlink"/>
+          </w:rPr>
+          <w:t xml:space="preserve">Considering the Role of Affect in Learning: Monitoring Students' Self-Efficacy, Sense of Belonging, and Science Identity</w:t>
+        </w:r>
+      </w:hyperlink>
+      <w:r>
+        <w:t xml:space="preserve">.</w:t>
+      </w:r>
+      <w:r>
+        <w:t xml:space="preserve"> </w:t>
+      </w:r>
+      <w:r>
+        <w:rPr>
+          <w:iCs/>
+          <w:i/>
+        </w:rPr>
+        <w:t xml:space="preserve">LSE</w:t>
+      </w:r>
+      <w:r>
+        <w:t xml:space="preserve"> </w:t>
+      </w:r>
+      <w:r>
+        <w:rPr>
+          <w:bCs/>
+          <w:b/>
+        </w:rPr>
+        <w:t xml:space="preserve">13</w:t>
+      </w:r>
+      <w:r>
+        <w:t xml:space="preserve">, 6–15 (2014).</w:t>
+      </w:r>
+    </w:p>
+    <w:bookmarkEnd w:id="292"/>
+    <w:bookmarkStart w:id="293" w:name="ref-MXxgZJ45"/>
+    <w:p>
+      <w:pPr>
+        <w:pStyle w:val="Bibliography"/>
+      </w:pPr>
+      <w:r>
+        <w:t xml:space="preserve">28.</w:t>
       </w:r>
       <w:r>
         <w:t xml:space="preserve"> </w:t>
@@ -12152,14 +12373,14 @@
         <w:t xml:space="preserve">. (O'Reilly, 2016).</w:t>
       </w:r>
     </w:p>
-    <w:bookmarkEnd w:id="286"/>
-    <w:bookmarkStart w:id="288" w:name="ref-1Du6fzB8g"/>
+    <w:bookmarkEnd w:id="293"/>
+    <w:bookmarkStart w:id="295" w:name="ref-1Du6fzB8g"/>
     <w:p>
       <w:pPr>
         <w:pStyle w:val="Bibliography"/>
       </w:pPr>
       <w:r>
-        <w:t xml:space="preserve">25.</w:t>
+        <w:t xml:space="preserve">29.</w:t>
       </w:r>
       <w:r>
         <w:t xml:space="preserve"> </w:t>
@@ -12183,7 +12404,7 @@
       <w:r>
         <w:t xml:space="preserve"> </w:t>
       </w:r>
-      <w:hyperlink r:id="rId287">
+      <w:hyperlink r:id="rId294">
         <w:r>
           <w:rPr>
             <w:rStyle w:val="Hyperlink"/>
@@ -12218,14 +12439,14 @@
         <w:t xml:space="preserve">, (2021).</w:t>
       </w:r>
     </w:p>
-    <w:bookmarkEnd w:id="288"/>
-    <w:bookmarkStart w:id="290" w:name="ref-iIEKCTLU"/>
+    <w:bookmarkEnd w:id="295"/>
+    <w:bookmarkStart w:id="297" w:name="ref-iIEKCTLU"/>
     <w:p>
       <w:pPr>
         <w:pStyle w:val="Bibliography"/>
       </w:pPr>
       <w:r>
-        <w:t xml:space="preserve">26.</w:t>
+        <w:t xml:space="preserve">30.</w:t>
       </w:r>
       <w:r>
         <w:t xml:space="preserve"> </w:t>
@@ -12249,7 +12470,7 @@
       <w:r>
         <w:t xml:space="preserve"> </w:t>
       </w:r>
-      <w:hyperlink r:id="rId289">
+      <w:hyperlink r:id="rId296">
         <w:r>
           <w:rPr>
             <w:rStyle w:val="Hyperlink"/>
@@ -12284,14 +12505,14 @@
         <w:t xml:space="preserve">, art120 (2015).</w:t>
       </w:r>
     </w:p>
-    <w:bookmarkEnd w:id="290"/>
-    <w:bookmarkStart w:id="292" w:name="ref-uBJwnPbq"/>
+    <w:bookmarkEnd w:id="297"/>
+    <w:bookmarkStart w:id="299" w:name="ref-uBJwnPbq"/>
     <w:p>
       <w:pPr>
         <w:pStyle w:val="Bibliography"/>
       </w:pPr>
       <w:r>
-        <w:t xml:space="preserve">27.</w:t>
+        <w:t xml:space="preserve">31.</w:t>
       </w:r>
       <w:r>
         <w:t xml:space="preserve"> </w:t>
@@ -12305,7 +12526,7 @@
       <w:r>
         <w:t xml:space="preserve"> </w:t>
       </w:r>
-      <w:hyperlink r:id="rId291">
+      <w:hyperlink r:id="rId298">
         <w:r>
           <w:rPr>
             <w:rStyle w:val="Hyperlink"/>
@@ -12340,14 +12561,14 @@
         <w:t xml:space="preserve">, 4–7 (2016).</w:t>
       </w:r>
     </w:p>
-    <w:bookmarkEnd w:id="292"/>
-    <w:bookmarkStart w:id="294" w:name="ref-1HZdsK5Kn"/>
+    <w:bookmarkEnd w:id="299"/>
+    <w:bookmarkStart w:id="301" w:name="ref-1HZdsK5Kn"/>
     <w:p>
       <w:pPr>
         <w:pStyle w:val="Bibliography"/>
       </w:pPr>
       <w:r>
-        <w:t xml:space="preserve">28.</w:t>
+        <w:t xml:space="preserve">32.</w:t>
       </w:r>
       <w:r>
         <w:t xml:space="preserve"> </w:t>
@@ -12361,7 +12582,7 @@
       <w:r>
         <w:t xml:space="preserve"> </w:t>
       </w:r>
-      <w:hyperlink r:id="rId293">
+      <w:hyperlink r:id="rId300">
         <w:r>
           <w:rPr>
             <w:rStyle w:val="Hyperlink"/>
@@ -12396,14 +12617,14 @@
         <w:t xml:space="preserve">, 452–454 (2016).</w:t>
       </w:r>
     </w:p>
-    <w:bookmarkEnd w:id="294"/>
-    <w:bookmarkStart w:id="296" w:name="ref-K7nbP1Ty"/>
+    <w:bookmarkEnd w:id="301"/>
+    <w:bookmarkStart w:id="303" w:name="ref-K7nbP1Ty"/>
     <w:p>
       <w:pPr>
         <w:pStyle w:val="Bibliography"/>
       </w:pPr>
       <w:r>
-        <w:t xml:space="preserve">29.</w:t>
+        <w:t xml:space="preserve">33.</w:t>
       </w:r>
       <w:r>
         <w:t xml:space="preserve"> </w:t>
@@ -12440,7 +12661,7 @@
       <w:r>
         <w:t xml:space="preserve"> </w:t>
       </w:r>
-      <w:hyperlink r:id="rId295">
+      <w:hyperlink r:id="rId302">
         <w:r>
           <w:rPr>
             <w:rStyle w:val="Hyperlink"/>
@@ -12455,14 +12676,14 @@
         <w:t xml:space="preserve">(2022).</w:t>
       </w:r>
     </w:p>
-    <w:bookmarkEnd w:id="296"/>
-    <w:bookmarkStart w:id="298" w:name="ref-hm9PaCLD"/>
+    <w:bookmarkEnd w:id="303"/>
+    <w:bookmarkStart w:id="305" w:name="ref-hm9PaCLD"/>
     <w:p>
       <w:pPr>
         <w:pStyle w:val="Bibliography"/>
       </w:pPr>
       <w:r>
-        <w:t xml:space="preserve">30.</w:t>
+        <w:t xml:space="preserve">34.</w:t>
       </w:r>
       <w:r>
         <w:t xml:space="preserve"> </w:t>
@@ -12489,7 +12710,7 @@
       <w:r>
         <w:t xml:space="preserve">(ACM, 2020). doi:</w:t>
       </w:r>
-      <w:hyperlink r:id="rId297">
+      <w:hyperlink r:id="rId304">
         <w:r>
           <w:rPr>
             <w:rStyle w:val="Hyperlink"/>
@@ -12501,14 +12722,14 @@
         <w:t xml:space="preserve">.</w:t>
       </w:r>
     </w:p>
-    <w:bookmarkEnd w:id="298"/>
-    <w:bookmarkStart w:id="300" w:name="ref-YuJbg3zO"/>
+    <w:bookmarkEnd w:id="305"/>
+    <w:bookmarkStart w:id="307" w:name="ref-YuJbg3zO"/>
     <w:p>
       <w:pPr>
         <w:pStyle w:val="Bibliography"/>
       </w:pPr>
       <w:r>
-        <w:t xml:space="preserve">31.</w:t>
+        <w:t xml:space="preserve">35.</w:t>
       </w:r>
       <w:r>
         <w:t xml:space="preserve"> </w:t>
@@ -12532,7 +12753,7 @@
       <w:r>
         <w:t xml:space="preserve"> </w:t>
       </w:r>
-      <w:hyperlink r:id="rId299">
+      <w:hyperlink r:id="rId306">
         <w:r>
           <w:rPr>
             <w:rStyle w:val="Hyperlink"/>
@@ -12567,14 +12788,14 @@
         <w:t xml:space="preserve">, e1007128 (2019).</w:t>
       </w:r>
     </w:p>
-    <w:bookmarkEnd w:id="300"/>
-    <w:bookmarkStart w:id="302" w:name="ref-i4FOZpjN"/>
+    <w:bookmarkEnd w:id="307"/>
+    <w:bookmarkStart w:id="309" w:name="ref-i4FOZpjN"/>
     <w:p>
       <w:pPr>
         <w:pStyle w:val="Bibliography"/>
       </w:pPr>
       <w:r>
-        <w:t xml:space="preserve">32.</w:t>
+        <w:t xml:space="preserve">36.</w:t>
       </w:r>
       <w:r>
         <w:t xml:space="preserve"> </w:t>
@@ -12588,7 +12809,7 @@
       <w:r>
         <w:t xml:space="preserve"> </w:t>
       </w:r>
-      <w:hyperlink r:id="rId301">
+      <w:hyperlink r:id="rId308">
         <w:r>
           <w:rPr>
             <w:rStyle w:val="Hyperlink"/>
@@ -12623,14 +12844,14 @@
         <w:t xml:space="preserve">, (2020).</w:t>
       </w:r>
     </w:p>
-    <w:bookmarkEnd w:id="302"/>
-    <w:bookmarkStart w:id="304" w:name="ref-Xsdcv6q"/>
+    <w:bookmarkEnd w:id="309"/>
+    <w:bookmarkStart w:id="311" w:name="ref-Xsdcv6q"/>
     <w:p>
       <w:pPr>
         <w:pStyle w:val="Bibliography"/>
       </w:pPr>
       <w:r>
-        <w:t xml:space="preserve">33.</w:t>
+        <w:t xml:space="preserve">37.</w:t>
       </w:r>
       <w:r>
         <w:t xml:space="preserve"> </w:t>
@@ -12644,7 +12865,7 @@
       <w:r>
         <w:t xml:space="preserve"> </w:t>
       </w:r>
-      <w:hyperlink r:id="rId303">
+      <w:hyperlink r:id="rId310">
         <w:r>
           <w:rPr>
             <w:rStyle w:val="Hyperlink"/>
@@ -12679,14 +12900,14 @@
         <w:t xml:space="preserve">, 2030–2039 (2012).</w:t>
       </w:r>
     </w:p>
-    <w:bookmarkEnd w:id="304"/>
-    <w:bookmarkStart w:id="306" w:name="ref-FVBWKkZu"/>
+    <w:bookmarkEnd w:id="311"/>
+    <w:bookmarkStart w:id="313" w:name="ref-FVBWKkZu"/>
     <w:p>
       <w:pPr>
         <w:pStyle w:val="Bibliography"/>
       </w:pPr>
       <w:r>
-        <w:t xml:space="preserve">34.</w:t>
+        <w:t xml:space="preserve">38.</w:t>
       </w:r>
       <w:r>
         <w:t xml:space="preserve"> </w:t>
@@ -12700,7 +12921,7 @@
       <w:r>
         <w:t xml:space="preserve"> </w:t>
       </w:r>
-      <w:hyperlink r:id="rId305">
+      <w:hyperlink r:id="rId312">
         <w:r>
           <w:rPr>
             <w:rStyle w:val="Hyperlink"/>
@@ -12735,14 +12956,14 @@
         <w:t xml:space="preserve">, 191 (2013).</w:t>
       </w:r>
     </w:p>
-    <w:bookmarkEnd w:id="306"/>
-    <w:bookmarkStart w:id="308" w:name="ref-18PTmKJkq"/>
+    <w:bookmarkEnd w:id="313"/>
+    <w:bookmarkStart w:id="315" w:name="ref-18PTmKJkq"/>
     <w:p>
       <w:pPr>
         <w:pStyle w:val="Bibliography"/>
       </w:pPr>
       <w:r>
-        <w:t xml:space="preserve">35.</w:t>
+        <w:t xml:space="preserve">39.</w:t>
       </w:r>
       <w:r>
         <w:t xml:space="preserve"> </w:t>
@@ -12766,7 +12987,7 @@
       <w:r>
         <w:t xml:space="preserve"> </w:t>
       </w:r>
-      <w:hyperlink r:id="rId307">
+      <w:hyperlink r:id="rId314">
         <w:r>
           <w:rPr>
             <w:rStyle w:val="Hyperlink"/>
@@ -12781,14 +13002,14 @@
         <w:t xml:space="preserve">(2020).</w:t>
       </w:r>
     </w:p>
-    <w:bookmarkEnd w:id="308"/>
-    <w:bookmarkStart w:id="310" w:name="ref-NOgBWVAr"/>
+    <w:bookmarkEnd w:id="315"/>
+    <w:bookmarkStart w:id="317" w:name="ref-NOgBWVAr"/>
     <w:p>
       <w:pPr>
         <w:pStyle w:val="Bibliography"/>
       </w:pPr>
       <w:r>
-        <w:t xml:space="preserve">36.</w:t>
+        <w:t xml:space="preserve">40.</w:t>
       </w:r>
       <w:r>
         <w:t xml:space="preserve"> </w:t>
@@ -12802,7 +13023,7 @@
       <w:r>
         <w:t xml:space="preserve"> </w:t>
       </w:r>
-      <w:hyperlink r:id="rId309">
+      <w:hyperlink r:id="rId316">
         <w:r>
           <w:rPr>
             <w:rStyle w:val="Hyperlink"/>
@@ -12837,14 +13058,14 @@
         <w:t xml:space="preserve">, e3000763 (2020).</w:t>
       </w:r>
     </w:p>
-    <w:bookmarkEnd w:id="310"/>
-    <w:bookmarkStart w:id="312" w:name="ref-D4C4k4ak"/>
+    <w:bookmarkEnd w:id="317"/>
+    <w:bookmarkStart w:id="319" w:name="ref-D4C4k4ak"/>
     <w:p>
       <w:pPr>
         <w:pStyle w:val="Bibliography"/>
       </w:pPr>
       <w:r>
-        <w:t xml:space="preserve">37.</w:t>
+        <w:t xml:space="preserve">41.</w:t>
       </w:r>
       <w:r>
         <w:t xml:space="preserve"> </w:t>
@@ -12858,7 +13079,7 @@
       <w:r>
         <w:t xml:space="preserve"> </w:t>
       </w:r>
-      <w:hyperlink r:id="rId311">
+      <w:hyperlink r:id="rId318">
         <w:r>
           <w:rPr>
             <w:rStyle w:val="Hyperlink"/>
@@ -12893,14 +13114,14 @@
         <w:t xml:space="preserve">, 5 (2021).</w:t>
       </w:r>
     </w:p>
-    <w:bookmarkEnd w:id="312"/>
-    <w:bookmarkStart w:id="314" w:name="ref-s91uGRZ2"/>
+    <w:bookmarkEnd w:id="319"/>
+    <w:bookmarkStart w:id="321" w:name="ref-s91uGRZ2"/>
     <w:p>
       <w:pPr>
         <w:pStyle w:val="Bibliography"/>
       </w:pPr>
       <w:r>
-        <w:t xml:space="preserve">38.</w:t>
+        <w:t xml:space="preserve">42.</w:t>
       </w:r>
       <w:r>
         <w:t xml:space="preserve"> </w:t>
@@ -12924,7 +13145,7 @@
       <w:r>
         <w:t xml:space="preserve"> </w:t>
       </w:r>
-      <w:hyperlink r:id="rId313">
+      <w:hyperlink r:id="rId320">
         <w:r>
           <w:rPr>
             <w:rStyle w:val="Hyperlink"/>
@@ -12936,14 +13157,14 @@
         <w:t xml:space="preserve">.</w:t>
       </w:r>
     </w:p>
-    <w:bookmarkEnd w:id="314"/>
-    <w:bookmarkStart w:id="316" w:name="ref-UsTxAq4f"/>
+    <w:bookmarkEnd w:id="321"/>
+    <w:bookmarkStart w:id="323" w:name="ref-UsTxAq4f"/>
     <w:p>
       <w:pPr>
         <w:pStyle w:val="Bibliography"/>
       </w:pPr>
       <w:r>
-        <w:t xml:space="preserve">39.</w:t>
+        <w:t xml:space="preserve">43.</w:t>
       </w:r>
       <w:r>
         <w:t xml:space="preserve"> </w:t>
@@ -12957,7 +13178,7 @@
       <w:r>
         <w:t xml:space="preserve"> </w:t>
       </w:r>
-      <w:hyperlink r:id="rId315">
+      <w:hyperlink r:id="rId322">
         <w:r>
           <w:rPr>
             <w:rStyle w:val="Hyperlink"/>
@@ -12992,14 +13213,14 @@
         <w:t xml:space="preserve">, 3132–3158 (2021).</w:t>
       </w:r>
     </w:p>
-    <w:bookmarkEnd w:id="316"/>
-    <w:bookmarkStart w:id="318" w:name="ref-lx49NGto"/>
+    <w:bookmarkEnd w:id="323"/>
+    <w:bookmarkStart w:id="325" w:name="ref-lx49NGto"/>
     <w:p>
       <w:pPr>
         <w:pStyle w:val="Bibliography"/>
       </w:pPr>
       <w:r>
-        <w:t xml:space="preserve">40.</w:t>
+        <w:t xml:space="preserve">44.</w:t>
       </w:r>
       <w:r>
         <w:t xml:space="preserve"> </w:t>
@@ -13013,7 +13234,7 @@
       <w:r>
         <w:t xml:space="preserve"> </w:t>
       </w:r>
-      <w:hyperlink r:id="rId317">
+      <w:hyperlink r:id="rId324">
         <w:r>
           <w:rPr>
             <w:rStyle w:val="Hyperlink"/>
@@ -13025,14 +13246,14 @@
         <w:t xml:space="preserve">.</w:t>
       </w:r>
     </w:p>
-    <w:bookmarkEnd w:id="318"/>
-    <w:bookmarkStart w:id="320" w:name="ref-pjy75gHr"/>
+    <w:bookmarkEnd w:id="325"/>
+    <w:bookmarkStart w:id="327" w:name="ref-pjy75gHr"/>
     <w:p>
       <w:pPr>
         <w:pStyle w:val="Bibliography"/>
       </w:pPr>
       <w:r>
-        <w:t xml:space="preserve">41.</w:t>
+        <w:t xml:space="preserve">45.</w:t>
       </w:r>
       <w:r>
         <w:t xml:space="preserve"> </w:t>
@@ -13056,7 +13277,7 @@
       <w:r>
         <w:t xml:space="preserve"> swcarpentry/git-novice: Software Carpentry: Version Control with Git, June 2019. (2019) doi:</w:t>
       </w:r>
-      <w:hyperlink r:id="rId319">
+      <w:hyperlink r:id="rId326">
         <w:r>
           <w:rPr>
             <w:rStyle w:val="Hyperlink"/>
@@ -13068,14 +13289,14 @@
         <w:t xml:space="preserve">.</w:t>
       </w:r>
     </w:p>
-    <w:bookmarkEnd w:id="320"/>
-    <w:bookmarkStart w:id="321" w:name="ref-ZvrOcg9w"/>
+    <w:bookmarkEnd w:id="327"/>
+    <w:bookmarkStart w:id="328" w:name="ref-ZvrOcg9w"/>
     <w:p>
       <w:pPr>
         <w:pStyle w:val="Bibliography"/>
       </w:pPr>
       <w:r>
-        <w:t xml:space="preserve">42.</w:t>
+        <w:t xml:space="preserve">46.</w:t>
       </w:r>
       <w:r>
         <w:t xml:space="preserve"> </w:t>
@@ -13103,14 +13324,14 @@
         <w:t xml:space="preserve">.</w:t>
       </w:r>
     </w:p>
-    <w:bookmarkEnd w:id="321"/>
-    <w:bookmarkStart w:id="323" w:name="ref-6CMMeSeD"/>
+    <w:bookmarkEnd w:id="328"/>
+    <w:bookmarkStart w:id="330" w:name="ref-6CMMeSeD"/>
     <w:p>
       <w:pPr>
         <w:pStyle w:val="Bibliography"/>
       </w:pPr>
       <w:r>
-        <w:t xml:space="preserve">43.</w:t>
+        <w:t xml:space="preserve">47.</w:t>
       </w:r>
       <w:r>
         <w:t xml:space="preserve"> </w:t>
@@ -13124,7 +13345,7 @@
       <w:r>
         <w:t xml:space="preserve"> </w:t>
       </w:r>
-      <w:hyperlink r:id="rId322">
+      <w:hyperlink r:id="rId329">
         <w:r>
           <w:rPr>
             <w:rStyle w:val="Hyperlink"/>
@@ -13138,9 +13359,9 @@
         <w:t xml:space="preserve">.</w:t>
       </w:r>
     </w:p>
-    <w:bookmarkEnd w:id="323"/>
-    <w:bookmarkEnd w:id="324"/>
-    <w:bookmarkEnd w:id="325"/>
+    <w:bookmarkEnd w:id="330"/>
+    <w:bookmarkEnd w:id="331"/>
+    <w:bookmarkEnd w:id="332"/>
     <w:sectPr>
       <w:pgSz w:h="15840" w:w="12240"/>
       <w:pgMar w:bottom="1440" w:footer="720" w:gutter="0" w:header="720" w:left="1440" w:right="1440" w:top="1440"/>

--- a/manuscript.docx
+++ b/manuscript.docx
@@ -147,7 +147,7 @@
           <w:rPr>
             <w:rStyle w:val="Hyperlink"/>
           </w:rPr>
-          <w:t xml:space="preserve">SORTEE-Github-Hackathon/manuscript@1498796</w:t>
+          <w:t xml:space="preserve">SORTEE-Github-Hackathon/manuscript@3b6215a</w:t>
         </w:r>
       </w:hyperlink>
       <w:r>
@@ -7640,7 +7640,7 @@
           <wp:inline>
             <wp:extent cx="5943600" cy="4783225"/>
             <wp:effectExtent b="0" l="0" r="0" t="0"/>
-            <wp:docPr descr="Figure 1: An overview of git’s core features. A) Multi-faceted components allow for code writing, small data storage, manuscript writing, and project management to all be done in one place. B) Issues, Pull Requests, Discussions, and Projects allow for team members to ask for feedback, suggest fixes, discuss related ideas, and keep track of all the moving parts of a project. C) All collaborators on a project can be a part of a single repository, with varying push privileges and responsibilities. D) CONTRIBUTING.md, LICENCE.md, &amp; README.md files can allow new team members or others wanting to use materials to understand the project components and learn how they can engage with the project and existing team members." title="" id="197" name="Picture"/>
+            <wp:docPr descr="Figure 1: An overview of git’s core features. A) Multi-faceted components allow for code writing, small data storage, manuscript writing, and project management to all be done in one place. CONTRIBUTING.md, LICENCE.md, and README.md files allow new team members, or others wanting to use materials, to understand the project components and learn how they can engage with the project and existing team members. B) Issues, Pull Requests, Discussions, and Projects allow for team members to ask for feedback, suggest fixes, discuss related ideas, and keep track of all the moving parts of a project. C) All collaborators on a project can be a part of a single repository, with varying push privileges and responsibilities" title="" id="197" name="Picture"/>
             <a:graphic>
               <a:graphicData uri="http://schemas.openxmlformats.org/drawingml/2006/picture">
                 <pic:pic>
@@ -7684,7 +7684,46 @@
         <w:pStyle w:val="ImageCaption"/>
       </w:pPr>
       <w:r>
-        <w:t xml:space="preserve">Figure 1: An overview of git’s core features. A) Multi-faceted components allow for code writing, small data storage, manuscript writing, and project management to all be done in one place. B) Issues, Pull Requests, Discussions, and Projects allow for team members to ask for feedback, suggest fixes, discuss related ideas, and keep track of all the moving parts of a project. C) All collaborators on a project can be a part of a single repository, with varying push privileges and responsibilities. D) CONTRIBUTING.md, LICENCE.md, &amp; README.md files can allow new team members or others wanting to use materials to understand the project components and learn how they can engage with the project and existing team members.</w:t>
+        <w:t xml:space="preserve">Figure 1: An overview of git’s core features. A) Multi-faceted components allow for code writing, small data storage, manuscript writing, and project management to all be done in one place.</w:t>
+      </w:r>
+      <w:r>
+        <w:t xml:space="preserve"> </w:t>
+      </w:r>
+      <w:r>
+        <w:rPr>
+          <w:rStyle w:val="VerbatimChar"/>
+        </w:rPr>
+        <w:t xml:space="preserve">CONTRIBUTING.md</w:t>
+      </w:r>
+      <w:r>
+        <w:t xml:space="preserve">,</w:t>
+      </w:r>
+      <w:r>
+        <w:t xml:space="preserve"> </w:t>
+      </w:r>
+      <w:r>
+        <w:rPr>
+          <w:rStyle w:val="VerbatimChar"/>
+        </w:rPr>
+        <w:t xml:space="preserve">LICENCE.md</w:t>
+      </w:r>
+      <w:r>
+        <w:t xml:space="preserve">, and</w:t>
+      </w:r>
+      <w:r>
+        <w:t xml:space="preserve"> </w:t>
+      </w:r>
+      <w:r>
+        <w:rPr>
+          <w:rStyle w:val="VerbatimChar"/>
+        </w:rPr>
+        <w:t xml:space="preserve">README.md</w:t>
+      </w:r>
+      <w:r>
+        <w:t xml:space="preserve"> </w:t>
+      </w:r>
+      <w:r>
+        <w:t xml:space="preserve">files allow new team members, or others wanting to use materials, to understand the project components and learn how they can engage with the project and existing team members. B) Issues, Pull Requests, Discussions, and Projects allow for team members to ask for feedback, suggest fixes, discuss related ideas, and keep track of all the moving parts of a project. C) All collaborators on a project can be a part of a single repository, with varying push privileges and responsibilities</w:t>
       </w:r>
     </w:p>
     <w:bookmarkEnd w:id="0"/>
@@ -11423,7 +11462,7 @@
         <w:t xml:space="preserve">R Markdown: the definitive guide</w:t>
       </w:r>
       <w:r>
-        <w:t xml:space="preserve">. (CRC Press, Taylor &amp; Francis Group, 2019).</w:t>
+        <w:t xml:space="preserve">. (CRC Press, Taylor and Francis Group, 2019).</w:t>
       </w:r>
     </w:p>
     <w:bookmarkEnd w:id="253"/>
@@ -11541,7 +11580,7 @@
         <w:t xml:space="preserve">	</w:t>
       </w:r>
       <w:r>
-        <w:t xml:space="preserve">Dawson, C. &amp; Straub, B.</w:t>
+        <w:t xml:space="preserve">Dawson, C.</w:t>
       </w:r>
       <w:r>
         <w:t xml:space="preserve"> </w:t>

--- a/manuscript.docx
+++ b/manuscript.docx
@@ -147,7 +147,7 @@
           <w:rPr>
             <w:rStyle w:val="Hyperlink"/>
           </w:rPr>
-          <w:t xml:space="preserve">SORTEE-Github-Hackathon/manuscript@3b6215a</w:t>
+          <w:t xml:space="preserve">SORTEE-Github-Hackathon/manuscript@8c2aac1</w:t>
         </w:r>
       </w:hyperlink>
       <w:r>
@@ -160,7 +160,7 @@
         <w:t xml:space="preserve"> </w:t>
       </w:r>
     </w:p>
-    <w:bookmarkStart w:id="125" w:name="authors"/>
+    <w:bookmarkStart w:id="160" w:name="authors"/>
     <w:p>
       <w:pPr>
         <w:pStyle w:val="Heading2"/>
@@ -258,39 +258,16 @@
         <w:t xml:space="preserve"> </w:t>
       </w:r>
       <w:r>
-        <w:t xml:space="preserve">GitHub icon</w:t>
-      </w:r>
-      <w:r>
-        <w:t xml:space="preserve"> </w:t>
-      </w:r>
-      <w:hyperlink r:id="rId26">
-        <w:r>
-          <w:rPr>
-            <w:rStyle w:val="Hyperlink"/>
-          </w:rPr>
-          <w:t xml:space="preserve">robcrystalornelas</w:t>
-        </w:r>
-      </w:hyperlink>
-      <w:r>
-        <w:t xml:space="preserve"> </w:t>
-      </w:r>
-      <w:r>
-        <w:t xml:space="preserve">·</w:t>
-      </w:r>
-      <w:r>
-        <w:t xml:space="preserve"> </w:t>
-      </w:r>
-      <w:r>
         <w:drawing>
           <wp:inline>
             <wp:extent cx="152400" cy="152400"/>
             <wp:effectExtent b="0" l="0" r="0" t="0"/>
-            <wp:docPr descr="Twitter icon" title="" id="28" name="Picture"/>
+            <wp:docPr descr="GitHub icon" title="" id="27" name="Picture"/>
             <a:graphic>
               <a:graphicData uri="http://schemas.openxmlformats.org/drawingml/2006/picture">
                 <pic:pic>
                   <pic:nvPicPr>
-                    <pic:cNvPr descr="images/twitter.svg" id="29" name="Picture"/>
+                    <pic:cNvPr descr="images/github.svg" id="28" name="Picture"/>
                     <pic:cNvPicPr>
                       <a:picLocks noChangeArrowheads="1" noChangeAspect="1"/>
                     </pic:cNvPicPr>
@@ -302,7 +279,7 @@
                           <a14:useLocalDpi xmlns:a14="http://schemas.microsoft.com/office/drawing/2010/main" val="0"/>
                         </a:ext>
                         <a:ext uri="{96DAC541-7B7A-43D3-8B79-37D633B846F1}">
-                          <asvg:svgBlip xmlns:asvg="http://schemas.microsoft.com/office/drawing/2016/SVG/main" r:embed="rId27"/>
+                          <asvg:svgBlip xmlns:asvg="http://schemas.microsoft.com/office/drawing/2016/SVG/main" r:embed="rId26"/>
                         </a:ext>
                       </a:extLst>
                     </a:blip>
@@ -334,7 +311,78 @@
       <w:r>
         <w:t xml:space="preserve"> </w:t>
       </w:r>
-      <w:hyperlink r:id="rId30">
+      <w:hyperlink r:id="rId29">
+        <w:r>
+          <w:rPr>
+            <w:rStyle w:val="Hyperlink"/>
+          </w:rPr>
+          <w:t xml:space="preserve">robcrystalornelas</w:t>
+        </w:r>
+      </w:hyperlink>
+      <w:r>
+        <w:t xml:space="preserve"> </w:t>
+      </w:r>
+      <w:r>
+        <w:t xml:space="preserve">·</w:t>
+      </w:r>
+      <w:r>
+        <w:t xml:space="preserve"> </w:t>
+      </w:r>
+      <w:r>
+        <w:drawing>
+          <wp:inline>
+            <wp:extent cx="152400" cy="152400"/>
+            <wp:effectExtent b="0" l="0" r="0" t="0"/>
+            <wp:docPr descr="Twitter icon" title="" id="31" name="Picture"/>
+            <a:graphic>
+              <a:graphicData uri="http://schemas.openxmlformats.org/drawingml/2006/picture">
+                <pic:pic>
+                  <pic:nvPicPr>
+                    <pic:cNvPr descr="images/twitter.svg" id="32" name="Picture"/>
+                    <pic:cNvPicPr>
+                      <a:picLocks noChangeArrowheads="1" noChangeAspect="1"/>
+                    </pic:cNvPicPr>
+                  </pic:nvPicPr>
+                  <pic:blipFill>
+                    <a:blip>
+                      <a:extLst>
+                        <a:ext uri="{28A0092B-C50C-407E-A947-70E740481C1C}">
+                          <a14:useLocalDpi xmlns:a14="http://schemas.microsoft.com/office/drawing/2010/main" val="0"/>
+                        </a:ext>
+                        <a:ext uri="{96DAC541-7B7A-43D3-8B79-37D633B846F1}">
+                          <asvg:svgBlip xmlns:asvg="http://schemas.microsoft.com/office/drawing/2016/SVG/main" r:embed="rId30"/>
+                        </a:ext>
+                      </a:extLst>
+                    </a:blip>
+                    <a:stretch>
+                      <a:fillRect/>
+                    </a:stretch>
+                  </pic:blipFill>
+                  <pic:spPr bwMode="auto">
+                    <a:xfrm>
+                      <a:off x="0" y="0"/>
+                      <a:ext cx="152400" cy="152400"/>
+                    </a:xfrm>
+                    <a:prstGeom prst="rect">
+                      <a:avLst/>
+                    </a:prstGeom>
+                    <a:noFill/>
+                    <a:ln w="9525">
+                      <a:noFill/>
+                      <a:headEnd/>
+                      <a:tailEnd/>
+                    </a:ln>
+                  </pic:spPr>
+                </pic:pic>
+              </a:graphicData>
+            </a:graphic>
+          </wp:inline>
+        </w:drawing>
+      </w:r>
+      <w:r>
+        <w:t xml:space="preserve"> </w:t>
+      </w:r>
+      <w:hyperlink r:id="rId33">
         <w:r>
           <w:rPr>
             <w:rStyle w:val="Hyperlink"/>
@@ -377,12 +425,12 @@
           <wp:inline>
             <wp:extent cx="152400" cy="152400"/>
             <wp:effectExtent b="0" l="0" r="0" t="0"/>
-            <wp:docPr descr="ORCID icon" title="" id="31" name="Picture"/>
+            <wp:docPr descr="ORCID icon" title="" id="34" name="Picture"/>
             <a:graphic>
               <a:graphicData uri="http://schemas.openxmlformats.org/drawingml/2006/picture">
                 <pic:pic>
                   <pic:nvPicPr>
-                    <pic:cNvPr descr="images/orcid.svg" id="32" name="Picture"/>
+                    <pic:cNvPr descr="images/orcid.svg" id="35" name="Picture"/>
                     <pic:cNvPicPr>
                       <a:picLocks noChangeArrowheads="1" noChangeAspect="1"/>
                     </pic:cNvPicPr>
@@ -426,7 +474,7 @@
       <w:r>
         <w:t xml:space="preserve"> </w:t>
       </w:r>
-      <w:hyperlink r:id="rId33">
+      <w:hyperlink r:id="rId36">
         <w:r>
           <w:rPr>
             <w:rStyle w:val="Hyperlink"/>
@@ -444,12 +492,60 @@
         <w:t xml:space="preserve"> </w:t>
       </w:r>
       <w:r>
-        <w:t xml:space="preserve">GitHub icon</w:t>
-      </w:r>
-      <w:r>
-        <w:t xml:space="preserve"> </w:t>
-      </w:r>
-      <w:hyperlink r:id="rId34">
+        <w:drawing>
+          <wp:inline>
+            <wp:extent cx="152400" cy="152400"/>
+            <wp:effectExtent b="0" l="0" r="0" t="0"/>
+            <wp:docPr descr="GitHub icon" title="" id="37" name="Picture"/>
+            <a:graphic>
+              <a:graphicData uri="http://schemas.openxmlformats.org/drawingml/2006/picture">
+                <pic:pic>
+                  <pic:nvPicPr>
+                    <pic:cNvPr descr="images/github.svg" id="38" name="Picture"/>
+                    <pic:cNvPicPr>
+                      <a:picLocks noChangeArrowheads="1" noChangeAspect="1"/>
+                    </pic:cNvPicPr>
+                  </pic:nvPicPr>
+                  <pic:blipFill>
+                    <a:blip>
+                      <a:extLst>
+                        <a:ext uri="{28A0092B-C50C-407E-A947-70E740481C1C}">
+                          <a14:useLocalDpi xmlns:a14="http://schemas.microsoft.com/office/drawing/2010/main" val="0"/>
+                        </a:ext>
+                        <a:ext uri="{96DAC541-7B7A-43D3-8B79-37D633B846F1}">
+                          <asvg:svgBlip xmlns:asvg="http://schemas.microsoft.com/office/drawing/2016/SVG/main" r:embed="rId26"/>
+                        </a:ext>
+                      </a:extLst>
+                    </a:blip>
+                    <a:stretch>
+                      <a:fillRect/>
+                    </a:stretch>
+                  </pic:blipFill>
+                  <pic:spPr bwMode="auto">
+                    <a:xfrm>
+                      <a:off x="0" y="0"/>
+                      <a:ext cx="152400" cy="152400"/>
+                    </a:xfrm>
+                    <a:prstGeom prst="rect">
+                      <a:avLst/>
+                    </a:prstGeom>
+                    <a:noFill/>
+                    <a:ln w="9525">
+                      <a:noFill/>
+                      <a:headEnd/>
+                      <a:tailEnd/>
+                    </a:ln>
+                  </pic:spPr>
+                </pic:pic>
+              </a:graphicData>
+            </a:graphic>
+          </wp:inline>
+        </w:drawing>
+      </w:r>
+      <w:r>
+        <w:t xml:space="preserve"> </w:t>
+      </w:r>
+      <w:hyperlink r:id="rId39">
         <w:r>
           <w:rPr>
             <w:rStyle w:val="Hyperlink"/>
@@ -492,12 +588,12 @@
           <wp:inline>
             <wp:extent cx="152400" cy="152400"/>
             <wp:effectExtent b="0" l="0" r="0" t="0"/>
-            <wp:docPr descr="ORCID icon" title="" id="35" name="Picture"/>
+            <wp:docPr descr="ORCID icon" title="" id="40" name="Picture"/>
             <a:graphic>
               <a:graphicData uri="http://schemas.openxmlformats.org/drawingml/2006/picture">
                 <pic:pic>
                   <pic:nvPicPr>
-                    <pic:cNvPr descr="images/orcid.svg" id="36" name="Picture"/>
+                    <pic:cNvPr descr="images/orcid.svg" id="41" name="Picture"/>
                     <pic:cNvPicPr>
                       <a:picLocks noChangeArrowheads="1" noChangeAspect="1"/>
                     </pic:cNvPicPr>
@@ -541,35 +637,12 @@
       <w:r>
         <w:t xml:space="preserve"> </w:t>
       </w:r>
-      <w:hyperlink r:id="rId37">
+      <w:hyperlink r:id="rId42">
         <w:r>
           <w:rPr>
             <w:rStyle w:val="Hyperlink"/>
           </w:rPr>
           <w:t xml:space="preserve">0000-0001-7866-6775</w:t>
-        </w:r>
-      </w:hyperlink>
-      <w:r>
-        <w:t xml:space="preserve"> </w:t>
-      </w:r>
-      <w:r>
-        <w:t xml:space="preserve">·</w:t>
-      </w:r>
-      <w:r>
-        <w:t xml:space="preserve"> </w:t>
-      </w:r>
-      <w:r>
-        <w:t xml:space="preserve">GitHub icon</w:t>
-      </w:r>
-      <w:r>
-        <w:t xml:space="preserve"> </w:t>
-      </w:r>
-      <w:hyperlink r:id="rId38">
-        <w:r>
-          <w:rPr>
-            <w:rStyle w:val="Hyperlink"/>
-          </w:rPr>
-          <w:t xml:space="preserve">katherinehebert</w:t>
         </w:r>
       </w:hyperlink>
       <w:r>
@@ -586,12 +659,12 @@
           <wp:inline>
             <wp:extent cx="152400" cy="152400"/>
             <wp:effectExtent b="0" l="0" r="0" t="0"/>
-            <wp:docPr descr="Twitter icon" title="" id="39" name="Picture"/>
+            <wp:docPr descr="GitHub icon" title="" id="43" name="Picture"/>
             <a:graphic>
               <a:graphicData uri="http://schemas.openxmlformats.org/drawingml/2006/picture">
                 <pic:pic>
                   <pic:nvPicPr>
-                    <pic:cNvPr descr="images/twitter.svg" id="40" name="Picture"/>
+                    <pic:cNvPr descr="images/github.svg" id="44" name="Picture"/>
                     <pic:cNvPicPr>
                       <a:picLocks noChangeArrowheads="1" noChangeAspect="1"/>
                     </pic:cNvPicPr>
@@ -603,7 +676,7 @@
                           <a14:useLocalDpi xmlns:a14="http://schemas.microsoft.com/office/drawing/2010/main" val="0"/>
                         </a:ext>
                         <a:ext uri="{96DAC541-7B7A-43D3-8B79-37D633B846F1}">
-                          <asvg:svgBlip xmlns:asvg="http://schemas.microsoft.com/office/drawing/2016/SVG/main" r:embed="rId27"/>
+                          <asvg:svgBlip xmlns:asvg="http://schemas.microsoft.com/office/drawing/2016/SVG/main" r:embed="rId26"/>
                         </a:ext>
                       </a:extLst>
                     </a:blip>
@@ -635,7 +708,78 @@
       <w:r>
         <w:t xml:space="preserve"> </w:t>
       </w:r>
-      <w:hyperlink r:id="rId41">
+      <w:hyperlink r:id="rId45">
+        <w:r>
+          <w:rPr>
+            <w:rStyle w:val="Hyperlink"/>
+          </w:rPr>
+          <w:t xml:space="preserve">katherinehebert</w:t>
+        </w:r>
+      </w:hyperlink>
+      <w:r>
+        <w:t xml:space="preserve"> </w:t>
+      </w:r>
+      <w:r>
+        <w:t xml:space="preserve">·</w:t>
+      </w:r>
+      <w:r>
+        <w:t xml:space="preserve"> </w:t>
+      </w:r>
+      <w:r>
+        <w:drawing>
+          <wp:inline>
+            <wp:extent cx="152400" cy="152400"/>
+            <wp:effectExtent b="0" l="0" r="0" t="0"/>
+            <wp:docPr descr="Twitter icon" title="" id="46" name="Picture"/>
+            <a:graphic>
+              <a:graphicData uri="http://schemas.openxmlformats.org/drawingml/2006/picture">
+                <pic:pic>
+                  <pic:nvPicPr>
+                    <pic:cNvPr descr="images/twitter.svg" id="47" name="Picture"/>
+                    <pic:cNvPicPr>
+                      <a:picLocks noChangeArrowheads="1" noChangeAspect="1"/>
+                    </pic:cNvPicPr>
+                  </pic:nvPicPr>
+                  <pic:blipFill>
+                    <a:blip>
+                      <a:extLst>
+                        <a:ext uri="{28A0092B-C50C-407E-A947-70E740481C1C}">
+                          <a14:useLocalDpi xmlns:a14="http://schemas.microsoft.com/office/drawing/2010/main" val="0"/>
+                        </a:ext>
+                        <a:ext uri="{96DAC541-7B7A-43D3-8B79-37D633B846F1}">
+                          <asvg:svgBlip xmlns:asvg="http://schemas.microsoft.com/office/drawing/2016/SVG/main" r:embed="rId30"/>
+                        </a:ext>
+                      </a:extLst>
+                    </a:blip>
+                    <a:stretch>
+                      <a:fillRect/>
+                    </a:stretch>
+                  </pic:blipFill>
+                  <pic:spPr bwMode="auto">
+                    <a:xfrm>
+                      <a:off x="0" y="0"/>
+                      <a:ext cx="152400" cy="152400"/>
+                    </a:xfrm>
+                    <a:prstGeom prst="rect">
+                      <a:avLst/>
+                    </a:prstGeom>
+                    <a:noFill/>
+                    <a:ln w="9525">
+                      <a:noFill/>
+                      <a:headEnd/>
+                      <a:tailEnd/>
+                    </a:ln>
+                  </pic:spPr>
+                </pic:pic>
+              </a:graphicData>
+            </a:graphic>
+          </wp:inline>
+        </w:drawing>
+      </w:r>
+      <w:r>
+        <w:t xml:space="preserve"> </w:t>
+      </w:r>
+      <w:hyperlink r:id="rId48">
         <w:r>
           <w:rPr>
             <w:rStyle w:val="Hyperlink"/>
@@ -678,12 +822,12 @@
           <wp:inline>
             <wp:extent cx="152400" cy="152400"/>
             <wp:effectExtent b="0" l="0" r="0" t="0"/>
-            <wp:docPr descr="ORCID icon" title="" id="42" name="Picture"/>
+            <wp:docPr descr="ORCID icon" title="" id="49" name="Picture"/>
             <a:graphic>
               <a:graphicData uri="http://schemas.openxmlformats.org/drawingml/2006/picture">
                 <pic:pic>
                   <pic:nvPicPr>
-                    <pic:cNvPr descr="images/orcid.svg" id="43" name="Picture"/>
+                    <pic:cNvPr descr="images/orcid.svg" id="50" name="Picture"/>
                     <pic:cNvPicPr>
                       <a:picLocks noChangeArrowheads="1" noChangeAspect="1"/>
                     </pic:cNvPicPr>
@@ -727,7 +871,7 @@
       <w:r>
         <w:t xml:space="preserve"> </w:t>
       </w:r>
-      <w:hyperlink r:id="rId44">
+      <w:hyperlink r:id="rId51">
         <w:r>
           <w:rPr>
             <w:rStyle w:val="Hyperlink"/>
@@ -745,12 +889,60 @@
         <w:t xml:space="preserve"> </w:t>
       </w:r>
       <w:r>
-        <w:t xml:space="preserve">GitHub icon</w:t>
-      </w:r>
-      <w:r>
-        <w:t xml:space="preserve"> </w:t>
-      </w:r>
-      <w:hyperlink r:id="rId45">
+        <w:drawing>
+          <wp:inline>
+            <wp:extent cx="152400" cy="152400"/>
+            <wp:effectExtent b="0" l="0" r="0" t="0"/>
+            <wp:docPr descr="GitHub icon" title="" id="52" name="Picture"/>
+            <a:graphic>
+              <a:graphicData uri="http://schemas.openxmlformats.org/drawingml/2006/picture">
+                <pic:pic>
+                  <pic:nvPicPr>
+                    <pic:cNvPr descr="images/github.svg" id="53" name="Picture"/>
+                    <pic:cNvPicPr>
+                      <a:picLocks noChangeArrowheads="1" noChangeAspect="1"/>
+                    </pic:cNvPicPr>
+                  </pic:nvPicPr>
+                  <pic:blipFill>
+                    <a:blip>
+                      <a:extLst>
+                        <a:ext uri="{28A0092B-C50C-407E-A947-70E740481C1C}">
+                          <a14:useLocalDpi xmlns:a14="http://schemas.microsoft.com/office/drawing/2010/main" val="0"/>
+                        </a:ext>
+                        <a:ext uri="{96DAC541-7B7A-43D3-8B79-37D633B846F1}">
+                          <asvg:svgBlip xmlns:asvg="http://schemas.microsoft.com/office/drawing/2016/SVG/main" r:embed="rId26"/>
+                        </a:ext>
+                      </a:extLst>
+                    </a:blip>
+                    <a:stretch>
+                      <a:fillRect/>
+                    </a:stretch>
+                  </pic:blipFill>
+                  <pic:spPr bwMode="auto">
+                    <a:xfrm>
+                      <a:off x="0" y="0"/>
+                      <a:ext cx="152400" cy="152400"/>
+                    </a:xfrm>
+                    <a:prstGeom prst="rect">
+                      <a:avLst/>
+                    </a:prstGeom>
+                    <a:noFill/>
+                    <a:ln w="9525">
+                      <a:noFill/>
+                      <a:headEnd/>
+                      <a:tailEnd/>
+                    </a:ln>
+                  </pic:spPr>
+                </pic:pic>
+              </a:graphicData>
+            </a:graphic>
+          </wp:inline>
+        </w:drawing>
+      </w:r>
+      <w:r>
+        <w:t xml:space="preserve"> </w:t>
+      </w:r>
+      <w:hyperlink r:id="rId54">
         <w:r>
           <w:rPr>
             <w:rStyle w:val="Hyperlink"/>
@@ -793,12 +985,12 @@
           <wp:inline>
             <wp:extent cx="152400" cy="152400"/>
             <wp:effectExtent b="0" l="0" r="0" t="0"/>
-            <wp:docPr descr="ORCID icon" title="" id="46" name="Picture"/>
+            <wp:docPr descr="ORCID icon" title="" id="55" name="Picture"/>
             <a:graphic>
               <a:graphicData uri="http://schemas.openxmlformats.org/drawingml/2006/picture">
                 <pic:pic>
                   <pic:nvPicPr>
-                    <pic:cNvPr descr="images/orcid.svg" id="47" name="Picture"/>
+                    <pic:cNvPr descr="images/orcid.svg" id="56" name="Picture"/>
                     <pic:cNvPicPr>
                       <a:picLocks noChangeArrowheads="1" noChangeAspect="1"/>
                     </pic:cNvPicPr>
@@ -842,35 +1034,12 @@
       <w:r>
         <w:t xml:space="preserve"> </w:t>
       </w:r>
-      <w:hyperlink r:id="rId48">
+      <w:hyperlink r:id="rId57">
         <w:r>
           <w:rPr>
             <w:rStyle w:val="Hyperlink"/>
           </w:rPr>
           <w:t xml:space="preserve">0000-0001-7668-2528</w:t>
-        </w:r>
-      </w:hyperlink>
-      <w:r>
-        <w:t xml:space="preserve"> </w:t>
-      </w:r>
-      <w:r>
-        <w:t xml:space="preserve">·</w:t>
-      </w:r>
-      <w:r>
-        <w:t xml:space="preserve"> </w:t>
-      </w:r>
-      <w:r>
-        <w:t xml:space="preserve">GitHub icon</w:t>
-      </w:r>
-      <w:r>
-        <w:t xml:space="preserve"> </w:t>
-      </w:r>
-      <w:hyperlink r:id="rId49">
-        <w:r>
-          <w:rPr>
-            <w:rStyle w:val="Hyperlink"/>
-          </w:rPr>
-          <w:t xml:space="preserve">LunaSare</w:t>
         </w:r>
       </w:hyperlink>
       <w:r>
@@ -887,12 +1056,12 @@
           <wp:inline>
             <wp:extent cx="152400" cy="152400"/>
             <wp:effectExtent b="0" l="0" r="0" t="0"/>
-            <wp:docPr descr="Twitter icon" title="" id="50" name="Picture"/>
+            <wp:docPr descr="GitHub icon" title="" id="58" name="Picture"/>
             <a:graphic>
               <a:graphicData uri="http://schemas.openxmlformats.org/drawingml/2006/picture">
                 <pic:pic>
                   <pic:nvPicPr>
-                    <pic:cNvPr descr="images/twitter.svg" id="51" name="Picture"/>
+                    <pic:cNvPr descr="images/github.svg" id="59" name="Picture"/>
                     <pic:cNvPicPr>
                       <a:picLocks noChangeArrowheads="1" noChangeAspect="1"/>
                     </pic:cNvPicPr>
@@ -904,7 +1073,7 @@
                           <a14:useLocalDpi xmlns:a14="http://schemas.microsoft.com/office/drawing/2010/main" val="0"/>
                         </a:ext>
                         <a:ext uri="{96DAC541-7B7A-43D3-8B79-37D633B846F1}">
-                          <asvg:svgBlip xmlns:asvg="http://schemas.microsoft.com/office/drawing/2016/SVG/main" r:embed="rId27"/>
+                          <asvg:svgBlip xmlns:asvg="http://schemas.microsoft.com/office/drawing/2016/SVG/main" r:embed="rId26"/>
                         </a:ext>
                       </a:extLst>
                     </a:blip>
@@ -936,7 +1105,7 @@
       <w:r>
         <w:t xml:space="preserve"> </w:t>
       </w:r>
-      <w:hyperlink r:id="rId52">
+      <w:hyperlink r:id="rId60">
         <w:r>
           <w:rPr>
             <w:rStyle w:val="Hyperlink"/>
@@ -948,28 +1117,7 @@
         <w:t xml:space="preserve"> </w:t>
       </w:r>
       <w:r>
-        <w:t xml:space="preserve"> </w:t>
-      </w:r>
-      <w:r>
-        <w:t xml:space="preserve">School of Natural Sciences, University of California, Merced, USA</w:t>
-      </w:r>
-      <w:r>
-        <w:t xml:space="preserve"> </w:t>
-      </w:r>
-    </w:p>
-    <w:p>
-      <w:pPr>
-        <w:numPr>
-          <w:ilvl w:val="0"/>
-          <w:numId w:val="1001"/>
-        </w:numPr>
-      </w:pPr>
-      <w:r>
-        <w:rPr>
-          <w:bCs/>
-          <w:b/>
-        </w:rPr>
-        <w:t xml:space="preserve">Eric R. Scott</w:t>
+        <w:t xml:space="preserve">·</w:t>
       </w:r>
       <w:r>
         <w:t xml:space="preserve"> </w:t>
@@ -979,12 +1127,12 @@
           <wp:inline>
             <wp:extent cx="152400" cy="152400"/>
             <wp:effectExtent b="0" l="0" r="0" t="0"/>
-            <wp:docPr descr="ORCID icon" title="" id="53" name="Picture"/>
+            <wp:docPr descr="Twitter icon" title="" id="61" name="Picture"/>
             <a:graphic>
               <a:graphicData uri="http://schemas.openxmlformats.org/drawingml/2006/picture">
                 <pic:pic>
                   <pic:nvPicPr>
-                    <pic:cNvPr descr="images/orcid.svg" id="54" name="Picture"/>
+                    <pic:cNvPr descr="images/twitter.svg" id="62" name="Picture"/>
                     <pic:cNvPicPr>
                       <a:picLocks noChangeArrowheads="1" noChangeAspect="1"/>
                     </pic:cNvPicPr>
@@ -996,7 +1144,7 @@
                           <a14:useLocalDpi xmlns:a14="http://schemas.microsoft.com/office/drawing/2010/main" val="0"/>
                         </a:ext>
                         <a:ext uri="{96DAC541-7B7A-43D3-8B79-37D633B846F1}">
-                          <asvg:svgBlip xmlns:asvg="http://schemas.microsoft.com/office/drawing/2016/SVG/main" r:embed="rId22"/>
+                          <asvg:svgBlip xmlns:asvg="http://schemas.microsoft.com/office/drawing/2016/SVG/main" r:embed="rId30"/>
                         </a:ext>
                       </a:extLst>
                     </a:blip>
@@ -1028,45 +1176,22 @@
       <w:r>
         <w:t xml:space="preserve"> </w:t>
       </w:r>
-      <w:hyperlink r:id="rId55">
-        <w:r>
-          <w:rPr>
-            <w:rStyle w:val="Hyperlink"/>
-          </w:rPr>
-          <w:t xml:space="preserve">0000-0002-7430-7879</w:t>
-        </w:r>
-      </w:hyperlink>
-      <w:r>
-        <w:t xml:space="preserve"> </w:t>
-      </w:r>
-      <w:r>
-        <w:t xml:space="preserve">·</w:t>
-      </w:r>
-      <w:r>
-        <w:t xml:space="preserve"> </w:t>
-      </w:r>
-      <w:r>
-        <w:t xml:space="preserve">GitHub icon</w:t>
-      </w:r>
-      <w:r>
-        <w:t xml:space="preserve"> </w:t>
-      </w:r>
-      <w:hyperlink r:id="rId56">
-        <w:r>
-          <w:rPr>
-            <w:rStyle w:val="Hyperlink"/>
-          </w:rPr>
-          <w:t xml:space="preserve">Aariq</w:t>
-        </w:r>
-      </w:hyperlink>
-      <w:r>
-        <w:t xml:space="preserve"> </w:t>
-      </w:r>
-      <w:r>
-        <w:t xml:space="preserve"> </w:t>
-      </w:r>
-      <w:r>
-        <w:t xml:space="preserve">Department of Wildlife Ecology and Conservation, University of Florida, Gainesville, FL, USA</w:t>
+      <w:hyperlink r:id="rId63">
+        <w:r>
+          <w:rPr>
+            <w:rStyle w:val="Hyperlink"/>
+          </w:rPr>
+          <w:t xml:space="preserve">LunaSare</w:t>
+        </w:r>
+      </w:hyperlink>
+      <w:r>
+        <w:t xml:space="preserve"> </w:t>
+      </w:r>
+      <w:r>
+        <w:t xml:space="preserve"> </w:t>
+      </w:r>
+      <w:r>
+        <w:t xml:space="preserve">School of Natural Sciences, University of California, Merced, USA</w:t>
       </w:r>
       <w:r>
         <w:t xml:space="preserve"> </w:t>
@@ -1084,193 +1209,7 @@
           <w:bCs/>
           <w:b/>
         </w:rPr>
-        <w:t xml:space="preserve">Matthew J. Grainger</w:t>
-      </w:r>
-      <w:r>
-        <w:t xml:space="preserve"> </w:t>
-      </w:r>
-      <w:r>
-        <w:drawing>
-          <wp:inline>
-            <wp:extent cx="152400" cy="152400"/>
-            <wp:effectExtent b="0" l="0" r="0" t="0"/>
-            <wp:docPr descr="ORCID icon" title="" id="57" name="Picture"/>
-            <a:graphic>
-              <a:graphicData uri="http://schemas.openxmlformats.org/drawingml/2006/picture">
-                <pic:pic>
-                  <pic:nvPicPr>
-                    <pic:cNvPr descr="images/orcid.svg" id="58" name="Picture"/>
-                    <pic:cNvPicPr>
-                      <a:picLocks noChangeArrowheads="1" noChangeAspect="1"/>
-                    </pic:cNvPicPr>
-                  </pic:nvPicPr>
-                  <pic:blipFill>
-                    <a:blip>
-                      <a:extLst>
-                        <a:ext uri="{28A0092B-C50C-407E-A947-70E740481C1C}">
-                          <a14:useLocalDpi xmlns:a14="http://schemas.microsoft.com/office/drawing/2010/main" val="0"/>
-                        </a:ext>
-                        <a:ext uri="{96DAC541-7B7A-43D3-8B79-37D633B846F1}">
-                          <asvg:svgBlip xmlns:asvg="http://schemas.microsoft.com/office/drawing/2016/SVG/main" r:embed="rId22"/>
-                        </a:ext>
-                      </a:extLst>
-                    </a:blip>
-                    <a:stretch>
-                      <a:fillRect/>
-                    </a:stretch>
-                  </pic:blipFill>
-                  <pic:spPr bwMode="auto">
-                    <a:xfrm>
-                      <a:off x="0" y="0"/>
-                      <a:ext cx="152400" cy="152400"/>
-                    </a:xfrm>
-                    <a:prstGeom prst="rect">
-                      <a:avLst/>
-                    </a:prstGeom>
-                    <a:noFill/>
-                    <a:ln w="9525">
-                      <a:noFill/>
-                      <a:headEnd/>
-                      <a:tailEnd/>
-                    </a:ln>
-                  </pic:spPr>
-                </pic:pic>
-              </a:graphicData>
-            </a:graphic>
-          </wp:inline>
-        </w:drawing>
-      </w:r>
-      <w:r>
-        <w:t xml:space="preserve"> </w:t>
-      </w:r>
-      <w:hyperlink r:id="rId59">
-        <w:r>
-          <w:rPr>
-            <w:rStyle w:val="Hyperlink"/>
-          </w:rPr>
-          <w:t xml:space="preserve">0000-0001-8426-6495</w:t>
-        </w:r>
-      </w:hyperlink>
-      <w:r>
-        <w:t xml:space="preserve"> </w:t>
-      </w:r>
-      <w:r>
-        <w:t xml:space="preserve">·</w:t>
-      </w:r>
-      <w:r>
-        <w:t xml:space="preserve"> </w:t>
-      </w:r>
-      <w:r>
-        <w:t xml:space="preserve">GitHub icon</w:t>
-      </w:r>
-      <w:r>
-        <w:t xml:space="preserve"> </w:t>
-      </w:r>
-      <w:hyperlink r:id="rId60">
-        <w:r>
-          <w:rPr>
-            <w:rStyle w:val="Hyperlink"/>
-          </w:rPr>
-          <w:t xml:space="preserve">DrMattG</w:t>
-        </w:r>
-      </w:hyperlink>
-      <w:r>
-        <w:t xml:space="preserve"> </w:t>
-      </w:r>
-      <w:r>
-        <w:t xml:space="preserve">·</w:t>
-      </w:r>
-      <w:r>
-        <w:t xml:space="preserve"> </w:t>
-      </w:r>
-      <w:r>
-        <w:drawing>
-          <wp:inline>
-            <wp:extent cx="152400" cy="152400"/>
-            <wp:effectExtent b="0" l="0" r="0" t="0"/>
-            <wp:docPr descr="Twitter icon" title="" id="61" name="Picture"/>
-            <a:graphic>
-              <a:graphicData uri="http://schemas.openxmlformats.org/drawingml/2006/picture">
-                <pic:pic>
-                  <pic:nvPicPr>
-                    <pic:cNvPr descr="images/twitter.svg" id="62" name="Picture"/>
-                    <pic:cNvPicPr>
-                      <a:picLocks noChangeArrowheads="1" noChangeAspect="1"/>
-                    </pic:cNvPicPr>
-                  </pic:nvPicPr>
-                  <pic:blipFill>
-                    <a:blip>
-                      <a:extLst>
-                        <a:ext uri="{28A0092B-C50C-407E-A947-70E740481C1C}">
-                          <a14:useLocalDpi xmlns:a14="http://schemas.microsoft.com/office/drawing/2010/main" val="0"/>
-                        </a:ext>
-                        <a:ext uri="{96DAC541-7B7A-43D3-8B79-37D633B846F1}">
-                          <asvg:svgBlip xmlns:asvg="http://schemas.microsoft.com/office/drawing/2016/SVG/main" r:embed="rId27"/>
-                        </a:ext>
-                      </a:extLst>
-                    </a:blip>
-                    <a:stretch>
-                      <a:fillRect/>
-                    </a:stretch>
-                  </pic:blipFill>
-                  <pic:spPr bwMode="auto">
-                    <a:xfrm>
-                      <a:off x="0" y="0"/>
-                      <a:ext cx="152400" cy="152400"/>
-                    </a:xfrm>
-                    <a:prstGeom prst="rect">
-                      <a:avLst/>
-                    </a:prstGeom>
-                    <a:noFill/>
-                    <a:ln w="9525">
-                      <a:noFill/>
-                      <a:headEnd/>
-                      <a:tailEnd/>
-                    </a:ln>
-                  </pic:spPr>
-                </pic:pic>
-              </a:graphicData>
-            </a:graphic>
-          </wp:inline>
-        </w:drawing>
-      </w:r>
-      <w:r>
-        <w:t xml:space="preserve"> </w:t>
-      </w:r>
-      <w:hyperlink r:id="rId63">
-        <w:r>
-          <w:rPr>
-            <w:rStyle w:val="Hyperlink"/>
-          </w:rPr>
-          <w:t xml:space="preserve">Ed_pheasant</w:t>
-        </w:r>
-      </w:hyperlink>
-      <w:r>
-        <w:t xml:space="preserve"> </w:t>
-      </w:r>
-      <w:r>
-        <w:t xml:space="preserve"> </w:t>
-      </w:r>
-      <w:r>
-        <w:t xml:space="preserve">Terrestrial Biodiversity, Norwegian Institute for Nature Research - NINA, Postbox 5685 Torgarden, 7485 Trondheim, Norway</w:t>
-      </w:r>
-      <w:r>
-        <w:t xml:space="preserve"> </w:t>
-      </w:r>
-    </w:p>
-    <w:p>
-      <w:pPr>
-        <w:numPr>
-          <w:ilvl w:val="0"/>
-          <w:numId w:val="1001"/>
-        </w:numPr>
-      </w:pPr>
-      <w:r>
-        <w:rPr>
-          <w:bCs/>
-          <w:b/>
-        </w:rPr>
-        <w:t xml:space="preserve">Vivienne Foroughirad</w:t>
+        <w:t xml:space="preserve">Eric R. Scott</w:t>
       </w:r>
       <w:r>
         <w:t xml:space="preserve"> </w:t>
@@ -1334,30 +1273,7 @@
           <w:rPr>
             <w:rStyle w:val="Hyperlink"/>
           </w:rPr>
-          <w:t xml:space="preserve">0000-0002-8656-7440</w:t>
-        </w:r>
-      </w:hyperlink>
-      <w:r>
-        <w:t xml:space="preserve"> </w:t>
-      </w:r>
-      <w:r>
-        <w:t xml:space="preserve">·</w:t>
-      </w:r>
-      <w:r>
-        <w:t xml:space="preserve"> </w:t>
-      </w:r>
-      <w:r>
-        <w:t xml:space="preserve">GitHub icon</w:t>
-      </w:r>
-      <w:r>
-        <w:t xml:space="preserve"> </w:t>
-      </w:r>
-      <w:hyperlink r:id="rId67">
-        <w:r>
-          <w:rPr>
-            <w:rStyle w:val="Hyperlink"/>
-          </w:rPr>
-          <w:t xml:space="preserve">vjf2</w:t>
+          <w:t xml:space="preserve">0000-0002-7430-7879</w:t>
         </w:r>
       </w:hyperlink>
       <w:r>
@@ -1374,12 +1290,12 @@
           <wp:inline>
             <wp:extent cx="152400" cy="152400"/>
             <wp:effectExtent b="0" l="0" r="0" t="0"/>
-            <wp:docPr descr="Twitter icon" title="" id="68" name="Picture"/>
+            <wp:docPr descr="GitHub icon" title="" id="67" name="Picture"/>
             <a:graphic>
               <a:graphicData uri="http://schemas.openxmlformats.org/drawingml/2006/picture">
                 <pic:pic>
                   <pic:nvPicPr>
-                    <pic:cNvPr descr="images/twitter.svg" id="69" name="Picture"/>
+                    <pic:cNvPr descr="images/github.svg" id="68" name="Picture"/>
                     <pic:cNvPicPr>
                       <a:picLocks noChangeArrowheads="1" noChangeAspect="1"/>
                     </pic:cNvPicPr>
@@ -1391,7 +1307,7 @@
                           <a14:useLocalDpi xmlns:a14="http://schemas.microsoft.com/office/drawing/2010/main" val="0"/>
                         </a:ext>
                         <a:ext uri="{96DAC541-7B7A-43D3-8B79-37D633B846F1}">
-                          <asvg:svgBlip xmlns:asvg="http://schemas.microsoft.com/office/drawing/2016/SVG/main" r:embed="rId27"/>
+                          <asvg:svgBlip xmlns:asvg="http://schemas.microsoft.com/office/drawing/2016/SVG/main" r:embed="rId26"/>
                         </a:ext>
                       </a:extLst>
                     </a:blip>
@@ -1423,22 +1339,22 @@
       <w:r>
         <w:t xml:space="preserve"> </w:t>
       </w:r>
-      <w:hyperlink r:id="rId70">
-        <w:r>
-          <w:rPr>
-            <w:rStyle w:val="Hyperlink"/>
-          </w:rPr>
-          <w:t xml:space="preserve">vforoughirad</w:t>
-        </w:r>
-      </w:hyperlink>
-      <w:r>
-        <w:t xml:space="preserve"> </w:t>
-      </w:r>
-      <w:r>
-        <w:t xml:space="preserve"> </w:t>
-      </w:r>
-      <w:r>
-        <w:t xml:space="preserve">Department of Biology, Georgetown University, Washington, DC, USA</w:t>
+      <w:hyperlink r:id="rId69">
+        <w:r>
+          <w:rPr>
+            <w:rStyle w:val="Hyperlink"/>
+          </w:rPr>
+          <w:t xml:space="preserve">Aariq</w:t>
+        </w:r>
+      </w:hyperlink>
+      <w:r>
+        <w:t xml:space="preserve"> </w:t>
+      </w:r>
+      <w:r>
+        <w:t xml:space="preserve"> </w:t>
+      </w:r>
+      <w:r>
+        <w:t xml:space="preserve">Department of Wildlife Ecology and Conservation, University of Florida, Gainesville, FL, USA</w:t>
       </w:r>
       <w:r>
         <w:t xml:space="preserve"> </w:t>
@@ -1456,7 +1372,7 @@
           <w:bCs/>
           <w:b/>
         </w:rPr>
-        <w:t xml:space="preserve">Allison D. Binley</w:t>
+        <w:t xml:space="preserve">Matthew J. Grainger</w:t>
       </w:r>
       <w:r>
         <w:t xml:space="preserve"> </w:t>
@@ -1466,12 +1382,12 @@
           <wp:inline>
             <wp:extent cx="152400" cy="152400"/>
             <wp:effectExtent b="0" l="0" r="0" t="0"/>
-            <wp:docPr descr="ORCID icon" title="" id="71" name="Picture"/>
+            <wp:docPr descr="ORCID icon" title="" id="70" name="Picture"/>
             <a:graphic>
               <a:graphicData uri="http://schemas.openxmlformats.org/drawingml/2006/picture">
                 <pic:pic>
                   <pic:nvPicPr>
-                    <pic:cNvPr descr="images/orcid.svg" id="72" name="Picture"/>
+                    <pic:cNvPr descr="images/orcid.svg" id="71" name="Picture"/>
                     <pic:cNvPicPr>
                       <a:picLocks noChangeArrowheads="1" noChangeAspect="1"/>
                     </pic:cNvPicPr>
@@ -1515,35 +1431,12 @@
       <w:r>
         <w:t xml:space="preserve"> </w:t>
       </w:r>
-      <w:hyperlink r:id="rId73">
-        <w:r>
-          <w:rPr>
-            <w:rStyle w:val="Hyperlink"/>
-          </w:rPr>
-          <w:t xml:space="preserve">0000-0001-8790-9935</w:t>
-        </w:r>
-      </w:hyperlink>
-      <w:r>
-        <w:t xml:space="preserve"> </w:t>
-      </w:r>
-      <w:r>
-        <w:t xml:space="preserve">·</w:t>
-      </w:r>
-      <w:r>
-        <w:t xml:space="preserve"> </w:t>
-      </w:r>
-      <w:r>
-        <w:t xml:space="preserve">GitHub icon</w:t>
-      </w:r>
-      <w:r>
-        <w:t xml:space="preserve"> </w:t>
-      </w:r>
-      <w:hyperlink r:id="rId74">
-        <w:r>
-          <w:rPr>
-            <w:rStyle w:val="Hyperlink"/>
-          </w:rPr>
-          <w:t xml:space="preserve">adbinley</w:t>
+      <w:hyperlink r:id="rId72">
+        <w:r>
+          <w:rPr>
+            <w:rStyle w:val="Hyperlink"/>
+          </w:rPr>
+          <w:t xml:space="preserve">0000-0001-8426-6495</w:t>
         </w:r>
       </w:hyperlink>
       <w:r>
@@ -1560,12 +1453,12 @@
           <wp:inline>
             <wp:extent cx="152400" cy="152400"/>
             <wp:effectExtent b="0" l="0" r="0" t="0"/>
-            <wp:docPr descr="Twitter icon" title="" id="75" name="Picture"/>
+            <wp:docPr descr="GitHub icon" title="" id="73" name="Picture"/>
             <a:graphic>
               <a:graphicData uri="http://schemas.openxmlformats.org/drawingml/2006/picture">
                 <pic:pic>
                   <pic:nvPicPr>
-                    <pic:cNvPr descr="images/twitter.svg" id="76" name="Picture"/>
+                    <pic:cNvPr descr="images/github.svg" id="74" name="Picture"/>
                     <pic:cNvPicPr>
                       <a:picLocks noChangeArrowheads="1" noChangeAspect="1"/>
                     </pic:cNvPicPr>
@@ -1577,7 +1470,7 @@
                           <a14:useLocalDpi xmlns:a14="http://schemas.microsoft.com/office/drawing/2010/main" val="0"/>
                         </a:ext>
                         <a:ext uri="{96DAC541-7B7A-43D3-8B79-37D633B846F1}">
-                          <asvg:svgBlip xmlns:asvg="http://schemas.microsoft.com/office/drawing/2016/SVG/main" r:embed="rId27"/>
+                          <asvg:svgBlip xmlns:asvg="http://schemas.microsoft.com/office/drawing/2016/SVG/main" r:embed="rId26"/>
                         </a:ext>
                       </a:extLst>
                     </a:blip>
@@ -1609,22 +1502,93 @@
       <w:r>
         <w:t xml:space="preserve"> </w:t>
       </w:r>
-      <w:hyperlink r:id="rId77">
-        <w:r>
-          <w:rPr>
-            <w:rStyle w:val="Hyperlink"/>
-          </w:rPr>
-          <w:t xml:space="preserve">AllisonBinley</w:t>
-        </w:r>
-      </w:hyperlink>
-      <w:r>
-        <w:t xml:space="preserve"> </w:t>
-      </w:r>
-      <w:r>
-        <w:t xml:space="preserve"> </w:t>
-      </w:r>
-      <w:r>
-        <w:t xml:space="preserve">Department of Biology, Carleton University, Ottawa, ON K1S 5B6, Canada</w:t>
+      <w:hyperlink r:id="rId75">
+        <w:r>
+          <w:rPr>
+            <w:rStyle w:val="Hyperlink"/>
+          </w:rPr>
+          <w:t xml:space="preserve">DrMattG</w:t>
+        </w:r>
+      </w:hyperlink>
+      <w:r>
+        <w:t xml:space="preserve"> </w:t>
+      </w:r>
+      <w:r>
+        <w:t xml:space="preserve">·</w:t>
+      </w:r>
+      <w:r>
+        <w:t xml:space="preserve"> </w:t>
+      </w:r>
+      <w:r>
+        <w:drawing>
+          <wp:inline>
+            <wp:extent cx="152400" cy="152400"/>
+            <wp:effectExtent b="0" l="0" r="0" t="0"/>
+            <wp:docPr descr="Twitter icon" title="" id="76" name="Picture"/>
+            <a:graphic>
+              <a:graphicData uri="http://schemas.openxmlformats.org/drawingml/2006/picture">
+                <pic:pic>
+                  <pic:nvPicPr>
+                    <pic:cNvPr descr="images/twitter.svg" id="77" name="Picture"/>
+                    <pic:cNvPicPr>
+                      <a:picLocks noChangeArrowheads="1" noChangeAspect="1"/>
+                    </pic:cNvPicPr>
+                  </pic:nvPicPr>
+                  <pic:blipFill>
+                    <a:blip>
+                      <a:extLst>
+                        <a:ext uri="{28A0092B-C50C-407E-A947-70E740481C1C}">
+                          <a14:useLocalDpi xmlns:a14="http://schemas.microsoft.com/office/drawing/2010/main" val="0"/>
+                        </a:ext>
+                        <a:ext uri="{96DAC541-7B7A-43D3-8B79-37D633B846F1}">
+                          <asvg:svgBlip xmlns:asvg="http://schemas.microsoft.com/office/drawing/2016/SVG/main" r:embed="rId30"/>
+                        </a:ext>
+                      </a:extLst>
+                    </a:blip>
+                    <a:stretch>
+                      <a:fillRect/>
+                    </a:stretch>
+                  </pic:blipFill>
+                  <pic:spPr bwMode="auto">
+                    <a:xfrm>
+                      <a:off x="0" y="0"/>
+                      <a:ext cx="152400" cy="152400"/>
+                    </a:xfrm>
+                    <a:prstGeom prst="rect">
+                      <a:avLst/>
+                    </a:prstGeom>
+                    <a:noFill/>
+                    <a:ln w="9525">
+                      <a:noFill/>
+                      <a:headEnd/>
+                      <a:tailEnd/>
+                    </a:ln>
+                  </pic:spPr>
+                </pic:pic>
+              </a:graphicData>
+            </a:graphic>
+          </wp:inline>
+        </w:drawing>
+      </w:r>
+      <w:r>
+        <w:t xml:space="preserve"> </w:t>
+      </w:r>
+      <w:hyperlink r:id="rId78">
+        <w:r>
+          <w:rPr>
+            <w:rStyle w:val="Hyperlink"/>
+          </w:rPr>
+          <w:t xml:space="preserve">Ed_pheasant</w:t>
+        </w:r>
+      </w:hyperlink>
+      <w:r>
+        <w:t xml:space="preserve"> </w:t>
+      </w:r>
+      <w:r>
+        <w:t xml:space="preserve"> </w:t>
+      </w:r>
+      <w:r>
+        <w:t xml:space="preserve">Terrestrial Biodiversity, Norwegian Institute for Nature Research - NINA, Postbox 5685 Torgarden, 7485 Trondheim, Norway</w:t>
       </w:r>
       <w:r>
         <w:t xml:space="preserve"> </w:t>
@@ -1642,7 +1606,7 @@
           <w:bCs/>
           <w:b/>
         </w:rPr>
-        <w:t xml:space="preserve">Cole B. Brookson</w:t>
+        <w:t xml:space="preserve">Vivienne Foroughirad</w:t>
       </w:r>
       <w:r>
         <w:t xml:space="preserve"> </w:t>
@@ -1652,12 +1616,12 @@
           <wp:inline>
             <wp:extent cx="152400" cy="152400"/>
             <wp:effectExtent b="0" l="0" r="0" t="0"/>
-            <wp:docPr descr="ORCID icon" title="" id="78" name="Picture"/>
+            <wp:docPr descr="ORCID icon" title="" id="79" name="Picture"/>
             <a:graphic>
               <a:graphicData uri="http://schemas.openxmlformats.org/drawingml/2006/picture">
                 <pic:pic>
                   <pic:nvPicPr>
-                    <pic:cNvPr descr="images/orcid.svg" id="79" name="Picture"/>
+                    <pic:cNvPr descr="images/orcid.svg" id="80" name="Picture"/>
                     <pic:cNvPicPr>
                       <a:picLocks noChangeArrowheads="1" noChangeAspect="1"/>
                     </pic:cNvPicPr>
@@ -1701,12 +1665,12 @@
       <w:r>
         <w:t xml:space="preserve"> </w:t>
       </w:r>
-      <w:hyperlink r:id="rId80">
-        <w:r>
-          <w:rPr>
-            <w:rStyle w:val="Hyperlink"/>
-          </w:rPr>
-          <w:t xml:space="preserve">0000-0003-1237-4096</w:t>
+      <w:hyperlink r:id="rId81">
+        <w:r>
+          <w:rPr>
+            <w:rStyle w:val="Hyperlink"/>
+          </w:rPr>
+          <w:t xml:space="preserve">0000-0002-8656-7440</w:t>
         </w:r>
       </w:hyperlink>
       <w:r>
@@ -1719,27 +1683,146 @@
         <w:t xml:space="preserve"> </w:t>
       </w:r>
       <w:r>
-        <w:t xml:space="preserve">GitHub icon</w:t>
-      </w:r>
-      <w:r>
-        <w:t xml:space="preserve"> </w:t>
-      </w:r>
-      <w:hyperlink r:id="rId81">
-        <w:r>
-          <w:rPr>
-            <w:rStyle w:val="Hyperlink"/>
-          </w:rPr>
-          <w:t xml:space="preserve">colebrookson</w:t>
-        </w:r>
-      </w:hyperlink>
-      <w:r>
-        <w:t xml:space="preserve"> </w:t>
-      </w:r>
-      <w:r>
-        <w:t xml:space="preserve"> </w:t>
-      </w:r>
-      <w:r>
-        <w:t xml:space="preserve">Department of Biological Sciences, University of Alberta, Edmonton, AB, Canada</w:t>
+        <w:drawing>
+          <wp:inline>
+            <wp:extent cx="152400" cy="152400"/>
+            <wp:effectExtent b="0" l="0" r="0" t="0"/>
+            <wp:docPr descr="GitHub icon" title="" id="82" name="Picture"/>
+            <a:graphic>
+              <a:graphicData uri="http://schemas.openxmlformats.org/drawingml/2006/picture">
+                <pic:pic>
+                  <pic:nvPicPr>
+                    <pic:cNvPr descr="images/github.svg" id="83" name="Picture"/>
+                    <pic:cNvPicPr>
+                      <a:picLocks noChangeArrowheads="1" noChangeAspect="1"/>
+                    </pic:cNvPicPr>
+                  </pic:nvPicPr>
+                  <pic:blipFill>
+                    <a:blip>
+                      <a:extLst>
+                        <a:ext uri="{28A0092B-C50C-407E-A947-70E740481C1C}">
+                          <a14:useLocalDpi xmlns:a14="http://schemas.microsoft.com/office/drawing/2010/main" val="0"/>
+                        </a:ext>
+                        <a:ext uri="{96DAC541-7B7A-43D3-8B79-37D633B846F1}">
+                          <asvg:svgBlip xmlns:asvg="http://schemas.microsoft.com/office/drawing/2016/SVG/main" r:embed="rId26"/>
+                        </a:ext>
+                      </a:extLst>
+                    </a:blip>
+                    <a:stretch>
+                      <a:fillRect/>
+                    </a:stretch>
+                  </pic:blipFill>
+                  <pic:spPr bwMode="auto">
+                    <a:xfrm>
+                      <a:off x="0" y="0"/>
+                      <a:ext cx="152400" cy="152400"/>
+                    </a:xfrm>
+                    <a:prstGeom prst="rect">
+                      <a:avLst/>
+                    </a:prstGeom>
+                    <a:noFill/>
+                    <a:ln w="9525">
+                      <a:noFill/>
+                      <a:headEnd/>
+                      <a:tailEnd/>
+                    </a:ln>
+                  </pic:spPr>
+                </pic:pic>
+              </a:graphicData>
+            </a:graphic>
+          </wp:inline>
+        </w:drawing>
+      </w:r>
+      <w:r>
+        <w:t xml:space="preserve"> </w:t>
+      </w:r>
+      <w:hyperlink r:id="rId84">
+        <w:r>
+          <w:rPr>
+            <w:rStyle w:val="Hyperlink"/>
+          </w:rPr>
+          <w:t xml:space="preserve">vjf2</w:t>
+        </w:r>
+      </w:hyperlink>
+      <w:r>
+        <w:t xml:space="preserve"> </w:t>
+      </w:r>
+      <w:r>
+        <w:t xml:space="preserve">·</w:t>
+      </w:r>
+      <w:r>
+        <w:t xml:space="preserve"> </w:t>
+      </w:r>
+      <w:r>
+        <w:drawing>
+          <wp:inline>
+            <wp:extent cx="152400" cy="152400"/>
+            <wp:effectExtent b="0" l="0" r="0" t="0"/>
+            <wp:docPr descr="Twitter icon" title="" id="85" name="Picture"/>
+            <a:graphic>
+              <a:graphicData uri="http://schemas.openxmlformats.org/drawingml/2006/picture">
+                <pic:pic>
+                  <pic:nvPicPr>
+                    <pic:cNvPr descr="images/twitter.svg" id="86" name="Picture"/>
+                    <pic:cNvPicPr>
+                      <a:picLocks noChangeArrowheads="1" noChangeAspect="1"/>
+                    </pic:cNvPicPr>
+                  </pic:nvPicPr>
+                  <pic:blipFill>
+                    <a:blip>
+                      <a:extLst>
+                        <a:ext uri="{28A0092B-C50C-407E-A947-70E740481C1C}">
+                          <a14:useLocalDpi xmlns:a14="http://schemas.microsoft.com/office/drawing/2010/main" val="0"/>
+                        </a:ext>
+                        <a:ext uri="{96DAC541-7B7A-43D3-8B79-37D633B846F1}">
+                          <asvg:svgBlip xmlns:asvg="http://schemas.microsoft.com/office/drawing/2016/SVG/main" r:embed="rId30"/>
+                        </a:ext>
+                      </a:extLst>
+                    </a:blip>
+                    <a:stretch>
+                      <a:fillRect/>
+                    </a:stretch>
+                  </pic:blipFill>
+                  <pic:spPr bwMode="auto">
+                    <a:xfrm>
+                      <a:off x="0" y="0"/>
+                      <a:ext cx="152400" cy="152400"/>
+                    </a:xfrm>
+                    <a:prstGeom prst="rect">
+                      <a:avLst/>
+                    </a:prstGeom>
+                    <a:noFill/>
+                    <a:ln w="9525">
+                      <a:noFill/>
+                      <a:headEnd/>
+                      <a:tailEnd/>
+                    </a:ln>
+                  </pic:spPr>
+                </pic:pic>
+              </a:graphicData>
+            </a:graphic>
+          </wp:inline>
+        </w:drawing>
+      </w:r>
+      <w:r>
+        <w:t xml:space="preserve"> </w:t>
+      </w:r>
+      <w:hyperlink r:id="rId87">
+        <w:r>
+          <w:rPr>
+            <w:rStyle w:val="Hyperlink"/>
+          </w:rPr>
+          <w:t xml:space="preserve">vforoughirad</w:t>
+        </w:r>
+      </w:hyperlink>
+      <w:r>
+        <w:t xml:space="preserve"> </w:t>
+      </w:r>
+      <w:r>
+        <w:t xml:space="preserve"> </w:t>
+      </w:r>
+      <w:r>
+        <w:t xml:space="preserve">Department of Biology, Georgetown University, Washington, DC, USA</w:t>
       </w:r>
       <w:r>
         <w:t xml:space="preserve"> </w:t>
@@ -1757,7 +1840,7 @@
           <w:bCs/>
           <w:b/>
         </w:rPr>
-        <w:t xml:space="preserve">Kaitlyn M. Gaynor</w:t>
+        <w:t xml:space="preserve">Allison D. Binley</w:t>
       </w:r>
       <w:r>
         <w:t xml:space="preserve"> </w:t>
@@ -1767,12 +1850,12 @@
           <wp:inline>
             <wp:extent cx="152400" cy="152400"/>
             <wp:effectExtent b="0" l="0" r="0" t="0"/>
-            <wp:docPr descr="ORCID icon" title="" id="82" name="Picture"/>
+            <wp:docPr descr="ORCID icon" title="" id="88" name="Picture"/>
             <a:graphic>
               <a:graphicData uri="http://schemas.openxmlformats.org/drawingml/2006/picture">
                 <pic:pic>
                   <pic:nvPicPr>
-                    <pic:cNvPr descr="images/orcid.svg" id="83" name="Picture"/>
+                    <pic:cNvPr descr="images/orcid.svg" id="89" name="Picture"/>
                     <pic:cNvPicPr>
                       <a:picLocks noChangeArrowheads="1" noChangeAspect="1"/>
                     </pic:cNvPicPr>
@@ -1816,35 +1899,12 @@
       <w:r>
         <w:t xml:space="preserve"> </w:t>
       </w:r>
-      <w:hyperlink r:id="rId84">
-        <w:r>
-          <w:rPr>
-            <w:rStyle w:val="Hyperlink"/>
-          </w:rPr>
-          <w:t xml:space="preserve">0000-0002-5747-0543</w:t>
-        </w:r>
-      </w:hyperlink>
-      <w:r>
-        <w:t xml:space="preserve"> </w:t>
-      </w:r>
-      <w:r>
-        <w:t xml:space="preserve">·</w:t>
-      </w:r>
-      <w:r>
-        <w:t xml:space="preserve"> </w:t>
-      </w:r>
-      <w:r>
-        <w:t xml:space="preserve">GitHub icon</w:t>
-      </w:r>
-      <w:r>
-        <w:t xml:space="preserve"> </w:t>
-      </w:r>
-      <w:hyperlink r:id="rId85">
-        <w:r>
-          <w:rPr>
-            <w:rStyle w:val="Hyperlink"/>
-          </w:rPr>
-          <w:t xml:space="preserve">kaitlyngaynor</w:t>
+      <w:hyperlink r:id="rId90">
+        <w:r>
+          <w:rPr>
+            <w:rStyle w:val="Hyperlink"/>
+          </w:rPr>
+          <w:t xml:space="preserve">0000-0001-8790-9935</w:t>
         </w:r>
       </w:hyperlink>
       <w:r>
@@ -1861,12 +1921,12 @@
           <wp:inline>
             <wp:extent cx="152400" cy="152400"/>
             <wp:effectExtent b="0" l="0" r="0" t="0"/>
-            <wp:docPr descr="Twitter icon" title="" id="86" name="Picture"/>
+            <wp:docPr descr="GitHub icon" title="" id="91" name="Picture"/>
             <a:graphic>
               <a:graphicData uri="http://schemas.openxmlformats.org/drawingml/2006/picture">
                 <pic:pic>
                   <pic:nvPicPr>
-                    <pic:cNvPr descr="images/twitter.svg" id="87" name="Picture"/>
+                    <pic:cNvPr descr="images/github.svg" id="92" name="Picture"/>
                     <pic:cNvPicPr>
                       <a:picLocks noChangeArrowheads="1" noChangeAspect="1"/>
                     </pic:cNvPicPr>
@@ -1878,7 +1938,7 @@
                           <a14:useLocalDpi xmlns:a14="http://schemas.microsoft.com/office/drawing/2010/main" val="0"/>
                         </a:ext>
                         <a:ext uri="{96DAC541-7B7A-43D3-8B79-37D633B846F1}">
-                          <asvg:svgBlip xmlns:asvg="http://schemas.microsoft.com/office/drawing/2016/SVG/main" r:embed="rId27"/>
+                          <asvg:svgBlip xmlns:asvg="http://schemas.microsoft.com/office/drawing/2016/SVG/main" r:embed="rId26"/>
                         </a:ext>
                       </a:extLst>
                     </a:blip>
@@ -1910,22 +1970,93 @@
       <w:r>
         <w:t xml:space="preserve"> </w:t>
       </w:r>
-      <w:hyperlink r:id="rId88">
-        <w:r>
-          <w:rPr>
-            <w:rStyle w:val="Hyperlink"/>
-          </w:rPr>
-          <w:t xml:space="preserve">kaitlyngaynor</w:t>
-        </w:r>
-      </w:hyperlink>
-      <w:r>
-        <w:t xml:space="preserve"> </w:t>
-      </w:r>
-      <w:r>
-        <w:t xml:space="preserve"> </w:t>
-      </w:r>
-      <w:r>
-        <w:t xml:space="preserve">Departments of Zoology and Botany, University of British Columbia, Vancouver, BC, Canada; National Center for Ecological Analysis and Synthesis, Santa Barbara, CA 93101, USA</w:t>
+      <w:hyperlink r:id="rId93">
+        <w:r>
+          <w:rPr>
+            <w:rStyle w:val="Hyperlink"/>
+          </w:rPr>
+          <w:t xml:space="preserve">adbinley</w:t>
+        </w:r>
+      </w:hyperlink>
+      <w:r>
+        <w:t xml:space="preserve"> </w:t>
+      </w:r>
+      <w:r>
+        <w:t xml:space="preserve">·</w:t>
+      </w:r>
+      <w:r>
+        <w:t xml:space="preserve"> </w:t>
+      </w:r>
+      <w:r>
+        <w:drawing>
+          <wp:inline>
+            <wp:extent cx="152400" cy="152400"/>
+            <wp:effectExtent b="0" l="0" r="0" t="0"/>
+            <wp:docPr descr="Twitter icon" title="" id="94" name="Picture"/>
+            <a:graphic>
+              <a:graphicData uri="http://schemas.openxmlformats.org/drawingml/2006/picture">
+                <pic:pic>
+                  <pic:nvPicPr>
+                    <pic:cNvPr descr="images/twitter.svg" id="95" name="Picture"/>
+                    <pic:cNvPicPr>
+                      <a:picLocks noChangeArrowheads="1" noChangeAspect="1"/>
+                    </pic:cNvPicPr>
+                  </pic:nvPicPr>
+                  <pic:blipFill>
+                    <a:blip>
+                      <a:extLst>
+                        <a:ext uri="{28A0092B-C50C-407E-A947-70E740481C1C}">
+                          <a14:useLocalDpi xmlns:a14="http://schemas.microsoft.com/office/drawing/2010/main" val="0"/>
+                        </a:ext>
+                        <a:ext uri="{96DAC541-7B7A-43D3-8B79-37D633B846F1}">
+                          <asvg:svgBlip xmlns:asvg="http://schemas.microsoft.com/office/drawing/2016/SVG/main" r:embed="rId30"/>
+                        </a:ext>
+                      </a:extLst>
+                    </a:blip>
+                    <a:stretch>
+                      <a:fillRect/>
+                    </a:stretch>
+                  </pic:blipFill>
+                  <pic:spPr bwMode="auto">
+                    <a:xfrm>
+                      <a:off x="0" y="0"/>
+                      <a:ext cx="152400" cy="152400"/>
+                    </a:xfrm>
+                    <a:prstGeom prst="rect">
+                      <a:avLst/>
+                    </a:prstGeom>
+                    <a:noFill/>
+                    <a:ln w="9525">
+                      <a:noFill/>
+                      <a:headEnd/>
+                      <a:tailEnd/>
+                    </a:ln>
+                  </pic:spPr>
+                </pic:pic>
+              </a:graphicData>
+            </a:graphic>
+          </wp:inline>
+        </w:drawing>
+      </w:r>
+      <w:r>
+        <w:t xml:space="preserve"> </w:t>
+      </w:r>
+      <w:hyperlink r:id="rId96">
+        <w:r>
+          <w:rPr>
+            <w:rStyle w:val="Hyperlink"/>
+          </w:rPr>
+          <w:t xml:space="preserve">AllisonBinley</w:t>
+        </w:r>
+      </w:hyperlink>
+      <w:r>
+        <w:t xml:space="preserve"> </w:t>
+      </w:r>
+      <w:r>
+        <w:t xml:space="preserve"> </w:t>
+      </w:r>
+      <w:r>
+        <w:t xml:space="preserve">Department of Biology, Carleton University, Ottawa, ON K1S 5B6, Canada</w:t>
       </w:r>
       <w:r>
         <w:t xml:space="preserve"> </w:t>
@@ -1943,7 +2074,7 @@
           <w:bCs/>
           <w:b/>
         </w:rPr>
-        <w:t xml:space="preserve">Saeed Shafiei Sabet</w:t>
+        <w:t xml:space="preserve">Cole B. Brookson</w:t>
       </w:r>
       <w:r>
         <w:t xml:space="preserve"> </w:t>
@@ -1953,12 +2084,12 @@
           <wp:inline>
             <wp:extent cx="152400" cy="152400"/>
             <wp:effectExtent b="0" l="0" r="0" t="0"/>
-            <wp:docPr descr="ORCID icon" title="" id="89" name="Picture"/>
+            <wp:docPr descr="ORCID icon" title="" id="97" name="Picture"/>
             <a:graphic>
               <a:graphicData uri="http://schemas.openxmlformats.org/drawingml/2006/picture">
                 <pic:pic>
                   <pic:nvPicPr>
-                    <pic:cNvPr descr="images/orcid.svg" id="90" name="Picture"/>
+                    <pic:cNvPr descr="images/orcid.svg" id="98" name="Picture"/>
                     <pic:cNvPicPr>
                       <a:picLocks noChangeArrowheads="1" noChangeAspect="1"/>
                     </pic:cNvPicPr>
@@ -2002,35 +2133,12 @@
       <w:r>
         <w:t xml:space="preserve"> </w:t>
       </w:r>
-      <w:hyperlink r:id="rId91">
-        <w:r>
-          <w:rPr>
-            <w:rStyle w:val="Hyperlink"/>
-          </w:rPr>
-          <w:t xml:space="preserve">0000-0001-5919-2527</w:t>
-        </w:r>
-      </w:hyperlink>
-      <w:r>
-        <w:t xml:space="preserve"> </w:t>
-      </w:r>
-      <w:r>
-        <w:t xml:space="preserve">·</w:t>
-      </w:r>
-      <w:r>
-        <w:t xml:space="preserve"> </w:t>
-      </w:r>
-      <w:r>
-        <w:t xml:space="preserve">GitHub icon</w:t>
-      </w:r>
-      <w:r>
-        <w:t xml:space="preserve"> </w:t>
-      </w:r>
-      <w:hyperlink r:id="rId92">
-        <w:r>
-          <w:rPr>
-            <w:rStyle w:val="Hyperlink"/>
-          </w:rPr>
-          <w:t xml:space="preserve">shafieisabets</w:t>
+      <w:hyperlink r:id="rId99">
+        <w:r>
+          <w:rPr>
+            <w:rStyle w:val="Hyperlink"/>
+          </w:rPr>
+          <w:t xml:space="preserve">0000-0003-1237-4096</w:t>
         </w:r>
       </w:hyperlink>
       <w:r>
@@ -2047,12 +2155,12 @@
           <wp:inline>
             <wp:extent cx="152400" cy="152400"/>
             <wp:effectExtent b="0" l="0" r="0" t="0"/>
-            <wp:docPr descr="Twitter icon" title="" id="93" name="Picture"/>
+            <wp:docPr descr="GitHub icon" title="" id="100" name="Picture"/>
             <a:graphic>
               <a:graphicData uri="http://schemas.openxmlformats.org/drawingml/2006/picture">
                 <pic:pic>
                   <pic:nvPicPr>
-                    <pic:cNvPr descr="images/twitter.svg" id="94" name="Picture"/>
+                    <pic:cNvPr descr="images/github.svg" id="101" name="Picture"/>
                     <pic:cNvPicPr>
                       <a:picLocks noChangeArrowheads="1" noChangeAspect="1"/>
                     </pic:cNvPicPr>
@@ -2064,7 +2172,7 @@
                           <a14:useLocalDpi xmlns:a14="http://schemas.microsoft.com/office/drawing/2010/main" val="0"/>
                         </a:ext>
                         <a:ext uri="{96DAC541-7B7A-43D3-8B79-37D633B846F1}">
-                          <asvg:svgBlip xmlns:asvg="http://schemas.microsoft.com/office/drawing/2016/SVG/main" r:embed="rId27"/>
+                          <asvg:svgBlip xmlns:asvg="http://schemas.microsoft.com/office/drawing/2016/SVG/main" r:embed="rId26"/>
                         </a:ext>
                       </a:extLst>
                     </a:blip>
@@ -2096,22 +2204,22 @@
       <w:r>
         <w:t xml:space="preserve"> </w:t>
       </w:r>
-      <w:hyperlink r:id="rId95">
-        <w:r>
-          <w:rPr>
-            <w:rStyle w:val="Hyperlink"/>
-          </w:rPr>
-          <w:t xml:space="preserve">SaeedSHSABET</w:t>
-        </w:r>
-      </w:hyperlink>
-      <w:r>
-        <w:t xml:space="preserve"> </w:t>
-      </w:r>
-      <w:r>
-        <w:t xml:space="preserve"> </w:t>
-      </w:r>
-      <w:r>
-        <w:t xml:space="preserve">Fisheries Department, Faculty of Natural Resources, University of Guilan, Sowmeh Sara, Iran</w:t>
+      <w:hyperlink r:id="rId102">
+        <w:r>
+          <w:rPr>
+            <w:rStyle w:val="Hyperlink"/>
+          </w:rPr>
+          <w:t xml:space="preserve">colebrookson</w:t>
+        </w:r>
+      </w:hyperlink>
+      <w:r>
+        <w:t xml:space="preserve"> </w:t>
+      </w:r>
+      <w:r>
+        <w:t xml:space="preserve"> </w:t>
+      </w:r>
+      <w:r>
+        <w:t xml:space="preserve">Department of Biological Sciences, University of Alberta, Edmonton, AB, Canada</w:t>
       </w:r>
       <w:r>
         <w:t xml:space="preserve"> </w:t>
@@ -2129,193 +2237,7 @@
           <w:bCs/>
           <w:b/>
         </w:rPr>
-        <w:t xml:space="preserve">Ali Güncan</w:t>
-      </w:r>
-      <w:r>
-        <w:t xml:space="preserve"> </w:t>
-      </w:r>
-      <w:r>
-        <w:drawing>
-          <wp:inline>
-            <wp:extent cx="152400" cy="152400"/>
-            <wp:effectExtent b="0" l="0" r="0" t="0"/>
-            <wp:docPr descr="ORCID icon" title="" id="96" name="Picture"/>
-            <a:graphic>
-              <a:graphicData uri="http://schemas.openxmlformats.org/drawingml/2006/picture">
-                <pic:pic>
-                  <pic:nvPicPr>
-                    <pic:cNvPr descr="images/orcid.svg" id="97" name="Picture"/>
-                    <pic:cNvPicPr>
-                      <a:picLocks noChangeArrowheads="1" noChangeAspect="1"/>
-                    </pic:cNvPicPr>
-                  </pic:nvPicPr>
-                  <pic:blipFill>
-                    <a:blip>
-                      <a:extLst>
-                        <a:ext uri="{28A0092B-C50C-407E-A947-70E740481C1C}">
-                          <a14:useLocalDpi xmlns:a14="http://schemas.microsoft.com/office/drawing/2010/main" val="0"/>
-                        </a:ext>
-                        <a:ext uri="{96DAC541-7B7A-43D3-8B79-37D633B846F1}">
-                          <asvg:svgBlip xmlns:asvg="http://schemas.microsoft.com/office/drawing/2016/SVG/main" r:embed="rId22"/>
-                        </a:ext>
-                      </a:extLst>
-                    </a:blip>
-                    <a:stretch>
-                      <a:fillRect/>
-                    </a:stretch>
-                  </pic:blipFill>
-                  <pic:spPr bwMode="auto">
-                    <a:xfrm>
-                      <a:off x="0" y="0"/>
-                      <a:ext cx="152400" cy="152400"/>
-                    </a:xfrm>
-                    <a:prstGeom prst="rect">
-                      <a:avLst/>
-                    </a:prstGeom>
-                    <a:noFill/>
-                    <a:ln w="9525">
-                      <a:noFill/>
-                      <a:headEnd/>
-                      <a:tailEnd/>
-                    </a:ln>
-                  </pic:spPr>
-                </pic:pic>
-              </a:graphicData>
-            </a:graphic>
-          </wp:inline>
-        </w:drawing>
-      </w:r>
-      <w:r>
-        <w:t xml:space="preserve"> </w:t>
-      </w:r>
-      <w:hyperlink r:id="rId98">
-        <w:r>
-          <w:rPr>
-            <w:rStyle w:val="Hyperlink"/>
-          </w:rPr>
-          <w:t xml:space="preserve">0000-0003-1765-648X</w:t>
-        </w:r>
-      </w:hyperlink>
-      <w:r>
-        <w:t xml:space="preserve"> </w:t>
-      </w:r>
-      <w:r>
-        <w:t xml:space="preserve">·</w:t>
-      </w:r>
-      <w:r>
-        <w:t xml:space="preserve"> </w:t>
-      </w:r>
-      <w:r>
-        <w:t xml:space="preserve">GitHub icon</w:t>
-      </w:r>
-      <w:r>
-        <w:t xml:space="preserve"> </w:t>
-      </w:r>
-      <w:hyperlink r:id="rId99">
-        <w:r>
-          <w:rPr>
-            <w:rStyle w:val="Hyperlink"/>
-          </w:rPr>
-          <w:t xml:space="preserve">Aguncan</w:t>
-        </w:r>
-      </w:hyperlink>
-      <w:r>
-        <w:t xml:space="preserve"> </w:t>
-      </w:r>
-      <w:r>
-        <w:t xml:space="preserve">·</w:t>
-      </w:r>
-      <w:r>
-        <w:t xml:space="preserve"> </w:t>
-      </w:r>
-      <w:r>
-        <w:drawing>
-          <wp:inline>
-            <wp:extent cx="152400" cy="152400"/>
-            <wp:effectExtent b="0" l="0" r="0" t="0"/>
-            <wp:docPr descr="Twitter icon" title="" id="100" name="Picture"/>
-            <a:graphic>
-              <a:graphicData uri="http://schemas.openxmlformats.org/drawingml/2006/picture">
-                <pic:pic>
-                  <pic:nvPicPr>
-                    <pic:cNvPr descr="images/twitter.svg" id="101" name="Picture"/>
-                    <pic:cNvPicPr>
-                      <a:picLocks noChangeArrowheads="1" noChangeAspect="1"/>
-                    </pic:cNvPicPr>
-                  </pic:nvPicPr>
-                  <pic:blipFill>
-                    <a:blip>
-                      <a:extLst>
-                        <a:ext uri="{28A0092B-C50C-407E-A947-70E740481C1C}">
-                          <a14:useLocalDpi xmlns:a14="http://schemas.microsoft.com/office/drawing/2010/main" val="0"/>
-                        </a:ext>
-                        <a:ext uri="{96DAC541-7B7A-43D3-8B79-37D633B846F1}">
-                          <asvg:svgBlip xmlns:asvg="http://schemas.microsoft.com/office/drawing/2016/SVG/main" r:embed="rId27"/>
-                        </a:ext>
-                      </a:extLst>
-                    </a:blip>
-                    <a:stretch>
-                      <a:fillRect/>
-                    </a:stretch>
-                  </pic:blipFill>
-                  <pic:spPr bwMode="auto">
-                    <a:xfrm>
-                      <a:off x="0" y="0"/>
-                      <a:ext cx="152400" cy="152400"/>
-                    </a:xfrm>
-                    <a:prstGeom prst="rect">
-                      <a:avLst/>
-                    </a:prstGeom>
-                    <a:noFill/>
-                    <a:ln w="9525">
-                      <a:noFill/>
-                      <a:headEnd/>
-                      <a:tailEnd/>
-                    </a:ln>
-                  </pic:spPr>
-                </pic:pic>
-              </a:graphicData>
-            </a:graphic>
-          </wp:inline>
-        </w:drawing>
-      </w:r>
-      <w:r>
-        <w:t xml:space="preserve"> </w:t>
-      </w:r>
-      <w:hyperlink r:id="rId102">
-        <w:r>
-          <w:rPr>
-            <w:rStyle w:val="Hyperlink"/>
-          </w:rPr>
-          <w:t xml:space="preserve">aliguncan</w:t>
-        </w:r>
-      </w:hyperlink>
-      <w:r>
-        <w:t xml:space="preserve"> </w:t>
-      </w:r>
-      <w:r>
-        <w:t xml:space="preserve"> </w:t>
-      </w:r>
-      <w:r>
-        <w:t xml:space="preserve">Department of Plant Protection, Faculty of Agriculture, Ordu University, 52200, Ordu, Turkey</w:t>
-      </w:r>
-      <w:r>
-        <w:t xml:space="preserve"> </w:t>
-      </w:r>
-    </w:p>
-    <w:p>
-      <w:pPr>
-        <w:numPr>
-          <w:ilvl w:val="0"/>
-          <w:numId w:val="1001"/>
-        </w:numPr>
-      </w:pPr>
-      <w:r>
-        <w:rPr>
-          <w:bCs/>
-          <w:b/>
-        </w:rPr>
-        <w:t xml:space="preserve">Friederike Hillemann</w:t>
+        <w:t xml:space="preserve">Kaitlyn M. Gaynor</w:t>
       </w:r>
       <w:r>
         <w:t xml:space="preserve"> </w:t>
@@ -2379,7 +2301,7 @@
           <w:rPr>
             <w:rStyle w:val="Hyperlink"/>
           </w:rPr>
-          <w:t xml:space="preserve">0000-0002-8992-0676</w:t>
+          <w:t xml:space="preserve">0000-0002-5747-0543</w:t>
         </w:r>
       </w:hyperlink>
       <w:r>
@@ -2392,27 +2314,146 @@
         <w:t xml:space="preserve"> </w:t>
       </w:r>
       <w:r>
-        <w:t xml:space="preserve">GitHub icon</w:t>
-      </w:r>
-      <w:r>
-        <w:t xml:space="preserve"> </w:t>
-      </w:r>
-      <w:hyperlink r:id="rId106">
-        <w:r>
-          <w:rPr>
-            <w:rStyle w:val="Hyperlink"/>
-          </w:rPr>
-          <w:t xml:space="preserve">fhillemann</w:t>
-        </w:r>
-      </w:hyperlink>
-      <w:r>
-        <w:t xml:space="preserve"> </w:t>
-      </w:r>
-      <w:r>
-        <w:t xml:space="preserve"> </w:t>
-      </w:r>
-      <w:r>
-        <w:t xml:space="preserve">Department of Human Behavior, Ecology and Culture, Max Planck Institute for Evolutionary Anthropology, Leipzig, Germany</w:t>
+        <w:drawing>
+          <wp:inline>
+            <wp:extent cx="152400" cy="152400"/>
+            <wp:effectExtent b="0" l="0" r="0" t="0"/>
+            <wp:docPr descr="GitHub icon" title="" id="106" name="Picture"/>
+            <a:graphic>
+              <a:graphicData uri="http://schemas.openxmlformats.org/drawingml/2006/picture">
+                <pic:pic>
+                  <pic:nvPicPr>
+                    <pic:cNvPr descr="images/github.svg" id="107" name="Picture"/>
+                    <pic:cNvPicPr>
+                      <a:picLocks noChangeArrowheads="1" noChangeAspect="1"/>
+                    </pic:cNvPicPr>
+                  </pic:nvPicPr>
+                  <pic:blipFill>
+                    <a:blip>
+                      <a:extLst>
+                        <a:ext uri="{28A0092B-C50C-407E-A947-70E740481C1C}">
+                          <a14:useLocalDpi xmlns:a14="http://schemas.microsoft.com/office/drawing/2010/main" val="0"/>
+                        </a:ext>
+                        <a:ext uri="{96DAC541-7B7A-43D3-8B79-37D633B846F1}">
+                          <asvg:svgBlip xmlns:asvg="http://schemas.microsoft.com/office/drawing/2016/SVG/main" r:embed="rId26"/>
+                        </a:ext>
+                      </a:extLst>
+                    </a:blip>
+                    <a:stretch>
+                      <a:fillRect/>
+                    </a:stretch>
+                  </pic:blipFill>
+                  <pic:spPr bwMode="auto">
+                    <a:xfrm>
+                      <a:off x="0" y="0"/>
+                      <a:ext cx="152400" cy="152400"/>
+                    </a:xfrm>
+                    <a:prstGeom prst="rect">
+                      <a:avLst/>
+                    </a:prstGeom>
+                    <a:noFill/>
+                    <a:ln w="9525">
+                      <a:noFill/>
+                      <a:headEnd/>
+                      <a:tailEnd/>
+                    </a:ln>
+                  </pic:spPr>
+                </pic:pic>
+              </a:graphicData>
+            </a:graphic>
+          </wp:inline>
+        </w:drawing>
+      </w:r>
+      <w:r>
+        <w:t xml:space="preserve"> </w:t>
+      </w:r>
+      <w:hyperlink r:id="rId108">
+        <w:r>
+          <w:rPr>
+            <w:rStyle w:val="Hyperlink"/>
+          </w:rPr>
+          <w:t xml:space="preserve">kaitlyngaynor</w:t>
+        </w:r>
+      </w:hyperlink>
+      <w:r>
+        <w:t xml:space="preserve"> </w:t>
+      </w:r>
+      <w:r>
+        <w:t xml:space="preserve">·</w:t>
+      </w:r>
+      <w:r>
+        <w:t xml:space="preserve"> </w:t>
+      </w:r>
+      <w:r>
+        <w:drawing>
+          <wp:inline>
+            <wp:extent cx="152400" cy="152400"/>
+            <wp:effectExtent b="0" l="0" r="0" t="0"/>
+            <wp:docPr descr="Twitter icon" title="" id="109" name="Picture"/>
+            <a:graphic>
+              <a:graphicData uri="http://schemas.openxmlformats.org/drawingml/2006/picture">
+                <pic:pic>
+                  <pic:nvPicPr>
+                    <pic:cNvPr descr="images/twitter.svg" id="110" name="Picture"/>
+                    <pic:cNvPicPr>
+                      <a:picLocks noChangeArrowheads="1" noChangeAspect="1"/>
+                    </pic:cNvPicPr>
+                  </pic:nvPicPr>
+                  <pic:blipFill>
+                    <a:blip>
+                      <a:extLst>
+                        <a:ext uri="{28A0092B-C50C-407E-A947-70E740481C1C}">
+                          <a14:useLocalDpi xmlns:a14="http://schemas.microsoft.com/office/drawing/2010/main" val="0"/>
+                        </a:ext>
+                        <a:ext uri="{96DAC541-7B7A-43D3-8B79-37D633B846F1}">
+                          <asvg:svgBlip xmlns:asvg="http://schemas.microsoft.com/office/drawing/2016/SVG/main" r:embed="rId30"/>
+                        </a:ext>
+                      </a:extLst>
+                    </a:blip>
+                    <a:stretch>
+                      <a:fillRect/>
+                    </a:stretch>
+                  </pic:blipFill>
+                  <pic:spPr bwMode="auto">
+                    <a:xfrm>
+                      <a:off x="0" y="0"/>
+                      <a:ext cx="152400" cy="152400"/>
+                    </a:xfrm>
+                    <a:prstGeom prst="rect">
+                      <a:avLst/>
+                    </a:prstGeom>
+                    <a:noFill/>
+                    <a:ln w="9525">
+                      <a:noFill/>
+                      <a:headEnd/>
+                      <a:tailEnd/>
+                    </a:ln>
+                  </pic:spPr>
+                </pic:pic>
+              </a:graphicData>
+            </a:graphic>
+          </wp:inline>
+        </w:drawing>
+      </w:r>
+      <w:r>
+        <w:t xml:space="preserve"> </w:t>
+      </w:r>
+      <w:hyperlink r:id="rId111">
+        <w:r>
+          <w:rPr>
+            <w:rStyle w:val="Hyperlink"/>
+          </w:rPr>
+          <w:t xml:space="preserve">kaitlyngaynor</w:t>
+        </w:r>
+      </w:hyperlink>
+      <w:r>
+        <w:t xml:space="preserve"> </w:t>
+      </w:r>
+      <w:r>
+        <w:t xml:space="preserve"> </w:t>
+      </w:r>
+      <w:r>
+        <w:t xml:space="preserve">Departments of Zoology and Botany, University of British Columbia, Vancouver, BC, Canada; National Center for Ecological Analysis and Synthesis, Santa Barbara, CA 93101, USA</w:t>
       </w:r>
       <w:r>
         <w:t xml:space="preserve"> </w:t>
@@ -2430,7 +2471,7 @@
           <w:bCs/>
           <w:b/>
         </w:rPr>
-        <w:t xml:space="preserve">Helen Weierbach</w:t>
+        <w:t xml:space="preserve">Saeed Shafiei Sabet</w:t>
       </w:r>
       <w:r>
         <w:t xml:space="preserve"> </w:t>
@@ -2440,12 +2481,12 @@
           <wp:inline>
             <wp:extent cx="152400" cy="152400"/>
             <wp:effectExtent b="0" l="0" r="0" t="0"/>
-            <wp:docPr descr="ORCID icon" title="" id="107" name="Picture"/>
+            <wp:docPr descr="ORCID icon" title="" id="112" name="Picture"/>
             <a:graphic>
               <a:graphicData uri="http://schemas.openxmlformats.org/drawingml/2006/picture">
                 <pic:pic>
                   <pic:nvPicPr>
-                    <pic:cNvPr descr="images/orcid.svg" id="108" name="Picture"/>
+                    <pic:cNvPr descr="images/orcid.svg" id="113" name="Picture"/>
                     <pic:cNvPicPr>
                       <a:picLocks noChangeArrowheads="1" noChangeAspect="1"/>
                     </pic:cNvPicPr>
@@ -2489,35 +2530,12 @@
       <w:r>
         <w:t xml:space="preserve"> </w:t>
       </w:r>
-      <w:hyperlink r:id="rId109">
-        <w:r>
-          <w:rPr>
-            <w:rStyle w:val="Hyperlink"/>
-          </w:rPr>
-          <w:t xml:space="preserve">0000-0001-6348-9120</w:t>
-        </w:r>
-      </w:hyperlink>
-      <w:r>
-        <w:t xml:space="preserve"> </w:t>
-      </w:r>
-      <w:r>
-        <w:t xml:space="preserve">·</w:t>
-      </w:r>
-      <w:r>
-        <w:t xml:space="preserve"> </w:t>
-      </w:r>
-      <w:r>
-        <w:t xml:space="preserve">GitHub icon</w:t>
-      </w:r>
-      <w:r>
-        <w:t xml:space="preserve"> </w:t>
-      </w:r>
-      <w:hyperlink r:id="rId110">
-        <w:r>
-          <w:rPr>
-            <w:rStyle w:val="Hyperlink"/>
-          </w:rPr>
-          <w:t xml:space="preserve">helenweierbach</w:t>
+      <w:hyperlink r:id="rId114">
+        <w:r>
+          <w:rPr>
+            <w:rStyle w:val="Hyperlink"/>
+          </w:rPr>
+          <w:t xml:space="preserve">0000-0001-5919-2527</w:t>
         </w:r>
       </w:hyperlink>
       <w:r>
@@ -2534,12 +2552,12 @@
           <wp:inline>
             <wp:extent cx="152400" cy="152400"/>
             <wp:effectExtent b="0" l="0" r="0" t="0"/>
-            <wp:docPr descr="Twitter icon" title="" id="111" name="Picture"/>
+            <wp:docPr descr="GitHub icon" title="" id="115" name="Picture"/>
             <a:graphic>
               <a:graphicData uri="http://schemas.openxmlformats.org/drawingml/2006/picture">
                 <pic:pic>
                   <pic:nvPicPr>
-                    <pic:cNvPr descr="images/twitter.svg" id="112" name="Picture"/>
+                    <pic:cNvPr descr="images/github.svg" id="116" name="Picture"/>
                     <pic:cNvPicPr>
                       <a:picLocks noChangeArrowheads="1" noChangeAspect="1"/>
                     </pic:cNvPicPr>
@@ -2551,7 +2569,7 @@
                           <a14:useLocalDpi xmlns:a14="http://schemas.microsoft.com/office/drawing/2010/main" val="0"/>
                         </a:ext>
                         <a:ext uri="{96DAC541-7B7A-43D3-8B79-37D633B846F1}">
-                          <asvg:svgBlip xmlns:asvg="http://schemas.microsoft.com/office/drawing/2016/SVG/main" r:embed="rId27"/>
+                          <asvg:svgBlip xmlns:asvg="http://schemas.microsoft.com/office/drawing/2016/SVG/main" r:embed="rId26"/>
                         </a:ext>
                       </a:extLst>
                     </a:blip>
@@ -2583,22 +2601,93 @@
       <w:r>
         <w:t xml:space="preserve"> </w:t>
       </w:r>
-      <w:hyperlink r:id="rId113">
-        <w:r>
-          <w:rPr>
-            <w:rStyle w:val="Hyperlink"/>
-          </w:rPr>
-          <w:t xml:space="preserve">HWeierbach</w:t>
-        </w:r>
-      </w:hyperlink>
-      <w:r>
-        <w:t xml:space="preserve"> </w:t>
-      </w:r>
-      <w:r>
-        <w:t xml:space="preserve"> </w:t>
-      </w:r>
-      <w:r>
-        <w:t xml:space="preserve">Earth and Environmental Sciences Area, Lawrence Berkeley National Laboratory, Berkeley, CA 94720, USA</w:t>
+      <w:hyperlink r:id="rId117">
+        <w:r>
+          <w:rPr>
+            <w:rStyle w:val="Hyperlink"/>
+          </w:rPr>
+          <w:t xml:space="preserve">shafieisabets</w:t>
+        </w:r>
+      </w:hyperlink>
+      <w:r>
+        <w:t xml:space="preserve"> </w:t>
+      </w:r>
+      <w:r>
+        <w:t xml:space="preserve">·</w:t>
+      </w:r>
+      <w:r>
+        <w:t xml:space="preserve"> </w:t>
+      </w:r>
+      <w:r>
+        <w:drawing>
+          <wp:inline>
+            <wp:extent cx="152400" cy="152400"/>
+            <wp:effectExtent b="0" l="0" r="0" t="0"/>
+            <wp:docPr descr="Twitter icon" title="" id="118" name="Picture"/>
+            <a:graphic>
+              <a:graphicData uri="http://schemas.openxmlformats.org/drawingml/2006/picture">
+                <pic:pic>
+                  <pic:nvPicPr>
+                    <pic:cNvPr descr="images/twitter.svg" id="119" name="Picture"/>
+                    <pic:cNvPicPr>
+                      <a:picLocks noChangeArrowheads="1" noChangeAspect="1"/>
+                    </pic:cNvPicPr>
+                  </pic:nvPicPr>
+                  <pic:blipFill>
+                    <a:blip>
+                      <a:extLst>
+                        <a:ext uri="{28A0092B-C50C-407E-A947-70E740481C1C}">
+                          <a14:useLocalDpi xmlns:a14="http://schemas.microsoft.com/office/drawing/2010/main" val="0"/>
+                        </a:ext>
+                        <a:ext uri="{96DAC541-7B7A-43D3-8B79-37D633B846F1}">
+                          <asvg:svgBlip xmlns:asvg="http://schemas.microsoft.com/office/drawing/2016/SVG/main" r:embed="rId30"/>
+                        </a:ext>
+                      </a:extLst>
+                    </a:blip>
+                    <a:stretch>
+                      <a:fillRect/>
+                    </a:stretch>
+                  </pic:blipFill>
+                  <pic:spPr bwMode="auto">
+                    <a:xfrm>
+                      <a:off x="0" y="0"/>
+                      <a:ext cx="152400" cy="152400"/>
+                    </a:xfrm>
+                    <a:prstGeom prst="rect">
+                      <a:avLst/>
+                    </a:prstGeom>
+                    <a:noFill/>
+                    <a:ln w="9525">
+                      <a:noFill/>
+                      <a:headEnd/>
+                      <a:tailEnd/>
+                    </a:ln>
+                  </pic:spPr>
+                </pic:pic>
+              </a:graphicData>
+            </a:graphic>
+          </wp:inline>
+        </w:drawing>
+      </w:r>
+      <w:r>
+        <w:t xml:space="preserve"> </w:t>
+      </w:r>
+      <w:hyperlink r:id="rId120">
+        <w:r>
+          <w:rPr>
+            <w:rStyle w:val="Hyperlink"/>
+          </w:rPr>
+          <w:t xml:space="preserve">SaeedSHSABET</w:t>
+        </w:r>
+      </w:hyperlink>
+      <w:r>
+        <w:t xml:space="preserve"> </w:t>
+      </w:r>
+      <w:r>
+        <w:t xml:space="preserve"> </w:t>
+      </w:r>
+      <w:r>
+        <w:t xml:space="preserve">Fisheries Department, Faculty of Natural Resources, University of Guilan, Sowmeh Sara, Iran</w:t>
       </w:r>
       <w:r>
         <w:t xml:space="preserve"> </w:t>
@@ -2616,7 +2705,7 @@
           <w:bCs/>
           <w:b/>
         </w:rPr>
-        <w:t xml:space="preserve">Dylan G. E. Gomes</w:t>
+        <w:t xml:space="preserve">Ali Güncan</w:t>
       </w:r>
       <w:r>
         <w:t xml:space="preserve"> </w:t>
@@ -2626,12 +2715,12 @@
           <wp:inline>
             <wp:extent cx="152400" cy="152400"/>
             <wp:effectExtent b="0" l="0" r="0" t="0"/>
-            <wp:docPr descr="ORCID icon" title="" id="114" name="Picture"/>
+            <wp:docPr descr="ORCID icon" title="" id="121" name="Picture"/>
             <a:graphic>
               <a:graphicData uri="http://schemas.openxmlformats.org/drawingml/2006/picture">
                 <pic:pic>
                   <pic:nvPicPr>
-                    <pic:cNvPr descr="images/orcid.svg" id="115" name="Picture"/>
+                    <pic:cNvPr descr="images/orcid.svg" id="122" name="Picture"/>
                     <pic:cNvPicPr>
                       <a:picLocks noChangeArrowheads="1" noChangeAspect="1"/>
                     </pic:cNvPicPr>
@@ -2675,12 +2764,12 @@
       <w:r>
         <w:t xml:space="preserve"> </w:t>
       </w:r>
-      <w:hyperlink r:id="rId116">
-        <w:r>
-          <w:rPr>
-            <w:rStyle w:val="Hyperlink"/>
-          </w:rPr>
-          <w:t xml:space="preserve">0000-0002-2642-3728</w:t>
+      <w:hyperlink r:id="rId123">
+        <w:r>
+          <w:rPr>
+            <w:rStyle w:val="Hyperlink"/>
+          </w:rPr>
+          <w:t xml:space="preserve">0000-0003-1765-648X</w:t>
         </w:r>
       </w:hyperlink>
       <w:r>
@@ -2693,27 +2782,146 @@
         <w:t xml:space="preserve"> </w:t>
       </w:r>
       <w:r>
-        <w:t xml:space="preserve">GitHub icon</w:t>
-      </w:r>
-      <w:r>
-        <w:t xml:space="preserve"> </w:t>
-      </w:r>
-      <w:hyperlink r:id="rId117">
-        <w:r>
-          <w:rPr>
-            <w:rStyle w:val="Hyperlink"/>
-          </w:rPr>
-          <w:t xml:space="preserve">dylangomes</w:t>
-        </w:r>
-      </w:hyperlink>
-      <w:r>
-        <w:t xml:space="preserve"> </w:t>
-      </w:r>
-      <w:r>
-        <w:t xml:space="preserve"> </w:t>
-      </w:r>
-      <w:r>
-        <w:t xml:space="preserve">(Current) National Academy of Sciences NRC Research Associateship Program, Northwest Fisheries Science Center, National Marine Fisheries Service, National Oceanic and Atmospheric Administration, Seattle, WA, USA 98112; (Former) Cooperative Institute for Marine Resources Studies, Hatfield Marine Science Center, Oregon State University, Newport, OR, United States</w:t>
+        <w:drawing>
+          <wp:inline>
+            <wp:extent cx="152400" cy="152400"/>
+            <wp:effectExtent b="0" l="0" r="0" t="0"/>
+            <wp:docPr descr="GitHub icon" title="" id="124" name="Picture"/>
+            <a:graphic>
+              <a:graphicData uri="http://schemas.openxmlformats.org/drawingml/2006/picture">
+                <pic:pic>
+                  <pic:nvPicPr>
+                    <pic:cNvPr descr="images/github.svg" id="125" name="Picture"/>
+                    <pic:cNvPicPr>
+                      <a:picLocks noChangeArrowheads="1" noChangeAspect="1"/>
+                    </pic:cNvPicPr>
+                  </pic:nvPicPr>
+                  <pic:blipFill>
+                    <a:blip>
+                      <a:extLst>
+                        <a:ext uri="{28A0092B-C50C-407E-A947-70E740481C1C}">
+                          <a14:useLocalDpi xmlns:a14="http://schemas.microsoft.com/office/drawing/2010/main" val="0"/>
+                        </a:ext>
+                        <a:ext uri="{96DAC541-7B7A-43D3-8B79-37D633B846F1}">
+                          <asvg:svgBlip xmlns:asvg="http://schemas.microsoft.com/office/drawing/2016/SVG/main" r:embed="rId26"/>
+                        </a:ext>
+                      </a:extLst>
+                    </a:blip>
+                    <a:stretch>
+                      <a:fillRect/>
+                    </a:stretch>
+                  </pic:blipFill>
+                  <pic:spPr bwMode="auto">
+                    <a:xfrm>
+                      <a:off x="0" y="0"/>
+                      <a:ext cx="152400" cy="152400"/>
+                    </a:xfrm>
+                    <a:prstGeom prst="rect">
+                      <a:avLst/>
+                    </a:prstGeom>
+                    <a:noFill/>
+                    <a:ln w="9525">
+                      <a:noFill/>
+                      <a:headEnd/>
+                      <a:tailEnd/>
+                    </a:ln>
+                  </pic:spPr>
+                </pic:pic>
+              </a:graphicData>
+            </a:graphic>
+          </wp:inline>
+        </w:drawing>
+      </w:r>
+      <w:r>
+        <w:t xml:space="preserve"> </w:t>
+      </w:r>
+      <w:hyperlink r:id="rId126">
+        <w:r>
+          <w:rPr>
+            <w:rStyle w:val="Hyperlink"/>
+          </w:rPr>
+          <w:t xml:space="preserve">Aguncan</w:t>
+        </w:r>
+      </w:hyperlink>
+      <w:r>
+        <w:t xml:space="preserve"> </w:t>
+      </w:r>
+      <w:r>
+        <w:t xml:space="preserve">·</w:t>
+      </w:r>
+      <w:r>
+        <w:t xml:space="preserve"> </w:t>
+      </w:r>
+      <w:r>
+        <w:drawing>
+          <wp:inline>
+            <wp:extent cx="152400" cy="152400"/>
+            <wp:effectExtent b="0" l="0" r="0" t="0"/>
+            <wp:docPr descr="Twitter icon" title="" id="127" name="Picture"/>
+            <a:graphic>
+              <a:graphicData uri="http://schemas.openxmlformats.org/drawingml/2006/picture">
+                <pic:pic>
+                  <pic:nvPicPr>
+                    <pic:cNvPr descr="images/twitter.svg" id="128" name="Picture"/>
+                    <pic:cNvPicPr>
+                      <a:picLocks noChangeArrowheads="1" noChangeAspect="1"/>
+                    </pic:cNvPicPr>
+                  </pic:nvPicPr>
+                  <pic:blipFill>
+                    <a:blip>
+                      <a:extLst>
+                        <a:ext uri="{28A0092B-C50C-407E-A947-70E740481C1C}">
+                          <a14:useLocalDpi xmlns:a14="http://schemas.microsoft.com/office/drawing/2010/main" val="0"/>
+                        </a:ext>
+                        <a:ext uri="{96DAC541-7B7A-43D3-8B79-37D633B846F1}">
+                          <asvg:svgBlip xmlns:asvg="http://schemas.microsoft.com/office/drawing/2016/SVG/main" r:embed="rId30"/>
+                        </a:ext>
+                      </a:extLst>
+                    </a:blip>
+                    <a:stretch>
+                      <a:fillRect/>
+                    </a:stretch>
+                  </pic:blipFill>
+                  <pic:spPr bwMode="auto">
+                    <a:xfrm>
+                      <a:off x="0" y="0"/>
+                      <a:ext cx="152400" cy="152400"/>
+                    </a:xfrm>
+                    <a:prstGeom prst="rect">
+                      <a:avLst/>
+                    </a:prstGeom>
+                    <a:noFill/>
+                    <a:ln w="9525">
+                      <a:noFill/>
+                      <a:headEnd/>
+                      <a:tailEnd/>
+                    </a:ln>
+                  </pic:spPr>
+                </pic:pic>
+              </a:graphicData>
+            </a:graphic>
+          </wp:inline>
+        </w:drawing>
+      </w:r>
+      <w:r>
+        <w:t xml:space="preserve"> </w:t>
+      </w:r>
+      <w:hyperlink r:id="rId129">
+        <w:r>
+          <w:rPr>
+            <w:rStyle w:val="Hyperlink"/>
+          </w:rPr>
+          <w:t xml:space="preserve">aliguncan</w:t>
+        </w:r>
+      </w:hyperlink>
+      <w:r>
+        <w:t xml:space="preserve"> </w:t>
+      </w:r>
+      <w:r>
+        <w:t xml:space="preserve"> </w:t>
+      </w:r>
+      <w:r>
+        <w:t xml:space="preserve">Department of Plant Protection, Faculty of Agriculture, Ordu University, 52200, Ordu, Turkey</w:t>
       </w:r>
       <w:r>
         <w:t xml:space="preserve"> </w:t>
@@ -2731,7 +2939,7 @@
           <w:bCs/>
           <w:b/>
         </w:rPr>
-        <w:t xml:space="preserve">Pedro Henrique Pereira Braga</w:t>
+        <w:t xml:space="preserve">Friederike Hillemann</w:t>
       </w:r>
       <w:r>
         <w:t xml:space="preserve"> </w:t>
@@ -2741,12 +2949,12 @@
           <wp:inline>
             <wp:extent cx="152400" cy="152400"/>
             <wp:effectExtent b="0" l="0" r="0" t="0"/>
-            <wp:docPr descr="ORCID icon" title="" id="118" name="Picture"/>
+            <wp:docPr descr="ORCID icon" title="" id="130" name="Picture"/>
             <a:graphic>
               <a:graphicData uri="http://schemas.openxmlformats.org/drawingml/2006/picture">
                 <pic:pic>
                   <pic:nvPicPr>
-                    <pic:cNvPr descr="images/orcid.svg" id="119" name="Picture"/>
+                    <pic:cNvPr descr="images/orcid.svg" id="131" name="Picture"/>
                     <pic:cNvPicPr>
                       <a:picLocks noChangeArrowheads="1" noChangeAspect="1"/>
                     </pic:cNvPicPr>
@@ -2790,35 +2998,12 @@
       <w:r>
         <w:t xml:space="preserve"> </w:t>
       </w:r>
-      <w:hyperlink r:id="rId120">
-        <w:r>
-          <w:rPr>
-            <w:rStyle w:val="Hyperlink"/>
-          </w:rPr>
-          <w:t xml:space="preserve">0000-0002-1308-1562</w:t>
-        </w:r>
-      </w:hyperlink>
-      <w:r>
-        <w:t xml:space="preserve"> </w:t>
-      </w:r>
-      <w:r>
-        <w:t xml:space="preserve">·</w:t>
-      </w:r>
-      <w:r>
-        <w:t xml:space="preserve"> </w:t>
-      </w:r>
-      <w:r>
-        <w:t xml:space="preserve">GitHub icon</w:t>
-      </w:r>
-      <w:r>
-        <w:t xml:space="preserve"> </w:t>
-      </w:r>
-      <w:hyperlink r:id="rId121">
-        <w:r>
-          <w:rPr>
-            <w:rStyle w:val="Hyperlink"/>
-          </w:rPr>
-          <w:t xml:space="preserve">pedrohbraga</w:t>
+      <w:hyperlink r:id="rId132">
+        <w:r>
+          <w:rPr>
+            <w:rStyle w:val="Hyperlink"/>
+          </w:rPr>
+          <w:t xml:space="preserve">0000-0002-8992-0676</w:t>
         </w:r>
       </w:hyperlink>
       <w:r>
@@ -2835,12 +3020,12 @@
           <wp:inline>
             <wp:extent cx="152400" cy="152400"/>
             <wp:effectExtent b="0" l="0" r="0" t="0"/>
-            <wp:docPr descr="Twitter icon" title="" id="122" name="Picture"/>
+            <wp:docPr descr="GitHub icon" title="" id="133" name="Picture"/>
             <a:graphic>
               <a:graphicData uri="http://schemas.openxmlformats.org/drawingml/2006/picture">
                 <pic:pic>
                   <pic:nvPicPr>
-                    <pic:cNvPr descr="images/twitter.svg" id="123" name="Picture"/>
+                    <pic:cNvPr descr="images/github.svg" id="134" name="Picture"/>
                     <pic:cNvPicPr>
                       <a:picLocks noChangeArrowheads="1" noChangeAspect="1"/>
                     </pic:cNvPicPr>
@@ -2852,7 +3037,7 @@
                           <a14:useLocalDpi xmlns:a14="http://schemas.microsoft.com/office/drawing/2010/main" val="0"/>
                         </a:ext>
                         <a:ext uri="{96DAC541-7B7A-43D3-8B79-37D633B846F1}">
-                          <asvg:svgBlip xmlns:asvg="http://schemas.microsoft.com/office/drawing/2016/SVG/main" r:embed="rId27"/>
+                          <asvg:svgBlip xmlns:asvg="http://schemas.microsoft.com/office/drawing/2016/SVG/main" r:embed="rId26"/>
                         </a:ext>
                       </a:extLst>
                     </a:blip>
@@ -2884,39 +3069,670 @@
       <w:r>
         <w:t xml:space="preserve"> </w:t>
       </w:r>
-      <w:hyperlink r:id="rId124">
-        <w:r>
-          <w:rPr>
-            <w:rStyle w:val="Hyperlink"/>
-          </w:rPr>
-          <w:t xml:space="preserve">pedrohp_braga</w:t>
-        </w:r>
-      </w:hyperlink>
-      <w:r>
-        <w:t xml:space="preserve"> </w:t>
-      </w:r>
-      <w:r>
-        <w:t xml:space="preserve"> </w:t>
-      </w:r>
-      <w:r>
-        <w:t xml:space="preserve">Department of Biology, Concordia University, 7141 Sherbrooke Street West, Montreal, QC H4B 1R6, Canada</w:t>
-      </w:r>
-      <w:r>
-        <w:t xml:space="preserve"> </w:t>
-      </w:r>
-    </w:p>
-    <w:bookmarkEnd w:id="125"/>
-    <w:bookmarkStart w:id="126" w:name="abstract"/>
-    <w:p>
-      <w:pPr>
-        <w:pStyle w:val="Heading2"/>
-      </w:pPr>
-      <w:r>
-        <w:t xml:space="preserve">Abstract</w:t>
+      <w:hyperlink r:id="rId135">
+        <w:r>
+          <w:rPr>
+            <w:rStyle w:val="Hyperlink"/>
+          </w:rPr>
+          <w:t xml:space="preserve">fhillemann</w:t>
+        </w:r>
+      </w:hyperlink>
+      <w:r>
+        <w:t xml:space="preserve"> </w:t>
+      </w:r>
+      <w:r>
+        <w:t xml:space="preserve"> </w:t>
+      </w:r>
+      <w:r>
+        <w:t xml:space="preserve">Department of Human Behavior, Ecology and Culture, Max Planck Institute for Evolutionary Anthropology, Leipzig, Germany</w:t>
+      </w:r>
+      <w:r>
+        <w:t xml:space="preserve"> </w:t>
       </w:r>
     </w:p>
     <w:p>
       <w:pPr>
+        <w:numPr>
+          <w:ilvl w:val="0"/>
+          <w:numId w:val="1001"/>
+        </w:numPr>
+      </w:pPr>
+      <w:r>
+        <w:rPr>
+          <w:bCs/>
+          <w:b/>
+        </w:rPr>
+        <w:t xml:space="preserve">Helen Weierbach</w:t>
+      </w:r>
+      <w:r>
+        <w:t xml:space="preserve"> </w:t>
+      </w:r>
+      <w:r>
+        <w:drawing>
+          <wp:inline>
+            <wp:extent cx="152400" cy="152400"/>
+            <wp:effectExtent b="0" l="0" r="0" t="0"/>
+            <wp:docPr descr="ORCID icon" title="" id="136" name="Picture"/>
+            <a:graphic>
+              <a:graphicData uri="http://schemas.openxmlformats.org/drawingml/2006/picture">
+                <pic:pic>
+                  <pic:nvPicPr>
+                    <pic:cNvPr descr="images/orcid.svg" id="137" name="Picture"/>
+                    <pic:cNvPicPr>
+                      <a:picLocks noChangeArrowheads="1" noChangeAspect="1"/>
+                    </pic:cNvPicPr>
+                  </pic:nvPicPr>
+                  <pic:blipFill>
+                    <a:blip>
+                      <a:extLst>
+                        <a:ext uri="{28A0092B-C50C-407E-A947-70E740481C1C}">
+                          <a14:useLocalDpi xmlns:a14="http://schemas.microsoft.com/office/drawing/2010/main" val="0"/>
+                        </a:ext>
+                        <a:ext uri="{96DAC541-7B7A-43D3-8B79-37D633B846F1}">
+                          <asvg:svgBlip xmlns:asvg="http://schemas.microsoft.com/office/drawing/2016/SVG/main" r:embed="rId22"/>
+                        </a:ext>
+                      </a:extLst>
+                    </a:blip>
+                    <a:stretch>
+                      <a:fillRect/>
+                    </a:stretch>
+                  </pic:blipFill>
+                  <pic:spPr bwMode="auto">
+                    <a:xfrm>
+                      <a:off x="0" y="0"/>
+                      <a:ext cx="152400" cy="152400"/>
+                    </a:xfrm>
+                    <a:prstGeom prst="rect">
+                      <a:avLst/>
+                    </a:prstGeom>
+                    <a:noFill/>
+                    <a:ln w="9525">
+                      <a:noFill/>
+                      <a:headEnd/>
+                      <a:tailEnd/>
+                    </a:ln>
+                  </pic:spPr>
+                </pic:pic>
+              </a:graphicData>
+            </a:graphic>
+          </wp:inline>
+        </w:drawing>
+      </w:r>
+      <w:r>
+        <w:t xml:space="preserve"> </w:t>
+      </w:r>
+      <w:hyperlink r:id="rId138">
+        <w:r>
+          <w:rPr>
+            <w:rStyle w:val="Hyperlink"/>
+          </w:rPr>
+          <w:t xml:space="preserve">0000-0001-6348-9120</w:t>
+        </w:r>
+      </w:hyperlink>
+      <w:r>
+        <w:t xml:space="preserve"> </w:t>
+      </w:r>
+      <w:r>
+        <w:t xml:space="preserve">·</w:t>
+      </w:r>
+      <w:r>
+        <w:t xml:space="preserve"> </w:t>
+      </w:r>
+      <w:r>
+        <w:drawing>
+          <wp:inline>
+            <wp:extent cx="152400" cy="152400"/>
+            <wp:effectExtent b="0" l="0" r="0" t="0"/>
+            <wp:docPr descr="GitHub icon" title="" id="139" name="Picture"/>
+            <a:graphic>
+              <a:graphicData uri="http://schemas.openxmlformats.org/drawingml/2006/picture">
+                <pic:pic>
+                  <pic:nvPicPr>
+                    <pic:cNvPr descr="images/github.svg" id="140" name="Picture"/>
+                    <pic:cNvPicPr>
+                      <a:picLocks noChangeArrowheads="1" noChangeAspect="1"/>
+                    </pic:cNvPicPr>
+                  </pic:nvPicPr>
+                  <pic:blipFill>
+                    <a:blip>
+                      <a:extLst>
+                        <a:ext uri="{28A0092B-C50C-407E-A947-70E740481C1C}">
+                          <a14:useLocalDpi xmlns:a14="http://schemas.microsoft.com/office/drawing/2010/main" val="0"/>
+                        </a:ext>
+                        <a:ext uri="{96DAC541-7B7A-43D3-8B79-37D633B846F1}">
+                          <asvg:svgBlip xmlns:asvg="http://schemas.microsoft.com/office/drawing/2016/SVG/main" r:embed="rId26"/>
+                        </a:ext>
+                      </a:extLst>
+                    </a:blip>
+                    <a:stretch>
+                      <a:fillRect/>
+                    </a:stretch>
+                  </pic:blipFill>
+                  <pic:spPr bwMode="auto">
+                    <a:xfrm>
+                      <a:off x="0" y="0"/>
+                      <a:ext cx="152400" cy="152400"/>
+                    </a:xfrm>
+                    <a:prstGeom prst="rect">
+                      <a:avLst/>
+                    </a:prstGeom>
+                    <a:noFill/>
+                    <a:ln w="9525">
+                      <a:noFill/>
+                      <a:headEnd/>
+                      <a:tailEnd/>
+                    </a:ln>
+                  </pic:spPr>
+                </pic:pic>
+              </a:graphicData>
+            </a:graphic>
+          </wp:inline>
+        </w:drawing>
+      </w:r>
+      <w:r>
+        <w:t xml:space="preserve"> </w:t>
+      </w:r>
+      <w:hyperlink r:id="rId141">
+        <w:r>
+          <w:rPr>
+            <w:rStyle w:val="Hyperlink"/>
+          </w:rPr>
+          <w:t xml:space="preserve">helenweierbach</w:t>
+        </w:r>
+      </w:hyperlink>
+      <w:r>
+        <w:t xml:space="preserve"> </w:t>
+      </w:r>
+      <w:r>
+        <w:t xml:space="preserve">·</w:t>
+      </w:r>
+      <w:r>
+        <w:t xml:space="preserve"> </w:t>
+      </w:r>
+      <w:r>
+        <w:drawing>
+          <wp:inline>
+            <wp:extent cx="152400" cy="152400"/>
+            <wp:effectExtent b="0" l="0" r="0" t="0"/>
+            <wp:docPr descr="Twitter icon" title="" id="142" name="Picture"/>
+            <a:graphic>
+              <a:graphicData uri="http://schemas.openxmlformats.org/drawingml/2006/picture">
+                <pic:pic>
+                  <pic:nvPicPr>
+                    <pic:cNvPr descr="images/twitter.svg" id="143" name="Picture"/>
+                    <pic:cNvPicPr>
+                      <a:picLocks noChangeArrowheads="1" noChangeAspect="1"/>
+                    </pic:cNvPicPr>
+                  </pic:nvPicPr>
+                  <pic:blipFill>
+                    <a:blip>
+                      <a:extLst>
+                        <a:ext uri="{28A0092B-C50C-407E-A947-70E740481C1C}">
+                          <a14:useLocalDpi xmlns:a14="http://schemas.microsoft.com/office/drawing/2010/main" val="0"/>
+                        </a:ext>
+                        <a:ext uri="{96DAC541-7B7A-43D3-8B79-37D633B846F1}">
+                          <asvg:svgBlip xmlns:asvg="http://schemas.microsoft.com/office/drawing/2016/SVG/main" r:embed="rId30"/>
+                        </a:ext>
+                      </a:extLst>
+                    </a:blip>
+                    <a:stretch>
+                      <a:fillRect/>
+                    </a:stretch>
+                  </pic:blipFill>
+                  <pic:spPr bwMode="auto">
+                    <a:xfrm>
+                      <a:off x="0" y="0"/>
+                      <a:ext cx="152400" cy="152400"/>
+                    </a:xfrm>
+                    <a:prstGeom prst="rect">
+                      <a:avLst/>
+                    </a:prstGeom>
+                    <a:noFill/>
+                    <a:ln w="9525">
+                      <a:noFill/>
+                      <a:headEnd/>
+                      <a:tailEnd/>
+                    </a:ln>
+                  </pic:spPr>
+                </pic:pic>
+              </a:graphicData>
+            </a:graphic>
+          </wp:inline>
+        </w:drawing>
+      </w:r>
+      <w:r>
+        <w:t xml:space="preserve"> </w:t>
+      </w:r>
+      <w:hyperlink r:id="rId144">
+        <w:r>
+          <w:rPr>
+            <w:rStyle w:val="Hyperlink"/>
+          </w:rPr>
+          <w:t xml:space="preserve">HWeierbach</w:t>
+        </w:r>
+      </w:hyperlink>
+      <w:r>
+        <w:t xml:space="preserve"> </w:t>
+      </w:r>
+      <w:r>
+        <w:t xml:space="preserve"> </w:t>
+      </w:r>
+      <w:r>
+        <w:t xml:space="preserve">Earth and Environmental Sciences Area, Lawrence Berkeley National Laboratory, Berkeley, CA 94720, USA</w:t>
+      </w:r>
+      <w:r>
+        <w:t xml:space="preserve"> </w:t>
+      </w:r>
+    </w:p>
+    <w:p>
+      <w:pPr>
+        <w:numPr>
+          <w:ilvl w:val="0"/>
+          <w:numId w:val="1001"/>
+        </w:numPr>
+      </w:pPr>
+      <w:r>
+        <w:rPr>
+          <w:bCs/>
+          <w:b/>
+        </w:rPr>
+        <w:t xml:space="preserve">Dylan G. E. Gomes</w:t>
+      </w:r>
+      <w:r>
+        <w:t xml:space="preserve"> </w:t>
+      </w:r>
+      <w:r>
+        <w:drawing>
+          <wp:inline>
+            <wp:extent cx="152400" cy="152400"/>
+            <wp:effectExtent b="0" l="0" r="0" t="0"/>
+            <wp:docPr descr="ORCID icon" title="" id="145" name="Picture"/>
+            <a:graphic>
+              <a:graphicData uri="http://schemas.openxmlformats.org/drawingml/2006/picture">
+                <pic:pic>
+                  <pic:nvPicPr>
+                    <pic:cNvPr descr="images/orcid.svg" id="146" name="Picture"/>
+                    <pic:cNvPicPr>
+                      <a:picLocks noChangeArrowheads="1" noChangeAspect="1"/>
+                    </pic:cNvPicPr>
+                  </pic:nvPicPr>
+                  <pic:blipFill>
+                    <a:blip>
+                      <a:extLst>
+                        <a:ext uri="{28A0092B-C50C-407E-A947-70E740481C1C}">
+                          <a14:useLocalDpi xmlns:a14="http://schemas.microsoft.com/office/drawing/2010/main" val="0"/>
+                        </a:ext>
+                        <a:ext uri="{96DAC541-7B7A-43D3-8B79-37D633B846F1}">
+                          <asvg:svgBlip xmlns:asvg="http://schemas.microsoft.com/office/drawing/2016/SVG/main" r:embed="rId22"/>
+                        </a:ext>
+                      </a:extLst>
+                    </a:blip>
+                    <a:stretch>
+                      <a:fillRect/>
+                    </a:stretch>
+                  </pic:blipFill>
+                  <pic:spPr bwMode="auto">
+                    <a:xfrm>
+                      <a:off x="0" y="0"/>
+                      <a:ext cx="152400" cy="152400"/>
+                    </a:xfrm>
+                    <a:prstGeom prst="rect">
+                      <a:avLst/>
+                    </a:prstGeom>
+                    <a:noFill/>
+                    <a:ln w="9525">
+                      <a:noFill/>
+                      <a:headEnd/>
+                      <a:tailEnd/>
+                    </a:ln>
+                  </pic:spPr>
+                </pic:pic>
+              </a:graphicData>
+            </a:graphic>
+          </wp:inline>
+        </w:drawing>
+      </w:r>
+      <w:r>
+        <w:t xml:space="preserve"> </w:t>
+      </w:r>
+      <w:hyperlink r:id="rId147">
+        <w:r>
+          <w:rPr>
+            <w:rStyle w:val="Hyperlink"/>
+          </w:rPr>
+          <w:t xml:space="preserve">0000-0002-2642-3728</w:t>
+        </w:r>
+      </w:hyperlink>
+      <w:r>
+        <w:t xml:space="preserve"> </w:t>
+      </w:r>
+      <w:r>
+        <w:t xml:space="preserve">·</w:t>
+      </w:r>
+      <w:r>
+        <w:t xml:space="preserve"> </w:t>
+      </w:r>
+      <w:r>
+        <w:drawing>
+          <wp:inline>
+            <wp:extent cx="152400" cy="152400"/>
+            <wp:effectExtent b="0" l="0" r="0" t="0"/>
+            <wp:docPr descr="GitHub icon" title="" id="148" name="Picture"/>
+            <a:graphic>
+              <a:graphicData uri="http://schemas.openxmlformats.org/drawingml/2006/picture">
+                <pic:pic>
+                  <pic:nvPicPr>
+                    <pic:cNvPr descr="images/github.svg" id="149" name="Picture"/>
+                    <pic:cNvPicPr>
+                      <a:picLocks noChangeArrowheads="1" noChangeAspect="1"/>
+                    </pic:cNvPicPr>
+                  </pic:nvPicPr>
+                  <pic:blipFill>
+                    <a:blip>
+                      <a:extLst>
+                        <a:ext uri="{28A0092B-C50C-407E-A947-70E740481C1C}">
+                          <a14:useLocalDpi xmlns:a14="http://schemas.microsoft.com/office/drawing/2010/main" val="0"/>
+                        </a:ext>
+                        <a:ext uri="{96DAC541-7B7A-43D3-8B79-37D633B846F1}">
+                          <asvg:svgBlip xmlns:asvg="http://schemas.microsoft.com/office/drawing/2016/SVG/main" r:embed="rId26"/>
+                        </a:ext>
+                      </a:extLst>
+                    </a:blip>
+                    <a:stretch>
+                      <a:fillRect/>
+                    </a:stretch>
+                  </pic:blipFill>
+                  <pic:spPr bwMode="auto">
+                    <a:xfrm>
+                      <a:off x="0" y="0"/>
+                      <a:ext cx="152400" cy="152400"/>
+                    </a:xfrm>
+                    <a:prstGeom prst="rect">
+                      <a:avLst/>
+                    </a:prstGeom>
+                    <a:noFill/>
+                    <a:ln w="9525">
+                      <a:noFill/>
+                      <a:headEnd/>
+                      <a:tailEnd/>
+                    </a:ln>
+                  </pic:spPr>
+                </pic:pic>
+              </a:graphicData>
+            </a:graphic>
+          </wp:inline>
+        </w:drawing>
+      </w:r>
+      <w:r>
+        <w:t xml:space="preserve"> </w:t>
+      </w:r>
+      <w:hyperlink r:id="rId150">
+        <w:r>
+          <w:rPr>
+            <w:rStyle w:val="Hyperlink"/>
+          </w:rPr>
+          <w:t xml:space="preserve">dylangomes</w:t>
+        </w:r>
+      </w:hyperlink>
+      <w:r>
+        <w:t xml:space="preserve"> </w:t>
+      </w:r>
+      <w:r>
+        <w:t xml:space="preserve"> </w:t>
+      </w:r>
+      <w:r>
+        <w:t xml:space="preserve">(Current) National Academy of Sciences NRC Research Associateship Program, Northwest Fisheries Science Center, National Marine Fisheries Service, National Oceanic and Atmospheric Administration, Seattle, WA, USA 98112; (Former) Cooperative Institute for Marine Resources Studies, Hatfield Marine Science Center, Oregon State University, Newport, OR, United States</w:t>
+      </w:r>
+      <w:r>
+        <w:t xml:space="preserve"> </w:t>
+      </w:r>
+    </w:p>
+    <w:p>
+      <w:pPr>
+        <w:numPr>
+          <w:ilvl w:val="0"/>
+          <w:numId w:val="1001"/>
+        </w:numPr>
+      </w:pPr>
+      <w:r>
+        <w:rPr>
+          <w:bCs/>
+          <w:b/>
+        </w:rPr>
+        <w:t xml:space="preserve">Pedro Henrique Pereira Braga</w:t>
+      </w:r>
+      <w:r>
+        <w:t xml:space="preserve"> </w:t>
+      </w:r>
+      <w:r>
+        <w:drawing>
+          <wp:inline>
+            <wp:extent cx="152400" cy="152400"/>
+            <wp:effectExtent b="0" l="0" r="0" t="0"/>
+            <wp:docPr descr="ORCID icon" title="" id="151" name="Picture"/>
+            <a:graphic>
+              <a:graphicData uri="http://schemas.openxmlformats.org/drawingml/2006/picture">
+                <pic:pic>
+                  <pic:nvPicPr>
+                    <pic:cNvPr descr="images/orcid.svg" id="152" name="Picture"/>
+                    <pic:cNvPicPr>
+                      <a:picLocks noChangeArrowheads="1" noChangeAspect="1"/>
+                    </pic:cNvPicPr>
+                  </pic:nvPicPr>
+                  <pic:blipFill>
+                    <a:blip>
+                      <a:extLst>
+                        <a:ext uri="{28A0092B-C50C-407E-A947-70E740481C1C}">
+                          <a14:useLocalDpi xmlns:a14="http://schemas.microsoft.com/office/drawing/2010/main" val="0"/>
+                        </a:ext>
+                        <a:ext uri="{96DAC541-7B7A-43D3-8B79-37D633B846F1}">
+                          <asvg:svgBlip xmlns:asvg="http://schemas.microsoft.com/office/drawing/2016/SVG/main" r:embed="rId22"/>
+                        </a:ext>
+                      </a:extLst>
+                    </a:blip>
+                    <a:stretch>
+                      <a:fillRect/>
+                    </a:stretch>
+                  </pic:blipFill>
+                  <pic:spPr bwMode="auto">
+                    <a:xfrm>
+                      <a:off x="0" y="0"/>
+                      <a:ext cx="152400" cy="152400"/>
+                    </a:xfrm>
+                    <a:prstGeom prst="rect">
+                      <a:avLst/>
+                    </a:prstGeom>
+                    <a:noFill/>
+                    <a:ln w="9525">
+                      <a:noFill/>
+                      <a:headEnd/>
+                      <a:tailEnd/>
+                    </a:ln>
+                  </pic:spPr>
+                </pic:pic>
+              </a:graphicData>
+            </a:graphic>
+          </wp:inline>
+        </w:drawing>
+      </w:r>
+      <w:r>
+        <w:t xml:space="preserve"> </w:t>
+      </w:r>
+      <w:hyperlink r:id="rId153">
+        <w:r>
+          <w:rPr>
+            <w:rStyle w:val="Hyperlink"/>
+          </w:rPr>
+          <w:t xml:space="preserve">0000-0002-1308-1562</w:t>
+        </w:r>
+      </w:hyperlink>
+      <w:r>
+        <w:t xml:space="preserve"> </w:t>
+      </w:r>
+      <w:r>
+        <w:t xml:space="preserve">·</w:t>
+      </w:r>
+      <w:r>
+        <w:t xml:space="preserve"> </w:t>
+      </w:r>
+      <w:r>
+        <w:drawing>
+          <wp:inline>
+            <wp:extent cx="152400" cy="152400"/>
+            <wp:effectExtent b="0" l="0" r="0" t="0"/>
+            <wp:docPr descr="GitHub icon" title="" id="154" name="Picture"/>
+            <a:graphic>
+              <a:graphicData uri="http://schemas.openxmlformats.org/drawingml/2006/picture">
+                <pic:pic>
+                  <pic:nvPicPr>
+                    <pic:cNvPr descr="images/github.svg" id="155" name="Picture"/>
+                    <pic:cNvPicPr>
+                      <a:picLocks noChangeArrowheads="1" noChangeAspect="1"/>
+                    </pic:cNvPicPr>
+                  </pic:nvPicPr>
+                  <pic:blipFill>
+                    <a:blip>
+                      <a:extLst>
+                        <a:ext uri="{28A0092B-C50C-407E-A947-70E740481C1C}">
+                          <a14:useLocalDpi xmlns:a14="http://schemas.microsoft.com/office/drawing/2010/main" val="0"/>
+                        </a:ext>
+                        <a:ext uri="{96DAC541-7B7A-43D3-8B79-37D633B846F1}">
+                          <asvg:svgBlip xmlns:asvg="http://schemas.microsoft.com/office/drawing/2016/SVG/main" r:embed="rId26"/>
+                        </a:ext>
+                      </a:extLst>
+                    </a:blip>
+                    <a:stretch>
+                      <a:fillRect/>
+                    </a:stretch>
+                  </pic:blipFill>
+                  <pic:spPr bwMode="auto">
+                    <a:xfrm>
+                      <a:off x="0" y="0"/>
+                      <a:ext cx="152400" cy="152400"/>
+                    </a:xfrm>
+                    <a:prstGeom prst="rect">
+                      <a:avLst/>
+                    </a:prstGeom>
+                    <a:noFill/>
+                    <a:ln w="9525">
+                      <a:noFill/>
+                      <a:headEnd/>
+                      <a:tailEnd/>
+                    </a:ln>
+                  </pic:spPr>
+                </pic:pic>
+              </a:graphicData>
+            </a:graphic>
+          </wp:inline>
+        </w:drawing>
+      </w:r>
+      <w:r>
+        <w:t xml:space="preserve"> </w:t>
+      </w:r>
+      <w:hyperlink r:id="rId156">
+        <w:r>
+          <w:rPr>
+            <w:rStyle w:val="Hyperlink"/>
+          </w:rPr>
+          <w:t xml:space="preserve">pedrohbraga</w:t>
+        </w:r>
+      </w:hyperlink>
+      <w:r>
+        <w:t xml:space="preserve"> </w:t>
+      </w:r>
+      <w:r>
+        <w:t xml:space="preserve">·</w:t>
+      </w:r>
+      <w:r>
+        <w:t xml:space="preserve"> </w:t>
+      </w:r>
+      <w:r>
+        <w:drawing>
+          <wp:inline>
+            <wp:extent cx="152400" cy="152400"/>
+            <wp:effectExtent b="0" l="0" r="0" t="0"/>
+            <wp:docPr descr="Twitter icon" title="" id="157" name="Picture"/>
+            <a:graphic>
+              <a:graphicData uri="http://schemas.openxmlformats.org/drawingml/2006/picture">
+                <pic:pic>
+                  <pic:nvPicPr>
+                    <pic:cNvPr descr="images/twitter.svg" id="158" name="Picture"/>
+                    <pic:cNvPicPr>
+                      <a:picLocks noChangeArrowheads="1" noChangeAspect="1"/>
+                    </pic:cNvPicPr>
+                  </pic:nvPicPr>
+                  <pic:blipFill>
+                    <a:blip>
+                      <a:extLst>
+                        <a:ext uri="{28A0092B-C50C-407E-A947-70E740481C1C}">
+                          <a14:useLocalDpi xmlns:a14="http://schemas.microsoft.com/office/drawing/2010/main" val="0"/>
+                        </a:ext>
+                        <a:ext uri="{96DAC541-7B7A-43D3-8B79-37D633B846F1}">
+                          <asvg:svgBlip xmlns:asvg="http://schemas.microsoft.com/office/drawing/2016/SVG/main" r:embed="rId30"/>
+                        </a:ext>
+                      </a:extLst>
+                    </a:blip>
+                    <a:stretch>
+                      <a:fillRect/>
+                    </a:stretch>
+                  </pic:blipFill>
+                  <pic:spPr bwMode="auto">
+                    <a:xfrm>
+                      <a:off x="0" y="0"/>
+                      <a:ext cx="152400" cy="152400"/>
+                    </a:xfrm>
+                    <a:prstGeom prst="rect">
+                      <a:avLst/>
+                    </a:prstGeom>
+                    <a:noFill/>
+                    <a:ln w="9525">
+                      <a:noFill/>
+                      <a:headEnd/>
+                      <a:tailEnd/>
+                    </a:ln>
+                  </pic:spPr>
+                </pic:pic>
+              </a:graphicData>
+            </a:graphic>
+          </wp:inline>
+        </w:drawing>
+      </w:r>
+      <w:r>
+        <w:t xml:space="preserve"> </w:t>
+      </w:r>
+      <w:hyperlink r:id="rId159">
+        <w:r>
+          <w:rPr>
+            <w:rStyle w:val="Hyperlink"/>
+          </w:rPr>
+          <w:t xml:space="preserve">pedrohp_braga</w:t>
+        </w:r>
+      </w:hyperlink>
+      <w:r>
+        <w:t xml:space="preserve"> </w:t>
+      </w:r>
+      <w:r>
+        <w:t xml:space="preserve"> </w:t>
+      </w:r>
+      <w:r>
+        <w:t xml:space="preserve">Department of Biology, Concordia University, 7141 Sherbrooke Street West, Montreal, QC H4B 1R6, Canada</w:t>
+      </w:r>
+      <w:r>
+        <w:t xml:space="preserve"> </w:t>
+      </w:r>
+    </w:p>
+    <w:bookmarkEnd w:id="160"/>
+    <w:bookmarkStart w:id="161" w:name="abstract"/>
+    <w:p>
+      <w:pPr>
+        <w:pStyle w:val="Heading2"/>
+      </w:pPr>
+      <w:r>
+        <w:t xml:space="preserve">Abstract</w:t>
+      </w:r>
+    </w:p>
+    <w:p>
+      <w:pPr>
         <w:pStyle w:val="FirstParagraph"/>
       </w:pPr>
       <w:r>
@@ -2965,8 +3781,8 @@
         <w:t xml:space="preserve">As more ecologists and evolutionary biologists establish their workflows using GitHub, the field can continue to push the boundaries of collaborative, transparent, and open research.</w:t>
       </w:r>
     </w:p>
-    <w:bookmarkEnd w:id="126"/>
-    <w:bookmarkStart w:id="129" w:name="introduction"/>
+    <w:bookmarkEnd w:id="161"/>
+    <w:bookmarkStart w:id="164" w:name="introduction"/>
     <w:p>
       <w:pPr>
         <w:pStyle w:val="Heading2"/>
@@ -3497,7 +4313,7 @@
         <w:t xml:space="preserve">We also provide critical perspectives on features that could be improved and catered towards research development.</w:t>
       </w:r>
     </w:p>
-    <w:bookmarkStart w:id="128" w:name="definitions"/>
+    <w:bookmarkStart w:id="163" w:name="definitions"/>
     <w:p>
       <w:pPr>
         <w:pStyle w:val="Heading3"/>
@@ -4233,7 +5049,7 @@
             <w:r>
               <w:t xml:space="preserve">: A forum where GitHub users can ask for advice, offer solutions to questions, and share ideas (</w:t>
             </w:r>
-            <w:hyperlink r:id="rId127">
+            <w:hyperlink r:id="rId162">
               <w:r>
                 <w:rPr>
                   <w:rStyle w:val="Hyperlink"/>
@@ -4248,9 +5064,9 @@
         </w:tc>
       </w:tr>
     </w:tbl>
-    <w:bookmarkEnd w:id="128"/>
-    <w:bookmarkEnd w:id="129"/>
-    <w:bookmarkStart w:id="171" w:name="X690a76a540adbeb7b5d16dab6de27c3fe0fa91e"/>
+    <w:bookmarkEnd w:id="163"/>
+    <w:bookmarkEnd w:id="164"/>
+    <w:bookmarkStart w:id="206" w:name="X690a76a540adbeb7b5d16dab6de27c3fe0fa91e"/>
     <w:p>
       <w:pPr>
         <w:pStyle w:val="Heading2"/>
@@ -4259,7 +5075,7 @@
         <w:t xml:space="preserve">Twelve practical ways GitHub can accelerate research in ecology and evolution</w:t>
       </w:r>
     </w:p>
-    <w:bookmarkStart w:id="130" w:name="storing-and-sharing-research-compendia"/>
+    <w:bookmarkStart w:id="165" w:name="storing-and-sharing-research-compendia"/>
     <w:p>
       <w:pPr>
         <w:pStyle w:val="Heading3"/>
@@ -4361,8 +5177,8 @@
         <w:t xml:space="preserve">/) text pointers, but may have to rely on external file storage alternatives (such as local or cloud-hosting).</w:t>
       </w:r>
     </w:p>
-    <w:bookmarkEnd w:id="130"/>
-    <w:bookmarkStart w:id="133" w:name="virtual-laboratory-notebooks"/>
+    <w:bookmarkEnd w:id="165"/>
+    <w:bookmarkStart w:id="168" w:name="virtual-laboratory-notebooks"/>
     <w:p>
       <w:pPr>
         <w:pStyle w:val="Heading3"/>
@@ -4442,7 +5258,7 @@
       <w:r>
         <w:t xml:space="preserve"> </w:t>
       </w:r>
-      <w:hyperlink r:id="rId131">
+      <w:hyperlink r:id="rId166">
         <w:r>
           <w:rPr>
             <w:rStyle w:val="Hyperlink"/>
@@ -4456,7 +5272,7 @@
       <w:r>
         <w:t xml:space="preserve"> </w:t>
       </w:r>
-      <w:hyperlink r:id="rId132">
+      <w:hyperlink r:id="rId167">
         <w:r>
           <w:rPr>
             <w:rStyle w:val="Hyperlink"/>
@@ -4522,8 +5338,8 @@
         <w:t xml:space="preserve">) can be used to prioritize laboratory objectives and goals, as well as track any status updates.</w:t>
       </w:r>
     </w:p>
-    <w:bookmarkEnd w:id="133"/>
-    <w:bookmarkStart w:id="134" w:name="project-management"/>
+    <w:bookmarkEnd w:id="168"/>
+    <w:bookmarkStart w:id="169" w:name="project-management"/>
     <w:p>
       <w:pPr>
         <w:pStyle w:val="Heading3"/>
@@ -4686,8 +5502,8 @@
         <w:t xml:space="preserve">.</w:t>
       </w:r>
     </w:p>
-    <w:bookmarkEnd w:id="134"/>
-    <w:bookmarkStart w:id="138" w:name="educational-materials"/>
+    <w:bookmarkEnd w:id="169"/>
+    <w:bookmarkStart w:id="173" w:name="educational-materials"/>
     <w:p>
       <w:pPr>
         <w:pStyle w:val="Heading3"/>
@@ -4759,7 +5575,7 @@
       <w:r>
         <w:t xml:space="preserve">(</w:t>
       </w:r>
-      <w:hyperlink r:id="rId135">
+      <w:hyperlink r:id="rId170">
         <w:r>
           <w:rPr>
             <w:rStyle w:val="Hyperlink"/>
@@ -4785,7 +5601,7 @@
       <w:r>
         <w:t xml:space="preserve">(</w:t>
       </w:r>
-      <w:hyperlink r:id="rId136">
+      <w:hyperlink r:id="rId171">
         <w:r>
           <w:rPr>
             <w:rStyle w:val="Hyperlink"/>
@@ -4845,7 +5661,7 @@
       <w:r>
         <w:t xml:space="preserve">Student submissions are perhaps the most challenging component, but the new GitHub Classroom tool (</w:t>
       </w:r>
-      <w:hyperlink r:id="rId137">
+      <w:hyperlink r:id="rId172">
         <w:r>
           <w:rPr>
             <w:rStyle w:val="Hyperlink"/>
@@ -4875,8 +5691,8 @@
         <w:t xml:space="preserve">.</w:t>
       </w:r>
     </w:p>
-    <w:bookmarkEnd w:id="138"/>
-    <w:bookmarkStart w:id="149" w:name="creating-a-website"/>
+    <w:bookmarkEnd w:id="173"/>
+    <w:bookmarkStart w:id="184" w:name="creating-a-website"/>
     <w:p>
       <w:pPr>
         <w:pStyle w:val="Heading3"/>
@@ -4898,7 +5714,7 @@
       <w:r>
         <w:t xml:space="preserve">GitHub Pages (</w:t>
       </w:r>
-      <w:hyperlink r:id="rId139">
+      <w:hyperlink r:id="rId174">
         <w:r>
           <w:rPr>
             <w:rStyle w:val="Hyperlink"/>
@@ -4912,7 +5728,7 @@
       <w:r>
         <w:t xml:space="preserve"> </w:t>
       </w:r>
-      <w:hyperlink r:id="rId140">
+      <w:hyperlink r:id="rId175">
         <w:r>
           <w:rPr>
             <w:rStyle w:val="Hyperlink"/>
@@ -4926,7 +5742,7 @@
       <w:r>
         <w:t xml:space="preserve"> </w:t>
       </w:r>
-      <w:hyperlink r:id="rId141">
+      <w:hyperlink r:id="rId176">
         <w:r>
           <w:rPr>
             <w:rStyle w:val="Hyperlink"/>
@@ -5020,7 +5836,7 @@
       <w:r>
         <w:t xml:space="preserve">(i.e., websites where every user sees the same content) can be created using Jekyll (</w:t>
       </w:r>
-      <w:hyperlink r:id="rId142">
+      <w:hyperlink r:id="rId177">
         <w:r>
           <w:rPr>
             <w:rStyle w:val="Hyperlink"/>
@@ -5031,7 +5847,7 @@
       <w:r>
         <w:t xml:space="preserve">) and Hugo (</w:t>
       </w:r>
-      <w:hyperlink r:id="rId143">
+      <w:hyperlink r:id="rId178">
         <w:r>
           <w:rPr>
             <w:rStyle w:val="Hyperlink"/>
@@ -5048,7 +5864,7 @@
       <w:r>
         <w:t xml:space="preserve">Several R packages such as distill (</w:t>
       </w:r>
-      <w:hyperlink r:id="rId144">
+      <w:hyperlink r:id="rId179">
         <w:r>
           <w:rPr>
             <w:rStyle w:val="Hyperlink"/>
@@ -5059,7 +5875,7 @@
       <w:r>
         <w:t xml:space="preserve">) and blogdown (</w:t>
       </w:r>
-      <w:hyperlink r:id="rId145">
+      <w:hyperlink r:id="rId180">
         <w:r>
           <w:rPr>
             <w:rStyle w:val="Hyperlink"/>
@@ -5076,7 +5892,7 @@
       <w:r>
         <w:t xml:space="preserve">In addition, Quarto (</w:t>
       </w:r>
-      <w:hyperlink r:id="rId146">
+      <w:hyperlink r:id="rId181">
         <w:r>
           <w:rPr>
             <w:rStyle w:val="Hyperlink"/>
@@ -5087,7 +5903,7 @@
       <w:r>
         <w:t xml:space="preserve">) has options for creating websites (</w:t>
       </w:r>
-      <w:hyperlink r:id="rId147">
+      <w:hyperlink r:id="rId182">
         <w:r>
           <w:rPr>
             <w:rStyle w:val="Hyperlink"/>
@@ -5098,7 +5914,7 @@
       <w:r>
         <w:t xml:space="preserve">) as well as the code-free website generator wowchemy (</w:t>
       </w:r>
-      <w:hyperlink r:id="rId148">
+      <w:hyperlink r:id="rId183">
         <w:r>
           <w:rPr>
             <w:rStyle w:val="Hyperlink"/>
@@ -5110,8 +5926,8 @@
         <w:t xml:space="preserve">) which uses Hugo.</w:t>
       </w:r>
     </w:p>
-    <w:bookmarkEnd w:id="149"/>
-    <w:bookmarkStart w:id="151" w:name="archiving-citable-code-and-data"/>
+    <w:bookmarkEnd w:id="184"/>
+    <w:bookmarkStart w:id="186" w:name="archiving-citable-code-and-data"/>
     <w:p>
       <w:pPr>
         <w:pStyle w:val="Heading3"/>
@@ -5405,7 +6221,7 @@
       <w:r>
         <w:t xml:space="preserve">To help navigate through the potential licenses available to you and their attributes the Choose a License (</w:t>
       </w:r>
-      <w:hyperlink r:id="rId150">
+      <w:hyperlink r:id="rId185">
         <w:r>
           <w:rPr>
             <w:rStyle w:val="Hyperlink"/>
@@ -5417,8 +6233,8 @@
         <w:t xml:space="preserve">) website can offer further guidance.</w:t>
       </w:r>
     </w:p>
-    <w:bookmarkEnd w:id="151"/>
-    <w:bookmarkStart w:id="152" w:name="X42c0520d71229b7009efdece69b9031d3104a8b"/>
+    <w:bookmarkEnd w:id="186"/>
+    <w:bookmarkStart w:id="187" w:name="X42c0520d71229b7009efdece69b9031d3104a8b"/>
     <w:p>
       <w:pPr>
         <w:pStyle w:val="Heading3"/>
@@ -5535,8 +6351,8 @@
         <w:t xml:space="preserve">can also help advisors identify errors early in the process, and inform further training and mentorship to fill gaps in skills.</w:t>
       </w:r>
     </w:p>
-    <w:bookmarkEnd w:id="152"/>
-    <w:bookmarkStart w:id="156" w:name="writing-a-manuscript"/>
+    <w:bookmarkEnd w:id="187"/>
+    <w:bookmarkStart w:id="191" w:name="writing-a-manuscript"/>
     <w:p>
       <w:pPr>
         <w:pStyle w:val="Heading3"/>
@@ -5624,7 +6440,7 @@
       <w:r>
         <w:t xml:space="preserve">Add-ons like HackMD (</w:t>
       </w:r>
-      <w:hyperlink r:id="rId153">
+      <w:hyperlink r:id="rId188">
         <w:r>
           <w:rPr>
             <w:rStyle w:val="Hyperlink"/>
@@ -5717,7 +6533,7 @@
       <w:r>
         <w:t xml:space="preserve">We employed hypothes.is (</w:t>
       </w:r>
-      <w:hyperlink r:id="rId154">
+      <w:hyperlink r:id="rId189">
         <w:r>
           <w:rPr>
             <w:rStyle w:val="Hyperlink"/>
@@ -5740,7 +6556,7 @@
       <w:r>
         <w:t xml:space="preserve">Other tools can also be used for version control of scientific manuscripts including R Markdown via the bookdown package (</w:t>
       </w:r>
-      <w:hyperlink r:id="rId155">
+      <w:hyperlink r:id="rId190">
         <w:r>
           <w:rPr>
             <w:rStyle w:val="Hyperlink"/>
@@ -5766,7 +6582,7 @@
       <w:r>
         <w:t xml:space="preserve">and a relatively new tool, Quarto (</w:t>
       </w:r>
-      <w:hyperlink r:id="rId146">
+      <w:hyperlink r:id="rId181">
         <w:r>
           <w:rPr>
             <w:rStyle w:val="Hyperlink"/>
@@ -5778,8 +6594,8 @@
         <w:t xml:space="preserve">).</w:t>
       </w:r>
     </w:p>
-    <w:bookmarkEnd w:id="156"/>
-    <w:bookmarkStart w:id="160" w:name="peer-review"/>
+    <w:bookmarkEnd w:id="191"/>
+    <w:bookmarkStart w:id="195" w:name="peer-review"/>
     <w:p>
       <w:pPr>
         <w:pStyle w:val="Heading3"/>
@@ -5807,7 +6623,7 @@
       <w:r>
         <w:t xml:space="preserve">Peer review of research code by the open software development community rOpenSci (</w:t>
       </w:r>
-      <w:hyperlink r:id="rId157">
+      <w:hyperlink r:id="rId192">
         <w:r>
           <w:rPr>
             <w:rStyle w:val="Hyperlink"/>
@@ -5818,7 +6634,7 @@
       <w:r>
         <w:t xml:space="preserve">) and of research software and associated manuscripts by the Journal of Open Source Software (</w:t>
       </w:r>
-      <w:hyperlink r:id="rId158">
+      <w:hyperlink r:id="rId193">
         <w:r>
           <w:rPr>
             <w:rStyle w:val="Hyperlink"/>
@@ -5891,7 +6707,7 @@
       <w:r>
         <w:t xml:space="preserve"> </w:t>
       </w:r>
-      <w:hyperlink r:id="rId159">
+      <w:hyperlink r:id="rId194">
         <w:r>
           <w:rPr>
             <w:rStyle w:val="Hyperlink"/>
@@ -5915,8 +6731,8 @@
         <w:t xml:space="preserve">Co-authors can then integrate their edits and responses to reviewers using pull requests.</w:t>
       </w:r>
     </w:p>
-    <w:bookmarkEnd w:id="160"/>
-    <w:bookmarkStart w:id="162" w:name="open-science-discussion"/>
+    <w:bookmarkEnd w:id="195"/>
+    <w:bookmarkStart w:id="197" w:name="open-science-discussion"/>
     <w:p>
       <w:pPr>
         <w:pStyle w:val="Heading3"/>
@@ -6026,7 +6842,7 @@
       <w:r>
         <w:t xml:space="preserve">GitHub even provides a useful Discussions Forum (</w:t>
       </w:r>
-      <w:hyperlink r:id="rId161">
+      <w:hyperlink r:id="rId196">
         <w:r>
           <w:rPr>
             <w:rStyle w:val="Hyperlink"/>
@@ -6037,7 +6853,7 @@
       <w:r>
         <w:t xml:space="preserve">) that aids the direct communication with repository owners, as well as the GitHub Community (</w:t>
       </w:r>
-      <w:hyperlink r:id="rId127">
+      <w:hyperlink r:id="rId162">
         <w:r>
           <w:rPr>
             <w:rStyle w:val="Hyperlink"/>
@@ -6060,8 +6876,8 @@
         <w:t xml:space="preserve">.</w:t>
       </w:r>
     </w:p>
-    <w:bookmarkEnd w:id="162"/>
-    <w:bookmarkStart w:id="165" w:name="project-continuity"/>
+    <w:bookmarkEnd w:id="197"/>
+    <w:bookmarkStart w:id="200" w:name="project-continuity"/>
     <w:p>
       <w:pPr>
         <w:pStyle w:val="Heading3"/>
@@ -6220,7 +7036,7 @@
       <w:r>
         <w:t xml:space="preserve">Dependencies can be described in README files, added to environment.yml and/or an environment.txt file, or stored in a repository using tools such as renv (</w:t>
       </w:r>
-      <w:hyperlink r:id="rId163">
+      <w:hyperlink r:id="rId198">
         <w:r>
           <w:rPr>
             <w:rStyle w:val="Hyperlink"/>
@@ -6248,7 +7064,7 @@
       <w:r>
         <w:t xml:space="preserve"> </w:t>
       </w:r>
-      <w:hyperlink r:id="rId164">
+      <w:hyperlink r:id="rId199">
         <w:r>
           <w:rPr>
             <w:rStyle w:val="Hyperlink"/>
@@ -6298,8 +7114,8 @@
         <w:t xml:space="preserve">), we highlight several elements of good repository structure, and the various ways that contributors may interact with them.</w:t>
       </w:r>
     </w:p>
-    <w:bookmarkEnd w:id="165"/>
-    <w:bookmarkStart w:id="170" w:name="github-organizations"/>
+    <w:bookmarkEnd w:id="200"/>
+    <w:bookmarkStart w:id="205" w:name="github-organizations"/>
     <w:p>
       <w:pPr>
         <w:pStyle w:val="Heading3"/>
@@ -6370,7 +7186,7 @@
       <w:r>
         <w:t xml:space="preserve"> </w:t>
       </w:r>
-      <w:hyperlink r:id="rId166">
+      <w:hyperlink r:id="rId201">
         <w:r>
           <w:rPr>
             <w:rStyle w:val="Hyperlink"/>
@@ -6390,7 +7206,7 @@
       <w:r>
         <w:t xml:space="preserve"> </w:t>
       </w:r>
-      <w:hyperlink r:id="rId167">
+      <w:hyperlink r:id="rId202">
         <w:r>
           <w:rPr>
             <w:rStyle w:val="Hyperlink"/>
@@ -6410,7 +7226,7 @@
       <w:r>
         <w:t xml:space="preserve"> </w:t>
       </w:r>
-      <w:hyperlink r:id="rId168">
+      <w:hyperlink r:id="rId203">
         <w:r>
           <w:rPr>
             <w:rStyle w:val="Hyperlink"/>
@@ -6424,7 +7240,7 @@
       <w:r>
         <w:t xml:space="preserve"> </w:t>
       </w:r>
-      <w:hyperlink r:id="rId169">
+      <w:hyperlink r:id="rId204">
         <w:r>
           <w:rPr>
             <w:rStyle w:val="Hyperlink"/>
@@ -6510,9 +7326,9 @@
         <w:t xml:space="preserve">The organization structure also allows for easy tracking of issues, projects, and discussions related to the research group, and provides group leads an easy birds-eye view of the progress going on across multiple projects.</w:t>
       </w:r>
     </w:p>
-    <w:bookmarkEnd w:id="170"/>
-    <w:bookmarkEnd w:id="171"/>
-    <w:bookmarkStart w:id="192" w:name="discussion"/>
+    <w:bookmarkEnd w:id="205"/>
+    <w:bookmarkEnd w:id="206"/>
+    <w:bookmarkStart w:id="227" w:name="discussion"/>
     <w:p>
       <w:pPr>
         <w:pStyle w:val="Heading2"/>
@@ -6521,7 +7337,7 @@
         <w:t xml:space="preserve">Discussion</w:t>
       </w:r>
     </w:p>
-    <w:bookmarkStart w:id="172" w:name="Xe05f3073dd359ba150e4e434032f60acb2ebf5e"/>
+    <w:bookmarkStart w:id="207" w:name="Xe05f3073dd359ba150e4e434032f60acb2ebf5e"/>
     <w:p>
       <w:pPr>
         <w:pStyle w:val="Heading3"/>
@@ -6690,8 +7506,8 @@
         <w:t xml:space="preserve">Despite the many potential applications of GitHub to EEB research, we acknowledge that there will still be many times when researchers might look to other platforms for research collaboration.</w:t>
       </w:r>
     </w:p>
-    <w:bookmarkEnd w:id="172"/>
-    <w:bookmarkStart w:id="175" w:name="other-platforms-for-collaboration"/>
+    <w:bookmarkEnd w:id="207"/>
+    <w:bookmarkStart w:id="210" w:name="other-platforms-for-collaboration"/>
     <w:p>
       <w:pPr>
         <w:pStyle w:val="Heading3"/>
@@ -6719,7 +7535,7 @@
       <w:r>
         <w:t xml:space="preserve">There are websites outside of the GitHub ecosystem that are built on top of the GitHub architecture that allow real-time collaborative editing (e.g., hackMD (</w:t>
       </w:r>
-      <w:hyperlink r:id="rId173">
+      <w:hyperlink r:id="rId208">
         <w:r>
           <w:rPr>
             <w:rStyle w:val="Hyperlink"/>
@@ -6730,7 +7546,7 @@
       <w:r>
         <w:t xml:space="preserve">) or replit (</w:t>
       </w:r>
-      <w:hyperlink r:id="rId174">
+      <w:hyperlink r:id="rId209">
         <w:r>
           <w:rPr>
             <w:rStyle w:val="Hyperlink"/>
@@ -6778,8 +7594,8 @@
         <w:t xml:space="preserve">As our figures and tables moved towards more finalized forms, some co-authors chose to create the tables and figures using R and Markdown which could then be tracked using the same version control system as the rest of manuscript.</w:t>
       </w:r>
     </w:p>
-    <w:bookmarkEnd w:id="175"/>
-    <w:bookmarkStart w:id="177" w:name="Xff38028de49d6e250dde994dca5fe0ea709a940"/>
+    <w:bookmarkEnd w:id="210"/>
+    <w:bookmarkStart w:id="212" w:name="Xff38028de49d6e250dde994dca5fe0ea709a940"/>
     <w:p>
       <w:pPr>
         <w:pStyle w:val="Heading3"/>
@@ -6905,7 +7721,7 @@
       <w:r>
         <w:t xml:space="preserve">We also note that large file storage is discouraged (and limited) on GitHub but add-ons do exist (e.g. </w:t>
       </w:r>
-      <w:hyperlink r:id="rId176">
+      <w:hyperlink r:id="rId211">
         <w:r>
           <w:rPr>
             <w:rStyle w:val="Hyperlink"/>
@@ -6961,8 +7777,8 @@
         <w:t xml:space="preserve">At this point however, there is little practical difference for EEB researchers between the paid and free GitHub plans.</w:t>
       </w:r>
     </w:p>
-    <w:bookmarkEnd w:id="177"/>
-    <w:bookmarkStart w:id="191" w:name="tips"/>
+    <w:bookmarkEnd w:id="212"/>
+    <w:bookmarkStart w:id="226" w:name="tips"/>
     <w:p>
       <w:pPr>
         <w:pStyle w:val="Heading3"/>
@@ -7024,7 +7840,7 @@
             <w:r>
               <w:t xml:space="preserve">The GitHub Help webpage (</w:t>
             </w:r>
-            <w:hyperlink r:id="rId178">
+            <w:hyperlink r:id="rId213">
               <w:r>
                 <w:rPr>
                   <w:rStyle w:val="Hyperlink"/>
@@ -7038,7 +7854,7 @@
             <w:r>
               <w:t xml:space="preserve"> </w:t>
             </w:r>
-            <w:hyperlink r:id="rId179">
+            <w:hyperlink r:id="rId214">
               <w:r>
                 <w:rPr>
                   <w:rStyle w:val="Hyperlink"/>
@@ -7124,7 +7940,7 @@
             <w:r>
               <w:t xml:space="preserve">See the repository for this paper (</w:t>
             </w:r>
-            <w:hyperlink r:id="rId180">
+            <w:hyperlink r:id="rId215">
               <w:r>
                 <w:rPr>
                   <w:rStyle w:val="Hyperlink"/>
@@ -7159,7 +7975,7 @@
               </w:rPr>
               <w:t xml:space="preserve">The GitHub Learning Lab (</w:t>
             </w:r>
-            <w:hyperlink r:id="rId181">
+            <w:hyperlink r:id="rId216">
               <w:r>
                 <w:rPr>
                   <w:rStyle w:val="Hyperlink"/>
@@ -7206,7 +8022,7 @@
               </w:rPr>
               <w:t xml:space="preserve">Check out the following markdown cheatsheet (</w:t>
             </w:r>
-            <w:hyperlink r:id="rId182">
+            <w:hyperlink r:id="rId217">
               <w:r>
                 <w:rPr>
                   <w:rStyle w:val="Hyperlink"/>
@@ -7361,7 +8177,7 @@
             <w:r>
               <w:t xml:space="preserve"> </w:t>
             </w:r>
-            <w:hyperlink r:id="rId183">
+            <w:hyperlink r:id="rId218">
               <w:r>
                 <w:rPr>
                   <w:rStyle w:val="Hyperlink"/>
@@ -7402,7 +8218,7 @@
             <w:r>
               <w:t xml:space="preserve">like GitHub Desktop (</w:t>
             </w:r>
-            <w:hyperlink r:id="rId184">
+            <w:hyperlink r:id="rId219">
               <w:r>
                 <w:rPr>
                   <w:rStyle w:val="Hyperlink"/>
@@ -7413,7 +8229,7 @@
             <w:r>
               <w:t xml:space="preserve">), git-gui (</w:t>
             </w:r>
-            <w:hyperlink r:id="rId185">
+            <w:hyperlink r:id="rId220">
               <w:r>
                 <w:rPr>
                   <w:rStyle w:val="Hyperlink"/>
@@ -7424,7 +8240,7 @@
             <w:r>
               <w:t xml:space="preserve">), RStudio (</w:t>
             </w:r>
-            <w:hyperlink r:id="rId186">
+            <w:hyperlink r:id="rId221">
               <w:r>
                 <w:rPr>
                   <w:rStyle w:val="Hyperlink"/>
@@ -7435,7 +8251,7 @@
             <w:r>
               <w:t xml:space="preserve">), Visual Studio Code (</w:t>
             </w:r>
-            <w:hyperlink r:id="rId187">
+            <w:hyperlink r:id="rId222">
               <w:r>
                 <w:rPr>
                   <w:rStyle w:val="Hyperlink"/>
@@ -7446,7 +8262,7 @@
             <w:r>
               <w:t xml:space="preserve">), Atom (</w:t>
             </w:r>
-            <w:hyperlink r:id="rId188">
+            <w:hyperlink r:id="rId223">
               <w:r>
                 <w:rPr>
                   <w:rStyle w:val="Hyperlink"/>
@@ -7457,7 +8273,7 @@
             <w:r>
               <w:t xml:space="preserve">), GitKraken (</w:t>
             </w:r>
-            <w:hyperlink r:id="rId189">
+            <w:hyperlink r:id="rId224">
               <w:r>
                 <w:rPr>
                   <w:rStyle w:val="Hyperlink"/>
@@ -7498,7 +8314,7 @@
             <w:r>
               <w:t xml:space="preserve">Try using tools like Octobox (</w:t>
             </w:r>
-            <w:hyperlink r:id="rId190">
+            <w:hyperlink r:id="rId225">
               <w:r>
                 <w:rPr>
                   <w:rStyle w:val="Hyperlink"/>
@@ -7513,9 +8329,9 @@
         </w:tc>
       </w:tr>
     </w:tbl>
-    <w:bookmarkEnd w:id="191"/>
-    <w:bookmarkEnd w:id="192"/>
-    <w:bookmarkStart w:id="193" w:name="conclusion"/>
+    <w:bookmarkEnd w:id="226"/>
+    <w:bookmarkEnd w:id="227"/>
+    <w:bookmarkStart w:id="228" w:name="conclusion"/>
     <w:p>
       <w:pPr>
         <w:pStyle w:val="Heading2"/>
@@ -7575,8 +8391,8 @@
         <w:t xml:space="preserve">Our paper provides the most comprehensive review of how EEB researchers can use GitHub to date, and we encourage EEB researchers at any career stage studying any topic to try GitHub as a platform for sharing and collaboration.</w:t>
       </w:r>
     </w:p>
-    <w:bookmarkEnd w:id="193"/>
-    <w:bookmarkStart w:id="194" w:name="acknowledgements"/>
+    <w:bookmarkEnd w:id="228"/>
+    <w:bookmarkStart w:id="229" w:name="acknowledgements"/>
     <w:p>
       <w:pPr>
         <w:pStyle w:val="Heading2"/>
@@ -7601,8 +8417,8 @@
         <w:t xml:space="preserve">RCO was funded by the U.S. Department of Energy, Office of Science, Office of Biological and Environmental Research, Earth and Environmental Sciences Division, Data Management program under contract number DE-AC02-05CH11231.</w:t>
       </w:r>
     </w:p>
-    <w:bookmarkEnd w:id="194"/>
-    <w:bookmarkStart w:id="195" w:name="code-and-data-availability"/>
+    <w:bookmarkEnd w:id="229"/>
+    <w:bookmarkStart w:id="230" w:name="code-and-data-availability"/>
     <w:p>
       <w:pPr>
         <w:pStyle w:val="Heading2"/>
@@ -7619,8 +8435,8 @@
         <w:t xml:space="preserve">The source code and data for this manuscript are available at https://github.com/SORTEE-Github-Hackathon/manuscript.</w:t>
       </w:r>
     </w:p>
-    <w:bookmarkEnd w:id="195"/>
-    <w:bookmarkStart w:id="204" w:name="figures"/>
+    <w:bookmarkEnd w:id="230"/>
+    <w:bookmarkStart w:id="239" w:name="figures"/>
     <w:p>
       <w:pPr>
         <w:pStyle w:val="Heading2"/>
@@ -7634,24 +8450,24 @@
       <w:pPr>
         <w:pStyle w:val="CaptionedFigure"/>
       </w:pPr>
-      <w:bookmarkStart w:id="199" w:name="fig:github-diagram"/>
+      <w:bookmarkStart w:id="234" w:name="fig:github-diagram"/>
       <w:r>
         <w:drawing>
           <wp:inline>
             <wp:extent cx="5943600" cy="4783225"/>
             <wp:effectExtent b="0" l="0" r="0" t="0"/>
-            <wp:docPr descr="Figure 1: An overview of git’s core features. A) Multi-faceted components allow for code writing, small data storage, manuscript writing, and project management to all be done in one place. CONTRIBUTING.md, LICENCE.md, and README.md files allow new team members, or others wanting to use materials, to understand the project components and learn how they can engage with the project and existing team members. B) Issues, Pull Requests, Discussions, and Projects allow for team members to ask for feedback, suggest fixes, discuss related ideas, and keep track of all the moving parts of a project. C) All collaborators on a project can be a part of a single repository, with varying push privileges and responsibilities" title="" id="197" name="Picture"/>
+            <wp:docPr descr="Figure 1: An overview of git’s core features. A) Multi-faceted components allow for code writing, small data storage, manuscript writing, and project management to all be done in one place. CONTRIBUTING.md, LICENCE.md, and README.md files allow new team members, or others wanting to use materials, to understand the project components and learn how they can engage with the project and existing team members. B) Issues, Pull Requests, Discussions, and Projects allow for team members to ask for feedback, suggest fixes, discuss related ideas, and keep track of all the moving parts of a project. C) All collaborators on a project can be a part of a single repository, with varying push privileges and responsibilities" title="" id="232" name="Picture"/>
             <a:graphic>
               <a:graphicData uri="http://schemas.openxmlformats.org/drawingml/2006/picture">
                 <pic:pic>
                   <pic:nvPicPr>
-                    <pic:cNvPr descr="images/github_diagram.png" id="198" name="Picture"/>
+                    <pic:cNvPr descr="images/github_diagram.png" id="233" name="Picture"/>
                     <pic:cNvPicPr>
                       <a:picLocks noChangeArrowheads="1" noChangeAspect="1"/>
                     </pic:cNvPicPr>
                   </pic:nvPicPr>
                   <pic:blipFill>
-                    <a:blip r:embed="rId196"/>
+                    <a:blip r:embed="rId231"/>
                     <a:stretch>
                       <a:fillRect/>
                     </a:stretch>
@@ -7677,7 +8493,7 @@
           </wp:inline>
         </w:drawing>
       </w:r>
-      <w:bookmarkEnd w:id="199"/>
+      <w:bookmarkEnd w:id="234"/>
     </w:p>
     <w:p>
       <w:pPr>
@@ -7732,24 +8548,24 @@
       <w:pPr>
         <w:pStyle w:val="CaptionedFigure"/>
       </w:pPr>
-      <w:bookmarkStart w:id="203" w:name="fig:scatterblob"/>
+      <w:bookmarkStart w:id="238" w:name="fig:scatterblob"/>
       <w:r>
         <w:drawing>
           <wp:inline>
             <wp:extent cx="5943600" cy="4322618"/>
             <wp:effectExtent b="0" l="0" r="0" t="0"/>
-            <wp:docPr descr="Figure 2: A summary of ways GitHub can be used showing technical difficulty and degree of collaboration for each. Activities higher on the vertical axis require usage knowledge of more GitHub features than activities lower on the axis. On the horizontal axis, each activity spans a region representing who is potentially involved with or benefits from each activity. For example, storing data and code mainly benefits individual researchers or members of a lab group while making data and code citable and reproducible benefit other labs and the larger community as well. Independently of a users knowledge level of GitHub features, there are ways to use GitHub that allow tapping unto one of the most salient benefits of the platform: facilitating and enhancing collaboration." title="" id="201" name="Picture"/>
+            <wp:docPr descr="Figure 2: A summary of ways GitHub can be used showing technical difficulty and degree of collaboration for each. Activities higher on the vertical axis require usage knowledge of more GitHub features than activities lower on the axis. On the horizontal axis, each activity spans a region representing who is potentially involved with or benefits from each activity. For example, storing data and code mainly benefits individual researchers or members of a lab group while making data and code citable and reproducible benefit other labs and the larger community as well. Independently of a users knowledge level of GitHub features, there are ways to use GitHub that allow tapping unto one of the most salient benefits of the platform: facilitating and enhancing collaboration." title="" id="236" name="Picture"/>
             <a:graphic>
               <a:graphicData uri="http://schemas.openxmlformats.org/drawingml/2006/picture">
                 <pic:pic>
                   <pic:nvPicPr>
-                    <pic:cNvPr descr="images/scatterblob_1.png" id="202" name="Picture"/>
+                    <pic:cNvPr descr="images/scatterblob_1.png" id="237" name="Picture"/>
                     <pic:cNvPicPr>
                       <a:picLocks noChangeArrowheads="1" noChangeAspect="1"/>
                     </pic:cNvPicPr>
                   </pic:nvPicPr>
                   <pic:blipFill>
-                    <a:blip r:embed="rId200"/>
+                    <a:blip r:embed="rId235"/>
                     <a:stretch>
                       <a:fillRect/>
                     </a:stretch>
@@ -7775,7 +8591,7 @@
           </wp:inline>
         </w:drawing>
       </w:r>
-      <w:bookmarkEnd w:id="203"/>
+      <w:bookmarkEnd w:id="238"/>
     </w:p>
     <w:p>
       <w:pPr>
@@ -7786,8 +8602,8 @@
       </w:r>
     </w:p>
     <w:bookmarkEnd w:id="0"/>
-    <w:bookmarkEnd w:id="204"/>
-    <w:bookmarkStart w:id="205" w:name="tables"/>
+    <w:bookmarkEnd w:id="239"/>
+    <w:bookmarkStart w:id="240" w:name="tables"/>
     <w:p>
       <w:pPr>
         <w:pStyle w:val="Heading2"/>
@@ -10188,8 +11004,8 @@
       </w:tr>
     </w:tbl>
     <w:bookmarkEnd w:id="0"/>
-    <w:bookmarkEnd w:id="205"/>
-    <w:bookmarkStart w:id="297" w:name="references"/>
+    <w:bookmarkEnd w:id="240"/>
+    <w:bookmarkStart w:id="332" w:name="references"/>
     <w:p>
       <w:pPr>
         <w:pStyle w:val="Heading2"/>
@@ -10198,8 +11014,8 @@
         <w:t xml:space="preserve">References</w:t>
       </w:r>
     </w:p>
-    <w:bookmarkStart w:id="296" w:name="refs"/>
-    <w:bookmarkStart w:id="207" w:name="ref-fJWFe93e"/>
+    <w:bookmarkStart w:id="331" w:name="refs"/>
+    <w:bookmarkStart w:id="242" w:name="ref-fJWFe93e"/>
     <w:p>
       <w:pPr>
         <w:pStyle w:val="Bibliography"/>
@@ -10245,7 +11061,7 @@
       <w:r>
         <w:t xml:space="preserve">(IEEE, 2009). doi:</w:t>
       </w:r>
-      <w:hyperlink r:id="rId206">
+      <w:hyperlink r:id="rId241">
         <w:r>
           <w:rPr>
             <w:rStyle w:val="Hyperlink"/>
@@ -10257,8 +11073,8 @@
         <w:t xml:space="preserve">.</w:t>
       </w:r>
     </w:p>
-    <w:bookmarkEnd w:id="207"/>
-    <w:bookmarkStart w:id="209" w:name="ref-1Kqna6l2"/>
+    <w:bookmarkEnd w:id="242"/>
+    <w:bookmarkStart w:id="244" w:name="ref-1Kqna6l2"/>
     <w:p>
       <w:pPr>
         <w:pStyle w:val="Bibliography"/>
@@ -10278,7 +11094,7 @@
       <w:r>
         <w:t xml:space="preserve"> </w:t>
       </w:r>
-      <w:hyperlink r:id="rId208">
+      <w:hyperlink r:id="rId243">
         <w:r>
           <w:rPr>
             <w:rStyle w:val="Hyperlink"/>
@@ -10310,8 +11126,8 @@
         <w:t xml:space="preserve">, 656–658 (2020).</w:t>
       </w:r>
     </w:p>
-    <w:bookmarkEnd w:id="209"/>
-    <w:bookmarkStart w:id="211" w:name="ref-10ghgV3S8"/>
+    <w:bookmarkEnd w:id="244"/>
+    <w:bookmarkStart w:id="246" w:name="ref-10ghgV3S8"/>
     <w:p>
       <w:pPr>
         <w:pStyle w:val="Bibliography"/>
@@ -10331,7 +11147,7 @@
       <w:r>
         <w:t xml:space="preserve"> </w:t>
       </w:r>
-      <w:hyperlink r:id="rId210">
+      <w:hyperlink r:id="rId245">
         <w:r>
           <w:rPr>
             <w:rStyle w:val="Hyperlink"/>
@@ -10366,8 +11182,8 @@
         <w:t xml:space="preserve">, 127–128 (2016).</w:t>
       </w:r>
     </w:p>
-    <w:bookmarkEnd w:id="211"/>
-    <w:bookmarkStart w:id="213" w:name="ref-10SpoByIw"/>
+    <w:bookmarkEnd w:id="246"/>
+    <w:bookmarkStart w:id="248" w:name="ref-10SpoByIw"/>
     <w:p>
       <w:pPr>
         <w:pStyle w:val="Bibliography"/>
@@ -10413,7 +11229,7 @@
       <w:r>
         <w:t xml:space="preserve">(ACM Press, 2011). doi:</w:t>
       </w:r>
-      <w:hyperlink r:id="rId212">
+      <w:hyperlink r:id="rId247">
         <w:r>
           <w:rPr>
             <w:rStyle w:val="Hyperlink"/>
@@ -10425,8 +11241,8 @@
         <w:t xml:space="preserve">.</w:t>
       </w:r>
     </w:p>
-    <w:bookmarkEnd w:id="213"/>
-    <w:bookmarkStart w:id="215" w:name="ref-O6UbstGG"/>
+    <w:bookmarkEnd w:id="248"/>
+    <w:bookmarkStart w:id="250" w:name="ref-O6UbstGG"/>
     <w:p>
       <w:pPr>
         <w:pStyle w:val="Bibliography"/>
@@ -10456,7 +11272,7 @@
       <w:r>
         <w:t xml:space="preserve"> </w:t>
       </w:r>
-      <w:hyperlink r:id="rId214">
+      <w:hyperlink r:id="rId249">
         <w:r>
           <w:rPr>
             <w:rStyle w:val="Hyperlink"/>
@@ -10491,8 +11307,8 @@
         <w:t xml:space="preserve">, e1001745 (2014).</w:t>
       </w:r>
     </w:p>
-    <w:bookmarkEnd w:id="215"/>
-    <w:bookmarkStart w:id="217" w:name="ref-nwCtHDCn"/>
+    <w:bookmarkEnd w:id="250"/>
+    <w:bookmarkStart w:id="252" w:name="ref-nwCtHDCn"/>
     <w:p>
       <w:pPr>
         <w:pStyle w:val="Bibliography"/>
@@ -10522,7 +11338,7 @@
       <w:r>
         <w:t xml:space="preserve"> </w:t>
       </w:r>
-      <w:hyperlink r:id="rId216">
+      <w:hyperlink r:id="rId251">
         <w:r>
           <w:rPr>
             <w:rStyle w:val="Hyperlink"/>
@@ -10534,8 +11350,8 @@
         <w:t xml:space="preserve">.</w:t>
       </w:r>
     </w:p>
-    <w:bookmarkEnd w:id="217"/>
-    <w:bookmarkStart w:id="219" w:name="ref-RVetqmsg"/>
+    <w:bookmarkEnd w:id="252"/>
+    <w:bookmarkStart w:id="254" w:name="ref-RVetqmsg"/>
     <w:p>
       <w:pPr>
         <w:pStyle w:val="Bibliography"/>
@@ -10555,7 +11371,7 @@
       <w:r>
         <w:t xml:space="preserve"> </w:t>
       </w:r>
-      <w:hyperlink r:id="rId218">
+      <w:hyperlink r:id="rId253">
         <w:r>
           <w:rPr>
             <w:rStyle w:val="Hyperlink"/>
@@ -10587,8 +11403,8 @@
         <w:t xml:space="preserve">, 20–27 (2018).</w:t>
       </w:r>
     </w:p>
-    <w:bookmarkEnd w:id="219"/>
-    <w:bookmarkStart w:id="221" w:name="ref-4ny1onB0"/>
+    <w:bookmarkEnd w:id="254"/>
+    <w:bookmarkStart w:id="256" w:name="ref-4ny1onB0"/>
     <w:p>
       <w:pPr>
         <w:pStyle w:val="Bibliography"/>
@@ -10608,7 +11424,7 @@
       <w:r>
         <w:t xml:space="preserve"> </w:t>
       </w:r>
-      <w:hyperlink r:id="rId220">
+      <w:hyperlink r:id="rId255">
         <w:r>
           <w:rPr>
             <w:rStyle w:val="Hyperlink"/>
@@ -10643,8 +11459,8 @@
         <w:t xml:space="preserve">, (2013).</w:t>
       </w:r>
     </w:p>
-    <w:bookmarkEnd w:id="221"/>
-    <w:bookmarkStart w:id="223" w:name="ref-kEX5dgzK"/>
+    <w:bookmarkEnd w:id="256"/>
+    <w:bookmarkStart w:id="258" w:name="ref-kEX5dgzK"/>
     <w:p>
       <w:pPr>
         <w:pStyle w:val="Bibliography"/>
@@ -10674,7 +11490,7 @@
       <w:r>
         <w:t xml:space="preserve"> </w:t>
       </w:r>
-      <w:hyperlink r:id="rId222">
+      <w:hyperlink r:id="rId257">
         <w:r>
           <w:rPr>
             <w:rStyle w:val="Hyperlink"/>
@@ -10709,8 +11525,8 @@
         <w:t xml:space="preserve">, e1004947 (2016).</w:t>
       </w:r>
     </w:p>
-    <w:bookmarkEnd w:id="223"/>
-    <w:bookmarkStart w:id="225" w:name="ref-PlcxShQU"/>
+    <w:bookmarkEnd w:id="258"/>
+    <w:bookmarkStart w:id="260" w:name="ref-PlcxShQU"/>
     <w:p>
       <w:pPr>
         <w:pStyle w:val="Bibliography"/>
@@ -10730,7 +11546,7 @@
       <w:r>
         <w:t xml:space="preserve"> </w:t>
       </w:r>
-      <w:hyperlink r:id="rId224">
+      <w:hyperlink r:id="rId259">
         <w:r>
           <w:rPr>
             <w:rStyle w:val="Hyperlink"/>
@@ -10765,8 +11581,8 @@
         <w:t xml:space="preserve">, e1004668 (2016).</w:t>
       </w:r>
     </w:p>
-    <w:bookmarkEnd w:id="225"/>
-    <w:bookmarkStart w:id="227" w:name="ref-NIS0JOW0"/>
+    <w:bookmarkEnd w:id="260"/>
+    <w:bookmarkStart w:id="262" w:name="ref-NIS0JOW0"/>
     <w:p>
       <w:pPr>
         <w:pStyle w:val="Bibliography"/>
@@ -10780,7 +11596,7 @@
       <w:r>
         <w:t xml:space="preserve">	</w:t>
       </w:r>
-      <w:hyperlink r:id="rId226">
+      <w:hyperlink r:id="rId261">
         <w:r>
           <w:rPr>
             <w:rStyle w:val="Hyperlink"/>
@@ -10794,8 +11610,8 @@
         <w:t xml:space="preserve">.</w:t>
       </w:r>
     </w:p>
-    <w:bookmarkEnd w:id="227"/>
-    <w:bookmarkStart w:id="229" w:name="ref-13jOlVcpp"/>
+    <w:bookmarkEnd w:id="262"/>
+    <w:bookmarkStart w:id="264" w:name="ref-13jOlVcpp"/>
     <w:p>
       <w:pPr>
         <w:pStyle w:val="Bibliography"/>
@@ -10815,7 +11631,7 @@
       <w:r>
         <w:t xml:space="preserve"> </w:t>
       </w:r>
-      <w:hyperlink r:id="rId228">
+      <w:hyperlink r:id="rId263">
         <w:r>
           <w:rPr>
             <w:rStyle w:val="Hyperlink"/>
@@ -10829,8 +11645,8 @@
         <w:t xml:space="preserve">.</w:t>
       </w:r>
     </w:p>
-    <w:bookmarkEnd w:id="229"/>
-    <w:bookmarkStart w:id="231" w:name="ref-u5aEVE4B"/>
+    <w:bookmarkEnd w:id="264"/>
+    <w:bookmarkStart w:id="266" w:name="ref-u5aEVE4B"/>
     <w:p>
       <w:pPr>
         <w:pStyle w:val="Bibliography"/>
@@ -10850,7 +11666,7 @@
       <w:r>
         <w:t xml:space="preserve"> </w:t>
       </w:r>
-      <w:hyperlink r:id="rId230">
+      <w:hyperlink r:id="rId265">
         <w:r>
           <w:rPr>
             <w:rStyle w:val="Hyperlink"/>
@@ -10862,8 +11678,8 @@
         <w:t xml:space="preserve">.</w:t>
       </w:r>
     </w:p>
-    <w:bookmarkEnd w:id="231"/>
-    <w:bookmarkStart w:id="233" w:name="ref-3DKwn1sY"/>
+    <w:bookmarkEnd w:id="266"/>
+    <w:bookmarkStart w:id="268" w:name="ref-3DKwn1sY"/>
     <w:p>
       <w:pPr>
         <w:pStyle w:val="Bibliography"/>
@@ -10893,7 +11709,7 @@
       <w:r>
         <w:t xml:space="preserve"> </w:t>
       </w:r>
-      <w:hyperlink r:id="rId232">
+      <w:hyperlink r:id="rId267">
         <w:r>
           <w:rPr>
             <w:rStyle w:val="Hyperlink"/>
@@ -10928,8 +11744,8 @@
         <w:t xml:space="preserve">, (2017).</w:t>
       </w:r>
     </w:p>
-    <w:bookmarkEnd w:id="233"/>
-    <w:bookmarkStart w:id="235" w:name="ref-139b0pSGc"/>
+    <w:bookmarkEnd w:id="268"/>
+    <w:bookmarkStart w:id="270" w:name="ref-139b0pSGc"/>
     <w:p>
       <w:pPr>
         <w:pStyle w:val="Bibliography"/>
@@ -10962,7 +11778,7 @@
       <w:r>
         <w:t xml:space="preserve">(IEEE, 2016). doi:</w:t>
       </w:r>
-      <w:hyperlink r:id="rId234">
+      <w:hyperlink r:id="rId269">
         <w:r>
           <w:rPr>
             <w:rStyle w:val="Hyperlink"/>
@@ -10974,8 +11790,8 @@
         <w:t xml:space="preserve">.</w:t>
       </w:r>
     </w:p>
-    <w:bookmarkEnd w:id="235"/>
-    <w:bookmarkStart w:id="237" w:name="ref-ydrk01SR"/>
+    <w:bookmarkEnd w:id="270"/>
+    <w:bookmarkStart w:id="272" w:name="ref-ydrk01SR"/>
     <w:p>
       <w:pPr>
         <w:pStyle w:val="Bibliography"/>
@@ -10995,7 +11811,7 @@
       <w:r>
         <w:t xml:space="preserve"> </w:t>
       </w:r>
-      <w:hyperlink r:id="rId236">
+      <w:hyperlink r:id="rId271">
         <w:r>
           <w:rPr>
             <w:rStyle w:val="Hyperlink"/>
@@ -11030,8 +11846,8 @@
         <w:t xml:space="preserve">, (2020).</w:t>
       </w:r>
     </w:p>
-    <w:bookmarkEnd w:id="237"/>
-    <w:bookmarkStart w:id="239" w:name="ref-13QX8XU3J"/>
+    <w:bookmarkEnd w:id="272"/>
+    <w:bookmarkStart w:id="274" w:name="ref-13QX8XU3J"/>
     <w:p>
       <w:pPr>
         <w:pStyle w:val="Bibliography"/>
@@ -11051,7 +11867,7 @@
       <w:r>
         <w:t xml:space="preserve"> </w:t>
       </w:r>
-      <w:hyperlink r:id="rId238">
+      <w:hyperlink r:id="rId273">
         <w:r>
           <w:rPr>
             <w:rStyle w:val="Hyperlink"/>
@@ -11086,8 +11902,8 @@
         <w:t xml:space="preserve">, (2021).</w:t>
       </w:r>
     </w:p>
-    <w:bookmarkEnd w:id="239"/>
-    <w:bookmarkStart w:id="241" w:name="ref-MwwMapRG"/>
+    <w:bookmarkEnd w:id="274"/>
+    <w:bookmarkStart w:id="276" w:name="ref-MwwMapRG"/>
     <w:p>
       <w:pPr>
         <w:pStyle w:val="Bibliography"/>
@@ -11107,7 +11923,7 @@
       <w:r>
         <w:t xml:space="preserve"> </w:t>
       </w:r>
-      <w:hyperlink r:id="rId240">
+      <w:hyperlink r:id="rId275">
         <w:r>
           <w:rPr>
             <w:rStyle w:val="Hyperlink"/>
@@ -11142,8 +11958,8 @@
         <w:t xml:space="preserve">, 80–88 (2018).</w:t>
       </w:r>
     </w:p>
-    <w:bookmarkEnd w:id="241"/>
-    <w:bookmarkStart w:id="243" w:name="ref-1Co6ZZjF1"/>
+    <w:bookmarkEnd w:id="276"/>
+    <w:bookmarkStart w:id="278" w:name="ref-1Co6ZZjF1"/>
     <w:p>
       <w:pPr>
         <w:pStyle w:val="Bibliography"/>
@@ -11173,7 +11989,7 @@
       <w:r>
         <w:t xml:space="preserve"> </w:t>
       </w:r>
-      <w:hyperlink r:id="rId242">
+      <w:hyperlink r:id="rId277">
         <w:r>
           <w:rPr>
             <w:rStyle w:val="Hyperlink"/>
@@ -11185,8 +12001,8 @@
         <w:t xml:space="preserve">.</w:t>
       </w:r>
     </w:p>
-    <w:bookmarkEnd w:id="243"/>
-    <w:bookmarkStart w:id="244" w:name="ref-11GtZ7icJ"/>
+    <w:bookmarkEnd w:id="278"/>
+    <w:bookmarkStart w:id="279" w:name="ref-11GtZ7icJ"/>
     <w:p>
       <w:pPr>
         <w:pStyle w:val="Bibliography"/>
@@ -11216,7 +12032,7 @@
       <w:r>
         <w:t xml:space="preserve"> </w:t>
       </w:r>
-      <w:hyperlink r:id="rId176">
+      <w:hyperlink r:id="rId211">
         <w:r>
           <w:rPr>
             <w:rStyle w:val="Hyperlink"/>
@@ -11228,8 +12044,8 @@
         <w:t xml:space="preserve">.</w:t>
       </w:r>
     </w:p>
-    <w:bookmarkEnd w:id="244"/>
-    <w:bookmarkStart w:id="246" w:name="ref-wwHxTOtm"/>
+    <w:bookmarkEnd w:id="279"/>
+    <w:bookmarkStart w:id="281" w:name="ref-wwHxTOtm"/>
     <w:p>
       <w:pPr>
         <w:pStyle w:val="Bibliography"/>
@@ -11259,7 +12075,7 @@
       <w:r>
         <w:t xml:space="preserve"> </w:t>
       </w:r>
-      <w:hyperlink r:id="rId245">
+      <w:hyperlink r:id="rId280">
         <w:r>
           <w:rPr>
             <w:rStyle w:val="Hyperlink"/>
@@ -11291,8 +12107,8 @@
         <w:t xml:space="preserve">, (2017).</w:t>
       </w:r>
     </w:p>
-    <w:bookmarkEnd w:id="246"/>
-    <w:bookmarkStart w:id="248" w:name="ref-10V7x4H4l"/>
+    <w:bookmarkEnd w:id="281"/>
+    <w:bookmarkStart w:id="283" w:name="ref-10V7x4H4l"/>
     <w:p>
       <w:pPr>
         <w:pStyle w:val="Bibliography"/>
@@ -11312,7 +12128,7 @@
       <w:r>
         <w:t xml:space="preserve"> </w:t>
       </w:r>
-      <w:hyperlink r:id="rId247">
+      <w:hyperlink r:id="rId282">
         <w:r>
           <w:rPr>
             <w:rStyle w:val="Hyperlink"/>
@@ -11347,8 +12163,8 @@
         <w:t xml:space="preserve">, e1004385 (2015).</w:t>
       </w:r>
     </w:p>
-    <w:bookmarkEnd w:id="248"/>
-    <w:bookmarkStart w:id="250" w:name="ref-RhBKe0MG"/>
+    <w:bookmarkEnd w:id="283"/>
+    <w:bookmarkStart w:id="285" w:name="ref-RhBKe0MG"/>
     <w:p>
       <w:pPr>
         <w:pStyle w:val="Bibliography"/>
@@ -11378,7 +12194,7 @@
       <w:r>
         <w:t xml:space="preserve"> </w:t>
       </w:r>
-      <w:hyperlink r:id="rId249">
+      <w:hyperlink r:id="rId284">
         <w:r>
           <w:rPr>
             <w:rStyle w:val="Hyperlink"/>
@@ -11390,8 +12206,8 @@
         <w:t xml:space="preserve">.</w:t>
       </w:r>
     </w:p>
-    <w:bookmarkEnd w:id="250"/>
-    <w:bookmarkStart w:id="252" w:name="ref-1GRWGlDWy"/>
+    <w:bookmarkEnd w:id="285"/>
+    <w:bookmarkStart w:id="287" w:name="ref-1GRWGlDWy"/>
     <w:p>
       <w:pPr>
         <w:pStyle w:val="Bibliography"/>
@@ -11421,7 +12237,7 @@
       <w:r>
         <w:t xml:space="preserve"> </w:t>
       </w:r>
-      <w:hyperlink r:id="rId251">
+      <w:hyperlink r:id="rId286">
         <w:r>
           <w:rPr>
             <w:rStyle w:val="Hyperlink"/>
@@ -11433,8 +12249,8 @@
         <w:t xml:space="preserve">.</w:t>
       </w:r>
     </w:p>
-    <w:bookmarkEnd w:id="252"/>
-    <w:bookmarkStart w:id="253" w:name="ref-QqMezOMg"/>
+    <w:bookmarkEnd w:id="287"/>
+    <w:bookmarkStart w:id="288" w:name="ref-QqMezOMg"/>
     <w:p>
       <w:pPr>
         <w:pStyle w:val="Bibliography"/>
@@ -11465,8 +12281,8 @@
         <w:t xml:space="preserve">. (CRC Press, Taylor and Francis Group, 2019).</w:t>
       </w:r>
     </w:p>
-    <w:bookmarkEnd w:id="253"/>
-    <w:bookmarkStart w:id="255" w:name="ref-MDQfMwCW"/>
+    <w:bookmarkEnd w:id="288"/>
+    <w:bookmarkStart w:id="290" w:name="ref-MDQfMwCW"/>
     <w:p>
       <w:pPr>
         <w:pStyle w:val="Bibliography"/>
@@ -11496,7 +12312,7 @@
       <w:r>
         <w:t xml:space="preserve"> </w:t>
       </w:r>
-      <w:hyperlink r:id="rId254">
+      <w:hyperlink r:id="rId289">
         <w:r>
           <w:rPr>
             <w:rStyle w:val="Hyperlink"/>
@@ -11508,8 +12324,8 @@
         <w:t xml:space="preserve">.</w:t>
       </w:r>
     </w:p>
-    <w:bookmarkEnd w:id="255"/>
-    <w:bookmarkStart w:id="257" w:name="ref-dqrFjoSb"/>
+    <w:bookmarkEnd w:id="290"/>
+    <w:bookmarkStart w:id="292" w:name="ref-dqrFjoSb"/>
     <w:p>
       <w:pPr>
         <w:pStyle w:val="Bibliography"/>
@@ -11529,7 +12345,7 @@
       <w:r>
         <w:t xml:space="preserve"> </w:t>
       </w:r>
-      <w:hyperlink r:id="rId256">
+      <w:hyperlink r:id="rId291">
         <w:r>
           <w:rPr>
             <w:rStyle w:val="Hyperlink"/>
@@ -11564,8 +12380,8 @@
         <w:t xml:space="preserve">, 6–15 (2014).</w:t>
       </w:r>
     </w:p>
-    <w:bookmarkEnd w:id="257"/>
-    <w:bookmarkStart w:id="258" w:name="ref-MXxgZJ45"/>
+    <w:bookmarkEnd w:id="292"/>
+    <w:bookmarkStart w:id="293" w:name="ref-MXxgZJ45"/>
     <w:p>
       <w:pPr>
         <w:pStyle w:val="Bibliography"/>
@@ -11596,8 +12412,8 @@
         <w:t xml:space="preserve">. (O'Reilly, 2016).</w:t>
       </w:r>
     </w:p>
-    <w:bookmarkEnd w:id="258"/>
-    <w:bookmarkStart w:id="260" w:name="ref-1Du6fzB8g"/>
+    <w:bookmarkEnd w:id="293"/>
+    <w:bookmarkStart w:id="295" w:name="ref-1Du6fzB8g"/>
     <w:p>
       <w:pPr>
         <w:pStyle w:val="Bibliography"/>
@@ -11627,7 +12443,7 @@
       <w:r>
         <w:t xml:space="preserve"> </w:t>
       </w:r>
-      <w:hyperlink r:id="rId259">
+      <w:hyperlink r:id="rId294">
         <w:r>
           <w:rPr>
             <w:rStyle w:val="Hyperlink"/>
@@ -11662,8 +12478,8 @@
         <w:t xml:space="preserve">, (2021).</w:t>
       </w:r>
     </w:p>
-    <w:bookmarkEnd w:id="260"/>
-    <w:bookmarkStart w:id="262" w:name="ref-iIEKCTLU"/>
+    <w:bookmarkEnd w:id="295"/>
+    <w:bookmarkStart w:id="297" w:name="ref-iIEKCTLU"/>
     <w:p>
       <w:pPr>
         <w:pStyle w:val="Bibliography"/>
@@ -11693,7 +12509,7 @@
       <w:r>
         <w:t xml:space="preserve"> </w:t>
       </w:r>
-      <w:hyperlink r:id="rId261">
+      <w:hyperlink r:id="rId296">
         <w:r>
           <w:rPr>
             <w:rStyle w:val="Hyperlink"/>
@@ -11728,8 +12544,8 @@
         <w:t xml:space="preserve">, art120 (2015).</w:t>
       </w:r>
     </w:p>
-    <w:bookmarkEnd w:id="262"/>
-    <w:bookmarkStart w:id="264" w:name="ref-uBJwnPbq"/>
+    <w:bookmarkEnd w:id="297"/>
+    <w:bookmarkStart w:id="299" w:name="ref-uBJwnPbq"/>
     <w:p>
       <w:pPr>
         <w:pStyle w:val="Bibliography"/>
@@ -11749,7 +12565,7 @@
       <w:r>
         <w:t xml:space="preserve"> </w:t>
       </w:r>
-      <w:hyperlink r:id="rId263">
+      <w:hyperlink r:id="rId298">
         <w:r>
           <w:rPr>
             <w:rStyle w:val="Hyperlink"/>
@@ -11784,8 +12600,8 @@
         <w:t xml:space="preserve">, 4–7 (2016).</w:t>
       </w:r>
     </w:p>
-    <w:bookmarkEnd w:id="264"/>
-    <w:bookmarkStart w:id="266" w:name="ref-1HZdsK5Kn"/>
+    <w:bookmarkEnd w:id="299"/>
+    <w:bookmarkStart w:id="301" w:name="ref-1HZdsK5Kn"/>
     <w:p>
       <w:pPr>
         <w:pStyle w:val="Bibliography"/>
@@ -11805,7 +12621,7 @@
       <w:r>
         <w:t xml:space="preserve"> </w:t>
       </w:r>
-      <w:hyperlink r:id="rId265">
+      <w:hyperlink r:id="rId300">
         <w:r>
           <w:rPr>
             <w:rStyle w:val="Hyperlink"/>
@@ -11840,8 +12656,8 @@
         <w:t xml:space="preserve">, 452–454 (2016).</w:t>
       </w:r>
     </w:p>
-    <w:bookmarkEnd w:id="266"/>
-    <w:bookmarkStart w:id="268" w:name="ref-K7nbP1Ty"/>
+    <w:bookmarkEnd w:id="301"/>
+    <w:bookmarkStart w:id="303" w:name="ref-K7nbP1Ty"/>
     <w:p>
       <w:pPr>
         <w:pStyle w:val="Bibliography"/>
@@ -11884,7 +12700,7 @@
       <w:r>
         <w:t xml:space="preserve"> </w:t>
       </w:r>
-      <w:hyperlink r:id="rId267">
+      <w:hyperlink r:id="rId302">
         <w:r>
           <w:rPr>
             <w:rStyle w:val="Hyperlink"/>
@@ -11899,8 +12715,8 @@
         <w:t xml:space="preserve">(2022).</w:t>
       </w:r>
     </w:p>
-    <w:bookmarkEnd w:id="268"/>
-    <w:bookmarkStart w:id="270" w:name="ref-hm9PaCLD"/>
+    <w:bookmarkEnd w:id="303"/>
+    <w:bookmarkStart w:id="305" w:name="ref-hm9PaCLD"/>
     <w:p>
       <w:pPr>
         <w:pStyle w:val="Bibliography"/>
@@ -11933,7 +12749,7 @@
       <w:r>
         <w:t xml:space="preserve">(ACM, 2020). doi:</w:t>
       </w:r>
-      <w:hyperlink r:id="rId269">
+      <w:hyperlink r:id="rId304">
         <w:r>
           <w:rPr>
             <w:rStyle w:val="Hyperlink"/>
@@ -11945,8 +12761,8 @@
         <w:t xml:space="preserve">.</w:t>
       </w:r>
     </w:p>
-    <w:bookmarkEnd w:id="270"/>
-    <w:bookmarkStart w:id="272" w:name="ref-YuJbg3zO"/>
+    <w:bookmarkEnd w:id="305"/>
+    <w:bookmarkStart w:id="307" w:name="ref-YuJbg3zO"/>
     <w:p>
       <w:pPr>
         <w:pStyle w:val="Bibliography"/>
@@ -11976,7 +12792,7 @@
       <w:r>
         <w:t xml:space="preserve"> </w:t>
       </w:r>
-      <w:hyperlink r:id="rId271">
+      <w:hyperlink r:id="rId306">
         <w:r>
           <w:rPr>
             <w:rStyle w:val="Hyperlink"/>
@@ -12011,8 +12827,8 @@
         <w:t xml:space="preserve">, e1007128 (2019).</w:t>
       </w:r>
     </w:p>
-    <w:bookmarkEnd w:id="272"/>
-    <w:bookmarkStart w:id="274" w:name="ref-i4FOZpjN"/>
+    <w:bookmarkEnd w:id="307"/>
+    <w:bookmarkStart w:id="309" w:name="ref-i4FOZpjN"/>
     <w:p>
       <w:pPr>
         <w:pStyle w:val="Bibliography"/>
@@ -12032,7 +12848,7 @@
       <w:r>
         <w:t xml:space="preserve"> </w:t>
       </w:r>
-      <w:hyperlink r:id="rId273">
+      <w:hyperlink r:id="rId308">
         <w:r>
           <w:rPr>
             <w:rStyle w:val="Hyperlink"/>
@@ -12067,8 +12883,8 @@
         <w:t xml:space="preserve">, (2020).</w:t>
       </w:r>
     </w:p>
-    <w:bookmarkEnd w:id="274"/>
-    <w:bookmarkStart w:id="276" w:name="ref-Xsdcv6q"/>
+    <w:bookmarkEnd w:id="309"/>
+    <w:bookmarkStart w:id="311" w:name="ref-Xsdcv6q"/>
     <w:p>
       <w:pPr>
         <w:pStyle w:val="Bibliography"/>
@@ -12088,7 +12904,7 @@
       <w:r>
         <w:t xml:space="preserve"> </w:t>
       </w:r>
-      <w:hyperlink r:id="rId275">
+      <w:hyperlink r:id="rId310">
         <w:r>
           <w:rPr>
             <w:rStyle w:val="Hyperlink"/>
@@ -12123,8 +12939,8 @@
         <w:t xml:space="preserve">, 2030–2039 (2012).</w:t>
       </w:r>
     </w:p>
-    <w:bookmarkEnd w:id="276"/>
-    <w:bookmarkStart w:id="278" w:name="ref-FVBWKkZu"/>
+    <w:bookmarkEnd w:id="311"/>
+    <w:bookmarkStart w:id="313" w:name="ref-FVBWKkZu"/>
     <w:p>
       <w:pPr>
         <w:pStyle w:val="Bibliography"/>
@@ -12144,7 +12960,7 @@
       <w:r>
         <w:t xml:space="preserve"> </w:t>
       </w:r>
-      <w:hyperlink r:id="rId277">
+      <w:hyperlink r:id="rId312">
         <w:r>
           <w:rPr>
             <w:rStyle w:val="Hyperlink"/>
@@ -12179,8 +12995,8 @@
         <w:t xml:space="preserve">, 191 (2013).</w:t>
       </w:r>
     </w:p>
-    <w:bookmarkEnd w:id="278"/>
-    <w:bookmarkStart w:id="280" w:name="ref-18PTmKJkq"/>
+    <w:bookmarkEnd w:id="313"/>
+    <w:bookmarkStart w:id="315" w:name="ref-18PTmKJkq"/>
     <w:p>
       <w:pPr>
         <w:pStyle w:val="Bibliography"/>
@@ -12210,7 +13026,7 @@
       <w:r>
         <w:t xml:space="preserve"> </w:t>
       </w:r>
-      <w:hyperlink r:id="rId279">
+      <w:hyperlink r:id="rId314">
         <w:r>
           <w:rPr>
             <w:rStyle w:val="Hyperlink"/>
@@ -12225,8 +13041,8 @@
         <w:t xml:space="preserve">(2020).</w:t>
       </w:r>
     </w:p>
-    <w:bookmarkEnd w:id="280"/>
-    <w:bookmarkStart w:id="282" w:name="ref-NOgBWVAr"/>
+    <w:bookmarkEnd w:id="315"/>
+    <w:bookmarkStart w:id="317" w:name="ref-NOgBWVAr"/>
     <w:p>
       <w:pPr>
         <w:pStyle w:val="Bibliography"/>
@@ -12246,7 +13062,7 @@
       <w:r>
         <w:t xml:space="preserve"> </w:t>
       </w:r>
-      <w:hyperlink r:id="rId281">
+      <w:hyperlink r:id="rId316">
         <w:r>
           <w:rPr>
             <w:rStyle w:val="Hyperlink"/>
@@ -12281,8 +13097,8 @@
         <w:t xml:space="preserve">, e3000763 (2020).</w:t>
       </w:r>
     </w:p>
-    <w:bookmarkEnd w:id="282"/>
-    <w:bookmarkStart w:id="284" w:name="ref-D4C4k4ak"/>
+    <w:bookmarkEnd w:id="317"/>
+    <w:bookmarkStart w:id="319" w:name="ref-D4C4k4ak"/>
     <w:p>
       <w:pPr>
         <w:pStyle w:val="Bibliography"/>
@@ -12302,7 +13118,7 @@
       <w:r>
         <w:t xml:space="preserve"> </w:t>
       </w:r>
-      <w:hyperlink r:id="rId283">
+      <w:hyperlink r:id="rId318">
         <w:r>
           <w:rPr>
             <w:rStyle w:val="Hyperlink"/>
@@ -12337,8 +13153,8 @@
         <w:t xml:space="preserve">, 5 (2021).</w:t>
       </w:r>
     </w:p>
-    <w:bookmarkEnd w:id="284"/>
-    <w:bookmarkStart w:id="286" w:name="ref-s91uGRZ2"/>
+    <w:bookmarkEnd w:id="319"/>
+    <w:bookmarkStart w:id="321" w:name="ref-s91uGRZ2"/>
     <w:p>
       <w:pPr>
         <w:pStyle w:val="Bibliography"/>
@@ -12368,7 +13184,7 @@
       <w:r>
         <w:t xml:space="preserve"> </w:t>
       </w:r>
-      <w:hyperlink r:id="rId285">
+      <w:hyperlink r:id="rId320">
         <w:r>
           <w:rPr>
             <w:rStyle w:val="Hyperlink"/>
@@ -12380,8 +13196,8 @@
         <w:t xml:space="preserve">.</w:t>
       </w:r>
     </w:p>
-    <w:bookmarkEnd w:id="286"/>
-    <w:bookmarkStart w:id="288" w:name="ref-UsTxAq4f"/>
+    <w:bookmarkEnd w:id="321"/>
+    <w:bookmarkStart w:id="323" w:name="ref-UsTxAq4f"/>
     <w:p>
       <w:pPr>
         <w:pStyle w:val="Bibliography"/>
@@ -12401,7 +13217,7 @@
       <w:r>
         <w:t xml:space="preserve"> </w:t>
       </w:r>
-      <w:hyperlink r:id="rId287">
+      <w:hyperlink r:id="rId322">
         <w:r>
           <w:rPr>
             <w:rStyle w:val="Hyperlink"/>
@@ -12436,8 +13252,8 @@
         <w:t xml:space="preserve">, 3132–3158 (2021).</w:t>
       </w:r>
     </w:p>
-    <w:bookmarkEnd w:id="288"/>
-    <w:bookmarkStart w:id="290" w:name="ref-lx49NGto"/>
+    <w:bookmarkEnd w:id="323"/>
+    <w:bookmarkStart w:id="325" w:name="ref-lx49NGto"/>
     <w:p>
       <w:pPr>
         <w:pStyle w:val="Bibliography"/>
@@ -12457,7 +13273,7 @@
       <w:r>
         <w:t xml:space="preserve"> </w:t>
       </w:r>
-      <w:hyperlink r:id="rId289">
+      <w:hyperlink r:id="rId324">
         <w:r>
           <w:rPr>
             <w:rStyle w:val="Hyperlink"/>
@@ -12469,8 +13285,8 @@
         <w:t xml:space="preserve">.</w:t>
       </w:r>
     </w:p>
-    <w:bookmarkEnd w:id="290"/>
-    <w:bookmarkStart w:id="292" w:name="ref-pjy75gHr"/>
+    <w:bookmarkEnd w:id="325"/>
+    <w:bookmarkStart w:id="327" w:name="ref-pjy75gHr"/>
     <w:p>
       <w:pPr>
         <w:pStyle w:val="Bibliography"/>
@@ -12500,7 +13316,7 @@
       <w:r>
         <w:t xml:space="preserve"> swcarpentry/git-novice: Software Carpentry: Version Control with Git, June 2019. (2019) doi:</w:t>
       </w:r>
-      <w:hyperlink r:id="rId291">
+      <w:hyperlink r:id="rId326">
         <w:r>
           <w:rPr>
             <w:rStyle w:val="Hyperlink"/>
@@ -12512,8 +13328,8 @@
         <w:t xml:space="preserve">.</w:t>
       </w:r>
     </w:p>
-    <w:bookmarkEnd w:id="292"/>
-    <w:bookmarkStart w:id="293" w:name="ref-ZvrOcg9w"/>
+    <w:bookmarkEnd w:id="327"/>
+    <w:bookmarkStart w:id="328" w:name="ref-ZvrOcg9w"/>
     <w:p>
       <w:pPr>
         <w:pStyle w:val="Bibliography"/>
@@ -12533,7 +13349,7 @@
       <w:r>
         <w:t xml:space="preserve"> </w:t>
       </w:r>
-      <w:hyperlink r:id="rId228">
+      <w:hyperlink r:id="rId263">
         <w:r>
           <w:rPr>
             <w:rStyle w:val="Hyperlink"/>
@@ -12547,8 +13363,8 @@
         <w:t xml:space="preserve">.</w:t>
       </w:r>
     </w:p>
-    <w:bookmarkEnd w:id="293"/>
-    <w:bookmarkStart w:id="295" w:name="ref-6CMMeSeD"/>
+    <w:bookmarkEnd w:id="328"/>
+    <w:bookmarkStart w:id="330" w:name="ref-6CMMeSeD"/>
     <w:p>
       <w:pPr>
         <w:pStyle w:val="Bibliography"/>
@@ -12568,7 +13384,7 @@
       <w:r>
         <w:t xml:space="preserve"> </w:t>
       </w:r>
-      <w:hyperlink r:id="rId294">
+      <w:hyperlink r:id="rId329">
         <w:r>
           <w:rPr>
             <w:rStyle w:val="Hyperlink"/>
@@ -12582,9 +13398,9 @@
         <w:t xml:space="preserve">.</w:t>
       </w:r>
     </w:p>
-    <w:bookmarkEnd w:id="295"/>
-    <w:bookmarkEnd w:id="296"/>
-    <w:bookmarkEnd w:id="297"/>
+    <w:bookmarkEnd w:id="330"/>
+    <w:bookmarkEnd w:id="331"/>
+    <w:bookmarkEnd w:id="332"/>
     <w:sectPr>
       <w:pgSz w:h="15840" w:w="12240"/>
       <w:pgMar w:bottom="1440" w:footer="720" w:gutter="0" w:header="720" w:left="1440" w:right="1440" w:top="1440"/>

--- a/manuscript.docx
+++ b/manuscript.docx
@@ -147,14 +147,14 @@
           <w:rPr>
             <w:rStyle w:val="Hyperlink"/>
           </w:rPr>
-          <w:t xml:space="preserve">SORTEE-Github-Hackathon/manuscript@8c2aac1</w:t>
-        </w:r>
-      </w:hyperlink>
-      <w:r>
-        <w:t xml:space="preserve"> </w:t>
-      </w:r>
-      <w:r>
-        <w:t xml:space="preserve">on June 13, 2022.</w:t>
+          <w:t xml:space="preserve">SORTEE-Github-Hackathon/manuscript@4ac5f7e</w:t>
+        </w:r>
+      </w:hyperlink>
+      <w:r>
+        <w:t xml:space="preserve"> </w:t>
+      </w:r>
+      <w:r>
+        <w:t xml:space="preserve">on June 15, 2022.</w:t>
       </w:r>
       <w:r>
         <w:t xml:space="preserve"> </w:t>
@@ -8392,13 +8392,13 @@
       </w:r>
     </w:p>
     <w:bookmarkEnd w:id="228"/>
-    <w:bookmarkStart w:id="229" w:name="acknowledgements"/>
+    <w:bookmarkStart w:id="229" w:name="author-contributions"/>
     <w:p>
       <w:pPr>
         <w:pStyle w:val="Heading2"/>
       </w:pPr>
       <w:r>
-        <w:t xml:space="preserve">Acknowledgements</w:t>
+        <w:t xml:space="preserve">Author Contributions</w:t>
       </w:r>
     </w:p>
     <w:p>
@@ -8406,7 +8406,42 @@
         <w:pStyle w:val="FirstParagraph"/>
       </w:pPr>
       <w:r>
-        <w:t xml:space="preserve">This manuscript arose from a hackathon at the Society for Open, Reliable, and Transparent Ecology and Evolution (SORTEE) virtual meeting in July 2021.</w:t>
+        <w:t xml:space="preserve">We indicate author contributions using the</w:t>
+      </w:r>
+      <w:r>
+        <w:t xml:space="preserve"> </w:t>
+      </w:r>
+      <w:hyperlink r:id="rId199">
+        <w:r>
+          <w:rPr>
+            <w:rStyle w:val="Hyperlink"/>
+          </w:rPr>
+          <w:t xml:space="preserve">CRediT Taxonomy</w:t>
+        </w:r>
+      </w:hyperlink>
+      <w:r>
+        <w:t xml:space="preserve"> </w:t>
+      </w:r>
+      <w:r>
+        <w:t xml:space="preserve">Conceptualization: RCO, BPME, KH, EJH, LLSR, PHPB</w:t>
+      </w:r>
+      <w:r>
+        <w:t xml:space="preserve"> </w:t>
+      </w:r>
+      <w:r>
+        <w:t xml:space="preserve">Investigation: RCO, BPME, KH, EJH, LLSR, ERS, MJG, VF, ADB, CBB, KMG, SSHS, AG, FH, HW, DGEG, PHPB</w:t>
+      </w:r>
+      <w:r>
+        <w:t xml:space="preserve"> </w:t>
+      </w:r>
+      <w:r>
+        <w:t xml:space="preserve">Methodology: RCO, BPME, KH, EJH, LLSR, PHPB</w:t>
+      </w:r>
+      <w:r>
+        <w:t xml:space="preserve"> </w:t>
+      </w:r>
+      <w:r>
+        <w:t xml:space="preserve">Project administration: RCO</w:t>
       </w:r>
     </w:p>
     <w:p>
@@ -8414,17 +8449,35 @@
         <w:pStyle w:val="BodyText"/>
       </w:pPr>
       <w:r>
-        <w:t xml:space="preserve">RCO was funded by the U.S. Department of Energy, Office of Science, Office of Biological and Environmental Research, Earth and Environmental Sciences Division, Data Management program under contract number DE-AC02-05CH11231.</w:t>
+        <w:t xml:space="preserve">Software: RCO, BPME, KH, EJH, LLSR, ERS, MJG, VF, ADB, CBB, KMG, SSHS, AG, FH, HW, DGEG, PHPB</w:t>
+      </w:r>
+      <w:r>
+        <w:t xml:space="preserve"> </w:t>
+      </w:r>
+      <w:r>
+        <w:t xml:space="preserve">Visualization: RCO, BPME, KH, EJH, LLSR, ERS, MJG, VF, ADB, CBB, KMG, SSHS, AG, FH, HW, DGEG, PHPB</w:t>
+      </w:r>
+      <w:r>
+        <w:t xml:space="preserve"> </w:t>
+      </w:r>
+      <w:r>
+        <w:t xml:space="preserve">Writing – original draft: RCO, BPME, KH, EJH, LLSR, ERS, MJG, VF, ADB, CBB, KMG, SSHS, AG, FH, HW, DGEG, PHPB</w:t>
+      </w:r>
+      <w:r>
+        <w:t xml:space="preserve"> </w:t>
+      </w:r>
+      <w:r>
+        <w:t xml:space="preserve">Writing – review &amp; editing: RCO, BPME, KH, EJH, LLSR, ERS, MJG, VF, ADB, CBB, KMG, SSHS, AG, FH, HW, DGEG, PHPB</w:t>
       </w:r>
     </w:p>
     <w:bookmarkEnd w:id="229"/>
-    <w:bookmarkStart w:id="230" w:name="code-and-data-availability"/>
+    <w:bookmarkStart w:id="230" w:name="acknowledgements"/>
     <w:p>
       <w:pPr>
         <w:pStyle w:val="Heading2"/>
       </w:pPr>
       <w:r>
-        <w:t xml:space="preserve">Code and data availability</w:t>
+        <w:t xml:space="preserve">Acknowledgements</w:t>
       </w:r>
     </w:p>
     <w:p>
@@ -8432,11 +8485,37 @@
         <w:pStyle w:val="FirstParagraph"/>
       </w:pPr>
       <w:r>
-        <w:t xml:space="preserve">The source code and data for this manuscript are available at https://github.com/SORTEE-Github-Hackathon/manuscript.</w:t>
+        <w:t xml:space="preserve">This manuscript arose from a hackathon at the Society for Open, Reliable, and Transparent Ecology and Evolution (SORTEE) virtual meeting in July 2021. We thank Ciera Martinez for being a co-organizer of the SORTEE hackathon that started our discussion on GitHub in EEB and for creating our hackathon website on GitHub.</w:t>
+      </w:r>
+    </w:p>
+    <w:p>
+      <w:pPr>
+        <w:pStyle w:val="BodyText"/>
+      </w:pPr>
+      <w:r>
+        <w:t xml:space="preserve">RCO was funded by the U.S. Department of Energy, Office of Science, Office of Biological and Environmental Research, Earth and Environmental Sciences Division, Data Management program under contract number DE-AC02-05CH11231.</w:t>
       </w:r>
     </w:p>
     <w:bookmarkEnd w:id="230"/>
-    <w:bookmarkStart w:id="239" w:name="figures"/>
+    <w:bookmarkStart w:id="231" w:name="code-and-data-availability"/>
+    <w:p>
+      <w:pPr>
+        <w:pStyle w:val="Heading2"/>
+      </w:pPr>
+      <w:r>
+        <w:t xml:space="preserve">Code and data availability</w:t>
+      </w:r>
+    </w:p>
+    <w:p>
+      <w:pPr>
+        <w:pStyle w:val="FirstParagraph"/>
+      </w:pPr>
+      <w:r>
+        <w:t xml:space="preserve">The source code and data for this manuscript are available at https://github.com/SORTEE-Github-Hackathon/manuscript. The source code will be archived in the ESS-DIVE data repository prior to publication.</w:t>
+      </w:r>
+    </w:p>
+    <w:bookmarkEnd w:id="231"/>
+    <w:bookmarkStart w:id="240" w:name="figures"/>
     <w:p>
       <w:pPr>
         <w:pStyle w:val="Heading2"/>
@@ -8450,24 +8529,24 @@
       <w:pPr>
         <w:pStyle w:val="CaptionedFigure"/>
       </w:pPr>
-      <w:bookmarkStart w:id="234" w:name="fig:github-diagram"/>
+      <w:bookmarkStart w:id="235" w:name="fig:github-diagram"/>
       <w:r>
         <w:drawing>
           <wp:inline>
             <wp:extent cx="5943600" cy="4783225"/>
             <wp:effectExtent b="0" l="0" r="0" t="0"/>
-            <wp:docPr descr="Figure 1: An overview of git’s core features. A) Multi-faceted components allow for code writing, small data storage, manuscript writing, and project management to all be done in one place. CONTRIBUTING.md, LICENCE.md, and README.md files allow new team members, or others wanting to use materials, to understand the project components and learn how they can engage with the project and existing team members. B) Issues, Pull Requests, Discussions, and Projects allow for team members to ask for feedback, suggest fixes, discuss related ideas, and keep track of all the moving parts of a project. C) All collaborators on a project can be a part of a single repository, with varying push privileges and responsibilities" title="" id="232" name="Picture"/>
+            <wp:docPr descr="Figure 1: An overview of git’s core features. A) Multi-faceted components allow for code writing, small data storage, manuscript writing, and project management to all be done in one place. CONTRIBUTING.md, LICENCE.md, and README.md files allow new team members, or others wanting to use materials, to understand the project components and learn how they can engage with the project and existing team members. B) Issues, Pull Requests, Discussions, and Projects allow for team members to ask for feedback, suggest fixes, discuss related ideas, and keep track of all the moving parts of a project. C) All collaborators on a project can be a part of a single repository, with varying push privileges and responsibilities" title="" id="233" name="Picture"/>
             <a:graphic>
               <a:graphicData uri="http://schemas.openxmlformats.org/drawingml/2006/picture">
                 <pic:pic>
                   <pic:nvPicPr>
-                    <pic:cNvPr descr="images/github_diagram.png" id="233" name="Picture"/>
+                    <pic:cNvPr descr="images/github_diagram.png" id="234" name="Picture"/>
                     <pic:cNvPicPr>
                       <a:picLocks noChangeArrowheads="1" noChangeAspect="1"/>
                     </pic:cNvPicPr>
                   </pic:nvPicPr>
                   <pic:blipFill>
-                    <a:blip r:embed="rId231"/>
+                    <a:blip r:embed="rId232"/>
                     <a:stretch>
                       <a:fillRect/>
                     </a:stretch>
@@ -8493,7 +8572,7 @@
           </wp:inline>
         </w:drawing>
       </w:r>
-      <w:bookmarkEnd w:id="234"/>
+      <w:bookmarkEnd w:id="235"/>
     </w:p>
     <w:p>
       <w:pPr>
@@ -8548,24 +8627,24 @@
       <w:pPr>
         <w:pStyle w:val="CaptionedFigure"/>
       </w:pPr>
-      <w:bookmarkStart w:id="238" w:name="fig:scatterblob"/>
+      <w:bookmarkStart w:id="239" w:name="fig:scatterblob"/>
       <w:r>
         <w:drawing>
           <wp:inline>
             <wp:extent cx="5943600" cy="4322618"/>
             <wp:effectExtent b="0" l="0" r="0" t="0"/>
-            <wp:docPr descr="Figure 2: A summary of ways GitHub can be used showing technical difficulty and degree of collaboration for each. Activities higher on the vertical axis require usage knowledge of more GitHub features than activities lower on the axis. On the horizontal axis, each activity spans a region representing who is potentially involved with or benefits from each activity. For example, storing data and code mainly benefits individual researchers or members of a lab group while making data and code citable and reproducible benefit other labs and the larger community as well. Independently of a users knowledge level of GitHub features, there are ways to use GitHub that allow tapping unto one of the most salient benefits of the platform: facilitating and enhancing collaboration." title="" id="236" name="Picture"/>
+            <wp:docPr descr="Figure 2: A summary of ways GitHub can be used showing technical difficulty and degree of collaboration for each. Activities higher on the vertical axis require usage knowledge of more GitHub features than activities lower on the axis. On the horizontal axis, each activity spans a region representing who is potentially involved with or benefits from each activity. For example, storing data and code mainly benefits individual researchers or members of a lab group while making data and code citable and reproducible benefit other labs and the larger community as well. Independently of a users knowledge level of GitHub features, there are ways to use GitHub that allow tapping unto one of the most salient benefits of the platform: facilitating and enhancing collaboration." title="" id="237" name="Picture"/>
             <a:graphic>
               <a:graphicData uri="http://schemas.openxmlformats.org/drawingml/2006/picture">
                 <pic:pic>
                   <pic:nvPicPr>
-                    <pic:cNvPr descr="images/scatterblob_1.png" id="237" name="Picture"/>
+                    <pic:cNvPr descr="images/scatterblob_1.png" id="238" name="Picture"/>
                     <pic:cNvPicPr>
                       <a:picLocks noChangeArrowheads="1" noChangeAspect="1"/>
                     </pic:cNvPicPr>
                   </pic:nvPicPr>
                   <pic:blipFill>
-                    <a:blip r:embed="rId235"/>
+                    <a:blip r:embed="rId236"/>
                     <a:stretch>
                       <a:fillRect/>
                     </a:stretch>
@@ -8591,7 +8670,7 @@
           </wp:inline>
         </w:drawing>
       </w:r>
-      <w:bookmarkEnd w:id="238"/>
+      <w:bookmarkEnd w:id="239"/>
     </w:p>
     <w:p>
       <w:pPr>
@@ -8602,8 +8681,8 @@
       </w:r>
     </w:p>
     <w:bookmarkEnd w:id="0"/>
-    <w:bookmarkEnd w:id="239"/>
-    <w:bookmarkStart w:id="240" w:name="tables"/>
+    <w:bookmarkEnd w:id="240"/>
+    <w:bookmarkStart w:id="241" w:name="tables"/>
     <w:p>
       <w:pPr>
         <w:pStyle w:val="Heading2"/>
@@ -11004,8 +11083,8 @@
       </w:tr>
     </w:tbl>
     <w:bookmarkEnd w:id="0"/>
-    <w:bookmarkEnd w:id="240"/>
-    <w:bookmarkStart w:id="332" w:name="references"/>
+    <w:bookmarkEnd w:id="241"/>
+    <w:bookmarkStart w:id="333" w:name="references"/>
     <w:p>
       <w:pPr>
         <w:pStyle w:val="Heading2"/>
@@ -11014,8 +11093,8 @@
         <w:t xml:space="preserve">References</w:t>
       </w:r>
     </w:p>
-    <w:bookmarkStart w:id="331" w:name="refs"/>
-    <w:bookmarkStart w:id="242" w:name="ref-fJWFe93e"/>
+    <w:bookmarkStart w:id="332" w:name="refs"/>
+    <w:bookmarkStart w:id="243" w:name="ref-fJWFe93e"/>
     <w:p>
       <w:pPr>
         <w:pStyle w:val="Bibliography"/>
@@ -11061,7 +11140,7 @@
       <w:r>
         <w:t xml:space="preserve">(IEEE, 2009). doi:</w:t>
       </w:r>
-      <w:hyperlink r:id="rId241">
+      <w:hyperlink r:id="rId242">
         <w:r>
           <w:rPr>
             <w:rStyle w:val="Hyperlink"/>
@@ -11073,8 +11152,8 @@
         <w:t xml:space="preserve">.</w:t>
       </w:r>
     </w:p>
-    <w:bookmarkEnd w:id="242"/>
-    <w:bookmarkStart w:id="244" w:name="ref-1Kqna6l2"/>
+    <w:bookmarkEnd w:id="243"/>
+    <w:bookmarkStart w:id="245" w:name="ref-1Kqna6l2"/>
     <w:p>
       <w:pPr>
         <w:pStyle w:val="Bibliography"/>
@@ -11094,7 +11173,7 @@
       <w:r>
         <w:t xml:space="preserve"> </w:t>
       </w:r>
-      <w:hyperlink r:id="rId243">
+      <w:hyperlink r:id="rId244">
         <w:r>
           <w:rPr>
             <w:rStyle w:val="Hyperlink"/>
@@ -11126,8 +11205,8 @@
         <w:t xml:space="preserve">, 656–658 (2020).</w:t>
       </w:r>
     </w:p>
-    <w:bookmarkEnd w:id="244"/>
-    <w:bookmarkStart w:id="246" w:name="ref-10ghgV3S8"/>
+    <w:bookmarkEnd w:id="245"/>
+    <w:bookmarkStart w:id="247" w:name="ref-10ghgV3S8"/>
     <w:p>
       <w:pPr>
         <w:pStyle w:val="Bibliography"/>
@@ -11147,7 +11226,7 @@
       <w:r>
         <w:t xml:space="preserve"> </w:t>
       </w:r>
-      <w:hyperlink r:id="rId245">
+      <w:hyperlink r:id="rId246">
         <w:r>
           <w:rPr>
             <w:rStyle w:val="Hyperlink"/>
@@ -11182,8 +11261,8 @@
         <w:t xml:space="preserve">, 127–128 (2016).</w:t>
       </w:r>
     </w:p>
-    <w:bookmarkEnd w:id="246"/>
-    <w:bookmarkStart w:id="248" w:name="ref-10SpoByIw"/>
+    <w:bookmarkEnd w:id="247"/>
+    <w:bookmarkStart w:id="249" w:name="ref-10SpoByIw"/>
     <w:p>
       <w:pPr>
         <w:pStyle w:val="Bibliography"/>
@@ -11229,7 +11308,7 @@
       <w:r>
         <w:t xml:space="preserve">(ACM Press, 2011). doi:</w:t>
       </w:r>
-      <w:hyperlink r:id="rId247">
+      <w:hyperlink r:id="rId248">
         <w:r>
           <w:rPr>
             <w:rStyle w:val="Hyperlink"/>
@@ -11241,8 +11320,8 @@
         <w:t xml:space="preserve">.</w:t>
       </w:r>
     </w:p>
-    <w:bookmarkEnd w:id="248"/>
-    <w:bookmarkStart w:id="250" w:name="ref-O6UbstGG"/>
+    <w:bookmarkEnd w:id="249"/>
+    <w:bookmarkStart w:id="251" w:name="ref-O6UbstGG"/>
     <w:p>
       <w:pPr>
         <w:pStyle w:val="Bibliography"/>
@@ -11272,7 +11351,7 @@
       <w:r>
         <w:t xml:space="preserve"> </w:t>
       </w:r>
-      <w:hyperlink r:id="rId249">
+      <w:hyperlink r:id="rId250">
         <w:r>
           <w:rPr>
             <w:rStyle w:val="Hyperlink"/>
@@ -11307,8 +11386,8 @@
         <w:t xml:space="preserve">, e1001745 (2014).</w:t>
       </w:r>
     </w:p>
-    <w:bookmarkEnd w:id="250"/>
-    <w:bookmarkStart w:id="252" w:name="ref-nwCtHDCn"/>
+    <w:bookmarkEnd w:id="251"/>
+    <w:bookmarkStart w:id="253" w:name="ref-nwCtHDCn"/>
     <w:p>
       <w:pPr>
         <w:pStyle w:val="Bibliography"/>
@@ -11338,7 +11417,7 @@
       <w:r>
         <w:t xml:space="preserve"> </w:t>
       </w:r>
-      <w:hyperlink r:id="rId251">
+      <w:hyperlink r:id="rId252">
         <w:r>
           <w:rPr>
             <w:rStyle w:val="Hyperlink"/>
@@ -11350,8 +11429,8 @@
         <w:t xml:space="preserve">.</w:t>
       </w:r>
     </w:p>
-    <w:bookmarkEnd w:id="252"/>
-    <w:bookmarkStart w:id="254" w:name="ref-RVetqmsg"/>
+    <w:bookmarkEnd w:id="253"/>
+    <w:bookmarkStart w:id="255" w:name="ref-RVetqmsg"/>
     <w:p>
       <w:pPr>
         <w:pStyle w:val="Bibliography"/>
@@ -11371,7 +11450,7 @@
       <w:r>
         <w:t xml:space="preserve"> </w:t>
       </w:r>
-      <w:hyperlink r:id="rId253">
+      <w:hyperlink r:id="rId254">
         <w:r>
           <w:rPr>
             <w:rStyle w:val="Hyperlink"/>
@@ -11403,8 +11482,8 @@
         <w:t xml:space="preserve">, 20–27 (2018).</w:t>
       </w:r>
     </w:p>
-    <w:bookmarkEnd w:id="254"/>
-    <w:bookmarkStart w:id="256" w:name="ref-4ny1onB0"/>
+    <w:bookmarkEnd w:id="255"/>
+    <w:bookmarkStart w:id="257" w:name="ref-4ny1onB0"/>
     <w:p>
       <w:pPr>
         <w:pStyle w:val="Bibliography"/>
@@ -11424,7 +11503,7 @@
       <w:r>
         <w:t xml:space="preserve"> </w:t>
       </w:r>
-      <w:hyperlink r:id="rId255">
+      <w:hyperlink r:id="rId256">
         <w:r>
           <w:rPr>
             <w:rStyle w:val="Hyperlink"/>
@@ -11459,8 +11538,8 @@
         <w:t xml:space="preserve">, (2013).</w:t>
       </w:r>
     </w:p>
-    <w:bookmarkEnd w:id="256"/>
-    <w:bookmarkStart w:id="258" w:name="ref-kEX5dgzK"/>
+    <w:bookmarkEnd w:id="257"/>
+    <w:bookmarkStart w:id="259" w:name="ref-kEX5dgzK"/>
     <w:p>
       <w:pPr>
         <w:pStyle w:val="Bibliography"/>
@@ -11490,7 +11569,7 @@
       <w:r>
         <w:t xml:space="preserve"> </w:t>
       </w:r>
-      <w:hyperlink r:id="rId257">
+      <w:hyperlink r:id="rId258">
         <w:r>
           <w:rPr>
             <w:rStyle w:val="Hyperlink"/>
@@ -11525,8 +11604,8 @@
         <w:t xml:space="preserve">, e1004947 (2016).</w:t>
       </w:r>
     </w:p>
-    <w:bookmarkEnd w:id="258"/>
-    <w:bookmarkStart w:id="260" w:name="ref-PlcxShQU"/>
+    <w:bookmarkEnd w:id="259"/>
+    <w:bookmarkStart w:id="261" w:name="ref-PlcxShQU"/>
     <w:p>
       <w:pPr>
         <w:pStyle w:val="Bibliography"/>
@@ -11546,7 +11625,7 @@
       <w:r>
         <w:t xml:space="preserve"> </w:t>
       </w:r>
-      <w:hyperlink r:id="rId259">
+      <w:hyperlink r:id="rId260">
         <w:r>
           <w:rPr>
             <w:rStyle w:val="Hyperlink"/>
@@ -11581,8 +11660,8 @@
         <w:t xml:space="preserve">, e1004668 (2016).</w:t>
       </w:r>
     </w:p>
-    <w:bookmarkEnd w:id="260"/>
-    <w:bookmarkStart w:id="262" w:name="ref-NIS0JOW0"/>
+    <w:bookmarkEnd w:id="261"/>
+    <w:bookmarkStart w:id="263" w:name="ref-NIS0JOW0"/>
     <w:p>
       <w:pPr>
         <w:pStyle w:val="Bibliography"/>
@@ -11596,7 +11675,7 @@
       <w:r>
         <w:t xml:space="preserve">	</w:t>
       </w:r>
-      <w:hyperlink r:id="rId261">
+      <w:hyperlink r:id="rId262">
         <w:r>
           <w:rPr>
             <w:rStyle w:val="Hyperlink"/>
@@ -11610,8 +11689,8 @@
         <w:t xml:space="preserve">.</w:t>
       </w:r>
     </w:p>
-    <w:bookmarkEnd w:id="262"/>
-    <w:bookmarkStart w:id="264" w:name="ref-13jOlVcpp"/>
+    <w:bookmarkEnd w:id="263"/>
+    <w:bookmarkStart w:id="265" w:name="ref-13jOlVcpp"/>
     <w:p>
       <w:pPr>
         <w:pStyle w:val="Bibliography"/>
@@ -11631,7 +11710,7 @@
       <w:r>
         <w:t xml:space="preserve"> </w:t>
       </w:r>
-      <w:hyperlink r:id="rId263">
+      <w:hyperlink r:id="rId264">
         <w:r>
           <w:rPr>
             <w:rStyle w:val="Hyperlink"/>
@@ -11645,8 +11724,8 @@
         <w:t xml:space="preserve">.</w:t>
       </w:r>
     </w:p>
-    <w:bookmarkEnd w:id="264"/>
-    <w:bookmarkStart w:id="266" w:name="ref-u5aEVE4B"/>
+    <w:bookmarkEnd w:id="265"/>
+    <w:bookmarkStart w:id="267" w:name="ref-u5aEVE4B"/>
     <w:p>
       <w:pPr>
         <w:pStyle w:val="Bibliography"/>
@@ -11666,7 +11745,7 @@
       <w:r>
         <w:t xml:space="preserve"> </w:t>
       </w:r>
-      <w:hyperlink r:id="rId265">
+      <w:hyperlink r:id="rId266">
         <w:r>
           <w:rPr>
             <w:rStyle w:val="Hyperlink"/>
@@ -11678,8 +11757,8 @@
         <w:t xml:space="preserve">.</w:t>
       </w:r>
     </w:p>
-    <w:bookmarkEnd w:id="266"/>
-    <w:bookmarkStart w:id="268" w:name="ref-3DKwn1sY"/>
+    <w:bookmarkEnd w:id="267"/>
+    <w:bookmarkStart w:id="269" w:name="ref-3DKwn1sY"/>
     <w:p>
       <w:pPr>
         <w:pStyle w:val="Bibliography"/>
@@ -11709,7 +11788,7 @@
       <w:r>
         <w:t xml:space="preserve"> </w:t>
       </w:r>
-      <w:hyperlink r:id="rId267">
+      <w:hyperlink r:id="rId268">
         <w:r>
           <w:rPr>
             <w:rStyle w:val="Hyperlink"/>
@@ -11744,8 +11823,8 @@
         <w:t xml:space="preserve">, (2017).</w:t>
       </w:r>
     </w:p>
-    <w:bookmarkEnd w:id="268"/>
-    <w:bookmarkStart w:id="270" w:name="ref-139b0pSGc"/>
+    <w:bookmarkEnd w:id="269"/>
+    <w:bookmarkStart w:id="271" w:name="ref-139b0pSGc"/>
     <w:p>
       <w:pPr>
         <w:pStyle w:val="Bibliography"/>
@@ -11778,7 +11857,7 @@
       <w:r>
         <w:t xml:space="preserve">(IEEE, 2016). doi:</w:t>
       </w:r>
-      <w:hyperlink r:id="rId269">
+      <w:hyperlink r:id="rId270">
         <w:r>
           <w:rPr>
             <w:rStyle w:val="Hyperlink"/>
@@ -11790,8 +11869,8 @@
         <w:t xml:space="preserve">.</w:t>
       </w:r>
     </w:p>
-    <w:bookmarkEnd w:id="270"/>
-    <w:bookmarkStart w:id="272" w:name="ref-ydrk01SR"/>
+    <w:bookmarkEnd w:id="271"/>
+    <w:bookmarkStart w:id="273" w:name="ref-ydrk01SR"/>
     <w:p>
       <w:pPr>
         <w:pStyle w:val="Bibliography"/>
@@ -11811,7 +11890,7 @@
       <w:r>
         <w:t xml:space="preserve"> </w:t>
       </w:r>
-      <w:hyperlink r:id="rId271">
+      <w:hyperlink r:id="rId272">
         <w:r>
           <w:rPr>
             <w:rStyle w:val="Hyperlink"/>
@@ -11846,8 +11925,8 @@
         <w:t xml:space="preserve">, (2020).</w:t>
       </w:r>
     </w:p>
-    <w:bookmarkEnd w:id="272"/>
-    <w:bookmarkStart w:id="274" w:name="ref-13QX8XU3J"/>
+    <w:bookmarkEnd w:id="273"/>
+    <w:bookmarkStart w:id="275" w:name="ref-13QX8XU3J"/>
     <w:p>
       <w:pPr>
         <w:pStyle w:val="Bibliography"/>
@@ -11867,7 +11946,7 @@
       <w:r>
         <w:t xml:space="preserve"> </w:t>
       </w:r>
-      <w:hyperlink r:id="rId273">
+      <w:hyperlink r:id="rId274">
         <w:r>
           <w:rPr>
             <w:rStyle w:val="Hyperlink"/>
@@ -11902,8 +11981,8 @@
         <w:t xml:space="preserve">, (2021).</w:t>
       </w:r>
     </w:p>
-    <w:bookmarkEnd w:id="274"/>
-    <w:bookmarkStart w:id="276" w:name="ref-MwwMapRG"/>
+    <w:bookmarkEnd w:id="275"/>
+    <w:bookmarkStart w:id="277" w:name="ref-MwwMapRG"/>
     <w:p>
       <w:pPr>
         <w:pStyle w:val="Bibliography"/>
@@ -11923,7 +12002,7 @@
       <w:r>
         <w:t xml:space="preserve"> </w:t>
       </w:r>
-      <w:hyperlink r:id="rId275">
+      <w:hyperlink r:id="rId276">
         <w:r>
           <w:rPr>
             <w:rStyle w:val="Hyperlink"/>
@@ -11958,8 +12037,8 @@
         <w:t xml:space="preserve">, 80–88 (2018).</w:t>
       </w:r>
     </w:p>
-    <w:bookmarkEnd w:id="276"/>
-    <w:bookmarkStart w:id="278" w:name="ref-1Co6ZZjF1"/>
+    <w:bookmarkEnd w:id="277"/>
+    <w:bookmarkStart w:id="279" w:name="ref-1Co6ZZjF1"/>
     <w:p>
       <w:pPr>
         <w:pStyle w:val="Bibliography"/>
@@ -11989,7 +12068,7 @@
       <w:r>
         <w:t xml:space="preserve"> </w:t>
       </w:r>
-      <w:hyperlink r:id="rId277">
+      <w:hyperlink r:id="rId278">
         <w:r>
           <w:rPr>
             <w:rStyle w:val="Hyperlink"/>
@@ -12001,8 +12080,8 @@
         <w:t xml:space="preserve">.</w:t>
       </w:r>
     </w:p>
-    <w:bookmarkEnd w:id="278"/>
-    <w:bookmarkStart w:id="279" w:name="ref-11GtZ7icJ"/>
+    <w:bookmarkEnd w:id="279"/>
+    <w:bookmarkStart w:id="280" w:name="ref-11GtZ7icJ"/>
     <w:p>
       <w:pPr>
         <w:pStyle w:val="Bibliography"/>
@@ -12044,8 +12123,8 @@
         <w:t xml:space="preserve">.</w:t>
       </w:r>
     </w:p>
-    <w:bookmarkEnd w:id="279"/>
-    <w:bookmarkStart w:id="281" w:name="ref-wwHxTOtm"/>
+    <w:bookmarkEnd w:id="280"/>
+    <w:bookmarkStart w:id="282" w:name="ref-wwHxTOtm"/>
     <w:p>
       <w:pPr>
         <w:pStyle w:val="Bibliography"/>
@@ -12075,7 +12154,7 @@
       <w:r>
         <w:t xml:space="preserve"> </w:t>
       </w:r>
-      <w:hyperlink r:id="rId280">
+      <w:hyperlink r:id="rId281">
         <w:r>
           <w:rPr>
             <w:rStyle w:val="Hyperlink"/>
@@ -12107,8 +12186,8 @@
         <w:t xml:space="preserve">, (2017).</w:t>
       </w:r>
     </w:p>
-    <w:bookmarkEnd w:id="281"/>
-    <w:bookmarkStart w:id="283" w:name="ref-10V7x4H4l"/>
+    <w:bookmarkEnd w:id="282"/>
+    <w:bookmarkStart w:id="284" w:name="ref-10V7x4H4l"/>
     <w:p>
       <w:pPr>
         <w:pStyle w:val="Bibliography"/>
@@ -12128,7 +12207,7 @@
       <w:r>
         <w:t xml:space="preserve"> </w:t>
       </w:r>
-      <w:hyperlink r:id="rId282">
+      <w:hyperlink r:id="rId283">
         <w:r>
           <w:rPr>
             <w:rStyle w:val="Hyperlink"/>
@@ -12163,8 +12242,8 @@
         <w:t xml:space="preserve">, e1004385 (2015).</w:t>
       </w:r>
     </w:p>
-    <w:bookmarkEnd w:id="283"/>
-    <w:bookmarkStart w:id="285" w:name="ref-RhBKe0MG"/>
+    <w:bookmarkEnd w:id="284"/>
+    <w:bookmarkStart w:id="286" w:name="ref-RhBKe0MG"/>
     <w:p>
       <w:pPr>
         <w:pStyle w:val="Bibliography"/>
@@ -12194,7 +12273,7 @@
       <w:r>
         <w:t xml:space="preserve"> </w:t>
       </w:r>
-      <w:hyperlink r:id="rId284">
+      <w:hyperlink r:id="rId285">
         <w:r>
           <w:rPr>
             <w:rStyle w:val="Hyperlink"/>
@@ -12206,8 +12285,8 @@
         <w:t xml:space="preserve">.</w:t>
       </w:r>
     </w:p>
-    <w:bookmarkEnd w:id="285"/>
-    <w:bookmarkStart w:id="287" w:name="ref-1GRWGlDWy"/>
+    <w:bookmarkEnd w:id="286"/>
+    <w:bookmarkStart w:id="288" w:name="ref-1GRWGlDWy"/>
     <w:p>
       <w:pPr>
         <w:pStyle w:val="Bibliography"/>
@@ -12237,7 +12316,7 @@
       <w:r>
         <w:t xml:space="preserve"> </w:t>
       </w:r>
-      <w:hyperlink r:id="rId286">
+      <w:hyperlink r:id="rId287">
         <w:r>
           <w:rPr>
             <w:rStyle w:val="Hyperlink"/>
@@ -12249,8 +12328,8 @@
         <w:t xml:space="preserve">.</w:t>
       </w:r>
     </w:p>
-    <w:bookmarkEnd w:id="287"/>
-    <w:bookmarkStart w:id="288" w:name="ref-QqMezOMg"/>
+    <w:bookmarkEnd w:id="288"/>
+    <w:bookmarkStart w:id="289" w:name="ref-QqMezOMg"/>
     <w:p>
       <w:pPr>
         <w:pStyle w:val="Bibliography"/>
@@ -12281,8 +12360,8 @@
         <w:t xml:space="preserve">. (CRC Press, Taylor and Francis Group, 2019).</w:t>
       </w:r>
     </w:p>
-    <w:bookmarkEnd w:id="288"/>
-    <w:bookmarkStart w:id="290" w:name="ref-MDQfMwCW"/>
+    <w:bookmarkEnd w:id="289"/>
+    <w:bookmarkStart w:id="291" w:name="ref-MDQfMwCW"/>
     <w:p>
       <w:pPr>
         <w:pStyle w:val="Bibliography"/>
@@ -12312,7 +12391,7 @@
       <w:r>
         <w:t xml:space="preserve"> </w:t>
       </w:r>
-      <w:hyperlink r:id="rId289">
+      <w:hyperlink r:id="rId290">
         <w:r>
           <w:rPr>
             <w:rStyle w:val="Hyperlink"/>
@@ -12324,8 +12403,8 @@
         <w:t xml:space="preserve">.</w:t>
       </w:r>
     </w:p>
-    <w:bookmarkEnd w:id="290"/>
-    <w:bookmarkStart w:id="292" w:name="ref-dqrFjoSb"/>
+    <w:bookmarkEnd w:id="291"/>
+    <w:bookmarkStart w:id="293" w:name="ref-dqrFjoSb"/>
     <w:p>
       <w:pPr>
         <w:pStyle w:val="Bibliography"/>
@@ -12345,7 +12424,7 @@
       <w:r>
         <w:t xml:space="preserve"> </w:t>
       </w:r>
-      <w:hyperlink r:id="rId291">
+      <w:hyperlink r:id="rId292">
         <w:r>
           <w:rPr>
             <w:rStyle w:val="Hyperlink"/>
@@ -12380,8 +12459,8 @@
         <w:t xml:space="preserve">, 6–15 (2014).</w:t>
       </w:r>
     </w:p>
-    <w:bookmarkEnd w:id="292"/>
-    <w:bookmarkStart w:id="293" w:name="ref-MXxgZJ45"/>
+    <w:bookmarkEnd w:id="293"/>
+    <w:bookmarkStart w:id="294" w:name="ref-MXxgZJ45"/>
     <w:p>
       <w:pPr>
         <w:pStyle w:val="Bibliography"/>
@@ -12412,8 +12491,8 @@
         <w:t xml:space="preserve">. (O'Reilly, 2016).</w:t>
       </w:r>
     </w:p>
-    <w:bookmarkEnd w:id="293"/>
-    <w:bookmarkStart w:id="295" w:name="ref-1Du6fzB8g"/>
+    <w:bookmarkEnd w:id="294"/>
+    <w:bookmarkStart w:id="296" w:name="ref-1Du6fzB8g"/>
     <w:p>
       <w:pPr>
         <w:pStyle w:val="Bibliography"/>
@@ -12443,7 +12522,7 @@
       <w:r>
         <w:t xml:space="preserve"> </w:t>
       </w:r>
-      <w:hyperlink r:id="rId294">
+      <w:hyperlink r:id="rId295">
         <w:r>
           <w:rPr>
             <w:rStyle w:val="Hyperlink"/>
@@ -12478,8 +12557,8 @@
         <w:t xml:space="preserve">, (2021).</w:t>
       </w:r>
     </w:p>
-    <w:bookmarkEnd w:id="295"/>
-    <w:bookmarkStart w:id="297" w:name="ref-iIEKCTLU"/>
+    <w:bookmarkEnd w:id="296"/>
+    <w:bookmarkStart w:id="298" w:name="ref-iIEKCTLU"/>
     <w:p>
       <w:pPr>
         <w:pStyle w:val="Bibliography"/>
@@ -12509,7 +12588,7 @@
       <w:r>
         <w:t xml:space="preserve"> </w:t>
       </w:r>
-      <w:hyperlink r:id="rId296">
+      <w:hyperlink r:id="rId297">
         <w:r>
           <w:rPr>
             <w:rStyle w:val="Hyperlink"/>
@@ -12544,8 +12623,8 @@
         <w:t xml:space="preserve">, art120 (2015).</w:t>
       </w:r>
     </w:p>
-    <w:bookmarkEnd w:id="297"/>
-    <w:bookmarkStart w:id="299" w:name="ref-uBJwnPbq"/>
+    <w:bookmarkEnd w:id="298"/>
+    <w:bookmarkStart w:id="300" w:name="ref-uBJwnPbq"/>
     <w:p>
       <w:pPr>
         <w:pStyle w:val="Bibliography"/>
@@ -12565,7 +12644,7 @@
       <w:r>
         <w:t xml:space="preserve"> </w:t>
       </w:r>
-      <w:hyperlink r:id="rId298">
+      <w:hyperlink r:id="rId299">
         <w:r>
           <w:rPr>
             <w:rStyle w:val="Hyperlink"/>
@@ -12600,8 +12679,8 @@
         <w:t xml:space="preserve">, 4–7 (2016).</w:t>
       </w:r>
     </w:p>
-    <w:bookmarkEnd w:id="299"/>
-    <w:bookmarkStart w:id="301" w:name="ref-1HZdsK5Kn"/>
+    <w:bookmarkEnd w:id="300"/>
+    <w:bookmarkStart w:id="302" w:name="ref-1HZdsK5Kn"/>
     <w:p>
       <w:pPr>
         <w:pStyle w:val="Bibliography"/>
@@ -12621,7 +12700,7 @@
       <w:r>
         <w:t xml:space="preserve"> </w:t>
       </w:r>
-      <w:hyperlink r:id="rId300">
+      <w:hyperlink r:id="rId301">
         <w:r>
           <w:rPr>
             <w:rStyle w:val="Hyperlink"/>
@@ -12656,8 +12735,8 @@
         <w:t xml:space="preserve">, 452–454 (2016).</w:t>
       </w:r>
     </w:p>
-    <w:bookmarkEnd w:id="301"/>
-    <w:bookmarkStart w:id="303" w:name="ref-K7nbP1Ty"/>
+    <w:bookmarkEnd w:id="302"/>
+    <w:bookmarkStart w:id="304" w:name="ref-K7nbP1Ty"/>
     <w:p>
       <w:pPr>
         <w:pStyle w:val="Bibliography"/>
@@ -12700,7 +12779,7 @@
       <w:r>
         <w:t xml:space="preserve"> </w:t>
       </w:r>
-      <w:hyperlink r:id="rId302">
+      <w:hyperlink r:id="rId303">
         <w:r>
           <w:rPr>
             <w:rStyle w:val="Hyperlink"/>
@@ -12715,8 +12794,8 @@
         <w:t xml:space="preserve">(2022).</w:t>
       </w:r>
     </w:p>
-    <w:bookmarkEnd w:id="303"/>
-    <w:bookmarkStart w:id="305" w:name="ref-hm9PaCLD"/>
+    <w:bookmarkEnd w:id="304"/>
+    <w:bookmarkStart w:id="306" w:name="ref-hm9PaCLD"/>
     <w:p>
       <w:pPr>
         <w:pStyle w:val="Bibliography"/>
@@ -12749,7 +12828,7 @@
       <w:r>
         <w:t xml:space="preserve">(ACM, 2020). doi:</w:t>
       </w:r>
-      <w:hyperlink r:id="rId304">
+      <w:hyperlink r:id="rId305">
         <w:r>
           <w:rPr>
             <w:rStyle w:val="Hyperlink"/>
@@ -12761,8 +12840,8 @@
         <w:t xml:space="preserve">.</w:t>
       </w:r>
     </w:p>
-    <w:bookmarkEnd w:id="305"/>
-    <w:bookmarkStart w:id="307" w:name="ref-YuJbg3zO"/>
+    <w:bookmarkEnd w:id="306"/>
+    <w:bookmarkStart w:id="308" w:name="ref-YuJbg3zO"/>
     <w:p>
       <w:pPr>
         <w:pStyle w:val="Bibliography"/>
@@ -12792,7 +12871,7 @@
       <w:r>
         <w:t xml:space="preserve"> </w:t>
       </w:r>
-      <w:hyperlink r:id="rId306">
+      <w:hyperlink r:id="rId307">
         <w:r>
           <w:rPr>
             <w:rStyle w:val="Hyperlink"/>
@@ -12827,8 +12906,8 @@
         <w:t xml:space="preserve">, e1007128 (2019).</w:t>
       </w:r>
     </w:p>
-    <w:bookmarkEnd w:id="307"/>
-    <w:bookmarkStart w:id="309" w:name="ref-i4FOZpjN"/>
+    <w:bookmarkEnd w:id="308"/>
+    <w:bookmarkStart w:id="310" w:name="ref-i4FOZpjN"/>
     <w:p>
       <w:pPr>
         <w:pStyle w:val="Bibliography"/>
@@ -12848,7 +12927,7 @@
       <w:r>
         <w:t xml:space="preserve"> </w:t>
       </w:r>
-      <w:hyperlink r:id="rId308">
+      <w:hyperlink r:id="rId309">
         <w:r>
           <w:rPr>
             <w:rStyle w:val="Hyperlink"/>
@@ -12883,8 +12962,8 @@
         <w:t xml:space="preserve">, (2020).</w:t>
       </w:r>
     </w:p>
-    <w:bookmarkEnd w:id="309"/>
-    <w:bookmarkStart w:id="311" w:name="ref-Xsdcv6q"/>
+    <w:bookmarkEnd w:id="310"/>
+    <w:bookmarkStart w:id="312" w:name="ref-Xsdcv6q"/>
     <w:p>
       <w:pPr>
         <w:pStyle w:val="Bibliography"/>
@@ -12904,7 +12983,7 @@
       <w:r>
         <w:t xml:space="preserve"> </w:t>
       </w:r>
-      <w:hyperlink r:id="rId310">
+      <w:hyperlink r:id="rId311">
         <w:r>
           <w:rPr>
             <w:rStyle w:val="Hyperlink"/>
@@ -12939,8 +13018,8 @@
         <w:t xml:space="preserve">, 2030–2039 (2012).</w:t>
       </w:r>
     </w:p>
-    <w:bookmarkEnd w:id="311"/>
-    <w:bookmarkStart w:id="313" w:name="ref-FVBWKkZu"/>
+    <w:bookmarkEnd w:id="312"/>
+    <w:bookmarkStart w:id="314" w:name="ref-FVBWKkZu"/>
     <w:p>
       <w:pPr>
         <w:pStyle w:val="Bibliography"/>
@@ -12960,7 +13039,7 @@
       <w:r>
         <w:t xml:space="preserve"> </w:t>
       </w:r>
-      <w:hyperlink r:id="rId312">
+      <w:hyperlink r:id="rId313">
         <w:r>
           <w:rPr>
             <w:rStyle w:val="Hyperlink"/>
@@ -12995,8 +13074,8 @@
         <w:t xml:space="preserve">, 191 (2013).</w:t>
       </w:r>
     </w:p>
-    <w:bookmarkEnd w:id="313"/>
-    <w:bookmarkStart w:id="315" w:name="ref-18PTmKJkq"/>
+    <w:bookmarkEnd w:id="314"/>
+    <w:bookmarkStart w:id="316" w:name="ref-18PTmKJkq"/>
     <w:p>
       <w:pPr>
         <w:pStyle w:val="Bibliography"/>
@@ -13026,7 +13105,7 @@
       <w:r>
         <w:t xml:space="preserve"> </w:t>
       </w:r>
-      <w:hyperlink r:id="rId314">
+      <w:hyperlink r:id="rId315">
         <w:r>
           <w:rPr>
             <w:rStyle w:val="Hyperlink"/>
@@ -13041,8 +13120,8 @@
         <w:t xml:space="preserve">(2020).</w:t>
       </w:r>
     </w:p>
-    <w:bookmarkEnd w:id="315"/>
-    <w:bookmarkStart w:id="317" w:name="ref-NOgBWVAr"/>
+    <w:bookmarkEnd w:id="316"/>
+    <w:bookmarkStart w:id="318" w:name="ref-NOgBWVAr"/>
     <w:p>
       <w:pPr>
         <w:pStyle w:val="Bibliography"/>
@@ -13062,7 +13141,7 @@
       <w:r>
         <w:t xml:space="preserve"> </w:t>
       </w:r>
-      <w:hyperlink r:id="rId316">
+      <w:hyperlink r:id="rId317">
         <w:r>
           <w:rPr>
             <w:rStyle w:val="Hyperlink"/>
@@ -13097,8 +13176,8 @@
         <w:t xml:space="preserve">, e3000763 (2020).</w:t>
       </w:r>
     </w:p>
-    <w:bookmarkEnd w:id="317"/>
-    <w:bookmarkStart w:id="319" w:name="ref-D4C4k4ak"/>
+    <w:bookmarkEnd w:id="318"/>
+    <w:bookmarkStart w:id="320" w:name="ref-D4C4k4ak"/>
     <w:p>
       <w:pPr>
         <w:pStyle w:val="Bibliography"/>
@@ -13118,7 +13197,7 @@
       <w:r>
         <w:t xml:space="preserve"> </w:t>
       </w:r>
-      <w:hyperlink r:id="rId318">
+      <w:hyperlink r:id="rId319">
         <w:r>
           <w:rPr>
             <w:rStyle w:val="Hyperlink"/>
@@ -13153,8 +13232,8 @@
         <w:t xml:space="preserve">, 5 (2021).</w:t>
       </w:r>
     </w:p>
-    <w:bookmarkEnd w:id="319"/>
-    <w:bookmarkStart w:id="321" w:name="ref-s91uGRZ2"/>
+    <w:bookmarkEnd w:id="320"/>
+    <w:bookmarkStart w:id="322" w:name="ref-s91uGRZ2"/>
     <w:p>
       <w:pPr>
         <w:pStyle w:val="Bibliography"/>
@@ -13184,7 +13263,7 @@
       <w:r>
         <w:t xml:space="preserve"> </w:t>
       </w:r>
-      <w:hyperlink r:id="rId320">
+      <w:hyperlink r:id="rId321">
         <w:r>
           <w:rPr>
             <w:rStyle w:val="Hyperlink"/>
@@ -13196,8 +13275,8 @@
         <w:t xml:space="preserve">.</w:t>
       </w:r>
     </w:p>
-    <w:bookmarkEnd w:id="321"/>
-    <w:bookmarkStart w:id="323" w:name="ref-UsTxAq4f"/>
+    <w:bookmarkEnd w:id="322"/>
+    <w:bookmarkStart w:id="324" w:name="ref-UsTxAq4f"/>
     <w:p>
       <w:pPr>
         <w:pStyle w:val="Bibliography"/>
@@ -13217,7 +13296,7 @@
       <w:r>
         <w:t xml:space="preserve"> </w:t>
       </w:r>
-      <w:hyperlink r:id="rId322">
+      <w:hyperlink r:id="rId323">
         <w:r>
           <w:rPr>
             <w:rStyle w:val="Hyperlink"/>
@@ -13252,8 +13331,8 @@
         <w:t xml:space="preserve">, 3132–3158 (2021).</w:t>
       </w:r>
     </w:p>
-    <w:bookmarkEnd w:id="323"/>
-    <w:bookmarkStart w:id="325" w:name="ref-lx49NGto"/>
+    <w:bookmarkEnd w:id="324"/>
+    <w:bookmarkStart w:id="326" w:name="ref-lx49NGto"/>
     <w:p>
       <w:pPr>
         <w:pStyle w:val="Bibliography"/>
@@ -13273,7 +13352,7 @@
       <w:r>
         <w:t xml:space="preserve"> </w:t>
       </w:r>
-      <w:hyperlink r:id="rId324">
+      <w:hyperlink r:id="rId325">
         <w:r>
           <w:rPr>
             <w:rStyle w:val="Hyperlink"/>
@@ -13285,8 +13364,8 @@
         <w:t xml:space="preserve">.</w:t>
       </w:r>
     </w:p>
-    <w:bookmarkEnd w:id="325"/>
-    <w:bookmarkStart w:id="327" w:name="ref-pjy75gHr"/>
+    <w:bookmarkEnd w:id="326"/>
+    <w:bookmarkStart w:id="328" w:name="ref-pjy75gHr"/>
     <w:p>
       <w:pPr>
         <w:pStyle w:val="Bibliography"/>
@@ -13316,7 +13395,7 @@
       <w:r>
         <w:t xml:space="preserve"> swcarpentry/git-novice: Software Carpentry: Version Control with Git, June 2019. (2019) doi:</w:t>
       </w:r>
-      <w:hyperlink r:id="rId326">
+      <w:hyperlink r:id="rId327">
         <w:r>
           <w:rPr>
             <w:rStyle w:val="Hyperlink"/>
@@ -13328,8 +13407,8 @@
         <w:t xml:space="preserve">.</w:t>
       </w:r>
     </w:p>
-    <w:bookmarkEnd w:id="327"/>
-    <w:bookmarkStart w:id="328" w:name="ref-ZvrOcg9w"/>
+    <w:bookmarkEnd w:id="328"/>
+    <w:bookmarkStart w:id="329" w:name="ref-ZvrOcg9w"/>
     <w:p>
       <w:pPr>
         <w:pStyle w:val="Bibliography"/>
@@ -13349,7 +13428,7 @@
       <w:r>
         <w:t xml:space="preserve"> </w:t>
       </w:r>
-      <w:hyperlink r:id="rId263">
+      <w:hyperlink r:id="rId264">
         <w:r>
           <w:rPr>
             <w:rStyle w:val="Hyperlink"/>
@@ -13363,8 +13442,8 @@
         <w:t xml:space="preserve">.</w:t>
       </w:r>
     </w:p>
-    <w:bookmarkEnd w:id="328"/>
-    <w:bookmarkStart w:id="330" w:name="ref-6CMMeSeD"/>
+    <w:bookmarkEnd w:id="329"/>
+    <w:bookmarkStart w:id="331" w:name="ref-6CMMeSeD"/>
     <w:p>
       <w:pPr>
         <w:pStyle w:val="Bibliography"/>
@@ -13384,7 +13463,7 @@
       <w:r>
         <w:t xml:space="preserve"> </w:t>
       </w:r>
-      <w:hyperlink r:id="rId329">
+      <w:hyperlink r:id="rId330">
         <w:r>
           <w:rPr>
             <w:rStyle w:val="Hyperlink"/>
@@ -13398,9 +13477,9 @@
         <w:t xml:space="preserve">.</w:t>
       </w:r>
     </w:p>
-    <w:bookmarkEnd w:id="330"/>
     <w:bookmarkEnd w:id="331"/>
     <w:bookmarkEnd w:id="332"/>
+    <w:bookmarkEnd w:id="333"/>
     <w:sectPr>
       <w:pgSz w:h="15840" w:w="12240"/>
       <w:pgMar w:bottom="1440" w:footer="720" w:gutter="0" w:header="720" w:left="1440" w:right="1440" w:top="1440"/>

--- a/manuscript.docx
+++ b/manuscript.docx
@@ -147,14 +147,14 @@
           <w:rPr>
             <w:rStyle w:val="Hyperlink"/>
           </w:rPr>
-          <w:t xml:space="preserve">SORTEE-Github-Hackathon/manuscript@4ac5f7e</w:t>
-        </w:r>
-      </w:hyperlink>
-      <w:r>
-        <w:t xml:space="preserve"> </w:t>
-      </w:r>
-      <w:r>
-        <w:t xml:space="preserve">on June 15, 2022.</w:t>
+          <w:t xml:space="preserve">SORTEE-Github-Hackathon/manuscript@dc28d7d</w:t>
+        </w:r>
+      </w:hyperlink>
+      <w:r>
+        <w:t xml:space="preserve"> </w:t>
+      </w:r>
+      <w:r>
+        <w:t xml:space="preserve">on June 23, 2022.</w:t>
       </w:r>
       <w:r>
         <w:t xml:space="preserve"> </w:t>
@@ -5066,7 +5066,7 @@
     </w:tbl>
     <w:bookmarkEnd w:id="163"/>
     <w:bookmarkEnd w:id="164"/>
-    <w:bookmarkStart w:id="206" w:name="X690a76a540adbeb7b5d16dab6de27c3fe0fa91e"/>
+    <w:bookmarkStart w:id="202" w:name="X690a76a540adbeb7b5d16dab6de27c3fe0fa91e"/>
     <w:p>
       <w:pPr>
         <w:pStyle w:val="Heading2"/>
@@ -5692,13 +5692,13 @@
       </w:r>
     </w:p>
     <w:bookmarkEnd w:id="173"/>
-    <w:bookmarkStart w:id="184" w:name="creating-a-website"/>
+    <w:bookmarkStart w:id="181" w:name="hosting-a-website"/>
     <w:p>
       <w:pPr>
         <w:pStyle w:val="Heading3"/>
       </w:pPr>
       <w:r>
-        <w:t xml:space="preserve">Creating a website</w:t>
+        <w:t xml:space="preserve">Hosting a website</w:t>
       </w:r>
     </w:p>
     <w:p>
@@ -5706,64 +5706,150 @@
         <w:pStyle w:val="FirstParagraph"/>
       </w:pPr>
       <w:r>
-        <w:t xml:space="preserve">Personal or lab websites are one method of improving the dissemination of research findings and coordination of research efforts, but most EEB researchers have little experience in building or hosting webpages.</w:t>
-      </w:r>
-      <w:r>
-        <w:t xml:space="preserve"> </w:t>
-      </w:r>
-      <w:r>
-        <w:t xml:space="preserve">GitHub Pages (</w:t>
+        <w:t xml:space="preserve">Personal or laboratory websites can improve the sharing of research findings, build online presence, and increase coordination of research efforts</w:t>
+      </w:r>
+      <w:hyperlink w:anchor="ref-HiIPSSHV">
+        <w:r>
+          <w:rPr>
+            <w:rStyle w:val="Hyperlink"/>
+            <w:vertAlign w:val="superscript"/>
+          </w:rPr>
+          <w:t xml:space="preserve">28</w:t>
+        </w:r>
+      </w:hyperlink>
+      <w:r>
+        <w:t xml:space="preserve">.</w:t>
+      </w:r>
+      <w:r>
+        <w:t xml:space="preserve"> </w:t>
+      </w:r>
+      <w:r>
+        <w:t xml:space="preserve">Despite many researchers in ecology and evolution having little experience in building or hosting webpages, many tools have been developed to help this process.</w:t>
+      </w:r>
+      <w:r>
+        <w:t xml:space="preserve"> </w:t>
+      </w:r>
+      <w:r>
+        <w:t xml:space="preserve">Static websites can now be easily built using independent software and languages, such as Jekyll (</w:t>
       </w:r>
       <w:hyperlink r:id="rId174">
         <w:r>
           <w:rPr>
             <w:rStyle w:val="Hyperlink"/>
           </w:rPr>
+          <w:t xml:space="preserve">https://jekyllrb.com</w:t>
+        </w:r>
+      </w:hyperlink>
+      <w:r>
+        <w:t xml:space="preserve">), Hugo (</w:t>
+      </w:r>
+      <w:hyperlink r:id="rId175">
+        <w:r>
+          <w:rPr>
+            <w:rStyle w:val="Hyperlink"/>
+          </w:rPr>
+          <w:t xml:space="preserve">https://gohugo.io</w:t>
+        </w:r>
+      </w:hyperlink>
+      <w:r>
+        <w:t xml:space="preserve">), Quarto (</w:t>
+      </w:r>
+      <w:hyperlink r:id="rId176">
+        <w:r>
+          <w:rPr>
+            <w:rStyle w:val="Hyperlink"/>
+          </w:rPr>
+          <w:t xml:space="preserve">https://quarto.org</w:t>
+        </w:r>
+      </w:hyperlink>
+      <w:r>
+        <w:t xml:space="preserve">), and wowchemy (</w:t>
+      </w:r>
+      <w:hyperlink r:id="rId177">
+        <w:r>
+          <w:rPr>
+            <w:rStyle w:val="Hyperlink"/>
+          </w:rPr>
+          <w:t xml:space="preserve">https://wowchemy.com</w:t>
+        </w:r>
+      </w:hyperlink>
+      <w:r>
+        <w:t xml:space="preserve">), or with the help of dependencies in the programming languages scientists commonly use, such as the</w:t>
+      </w:r>
+      <w:r>
+        <w:t xml:space="preserve"> </w:t>
+      </w:r>
+      <w:r>
+        <w:rPr>
+          <w:rStyle w:val="VerbatimChar"/>
+        </w:rPr>
+        <w:t xml:space="preserve">distill</w:t>
+      </w:r>
+      <w:r>
+        <w:t xml:space="preserve"> </w:t>
+      </w:r>
+      <w:r>
+        <w:t xml:space="preserve">(</w:t>
+      </w:r>
+      <w:hyperlink r:id="rId178">
+        <w:r>
+          <w:rPr>
+            <w:rStyle w:val="Hyperlink"/>
+          </w:rPr>
+          <w:t xml:space="preserve">https://github.com/rstudio/distill</w:t>
+        </w:r>
+      </w:hyperlink>
+      <w:r>
+        <w:t xml:space="preserve">) and</w:t>
+      </w:r>
+      <w:r>
+        <w:t xml:space="preserve"> </w:t>
+      </w:r>
+      <w:r>
+        <w:rPr>
+          <w:rStyle w:val="VerbatimChar"/>
+        </w:rPr>
+        <w:t xml:space="preserve">blogdown</w:t>
+      </w:r>
+      <w:r>
+        <w:t xml:space="preserve"> </w:t>
+      </w:r>
+      <w:r>
+        <w:t xml:space="preserve">(</w:t>
+      </w:r>
+      <w:hyperlink r:id="rId179">
+        <w:r>
+          <w:rPr>
+            <w:rStyle w:val="Hyperlink"/>
+          </w:rPr>
+          <w:t xml:space="preserve">https://bookdown.org/yihui/blogdown</w:t>
+        </w:r>
+      </w:hyperlink>
+      <w:r>
+        <w:t xml:space="preserve">) R packages.</w:t>
+      </w:r>
+      <w:r>
+        <w:t xml:space="preserve"> </w:t>
+      </w:r>
+      <w:r>
+        <w:t xml:space="preserve">The resulting files from static websites can then be hosted in repositories, from which one can activate GitHub’s Pages (</w:t>
+      </w:r>
+      <w:hyperlink r:id="rId180">
+        <w:r>
+          <w:rPr>
+            <w:rStyle w:val="Hyperlink"/>
+          </w:rPr>
           <w:t xml:space="preserve">https://pages.github.com</w:t>
         </w:r>
       </w:hyperlink>
       <w:r>
-        <w:t xml:space="preserve">) is a feature that, when activated for a repository, renders content written in markdown (e.g.,</w:t>
-      </w:r>
-      <w:r>
-        <w:t xml:space="preserve"> </w:t>
-      </w:r>
-      <w:hyperlink r:id="rId175">
-        <w:r>
-          <w:rPr>
-            <w:rStyle w:val="Hyperlink"/>
-          </w:rPr>
-          <w:t xml:space="preserve">https://github.com/SORTEE-Github-Hackathon/main-website</w:t>
-        </w:r>
-      </w:hyperlink>
-      <w:r>
-        <w:t xml:space="preserve">) as an HTML web page with a URL (e.g.,</w:t>
-      </w:r>
-      <w:r>
-        <w:t xml:space="preserve"> </w:t>
-      </w:r>
-      <w:hyperlink r:id="rId176">
-        <w:r>
-          <w:rPr>
-            <w:rStyle w:val="Hyperlink"/>
-          </w:rPr>
-          <w:t xml:space="preserve">https://sortee-github-hackathon.github.io/main-website/</w:t>
-        </w:r>
-      </w:hyperlink>
-      <w:r>
-        <w:t xml:space="preserve">).</w:t>
-      </w:r>
-      <w:r>
-        <w:t xml:space="preserve"> </w:t>
-      </w:r>
-      <w:r>
-        <w:t xml:space="preserve">This can be useful for sharing reports (e.g. written with RMarkdown and rendered to HTML) with collaborators, or for more complex projects like personal, project, or lab websites.</w:t>
-      </w:r>
-      <w:r>
-        <w:t xml:space="preserve"> </w:t>
-      </w:r>
-      <w:r>
-        <w:t xml:space="preserve">GitHub also offers website templates and it is possible to create a website by forking (</w:t>
+        <w:t xml:space="preserve">) feature, allowing for the direct live hosting of HyperText Markup Language (HTML), Cascading Style Sheets (CSS) and JavaScript files within a free github.io domain.</w:t>
+      </w:r>
+      <w:r>
+        <w:t xml:space="preserve"> </w:t>
+      </w:r>
+      <w:r>
+        <w:t xml:space="preserve">Website templates are readily available on GitHub (https://github.com/topics/website-template) or in user-specific repositories, which can be forked (</w:t>
       </w:r>
       <w:hyperlink w:anchor="definitions">
         <w:r>
@@ -5774,13 +5860,25 @@
         </w:r>
       </w:hyperlink>
       <w:r>
-        <w:t xml:space="preserve">) a repository hosting a GitHub Pages site as a starting point.</w:t>
-      </w:r>
-      <w:r>
-        <w:t xml:space="preserve"> </w:t>
-      </w:r>
-      <w:r>
-        <w:t xml:space="preserve">Aside from free hosting services, another benefit is that GitHub Pages are autogenerated, meaning that when content is modified in the associated GitHub repository, the website instantly updates</w:t>
+        <w:t xml:space="preserve">) and customized</w:t>
+      </w:r>
+      <w:hyperlink w:anchor="ref-MXxgZJ45">
+        <w:r>
+          <w:rPr>
+            <w:rStyle w:val="Hyperlink"/>
+            <w:vertAlign w:val="superscript"/>
+          </w:rPr>
+          <w:t xml:space="preserve">29</w:t>
+        </w:r>
+      </w:hyperlink>
+      <w:r>
+        <w:t xml:space="preserve">.</w:t>
+      </w:r>
+      <w:r>
+        <w:t xml:space="preserve"> </w:t>
+      </w:r>
+      <w:r>
+        <w:t xml:space="preserve">Aside from free hosting services, GitHub Pages also allows websites to be autogenerated and instantly updated following content modifications</w:t>
       </w:r>
       <w:hyperlink w:anchor="ref-RVetqmsg">
         <w:r>
@@ -5798,136 +5896,27 @@
         <w:t xml:space="preserve"> </w:t>
       </w:r>
       <w:r>
-        <w:t xml:space="preserve">Though the templates are useful for quickly starting up a new website, users are able to fully customize their Pages websites (for technical details of customizing GitHub Pages site see</w:t>
-      </w:r>
-      <w:hyperlink w:anchor="ref-MXxgZJ45">
-        <w:r>
-          <w:rPr>
-            <w:rStyle w:val="Hyperlink"/>
-            <w:vertAlign w:val="superscript"/>
-          </w:rPr>
-          <w:t xml:space="preserve">28</w:t>
-        </w:r>
-      </w:hyperlink>
-      <w:r>
-        <w:t xml:space="preserve">).</w:t>
-      </w:r>
-      <w:r>
-        <w:t xml:space="preserve"> </w:t>
-      </w:r>
-      <w:r>
-        <w:t xml:space="preserve">We emphasize that despite the many benefits of using GitHub pages (free hosting, templates, customization), this avenue for creating a website will often be more time intensive than the out-of-the-box platforms.</w:t>
-      </w:r>
-      <w:r>
-        <w:t xml:space="preserve"> </w:t>
-      </w:r>
-      <w:r>
-        <w:t xml:space="preserve">“</w:t>
-      </w:r>
-      <w:r>
-        <w:t xml:space="preserve">Static websites</w:t>
-      </w:r>
-      <w:r>
-        <w:t xml:space="preserve">”</w:t>
-      </w:r>
-      <w:r>
-        <w:t xml:space="preserve"> </w:t>
-      </w:r>
-      <w:r>
-        <w:t xml:space="preserve">(i.e., websites where every user sees the same content) can be created using Jekyll (</w:t>
-      </w:r>
-      <w:hyperlink r:id="rId177">
-        <w:r>
-          <w:rPr>
-            <w:rStyle w:val="Hyperlink"/>
-          </w:rPr>
-          <w:t xml:space="preserve">https://jekyllrb.com</w:t>
-        </w:r>
-      </w:hyperlink>
-      <w:r>
-        <w:t xml:space="preserve">) and Hugo (</w:t>
-      </w:r>
-      <w:hyperlink r:id="rId178">
-        <w:r>
-          <w:rPr>
-            <w:rStyle w:val="Hyperlink"/>
-          </w:rPr>
-          <w:t xml:space="preserve">https://gohugo.io</w:t>
-        </w:r>
-      </w:hyperlink>
-      <w:r>
-        <w:t xml:space="preserve">), which also include template libraries for websites that can be hosted freely via GitHub pages.</w:t>
-      </w:r>
-      <w:r>
-        <w:t xml:space="preserve"> </w:t>
-      </w:r>
-      <w:r>
-        <w:t xml:space="preserve">Several R packages such as distill (</w:t>
-      </w:r>
-      <w:hyperlink r:id="rId179">
-        <w:r>
-          <w:rPr>
-            <w:rStyle w:val="Hyperlink"/>
-          </w:rPr>
-          <w:t xml:space="preserve">https://github.com/rstudio/distill</w:t>
-        </w:r>
-      </w:hyperlink>
-      <w:r>
-        <w:t xml:space="preserve">) and blogdown (</w:t>
-      </w:r>
-      <w:hyperlink r:id="rId180">
-        <w:r>
-          <w:rPr>
-            <w:rStyle w:val="Hyperlink"/>
-          </w:rPr>
-          <w:t xml:space="preserve">https://bookdown.org/yihui/blogdown</w:t>
-        </w:r>
-      </w:hyperlink>
-      <w:r>
-        <w:t xml:space="preserve">) have made the interface to these website generators more accessible.</w:t>
-      </w:r>
-      <w:r>
-        <w:t xml:space="preserve"> </w:t>
-      </w:r>
-      <w:r>
-        <w:t xml:space="preserve">In addition, Quarto (</w:t>
-      </w:r>
-      <w:hyperlink r:id="rId181">
-        <w:r>
-          <w:rPr>
-            <w:rStyle w:val="Hyperlink"/>
-          </w:rPr>
-          <w:t xml:space="preserve">https://quarto.org</w:t>
-        </w:r>
-      </w:hyperlink>
-      <w:r>
-        <w:t xml:space="preserve">) has options for creating websites (</w:t>
-      </w:r>
-      <w:hyperlink r:id="rId182">
-        <w:r>
-          <w:rPr>
-            <w:rStyle w:val="Hyperlink"/>
-          </w:rPr>
-          <w:t xml:space="preserve">https://quarto.org/docs/websites</w:t>
-        </w:r>
-      </w:hyperlink>
-      <w:r>
-        <w:t xml:space="preserve">) as well as the code-free website generator wowchemy (</w:t>
-      </w:r>
-      <w:hyperlink r:id="rId183">
-        <w:r>
-          <w:rPr>
-            <w:rStyle w:val="Hyperlink"/>
-          </w:rPr>
-          <w:t xml:space="preserve">https://wowchemy.com</w:t>
-        </w:r>
-      </w:hyperlink>
-      <w:r>
-        <w:t xml:space="preserve">) which uses Hugo.</w:t>
+        <w:t xml:space="preserve">Creating and hosting websites on GitHub pages can be often time-consuming, as this process usually requires more knowledge in web design than out-of-the-box platforms (</w:t>
+      </w:r>
+      <w:r>
+        <w:rPr>
+          <w:iCs/>
+          <w:i/>
+        </w:rPr>
+        <w:t xml:space="preserve">e.g.</w:t>
+      </w:r>
+      <w:r>
+        <w:t xml:space="preserve">, Wix, Weebly, Google Sites).</w:t>
+      </w:r>
+      <w:r>
+        <w:t xml:space="preserve"> </w:t>
+      </w:r>
+      <w:r>
+        <w:t xml:space="preserve">However, free hosting, widely available template customization, and versioning are strong advantages over the alternatives.</w:t>
       </w:r>
     </w:p>
-    <w:bookmarkEnd w:id="184"/>
-    <w:bookmarkStart w:id="186" w:name="archiving-citable-code-and-data"/>
+    <w:bookmarkEnd w:id="181"/>
+    <w:bookmarkStart w:id="184" w:name="archiving-citable-code-and-data"/>
     <w:p>
       <w:pPr>
         <w:pStyle w:val="Heading3"/>
@@ -5941,45 +5930,15 @@
         <w:pStyle w:val="FirstParagraph"/>
       </w:pPr>
       <w:r>
-        <w:t xml:space="preserve">GitHub makes it easy to store and share a variety of data files in the cloud.</w:t>
-      </w:r>
-      <w:r>
-        <w:t xml:space="preserve"> </w:t>
-      </w:r>
-      <w:r>
-        <w:t xml:space="preserve">If a repository is made</w:t>
-      </w:r>
-      <w:r>
-        <w:t xml:space="preserve"> </w:t>
-      </w:r>
-      <w:r>
-        <w:t xml:space="preserve">“</w:t>
-      </w:r>
-      <w:r>
-        <w:t xml:space="preserve">public</w:t>
-      </w:r>
-      <w:r>
-        <w:t xml:space="preserve">”</w:t>
-      </w:r>
-      <w:r>
-        <w:t xml:space="preserve"> </w:t>
-      </w:r>
-      <w:r>
-        <w:t xml:space="preserve">the URL to the repository can be shared freely with others.</w:t>
-      </w:r>
-      <w:r>
-        <w:t xml:space="preserve"> </w:t>
-      </w:r>
-      <w:r>
-        <w:t xml:space="preserve">However, for a variety of reasons (e.g., privately owned company, ability to make repositories private, accounts can be deleted at will) GitHub is not considered a long-term data or code repository like Zenodo and Figshare</w:t>
-      </w:r>
-      <w:hyperlink w:anchor="ref-10ghgV3S8">
+        <w:t xml:space="preserve">Government, funding agencies, and publishers exercise rigorous open access data policies and mandates</w:t>
+      </w:r>
+      <w:hyperlink w:anchor="ref-PLmDFZrm">
         <w:r>
           <w:rPr>
             <w:rStyle w:val="Hyperlink"/>
             <w:vertAlign w:val="superscript"/>
           </w:rPr>
-          <w:t xml:space="preserve">3</w:t>
+          <w:t xml:space="preserve">30</w:t>
         </w:r>
       </w:hyperlink>
       <w:r>
@@ -5988,13 +5947,155 @@
         </w:rPr>
         <w:t xml:space="preserve">,</w:t>
       </w:r>
-      <w:hyperlink w:anchor="ref-kEX5dgzK">
+      <w:hyperlink w:anchor="ref-1Hcf13Q0k">
         <w:r>
           <w:rPr>
             <w:rStyle w:val="Hyperlink"/>
             <w:vertAlign w:val="superscript"/>
           </w:rPr>
-          <w:t xml:space="preserve">9</w:t>
+          <w:t xml:space="preserve">31</w:t>
+        </w:r>
+      </w:hyperlink>
+      <w:r>
+        <w:t xml:space="preserve">.</w:t>
+      </w:r>
+      <w:r>
+        <w:t xml:space="preserve"> </w:t>
+      </w:r>
+      <w:r>
+        <w:t xml:space="preserve">However, code and data sharing may be met by individual reluctance, temporary embargoes, or partially prevented by privacy and confidentiality reasons</w:t>
+      </w:r>
+      <w:hyperlink w:anchor="ref-1Ch6LSHef">
+        <w:r>
+          <w:rPr>
+            <w:rStyle w:val="Hyperlink"/>
+            <w:vertAlign w:val="superscript"/>
+          </w:rPr>
+          <w:t xml:space="preserve">32</w:t>
+        </w:r>
+      </w:hyperlink>
+      <w:r>
+        <w:rPr>
+          <w:vertAlign w:val="superscript"/>
+        </w:rPr>
+        <w:t xml:space="preserve">–</w:t>
+      </w:r>
+      <w:hyperlink w:anchor="ref-1CzUZwyU2">
+        <w:r>
+          <w:rPr>
+            <w:rStyle w:val="Hyperlink"/>
+            <w:vertAlign w:val="superscript"/>
+          </w:rPr>
+          <w:t xml:space="preserve">34</w:t>
+        </w:r>
+      </w:hyperlink>
+      <w:r>
+        <w:t xml:space="preserve">.</w:t>
+      </w:r>
+      <w:r>
+        <w:t xml:space="preserve"> </w:t>
+      </w:r>
+      <w:r>
+        <w:t xml:space="preserve">Still, data deposition and ensuring its availability can amplify the outreach of published studies</w:t>
+      </w:r>
+      <w:hyperlink w:anchor="ref-666HppfO">
+        <w:r>
+          <w:rPr>
+            <w:rStyle w:val="Hyperlink"/>
+            <w:vertAlign w:val="superscript"/>
+          </w:rPr>
+          <w:t xml:space="preserve">35</w:t>
+        </w:r>
+      </w:hyperlink>
+      <w:r>
+        <w:t xml:space="preserve">, increase citation rates</w:t>
+      </w:r>
+      <w:hyperlink w:anchor="ref-1CcAUn3Lu">
+        <w:r>
+          <w:rPr>
+            <w:rStyle w:val="Hyperlink"/>
+            <w:vertAlign w:val="superscript"/>
+          </w:rPr>
+          <w:t xml:space="preserve">36</w:t>
+        </w:r>
+      </w:hyperlink>
+      <w:r>
+        <w:t xml:space="preserve">, and among many other reasons, enables the reproducibility and robustness of scientific advances</w:t>
+      </w:r>
+      <w:hyperlink w:anchor="ref-4LaijDIZ">
+        <w:r>
+          <w:rPr>
+            <w:rStyle w:val="Hyperlink"/>
+            <w:vertAlign w:val="superscript"/>
+          </w:rPr>
+          <w:t xml:space="preserve">37</w:t>
+        </w:r>
+      </w:hyperlink>
+      <w:r>
+        <w:rPr>
+          <w:vertAlign w:val="superscript"/>
+        </w:rPr>
+        <w:t xml:space="preserve">–</w:t>
+      </w:r>
+      <w:hyperlink w:anchor="ref-1HZdsK5Kn">
+        <w:r>
+          <w:rPr>
+            <w:rStyle w:val="Hyperlink"/>
+            <w:vertAlign w:val="superscript"/>
+          </w:rPr>
+          <w:t xml:space="preserve">39</w:t>
+        </w:r>
+      </w:hyperlink>
+      <w:r>
+        <w:t xml:space="preserve">.</w:t>
+      </w:r>
+      <w:r>
+        <w:t xml:space="preserve"> </w:t>
+      </w:r>
+      <w:r>
+        <w:t xml:space="preserve">While public repositories on GitHub make it easy to store and share data files, they are not considered long-term repositories for research materials.</w:t>
+      </w:r>
+      <w:r>
+        <w:t xml:space="preserve"> </w:t>
+      </w:r>
+      <w:r>
+        <w:t xml:space="preserve">This is because GitHub, a for-profit company, does not have long-term data availability guarantees, allowing users to delete or make repositories private after publication.</w:t>
+      </w:r>
+      <w:r>
+        <w:t xml:space="preserve"> </w:t>
+      </w:r>
+      <w:r>
+        <w:t xml:space="preserve">Also, GitHub does not issue Digital Object Identifiers (DOI) for content uploaded to their servers.</w:t>
+      </w:r>
+      <w:r>
+        <w:t xml:space="preserve"> </w:t>
+      </w:r>
+      <w:r>
+        <w:t xml:space="preserve">DOIs are persistent and citable unique alpha-numeric identifiers assigned to digitally stored research materials.</w:t>
+      </w:r>
+      <w:r>
+        <w:t xml:space="preserve"> </w:t>
+      </w:r>
+      <w:r>
+        <w:t xml:space="preserve">Because of this, scientists sharing code and data through GitHub are strongly encouraged to independently submit their research materials to long-term data archives (</w:t>
+      </w:r>
+      <w:r>
+        <w:rPr>
+          <w:iCs/>
+          <w:i/>
+        </w:rPr>
+        <w:t xml:space="preserve">e.g.</w:t>
+      </w:r>
+      <w:r>
+        <w:t xml:space="preserve">, Zenodo, Figshare, Dryad, OSF</w:t>
+      </w:r>
+      <w:hyperlink w:anchor="ref-10ghgV3S8">
+        <w:r>
+          <w:rPr>
+            <w:rStyle w:val="Hyperlink"/>
+            <w:vertAlign w:val="superscript"/>
+          </w:rPr>
+          <w:t xml:space="preserve">3</w:t>
         </w:r>
       </w:hyperlink>
       <w:r>
@@ -6003,933 +6104,13 @@
         </w:rPr>
         <w:t xml:space="preserve">,</w:t>
       </w:r>
-      <w:hyperlink w:anchor="ref-tbl:compare">
-        <w:r>
-          <w:rPr>
-            <w:rStyle w:val="Hyperlink"/>
-            <w:bCs/>
-            <w:b/>
+      <w:hyperlink w:anchor="ref-kEX5dgzK">
+        <w:r>
+          <w:rPr>
+            <w:rStyle w:val="Hyperlink"/>
             <w:vertAlign w:val="superscript"/>
           </w:rPr>
-          <w:t xml:space="preserve">tbl:compare?</w:t>
-        </w:r>
-      </w:hyperlink>
-      <w:r>
-        <w:t xml:space="preserve">.</w:t>
-      </w:r>
-      <w:r>
-        <w:t xml:space="preserve"> </w:t>
-      </w:r>
-      <w:r>
-        <w:t xml:space="preserve">Also, unlike long-term repositories, GitHub does not issue Digital Object Identifiers (DOIs) for content uploaded to their servers.</w:t>
-      </w:r>
-      <w:r>
-        <w:t xml:space="preserve"> </w:t>
-      </w:r>
-      <w:r>
-        <w:t xml:space="preserve">DOIs are persistent and unique alpha-numeric IDs assigned to research products like papers, code, and data.</w:t>
-      </w:r>
-      <w:r>
-        <w:t xml:space="preserve"> </w:t>
-      </w:r>
-      <w:r>
-        <w:t xml:space="preserve">DOIs allows tracking and citing research products.</w:t>
-      </w:r>
-      <w:r>
-        <w:t xml:space="preserve"> </w:t>
-      </w:r>
-      <w:r>
-        <w:t xml:space="preserve">For this reason, scientists who share code and data through GitHub are strongly encouraged to also submit GitHub repository content to a long-term data archive</w:t>
-      </w:r>
-      <w:hyperlink w:anchor="ref-1Du6fzB8g">
-        <w:r>
-          <w:rPr>
-            <w:rStyle w:val="Hyperlink"/>
-            <w:vertAlign w:val="superscript"/>
-          </w:rPr>
-          <w:t xml:space="preserve">29</w:t>
-        </w:r>
-      </w:hyperlink>
-      <w:r>
-        <w:t xml:space="preserve">.</w:t>
-      </w:r>
-      <w:r>
-        <w:t xml:space="preserve"> </w:t>
-      </w:r>
-      <w:r>
-        <w:t xml:space="preserve">Fortunately, both long-term repositories mentioned above (Zenodo and Figshare) have integrations with GitHub.</w:t>
-      </w:r>
-      <w:r>
-        <w:t xml:space="preserve"> </w:t>
-      </w:r>
-      <w:r>
-        <w:t xml:space="preserve">After linking one’s GitHub repository to Zenodo or Figshare, every time a release (</w:t>
-      </w:r>
-      <w:hyperlink w:anchor="definitions">
-        <w:r>
-          <w:rPr>
-            <w:rStyle w:val="Hyperlink"/>
-          </w:rPr>
-          <w:t xml:space="preserve">Box 1</w:t>
-        </w:r>
-      </w:hyperlink>
-      <w:r>
-        <w:t xml:space="preserve">) is made, a snapshot of the entire repository is archived with a versioned, citable DOI.</w:t>
-      </w:r>
-      <w:r>
-        <w:t xml:space="preserve"> </w:t>
-      </w:r>
-      <w:r>
-        <w:t xml:space="preserve">Linking one’s GitHub repository with Zenodo, etc. to obtain a DOI helps work become findable, gives proper attribution, and can ensure long-term stability</w:t>
-      </w:r>
-      <w:hyperlink w:anchor="ref-iIEKCTLU">
-        <w:r>
-          <w:rPr>
-            <w:rStyle w:val="Hyperlink"/>
-            <w:vertAlign w:val="superscript"/>
-          </w:rPr>
-          <w:t xml:space="preserve">30</w:t>
-        </w:r>
-      </w:hyperlink>
-      <w:r>
-        <w:t xml:space="preserve">.</w:t>
-      </w:r>
-    </w:p>
-    <w:p>
-      <w:pPr>
-        <w:pStyle w:val="BodyText"/>
-      </w:pPr>
-      <w:r>
-        <w:t xml:space="preserve">Many researchers believe that their code is not useful because their analysis is context-specific and not explicitly designed for re-use like software.</w:t>
-      </w:r>
-      <w:r>
-        <w:t xml:space="preserve"> </w:t>
-      </w:r>
-      <w:r>
-        <w:t xml:space="preserve">However, there are many reasons to share data and code beyond re-use.</w:t>
-      </w:r>
-      <w:r>
-        <w:t xml:space="preserve"> </w:t>
-      </w:r>
-      <w:r>
-        <w:t xml:space="preserve">Even if code lacks detailed annotation, it shows the exact steps taken to conduct an analysis, and therefore provides the most detailed look into how to reproduce a given analysis</w:t>
-      </w:r>
-      <w:hyperlink w:anchor="ref-uBJwnPbq">
-        <w:r>
-          <w:rPr>
-            <w:rStyle w:val="Hyperlink"/>
-            <w:vertAlign w:val="superscript"/>
-          </w:rPr>
-          <w:t xml:space="preserve">31</w:t>
-        </w:r>
-      </w:hyperlink>
-      <w:r>
-        <w:t xml:space="preserve">.</w:t>
-      </w:r>
-      <w:r>
-        <w:t xml:space="preserve"> </w:t>
-      </w:r>
-      <w:r>
-        <w:t xml:space="preserve">This is important in light of the reproducibility crisis</w:t>
-      </w:r>
-      <w:hyperlink w:anchor="ref-1HZdsK5Kn">
-        <w:r>
-          <w:rPr>
-            <w:rStyle w:val="Hyperlink"/>
-            <w:vertAlign w:val="superscript"/>
-          </w:rPr>
-          <w:t xml:space="preserve">32</w:t>
-        </w:r>
-      </w:hyperlink>
-      <w:r>
-        <w:t xml:space="preserve"> </w:t>
-      </w:r>
-      <w:r>
-        <w:t xml:space="preserve">and will become increasingly important to the collective scientific enterprise as advances in computing power and accessibility unlock the ability to conduct</w:t>
-      </w:r>
-      <w:r>
-        <w:t xml:space="preserve"> </w:t>
-      </w:r>
-      <w:r>
-        <w:t xml:space="preserve">‘</w:t>
-      </w:r>
-      <w:r>
-        <w:t xml:space="preserve">big data</w:t>
-      </w:r>
-      <w:r>
-        <w:t xml:space="preserve">’</w:t>
-      </w:r>
-      <w:r>
-        <w:t xml:space="preserve"> </w:t>
-      </w:r>
-      <w:r>
-        <w:t xml:space="preserve">meta research with data that has already been collected by others.</w:t>
-      </w:r>
-      <w:r>
-        <w:t xml:space="preserve"> </w:t>
-      </w:r>
-      <w:r>
-        <w:t xml:space="preserve">Failing to include data and code with publications leaves future scientists with fewer open resources from which to understand the world.</w:t>
-      </w:r>
-    </w:p>
-    <w:p>
-      <w:pPr>
-        <w:pStyle w:val="BodyText"/>
-      </w:pPr>
-      <w:r>
-        <w:t xml:space="preserve">An important aspect of making code citable and reusable is adding an appropriate licence.</w:t>
-      </w:r>
-      <w:r>
-        <w:t xml:space="preserve"> </w:t>
-      </w:r>
-      <w:r>
-        <w:t xml:space="preserve">Code without a licence is (by default) actually provided more protection from reuse than code with an open licence.</w:t>
-      </w:r>
-      <w:r>
-        <w:t xml:space="preserve"> </w:t>
-      </w:r>
-      <w:r>
-        <w:t xml:space="preserve">The standard GitHub licensing options are best suited for software, so depending on how you want your code to be used you can choose one of the other license options.</w:t>
-      </w:r>
-      <w:r>
-        <w:t xml:space="preserve"> </w:t>
-      </w:r>
-      <w:r>
-        <w:t xml:space="preserve">For example, if your code is intended only for your specific analysis, consider a Creative Commons License.</w:t>
-      </w:r>
-      <w:r>
-        <w:t xml:space="preserve"> </w:t>
-      </w:r>
-      <w:r>
-        <w:t xml:space="preserve">If you wish to receive attribution for any reuse of your code, consider a CC BY 4.0 license.</w:t>
-      </w:r>
-      <w:r>
-        <w:t xml:space="preserve"> </w:t>
-      </w:r>
-      <w:r>
-        <w:t xml:space="preserve">If you have built an app, tool, package, or other product that you would like others to use and would like attribution for any reuse of your code, consider the GNU General Public License v3.</w:t>
-      </w:r>
-      <w:r>
-        <w:t xml:space="preserve"> </w:t>
-      </w:r>
-      <w:r>
-        <w:t xml:space="preserve">This license also prohibits the re-user from making their re-used version private.</w:t>
-      </w:r>
-      <w:r>
-        <w:t xml:space="preserve"> </w:t>
-      </w:r>
-      <w:r>
-        <w:t xml:space="preserve">To help navigate through the potential licenses available to you and their attributes the Choose a License (</w:t>
-      </w:r>
-      <w:hyperlink r:id="rId185">
-        <w:r>
-          <w:rPr>
-            <w:rStyle w:val="Hyperlink"/>
-          </w:rPr>
-          <w:t xml:space="preserve">https://choosealicense.com/non-software/</w:t>
-        </w:r>
-      </w:hyperlink>
-      <w:r>
-        <w:t xml:space="preserve">) website can offer further guidance.</w:t>
-      </w:r>
-    </w:p>
-    <w:bookmarkEnd w:id="186"/>
-    <w:bookmarkStart w:id="187" w:name="X42c0520d71229b7009efdece69b9031d3104a8b"/>
-    <w:p>
-      <w:pPr>
-        <w:pStyle w:val="Heading3"/>
-      </w:pPr>
-      <w:r>
-        <w:t xml:space="preserve">Collaborative (code) editing and asynchronous working</w:t>
-      </w:r>
-    </w:p>
-    <w:p>
-      <w:pPr>
-        <w:pStyle w:val="FirstParagraph"/>
-      </w:pPr>
-      <w:r>
-        <w:t xml:space="preserve">GitHub facilitates collaborative coding and asynchronous working because researchers can seamlessly access and contribute to data and code regardless of disparities in schedules or location.</w:t>
-      </w:r>
-      <w:r>
-        <w:t xml:space="preserve"> </w:t>
-      </w:r>
-      <w:r>
-        <w:t xml:space="preserve">Project work can also be clearly split among team members, giving them the flexibility to contribute when it best fits their schedule.</w:t>
-      </w:r>
-      <w:r>
-        <w:t xml:space="preserve"> </w:t>
-      </w:r>
-      <w:r>
-        <w:t xml:space="preserve">We acknowledge that there are important differences between the average software developer and EEB researcher using GitHub, and that not all of GitHub’s features are useful for research workflows (</w:t>
-      </w:r>
-      <w:hyperlink w:anchor="tbl:roles">
-        <w:r>
-          <w:rPr>
-            <w:rStyle w:val="Hyperlink"/>
-          </w:rPr>
-          <w:t xml:space="preserve">Table 1</w:t>
-        </w:r>
-      </w:hyperlink>
-      <w:r>
-        <w:t xml:space="preserve">).</w:t>
-      </w:r>
-      <w:r>
-        <w:t xml:space="preserve"> </w:t>
-      </w:r>
-      <w:r>
-        <w:t xml:space="preserve">However, git’s core features such as forking and branching (</w:t>
-      </w:r>
-      <w:hyperlink w:anchor="definitions">
-        <w:r>
-          <w:rPr>
-            <w:rStyle w:val="Hyperlink"/>
-          </w:rPr>
-          <w:t xml:space="preserve">Box 1</w:t>
-        </w:r>
-      </w:hyperlink>
-      <w:r>
-        <w:t xml:space="preserve">) allow for simultaneous coding on different versions of the same research project, and alternative versions can be discussed and resolved with GitHub.</w:t>
-      </w:r>
-      <w:r>
-        <w:t xml:space="preserve"> </w:t>
-      </w:r>
-      <w:r>
-        <w:t xml:space="preserve">When EEB projects are contained on the GitHub platform, researchers can stay abreast of progress made by other collaborators without the need for meetings or emails.</w:t>
-      </w:r>
-      <w:r>
-        <w:t xml:space="preserve"> </w:t>
-      </w:r>
-      <w:r>
-        <w:t xml:space="preserve">Version control</w:t>
-      </w:r>
-      <w:hyperlink w:anchor="ref-K7nbP1Ty">
-        <w:r>
-          <w:rPr>
-            <w:rStyle w:val="Hyperlink"/>
-            <w:vertAlign w:val="superscript"/>
-          </w:rPr>
-          <w:t xml:space="preserve">33</w:t>
-        </w:r>
-      </w:hyperlink>
-      <w:r>
-        <w:t xml:space="preserve"> </w:t>
-      </w:r>
-      <w:r>
-        <w:t xml:space="preserve">features also allow users to make progress and changes without worrying about irreparably writing over someone else’s work.</w:t>
-      </w:r>
-      <w:r>
-        <w:t xml:space="preserve"> </w:t>
-      </w:r>
-      <w:r>
-        <w:t xml:space="preserve">By enabling more comprehensive remote collaboration, GitHub encourages the exchange of ideas among researchers at different institutions and in different countries, which can serve to improve the quality of the research itself by providing open access to data and code.</w:t>
-      </w:r>
-      <w:r>
-        <w:t xml:space="preserve"> </w:t>
-      </w:r>
-      <w:r>
-        <w:t xml:space="preserve">In academic settings, GitHub can also facilitate interactions between research advisors and advisees, providing a platform for students or other trainees to share in-progress code, and flag specific challenges or questions for their supervisors or mentors.</w:t>
-      </w:r>
-      <w:r>
-        <w:t xml:space="preserve"> </w:t>
-      </w:r>
-      <w:r>
-        <w:t xml:space="preserve">Periodic code review</w:t>
-      </w:r>
-      <w:hyperlink w:anchor="ref-hm9PaCLD">
-        <w:r>
-          <w:rPr>
-            <w:rStyle w:val="Hyperlink"/>
-            <w:vertAlign w:val="superscript"/>
-          </w:rPr>
-          <w:t xml:space="preserve">34</w:t>
-        </w:r>
-      </w:hyperlink>
-      <w:r>
-        <w:t xml:space="preserve"> </w:t>
-      </w:r>
-      <w:r>
-        <w:t xml:space="preserve">can also help advisors identify errors early in the process, and inform further training and mentorship to fill gaps in skills.</w:t>
-      </w:r>
-    </w:p>
-    <w:bookmarkEnd w:id="187"/>
-    <w:bookmarkStart w:id="191" w:name="writing-a-manuscript"/>
-    <w:p>
-      <w:pPr>
-        <w:pStyle w:val="Heading3"/>
-      </w:pPr>
-      <w:r>
-        <w:t xml:space="preserve">Writing a manuscript</w:t>
-      </w:r>
-    </w:p>
-    <w:p>
-      <w:pPr>
-        <w:pStyle w:val="FirstParagraph"/>
-      </w:pPr>
-      <w:r>
-        <w:t xml:space="preserve">Beyond supporting collaboration at the level of code, GitHub can be used for collaboratively writing manuscripts.</w:t>
-      </w:r>
-      <w:r>
-        <w:t xml:space="preserve"> </w:t>
-      </w:r>
-      <w:r>
-        <w:t xml:space="preserve">Writing a manuscript in GitHub and storing it with associated data and code all in the same repository increases scientific reproducibility because files associated with a manuscript can be found in one place.</w:t>
-      </w:r>
-      <w:r>
-        <w:t xml:space="preserve"> </w:t>
-      </w:r>
-      <w:r>
-        <w:t xml:space="preserve">Co-authors can contribute new text to a manuscript or suggest revisions through GitHub’s robust pull request feature (</w:t>
-      </w:r>
-      <w:hyperlink w:anchor="definitions">
-        <w:r>
-          <w:rPr>
-            <w:rStyle w:val="Hyperlink"/>
-          </w:rPr>
-          <w:t xml:space="preserve">Box 1</w:t>
-        </w:r>
-      </w:hyperlink>
-      <w:r>
-        <w:t xml:space="preserve">) which provides a line-by-line view of all proposed changes.</w:t>
-      </w:r>
-      <w:r>
-        <w:t xml:space="preserve"> </w:t>
-      </w:r>
-      <w:r>
-        <w:t xml:space="preserve">Further, authors can make use of the Discussions tab to suggest relevant papers to be cited, and can raise issues during the writing process that can be assigned to collaborators (</w:t>
-      </w:r>
-      <w:hyperlink w:anchor="tbl:roles">
-        <w:r>
-          <w:rPr>
-            <w:rStyle w:val="Hyperlink"/>
-          </w:rPr>
-          <w:t xml:space="preserve">Table 1</w:t>
-        </w:r>
-      </w:hyperlink>
-      <w:r>
-        <w:t xml:space="preserve">).</w:t>
-      </w:r>
-    </w:p>
-    <w:p>
-      <w:pPr>
-        <w:pStyle w:val="BodyText"/>
-      </w:pPr>
-      <w:r>
-        <w:t xml:space="preserve">While GitHub is not considered as user-friendly for manuscript development as conventional text processors</w:t>
-      </w:r>
-      <w:hyperlink w:anchor="ref-4ny1onB0">
-        <w:r>
-          <w:rPr>
-            <w:rStyle w:val="Hyperlink"/>
-            <w:vertAlign w:val="superscript"/>
-          </w:rPr>
-          <w:t xml:space="preserve">8</w:t>
-        </w:r>
-      </w:hyperlink>
-      <w:r>
-        <w:t xml:space="preserve">, it has been substantially improved with recent tools.</w:t>
-      </w:r>
-      <w:r>
-        <w:t xml:space="preserve"> </w:t>
-      </w:r>
-      <w:r>
-        <w:t xml:space="preserve">Manuscripts can be written on GitHub with Markdown.</w:t>
-      </w:r>
-      <w:r>
-        <w:t xml:space="preserve"> </w:t>
-      </w:r>
-      <w:r>
-        <w:t xml:space="preserve">Add-ons like HackMD (</w:t>
-      </w:r>
-      <w:hyperlink r:id="rId188">
-        <w:r>
-          <w:rPr>
-            <w:rStyle w:val="Hyperlink"/>
-          </w:rPr>
-          <w:t xml:space="preserve">https://hackmd.io</w:t>
-        </w:r>
-      </w:hyperlink>
-      <w:r>
-        <w:t xml:space="preserve">), can enable real-time collaboration for individual Markdown documents.</w:t>
-      </w:r>
-      <w:r>
-        <w:t xml:space="preserve"> </w:t>
-      </w:r>
-      <w:r>
-        <w:t xml:space="preserve">Many tools exist for extending Markdown and Pandoc to add formatting features necessary for scientific writing like in-text citations and figure and table cross references.</w:t>
-      </w:r>
-    </w:p>
-    <w:p>
-      <w:pPr>
-        <w:pStyle w:val="BodyText"/>
-      </w:pPr>
-      <w:r>
-        <w:t xml:space="preserve">We wrote this manuscript using Manubot</w:t>
-      </w:r>
-      <w:hyperlink w:anchor="ref-YuJbg3zO">
-        <w:r>
-          <w:rPr>
-            <w:rStyle w:val="Hyperlink"/>
-            <w:vertAlign w:val="superscript"/>
-          </w:rPr>
-          <w:t xml:space="preserve">35</w:t>
-        </w:r>
-      </w:hyperlink>
-      <w:r>
-        <w:t xml:space="preserve">, a collaborative manuscript platform that uses Markdown for writing and GitHub for storing and tracking changes to a manuscript over time.</w:t>
-      </w:r>
-      <w:r>
-        <w:t xml:space="preserve"> </w:t>
-      </w:r>
-      <w:r>
-        <w:t xml:space="preserve">Manubot uses a GitHub Actions-based typesetting system to compile individual Markdown files stored in a GitHub repository into a single LaTeX document, which can be displayed in Word, HTML, or PDF formats.</w:t>
-      </w:r>
-      <w:r>
-        <w:t xml:space="preserve"> </w:t>
-      </w:r>
-      <w:r>
-        <w:t xml:space="preserve">The resulting manuscript can also be compiled using a journal’s .tex template to match their formatting requirements.</w:t>
-      </w:r>
-      <w:r>
-        <w:t xml:space="preserve"> </w:t>
-      </w:r>
-      <w:r>
-        <w:t xml:space="preserve">Since this tool reruns the entire manuscript compilation process with any change to the underlying repository, it can also accomodate continuous integration of code updates into figures and tables with additional GitHub Actions (e.g. https://github.com/SORTEE-Github-Hackathon/manuscript/tree/main/.github/workflows).</w:t>
-      </w:r>
-      <w:r>
-        <w:t xml:space="preserve"> </w:t>
-      </w:r>
-      <w:r>
-        <w:t xml:space="preserve">Manubot also allows for straightforward citation management based on URLs or DOIs.</w:t>
-      </w:r>
-      <w:r>
-        <w:t xml:space="preserve"> </w:t>
-      </w:r>
-      <w:r>
-        <w:t xml:space="preserve">For more examples of Manubot being used for manuscripts, see</w:t>
-      </w:r>
-      <w:hyperlink w:anchor="ref-YuJbg3zO">
-        <w:r>
-          <w:rPr>
-            <w:rStyle w:val="Hyperlink"/>
-            <w:vertAlign w:val="superscript"/>
-          </w:rPr>
-          <w:t xml:space="preserve">35</w:t>
-        </w:r>
-      </w:hyperlink>
-      <w:r>
-        <w:t xml:space="preserve">.</w:t>
-      </w:r>
-    </w:p>
-    <w:p>
-      <w:pPr>
-        <w:pStyle w:val="BodyText"/>
-      </w:pPr>
-      <w:r>
-        <w:t xml:space="preserve">Since Manubot works on documents in a distributed format, it can be difficult to edit manuscripts for overall flow with only this tool.</w:t>
-      </w:r>
-      <w:r>
-        <w:t xml:space="preserve"> </w:t>
-      </w:r>
-      <w:r>
-        <w:t xml:space="preserve">We employed hypothes.is (</w:t>
-      </w:r>
-      <w:hyperlink r:id="rId189">
-        <w:r>
-          <w:rPr>
-            <w:rStyle w:val="Hyperlink"/>
-          </w:rPr>
-          <w:t xml:space="preserve">https://hypothes.is</w:t>
-        </w:r>
-      </w:hyperlink>
-      <w:r>
-        <w:t xml:space="preserve">) to write comments on the HTML manuscript document produced by Manubot, which we then addressed by committing changes to the underlying Markdown files via pull requests.</w:t>
-      </w:r>
-      <w:r>
-        <w:t xml:space="preserve"> </w:t>
-      </w:r>
-      <w:r>
-        <w:t xml:space="preserve">Other authors can reply to the comments to indicate agreement or disagreement, and to note when changes have been made.</w:t>
-      </w:r>
-      <w:r>
-        <w:t xml:space="preserve"> </w:t>
-      </w:r>
-      <w:r>
-        <w:t xml:space="preserve">Other tools can also be used for version control of scientific manuscripts including R Markdown via the bookdown package (</w:t>
-      </w:r>
-      <w:hyperlink r:id="rId190">
-        <w:r>
-          <w:rPr>
-            <w:rStyle w:val="Hyperlink"/>
-          </w:rPr>
-          <w:t xml:space="preserve">https://bookdown.org/</w:t>
-        </w:r>
-      </w:hyperlink>
-      <w:r>
-        <w:t xml:space="preserve">), jupyter notebooks</w:t>
-      </w:r>
-      <w:hyperlink w:anchor="ref-i4FOZpjN">
-        <w:r>
-          <w:rPr>
-            <w:rStyle w:val="Hyperlink"/>
-            <w:vertAlign w:val="superscript"/>
-          </w:rPr>
-          <w:t xml:space="preserve">36</w:t>
-        </w:r>
-      </w:hyperlink>
-      <w:r>
-        <w:t xml:space="preserve"> </w:t>
-      </w:r>
-      <w:r>
-        <w:t xml:space="preserve">and a relatively new tool, Quarto (</w:t>
-      </w:r>
-      <w:hyperlink r:id="rId181">
-        <w:r>
-          <w:rPr>
-            <w:rStyle w:val="Hyperlink"/>
-          </w:rPr>
-          <w:t xml:space="preserve">https://quarto.org</w:t>
-        </w:r>
-      </w:hyperlink>
-      <w:r>
-        <w:t xml:space="preserve">).</w:t>
-      </w:r>
-    </w:p>
-    <w:bookmarkEnd w:id="191"/>
-    <w:bookmarkStart w:id="195" w:name="peer-review"/>
-    <w:p>
-      <w:pPr>
-        <w:pStyle w:val="Heading3"/>
-      </w:pPr>
-      <w:r>
-        <w:t xml:space="preserve">Peer-Review</w:t>
-      </w:r>
-    </w:p>
-    <w:p>
-      <w:pPr>
-        <w:pStyle w:val="FirstParagraph"/>
-      </w:pPr>
-      <w:r>
-        <w:t xml:space="preserve">Peer review plays a critical role in the scientific evaluation of EEB research.</w:t>
-      </w:r>
-      <w:r>
-        <w:t xml:space="preserve"> </w:t>
-      </w:r>
-      <w:r>
-        <w:t xml:space="preserve">GitHub provides an open and transparent platform that can be used for either directly providing feedback on research products or building a to-do list from reviewer comments.</w:t>
-      </w:r>
-      <w:r>
-        <w:t xml:space="preserve"> </w:t>
-      </w:r>
-      <w:r>
-        <w:t xml:space="preserve">Peer review of research code by the open software development community rOpenSci (</w:t>
-      </w:r>
-      <w:hyperlink r:id="rId192">
-        <w:r>
-          <w:rPr>
-            <w:rStyle w:val="Hyperlink"/>
-          </w:rPr>
-          <w:t xml:space="preserve">https://ropensci.org/software-review/</w:t>
-        </w:r>
-      </w:hyperlink>
-      <w:r>
-        <w:t xml:space="preserve">) and of research software and associated manuscripts by the Journal of Open Source Software (</w:t>
-      </w:r>
-      <w:hyperlink r:id="rId193">
-        <w:r>
-          <w:rPr>
-            <w:rStyle w:val="Hyperlink"/>
-          </w:rPr>
-          <w:t xml:space="preserve">https://joss.readthedocs.io/en/latest/submitting.html</w:t>
-        </w:r>
-      </w:hyperlink>
-      <w:r>
-        <w:t xml:space="preserve">) requires that submitted work is hosted on GitHub and their review processes make use of GitHub issues.</w:t>
-      </w:r>
-      <w:r>
-        <w:t xml:space="preserve"> </w:t>
-      </w:r>
-      <w:r>
-        <w:t xml:space="preserve">rOpenSci’s efforts have resulted in many well-used R packages for ecology research including rfishbase</w:t>
-      </w:r>
-      <w:hyperlink w:anchor="ref-Xsdcv6q">
-        <w:r>
-          <w:rPr>
-            <w:rStyle w:val="Hyperlink"/>
-            <w:vertAlign w:val="superscript"/>
-          </w:rPr>
-          <w:t xml:space="preserve">37</w:t>
-        </w:r>
-      </w:hyperlink>
-      <w:r>
-        <w:t xml:space="preserve"> </w:t>
-      </w:r>
-      <w:r>
-        <w:t xml:space="preserve">and taxize</w:t>
-      </w:r>
-      <w:hyperlink w:anchor="ref-FVBWKkZu">
-        <w:r>
-          <w:rPr>
-            <w:rStyle w:val="Hyperlink"/>
-            <w:vertAlign w:val="superscript"/>
-          </w:rPr>
-          <w:t xml:space="preserve">38</w:t>
-        </w:r>
-      </w:hyperlink>
-      <w:r>
-        <w:t xml:space="preserve">.</w:t>
-      </w:r>
-    </w:p>
-    <w:p>
-      <w:pPr>
-        <w:pStyle w:val="BodyText"/>
-      </w:pPr>
-      <w:r>
-        <w:t xml:space="preserve">GitHub can also be used as a hub for reviewers and authors during the peer review process of an ordinary research manuscript.</w:t>
-      </w:r>
-      <w:r>
-        <w:t xml:space="preserve"> </w:t>
-      </w:r>
-      <w:r>
-        <w:t xml:space="preserve">If the code associated with a manuscript is made available at the time of submission (e.g. via a link to a GitHub repository in a Data Availability Statement), peer-reviewers may be able to offer more helpful suggestions on written methods and may even make comments on the code itself, potentially catching bugs or errors before publication.</w:t>
-      </w:r>
-      <w:r>
-        <w:t xml:space="preserve"> </w:t>
-      </w:r>
-      <w:r>
-        <w:t xml:space="preserve">GitHub can also be used as a hub for reviewers and authors during the peer review process of an ordinary research manuscript.</w:t>
-      </w:r>
-      <w:r>
-        <w:t xml:space="preserve"> </w:t>
-      </w:r>
-      <w:r>
-        <w:t xml:space="preserve">GitHub issues can be used to organize and discuss reviewer suggestions and to assign them to co-authors (See example in</w:t>
-      </w:r>
-      <w:r>
-        <w:t xml:space="preserve"> </w:t>
-      </w:r>
-      <w:hyperlink r:id="rId194">
-        <w:r>
-          <w:rPr>
-            <w:rStyle w:val="Hyperlink"/>
-          </w:rPr>
-          <w:t xml:space="preserve">https://github.com/BrunaLab/HeliconiaDemography/issues?q=is%3Aissue+label%3A%22reviewer+comment%22+</w:t>
-        </w:r>
-      </w:hyperlink>
-      <w:r>
-        <w:t xml:space="preserve">).</w:t>
-      </w:r>
-      <w:r>
-        <w:t xml:space="preserve"> </w:t>
-      </w:r>
-      <w:r>
-        <w:t xml:space="preserve">When reviewer comments are posted as separate issues, authors can comment on the issues to discuss possible changes and assign themselves to indicate which comments they intend to handle.</w:t>
-      </w:r>
-      <w:r>
-        <w:t xml:space="preserve"> </w:t>
-      </w:r>
-      <w:r>
-        <w:t xml:space="preserve">Co-authors can then integrate their edits and responses to reviewers using pull requests.</w:t>
-      </w:r>
-    </w:p>
-    <w:bookmarkEnd w:id="195"/>
-    <w:bookmarkStart w:id="197" w:name="open-science-discussion"/>
-    <w:p>
-      <w:pPr>
-        <w:pStyle w:val="Heading3"/>
-      </w:pPr>
-      <w:r>
-        <w:t xml:space="preserve">Open science discussion</w:t>
-      </w:r>
-    </w:p>
-    <w:p>
-      <w:pPr>
-        <w:pStyle w:val="FirstParagraph"/>
-      </w:pPr>
-      <w:r>
-        <w:t xml:space="preserve">Research papers are condensed outputs that hide the underlying intellectual and computational workflows, including the treatment of the raw data and analytical steps.</w:t>
-      </w:r>
-      <w:r>
-        <w:t xml:space="preserve"> </w:t>
-      </w:r>
-      <w:r>
-        <w:t xml:space="preserve">Granting readers access to code and other documentation of the analysis allows them to retrace and comprehend analytical decisions.</w:t>
-      </w:r>
-      <w:r>
-        <w:t xml:space="preserve"> </w:t>
-      </w:r>
-      <w:r>
-        <w:t xml:space="preserve">GitHub provides a platform to access all aspects of the project, and can be linked to platforms that create citable DOIs, rather than just the final manuscript.</w:t>
-      </w:r>
-      <w:r>
-        <w:t xml:space="preserve"> </w:t>
-      </w:r>
-      <w:r>
-        <w:t xml:space="preserve">While often thought of as storage for data and code, GitHub repositories can also be used to publish a time-stamped preregistration of research plans and hypotheses.</w:t>
-      </w:r>
-    </w:p>
-    <w:p>
-      <w:pPr>
-        <w:pStyle w:val="BodyText"/>
-      </w:pPr>
-      <w:r>
-        <w:t xml:space="preserve">Conventional research practices typically rely on one or two people running and checking the data analyses, while most coauthors (and readers of the subsequent publication) see only the final results and a verbal description of the analytical steps.</w:t>
-      </w:r>
-      <w:r>
-        <w:t xml:space="preserve"> </w:t>
-      </w:r>
-      <w:r>
-        <w:t xml:space="preserve">In the developmental stages, collaborators can directly see the code for the analysis, manipulate and explore the data themselves, and check for errors.</w:t>
-      </w:r>
-      <w:r>
-        <w:t xml:space="preserve"> </w:t>
-      </w:r>
-      <w:r>
-        <w:t xml:space="preserve">Cynically, there is also more insurance against nefarious colleagues that may be tempted to distort results</w:t>
-      </w:r>
-      <w:hyperlink w:anchor="ref-18PTmKJkq">
-        <w:r>
-          <w:rPr>
-            <w:rStyle w:val="Hyperlink"/>
-            <w:vertAlign w:val="superscript"/>
-          </w:rPr>
-          <w:t xml:space="preserve">39</w:t>
-        </w:r>
-      </w:hyperlink>
-      <w:r>
-        <w:t xml:space="preserve">.</w:t>
-      </w:r>
-      <w:r>
-        <w:t xml:space="preserve"> </w:t>
-      </w:r>
-      <w:r>
-        <w:t xml:space="preserve">Collaborators as well as pre-publication and post-publication reviewers are better positioned to discover questionable findings if they have full and transparent access to the project.</w:t>
-      </w:r>
-    </w:p>
-    <w:p>
-      <w:pPr>
-        <w:pStyle w:val="BodyText"/>
-      </w:pPr>
-      <w:r>
-        <w:t xml:space="preserve">This transparency can similarly be extended beyond coauthors to the entire scientific community.</w:t>
-      </w:r>
-      <w:r>
-        <w:t xml:space="preserve"> </w:t>
-      </w:r>
-      <w:r>
-        <w:t xml:space="preserve">Publishing the data and reproducible workflows along with the manuscript allows any reader to review the analysis and reproduce the experiment</w:t>
-      </w:r>
-      <w:hyperlink w:anchor="ref-NOgBWVAr">
-        <w:r>
-          <w:rPr>
-            <w:rStyle w:val="Hyperlink"/>
-            <w:vertAlign w:val="superscript"/>
-          </w:rPr>
-          <w:t xml:space="preserve">40</w:t>
-        </w:r>
-      </w:hyperlink>
-      <w:r>
-        <w:t xml:space="preserve">.</w:t>
-      </w:r>
-      <w:r>
-        <w:t xml:space="preserve"> </w:t>
-      </w:r>
-      <w:r>
-        <w:t xml:space="preserve">Supplying code for (novel) methods that are proposed or used also reduces barriers to knowledge and can greatly improve the ability of others to build on existing work, resulting in greater proliferation and accessibility for a broader audience.</w:t>
-      </w:r>
-      <w:r>
-        <w:t xml:space="preserve"> </w:t>
-      </w:r>
-      <w:r>
-        <w:t xml:space="preserve">GitHub even provides a useful Discussions Forum (</w:t>
-      </w:r>
-      <w:hyperlink r:id="rId196">
-        <w:r>
-          <w:rPr>
-            <w:rStyle w:val="Hyperlink"/>
-          </w:rPr>
-          <w:t xml:space="preserve">https://docs.github.com/en/discussions</w:t>
-        </w:r>
-      </w:hyperlink>
-      <w:r>
-        <w:t xml:space="preserve">) that aids the direct communication with repository owners, as well as the GitHub Community (</w:t>
-      </w:r>
-      <w:hyperlink r:id="rId162">
-        <w:r>
-          <w:rPr>
-            <w:rStyle w:val="Hyperlink"/>
-          </w:rPr>
-          <w:t xml:space="preserve">https://github.community/</w:t>
-        </w:r>
-      </w:hyperlink>
-      <w:r>
-        <w:t xml:space="preserve">) forum for more general questions and sharing of expertise (</w:t>
-      </w:r>
-      <w:hyperlink w:anchor="tbl:roles">
-        <w:r>
-          <w:rPr>
-            <w:rStyle w:val="Hyperlink"/>
-          </w:rPr>
-          <w:t xml:space="preserve">Table 1</w:t>
-        </w:r>
-      </w:hyperlink>
-      <w:r>
-        <w:t xml:space="preserve">.</w:t>
-      </w:r>
-    </w:p>
-    <w:bookmarkEnd w:id="197"/>
-    <w:bookmarkStart w:id="200" w:name="project-continuity"/>
-    <w:p>
-      <w:pPr>
-        <w:pStyle w:val="Heading3"/>
-      </w:pPr>
-      <w:r>
-        <w:t xml:space="preserve">Project continuity</w:t>
-      </w:r>
-    </w:p>
-    <w:p>
-      <w:pPr>
-        <w:pStyle w:val="FirstParagraph"/>
-      </w:pPr>
-      <w:r>
-        <w:t xml:space="preserve">The development of research code continues, and so does the need to consider project continuity, especially in EEB where graduate students, research assistants, and postdoctoral fellows often hold relatively short-term positions</w:t>
-      </w:r>
-      <w:hyperlink w:anchor="ref-D4C4k4ak">
-        <w:r>
-          <w:rPr>
-            <w:rStyle w:val="Hyperlink"/>
-            <w:vertAlign w:val="superscript"/>
-          </w:rPr>
-          <w:t xml:space="preserve">41</w:t>
-        </w:r>
-      </w:hyperlink>
-      <w:r>
-        <w:t xml:space="preserve">.</w:t>
-      </w:r>
-      <w:r>
-        <w:t xml:space="preserve"> </w:t>
-      </w:r>
-      <w:r>
-        <w:t xml:space="preserve">Often with these types of short-term research projects, once the contract expires, the research code upkeep tends to fall off as the researchers move on to new projects.</w:t>
-      </w:r>
-      <w:r>
-        <w:t xml:space="preserve"> </w:t>
-      </w:r>
-      <w:r>
-        <w:t xml:space="preserve">Additionally, if the code is kept on only the researcher’s personal devices, it becomes increasingly difficult to access the code for future uses.</w:t>
-      </w:r>
-      <w:r>
-        <w:t xml:space="preserve"> </w:t>
-      </w:r>
-      <w:r>
-        <w:t xml:space="preserve">As projects or contracts end, there should be a handover period of this code in order for the next cohort of researchers to reuse what was already developed</w:t>
-      </w:r>
-      <w:hyperlink w:anchor="ref-4ny1onB0">
-        <w:r>
-          <w:rPr>
-            <w:rStyle w:val="Hyperlink"/>
-            <w:vertAlign w:val="superscript"/>
-          </w:rPr>
-          <w:t xml:space="preserve">8</w:t>
+          <w:t xml:space="preserve">9</w:t>
         </w:r>
       </w:hyperlink>
       <w:r>
@@ -6938,428 +6119,13 @@
         </w:rPr>
         <w:t xml:space="preserve">,</w:t>
       </w:r>
-      <w:hyperlink w:anchor="ref-D4C4k4ak">
+      <w:hyperlink w:anchor="ref-1Du6fzB8g">
         <w:r>
           <w:rPr>
             <w:rStyle w:val="Hyperlink"/>
             <w:vertAlign w:val="superscript"/>
           </w:rPr>
-          <w:t xml:space="preserve">41</w:t>
-        </w:r>
-      </w:hyperlink>
-      <w:r>
-        <w:t xml:space="preserve">.</w:t>
-      </w:r>
-    </w:p>
-    <w:p>
-      <w:pPr>
-        <w:pStyle w:val="BodyText"/>
-      </w:pPr>
-      <w:r>
-        <w:t xml:space="preserve">GitHub facilitates project continuity among research code by providing tools that make this handover period easier.</w:t>
-      </w:r>
-      <w:r>
-        <w:t xml:space="preserve"> </w:t>
-      </w:r>
-      <w:r>
-        <w:t xml:space="preserve">As we have already mentioned, using Git for code in Ecology and Evolution can allow for a</w:t>
-      </w:r>
-      <w:r>
-        <w:t xml:space="preserve"> </w:t>
-      </w:r>
-      <w:r>
-        <w:t xml:space="preserve">“</w:t>
-      </w:r>
-      <w:r>
-        <w:t xml:space="preserve">paper trail</w:t>
-      </w:r>
-      <w:r>
-        <w:t xml:space="preserve">”</w:t>
-      </w:r>
-      <w:r>
-        <w:t xml:space="preserve"> </w:t>
-      </w:r>
-      <w:r>
-        <w:t xml:space="preserve">of sorts to be created for the code, thus allowing for future users of the code access to the entire history of the project</w:t>
-      </w:r>
-      <w:hyperlink w:anchor="ref-3DKwn1sY">
-        <w:r>
-          <w:rPr>
-            <w:rStyle w:val="Hyperlink"/>
-            <w:vertAlign w:val="superscript"/>
-          </w:rPr>
-          <w:t xml:space="preserve">14</w:t>
-        </w:r>
-      </w:hyperlink>
-      <w:r>
-        <w:t xml:space="preserve">.</w:t>
-      </w:r>
-      <w:r>
-        <w:t xml:space="preserve"> </w:t>
-      </w:r>
-      <w:r>
-        <w:t xml:space="preserve">Additionally, GitHub allows for repositories and organizations to have designated Code Owners</w:t>
-      </w:r>
-      <w:hyperlink w:anchor="ref-s91uGRZ2">
-        <w:r>
-          <w:rPr>
-            <w:rStyle w:val="Hyperlink"/>
-            <w:vertAlign w:val="superscript"/>
-          </w:rPr>
-          <w:t xml:space="preserve">42</w:t>
-        </w:r>
-      </w:hyperlink>
-      <w:r>
-        <w:t xml:space="preserve">; these code owners can change through time allowing for the transition of code from one cohort of researchers to the next</w:t>
-      </w:r>
-      <w:hyperlink w:anchor="ref-iIEKCTLU">
-        <w:r>
-          <w:rPr>
-            <w:rStyle w:val="Hyperlink"/>
-            <w:vertAlign w:val="superscript"/>
-          </w:rPr>
-          <w:t xml:space="preserve">30</w:t>
-        </w:r>
-      </w:hyperlink>
-      <w:r>
-        <w:t xml:space="preserve">.</w:t>
-      </w:r>
-      <w:r>
-        <w:t xml:space="preserve"> </w:t>
-      </w:r>
-      <w:r>
-        <w:t xml:space="preserve">There are also multiple means by which to archive code dependency information with GitHub.</w:t>
-      </w:r>
-      <w:r>
-        <w:t xml:space="preserve"> </w:t>
-      </w:r>
-      <w:r>
-        <w:t xml:space="preserve">Dependencies can be described in README files, added to environment.yml and/or an environment.txt file, or stored in a repository using tools such as renv (</w:t>
-      </w:r>
-      <w:hyperlink r:id="rId198">
-        <w:r>
-          <w:rPr>
-            <w:rStyle w:val="Hyperlink"/>
-          </w:rPr>
-          <w:t xml:space="preserve">https://rstudio.github.io/renv/articles/renv.html</w:t>
-        </w:r>
-      </w:hyperlink>
-      <w:r>
-        <w:t xml:space="preserve">).</w:t>
-      </w:r>
-      <w:r>
-        <w:t xml:space="preserve"> </w:t>
-      </w:r>
-      <w:r>
-        <w:t xml:space="preserve">This ensures that as packages continue to develop with new syntax, code will still run as it did when it was developed.</w:t>
-      </w:r>
-    </w:p>
-    <w:p>
-      <w:pPr>
-        <w:pStyle w:val="BodyText"/>
-      </w:pPr>
-      <w:r>
-        <w:t xml:space="preserve">Within EEB projects, tasks are often divided among contributors taking various roles (see CRediT taxonomy,</w:t>
-      </w:r>
-      <w:r>
-        <w:t xml:space="preserve"> </w:t>
-      </w:r>
-      <w:hyperlink r:id="rId199">
-        <w:r>
-          <w:rPr>
-            <w:rStyle w:val="Hyperlink"/>
-          </w:rPr>
-          <w:t xml:space="preserve">https://casrai.org/credit/</w:t>
-        </w:r>
-      </w:hyperlink>
-      <w:r>
-        <w:t xml:space="preserve">).</w:t>
-      </w:r>
-      <w:r>
-        <w:t xml:space="preserve"> </w:t>
-      </w:r>
-      <w:r>
-        <w:t xml:space="preserve">The creation of project repositories is commonly the purview of those involved in the code, formal analysis, and/or visualization components of the project through their roles as code writers.</w:t>
-      </w:r>
-      <w:r>
-        <w:t xml:space="preserve"> </w:t>
-      </w:r>
-      <w:r>
-        <w:t xml:space="preserve">However, the structural components of a typical GitHub repository and the derived EEB-specific templates can provide functional ways for other collaborators not contributing to code to be engaged in aspects of repository design in a way that improves institutional memory and facilitates project continuity.</w:t>
-      </w:r>
-      <w:r>
-        <w:t xml:space="preserve"> </w:t>
-      </w:r>
-      <w:r>
-        <w:t xml:space="preserve">These other collaborators can offer many contributions to repository design and development, and their active involvement can both aid authors ability to act as guarantors of the project, and the clarity and reproducibility of the project for future users.</w:t>
-      </w:r>
-      <w:r>
-        <w:t xml:space="preserve"> </w:t>
-      </w:r>
-      <w:r>
-        <w:t xml:space="preserve">In (Figure</w:t>
-      </w:r>
-      <w:r>
-        <w:t xml:space="preserve"> </w:t>
-      </w:r>
-      <w:hyperlink w:anchor="fig:scatterblob">
-        <w:r>
-          <w:rPr>
-            <w:rStyle w:val="Hyperlink"/>
-          </w:rPr>
-          <w:t xml:space="preserve">2</w:t>
-        </w:r>
-      </w:hyperlink>
-      <w:r>
-        <w:t xml:space="preserve">), we highlight several elements of good repository structure, and the various ways that contributors may interact with them.</w:t>
-      </w:r>
-    </w:p>
-    <w:bookmarkEnd w:id="200"/>
-    <w:bookmarkStart w:id="205" w:name="github-organizations"/>
-    <w:p>
-      <w:pPr>
-        <w:pStyle w:val="Heading3"/>
-      </w:pPr>
-      <w:r>
-        <w:t xml:space="preserve">GitHub Organizations</w:t>
-      </w:r>
-    </w:p>
-    <w:p>
-      <w:pPr>
-        <w:pStyle w:val="FirstParagraph"/>
-      </w:pPr>
-      <w:r>
-        <w:t xml:space="preserve">GitHub Organizations offer a shared virtual space that allows a team to work in different repositories, while remaining tied together under a larger figurehead, such as a laboratory, a department, an organization, or a large project involving several teams.</w:t>
-      </w:r>
-      <w:r>
-        <w:t xml:space="preserve"> </w:t>
-      </w:r>
-      <w:r>
-        <w:t xml:space="preserve">Organizations are well-suited to ensure larger projects with many steps or moving parts are constrained to one virtual space, where outputs and sub-projects can be easily accessed and located without relying on any one individual.</w:t>
-      </w:r>
-      <w:r>
-        <w:t xml:space="preserve"> </w:t>
-      </w:r>
-      <w:r>
-        <w:t xml:space="preserve">Because the repositories are grouped in one virtual space, members can reference and contribute to each other’s work without necessarily being part of the same repository, broadening the accessibility and longevity of code and writing contributions.</w:t>
-      </w:r>
-    </w:p>
-    <w:p>
-      <w:pPr>
-        <w:pStyle w:val="BodyText"/>
-      </w:pPr>
-      <w:r>
-        <w:t xml:space="preserve">Contributors can be assembled into teams within an organization, which allows administrators to assign roles and tasks to groups of people.</w:t>
-      </w:r>
-      <w:r>
-        <w:t xml:space="preserve"> </w:t>
-      </w:r>
-      <w:r>
-        <w:t xml:space="preserve">Whereas access to repositories is usually assigned to individual contributors, Organizations facilitate the management of access permissions by allowing each team to be granted access to certain repositories, and not to others.</w:t>
-      </w:r>
-      <w:r>
-        <w:t xml:space="preserve"> </w:t>
-      </w:r>
-      <w:r>
-        <w:t xml:space="preserve">This ensures that more sensitive repositories remain as restricted as needed, while repositories with greater general interest can be easily accessible to many members at once.</w:t>
-      </w:r>
-    </w:p>
-    <w:p>
-      <w:pPr>
-        <w:pStyle w:val="BodyText"/>
-      </w:pPr>
-      <w:r>
-        <w:t xml:space="preserve">As an example, GitHub Organizations are particularly well-suited to house documents and projects within a laboratory, such as research compendia, codes of conduct, protocols, training documents, and other such documents that evolve collaboratively over time and are relevant to many colleagues.</w:t>
-      </w:r>
-      <w:r>
-        <w:t xml:space="preserve"> </w:t>
-      </w:r>
-      <w:r>
-        <w:t xml:space="preserve">In this way, teams can have full ownership of repositories within an organization, while ensuring that these materials stay accessible to the laboratory after people have moved on or lost their copies of project data.</w:t>
-      </w:r>
-      <w:r>
-        <w:t xml:space="preserve"> </w:t>
-      </w:r>
-      <w:r>
-        <w:t xml:space="preserve">This application extends to research centres, which may include several distinct projects that remain linked under a given institution, such as the German Centre for Integrative Biodiversity Research (iDiv,</w:t>
-      </w:r>
-      <w:r>
-        <w:t xml:space="preserve"> </w:t>
-      </w:r>
-      <w:hyperlink r:id="rId201">
-        <w:r>
-          <w:rPr>
-            <w:rStyle w:val="Hyperlink"/>
-          </w:rPr>
-          <w:t xml:space="preserve">https://github.com/idiv-biodiversity</w:t>
-        </w:r>
-      </w:hyperlink>
-      <w:r>
-        <w:t xml:space="preserve">).</w:t>
-      </w:r>
-      <w:r>
-        <w:t xml:space="preserve"> </w:t>
-      </w:r>
-      <w:r>
-        <w:t xml:space="preserve">Of course, the utility of this tool goes beyond laboratories - they are useful to structure the organization, presentation, and outcomes of working groups such as the hackathon which inspired this paper (SORTEE-Github-Hackathon,</w:t>
-      </w:r>
-      <w:r>
-        <w:t xml:space="preserve"> </w:t>
-      </w:r>
-      <w:hyperlink r:id="rId202">
-        <w:r>
-          <w:rPr>
-            <w:rStyle w:val="Hyperlink"/>
-          </w:rPr>
-          <w:t xml:space="preserve">https://github.com/SORTEE-Github-Hackathon</w:t>
-        </w:r>
-      </w:hyperlink>
-      <w:r>
-        <w:t xml:space="preserve">) by keeping track of all materials as ideas develop and take shape in one virtual space.</w:t>
-      </w:r>
-      <w:r>
-        <w:t xml:space="preserve"> </w:t>
-      </w:r>
-      <w:r>
-        <w:t xml:space="preserve">Organizations are also convenient for hosting a set of related learning materials such as a set of lectures or workshops, such as the Québec Centre for Biodiversity Science R Workshop Series (QCBSRworkshops,</w:t>
-      </w:r>
-      <w:r>
-        <w:t xml:space="preserve"> </w:t>
-      </w:r>
-      <w:hyperlink r:id="rId203">
-        <w:r>
-          <w:rPr>
-            <w:rStyle w:val="Hyperlink"/>
-          </w:rPr>
-          <w:t xml:space="preserve">https://github.com/QCBSRworkshops</w:t>
-        </w:r>
-      </w:hyperlink>
-      <w:r>
-        <w:t xml:space="preserve">) or the University of Edinburgh’s Coding Club (Coding Club,</w:t>
-      </w:r>
-      <w:r>
-        <w:t xml:space="preserve"> </w:t>
-      </w:r>
-      <w:hyperlink r:id="rId204">
-        <w:r>
-          <w:rPr>
-            <w:rStyle w:val="Hyperlink"/>
-          </w:rPr>
-          <w:t xml:space="preserve">https://github.com/ourcodingclub</w:t>
-        </w:r>
-      </w:hyperlink>
-      <w:r>
-        <w:t xml:space="preserve">), which may be updated by an ever-evolving group of contributors over time.</w:t>
-      </w:r>
-    </w:p>
-    <w:p>
-      <w:pPr>
-        <w:pStyle w:val="BodyText"/>
-      </w:pPr>
-      <w:r>
-        <w:t xml:space="preserve">Using GitHub organizations as a research group or even for a handful of individuals working on a group of projects can be incredibly useful for all involved.</w:t>
-      </w:r>
-      <w:r>
-        <w:t xml:space="preserve"> </w:t>
-      </w:r>
-      <w:r>
-        <w:t xml:space="preserve">GitHub organizations are relatively easy to set up, and especially easy to manage as membership to the organization changes through time.</w:t>
-      </w:r>
-      <w:r>
-        <w:t xml:space="preserve"> </w:t>
-      </w:r>
-      <w:r>
-        <w:t xml:space="preserve">Not only is it a useful way to store repositories of lab-related research products, but it is also incredibly helpful for storing</w:t>
-      </w:r>
-      <w:r>
-        <w:t xml:space="preserve"> </w:t>
-      </w:r>
-      <w:r>
-        <w:t xml:space="preserve">“</w:t>
-      </w:r>
-      <w:r>
-        <w:t xml:space="preserve">living documents</w:t>
-      </w:r>
-      <w:r>
-        <w:t xml:space="preserve">”</w:t>
-      </w:r>
-      <w:r>
-        <w:t xml:space="preserve"> </w:t>
-      </w:r>
-      <w:r>
-        <w:t xml:space="preserve">that may be edited frequently, and may be linked to a lab website (that could also be generated via a repository that lives within the organization).</w:t>
-      </w:r>
-      <w:r>
-        <w:t xml:space="preserve"> </w:t>
-      </w:r>
-      <w:r>
-        <w:t xml:space="preserve">The use of the</w:t>
-      </w:r>
-      <w:r>
-        <w:t xml:space="preserve"> </w:t>
-      </w:r>
-      <w:r>
-        <w:t xml:space="preserve">“</w:t>
-      </w:r>
-      <w:r>
-        <w:t xml:space="preserve">Teams</w:t>
-      </w:r>
-      <w:r>
-        <w:t xml:space="preserve">”</w:t>
-      </w:r>
-      <w:r>
-        <w:t xml:space="preserve"> </w:t>
-      </w:r>
-      <w:r>
-        <w:t xml:space="preserve">feature can allow certain groups to have varying levels of access to repositories in the organization with a select group having push access to some repositories but not others.</w:t>
-      </w:r>
-      <w:r>
-        <w:t xml:space="preserve"> </w:t>
-      </w:r>
-      <w:r>
-        <w:t xml:space="preserve">This can manifest in a group working on some common dataset(s) to have push access to the handful of repositories used for processing sequence data, while another group of students/researchers may have push access to an entirely different set of repositories.</w:t>
-      </w:r>
-      <w:r>
-        <w:t xml:space="preserve"> </w:t>
-      </w:r>
-      <w:r>
-        <w:t xml:space="preserve">The organization structure also allows for easy tracking of issues, projects, and discussions related to the research group, and provides group leads an easy birds-eye view of the progress going on across multiple projects.</w:t>
-      </w:r>
-    </w:p>
-    <w:bookmarkEnd w:id="205"/>
-    <w:bookmarkEnd w:id="206"/>
-    <w:bookmarkStart w:id="227" w:name="discussion"/>
-    <w:p>
-      <w:pPr>
-        <w:pStyle w:val="Heading2"/>
-      </w:pPr>
-      <w:r>
-        <w:t xml:space="preserve">Discussion</w:t>
-      </w:r>
-    </w:p>
-    <w:bookmarkStart w:id="207" w:name="Xe05f3073dd359ba150e4e434032f60acb2ebf5e"/>
-    <w:p>
-      <w:pPr>
-        <w:pStyle w:val="Heading3"/>
-      </w:pPr>
-      <w:r>
-        <w:t xml:space="preserve">The promise of GitHub for EEB researchers</w:t>
-      </w:r>
-    </w:p>
-    <w:p>
-      <w:pPr>
-        <w:pStyle w:val="FirstParagraph"/>
-      </w:pPr>
-      <w:r>
-        <w:t xml:space="preserve">There have been many calls for researchers outside of the software development community to join the 73 million GitHub users for their collaborative research</w:t>
-      </w:r>
-      <w:hyperlink w:anchor="ref-10ghgV3S8">
-        <w:r>
-          <w:rPr>
-            <w:rStyle w:val="Hyperlink"/>
-            <w:vertAlign w:val="superscript"/>
-          </w:rPr>
-          <w:t xml:space="preserve">3</w:t>
+          <w:t xml:space="preserve">40</w:t>
         </w:r>
       </w:hyperlink>
       <w:r>
@@ -7368,13 +6134,845 @@
         </w:rPr>
         <w:t xml:space="preserve">,</w:t>
       </w:r>
-      <w:hyperlink w:anchor="ref-1Du6fzB8g">
-        <w:r>
-          <w:rPr>
-            <w:rStyle w:val="Hyperlink"/>
+      <w:hyperlink w:anchor="ref-tbl:compare">
+        <w:r>
+          <w:rPr>
+            <w:rStyle w:val="Hyperlink"/>
+            <w:bCs/>
+            <w:b/>
             <w:vertAlign w:val="superscript"/>
           </w:rPr>
-          <w:t xml:space="preserve">29</w:t>
+          <w:t xml:space="preserve">tbl:compare?</w:t>
+        </w:r>
+      </w:hyperlink>
+      <w:r>
+        <w:t xml:space="preserve">.</w:t>
+      </w:r>
+      <w:r>
+        <w:t xml:space="preserve"> </w:t>
+      </w:r>
+      <w:r>
+        <w:t xml:space="preserve">Some of these options (Zenodo, Figshare and OSF) integrate with GitHub, allowing project, code, and data releases (</w:t>
+      </w:r>
+      <w:hyperlink w:anchor="definitions">
+        <w:r>
+          <w:rPr>
+            <w:rStyle w:val="Hyperlink"/>
+          </w:rPr>
+          <w:t xml:space="preserve">Box 1</w:t>
+        </w:r>
+      </w:hyperlink>
+      <w:r>
+        <w:t xml:space="preserve">) to be archived with versioned, citable DOIs.</w:t>
+      </w:r>
+      <w:r>
+        <w:t xml:space="preserve"> </w:t>
+      </w:r>
+      <w:r>
+        <w:t xml:space="preserve">Linking GitHub repositories with a DOI helps research become findable, properly cited, and can ensure long-term stability</w:t>
+      </w:r>
+      <w:hyperlink w:anchor="ref-iIEKCTLU">
+        <w:r>
+          <w:rPr>
+            <w:rStyle w:val="Hyperlink"/>
+            <w:vertAlign w:val="superscript"/>
+          </w:rPr>
+          <w:t xml:space="preserve">41</w:t>
+        </w:r>
+      </w:hyperlink>
+      <w:r>
+        <w:t xml:space="preserve">.</w:t>
+      </w:r>
+    </w:p>
+    <w:p>
+      <w:pPr>
+        <w:pStyle w:val="BodyText"/>
+      </w:pPr>
+      <w:r>
+        <w:t xml:space="preserve">An important aspect of making code and data citable and reusable is to add an appropriate licence to protect intellectual property.</w:t>
+      </w:r>
+      <w:r>
+        <w:t xml:space="preserve"> </w:t>
+      </w:r>
+      <w:r>
+        <w:t xml:space="preserve">Code published without a licence is under exclusive copyright (by default), protecting it from copy, distribution, and modifications.</w:t>
+      </w:r>
+      <w:r>
+        <w:t xml:space="preserve"> </w:t>
+      </w:r>
+      <w:r>
+        <w:t xml:space="preserve">One may grant specific rights to their code for reuse by adding licensing files and specifications within GitHub repositories</w:t>
+      </w:r>
+      <w:hyperlink w:anchor="ref-TOsASkn5">
+        <w:r>
+          <w:rPr>
+            <w:rStyle w:val="Hyperlink"/>
+            <w:vertAlign w:val="superscript"/>
+          </w:rPr>
+          <w:t xml:space="preserve">42</w:t>
+        </w:r>
+      </w:hyperlink>
+      <w:r>
+        <w:t xml:space="preserve">.</w:t>
+      </w:r>
+      <w:r>
+        <w:t xml:space="preserve"> </w:t>
+      </w:r>
+      <w:r>
+        <w:t xml:space="preserve">The Choose a License (</w:t>
+      </w:r>
+      <w:hyperlink r:id="rId182">
+        <w:r>
+          <w:rPr>
+            <w:rStyle w:val="Hyperlink"/>
+          </w:rPr>
+          <w:t xml:space="preserve">https://choosealicense.com/non-software/</w:t>
+        </w:r>
+      </w:hyperlink>
+      <w:r>
+        <w:t xml:space="preserve">) website offers further guidance on the licenses available for research and creative products.</w:t>
+      </w:r>
+      <w:r>
+        <w:t xml:space="preserve"> </w:t>
+      </w:r>
+      <w:r>
+        <w:t xml:space="preserve">For example, Creative Commons (CC;</w:t>
+      </w:r>
+      <w:r>
+        <w:t xml:space="preserve"> </w:t>
+      </w:r>
+      <w:hyperlink r:id="rId183">
+        <w:r>
+          <w:rPr>
+            <w:rStyle w:val="Hyperlink"/>
+          </w:rPr>
+          <w:t xml:space="preserve">https://creativecommons.org/licenses/</w:t>
+        </w:r>
+      </w:hyperlink>
+      <w:r>
+        <w:t xml:space="preserve">) licenses can specify that shared code is intended for a specific analysis.</w:t>
+      </w:r>
+      <w:r>
+        <w:t xml:space="preserve"> </w:t>
+      </w:r>
+      <w:r>
+        <w:t xml:space="preserve">A CC BY 4.0 license specifies that any code (or other creative products) must be appropriately credited to its original author when distributed, adapted or reused.</w:t>
+      </w:r>
+      <w:r>
+        <w:t xml:space="preserve"> </w:t>
+      </w:r>
+      <w:r>
+        <w:t xml:space="preserve">A GNU General Public License v3 provides the same attributions above, but requires that all modified or adapted versions to be made public.</w:t>
+      </w:r>
+    </w:p>
+    <w:bookmarkEnd w:id="184"/>
+    <w:bookmarkStart w:id="185" w:name="X1e33a928472ae8c22dce128680355422e1d5cf3"/>
+    <w:p>
+      <w:pPr>
+        <w:pStyle w:val="Heading3"/>
+      </w:pPr>
+      <w:r>
+        <w:t xml:space="preserve">Collaborative and asynchronous code editing</w:t>
+      </w:r>
+    </w:p>
+    <w:p>
+      <w:pPr>
+        <w:pStyle w:val="FirstParagraph"/>
+      </w:pPr>
+      <w:r>
+        <w:t xml:space="preserve">Researchers can asynchronously communicate and individually or collaboratively work in GitHub.</w:t>
+      </w:r>
+      <w:r>
+        <w:t xml:space="preserve"> </w:t>
+      </w:r>
+      <w:r>
+        <w:t xml:space="preserve">By forking, branching, and cloning repositories (</w:t>
+      </w:r>
+      <w:hyperlink w:anchor="definitions">
+        <w:r>
+          <w:rPr>
+            <w:rStyle w:val="Hyperlink"/>
+          </w:rPr>
+          <w:t xml:space="preserve">Box 1</w:t>
+        </w:r>
+      </w:hyperlink>
+      <w:r>
+        <w:t xml:space="preserve">), researchers can simultaneously work on different issues of the same research project to then later merge changes to the main branch project with pull requests.</w:t>
+      </w:r>
+      <w:r>
+        <w:t xml:space="preserve"> </w:t>
+      </w:r>
+      <w:r>
+        <w:t xml:space="preserve">Explicit project organization and increased communication in GitHub Issues, Discussions, or within pull requests can help with project development and with potential merge conflicts due to users simultaneously working on the same sections</w:t>
+      </w:r>
+      <w:hyperlink w:anchor="ref-1BJcvyTmV">
+        <w:r>
+          <w:rPr>
+            <w:rStyle w:val="Hyperlink"/>
+            <w:vertAlign w:val="superscript"/>
+          </w:rPr>
+          <w:t xml:space="preserve">43</w:t>
+        </w:r>
+      </w:hyperlink>
+      <w:r>
+        <w:t xml:space="preserve">.</w:t>
+      </w:r>
+      <w:r>
+        <w:t xml:space="preserve"> </w:t>
+      </w:r>
+      <w:r>
+        <w:t xml:space="preserve">Moreover, version control</w:t>
+      </w:r>
+      <w:hyperlink w:anchor="ref-K7nbP1Ty">
+        <w:r>
+          <w:rPr>
+            <w:rStyle w:val="Hyperlink"/>
+            <w:vertAlign w:val="superscript"/>
+          </w:rPr>
+          <w:t xml:space="preserve">44</w:t>
+        </w:r>
+      </w:hyperlink>
+      <w:r>
+        <w:t xml:space="preserve"> </w:t>
+      </w:r>
+      <w:r>
+        <w:t xml:space="preserve">and commit reversal features allow researchers to track and progress without worrying about irreparably modifying someone else’s work.</w:t>
+      </w:r>
+      <w:r>
+        <w:t xml:space="preserve"> </w:t>
+      </w:r>
+      <w:r>
+        <w:t xml:space="preserve">By enabling more comprehensive remote collaboration, GitHub encourages the exchange of ideas among researchers at different institutions and in different countries, which can serve to improve the quality of the research itself by providing open access to data and code.</w:t>
+      </w:r>
+      <w:r>
+        <w:t xml:space="preserve"> </w:t>
+      </w:r>
+      <w:r>
+        <w:t xml:space="preserve">In academic settings, GitHub can also facilitate interactions between research advisors and advisees, providing a platform for students or other trainees to share in-progress code, and flag specific challenges or questions for their supervisors or mentors (</w:t>
+      </w:r>
+      <w:hyperlink w:anchor="tbl:roles">
+        <w:r>
+          <w:rPr>
+            <w:rStyle w:val="Hyperlink"/>
+          </w:rPr>
+          <w:t xml:space="preserve">Table 1</w:t>
+        </w:r>
+      </w:hyperlink>
+      <w:r>
+        <w:t xml:space="preserve">).</w:t>
+      </w:r>
+      <w:r>
+        <w:t xml:space="preserve"> </w:t>
+      </w:r>
+      <w:r>
+        <w:t xml:space="preserve">Periodic code review</w:t>
+      </w:r>
+      <w:hyperlink w:anchor="ref-hm9PaCLD">
+        <w:r>
+          <w:rPr>
+            <w:rStyle w:val="Hyperlink"/>
+            <w:vertAlign w:val="superscript"/>
+          </w:rPr>
+          <w:t xml:space="preserve">45</w:t>
+        </w:r>
+      </w:hyperlink>
+      <w:r>
+        <w:t xml:space="preserve"> </w:t>
+      </w:r>
+      <w:r>
+        <w:t xml:space="preserve">can also help advisors identify errors early in the process, and inform further training and mentorship to fill gaps in skills.</w:t>
+      </w:r>
+    </w:p>
+    <w:bookmarkEnd w:id="185"/>
+    <w:bookmarkStart w:id="187" w:name="writing-a-manuscript"/>
+    <w:p>
+      <w:pPr>
+        <w:pStyle w:val="Heading3"/>
+      </w:pPr>
+      <w:r>
+        <w:t xml:space="preserve">Writing a manuscript</w:t>
+      </w:r>
+    </w:p>
+    <w:p>
+      <w:pPr>
+        <w:pStyle w:val="FirstParagraph"/>
+      </w:pPr>
+      <w:r>
+        <w:t xml:space="preserve">Beyond supporting collaborative code development, GitHub can be used for writing manuscripts.</w:t>
+      </w:r>
+      <w:r>
+        <w:t xml:space="preserve"> </w:t>
+      </w:r>
+      <w:r>
+        <w:t xml:space="preserve">Writing a manuscript and storing its associated data and code in GitHub increases scientific reproducibility because text, code, and data can be found in one place.</w:t>
+      </w:r>
+      <w:r>
+        <w:t xml:space="preserve"> </w:t>
+      </w:r>
+      <w:r>
+        <w:t xml:space="preserve">Writing a manuscript on GitHub may take more time when compared to using conventional text processors</w:t>
+      </w:r>
+      <w:hyperlink w:anchor="ref-4ny1onB0">
+        <w:r>
+          <w:rPr>
+            <w:rStyle w:val="Hyperlink"/>
+            <w:vertAlign w:val="superscript"/>
+          </w:rPr>
+          <w:t xml:space="preserve">8</w:t>
+        </w:r>
+      </w:hyperlink>
+      <w:r>
+        <w:t xml:space="preserve">.</w:t>
+      </w:r>
+      <w:r>
+        <w:t xml:space="preserve"> </w:t>
+      </w:r>
+      <w:r>
+        <w:t xml:space="preserve">Nevertheless, GitHub has many features that can allow for a powerful collaborative workflow when writing manuscripts.</w:t>
+      </w:r>
+      <w:r>
+        <w:t xml:space="preserve"> </w:t>
+      </w:r>
+      <w:r>
+        <w:t xml:space="preserve">Text documents stored and versioned in GitHub can be instantly displayed when written in Markdown, a lightweight markup language increasingly popular among scientists.</w:t>
+      </w:r>
+      <w:r>
+        <w:t xml:space="preserve"> </w:t>
+      </w:r>
+      <w:r>
+        <w:t xml:space="preserve">Co-authors can contribute changes or suggest revisions to a manuscript written in GitHub through pull requests (</w:t>
+      </w:r>
+      <w:hyperlink w:anchor="definitions">
+        <w:r>
+          <w:rPr>
+            <w:rStyle w:val="Hyperlink"/>
+          </w:rPr>
+          <w:t xml:space="preserve">Box 1</w:t>
+        </w:r>
+      </w:hyperlink>
+      <w:r>
+        <w:t xml:space="preserve">).</w:t>
+      </w:r>
+      <w:r>
+        <w:t xml:space="preserve"> </w:t>
+      </w:r>
+      <w:r>
+        <w:t xml:space="preserve">Pull requests provide line-by-line views of proposed changes, which can be commented, modified, or approved by designated reviewers and collaborators (</w:t>
+      </w:r>
+      <w:hyperlink w:anchor="tbl:roles">
+        <w:r>
+          <w:rPr>
+            <w:rStyle w:val="Hyperlink"/>
+          </w:rPr>
+          <w:t xml:space="preserve">Table 1</w:t>
+        </w:r>
+      </w:hyperlink>
+      <w:r>
+        <w:t xml:space="preserve">).</w:t>
+      </w:r>
+      <w:r>
+        <w:t xml:space="preserve"> </w:t>
+      </w:r>
+      <w:r>
+        <w:t xml:space="preserve">Relevant literature or issues can be made using the Discussions and Issues features.</w:t>
+      </w:r>
+      <w:r>
+        <w:t xml:space="preserve"> </w:t>
+      </w:r>
+      <w:r>
+        <w:t xml:space="preserve">Moreover, real-time collaboration on text documents stored in GitHub repositories can be achieved with the help of other platforms (</w:t>
+      </w:r>
+      <w:r>
+        <w:rPr>
+          <w:iCs/>
+          <w:i/>
+        </w:rPr>
+        <w:t xml:space="preserve">e.g.</w:t>
+      </w:r>
+      <w:r>
+        <w:t xml:space="preserve">, HackMD (</w:t>
+      </w:r>
+      <w:hyperlink r:id="rId186">
+        <w:r>
+          <w:rPr>
+            <w:rStyle w:val="Hyperlink"/>
+          </w:rPr>
+          <w:t xml:space="preserve">https://hackmd.io</w:t>
+        </w:r>
+      </w:hyperlink>
+      <w:r>
+        <w:t xml:space="preserve"> </w:t>
+      </w:r>
+      <w:r>
+        <w:t xml:space="preserve">for Markdown documents).</w:t>
+      </w:r>
+    </w:p>
+    <w:p>
+      <w:pPr>
+        <w:pStyle w:val="BodyText"/>
+      </w:pPr>
+      <w:r>
+        <w:t xml:space="preserve">We wrote this manuscript using Manubot</w:t>
+      </w:r>
+      <w:hyperlink w:anchor="ref-YuJbg3zO">
+        <w:r>
+          <w:rPr>
+            <w:rStyle w:val="Hyperlink"/>
+            <w:vertAlign w:val="superscript"/>
+          </w:rPr>
+          <w:t xml:space="preserve">46</w:t>
+        </w:r>
+      </w:hyperlink>
+      <w:r>
+        <w:t xml:space="preserve">, a workflow implemented in GitHub to automatically render manuscripts and automate bibliographical tasks.</w:t>
+      </w:r>
+      <w:r>
+        <w:t xml:space="preserve"> </w:t>
+      </w:r>
+      <w:r>
+        <w:t xml:space="preserve">Manubot uses GitHub’s automation workflow, GitHub Actions, to combine and convert individual Markdown files into a single LaTeX document, which can then be converted to a Word or PDF document, and displayed as a webpage.</w:t>
+      </w:r>
+      <w:r>
+        <w:t xml:space="preserve"> </w:t>
+      </w:r>
+      <w:r>
+        <w:t xml:space="preserve">Citations and bibliographic references are automatically managed with citable persistent identifiers (</w:t>
+      </w:r>
+      <w:r>
+        <w:rPr>
+          <w:iCs/>
+          <w:i/>
+        </w:rPr>
+        <w:t xml:space="preserve">e.g.</w:t>
+      </w:r>
+      <w:r>
+        <w:t xml:space="preserve">, DOIs, PubMed IDs, ISBNs, URLs).</w:t>
+      </w:r>
+      <w:r>
+        <w:t xml:space="preserve"> </w:t>
+      </w:r>
+      <w:r>
+        <w:t xml:space="preserve">The resulting manuscript can be rendered with document templates and citation style language formatting to meet journal formatting requirements.</w:t>
+      </w:r>
+      <w:r>
+        <w:t xml:space="preserve"> </w:t>
+      </w:r>
+      <w:r>
+        <w:t xml:space="preserve">Every change made to the manuscript triggers its rendering, so that updates are readily displayed and made publicly available.</w:t>
+      </w:r>
+      <w:r>
+        <w:t xml:space="preserve"> </w:t>
+      </w:r>
+      <w:r>
+        <w:t xml:space="preserve">Additional GitHub Actions can be integrated with Manubot, such as ones creating figures or generating tables (</w:t>
+      </w:r>
+      <w:r>
+        <w:rPr>
+          <w:iCs/>
+          <w:i/>
+        </w:rPr>
+        <w:t xml:space="preserve">e.g.</w:t>
+      </w:r>
+      <w:r>
+        <w:t xml:space="preserve">, https://github.com/SORTEE-Github-Hackathon/manuscript/tree/main/.github/workflows).</w:t>
+      </w:r>
+      <w:r>
+        <w:t xml:space="preserve"> </w:t>
+      </w:r>
+      <w:r>
+        <w:t xml:space="preserve">For more examples of manuscripts built via Manubot, see</w:t>
+      </w:r>
+      <w:hyperlink w:anchor="ref-YuJbg3zO">
+        <w:r>
+          <w:rPr>
+            <w:rStyle w:val="Hyperlink"/>
+            <w:vertAlign w:val="superscript"/>
+          </w:rPr>
+          <w:t xml:space="preserve">46</w:t>
+        </w:r>
+      </w:hyperlink>
+      <w:r>
+        <w:t xml:space="preserve">.</w:t>
+      </w:r>
+    </w:p>
+    <w:bookmarkEnd w:id="187"/>
+    <w:bookmarkStart w:id="191" w:name="peer-review"/>
+    <w:p>
+      <w:pPr>
+        <w:pStyle w:val="Heading3"/>
+      </w:pPr>
+      <w:r>
+        <w:t xml:space="preserve">Peer review</w:t>
+      </w:r>
+    </w:p>
+    <w:p>
+      <w:pPr>
+        <w:pStyle w:val="FirstParagraph"/>
+      </w:pPr>
+      <w:r>
+        <w:t xml:space="preserve">Peer review is the standard process for assessing and judging whether research done in ecology and evolution should be published in a scientific journal.</w:t>
+      </w:r>
+      <w:r>
+        <w:t xml:space="preserve"> </w:t>
+      </w:r>
+      <w:r>
+        <w:t xml:space="preserve">GitHub provides an open and transparent platform that can be used for either directly providing feedback on research products or addressing changes recommended by reviewers.</w:t>
+      </w:r>
+      <w:r>
+        <w:t xml:space="preserve"> </w:t>
+      </w:r>
+      <w:r>
+        <w:t xml:space="preserve">GitHub Issues can be used to organize and discuss reviewer suggestions and to assign them to co-authors (</w:t>
+      </w:r>
+      <w:r>
+        <w:rPr>
+          <w:iCs/>
+          <w:i/>
+        </w:rPr>
+        <w:t xml:space="preserve">e.g.</w:t>
+      </w:r>
+      <w:r>
+        <w:t xml:space="preserve">,</w:t>
+      </w:r>
+      <w:r>
+        <w:t xml:space="preserve"> </w:t>
+      </w:r>
+      <w:hyperlink r:id="rId188">
+        <w:r>
+          <w:rPr>
+            <w:rStyle w:val="Hyperlink"/>
+          </w:rPr>
+          <w:t xml:space="preserve">https://github.com/SORTEE-Github-Hackathon/manuscript/issues?q=label%3A%22Reviewer+Comment%22+</w:t>
+        </w:r>
+      </w:hyperlink>
+      <w:r>
+        <w:t xml:space="preserve">).</w:t>
+      </w:r>
+      <w:r>
+        <w:t xml:space="preserve"> </w:t>
+      </w:r>
+      <w:r>
+        <w:t xml:space="preserve">When reviewer comments are posted as separate issues, authors can comment on the issues to discuss possible changes and assign themselves to indicate which comments they intend to handle.</w:t>
+      </w:r>
+      <w:r>
+        <w:t xml:space="preserve"> </w:t>
+      </w:r>
+      <w:r>
+        <w:t xml:space="preserve">Co-authors can then integrate their edits and responses to reviewers using pull requests.</w:t>
+      </w:r>
+    </w:p>
+    <w:p>
+      <w:pPr>
+        <w:pStyle w:val="BodyText"/>
+      </w:pPr>
+      <w:r>
+        <w:t xml:space="preserve">GitHub can also assist reviewers during the peer review process.</w:t>
+      </w:r>
+      <w:r>
+        <w:t xml:space="preserve"> </w:t>
+      </w:r>
+      <w:r>
+        <w:t xml:space="preserve">If the code associated with a manuscript is made available at the time of submission (</w:t>
+      </w:r>
+      <w:r>
+        <w:rPr>
+          <w:iCs/>
+          <w:i/>
+        </w:rPr>
+        <w:t xml:space="preserve">e.g.</w:t>
+      </w:r>
+      <w:r>
+        <w:t xml:space="preserve">, as a link to a GitHub repository within the Data Availability Statement), peer reviewers may be able to offer more comprehensive suggestions on the code and written materials, potentially recognizing errors before publication.</w:t>
+      </w:r>
+      <w:r>
+        <w:t xml:space="preserve"> </w:t>
+      </w:r>
+      <w:r>
+        <w:t xml:space="preserve">Certain journals or software development communities require submitted work or research code to be hosted on GitHub and their review processes make use of GitHub Issues [</w:t>
+      </w:r>
+      <w:r>
+        <w:rPr>
+          <w:iCs/>
+          <w:i/>
+        </w:rPr>
+        <w:t xml:space="preserve">e.g.</w:t>
+      </w:r>
+      <w:r>
+        <w:t xml:space="preserve">, rOpenSci (</w:t>
+      </w:r>
+      <w:hyperlink r:id="rId189">
+        <w:r>
+          <w:rPr>
+            <w:rStyle w:val="Hyperlink"/>
+          </w:rPr>
+          <w:t xml:space="preserve">https://ropensci.org/software-review/</w:t>
+        </w:r>
+      </w:hyperlink>
+      <w:r>
+        <w:t xml:space="preserve">); Journal of Open Source Software (</w:t>
+      </w:r>
+      <w:hyperlink r:id="rId190">
+        <w:r>
+          <w:rPr>
+            <w:rStyle w:val="Hyperlink"/>
+          </w:rPr>
+          <w:t xml:space="preserve">https://joss.readthedocs.io/en/latest/submitting.html</w:t>
+        </w:r>
+      </w:hyperlink>
+      <w:r>
+        <w:t xml:space="preserve">)].</w:t>
+      </w:r>
+      <w:r>
+        <w:t xml:space="preserve"> </w:t>
+      </w:r>
+      <w:r>
+        <w:t xml:space="preserve">rOpenSci’s efforts have resulted in many well-used R packages for ecology research including</w:t>
+      </w:r>
+      <w:r>
+        <w:t xml:space="preserve"> </w:t>
+      </w:r>
+      <w:r>
+        <w:rPr>
+          <w:rStyle w:val="VerbatimChar"/>
+        </w:rPr>
+        <w:t xml:space="preserve">rfishbase</w:t>
+      </w:r>
+      <w:hyperlink w:anchor="ref-Xsdcv6q">
+        <w:r>
+          <w:rPr>
+            <w:rStyle w:val="Hyperlink"/>
+            <w:vertAlign w:val="superscript"/>
+          </w:rPr>
+          <w:t xml:space="preserve">47</w:t>
+        </w:r>
+      </w:hyperlink>
+      <w:r>
+        <w:t xml:space="preserve"> </w:t>
+      </w:r>
+      <w:r>
+        <w:t xml:space="preserve">and</w:t>
+      </w:r>
+      <w:r>
+        <w:t xml:space="preserve"> </w:t>
+      </w:r>
+      <w:r>
+        <w:rPr>
+          <w:rStyle w:val="VerbatimChar"/>
+        </w:rPr>
+        <w:t xml:space="preserve">taxize</w:t>
+      </w:r>
+      <w:hyperlink w:anchor="ref-FVBWKkZu">
+        <w:r>
+          <w:rPr>
+            <w:rStyle w:val="Hyperlink"/>
+            <w:vertAlign w:val="superscript"/>
+          </w:rPr>
+          <w:t xml:space="preserve">48</w:t>
+        </w:r>
+      </w:hyperlink>
+      <w:r>
+        <w:t xml:space="preserve">.</w:t>
+      </w:r>
+    </w:p>
+    <w:bookmarkEnd w:id="191"/>
+    <w:bookmarkStart w:id="193" w:name="open-science-discussion"/>
+    <w:p>
+      <w:pPr>
+        <w:pStyle w:val="Heading3"/>
+      </w:pPr>
+      <w:r>
+        <w:t xml:space="preserve">Open science discussion</w:t>
+      </w:r>
+    </w:p>
+    <w:p>
+      <w:pPr>
+        <w:pStyle w:val="FirstParagraph"/>
+      </w:pPr>
+      <w:r>
+        <w:t xml:space="preserve">Research papers are condensed outputs that hide the underlying intellectual and computational workflows, including the treatment of the raw data and analytical steps.</w:t>
+      </w:r>
+      <w:r>
+        <w:t xml:space="preserve"> </w:t>
+      </w:r>
+      <w:r>
+        <w:t xml:space="preserve">Granting readers access to code and other documentation of the analysis allows them to retrace and comprehend analytical decisions.</w:t>
+      </w:r>
+      <w:r>
+        <w:t xml:space="preserve"> </w:t>
+      </w:r>
+      <w:r>
+        <w:t xml:space="preserve">GitHub provides a platform to access all aspects of the project, and can be linked to platforms that create citable DOIs, rather than just the final manuscript.</w:t>
+      </w:r>
+      <w:r>
+        <w:t xml:space="preserve"> </w:t>
+      </w:r>
+      <w:r>
+        <w:t xml:space="preserve">While often thought of as storage for data and code, GitHub repositories can also be used to publish a time-stamped preregistration of research plans and hypotheses.</w:t>
+      </w:r>
+    </w:p>
+    <w:p>
+      <w:pPr>
+        <w:pStyle w:val="BodyText"/>
+      </w:pPr>
+      <w:r>
+        <w:t xml:space="preserve">Conventional research practices typically rely on one or two people running and checking the data analyses, while most coauthors (and readers of the subsequent publication) see only the final results and a verbal description of the analytical steps.</w:t>
+      </w:r>
+      <w:r>
+        <w:t xml:space="preserve"> </w:t>
+      </w:r>
+      <w:r>
+        <w:t xml:space="preserve">In the developmental stages, collaborators can directly see the code for the analysis, manipulate and explore the data themselves, and check for errors.</w:t>
+      </w:r>
+      <w:r>
+        <w:t xml:space="preserve"> </w:t>
+      </w:r>
+      <w:r>
+        <w:t xml:space="preserve">Cynically, there is also more insurance against nefarious colleagues that may be tempted to distort results</w:t>
+      </w:r>
+      <w:hyperlink w:anchor="ref-18PTmKJkq">
+        <w:r>
+          <w:rPr>
+            <w:rStyle w:val="Hyperlink"/>
+            <w:vertAlign w:val="superscript"/>
+          </w:rPr>
+          <w:t xml:space="preserve">49</w:t>
+        </w:r>
+      </w:hyperlink>
+      <w:r>
+        <w:t xml:space="preserve">.</w:t>
+      </w:r>
+      <w:r>
+        <w:t xml:space="preserve"> </w:t>
+      </w:r>
+      <w:r>
+        <w:t xml:space="preserve">Collaborators as well as pre-publication and post-publication reviewers are better positioned to discover questionable findings if they have full and transparent access to the project.</w:t>
+      </w:r>
+    </w:p>
+    <w:p>
+      <w:pPr>
+        <w:pStyle w:val="BodyText"/>
+      </w:pPr>
+      <w:r>
+        <w:t xml:space="preserve">This transparency can similarly be extended beyond coauthors to the entire scientific community.</w:t>
+      </w:r>
+      <w:r>
+        <w:t xml:space="preserve"> </w:t>
+      </w:r>
+      <w:r>
+        <w:t xml:space="preserve">Publishing the data and reproducible workflows along with the manuscript allows any reader to review the analysis and reproduce the experiment</w:t>
+      </w:r>
+      <w:hyperlink w:anchor="ref-NOgBWVAr">
+        <w:r>
+          <w:rPr>
+            <w:rStyle w:val="Hyperlink"/>
+            <w:vertAlign w:val="superscript"/>
+          </w:rPr>
+          <w:t xml:space="preserve">50</w:t>
+        </w:r>
+      </w:hyperlink>
+      <w:r>
+        <w:t xml:space="preserve">.</w:t>
+      </w:r>
+      <w:r>
+        <w:t xml:space="preserve"> </w:t>
+      </w:r>
+      <w:r>
+        <w:t xml:space="preserve">Supplying code for (novel) methods that are proposed or used also reduces barriers to knowledge and can greatly improve the ability of others to build on existing work, resulting in greater proliferation and accessibility for a broader audience.</w:t>
+      </w:r>
+      <w:r>
+        <w:t xml:space="preserve"> </w:t>
+      </w:r>
+      <w:r>
+        <w:t xml:space="preserve">GitHub even provides a useful Discussions Forum (</w:t>
+      </w:r>
+      <w:hyperlink r:id="rId192">
+        <w:r>
+          <w:rPr>
+            <w:rStyle w:val="Hyperlink"/>
+          </w:rPr>
+          <w:t xml:space="preserve">https://docs.github.com/en/discussions</w:t>
+        </w:r>
+      </w:hyperlink>
+      <w:r>
+        <w:t xml:space="preserve">) that aids the direct communication with repository owners, as well as the GitHub Community (</w:t>
+      </w:r>
+      <w:hyperlink r:id="rId162">
+        <w:r>
+          <w:rPr>
+            <w:rStyle w:val="Hyperlink"/>
+          </w:rPr>
+          <w:t xml:space="preserve">https://github.community/</w:t>
+        </w:r>
+      </w:hyperlink>
+      <w:r>
+        <w:t xml:space="preserve">) forum for more general questions and sharing of expertise (</w:t>
+      </w:r>
+      <w:hyperlink w:anchor="tbl:roles">
+        <w:r>
+          <w:rPr>
+            <w:rStyle w:val="Hyperlink"/>
+          </w:rPr>
+          <w:t xml:space="preserve">Table 1</w:t>
+        </w:r>
+      </w:hyperlink>
+      <w:r>
+        <w:t xml:space="preserve">.</w:t>
+      </w:r>
+    </w:p>
+    <w:bookmarkEnd w:id="193"/>
+    <w:bookmarkStart w:id="196" w:name="project-continuity"/>
+    <w:p>
+      <w:pPr>
+        <w:pStyle w:val="Heading3"/>
+      </w:pPr>
+      <w:r>
+        <w:t xml:space="preserve">Project continuity</w:t>
+      </w:r>
+    </w:p>
+    <w:p>
+      <w:pPr>
+        <w:pStyle w:val="FirstParagraph"/>
+      </w:pPr>
+      <w:r>
+        <w:t xml:space="preserve">The development of research code continues, and so does the need to consider project continuity, especially in EEB where graduate students, research assistants, and postdoctoral fellows often hold relatively short-term positions</w:t>
+      </w:r>
+      <w:hyperlink w:anchor="ref-D4C4k4ak">
+        <w:r>
+          <w:rPr>
+            <w:rStyle w:val="Hyperlink"/>
+            <w:vertAlign w:val="superscript"/>
+          </w:rPr>
+          <w:t xml:space="preserve">51</w:t>
+        </w:r>
+      </w:hyperlink>
+      <w:r>
+        <w:t xml:space="preserve">.</w:t>
+      </w:r>
+      <w:r>
+        <w:t xml:space="preserve"> </w:t>
+      </w:r>
+      <w:r>
+        <w:t xml:space="preserve">Often with these types of short-term research projects, once the contract expires, the research code upkeep tends to fall off as the researchers move on to new projects.</w:t>
+      </w:r>
+      <w:r>
+        <w:t xml:space="preserve"> </w:t>
+      </w:r>
+      <w:r>
+        <w:t xml:space="preserve">Additionally, if the code is kept on only the researcher’s personal devices, it becomes increasingly difficult to access the code for future uses.</w:t>
+      </w:r>
+      <w:r>
+        <w:t xml:space="preserve"> </w:t>
+      </w:r>
+      <w:r>
+        <w:t xml:space="preserve">As projects or contracts end, there should be a handover period of this code in order for the next cohort of researchers to reuse what was already developed</w:t>
+      </w:r>
+      <w:hyperlink w:anchor="ref-4ny1onB0">
+        <w:r>
+          <w:rPr>
+            <w:rStyle w:val="Hyperlink"/>
+            <w:vertAlign w:val="superscript"/>
+          </w:rPr>
+          <w:t xml:space="preserve">8</w:t>
         </w:r>
       </w:hyperlink>
       <w:r>
@@ -7383,13 +6981,458 @@
         </w:rPr>
         <w:t xml:space="preserve">,</w:t>
       </w:r>
+      <w:hyperlink w:anchor="ref-D4C4k4ak">
+        <w:r>
+          <w:rPr>
+            <w:rStyle w:val="Hyperlink"/>
+            <w:vertAlign w:val="superscript"/>
+          </w:rPr>
+          <w:t xml:space="preserve">51</w:t>
+        </w:r>
+      </w:hyperlink>
+      <w:r>
+        <w:t xml:space="preserve">.</w:t>
+      </w:r>
+    </w:p>
+    <w:p>
+      <w:pPr>
+        <w:pStyle w:val="BodyText"/>
+      </w:pPr>
+      <w:r>
+        <w:t xml:space="preserve">GitHub facilitates project continuity among research code by providing tools that make this handover period easier.</w:t>
+      </w:r>
+      <w:r>
+        <w:t xml:space="preserve"> </w:t>
+      </w:r>
+      <w:r>
+        <w:t xml:space="preserve">As we have already mentioned, using Git for code in Ecology and Evolution can allow for a</w:t>
+      </w:r>
+      <w:r>
+        <w:t xml:space="preserve"> </w:t>
+      </w:r>
+      <w:r>
+        <w:t xml:space="preserve">“</w:t>
+      </w:r>
+      <w:r>
+        <w:t xml:space="preserve">paper trail</w:t>
+      </w:r>
+      <w:r>
+        <w:t xml:space="preserve">”</w:t>
+      </w:r>
+      <w:r>
+        <w:t xml:space="preserve"> </w:t>
+      </w:r>
+      <w:r>
+        <w:t xml:space="preserve">of sorts to be created for the code, thus allowing for future users of the code access to the entire history of the project</w:t>
+      </w:r>
+      <w:hyperlink w:anchor="ref-3DKwn1sY">
+        <w:r>
+          <w:rPr>
+            <w:rStyle w:val="Hyperlink"/>
+            <w:vertAlign w:val="superscript"/>
+          </w:rPr>
+          <w:t xml:space="preserve">14</w:t>
+        </w:r>
+      </w:hyperlink>
+      <w:r>
+        <w:t xml:space="preserve">.</w:t>
+      </w:r>
+      <w:r>
+        <w:t xml:space="preserve"> </w:t>
+      </w:r>
+      <w:r>
+        <w:t xml:space="preserve">Additionally, GitHub allows for repositories and organizations to have designated Code Owners</w:t>
+      </w:r>
+      <w:hyperlink w:anchor="ref-s91uGRZ2">
+        <w:r>
+          <w:rPr>
+            <w:rStyle w:val="Hyperlink"/>
+            <w:vertAlign w:val="superscript"/>
+          </w:rPr>
+          <w:t xml:space="preserve">52</w:t>
+        </w:r>
+      </w:hyperlink>
+      <w:r>
+        <w:t xml:space="preserve">; these code owners can change through time allowing for the transition of code from one cohort of researchers to the next</w:t>
+      </w:r>
+      <w:hyperlink w:anchor="ref-iIEKCTLU">
+        <w:r>
+          <w:rPr>
+            <w:rStyle w:val="Hyperlink"/>
+            <w:vertAlign w:val="superscript"/>
+          </w:rPr>
+          <w:t xml:space="preserve">41</w:t>
+        </w:r>
+      </w:hyperlink>
+      <w:r>
+        <w:t xml:space="preserve">.</w:t>
+      </w:r>
+      <w:r>
+        <w:t xml:space="preserve"> </w:t>
+      </w:r>
+      <w:r>
+        <w:t xml:space="preserve">There are also multiple means by which to archive code dependency information with GitHub.</w:t>
+      </w:r>
+      <w:r>
+        <w:t xml:space="preserve"> </w:t>
+      </w:r>
+      <w:r>
+        <w:t xml:space="preserve">Dependencies can be described in README files, added to environment.yml and/or an environment.txt file, or stored in a repository using tools such as renv (</w:t>
+      </w:r>
+      <w:hyperlink r:id="rId194">
+        <w:r>
+          <w:rPr>
+            <w:rStyle w:val="Hyperlink"/>
+          </w:rPr>
+          <w:t xml:space="preserve">https://rstudio.github.io/renv/articles/renv.html</w:t>
+        </w:r>
+      </w:hyperlink>
+      <w:r>
+        <w:t xml:space="preserve">).</w:t>
+      </w:r>
+      <w:r>
+        <w:t xml:space="preserve"> </w:t>
+      </w:r>
+      <w:r>
+        <w:t xml:space="preserve">This ensures that as packages continue to develop with new syntax, code will still run as it did when it was developed.</w:t>
+      </w:r>
+    </w:p>
+    <w:p>
+      <w:pPr>
+        <w:pStyle w:val="BodyText"/>
+      </w:pPr>
+      <w:r>
+        <w:t xml:space="preserve">Within EEB projects, tasks are often divided among contributors taking various roles (see CRediT taxonomy,</w:t>
+      </w:r>
+      <w:r>
+        <w:t xml:space="preserve"> </w:t>
+      </w:r>
+      <w:hyperlink r:id="rId195">
+        <w:r>
+          <w:rPr>
+            <w:rStyle w:val="Hyperlink"/>
+          </w:rPr>
+          <w:t xml:space="preserve">https://casrai.org/credit/</w:t>
+        </w:r>
+      </w:hyperlink>
+      <w:r>
+        <w:t xml:space="preserve">).</w:t>
+      </w:r>
+      <w:r>
+        <w:t xml:space="preserve"> </w:t>
+      </w:r>
+      <w:r>
+        <w:t xml:space="preserve">The creation of project repositories is commonly the purview of those involved in the code, formal analysis, and/or visualization components of the project through their roles as code writers.</w:t>
+      </w:r>
+      <w:r>
+        <w:t xml:space="preserve"> </w:t>
+      </w:r>
+      <w:r>
+        <w:t xml:space="preserve">However, the structural components of a typical GitHub repository and the derived EEB-specific templates can provide functional ways for other collaborators not contributing to code to be engaged in aspects of repository design in a way that improves institutional memory and facilitates project continuity.</w:t>
+      </w:r>
+      <w:r>
+        <w:t xml:space="preserve"> </w:t>
+      </w:r>
+      <w:r>
+        <w:t xml:space="preserve">These other collaborators can offer many contributions to repository design and development, and their active involvement can both aid authors ability to act as guarantors of the project, and the clarity and reproducibility of the project for future users.</w:t>
+      </w:r>
+      <w:r>
+        <w:t xml:space="preserve"> </w:t>
+      </w:r>
+      <w:r>
+        <w:t xml:space="preserve">In (Figure</w:t>
+      </w:r>
+      <w:r>
+        <w:t xml:space="preserve"> </w:t>
+      </w:r>
+      <w:hyperlink w:anchor="fig:scatterblob">
+        <w:r>
+          <w:rPr>
+            <w:rStyle w:val="Hyperlink"/>
+          </w:rPr>
+          <w:t xml:space="preserve">2</w:t>
+        </w:r>
+      </w:hyperlink>
+      <w:r>
+        <w:t xml:space="preserve">), we highlight several elements of good repository structure, and the various ways that contributors may interact with them.</w:t>
+      </w:r>
+    </w:p>
+    <w:bookmarkEnd w:id="196"/>
+    <w:bookmarkStart w:id="201" w:name="github-organizations"/>
+    <w:p>
+      <w:pPr>
+        <w:pStyle w:val="Heading3"/>
+      </w:pPr>
+      <w:r>
+        <w:t xml:space="preserve">GitHub Organizations</w:t>
+      </w:r>
+    </w:p>
+    <w:p>
+      <w:pPr>
+        <w:pStyle w:val="FirstParagraph"/>
+      </w:pPr>
+      <w:r>
+        <w:t xml:space="preserve">GitHub Organizations offer a shared virtual space that allows a team to work in different repositories, while remaining tied together under a larger figurehead, such as a laboratory, a department, an organization, or a large project involving several teams.</w:t>
+      </w:r>
+      <w:r>
+        <w:t xml:space="preserve"> </w:t>
+      </w:r>
+      <w:r>
+        <w:t xml:space="preserve">Organizations are well-suited to ensure larger projects with many steps or moving parts are constrained to one virtual space, where outputs and sub-projects can be easily accessed and located without relying on any one individual.</w:t>
+      </w:r>
+      <w:r>
+        <w:t xml:space="preserve"> </w:t>
+      </w:r>
+      <w:r>
+        <w:t xml:space="preserve">Because the repositories are grouped in one virtual space, members can reference and contribute to each other’s work without necessarily being part of the same repository, broadening the accessibility and longevity of code and writing contributions.</w:t>
+      </w:r>
+    </w:p>
+    <w:p>
+      <w:pPr>
+        <w:pStyle w:val="BodyText"/>
+      </w:pPr>
+      <w:r>
+        <w:t xml:space="preserve">Contributors can be assembled into teams within an organization, which allows administrators to assign roles and tasks to groups of people.</w:t>
+      </w:r>
+      <w:r>
+        <w:t xml:space="preserve"> </w:t>
+      </w:r>
+      <w:r>
+        <w:t xml:space="preserve">Whereas access to repositories is usually assigned to individual contributors, Organizations facilitate the management of access permissions by allowing each team to be granted access to certain repositories, and not to others.</w:t>
+      </w:r>
+      <w:r>
+        <w:t xml:space="preserve"> </w:t>
+      </w:r>
+      <w:r>
+        <w:t xml:space="preserve">This ensures that more sensitive repositories remain as restricted as needed, while repositories with greater general interest can be easily accessible to many members at once.</w:t>
+      </w:r>
+    </w:p>
+    <w:p>
+      <w:pPr>
+        <w:pStyle w:val="BodyText"/>
+      </w:pPr>
+      <w:r>
+        <w:t xml:space="preserve">As an example, GitHub Organizations are particularly well-suited to house documents and projects within a laboratory, such as research compendia, codes of conduct, protocols, training documents, and other such documents that evolve collaboratively over time and are relevant to many colleagues.</w:t>
+      </w:r>
+      <w:r>
+        <w:t xml:space="preserve"> </w:t>
+      </w:r>
+      <w:r>
+        <w:t xml:space="preserve">In this way, teams can have full ownership of repositories within an organization, while ensuring that these materials stay accessible to the laboratory after people have moved on or lost their copies of project data.</w:t>
+      </w:r>
+      <w:r>
+        <w:t xml:space="preserve"> </w:t>
+      </w:r>
+      <w:r>
+        <w:t xml:space="preserve">This application extends to research centres, which may include several distinct projects that remain linked under a given institution, such as the German Centre for Integrative Biodiversity Research (iDiv,</w:t>
+      </w:r>
+      <w:r>
+        <w:t xml:space="preserve"> </w:t>
+      </w:r>
+      <w:hyperlink r:id="rId197">
+        <w:r>
+          <w:rPr>
+            <w:rStyle w:val="Hyperlink"/>
+          </w:rPr>
+          <w:t xml:space="preserve">https://github.com/idiv-biodiversity</w:t>
+        </w:r>
+      </w:hyperlink>
+      <w:r>
+        <w:t xml:space="preserve">).</w:t>
+      </w:r>
+      <w:r>
+        <w:t xml:space="preserve"> </w:t>
+      </w:r>
+      <w:r>
+        <w:t xml:space="preserve">Of course, the utility of this tool goes beyond laboratories - they are useful to structure the organization, presentation, and outcomes of working groups such as the hackathon which inspired this paper (SORTEE-Github-Hackathon,</w:t>
+      </w:r>
+      <w:r>
+        <w:t xml:space="preserve"> </w:t>
+      </w:r>
+      <w:hyperlink r:id="rId198">
+        <w:r>
+          <w:rPr>
+            <w:rStyle w:val="Hyperlink"/>
+          </w:rPr>
+          <w:t xml:space="preserve">https://github.com/SORTEE-Github-Hackathon</w:t>
+        </w:r>
+      </w:hyperlink>
+      <w:r>
+        <w:t xml:space="preserve">) by keeping track of all materials as ideas develop and take shape in one virtual space.</w:t>
+      </w:r>
+      <w:r>
+        <w:t xml:space="preserve"> </w:t>
+      </w:r>
+      <w:r>
+        <w:t xml:space="preserve">Organizations are also convenient for hosting a set of related learning materials such as a set of lectures or workshops, such as the Québec Centre for Biodiversity Science R Workshop Series (QCBSRworkshops,</w:t>
+      </w:r>
+      <w:r>
+        <w:t xml:space="preserve"> </w:t>
+      </w:r>
+      <w:hyperlink r:id="rId199">
+        <w:r>
+          <w:rPr>
+            <w:rStyle w:val="Hyperlink"/>
+          </w:rPr>
+          <w:t xml:space="preserve">https://github.com/QCBSRworkshops</w:t>
+        </w:r>
+      </w:hyperlink>
+      <w:r>
+        <w:t xml:space="preserve">) or the University of Edinburgh’s Coding Club (Coding Club,</w:t>
+      </w:r>
+      <w:r>
+        <w:t xml:space="preserve"> </w:t>
+      </w:r>
+      <w:hyperlink r:id="rId200">
+        <w:r>
+          <w:rPr>
+            <w:rStyle w:val="Hyperlink"/>
+          </w:rPr>
+          <w:t xml:space="preserve">https://github.com/ourcodingclub</w:t>
+        </w:r>
+      </w:hyperlink>
+      <w:r>
+        <w:t xml:space="preserve">), which may be updated by an ever-evolving group of contributors over time.</w:t>
+      </w:r>
+    </w:p>
+    <w:p>
+      <w:pPr>
+        <w:pStyle w:val="BodyText"/>
+      </w:pPr>
+      <w:r>
+        <w:t xml:space="preserve">Using GitHub organizations as a research group or even for a handful of individuals working on a group of projects can be incredibly useful for all involved.</w:t>
+      </w:r>
+      <w:r>
+        <w:t xml:space="preserve"> </w:t>
+      </w:r>
+      <w:r>
+        <w:t xml:space="preserve">GitHub organizations are relatively easy to set up, and especially easy to manage as membership to the organization changes through time.</w:t>
+      </w:r>
+      <w:r>
+        <w:t xml:space="preserve"> </w:t>
+      </w:r>
+      <w:r>
+        <w:t xml:space="preserve">Not only is it a useful way to store repositories of lab-related research products, but it is also incredibly helpful for storing</w:t>
+      </w:r>
+      <w:r>
+        <w:t xml:space="preserve"> </w:t>
+      </w:r>
+      <w:r>
+        <w:t xml:space="preserve">“</w:t>
+      </w:r>
+      <w:r>
+        <w:t xml:space="preserve">living documents</w:t>
+      </w:r>
+      <w:r>
+        <w:t xml:space="preserve">”</w:t>
+      </w:r>
+      <w:r>
+        <w:t xml:space="preserve"> </w:t>
+      </w:r>
+      <w:r>
+        <w:t xml:space="preserve">that may be edited frequently, and may be linked to a lab website (that could also be generated via a repository that lives within the organization).</w:t>
+      </w:r>
+      <w:r>
+        <w:t xml:space="preserve"> </w:t>
+      </w:r>
+      <w:r>
+        <w:t xml:space="preserve">The use of the</w:t>
+      </w:r>
+      <w:r>
+        <w:t xml:space="preserve"> </w:t>
+      </w:r>
+      <w:r>
+        <w:t xml:space="preserve">“</w:t>
+      </w:r>
+      <w:r>
+        <w:t xml:space="preserve">Teams</w:t>
+      </w:r>
+      <w:r>
+        <w:t xml:space="preserve">”</w:t>
+      </w:r>
+      <w:r>
+        <w:t xml:space="preserve"> </w:t>
+      </w:r>
+      <w:r>
+        <w:t xml:space="preserve">feature can allow certain groups to have varying levels of access to repositories in the organization with a select group having push access to some repositories but not others.</w:t>
+      </w:r>
+      <w:r>
+        <w:t xml:space="preserve"> </w:t>
+      </w:r>
+      <w:r>
+        <w:t xml:space="preserve">This can manifest in a group working on some common dataset(s) to have push access to the handful of repositories used for processing sequence data, while another group of students/researchers may have push access to an entirely different set of repositories.</w:t>
+      </w:r>
+      <w:r>
+        <w:t xml:space="preserve"> </w:t>
+      </w:r>
+      <w:r>
+        <w:t xml:space="preserve">The organization structure also allows for easy tracking of issues, projects, and discussions related to the research group, and provides group leads an easy birds-eye view of the progress going on across multiple projects.</w:t>
+      </w:r>
+    </w:p>
+    <w:bookmarkEnd w:id="201"/>
+    <w:bookmarkEnd w:id="202"/>
+    <w:bookmarkStart w:id="223" w:name="discussion"/>
+    <w:p>
+      <w:pPr>
+        <w:pStyle w:val="Heading2"/>
+      </w:pPr>
+      <w:r>
+        <w:t xml:space="preserve">Discussion</w:t>
+      </w:r>
+    </w:p>
+    <w:bookmarkStart w:id="203" w:name="Xe05f3073dd359ba150e4e434032f60acb2ebf5e"/>
+    <w:p>
+      <w:pPr>
+        <w:pStyle w:val="Heading3"/>
+      </w:pPr>
+      <w:r>
+        <w:t xml:space="preserve">The promise of GitHub for EEB researchers</w:t>
+      </w:r>
+    </w:p>
+    <w:p>
+      <w:pPr>
+        <w:pStyle w:val="FirstParagraph"/>
+      </w:pPr>
+      <w:r>
+        <w:t xml:space="preserve">There have been many calls for researchers outside of the software development community to join the 73 million GitHub users for their collaborative research</w:t>
+      </w:r>
+      <w:hyperlink w:anchor="ref-10ghgV3S8">
+        <w:r>
+          <w:rPr>
+            <w:rStyle w:val="Hyperlink"/>
+            <w:vertAlign w:val="superscript"/>
+          </w:rPr>
+          <w:t xml:space="preserve">3</w:t>
+        </w:r>
+      </w:hyperlink>
+      <w:r>
+        <w:rPr>
+          <w:vertAlign w:val="superscript"/>
+        </w:rPr>
+        <w:t xml:space="preserve">,</w:t>
+      </w:r>
+      <w:hyperlink w:anchor="ref-1Du6fzB8g">
+        <w:r>
+          <w:rPr>
+            <w:rStyle w:val="Hyperlink"/>
+            <w:vertAlign w:val="superscript"/>
+          </w:rPr>
+          <w:t xml:space="preserve">40</w:t>
+        </w:r>
+      </w:hyperlink>
+      <w:r>
+        <w:rPr>
+          <w:vertAlign w:val="superscript"/>
+        </w:rPr>
+        <w:t xml:space="preserve">,</w:t>
+      </w:r>
       <w:hyperlink w:anchor="ref-UsTxAq4f">
         <w:r>
           <w:rPr>
             <w:rStyle w:val="Hyperlink"/>
             <w:vertAlign w:val="superscript"/>
           </w:rPr>
-          <w:t xml:space="preserve">43</w:t>
+          <w:t xml:space="preserve">53</w:t>
         </w:r>
       </w:hyperlink>
       <w:r>
@@ -7506,8 +7549,8 @@
         <w:t xml:space="preserve">Despite the many potential applications of GitHub to EEB research, we acknowledge that there will still be many times when researchers might look to other platforms for research collaboration.</w:t>
       </w:r>
     </w:p>
-    <w:bookmarkEnd w:id="207"/>
-    <w:bookmarkStart w:id="210" w:name="other-platforms-for-collaboration"/>
+    <w:bookmarkEnd w:id="203"/>
+    <w:bookmarkStart w:id="206" w:name="other-platforms-for-collaboration"/>
     <w:p>
       <w:pPr>
         <w:pStyle w:val="Heading3"/>
@@ -7535,7 +7578,7 @@
       <w:r>
         <w:t xml:space="preserve">There are websites outside of the GitHub ecosystem that are built on top of the GitHub architecture that allow real-time collaborative editing (e.g., hackMD (</w:t>
       </w:r>
-      <w:hyperlink r:id="rId208">
+      <w:hyperlink r:id="rId204">
         <w:r>
           <w:rPr>
             <w:rStyle w:val="Hyperlink"/>
@@ -7546,7 +7589,7 @@
       <w:r>
         <w:t xml:space="preserve">) or replit (</w:t>
       </w:r>
-      <w:hyperlink r:id="rId209">
+      <w:hyperlink r:id="rId205">
         <w:r>
           <w:rPr>
             <w:rStyle w:val="Hyperlink"/>
@@ -7594,8 +7637,8 @@
         <w:t xml:space="preserve">As our figures and tables moved towards more finalized forms, some co-authors chose to create the tables and figures using R and Markdown which could then be tracked using the same version control system as the rest of manuscript.</w:t>
       </w:r>
     </w:p>
-    <w:bookmarkEnd w:id="210"/>
-    <w:bookmarkStart w:id="212" w:name="Xff38028de49d6e250dde994dca5fe0ea709a940"/>
+    <w:bookmarkEnd w:id="206"/>
+    <w:bookmarkStart w:id="208" w:name="Xff38028de49d6e250dde994dca5fe0ea709a940"/>
     <w:p>
       <w:pPr>
         <w:pStyle w:val="Heading3"/>
@@ -7721,7 +7764,7 @@
       <w:r>
         <w:t xml:space="preserve">We also note that large file storage is discouraged (and limited) on GitHub but add-ons do exist (e.g. </w:t>
       </w:r>
-      <w:hyperlink r:id="rId211">
+      <w:hyperlink r:id="rId207">
         <w:r>
           <w:rPr>
             <w:rStyle w:val="Hyperlink"/>
@@ -7738,7 +7781,7 @@
             <w:rStyle w:val="Hyperlink"/>
             <w:vertAlign w:val="superscript"/>
           </w:rPr>
-          <w:t xml:space="preserve">44</w:t>
+          <w:t xml:space="preserve">54</w:t>
         </w:r>
       </w:hyperlink>
       <w:r>
@@ -7777,8 +7820,8 @@
         <w:t xml:space="preserve">At this point however, there is little practical difference for EEB researchers between the paid and free GitHub plans.</w:t>
       </w:r>
     </w:p>
-    <w:bookmarkEnd w:id="212"/>
-    <w:bookmarkStart w:id="226" w:name="tips"/>
+    <w:bookmarkEnd w:id="208"/>
+    <w:bookmarkStart w:id="222" w:name="tips"/>
     <w:p>
       <w:pPr>
         <w:pStyle w:val="Heading3"/>
@@ -7840,7 +7883,7 @@
             <w:r>
               <w:t xml:space="preserve">The GitHub Help webpage (</w:t>
             </w:r>
-            <w:hyperlink r:id="rId213">
+            <w:hyperlink r:id="rId209">
               <w:r>
                 <w:rPr>
                   <w:rStyle w:val="Hyperlink"/>
@@ -7854,7 +7897,7 @@
             <w:r>
               <w:t xml:space="preserve"> </w:t>
             </w:r>
-            <w:hyperlink r:id="rId214">
+            <w:hyperlink r:id="rId210">
               <w:r>
                 <w:rPr>
                   <w:rStyle w:val="Hyperlink"/>
@@ -7901,7 +7944,7 @@
                   <w:rStyle w:val="Hyperlink"/>
                   <w:vertAlign w:val="superscript"/>
                 </w:rPr>
-                <w:t xml:space="preserve">45</w:t>
+                <w:t xml:space="preserve">55</w:t>
               </w:r>
             </w:hyperlink>
             <w:r>
@@ -7940,7 +7983,7 @@
             <w:r>
               <w:t xml:space="preserve">See the repository for this paper (</w:t>
             </w:r>
-            <w:hyperlink r:id="rId215">
+            <w:hyperlink r:id="rId211">
               <w:r>
                 <w:rPr>
                   <w:rStyle w:val="Hyperlink"/>
@@ -7975,7 +8018,7 @@
               </w:rPr>
               <w:t xml:space="preserve">The GitHub Learning Lab (</w:t>
             </w:r>
-            <w:hyperlink r:id="rId216">
+            <w:hyperlink r:id="rId212">
               <w:r>
                 <w:rPr>
                   <w:rStyle w:val="Hyperlink"/>
@@ -8022,7 +8065,7 @@
               </w:rPr>
               <w:t xml:space="preserve">Check out the following markdown cheatsheet (</w:t>
             </w:r>
-            <w:hyperlink r:id="rId217">
+            <w:hyperlink r:id="rId213">
               <w:r>
                 <w:rPr>
                   <w:rStyle w:val="Hyperlink"/>
@@ -8081,7 +8124,7 @@
                   <w:rStyle w:val="Hyperlink"/>
                   <w:vertAlign w:val="superscript"/>
                 </w:rPr>
-                <w:t xml:space="preserve">46</w:t>
+                <w:t xml:space="preserve">56</w:t>
               </w:r>
             </w:hyperlink>
             <w:r>
@@ -8093,7 +8136,7 @@
                   <w:rStyle w:val="Hyperlink"/>
                   <w:vertAlign w:val="superscript"/>
                 </w:rPr>
-                <w:t xml:space="preserve">47</w:t>
+                <w:t xml:space="preserve">57</w:t>
               </w:r>
             </w:hyperlink>
             <w:r>
@@ -8177,7 +8220,7 @@
             <w:r>
               <w:t xml:space="preserve"> </w:t>
             </w:r>
-            <w:hyperlink r:id="rId218">
+            <w:hyperlink r:id="rId214">
               <w:r>
                 <w:rPr>
                   <w:rStyle w:val="Hyperlink"/>
@@ -8218,7 +8261,7 @@
             <w:r>
               <w:t xml:space="preserve">like GitHub Desktop (</w:t>
             </w:r>
-            <w:hyperlink r:id="rId219">
+            <w:hyperlink r:id="rId215">
               <w:r>
                 <w:rPr>
                   <w:rStyle w:val="Hyperlink"/>
@@ -8229,7 +8272,7 @@
             <w:r>
               <w:t xml:space="preserve">), git-gui (</w:t>
             </w:r>
-            <w:hyperlink r:id="rId220">
+            <w:hyperlink r:id="rId216">
               <w:r>
                 <w:rPr>
                   <w:rStyle w:val="Hyperlink"/>
@@ -8240,7 +8283,7 @@
             <w:r>
               <w:t xml:space="preserve">), RStudio (</w:t>
             </w:r>
-            <w:hyperlink r:id="rId221">
+            <w:hyperlink r:id="rId217">
               <w:r>
                 <w:rPr>
                   <w:rStyle w:val="Hyperlink"/>
@@ -8251,7 +8294,7 @@
             <w:r>
               <w:t xml:space="preserve">), Visual Studio Code (</w:t>
             </w:r>
-            <w:hyperlink r:id="rId222">
+            <w:hyperlink r:id="rId218">
               <w:r>
                 <w:rPr>
                   <w:rStyle w:val="Hyperlink"/>
@@ -8262,7 +8305,7 @@
             <w:r>
               <w:t xml:space="preserve">), Atom (</w:t>
             </w:r>
-            <w:hyperlink r:id="rId223">
+            <w:hyperlink r:id="rId219">
               <w:r>
                 <w:rPr>
                   <w:rStyle w:val="Hyperlink"/>
@@ -8273,7 +8316,7 @@
             <w:r>
               <w:t xml:space="preserve">), GitKraken (</w:t>
             </w:r>
-            <w:hyperlink r:id="rId224">
+            <w:hyperlink r:id="rId220">
               <w:r>
                 <w:rPr>
                   <w:rStyle w:val="Hyperlink"/>
@@ -8314,7 +8357,7 @@
             <w:r>
               <w:t xml:space="preserve">Try using tools like Octobox (</w:t>
             </w:r>
-            <w:hyperlink r:id="rId225">
+            <w:hyperlink r:id="rId221">
               <w:r>
                 <w:rPr>
                   <w:rStyle w:val="Hyperlink"/>
@@ -8329,9 +8372,9 @@
         </w:tc>
       </w:tr>
     </w:tbl>
-    <w:bookmarkEnd w:id="226"/>
-    <w:bookmarkEnd w:id="227"/>
-    <w:bookmarkStart w:id="228" w:name="conclusion"/>
+    <w:bookmarkEnd w:id="222"/>
+    <w:bookmarkEnd w:id="223"/>
+    <w:bookmarkStart w:id="224" w:name="conclusion"/>
     <w:p>
       <w:pPr>
         <w:pStyle w:val="Heading2"/>
@@ -8391,8 +8434,8 @@
         <w:t xml:space="preserve">Our paper provides the most comprehensive review of how EEB researchers can use GitHub to date, and we encourage EEB researchers at any career stage studying any topic to try GitHub as a platform for sharing and collaboration.</w:t>
       </w:r>
     </w:p>
-    <w:bookmarkEnd w:id="228"/>
-    <w:bookmarkStart w:id="229" w:name="author-contributions"/>
+    <w:bookmarkEnd w:id="224"/>
+    <w:bookmarkStart w:id="225" w:name="author-contributions"/>
     <w:p>
       <w:pPr>
         <w:pStyle w:val="Heading2"/>
@@ -8411,7 +8454,7 @@
       <w:r>
         <w:t xml:space="preserve"> </w:t>
       </w:r>
-      <w:hyperlink r:id="rId199">
+      <w:hyperlink r:id="rId195">
         <w:r>
           <w:rPr>
             <w:rStyle w:val="Hyperlink"/>
@@ -8470,8 +8513,8 @@
         <w:t xml:space="preserve">Writing – review &amp; editing: RCO, BPME, KH, EJH, LLSR, ERS, MJG, VF, ADB, CBB, KMG, SSHS, AG, FH, HW, DGEG, PHPB</w:t>
       </w:r>
     </w:p>
-    <w:bookmarkEnd w:id="229"/>
-    <w:bookmarkStart w:id="230" w:name="acknowledgements"/>
+    <w:bookmarkEnd w:id="225"/>
+    <w:bookmarkStart w:id="226" w:name="acknowledgements"/>
     <w:p>
       <w:pPr>
         <w:pStyle w:val="Heading2"/>
@@ -8496,8 +8539,8 @@
         <w:t xml:space="preserve">RCO was funded by the U.S. Department of Energy, Office of Science, Office of Biological and Environmental Research, Earth and Environmental Sciences Division, Data Management program under contract number DE-AC02-05CH11231.</w:t>
       </w:r>
     </w:p>
-    <w:bookmarkEnd w:id="230"/>
-    <w:bookmarkStart w:id="231" w:name="code-and-data-availability"/>
+    <w:bookmarkEnd w:id="226"/>
+    <w:bookmarkStart w:id="227" w:name="code-and-data-availability"/>
     <w:p>
       <w:pPr>
         <w:pStyle w:val="Heading2"/>
@@ -8514,8 +8557,8 @@
         <w:t xml:space="preserve">The source code and data for this manuscript are available at https://github.com/SORTEE-Github-Hackathon/manuscript. The source code will be archived in the ESS-DIVE data repository prior to publication.</w:t>
       </w:r>
     </w:p>
-    <w:bookmarkEnd w:id="231"/>
-    <w:bookmarkStart w:id="240" w:name="figures"/>
+    <w:bookmarkEnd w:id="227"/>
+    <w:bookmarkStart w:id="236" w:name="figures"/>
     <w:p>
       <w:pPr>
         <w:pStyle w:val="Heading2"/>
@@ -8529,24 +8572,24 @@
       <w:pPr>
         <w:pStyle w:val="CaptionedFigure"/>
       </w:pPr>
-      <w:bookmarkStart w:id="235" w:name="fig:github-diagram"/>
+      <w:bookmarkStart w:id="231" w:name="fig:github-diagram"/>
       <w:r>
         <w:drawing>
           <wp:inline>
             <wp:extent cx="5943600" cy="4783225"/>
             <wp:effectExtent b="0" l="0" r="0" t="0"/>
-            <wp:docPr descr="Figure 1: An overview of git’s core features. A) Multi-faceted components allow for code writing, small data storage, manuscript writing, and project management to all be done in one place. CONTRIBUTING.md, LICENCE.md, and README.md files allow new team members, or others wanting to use materials, to understand the project components and learn how they can engage with the project and existing team members. B) Issues, Pull Requests, Discussions, and Projects allow for team members to ask for feedback, suggest fixes, discuss related ideas, and keep track of all the moving parts of a project. C) All collaborators on a project can be a part of a single repository, with varying push privileges and responsibilities" title="" id="233" name="Picture"/>
+            <wp:docPr descr="Figure 1: An overview of git’s core features. A) Multi-faceted components allow for code writing, small data storage, manuscript writing, and project management to all be done in one place. CONTRIBUTING.md, LICENCE.md, and README.md files allow new team members, or others wanting to use materials, to understand the project components and learn how they can engage with the project and existing team members. B) Issues, Pull Requests, Discussions, and Projects allow for team members to ask for feedback, suggest fixes, discuss related ideas, and keep track of all the moving parts of a project. C) All collaborators on a project can be a part of a single repository, with varying push privileges and responsibilities" title="" id="229" name="Picture"/>
             <a:graphic>
               <a:graphicData uri="http://schemas.openxmlformats.org/drawingml/2006/picture">
                 <pic:pic>
                   <pic:nvPicPr>
-                    <pic:cNvPr descr="images/github_diagram.png" id="234" name="Picture"/>
+                    <pic:cNvPr descr="images/github_diagram.png" id="230" name="Picture"/>
                     <pic:cNvPicPr>
                       <a:picLocks noChangeArrowheads="1" noChangeAspect="1"/>
                     </pic:cNvPicPr>
                   </pic:nvPicPr>
                   <pic:blipFill>
-                    <a:blip r:embed="rId232"/>
+                    <a:blip r:embed="rId228"/>
                     <a:stretch>
                       <a:fillRect/>
                     </a:stretch>
@@ -8572,7 +8615,7 @@
           </wp:inline>
         </w:drawing>
       </w:r>
-      <w:bookmarkEnd w:id="235"/>
+      <w:bookmarkEnd w:id="231"/>
     </w:p>
     <w:p>
       <w:pPr>
@@ -8627,24 +8670,24 @@
       <w:pPr>
         <w:pStyle w:val="CaptionedFigure"/>
       </w:pPr>
-      <w:bookmarkStart w:id="239" w:name="fig:scatterblob"/>
+      <w:bookmarkStart w:id="235" w:name="fig:scatterblob"/>
       <w:r>
         <w:drawing>
           <wp:inline>
             <wp:extent cx="5943600" cy="4322618"/>
             <wp:effectExtent b="0" l="0" r="0" t="0"/>
-            <wp:docPr descr="Figure 2: A summary of ways GitHub can be used showing technical difficulty and degree of collaboration for each. Activities higher on the vertical axis require usage knowledge of more GitHub features than activities lower on the axis. On the horizontal axis, each activity spans a region representing who is potentially involved with or benefits from each activity. For example, storing data and code mainly benefits individual researchers or members of a lab group while making data and code citable and reproducible benefit other labs and the larger community as well. Independently of a users knowledge level of GitHub features, there are ways to use GitHub that allow tapping unto one of the most salient benefits of the platform: facilitating and enhancing collaboration." title="" id="237" name="Picture"/>
+            <wp:docPr descr="Figure 2: A summary of ways GitHub can be used showing technical difficulty and degree of collaboration for each. Activities higher on the vertical axis require usage knowledge of more GitHub features than activities lower on the axis. On the horizontal axis, each activity spans a region representing who is potentially involved with or benefits from each activity. For example, storing data and code mainly benefits individual researchers or members of a lab group while making data and code citable and reproducible benefit other labs and the larger community as well. Independently of a users knowledge level of GitHub features, there are ways to use GitHub that allow tapping unto one of the most salient benefits of the platform: facilitating and enhancing collaboration." title="" id="233" name="Picture"/>
             <a:graphic>
               <a:graphicData uri="http://schemas.openxmlformats.org/drawingml/2006/picture">
                 <pic:pic>
                   <pic:nvPicPr>
-                    <pic:cNvPr descr="images/scatterblob_1.png" id="238" name="Picture"/>
+                    <pic:cNvPr descr="images/scatterblob_1.png" id="234" name="Picture"/>
                     <pic:cNvPicPr>
                       <a:picLocks noChangeArrowheads="1" noChangeAspect="1"/>
                     </pic:cNvPicPr>
                   </pic:nvPicPr>
                   <pic:blipFill>
-                    <a:blip r:embed="rId236"/>
+                    <a:blip r:embed="rId232"/>
                     <a:stretch>
                       <a:fillRect/>
                     </a:stretch>
@@ -8670,7 +8713,7 @@
           </wp:inline>
         </w:drawing>
       </w:r>
-      <w:bookmarkEnd w:id="239"/>
+      <w:bookmarkEnd w:id="235"/>
     </w:p>
     <w:p>
       <w:pPr>
@@ -8681,8 +8724,8 @@
       </w:r>
     </w:p>
     <w:bookmarkEnd w:id="0"/>
-    <w:bookmarkEnd w:id="240"/>
-    <w:bookmarkStart w:id="241" w:name="tables"/>
+    <w:bookmarkEnd w:id="236"/>
+    <w:bookmarkStart w:id="237" w:name="tables"/>
     <w:p>
       <w:pPr>
         <w:pStyle w:val="Heading2"/>
@@ -11083,8 +11126,8 @@
       </w:tr>
     </w:tbl>
     <w:bookmarkEnd w:id="0"/>
-    <w:bookmarkEnd w:id="241"/>
-    <w:bookmarkStart w:id="333" w:name="references"/>
+    <w:bookmarkEnd w:id="237"/>
+    <w:bookmarkStart w:id="349" w:name="references"/>
     <w:p>
       <w:pPr>
         <w:pStyle w:val="Heading2"/>
@@ -11093,8 +11136,8 @@
         <w:t xml:space="preserve">References</w:t>
       </w:r>
     </w:p>
-    <w:bookmarkStart w:id="332" w:name="refs"/>
-    <w:bookmarkStart w:id="243" w:name="ref-fJWFe93e"/>
+    <w:bookmarkStart w:id="348" w:name="refs"/>
+    <w:bookmarkStart w:id="239" w:name="ref-fJWFe93e"/>
     <w:p>
       <w:pPr>
         <w:pStyle w:val="Bibliography"/>
@@ -11140,7 +11183,7 @@
       <w:r>
         <w:t xml:space="preserve">(IEEE, 2009). doi:</w:t>
       </w:r>
-      <w:hyperlink r:id="rId242">
+      <w:hyperlink r:id="rId238">
         <w:r>
           <w:rPr>
             <w:rStyle w:val="Hyperlink"/>
@@ -11152,8 +11195,8 @@
         <w:t xml:space="preserve">.</w:t>
       </w:r>
     </w:p>
-    <w:bookmarkEnd w:id="243"/>
-    <w:bookmarkStart w:id="245" w:name="ref-1Kqna6l2"/>
+    <w:bookmarkEnd w:id="239"/>
+    <w:bookmarkStart w:id="241" w:name="ref-1Kqna6l2"/>
     <w:p>
       <w:pPr>
         <w:pStyle w:val="Bibliography"/>
@@ -11173,7 +11216,7 @@
       <w:r>
         <w:t xml:space="preserve"> </w:t>
       </w:r>
-      <w:hyperlink r:id="rId244">
+      <w:hyperlink r:id="rId240">
         <w:r>
           <w:rPr>
             <w:rStyle w:val="Hyperlink"/>
@@ -11205,8 +11248,8 @@
         <w:t xml:space="preserve">, 656–658 (2020).</w:t>
       </w:r>
     </w:p>
-    <w:bookmarkEnd w:id="245"/>
-    <w:bookmarkStart w:id="247" w:name="ref-10ghgV3S8"/>
+    <w:bookmarkEnd w:id="241"/>
+    <w:bookmarkStart w:id="243" w:name="ref-10ghgV3S8"/>
     <w:p>
       <w:pPr>
         <w:pStyle w:val="Bibliography"/>
@@ -11226,7 +11269,7 @@
       <w:r>
         <w:t xml:space="preserve"> </w:t>
       </w:r>
-      <w:hyperlink r:id="rId246">
+      <w:hyperlink r:id="rId242">
         <w:r>
           <w:rPr>
             <w:rStyle w:val="Hyperlink"/>
@@ -11261,8 +11304,8 @@
         <w:t xml:space="preserve">, 127–128 (2016).</w:t>
       </w:r>
     </w:p>
-    <w:bookmarkEnd w:id="247"/>
-    <w:bookmarkStart w:id="249" w:name="ref-10SpoByIw"/>
+    <w:bookmarkEnd w:id="243"/>
+    <w:bookmarkStart w:id="245" w:name="ref-10SpoByIw"/>
     <w:p>
       <w:pPr>
         <w:pStyle w:val="Bibliography"/>
@@ -11308,7 +11351,7 @@
       <w:r>
         <w:t xml:space="preserve">(ACM Press, 2011). doi:</w:t>
       </w:r>
-      <w:hyperlink r:id="rId248">
+      <w:hyperlink r:id="rId244">
         <w:r>
           <w:rPr>
             <w:rStyle w:val="Hyperlink"/>
@@ -11320,8 +11363,8 @@
         <w:t xml:space="preserve">.</w:t>
       </w:r>
     </w:p>
-    <w:bookmarkEnd w:id="249"/>
-    <w:bookmarkStart w:id="251" w:name="ref-O6UbstGG"/>
+    <w:bookmarkEnd w:id="245"/>
+    <w:bookmarkStart w:id="247" w:name="ref-O6UbstGG"/>
     <w:p>
       <w:pPr>
         <w:pStyle w:val="Bibliography"/>
@@ -11351,7 +11394,7 @@
       <w:r>
         <w:t xml:space="preserve"> </w:t>
       </w:r>
-      <w:hyperlink r:id="rId250">
+      <w:hyperlink r:id="rId246">
         <w:r>
           <w:rPr>
             <w:rStyle w:val="Hyperlink"/>
@@ -11386,8 +11429,8 @@
         <w:t xml:space="preserve">, e1001745 (2014).</w:t>
       </w:r>
     </w:p>
-    <w:bookmarkEnd w:id="251"/>
-    <w:bookmarkStart w:id="253" w:name="ref-nwCtHDCn"/>
+    <w:bookmarkEnd w:id="247"/>
+    <w:bookmarkStart w:id="249" w:name="ref-nwCtHDCn"/>
     <w:p>
       <w:pPr>
         <w:pStyle w:val="Bibliography"/>
@@ -11417,7 +11460,7 @@
       <w:r>
         <w:t xml:space="preserve"> </w:t>
       </w:r>
-      <w:hyperlink r:id="rId252">
+      <w:hyperlink r:id="rId248">
         <w:r>
           <w:rPr>
             <w:rStyle w:val="Hyperlink"/>
@@ -11429,8 +11472,8 @@
         <w:t xml:space="preserve">.</w:t>
       </w:r>
     </w:p>
-    <w:bookmarkEnd w:id="253"/>
-    <w:bookmarkStart w:id="255" w:name="ref-RVetqmsg"/>
+    <w:bookmarkEnd w:id="249"/>
+    <w:bookmarkStart w:id="251" w:name="ref-RVetqmsg"/>
     <w:p>
       <w:pPr>
         <w:pStyle w:val="Bibliography"/>
@@ -11450,7 +11493,7 @@
       <w:r>
         <w:t xml:space="preserve"> </w:t>
       </w:r>
-      <w:hyperlink r:id="rId254">
+      <w:hyperlink r:id="rId250">
         <w:r>
           <w:rPr>
             <w:rStyle w:val="Hyperlink"/>
@@ -11482,8 +11525,8 @@
         <w:t xml:space="preserve">, 20–27 (2018).</w:t>
       </w:r>
     </w:p>
-    <w:bookmarkEnd w:id="255"/>
-    <w:bookmarkStart w:id="257" w:name="ref-4ny1onB0"/>
+    <w:bookmarkEnd w:id="251"/>
+    <w:bookmarkStart w:id="253" w:name="ref-4ny1onB0"/>
     <w:p>
       <w:pPr>
         <w:pStyle w:val="Bibliography"/>
@@ -11503,7 +11546,7 @@
       <w:r>
         <w:t xml:space="preserve"> </w:t>
       </w:r>
-      <w:hyperlink r:id="rId256">
+      <w:hyperlink r:id="rId252">
         <w:r>
           <w:rPr>
             <w:rStyle w:val="Hyperlink"/>
@@ -11538,8 +11581,8 @@
         <w:t xml:space="preserve">, (2013).</w:t>
       </w:r>
     </w:p>
-    <w:bookmarkEnd w:id="257"/>
-    <w:bookmarkStart w:id="259" w:name="ref-kEX5dgzK"/>
+    <w:bookmarkEnd w:id="253"/>
+    <w:bookmarkStart w:id="255" w:name="ref-kEX5dgzK"/>
     <w:p>
       <w:pPr>
         <w:pStyle w:val="Bibliography"/>
@@ -11569,7 +11612,7 @@
       <w:r>
         <w:t xml:space="preserve"> </w:t>
       </w:r>
-      <w:hyperlink r:id="rId258">
+      <w:hyperlink r:id="rId254">
         <w:r>
           <w:rPr>
             <w:rStyle w:val="Hyperlink"/>
@@ -11604,8 +11647,8 @@
         <w:t xml:space="preserve">, e1004947 (2016).</w:t>
       </w:r>
     </w:p>
-    <w:bookmarkEnd w:id="259"/>
-    <w:bookmarkStart w:id="261" w:name="ref-PlcxShQU"/>
+    <w:bookmarkEnd w:id="255"/>
+    <w:bookmarkStart w:id="257" w:name="ref-PlcxShQU"/>
     <w:p>
       <w:pPr>
         <w:pStyle w:val="Bibliography"/>
@@ -11625,7 +11668,7 @@
       <w:r>
         <w:t xml:space="preserve"> </w:t>
       </w:r>
-      <w:hyperlink r:id="rId260">
+      <w:hyperlink r:id="rId256">
         <w:r>
           <w:rPr>
             <w:rStyle w:val="Hyperlink"/>
@@ -11660,8 +11703,8 @@
         <w:t xml:space="preserve">, e1004668 (2016).</w:t>
       </w:r>
     </w:p>
-    <w:bookmarkEnd w:id="261"/>
-    <w:bookmarkStart w:id="263" w:name="ref-NIS0JOW0"/>
+    <w:bookmarkEnd w:id="257"/>
+    <w:bookmarkStart w:id="259" w:name="ref-NIS0JOW0"/>
     <w:p>
       <w:pPr>
         <w:pStyle w:val="Bibliography"/>
@@ -11675,7 +11718,7 @@
       <w:r>
         <w:t xml:space="preserve">	</w:t>
       </w:r>
-      <w:hyperlink r:id="rId262">
+      <w:hyperlink r:id="rId258">
         <w:r>
           <w:rPr>
             <w:rStyle w:val="Hyperlink"/>
@@ -11689,8 +11732,8 @@
         <w:t xml:space="preserve">.</w:t>
       </w:r>
     </w:p>
-    <w:bookmarkEnd w:id="263"/>
-    <w:bookmarkStart w:id="265" w:name="ref-13jOlVcpp"/>
+    <w:bookmarkEnd w:id="259"/>
+    <w:bookmarkStart w:id="261" w:name="ref-13jOlVcpp"/>
     <w:p>
       <w:pPr>
         <w:pStyle w:val="Bibliography"/>
@@ -11710,7 +11753,7 @@
       <w:r>
         <w:t xml:space="preserve"> </w:t>
       </w:r>
-      <w:hyperlink r:id="rId264">
+      <w:hyperlink r:id="rId260">
         <w:r>
           <w:rPr>
             <w:rStyle w:val="Hyperlink"/>
@@ -11724,8 +11767,8 @@
         <w:t xml:space="preserve">.</w:t>
       </w:r>
     </w:p>
-    <w:bookmarkEnd w:id="265"/>
-    <w:bookmarkStart w:id="267" w:name="ref-u5aEVE4B"/>
+    <w:bookmarkEnd w:id="261"/>
+    <w:bookmarkStart w:id="263" w:name="ref-u5aEVE4B"/>
     <w:p>
       <w:pPr>
         <w:pStyle w:val="Bibliography"/>
@@ -11745,7 +11788,7 @@
       <w:r>
         <w:t xml:space="preserve"> </w:t>
       </w:r>
-      <w:hyperlink r:id="rId266">
+      <w:hyperlink r:id="rId262">
         <w:r>
           <w:rPr>
             <w:rStyle w:val="Hyperlink"/>
@@ -11757,8 +11800,8 @@
         <w:t xml:space="preserve">.</w:t>
       </w:r>
     </w:p>
-    <w:bookmarkEnd w:id="267"/>
-    <w:bookmarkStart w:id="269" w:name="ref-3DKwn1sY"/>
+    <w:bookmarkEnd w:id="263"/>
+    <w:bookmarkStart w:id="265" w:name="ref-3DKwn1sY"/>
     <w:p>
       <w:pPr>
         <w:pStyle w:val="Bibliography"/>
@@ -11788,7 +11831,7 @@
       <w:r>
         <w:t xml:space="preserve"> </w:t>
       </w:r>
-      <w:hyperlink r:id="rId268">
+      <w:hyperlink r:id="rId264">
         <w:r>
           <w:rPr>
             <w:rStyle w:val="Hyperlink"/>
@@ -11823,8 +11866,8 @@
         <w:t xml:space="preserve">, (2017).</w:t>
       </w:r>
     </w:p>
-    <w:bookmarkEnd w:id="269"/>
-    <w:bookmarkStart w:id="271" w:name="ref-139b0pSGc"/>
+    <w:bookmarkEnd w:id="265"/>
+    <w:bookmarkStart w:id="267" w:name="ref-139b0pSGc"/>
     <w:p>
       <w:pPr>
         <w:pStyle w:val="Bibliography"/>
@@ -11857,7 +11900,7 @@
       <w:r>
         <w:t xml:space="preserve">(IEEE, 2016). doi:</w:t>
       </w:r>
-      <w:hyperlink r:id="rId270">
+      <w:hyperlink r:id="rId266">
         <w:r>
           <w:rPr>
             <w:rStyle w:val="Hyperlink"/>
@@ -11869,8 +11912,8 @@
         <w:t xml:space="preserve">.</w:t>
       </w:r>
     </w:p>
-    <w:bookmarkEnd w:id="271"/>
-    <w:bookmarkStart w:id="273" w:name="ref-ydrk01SR"/>
+    <w:bookmarkEnd w:id="267"/>
+    <w:bookmarkStart w:id="269" w:name="ref-ydrk01SR"/>
     <w:p>
       <w:pPr>
         <w:pStyle w:val="Bibliography"/>
@@ -11890,7 +11933,7 @@
       <w:r>
         <w:t xml:space="preserve"> </w:t>
       </w:r>
-      <w:hyperlink r:id="rId272">
+      <w:hyperlink r:id="rId268">
         <w:r>
           <w:rPr>
             <w:rStyle w:val="Hyperlink"/>
@@ -11925,8 +11968,8 @@
         <w:t xml:space="preserve">, (2020).</w:t>
       </w:r>
     </w:p>
-    <w:bookmarkEnd w:id="273"/>
-    <w:bookmarkStart w:id="275" w:name="ref-13QX8XU3J"/>
+    <w:bookmarkEnd w:id="269"/>
+    <w:bookmarkStart w:id="271" w:name="ref-13QX8XU3J"/>
     <w:p>
       <w:pPr>
         <w:pStyle w:val="Bibliography"/>
@@ -11946,7 +11989,7 @@
       <w:r>
         <w:t xml:space="preserve"> </w:t>
       </w:r>
-      <w:hyperlink r:id="rId274">
+      <w:hyperlink r:id="rId270">
         <w:r>
           <w:rPr>
             <w:rStyle w:val="Hyperlink"/>
@@ -11981,8 +12024,8 @@
         <w:t xml:space="preserve">, (2021).</w:t>
       </w:r>
     </w:p>
-    <w:bookmarkEnd w:id="275"/>
-    <w:bookmarkStart w:id="277" w:name="ref-MwwMapRG"/>
+    <w:bookmarkEnd w:id="271"/>
+    <w:bookmarkStart w:id="273" w:name="ref-MwwMapRG"/>
     <w:p>
       <w:pPr>
         <w:pStyle w:val="Bibliography"/>
@@ -12002,7 +12045,7 @@
       <w:r>
         <w:t xml:space="preserve"> </w:t>
       </w:r>
-      <w:hyperlink r:id="rId276">
+      <w:hyperlink r:id="rId272">
         <w:r>
           <w:rPr>
             <w:rStyle w:val="Hyperlink"/>
@@ -12037,8 +12080,8 @@
         <w:t xml:space="preserve">, 80–88 (2018).</w:t>
       </w:r>
     </w:p>
-    <w:bookmarkEnd w:id="277"/>
-    <w:bookmarkStart w:id="279" w:name="ref-1Co6ZZjF1"/>
+    <w:bookmarkEnd w:id="273"/>
+    <w:bookmarkStart w:id="275" w:name="ref-1Co6ZZjF1"/>
     <w:p>
       <w:pPr>
         <w:pStyle w:val="Bibliography"/>
@@ -12068,7 +12111,7 @@
       <w:r>
         <w:t xml:space="preserve"> </w:t>
       </w:r>
-      <w:hyperlink r:id="rId278">
+      <w:hyperlink r:id="rId274">
         <w:r>
           <w:rPr>
             <w:rStyle w:val="Hyperlink"/>
@@ -12080,8 +12123,8 @@
         <w:t xml:space="preserve">.</w:t>
       </w:r>
     </w:p>
-    <w:bookmarkEnd w:id="279"/>
-    <w:bookmarkStart w:id="280" w:name="ref-11GtZ7icJ"/>
+    <w:bookmarkEnd w:id="275"/>
+    <w:bookmarkStart w:id="276" w:name="ref-11GtZ7icJ"/>
     <w:p>
       <w:pPr>
         <w:pStyle w:val="Bibliography"/>
@@ -12111,7 +12154,7 @@
       <w:r>
         <w:t xml:space="preserve"> </w:t>
       </w:r>
-      <w:hyperlink r:id="rId211">
+      <w:hyperlink r:id="rId207">
         <w:r>
           <w:rPr>
             <w:rStyle w:val="Hyperlink"/>
@@ -12123,8 +12166,8 @@
         <w:t xml:space="preserve">.</w:t>
       </w:r>
     </w:p>
-    <w:bookmarkEnd w:id="280"/>
-    <w:bookmarkStart w:id="282" w:name="ref-wwHxTOtm"/>
+    <w:bookmarkEnd w:id="276"/>
+    <w:bookmarkStart w:id="278" w:name="ref-wwHxTOtm"/>
     <w:p>
       <w:pPr>
         <w:pStyle w:val="Bibliography"/>
@@ -12154,7 +12197,7 @@
       <w:r>
         <w:t xml:space="preserve"> </w:t>
       </w:r>
-      <w:hyperlink r:id="rId281">
+      <w:hyperlink r:id="rId277">
         <w:r>
           <w:rPr>
             <w:rStyle w:val="Hyperlink"/>
@@ -12186,8 +12229,8 @@
         <w:t xml:space="preserve">, (2017).</w:t>
       </w:r>
     </w:p>
-    <w:bookmarkEnd w:id="282"/>
-    <w:bookmarkStart w:id="284" w:name="ref-10V7x4H4l"/>
+    <w:bookmarkEnd w:id="278"/>
+    <w:bookmarkStart w:id="280" w:name="ref-10V7x4H4l"/>
     <w:p>
       <w:pPr>
         <w:pStyle w:val="Bibliography"/>
@@ -12207,7 +12250,7 @@
       <w:r>
         <w:t xml:space="preserve"> </w:t>
       </w:r>
-      <w:hyperlink r:id="rId283">
+      <w:hyperlink r:id="rId279">
         <w:r>
           <w:rPr>
             <w:rStyle w:val="Hyperlink"/>
@@ -12242,8 +12285,8 @@
         <w:t xml:space="preserve">, e1004385 (2015).</w:t>
       </w:r>
     </w:p>
-    <w:bookmarkEnd w:id="284"/>
-    <w:bookmarkStart w:id="286" w:name="ref-RhBKe0MG"/>
+    <w:bookmarkEnd w:id="280"/>
+    <w:bookmarkStart w:id="282" w:name="ref-RhBKe0MG"/>
     <w:p>
       <w:pPr>
         <w:pStyle w:val="Bibliography"/>
@@ -12273,7 +12316,7 @@
       <w:r>
         <w:t xml:space="preserve"> </w:t>
       </w:r>
-      <w:hyperlink r:id="rId285">
+      <w:hyperlink r:id="rId281">
         <w:r>
           <w:rPr>
             <w:rStyle w:val="Hyperlink"/>
@@ -12285,8 +12328,8 @@
         <w:t xml:space="preserve">.</w:t>
       </w:r>
     </w:p>
-    <w:bookmarkEnd w:id="286"/>
-    <w:bookmarkStart w:id="288" w:name="ref-1GRWGlDWy"/>
+    <w:bookmarkEnd w:id="282"/>
+    <w:bookmarkStart w:id="284" w:name="ref-1GRWGlDWy"/>
     <w:p>
       <w:pPr>
         <w:pStyle w:val="Bibliography"/>
@@ -12316,7 +12359,7 @@
       <w:r>
         <w:t xml:space="preserve"> </w:t>
       </w:r>
-      <w:hyperlink r:id="rId287">
+      <w:hyperlink r:id="rId283">
         <w:r>
           <w:rPr>
             <w:rStyle w:val="Hyperlink"/>
@@ -12328,8 +12371,8 @@
         <w:t xml:space="preserve">.</w:t>
       </w:r>
     </w:p>
-    <w:bookmarkEnd w:id="288"/>
-    <w:bookmarkStart w:id="289" w:name="ref-QqMezOMg"/>
+    <w:bookmarkEnd w:id="284"/>
+    <w:bookmarkStart w:id="285" w:name="ref-QqMezOMg"/>
     <w:p>
       <w:pPr>
         <w:pStyle w:val="Bibliography"/>
@@ -12360,8 +12403,8 @@
         <w:t xml:space="preserve">. (CRC Press, Taylor and Francis Group, 2019).</w:t>
       </w:r>
     </w:p>
-    <w:bookmarkEnd w:id="289"/>
-    <w:bookmarkStart w:id="291" w:name="ref-MDQfMwCW"/>
+    <w:bookmarkEnd w:id="285"/>
+    <w:bookmarkStart w:id="287" w:name="ref-MDQfMwCW"/>
     <w:p>
       <w:pPr>
         <w:pStyle w:val="Bibliography"/>
@@ -12391,7 +12434,7 @@
       <w:r>
         <w:t xml:space="preserve"> </w:t>
       </w:r>
-      <w:hyperlink r:id="rId290">
+      <w:hyperlink r:id="rId286">
         <w:r>
           <w:rPr>
             <w:rStyle w:val="Hyperlink"/>
@@ -12403,8 +12446,8 @@
         <w:t xml:space="preserve">.</w:t>
       </w:r>
     </w:p>
-    <w:bookmarkEnd w:id="291"/>
-    <w:bookmarkStart w:id="293" w:name="ref-dqrFjoSb"/>
+    <w:bookmarkEnd w:id="287"/>
+    <w:bookmarkStart w:id="289" w:name="ref-dqrFjoSb"/>
     <w:p>
       <w:pPr>
         <w:pStyle w:val="Bibliography"/>
@@ -12424,7 +12467,7 @@
       <w:r>
         <w:t xml:space="preserve"> </w:t>
       </w:r>
-      <w:hyperlink r:id="rId292">
+      <w:hyperlink r:id="rId288">
         <w:r>
           <w:rPr>
             <w:rStyle w:val="Hyperlink"/>
@@ -12459,14 +12502,67 @@
         <w:t xml:space="preserve">, 6–15 (2014).</w:t>
       </w:r>
     </w:p>
-    <w:bookmarkEnd w:id="293"/>
-    <w:bookmarkStart w:id="294" w:name="ref-MXxgZJ45"/>
+    <w:bookmarkEnd w:id="289"/>
+    <w:bookmarkStart w:id="291" w:name="ref-HiIPSSHV"/>
     <w:p>
       <w:pPr>
         <w:pStyle w:val="Bibliography"/>
       </w:pPr>
       <w:r>
         <w:t xml:space="preserve">28.</w:t>
+      </w:r>
+      <w:r>
+        <w:t xml:space="preserve"> </w:t>
+      </w:r>
+      <w:r>
+        <w:t xml:space="preserve">	</w:t>
+      </w:r>
+      <w:r>
+        <w:t xml:space="preserve">Smaglik, P.</w:t>
+      </w:r>
+      <w:r>
+        <w:t xml:space="preserve"> </w:t>
+      </w:r>
+      <w:hyperlink r:id="rId290">
+        <w:r>
+          <w:rPr>
+            <w:rStyle w:val="Hyperlink"/>
+          </w:rPr>
+          <w:t xml:space="preserve">Creating better lab websites gives potential collaborators and recruiters a clearer window into your world.</w:t>
+        </w:r>
+      </w:hyperlink>
+      <w:r>
+        <w:t xml:space="preserve"> </w:t>
+      </w:r>
+      <w:r>
+        <w:rPr>
+          <w:iCs/>
+          <w:i/>
+        </w:rPr>
+        <w:t xml:space="preserve">Nature</w:t>
+      </w:r>
+      <w:r>
+        <w:t xml:space="preserve"> </w:t>
+      </w:r>
+      <w:r>
+        <w:rPr>
+          <w:bCs/>
+          <w:b/>
+        </w:rPr>
+        <w:t xml:space="preserve">447</w:t>
+      </w:r>
+      <w:r>
+        <w:t xml:space="preserve">, 347–347 (2007).</w:t>
+      </w:r>
+    </w:p>
+    <w:bookmarkEnd w:id="291"/>
+    <w:bookmarkStart w:id="292" w:name="ref-MXxgZJ45"/>
+    <w:p>
+      <w:pPr>
+        <w:pStyle w:val="Bibliography"/>
+      </w:pPr>
+      <w:r>
+        <w:t xml:space="preserve">29.</w:t>
       </w:r>
       <w:r>
         <w:t xml:space="preserve"> </w:t>
@@ -12491,14 +12587,14 @@
         <w:t xml:space="preserve">. (O'Reilly, 2016).</w:t>
       </w:r>
     </w:p>
-    <w:bookmarkEnd w:id="294"/>
-    <w:bookmarkStart w:id="296" w:name="ref-1Du6fzB8g"/>
+    <w:bookmarkEnd w:id="292"/>
+    <w:bookmarkStart w:id="294" w:name="ref-PLmDFZrm"/>
     <w:p>
       <w:pPr>
         <w:pStyle w:val="Bibliography"/>
       </w:pPr>
       <w:r>
-        <w:t xml:space="preserve">29.</w:t>
+        <w:t xml:space="preserve">30.</w:t>
       </w:r>
       <w:r>
         <w:t xml:space="preserve"> </w:t>
@@ -12507,7 +12603,7 @@
         <w:t xml:space="preserve">	</w:t>
       </w:r>
       <w:r>
-        <w:t xml:space="preserve">Crystal‐Ornelas, R.</w:t>
+        <w:t xml:space="preserve">Tenopir, C.</w:t>
       </w:r>
       <w:r>
         <w:t xml:space="preserve"> </w:t>
@@ -12522,7 +12618,581 @@
       <w:r>
         <w:t xml:space="preserve"> </w:t>
       </w:r>
+      <w:hyperlink r:id="rId293">
+        <w:r>
+          <w:rPr>
+            <w:rStyle w:val="Hyperlink"/>
+          </w:rPr>
+          <w:t xml:space="preserve">Data sharing, management, use, and reuse: Practices and perceptions of scientists worldwide</w:t>
+        </w:r>
+      </w:hyperlink>
+      <w:r>
+        <w:t xml:space="preserve">.</w:t>
+      </w:r>
+      <w:r>
+        <w:t xml:space="preserve"> </w:t>
+      </w:r>
+      <w:r>
+        <w:rPr>
+          <w:iCs/>
+          <w:i/>
+        </w:rPr>
+        <w:t xml:space="preserve">PLoS ONE</w:t>
+      </w:r>
+      <w:r>
+        <w:t xml:space="preserve"> </w:t>
+      </w:r>
+      <w:r>
+        <w:rPr>
+          <w:bCs/>
+          <w:b/>
+        </w:rPr>
+        <w:t xml:space="preserve">15</w:t>
+      </w:r>
+      <w:r>
+        <w:t xml:space="preserve">, e0229003 (2020).</w:t>
+      </w:r>
+    </w:p>
+    <w:bookmarkEnd w:id="294"/>
+    <w:bookmarkStart w:id="296" w:name="ref-1Hcf13Q0k"/>
+    <w:p>
+      <w:pPr>
+        <w:pStyle w:val="Bibliography"/>
+      </w:pPr>
+      <w:r>
+        <w:t xml:space="preserve">31.</w:t>
+      </w:r>
+      <w:r>
+        <w:t xml:space="preserve"> </w:t>
+      </w:r>
+      <w:r>
+        <w:t xml:space="preserve">	</w:t>
+      </w:r>
+      <w:r>
+        <w:t xml:space="preserve">Nugroho, R. P., Zuiderwijk, A., Janssen, M. &amp; de Jong, M.</w:t>
+      </w:r>
+      <w:r>
+        <w:t xml:space="preserve"> </w:t>
+      </w:r>
       <w:hyperlink r:id="rId295">
+        <w:r>
+          <w:rPr>
+            <w:rStyle w:val="Hyperlink"/>
+          </w:rPr>
+          <w:t xml:space="preserve">A comparison of national open data policies: lessons learned</w:t>
+        </w:r>
+      </w:hyperlink>
+      <w:r>
+        <w:t xml:space="preserve">.</w:t>
+      </w:r>
+      <w:r>
+        <w:t xml:space="preserve"> </w:t>
+      </w:r>
+      <w:r>
+        <w:rPr>
+          <w:iCs/>
+          <w:i/>
+        </w:rPr>
+        <w:t xml:space="preserve">Transforming Government: People, Process and Policy</w:t>
+      </w:r>
+      <w:r>
+        <w:t xml:space="preserve"> </w:t>
+      </w:r>
+      <w:r>
+        <w:rPr>
+          <w:bCs/>
+          <w:b/>
+        </w:rPr>
+        <w:t xml:space="preserve">9</w:t>
+      </w:r>
+      <w:r>
+        <w:t xml:space="preserve">, 286–308 (2015).</w:t>
+      </w:r>
+    </w:p>
+    <w:bookmarkEnd w:id="296"/>
+    <w:bookmarkStart w:id="298" w:name="ref-1Ch6LSHef"/>
+    <w:p>
+      <w:pPr>
+        <w:pStyle w:val="Bibliography"/>
+      </w:pPr>
+      <w:r>
+        <w:t xml:space="preserve">32.</w:t>
+      </w:r>
+      <w:r>
+        <w:t xml:space="preserve"> </w:t>
+      </w:r>
+      <w:r>
+        <w:t xml:space="preserve">	</w:t>
+      </w:r>
+      <w:r>
+        <w:t xml:space="preserve">Wicherts, J. M., Bakker, M. &amp; Molenaar, D.</w:t>
+      </w:r>
+      <w:r>
+        <w:t xml:space="preserve"> </w:t>
+      </w:r>
+      <w:hyperlink r:id="rId297">
+        <w:r>
+          <w:rPr>
+            <w:rStyle w:val="Hyperlink"/>
+          </w:rPr>
+          <w:t xml:space="preserve">Willingness to Share Research Data Is Related to the Strength of the Evidence and the Quality of Reporting of Statistical Results</w:t>
+        </w:r>
+      </w:hyperlink>
+      <w:r>
+        <w:t xml:space="preserve">.</w:t>
+      </w:r>
+      <w:r>
+        <w:t xml:space="preserve"> </w:t>
+      </w:r>
+      <w:r>
+        <w:rPr>
+          <w:iCs/>
+          <w:i/>
+        </w:rPr>
+        <w:t xml:space="preserve">PLoS ONE</w:t>
+      </w:r>
+      <w:r>
+        <w:t xml:space="preserve"> </w:t>
+      </w:r>
+      <w:r>
+        <w:rPr>
+          <w:bCs/>
+          <w:b/>
+        </w:rPr>
+        <w:t xml:space="preserve">6</w:t>
+      </w:r>
+      <w:r>
+        <w:t xml:space="preserve">, e26828 (2011).</w:t>
+      </w:r>
+    </w:p>
+    <w:bookmarkEnd w:id="298"/>
+    <w:bookmarkStart w:id="300" w:name="ref-SLq38RVv"/>
+    <w:p>
+      <w:pPr>
+        <w:pStyle w:val="Bibliography"/>
+      </w:pPr>
+      <w:r>
+        <w:t xml:space="preserve">33.</w:t>
+      </w:r>
+      <w:r>
+        <w:t xml:space="preserve"> </w:t>
+      </w:r>
+      <w:r>
+        <w:t xml:space="preserve">	</w:t>
+      </w:r>
+      <w:r>
+        <w:t xml:space="preserve">Figueiredo, A. S.</w:t>
+      </w:r>
+      <w:r>
+        <w:t xml:space="preserve"> </w:t>
+      </w:r>
+      <w:hyperlink r:id="rId299">
+        <w:r>
+          <w:rPr>
+            <w:rStyle w:val="Hyperlink"/>
+          </w:rPr>
+          <w:t xml:space="preserve">Data Sharing: Convert Challenges into Opportunities</w:t>
+        </w:r>
+      </w:hyperlink>
+      <w:r>
+        <w:t xml:space="preserve">.</w:t>
+      </w:r>
+      <w:r>
+        <w:t xml:space="preserve"> </w:t>
+      </w:r>
+      <w:r>
+        <w:rPr>
+          <w:iCs/>
+          <w:i/>
+        </w:rPr>
+        <w:t xml:space="preserve">Front. Public Health</w:t>
+      </w:r>
+      <w:r>
+        <w:t xml:space="preserve"> </w:t>
+      </w:r>
+      <w:r>
+        <w:rPr>
+          <w:bCs/>
+          <w:b/>
+        </w:rPr>
+        <w:t xml:space="preserve">5</w:t>
+      </w:r>
+      <w:r>
+        <w:t xml:space="preserve">, (2017).</w:t>
+      </w:r>
+    </w:p>
+    <w:bookmarkEnd w:id="300"/>
+    <w:bookmarkStart w:id="302" w:name="ref-1CzUZwyU2"/>
+    <w:p>
+      <w:pPr>
+        <w:pStyle w:val="Bibliography"/>
+      </w:pPr>
+      <w:r>
+        <w:t xml:space="preserve">34.</w:t>
+      </w:r>
+      <w:r>
+        <w:t xml:space="preserve"> </w:t>
+      </w:r>
+      <w:r>
+        <w:t xml:space="preserve">	</w:t>
+      </w:r>
+      <w:r>
+        <w:t xml:space="preserve">Tenopir, C.</w:t>
+      </w:r>
+      <w:r>
+        <w:t xml:space="preserve"> </w:t>
+      </w:r>
+      <w:r>
+        <w:rPr>
+          <w:iCs/>
+          <w:i/>
+        </w:rPr>
+        <w:t xml:space="preserve">et al.</w:t>
+      </w:r>
+      <w:r>
+        <w:t xml:space="preserve"> </w:t>
+      </w:r>
+      <w:hyperlink r:id="rId301">
+        <w:r>
+          <w:rPr>
+            <w:rStyle w:val="Hyperlink"/>
+          </w:rPr>
+          <w:t xml:space="preserve">Changes in Data Sharing and Data Reuse Practices and Perceptions among Scientists Worldwide</w:t>
+        </w:r>
+      </w:hyperlink>
+      <w:r>
+        <w:t xml:space="preserve">.</w:t>
+      </w:r>
+      <w:r>
+        <w:t xml:space="preserve"> </w:t>
+      </w:r>
+      <w:r>
+        <w:rPr>
+          <w:iCs/>
+          <w:i/>
+        </w:rPr>
+        <w:t xml:space="preserve">PLoS ONE</w:t>
+      </w:r>
+      <w:r>
+        <w:t xml:space="preserve"> </w:t>
+      </w:r>
+      <w:r>
+        <w:rPr>
+          <w:bCs/>
+          <w:b/>
+        </w:rPr>
+        <w:t xml:space="preserve">10</w:t>
+      </w:r>
+      <w:r>
+        <w:t xml:space="preserve">, e0134826 (2015).</w:t>
+      </w:r>
+    </w:p>
+    <w:bookmarkEnd w:id="302"/>
+    <w:bookmarkStart w:id="304" w:name="ref-666HppfO"/>
+    <w:p>
+      <w:pPr>
+        <w:pStyle w:val="Bibliography"/>
+      </w:pPr>
+      <w:r>
+        <w:t xml:space="preserve">35.</w:t>
+      </w:r>
+      <w:r>
+        <w:t xml:space="preserve"> </w:t>
+      </w:r>
+      <w:r>
+        <w:t xml:space="preserve">	</w:t>
+      </w:r>
+      <w:r>
+        <w:t xml:space="preserve">Pronk, T. E., Wiersma, P. H., van Weerden, A. &amp; Schieving, F.</w:t>
+      </w:r>
+      <w:r>
+        <w:t xml:space="preserve"> </w:t>
+      </w:r>
+      <w:hyperlink r:id="rId303">
+        <w:r>
+          <w:rPr>
+            <w:rStyle w:val="Hyperlink"/>
+          </w:rPr>
+          <w:t xml:space="preserve">A game theoretic analysis of research data sharing</w:t>
+        </w:r>
+      </w:hyperlink>
+      <w:r>
+        <w:t xml:space="preserve">.</w:t>
+      </w:r>
+      <w:r>
+        <w:t xml:space="preserve"> </w:t>
+      </w:r>
+      <w:r>
+        <w:rPr>
+          <w:iCs/>
+          <w:i/>
+        </w:rPr>
+        <w:t xml:space="preserve">PeerJ</w:t>
+      </w:r>
+      <w:r>
+        <w:t xml:space="preserve"> </w:t>
+      </w:r>
+      <w:r>
+        <w:rPr>
+          <w:bCs/>
+          <w:b/>
+        </w:rPr>
+        <w:t xml:space="preserve">3</w:t>
+      </w:r>
+      <w:r>
+        <w:t xml:space="preserve">, e1242 (2015).</w:t>
+      </w:r>
+    </w:p>
+    <w:bookmarkEnd w:id="304"/>
+    <w:bookmarkStart w:id="306" w:name="ref-1CcAUn3Lu"/>
+    <w:p>
+      <w:pPr>
+        <w:pStyle w:val="Bibliography"/>
+      </w:pPr>
+      <w:r>
+        <w:t xml:space="preserve">36.</w:t>
+      </w:r>
+      <w:r>
+        <w:t xml:space="preserve"> </w:t>
+      </w:r>
+      <w:r>
+        <w:t xml:space="preserve">	</w:t>
+      </w:r>
+      <w:r>
+        <w:t xml:space="preserve">Piwowar, H. A., Day, R. S. &amp; Fridsma, D. B.</w:t>
+      </w:r>
+      <w:r>
+        <w:t xml:space="preserve"> </w:t>
+      </w:r>
+      <w:hyperlink r:id="rId305">
+        <w:r>
+          <w:rPr>
+            <w:rStyle w:val="Hyperlink"/>
+          </w:rPr>
+          <w:t xml:space="preserve">Sharing Detailed Research Data Is Associated with Increased Citation Rate</w:t>
+        </w:r>
+      </w:hyperlink>
+      <w:r>
+        <w:t xml:space="preserve">.</w:t>
+      </w:r>
+      <w:r>
+        <w:t xml:space="preserve"> </w:t>
+      </w:r>
+      <w:r>
+        <w:rPr>
+          <w:iCs/>
+          <w:i/>
+        </w:rPr>
+        <w:t xml:space="preserve">PLoS ONE</w:t>
+      </w:r>
+      <w:r>
+        <w:t xml:space="preserve"> </w:t>
+      </w:r>
+      <w:r>
+        <w:rPr>
+          <w:bCs/>
+          <w:b/>
+        </w:rPr>
+        <w:t xml:space="preserve">2</w:t>
+      </w:r>
+      <w:r>
+        <w:t xml:space="preserve">, e308 (2007).</w:t>
+      </w:r>
+    </w:p>
+    <w:bookmarkEnd w:id="306"/>
+    <w:bookmarkStart w:id="308" w:name="ref-4LaijDIZ"/>
+    <w:p>
+      <w:pPr>
+        <w:pStyle w:val="Bibliography"/>
+      </w:pPr>
+      <w:r>
+        <w:t xml:space="preserve">37.</w:t>
+      </w:r>
+      <w:r>
+        <w:t xml:space="preserve"> </w:t>
+      </w:r>
+      <w:r>
+        <w:t xml:space="preserve">	</w:t>
+      </w:r>
+      <w:hyperlink r:id="rId307">
+        <w:r>
+          <w:rPr>
+            <w:rStyle w:val="Hyperlink"/>
+          </w:rPr>
+          <w:t xml:space="preserve">On data availability, reproducibility and reuse</w:t>
+        </w:r>
+      </w:hyperlink>
+      <w:r>
+        <w:t xml:space="preserve">.</w:t>
+      </w:r>
+      <w:r>
+        <w:t xml:space="preserve"> </w:t>
+      </w:r>
+      <w:r>
+        <w:rPr>
+          <w:iCs/>
+          <w:i/>
+        </w:rPr>
+        <w:t xml:space="preserve">Nat Cell Biol</w:t>
+      </w:r>
+      <w:r>
+        <w:t xml:space="preserve"> </w:t>
+      </w:r>
+      <w:r>
+        <w:rPr>
+          <w:bCs/>
+          <w:b/>
+        </w:rPr>
+        <w:t xml:space="preserve">19</w:t>
+      </w:r>
+      <w:r>
+        <w:t xml:space="preserve">, 259–259 (2017).</w:t>
+      </w:r>
+    </w:p>
+    <w:bookmarkEnd w:id="308"/>
+    <w:bookmarkStart w:id="310" w:name="ref-uBJwnPbq"/>
+    <w:p>
+      <w:pPr>
+        <w:pStyle w:val="Bibliography"/>
+      </w:pPr>
+      <w:r>
+        <w:t xml:space="preserve">38.</w:t>
+      </w:r>
+      <w:r>
+        <w:t xml:space="preserve"> </w:t>
+      </w:r>
+      <w:r>
+        <w:t xml:space="preserve">	</w:t>
+      </w:r>
+      <w:r>
+        <w:t xml:space="preserve">Mislan, K. A. S., Heer, J. M. &amp; White, E. P.</w:t>
+      </w:r>
+      <w:r>
+        <w:t xml:space="preserve"> </w:t>
+      </w:r>
+      <w:hyperlink r:id="rId309">
+        <w:r>
+          <w:rPr>
+            <w:rStyle w:val="Hyperlink"/>
+          </w:rPr>
+          <w:t xml:space="preserve">Elevating The Status of Code in Ecology</w:t>
+        </w:r>
+      </w:hyperlink>
+      <w:r>
+        <w:t xml:space="preserve">.</w:t>
+      </w:r>
+      <w:r>
+        <w:t xml:space="preserve"> </w:t>
+      </w:r>
+      <w:r>
+        <w:rPr>
+          <w:iCs/>
+          <w:i/>
+        </w:rPr>
+        <w:t xml:space="preserve">Trends in Ecology &amp;amp; Evolution</w:t>
+      </w:r>
+      <w:r>
+        <w:t xml:space="preserve"> </w:t>
+      </w:r>
+      <w:r>
+        <w:rPr>
+          <w:bCs/>
+          <w:b/>
+        </w:rPr>
+        <w:t xml:space="preserve">31</w:t>
+      </w:r>
+      <w:r>
+        <w:t xml:space="preserve">, 4–7 (2016).</w:t>
+      </w:r>
+    </w:p>
+    <w:bookmarkEnd w:id="310"/>
+    <w:bookmarkStart w:id="312" w:name="ref-1HZdsK5Kn"/>
+    <w:p>
+      <w:pPr>
+        <w:pStyle w:val="Bibliography"/>
+      </w:pPr>
+      <w:r>
+        <w:t xml:space="preserve">39.</w:t>
+      </w:r>
+      <w:r>
+        <w:t xml:space="preserve"> </w:t>
+      </w:r>
+      <w:r>
+        <w:t xml:space="preserve">	</w:t>
+      </w:r>
+      <w:r>
+        <w:t xml:space="preserve">Baker, M.</w:t>
+      </w:r>
+      <w:r>
+        <w:t xml:space="preserve"> </w:t>
+      </w:r>
+      <w:hyperlink r:id="rId311">
+        <w:r>
+          <w:rPr>
+            <w:rStyle w:val="Hyperlink"/>
+          </w:rPr>
+          <w:t xml:space="preserve">1,500 scientists lift the lid on reproducibility</w:t>
+        </w:r>
+      </w:hyperlink>
+      <w:r>
+        <w:t xml:space="preserve">.</w:t>
+      </w:r>
+      <w:r>
+        <w:t xml:space="preserve"> </w:t>
+      </w:r>
+      <w:r>
+        <w:rPr>
+          <w:iCs/>
+          <w:i/>
+        </w:rPr>
+        <w:t xml:space="preserve">Nature</w:t>
+      </w:r>
+      <w:r>
+        <w:t xml:space="preserve"> </w:t>
+      </w:r>
+      <w:r>
+        <w:rPr>
+          <w:bCs/>
+          <w:b/>
+        </w:rPr>
+        <w:t xml:space="preserve">533</w:t>
+      </w:r>
+      <w:r>
+        <w:t xml:space="preserve">, 452–454 (2016).</w:t>
+      </w:r>
+    </w:p>
+    <w:bookmarkEnd w:id="312"/>
+    <w:bookmarkStart w:id="314" w:name="ref-1Du6fzB8g"/>
+    <w:p>
+      <w:pPr>
+        <w:pStyle w:val="Bibliography"/>
+      </w:pPr>
+      <w:r>
+        <w:t xml:space="preserve">40.</w:t>
+      </w:r>
+      <w:r>
+        <w:t xml:space="preserve"> </w:t>
+      </w:r>
+      <w:r>
+        <w:t xml:space="preserve">	</w:t>
+      </w:r>
+      <w:r>
+        <w:t xml:space="preserve">Crystal‐Ornelas, R.</w:t>
+      </w:r>
+      <w:r>
+        <w:t xml:space="preserve"> </w:t>
+      </w:r>
+      <w:r>
+        <w:rPr>
+          <w:iCs/>
+          <w:i/>
+        </w:rPr>
+        <w:t xml:space="preserve">et al.</w:t>
+      </w:r>
+      <w:r>
+        <w:t xml:space="preserve"> </w:t>
+      </w:r>
+      <w:hyperlink r:id="rId313">
         <w:r>
           <w:rPr>
             <w:rStyle w:val="Hyperlink"/>
@@ -12557,14 +13227,14 @@
         <w:t xml:space="preserve">, (2021).</w:t>
       </w:r>
     </w:p>
-    <w:bookmarkEnd w:id="296"/>
-    <w:bookmarkStart w:id="298" w:name="ref-iIEKCTLU"/>
+    <w:bookmarkEnd w:id="314"/>
+    <w:bookmarkStart w:id="316" w:name="ref-iIEKCTLU"/>
     <w:p>
       <w:pPr>
         <w:pStyle w:val="Bibliography"/>
       </w:pPr>
       <w:r>
-        <w:t xml:space="preserve">30.</w:t>
+        <w:t xml:space="preserve">41.</w:t>
       </w:r>
       <w:r>
         <w:t xml:space="preserve"> </w:t>
@@ -12588,7 +13258,7 @@
       <w:r>
         <w:t xml:space="preserve"> </w:t>
       </w:r>
-      <w:hyperlink r:id="rId297">
+      <w:hyperlink r:id="rId315">
         <w:r>
           <w:rPr>
             <w:rStyle w:val="Hyperlink"/>
@@ -12623,14 +13293,14 @@
         <w:t xml:space="preserve">, art120 (2015).</w:t>
       </w:r>
     </w:p>
-    <w:bookmarkEnd w:id="298"/>
-    <w:bookmarkStart w:id="300" w:name="ref-uBJwnPbq"/>
+    <w:bookmarkEnd w:id="316"/>
+    <w:bookmarkStart w:id="318" w:name="ref-TOsASkn5"/>
     <w:p>
       <w:pPr>
         <w:pStyle w:val="Bibliography"/>
       </w:pPr>
       <w:r>
-        <w:t xml:space="preserve">31.</w:t>
+        <w:t xml:space="preserve">42.</w:t>
       </w:r>
       <w:r>
         <w:t xml:space="preserve"> </w:t>
@@ -12639,21 +13309,7 @@
         <w:t xml:space="preserve">	</w:t>
       </w:r>
       <w:r>
-        <w:t xml:space="preserve">Mislan, K. A. S., Heer, J. M. &amp; White, E. P.</w:t>
-      </w:r>
-      <w:r>
-        <w:t xml:space="preserve"> </w:t>
-      </w:r>
-      <w:hyperlink r:id="rId299">
-        <w:r>
-          <w:rPr>
-            <w:rStyle w:val="Hyperlink"/>
-          </w:rPr>
-          <w:t xml:space="preserve">Elevating The Status of Code in Ecology</w:t>
-        </w:r>
-      </w:hyperlink>
-      <w:r>
-        <w:t xml:space="preserve">.</w:t>
+        <w:t xml:space="preserve">Adding a license to a repository.</w:t>
       </w:r>
       <w:r>
         <w:t xml:space="preserve"> </w:t>
@@ -12663,7 +13319,64 @@
           <w:iCs/>
           <w:i/>
         </w:rPr>
-        <w:t xml:space="preserve">Trends in Ecology &amp;amp; Evolution</w:t>
+        <w:t xml:space="preserve">GitHub Docs</w:t>
+      </w:r>
+      <w:r>
+        <w:t xml:space="preserve"> </w:t>
+      </w:r>
+      <w:hyperlink r:id="rId317">
+        <w:r>
+          <w:rPr>
+            <w:rStyle w:val="Hyperlink"/>
+          </w:rPr>
+          <w:t xml:space="preserve">https://ghdocs-prod.azurewebsites.net/en/communities/setting-up-your-project-for-healthy-contributions/adding-a-license-to-a-repository</w:t>
+        </w:r>
+      </w:hyperlink>
+      <w:r>
+        <w:t xml:space="preserve">.</w:t>
+      </w:r>
+    </w:p>
+    <w:bookmarkEnd w:id="318"/>
+    <w:bookmarkStart w:id="320" w:name="ref-1BJcvyTmV"/>
+    <w:p>
+      <w:pPr>
+        <w:pStyle w:val="Bibliography"/>
+      </w:pPr>
+      <w:r>
+        <w:t xml:space="preserve">43.</w:t>
+      </w:r>
+      <w:r>
+        <w:t xml:space="preserve"> </w:t>
+      </w:r>
+      <w:r>
+        <w:t xml:space="preserve">	</w:t>
+      </w:r>
+      <w:r>
+        <w:t xml:space="preserve">Vale, G., Schmid, A., Santos, A. R., de Almeida, E. S. &amp; Apel, S.</w:t>
+      </w:r>
+      <w:r>
+        <w:t xml:space="preserve"> </w:t>
+      </w:r>
+      <w:hyperlink r:id="rId319">
+        <w:r>
+          <w:rPr>
+            <w:rStyle w:val="Hyperlink"/>
+          </w:rPr>
+          <w:t xml:space="preserve">On the relation between Github communication activity and merge conflicts</w:t>
+        </w:r>
+      </w:hyperlink>
+      <w:r>
+        <w:t xml:space="preserve">.</w:t>
+      </w:r>
+      <w:r>
+        <w:t xml:space="preserve"> </w:t>
+      </w:r>
+      <w:r>
+        <w:rPr>
+          <w:iCs/>
+          <w:i/>
+        </w:rPr>
+        <w:t xml:space="preserve">Empir Software Eng</w:t>
       </w:r>
       <w:r>
         <w:t xml:space="preserve"> </w:t>
@@ -12673,76 +13386,20 @@
           <w:bCs/>
           <w:b/>
         </w:rPr>
-        <w:t xml:space="preserve">31</w:t>
-      </w:r>
-      <w:r>
-        <w:t xml:space="preserve">, 4–7 (2016).</w:t>
+        <w:t xml:space="preserve">25</w:t>
+      </w:r>
+      <w:r>
+        <w:t xml:space="preserve">, 402–433 (2019).</w:t>
       </w:r>
     </w:p>
-    <w:bookmarkEnd w:id="300"/>
-    <w:bookmarkStart w:id="302" w:name="ref-1HZdsK5Kn"/>
+    <w:bookmarkEnd w:id="320"/>
+    <w:bookmarkStart w:id="322" w:name="ref-K7nbP1Ty"/>
     <w:p>
       <w:pPr>
         <w:pStyle w:val="Bibliography"/>
       </w:pPr>
       <w:r>
-        <w:t xml:space="preserve">32.</w:t>
-      </w:r>
-      <w:r>
-        <w:t xml:space="preserve"> </w:t>
-      </w:r>
-      <w:r>
-        <w:t xml:space="preserve">	</w:t>
-      </w:r>
-      <w:r>
-        <w:t xml:space="preserve">Baker, M.</w:t>
-      </w:r>
-      <w:r>
-        <w:t xml:space="preserve"> </w:t>
-      </w:r>
-      <w:hyperlink r:id="rId301">
-        <w:r>
-          <w:rPr>
-            <w:rStyle w:val="Hyperlink"/>
-          </w:rPr>
-          <w:t xml:space="preserve">1,500 scientists lift the lid on reproducibility</w:t>
-        </w:r>
-      </w:hyperlink>
-      <w:r>
-        <w:t xml:space="preserve">.</w:t>
-      </w:r>
-      <w:r>
-        <w:t xml:space="preserve"> </w:t>
-      </w:r>
-      <w:r>
-        <w:rPr>
-          <w:iCs/>
-          <w:i/>
-        </w:rPr>
-        <w:t xml:space="preserve">Nature</w:t>
-      </w:r>
-      <w:r>
-        <w:t xml:space="preserve"> </w:t>
-      </w:r>
-      <w:r>
-        <w:rPr>
-          <w:bCs/>
-          <w:b/>
-        </w:rPr>
-        <w:t xml:space="preserve">533</w:t>
-      </w:r>
-      <w:r>
-        <w:t xml:space="preserve">, 452–454 (2016).</w:t>
-      </w:r>
-    </w:p>
-    <w:bookmarkEnd w:id="302"/>
-    <w:bookmarkStart w:id="304" w:name="ref-K7nbP1Ty"/>
-    <w:p>
-      <w:pPr>
-        <w:pStyle w:val="Bibliography"/>
-      </w:pPr>
-      <w:r>
-        <w:t xml:space="preserve">33.</w:t>
+        <w:t xml:space="preserve">44.</w:t>
       </w:r>
       <w:r>
         <w:t xml:space="preserve"> </w:t>
@@ -12779,7 +13436,7 @@
       <w:r>
         <w:t xml:space="preserve"> </w:t>
       </w:r>
-      <w:hyperlink r:id="rId303">
+      <w:hyperlink r:id="rId321">
         <w:r>
           <w:rPr>
             <w:rStyle w:val="Hyperlink"/>
@@ -12794,14 +13451,14 @@
         <w:t xml:space="preserve">(2022).</w:t>
       </w:r>
     </w:p>
-    <w:bookmarkEnd w:id="304"/>
-    <w:bookmarkStart w:id="306" w:name="ref-hm9PaCLD"/>
+    <w:bookmarkEnd w:id="322"/>
+    <w:bookmarkStart w:id="324" w:name="ref-hm9PaCLD"/>
     <w:p>
       <w:pPr>
         <w:pStyle w:val="Bibliography"/>
       </w:pPr>
       <w:r>
-        <w:t xml:space="preserve">34.</w:t>
+        <w:t xml:space="preserve">45.</w:t>
       </w:r>
       <w:r>
         <w:t xml:space="preserve"> </w:t>
@@ -12828,7 +13485,7 @@
       <w:r>
         <w:t xml:space="preserve">(ACM, 2020). doi:</w:t>
       </w:r>
-      <w:hyperlink r:id="rId305">
+      <w:hyperlink r:id="rId323">
         <w:r>
           <w:rPr>
             <w:rStyle w:val="Hyperlink"/>
@@ -12840,14 +13497,14 @@
         <w:t xml:space="preserve">.</w:t>
       </w:r>
     </w:p>
-    <w:bookmarkEnd w:id="306"/>
-    <w:bookmarkStart w:id="308" w:name="ref-YuJbg3zO"/>
+    <w:bookmarkEnd w:id="324"/>
+    <w:bookmarkStart w:id="326" w:name="ref-YuJbg3zO"/>
     <w:p>
       <w:pPr>
         <w:pStyle w:val="Bibliography"/>
       </w:pPr>
       <w:r>
-        <w:t xml:space="preserve">35.</w:t>
+        <w:t xml:space="preserve">46.</w:t>
       </w:r>
       <w:r>
         <w:t xml:space="preserve"> </w:t>
@@ -12871,7 +13528,7 @@
       <w:r>
         <w:t xml:space="preserve"> </w:t>
       </w:r>
-      <w:hyperlink r:id="rId307">
+      <w:hyperlink r:id="rId325">
         <w:r>
           <w:rPr>
             <w:rStyle w:val="Hyperlink"/>
@@ -12906,14 +13563,14 @@
         <w:t xml:space="preserve">, e1007128 (2019).</w:t>
       </w:r>
     </w:p>
-    <w:bookmarkEnd w:id="308"/>
-    <w:bookmarkStart w:id="310" w:name="ref-i4FOZpjN"/>
+    <w:bookmarkEnd w:id="326"/>
+    <w:bookmarkStart w:id="328" w:name="ref-Xsdcv6q"/>
     <w:p>
       <w:pPr>
         <w:pStyle w:val="Bibliography"/>
       </w:pPr>
       <w:r>
-        <w:t xml:space="preserve">36.</w:t>
+        <w:t xml:space="preserve">47.</w:t>
       </w:r>
       <w:r>
         <w:t xml:space="preserve"> </w:t>
@@ -12922,68 +13579,12 @@
         <w:t xml:space="preserve">	</w:t>
       </w:r>
       <w:r>
-        <w:t xml:space="preserve">Lasser, J.</w:t>
-      </w:r>
-      <w:r>
-        <w:t xml:space="preserve"> </w:t>
-      </w:r>
-      <w:hyperlink r:id="rId309">
-        <w:r>
-          <w:rPr>
-            <w:rStyle w:val="Hyperlink"/>
-          </w:rPr>
-          <w:t xml:space="preserve">Creating an executable paper is a journey through Open Science</w:t>
-        </w:r>
-      </w:hyperlink>
-      <w:r>
-        <w:t xml:space="preserve">.</w:t>
-      </w:r>
-      <w:r>
-        <w:t xml:space="preserve"> </w:t>
-      </w:r>
-      <w:r>
-        <w:rPr>
-          <w:iCs/>
-          <w:i/>
-        </w:rPr>
-        <w:t xml:space="preserve">Commun Phys</w:t>
-      </w:r>
-      <w:r>
-        <w:t xml:space="preserve"> </w:t>
-      </w:r>
-      <w:r>
-        <w:rPr>
-          <w:bCs/>
-          <w:b/>
-        </w:rPr>
-        <w:t xml:space="preserve">3</w:t>
-      </w:r>
-      <w:r>
-        <w:t xml:space="preserve">, (2020).</w:t>
-      </w:r>
-    </w:p>
-    <w:bookmarkEnd w:id="310"/>
-    <w:bookmarkStart w:id="312" w:name="ref-Xsdcv6q"/>
-    <w:p>
-      <w:pPr>
-        <w:pStyle w:val="Bibliography"/>
-      </w:pPr>
-      <w:r>
-        <w:t xml:space="preserve">37.</w:t>
-      </w:r>
-      <w:r>
-        <w:t xml:space="preserve"> </w:t>
-      </w:r>
-      <w:r>
-        <w:t xml:space="preserve">	</w:t>
-      </w:r>
-      <w:r>
         <w:t xml:space="preserve">Boettiger, C., Lang, D. T. &amp; Wainwright, P. C.</w:t>
       </w:r>
       <w:r>
         <w:t xml:space="preserve"> </w:t>
       </w:r>
-      <w:hyperlink r:id="rId311">
+      <w:hyperlink r:id="rId327">
         <w:r>
           <w:rPr>
             <w:rStyle w:val="Hyperlink"/>
@@ -13018,14 +13619,14 @@
         <w:t xml:space="preserve">, 2030–2039 (2012).</w:t>
       </w:r>
     </w:p>
-    <w:bookmarkEnd w:id="312"/>
-    <w:bookmarkStart w:id="314" w:name="ref-FVBWKkZu"/>
+    <w:bookmarkEnd w:id="328"/>
+    <w:bookmarkStart w:id="330" w:name="ref-FVBWKkZu"/>
     <w:p>
       <w:pPr>
         <w:pStyle w:val="Bibliography"/>
       </w:pPr>
       <w:r>
-        <w:t xml:space="preserve">38.</w:t>
+        <w:t xml:space="preserve">48.</w:t>
       </w:r>
       <w:r>
         <w:t xml:space="preserve"> </w:t>
@@ -13039,7 +13640,7 @@
       <w:r>
         <w:t xml:space="preserve"> </w:t>
       </w:r>
-      <w:hyperlink r:id="rId313">
+      <w:hyperlink r:id="rId329">
         <w:r>
           <w:rPr>
             <w:rStyle w:val="Hyperlink"/>
@@ -13074,14 +13675,14 @@
         <w:t xml:space="preserve">, 191 (2013).</w:t>
       </w:r>
     </w:p>
-    <w:bookmarkEnd w:id="314"/>
-    <w:bookmarkStart w:id="316" w:name="ref-18PTmKJkq"/>
+    <w:bookmarkEnd w:id="330"/>
+    <w:bookmarkStart w:id="332" w:name="ref-18PTmKJkq"/>
     <w:p>
       <w:pPr>
         <w:pStyle w:val="Bibliography"/>
       </w:pPr>
       <w:r>
-        <w:t xml:space="preserve">39.</w:t>
+        <w:t xml:space="preserve">49.</w:t>
       </w:r>
       <w:r>
         <w:t xml:space="preserve"> </w:t>
@@ -13105,7 +13706,7 @@
       <w:r>
         <w:t xml:space="preserve"> </w:t>
       </w:r>
-      <w:hyperlink r:id="rId315">
+      <w:hyperlink r:id="rId331">
         <w:r>
           <w:rPr>
             <w:rStyle w:val="Hyperlink"/>
@@ -13120,14 +13721,14 @@
         <w:t xml:space="preserve">(2020).</w:t>
       </w:r>
     </w:p>
-    <w:bookmarkEnd w:id="316"/>
-    <w:bookmarkStart w:id="318" w:name="ref-NOgBWVAr"/>
+    <w:bookmarkEnd w:id="332"/>
+    <w:bookmarkStart w:id="334" w:name="ref-NOgBWVAr"/>
     <w:p>
       <w:pPr>
         <w:pStyle w:val="Bibliography"/>
       </w:pPr>
       <w:r>
-        <w:t xml:space="preserve">40.</w:t>
+        <w:t xml:space="preserve">50.</w:t>
       </w:r>
       <w:r>
         <w:t xml:space="preserve"> </w:t>
@@ -13141,7 +13742,7 @@
       <w:r>
         <w:t xml:space="preserve"> </w:t>
       </w:r>
-      <w:hyperlink r:id="rId317">
+      <w:hyperlink r:id="rId333">
         <w:r>
           <w:rPr>
             <w:rStyle w:val="Hyperlink"/>
@@ -13176,14 +13777,14 @@
         <w:t xml:space="preserve">, e3000763 (2020).</w:t>
       </w:r>
     </w:p>
-    <w:bookmarkEnd w:id="318"/>
-    <w:bookmarkStart w:id="320" w:name="ref-D4C4k4ak"/>
+    <w:bookmarkEnd w:id="334"/>
+    <w:bookmarkStart w:id="336" w:name="ref-D4C4k4ak"/>
     <w:p>
       <w:pPr>
         <w:pStyle w:val="Bibliography"/>
       </w:pPr>
       <w:r>
-        <w:t xml:space="preserve">41.</w:t>
+        <w:t xml:space="preserve">51.</w:t>
       </w:r>
       <w:r>
         <w:t xml:space="preserve"> </w:t>
@@ -13197,7 +13798,7 @@
       <w:r>
         <w:t xml:space="preserve"> </w:t>
       </w:r>
-      <w:hyperlink r:id="rId319">
+      <w:hyperlink r:id="rId335">
         <w:r>
           <w:rPr>
             <w:rStyle w:val="Hyperlink"/>
@@ -13232,14 +13833,14 @@
         <w:t xml:space="preserve">, 5 (2021).</w:t>
       </w:r>
     </w:p>
-    <w:bookmarkEnd w:id="320"/>
-    <w:bookmarkStart w:id="322" w:name="ref-s91uGRZ2"/>
+    <w:bookmarkEnd w:id="336"/>
+    <w:bookmarkStart w:id="338" w:name="ref-s91uGRZ2"/>
     <w:p>
       <w:pPr>
         <w:pStyle w:val="Bibliography"/>
       </w:pPr>
       <w:r>
-        <w:t xml:space="preserve">42.</w:t>
+        <w:t xml:space="preserve">52.</w:t>
       </w:r>
       <w:r>
         <w:t xml:space="preserve"> </w:t>
@@ -13263,7 +13864,7 @@
       <w:r>
         <w:t xml:space="preserve"> </w:t>
       </w:r>
-      <w:hyperlink r:id="rId321">
+      <w:hyperlink r:id="rId337">
         <w:r>
           <w:rPr>
             <w:rStyle w:val="Hyperlink"/>
@@ -13275,14 +13876,14 @@
         <w:t xml:space="preserve">.</w:t>
       </w:r>
     </w:p>
-    <w:bookmarkEnd w:id="322"/>
-    <w:bookmarkStart w:id="324" w:name="ref-UsTxAq4f"/>
+    <w:bookmarkEnd w:id="338"/>
+    <w:bookmarkStart w:id="340" w:name="ref-UsTxAq4f"/>
     <w:p>
       <w:pPr>
         <w:pStyle w:val="Bibliography"/>
       </w:pPr>
       <w:r>
-        <w:t xml:space="preserve">43.</w:t>
+        <w:t xml:space="preserve">53.</w:t>
       </w:r>
       <w:r>
         <w:t xml:space="preserve"> </w:t>
@@ -13296,7 +13897,7 @@
       <w:r>
         <w:t xml:space="preserve"> </w:t>
       </w:r>
-      <w:hyperlink r:id="rId323">
+      <w:hyperlink r:id="rId339">
         <w:r>
           <w:rPr>
             <w:rStyle w:val="Hyperlink"/>
@@ -13331,14 +13932,14 @@
         <w:t xml:space="preserve">, 3132–3158 (2021).</w:t>
       </w:r>
     </w:p>
-    <w:bookmarkEnd w:id="324"/>
-    <w:bookmarkStart w:id="326" w:name="ref-lx49NGto"/>
+    <w:bookmarkEnd w:id="340"/>
+    <w:bookmarkStart w:id="342" w:name="ref-lx49NGto"/>
     <w:p>
       <w:pPr>
         <w:pStyle w:val="Bibliography"/>
       </w:pPr>
       <w:r>
-        <w:t xml:space="preserve">44.</w:t>
+        <w:t xml:space="preserve">54.</w:t>
       </w:r>
       <w:r>
         <w:t xml:space="preserve"> </w:t>
@@ -13352,7 +13953,7 @@
       <w:r>
         <w:t xml:space="preserve"> </w:t>
       </w:r>
-      <w:hyperlink r:id="rId325">
+      <w:hyperlink r:id="rId341">
         <w:r>
           <w:rPr>
             <w:rStyle w:val="Hyperlink"/>
@@ -13364,14 +13965,14 @@
         <w:t xml:space="preserve">.</w:t>
       </w:r>
     </w:p>
-    <w:bookmarkEnd w:id="326"/>
-    <w:bookmarkStart w:id="328" w:name="ref-pjy75gHr"/>
+    <w:bookmarkEnd w:id="342"/>
+    <w:bookmarkStart w:id="344" w:name="ref-pjy75gHr"/>
     <w:p>
       <w:pPr>
         <w:pStyle w:val="Bibliography"/>
       </w:pPr>
       <w:r>
-        <w:t xml:space="preserve">45.</w:t>
+        <w:t xml:space="preserve">55.</w:t>
       </w:r>
       <w:r>
         <w:t xml:space="preserve"> </w:t>
@@ -13395,7 +13996,7 @@
       <w:r>
         <w:t xml:space="preserve"> swcarpentry/git-novice: Software Carpentry: Version Control with Git, June 2019. (2019) doi:</w:t>
       </w:r>
-      <w:hyperlink r:id="rId327">
+      <w:hyperlink r:id="rId343">
         <w:r>
           <w:rPr>
             <w:rStyle w:val="Hyperlink"/>
@@ -13407,14 +14008,14 @@
         <w:t xml:space="preserve">.</w:t>
       </w:r>
     </w:p>
-    <w:bookmarkEnd w:id="328"/>
-    <w:bookmarkStart w:id="329" w:name="ref-ZvrOcg9w"/>
+    <w:bookmarkEnd w:id="344"/>
+    <w:bookmarkStart w:id="345" w:name="ref-ZvrOcg9w"/>
     <w:p>
       <w:pPr>
         <w:pStyle w:val="Bibliography"/>
       </w:pPr>
       <w:r>
-        <w:t xml:space="preserve">46.</w:t>
+        <w:t xml:space="preserve">56.</w:t>
       </w:r>
       <w:r>
         <w:t xml:space="preserve"> </w:t>
@@ -13428,7 +14029,7 @@
       <w:r>
         <w:t xml:space="preserve"> </w:t>
       </w:r>
-      <w:hyperlink r:id="rId264">
+      <w:hyperlink r:id="rId260">
         <w:r>
           <w:rPr>
             <w:rStyle w:val="Hyperlink"/>
@@ -13442,14 +14043,14 @@
         <w:t xml:space="preserve">.</w:t>
       </w:r>
     </w:p>
-    <w:bookmarkEnd w:id="329"/>
-    <w:bookmarkStart w:id="331" w:name="ref-6CMMeSeD"/>
+    <w:bookmarkEnd w:id="345"/>
+    <w:bookmarkStart w:id="347" w:name="ref-6CMMeSeD"/>
     <w:p>
       <w:pPr>
         <w:pStyle w:val="Bibliography"/>
       </w:pPr>
       <w:r>
-        <w:t xml:space="preserve">47.</w:t>
+        <w:t xml:space="preserve">57.</w:t>
       </w:r>
       <w:r>
         <w:t xml:space="preserve"> </w:t>
@@ -13463,7 +14064,7 @@
       <w:r>
         <w:t xml:space="preserve"> </w:t>
       </w:r>
-      <w:hyperlink r:id="rId330">
+      <w:hyperlink r:id="rId346">
         <w:r>
           <w:rPr>
             <w:rStyle w:val="Hyperlink"/>
@@ -13477,9 +14078,9 @@
         <w:t xml:space="preserve">.</w:t>
       </w:r>
     </w:p>
-    <w:bookmarkEnd w:id="331"/>
-    <w:bookmarkEnd w:id="332"/>
-    <w:bookmarkEnd w:id="333"/>
+    <w:bookmarkEnd w:id="347"/>
+    <w:bookmarkEnd w:id="348"/>
+    <w:bookmarkEnd w:id="349"/>
     <w:sectPr>
       <w:pgSz w:h="15840" w:w="12240"/>
       <w:pgMar w:bottom="1440" w:footer="720" w:gutter="0" w:header="720" w:left="1440" w:right="1440" w:top="1440"/>

--- a/manuscript.docx
+++ b/manuscript.docx
@@ -147,7 +147,7 @@
           <w:rPr>
             <w:rStyle w:val="Hyperlink"/>
           </w:rPr>
-          <w:t xml:space="preserve">SORTEE-Github-Hackathon/manuscript@dc28d7d</w:t>
+          <w:t xml:space="preserve">SORTEE-Github-Hackathon/manuscript@28647d1</w:t>
         </w:r>
       </w:hyperlink>
       <w:r>

--- a/manuscript.docx
+++ b/manuscript.docx
@@ -147,14 +147,14 @@
           <w:rPr>
             <w:rStyle w:val="Hyperlink"/>
           </w:rPr>
-          <w:t xml:space="preserve">SORTEE-Github-Hackathon/manuscript@28647d1</w:t>
-        </w:r>
-      </w:hyperlink>
-      <w:r>
-        <w:t xml:space="preserve"> </w:t>
-      </w:r>
-      <w:r>
-        <w:t xml:space="preserve">on June 23, 2022.</w:t>
+          <w:t xml:space="preserve">SORTEE-Github-Hackathon/manuscript@b78a03a</w:t>
+        </w:r>
+      </w:hyperlink>
+      <w:r>
+        <w:t xml:space="preserve"> </w:t>
+      </w:r>
+      <w:r>
+        <w:t xml:space="preserve">on June 24, 2022.</w:t>
       </w:r>
       <w:r>
         <w:t xml:space="preserve"> </w:t>
@@ -3782,7 +3782,7 @@
       </w:r>
     </w:p>
     <w:bookmarkEnd w:id="161"/>
-    <w:bookmarkStart w:id="164" w:name="introduction"/>
+    <w:bookmarkStart w:id="167" w:name="introduction"/>
     <w:p>
       <w:pPr>
         <w:pStyle w:val="Heading2"/>
@@ -3814,13 +3814,13 @@
         <w:t xml:space="preserve"> </w:t>
       </w:r>
       <w:r>
-        <w:t xml:space="preserve">Researchers write and use software packages or data analysis code (hereafter, code) as part of their scientific workflow to perform a wide-variety of tasks ranging from data management, data analysis, and study replication, to the application and the development of tools for hypothesis testing.</w:t>
-      </w:r>
-      <w:r>
-        <w:t xml:space="preserve"> </w:t>
-      </w:r>
-      <w:r>
-        <w:t xml:space="preserve">To maintain code for scientific collaboration requires an efficient and well-documented work-flow</w:t>
+        <w:t xml:space="preserve">Researchers write and use software packages or data analysis code (hereafter, code) to perform scientific tasks ranging from data management, data analysis, and study replication, to the application and the development of tools for hypothesis testing.</w:t>
+      </w:r>
+      <w:r>
+        <w:t xml:space="preserve"> </w:t>
+      </w:r>
+      <w:r>
+        <w:t xml:space="preserve">Maintaining code for scientific collaboration requires an efficient and well-documented work-flow</w:t>
       </w:r>
       <w:hyperlink w:anchor="ref-1Kqna6l2">
         <w:r>
@@ -3848,7 +3848,7 @@
         <w:t xml:space="preserve">e.g.</w:t>
       </w:r>
       <w:r>
-        <w:t xml:space="preserve">, from the Google Suite, with Docs, Sheets, and Drive; the Microsoft Suite, with Word, Excel, and OneDrive; and GitHub;</w:t>
+        <w:t xml:space="preserve">, from the Google Suite, the Microsoft Suite, and GitHub,</w:t>
       </w:r>
       <w:hyperlink w:anchor="ref-10ghgV3S8">
         <w:r>
@@ -3866,7 +3866,13 @@
         <w:t xml:space="preserve"> </w:t>
       </w:r>
       <w:r>
-        <w:t xml:space="preserve">However, most researchers lack exposure to adequate code development practices and are required to dedicate valuable time and effort to self-teach the use of research-facilitating tools, and thus may be limited in their ability to adhere to adequate standards of scientific code quality and maintenance</w:t>
+        <w:t xml:space="preserve">However, most researchers lack exposure to adequate code practices and thus dedicate valuable time and effort to self-teaching research-facilitating tools.</w:t>
+      </w:r>
+      <w:r>
+        <w:t xml:space="preserve"> </w:t>
+      </w:r>
+      <w:r>
+        <w:t xml:space="preserve">Thus, researchers may not adhere to standards of code quality and maintenance</w:t>
       </w:r>
       <w:hyperlink w:anchor="ref-fJWFe93e">
         <w:r>
@@ -3914,7 +3920,7 @@
         <w:t xml:space="preserve"> </w:t>
       </w:r>
       <w:r>
-        <w:t xml:space="preserve">Here, we review and discuss one of the most used web-based platforms for computational version control and collaboration, GitHub, and provide researchers in ecology and evolutionary biology (EEB) with practical workflows aimed at facilitating their scientific code and management process.</w:t>
+        <w:t xml:space="preserve">Here, we review and discuss one of the most used web-based platforms for computational version control and collaboration, GitHub, and provide researchers in ecology and evolutionary biology (EEB) with practical workflows to facilitate and improve their code and its management.</w:t>
       </w:r>
     </w:p>
     <w:p>
@@ -3922,7 +3928,7 @@
         <w:pStyle w:val="BodyText"/>
       </w:pPr>
       <w:r>
-        <w:t xml:space="preserve">With over 73 million registered users, as of 2022, GitHub is the most widely-used web platform for collaborating on computer code</w:t>
+        <w:t xml:space="preserve">With over 73 million registered users as of 2022, GitHub is the most widely-used web platform for collaborating on computer code</w:t>
       </w:r>
       <w:hyperlink w:anchor="ref-nwCtHDCn">
         <w:r>
@@ -3978,7 +3984,20 @@
         <w:t xml:space="preserve"> </w:t>
       </w:r>
       <w:r>
-        <w:t xml:space="preserve">This workflow provides a strong and clear advantage over receiving, processing and sending files back-and-forth (e.g. via email), a process that can easily become challenging and time-consuming in projects extending in time and in the number of collaborators</w:t>
+        <w:t xml:space="preserve">This workflow provides a strong and clear advantage over sending files back-and-forth (</w:t>
+      </w:r>
+      <w:r>
+        <w:rPr>
+          <w:iCs/>
+          <w:i/>
+        </w:rPr>
+        <w:t xml:space="preserve">e.g.</w:t>
+      </w:r>
+      <w:r>
+        <w:t xml:space="preserve"> </w:t>
+      </w:r>
+      <w:r>
+        <w:t xml:space="preserve">via email), a process that can become challenging and time-consuming in more long-term and collaborative projects</w:t>
       </w:r>
       <w:hyperlink w:anchor="ref-4ny1onB0">
         <w:r>
@@ -3996,7 +4015,7 @@
         <w:t xml:space="preserve"> </w:t>
       </w:r>
       <w:r>
-        <w:t xml:space="preserve">Through the combination of version control management and the network- and collaboration-based features, GitHub can broadly facilitate openly available source code alongside concomitant collaborative development</w:t>
+        <w:t xml:space="preserve">Through its combination of version control and and collaborative features, GitHub facilitates open source code alongside collaborative development</w:t>
       </w:r>
       <w:hyperlink w:anchor="ref-kEX5dgzK">
         <w:r>
@@ -4038,46 +4057,21 @@
       <w:r>
         <w:t xml:space="preserve">) is necessary, the GitHub web-based platform and its integrated development environments (such as the GitHub Desktop) allow users to perform most repository and data management operations without opening Git command-line sessions.</w:t>
       </w:r>
-      <w:r>
-        <w:t xml:space="preserve"> </w:t>
-      </w:r>
-      <w:r>
-        <w:t xml:space="preserve">Still, GitHub users are encouraged to explore and improve their proficiency in Git when feeling comfortable, so they can feel confident in performing more flexible, complex operations (such as integrating changes from one branch into another branch with</w:t>
-      </w:r>
-      <w:r>
-        <w:t xml:space="preserve"> </w:t>
-      </w:r>
-      <w:r>
-        <w:rPr>
-          <w:rStyle w:val="VerbatimChar"/>
-        </w:rPr>
-        <w:t xml:space="preserve">git merge</w:t>
-      </w:r>
-      <w:r>
-        <w:t xml:space="preserve"> </w:t>
-      </w:r>
-      <w:r>
-        <w:t xml:space="preserve">and</w:t>
-      </w:r>
-      <w:r>
-        <w:t xml:space="preserve"> </w:t>
-      </w:r>
-      <w:r>
-        <w:rPr>
-          <w:rStyle w:val="VerbatimChar"/>
-        </w:rPr>
-        <w:t xml:space="preserve">git rebase</w:t>
-      </w:r>
-      <w:r>
-        <w:t xml:space="preserve">). Examples of extensive explanations on Git can be found in journal articles</w:t>
-      </w:r>
-      <w:hyperlink w:anchor="ref-kEX5dgzK">
+    </w:p>
+    <w:p>
+      <w:pPr>
+        <w:pStyle w:val="BodyText"/>
+      </w:pPr>
+      <w:r>
+        <w:t xml:space="preserve">The expansive GitHub user-community and numerous GitHub resources have boosted its popularity</w:t>
+      </w:r>
+      <w:hyperlink w:anchor="ref-RVetqmsg">
         <w:r>
           <w:rPr>
             <w:rStyle w:val="Hyperlink"/>
             <w:vertAlign w:val="superscript"/>
           </w:rPr>
-          <w:t xml:space="preserve">9</w:t>
+          <w:t xml:space="preserve">7</w:t>
         </w:r>
       </w:hyperlink>
       <w:r>
@@ -4086,57 +4080,13 @@
         </w:rPr>
         <w:t xml:space="preserve">,</w:t>
       </w:r>
-      <w:hyperlink w:anchor="ref-PlcxShQU">
+      <w:hyperlink w:anchor="ref-kEX5dgzK">
         <w:r>
           <w:rPr>
             <w:rStyle w:val="Hyperlink"/>
             <w:vertAlign w:val="superscript"/>
           </w:rPr>
-          <w:t xml:space="preserve">10</w:t>
-        </w:r>
-      </w:hyperlink>
-      <w:r>
-        <w:t xml:space="preserve">, video tutorials</w:t>
-      </w:r>
-      <w:hyperlink w:anchor="ref-NIS0JOW0">
-        <w:r>
-          <w:rPr>
-            <w:rStyle w:val="Hyperlink"/>
-            <w:vertAlign w:val="superscript"/>
-          </w:rPr>
-          <w:t xml:space="preserve">11</w:t>
-        </w:r>
-      </w:hyperlink>
-      <w:r>
-        <w:t xml:space="preserve">, and books</w:t>
-      </w:r>
-      <w:hyperlink w:anchor="ref-13jOlVcpp">
-        <w:r>
-          <w:rPr>
-            <w:rStyle w:val="Hyperlink"/>
-            <w:vertAlign w:val="superscript"/>
-          </w:rPr>
-          <w:t xml:space="preserve">12</w:t>
-        </w:r>
-      </w:hyperlink>
-      <w:r>
-        <w:t xml:space="preserve">.</w:t>
-      </w:r>
-    </w:p>
-    <w:p>
-      <w:pPr>
-        <w:pStyle w:val="BodyText"/>
-      </w:pPr>
-      <w:r>
-        <w:t xml:space="preserve">The expansive GitHub user-community and the numerous resources on how to use GitHub have boosted its growing popularity</w:t>
-      </w:r>
-      <w:hyperlink w:anchor="ref-RVetqmsg">
-        <w:r>
-          <w:rPr>
-            <w:rStyle w:val="Hyperlink"/>
-            <w:vertAlign w:val="superscript"/>
-          </w:rPr>
-          <w:t xml:space="preserve">7</w:t>
+          <w:t xml:space="preserve">9</w:t>
         </w:r>
       </w:hyperlink>
       <w:r>
@@ -4145,13 +4095,46 @@
         </w:rPr>
         <w:t xml:space="preserve">,</w:t>
       </w:r>
-      <w:hyperlink w:anchor="ref-kEX5dgzK">
+      <w:hyperlink w:anchor="ref-13jOlVcpp">
         <w:r>
           <w:rPr>
             <w:rStyle w:val="Hyperlink"/>
             <w:vertAlign w:val="superscript"/>
           </w:rPr>
-          <w:t xml:space="preserve">9</w:t>
+          <w:t xml:space="preserve">10</w:t>
+        </w:r>
+      </w:hyperlink>
+      <w:r>
+        <w:rPr>
+          <w:vertAlign w:val="superscript"/>
+        </w:rPr>
+        <w:t xml:space="preserve">/,</w:t>
+      </w:r>
+      <w:hyperlink w:anchor="ref-u5aEVE4B">
+        <w:r>
+          <w:rPr>
+            <w:rStyle w:val="Hyperlink"/>
+            <w:vertAlign w:val="superscript"/>
+          </w:rPr>
+          <w:t xml:space="preserve">11</w:t>
+        </w:r>
+      </w:hyperlink>
+      <w:r>
+        <w:t xml:space="preserve">.</w:t>
+      </w:r>
+      <w:r>
+        <w:t xml:space="preserve"> </w:t>
+      </w:r>
+      <w:r>
+        <w:t xml:space="preserve">Nevertheless, although multiple articles have encouraged researchers in EEB to adopt GitHub as part of their research process</w:t>
+      </w:r>
+      <w:hyperlink w:anchor="ref-10ghgV3S8">
+        <w:r>
+          <w:rPr>
+            <w:rStyle w:val="Hyperlink"/>
+            <w:vertAlign w:val="superscript"/>
+          </w:rPr>
+          <w:t xml:space="preserve">3</w:t>
         </w:r>
       </w:hyperlink>
       <w:r>
@@ -4160,7 +4143,7 @@
         </w:rPr>
         <w:t xml:space="preserve">,</w:t>
       </w:r>
-      <w:hyperlink w:anchor="ref-13jOlVcpp">
+      <w:hyperlink w:anchor="ref-3DKwn1sY">
         <w:r>
           <w:rPr>
             <w:rStyle w:val="Hyperlink"/>
@@ -4170,12 +4153,15 @@
         </w:r>
       </w:hyperlink>
       <w:r>
-        <w:rPr>
-          <w:vertAlign w:val="superscript"/>
-        </w:rPr>
-        <w:t xml:space="preserve">/,</w:t>
-      </w:r>
-      <w:hyperlink w:anchor="ref-u5aEVE4B">
+        <w:t xml:space="preserve">, its use is still not widespread.</w:t>
+      </w:r>
+      <w:r>
+        <w:t xml:space="preserve"> </w:t>
+      </w:r>
+      <w:r>
+        <w:t xml:space="preserve">First-time users without formal training in information technology may face steep learning curves because GitHub and its features have been centered on collaboration for code development in information systems</w:t>
+      </w:r>
+      <w:hyperlink w:anchor="ref-139b0pSGc">
         <w:r>
           <w:rPr>
             <w:rStyle w:val="Hyperlink"/>
@@ -4191,90 +4177,67 @@
         <w:t xml:space="preserve"> </w:t>
       </w:r>
       <w:r>
-        <w:t xml:space="preserve">Nevertheless, although multiple articles have encouraged researchers in EEB to adopt GitHub as part of their research process</w:t>
-      </w:r>
-      <w:hyperlink w:anchor="ref-10ghgV3S8">
+        <w:t xml:space="preserve">Moreover, domain-specific resources providing tractable examples and practical guidance for researchers in EEB on GitHub are scarce (but see</w:t>
+      </w:r>
+      <w:r>
+        <w:t xml:space="preserve"> </w:t>
+      </w:r>
+      <w:hyperlink r:id="rId162">
+        <w:r>
+          <w:rPr>
+            <w:rStyle w:val="Hyperlink"/>
+          </w:rPr>
+          <w:t xml:space="preserve">https://ourcodingclub.github.io</w:t>
+        </w:r>
+      </w:hyperlink>
+      <w:r>
+        <w:t xml:space="preserve">;</w:t>
+      </w:r>
+      <w:r>
+        <w:t xml:space="preserve"> </w:t>
+      </w:r>
+      <w:hyperlink r:id="rId163">
+        <w:r>
+          <w:rPr>
+            <w:rStyle w:val="Hyperlink"/>
+          </w:rPr>
+          <w:t xml:space="preserve">https://www.openscapes.org</w:t>
+        </w:r>
+      </w:hyperlink>
+      <w:r>
+        <w:t xml:space="preserve">).</w:t>
+      </w:r>
+      <w:r>
+        <w:t xml:space="preserve"> </w:t>
+      </w:r>
+      <w:r>
+        <w:t xml:space="preserve">Widespread adoption of GitHub for collaborating on research tasks can ultimately enable EEB researchers to spend less time on creating novel processes for collaboration and more time on their research</w:t>
+      </w:r>
+      <w:hyperlink w:anchor="ref-ydrk01SR">
         <w:r>
           <w:rPr>
             <w:rStyle w:val="Hyperlink"/>
             <w:vertAlign w:val="superscript"/>
           </w:rPr>
-          <w:t xml:space="preserve">3</w:t>
-        </w:r>
-      </w:hyperlink>
-      <w:r>
-        <w:rPr>
-          <w:vertAlign w:val="superscript"/>
-        </w:rPr>
-        <w:t xml:space="preserve">,</w:t>
-      </w:r>
-      <w:hyperlink w:anchor="ref-3DKwn1sY">
+          <w:t xml:space="preserve">14</w:t>
+        </w:r>
+      </w:hyperlink>
+      <w:r>
+        <w:t xml:space="preserve">.</w:t>
+      </w:r>
+      <w:r>
+        <w:t xml:space="preserve"> </w:t>
+      </w:r>
+      <w:r>
+        <w:t xml:space="preserve">More importantly, increasing the availability of data and code management standards – of which GitHub is one increasingly important component – makes research more reproducible and collaborative</w:t>
+      </w:r>
+      <w:hyperlink w:anchor="ref-13QX8XU3J">
         <w:r>
           <w:rPr>
             <w:rStyle w:val="Hyperlink"/>
             <w:vertAlign w:val="superscript"/>
           </w:rPr>
-          <w:t xml:space="preserve">14</w:t>
-        </w:r>
-      </w:hyperlink>
-      <w:r>
-        <w:t xml:space="preserve">, its use is still not widespread.</w:t>
-      </w:r>
-      <w:r>
-        <w:t xml:space="preserve"> </w:t>
-      </w:r>
-      <w:r>
-        <w:t xml:space="preserve">First-time users without formal training in information technology may face steep learning curves because GitHub and its features have been centered on collaboration for code development in information systems</w:t>
-      </w:r>
-      <w:hyperlink w:anchor="ref-139b0pSGc">
-        <w:r>
-          <w:rPr>
-            <w:rStyle w:val="Hyperlink"/>
-            <w:vertAlign w:val="superscript"/>
-          </w:rPr>
           <w:t xml:space="preserve">15</w:t>
-        </w:r>
-      </w:hyperlink>
-      <w:r>
-        <w:t xml:space="preserve">.</w:t>
-      </w:r>
-      <w:r>
-        <w:t xml:space="preserve"> </w:t>
-      </w:r>
-      <w:r>
-        <w:t xml:space="preserve">Moreover, domain-specific perspectives and resources providing tractable examples and practical guidance for researchers in EEB on GitHub are scarce (but see https://ourcodingclub.github.io; https://www.openscapes.org).</w:t>
-      </w:r>
-      <w:r>
-        <w:t xml:space="preserve"> </w:t>
-      </w:r>
-      <w:r>
-        <w:t xml:space="preserve">A common adoption of GitHub for collaborating on a variety of research tasks can ultimately enable EEB researchers to spend less time on creating novel processes for collaboration and more time on their research</w:t>
-      </w:r>
-      <w:hyperlink w:anchor="ref-ydrk01SR">
-        <w:r>
-          <w:rPr>
-            <w:rStyle w:val="Hyperlink"/>
-            <w:vertAlign w:val="superscript"/>
-          </w:rPr>
-          <w:t xml:space="preserve">16</w:t>
-        </w:r>
-      </w:hyperlink>
-      <w:r>
-        <w:t xml:space="preserve">.</w:t>
-      </w:r>
-      <w:r>
-        <w:t xml:space="preserve"> </w:t>
-      </w:r>
-      <w:r>
-        <w:t xml:space="preserve">More importantly, increasing the availability of data and code management standards – of which GitHub is one increasingly important component – make research more reproducible and collaborative</w:t>
-      </w:r>
-      <w:hyperlink w:anchor="ref-13QX8XU3J">
-        <w:r>
-          <w:rPr>
-            <w:rStyle w:val="Hyperlink"/>
-            <w:vertAlign w:val="superscript"/>
-          </w:rPr>
-          <w:t xml:space="preserve">17</w:t>
         </w:r>
       </w:hyperlink>
       <w:r>
@@ -4286,7 +4249,21 @@
         <w:pStyle w:val="BodyText"/>
       </w:pPr>
       <w:r>
-        <w:t xml:space="preserve">This paper is the result of an academic hackathon held during the 2021 conference for the Society for Open, Reliable, and Transparent Ecology and Evolutionary Biology (SORTEE, https://www.sortee.org).</w:t>
+        <w:t xml:space="preserve">This paper is the result of an academic hackathon held during the 2021 conference for the Society for Open, Reliable, and Transparent Ecology and Evolutionary Biology (SORTEE,</w:t>
+      </w:r>
+      <w:r>
+        <w:t xml:space="preserve"> </w:t>
+      </w:r>
+      <w:hyperlink r:id="rId164">
+        <w:r>
+          <w:rPr>
+            <w:rStyle w:val="Hyperlink"/>
+          </w:rPr>
+          <w:t xml:space="preserve">https://www.sortee.org</w:t>
+        </w:r>
+      </w:hyperlink>
+      <w:r>
+        <w:t xml:space="preserve">).</w:t>
       </w:r>
       <w:r>
         <w:t xml:space="preserve"> </w:t>
@@ -4313,7 +4290,7 @@
         <w:t xml:space="preserve">We also provide critical perspectives on features that could be improved and catered towards research development.</w:t>
       </w:r>
     </w:p>
-    <w:bookmarkStart w:id="163" w:name="definitions"/>
+    <w:bookmarkStart w:id="166" w:name="definitions"/>
     <w:p>
       <w:pPr>
         <w:pStyle w:val="Heading3"/>
@@ -4529,7 +4506,20 @@
               <w:t xml:space="preserve"> </w:t>
             </w:r>
             <w:r>
-              <w:t xml:space="preserve">changes (i.e. those in the original repository) can be</w:t>
+              <w:t xml:space="preserve">changes (</w:t>
+            </w:r>
+            <w:r>
+              <w:rPr>
+                <w:iCs/>
+                <w:i/>
+              </w:rPr>
+              <w:t xml:space="preserve">i.e.</w:t>
+            </w:r>
+            <w:r>
+              <w:t xml:space="preserve"> </w:t>
+            </w:r>
+            <w:r>
+              <w:t xml:space="preserve">those in the original repository) can be</w:t>
             </w:r>
             <w:r>
               <w:t xml:space="preserve"> </w:t>
@@ -4595,7 +4585,20 @@
               <w:t xml:space="preserve"> </w:t>
             </w:r>
             <w:r>
-              <w:t xml:space="preserve">is a way of making a local copy (i.e. on your computer) of a GitHub</w:t>
+              <w:t xml:space="preserve">is a way of making a local copy (</w:t>
+            </w:r>
+            <w:r>
+              <w:rPr>
+                <w:iCs/>
+                <w:i/>
+              </w:rPr>
+              <w:t xml:space="preserve">i.e.</w:t>
+            </w:r>
+            <w:r>
+              <w:t xml:space="preserve"> </w:t>
+            </w:r>
+            <w:r>
+              <w:t xml:space="preserve">on your computer) of a GitHub</w:t>
             </w:r>
             <w:r>
               <w:t xml:space="preserve"> </w:t>
@@ -4752,7 +4755,17 @@
               <w:t xml:space="preserve">”</w:t>
             </w:r>
             <w:r>
-              <w:t xml:space="preserve">, allowing one to identify and track modifications line-by-line. Commits can include changes in multiple files and must include a brief commit message describing the changes made. A typical workflow is to make some related changes in files, add a commit message (e.g. </w:t>
+              <w:t xml:space="preserve">, allowing one to identify and track modifications line-by-line. Commits can include changes in multiple files and must include a brief commit message describing the changes made. A typical workflow is to make some related changes in files, add a commit message (</w:t>
+            </w:r>
+            <w:r>
+              <w:rPr>
+                <w:iCs/>
+                <w:i/>
+              </w:rPr>
+              <w:t xml:space="preserve">e.g.</w:t>
+            </w:r>
+            <w:r>
+              <w:t xml:space="preserve"> </w:t>
             </w:r>
             <w:r>
               <w:t xml:space="preserve">“</w:t>
@@ -5049,7 +5062,7 @@
             <w:r>
               <w:t xml:space="preserve">: A forum where GitHub users can ask for advice, offer solutions to questions, and share ideas (</w:t>
             </w:r>
-            <w:hyperlink r:id="rId162">
+            <w:hyperlink r:id="rId165">
               <w:r>
                 <w:rPr>
                   <w:rStyle w:val="Hyperlink"/>
@@ -5064,9 +5077,9 @@
         </w:tc>
       </w:tr>
     </w:tbl>
-    <w:bookmarkEnd w:id="163"/>
-    <w:bookmarkEnd w:id="164"/>
-    <w:bookmarkStart w:id="202" w:name="X690a76a540adbeb7b5d16dab6de27c3fe0fa91e"/>
+    <w:bookmarkEnd w:id="166"/>
+    <w:bookmarkEnd w:id="167"/>
+    <w:bookmarkStart w:id="205" w:name="X690a76a540adbeb7b5d16dab6de27c3fe0fa91e"/>
     <w:p>
       <w:pPr>
         <w:pStyle w:val="Heading2"/>
@@ -5075,7 +5088,7 @@
         <w:t xml:space="preserve">Twelve practical ways GitHub can accelerate research in ecology and evolution</w:t>
       </w:r>
     </w:p>
-    <w:bookmarkStart w:id="165" w:name="storing-and-sharing-research-compendia"/>
+    <w:bookmarkStart w:id="168" w:name="storing-and-sharing-research-compendia"/>
     <w:p>
       <w:pPr>
         <w:pStyle w:val="Heading3"/>
@@ -5109,7 +5122,7 @@
             <w:rStyle w:val="Hyperlink"/>
             <w:vertAlign w:val="superscript"/>
           </w:rPr>
-          <w:t xml:space="preserve">18</w:t>
+          <w:t xml:space="preserve">16</w:t>
         </w:r>
       </w:hyperlink>
       <w:r>
@@ -5152,7 +5165,7 @@
             <w:rStyle w:val="Hyperlink"/>
             <w:vertAlign w:val="superscript"/>
           </w:rPr>
-          <w:t xml:space="preserve">19</w:t>
+          <w:t xml:space="preserve">17</w:t>
         </w:r>
       </w:hyperlink>
       <w:r>
@@ -5170,15 +5183,15 @@
             <w:rStyle w:val="Hyperlink"/>
             <w:vertAlign w:val="superscript"/>
           </w:rPr>
-          <w:t xml:space="preserve">20</w:t>
+          <w:t xml:space="preserve">18</w:t>
         </w:r>
       </w:hyperlink>
       <w:r>
         <w:t xml:space="preserve">/) text pointers, but may have to rely on external file storage alternatives (such as local or cloud-hosting).</w:t>
       </w:r>
     </w:p>
-    <w:bookmarkEnd w:id="165"/>
-    <w:bookmarkStart w:id="168" w:name="virtual-laboratory-notebooks"/>
+    <w:bookmarkEnd w:id="168"/>
+    <w:bookmarkStart w:id="171" w:name="virtual-laboratory-notebooks"/>
     <w:p>
       <w:pPr>
         <w:pStyle w:val="Heading3"/>
@@ -5200,7 +5213,7 @@
             <w:rStyle w:val="Hyperlink"/>
             <w:vertAlign w:val="superscript"/>
           </w:rPr>
-          <w:t xml:space="preserve">21</w:t>
+          <w:t xml:space="preserve">19</w:t>
         </w:r>
       </w:hyperlink>
       <w:r>
@@ -5218,7 +5231,7 @@
             <w:rStyle w:val="Hyperlink"/>
             <w:vertAlign w:val="superscript"/>
           </w:rPr>
-          <w:t xml:space="preserve">22</w:t>
+          <w:t xml:space="preserve">20</w:t>
         </w:r>
       </w:hyperlink>
       <w:r>
@@ -5258,7 +5271,7 @@
       <w:r>
         <w:t xml:space="preserve"> </w:t>
       </w:r>
-      <w:hyperlink r:id="rId166">
+      <w:hyperlink r:id="rId169">
         <w:r>
           <w:rPr>
             <w:rStyle w:val="Hyperlink"/>
@@ -5272,7 +5285,7 @@
       <w:r>
         <w:t xml:space="preserve"> </w:t>
       </w:r>
-      <w:hyperlink r:id="rId167">
+      <w:hyperlink r:id="rId170">
         <w:r>
           <w:rPr>
             <w:rStyle w:val="Hyperlink"/>
@@ -5338,8 +5351,8 @@
         <w:t xml:space="preserve">) can be used to prioritize laboratory objectives and goals, as well as track any status updates.</w:t>
       </w:r>
     </w:p>
-    <w:bookmarkEnd w:id="168"/>
-    <w:bookmarkStart w:id="169" w:name="project-management"/>
+    <w:bookmarkEnd w:id="171"/>
+    <w:bookmarkStart w:id="172" w:name="project-management"/>
     <w:p>
       <w:pPr>
         <w:pStyle w:val="Heading3"/>
@@ -5453,7 +5466,7 @@
             <w:rStyle w:val="Hyperlink"/>
             <w:vertAlign w:val="superscript"/>
           </w:rPr>
-          <w:t xml:space="preserve">23</w:t>
+          <w:t xml:space="preserve">21</w:t>
         </w:r>
       </w:hyperlink>
       <w:r>
@@ -5495,15 +5508,15 @@
             <w:rStyle w:val="Hyperlink"/>
             <w:vertAlign w:val="superscript"/>
           </w:rPr>
-          <w:t xml:space="preserve">24</w:t>
+          <w:t xml:space="preserve">22</w:t>
         </w:r>
       </w:hyperlink>
       <w:r>
         <w:t xml:space="preserve">.</w:t>
       </w:r>
     </w:p>
-    <w:bookmarkEnd w:id="169"/>
-    <w:bookmarkStart w:id="173" w:name="educational-materials"/>
+    <w:bookmarkEnd w:id="172"/>
+    <w:bookmarkStart w:id="176" w:name="educational-materials"/>
     <w:p>
       <w:pPr>
         <w:pStyle w:val="Heading3"/>
@@ -5554,7 +5567,7 @@
             <w:rStyle w:val="Hyperlink"/>
             <w:vertAlign w:val="superscript"/>
           </w:rPr>
-          <w:t xml:space="preserve">25</w:t>
+          <w:t xml:space="preserve">23</w:t>
         </w:r>
       </w:hyperlink>
       <w:r>
@@ -5575,7 +5588,7 @@
       <w:r>
         <w:t xml:space="preserve">(</w:t>
       </w:r>
-      <w:hyperlink r:id="rId170">
+      <w:hyperlink r:id="rId173">
         <w:r>
           <w:rPr>
             <w:rStyle w:val="Hyperlink"/>
@@ -5601,7 +5614,7 @@
       <w:r>
         <w:t xml:space="preserve">(</w:t>
       </w:r>
-      <w:hyperlink r:id="rId171">
+      <w:hyperlink r:id="rId174">
         <w:r>
           <w:rPr>
             <w:rStyle w:val="Hyperlink"/>
@@ -5624,7 +5637,7 @@
             <w:rStyle w:val="Hyperlink"/>
             <w:vertAlign w:val="superscript"/>
           </w:rPr>
-          <w:t xml:space="preserve">26</w:t>
+          <w:t xml:space="preserve">24</w:t>
         </w:r>
       </w:hyperlink>
       <w:r>
@@ -5661,7 +5674,7 @@
       <w:r>
         <w:t xml:space="preserve">Student submissions are perhaps the most challenging component, but the new GitHub Classroom tool (</w:t>
       </w:r>
-      <w:hyperlink r:id="rId172">
+      <w:hyperlink r:id="rId175">
         <w:r>
           <w:rPr>
             <w:rStyle w:val="Hyperlink"/>
@@ -5684,15 +5697,15 @@
             <w:rStyle w:val="Hyperlink"/>
             <w:vertAlign w:val="superscript"/>
           </w:rPr>
-          <w:t xml:space="preserve">27</w:t>
+          <w:t xml:space="preserve">25</w:t>
         </w:r>
       </w:hyperlink>
       <w:r>
         <w:t xml:space="preserve">.</w:t>
       </w:r>
     </w:p>
-    <w:bookmarkEnd w:id="173"/>
-    <w:bookmarkStart w:id="181" w:name="hosting-a-website"/>
+    <w:bookmarkEnd w:id="176"/>
+    <w:bookmarkStart w:id="184" w:name="hosting-a-website"/>
     <w:p>
       <w:pPr>
         <w:pStyle w:val="Heading3"/>
@@ -5714,7 +5727,7 @@
             <w:rStyle w:val="Hyperlink"/>
             <w:vertAlign w:val="superscript"/>
           </w:rPr>
-          <w:t xml:space="preserve">28</w:t>
+          <w:t xml:space="preserve">26</w:t>
         </w:r>
       </w:hyperlink>
       <w:r>
@@ -5732,7 +5745,7 @@
       <w:r>
         <w:t xml:space="preserve">Static websites can now be easily built using independent software and languages, such as Jekyll (</w:t>
       </w:r>
-      <w:hyperlink r:id="rId174">
+      <w:hyperlink r:id="rId177">
         <w:r>
           <w:rPr>
             <w:rStyle w:val="Hyperlink"/>
@@ -5743,7 +5756,7 @@
       <w:r>
         <w:t xml:space="preserve">), Hugo (</w:t>
       </w:r>
-      <w:hyperlink r:id="rId175">
+      <w:hyperlink r:id="rId178">
         <w:r>
           <w:rPr>
             <w:rStyle w:val="Hyperlink"/>
@@ -5754,7 +5767,7 @@
       <w:r>
         <w:t xml:space="preserve">), Quarto (</w:t>
       </w:r>
-      <w:hyperlink r:id="rId176">
+      <w:hyperlink r:id="rId179">
         <w:r>
           <w:rPr>
             <w:rStyle w:val="Hyperlink"/>
@@ -5765,7 +5778,7 @@
       <w:r>
         <w:t xml:space="preserve">), and wowchemy (</w:t>
       </w:r>
-      <w:hyperlink r:id="rId177">
+      <w:hyperlink r:id="rId180">
         <w:r>
           <w:rPr>
             <w:rStyle w:val="Hyperlink"/>
@@ -5791,7 +5804,7 @@
       <w:r>
         <w:t xml:space="preserve">(</w:t>
       </w:r>
-      <w:hyperlink r:id="rId178">
+      <w:hyperlink r:id="rId181">
         <w:r>
           <w:rPr>
             <w:rStyle w:val="Hyperlink"/>
@@ -5817,7 +5830,7 @@
       <w:r>
         <w:t xml:space="preserve">(</w:t>
       </w:r>
-      <w:hyperlink r:id="rId179">
+      <w:hyperlink r:id="rId182">
         <w:r>
           <w:rPr>
             <w:rStyle w:val="Hyperlink"/>
@@ -5834,7 +5847,7 @@
       <w:r>
         <w:t xml:space="preserve">The resulting files from static websites can then be hosted in repositories, from which one can activate GitHub’s Pages (</w:t>
       </w:r>
-      <w:hyperlink r:id="rId180">
+      <w:hyperlink r:id="rId183">
         <w:r>
           <w:rPr>
             <w:rStyle w:val="Hyperlink"/>
@@ -5868,7 +5881,7 @@
             <w:rStyle w:val="Hyperlink"/>
             <w:vertAlign w:val="superscript"/>
           </w:rPr>
-          <w:t xml:space="preserve">29</w:t>
+          <w:t xml:space="preserve">27</w:t>
         </w:r>
       </w:hyperlink>
       <w:r>
@@ -5915,8 +5928,8 @@
         <w:t xml:space="preserve">However, free hosting, widely available template customization, and versioning are strong advantages over the alternatives.</w:t>
       </w:r>
     </w:p>
-    <w:bookmarkEnd w:id="181"/>
-    <w:bookmarkStart w:id="184" w:name="archiving-citable-code-and-data"/>
+    <w:bookmarkEnd w:id="184"/>
+    <w:bookmarkStart w:id="187" w:name="archiving-citable-code-and-data"/>
     <w:p>
       <w:pPr>
         <w:pStyle w:val="Heading3"/>
@@ -5938,7 +5951,7 @@
             <w:rStyle w:val="Hyperlink"/>
             <w:vertAlign w:val="superscript"/>
           </w:rPr>
-          <w:t xml:space="preserve">30</w:t>
+          <w:t xml:space="preserve">28</w:t>
         </w:r>
       </w:hyperlink>
       <w:r>
@@ -5953,7 +5966,7 @@
             <w:rStyle w:val="Hyperlink"/>
             <w:vertAlign w:val="superscript"/>
           </w:rPr>
-          <w:t xml:space="preserve">31</w:t>
+          <w:t xml:space="preserve">29</w:t>
         </w:r>
       </w:hyperlink>
       <w:r>
@@ -5971,7 +5984,7 @@
             <w:rStyle w:val="Hyperlink"/>
             <w:vertAlign w:val="superscript"/>
           </w:rPr>
-          <w:t xml:space="preserve">32</w:t>
+          <w:t xml:space="preserve">30</w:t>
         </w:r>
       </w:hyperlink>
       <w:r>
@@ -5986,49 +5999,49 @@
             <w:rStyle w:val="Hyperlink"/>
             <w:vertAlign w:val="superscript"/>
           </w:rPr>
+          <w:t xml:space="preserve">32</w:t>
+        </w:r>
+      </w:hyperlink>
+      <w:r>
+        <w:t xml:space="preserve">.</w:t>
+      </w:r>
+      <w:r>
+        <w:t xml:space="preserve"> </w:t>
+      </w:r>
+      <w:r>
+        <w:t xml:space="preserve">Still, data deposition and ensuring its availability can amplify the outreach of published studies</w:t>
+      </w:r>
+      <w:hyperlink w:anchor="ref-666HppfO">
+        <w:r>
+          <w:rPr>
+            <w:rStyle w:val="Hyperlink"/>
+            <w:vertAlign w:val="superscript"/>
+          </w:rPr>
+          <w:t xml:space="preserve">33</w:t>
+        </w:r>
+      </w:hyperlink>
+      <w:r>
+        <w:t xml:space="preserve">, increase citation rates</w:t>
+      </w:r>
+      <w:hyperlink w:anchor="ref-1CcAUn3Lu">
+        <w:r>
+          <w:rPr>
+            <w:rStyle w:val="Hyperlink"/>
+            <w:vertAlign w:val="superscript"/>
+          </w:rPr>
           <w:t xml:space="preserve">34</w:t>
         </w:r>
       </w:hyperlink>
       <w:r>
-        <w:t xml:space="preserve">.</w:t>
-      </w:r>
-      <w:r>
-        <w:t xml:space="preserve"> </w:t>
-      </w:r>
-      <w:r>
-        <w:t xml:space="preserve">Still, data deposition and ensuring its availability can amplify the outreach of published studies</w:t>
-      </w:r>
-      <w:hyperlink w:anchor="ref-666HppfO">
+        <w:t xml:space="preserve">, and among many other reasons, enables the reproducibility and robustness of scientific advances</w:t>
+      </w:r>
+      <w:hyperlink w:anchor="ref-4LaijDIZ">
         <w:r>
           <w:rPr>
             <w:rStyle w:val="Hyperlink"/>
             <w:vertAlign w:val="superscript"/>
           </w:rPr>
           <w:t xml:space="preserve">35</w:t>
-        </w:r>
-      </w:hyperlink>
-      <w:r>
-        <w:t xml:space="preserve">, increase citation rates</w:t>
-      </w:r>
-      <w:hyperlink w:anchor="ref-1CcAUn3Lu">
-        <w:r>
-          <w:rPr>
-            <w:rStyle w:val="Hyperlink"/>
-            <w:vertAlign w:val="superscript"/>
-          </w:rPr>
-          <w:t xml:space="preserve">36</w:t>
-        </w:r>
-      </w:hyperlink>
-      <w:r>
-        <w:t xml:space="preserve">, and among many other reasons, enables the reproducibility and robustness of scientific advances</w:t>
-      </w:r>
-      <w:hyperlink w:anchor="ref-4LaijDIZ">
-        <w:r>
-          <w:rPr>
-            <w:rStyle w:val="Hyperlink"/>
-            <w:vertAlign w:val="superscript"/>
-          </w:rPr>
-          <w:t xml:space="preserve">37</w:t>
         </w:r>
       </w:hyperlink>
       <w:r>
@@ -6043,7 +6056,7 @@
             <w:rStyle w:val="Hyperlink"/>
             <w:vertAlign w:val="superscript"/>
           </w:rPr>
-          <w:t xml:space="preserve">39</w:t>
+          <w:t xml:space="preserve">37</w:t>
         </w:r>
       </w:hyperlink>
       <w:r>
@@ -6125,7 +6138,7 @@
             <w:rStyle w:val="Hyperlink"/>
             <w:vertAlign w:val="superscript"/>
           </w:rPr>
-          <w:t xml:space="preserve">40</w:t>
+          <w:t xml:space="preserve">38</w:t>
         </w:r>
       </w:hyperlink>
       <w:r>
@@ -6177,7 +6190,7 @@
             <w:rStyle w:val="Hyperlink"/>
             <w:vertAlign w:val="superscript"/>
           </w:rPr>
-          <w:t xml:space="preserve">41</w:t>
+          <w:t xml:space="preserve">39</w:t>
         </w:r>
       </w:hyperlink>
       <w:r>
@@ -6209,7 +6222,7 @@
             <w:rStyle w:val="Hyperlink"/>
             <w:vertAlign w:val="superscript"/>
           </w:rPr>
-          <w:t xml:space="preserve">42</w:t>
+          <w:t xml:space="preserve">40</w:t>
         </w:r>
       </w:hyperlink>
       <w:r>
@@ -6221,7 +6234,7 @@
       <w:r>
         <w:t xml:space="preserve">The Choose a License (</w:t>
       </w:r>
-      <w:hyperlink r:id="rId182">
+      <w:hyperlink r:id="rId185">
         <w:r>
           <w:rPr>
             <w:rStyle w:val="Hyperlink"/>
@@ -6241,7 +6254,7 @@
       <w:r>
         <w:t xml:space="preserve"> </w:t>
       </w:r>
-      <w:hyperlink r:id="rId183">
+      <w:hyperlink r:id="rId186">
         <w:r>
           <w:rPr>
             <w:rStyle w:val="Hyperlink"/>
@@ -6265,8 +6278,8 @@
         <w:t xml:space="preserve">A GNU General Public License v3 provides the same attributions above, but requires that all modified or adapted versions to be made public.</w:t>
       </w:r>
     </w:p>
-    <w:bookmarkEnd w:id="184"/>
-    <w:bookmarkStart w:id="185" w:name="X1e33a928472ae8c22dce128680355422e1d5cf3"/>
+    <w:bookmarkEnd w:id="187"/>
+    <w:bookmarkStart w:id="188" w:name="X1e33a928472ae8c22dce128680355422e1d5cf3"/>
     <w:p>
       <w:pPr>
         <w:pStyle w:val="Heading3"/>
@@ -6311,80 +6324,80 @@
             <w:rStyle w:val="Hyperlink"/>
             <w:vertAlign w:val="superscript"/>
           </w:rPr>
+          <w:t xml:space="preserve">41</w:t>
+        </w:r>
+      </w:hyperlink>
+      <w:r>
+        <w:t xml:space="preserve">.</w:t>
+      </w:r>
+      <w:r>
+        <w:t xml:space="preserve"> </w:t>
+      </w:r>
+      <w:r>
+        <w:t xml:space="preserve">Moreover, version control</w:t>
+      </w:r>
+      <w:hyperlink w:anchor="ref-K7nbP1Ty">
+        <w:r>
+          <w:rPr>
+            <w:rStyle w:val="Hyperlink"/>
+            <w:vertAlign w:val="superscript"/>
+          </w:rPr>
+          <w:t xml:space="preserve">42</w:t>
+        </w:r>
+      </w:hyperlink>
+      <w:r>
+        <w:t xml:space="preserve"> </w:t>
+      </w:r>
+      <w:r>
+        <w:t xml:space="preserve">and commit reversal features allow researchers to track and progress without worrying about irreparably modifying someone else’s work.</w:t>
+      </w:r>
+      <w:r>
+        <w:t xml:space="preserve"> </w:t>
+      </w:r>
+      <w:r>
+        <w:t xml:space="preserve">By enabling more comprehensive remote collaboration, GitHub encourages the exchange of ideas among researchers at different institutions and in different countries, which can serve to improve the quality of the research itself by providing open access to data and code.</w:t>
+      </w:r>
+      <w:r>
+        <w:t xml:space="preserve"> </w:t>
+      </w:r>
+      <w:r>
+        <w:t xml:space="preserve">In academic settings, GitHub can also facilitate interactions between research advisors and advisees, providing a platform for students or other trainees to share in-progress code, and flag specific challenges or questions for their supervisors or mentors (</w:t>
+      </w:r>
+      <w:hyperlink w:anchor="tbl:roles">
+        <w:r>
+          <w:rPr>
+            <w:rStyle w:val="Hyperlink"/>
+          </w:rPr>
+          <w:t xml:space="preserve">Table 1</w:t>
+        </w:r>
+      </w:hyperlink>
+      <w:r>
+        <w:t xml:space="preserve">).</w:t>
+      </w:r>
+      <w:r>
+        <w:t xml:space="preserve"> </w:t>
+      </w:r>
+      <w:r>
+        <w:t xml:space="preserve">Periodic code review</w:t>
+      </w:r>
+      <w:hyperlink w:anchor="ref-hm9PaCLD">
+        <w:r>
+          <w:rPr>
+            <w:rStyle w:val="Hyperlink"/>
+            <w:vertAlign w:val="superscript"/>
+          </w:rPr>
           <w:t xml:space="preserve">43</w:t>
         </w:r>
       </w:hyperlink>
       <w:r>
-        <w:t xml:space="preserve">.</w:t>
-      </w:r>
-      <w:r>
-        <w:t xml:space="preserve"> </w:t>
-      </w:r>
-      <w:r>
-        <w:t xml:space="preserve">Moreover, version control</w:t>
-      </w:r>
-      <w:hyperlink w:anchor="ref-K7nbP1Ty">
-        <w:r>
-          <w:rPr>
-            <w:rStyle w:val="Hyperlink"/>
-            <w:vertAlign w:val="superscript"/>
-          </w:rPr>
-          <w:t xml:space="preserve">44</w:t>
-        </w:r>
-      </w:hyperlink>
-      <w:r>
-        <w:t xml:space="preserve"> </w:t>
-      </w:r>
-      <w:r>
-        <w:t xml:space="preserve">and commit reversal features allow researchers to track and progress without worrying about irreparably modifying someone else’s work.</w:t>
-      </w:r>
-      <w:r>
-        <w:t xml:space="preserve"> </w:t>
-      </w:r>
-      <w:r>
-        <w:t xml:space="preserve">By enabling more comprehensive remote collaboration, GitHub encourages the exchange of ideas among researchers at different institutions and in different countries, which can serve to improve the quality of the research itself by providing open access to data and code.</w:t>
-      </w:r>
-      <w:r>
-        <w:t xml:space="preserve"> </w:t>
-      </w:r>
-      <w:r>
-        <w:t xml:space="preserve">In academic settings, GitHub can also facilitate interactions between research advisors and advisees, providing a platform for students or other trainees to share in-progress code, and flag specific challenges or questions for their supervisors or mentors (</w:t>
-      </w:r>
-      <w:hyperlink w:anchor="tbl:roles">
-        <w:r>
-          <w:rPr>
-            <w:rStyle w:val="Hyperlink"/>
-          </w:rPr>
-          <w:t xml:space="preserve">Table 1</w:t>
-        </w:r>
-      </w:hyperlink>
-      <w:r>
-        <w:t xml:space="preserve">).</w:t>
-      </w:r>
-      <w:r>
-        <w:t xml:space="preserve"> </w:t>
-      </w:r>
-      <w:r>
-        <w:t xml:space="preserve">Periodic code review</w:t>
-      </w:r>
-      <w:hyperlink w:anchor="ref-hm9PaCLD">
-        <w:r>
-          <w:rPr>
-            <w:rStyle w:val="Hyperlink"/>
-            <w:vertAlign w:val="superscript"/>
-          </w:rPr>
-          <w:t xml:space="preserve">45</w:t>
-        </w:r>
-      </w:hyperlink>
-      <w:r>
         <w:t xml:space="preserve"> </w:t>
       </w:r>
       <w:r>
         <w:t xml:space="preserve">can also help advisors identify errors early in the process, and inform further training and mentorship to fill gaps in skills.</w:t>
       </w:r>
     </w:p>
-    <w:bookmarkEnd w:id="185"/>
-    <w:bookmarkStart w:id="187" w:name="writing-a-manuscript"/>
+    <w:bookmarkEnd w:id="188"/>
+    <w:bookmarkStart w:id="190" w:name="writing-a-manuscript"/>
     <w:p>
       <w:pPr>
         <w:pStyle w:val="Heading3"/>
@@ -6492,7 +6505,7 @@
       <w:r>
         <w:t xml:space="preserve">, HackMD (</w:t>
       </w:r>
-      <w:hyperlink r:id="rId186">
+      <w:hyperlink r:id="rId189">
         <w:r>
           <w:rPr>
             <w:rStyle w:val="Hyperlink"/>
@@ -6520,7 +6533,7 @@
             <w:rStyle w:val="Hyperlink"/>
             <w:vertAlign w:val="superscript"/>
           </w:rPr>
-          <w:t xml:space="preserve">46</w:t>
+          <w:t xml:space="preserve">44</w:t>
         </w:r>
       </w:hyperlink>
       <w:r>
@@ -6588,15 +6601,15 @@
             <w:rStyle w:val="Hyperlink"/>
             <w:vertAlign w:val="superscript"/>
           </w:rPr>
-          <w:t xml:space="preserve">46</w:t>
+          <w:t xml:space="preserve">44</w:t>
         </w:r>
       </w:hyperlink>
       <w:r>
         <w:t xml:space="preserve">.</w:t>
       </w:r>
     </w:p>
-    <w:bookmarkEnd w:id="187"/>
-    <w:bookmarkStart w:id="191" w:name="peer-review"/>
+    <w:bookmarkEnd w:id="190"/>
+    <w:bookmarkStart w:id="194" w:name="peer-review"/>
     <w:p>
       <w:pPr>
         <w:pStyle w:val="Heading3"/>
@@ -6637,7 +6650,7 @@
       <w:r>
         <w:t xml:space="preserve"> </w:t>
       </w:r>
-      <w:hyperlink r:id="rId188">
+      <w:hyperlink r:id="rId191">
         <w:r>
           <w:rPr>
             <w:rStyle w:val="Hyperlink"/>
@@ -6700,7 +6713,7 @@
       <w:r>
         <w:t xml:space="preserve">, rOpenSci (</w:t>
       </w:r>
-      <w:hyperlink r:id="rId189">
+      <w:hyperlink r:id="rId192">
         <w:r>
           <w:rPr>
             <w:rStyle w:val="Hyperlink"/>
@@ -6711,7 +6724,7 @@
       <w:r>
         <w:t xml:space="preserve">); Journal of Open Source Software (</w:t>
       </w:r>
-      <w:hyperlink r:id="rId190">
+      <w:hyperlink r:id="rId193">
         <w:r>
           <w:rPr>
             <w:rStyle w:val="Hyperlink"/>
@@ -6743,7 +6756,7 @@
             <w:rStyle w:val="Hyperlink"/>
             <w:vertAlign w:val="superscript"/>
           </w:rPr>
-          <w:t xml:space="preserve">47</w:t>
+          <w:t xml:space="preserve">45</w:t>
         </w:r>
       </w:hyperlink>
       <w:r>
@@ -6767,15 +6780,15 @@
             <w:rStyle w:val="Hyperlink"/>
             <w:vertAlign w:val="superscript"/>
           </w:rPr>
-          <w:t xml:space="preserve">48</w:t>
+          <w:t xml:space="preserve">46</w:t>
         </w:r>
       </w:hyperlink>
       <w:r>
         <w:t xml:space="preserve">.</w:t>
       </w:r>
     </w:p>
-    <w:bookmarkEnd w:id="191"/>
-    <w:bookmarkStart w:id="193" w:name="open-science-discussion"/>
+    <w:bookmarkEnd w:id="194"/>
+    <w:bookmarkStart w:id="196" w:name="open-science-discussion"/>
     <w:p>
       <w:pPr>
         <w:pStyle w:val="Heading3"/>
@@ -6835,7 +6848,7 @@
             <w:rStyle w:val="Hyperlink"/>
             <w:vertAlign w:val="superscript"/>
           </w:rPr>
-          <w:t xml:space="preserve">49</w:t>
+          <w:t xml:space="preserve">47</w:t>
         </w:r>
       </w:hyperlink>
       <w:r>
@@ -6867,7 +6880,7 @@
             <w:rStyle w:val="Hyperlink"/>
             <w:vertAlign w:val="superscript"/>
           </w:rPr>
-          <w:t xml:space="preserve">50</w:t>
+          <w:t xml:space="preserve">48</w:t>
         </w:r>
       </w:hyperlink>
       <w:r>
@@ -6885,7 +6898,7 @@
       <w:r>
         <w:t xml:space="preserve">GitHub even provides a useful Discussions Forum (</w:t>
       </w:r>
-      <w:hyperlink r:id="rId192">
+      <w:hyperlink r:id="rId195">
         <w:r>
           <w:rPr>
             <w:rStyle w:val="Hyperlink"/>
@@ -6896,7 +6909,7 @@
       <w:r>
         <w:t xml:space="preserve">) that aids the direct communication with repository owners, as well as the GitHub Community (</w:t>
       </w:r>
-      <w:hyperlink r:id="rId162">
+      <w:hyperlink r:id="rId165">
         <w:r>
           <w:rPr>
             <w:rStyle w:val="Hyperlink"/>
@@ -6919,8 +6932,8 @@
         <w:t xml:space="preserve">.</w:t>
       </w:r>
     </w:p>
-    <w:bookmarkEnd w:id="193"/>
-    <w:bookmarkStart w:id="196" w:name="project-continuity"/>
+    <w:bookmarkEnd w:id="196"/>
+    <w:bookmarkStart w:id="199" w:name="project-continuity"/>
     <w:p>
       <w:pPr>
         <w:pStyle w:val="Heading3"/>
@@ -6942,7 +6955,7 @@
             <w:rStyle w:val="Hyperlink"/>
             <w:vertAlign w:val="superscript"/>
           </w:rPr>
-          <w:t xml:space="preserve">51</w:t>
+          <w:t xml:space="preserve">49</w:t>
         </w:r>
       </w:hyperlink>
       <w:r>
@@ -6987,7 +7000,7 @@
             <w:rStyle w:val="Hyperlink"/>
             <w:vertAlign w:val="superscript"/>
           </w:rPr>
-          <w:t xml:space="preserve">51</w:t>
+          <w:t xml:space="preserve">49</w:t>
         </w:r>
       </w:hyperlink>
       <w:r>
@@ -7031,7 +7044,7 @@
             <w:rStyle w:val="Hyperlink"/>
             <w:vertAlign w:val="superscript"/>
           </w:rPr>
-          <w:t xml:space="preserve">14</w:t>
+          <w:t xml:space="preserve">12</w:t>
         </w:r>
       </w:hyperlink>
       <w:r>
@@ -7049,7 +7062,7 @@
             <w:rStyle w:val="Hyperlink"/>
             <w:vertAlign w:val="superscript"/>
           </w:rPr>
-          <w:t xml:space="preserve">52</w:t>
+          <w:t xml:space="preserve">50</w:t>
         </w:r>
       </w:hyperlink>
       <w:r>
@@ -7061,7 +7074,7 @@
             <w:rStyle w:val="Hyperlink"/>
             <w:vertAlign w:val="superscript"/>
           </w:rPr>
-          <w:t xml:space="preserve">41</w:t>
+          <w:t xml:space="preserve">39</w:t>
         </w:r>
       </w:hyperlink>
       <w:r>
@@ -7079,7 +7092,7 @@
       <w:r>
         <w:t xml:space="preserve">Dependencies can be described in README files, added to environment.yml and/or an environment.txt file, or stored in a repository using tools such as renv (</w:t>
       </w:r>
-      <w:hyperlink r:id="rId194">
+      <w:hyperlink r:id="rId197">
         <w:r>
           <w:rPr>
             <w:rStyle w:val="Hyperlink"/>
@@ -7107,7 +7120,7 @@
       <w:r>
         <w:t xml:space="preserve"> </w:t>
       </w:r>
-      <w:hyperlink r:id="rId195">
+      <w:hyperlink r:id="rId198">
         <w:r>
           <w:rPr>
             <w:rStyle w:val="Hyperlink"/>
@@ -7157,8 +7170,8 @@
         <w:t xml:space="preserve">), we highlight several elements of good repository structure, and the various ways that contributors may interact with them.</w:t>
       </w:r>
     </w:p>
-    <w:bookmarkEnd w:id="196"/>
-    <w:bookmarkStart w:id="201" w:name="github-organizations"/>
+    <w:bookmarkEnd w:id="199"/>
+    <w:bookmarkStart w:id="204" w:name="github-organizations"/>
     <w:p>
       <w:pPr>
         <w:pStyle w:val="Heading3"/>
@@ -7229,7 +7242,7 @@
       <w:r>
         <w:t xml:space="preserve"> </w:t>
       </w:r>
-      <w:hyperlink r:id="rId197">
+      <w:hyperlink r:id="rId200">
         <w:r>
           <w:rPr>
             <w:rStyle w:val="Hyperlink"/>
@@ -7249,7 +7262,7 @@
       <w:r>
         <w:t xml:space="preserve"> </w:t>
       </w:r>
-      <w:hyperlink r:id="rId198">
+      <w:hyperlink r:id="rId201">
         <w:r>
           <w:rPr>
             <w:rStyle w:val="Hyperlink"/>
@@ -7269,7 +7282,7 @@
       <w:r>
         <w:t xml:space="preserve"> </w:t>
       </w:r>
-      <w:hyperlink r:id="rId199">
+      <w:hyperlink r:id="rId202">
         <w:r>
           <w:rPr>
             <w:rStyle w:val="Hyperlink"/>
@@ -7283,7 +7296,7 @@
       <w:r>
         <w:t xml:space="preserve"> </w:t>
       </w:r>
-      <w:hyperlink r:id="rId200">
+      <w:hyperlink r:id="rId203">
         <w:r>
           <w:rPr>
             <w:rStyle w:val="Hyperlink"/>
@@ -7369,9 +7382,9 @@
         <w:t xml:space="preserve">The organization structure also allows for easy tracking of issues, projects, and discussions related to the research group, and provides group leads an easy birds-eye view of the progress going on across multiple projects.</w:t>
       </w:r>
     </w:p>
-    <w:bookmarkEnd w:id="201"/>
-    <w:bookmarkEnd w:id="202"/>
-    <w:bookmarkStart w:id="223" w:name="discussion"/>
+    <w:bookmarkEnd w:id="204"/>
+    <w:bookmarkEnd w:id="205"/>
+    <w:bookmarkStart w:id="226" w:name="discussion"/>
     <w:p>
       <w:pPr>
         <w:pStyle w:val="Heading2"/>
@@ -7380,7 +7393,7 @@
         <w:t xml:space="preserve">Discussion</w:t>
       </w:r>
     </w:p>
-    <w:bookmarkStart w:id="203" w:name="Xe05f3073dd359ba150e4e434032f60acb2ebf5e"/>
+    <w:bookmarkStart w:id="206" w:name="Xe05f3073dd359ba150e4e434032f60acb2ebf5e"/>
     <w:p>
       <w:pPr>
         <w:pStyle w:val="Heading3"/>
@@ -7417,7 +7430,7 @@
             <w:rStyle w:val="Hyperlink"/>
             <w:vertAlign w:val="superscript"/>
           </w:rPr>
-          <w:t xml:space="preserve">40</w:t>
+          <w:t xml:space="preserve">38</w:t>
         </w:r>
       </w:hyperlink>
       <w:r>
@@ -7432,7 +7445,7 @@
             <w:rStyle w:val="Hyperlink"/>
             <w:vertAlign w:val="superscript"/>
           </w:rPr>
-          <w:t xml:space="preserve">53</w:t>
+          <w:t xml:space="preserve">51</w:t>
         </w:r>
       </w:hyperlink>
       <w:r>
@@ -7549,8 +7562,8 @@
         <w:t xml:space="preserve">Despite the many potential applications of GitHub to EEB research, we acknowledge that there will still be many times when researchers might look to other platforms for research collaboration.</w:t>
       </w:r>
     </w:p>
-    <w:bookmarkEnd w:id="203"/>
-    <w:bookmarkStart w:id="206" w:name="other-platforms-for-collaboration"/>
+    <w:bookmarkEnd w:id="206"/>
+    <w:bookmarkStart w:id="209" w:name="other-platforms-for-collaboration"/>
     <w:p>
       <w:pPr>
         <w:pStyle w:val="Heading3"/>
@@ -7578,7 +7591,7 @@
       <w:r>
         <w:t xml:space="preserve">There are websites outside of the GitHub ecosystem that are built on top of the GitHub architecture that allow real-time collaborative editing (e.g., hackMD (</w:t>
       </w:r>
-      <w:hyperlink r:id="rId204">
+      <w:hyperlink r:id="rId207">
         <w:r>
           <w:rPr>
             <w:rStyle w:val="Hyperlink"/>
@@ -7589,7 +7602,7 @@
       <w:r>
         <w:t xml:space="preserve">) or replit (</w:t>
       </w:r>
-      <w:hyperlink r:id="rId205">
+      <w:hyperlink r:id="rId208">
         <w:r>
           <w:rPr>
             <w:rStyle w:val="Hyperlink"/>
@@ -7637,8 +7650,8 @@
         <w:t xml:space="preserve">As our figures and tables moved towards more finalized forms, some co-authors chose to create the tables and figures using R and Markdown which could then be tracked using the same version control system as the rest of manuscript.</w:t>
       </w:r>
     </w:p>
-    <w:bookmarkEnd w:id="206"/>
-    <w:bookmarkStart w:id="208" w:name="Xff38028de49d6e250dde994dca5fe0ea709a940"/>
+    <w:bookmarkEnd w:id="209"/>
+    <w:bookmarkStart w:id="211" w:name="Xff38028de49d6e250dde994dca5fe0ea709a940"/>
     <w:p>
       <w:pPr>
         <w:pStyle w:val="Heading3"/>
@@ -7764,7 +7777,7 @@
       <w:r>
         <w:t xml:space="preserve">We also note that large file storage is discouraged (and limited) on GitHub but add-ons do exist (e.g. </w:t>
       </w:r>
-      <w:hyperlink r:id="rId207">
+      <w:hyperlink r:id="rId210">
         <w:r>
           <w:rPr>
             <w:rStyle w:val="Hyperlink"/>
@@ -7781,7 +7794,7 @@
             <w:rStyle w:val="Hyperlink"/>
             <w:vertAlign w:val="superscript"/>
           </w:rPr>
-          <w:t xml:space="preserve">54</w:t>
+          <w:t xml:space="preserve">52</w:t>
         </w:r>
       </w:hyperlink>
       <w:r>
@@ -7820,8 +7833,8 @@
         <w:t xml:space="preserve">At this point however, there is little practical difference for EEB researchers between the paid and free GitHub plans.</w:t>
       </w:r>
     </w:p>
-    <w:bookmarkEnd w:id="208"/>
-    <w:bookmarkStart w:id="222" w:name="tips"/>
+    <w:bookmarkEnd w:id="211"/>
+    <w:bookmarkStart w:id="225" w:name="tips"/>
     <w:p>
       <w:pPr>
         <w:pStyle w:val="Heading3"/>
@@ -7883,7 +7896,7 @@
             <w:r>
               <w:t xml:space="preserve">The GitHub Help webpage (</w:t>
             </w:r>
-            <w:hyperlink r:id="rId209">
+            <w:hyperlink r:id="rId212">
               <w:r>
                 <w:rPr>
                   <w:rStyle w:val="Hyperlink"/>
@@ -7897,7 +7910,7 @@
             <w:r>
               <w:t xml:space="preserve"> </w:t>
             </w:r>
-            <w:hyperlink r:id="rId210">
+            <w:hyperlink r:id="rId213">
               <w:r>
                 <w:rPr>
                   <w:rStyle w:val="Hyperlink"/>
@@ -7944,7 +7957,7 @@
                   <w:rStyle w:val="Hyperlink"/>
                   <w:vertAlign w:val="superscript"/>
                 </w:rPr>
-                <w:t xml:space="preserve">55</w:t>
+                <w:t xml:space="preserve">53</w:t>
               </w:r>
             </w:hyperlink>
             <w:r>
@@ -7983,7 +7996,7 @@
             <w:r>
               <w:t xml:space="preserve">See the repository for this paper (</w:t>
             </w:r>
-            <w:hyperlink r:id="rId211">
+            <w:hyperlink r:id="rId214">
               <w:r>
                 <w:rPr>
                   <w:rStyle w:val="Hyperlink"/>
@@ -8018,7 +8031,7 @@
               </w:rPr>
               <w:t xml:space="preserve">The GitHub Learning Lab (</w:t>
             </w:r>
-            <w:hyperlink r:id="rId212">
+            <w:hyperlink r:id="rId215">
               <w:r>
                 <w:rPr>
                   <w:rStyle w:val="Hyperlink"/>
@@ -8065,7 +8078,7 @@
               </w:rPr>
               <w:t xml:space="preserve">Check out the following markdown cheatsheet (</w:t>
             </w:r>
-            <w:hyperlink r:id="rId213">
+            <w:hyperlink r:id="rId216">
               <w:r>
                 <w:rPr>
                   <w:rStyle w:val="Hyperlink"/>
@@ -8124,7 +8137,7 @@
                   <w:rStyle w:val="Hyperlink"/>
                   <w:vertAlign w:val="superscript"/>
                 </w:rPr>
-                <w:t xml:space="preserve">56</w:t>
+                <w:t xml:space="preserve">54</w:t>
               </w:r>
             </w:hyperlink>
             <w:r>
@@ -8136,7 +8149,7 @@
                   <w:rStyle w:val="Hyperlink"/>
                   <w:vertAlign w:val="superscript"/>
                 </w:rPr>
-                <w:t xml:space="preserve">57</w:t>
+                <w:t xml:space="preserve">55</w:t>
               </w:r>
             </w:hyperlink>
             <w:r>
@@ -8220,7 +8233,7 @@
             <w:r>
               <w:t xml:space="preserve"> </w:t>
             </w:r>
-            <w:hyperlink r:id="rId214">
+            <w:hyperlink r:id="rId217">
               <w:r>
                 <w:rPr>
                   <w:rStyle w:val="Hyperlink"/>
@@ -8261,7 +8274,7 @@
             <w:r>
               <w:t xml:space="preserve">like GitHub Desktop (</w:t>
             </w:r>
-            <w:hyperlink r:id="rId215">
+            <w:hyperlink r:id="rId218">
               <w:r>
                 <w:rPr>
                   <w:rStyle w:val="Hyperlink"/>
@@ -8272,7 +8285,7 @@
             <w:r>
               <w:t xml:space="preserve">), git-gui (</w:t>
             </w:r>
-            <w:hyperlink r:id="rId216">
+            <w:hyperlink r:id="rId219">
               <w:r>
                 <w:rPr>
                   <w:rStyle w:val="Hyperlink"/>
@@ -8283,7 +8296,7 @@
             <w:r>
               <w:t xml:space="preserve">), RStudio (</w:t>
             </w:r>
-            <w:hyperlink r:id="rId217">
+            <w:hyperlink r:id="rId220">
               <w:r>
                 <w:rPr>
                   <w:rStyle w:val="Hyperlink"/>
@@ -8294,7 +8307,7 @@
             <w:r>
               <w:t xml:space="preserve">), Visual Studio Code (</w:t>
             </w:r>
-            <w:hyperlink r:id="rId218">
+            <w:hyperlink r:id="rId221">
               <w:r>
                 <w:rPr>
                   <w:rStyle w:val="Hyperlink"/>
@@ -8305,7 +8318,7 @@
             <w:r>
               <w:t xml:space="preserve">), Atom (</w:t>
             </w:r>
-            <w:hyperlink r:id="rId219">
+            <w:hyperlink r:id="rId222">
               <w:r>
                 <w:rPr>
                   <w:rStyle w:val="Hyperlink"/>
@@ -8316,7 +8329,7 @@
             <w:r>
               <w:t xml:space="preserve">), GitKraken (</w:t>
             </w:r>
-            <w:hyperlink r:id="rId220">
+            <w:hyperlink r:id="rId223">
               <w:r>
                 <w:rPr>
                   <w:rStyle w:val="Hyperlink"/>
@@ -8357,7 +8370,7 @@
             <w:r>
               <w:t xml:space="preserve">Try using tools like Octobox (</w:t>
             </w:r>
-            <w:hyperlink r:id="rId221">
+            <w:hyperlink r:id="rId224">
               <w:r>
                 <w:rPr>
                   <w:rStyle w:val="Hyperlink"/>
@@ -8372,9 +8385,9 @@
         </w:tc>
       </w:tr>
     </w:tbl>
-    <w:bookmarkEnd w:id="222"/>
-    <w:bookmarkEnd w:id="223"/>
-    <w:bookmarkStart w:id="224" w:name="conclusion"/>
+    <w:bookmarkEnd w:id="225"/>
+    <w:bookmarkEnd w:id="226"/>
+    <w:bookmarkStart w:id="227" w:name="conclusion"/>
     <w:p>
       <w:pPr>
         <w:pStyle w:val="Heading2"/>
@@ -8434,8 +8447,8 @@
         <w:t xml:space="preserve">Our paper provides the most comprehensive review of how EEB researchers can use GitHub to date, and we encourage EEB researchers at any career stage studying any topic to try GitHub as a platform for sharing and collaboration.</w:t>
       </w:r>
     </w:p>
-    <w:bookmarkEnd w:id="224"/>
-    <w:bookmarkStart w:id="225" w:name="author-contributions"/>
+    <w:bookmarkEnd w:id="227"/>
+    <w:bookmarkStart w:id="228" w:name="author-contributions"/>
     <w:p>
       <w:pPr>
         <w:pStyle w:val="Heading2"/>
@@ -8454,7 +8467,7 @@
       <w:r>
         <w:t xml:space="preserve"> </w:t>
       </w:r>
-      <w:hyperlink r:id="rId195">
+      <w:hyperlink r:id="rId198">
         <w:r>
           <w:rPr>
             <w:rStyle w:val="Hyperlink"/>
@@ -8513,8 +8526,8 @@
         <w:t xml:space="preserve">Writing – review &amp; editing: RCO, BPME, KH, EJH, LLSR, ERS, MJG, VF, ADB, CBB, KMG, SSHS, AG, FH, HW, DGEG, PHPB</w:t>
       </w:r>
     </w:p>
-    <w:bookmarkEnd w:id="225"/>
-    <w:bookmarkStart w:id="226" w:name="acknowledgements"/>
+    <w:bookmarkEnd w:id="228"/>
+    <w:bookmarkStart w:id="229" w:name="acknowledgements"/>
     <w:p>
       <w:pPr>
         <w:pStyle w:val="Heading2"/>
@@ -8539,8 +8552,8 @@
         <w:t xml:space="preserve">RCO was funded by the U.S. Department of Energy, Office of Science, Office of Biological and Environmental Research, Earth and Environmental Sciences Division, Data Management program under contract number DE-AC02-05CH11231.</w:t>
       </w:r>
     </w:p>
-    <w:bookmarkEnd w:id="226"/>
-    <w:bookmarkStart w:id="227" w:name="code-and-data-availability"/>
+    <w:bookmarkEnd w:id="229"/>
+    <w:bookmarkStart w:id="230" w:name="code-and-data-availability"/>
     <w:p>
       <w:pPr>
         <w:pStyle w:val="Heading2"/>
@@ -8557,8 +8570,8 @@
         <w:t xml:space="preserve">The source code and data for this manuscript are available at https://github.com/SORTEE-Github-Hackathon/manuscript. The source code will be archived in the ESS-DIVE data repository prior to publication.</w:t>
       </w:r>
     </w:p>
-    <w:bookmarkEnd w:id="227"/>
-    <w:bookmarkStart w:id="236" w:name="figures"/>
+    <w:bookmarkEnd w:id="230"/>
+    <w:bookmarkStart w:id="239" w:name="figures"/>
     <w:p>
       <w:pPr>
         <w:pStyle w:val="Heading2"/>
@@ -8572,24 +8585,24 @@
       <w:pPr>
         <w:pStyle w:val="CaptionedFigure"/>
       </w:pPr>
-      <w:bookmarkStart w:id="231" w:name="fig:github-diagram"/>
+      <w:bookmarkStart w:id="234" w:name="fig:github-diagram"/>
       <w:r>
         <w:drawing>
           <wp:inline>
             <wp:extent cx="5943600" cy="4783225"/>
             <wp:effectExtent b="0" l="0" r="0" t="0"/>
-            <wp:docPr descr="Figure 1: An overview of git’s core features. A) Multi-faceted components allow for code writing, small data storage, manuscript writing, and project management to all be done in one place. CONTRIBUTING.md, LICENCE.md, and README.md files allow new team members, or others wanting to use materials, to understand the project components and learn how they can engage with the project and existing team members. B) Issues, Pull Requests, Discussions, and Projects allow for team members to ask for feedback, suggest fixes, discuss related ideas, and keep track of all the moving parts of a project. C) All collaborators on a project can be a part of a single repository, with varying push privileges and responsibilities" title="" id="229" name="Picture"/>
+            <wp:docPr descr="Figure 1: An overview of git’s core features. A) Multi-faceted components allow for code writing, small data storage, manuscript writing, and project management to all be done in one place. CONTRIBUTING.md, LICENCE.md, and README.md files allow new team members, or others wanting to use materials, to understand the project components and learn how they can engage with the project and existing team members. B) Issues, Pull Requests, Discussions, and Projects allow for team members to ask for feedback, suggest fixes, discuss related ideas, and keep track of all the moving parts of a project. C) All collaborators on a project can be a part of a single repository, with varying push privileges and responsibilities" title="" id="232" name="Picture"/>
             <a:graphic>
               <a:graphicData uri="http://schemas.openxmlformats.org/drawingml/2006/picture">
                 <pic:pic>
                   <pic:nvPicPr>
-                    <pic:cNvPr descr="images/github_diagram.png" id="230" name="Picture"/>
+                    <pic:cNvPr descr="images/github_diagram.png" id="233" name="Picture"/>
                     <pic:cNvPicPr>
                       <a:picLocks noChangeArrowheads="1" noChangeAspect="1"/>
                     </pic:cNvPicPr>
                   </pic:nvPicPr>
                   <pic:blipFill>
-                    <a:blip r:embed="rId228"/>
+                    <a:blip r:embed="rId231"/>
                     <a:stretch>
                       <a:fillRect/>
                     </a:stretch>
@@ -8615,7 +8628,7 @@
           </wp:inline>
         </w:drawing>
       </w:r>
-      <w:bookmarkEnd w:id="231"/>
+      <w:bookmarkEnd w:id="234"/>
     </w:p>
     <w:p>
       <w:pPr>
@@ -8670,24 +8683,24 @@
       <w:pPr>
         <w:pStyle w:val="CaptionedFigure"/>
       </w:pPr>
-      <w:bookmarkStart w:id="235" w:name="fig:scatterblob"/>
+      <w:bookmarkStart w:id="238" w:name="fig:scatterblob"/>
       <w:r>
         <w:drawing>
           <wp:inline>
             <wp:extent cx="5943600" cy="4322618"/>
             <wp:effectExtent b="0" l="0" r="0" t="0"/>
-            <wp:docPr descr="Figure 2: A summary of ways GitHub can be used showing technical difficulty and degree of collaboration for each. Activities higher on the vertical axis require usage knowledge of more GitHub features than activities lower on the axis. On the horizontal axis, each activity spans a region representing who is potentially involved with or benefits from each activity. For example, storing data and code mainly benefits individual researchers or members of a lab group while making data and code citable and reproducible benefit other labs and the larger community as well. Independently of a users knowledge level of GitHub features, there are ways to use GitHub that allow tapping unto one of the most salient benefits of the platform: facilitating and enhancing collaboration." title="" id="233" name="Picture"/>
+            <wp:docPr descr="Figure 2: A summary of ways GitHub can be used showing technical difficulty and degree of collaboration for each. Activities higher on the vertical axis require usage knowledge of more GitHub features than activities lower on the axis. On the horizontal axis, each activity spans a region representing who is potentially involved with or benefits from each activity. For example, storing data and code mainly benefits individual researchers or members of a lab group while making data and code citable and reproducible benefit other labs and the larger community as well. Independently of a users knowledge level of GitHub features, there are ways to use GitHub that allow tapping unto one of the most salient benefits of the platform: facilitating and enhancing collaboration." title="" id="236" name="Picture"/>
             <a:graphic>
               <a:graphicData uri="http://schemas.openxmlformats.org/drawingml/2006/picture">
                 <pic:pic>
                   <pic:nvPicPr>
-                    <pic:cNvPr descr="images/scatterblob_1.png" id="234" name="Picture"/>
+                    <pic:cNvPr descr="images/scatterblob_1.png" id="237" name="Picture"/>
                     <pic:cNvPicPr>
                       <a:picLocks noChangeArrowheads="1" noChangeAspect="1"/>
                     </pic:cNvPicPr>
                   </pic:nvPicPr>
                   <pic:blipFill>
-                    <a:blip r:embed="rId232"/>
+                    <a:blip r:embed="rId235"/>
                     <a:stretch>
                       <a:fillRect/>
                     </a:stretch>
@@ -8713,7 +8726,7 @@
           </wp:inline>
         </w:drawing>
       </w:r>
-      <w:bookmarkEnd w:id="235"/>
+      <w:bookmarkEnd w:id="238"/>
     </w:p>
     <w:p>
       <w:pPr>
@@ -8724,8 +8737,8 @@
       </w:r>
     </w:p>
     <w:bookmarkEnd w:id="0"/>
-    <w:bookmarkEnd w:id="236"/>
-    <w:bookmarkStart w:id="237" w:name="tables"/>
+    <w:bookmarkEnd w:id="239"/>
+    <w:bookmarkStart w:id="240" w:name="tables"/>
     <w:p>
       <w:pPr>
         <w:pStyle w:val="Heading2"/>
@@ -11126,8 +11139,8 @@
       </w:tr>
     </w:tbl>
     <w:bookmarkEnd w:id="0"/>
-    <w:bookmarkEnd w:id="237"/>
-    <w:bookmarkStart w:id="349" w:name="references"/>
+    <w:bookmarkEnd w:id="240"/>
+    <w:bookmarkStart w:id="348" w:name="references"/>
     <w:p>
       <w:pPr>
         <w:pStyle w:val="Heading2"/>
@@ -11136,8 +11149,8 @@
         <w:t xml:space="preserve">References</w:t>
       </w:r>
     </w:p>
-    <w:bookmarkStart w:id="348" w:name="refs"/>
-    <w:bookmarkStart w:id="239" w:name="ref-fJWFe93e"/>
+    <w:bookmarkStart w:id="347" w:name="refs"/>
+    <w:bookmarkStart w:id="242" w:name="ref-fJWFe93e"/>
     <w:p>
       <w:pPr>
         <w:pStyle w:val="Bibliography"/>
@@ -11183,7 +11196,7 @@
       <w:r>
         <w:t xml:space="preserve">(IEEE, 2009). doi:</w:t>
       </w:r>
-      <w:hyperlink r:id="rId238">
+      <w:hyperlink r:id="rId241">
         <w:r>
           <w:rPr>
             <w:rStyle w:val="Hyperlink"/>
@@ -11195,8 +11208,8 @@
         <w:t xml:space="preserve">.</w:t>
       </w:r>
     </w:p>
-    <w:bookmarkEnd w:id="239"/>
-    <w:bookmarkStart w:id="241" w:name="ref-1Kqna6l2"/>
+    <w:bookmarkEnd w:id="242"/>
+    <w:bookmarkStart w:id="244" w:name="ref-1Kqna6l2"/>
     <w:p>
       <w:pPr>
         <w:pStyle w:val="Bibliography"/>
@@ -11216,7 +11229,7 @@
       <w:r>
         <w:t xml:space="preserve"> </w:t>
       </w:r>
-      <w:hyperlink r:id="rId240">
+      <w:hyperlink r:id="rId243">
         <w:r>
           <w:rPr>
             <w:rStyle w:val="Hyperlink"/>
@@ -11248,8 +11261,8 @@
         <w:t xml:space="preserve">, 656–658 (2020).</w:t>
       </w:r>
     </w:p>
-    <w:bookmarkEnd w:id="241"/>
-    <w:bookmarkStart w:id="243" w:name="ref-10ghgV3S8"/>
+    <w:bookmarkEnd w:id="244"/>
+    <w:bookmarkStart w:id="246" w:name="ref-10ghgV3S8"/>
     <w:p>
       <w:pPr>
         <w:pStyle w:val="Bibliography"/>
@@ -11269,7 +11282,7 @@
       <w:r>
         <w:t xml:space="preserve"> </w:t>
       </w:r>
-      <w:hyperlink r:id="rId242">
+      <w:hyperlink r:id="rId245">
         <w:r>
           <w:rPr>
             <w:rStyle w:val="Hyperlink"/>
@@ -11304,8 +11317,8 @@
         <w:t xml:space="preserve">, 127–128 (2016).</w:t>
       </w:r>
     </w:p>
-    <w:bookmarkEnd w:id="243"/>
-    <w:bookmarkStart w:id="245" w:name="ref-10SpoByIw"/>
+    <w:bookmarkEnd w:id="246"/>
+    <w:bookmarkStart w:id="248" w:name="ref-10SpoByIw"/>
     <w:p>
       <w:pPr>
         <w:pStyle w:val="Bibliography"/>
@@ -11351,7 +11364,7 @@
       <w:r>
         <w:t xml:space="preserve">(ACM Press, 2011). doi:</w:t>
       </w:r>
-      <w:hyperlink r:id="rId244">
+      <w:hyperlink r:id="rId247">
         <w:r>
           <w:rPr>
             <w:rStyle w:val="Hyperlink"/>
@@ -11363,8 +11376,8 @@
         <w:t xml:space="preserve">.</w:t>
       </w:r>
     </w:p>
-    <w:bookmarkEnd w:id="245"/>
-    <w:bookmarkStart w:id="247" w:name="ref-O6UbstGG"/>
+    <w:bookmarkEnd w:id="248"/>
+    <w:bookmarkStart w:id="250" w:name="ref-O6UbstGG"/>
     <w:p>
       <w:pPr>
         <w:pStyle w:val="Bibliography"/>
@@ -11394,7 +11407,7 @@
       <w:r>
         <w:t xml:space="preserve"> </w:t>
       </w:r>
-      <w:hyperlink r:id="rId246">
+      <w:hyperlink r:id="rId249">
         <w:r>
           <w:rPr>
             <w:rStyle w:val="Hyperlink"/>
@@ -11429,8 +11442,8 @@
         <w:t xml:space="preserve">, e1001745 (2014).</w:t>
       </w:r>
     </w:p>
-    <w:bookmarkEnd w:id="247"/>
-    <w:bookmarkStart w:id="249" w:name="ref-nwCtHDCn"/>
+    <w:bookmarkEnd w:id="250"/>
+    <w:bookmarkStart w:id="252" w:name="ref-nwCtHDCn"/>
     <w:p>
       <w:pPr>
         <w:pStyle w:val="Bibliography"/>
@@ -11460,7 +11473,7 @@
       <w:r>
         <w:t xml:space="preserve"> </w:t>
       </w:r>
-      <w:hyperlink r:id="rId248">
+      <w:hyperlink r:id="rId251">
         <w:r>
           <w:rPr>
             <w:rStyle w:val="Hyperlink"/>
@@ -11472,8 +11485,8 @@
         <w:t xml:space="preserve">.</w:t>
       </w:r>
     </w:p>
-    <w:bookmarkEnd w:id="249"/>
-    <w:bookmarkStart w:id="251" w:name="ref-RVetqmsg"/>
+    <w:bookmarkEnd w:id="252"/>
+    <w:bookmarkStart w:id="254" w:name="ref-RVetqmsg"/>
     <w:p>
       <w:pPr>
         <w:pStyle w:val="Bibliography"/>
@@ -11493,7 +11506,7 @@
       <w:r>
         <w:t xml:space="preserve"> </w:t>
       </w:r>
-      <w:hyperlink r:id="rId250">
+      <w:hyperlink r:id="rId253">
         <w:r>
           <w:rPr>
             <w:rStyle w:val="Hyperlink"/>
@@ -11525,8 +11538,8 @@
         <w:t xml:space="preserve">, 20–27 (2018).</w:t>
       </w:r>
     </w:p>
-    <w:bookmarkEnd w:id="251"/>
-    <w:bookmarkStart w:id="253" w:name="ref-4ny1onB0"/>
+    <w:bookmarkEnd w:id="254"/>
+    <w:bookmarkStart w:id="256" w:name="ref-4ny1onB0"/>
     <w:p>
       <w:pPr>
         <w:pStyle w:val="Bibliography"/>
@@ -11546,7 +11559,7 @@
       <w:r>
         <w:t xml:space="preserve"> </w:t>
       </w:r>
-      <w:hyperlink r:id="rId252">
+      <w:hyperlink r:id="rId255">
         <w:r>
           <w:rPr>
             <w:rStyle w:val="Hyperlink"/>
@@ -11581,8 +11594,8 @@
         <w:t xml:space="preserve">, (2013).</w:t>
       </w:r>
     </w:p>
-    <w:bookmarkEnd w:id="253"/>
-    <w:bookmarkStart w:id="255" w:name="ref-kEX5dgzK"/>
+    <w:bookmarkEnd w:id="256"/>
+    <w:bookmarkStart w:id="258" w:name="ref-kEX5dgzK"/>
     <w:p>
       <w:pPr>
         <w:pStyle w:val="Bibliography"/>
@@ -11612,7 +11625,7 @@
       <w:r>
         <w:t xml:space="preserve"> </w:t>
       </w:r>
-      <w:hyperlink r:id="rId254">
+      <w:hyperlink r:id="rId257">
         <w:r>
           <w:rPr>
             <w:rStyle w:val="Hyperlink"/>
@@ -11647,8 +11660,8 @@
         <w:t xml:space="preserve">, e1004947 (2016).</w:t>
       </w:r>
     </w:p>
-    <w:bookmarkEnd w:id="255"/>
-    <w:bookmarkStart w:id="257" w:name="ref-PlcxShQU"/>
+    <w:bookmarkEnd w:id="258"/>
+    <w:bookmarkStart w:id="260" w:name="ref-13jOlVcpp"/>
     <w:p>
       <w:pPr>
         <w:pStyle w:val="Bibliography"/>
@@ -11663,17 +11676,514 @@
         <w:t xml:space="preserve">	</w:t>
       </w:r>
       <w:r>
-        <w:t xml:space="preserve">Blischak, J. D., Davenport, E. R. &amp; Wilson, G.</w:t>
-      </w:r>
-      <w:r>
-        <w:t xml:space="preserve"> </w:t>
-      </w:r>
-      <w:hyperlink r:id="rId256">
-        <w:r>
-          <w:rPr>
-            <w:rStyle w:val="Hyperlink"/>
-          </w:rPr>
-          <w:t xml:space="preserve">A Quick Introduction to Version Control with Git and GitHub</w:t>
+        <w:t xml:space="preserve">Hester, J. B., the STAT 545 TAs, Jim.</w:t>
+      </w:r>
+      <w:r>
+        <w:t xml:space="preserve"> </w:t>
+      </w:r>
+      <w:hyperlink r:id="rId259">
+        <w:r>
+          <w:rPr>
+            <w:rStyle w:val="Hyperlink"/>
+            <w:iCs/>
+            <w:i/>
+          </w:rPr>
+          <w:t xml:space="preserve">Let’s Git started | Happy Git and GitHub for the useR</w:t>
+        </w:r>
+      </w:hyperlink>
+      <w:r>
+        <w:t xml:space="preserve">.</w:t>
+      </w:r>
+    </w:p>
+    <w:bookmarkEnd w:id="260"/>
+    <w:bookmarkStart w:id="262" w:name="ref-u5aEVE4B"/>
+    <w:p>
+      <w:pPr>
+        <w:pStyle w:val="Bibliography"/>
+      </w:pPr>
+      <w:r>
+        <w:t xml:space="preserve">11.</w:t>
+      </w:r>
+      <w:r>
+        <w:t xml:space="preserve"> </w:t>
+      </w:r>
+      <w:r>
+        <w:t xml:space="preserve">	</w:t>
+      </w:r>
+      <w:r>
+        <w:t xml:space="preserve">Coding Club: A Positive Peer-Learning Community.</w:t>
+      </w:r>
+      <w:r>
+        <w:t xml:space="preserve"> </w:t>
+      </w:r>
+      <w:hyperlink r:id="rId261">
+        <w:r>
+          <w:rPr>
+            <w:rStyle w:val="Hyperlink"/>
+          </w:rPr>
+          <w:t xml:space="preserve">https://ourcodingclub.github.io/</w:t>
+        </w:r>
+      </w:hyperlink>
+      <w:r>
+        <w:t xml:space="preserve">.</w:t>
+      </w:r>
+    </w:p>
+    <w:bookmarkEnd w:id="262"/>
+    <w:bookmarkStart w:id="264" w:name="ref-3DKwn1sY"/>
+    <w:p>
+      <w:pPr>
+        <w:pStyle w:val="Bibliography"/>
+      </w:pPr>
+      <w:r>
+        <w:t xml:space="preserve">12.</w:t>
+      </w:r>
+      <w:r>
+        <w:t xml:space="preserve"> </w:t>
+      </w:r>
+      <w:r>
+        <w:t xml:space="preserve">	</w:t>
+      </w:r>
+      <w:r>
+        <w:t xml:space="preserve">Lowndes, J. S. S.</w:t>
+      </w:r>
+      <w:r>
+        <w:t xml:space="preserve"> </w:t>
+      </w:r>
+      <w:r>
+        <w:rPr>
+          <w:iCs/>
+          <w:i/>
+        </w:rPr>
+        <w:t xml:space="preserve">et al.</w:t>
+      </w:r>
+      <w:r>
+        <w:t xml:space="preserve"> </w:t>
+      </w:r>
+      <w:hyperlink r:id="rId263">
+        <w:r>
+          <w:rPr>
+            <w:rStyle w:val="Hyperlink"/>
+          </w:rPr>
+          <w:t xml:space="preserve">Our path to better science in less time using open data science tools</w:t>
+        </w:r>
+      </w:hyperlink>
+      <w:r>
+        <w:t xml:space="preserve">.</w:t>
+      </w:r>
+      <w:r>
+        <w:t xml:space="preserve"> </w:t>
+      </w:r>
+      <w:r>
+        <w:rPr>
+          <w:iCs/>
+          <w:i/>
+        </w:rPr>
+        <w:t xml:space="preserve">Nat Ecol Evol</w:t>
+      </w:r>
+      <w:r>
+        <w:t xml:space="preserve"> </w:t>
+      </w:r>
+      <w:r>
+        <w:rPr>
+          <w:bCs/>
+          <w:b/>
+        </w:rPr>
+        <w:t xml:space="preserve">1</w:t>
+      </w:r>
+      <w:r>
+        <w:t xml:space="preserve">, (2017).</w:t>
+      </w:r>
+    </w:p>
+    <w:bookmarkEnd w:id="264"/>
+    <w:bookmarkStart w:id="266" w:name="ref-139b0pSGc"/>
+    <w:p>
+      <w:pPr>
+        <w:pStyle w:val="Bibliography"/>
+      </w:pPr>
+      <w:r>
+        <w:t xml:space="preserve">13.</w:t>
+      </w:r>
+      <w:r>
+        <w:t xml:space="preserve"> </w:t>
+      </w:r>
+      <w:r>
+        <w:t xml:space="preserve">	</w:t>
+      </w:r>
+      <w:r>
+        <w:t xml:space="preserve">Leibzon, W. Social network of software development at GitHub. in</w:t>
+      </w:r>
+      <w:r>
+        <w:t xml:space="preserve"> </w:t>
+      </w:r>
+      <w:r>
+        <w:rPr>
+          <w:iCs/>
+          <w:i/>
+        </w:rPr>
+        <w:t xml:space="preserve">2016 IEEE/ACM International Conference on Advances in Social Networks Analysis and Mining (ASONAM)</w:t>
+      </w:r>
+      <w:r>
+        <w:t xml:space="preserve"> </w:t>
+      </w:r>
+      <w:r>
+        <w:t xml:space="preserve">(IEEE, 2016). doi:</w:t>
+      </w:r>
+      <w:hyperlink r:id="rId265">
+        <w:r>
+          <w:rPr>
+            <w:rStyle w:val="Hyperlink"/>
+          </w:rPr>
+          <w:t xml:space="preserve">10.1109/asonam.2016.7752419</w:t>
+        </w:r>
+      </w:hyperlink>
+      <w:r>
+        <w:t xml:space="preserve">.</w:t>
+      </w:r>
+    </w:p>
+    <w:bookmarkEnd w:id="266"/>
+    <w:bookmarkStart w:id="268" w:name="ref-ydrk01SR"/>
+    <w:p>
+      <w:pPr>
+        <w:pStyle w:val="Bibliography"/>
+      </w:pPr>
+      <w:r>
+        <w:t xml:space="preserve">14.</w:t>
+      </w:r>
+      <w:r>
+        <w:t xml:space="preserve"> </w:t>
+      </w:r>
+      <w:r>
+        <w:t xml:space="preserve">	</w:t>
+      </w:r>
+      <w:r>
+        <w:t xml:space="preserve">Briney, K., Coates, H. &amp; Goben, A.</w:t>
+      </w:r>
+      <w:r>
+        <w:t xml:space="preserve"> </w:t>
+      </w:r>
+      <w:hyperlink r:id="rId267">
+        <w:r>
+          <w:rPr>
+            <w:rStyle w:val="Hyperlink"/>
+          </w:rPr>
+          <w:t xml:space="preserve">Foundational Practices of Research Data Management</w:t>
+        </w:r>
+      </w:hyperlink>
+      <w:r>
+        <w:t xml:space="preserve">.</w:t>
+      </w:r>
+      <w:r>
+        <w:t xml:space="preserve"> </w:t>
+      </w:r>
+      <w:r>
+        <w:rPr>
+          <w:iCs/>
+          <w:i/>
+        </w:rPr>
+        <w:t xml:space="preserve">RIO</w:t>
+      </w:r>
+      <w:r>
+        <w:t xml:space="preserve"> </w:t>
+      </w:r>
+      <w:r>
+        <w:rPr>
+          <w:bCs/>
+          <w:b/>
+        </w:rPr>
+        <w:t xml:space="preserve">6</w:t>
+      </w:r>
+      <w:r>
+        <w:t xml:space="preserve">, (2020).</w:t>
+      </w:r>
+    </w:p>
+    <w:bookmarkEnd w:id="268"/>
+    <w:bookmarkStart w:id="270" w:name="ref-13QX8XU3J"/>
+    <w:p>
+      <w:pPr>
+        <w:pStyle w:val="Bibliography"/>
+      </w:pPr>
+      <w:r>
+        <w:t xml:space="preserve">15.</w:t>
+      </w:r>
+      <w:r>
+        <w:t xml:space="preserve"> </w:t>
+      </w:r>
+      <w:r>
+        <w:t xml:space="preserve">	</w:t>
+      </w:r>
+      <w:r>
+        <w:t xml:space="preserve">Alston, J. M. &amp; Rick, J. A.</w:t>
+      </w:r>
+      <w:r>
+        <w:t xml:space="preserve"> </w:t>
+      </w:r>
+      <w:hyperlink r:id="rId269">
+        <w:r>
+          <w:rPr>
+            <w:rStyle w:val="Hyperlink"/>
+          </w:rPr>
+          <w:t xml:space="preserve">A Beginner's Guide to Conducting Reproducible Research</w:t>
+        </w:r>
+      </w:hyperlink>
+      <w:r>
+        <w:t xml:space="preserve">.</w:t>
+      </w:r>
+      <w:r>
+        <w:t xml:space="preserve"> </w:t>
+      </w:r>
+      <w:r>
+        <w:rPr>
+          <w:iCs/>
+          <w:i/>
+        </w:rPr>
+        <w:t xml:space="preserve">Bull. Ecol. Soc. Am.</w:t>
+      </w:r>
+      <w:r>
+        <w:t xml:space="preserve"> </w:t>
+      </w:r>
+      <w:r>
+        <w:rPr>
+          <w:bCs/>
+          <w:b/>
+        </w:rPr>
+        <w:t xml:space="preserve">102</w:t>
+      </w:r>
+      <w:r>
+        <w:t xml:space="preserve">, (2021).</w:t>
+      </w:r>
+    </w:p>
+    <w:bookmarkEnd w:id="270"/>
+    <w:bookmarkStart w:id="272" w:name="ref-MwwMapRG"/>
+    <w:p>
+      <w:pPr>
+        <w:pStyle w:val="Bibliography"/>
+      </w:pPr>
+      <w:r>
+        <w:t xml:space="preserve">16.</w:t>
+      </w:r>
+      <w:r>
+        <w:t xml:space="preserve"> </w:t>
+      </w:r>
+      <w:r>
+        <w:t xml:space="preserve">	</w:t>
+      </w:r>
+      <w:r>
+        <w:t xml:space="preserve">Marwick, B., Boettiger, C. &amp; Mullen, L.</w:t>
+      </w:r>
+      <w:r>
+        <w:t xml:space="preserve"> </w:t>
+      </w:r>
+      <w:hyperlink r:id="rId271">
+        <w:r>
+          <w:rPr>
+            <w:rStyle w:val="Hyperlink"/>
+          </w:rPr>
+          <w:t xml:space="preserve">Packaging Data Analytical Work Reproducibly Using R (and Friends)</w:t>
+        </w:r>
+      </w:hyperlink>
+      <w:r>
+        <w:t xml:space="preserve">.</w:t>
+      </w:r>
+      <w:r>
+        <w:t xml:space="preserve"> </w:t>
+      </w:r>
+      <w:r>
+        <w:rPr>
+          <w:iCs/>
+          <w:i/>
+        </w:rPr>
+        <w:t xml:space="preserve">The American Statistician</w:t>
+      </w:r>
+      <w:r>
+        <w:t xml:space="preserve"> </w:t>
+      </w:r>
+      <w:r>
+        <w:rPr>
+          <w:bCs/>
+          <w:b/>
+        </w:rPr>
+        <w:t xml:space="preserve">72</w:t>
+      </w:r>
+      <w:r>
+        <w:t xml:space="preserve">, 80–88 (2018).</w:t>
+      </w:r>
+    </w:p>
+    <w:bookmarkEnd w:id="272"/>
+    <w:bookmarkStart w:id="274" w:name="ref-1Co6ZZjF1"/>
+    <w:p>
+      <w:pPr>
+        <w:pStyle w:val="Bibliography"/>
+      </w:pPr>
+      <w:r>
+        <w:t xml:space="preserve">17.</w:t>
+      </w:r>
+      <w:r>
+        <w:t xml:space="preserve"> </w:t>
+      </w:r>
+      <w:r>
+        <w:t xml:space="preserve">	</w:t>
+      </w:r>
+      <w:r>
+        <w:t xml:space="preserve">About large files on GitHub.</w:t>
+      </w:r>
+      <w:r>
+        <w:t xml:space="preserve"> </w:t>
+      </w:r>
+      <w:r>
+        <w:rPr>
+          <w:iCs/>
+          <w:i/>
+        </w:rPr>
+        <w:t xml:space="preserve">GitHub Docs</w:t>
+      </w:r>
+      <w:r>
+        <w:t xml:space="preserve"> </w:t>
+      </w:r>
+      <w:hyperlink r:id="rId273">
+        <w:r>
+          <w:rPr>
+            <w:rStyle w:val="Hyperlink"/>
+          </w:rPr>
+          <w:t xml:space="preserve">https://ghdocs-prod.azurewebsites.net/en/repositories/working-with-files/managing-large-files/about-large-files-on-github</w:t>
+        </w:r>
+      </w:hyperlink>
+      <w:r>
+        <w:t xml:space="preserve">.</w:t>
+      </w:r>
+    </w:p>
+    <w:bookmarkEnd w:id="274"/>
+    <w:bookmarkStart w:id="275" w:name="ref-11GtZ7icJ"/>
+    <w:p>
+      <w:pPr>
+        <w:pStyle w:val="Bibliography"/>
+      </w:pPr>
+      <w:r>
+        <w:t xml:space="preserve">18.</w:t>
+      </w:r>
+      <w:r>
+        <w:t xml:space="preserve"> </w:t>
+      </w:r>
+      <w:r>
+        <w:t xml:space="preserve">	</w:t>
+      </w:r>
+      <w:r>
+        <w:t xml:space="preserve">Git Large File Storage.</w:t>
+      </w:r>
+      <w:r>
+        <w:t xml:space="preserve"> </w:t>
+      </w:r>
+      <w:r>
+        <w:rPr>
+          <w:iCs/>
+          <w:i/>
+        </w:rPr>
+        <w:t xml:space="preserve">Git Large File Storage</w:t>
+      </w:r>
+      <w:r>
+        <w:t xml:space="preserve"> </w:t>
+      </w:r>
+      <w:hyperlink r:id="rId210">
+        <w:r>
+          <w:rPr>
+            <w:rStyle w:val="Hyperlink"/>
+          </w:rPr>
+          <w:t xml:space="preserve">https://git-lfs.github.com/</w:t>
+        </w:r>
+      </w:hyperlink>
+      <w:r>
+        <w:t xml:space="preserve">.</w:t>
+      </w:r>
+    </w:p>
+    <w:bookmarkEnd w:id="275"/>
+    <w:bookmarkStart w:id="277" w:name="ref-wwHxTOtm"/>
+    <w:p>
+      <w:pPr>
+        <w:pStyle w:val="Bibliography"/>
+      </w:pPr>
+      <w:r>
+        <w:t xml:space="preserve">19.</w:t>
+      </w:r>
+      <w:r>
+        <w:t xml:space="preserve"> </w:t>
+      </w:r>
+      <w:r>
+        <w:t xml:space="preserve">	</w:t>
+      </w:r>
+      <w:r>
+        <w:t xml:space="preserve">Kanza, S.</w:t>
+      </w:r>
+      <w:r>
+        <w:t xml:space="preserve"> </w:t>
+      </w:r>
+      <w:r>
+        <w:rPr>
+          <w:iCs/>
+          <w:i/>
+        </w:rPr>
+        <w:t xml:space="preserve">et al.</w:t>
+      </w:r>
+      <w:r>
+        <w:t xml:space="preserve"> </w:t>
+      </w:r>
+      <w:hyperlink r:id="rId276">
+        <w:r>
+          <w:rPr>
+            <w:rStyle w:val="Hyperlink"/>
+          </w:rPr>
+          <w:t xml:space="preserve">Electronic lab notebooks: can they replace paper?</w:t>
+        </w:r>
+      </w:hyperlink>
+      <w:r>
+        <w:t xml:space="preserve"> </w:t>
+      </w:r>
+      <w:r>
+        <w:rPr>
+          <w:iCs/>
+          <w:i/>
+        </w:rPr>
+        <w:t xml:space="preserve">J Cheminform</w:t>
+      </w:r>
+      <w:r>
+        <w:t xml:space="preserve"> </w:t>
+      </w:r>
+      <w:r>
+        <w:rPr>
+          <w:bCs/>
+          <w:b/>
+        </w:rPr>
+        <w:t xml:space="preserve">9</w:t>
+      </w:r>
+      <w:r>
+        <w:t xml:space="preserve">, (2017).</w:t>
+      </w:r>
+    </w:p>
+    <w:bookmarkEnd w:id="277"/>
+    <w:bookmarkStart w:id="279" w:name="ref-10V7x4H4l"/>
+    <w:p>
+      <w:pPr>
+        <w:pStyle w:val="Bibliography"/>
+      </w:pPr>
+      <w:r>
+        <w:t xml:space="preserve">20.</w:t>
+      </w:r>
+      <w:r>
+        <w:t xml:space="preserve"> </w:t>
+      </w:r>
+      <w:r>
+        <w:t xml:space="preserve">	</w:t>
+      </w:r>
+      <w:r>
+        <w:t xml:space="preserve">Schnell, S.</w:t>
+      </w:r>
+      <w:r>
+        <w:t xml:space="preserve"> </w:t>
+      </w:r>
+      <w:hyperlink r:id="rId278">
+        <w:r>
+          <w:rPr>
+            <w:rStyle w:val="Hyperlink"/>
+          </w:rPr>
+          <w:t xml:space="preserve">Ten Simple Rules for a Computational Biologist’s Laboratory Notebook</w:t>
         </w:r>
       </w:hyperlink>
       <w:r>
@@ -11697,20 +12207,20 @@
           <w:bCs/>
           <w:b/>
         </w:rPr>
-        <w:t xml:space="preserve">12</w:t>
-      </w:r>
-      <w:r>
-        <w:t xml:space="preserve">, e1004668 (2016).</w:t>
+        <w:t xml:space="preserve">11</w:t>
+      </w:r>
+      <w:r>
+        <w:t xml:space="preserve">, e1004385 (2015).</w:t>
       </w:r>
     </w:p>
-    <w:bookmarkEnd w:id="257"/>
-    <w:bookmarkStart w:id="259" w:name="ref-NIS0JOW0"/>
+    <w:bookmarkEnd w:id="279"/>
+    <w:bookmarkStart w:id="281" w:name="ref-RhBKe0MG"/>
     <w:p>
       <w:pPr>
         <w:pStyle w:val="Bibliography"/>
       </w:pPr>
       <w:r>
-        <w:t xml:space="preserve">11.</w:t>
+        <w:t xml:space="preserve">21.</w:t>
       </w:r>
       <w:r>
         <w:t xml:space="preserve"> </w:t>
@@ -11718,28 +12228,42 @@
       <w:r>
         <w:t xml:space="preserve">	</w:t>
       </w:r>
-      <w:hyperlink r:id="rId258">
-        <w:r>
-          <w:rPr>
-            <w:rStyle w:val="Hyperlink"/>
-            <w:iCs/>
-            <w:i/>
-          </w:rPr>
-          <w:t xml:space="preserve">Learn Git In 15 Minutes</w:t>
+      <w:r>
+        <w:t xml:space="preserve">About projects (beta).</w:t>
+      </w:r>
+      <w:r>
+        <w:t xml:space="preserve"> </w:t>
+      </w:r>
+      <w:r>
+        <w:rPr>
+          <w:iCs/>
+          <w:i/>
+        </w:rPr>
+        <w:t xml:space="preserve">GitHub Docs</w:t>
+      </w:r>
+      <w:r>
+        <w:t xml:space="preserve"> </w:t>
+      </w:r>
+      <w:hyperlink r:id="rId280">
+        <w:r>
+          <w:rPr>
+            <w:rStyle w:val="Hyperlink"/>
+          </w:rPr>
+          <w:t xml:space="preserve">https://ghdocs-prod.azurewebsites.net/en/issues/trying-out-the-new-projects-experience/about-projects</w:t>
         </w:r>
       </w:hyperlink>
       <w:r>
         <w:t xml:space="preserve">.</w:t>
       </w:r>
     </w:p>
-    <w:bookmarkEnd w:id="259"/>
-    <w:bookmarkStart w:id="261" w:name="ref-13jOlVcpp"/>
+    <w:bookmarkEnd w:id="281"/>
+    <w:bookmarkStart w:id="283" w:name="ref-1GRWGlDWy"/>
     <w:p>
       <w:pPr>
         <w:pStyle w:val="Bibliography"/>
       </w:pPr>
       <w:r>
-        <w:t xml:space="preserve">12.</w:t>
+        <w:t xml:space="preserve">22.</w:t>
       </w:r>
       <w:r>
         <w:t xml:space="preserve"> </w:t>
@@ -11748,33 +12272,41 @@
         <w:t xml:space="preserve">	</w:t>
       </w:r>
       <w:r>
-        <w:t xml:space="preserve">Hester, J. B., the STAT 545 TAs, Jim.</w:t>
-      </w:r>
-      <w:r>
-        <w:t xml:space="preserve"> </w:t>
-      </w:r>
-      <w:hyperlink r:id="rId260">
-        <w:r>
-          <w:rPr>
-            <w:rStyle w:val="Hyperlink"/>
-            <w:iCs/>
-            <w:i/>
-          </w:rPr>
-          <w:t xml:space="preserve">Let’s Git started | Happy Git and GitHub for the useR</w:t>
+        <w:t xml:space="preserve">Slack. GitHub for Slack.</w:t>
+      </w:r>
+      <w:r>
+        <w:t xml:space="preserve"> </w:t>
+      </w:r>
+      <w:r>
+        <w:rPr>
+          <w:iCs/>
+          <w:i/>
+        </w:rPr>
+        <w:t xml:space="preserve">Slack Help Center</w:t>
+      </w:r>
+      <w:r>
+        <w:t xml:space="preserve"> </w:t>
+      </w:r>
+      <w:hyperlink r:id="rId282">
+        <w:r>
+          <w:rPr>
+            <w:rStyle w:val="Hyperlink"/>
+          </w:rPr>
+          <w:t xml:space="preserve">https://slack.com/help/articles/232289568-GitHub-for-Slack</w:t>
         </w:r>
       </w:hyperlink>
       <w:r>
         <w:t xml:space="preserve">.</w:t>
       </w:r>
     </w:p>
-    <w:bookmarkEnd w:id="261"/>
-    <w:bookmarkStart w:id="263" w:name="ref-u5aEVE4B"/>
+    <w:bookmarkEnd w:id="283"/>
+    <w:bookmarkStart w:id="284" w:name="ref-QqMezOMg"/>
     <w:p>
       <w:pPr>
         <w:pStyle w:val="Bibliography"/>
       </w:pPr>
       <w:r>
-        <w:t xml:space="preserve">13.</w:t>
+        <w:t xml:space="preserve">23.</w:t>
       </w:r>
       <w:r>
         <w:t xml:space="preserve"> </w:t>
@@ -11783,31 +12315,73 @@
         <w:t xml:space="preserve">	</w:t>
       </w:r>
       <w:r>
-        <w:t xml:space="preserve">Coding Club: A Positive Peer-Learning Community.</w:t>
-      </w:r>
-      <w:r>
-        <w:t xml:space="preserve"> </w:t>
-      </w:r>
-      <w:hyperlink r:id="rId262">
-        <w:r>
-          <w:rPr>
-            <w:rStyle w:val="Hyperlink"/>
-          </w:rPr>
-          <w:t xml:space="preserve">https://ourcodingclub.github.io/</w:t>
+        <w:t xml:space="preserve">Xie, Y., Allaire, J. J. &amp; Grolemund, G.</w:t>
+      </w:r>
+      <w:r>
+        <w:t xml:space="preserve"> </w:t>
+      </w:r>
+      <w:r>
+        <w:rPr>
+          <w:iCs/>
+          <w:i/>
+        </w:rPr>
+        <w:t xml:space="preserve">R Markdown: the definitive guide</w:t>
+      </w:r>
+      <w:r>
+        <w:t xml:space="preserve">. (CRC Press, Taylor and Francis Group, 2019).</w:t>
+      </w:r>
+    </w:p>
+    <w:bookmarkEnd w:id="284"/>
+    <w:bookmarkStart w:id="286" w:name="ref-MDQfMwCW"/>
+    <w:p>
+      <w:pPr>
+        <w:pStyle w:val="Bibliography"/>
+      </w:pPr>
+      <w:r>
+        <w:t xml:space="preserve">24.</w:t>
+      </w:r>
+      <w:r>
+        <w:t xml:space="preserve"> </w:t>
+      </w:r>
+      <w:r>
+        <w:t xml:space="preserve">	</w:t>
+      </w:r>
+      <w:r>
+        <w:t xml:space="preserve">Quickstart for GitHub Pages.</w:t>
+      </w:r>
+      <w:r>
+        <w:t xml:space="preserve"> </w:t>
+      </w:r>
+      <w:r>
+        <w:rPr>
+          <w:iCs/>
+          <w:i/>
+        </w:rPr>
+        <w:t xml:space="preserve">GitHub Docs</w:t>
+      </w:r>
+      <w:r>
+        <w:t xml:space="preserve"> </w:t>
+      </w:r>
+      <w:hyperlink r:id="rId285">
+        <w:r>
+          <w:rPr>
+            <w:rStyle w:val="Hyperlink"/>
+          </w:rPr>
+          <w:t xml:space="preserve">https://ghdocs-prod.azurewebsites.net/en/pages/quickstart</w:t>
         </w:r>
       </w:hyperlink>
       <w:r>
         <w:t xml:space="preserve">.</w:t>
       </w:r>
     </w:p>
-    <w:bookmarkEnd w:id="263"/>
-    <w:bookmarkStart w:id="265" w:name="ref-3DKwn1sY"/>
+    <w:bookmarkEnd w:id="286"/>
+    <w:bookmarkStart w:id="288" w:name="ref-dqrFjoSb"/>
     <w:p>
       <w:pPr>
         <w:pStyle w:val="Bibliography"/>
       </w:pPr>
       <w:r>
-        <w:t xml:space="preserve">14.</w:t>
+        <w:t xml:space="preserve">25.</w:t>
       </w:r>
       <w:r>
         <w:t xml:space="preserve"> </w:t>
@@ -11816,7 +12390,148 @@
         <w:t xml:space="preserve">	</w:t>
       </w:r>
       <w:r>
-        <w:t xml:space="preserve">Lowndes, J. S. S.</w:t>
+        <w:t xml:space="preserve">Trujillo, G. &amp; Tanner, K. D.</w:t>
+      </w:r>
+      <w:r>
+        <w:t xml:space="preserve"> </w:t>
+      </w:r>
+      <w:hyperlink r:id="rId287">
+        <w:r>
+          <w:rPr>
+            <w:rStyle w:val="Hyperlink"/>
+          </w:rPr>
+          <w:t xml:space="preserve">Considering the Role of Affect in Learning: Monitoring Students' Self-Efficacy, Sense of Belonging, and Science Identity</w:t>
+        </w:r>
+      </w:hyperlink>
+      <w:r>
+        <w:t xml:space="preserve">.</w:t>
+      </w:r>
+      <w:r>
+        <w:t xml:space="preserve"> </w:t>
+      </w:r>
+      <w:r>
+        <w:rPr>
+          <w:iCs/>
+          <w:i/>
+        </w:rPr>
+        <w:t xml:space="preserve">LSE</w:t>
+      </w:r>
+      <w:r>
+        <w:t xml:space="preserve"> </w:t>
+      </w:r>
+      <w:r>
+        <w:rPr>
+          <w:bCs/>
+          <w:b/>
+        </w:rPr>
+        <w:t xml:space="preserve">13</w:t>
+      </w:r>
+      <w:r>
+        <w:t xml:space="preserve">, 6–15 (2014).</w:t>
+      </w:r>
+    </w:p>
+    <w:bookmarkEnd w:id="288"/>
+    <w:bookmarkStart w:id="290" w:name="ref-HiIPSSHV"/>
+    <w:p>
+      <w:pPr>
+        <w:pStyle w:val="Bibliography"/>
+      </w:pPr>
+      <w:r>
+        <w:t xml:space="preserve">26.</w:t>
+      </w:r>
+      <w:r>
+        <w:t xml:space="preserve"> </w:t>
+      </w:r>
+      <w:r>
+        <w:t xml:space="preserve">	</w:t>
+      </w:r>
+      <w:r>
+        <w:t xml:space="preserve">Smaglik, P.</w:t>
+      </w:r>
+      <w:r>
+        <w:t xml:space="preserve"> </w:t>
+      </w:r>
+      <w:hyperlink r:id="rId289">
+        <w:r>
+          <w:rPr>
+            <w:rStyle w:val="Hyperlink"/>
+          </w:rPr>
+          <w:t xml:space="preserve">Creating better lab websites gives potential collaborators and recruiters a clearer window into your world.</w:t>
+        </w:r>
+      </w:hyperlink>
+      <w:r>
+        <w:t xml:space="preserve"> </w:t>
+      </w:r>
+      <w:r>
+        <w:rPr>
+          <w:iCs/>
+          <w:i/>
+        </w:rPr>
+        <w:t xml:space="preserve">Nature</w:t>
+      </w:r>
+      <w:r>
+        <w:t xml:space="preserve"> </w:t>
+      </w:r>
+      <w:r>
+        <w:rPr>
+          <w:bCs/>
+          <w:b/>
+        </w:rPr>
+        <w:t xml:space="preserve">447</w:t>
+      </w:r>
+      <w:r>
+        <w:t xml:space="preserve">, 347–347 (2007).</w:t>
+      </w:r>
+    </w:p>
+    <w:bookmarkEnd w:id="290"/>
+    <w:bookmarkStart w:id="291" w:name="ref-MXxgZJ45"/>
+    <w:p>
+      <w:pPr>
+        <w:pStyle w:val="Bibliography"/>
+      </w:pPr>
+      <w:r>
+        <w:t xml:space="preserve">27.</w:t>
+      </w:r>
+      <w:r>
+        <w:t xml:space="preserve"> </w:t>
+      </w:r>
+      <w:r>
+        <w:t xml:space="preserve">	</w:t>
+      </w:r>
+      <w:r>
+        <w:t xml:space="preserve">Dawson, C.</w:t>
+      </w:r>
+      <w:r>
+        <w:t xml:space="preserve"> </w:t>
+      </w:r>
+      <w:r>
+        <w:rPr>
+          <w:iCs/>
+          <w:i/>
+        </w:rPr>
+        <w:t xml:space="preserve">Building tools with GitHub: customize your workflow</w:t>
+      </w:r>
+      <w:r>
+        <w:t xml:space="preserve">. (O'Reilly, 2016).</w:t>
+      </w:r>
+    </w:p>
+    <w:bookmarkEnd w:id="291"/>
+    <w:bookmarkStart w:id="293" w:name="ref-PLmDFZrm"/>
+    <w:p>
+      <w:pPr>
+        <w:pStyle w:val="Bibliography"/>
+      </w:pPr>
+      <w:r>
+        <w:t xml:space="preserve">28.</w:t>
+      </w:r>
+      <w:r>
+        <w:t xml:space="preserve"> </w:t>
+      </w:r>
+      <w:r>
+        <w:t xml:space="preserve">	</w:t>
+      </w:r>
+      <w:r>
+        <w:t xml:space="preserve">Tenopir, C.</w:t>
       </w:r>
       <w:r>
         <w:t xml:space="preserve"> </w:t>
@@ -11831,12 +12546,12 @@
       <w:r>
         <w:t xml:space="preserve"> </w:t>
       </w:r>
-      <w:hyperlink r:id="rId264">
-        <w:r>
-          <w:rPr>
-            <w:rStyle w:val="Hyperlink"/>
-          </w:rPr>
-          <w:t xml:space="preserve">Our path to better science in less time using open data science tools</w:t>
+      <w:hyperlink r:id="rId292">
+        <w:r>
+          <w:rPr>
+            <w:rStyle w:val="Hyperlink"/>
+          </w:rPr>
+          <w:t xml:space="preserve">Data sharing, management, use, and reuse: Practices and perceptions of scientists worldwide</w:t>
         </w:r>
       </w:hyperlink>
       <w:r>
@@ -11850,7 +12565,7 @@
           <w:iCs/>
           <w:i/>
         </w:rPr>
-        <w:t xml:space="preserve">Nat Ecol Evol</w:t>
+        <w:t xml:space="preserve">PLoS ONE</w:t>
       </w:r>
       <w:r>
         <w:t xml:space="preserve"> </w:t>
@@ -11860,20 +12575,20 @@
           <w:bCs/>
           <w:b/>
         </w:rPr>
-        <w:t xml:space="preserve">1</w:t>
-      </w:r>
-      <w:r>
-        <w:t xml:space="preserve">, (2017).</w:t>
+        <w:t xml:space="preserve">15</w:t>
+      </w:r>
+      <w:r>
+        <w:t xml:space="preserve">, e0229003 (2020).</w:t>
       </w:r>
     </w:p>
-    <w:bookmarkEnd w:id="265"/>
-    <w:bookmarkStart w:id="267" w:name="ref-139b0pSGc"/>
+    <w:bookmarkEnd w:id="293"/>
+    <w:bookmarkStart w:id="295" w:name="ref-1Hcf13Q0k"/>
     <w:p>
       <w:pPr>
         <w:pStyle w:val="Bibliography"/>
       </w:pPr>
       <w:r>
-        <w:t xml:space="preserve">15.</w:t>
+        <w:t xml:space="preserve">29.</w:t>
       </w:r>
       <w:r>
         <w:t xml:space="preserve"> </w:t>
@@ -11882,7 +12597,21 @@
         <w:t xml:space="preserve">	</w:t>
       </w:r>
       <w:r>
-        <w:t xml:space="preserve">Leibzon, W. Social network of software development at GitHub. in</w:t>
+        <w:t xml:space="preserve">Nugroho, R. P., Zuiderwijk, A., Janssen, M. &amp; de Jong, M.</w:t>
+      </w:r>
+      <w:r>
+        <w:t xml:space="preserve"> </w:t>
+      </w:r>
+      <w:hyperlink r:id="rId294">
+        <w:r>
+          <w:rPr>
+            <w:rStyle w:val="Hyperlink"/>
+          </w:rPr>
+          <w:t xml:space="preserve">A comparison of national open data policies: lessons learned</w:t>
+        </w:r>
+      </w:hyperlink>
+      <w:r>
+        <w:t xml:space="preserve">.</w:t>
       </w:r>
       <w:r>
         <w:t xml:space="preserve"> </w:t>
@@ -11892,34 +12621,30 @@
           <w:iCs/>
           <w:i/>
         </w:rPr>
-        <w:t xml:space="preserve">2016 IEEE/ACM International Conference on Advances in Social Networks Analysis and Mining (ASONAM)</w:t>
-      </w:r>
-      <w:r>
-        <w:t xml:space="preserve"> </w:t>
-      </w:r>
-      <w:r>
-        <w:t xml:space="preserve">(IEEE, 2016). doi:</w:t>
-      </w:r>
-      <w:hyperlink r:id="rId266">
-        <w:r>
-          <w:rPr>
-            <w:rStyle w:val="Hyperlink"/>
-          </w:rPr>
-          <w:t xml:space="preserve">10.1109/asonam.2016.7752419</w:t>
-        </w:r>
-      </w:hyperlink>
-      <w:r>
-        <w:t xml:space="preserve">.</w:t>
+        <w:t xml:space="preserve">Transforming Government: People, Process and Policy</w:t>
+      </w:r>
+      <w:r>
+        <w:t xml:space="preserve"> </w:t>
+      </w:r>
+      <w:r>
+        <w:rPr>
+          <w:bCs/>
+          <w:b/>
+        </w:rPr>
+        <w:t xml:space="preserve">9</w:t>
+      </w:r>
+      <w:r>
+        <w:t xml:space="preserve">, 286–308 (2015).</w:t>
       </w:r>
     </w:p>
-    <w:bookmarkEnd w:id="267"/>
-    <w:bookmarkStart w:id="269" w:name="ref-ydrk01SR"/>
+    <w:bookmarkEnd w:id="295"/>
+    <w:bookmarkStart w:id="297" w:name="ref-1Ch6LSHef"/>
     <w:p>
       <w:pPr>
         <w:pStyle w:val="Bibliography"/>
       </w:pPr>
       <w:r>
-        <w:t xml:space="preserve">16.</w:t>
+        <w:t xml:space="preserve">30.</w:t>
       </w:r>
       <w:r>
         <w:t xml:space="preserve"> </w:t>
@@ -11928,17 +12653,17 @@
         <w:t xml:space="preserve">	</w:t>
       </w:r>
       <w:r>
-        <w:t xml:space="preserve">Briney, K., Coates, H. &amp; Goben, A.</w:t>
-      </w:r>
-      <w:r>
-        <w:t xml:space="preserve"> </w:t>
-      </w:r>
-      <w:hyperlink r:id="rId268">
-        <w:r>
-          <w:rPr>
-            <w:rStyle w:val="Hyperlink"/>
-          </w:rPr>
-          <w:t xml:space="preserve">Foundational Practices of Research Data Management</w:t>
+        <w:t xml:space="preserve">Wicherts, J. M., Bakker, M. &amp; Molenaar, D.</w:t>
+      </w:r>
+      <w:r>
+        <w:t xml:space="preserve"> </w:t>
+      </w:r>
+      <w:hyperlink r:id="rId296">
+        <w:r>
+          <w:rPr>
+            <w:rStyle w:val="Hyperlink"/>
+          </w:rPr>
+          <w:t xml:space="preserve">Willingness to Share Research Data Is Related to the Strength of the Evidence and the Quality of Reporting of Statistical Results</w:t>
         </w:r>
       </w:hyperlink>
       <w:r>
@@ -11952,7 +12677,7 @@
           <w:iCs/>
           <w:i/>
         </w:rPr>
-        <w:t xml:space="preserve">RIO</w:t>
+        <w:t xml:space="preserve">PLoS ONE</w:t>
       </w:r>
       <w:r>
         <w:t xml:space="preserve"> </w:t>
@@ -11965,17 +12690,17 @@
         <w:t xml:space="preserve">6</w:t>
       </w:r>
       <w:r>
-        <w:t xml:space="preserve">, (2020).</w:t>
+        <w:t xml:space="preserve">, e26828 (2011).</w:t>
       </w:r>
     </w:p>
-    <w:bookmarkEnd w:id="269"/>
-    <w:bookmarkStart w:id="271" w:name="ref-13QX8XU3J"/>
+    <w:bookmarkEnd w:id="297"/>
+    <w:bookmarkStart w:id="299" w:name="ref-SLq38RVv"/>
     <w:p>
       <w:pPr>
         <w:pStyle w:val="Bibliography"/>
       </w:pPr>
       <w:r>
-        <w:t xml:space="preserve">17.</w:t>
+        <w:t xml:space="preserve">31.</w:t>
       </w:r>
       <w:r>
         <w:t xml:space="preserve"> </w:t>
@@ -11984,17 +12709,17 @@
         <w:t xml:space="preserve">	</w:t>
       </w:r>
       <w:r>
-        <w:t xml:space="preserve">Alston, J. M. &amp; Rick, J. A.</w:t>
-      </w:r>
-      <w:r>
-        <w:t xml:space="preserve"> </w:t>
-      </w:r>
-      <w:hyperlink r:id="rId270">
-        <w:r>
-          <w:rPr>
-            <w:rStyle w:val="Hyperlink"/>
-          </w:rPr>
-          <w:t xml:space="preserve">A Beginner's Guide to Conducting Reproducible Research</w:t>
+        <w:t xml:space="preserve">Figueiredo, A. S.</w:t>
+      </w:r>
+      <w:r>
+        <w:t xml:space="preserve"> </w:t>
+      </w:r>
+      <w:hyperlink r:id="rId298">
+        <w:r>
+          <w:rPr>
+            <w:rStyle w:val="Hyperlink"/>
+          </w:rPr>
+          <w:t xml:space="preserve">Data Sharing: Convert Challenges into Opportunities</w:t>
         </w:r>
       </w:hyperlink>
       <w:r>
@@ -12008,7 +12733,7 @@
           <w:iCs/>
           <w:i/>
         </w:rPr>
-        <w:t xml:space="preserve">Bull. Ecol. Soc. Am.</w:t>
+        <w:t xml:space="preserve">Front. Public Health</w:t>
       </w:r>
       <w:r>
         <w:t xml:space="preserve"> </w:t>
@@ -12018,20 +12743,20 @@
           <w:bCs/>
           <w:b/>
         </w:rPr>
-        <w:t xml:space="preserve">102</w:t>
-      </w:r>
-      <w:r>
-        <w:t xml:space="preserve">, (2021).</w:t>
+        <w:t xml:space="preserve">5</w:t>
+      </w:r>
+      <w:r>
+        <w:t xml:space="preserve">, (2017).</w:t>
       </w:r>
     </w:p>
-    <w:bookmarkEnd w:id="271"/>
-    <w:bookmarkStart w:id="273" w:name="ref-MwwMapRG"/>
+    <w:bookmarkEnd w:id="299"/>
+    <w:bookmarkStart w:id="301" w:name="ref-1CzUZwyU2"/>
     <w:p>
       <w:pPr>
         <w:pStyle w:val="Bibliography"/>
       </w:pPr>
       <w:r>
-        <w:t xml:space="preserve">18.</w:t>
+        <w:t xml:space="preserve">32.</w:t>
       </w:r>
       <w:r>
         <w:t xml:space="preserve"> </w:t>
@@ -12040,21 +12765,7 @@
         <w:t xml:space="preserve">	</w:t>
       </w:r>
       <w:r>
-        <w:t xml:space="preserve">Marwick, B., Boettiger, C. &amp; Mullen, L.</w:t>
-      </w:r>
-      <w:r>
-        <w:t xml:space="preserve"> </w:t>
-      </w:r>
-      <w:hyperlink r:id="rId272">
-        <w:r>
-          <w:rPr>
-            <w:rStyle w:val="Hyperlink"/>
-          </w:rPr>
-          <w:t xml:space="preserve">Packaging Data Analytical Work Reproducibly Using R (and Friends)</w:t>
-        </w:r>
-      </w:hyperlink>
-      <w:r>
-        <w:t xml:space="preserve">.</w:t>
+        <w:t xml:space="preserve">Tenopir, C.</w:t>
       </w:r>
       <w:r>
         <w:t xml:space="preserve"> </w:t>
@@ -12064,7 +12775,31 @@
           <w:iCs/>
           <w:i/>
         </w:rPr>
-        <w:t xml:space="preserve">The American Statistician</w:t>
+        <w:t xml:space="preserve">et al.</w:t>
+      </w:r>
+      <w:r>
+        <w:t xml:space="preserve"> </w:t>
+      </w:r>
+      <w:hyperlink r:id="rId300">
+        <w:r>
+          <w:rPr>
+            <w:rStyle w:val="Hyperlink"/>
+          </w:rPr>
+          <w:t xml:space="preserve">Changes in Data Sharing and Data Reuse Practices and Perceptions among Scientists Worldwide</w:t>
+        </w:r>
+      </w:hyperlink>
+      <w:r>
+        <w:t xml:space="preserve">.</w:t>
+      </w:r>
+      <w:r>
+        <w:t xml:space="preserve"> </w:t>
+      </w:r>
+      <w:r>
+        <w:rPr>
+          <w:iCs/>
+          <w:i/>
+        </w:rPr>
+        <w:t xml:space="preserve">PLoS ONE</w:t>
       </w:r>
       <w:r>
         <w:t xml:space="preserve"> </w:t>
@@ -12074,20 +12809,20 @@
           <w:bCs/>
           <w:b/>
         </w:rPr>
-        <w:t xml:space="preserve">72</w:t>
-      </w:r>
-      <w:r>
-        <w:t xml:space="preserve">, 80–88 (2018).</w:t>
+        <w:t xml:space="preserve">10</w:t>
+      </w:r>
+      <w:r>
+        <w:t xml:space="preserve">, e0134826 (2015).</w:t>
       </w:r>
     </w:p>
-    <w:bookmarkEnd w:id="273"/>
-    <w:bookmarkStart w:id="275" w:name="ref-1Co6ZZjF1"/>
+    <w:bookmarkEnd w:id="301"/>
+    <w:bookmarkStart w:id="303" w:name="ref-666HppfO"/>
     <w:p>
       <w:pPr>
         <w:pStyle w:val="Bibliography"/>
       </w:pPr>
       <w:r>
-        <w:t xml:space="preserve">19.</w:t>
+        <w:t xml:space="preserve">33.</w:t>
       </w:r>
       <w:r>
         <w:t xml:space="preserve"> </w:t>
@@ -12096,7 +12831,413 @@
         <w:t xml:space="preserve">	</w:t>
       </w:r>
       <w:r>
-        <w:t xml:space="preserve">About large files on GitHub.</w:t>
+        <w:t xml:space="preserve">Pronk, T. E., Wiersma, P. H., van Weerden, A. &amp; Schieving, F.</w:t>
+      </w:r>
+      <w:r>
+        <w:t xml:space="preserve"> </w:t>
+      </w:r>
+      <w:hyperlink r:id="rId302">
+        <w:r>
+          <w:rPr>
+            <w:rStyle w:val="Hyperlink"/>
+          </w:rPr>
+          <w:t xml:space="preserve">A game theoretic analysis of research data sharing</w:t>
+        </w:r>
+      </w:hyperlink>
+      <w:r>
+        <w:t xml:space="preserve">.</w:t>
+      </w:r>
+      <w:r>
+        <w:t xml:space="preserve"> </w:t>
+      </w:r>
+      <w:r>
+        <w:rPr>
+          <w:iCs/>
+          <w:i/>
+        </w:rPr>
+        <w:t xml:space="preserve">PeerJ</w:t>
+      </w:r>
+      <w:r>
+        <w:t xml:space="preserve"> </w:t>
+      </w:r>
+      <w:r>
+        <w:rPr>
+          <w:bCs/>
+          <w:b/>
+        </w:rPr>
+        <w:t xml:space="preserve">3</w:t>
+      </w:r>
+      <w:r>
+        <w:t xml:space="preserve">, e1242 (2015).</w:t>
+      </w:r>
+    </w:p>
+    <w:bookmarkEnd w:id="303"/>
+    <w:bookmarkStart w:id="305" w:name="ref-1CcAUn3Lu"/>
+    <w:p>
+      <w:pPr>
+        <w:pStyle w:val="Bibliography"/>
+      </w:pPr>
+      <w:r>
+        <w:t xml:space="preserve">34.</w:t>
+      </w:r>
+      <w:r>
+        <w:t xml:space="preserve"> </w:t>
+      </w:r>
+      <w:r>
+        <w:t xml:space="preserve">	</w:t>
+      </w:r>
+      <w:r>
+        <w:t xml:space="preserve">Piwowar, H. A., Day, R. S. &amp; Fridsma, D. B.</w:t>
+      </w:r>
+      <w:r>
+        <w:t xml:space="preserve"> </w:t>
+      </w:r>
+      <w:hyperlink r:id="rId304">
+        <w:r>
+          <w:rPr>
+            <w:rStyle w:val="Hyperlink"/>
+          </w:rPr>
+          <w:t xml:space="preserve">Sharing Detailed Research Data Is Associated with Increased Citation Rate</w:t>
+        </w:r>
+      </w:hyperlink>
+      <w:r>
+        <w:t xml:space="preserve">.</w:t>
+      </w:r>
+      <w:r>
+        <w:t xml:space="preserve"> </w:t>
+      </w:r>
+      <w:r>
+        <w:rPr>
+          <w:iCs/>
+          <w:i/>
+        </w:rPr>
+        <w:t xml:space="preserve">PLoS ONE</w:t>
+      </w:r>
+      <w:r>
+        <w:t xml:space="preserve"> </w:t>
+      </w:r>
+      <w:r>
+        <w:rPr>
+          <w:bCs/>
+          <w:b/>
+        </w:rPr>
+        <w:t xml:space="preserve">2</w:t>
+      </w:r>
+      <w:r>
+        <w:t xml:space="preserve">, e308 (2007).</w:t>
+      </w:r>
+    </w:p>
+    <w:bookmarkEnd w:id="305"/>
+    <w:bookmarkStart w:id="307" w:name="ref-4LaijDIZ"/>
+    <w:p>
+      <w:pPr>
+        <w:pStyle w:val="Bibliography"/>
+      </w:pPr>
+      <w:r>
+        <w:t xml:space="preserve">35.</w:t>
+      </w:r>
+      <w:r>
+        <w:t xml:space="preserve"> </w:t>
+      </w:r>
+      <w:r>
+        <w:t xml:space="preserve">	</w:t>
+      </w:r>
+      <w:hyperlink r:id="rId306">
+        <w:r>
+          <w:rPr>
+            <w:rStyle w:val="Hyperlink"/>
+          </w:rPr>
+          <w:t xml:space="preserve">On data availability, reproducibility and reuse</w:t>
+        </w:r>
+      </w:hyperlink>
+      <w:r>
+        <w:t xml:space="preserve">.</w:t>
+      </w:r>
+      <w:r>
+        <w:t xml:space="preserve"> </w:t>
+      </w:r>
+      <w:r>
+        <w:rPr>
+          <w:iCs/>
+          <w:i/>
+        </w:rPr>
+        <w:t xml:space="preserve">Nat Cell Biol</w:t>
+      </w:r>
+      <w:r>
+        <w:t xml:space="preserve"> </w:t>
+      </w:r>
+      <w:r>
+        <w:rPr>
+          <w:bCs/>
+          <w:b/>
+        </w:rPr>
+        <w:t xml:space="preserve">19</w:t>
+      </w:r>
+      <w:r>
+        <w:t xml:space="preserve">, 259–259 (2017).</w:t>
+      </w:r>
+    </w:p>
+    <w:bookmarkEnd w:id="307"/>
+    <w:bookmarkStart w:id="309" w:name="ref-uBJwnPbq"/>
+    <w:p>
+      <w:pPr>
+        <w:pStyle w:val="Bibliography"/>
+      </w:pPr>
+      <w:r>
+        <w:t xml:space="preserve">36.</w:t>
+      </w:r>
+      <w:r>
+        <w:t xml:space="preserve"> </w:t>
+      </w:r>
+      <w:r>
+        <w:t xml:space="preserve">	</w:t>
+      </w:r>
+      <w:r>
+        <w:t xml:space="preserve">Mislan, K. A. S., Heer, J. M. &amp; White, E. P.</w:t>
+      </w:r>
+      <w:r>
+        <w:t xml:space="preserve"> </w:t>
+      </w:r>
+      <w:hyperlink r:id="rId308">
+        <w:r>
+          <w:rPr>
+            <w:rStyle w:val="Hyperlink"/>
+          </w:rPr>
+          <w:t xml:space="preserve">Elevating The Status of Code in Ecology</w:t>
+        </w:r>
+      </w:hyperlink>
+      <w:r>
+        <w:t xml:space="preserve">.</w:t>
+      </w:r>
+      <w:r>
+        <w:t xml:space="preserve"> </w:t>
+      </w:r>
+      <w:r>
+        <w:rPr>
+          <w:iCs/>
+          <w:i/>
+        </w:rPr>
+        <w:t xml:space="preserve">Trends in Ecology &amp;amp; Evolution</w:t>
+      </w:r>
+      <w:r>
+        <w:t xml:space="preserve"> </w:t>
+      </w:r>
+      <w:r>
+        <w:rPr>
+          <w:bCs/>
+          <w:b/>
+        </w:rPr>
+        <w:t xml:space="preserve">31</w:t>
+      </w:r>
+      <w:r>
+        <w:t xml:space="preserve">, 4–7 (2016).</w:t>
+      </w:r>
+    </w:p>
+    <w:bookmarkEnd w:id="309"/>
+    <w:bookmarkStart w:id="311" w:name="ref-1HZdsK5Kn"/>
+    <w:p>
+      <w:pPr>
+        <w:pStyle w:val="Bibliography"/>
+      </w:pPr>
+      <w:r>
+        <w:t xml:space="preserve">37.</w:t>
+      </w:r>
+      <w:r>
+        <w:t xml:space="preserve"> </w:t>
+      </w:r>
+      <w:r>
+        <w:t xml:space="preserve">	</w:t>
+      </w:r>
+      <w:r>
+        <w:t xml:space="preserve">Baker, M.</w:t>
+      </w:r>
+      <w:r>
+        <w:t xml:space="preserve"> </w:t>
+      </w:r>
+      <w:hyperlink r:id="rId310">
+        <w:r>
+          <w:rPr>
+            <w:rStyle w:val="Hyperlink"/>
+          </w:rPr>
+          <w:t xml:space="preserve">1,500 scientists lift the lid on reproducibility</w:t>
+        </w:r>
+      </w:hyperlink>
+      <w:r>
+        <w:t xml:space="preserve">.</w:t>
+      </w:r>
+      <w:r>
+        <w:t xml:space="preserve"> </w:t>
+      </w:r>
+      <w:r>
+        <w:rPr>
+          <w:iCs/>
+          <w:i/>
+        </w:rPr>
+        <w:t xml:space="preserve">Nature</w:t>
+      </w:r>
+      <w:r>
+        <w:t xml:space="preserve"> </w:t>
+      </w:r>
+      <w:r>
+        <w:rPr>
+          <w:bCs/>
+          <w:b/>
+        </w:rPr>
+        <w:t xml:space="preserve">533</w:t>
+      </w:r>
+      <w:r>
+        <w:t xml:space="preserve">, 452–454 (2016).</w:t>
+      </w:r>
+    </w:p>
+    <w:bookmarkEnd w:id="311"/>
+    <w:bookmarkStart w:id="313" w:name="ref-1Du6fzB8g"/>
+    <w:p>
+      <w:pPr>
+        <w:pStyle w:val="Bibliography"/>
+      </w:pPr>
+      <w:r>
+        <w:t xml:space="preserve">38.</w:t>
+      </w:r>
+      <w:r>
+        <w:t xml:space="preserve"> </w:t>
+      </w:r>
+      <w:r>
+        <w:t xml:space="preserve">	</w:t>
+      </w:r>
+      <w:r>
+        <w:t xml:space="preserve">Crystal‐Ornelas, R.</w:t>
+      </w:r>
+      <w:r>
+        <w:t xml:space="preserve"> </w:t>
+      </w:r>
+      <w:r>
+        <w:rPr>
+          <w:iCs/>
+          <w:i/>
+        </w:rPr>
+        <w:t xml:space="preserve">et al.</w:t>
+      </w:r>
+      <w:r>
+        <w:t xml:space="preserve"> </w:t>
+      </w:r>
+      <w:hyperlink r:id="rId312">
+        <w:r>
+          <w:rPr>
+            <w:rStyle w:val="Hyperlink"/>
+          </w:rPr>
+          <w:t xml:space="preserve">A Guide to Using GitHub for Developing and Versioning Data Standards and Reporting Formats</w:t>
+        </w:r>
+      </w:hyperlink>
+      <w:r>
+        <w:t xml:space="preserve">.</w:t>
+      </w:r>
+      <w:r>
+        <w:t xml:space="preserve"> </w:t>
+      </w:r>
+      <w:r>
+        <w:rPr>
+          <w:iCs/>
+          <w:i/>
+        </w:rPr>
+        <w:t xml:space="preserve">Earth Space Sci</w:t>
+      </w:r>
+      <w:r>
+        <w:t xml:space="preserve"> </w:t>
+      </w:r>
+      <w:r>
+        <w:rPr>
+          <w:bCs/>
+          <w:b/>
+        </w:rPr>
+        <w:t xml:space="preserve">8</w:t>
+      </w:r>
+      <w:r>
+        <w:t xml:space="preserve">, (2021).</w:t>
+      </w:r>
+    </w:p>
+    <w:bookmarkEnd w:id="313"/>
+    <w:bookmarkStart w:id="315" w:name="ref-iIEKCTLU"/>
+    <w:p>
+      <w:pPr>
+        <w:pStyle w:val="Bibliography"/>
+      </w:pPr>
+      <w:r>
+        <w:t xml:space="preserve">39.</w:t>
+      </w:r>
+      <w:r>
+        <w:t xml:space="preserve"> </w:t>
+      </w:r>
+      <w:r>
+        <w:t xml:space="preserve">	</w:t>
+      </w:r>
+      <w:r>
+        <w:t xml:space="preserve">Hampton, S. E.</w:t>
+      </w:r>
+      <w:r>
+        <w:t xml:space="preserve"> </w:t>
+      </w:r>
+      <w:r>
+        <w:rPr>
+          <w:iCs/>
+          <w:i/>
+        </w:rPr>
+        <w:t xml:space="preserve">et al.</w:t>
+      </w:r>
+      <w:r>
+        <w:t xml:space="preserve"> </w:t>
+      </w:r>
+      <w:hyperlink r:id="rId314">
+        <w:r>
+          <w:rPr>
+            <w:rStyle w:val="Hyperlink"/>
+          </w:rPr>
+          <w:t xml:space="preserve">The Tao of open science for ecology</w:t>
+        </w:r>
+      </w:hyperlink>
+      <w:r>
+        <w:t xml:space="preserve">.</w:t>
+      </w:r>
+      <w:r>
+        <w:t xml:space="preserve"> </w:t>
+      </w:r>
+      <w:r>
+        <w:rPr>
+          <w:iCs/>
+          <w:i/>
+        </w:rPr>
+        <w:t xml:space="preserve">Ecosphere</w:t>
+      </w:r>
+      <w:r>
+        <w:t xml:space="preserve"> </w:t>
+      </w:r>
+      <w:r>
+        <w:rPr>
+          <w:bCs/>
+          <w:b/>
+        </w:rPr>
+        <w:t xml:space="preserve">6</w:t>
+      </w:r>
+      <w:r>
+        <w:t xml:space="preserve">, art120 (2015).</w:t>
+      </w:r>
+    </w:p>
+    <w:bookmarkEnd w:id="315"/>
+    <w:bookmarkStart w:id="317" w:name="ref-TOsASkn5"/>
+    <w:p>
+      <w:pPr>
+        <w:pStyle w:val="Bibliography"/>
+      </w:pPr>
+      <w:r>
+        <w:t xml:space="preserve">40.</w:t>
+      </w:r>
+      <w:r>
+        <w:t xml:space="preserve"> </w:t>
+      </w:r>
+      <w:r>
+        <w:t xml:space="preserve">	</w:t>
+      </w:r>
+      <w:r>
+        <w:t xml:space="preserve">Adding a license to a repository.</w:t>
       </w:r>
       <w:r>
         <w:t xml:space="preserve"> </w:t>
@@ -12111,26 +13252,26 @@
       <w:r>
         <w:t xml:space="preserve"> </w:t>
       </w:r>
-      <w:hyperlink r:id="rId274">
-        <w:r>
-          <w:rPr>
-            <w:rStyle w:val="Hyperlink"/>
-          </w:rPr>
-          <w:t xml:space="preserve">https://ghdocs-prod.azurewebsites.net/en/repositories/working-with-files/managing-large-files/about-large-files-on-github</w:t>
+      <w:hyperlink r:id="rId316">
+        <w:r>
+          <w:rPr>
+            <w:rStyle w:val="Hyperlink"/>
+          </w:rPr>
+          <w:t xml:space="preserve">https://ghdocs-prod.azurewebsites.net/en/communities/setting-up-your-project-for-healthy-contributions/adding-a-license-to-a-repository</w:t>
         </w:r>
       </w:hyperlink>
       <w:r>
         <w:t xml:space="preserve">.</w:t>
       </w:r>
     </w:p>
-    <w:bookmarkEnd w:id="275"/>
-    <w:bookmarkStart w:id="276" w:name="ref-11GtZ7icJ"/>
+    <w:bookmarkEnd w:id="317"/>
+    <w:bookmarkStart w:id="319" w:name="ref-1BJcvyTmV"/>
     <w:p>
       <w:pPr>
         <w:pStyle w:val="Bibliography"/>
       </w:pPr>
       <w:r>
-        <w:t xml:space="preserve">20.</w:t>
+        <w:t xml:space="preserve">41.</w:t>
       </w:r>
       <w:r>
         <w:t xml:space="preserve"> </w:t>
@@ -12139,7 +13280,21 @@
         <w:t xml:space="preserve">	</w:t>
       </w:r>
       <w:r>
-        <w:t xml:space="preserve">Git Large File Storage.</w:t>
+        <w:t xml:space="preserve">Vale, G., Schmid, A., Santos, A. R., de Almeida, E. S. &amp; Apel, S.</w:t>
+      </w:r>
+      <w:r>
+        <w:t xml:space="preserve"> </w:t>
+      </w:r>
+      <w:hyperlink r:id="rId318">
+        <w:r>
+          <w:rPr>
+            <w:rStyle w:val="Hyperlink"/>
+          </w:rPr>
+          <w:t xml:space="preserve">On the relation between Github communication activity and merge conflicts</w:t>
+        </w:r>
+      </w:hyperlink>
+      <w:r>
+        <w:t xml:space="preserve">.</w:t>
       </w:r>
       <w:r>
         <w:t xml:space="preserve"> </w:t>
@@ -12149,31 +13304,30 @@
           <w:iCs/>
           <w:i/>
         </w:rPr>
-        <w:t xml:space="preserve">Git Large File Storage</w:t>
-      </w:r>
-      <w:r>
-        <w:t xml:space="preserve"> </w:t>
-      </w:r>
-      <w:hyperlink r:id="rId207">
-        <w:r>
-          <w:rPr>
-            <w:rStyle w:val="Hyperlink"/>
-          </w:rPr>
-          <w:t xml:space="preserve">https://git-lfs.github.com/</w:t>
-        </w:r>
-      </w:hyperlink>
-      <w:r>
-        <w:t xml:space="preserve">.</w:t>
+        <w:t xml:space="preserve">Empir Software Eng</w:t>
+      </w:r>
+      <w:r>
+        <w:t xml:space="preserve"> </w:t>
+      </w:r>
+      <w:r>
+        <w:rPr>
+          <w:bCs/>
+          <w:b/>
+        </w:rPr>
+        <w:t xml:space="preserve">25</w:t>
+      </w:r>
+      <w:r>
+        <w:t xml:space="preserve">, 402–433 (2019).</w:t>
       </w:r>
     </w:p>
-    <w:bookmarkEnd w:id="276"/>
-    <w:bookmarkStart w:id="278" w:name="ref-wwHxTOtm"/>
+    <w:bookmarkEnd w:id="319"/>
+    <w:bookmarkStart w:id="321" w:name="ref-K7nbP1Ty"/>
     <w:p>
       <w:pPr>
         <w:pStyle w:val="Bibliography"/>
       </w:pPr>
       <w:r>
-        <w:t xml:space="preserve">21.</w:t>
+        <w:t xml:space="preserve">42.</w:t>
       </w:r>
       <w:r>
         <w:t xml:space="preserve"> </w:t>
@@ -12182,7 +13336,7 @@
         <w:t xml:space="preserve">	</w:t>
       </w:r>
       <w:r>
-        <w:t xml:space="preserve">Kanza, S.</w:t>
+        <w:t xml:space="preserve">Crystal-Ornelas, R.</w:t>
       </w:r>
       <w:r>
         <w:t xml:space="preserve"> </w:t>
@@ -12197,23 +13351,401 @@
       <w:r>
         <w:t xml:space="preserve"> </w:t>
       </w:r>
-      <w:hyperlink r:id="rId277">
-        <w:r>
-          <w:rPr>
-            <w:rStyle w:val="Hyperlink"/>
-          </w:rPr>
-          <w:t xml:space="preserve">Electronic lab notebooks: can they replace paper?</w:t>
-        </w:r>
-      </w:hyperlink>
-      <w:r>
-        <w:t xml:space="preserve"> </w:t>
-      </w:r>
       <w:r>
         <w:rPr>
           <w:iCs/>
           <w:i/>
         </w:rPr>
-        <w:t xml:space="preserve">J Cheminform</w:t>
+        <w:t xml:space="preserve">Not just for programmers: How GitHub can accelerate collaborative and reproducible research in ecology and evolution</w:t>
+      </w:r>
+      <w:r>
+        <w:t xml:space="preserve">.</w:t>
+      </w:r>
+      <w:r>
+        <w:t xml:space="preserve"> </w:t>
+      </w:r>
+      <w:hyperlink r:id="rId320">
+        <w:r>
+          <w:rPr>
+            <w:rStyle w:val="Hyperlink"/>
+          </w:rPr>
+          <w:t xml:space="preserve">https://SORTEE-Github-Hackathon.github.io/manuscript/</w:t>
+        </w:r>
+      </w:hyperlink>
+      <w:r>
+        <w:t xml:space="preserve"> </w:t>
+      </w:r>
+      <w:r>
+        <w:t xml:space="preserve">(2022).</w:t>
+      </w:r>
+    </w:p>
+    <w:bookmarkEnd w:id="321"/>
+    <w:bookmarkStart w:id="323" w:name="ref-hm9PaCLD"/>
+    <w:p>
+      <w:pPr>
+        <w:pStyle w:val="Bibliography"/>
+      </w:pPr>
+      <w:r>
+        <w:t xml:space="preserve">43.</w:t>
+      </w:r>
+      <w:r>
+        <w:t xml:space="preserve"> </w:t>
+      </w:r>
+      <w:r>
+        <w:t xml:space="preserve">	</w:t>
+      </w:r>
+      <w:r>
+        <w:t xml:space="preserve">Song, X., Goldstein, S. C. &amp; Sakr, M. Using Peer Code Review as an Educational Tool. in</w:t>
+      </w:r>
+      <w:r>
+        <w:t xml:space="preserve"> </w:t>
+      </w:r>
+      <w:r>
+        <w:rPr>
+          <w:iCs/>
+          <w:i/>
+        </w:rPr>
+        <w:t xml:space="preserve">Proceedings of the 2020 ACM Conference on Innovation and Technology in Computer Science Education</w:t>
+      </w:r>
+      <w:r>
+        <w:t xml:space="preserve"> </w:t>
+      </w:r>
+      <w:r>
+        <w:t xml:space="preserve">(ACM, 2020). doi:</w:t>
+      </w:r>
+      <w:hyperlink r:id="rId322">
+        <w:r>
+          <w:rPr>
+            <w:rStyle w:val="Hyperlink"/>
+          </w:rPr>
+          <w:t xml:space="preserve">10.1145/3341525.3387370</w:t>
+        </w:r>
+      </w:hyperlink>
+      <w:r>
+        <w:t xml:space="preserve">.</w:t>
+      </w:r>
+    </w:p>
+    <w:bookmarkEnd w:id="323"/>
+    <w:bookmarkStart w:id="325" w:name="ref-YuJbg3zO"/>
+    <w:p>
+      <w:pPr>
+        <w:pStyle w:val="Bibliography"/>
+      </w:pPr>
+      <w:r>
+        <w:t xml:space="preserve">44.</w:t>
+      </w:r>
+      <w:r>
+        <w:t xml:space="preserve"> </w:t>
+      </w:r>
+      <w:r>
+        <w:t xml:space="preserve">	</w:t>
+      </w:r>
+      <w:r>
+        <w:t xml:space="preserve">Himmelstein, D. S.</w:t>
+      </w:r>
+      <w:r>
+        <w:t xml:space="preserve"> </w:t>
+      </w:r>
+      <w:r>
+        <w:rPr>
+          <w:iCs/>
+          <w:i/>
+        </w:rPr>
+        <w:t xml:space="preserve">et al.</w:t>
+      </w:r>
+      <w:r>
+        <w:t xml:space="preserve"> </w:t>
+      </w:r>
+      <w:hyperlink r:id="rId324">
+        <w:r>
+          <w:rPr>
+            <w:rStyle w:val="Hyperlink"/>
+          </w:rPr>
+          <w:t xml:space="preserve">Open collaborative writing with Manubot</w:t>
+        </w:r>
+      </w:hyperlink>
+      <w:r>
+        <w:t xml:space="preserve">.</w:t>
+      </w:r>
+      <w:r>
+        <w:t xml:space="preserve"> </w:t>
+      </w:r>
+      <w:r>
+        <w:rPr>
+          <w:iCs/>
+          <w:i/>
+        </w:rPr>
+        <w:t xml:space="preserve">PLoS Comput Biol</w:t>
+      </w:r>
+      <w:r>
+        <w:t xml:space="preserve"> </w:t>
+      </w:r>
+      <w:r>
+        <w:rPr>
+          <w:bCs/>
+          <w:b/>
+        </w:rPr>
+        <w:t xml:space="preserve">15</w:t>
+      </w:r>
+      <w:r>
+        <w:t xml:space="preserve">, e1007128 (2019).</w:t>
+      </w:r>
+    </w:p>
+    <w:bookmarkEnd w:id="325"/>
+    <w:bookmarkStart w:id="327" w:name="ref-Xsdcv6q"/>
+    <w:p>
+      <w:pPr>
+        <w:pStyle w:val="Bibliography"/>
+      </w:pPr>
+      <w:r>
+        <w:t xml:space="preserve">45.</w:t>
+      </w:r>
+      <w:r>
+        <w:t xml:space="preserve"> </w:t>
+      </w:r>
+      <w:r>
+        <w:t xml:space="preserve">	</w:t>
+      </w:r>
+      <w:r>
+        <w:t xml:space="preserve">Boettiger, C., Lang, D. T. &amp; Wainwright, P. C.</w:t>
+      </w:r>
+      <w:r>
+        <w:t xml:space="preserve"> </w:t>
+      </w:r>
+      <w:hyperlink r:id="rId326">
+        <w:r>
+          <w:rPr>
+            <w:rStyle w:val="Hyperlink"/>
+          </w:rPr>
+          <w:t xml:space="preserve">rfishbase: exploring, manipulating and visualizing FishBase data from R</w:t>
+        </w:r>
+      </w:hyperlink>
+      <w:r>
+        <w:t xml:space="preserve">.</w:t>
+      </w:r>
+      <w:r>
+        <w:t xml:space="preserve"> </w:t>
+      </w:r>
+      <w:r>
+        <w:rPr>
+          <w:iCs/>
+          <w:i/>
+        </w:rPr>
+        <w:t xml:space="preserve">Journal of Fish Biology</w:t>
+      </w:r>
+      <w:r>
+        <w:t xml:space="preserve"> </w:t>
+      </w:r>
+      <w:r>
+        <w:rPr>
+          <w:bCs/>
+          <w:b/>
+        </w:rPr>
+        <w:t xml:space="preserve">81</w:t>
+      </w:r>
+      <w:r>
+        <w:t xml:space="preserve">, 2030–2039 (2012).</w:t>
+      </w:r>
+    </w:p>
+    <w:bookmarkEnd w:id="327"/>
+    <w:bookmarkStart w:id="329" w:name="ref-FVBWKkZu"/>
+    <w:p>
+      <w:pPr>
+        <w:pStyle w:val="Bibliography"/>
+      </w:pPr>
+      <w:r>
+        <w:t xml:space="preserve">46.</w:t>
+      </w:r>
+      <w:r>
+        <w:t xml:space="preserve"> </w:t>
+      </w:r>
+      <w:r>
+        <w:t xml:space="preserve">	</w:t>
+      </w:r>
+      <w:r>
+        <w:t xml:space="preserve">Chamberlain, S. A. &amp; Szöcs, E.</w:t>
+      </w:r>
+      <w:r>
+        <w:t xml:space="preserve"> </w:t>
+      </w:r>
+      <w:hyperlink r:id="rId328">
+        <w:r>
+          <w:rPr>
+            <w:rStyle w:val="Hyperlink"/>
+          </w:rPr>
+          <w:t xml:space="preserve">taxize: taxonomic search and retrieval in R</w:t>
+        </w:r>
+      </w:hyperlink>
+      <w:r>
+        <w:t xml:space="preserve">.</w:t>
+      </w:r>
+      <w:r>
+        <w:t xml:space="preserve"> </w:t>
+      </w:r>
+      <w:r>
+        <w:rPr>
+          <w:iCs/>
+          <w:i/>
+        </w:rPr>
+        <w:t xml:space="preserve">F1000Res</w:t>
+      </w:r>
+      <w:r>
+        <w:t xml:space="preserve"> </w:t>
+      </w:r>
+      <w:r>
+        <w:rPr>
+          <w:bCs/>
+          <w:b/>
+        </w:rPr>
+        <w:t xml:space="preserve">2</w:t>
+      </w:r>
+      <w:r>
+        <w:t xml:space="preserve">, 191 (2013).</w:t>
+      </w:r>
+    </w:p>
+    <w:bookmarkEnd w:id="329"/>
+    <w:bookmarkStart w:id="331" w:name="ref-18PTmKJkq"/>
+    <w:p>
+      <w:pPr>
+        <w:pStyle w:val="Bibliography"/>
+      </w:pPr>
+      <w:r>
+        <w:t xml:space="preserve">47.</w:t>
+      </w:r>
+      <w:r>
+        <w:t xml:space="preserve"> </w:t>
+      </w:r>
+      <w:r>
+        <w:t xml:space="preserve">	</w:t>
+      </w:r>
+      <w:r>
+        <w:t xml:space="preserve">January 18, P. L. B. K. &amp; Pm, 2022. 2:51. #PruittData and the Ethics of Data in Science.</w:t>
+      </w:r>
+      <w:r>
+        <w:t xml:space="preserve"> </w:t>
+      </w:r>
+      <w:r>
+        <w:rPr>
+          <w:iCs/>
+          <w:i/>
+        </w:rPr>
+        <w:t xml:space="preserve">Ecology for the Masses</w:t>
+      </w:r>
+      <w:r>
+        <w:t xml:space="preserve"> </w:t>
+      </w:r>
+      <w:hyperlink r:id="rId330">
+        <w:r>
+          <w:rPr>
+            <w:rStyle w:val="Hyperlink"/>
+          </w:rPr>
+          <w:t xml:space="preserve">https://ecologyforthemasses.com/2020/02/04/pruittdata-and-the-ethics-of-data-in-science/</w:t>
+        </w:r>
+      </w:hyperlink>
+      <w:r>
+        <w:t xml:space="preserve"> </w:t>
+      </w:r>
+      <w:r>
+        <w:t xml:space="preserve">(2020).</w:t>
+      </w:r>
+    </w:p>
+    <w:bookmarkEnd w:id="331"/>
+    <w:bookmarkStart w:id="333" w:name="ref-NOgBWVAr"/>
+    <w:p>
+      <w:pPr>
+        <w:pStyle w:val="Bibliography"/>
+      </w:pPr>
+      <w:r>
+        <w:t xml:space="preserve">48.</w:t>
+      </w:r>
+      <w:r>
+        <w:t xml:space="preserve"> </w:t>
+      </w:r>
+      <w:r>
+        <w:t xml:space="preserve">	</w:t>
+      </w:r>
+      <w:r>
+        <w:t xml:space="preserve">Culina, A., van den Berg, I., Evans, S. &amp; Sánchez-Tójar, A.</w:t>
+      </w:r>
+      <w:r>
+        <w:t xml:space="preserve"> </w:t>
+      </w:r>
+      <w:hyperlink r:id="rId332">
+        <w:r>
+          <w:rPr>
+            <w:rStyle w:val="Hyperlink"/>
+          </w:rPr>
+          <w:t xml:space="preserve">Low availability of code in ecology: A call for urgent action</w:t>
+        </w:r>
+      </w:hyperlink>
+      <w:r>
+        <w:t xml:space="preserve">.</w:t>
+      </w:r>
+      <w:r>
+        <w:t xml:space="preserve"> </w:t>
+      </w:r>
+      <w:r>
+        <w:rPr>
+          <w:iCs/>
+          <w:i/>
+        </w:rPr>
+        <w:t xml:space="preserve">PLoS Biol</w:t>
+      </w:r>
+      <w:r>
+        <w:t xml:space="preserve"> </w:t>
+      </w:r>
+      <w:r>
+        <w:rPr>
+          <w:bCs/>
+          <w:b/>
+        </w:rPr>
+        <w:t xml:space="preserve">18</w:t>
+      </w:r>
+      <w:r>
+        <w:t xml:space="preserve">, e3000763 (2020).</w:t>
+      </w:r>
+    </w:p>
+    <w:bookmarkEnd w:id="333"/>
+    <w:bookmarkStart w:id="335" w:name="ref-D4C4k4ak"/>
+    <w:p>
+      <w:pPr>
+        <w:pStyle w:val="Bibliography"/>
+      </w:pPr>
+      <w:r>
+        <w:t xml:space="preserve">49.</w:t>
+      </w:r>
+      <w:r>
+        <w:t xml:space="preserve"> </w:t>
+      </w:r>
+      <w:r>
+        <w:t xml:space="preserve">	</w:t>
+      </w:r>
+      <w:r>
+        <w:t xml:space="preserve">Fehr, J., Himpe, C., Rave, S. &amp; Saak, J.</w:t>
+      </w:r>
+      <w:r>
+        <w:t xml:space="preserve"> </w:t>
+      </w:r>
+      <w:hyperlink r:id="rId334">
+        <w:r>
+          <w:rPr>
+            <w:rStyle w:val="Hyperlink"/>
+          </w:rPr>
+          <w:t xml:space="preserve">Sustainable Research Software Hand-Over</w:t>
+        </w:r>
+      </w:hyperlink>
+      <w:r>
+        <w:t xml:space="preserve">.</w:t>
+      </w:r>
+      <w:r>
+        <w:t xml:space="preserve"> </w:t>
+      </w:r>
+      <w:r>
+        <w:rPr>
+          <w:iCs/>
+          <w:i/>
+        </w:rPr>
+        <w:t xml:space="preserve">JORS</w:t>
       </w:r>
       <w:r>
         <w:t xml:space="preserve"> </w:t>
@@ -12226,17 +13758,17 @@
         <w:t xml:space="preserve">9</w:t>
       </w:r>
       <w:r>
-        <w:t xml:space="preserve">, (2017).</w:t>
+        <w:t xml:space="preserve">, 5 (2021).</w:t>
       </w:r>
     </w:p>
-    <w:bookmarkEnd w:id="278"/>
-    <w:bookmarkStart w:id="280" w:name="ref-10V7x4H4l"/>
+    <w:bookmarkEnd w:id="335"/>
+    <w:bookmarkStart w:id="337" w:name="ref-s91uGRZ2"/>
     <w:p>
       <w:pPr>
         <w:pStyle w:val="Bibliography"/>
       </w:pPr>
       <w:r>
-        <w:t xml:space="preserve">22.</w:t>
+        <w:t xml:space="preserve">50.</w:t>
       </w:r>
       <w:r>
         <w:t xml:space="preserve"> </w:t>
@@ -12245,63 +13777,7 @@
         <w:t xml:space="preserve">	</w:t>
       </w:r>
       <w:r>
-        <w:t xml:space="preserve">Schnell, S.</w:t>
-      </w:r>
-      <w:r>
-        <w:t xml:space="preserve"> </w:t>
-      </w:r>
-      <w:hyperlink r:id="rId279">
-        <w:r>
-          <w:rPr>
-            <w:rStyle w:val="Hyperlink"/>
-          </w:rPr>
-          <w:t xml:space="preserve">Ten Simple Rules for a Computational Biologist’s Laboratory Notebook</w:t>
-        </w:r>
-      </w:hyperlink>
-      <w:r>
-        <w:t xml:space="preserve">.</w:t>
-      </w:r>
-      <w:r>
-        <w:t xml:space="preserve"> </w:t>
-      </w:r>
-      <w:r>
-        <w:rPr>
-          <w:iCs/>
-          <w:i/>
-        </w:rPr>
-        <w:t xml:space="preserve">PLoS Comput Biol</w:t>
-      </w:r>
-      <w:r>
-        <w:t xml:space="preserve"> </w:t>
-      </w:r>
-      <w:r>
-        <w:rPr>
-          <w:bCs/>
-          <w:b/>
-        </w:rPr>
-        <w:t xml:space="preserve">11</w:t>
-      </w:r>
-      <w:r>
-        <w:t xml:space="preserve">, e1004385 (2015).</w:t>
-      </w:r>
-    </w:p>
-    <w:bookmarkEnd w:id="280"/>
-    <w:bookmarkStart w:id="282" w:name="ref-RhBKe0MG"/>
-    <w:p>
-      <w:pPr>
-        <w:pStyle w:val="Bibliography"/>
-      </w:pPr>
-      <w:r>
-        <w:t xml:space="preserve">23.</w:t>
-      </w:r>
-      <w:r>
-        <w:t xml:space="preserve"> </w:t>
-      </w:r>
-      <w:r>
-        <w:t xml:space="preserve">	</w:t>
-      </w:r>
-      <w:r>
-        <w:t xml:space="preserve">About projects (beta).</w:t>
+        <w:t xml:space="preserve">About code owners.</w:t>
       </w:r>
       <w:r>
         <w:t xml:space="preserve"> </w:t>
@@ -12316,26 +13792,26 @@
       <w:r>
         <w:t xml:space="preserve"> </w:t>
       </w:r>
-      <w:hyperlink r:id="rId281">
-        <w:r>
-          <w:rPr>
-            <w:rStyle w:val="Hyperlink"/>
-          </w:rPr>
-          <w:t xml:space="preserve">https://ghdocs-prod.azurewebsites.net/en/issues/trying-out-the-new-projects-experience/about-projects</w:t>
+      <w:hyperlink r:id="rId336">
+        <w:r>
+          <w:rPr>
+            <w:rStyle w:val="Hyperlink"/>
+          </w:rPr>
+          <w:t xml:space="preserve">https://ghdocs-prod.azurewebsites.net/en/repositories/managing-your-repositorys-settings-and-features/customizing-your-repository/about-code-owners</w:t>
         </w:r>
       </w:hyperlink>
       <w:r>
         <w:t xml:space="preserve">.</w:t>
       </w:r>
     </w:p>
-    <w:bookmarkEnd w:id="282"/>
-    <w:bookmarkStart w:id="284" w:name="ref-1GRWGlDWy"/>
+    <w:bookmarkEnd w:id="337"/>
+    <w:bookmarkStart w:id="339" w:name="ref-UsTxAq4f"/>
     <w:p>
       <w:pPr>
         <w:pStyle w:val="Bibliography"/>
       </w:pPr>
       <w:r>
-        <w:t xml:space="preserve">24.</w:t>
+        <w:t xml:space="preserve">51.</w:t>
       </w:r>
       <w:r>
         <w:t xml:space="preserve"> </w:t>
@@ -12344,7 +13820,21 @@
         <w:t xml:space="preserve">	</w:t>
       </w:r>
       <w:r>
-        <w:t xml:space="preserve">Slack. GitHub for Slack.</w:t>
+        <w:t xml:space="preserve">Anbaroğlu, B.</w:t>
+      </w:r>
+      <w:r>
+        <w:t xml:space="preserve"> </w:t>
+      </w:r>
+      <w:hyperlink r:id="rId338">
+        <w:r>
+          <w:rPr>
+            <w:rStyle w:val="Hyperlink"/>
+          </w:rPr>
+          <w:t xml:space="preserve">A collaborative GIS programming course using GitHub Classroom</w:t>
+        </w:r>
+      </w:hyperlink>
+      <w:r>
+        <w:t xml:space="preserve">.</w:t>
       </w:r>
       <w:r>
         <w:t xml:space="preserve"> </w:t>
@@ -12354,139 +13844,7 @@
           <w:iCs/>
           <w:i/>
         </w:rPr>
-        <w:t xml:space="preserve">Slack Help Center</w:t>
-      </w:r>
-      <w:r>
-        <w:t xml:space="preserve"> </w:t>
-      </w:r>
-      <w:hyperlink r:id="rId283">
-        <w:r>
-          <w:rPr>
-            <w:rStyle w:val="Hyperlink"/>
-          </w:rPr>
-          <w:t xml:space="preserve">https://slack.com/help/articles/232289568-GitHub-for-Slack</w:t>
-        </w:r>
-      </w:hyperlink>
-      <w:r>
-        <w:t xml:space="preserve">.</w:t>
-      </w:r>
-    </w:p>
-    <w:bookmarkEnd w:id="284"/>
-    <w:bookmarkStart w:id="285" w:name="ref-QqMezOMg"/>
-    <w:p>
-      <w:pPr>
-        <w:pStyle w:val="Bibliography"/>
-      </w:pPr>
-      <w:r>
-        <w:t xml:space="preserve">25.</w:t>
-      </w:r>
-      <w:r>
-        <w:t xml:space="preserve"> </w:t>
-      </w:r>
-      <w:r>
-        <w:t xml:space="preserve">	</w:t>
-      </w:r>
-      <w:r>
-        <w:t xml:space="preserve">Xie, Y., Allaire, J. J. &amp; Grolemund, G.</w:t>
-      </w:r>
-      <w:r>
-        <w:t xml:space="preserve"> </w:t>
-      </w:r>
-      <w:r>
-        <w:rPr>
-          <w:iCs/>
-          <w:i/>
-        </w:rPr>
-        <w:t xml:space="preserve">R Markdown: the definitive guide</w:t>
-      </w:r>
-      <w:r>
-        <w:t xml:space="preserve">. (CRC Press, Taylor and Francis Group, 2019).</w:t>
-      </w:r>
-    </w:p>
-    <w:bookmarkEnd w:id="285"/>
-    <w:bookmarkStart w:id="287" w:name="ref-MDQfMwCW"/>
-    <w:p>
-      <w:pPr>
-        <w:pStyle w:val="Bibliography"/>
-      </w:pPr>
-      <w:r>
-        <w:t xml:space="preserve">26.</w:t>
-      </w:r>
-      <w:r>
-        <w:t xml:space="preserve"> </w:t>
-      </w:r>
-      <w:r>
-        <w:t xml:space="preserve">	</w:t>
-      </w:r>
-      <w:r>
-        <w:t xml:space="preserve">Quickstart for GitHub Pages.</w:t>
-      </w:r>
-      <w:r>
-        <w:t xml:space="preserve"> </w:t>
-      </w:r>
-      <w:r>
-        <w:rPr>
-          <w:iCs/>
-          <w:i/>
-        </w:rPr>
-        <w:t xml:space="preserve">GitHub Docs</w:t>
-      </w:r>
-      <w:r>
-        <w:t xml:space="preserve"> </w:t>
-      </w:r>
-      <w:hyperlink r:id="rId286">
-        <w:r>
-          <w:rPr>
-            <w:rStyle w:val="Hyperlink"/>
-          </w:rPr>
-          <w:t xml:space="preserve">https://ghdocs-prod.azurewebsites.net/en/pages/quickstart</w:t>
-        </w:r>
-      </w:hyperlink>
-      <w:r>
-        <w:t xml:space="preserve">.</w:t>
-      </w:r>
-    </w:p>
-    <w:bookmarkEnd w:id="287"/>
-    <w:bookmarkStart w:id="289" w:name="ref-dqrFjoSb"/>
-    <w:p>
-      <w:pPr>
-        <w:pStyle w:val="Bibliography"/>
-      </w:pPr>
-      <w:r>
-        <w:t xml:space="preserve">27.</w:t>
-      </w:r>
-      <w:r>
-        <w:t xml:space="preserve"> </w:t>
-      </w:r>
-      <w:r>
-        <w:t xml:space="preserve">	</w:t>
-      </w:r>
-      <w:r>
-        <w:t xml:space="preserve">Trujillo, G. &amp; Tanner, K. D.</w:t>
-      </w:r>
-      <w:r>
-        <w:t xml:space="preserve"> </w:t>
-      </w:r>
-      <w:hyperlink r:id="rId288">
-        <w:r>
-          <w:rPr>
-            <w:rStyle w:val="Hyperlink"/>
-          </w:rPr>
-          <w:t xml:space="preserve">Considering the Role of Affect in Learning: Monitoring Students' Self-Efficacy, Sense of Belonging, and Science Identity</w:t>
-        </w:r>
-      </w:hyperlink>
-      <w:r>
-        <w:t xml:space="preserve">.</w:t>
-      </w:r>
-      <w:r>
-        <w:t xml:space="preserve"> </w:t>
-      </w:r>
-      <w:r>
-        <w:rPr>
-          <w:iCs/>
-          <w:i/>
-        </w:rPr>
-        <w:t xml:space="preserve">LSE</w:t>
+        <w:t xml:space="preserve">Transactions in GIS</w:t>
       </w:r>
       <w:r>
         <w:t xml:space="preserve"> </w:t>
@@ -12496,20 +13854,20 @@
           <w:bCs/>
           <w:b/>
         </w:rPr>
-        <w:t xml:space="preserve">13</w:t>
-      </w:r>
-      <w:r>
-        <w:t xml:space="preserve">, 6–15 (2014).</w:t>
+        <w:t xml:space="preserve">25</w:t>
+      </w:r>
+      <w:r>
+        <w:t xml:space="preserve">, 3132–3158 (2021).</w:t>
       </w:r>
     </w:p>
-    <w:bookmarkEnd w:id="289"/>
-    <w:bookmarkStart w:id="291" w:name="ref-HiIPSSHV"/>
+    <w:bookmarkEnd w:id="339"/>
+    <w:bookmarkStart w:id="341" w:name="ref-lx49NGto"/>
     <w:p>
       <w:pPr>
         <w:pStyle w:val="Bibliography"/>
       </w:pPr>
       <w:r>
-        <w:t xml:space="preserve">28.</w:t>
+        <w:t xml:space="preserve">52.</w:t>
       </w:r>
       <w:r>
         <w:t xml:space="preserve"> </w:t>
@@ -12518,51 +13876,31 @@
         <w:t xml:space="preserve">	</w:t>
       </w:r>
       <w:r>
-        <w:t xml:space="preserve">Smaglik, P.</w:t>
-      </w:r>
-      <w:r>
-        <w:t xml:space="preserve"> </w:t>
-      </w:r>
-      <w:hyperlink r:id="rId290">
-        <w:r>
-          <w:rPr>
-            <w:rStyle w:val="Hyperlink"/>
-          </w:rPr>
-          <w:t xml:space="preserve">Creating better lab websites gives potential collaborators and recruiters a clearer window into your world.</w:t>
-        </w:r>
-      </w:hyperlink>
-      <w:r>
-        <w:t xml:space="preserve"> </w:t>
-      </w:r>
-      <w:r>
-        <w:rPr>
-          <w:iCs/>
-          <w:i/>
-        </w:rPr>
-        <w:t xml:space="preserve">Nature</w:t>
-      </w:r>
-      <w:r>
-        <w:t xml:space="preserve"> </w:t>
-      </w:r>
-      <w:r>
-        <w:rPr>
-          <w:bCs/>
-          <w:b/>
-        </w:rPr>
-        <w:t xml:space="preserve">447</w:t>
-      </w:r>
-      <w:r>
-        <w:t xml:space="preserve">, 347–347 (2007).</w:t>
+        <w:t xml:space="preserve">Connect GitHub to a Project - OSF Support.</w:t>
+      </w:r>
+      <w:r>
+        <w:t xml:space="preserve"> </w:t>
+      </w:r>
+      <w:hyperlink r:id="rId340">
+        <w:r>
+          <w:rPr>
+            <w:rStyle w:val="Hyperlink"/>
+          </w:rPr>
+          <w:t xml:space="preserve">https://help.osf.io/article/211-connect-github-to-a-project</w:t>
+        </w:r>
+      </w:hyperlink>
+      <w:r>
+        <w:t xml:space="preserve">.</w:t>
       </w:r>
     </w:p>
-    <w:bookmarkEnd w:id="291"/>
-    <w:bookmarkStart w:id="292" w:name="ref-MXxgZJ45"/>
+    <w:bookmarkEnd w:id="341"/>
+    <w:bookmarkStart w:id="343" w:name="ref-pjy75gHr"/>
     <w:p>
       <w:pPr>
         <w:pStyle w:val="Bibliography"/>
       </w:pPr>
       <w:r>
-        <w:t xml:space="preserve">29.</w:t>
+        <w:t xml:space="preserve">53.</w:t>
       </w:r>
       <w:r>
         <w:t xml:space="preserve"> </w:t>
@@ -12571,39 +13909,7 @@
         <w:t xml:space="preserve">	</w:t>
       </w:r>
       <w:r>
-        <w:t xml:space="preserve">Dawson, C.</w:t>
-      </w:r>
-      <w:r>
-        <w:t xml:space="preserve"> </w:t>
-      </w:r>
-      <w:r>
-        <w:rPr>
-          <w:iCs/>
-          <w:i/>
-        </w:rPr>
-        <w:t xml:space="preserve">Building tools with GitHub: customize your workflow</w:t>
-      </w:r>
-      <w:r>
-        <w:t xml:space="preserve">. (O'Reilly, 2016).</w:t>
-      </w:r>
-    </w:p>
-    <w:bookmarkEnd w:id="292"/>
-    <w:bookmarkStart w:id="294" w:name="ref-PLmDFZrm"/>
-    <w:p>
-      <w:pPr>
-        <w:pStyle w:val="Bibliography"/>
-      </w:pPr>
-      <w:r>
-        <w:t xml:space="preserve">30.</w:t>
-      </w:r>
-      <w:r>
-        <w:t xml:space="preserve"> </w:t>
-      </w:r>
-      <w:r>
-        <w:t xml:space="preserve">	</w:t>
-      </w:r>
-      <w:r>
-        <w:t xml:space="preserve">Tenopir, C.</w:t>
+        <w:t xml:space="preserve">Madicken Munk</w:t>
       </w:r>
       <w:r>
         <w:t xml:space="preserve"> </w:t>
@@ -12616,51 +13922,28 @@
         <w:t xml:space="preserve">et al.</w:t>
       </w:r>
       <w:r>
-        <w:t xml:space="preserve"> </w:t>
-      </w:r>
-      <w:hyperlink r:id="rId293">
-        <w:r>
-          <w:rPr>
-            <w:rStyle w:val="Hyperlink"/>
-          </w:rPr>
-          <w:t xml:space="preserve">Data sharing, management, use, and reuse: Practices and perceptions of scientists worldwide</w:t>
+        <w:t xml:space="preserve"> swcarpentry/git-novice: Software Carpentry: Version Control with Git, June 2019. (2019) doi:</w:t>
+      </w:r>
+      <w:hyperlink r:id="rId342">
+        <w:r>
+          <w:rPr>
+            <w:rStyle w:val="Hyperlink"/>
+          </w:rPr>
+          <w:t xml:space="preserve">10.5281/zenodo.3264950</w:t>
         </w:r>
       </w:hyperlink>
       <w:r>
         <w:t xml:space="preserve">.</w:t>
       </w:r>
-      <w:r>
-        <w:t xml:space="preserve"> </w:t>
-      </w:r>
-      <w:r>
-        <w:rPr>
-          <w:iCs/>
-          <w:i/>
-        </w:rPr>
-        <w:t xml:space="preserve">PLoS ONE</w:t>
-      </w:r>
-      <w:r>
-        <w:t xml:space="preserve"> </w:t>
-      </w:r>
-      <w:r>
-        <w:rPr>
-          <w:bCs/>
-          <w:b/>
-        </w:rPr>
-        <w:t xml:space="preserve">15</w:t>
-      </w:r>
-      <w:r>
-        <w:t xml:space="preserve">, e0229003 (2020).</w:t>
-      </w:r>
     </w:p>
-    <w:bookmarkEnd w:id="294"/>
-    <w:bookmarkStart w:id="296" w:name="ref-1Hcf13Q0k"/>
+    <w:bookmarkEnd w:id="343"/>
+    <w:bookmarkStart w:id="344" w:name="ref-ZvrOcg9w"/>
     <w:p>
       <w:pPr>
         <w:pStyle w:val="Bibliography"/>
       </w:pPr>
       <w:r>
-        <w:t xml:space="preserve">31.</w:t>
+        <w:t xml:space="preserve">54.</w:t>
       </w:r>
       <w:r>
         <w:t xml:space="preserve"> </w:t>
@@ -12669,1339 +13952,19 @@
         <w:t xml:space="preserve">	</w:t>
       </w:r>
       <w:r>
-        <w:t xml:space="preserve">Nugroho, R. P., Zuiderwijk, A., Janssen, M. &amp; de Jong, M.</w:t>
-      </w:r>
-      <w:r>
-        <w:t xml:space="preserve"> </w:t>
-      </w:r>
-      <w:hyperlink r:id="rId295">
-        <w:r>
-          <w:rPr>
-            <w:rStyle w:val="Hyperlink"/>
-          </w:rPr>
-          <w:t xml:space="preserve">A comparison of national open data policies: lessons learned</w:t>
-        </w:r>
-      </w:hyperlink>
-      <w:r>
-        <w:t xml:space="preserve">.</w:t>
-      </w:r>
-      <w:r>
-        <w:t xml:space="preserve"> </w:t>
-      </w:r>
-      <w:r>
-        <w:rPr>
-          <w:iCs/>
-          <w:i/>
-        </w:rPr>
-        <w:t xml:space="preserve">Transforming Government: People, Process and Policy</w:t>
-      </w:r>
-      <w:r>
-        <w:t xml:space="preserve"> </w:t>
-      </w:r>
-      <w:r>
-        <w:rPr>
-          <w:bCs/>
-          <w:b/>
-        </w:rPr>
-        <w:t xml:space="preserve">9</w:t>
-      </w:r>
-      <w:r>
-        <w:t xml:space="preserve">, 286–308 (2015).</w:t>
-      </w:r>
-    </w:p>
-    <w:bookmarkEnd w:id="296"/>
-    <w:bookmarkStart w:id="298" w:name="ref-1Ch6LSHef"/>
-    <w:p>
-      <w:pPr>
-        <w:pStyle w:val="Bibliography"/>
-      </w:pPr>
-      <w:r>
-        <w:t xml:space="preserve">32.</w:t>
-      </w:r>
-      <w:r>
-        <w:t xml:space="preserve"> </w:t>
-      </w:r>
-      <w:r>
-        <w:t xml:space="preserve">	</w:t>
-      </w:r>
-      <w:r>
-        <w:t xml:space="preserve">Wicherts, J. M., Bakker, M. &amp; Molenaar, D.</w:t>
-      </w:r>
-      <w:r>
-        <w:t xml:space="preserve"> </w:t>
-      </w:r>
-      <w:hyperlink r:id="rId297">
-        <w:r>
-          <w:rPr>
-            <w:rStyle w:val="Hyperlink"/>
-          </w:rPr>
-          <w:t xml:space="preserve">Willingness to Share Research Data Is Related to the Strength of the Evidence and the Quality of Reporting of Statistical Results</w:t>
-        </w:r>
-      </w:hyperlink>
-      <w:r>
-        <w:t xml:space="preserve">.</w:t>
-      </w:r>
-      <w:r>
-        <w:t xml:space="preserve"> </w:t>
-      </w:r>
-      <w:r>
-        <w:rPr>
-          <w:iCs/>
-          <w:i/>
-        </w:rPr>
-        <w:t xml:space="preserve">PLoS ONE</w:t>
-      </w:r>
-      <w:r>
-        <w:t xml:space="preserve"> </w:t>
-      </w:r>
-      <w:r>
-        <w:rPr>
-          <w:bCs/>
-          <w:b/>
-        </w:rPr>
-        <w:t xml:space="preserve">6</w:t>
-      </w:r>
-      <w:r>
-        <w:t xml:space="preserve">, e26828 (2011).</w:t>
-      </w:r>
-    </w:p>
-    <w:bookmarkEnd w:id="298"/>
-    <w:bookmarkStart w:id="300" w:name="ref-SLq38RVv"/>
-    <w:p>
-      <w:pPr>
-        <w:pStyle w:val="Bibliography"/>
-      </w:pPr>
-      <w:r>
-        <w:t xml:space="preserve">33.</w:t>
-      </w:r>
-      <w:r>
-        <w:t xml:space="preserve"> </w:t>
-      </w:r>
-      <w:r>
-        <w:t xml:space="preserve">	</w:t>
-      </w:r>
-      <w:r>
-        <w:t xml:space="preserve">Figueiredo, A. S.</w:t>
-      </w:r>
-      <w:r>
-        <w:t xml:space="preserve"> </w:t>
-      </w:r>
-      <w:hyperlink r:id="rId299">
-        <w:r>
-          <w:rPr>
-            <w:rStyle w:val="Hyperlink"/>
-          </w:rPr>
-          <w:t xml:space="preserve">Data Sharing: Convert Challenges into Opportunities</w:t>
-        </w:r>
-      </w:hyperlink>
-      <w:r>
-        <w:t xml:space="preserve">.</w:t>
-      </w:r>
-      <w:r>
-        <w:t xml:space="preserve"> </w:t>
-      </w:r>
-      <w:r>
-        <w:rPr>
-          <w:iCs/>
-          <w:i/>
-        </w:rPr>
-        <w:t xml:space="preserve">Front. Public Health</w:t>
-      </w:r>
-      <w:r>
-        <w:t xml:space="preserve"> </w:t>
-      </w:r>
-      <w:r>
-        <w:rPr>
-          <w:bCs/>
-          <w:b/>
-        </w:rPr>
-        <w:t xml:space="preserve">5</w:t>
-      </w:r>
-      <w:r>
-        <w:t xml:space="preserve">, (2017).</w:t>
-      </w:r>
-    </w:p>
-    <w:bookmarkEnd w:id="300"/>
-    <w:bookmarkStart w:id="302" w:name="ref-1CzUZwyU2"/>
-    <w:p>
-      <w:pPr>
-        <w:pStyle w:val="Bibliography"/>
-      </w:pPr>
-      <w:r>
-        <w:t xml:space="preserve">34.</w:t>
-      </w:r>
-      <w:r>
-        <w:t xml:space="preserve"> </w:t>
-      </w:r>
-      <w:r>
-        <w:t xml:space="preserve">	</w:t>
-      </w:r>
-      <w:r>
-        <w:t xml:space="preserve">Tenopir, C.</w:t>
-      </w:r>
-      <w:r>
-        <w:t xml:space="preserve"> </w:t>
-      </w:r>
-      <w:r>
-        <w:rPr>
-          <w:iCs/>
-          <w:i/>
-        </w:rPr>
-        <w:t xml:space="preserve">et al.</w:t>
-      </w:r>
-      <w:r>
-        <w:t xml:space="preserve"> </w:t>
-      </w:r>
-      <w:hyperlink r:id="rId301">
-        <w:r>
-          <w:rPr>
-            <w:rStyle w:val="Hyperlink"/>
-          </w:rPr>
-          <w:t xml:space="preserve">Changes in Data Sharing and Data Reuse Practices and Perceptions among Scientists Worldwide</w:t>
-        </w:r>
-      </w:hyperlink>
-      <w:r>
-        <w:t xml:space="preserve">.</w:t>
-      </w:r>
-      <w:r>
-        <w:t xml:space="preserve"> </w:t>
-      </w:r>
-      <w:r>
-        <w:rPr>
-          <w:iCs/>
-          <w:i/>
-        </w:rPr>
-        <w:t xml:space="preserve">PLoS ONE</w:t>
-      </w:r>
-      <w:r>
-        <w:t xml:space="preserve"> </w:t>
-      </w:r>
-      <w:r>
-        <w:rPr>
-          <w:bCs/>
-          <w:b/>
-        </w:rPr>
-        <w:t xml:space="preserve">10</w:t>
-      </w:r>
-      <w:r>
-        <w:t xml:space="preserve">, e0134826 (2015).</w:t>
-      </w:r>
-    </w:p>
-    <w:bookmarkEnd w:id="302"/>
-    <w:bookmarkStart w:id="304" w:name="ref-666HppfO"/>
-    <w:p>
-      <w:pPr>
-        <w:pStyle w:val="Bibliography"/>
-      </w:pPr>
-      <w:r>
-        <w:t xml:space="preserve">35.</w:t>
-      </w:r>
-      <w:r>
-        <w:t xml:space="preserve"> </w:t>
-      </w:r>
-      <w:r>
-        <w:t xml:space="preserve">	</w:t>
-      </w:r>
-      <w:r>
-        <w:t xml:space="preserve">Pronk, T. E., Wiersma, P. H., van Weerden, A. &amp; Schieving, F.</w:t>
-      </w:r>
-      <w:r>
-        <w:t xml:space="preserve"> </w:t>
-      </w:r>
-      <w:hyperlink r:id="rId303">
-        <w:r>
-          <w:rPr>
-            <w:rStyle w:val="Hyperlink"/>
-          </w:rPr>
-          <w:t xml:space="preserve">A game theoretic analysis of research data sharing</w:t>
-        </w:r>
-      </w:hyperlink>
-      <w:r>
-        <w:t xml:space="preserve">.</w:t>
-      </w:r>
-      <w:r>
-        <w:t xml:space="preserve"> </w:t>
-      </w:r>
-      <w:r>
-        <w:rPr>
-          <w:iCs/>
-          <w:i/>
-        </w:rPr>
-        <w:t xml:space="preserve">PeerJ</w:t>
-      </w:r>
-      <w:r>
-        <w:t xml:space="preserve"> </w:t>
-      </w:r>
-      <w:r>
-        <w:rPr>
-          <w:bCs/>
-          <w:b/>
-        </w:rPr>
-        <w:t xml:space="preserve">3</w:t>
-      </w:r>
-      <w:r>
-        <w:t xml:space="preserve">, e1242 (2015).</w:t>
-      </w:r>
-    </w:p>
-    <w:bookmarkEnd w:id="304"/>
-    <w:bookmarkStart w:id="306" w:name="ref-1CcAUn3Lu"/>
-    <w:p>
-      <w:pPr>
-        <w:pStyle w:val="Bibliography"/>
-      </w:pPr>
-      <w:r>
-        <w:t xml:space="preserve">36.</w:t>
-      </w:r>
-      <w:r>
-        <w:t xml:space="preserve"> </w:t>
-      </w:r>
-      <w:r>
-        <w:t xml:space="preserve">	</w:t>
-      </w:r>
-      <w:r>
-        <w:t xml:space="preserve">Piwowar, H. A., Day, R. S. &amp; Fridsma, D. B.</w:t>
-      </w:r>
-      <w:r>
-        <w:t xml:space="preserve"> </w:t>
-      </w:r>
-      <w:hyperlink r:id="rId305">
-        <w:r>
-          <w:rPr>
-            <w:rStyle w:val="Hyperlink"/>
-          </w:rPr>
-          <w:t xml:space="preserve">Sharing Detailed Research Data Is Associated with Increased Citation Rate</w:t>
-        </w:r>
-      </w:hyperlink>
-      <w:r>
-        <w:t xml:space="preserve">.</w:t>
-      </w:r>
-      <w:r>
-        <w:t xml:space="preserve"> </w:t>
-      </w:r>
-      <w:r>
-        <w:rPr>
-          <w:iCs/>
-          <w:i/>
-        </w:rPr>
-        <w:t xml:space="preserve">PLoS ONE</w:t>
-      </w:r>
-      <w:r>
-        <w:t xml:space="preserve"> </w:t>
-      </w:r>
-      <w:r>
-        <w:rPr>
-          <w:bCs/>
-          <w:b/>
-        </w:rPr>
-        <w:t xml:space="preserve">2</w:t>
-      </w:r>
-      <w:r>
-        <w:t xml:space="preserve">, e308 (2007).</w:t>
-      </w:r>
-    </w:p>
-    <w:bookmarkEnd w:id="306"/>
-    <w:bookmarkStart w:id="308" w:name="ref-4LaijDIZ"/>
-    <w:p>
-      <w:pPr>
-        <w:pStyle w:val="Bibliography"/>
-      </w:pPr>
-      <w:r>
-        <w:t xml:space="preserve">37.</w:t>
-      </w:r>
-      <w:r>
-        <w:t xml:space="preserve"> </w:t>
-      </w:r>
-      <w:r>
-        <w:t xml:space="preserve">	</w:t>
-      </w:r>
-      <w:hyperlink r:id="rId307">
-        <w:r>
-          <w:rPr>
-            <w:rStyle w:val="Hyperlink"/>
-          </w:rPr>
-          <w:t xml:space="preserve">On data availability, reproducibility and reuse</w:t>
-        </w:r>
-      </w:hyperlink>
-      <w:r>
-        <w:t xml:space="preserve">.</w:t>
-      </w:r>
-      <w:r>
-        <w:t xml:space="preserve"> </w:t>
-      </w:r>
-      <w:r>
-        <w:rPr>
-          <w:iCs/>
-          <w:i/>
-        </w:rPr>
-        <w:t xml:space="preserve">Nat Cell Biol</w:t>
-      </w:r>
-      <w:r>
-        <w:t xml:space="preserve"> </w:t>
-      </w:r>
-      <w:r>
-        <w:rPr>
-          <w:bCs/>
-          <w:b/>
-        </w:rPr>
-        <w:t xml:space="preserve">19</w:t>
-      </w:r>
-      <w:r>
-        <w:t xml:space="preserve">, 259–259 (2017).</w:t>
-      </w:r>
-    </w:p>
-    <w:bookmarkEnd w:id="308"/>
-    <w:bookmarkStart w:id="310" w:name="ref-uBJwnPbq"/>
-    <w:p>
-      <w:pPr>
-        <w:pStyle w:val="Bibliography"/>
-      </w:pPr>
-      <w:r>
-        <w:t xml:space="preserve">38.</w:t>
-      </w:r>
-      <w:r>
-        <w:t xml:space="preserve"> </w:t>
-      </w:r>
-      <w:r>
-        <w:t xml:space="preserve">	</w:t>
-      </w:r>
-      <w:r>
-        <w:t xml:space="preserve">Mislan, K. A. S., Heer, J. M. &amp; White, E. P.</w:t>
-      </w:r>
-      <w:r>
-        <w:t xml:space="preserve"> </w:t>
-      </w:r>
-      <w:hyperlink r:id="rId309">
-        <w:r>
-          <w:rPr>
-            <w:rStyle w:val="Hyperlink"/>
-          </w:rPr>
-          <w:t xml:space="preserve">Elevating The Status of Code in Ecology</w:t>
-        </w:r>
-      </w:hyperlink>
-      <w:r>
-        <w:t xml:space="preserve">.</w:t>
-      </w:r>
-      <w:r>
-        <w:t xml:space="preserve"> </w:t>
-      </w:r>
-      <w:r>
-        <w:rPr>
-          <w:iCs/>
-          <w:i/>
-        </w:rPr>
-        <w:t xml:space="preserve">Trends in Ecology &amp;amp; Evolution</w:t>
-      </w:r>
-      <w:r>
-        <w:t xml:space="preserve"> </w:t>
-      </w:r>
-      <w:r>
-        <w:rPr>
-          <w:bCs/>
-          <w:b/>
-        </w:rPr>
-        <w:t xml:space="preserve">31</w:t>
-      </w:r>
-      <w:r>
-        <w:t xml:space="preserve">, 4–7 (2016).</w:t>
-      </w:r>
-    </w:p>
-    <w:bookmarkEnd w:id="310"/>
-    <w:bookmarkStart w:id="312" w:name="ref-1HZdsK5Kn"/>
-    <w:p>
-      <w:pPr>
-        <w:pStyle w:val="Bibliography"/>
-      </w:pPr>
-      <w:r>
-        <w:t xml:space="preserve">39.</w:t>
-      </w:r>
-      <w:r>
-        <w:t xml:space="preserve"> </w:t>
-      </w:r>
-      <w:r>
-        <w:t xml:space="preserve">	</w:t>
-      </w:r>
-      <w:r>
-        <w:t xml:space="preserve">Baker, M.</w:t>
-      </w:r>
-      <w:r>
-        <w:t xml:space="preserve"> </w:t>
-      </w:r>
-      <w:hyperlink r:id="rId311">
-        <w:r>
-          <w:rPr>
-            <w:rStyle w:val="Hyperlink"/>
-          </w:rPr>
-          <w:t xml:space="preserve">1,500 scientists lift the lid on reproducibility</w:t>
-        </w:r>
-      </w:hyperlink>
-      <w:r>
-        <w:t xml:space="preserve">.</w:t>
-      </w:r>
-      <w:r>
-        <w:t xml:space="preserve"> </w:t>
-      </w:r>
-      <w:r>
-        <w:rPr>
-          <w:iCs/>
-          <w:i/>
-        </w:rPr>
-        <w:t xml:space="preserve">Nature</w:t>
-      </w:r>
-      <w:r>
-        <w:t xml:space="preserve"> </w:t>
-      </w:r>
-      <w:r>
-        <w:rPr>
-          <w:bCs/>
-          <w:b/>
-        </w:rPr>
-        <w:t xml:space="preserve">533</w:t>
-      </w:r>
-      <w:r>
-        <w:t xml:space="preserve">, 452–454 (2016).</w:t>
-      </w:r>
-    </w:p>
-    <w:bookmarkEnd w:id="312"/>
-    <w:bookmarkStart w:id="314" w:name="ref-1Du6fzB8g"/>
-    <w:p>
-      <w:pPr>
-        <w:pStyle w:val="Bibliography"/>
-      </w:pPr>
-      <w:r>
-        <w:t xml:space="preserve">40.</w:t>
-      </w:r>
-      <w:r>
-        <w:t xml:space="preserve"> </w:t>
-      </w:r>
-      <w:r>
-        <w:t xml:space="preserve">	</w:t>
-      </w:r>
-      <w:r>
-        <w:t xml:space="preserve">Crystal‐Ornelas, R.</w:t>
-      </w:r>
-      <w:r>
-        <w:t xml:space="preserve"> </w:t>
-      </w:r>
-      <w:r>
-        <w:rPr>
-          <w:iCs/>
-          <w:i/>
-        </w:rPr>
-        <w:t xml:space="preserve">et al.</w:t>
-      </w:r>
-      <w:r>
-        <w:t xml:space="preserve"> </w:t>
-      </w:r>
-      <w:hyperlink r:id="rId313">
-        <w:r>
-          <w:rPr>
-            <w:rStyle w:val="Hyperlink"/>
-          </w:rPr>
-          <w:t xml:space="preserve">A Guide to Using GitHub for Developing and Versioning Data Standards and Reporting Formats</w:t>
-        </w:r>
-      </w:hyperlink>
-      <w:r>
-        <w:t xml:space="preserve">.</w:t>
-      </w:r>
-      <w:r>
-        <w:t xml:space="preserve"> </w:t>
-      </w:r>
-      <w:r>
-        <w:rPr>
-          <w:iCs/>
-          <w:i/>
-        </w:rPr>
-        <w:t xml:space="preserve">Earth Space Sci</w:t>
-      </w:r>
-      <w:r>
-        <w:t xml:space="preserve"> </w:t>
-      </w:r>
-      <w:r>
-        <w:rPr>
-          <w:bCs/>
-          <w:b/>
-        </w:rPr>
-        <w:t xml:space="preserve">8</w:t>
-      </w:r>
-      <w:r>
-        <w:t xml:space="preserve">, (2021).</w:t>
-      </w:r>
-    </w:p>
-    <w:bookmarkEnd w:id="314"/>
-    <w:bookmarkStart w:id="316" w:name="ref-iIEKCTLU"/>
-    <w:p>
-      <w:pPr>
-        <w:pStyle w:val="Bibliography"/>
-      </w:pPr>
-      <w:r>
-        <w:t xml:space="preserve">41.</w:t>
-      </w:r>
-      <w:r>
-        <w:t xml:space="preserve"> </w:t>
-      </w:r>
-      <w:r>
-        <w:t xml:space="preserve">	</w:t>
-      </w:r>
-      <w:r>
-        <w:t xml:space="preserve">Hampton, S. E.</w:t>
-      </w:r>
-      <w:r>
-        <w:t xml:space="preserve"> </w:t>
-      </w:r>
-      <w:r>
-        <w:rPr>
-          <w:iCs/>
-          <w:i/>
-        </w:rPr>
-        <w:t xml:space="preserve">et al.</w:t>
-      </w:r>
-      <w:r>
-        <w:t xml:space="preserve"> </w:t>
-      </w:r>
-      <w:hyperlink r:id="rId315">
-        <w:r>
-          <w:rPr>
-            <w:rStyle w:val="Hyperlink"/>
-          </w:rPr>
-          <w:t xml:space="preserve">The Tao of open science for ecology</w:t>
-        </w:r>
-      </w:hyperlink>
-      <w:r>
-        <w:t xml:space="preserve">.</w:t>
-      </w:r>
-      <w:r>
-        <w:t xml:space="preserve"> </w:t>
-      </w:r>
-      <w:r>
-        <w:rPr>
-          <w:iCs/>
-          <w:i/>
-        </w:rPr>
-        <w:t xml:space="preserve">Ecosphere</w:t>
-      </w:r>
-      <w:r>
-        <w:t xml:space="preserve"> </w:t>
-      </w:r>
-      <w:r>
-        <w:rPr>
-          <w:bCs/>
-          <w:b/>
-        </w:rPr>
-        <w:t xml:space="preserve">6</w:t>
-      </w:r>
-      <w:r>
-        <w:t xml:space="preserve">, art120 (2015).</w:t>
-      </w:r>
-    </w:p>
-    <w:bookmarkEnd w:id="316"/>
-    <w:bookmarkStart w:id="318" w:name="ref-TOsASkn5"/>
-    <w:p>
-      <w:pPr>
-        <w:pStyle w:val="Bibliography"/>
-      </w:pPr>
-      <w:r>
-        <w:t xml:space="preserve">42.</w:t>
-      </w:r>
-      <w:r>
-        <w:t xml:space="preserve"> </w:t>
-      </w:r>
-      <w:r>
-        <w:t xml:space="preserve">	</w:t>
-      </w:r>
-      <w:r>
-        <w:t xml:space="preserve">Adding a license to a repository.</w:t>
-      </w:r>
-      <w:r>
-        <w:t xml:space="preserve"> </w:t>
-      </w:r>
-      <w:r>
-        <w:rPr>
-          <w:iCs/>
-          <w:i/>
-        </w:rPr>
-        <w:t xml:space="preserve">GitHub Docs</w:t>
-      </w:r>
-      <w:r>
-        <w:t xml:space="preserve"> </w:t>
-      </w:r>
-      <w:hyperlink r:id="rId317">
-        <w:r>
-          <w:rPr>
-            <w:rStyle w:val="Hyperlink"/>
-          </w:rPr>
-          <w:t xml:space="preserve">https://ghdocs-prod.azurewebsites.net/en/communities/setting-up-your-project-for-healthy-contributions/adding-a-license-to-a-repository</w:t>
-        </w:r>
-      </w:hyperlink>
-      <w:r>
-        <w:t xml:space="preserve">.</w:t>
-      </w:r>
-    </w:p>
-    <w:bookmarkEnd w:id="318"/>
-    <w:bookmarkStart w:id="320" w:name="ref-1BJcvyTmV"/>
-    <w:p>
-      <w:pPr>
-        <w:pStyle w:val="Bibliography"/>
-      </w:pPr>
-      <w:r>
-        <w:t xml:space="preserve">43.</w:t>
-      </w:r>
-      <w:r>
-        <w:t xml:space="preserve"> </w:t>
-      </w:r>
-      <w:r>
-        <w:t xml:space="preserve">	</w:t>
-      </w:r>
-      <w:r>
-        <w:t xml:space="preserve">Vale, G., Schmid, A., Santos, A. R., de Almeida, E. S. &amp; Apel, S.</w:t>
-      </w:r>
-      <w:r>
-        <w:t xml:space="preserve"> </w:t>
-      </w:r>
-      <w:hyperlink r:id="rId319">
-        <w:r>
-          <w:rPr>
-            <w:rStyle w:val="Hyperlink"/>
-          </w:rPr>
-          <w:t xml:space="preserve">On the relation between Github communication activity and merge conflicts</w:t>
-        </w:r>
-      </w:hyperlink>
-      <w:r>
-        <w:t xml:space="preserve">.</w:t>
-      </w:r>
-      <w:r>
-        <w:t xml:space="preserve"> </w:t>
-      </w:r>
-      <w:r>
-        <w:rPr>
-          <w:iCs/>
-          <w:i/>
-        </w:rPr>
-        <w:t xml:space="preserve">Empir Software Eng</w:t>
-      </w:r>
-      <w:r>
-        <w:t xml:space="preserve"> </w:t>
-      </w:r>
-      <w:r>
-        <w:rPr>
-          <w:bCs/>
-          <w:b/>
-        </w:rPr>
-        <w:t xml:space="preserve">25</w:t>
-      </w:r>
-      <w:r>
-        <w:t xml:space="preserve">, 402–433 (2019).</w:t>
-      </w:r>
-    </w:p>
-    <w:bookmarkEnd w:id="320"/>
-    <w:bookmarkStart w:id="322" w:name="ref-K7nbP1Ty"/>
-    <w:p>
-      <w:pPr>
-        <w:pStyle w:val="Bibliography"/>
-      </w:pPr>
-      <w:r>
-        <w:t xml:space="preserve">44.</w:t>
-      </w:r>
-      <w:r>
-        <w:t xml:space="preserve"> </w:t>
-      </w:r>
-      <w:r>
-        <w:t xml:space="preserve">	</w:t>
-      </w:r>
-      <w:r>
-        <w:t xml:space="preserve">Crystal-Ornelas, R.</w:t>
-      </w:r>
-      <w:r>
-        <w:t xml:space="preserve"> </w:t>
-      </w:r>
-      <w:r>
-        <w:rPr>
-          <w:iCs/>
-          <w:i/>
-        </w:rPr>
-        <w:t xml:space="preserve">et al.</w:t>
-      </w:r>
-      <w:r>
-        <w:t xml:space="preserve"> </w:t>
-      </w:r>
-      <w:r>
-        <w:rPr>
-          <w:iCs/>
-          <w:i/>
-        </w:rPr>
-        <w:t xml:space="preserve">Not just for programmers: How GitHub can accelerate collaborative and reproducible research in ecology and evolution</w:t>
-      </w:r>
-      <w:r>
-        <w:t xml:space="preserve">.</w:t>
-      </w:r>
-      <w:r>
-        <w:t xml:space="preserve"> </w:t>
-      </w:r>
-      <w:hyperlink r:id="rId321">
-        <w:r>
-          <w:rPr>
-            <w:rStyle w:val="Hyperlink"/>
-          </w:rPr>
-          <w:t xml:space="preserve">https://SORTEE-Github-Hackathon.github.io/manuscript/</w:t>
-        </w:r>
-      </w:hyperlink>
-      <w:r>
-        <w:t xml:space="preserve"> </w:t>
-      </w:r>
-      <w:r>
-        <w:t xml:space="preserve">(2022).</w:t>
-      </w:r>
-    </w:p>
-    <w:bookmarkEnd w:id="322"/>
-    <w:bookmarkStart w:id="324" w:name="ref-hm9PaCLD"/>
-    <w:p>
-      <w:pPr>
-        <w:pStyle w:val="Bibliography"/>
-      </w:pPr>
-      <w:r>
-        <w:t xml:space="preserve">45.</w:t>
-      </w:r>
-      <w:r>
-        <w:t xml:space="preserve"> </w:t>
-      </w:r>
-      <w:r>
-        <w:t xml:space="preserve">	</w:t>
-      </w:r>
-      <w:r>
-        <w:t xml:space="preserve">Song, X., Goldstein, S. C. &amp; Sakr, M. Using Peer Code Review as an Educational Tool. in</w:t>
-      </w:r>
-      <w:r>
-        <w:t xml:space="preserve"> </w:t>
-      </w:r>
-      <w:r>
-        <w:rPr>
-          <w:iCs/>
-          <w:i/>
-        </w:rPr>
-        <w:t xml:space="preserve">Proceedings of the 2020 ACM Conference on Innovation and Technology in Computer Science Education</w:t>
-      </w:r>
-      <w:r>
-        <w:t xml:space="preserve"> </w:t>
-      </w:r>
-      <w:r>
-        <w:t xml:space="preserve">(ACM, 2020). doi:</w:t>
-      </w:r>
-      <w:hyperlink r:id="rId323">
-        <w:r>
-          <w:rPr>
-            <w:rStyle w:val="Hyperlink"/>
-          </w:rPr>
-          <w:t xml:space="preserve">10.1145/3341525.3387370</w:t>
-        </w:r>
-      </w:hyperlink>
-      <w:r>
-        <w:t xml:space="preserve">.</w:t>
-      </w:r>
-    </w:p>
-    <w:bookmarkEnd w:id="324"/>
-    <w:bookmarkStart w:id="326" w:name="ref-YuJbg3zO"/>
-    <w:p>
-      <w:pPr>
-        <w:pStyle w:val="Bibliography"/>
-      </w:pPr>
-      <w:r>
-        <w:t xml:space="preserve">46.</w:t>
-      </w:r>
-      <w:r>
-        <w:t xml:space="preserve"> </w:t>
-      </w:r>
-      <w:r>
-        <w:t xml:space="preserve">	</w:t>
-      </w:r>
-      <w:r>
-        <w:t xml:space="preserve">Himmelstein, D. S.</w:t>
-      </w:r>
-      <w:r>
-        <w:t xml:space="preserve"> </w:t>
-      </w:r>
-      <w:r>
-        <w:rPr>
-          <w:iCs/>
-          <w:i/>
-        </w:rPr>
-        <w:t xml:space="preserve">et al.</w:t>
-      </w:r>
-      <w:r>
-        <w:t xml:space="preserve"> </w:t>
-      </w:r>
-      <w:hyperlink r:id="rId325">
-        <w:r>
-          <w:rPr>
-            <w:rStyle w:val="Hyperlink"/>
-          </w:rPr>
-          <w:t xml:space="preserve">Open collaborative writing with Manubot</w:t>
-        </w:r>
-      </w:hyperlink>
-      <w:r>
-        <w:t xml:space="preserve">.</w:t>
-      </w:r>
-      <w:r>
-        <w:t xml:space="preserve"> </w:t>
-      </w:r>
-      <w:r>
-        <w:rPr>
-          <w:iCs/>
-          <w:i/>
-        </w:rPr>
-        <w:t xml:space="preserve">PLoS Comput Biol</w:t>
-      </w:r>
-      <w:r>
-        <w:t xml:space="preserve"> </w:t>
-      </w:r>
-      <w:r>
-        <w:rPr>
-          <w:bCs/>
-          <w:b/>
-        </w:rPr>
-        <w:t xml:space="preserve">15</w:t>
-      </w:r>
-      <w:r>
-        <w:t xml:space="preserve">, e1007128 (2019).</w:t>
-      </w:r>
-    </w:p>
-    <w:bookmarkEnd w:id="326"/>
-    <w:bookmarkStart w:id="328" w:name="ref-Xsdcv6q"/>
-    <w:p>
-      <w:pPr>
-        <w:pStyle w:val="Bibliography"/>
-      </w:pPr>
-      <w:r>
-        <w:t xml:space="preserve">47.</w:t>
-      </w:r>
-      <w:r>
-        <w:t xml:space="preserve"> </w:t>
-      </w:r>
-      <w:r>
-        <w:t xml:space="preserve">	</w:t>
-      </w:r>
-      <w:r>
-        <w:t xml:space="preserve">Boettiger, C., Lang, D. T. &amp; Wainwright, P. C.</w:t>
-      </w:r>
-      <w:r>
-        <w:t xml:space="preserve"> </w:t>
-      </w:r>
-      <w:hyperlink r:id="rId327">
-        <w:r>
-          <w:rPr>
-            <w:rStyle w:val="Hyperlink"/>
-          </w:rPr>
-          <w:t xml:space="preserve">rfishbase: exploring, manipulating and visualizing FishBase data from R</w:t>
-        </w:r>
-      </w:hyperlink>
-      <w:r>
-        <w:t xml:space="preserve">.</w:t>
-      </w:r>
-      <w:r>
-        <w:t xml:space="preserve"> </w:t>
-      </w:r>
-      <w:r>
-        <w:rPr>
-          <w:iCs/>
-          <w:i/>
-        </w:rPr>
-        <w:t xml:space="preserve">Journal of Fish Biology</w:t>
-      </w:r>
-      <w:r>
-        <w:t xml:space="preserve"> </w:t>
-      </w:r>
-      <w:r>
-        <w:rPr>
-          <w:bCs/>
-          <w:b/>
-        </w:rPr>
-        <w:t xml:space="preserve">81</w:t>
-      </w:r>
-      <w:r>
-        <w:t xml:space="preserve">, 2030–2039 (2012).</w:t>
-      </w:r>
-    </w:p>
-    <w:bookmarkEnd w:id="328"/>
-    <w:bookmarkStart w:id="330" w:name="ref-FVBWKkZu"/>
-    <w:p>
-      <w:pPr>
-        <w:pStyle w:val="Bibliography"/>
-      </w:pPr>
-      <w:r>
-        <w:t xml:space="preserve">48.</w:t>
-      </w:r>
-      <w:r>
-        <w:t xml:space="preserve"> </w:t>
-      </w:r>
-      <w:r>
-        <w:t xml:space="preserve">	</w:t>
-      </w:r>
-      <w:r>
-        <w:t xml:space="preserve">Chamberlain, S. A. &amp; Szöcs, E.</w:t>
-      </w:r>
-      <w:r>
-        <w:t xml:space="preserve"> </w:t>
-      </w:r>
-      <w:hyperlink r:id="rId329">
-        <w:r>
-          <w:rPr>
-            <w:rStyle w:val="Hyperlink"/>
-          </w:rPr>
-          <w:t xml:space="preserve">taxize: taxonomic search and retrieval in R</w:t>
-        </w:r>
-      </w:hyperlink>
-      <w:r>
-        <w:t xml:space="preserve">.</w:t>
-      </w:r>
-      <w:r>
-        <w:t xml:space="preserve"> </w:t>
-      </w:r>
-      <w:r>
-        <w:rPr>
-          <w:iCs/>
-          <w:i/>
-        </w:rPr>
-        <w:t xml:space="preserve">F1000Res</w:t>
-      </w:r>
-      <w:r>
-        <w:t xml:space="preserve"> </w:t>
-      </w:r>
-      <w:r>
-        <w:rPr>
-          <w:bCs/>
-          <w:b/>
-        </w:rPr>
-        <w:t xml:space="preserve">2</w:t>
-      </w:r>
-      <w:r>
-        <w:t xml:space="preserve">, 191 (2013).</w:t>
-      </w:r>
-    </w:p>
-    <w:bookmarkEnd w:id="330"/>
-    <w:bookmarkStart w:id="332" w:name="ref-18PTmKJkq"/>
-    <w:p>
-      <w:pPr>
-        <w:pStyle w:val="Bibliography"/>
-      </w:pPr>
-      <w:r>
-        <w:t xml:space="preserve">49.</w:t>
-      </w:r>
-      <w:r>
-        <w:t xml:space="preserve"> </w:t>
-      </w:r>
-      <w:r>
-        <w:t xml:space="preserve">	</w:t>
-      </w:r>
-      <w:r>
-        <w:t xml:space="preserve">January 18, P. L. B. K. &amp; Pm, 2022. 2:51. #PruittData and the Ethics of Data in Science.</w:t>
-      </w:r>
-      <w:r>
-        <w:t xml:space="preserve"> </w:t>
-      </w:r>
-      <w:r>
-        <w:rPr>
-          <w:iCs/>
-          <w:i/>
-        </w:rPr>
-        <w:t xml:space="preserve">Ecology for the Masses</w:t>
-      </w:r>
-      <w:r>
-        <w:t xml:space="preserve"> </w:t>
-      </w:r>
-      <w:hyperlink r:id="rId331">
-        <w:r>
-          <w:rPr>
-            <w:rStyle w:val="Hyperlink"/>
-          </w:rPr>
-          <w:t xml:space="preserve">https://ecologyforthemasses.com/2020/02/04/pruittdata-and-the-ethics-of-data-in-science/</w:t>
-        </w:r>
-      </w:hyperlink>
-      <w:r>
-        <w:t xml:space="preserve"> </w:t>
-      </w:r>
-      <w:r>
-        <w:t xml:space="preserve">(2020).</w:t>
-      </w:r>
-    </w:p>
-    <w:bookmarkEnd w:id="332"/>
-    <w:bookmarkStart w:id="334" w:name="ref-NOgBWVAr"/>
-    <w:p>
-      <w:pPr>
-        <w:pStyle w:val="Bibliography"/>
-      </w:pPr>
-      <w:r>
-        <w:t xml:space="preserve">50.</w:t>
-      </w:r>
-      <w:r>
-        <w:t xml:space="preserve"> </w:t>
-      </w:r>
-      <w:r>
-        <w:t xml:space="preserve">	</w:t>
-      </w:r>
-      <w:r>
-        <w:t xml:space="preserve">Culina, A., van den Berg, I., Evans, S. &amp; Sánchez-Tójar, A.</w:t>
-      </w:r>
-      <w:r>
-        <w:t xml:space="preserve"> </w:t>
-      </w:r>
-      <w:hyperlink r:id="rId333">
-        <w:r>
-          <w:rPr>
-            <w:rStyle w:val="Hyperlink"/>
-          </w:rPr>
-          <w:t xml:space="preserve">Low availability of code in ecology: A call for urgent action</w:t>
-        </w:r>
-      </w:hyperlink>
-      <w:r>
-        <w:t xml:space="preserve">.</w:t>
-      </w:r>
-      <w:r>
-        <w:t xml:space="preserve"> </w:t>
-      </w:r>
-      <w:r>
-        <w:rPr>
-          <w:iCs/>
-          <w:i/>
-        </w:rPr>
-        <w:t xml:space="preserve">PLoS Biol</w:t>
-      </w:r>
-      <w:r>
-        <w:t xml:space="preserve"> </w:t>
-      </w:r>
-      <w:r>
-        <w:rPr>
-          <w:bCs/>
-          <w:b/>
-        </w:rPr>
-        <w:t xml:space="preserve">18</w:t>
-      </w:r>
-      <w:r>
-        <w:t xml:space="preserve">, e3000763 (2020).</w:t>
-      </w:r>
-    </w:p>
-    <w:bookmarkEnd w:id="334"/>
-    <w:bookmarkStart w:id="336" w:name="ref-D4C4k4ak"/>
-    <w:p>
-      <w:pPr>
-        <w:pStyle w:val="Bibliography"/>
-      </w:pPr>
-      <w:r>
-        <w:t xml:space="preserve">51.</w:t>
-      </w:r>
-      <w:r>
-        <w:t xml:space="preserve"> </w:t>
-      </w:r>
-      <w:r>
-        <w:t xml:space="preserve">	</w:t>
-      </w:r>
-      <w:r>
-        <w:t xml:space="preserve">Fehr, J., Himpe, C., Rave, S. &amp; Saak, J.</w:t>
-      </w:r>
-      <w:r>
-        <w:t xml:space="preserve"> </w:t>
-      </w:r>
-      <w:hyperlink r:id="rId335">
-        <w:r>
-          <w:rPr>
-            <w:rStyle w:val="Hyperlink"/>
-          </w:rPr>
-          <w:t xml:space="preserve">Sustainable Research Software Hand-Over</w:t>
-        </w:r>
-      </w:hyperlink>
-      <w:r>
-        <w:t xml:space="preserve">.</w:t>
-      </w:r>
-      <w:r>
-        <w:t xml:space="preserve"> </w:t>
-      </w:r>
-      <w:r>
-        <w:rPr>
-          <w:iCs/>
-          <w:i/>
-        </w:rPr>
-        <w:t xml:space="preserve">JORS</w:t>
-      </w:r>
-      <w:r>
-        <w:t xml:space="preserve"> </w:t>
-      </w:r>
-      <w:r>
-        <w:rPr>
-          <w:bCs/>
-          <w:b/>
-        </w:rPr>
-        <w:t xml:space="preserve">9</w:t>
-      </w:r>
-      <w:r>
-        <w:t xml:space="preserve">, 5 (2021).</w:t>
-      </w:r>
-    </w:p>
-    <w:bookmarkEnd w:id="336"/>
-    <w:bookmarkStart w:id="338" w:name="ref-s91uGRZ2"/>
-    <w:p>
-      <w:pPr>
-        <w:pStyle w:val="Bibliography"/>
-      </w:pPr>
-      <w:r>
-        <w:t xml:space="preserve">52.</w:t>
-      </w:r>
-      <w:r>
-        <w:t xml:space="preserve"> </w:t>
-      </w:r>
-      <w:r>
-        <w:t xml:space="preserve">	</w:t>
-      </w:r>
-      <w:r>
-        <w:t xml:space="preserve">About code owners.</w:t>
-      </w:r>
-      <w:r>
-        <w:t xml:space="preserve"> </w:t>
-      </w:r>
-      <w:r>
-        <w:rPr>
-          <w:iCs/>
-          <w:i/>
-        </w:rPr>
-        <w:t xml:space="preserve">GitHub Docs</w:t>
-      </w:r>
-      <w:r>
-        <w:t xml:space="preserve"> </w:t>
-      </w:r>
-      <w:hyperlink r:id="rId337">
-        <w:r>
-          <w:rPr>
-            <w:rStyle w:val="Hyperlink"/>
-          </w:rPr>
-          <w:t xml:space="preserve">https://ghdocs-prod.azurewebsites.net/en/repositories/managing-your-repositorys-settings-and-features/customizing-your-repository/about-code-owners</w:t>
-        </w:r>
-      </w:hyperlink>
-      <w:r>
-        <w:t xml:space="preserve">.</w:t>
-      </w:r>
-    </w:p>
-    <w:bookmarkEnd w:id="338"/>
-    <w:bookmarkStart w:id="340" w:name="ref-UsTxAq4f"/>
-    <w:p>
-      <w:pPr>
-        <w:pStyle w:val="Bibliography"/>
-      </w:pPr>
-      <w:r>
-        <w:t xml:space="preserve">53.</w:t>
-      </w:r>
-      <w:r>
-        <w:t xml:space="preserve"> </w:t>
-      </w:r>
-      <w:r>
-        <w:t xml:space="preserve">	</w:t>
-      </w:r>
-      <w:r>
-        <w:t xml:space="preserve">Anbaroğlu, B.</w:t>
-      </w:r>
-      <w:r>
-        <w:t xml:space="preserve"> </w:t>
-      </w:r>
-      <w:hyperlink r:id="rId339">
-        <w:r>
-          <w:rPr>
-            <w:rStyle w:val="Hyperlink"/>
-          </w:rPr>
-          <w:t xml:space="preserve">A collaborative GIS programming course using GitHub Classroom</w:t>
-        </w:r>
-      </w:hyperlink>
-      <w:r>
-        <w:t xml:space="preserve">.</w:t>
-      </w:r>
-      <w:r>
-        <w:t xml:space="preserve"> </w:t>
-      </w:r>
-      <w:r>
-        <w:rPr>
-          <w:iCs/>
-          <w:i/>
-        </w:rPr>
-        <w:t xml:space="preserve">Transactions in GIS</w:t>
-      </w:r>
-      <w:r>
-        <w:t xml:space="preserve"> </w:t>
-      </w:r>
-      <w:r>
-        <w:rPr>
-          <w:bCs/>
-          <w:b/>
-        </w:rPr>
-        <w:t xml:space="preserve">25</w:t>
-      </w:r>
-      <w:r>
-        <w:t xml:space="preserve">, 3132–3158 (2021).</w:t>
-      </w:r>
-    </w:p>
-    <w:bookmarkEnd w:id="340"/>
-    <w:bookmarkStart w:id="342" w:name="ref-lx49NGto"/>
-    <w:p>
-      <w:pPr>
-        <w:pStyle w:val="Bibliography"/>
-      </w:pPr>
-      <w:r>
-        <w:t xml:space="preserve">54.</w:t>
-      </w:r>
-      <w:r>
-        <w:t xml:space="preserve"> </w:t>
-      </w:r>
-      <w:r>
-        <w:t xml:space="preserve">	</w:t>
-      </w:r>
-      <w:r>
-        <w:t xml:space="preserve">Connect GitHub to a Project - OSF Support.</w:t>
-      </w:r>
-      <w:r>
-        <w:t xml:space="preserve"> </w:t>
-      </w:r>
-      <w:hyperlink r:id="rId341">
-        <w:r>
-          <w:rPr>
-            <w:rStyle w:val="Hyperlink"/>
-          </w:rPr>
-          <w:t xml:space="preserve">https://help.osf.io/article/211-connect-github-to-a-project</w:t>
-        </w:r>
-      </w:hyperlink>
-      <w:r>
-        <w:t xml:space="preserve">.</w:t>
-      </w:r>
-    </w:p>
-    <w:bookmarkEnd w:id="342"/>
-    <w:bookmarkStart w:id="344" w:name="ref-pjy75gHr"/>
-    <w:p>
-      <w:pPr>
-        <w:pStyle w:val="Bibliography"/>
-      </w:pPr>
-      <w:r>
-        <w:t xml:space="preserve">55.</w:t>
-      </w:r>
-      <w:r>
-        <w:t xml:space="preserve"> </w:t>
-      </w:r>
-      <w:r>
-        <w:t xml:space="preserve">	</w:t>
-      </w:r>
-      <w:r>
-        <w:t xml:space="preserve">Madicken Munk</w:t>
-      </w:r>
-      <w:r>
-        <w:t xml:space="preserve"> </w:t>
-      </w:r>
-      <w:r>
-        <w:rPr>
-          <w:iCs/>
-          <w:i/>
-        </w:rPr>
-        <w:t xml:space="preserve">et al.</w:t>
-      </w:r>
-      <w:r>
-        <w:t xml:space="preserve"> swcarpentry/git-novice: Software Carpentry: Version Control with Git, June 2019. (2019) doi:</w:t>
-      </w:r>
-      <w:hyperlink r:id="rId343">
-        <w:r>
-          <w:rPr>
-            <w:rStyle w:val="Hyperlink"/>
-          </w:rPr>
-          <w:t xml:space="preserve">10.5281/zenodo.3264950</w:t>
+        <w:t xml:space="preserve">Hester, J. B., the STAT 545 TAs, Jim.</w:t>
+      </w:r>
+      <w:r>
+        <w:t xml:space="preserve"> </w:t>
+      </w:r>
+      <w:hyperlink r:id="rId259">
+        <w:r>
+          <w:rPr>
+            <w:rStyle w:val="Hyperlink"/>
+            <w:iCs/>
+            <w:i/>
+          </w:rPr>
+          <w:t xml:space="preserve">Let’s Git started | Happy Git and GitHub for the useR</w:t>
         </w:r>
       </w:hyperlink>
       <w:r>
@@ -14009,13 +13972,13 @@
       </w:r>
     </w:p>
     <w:bookmarkEnd w:id="344"/>
-    <w:bookmarkStart w:id="345" w:name="ref-ZvrOcg9w"/>
+    <w:bookmarkStart w:id="346" w:name="ref-6CMMeSeD"/>
     <w:p>
       <w:pPr>
         <w:pStyle w:val="Bibliography"/>
       </w:pPr>
       <w:r>
-        <w:t xml:space="preserve">56.</w:t>
+        <w:t xml:space="preserve">55.</w:t>
       </w:r>
       <w:r>
         <w:t xml:space="preserve"> </w:t>
@@ -14024,63 +13987,28 @@
         <w:t xml:space="preserve">	</w:t>
       </w:r>
       <w:r>
-        <w:t xml:space="preserve">Hester, J. B., the STAT 545 TAs, Jim.</w:t>
-      </w:r>
-      <w:r>
-        <w:t xml:space="preserve"> </w:t>
-      </w:r>
-      <w:hyperlink r:id="rId260">
+        <w:t xml:space="preserve">Bryan, J. &amp; TAs, T. S. 545.</w:t>
+      </w:r>
+      <w:r>
+        <w:t xml:space="preserve"> </w:t>
+      </w:r>
+      <w:hyperlink r:id="rId345">
         <w:r>
           <w:rPr>
             <w:rStyle w:val="Hyperlink"/>
             <w:iCs/>
             <w:i/>
           </w:rPr>
-          <w:t xml:space="preserve">Let’s Git started | Happy Git and GitHub for the useR</w:t>
+          <w:t xml:space="preserve">STAT 545</w:t>
         </w:r>
       </w:hyperlink>
       <w:r>
         <w:t xml:space="preserve">.</w:t>
       </w:r>
     </w:p>
-    <w:bookmarkEnd w:id="345"/>
-    <w:bookmarkStart w:id="347" w:name="ref-6CMMeSeD"/>
-    <w:p>
-      <w:pPr>
-        <w:pStyle w:val="Bibliography"/>
-      </w:pPr>
-      <w:r>
-        <w:t xml:space="preserve">57.</w:t>
-      </w:r>
-      <w:r>
-        <w:t xml:space="preserve"> </w:t>
-      </w:r>
-      <w:r>
-        <w:t xml:space="preserve">	</w:t>
-      </w:r>
-      <w:r>
-        <w:t xml:space="preserve">Bryan, J. &amp; TAs, T. S. 545.</w:t>
-      </w:r>
-      <w:r>
-        <w:t xml:space="preserve"> </w:t>
-      </w:r>
-      <w:hyperlink r:id="rId346">
-        <w:r>
-          <w:rPr>
-            <w:rStyle w:val="Hyperlink"/>
-            <w:iCs/>
-            <w:i/>
-          </w:rPr>
-          <w:t xml:space="preserve">STAT 545</w:t>
-        </w:r>
-      </w:hyperlink>
-      <w:r>
-        <w:t xml:space="preserve">.</w:t>
-      </w:r>
-    </w:p>
+    <w:bookmarkEnd w:id="346"/>
     <w:bookmarkEnd w:id="347"/>
     <w:bookmarkEnd w:id="348"/>
-    <w:bookmarkEnd w:id="349"/>
     <w:sectPr>
       <w:pgSz w:h="15840" w:w="12240"/>
       <w:pgMar w:bottom="1440" w:footer="720" w:gutter="0" w:header="720" w:left="1440" w:right="1440" w:top="1440"/>

--- a/manuscript.docx
+++ b/manuscript.docx
@@ -147,14 +147,14 @@
           <w:rPr>
             <w:rStyle w:val="Hyperlink"/>
           </w:rPr>
-          <w:t xml:space="preserve">SORTEE-Github-Hackathon/manuscript@b78a03a</w:t>
-        </w:r>
-      </w:hyperlink>
-      <w:r>
-        <w:t xml:space="preserve"> </w:t>
-      </w:r>
-      <w:r>
-        <w:t xml:space="preserve">on June 24, 2022.</w:t>
+          <w:t xml:space="preserve">SORTEE-Github-Hackathon/manuscript@773da7b</w:t>
+        </w:r>
+      </w:hyperlink>
+      <w:r>
+        <w:t xml:space="preserve"> </w:t>
+      </w:r>
+      <w:r>
+        <w:t xml:space="preserve">on June 28, 2022.</w:t>
       </w:r>
       <w:r>
         <w:t xml:space="preserve"> </w:t>
@@ -5079,7 +5079,7 @@
     </w:tbl>
     <w:bookmarkEnd w:id="166"/>
     <w:bookmarkEnd w:id="167"/>
-    <w:bookmarkStart w:id="205" w:name="X690a76a540adbeb7b5d16dab6de27c3fe0fa91e"/>
+    <w:bookmarkStart w:id="203" w:name="X690a76a540adbeb7b5d16dab6de27c3fe0fa91e"/>
     <w:p>
       <w:pPr>
         <w:pStyle w:val="Heading2"/>
@@ -6802,25 +6802,41 @@
         <w:pStyle w:val="FirstParagraph"/>
       </w:pPr>
       <w:r>
-        <w:t xml:space="preserve">Research papers are condensed outputs that hide the underlying intellectual and computational workflows, including the treatment of the raw data and analytical steps.</w:t>
-      </w:r>
-      <w:r>
-        <w:t xml:space="preserve"> </w:t>
-      </w:r>
-      <w:r>
-        <w:t xml:space="preserve">Granting readers access to code and other documentation of the analysis allows them to retrace and comprehend analytical decisions.</w:t>
-      </w:r>
-      <w:r>
-        <w:t xml:space="preserve"> </w:t>
-      </w:r>
-      <w:r>
-        <w:t xml:space="preserve">GitHub provides a platform to access all aspects of the project, and can be linked to platforms that create citable DOIs, rather than just the final manuscript.</w:t>
-      </w:r>
-      <w:r>
-        <w:t xml:space="preserve"> </w:t>
-      </w:r>
-      <w:r>
-        <w:t xml:space="preserve">While often thought of as storage for data and code, GitHub repositories can also be used to publish a time-stamped preregistration of research plans and hypotheses.</w:t>
+        <w:t xml:space="preserve">Scientific publications often omit part of their intellectual and computational workflows, including the treatment of raw data and analytical steps (</w:t>
+      </w:r>
+      <w:r>
+        <w:rPr>
+          <w:iCs/>
+          <w:i/>
+        </w:rPr>
+        <w:t xml:space="preserve">e.g.</w:t>
+      </w:r>
+      <w:r>
+        <w:t xml:space="preserve">, model assumption testing).</w:t>
+      </w:r>
+      <w:r>
+        <w:t xml:space="preserve"> </w:t>
+      </w:r>
+      <w:r>
+        <w:t xml:space="preserve">Publishing data and reproducible workflows along with manuscripts can provide readers with all details about analytical steps and enable reproducing research experiments and results</w:t>
+      </w:r>
+      <w:hyperlink w:anchor="ref-NOgBWVAr">
+        <w:r>
+          <w:rPr>
+            <w:rStyle w:val="Hyperlink"/>
+            <w:vertAlign w:val="superscript"/>
+          </w:rPr>
+          <w:t xml:space="preserve">47</w:t>
+        </w:r>
+      </w:hyperlink>
+      <w:r>
+        <w:t xml:space="preserve">.</w:t>
+      </w:r>
+      <w:r>
+        <w:t xml:space="preserve"> </w:t>
+      </w:r>
+      <w:r>
+        <w:t xml:space="preserve">In addition to storing data and code, GitHub repositories can provide a time-stamped (version controlled) preregistration of research plans and hypotheses.</w:t>
       </w:r>
     </w:p>
     <w:p>
@@ -6828,19 +6844,45 @@
         <w:pStyle w:val="BodyText"/>
       </w:pPr>
       <w:r>
-        <w:t xml:space="preserve">Conventional research practices typically rely on one or two people running and checking the data analyses, while most coauthors (and readers of the subsequent publication) see only the final results and a verbal description of the analytical steps.</w:t>
-      </w:r>
-      <w:r>
-        <w:t xml:space="preserve"> </w:t>
-      </w:r>
-      <w:r>
-        <w:t xml:space="preserve">In the developmental stages, collaborators can directly see the code for the analysis, manipulate and explore the data themselves, and check for errors.</w:t>
-      </w:r>
-      <w:r>
-        <w:t xml:space="preserve"> </w:t>
-      </w:r>
-      <w:r>
-        <w:t xml:space="preserve">Cynically, there is also more insurance against nefarious colleagues that may be tempted to distort results</w:t>
+        <w:t xml:space="preserve">Conventional research practices typically separate tasks among collaborators (</w:t>
+      </w:r>
+      <w:r>
+        <w:rPr>
+          <w:iCs/>
+          <w:i/>
+        </w:rPr>
+        <w:t xml:space="preserve">i.e.</w:t>
+      </w:r>
+      <w:r>
+        <w:t xml:space="preserve">, data entry, analysis, writing).</w:t>
+      </w:r>
+      <w:r>
+        <w:t xml:space="preserve"> </w:t>
+      </w:r>
+      <w:r>
+        <w:t xml:space="preserve">It is common that coauthors discuss, but do not actively verify, edit, or execute research tasks that are not their main responsibility.</w:t>
+      </w:r>
+      <w:r>
+        <w:t xml:space="preserve"> </w:t>
+      </w:r>
+      <w:r>
+        <w:t xml:space="preserve">GitHub can serve as a tool for open and tractable research development.</w:t>
+      </w:r>
+      <w:r>
+        <w:t xml:space="preserve"> </w:t>
+      </w:r>
+      <w:r>
+        <w:t xml:space="preserve">Collaborators can directly interact with code and data, inspect for errors, and potentially identify scientific misconduct prior to manuscript submission (</w:t>
+      </w:r>
+      <w:r>
+        <w:rPr>
+          <w:iCs/>
+          <w:i/>
+        </w:rPr>
+        <w:t xml:space="preserve">e.g.</w:t>
+      </w:r>
+      <w:r>
+        <w:t xml:space="preserve">,</w:t>
       </w:r>
       <w:hyperlink w:anchor="ref-18PTmKJkq">
         <w:r>
@@ -6848,17 +6890,17 @@
             <w:rStyle w:val="Hyperlink"/>
             <w:vertAlign w:val="superscript"/>
           </w:rPr>
-          <w:t xml:space="preserve">47</w:t>
-        </w:r>
-      </w:hyperlink>
-      <w:r>
-        <w:t xml:space="preserve">.</w:t>
-      </w:r>
-      <w:r>
-        <w:t xml:space="preserve"> </w:t>
-      </w:r>
-      <w:r>
-        <w:t xml:space="preserve">Collaborators as well as pre-publication and post-publication reviewers are better positioned to discover questionable findings if they have full and transparent access to the project.</w:t>
+          <w:t xml:space="preserve">48</w:t>
+        </w:r>
+      </w:hyperlink>
+      <w:r>
+        <w:t xml:space="preserve">).</w:t>
+      </w:r>
+      <w:r>
+        <w:t xml:space="preserve"> </w:t>
+      </w:r>
+      <w:r>
+        <w:t xml:space="preserve">Collaborators and readers are better positioned to discover erroneous or questionable findings if they have complete and transparent access to projects.</w:t>
       </w:r>
     </w:p>
     <w:p>
@@ -6866,37 +6908,25 @@
         <w:pStyle w:val="BodyText"/>
       </w:pPr>
       <w:r>
-        <w:t xml:space="preserve">This transparency can similarly be extended beyond coauthors to the entire scientific community.</w:t>
-      </w:r>
-      <w:r>
-        <w:t xml:space="preserve"> </w:t>
-      </w:r>
-      <w:r>
-        <w:t xml:space="preserve">Publishing the data and reproducible workflows along with the manuscript allows any reader to review the analysis and reproduce the experiment</w:t>
-      </w:r>
-      <w:hyperlink w:anchor="ref-NOgBWVAr">
-        <w:r>
-          <w:rPr>
-            <w:rStyle w:val="Hyperlink"/>
-            <w:vertAlign w:val="superscript"/>
-          </w:rPr>
-          <w:t xml:space="preserve">48</w:t>
-        </w:r>
-      </w:hyperlink>
-      <w:r>
-        <w:t xml:space="preserve">.</w:t>
-      </w:r>
-      <w:r>
-        <w:t xml:space="preserve"> </w:t>
-      </w:r>
-      <w:r>
-        <w:t xml:space="preserve">Supplying code for (novel) methods that are proposed or used also reduces barriers to knowledge and can greatly improve the ability of others to build on existing work, resulting in greater proliferation and accessibility for a broader audience.</w:t>
-      </w:r>
-      <w:r>
-        <w:t xml:space="preserve"> </w:t>
-      </w:r>
-      <w:r>
-        <w:t xml:space="preserve">GitHub even provides a useful Discussions Forum (</w:t>
+        <w:t xml:space="preserve">This transparency can be extended beyond coauthors to the entire scientific community and to the public.</w:t>
+      </w:r>
+      <w:r>
+        <w:t xml:space="preserve"> </w:t>
+      </w:r>
+      <w:r>
+        <w:t xml:space="preserve">Supplying code for (novel) methods that are proposed or used reduces barriers to knowledge, improving the ability of others to build on existing work.</w:t>
+      </w:r>
+      <w:r>
+        <w:t xml:space="preserve"> </w:t>
+      </w:r>
+      <w:r>
+        <w:t xml:space="preserve">This results in greater proliferation and accessibility for a broader audience.</w:t>
+      </w:r>
+      <w:r>
+        <w:t xml:space="preserve"> </w:t>
+      </w:r>
+      <w:r>
+        <w:t xml:space="preserve">Projects can make use of GitHub Discussions (</w:t>
       </w:r>
       <w:hyperlink r:id="rId195">
         <w:r>
@@ -6907,7 +6937,13 @@
         </w:r>
       </w:hyperlink>
       <w:r>
-        <w:t xml:space="preserve">) that aids the direct communication with repository owners, as well as the GitHub Community (</w:t>
+        <w:t xml:space="preserve">) to communicate among repository members (collaborators) and to engage with other scientists and the general public.</w:t>
+      </w:r>
+      <w:r>
+        <w:t xml:space="preserve"> </w:t>
+      </w:r>
+      <w:r>
+        <w:t xml:space="preserve">Moreover, researches can also use the GitHub Community (</w:t>
       </w:r>
       <w:hyperlink r:id="rId165">
         <w:r>
@@ -6918,7 +6954,7 @@
         </w:r>
       </w:hyperlink>
       <w:r>
-        <w:t xml:space="preserve">) forum for more general questions and sharing of expertise (</w:t>
+        <w:t xml:space="preserve">) forum to share expertise or request help from other researchers in ecology and evolution on their analyses and ideas (</w:t>
       </w:r>
       <w:hyperlink w:anchor="tbl:roles">
         <w:r>
@@ -6933,7 +6969,7 @@
       </w:r>
     </w:p>
     <w:bookmarkEnd w:id="196"/>
-    <w:bookmarkStart w:id="199" w:name="project-continuity"/>
+    <w:bookmarkStart w:id="197" w:name="project-continuity"/>
     <w:p>
       <w:pPr>
         <w:pStyle w:val="Heading3"/>
@@ -6947,7 +6983,7 @@
         <w:pStyle w:val="FirstParagraph"/>
       </w:pPr>
       <w:r>
-        <w:t xml:space="preserve">The development of research code continues, and so does the need to consider project continuity, especially in EEB where graduate students, research assistants, and postdoctoral fellows often hold relatively short-term positions</w:t>
+        <w:t xml:space="preserve">Projects in ecology and evolution often involve graduate students, research assistants, and post-doctoral fellows, who hold limited-term positions</w:t>
       </w:r>
       <w:hyperlink w:anchor="ref-D4C4k4ak">
         <w:r>
@@ -6965,19 +7001,33 @@
         <w:t xml:space="preserve"> </w:t>
       </w:r>
       <w:r>
-        <w:t xml:space="preserve">Often with these types of short-term research projects, once the contract expires, the research code upkeep tends to fall off as the researchers move on to new projects.</w:t>
-      </w:r>
-      <w:r>
-        <w:t xml:space="preserve"> </w:t>
-      </w:r>
-      <w:r>
-        <w:t xml:space="preserve">Additionally, if the code is kept on only the researcher’s personal devices, it becomes increasingly difficult to access the code for future uses.</w:t>
-      </w:r>
-      <w:r>
-        <w:t xml:space="preserve"> </w:t>
-      </w:r>
-      <w:r>
-        <w:t xml:space="preserve">As projects or contracts end, there should be a handover period of this code in order for the next cohort of researchers to reuse what was already developed</w:t>
+        <w:t xml:space="preserve">Without clear plans on project continuity, the research code and data management upkeep tends to fall off as researchers move on to new projects or to other institutions.</w:t>
+      </w:r>
+      <w:r>
+        <w:t xml:space="preserve"> </w:t>
+      </w:r>
+      <w:r>
+        <w:t xml:space="preserve">Additionally, code and data can be difficult to access when kept only on the personal devices of researchers</w:t>
+      </w:r>
+      <w:hyperlink w:anchor="ref-19kmNxiHc">
+        <w:r>
+          <w:rPr>
+            <w:rStyle w:val="Hyperlink"/>
+            <w:vertAlign w:val="superscript"/>
+          </w:rPr>
+          <w:t xml:space="preserve">50</w:t>
+        </w:r>
+      </w:hyperlink>
+      <w:r>
+        <w:t xml:space="preserve">.</w:t>
+      </w:r>
+    </w:p>
+    <w:p>
+      <w:pPr>
+        <w:pStyle w:val="BodyText"/>
+      </w:pPr>
+      <w:r>
+        <w:t xml:space="preserve">GitHub can facilitate project continuity among research code by making code handover easier</w:t>
       </w:r>
       <w:hyperlink w:anchor="ref-4ny1onB0">
         <w:r>
@@ -6986,6 +7036,299 @@
             <w:vertAlign w:val="superscript"/>
           </w:rPr>
           <w:t xml:space="preserve">8</w:t>
+        </w:r>
+      </w:hyperlink>
+      <w:r>
+        <w:rPr>
+          <w:vertAlign w:val="superscript"/>
+        </w:rPr>
+        <w:t xml:space="preserve">,see</w:t>
+      </w:r>
+      <w:r>
+        <w:rPr>
+          <w:vertAlign w:val="superscript"/>
+        </w:rPr>
+        <w:t xml:space="preserve"> </w:t>
+      </w:r>
+      <w:hyperlink w:anchor="ref-D4C4k4ak">
+        <w:r>
+          <w:rPr>
+            <w:rStyle w:val="Hyperlink"/>
+            <w:vertAlign w:val="superscript"/>
+          </w:rPr>
+          <w:t xml:space="preserve">49</w:t>
+        </w:r>
+      </w:hyperlink>
+      <w:r>
+        <w:t xml:space="preserve">.</w:t>
+      </w:r>
+      <w:r>
+        <w:t xml:space="preserve"> </w:t>
+      </w:r>
+      <w:r>
+        <w:t xml:space="preserve">Through version control, the history of code and data from projects in ecology and evolution can be tracked accessible to future laboratory members and collaborators</w:t>
+      </w:r>
+      <w:hyperlink w:anchor="ref-3DKwn1sY">
+        <w:r>
+          <w:rPr>
+            <w:rStyle w:val="Hyperlink"/>
+            <w:vertAlign w:val="superscript"/>
+          </w:rPr>
+          <w:t xml:space="preserve">12</w:t>
+        </w:r>
+      </w:hyperlink>
+      <w:r>
+        <w:t xml:space="preserve">.</w:t>
+      </w:r>
+      <w:r>
+        <w:t xml:space="preserve"> </w:t>
+      </w:r>
+      <w:r>
+        <w:t xml:space="preserve">Repositories and organizations can have designated data and code owners (or more appropriate, stewards; see</w:t>
+      </w:r>
+      <w:hyperlink w:anchor="ref-iIEKCTLU">
+        <w:r>
+          <w:rPr>
+            <w:rStyle w:val="Hyperlink"/>
+            <w:vertAlign w:val="superscript"/>
+          </w:rPr>
+          <w:t xml:space="preserve">39</w:t>
+        </w:r>
+      </w:hyperlink>
+      <w:r>
+        <w:t xml:space="preserve">,</w:t>
+      </w:r>
+      <w:hyperlink w:anchor="ref-s91uGRZ2">
+        <w:r>
+          <w:rPr>
+            <w:rStyle w:val="Hyperlink"/>
+            <w:vertAlign w:val="superscript"/>
+          </w:rPr>
+          <w:t xml:space="preserve">51</w:t>
+        </w:r>
+      </w:hyperlink>
+      <w:r>
+        <w:t xml:space="preserve">), who can also can change through time allowing for the transition of code from one cohort of researchers to the next.</w:t>
+      </w:r>
+      <w:r>
+        <w:t xml:space="preserve"> </w:t>
+      </w:r>
+      <w:r>
+        <w:t xml:space="preserve">Other project collaborators can offer many contributions to repository design and development, and their active involvement can both aid authors ability to act as guarantors of the project, and the clarity and reproducibility of the project for future users.</w:t>
+      </w:r>
+      <w:r>
+        <w:t xml:space="preserve"> </w:t>
+      </w:r>
+      <w:r>
+        <w:t xml:space="preserve">In (Figure</w:t>
+      </w:r>
+      <w:r>
+        <w:t xml:space="preserve"> </w:t>
+      </w:r>
+      <w:hyperlink w:anchor="fig:github-diagram">
+        <w:r>
+          <w:rPr>
+            <w:rStyle w:val="Hyperlink"/>
+          </w:rPr>
+          <w:t xml:space="preserve">1</w:t>
+        </w:r>
+      </w:hyperlink>
+      <w:r>
+        <w:t xml:space="preserve">), we highlight several elements of good repository structure, and the various ways that contributors may interact with them.</w:t>
+      </w:r>
+    </w:p>
+    <w:p>
+      <w:pPr>
+        <w:pStyle w:val="BodyText"/>
+      </w:pPr>
+      <w:r>
+        <w:t xml:space="preserve">GitHub also allows users to describe and store information about software and code dependencies, ensuring that code can run using the same version of software as when it was initially developed.</w:t>
+      </w:r>
+      <w:r>
+        <w:t xml:space="preserve"> </w:t>
+      </w:r>
+      <w:r>
+        <w:t xml:space="preserve">This can be achieved through the access of GitHub repositories containing the necessary releases of such software, or through the usage of actions with specific software versions in its automation tool, GitHub Actions.</w:t>
+      </w:r>
+    </w:p>
+    <w:bookmarkEnd w:id="197"/>
+    <w:bookmarkStart w:id="202" w:name="github-organizations"/>
+    <w:p>
+      <w:pPr>
+        <w:pStyle w:val="Heading3"/>
+      </w:pPr>
+      <w:r>
+        <w:t xml:space="preserve">GitHub Organizations</w:t>
+      </w:r>
+    </w:p>
+    <w:p>
+      <w:pPr>
+        <w:pStyle w:val="FirstParagraph"/>
+      </w:pPr>
+      <w:r>
+        <w:t xml:space="preserve">GitHub Organizations are shared virtual spaces that allow teams to work in different repositories, while remaining tied together under a larger group, such as a laboratory, department, or project involving several teams.</w:t>
+      </w:r>
+      <w:r>
+        <w:t xml:space="preserve"> </w:t>
+      </w:r>
+      <w:r>
+        <w:t xml:space="preserve">Organizations are well-suited to ensure larger projects with many steps or moving parts are constrained to one virtual space, where outputs and sub-projects can be easily accessed and located without relying on any one individual.</w:t>
+      </w:r>
+      <w:r>
+        <w:t xml:space="preserve"> </w:t>
+      </w:r>
+      <w:r>
+        <w:t xml:space="preserve">Because the repositories are grouped, members can reference and contribute to each other’s work without necessarily being part of the same repository, broadening the accessibility and longevity of code and writing contributions.</w:t>
+      </w:r>
+    </w:p>
+    <w:p>
+      <w:pPr>
+        <w:pStyle w:val="BodyText"/>
+      </w:pPr>
+      <w:r>
+        <w:t xml:space="preserve">Contributors can be assembled into teams within an organization, which allows administrators to assign roles, tasks, and repository modification permissions to organization members.</w:t>
+      </w:r>
+      <w:r>
+        <w:t xml:space="preserve"> </w:t>
+      </w:r>
+      <w:r>
+        <w:t xml:space="preserve">Whereas access to repositories is usually assigned to individual contributors, Organizations facilitate the management of access permissions by allowing teams to be granted access to specific repositories.</w:t>
+      </w:r>
+      <w:r>
+        <w:t xml:space="preserve"> </w:t>
+      </w:r>
+      <w:r>
+        <w:t xml:space="preserve">This ensures repositories with sensitive information remain as restricted as needed, while repositories with general stay easily accessible to selected member groups.</w:t>
+      </w:r>
+      <w:r>
+        <w:t xml:space="preserve"> </w:t>
+      </w:r>
+      <w:r>
+        <w:t xml:space="preserve">The organization structure also allows for easy issue tracking and discussions related to research content and progress.</w:t>
+      </w:r>
+    </w:p>
+    <w:p>
+      <w:pPr>
+        <w:pStyle w:val="BodyText"/>
+      </w:pPr>
+      <w:r>
+        <w:t xml:space="preserve">As an example, GitHub Organizations are particularly well-suited to house documents and projects within a laboratory, such as research compendia, codes of conduct, protocols, training documents, and other such documents that evolve collaboratively over time and are relevant to many colleagues.</w:t>
+      </w:r>
+      <w:r>
+        <w:t xml:space="preserve"> </w:t>
+      </w:r>
+      <w:r>
+        <w:t xml:space="preserve">In this way, teams can have full ownership of repositories within an organization, while ensuring that these materials stay accessible to the laboratory after people have moved on or lost their copies of project data.</w:t>
+      </w:r>
+      <w:r>
+        <w:t xml:space="preserve"> </w:t>
+      </w:r>
+      <w:r>
+        <w:t xml:space="preserve">This application extends to research centres, which may include several distinct projects that remain linked to institutions, such as the German Centre for Integrative Biodiversity Research (iDiv,</w:t>
+      </w:r>
+      <w:r>
+        <w:t xml:space="preserve"> </w:t>
+      </w:r>
+      <w:hyperlink r:id="rId198">
+        <w:r>
+          <w:rPr>
+            <w:rStyle w:val="Hyperlink"/>
+          </w:rPr>
+          <w:t xml:space="preserve">https://github.com/idiv-biodiversity</w:t>
+        </w:r>
+      </w:hyperlink>
+      <w:r>
+        <w:t xml:space="preserve">).</w:t>
+      </w:r>
+      <w:r>
+        <w:t xml:space="preserve"> </w:t>
+      </w:r>
+      <w:r>
+        <w:t xml:space="preserve">The team organizing the hackathon which inspired this paper used a GitHub Organization (SORTEE-Github-Hackathon,</w:t>
+      </w:r>
+      <w:r>
+        <w:t xml:space="preserve"> </w:t>
+      </w:r>
+      <w:hyperlink r:id="rId199">
+        <w:r>
+          <w:rPr>
+            <w:rStyle w:val="Hyperlink"/>
+          </w:rPr>
+          <w:t xml:space="preserve">https://github.com/SORTEE-Github-Hackathon</w:t>
+        </w:r>
+      </w:hyperlink>
+      <w:r>
+        <w:t xml:space="preserve">) to keeping track of all materials as ideas developed and took shape in one virtual space.</w:t>
+      </w:r>
+      <w:r>
+        <w:t xml:space="preserve"> </w:t>
+      </w:r>
+      <w:r>
+        <w:t xml:space="preserve">Organizations are also convenient for hosting learning materials, including lectures or workshops, such as the Québec Centre for Biodiversity Science R Workshop Series (QCBSRworkshops,</w:t>
+      </w:r>
+      <w:r>
+        <w:t xml:space="preserve"> </w:t>
+      </w:r>
+      <w:hyperlink r:id="rId200">
+        <w:r>
+          <w:rPr>
+            <w:rStyle w:val="Hyperlink"/>
+          </w:rPr>
+          <w:t xml:space="preserve">https://github.com/QCBSRworkshops</w:t>
+        </w:r>
+      </w:hyperlink>
+      <w:r>
+        <w:t xml:space="preserve">) or the University of Edinburgh’s Coding Club (Coding Club,</w:t>
+      </w:r>
+      <w:r>
+        <w:t xml:space="preserve"> </w:t>
+      </w:r>
+      <w:hyperlink r:id="rId201">
+        <w:r>
+          <w:rPr>
+            <w:rStyle w:val="Hyperlink"/>
+          </w:rPr>
+          <w:t xml:space="preserve">https://github.com/ourcodingclub</w:t>
+        </w:r>
+      </w:hyperlink>
+      <w:r>
+        <w:t xml:space="preserve">), which may be updated by an ever-evolving group of contributors over time.</w:t>
+      </w:r>
+    </w:p>
+    <w:bookmarkEnd w:id="202"/>
+    <w:bookmarkEnd w:id="203"/>
+    <w:bookmarkStart w:id="224" w:name="discussion"/>
+    <w:p>
+      <w:pPr>
+        <w:pStyle w:val="Heading2"/>
+      </w:pPr>
+      <w:r>
+        <w:t xml:space="preserve">Discussion</w:t>
+      </w:r>
+    </w:p>
+    <w:bookmarkStart w:id="204" w:name="Xe05f3073dd359ba150e4e434032f60acb2ebf5e"/>
+    <w:p>
+      <w:pPr>
+        <w:pStyle w:val="Heading3"/>
+      </w:pPr>
+      <w:r>
+        <w:t xml:space="preserve">The promise of GitHub for EEB researchers</w:t>
+      </w:r>
+    </w:p>
+    <w:p>
+      <w:pPr>
+        <w:pStyle w:val="FirstParagraph"/>
+      </w:pPr>
+      <w:r>
+        <w:t xml:space="preserve">There have been many calls for researchers outside of the software development community to join the 73 million GitHub users for their collaborative research</w:t>
+      </w:r>
+      <w:hyperlink w:anchor="ref-10ghgV3S8">
+        <w:r>
+          <w:rPr>
+            <w:rStyle w:val="Hyperlink"/>
+            <w:vertAlign w:val="superscript"/>
+          </w:rPr>
+          <w:t xml:space="preserve">3</w:t>
         </w:r>
       </w:hyperlink>
       <w:r>
@@ -6994,428 +7337,13 @@
         </w:rPr>
         <w:t xml:space="preserve">,</w:t>
       </w:r>
-      <w:hyperlink w:anchor="ref-D4C4k4ak">
+      <w:hyperlink w:anchor="ref-1Du6fzB8g">
         <w:r>
           <w:rPr>
             <w:rStyle w:val="Hyperlink"/>
             <w:vertAlign w:val="superscript"/>
           </w:rPr>
-          <w:t xml:space="preserve">49</w:t>
-        </w:r>
-      </w:hyperlink>
-      <w:r>
-        <w:t xml:space="preserve">.</w:t>
-      </w:r>
-    </w:p>
-    <w:p>
-      <w:pPr>
-        <w:pStyle w:val="BodyText"/>
-      </w:pPr>
-      <w:r>
-        <w:t xml:space="preserve">GitHub facilitates project continuity among research code by providing tools that make this handover period easier.</w:t>
-      </w:r>
-      <w:r>
-        <w:t xml:space="preserve"> </w:t>
-      </w:r>
-      <w:r>
-        <w:t xml:space="preserve">As we have already mentioned, using Git for code in Ecology and Evolution can allow for a</w:t>
-      </w:r>
-      <w:r>
-        <w:t xml:space="preserve"> </w:t>
-      </w:r>
-      <w:r>
-        <w:t xml:space="preserve">“</w:t>
-      </w:r>
-      <w:r>
-        <w:t xml:space="preserve">paper trail</w:t>
-      </w:r>
-      <w:r>
-        <w:t xml:space="preserve">”</w:t>
-      </w:r>
-      <w:r>
-        <w:t xml:space="preserve"> </w:t>
-      </w:r>
-      <w:r>
-        <w:t xml:space="preserve">of sorts to be created for the code, thus allowing for future users of the code access to the entire history of the project</w:t>
-      </w:r>
-      <w:hyperlink w:anchor="ref-3DKwn1sY">
-        <w:r>
-          <w:rPr>
-            <w:rStyle w:val="Hyperlink"/>
-            <w:vertAlign w:val="superscript"/>
-          </w:rPr>
-          <w:t xml:space="preserve">12</w:t>
-        </w:r>
-      </w:hyperlink>
-      <w:r>
-        <w:t xml:space="preserve">.</w:t>
-      </w:r>
-      <w:r>
-        <w:t xml:space="preserve"> </w:t>
-      </w:r>
-      <w:r>
-        <w:t xml:space="preserve">Additionally, GitHub allows for repositories and organizations to have designated Code Owners</w:t>
-      </w:r>
-      <w:hyperlink w:anchor="ref-s91uGRZ2">
-        <w:r>
-          <w:rPr>
-            <w:rStyle w:val="Hyperlink"/>
-            <w:vertAlign w:val="superscript"/>
-          </w:rPr>
-          <w:t xml:space="preserve">50</w:t>
-        </w:r>
-      </w:hyperlink>
-      <w:r>
-        <w:t xml:space="preserve">; these code owners can change through time allowing for the transition of code from one cohort of researchers to the next</w:t>
-      </w:r>
-      <w:hyperlink w:anchor="ref-iIEKCTLU">
-        <w:r>
-          <w:rPr>
-            <w:rStyle w:val="Hyperlink"/>
-            <w:vertAlign w:val="superscript"/>
-          </w:rPr>
-          <w:t xml:space="preserve">39</w:t>
-        </w:r>
-      </w:hyperlink>
-      <w:r>
-        <w:t xml:space="preserve">.</w:t>
-      </w:r>
-      <w:r>
-        <w:t xml:space="preserve"> </w:t>
-      </w:r>
-      <w:r>
-        <w:t xml:space="preserve">There are also multiple means by which to archive code dependency information with GitHub.</w:t>
-      </w:r>
-      <w:r>
-        <w:t xml:space="preserve"> </w:t>
-      </w:r>
-      <w:r>
-        <w:t xml:space="preserve">Dependencies can be described in README files, added to environment.yml and/or an environment.txt file, or stored in a repository using tools such as renv (</w:t>
-      </w:r>
-      <w:hyperlink r:id="rId197">
-        <w:r>
-          <w:rPr>
-            <w:rStyle w:val="Hyperlink"/>
-          </w:rPr>
-          <w:t xml:space="preserve">https://rstudio.github.io/renv/articles/renv.html</w:t>
-        </w:r>
-      </w:hyperlink>
-      <w:r>
-        <w:t xml:space="preserve">).</w:t>
-      </w:r>
-      <w:r>
-        <w:t xml:space="preserve"> </w:t>
-      </w:r>
-      <w:r>
-        <w:t xml:space="preserve">This ensures that as packages continue to develop with new syntax, code will still run as it did when it was developed.</w:t>
-      </w:r>
-    </w:p>
-    <w:p>
-      <w:pPr>
-        <w:pStyle w:val="BodyText"/>
-      </w:pPr>
-      <w:r>
-        <w:t xml:space="preserve">Within EEB projects, tasks are often divided among contributors taking various roles (see CRediT taxonomy,</w:t>
-      </w:r>
-      <w:r>
-        <w:t xml:space="preserve"> </w:t>
-      </w:r>
-      <w:hyperlink r:id="rId198">
-        <w:r>
-          <w:rPr>
-            <w:rStyle w:val="Hyperlink"/>
-          </w:rPr>
-          <w:t xml:space="preserve">https://casrai.org/credit/</w:t>
-        </w:r>
-      </w:hyperlink>
-      <w:r>
-        <w:t xml:space="preserve">).</w:t>
-      </w:r>
-      <w:r>
-        <w:t xml:space="preserve"> </w:t>
-      </w:r>
-      <w:r>
-        <w:t xml:space="preserve">The creation of project repositories is commonly the purview of those involved in the code, formal analysis, and/or visualization components of the project through their roles as code writers.</w:t>
-      </w:r>
-      <w:r>
-        <w:t xml:space="preserve"> </w:t>
-      </w:r>
-      <w:r>
-        <w:t xml:space="preserve">However, the structural components of a typical GitHub repository and the derived EEB-specific templates can provide functional ways for other collaborators not contributing to code to be engaged in aspects of repository design in a way that improves institutional memory and facilitates project continuity.</w:t>
-      </w:r>
-      <w:r>
-        <w:t xml:space="preserve"> </w:t>
-      </w:r>
-      <w:r>
-        <w:t xml:space="preserve">These other collaborators can offer many contributions to repository design and development, and their active involvement can both aid authors ability to act as guarantors of the project, and the clarity and reproducibility of the project for future users.</w:t>
-      </w:r>
-      <w:r>
-        <w:t xml:space="preserve"> </w:t>
-      </w:r>
-      <w:r>
-        <w:t xml:space="preserve">In (Figure</w:t>
-      </w:r>
-      <w:r>
-        <w:t xml:space="preserve"> </w:t>
-      </w:r>
-      <w:hyperlink w:anchor="fig:scatterblob">
-        <w:r>
-          <w:rPr>
-            <w:rStyle w:val="Hyperlink"/>
-          </w:rPr>
-          <w:t xml:space="preserve">2</w:t>
-        </w:r>
-      </w:hyperlink>
-      <w:r>
-        <w:t xml:space="preserve">), we highlight several elements of good repository structure, and the various ways that contributors may interact with them.</w:t>
-      </w:r>
-    </w:p>
-    <w:bookmarkEnd w:id="199"/>
-    <w:bookmarkStart w:id="204" w:name="github-organizations"/>
-    <w:p>
-      <w:pPr>
-        <w:pStyle w:val="Heading3"/>
-      </w:pPr>
-      <w:r>
-        <w:t xml:space="preserve">GitHub Organizations</w:t>
-      </w:r>
-    </w:p>
-    <w:p>
-      <w:pPr>
-        <w:pStyle w:val="FirstParagraph"/>
-      </w:pPr>
-      <w:r>
-        <w:t xml:space="preserve">GitHub Organizations offer a shared virtual space that allows a team to work in different repositories, while remaining tied together under a larger figurehead, such as a laboratory, a department, an organization, or a large project involving several teams.</w:t>
-      </w:r>
-      <w:r>
-        <w:t xml:space="preserve"> </w:t>
-      </w:r>
-      <w:r>
-        <w:t xml:space="preserve">Organizations are well-suited to ensure larger projects with many steps or moving parts are constrained to one virtual space, where outputs and sub-projects can be easily accessed and located without relying on any one individual.</w:t>
-      </w:r>
-      <w:r>
-        <w:t xml:space="preserve"> </w:t>
-      </w:r>
-      <w:r>
-        <w:t xml:space="preserve">Because the repositories are grouped in one virtual space, members can reference and contribute to each other’s work without necessarily being part of the same repository, broadening the accessibility and longevity of code and writing contributions.</w:t>
-      </w:r>
-    </w:p>
-    <w:p>
-      <w:pPr>
-        <w:pStyle w:val="BodyText"/>
-      </w:pPr>
-      <w:r>
-        <w:t xml:space="preserve">Contributors can be assembled into teams within an organization, which allows administrators to assign roles and tasks to groups of people.</w:t>
-      </w:r>
-      <w:r>
-        <w:t xml:space="preserve"> </w:t>
-      </w:r>
-      <w:r>
-        <w:t xml:space="preserve">Whereas access to repositories is usually assigned to individual contributors, Organizations facilitate the management of access permissions by allowing each team to be granted access to certain repositories, and not to others.</w:t>
-      </w:r>
-      <w:r>
-        <w:t xml:space="preserve"> </w:t>
-      </w:r>
-      <w:r>
-        <w:t xml:space="preserve">This ensures that more sensitive repositories remain as restricted as needed, while repositories with greater general interest can be easily accessible to many members at once.</w:t>
-      </w:r>
-    </w:p>
-    <w:p>
-      <w:pPr>
-        <w:pStyle w:val="BodyText"/>
-      </w:pPr>
-      <w:r>
-        <w:t xml:space="preserve">As an example, GitHub Organizations are particularly well-suited to house documents and projects within a laboratory, such as research compendia, codes of conduct, protocols, training documents, and other such documents that evolve collaboratively over time and are relevant to many colleagues.</w:t>
-      </w:r>
-      <w:r>
-        <w:t xml:space="preserve"> </w:t>
-      </w:r>
-      <w:r>
-        <w:t xml:space="preserve">In this way, teams can have full ownership of repositories within an organization, while ensuring that these materials stay accessible to the laboratory after people have moved on or lost their copies of project data.</w:t>
-      </w:r>
-      <w:r>
-        <w:t xml:space="preserve"> </w:t>
-      </w:r>
-      <w:r>
-        <w:t xml:space="preserve">This application extends to research centres, which may include several distinct projects that remain linked under a given institution, such as the German Centre for Integrative Biodiversity Research (iDiv,</w:t>
-      </w:r>
-      <w:r>
-        <w:t xml:space="preserve"> </w:t>
-      </w:r>
-      <w:hyperlink r:id="rId200">
-        <w:r>
-          <w:rPr>
-            <w:rStyle w:val="Hyperlink"/>
-          </w:rPr>
-          <w:t xml:space="preserve">https://github.com/idiv-biodiversity</w:t>
-        </w:r>
-      </w:hyperlink>
-      <w:r>
-        <w:t xml:space="preserve">).</w:t>
-      </w:r>
-      <w:r>
-        <w:t xml:space="preserve"> </w:t>
-      </w:r>
-      <w:r>
-        <w:t xml:space="preserve">Of course, the utility of this tool goes beyond laboratories - they are useful to structure the organization, presentation, and outcomes of working groups such as the hackathon which inspired this paper (SORTEE-Github-Hackathon,</w:t>
-      </w:r>
-      <w:r>
-        <w:t xml:space="preserve"> </w:t>
-      </w:r>
-      <w:hyperlink r:id="rId201">
-        <w:r>
-          <w:rPr>
-            <w:rStyle w:val="Hyperlink"/>
-          </w:rPr>
-          <w:t xml:space="preserve">https://github.com/SORTEE-Github-Hackathon</w:t>
-        </w:r>
-      </w:hyperlink>
-      <w:r>
-        <w:t xml:space="preserve">) by keeping track of all materials as ideas develop and take shape in one virtual space.</w:t>
-      </w:r>
-      <w:r>
-        <w:t xml:space="preserve"> </w:t>
-      </w:r>
-      <w:r>
-        <w:t xml:space="preserve">Organizations are also convenient for hosting a set of related learning materials such as a set of lectures or workshops, such as the Québec Centre for Biodiversity Science R Workshop Series (QCBSRworkshops,</w:t>
-      </w:r>
-      <w:r>
-        <w:t xml:space="preserve"> </w:t>
-      </w:r>
-      <w:hyperlink r:id="rId202">
-        <w:r>
-          <w:rPr>
-            <w:rStyle w:val="Hyperlink"/>
-          </w:rPr>
-          <w:t xml:space="preserve">https://github.com/QCBSRworkshops</w:t>
-        </w:r>
-      </w:hyperlink>
-      <w:r>
-        <w:t xml:space="preserve">) or the University of Edinburgh’s Coding Club (Coding Club,</w:t>
-      </w:r>
-      <w:r>
-        <w:t xml:space="preserve"> </w:t>
-      </w:r>
-      <w:hyperlink r:id="rId203">
-        <w:r>
-          <w:rPr>
-            <w:rStyle w:val="Hyperlink"/>
-          </w:rPr>
-          <w:t xml:space="preserve">https://github.com/ourcodingclub</w:t>
-        </w:r>
-      </w:hyperlink>
-      <w:r>
-        <w:t xml:space="preserve">), which may be updated by an ever-evolving group of contributors over time.</w:t>
-      </w:r>
-    </w:p>
-    <w:p>
-      <w:pPr>
-        <w:pStyle w:val="BodyText"/>
-      </w:pPr>
-      <w:r>
-        <w:t xml:space="preserve">Using GitHub organizations as a research group or even for a handful of individuals working on a group of projects can be incredibly useful for all involved.</w:t>
-      </w:r>
-      <w:r>
-        <w:t xml:space="preserve"> </w:t>
-      </w:r>
-      <w:r>
-        <w:t xml:space="preserve">GitHub organizations are relatively easy to set up, and especially easy to manage as membership to the organization changes through time.</w:t>
-      </w:r>
-      <w:r>
-        <w:t xml:space="preserve"> </w:t>
-      </w:r>
-      <w:r>
-        <w:t xml:space="preserve">Not only is it a useful way to store repositories of lab-related research products, but it is also incredibly helpful for storing</w:t>
-      </w:r>
-      <w:r>
-        <w:t xml:space="preserve"> </w:t>
-      </w:r>
-      <w:r>
-        <w:t xml:space="preserve">“</w:t>
-      </w:r>
-      <w:r>
-        <w:t xml:space="preserve">living documents</w:t>
-      </w:r>
-      <w:r>
-        <w:t xml:space="preserve">”</w:t>
-      </w:r>
-      <w:r>
-        <w:t xml:space="preserve"> </w:t>
-      </w:r>
-      <w:r>
-        <w:t xml:space="preserve">that may be edited frequently, and may be linked to a lab website (that could also be generated via a repository that lives within the organization).</w:t>
-      </w:r>
-      <w:r>
-        <w:t xml:space="preserve"> </w:t>
-      </w:r>
-      <w:r>
-        <w:t xml:space="preserve">The use of the</w:t>
-      </w:r>
-      <w:r>
-        <w:t xml:space="preserve"> </w:t>
-      </w:r>
-      <w:r>
-        <w:t xml:space="preserve">“</w:t>
-      </w:r>
-      <w:r>
-        <w:t xml:space="preserve">Teams</w:t>
-      </w:r>
-      <w:r>
-        <w:t xml:space="preserve">”</w:t>
-      </w:r>
-      <w:r>
-        <w:t xml:space="preserve"> </w:t>
-      </w:r>
-      <w:r>
-        <w:t xml:space="preserve">feature can allow certain groups to have varying levels of access to repositories in the organization with a select group having push access to some repositories but not others.</w:t>
-      </w:r>
-      <w:r>
-        <w:t xml:space="preserve"> </w:t>
-      </w:r>
-      <w:r>
-        <w:t xml:space="preserve">This can manifest in a group working on some common dataset(s) to have push access to the handful of repositories used for processing sequence data, while another group of students/researchers may have push access to an entirely different set of repositories.</w:t>
-      </w:r>
-      <w:r>
-        <w:t xml:space="preserve"> </w:t>
-      </w:r>
-      <w:r>
-        <w:t xml:space="preserve">The organization structure also allows for easy tracking of issues, projects, and discussions related to the research group, and provides group leads an easy birds-eye view of the progress going on across multiple projects.</w:t>
-      </w:r>
-    </w:p>
-    <w:bookmarkEnd w:id="204"/>
-    <w:bookmarkEnd w:id="205"/>
-    <w:bookmarkStart w:id="226" w:name="discussion"/>
-    <w:p>
-      <w:pPr>
-        <w:pStyle w:val="Heading2"/>
-      </w:pPr>
-      <w:r>
-        <w:t xml:space="preserve">Discussion</w:t>
-      </w:r>
-    </w:p>
-    <w:bookmarkStart w:id="206" w:name="Xe05f3073dd359ba150e4e434032f60acb2ebf5e"/>
-    <w:p>
-      <w:pPr>
-        <w:pStyle w:val="Heading3"/>
-      </w:pPr>
-      <w:r>
-        <w:t xml:space="preserve">The promise of GitHub for EEB researchers</w:t>
-      </w:r>
-    </w:p>
-    <w:p>
-      <w:pPr>
-        <w:pStyle w:val="FirstParagraph"/>
-      </w:pPr>
-      <w:r>
-        <w:t xml:space="preserve">There have been many calls for researchers outside of the software development community to join the 73 million GitHub users for their collaborative research</w:t>
-      </w:r>
-      <w:hyperlink w:anchor="ref-10ghgV3S8">
-        <w:r>
-          <w:rPr>
-            <w:rStyle w:val="Hyperlink"/>
-            <w:vertAlign w:val="superscript"/>
-          </w:rPr>
-          <w:t xml:space="preserve">3</w:t>
+          <w:t xml:space="preserve">38</w:t>
         </w:r>
       </w:hyperlink>
       <w:r>
@@ -7424,28 +7352,13 @@
         </w:rPr>
         <w:t xml:space="preserve">,</w:t>
       </w:r>
-      <w:hyperlink w:anchor="ref-1Du6fzB8g">
+      <w:hyperlink w:anchor="ref-UsTxAq4f">
         <w:r>
           <w:rPr>
             <w:rStyle w:val="Hyperlink"/>
             <w:vertAlign w:val="superscript"/>
           </w:rPr>
-          <w:t xml:space="preserve">38</w:t>
-        </w:r>
-      </w:hyperlink>
-      <w:r>
-        <w:rPr>
-          <w:vertAlign w:val="superscript"/>
-        </w:rPr>
-        <w:t xml:space="preserve">,</w:t>
-      </w:r>
-      <w:hyperlink w:anchor="ref-UsTxAq4f">
-        <w:r>
-          <w:rPr>
-            <w:rStyle w:val="Hyperlink"/>
-            <w:vertAlign w:val="superscript"/>
-          </w:rPr>
-          <w:t xml:space="preserve">51</w:t>
+          <w:t xml:space="preserve">52</w:t>
         </w:r>
       </w:hyperlink>
       <w:r>
@@ -7562,8 +7475,8 @@
         <w:t xml:space="preserve">Despite the many potential applications of GitHub to EEB research, we acknowledge that there will still be many times when researchers might look to other platforms for research collaboration.</w:t>
       </w:r>
     </w:p>
-    <w:bookmarkEnd w:id="206"/>
-    <w:bookmarkStart w:id="209" w:name="other-platforms-for-collaboration"/>
+    <w:bookmarkEnd w:id="204"/>
+    <w:bookmarkStart w:id="207" w:name="other-platforms-for-collaboration"/>
     <w:p>
       <w:pPr>
         <w:pStyle w:val="Heading3"/>
@@ -7591,7 +7504,7 @@
       <w:r>
         <w:t xml:space="preserve">There are websites outside of the GitHub ecosystem that are built on top of the GitHub architecture that allow real-time collaborative editing (e.g., hackMD (</w:t>
       </w:r>
-      <w:hyperlink r:id="rId207">
+      <w:hyperlink r:id="rId205">
         <w:r>
           <w:rPr>
             <w:rStyle w:val="Hyperlink"/>
@@ -7602,239 +7515,239 @@
       <w:r>
         <w:t xml:space="preserve">) or replit (</w:t>
       </w:r>
+      <w:hyperlink r:id="rId206">
+        <w:r>
+          <w:rPr>
+            <w:rStyle w:val="Hyperlink"/>
+          </w:rPr>
+          <w:t xml:space="preserve">https://replit.com/</w:t>
+        </w:r>
+      </w:hyperlink>
+      <w:r>
+        <w:t xml:space="preserve">)).</w:t>
+      </w:r>
+      <w:r>
+        <w:t xml:space="preserve"> </w:t>
+      </w:r>
+      <w:r>
+        <w:t xml:space="preserve">We used HackMD at two key points in writing our manuscript when real-time co-writing was essential: when taking meeting notes and writing the outline of our paper.</w:t>
+      </w:r>
+      <w:r>
+        <w:t xml:space="preserve"> </w:t>
+      </w:r>
+      <w:r>
+        <w:t xml:space="preserve">Second, we looked to other software when working on figures and tables.</w:t>
+      </w:r>
+      <w:r>
+        <w:t xml:space="preserve"> </w:t>
+      </w:r>
+      <w:r>
+        <w:t xml:space="preserve">Though creating tables and figures on GitHub using markdown or other scripting languages is possible, we found that it was not practical at the early brainstorming stages.</w:t>
+      </w:r>
+      <w:r>
+        <w:t xml:space="preserve"> </w:t>
+      </w:r>
+      <w:r>
+        <w:t xml:space="preserve">We needed to rapidly iterate on figure and table design, share feedback through comments, and merge/reorder ideas when necessary.</w:t>
+      </w:r>
+      <w:r>
+        <w:t xml:space="preserve"> </w:t>
+      </w:r>
+      <w:r>
+        <w:t xml:space="preserve">For these reasons, we used Google Slides for working on figures and Google Sheets for working on tables.</w:t>
+      </w:r>
+      <w:r>
+        <w:t xml:space="preserve"> </w:t>
+      </w:r>
+      <w:r>
+        <w:t xml:space="preserve">As our figures and tables moved towards more finalized forms, some co-authors chose to create the tables and figures using R and Markdown which could then be tracked using the same version control system as the rest of manuscript.</w:t>
+      </w:r>
+    </w:p>
+    <w:bookmarkEnd w:id="207"/>
+    <w:bookmarkStart w:id="209" w:name="Xff38028de49d6e250dde994dca5fe0ea709a940"/>
+    <w:p>
+      <w:pPr>
+        <w:pStyle w:val="Heading3"/>
+      </w:pPr>
+      <w:r>
+        <w:t xml:space="preserve">Why aren’t more EEB researchers using GitHub?</w:t>
+      </w:r>
+    </w:p>
+    <w:p>
+      <w:pPr>
+        <w:pStyle w:val="FirstParagraph"/>
+      </w:pPr>
+      <w:r>
+        <w:t xml:space="preserve">Though GitHub has been available as a platform for more than a decade, its uptake among EEB researchers, especially as a tool for collaboration, has been slow.</w:t>
+      </w:r>
+      <w:r>
+        <w:t xml:space="preserve"> </w:t>
+      </w:r>
+      <w:r>
+        <w:t xml:space="preserve">Here we discuss four potential barriers to GitHub use in EEB.</w:t>
+      </w:r>
+    </w:p>
+    <w:p>
+      <w:pPr>
+        <w:pStyle w:val="BodyText"/>
+      </w:pPr>
+      <w:r>
+        <w:t xml:space="preserve">First, there may be a hesitation to use GitHub due to the somewhat steep learning curve to using the platform combined with limited instruction available through traditional university courses.</w:t>
+      </w:r>
+      <w:r>
+        <w:t xml:space="preserve"> </w:t>
+      </w:r>
+      <w:r>
+        <w:t xml:space="preserve">When GitHub is taught within an EEB context, it is usually accompanying coursework in topics such as statistical programming, and some students may find it overwhelming to juggle learning git alongside scripting languages, statistical theory, and file system navigation, especially when many may also be new to using command-line interfaces in general.</w:t>
+      </w:r>
+      <w:r>
+        <w:t xml:space="preserve"> </w:t>
+      </w:r>
+      <w:r>
+        <w:t xml:space="preserve">Instructors likewise may confuse the expected digital literacy of younger students with computational fluency, even when modern technology increasingly abstracts many relevant concepts through search optimization and preponderant IDEs (Integrated Development Environments), or</w:t>
+      </w:r>
+      <w:r>
+        <w:t xml:space="preserve"> </w:t>
+      </w:r>
+      <w:r>
+        <w:t xml:space="preserve">‘</w:t>
+      </w:r>
+      <w:r>
+        <w:t xml:space="preserve">point-and-click</w:t>
+      </w:r>
+      <w:r>
+        <w:t xml:space="preserve">’</w:t>
+      </w:r>
+      <w:r>
+        <w:t xml:space="preserve"> </w:t>
+      </w:r>
+      <w:r>
+        <w:t xml:space="preserve">user interfaces.</w:t>
+      </w:r>
+    </w:p>
+    <w:p>
+      <w:pPr>
+        <w:pStyle w:val="BodyText"/>
+      </w:pPr>
+      <w:r>
+        <w:t xml:space="preserve">Second, while many EEB researchers take advantage of GitHub for individual use, collaborative use may lag due to how researchers traditionally divide labor within projects.</w:t>
+      </w:r>
+      <w:r>
+        <w:t xml:space="preserve"> </w:t>
+      </w:r>
+      <w:r>
+        <w:t xml:space="preserve">Despite broad utility, GitHub remains a tool predominantly used by computer scientists and software developers.</w:t>
+      </w:r>
+      <w:r>
+        <w:t xml:space="preserve"> </w:t>
+      </w:r>
+      <w:r>
+        <w:t xml:space="preserve">EEB researchers may take the view that GitHub is a platform that only needs to be used by individuals writing code, and may silo those aspects of projects to a single individual.</w:t>
+      </w:r>
+      <w:r>
+        <w:t xml:space="preserve"> </w:t>
+      </w:r>
+      <w:r>
+        <w:t xml:space="preserve">Those assumptions may obscure the utility of GitHub for tasks other than traditional data analysis and code development, or how GitHub can facilitate the integration of code with non-coding aspects of projects through the practice of repository design.</w:t>
+      </w:r>
+      <w:r>
+        <w:t xml:space="preserve"> </w:t>
+      </w:r>
+      <w:r>
+        <w:t xml:space="preserve">However, we emphasize that there are opportunities for collaboration using GitHub by researchers of all skill levels or time constraints (Table</w:t>
+      </w:r>
+      <w:r>
+        <w:t xml:space="preserve"> </w:t>
+      </w:r>
+      <w:hyperlink w:anchor="tbl:roles">
+        <w:r>
+          <w:rPr>
+            <w:rStyle w:val="Hyperlink"/>
+          </w:rPr>
+          <w:t xml:space="preserve">1</w:t>
+        </w:r>
+      </w:hyperlink>
+      <w:r>
+        <w:t xml:space="preserve">); for example, project stakeholders can provide a list of use-cases or highlight important conceptual components of a project using the issues or discussions functionality of GitHub.</w:t>
+      </w:r>
+    </w:p>
+    <w:p>
+      <w:pPr>
+        <w:pStyle w:val="BodyText"/>
+      </w:pPr>
+      <w:r>
+        <w:t xml:space="preserve">A third barrier may come from general reluctance to share data and code publicly, or technical and logistical issues.</w:t>
+      </w:r>
+      <w:r>
+        <w:t xml:space="preserve"> </w:t>
+      </w:r>
+      <w:r>
+        <w:t xml:space="preserve">The default public nature of GitHub usage can add additional pressure to students and scientists learning to use the platform.</w:t>
+      </w:r>
+      <w:r>
+        <w:t xml:space="preserve"> </w:t>
+      </w:r>
+      <w:r>
+        <w:t xml:space="preserve">We also note that large file storage is discouraged (and limited) on GitHub but add-ons do exist (e.g. </w:t>
+      </w:r>
       <w:hyperlink r:id="rId208">
         <w:r>
           <w:rPr>
             <w:rStyle w:val="Hyperlink"/>
           </w:rPr>
-          <w:t xml:space="preserve">https://replit.com/</w:t>
-        </w:r>
-      </w:hyperlink>
-      <w:r>
-        <w:t xml:space="preserve">)).</w:t>
-      </w:r>
-      <w:r>
-        <w:t xml:space="preserve"> </w:t>
-      </w:r>
-      <w:r>
-        <w:t xml:space="preserve">We used HackMD at two key points in writing our manuscript when real-time co-writing was essential: when taking meeting notes and writing the outline of our paper.</w:t>
-      </w:r>
-      <w:r>
-        <w:t xml:space="preserve"> </w:t>
-      </w:r>
-      <w:r>
-        <w:t xml:space="preserve">Second, we looked to other software when working on figures and tables.</w:t>
-      </w:r>
-      <w:r>
-        <w:t xml:space="preserve"> </w:t>
-      </w:r>
-      <w:r>
-        <w:t xml:space="preserve">Though creating tables and figures on GitHub using markdown or other scripting languages is possible, we found that it was not practical at the early brainstorming stages.</w:t>
-      </w:r>
-      <w:r>
-        <w:t xml:space="preserve"> </w:t>
-      </w:r>
-      <w:r>
-        <w:t xml:space="preserve">We needed to rapidly iterate on figure and table design, share feedback through comments, and merge/reorder ideas when necessary.</w:t>
-      </w:r>
-      <w:r>
-        <w:t xml:space="preserve"> </w:t>
-      </w:r>
-      <w:r>
-        <w:t xml:space="preserve">For these reasons, we used Google Slides for working on figures and Google Sheets for working on tables.</w:t>
-      </w:r>
-      <w:r>
-        <w:t xml:space="preserve"> </w:t>
-      </w:r>
-      <w:r>
-        <w:t xml:space="preserve">As our figures and tables moved towards more finalized forms, some co-authors chose to create the tables and figures using R and Markdown which could then be tracked using the same version control system as the rest of manuscript.</w:t>
+          <w:t xml:space="preserve">https://git-lfs.github.com/</w:t>
+        </w:r>
+      </w:hyperlink>
+      <w:r>
+        <w:t xml:space="preserve">) that permit data storage, and increasing integration between platforms (e.g.</w:t>
+      </w:r>
+      <w:hyperlink w:anchor="ref-lx49NGto">
+        <w:r>
+          <w:rPr>
+            <w:rStyle w:val="Hyperlink"/>
+            <w:vertAlign w:val="superscript"/>
+          </w:rPr>
+          <w:t xml:space="preserve">53</w:t>
+        </w:r>
+      </w:hyperlink>
+      <w:r>
+        <w:t xml:space="preserve">) allows data to be stored away from GitHub and linked dynamically.</w:t>
+      </w:r>
+      <w:r>
+        <w:t xml:space="preserve"> </w:t>
+      </w:r>
+      <w:r>
+        <w:t xml:space="preserve">We suspect a major additional barrier to EEB researchers is a distinct lack of GitHub help documents for non-English researchers in ecology and evolution, meaning that EEB researchers potentially miss the opportunity to fully understand the importance of version control, reproducibility, and other benefits of GitHub.</w:t>
+      </w:r>
+    </w:p>
+    <w:p>
+      <w:pPr>
+        <w:pStyle w:val="BodyText"/>
+      </w:pPr>
+      <w:r>
+        <w:t xml:space="preserve">Lastly, GitHub has both free and paid plans.</w:t>
+      </w:r>
+      <w:r>
+        <w:t xml:space="preserve"> </w:t>
+      </w:r>
+      <w:r>
+        <w:t xml:space="preserve">When projects get highly collaborative they may have to pay for additional GitHub support.</w:t>
+      </w:r>
+      <w:r>
+        <w:t xml:space="preserve"> </w:t>
+      </w:r>
+      <w:r>
+        <w:t xml:space="preserve">The acquisition of GitHub by Microsoft has led to some concerns over the future of free plans and several biodiversity data managers have begun to switch to Open Source Git services (e.g. Bitbucket and GitLab).</w:t>
+      </w:r>
+      <w:r>
+        <w:t xml:space="preserve"> </w:t>
+      </w:r>
+      <w:r>
+        <w:t xml:space="preserve">At this point however, there is little practical difference for EEB researchers between the paid and free GitHub plans.</w:t>
       </w:r>
     </w:p>
     <w:bookmarkEnd w:id="209"/>
-    <w:bookmarkStart w:id="211" w:name="Xff38028de49d6e250dde994dca5fe0ea709a940"/>
-    <w:p>
-      <w:pPr>
-        <w:pStyle w:val="Heading3"/>
-      </w:pPr>
-      <w:r>
-        <w:t xml:space="preserve">Why aren’t more EEB researchers using GitHub?</w:t>
-      </w:r>
-    </w:p>
-    <w:p>
-      <w:pPr>
-        <w:pStyle w:val="FirstParagraph"/>
-      </w:pPr>
-      <w:r>
-        <w:t xml:space="preserve">Though GitHub has been available as a platform for more than a decade, its uptake among EEB researchers, especially as a tool for collaboration, has been slow.</w:t>
-      </w:r>
-      <w:r>
-        <w:t xml:space="preserve"> </w:t>
-      </w:r>
-      <w:r>
-        <w:t xml:space="preserve">Here we discuss four potential barriers to GitHub use in EEB.</w:t>
-      </w:r>
-    </w:p>
-    <w:p>
-      <w:pPr>
-        <w:pStyle w:val="BodyText"/>
-      </w:pPr>
-      <w:r>
-        <w:t xml:space="preserve">First, there may be a hesitation to use GitHub due to the somewhat steep learning curve to using the platform combined with limited instruction available through traditional university courses.</w:t>
-      </w:r>
-      <w:r>
-        <w:t xml:space="preserve"> </w:t>
-      </w:r>
-      <w:r>
-        <w:t xml:space="preserve">When GitHub is taught within an EEB context, it is usually accompanying coursework in topics such as statistical programming, and some students may find it overwhelming to juggle learning git alongside scripting languages, statistical theory, and file system navigation, especially when many may also be new to using command-line interfaces in general.</w:t>
-      </w:r>
-      <w:r>
-        <w:t xml:space="preserve"> </w:t>
-      </w:r>
-      <w:r>
-        <w:t xml:space="preserve">Instructors likewise may confuse the expected digital literacy of younger students with computational fluency, even when modern technology increasingly abstracts many relevant concepts through search optimization and preponderant IDEs (Integrated Development Environments), or</w:t>
-      </w:r>
-      <w:r>
-        <w:t xml:space="preserve"> </w:t>
-      </w:r>
-      <w:r>
-        <w:t xml:space="preserve">‘</w:t>
-      </w:r>
-      <w:r>
-        <w:t xml:space="preserve">point-and-click</w:t>
-      </w:r>
-      <w:r>
-        <w:t xml:space="preserve">’</w:t>
-      </w:r>
-      <w:r>
-        <w:t xml:space="preserve"> </w:t>
-      </w:r>
-      <w:r>
-        <w:t xml:space="preserve">user interfaces.</w:t>
-      </w:r>
-    </w:p>
-    <w:p>
-      <w:pPr>
-        <w:pStyle w:val="BodyText"/>
-      </w:pPr>
-      <w:r>
-        <w:t xml:space="preserve">Second, while many EEB researchers take advantage of GitHub for individual use, collaborative use may lag due to how researchers traditionally divide labor within projects.</w:t>
-      </w:r>
-      <w:r>
-        <w:t xml:space="preserve"> </w:t>
-      </w:r>
-      <w:r>
-        <w:t xml:space="preserve">Despite broad utility, GitHub remains a tool predominantly used by computer scientists and software developers.</w:t>
-      </w:r>
-      <w:r>
-        <w:t xml:space="preserve"> </w:t>
-      </w:r>
-      <w:r>
-        <w:t xml:space="preserve">EEB researchers may take the view that GitHub is a platform that only needs to be used by individuals writing code, and may silo those aspects of projects to a single individual.</w:t>
-      </w:r>
-      <w:r>
-        <w:t xml:space="preserve"> </w:t>
-      </w:r>
-      <w:r>
-        <w:t xml:space="preserve">Those assumptions may obscure the utility of GitHub for tasks other than traditional data analysis and code development, or how GitHub can facilitate the integration of code with non-coding aspects of projects through the practice of repository design.</w:t>
-      </w:r>
-      <w:r>
-        <w:t xml:space="preserve"> </w:t>
-      </w:r>
-      <w:r>
-        <w:t xml:space="preserve">However, we emphasize that there are opportunities for collaboration using GitHub by researchers of all skill levels or time constraints (Table</w:t>
-      </w:r>
-      <w:r>
-        <w:t xml:space="preserve"> </w:t>
-      </w:r>
-      <w:hyperlink w:anchor="tbl:roles">
-        <w:r>
-          <w:rPr>
-            <w:rStyle w:val="Hyperlink"/>
-          </w:rPr>
-          <w:t xml:space="preserve">1</w:t>
-        </w:r>
-      </w:hyperlink>
-      <w:r>
-        <w:t xml:space="preserve">); for example, project stakeholders can provide a list of use-cases or highlight important conceptual components of a project using the issues or discussions functionality of GitHub.</w:t>
-      </w:r>
-    </w:p>
-    <w:p>
-      <w:pPr>
-        <w:pStyle w:val="BodyText"/>
-      </w:pPr>
-      <w:r>
-        <w:t xml:space="preserve">A third barrier may come from general reluctance to share data and code publicly, or technical and logistical issues.</w:t>
-      </w:r>
-      <w:r>
-        <w:t xml:space="preserve"> </w:t>
-      </w:r>
-      <w:r>
-        <w:t xml:space="preserve">The default public nature of GitHub usage can add additional pressure to students and scientists learning to use the platform.</w:t>
-      </w:r>
-      <w:r>
-        <w:t xml:space="preserve"> </w:t>
-      </w:r>
-      <w:r>
-        <w:t xml:space="preserve">We also note that large file storage is discouraged (and limited) on GitHub but add-ons do exist (e.g. </w:t>
-      </w:r>
-      <w:hyperlink r:id="rId210">
-        <w:r>
-          <w:rPr>
-            <w:rStyle w:val="Hyperlink"/>
-          </w:rPr>
-          <w:t xml:space="preserve">https://git-lfs.github.com/</w:t>
-        </w:r>
-      </w:hyperlink>
-      <w:r>
-        <w:t xml:space="preserve">) that permit data storage, and increasing integration between platforms (e.g.</w:t>
-      </w:r>
-      <w:hyperlink w:anchor="ref-lx49NGto">
-        <w:r>
-          <w:rPr>
-            <w:rStyle w:val="Hyperlink"/>
-            <w:vertAlign w:val="superscript"/>
-          </w:rPr>
-          <w:t xml:space="preserve">52</w:t>
-        </w:r>
-      </w:hyperlink>
-      <w:r>
-        <w:t xml:space="preserve">) allows data to be stored away from GitHub and linked dynamically.</w:t>
-      </w:r>
-      <w:r>
-        <w:t xml:space="preserve"> </w:t>
-      </w:r>
-      <w:r>
-        <w:t xml:space="preserve">We suspect a major additional barrier to EEB researchers is a distinct lack of GitHub help documents for non-English researchers in ecology and evolution, meaning that EEB researchers potentially miss the opportunity to fully understand the importance of version control, reproducibility, and other benefits of GitHub.</w:t>
-      </w:r>
-    </w:p>
-    <w:p>
-      <w:pPr>
-        <w:pStyle w:val="BodyText"/>
-      </w:pPr>
-      <w:r>
-        <w:t xml:space="preserve">Lastly, GitHub has both free and paid plans.</w:t>
-      </w:r>
-      <w:r>
-        <w:t xml:space="preserve"> </w:t>
-      </w:r>
-      <w:r>
-        <w:t xml:space="preserve">When projects get highly collaborative they may have to pay for additional GitHub support.</w:t>
-      </w:r>
-      <w:r>
-        <w:t xml:space="preserve"> </w:t>
-      </w:r>
-      <w:r>
-        <w:t xml:space="preserve">The acquisition of GitHub by Microsoft has led to some concerns over the future of free plans and several biodiversity data managers have begun to switch to Open Source Git services (e.g. Bitbucket and GitLab).</w:t>
-      </w:r>
-      <w:r>
-        <w:t xml:space="preserve"> </w:t>
-      </w:r>
-      <w:r>
-        <w:t xml:space="preserve">At this point however, there is little practical difference for EEB researchers between the paid and free GitHub plans.</w:t>
-      </w:r>
-    </w:p>
-    <w:bookmarkEnd w:id="211"/>
-    <w:bookmarkStart w:id="225" w:name="tips"/>
+    <w:bookmarkStart w:id="223" w:name="tips"/>
     <w:p>
       <w:pPr>
         <w:pStyle w:val="Heading3"/>
@@ -7896,7 +7809,7 @@
             <w:r>
               <w:t xml:space="preserve">The GitHub Help webpage (</w:t>
             </w:r>
-            <w:hyperlink r:id="rId212">
+            <w:hyperlink r:id="rId210">
               <w:r>
                 <w:rPr>
                   <w:rStyle w:val="Hyperlink"/>
@@ -7910,7 +7823,7 @@
             <w:r>
               <w:t xml:space="preserve"> </w:t>
             </w:r>
-            <w:hyperlink r:id="rId213">
+            <w:hyperlink r:id="rId211">
               <w:r>
                 <w:rPr>
                   <w:rStyle w:val="Hyperlink"/>
@@ -7957,7 +7870,7 @@
                   <w:rStyle w:val="Hyperlink"/>
                   <w:vertAlign w:val="superscript"/>
                 </w:rPr>
-                <w:t xml:space="preserve">53</w:t>
+                <w:t xml:space="preserve">54</w:t>
               </w:r>
             </w:hyperlink>
             <w:r>
@@ -7996,7 +7909,7 @@
             <w:r>
               <w:t xml:space="preserve">See the repository for this paper (</w:t>
             </w:r>
-            <w:hyperlink r:id="rId214">
+            <w:hyperlink r:id="rId212">
               <w:r>
                 <w:rPr>
                   <w:rStyle w:val="Hyperlink"/>
@@ -8031,7 +7944,7 @@
               </w:rPr>
               <w:t xml:space="preserve">The GitHub Learning Lab (</w:t>
             </w:r>
-            <w:hyperlink r:id="rId215">
+            <w:hyperlink r:id="rId213">
               <w:r>
                 <w:rPr>
                   <w:rStyle w:val="Hyperlink"/>
@@ -8078,7 +7991,7 @@
               </w:rPr>
               <w:t xml:space="preserve">Check out the following markdown cheatsheet (</w:t>
             </w:r>
-            <w:hyperlink r:id="rId216">
+            <w:hyperlink r:id="rId214">
               <w:r>
                 <w:rPr>
                   <w:rStyle w:val="Hyperlink"/>
@@ -8137,7 +8050,7 @@
                   <w:rStyle w:val="Hyperlink"/>
                   <w:vertAlign w:val="superscript"/>
                 </w:rPr>
-                <w:t xml:space="preserve">54</w:t>
+                <w:t xml:space="preserve">55</w:t>
               </w:r>
             </w:hyperlink>
             <w:r>
@@ -8149,7 +8062,7 @@
                   <w:rStyle w:val="Hyperlink"/>
                   <w:vertAlign w:val="superscript"/>
                 </w:rPr>
-                <w:t xml:space="preserve">55</w:t>
+                <w:t xml:space="preserve">56</w:t>
               </w:r>
             </w:hyperlink>
             <w:r>
@@ -8233,7 +8146,7 @@
             <w:r>
               <w:t xml:space="preserve"> </w:t>
             </w:r>
-            <w:hyperlink r:id="rId217">
+            <w:hyperlink r:id="rId215">
               <w:r>
                 <w:rPr>
                   <w:rStyle w:val="Hyperlink"/>
@@ -8274,7 +8187,7 @@
             <w:r>
               <w:t xml:space="preserve">like GitHub Desktop (</w:t>
             </w:r>
-            <w:hyperlink r:id="rId218">
+            <w:hyperlink r:id="rId216">
               <w:r>
                 <w:rPr>
                   <w:rStyle w:val="Hyperlink"/>
@@ -8285,7 +8198,7 @@
             <w:r>
               <w:t xml:space="preserve">), git-gui (</w:t>
             </w:r>
-            <w:hyperlink r:id="rId219">
+            <w:hyperlink r:id="rId217">
               <w:r>
                 <w:rPr>
                   <w:rStyle w:val="Hyperlink"/>
@@ -8296,7 +8209,7 @@
             <w:r>
               <w:t xml:space="preserve">), RStudio (</w:t>
             </w:r>
-            <w:hyperlink r:id="rId220">
+            <w:hyperlink r:id="rId218">
               <w:r>
                 <w:rPr>
                   <w:rStyle w:val="Hyperlink"/>
@@ -8307,7 +8220,7 @@
             <w:r>
               <w:t xml:space="preserve">), Visual Studio Code (</w:t>
             </w:r>
-            <w:hyperlink r:id="rId221">
+            <w:hyperlink r:id="rId219">
               <w:r>
                 <w:rPr>
                   <w:rStyle w:val="Hyperlink"/>
@@ -8318,7 +8231,7 @@
             <w:r>
               <w:t xml:space="preserve">), Atom (</w:t>
             </w:r>
-            <w:hyperlink r:id="rId222">
+            <w:hyperlink r:id="rId220">
               <w:r>
                 <w:rPr>
                   <w:rStyle w:val="Hyperlink"/>
@@ -8329,7 +8242,7 @@
             <w:r>
               <w:t xml:space="preserve">), GitKraken (</w:t>
             </w:r>
-            <w:hyperlink r:id="rId223">
+            <w:hyperlink r:id="rId221">
               <w:r>
                 <w:rPr>
                   <w:rStyle w:val="Hyperlink"/>
@@ -8370,7 +8283,7 @@
             <w:r>
               <w:t xml:space="preserve">Try using tools like Octobox (</w:t>
             </w:r>
-            <w:hyperlink r:id="rId224">
+            <w:hyperlink r:id="rId222">
               <w:r>
                 <w:rPr>
                   <w:rStyle w:val="Hyperlink"/>
@@ -8385,9 +8298,9 @@
         </w:tc>
       </w:tr>
     </w:tbl>
-    <w:bookmarkEnd w:id="225"/>
-    <w:bookmarkEnd w:id="226"/>
-    <w:bookmarkStart w:id="227" w:name="conclusion"/>
+    <w:bookmarkEnd w:id="223"/>
+    <w:bookmarkEnd w:id="224"/>
+    <w:bookmarkStart w:id="225" w:name="conclusion"/>
     <w:p>
       <w:pPr>
         <w:pStyle w:val="Heading2"/>
@@ -8447,8 +8360,8 @@
         <w:t xml:space="preserve">Our paper provides the most comprehensive review of how EEB researchers can use GitHub to date, and we encourage EEB researchers at any career stage studying any topic to try GitHub as a platform for sharing and collaboration.</w:t>
       </w:r>
     </w:p>
-    <w:bookmarkEnd w:id="227"/>
-    <w:bookmarkStart w:id="228" w:name="author-contributions"/>
+    <w:bookmarkEnd w:id="225"/>
+    <w:bookmarkStart w:id="227" w:name="author-contributions"/>
     <w:p>
       <w:pPr>
         <w:pStyle w:val="Heading2"/>
@@ -8467,7 +8380,7 @@
       <w:r>
         <w:t xml:space="preserve"> </w:t>
       </w:r>
-      <w:hyperlink r:id="rId198">
+      <w:hyperlink r:id="rId226">
         <w:r>
           <w:rPr>
             <w:rStyle w:val="Hyperlink"/>
@@ -8526,8 +8439,8 @@
         <w:t xml:space="preserve">Writing – review &amp; editing: RCO, BPME, KH, EJH, LLSR, ERS, MJG, VF, ADB, CBB, KMG, SSHS, AG, FH, HW, DGEG, PHPB</w:t>
       </w:r>
     </w:p>
-    <w:bookmarkEnd w:id="228"/>
-    <w:bookmarkStart w:id="229" w:name="acknowledgements"/>
+    <w:bookmarkEnd w:id="227"/>
+    <w:bookmarkStart w:id="228" w:name="acknowledgements"/>
     <w:p>
       <w:pPr>
         <w:pStyle w:val="Heading2"/>
@@ -8552,8 +8465,8 @@
         <w:t xml:space="preserve">RCO was funded by the U.S. Department of Energy, Office of Science, Office of Biological and Environmental Research, Earth and Environmental Sciences Division, Data Management program under contract number DE-AC02-05CH11231.</w:t>
       </w:r>
     </w:p>
-    <w:bookmarkEnd w:id="229"/>
-    <w:bookmarkStart w:id="230" w:name="code-and-data-availability"/>
+    <w:bookmarkEnd w:id="228"/>
+    <w:bookmarkStart w:id="229" w:name="code-and-data-availability"/>
     <w:p>
       <w:pPr>
         <w:pStyle w:val="Heading2"/>
@@ -8570,8 +8483,8 @@
         <w:t xml:space="preserve">The source code and data for this manuscript are available at https://github.com/SORTEE-Github-Hackathon/manuscript. The source code will be archived in the ESS-DIVE data repository prior to publication.</w:t>
       </w:r>
     </w:p>
-    <w:bookmarkEnd w:id="230"/>
-    <w:bookmarkStart w:id="239" w:name="figures"/>
+    <w:bookmarkEnd w:id="229"/>
+    <w:bookmarkStart w:id="238" w:name="figures"/>
     <w:p>
       <w:pPr>
         <w:pStyle w:val="Heading2"/>
@@ -8585,24 +8498,24 @@
       <w:pPr>
         <w:pStyle w:val="CaptionedFigure"/>
       </w:pPr>
-      <w:bookmarkStart w:id="234" w:name="fig:github-diagram"/>
+      <w:bookmarkStart w:id="233" w:name="fig:github-diagram"/>
       <w:r>
         <w:drawing>
           <wp:inline>
             <wp:extent cx="5943600" cy="4783225"/>
             <wp:effectExtent b="0" l="0" r="0" t="0"/>
-            <wp:docPr descr="Figure 1: An overview of git’s core features. A) Multi-faceted components allow for code writing, small data storage, manuscript writing, and project management to all be done in one place. CONTRIBUTING.md, LICENCE.md, and README.md files allow new team members, or others wanting to use materials, to understand the project components and learn how they can engage with the project and existing team members. B) Issues, Pull Requests, Discussions, and Projects allow for team members to ask for feedback, suggest fixes, discuss related ideas, and keep track of all the moving parts of a project. C) All collaborators on a project can be a part of a single repository, with varying push privileges and responsibilities" title="" id="232" name="Picture"/>
+            <wp:docPr descr="Figure 1: An overview of git’s core features. A) Multi-faceted components allow for code writing, small data storage, manuscript writing, and project management to all be done in one place. CONTRIBUTING.md, LICENCE.md, and README.md files allow new team members, or others wanting to use materials, to understand the project components and learn how they can engage with the project and existing team members. B) Issues, Pull Requests, Discussions, and Projects allow for team members to ask for feedback, suggest fixes, discuss related ideas, and keep track of all the moving parts of a project. C) All collaborators on a project can be a part of a single repository, with varying push privileges and responsibilities" title="" id="231" name="Picture"/>
             <a:graphic>
               <a:graphicData uri="http://schemas.openxmlformats.org/drawingml/2006/picture">
                 <pic:pic>
                   <pic:nvPicPr>
-                    <pic:cNvPr descr="images/github_diagram.png" id="233" name="Picture"/>
+                    <pic:cNvPr descr="images/github_diagram.png" id="232" name="Picture"/>
                     <pic:cNvPicPr>
                       <a:picLocks noChangeArrowheads="1" noChangeAspect="1"/>
                     </pic:cNvPicPr>
                   </pic:nvPicPr>
                   <pic:blipFill>
-                    <a:blip r:embed="rId231"/>
+                    <a:blip r:embed="rId230"/>
                     <a:stretch>
                       <a:fillRect/>
                     </a:stretch>
@@ -8628,7 +8541,7 @@
           </wp:inline>
         </w:drawing>
       </w:r>
-      <w:bookmarkEnd w:id="234"/>
+      <w:bookmarkEnd w:id="233"/>
     </w:p>
     <w:p>
       <w:pPr>
@@ -8683,24 +8596,24 @@
       <w:pPr>
         <w:pStyle w:val="CaptionedFigure"/>
       </w:pPr>
-      <w:bookmarkStart w:id="238" w:name="fig:scatterblob"/>
+      <w:bookmarkStart w:id="237" w:name="fig:scatterblob"/>
       <w:r>
         <w:drawing>
           <wp:inline>
             <wp:extent cx="5943600" cy="4322618"/>
             <wp:effectExtent b="0" l="0" r="0" t="0"/>
-            <wp:docPr descr="Figure 2: A summary of ways GitHub can be used showing technical difficulty and degree of collaboration for each. Activities higher on the vertical axis require usage knowledge of more GitHub features than activities lower on the axis. On the horizontal axis, each activity spans a region representing who is potentially involved with or benefits from each activity. For example, storing data and code mainly benefits individual researchers or members of a lab group while making data and code citable and reproducible benefit other labs and the larger community as well. Independently of a users knowledge level of GitHub features, there are ways to use GitHub that allow tapping unto one of the most salient benefits of the platform: facilitating and enhancing collaboration." title="" id="236" name="Picture"/>
+            <wp:docPr descr="Figure 2: A summary of ways GitHub can be used showing technical difficulty and degree of collaboration for each. Activities higher on the vertical axis require usage knowledge of more GitHub features than activities lower on the axis. On the horizontal axis, each activity spans a region representing who is potentially involved with or benefits from each activity. For example, storing data and code mainly benefits individual researchers or members of a lab group while making data and code citable and reproducible benefit other labs and the larger community as well. Independently of a users knowledge level of GitHub features, there are ways to use GitHub that allow tapping unto one of the most salient benefits of the platform: facilitating and enhancing collaboration." title="" id="235" name="Picture"/>
             <a:graphic>
               <a:graphicData uri="http://schemas.openxmlformats.org/drawingml/2006/picture">
                 <pic:pic>
                   <pic:nvPicPr>
-                    <pic:cNvPr descr="images/scatterblob_1.png" id="237" name="Picture"/>
+                    <pic:cNvPr descr="images/scatterblob_1.png" id="236" name="Picture"/>
                     <pic:cNvPicPr>
                       <a:picLocks noChangeArrowheads="1" noChangeAspect="1"/>
                     </pic:cNvPicPr>
                   </pic:nvPicPr>
                   <pic:blipFill>
-                    <a:blip r:embed="rId235"/>
+                    <a:blip r:embed="rId234"/>
                     <a:stretch>
                       <a:fillRect/>
                     </a:stretch>
@@ -8726,7 +8639,7 @@
           </wp:inline>
         </w:drawing>
       </w:r>
-      <w:bookmarkEnd w:id="238"/>
+      <w:bookmarkEnd w:id="237"/>
     </w:p>
     <w:p>
       <w:pPr>
@@ -8737,8 +8650,8 @@
       </w:r>
     </w:p>
     <w:bookmarkEnd w:id="0"/>
-    <w:bookmarkEnd w:id="239"/>
-    <w:bookmarkStart w:id="240" w:name="tables"/>
+    <w:bookmarkEnd w:id="238"/>
+    <w:bookmarkStart w:id="239" w:name="tables"/>
     <w:p>
       <w:pPr>
         <w:pStyle w:val="Heading2"/>
@@ -11139,8 +11052,8 @@
       </w:tr>
     </w:tbl>
     <w:bookmarkEnd w:id="0"/>
-    <w:bookmarkEnd w:id="240"/>
-    <w:bookmarkStart w:id="348" w:name="references"/>
+    <w:bookmarkEnd w:id="239"/>
+    <w:bookmarkStart w:id="349" w:name="references"/>
     <w:p>
       <w:pPr>
         <w:pStyle w:val="Heading2"/>
@@ -11149,8 +11062,8 @@
         <w:t xml:space="preserve">References</w:t>
       </w:r>
     </w:p>
-    <w:bookmarkStart w:id="347" w:name="refs"/>
-    <w:bookmarkStart w:id="242" w:name="ref-fJWFe93e"/>
+    <w:bookmarkStart w:id="348" w:name="refs"/>
+    <w:bookmarkStart w:id="241" w:name="ref-fJWFe93e"/>
     <w:p>
       <w:pPr>
         <w:pStyle w:val="Bibliography"/>
@@ -11196,7 +11109,7 @@
       <w:r>
         <w:t xml:space="preserve">(IEEE, 2009). doi:</w:t>
       </w:r>
-      <w:hyperlink r:id="rId241">
+      <w:hyperlink r:id="rId240">
         <w:r>
           <w:rPr>
             <w:rStyle w:val="Hyperlink"/>
@@ -11208,8 +11121,8 @@
         <w:t xml:space="preserve">.</w:t>
       </w:r>
     </w:p>
-    <w:bookmarkEnd w:id="242"/>
-    <w:bookmarkStart w:id="244" w:name="ref-1Kqna6l2"/>
+    <w:bookmarkEnd w:id="241"/>
+    <w:bookmarkStart w:id="243" w:name="ref-1Kqna6l2"/>
     <w:p>
       <w:pPr>
         <w:pStyle w:val="Bibliography"/>
@@ -11229,7 +11142,7 @@
       <w:r>
         <w:t xml:space="preserve"> </w:t>
       </w:r>
-      <w:hyperlink r:id="rId243">
+      <w:hyperlink r:id="rId242">
         <w:r>
           <w:rPr>
             <w:rStyle w:val="Hyperlink"/>
@@ -11261,8 +11174,8 @@
         <w:t xml:space="preserve">, 656–658 (2020).</w:t>
       </w:r>
     </w:p>
-    <w:bookmarkEnd w:id="244"/>
-    <w:bookmarkStart w:id="246" w:name="ref-10ghgV3S8"/>
+    <w:bookmarkEnd w:id="243"/>
+    <w:bookmarkStart w:id="245" w:name="ref-10ghgV3S8"/>
     <w:p>
       <w:pPr>
         <w:pStyle w:val="Bibliography"/>
@@ -11282,7 +11195,7 @@
       <w:r>
         <w:t xml:space="preserve"> </w:t>
       </w:r>
-      <w:hyperlink r:id="rId245">
+      <w:hyperlink r:id="rId244">
         <w:r>
           <w:rPr>
             <w:rStyle w:val="Hyperlink"/>
@@ -11317,8 +11230,8 @@
         <w:t xml:space="preserve">, 127–128 (2016).</w:t>
       </w:r>
     </w:p>
-    <w:bookmarkEnd w:id="246"/>
-    <w:bookmarkStart w:id="248" w:name="ref-10SpoByIw"/>
+    <w:bookmarkEnd w:id="245"/>
+    <w:bookmarkStart w:id="247" w:name="ref-10SpoByIw"/>
     <w:p>
       <w:pPr>
         <w:pStyle w:val="Bibliography"/>
@@ -11364,7 +11277,7 @@
       <w:r>
         <w:t xml:space="preserve">(ACM Press, 2011). doi:</w:t>
       </w:r>
-      <w:hyperlink r:id="rId247">
+      <w:hyperlink r:id="rId246">
         <w:r>
           <w:rPr>
             <w:rStyle w:val="Hyperlink"/>
@@ -11376,8 +11289,8 @@
         <w:t xml:space="preserve">.</w:t>
       </w:r>
     </w:p>
-    <w:bookmarkEnd w:id="248"/>
-    <w:bookmarkStart w:id="250" w:name="ref-O6UbstGG"/>
+    <w:bookmarkEnd w:id="247"/>
+    <w:bookmarkStart w:id="249" w:name="ref-O6UbstGG"/>
     <w:p>
       <w:pPr>
         <w:pStyle w:val="Bibliography"/>
@@ -11407,7 +11320,7 @@
       <w:r>
         <w:t xml:space="preserve"> </w:t>
       </w:r>
-      <w:hyperlink r:id="rId249">
+      <w:hyperlink r:id="rId248">
         <w:r>
           <w:rPr>
             <w:rStyle w:val="Hyperlink"/>
@@ -11442,8 +11355,8 @@
         <w:t xml:space="preserve">, e1001745 (2014).</w:t>
       </w:r>
     </w:p>
-    <w:bookmarkEnd w:id="250"/>
-    <w:bookmarkStart w:id="252" w:name="ref-nwCtHDCn"/>
+    <w:bookmarkEnd w:id="249"/>
+    <w:bookmarkStart w:id="251" w:name="ref-nwCtHDCn"/>
     <w:p>
       <w:pPr>
         <w:pStyle w:val="Bibliography"/>
@@ -11473,7 +11386,7 @@
       <w:r>
         <w:t xml:space="preserve"> </w:t>
       </w:r>
-      <w:hyperlink r:id="rId251">
+      <w:hyperlink r:id="rId250">
         <w:r>
           <w:rPr>
             <w:rStyle w:val="Hyperlink"/>
@@ -11485,8 +11398,8 @@
         <w:t xml:space="preserve">.</w:t>
       </w:r>
     </w:p>
-    <w:bookmarkEnd w:id="252"/>
-    <w:bookmarkStart w:id="254" w:name="ref-RVetqmsg"/>
+    <w:bookmarkEnd w:id="251"/>
+    <w:bookmarkStart w:id="253" w:name="ref-RVetqmsg"/>
     <w:p>
       <w:pPr>
         <w:pStyle w:val="Bibliography"/>
@@ -11506,7 +11419,7 @@
       <w:r>
         <w:t xml:space="preserve"> </w:t>
       </w:r>
-      <w:hyperlink r:id="rId253">
+      <w:hyperlink r:id="rId252">
         <w:r>
           <w:rPr>
             <w:rStyle w:val="Hyperlink"/>
@@ -11538,8 +11451,8 @@
         <w:t xml:space="preserve">, 20–27 (2018).</w:t>
       </w:r>
     </w:p>
-    <w:bookmarkEnd w:id="254"/>
-    <w:bookmarkStart w:id="256" w:name="ref-4ny1onB0"/>
+    <w:bookmarkEnd w:id="253"/>
+    <w:bookmarkStart w:id="255" w:name="ref-4ny1onB0"/>
     <w:p>
       <w:pPr>
         <w:pStyle w:val="Bibliography"/>
@@ -11559,7 +11472,7 @@
       <w:r>
         <w:t xml:space="preserve"> </w:t>
       </w:r>
-      <w:hyperlink r:id="rId255">
+      <w:hyperlink r:id="rId254">
         <w:r>
           <w:rPr>
             <w:rStyle w:val="Hyperlink"/>
@@ -11594,8 +11507,8 @@
         <w:t xml:space="preserve">, (2013).</w:t>
       </w:r>
     </w:p>
-    <w:bookmarkEnd w:id="256"/>
-    <w:bookmarkStart w:id="258" w:name="ref-kEX5dgzK"/>
+    <w:bookmarkEnd w:id="255"/>
+    <w:bookmarkStart w:id="257" w:name="ref-kEX5dgzK"/>
     <w:p>
       <w:pPr>
         <w:pStyle w:val="Bibliography"/>
@@ -11625,7 +11538,7 @@
       <w:r>
         <w:t xml:space="preserve"> </w:t>
       </w:r>
-      <w:hyperlink r:id="rId257">
+      <w:hyperlink r:id="rId256">
         <w:r>
           <w:rPr>
             <w:rStyle w:val="Hyperlink"/>
@@ -11660,8 +11573,8 @@
         <w:t xml:space="preserve">, e1004947 (2016).</w:t>
       </w:r>
     </w:p>
-    <w:bookmarkEnd w:id="258"/>
-    <w:bookmarkStart w:id="260" w:name="ref-13jOlVcpp"/>
+    <w:bookmarkEnd w:id="257"/>
+    <w:bookmarkStart w:id="259" w:name="ref-13jOlVcpp"/>
     <w:p>
       <w:pPr>
         <w:pStyle w:val="Bibliography"/>
@@ -11681,7 +11594,7 @@
       <w:r>
         <w:t xml:space="preserve"> </w:t>
       </w:r>
-      <w:hyperlink r:id="rId259">
+      <w:hyperlink r:id="rId258">
         <w:r>
           <w:rPr>
             <w:rStyle w:val="Hyperlink"/>
@@ -11695,8 +11608,8 @@
         <w:t xml:space="preserve">.</w:t>
       </w:r>
     </w:p>
-    <w:bookmarkEnd w:id="260"/>
-    <w:bookmarkStart w:id="262" w:name="ref-u5aEVE4B"/>
+    <w:bookmarkEnd w:id="259"/>
+    <w:bookmarkStart w:id="261" w:name="ref-u5aEVE4B"/>
     <w:p>
       <w:pPr>
         <w:pStyle w:val="Bibliography"/>
@@ -11716,7 +11629,7 @@
       <w:r>
         <w:t xml:space="preserve"> </w:t>
       </w:r>
-      <w:hyperlink r:id="rId261">
+      <w:hyperlink r:id="rId260">
         <w:r>
           <w:rPr>
             <w:rStyle w:val="Hyperlink"/>
@@ -11728,8 +11641,8 @@
         <w:t xml:space="preserve">.</w:t>
       </w:r>
     </w:p>
-    <w:bookmarkEnd w:id="262"/>
-    <w:bookmarkStart w:id="264" w:name="ref-3DKwn1sY"/>
+    <w:bookmarkEnd w:id="261"/>
+    <w:bookmarkStart w:id="263" w:name="ref-3DKwn1sY"/>
     <w:p>
       <w:pPr>
         <w:pStyle w:val="Bibliography"/>
@@ -11759,7 +11672,7 @@
       <w:r>
         <w:t xml:space="preserve"> </w:t>
       </w:r>
-      <w:hyperlink r:id="rId263">
+      <w:hyperlink r:id="rId262">
         <w:r>
           <w:rPr>
             <w:rStyle w:val="Hyperlink"/>
@@ -11794,8 +11707,8 @@
         <w:t xml:space="preserve">, (2017).</w:t>
       </w:r>
     </w:p>
-    <w:bookmarkEnd w:id="264"/>
-    <w:bookmarkStart w:id="266" w:name="ref-139b0pSGc"/>
+    <w:bookmarkEnd w:id="263"/>
+    <w:bookmarkStart w:id="265" w:name="ref-139b0pSGc"/>
     <w:p>
       <w:pPr>
         <w:pStyle w:val="Bibliography"/>
@@ -11828,7 +11741,7 @@
       <w:r>
         <w:t xml:space="preserve">(IEEE, 2016). doi:</w:t>
       </w:r>
-      <w:hyperlink r:id="rId265">
+      <w:hyperlink r:id="rId264">
         <w:r>
           <w:rPr>
             <w:rStyle w:val="Hyperlink"/>
@@ -11840,8 +11753,8 @@
         <w:t xml:space="preserve">.</w:t>
       </w:r>
     </w:p>
-    <w:bookmarkEnd w:id="266"/>
-    <w:bookmarkStart w:id="268" w:name="ref-ydrk01SR"/>
+    <w:bookmarkEnd w:id="265"/>
+    <w:bookmarkStart w:id="267" w:name="ref-ydrk01SR"/>
     <w:p>
       <w:pPr>
         <w:pStyle w:val="Bibliography"/>
@@ -11861,7 +11774,7 @@
       <w:r>
         <w:t xml:space="preserve"> </w:t>
       </w:r>
-      <w:hyperlink r:id="rId267">
+      <w:hyperlink r:id="rId266">
         <w:r>
           <w:rPr>
             <w:rStyle w:val="Hyperlink"/>
@@ -11896,8 +11809,8 @@
         <w:t xml:space="preserve">, (2020).</w:t>
       </w:r>
     </w:p>
-    <w:bookmarkEnd w:id="268"/>
-    <w:bookmarkStart w:id="270" w:name="ref-13QX8XU3J"/>
+    <w:bookmarkEnd w:id="267"/>
+    <w:bookmarkStart w:id="269" w:name="ref-13QX8XU3J"/>
     <w:p>
       <w:pPr>
         <w:pStyle w:val="Bibliography"/>
@@ -11917,7 +11830,7 @@
       <w:r>
         <w:t xml:space="preserve"> </w:t>
       </w:r>
-      <w:hyperlink r:id="rId269">
+      <w:hyperlink r:id="rId268">
         <w:r>
           <w:rPr>
             <w:rStyle w:val="Hyperlink"/>
@@ -11952,8 +11865,8 @@
         <w:t xml:space="preserve">, (2021).</w:t>
       </w:r>
     </w:p>
-    <w:bookmarkEnd w:id="270"/>
-    <w:bookmarkStart w:id="272" w:name="ref-MwwMapRG"/>
+    <w:bookmarkEnd w:id="269"/>
+    <w:bookmarkStart w:id="271" w:name="ref-MwwMapRG"/>
     <w:p>
       <w:pPr>
         <w:pStyle w:val="Bibliography"/>
@@ -11973,7 +11886,7 @@
       <w:r>
         <w:t xml:space="preserve"> </w:t>
       </w:r>
-      <w:hyperlink r:id="rId271">
+      <w:hyperlink r:id="rId270">
         <w:r>
           <w:rPr>
             <w:rStyle w:val="Hyperlink"/>
@@ -12008,8 +11921,8 @@
         <w:t xml:space="preserve">, 80–88 (2018).</w:t>
       </w:r>
     </w:p>
-    <w:bookmarkEnd w:id="272"/>
-    <w:bookmarkStart w:id="274" w:name="ref-1Co6ZZjF1"/>
+    <w:bookmarkEnd w:id="271"/>
+    <w:bookmarkStart w:id="273" w:name="ref-1Co6ZZjF1"/>
     <w:p>
       <w:pPr>
         <w:pStyle w:val="Bibliography"/>
@@ -12039,7 +11952,7 @@
       <w:r>
         <w:t xml:space="preserve"> </w:t>
       </w:r>
-      <w:hyperlink r:id="rId273">
+      <w:hyperlink r:id="rId272">
         <w:r>
           <w:rPr>
             <w:rStyle w:val="Hyperlink"/>
@@ -12051,8 +11964,8 @@
         <w:t xml:space="preserve">.</w:t>
       </w:r>
     </w:p>
-    <w:bookmarkEnd w:id="274"/>
-    <w:bookmarkStart w:id="275" w:name="ref-11GtZ7icJ"/>
+    <w:bookmarkEnd w:id="273"/>
+    <w:bookmarkStart w:id="274" w:name="ref-11GtZ7icJ"/>
     <w:p>
       <w:pPr>
         <w:pStyle w:val="Bibliography"/>
@@ -12082,7 +11995,7 @@
       <w:r>
         <w:t xml:space="preserve"> </w:t>
       </w:r>
-      <w:hyperlink r:id="rId210">
+      <w:hyperlink r:id="rId208">
         <w:r>
           <w:rPr>
             <w:rStyle w:val="Hyperlink"/>
@@ -12094,8 +12007,8 @@
         <w:t xml:space="preserve">.</w:t>
       </w:r>
     </w:p>
-    <w:bookmarkEnd w:id="275"/>
-    <w:bookmarkStart w:id="277" w:name="ref-wwHxTOtm"/>
+    <w:bookmarkEnd w:id="274"/>
+    <w:bookmarkStart w:id="276" w:name="ref-wwHxTOtm"/>
     <w:p>
       <w:pPr>
         <w:pStyle w:val="Bibliography"/>
@@ -12125,7 +12038,7 @@
       <w:r>
         <w:t xml:space="preserve"> </w:t>
       </w:r>
-      <w:hyperlink r:id="rId276">
+      <w:hyperlink r:id="rId275">
         <w:r>
           <w:rPr>
             <w:rStyle w:val="Hyperlink"/>
@@ -12157,8 +12070,8 @@
         <w:t xml:space="preserve">, (2017).</w:t>
       </w:r>
     </w:p>
-    <w:bookmarkEnd w:id="277"/>
-    <w:bookmarkStart w:id="279" w:name="ref-10V7x4H4l"/>
+    <w:bookmarkEnd w:id="276"/>
+    <w:bookmarkStart w:id="278" w:name="ref-10V7x4H4l"/>
     <w:p>
       <w:pPr>
         <w:pStyle w:val="Bibliography"/>
@@ -12178,7 +12091,7 @@
       <w:r>
         <w:t xml:space="preserve"> </w:t>
       </w:r>
-      <w:hyperlink r:id="rId278">
+      <w:hyperlink r:id="rId277">
         <w:r>
           <w:rPr>
             <w:rStyle w:val="Hyperlink"/>
@@ -12213,8 +12126,8 @@
         <w:t xml:space="preserve">, e1004385 (2015).</w:t>
       </w:r>
     </w:p>
-    <w:bookmarkEnd w:id="279"/>
-    <w:bookmarkStart w:id="281" w:name="ref-RhBKe0MG"/>
+    <w:bookmarkEnd w:id="278"/>
+    <w:bookmarkStart w:id="280" w:name="ref-RhBKe0MG"/>
     <w:p>
       <w:pPr>
         <w:pStyle w:val="Bibliography"/>
@@ -12244,7 +12157,7 @@
       <w:r>
         <w:t xml:space="preserve"> </w:t>
       </w:r>
-      <w:hyperlink r:id="rId280">
+      <w:hyperlink r:id="rId279">
         <w:r>
           <w:rPr>
             <w:rStyle w:val="Hyperlink"/>
@@ -12256,8 +12169,8 @@
         <w:t xml:space="preserve">.</w:t>
       </w:r>
     </w:p>
-    <w:bookmarkEnd w:id="281"/>
-    <w:bookmarkStart w:id="283" w:name="ref-1GRWGlDWy"/>
+    <w:bookmarkEnd w:id="280"/>
+    <w:bookmarkStart w:id="282" w:name="ref-1GRWGlDWy"/>
     <w:p>
       <w:pPr>
         <w:pStyle w:val="Bibliography"/>
@@ -12287,7 +12200,7 @@
       <w:r>
         <w:t xml:space="preserve"> </w:t>
       </w:r>
-      <w:hyperlink r:id="rId282">
+      <w:hyperlink r:id="rId281">
         <w:r>
           <w:rPr>
             <w:rStyle w:val="Hyperlink"/>
@@ -12299,8 +12212,8 @@
         <w:t xml:space="preserve">.</w:t>
       </w:r>
     </w:p>
-    <w:bookmarkEnd w:id="283"/>
-    <w:bookmarkStart w:id="284" w:name="ref-QqMezOMg"/>
+    <w:bookmarkEnd w:id="282"/>
+    <w:bookmarkStart w:id="283" w:name="ref-QqMezOMg"/>
     <w:p>
       <w:pPr>
         <w:pStyle w:val="Bibliography"/>
@@ -12331,8 +12244,8 @@
         <w:t xml:space="preserve">. (CRC Press, Taylor and Francis Group, 2019).</w:t>
       </w:r>
     </w:p>
-    <w:bookmarkEnd w:id="284"/>
-    <w:bookmarkStart w:id="286" w:name="ref-MDQfMwCW"/>
+    <w:bookmarkEnd w:id="283"/>
+    <w:bookmarkStart w:id="285" w:name="ref-MDQfMwCW"/>
     <w:p>
       <w:pPr>
         <w:pStyle w:val="Bibliography"/>
@@ -12362,7 +12275,7 @@
       <w:r>
         <w:t xml:space="preserve"> </w:t>
       </w:r>
-      <w:hyperlink r:id="rId285">
+      <w:hyperlink r:id="rId284">
         <w:r>
           <w:rPr>
             <w:rStyle w:val="Hyperlink"/>
@@ -12374,8 +12287,8 @@
         <w:t xml:space="preserve">.</w:t>
       </w:r>
     </w:p>
-    <w:bookmarkEnd w:id="286"/>
-    <w:bookmarkStart w:id="288" w:name="ref-dqrFjoSb"/>
+    <w:bookmarkEnd w:id="285"/>
+    <w:bookmarkStart w:id="287" w:name="ref-dqrFjoSb"/>
     <w:p>
       <w:pPr>
         <w:pStyle w:val="Bibliography"/>
@@ -12395,7 +12308,7 @@
       <w:r>
         <w:t xml:space="preserve"> </w:t>
       </w:r>
-      <w:hyperlink r:id="rId287">
+      <w:hyperlink r:id="rId286">
         <w:r>
           <w:rPr>
             <w:rStyle w:val="Hyperlink"/>
@@ -12430,8 +12343,8 @@
         <w:t xml:space="preserve">, 6–15 (2014).</w:t>
       </w:r>
     </w:p>
-    <w:bookmarkEnd w:id="288"/>
-    <w:bookmarkStart w:id="290" w:name="ref-HiIPSSHV"/>
+    <w:bookmarkEnd w:id="287"/>
+    <w:bookmarkStart w:id="289" w:name="ref-HiIPSSHV"/>
     <w:p>
       <w:pPr>
         <w:pStyle w:val="Bibliography"/>
@@ -12451,7 +12364,7 @@
       <w:r>
         <w:t xml:space="preserve"> </w:t>
       </w:r>
-      <w:hyperlink r:id="rId289">
+      <w:hyperlink r:id="rId288">
         <w:r>
           <w:rPr>
             <w:rStyle w:val="Hyperlink"/>
@@ -12483,8 +12396,8 @@
         <w:t xml:space="preserve">, 347–347 (2007).</w:t>
       </w:r>
     </w:p>
-    <w:bookmarkEnd w:id="290"/>
-    <w:bookmarkStart w:id="291" w:name="ref-MXxgZJ45"/>
+    <w:bookmarkEnd w:id="289"/>
+    <w:bookmarkStart w:id="290" w:name="ref-MXxgZJ45"/>
     <w:p>
       <w:pPr>
         <w:pStyle w:val="Bibliography"/>
@@ -12515,8 +12428,8 @@
         <w:t xml:space="preserve">. (O'Reilly, 2016).</w:t>
       </w:r>
     </w:p>
-    <w:bookmarkEnd w:id="291"/>
-    <w:bookmarkStart w:id="293" w:name="ref-PLmDFZrm"/>
+    <w:bookmarkEnd w:id="290"/>
+    <w:bookmarkStart w:id="292" w:name="ref-PLmDFZrm"/>
     <w:p>
       <w:pPr>
         <w:pStyle w:val="Bibliography"/>
@@ -12546,7 +12459,7 @@
       <w:r>
         <w:t xml:space="preserve"> </w:t>
       </w:r>
-      <w:hyperlink r:id="rId292">
+      <w:hyperlink r:id="rId291">
         <w:r>
           <w:rPr>
             <w:rStyle w:val="Hyperlink"/>
@@ -12581,8 +12494,8 @@
         <w:t xml:space="preserve">, e0229003 (2020).</w:t>
       </w:r>
     </w:p>
-    <w:bookmarkEnd w:id="293"/>
-    <w:bookmarkStart w:id="295" w:name="ref-1Hcf13Q0k"/>
+    <w:bookmarkEnd w:id="292"/>
+    <w:bookmarkStart w:id="294" w:name="ref-1Hcf13Q0k"/>
     <w:p>
       <w:pPr>
         <w:pStyle w:val="Bibliography"/>
@@ -12602,7 +12515,7 @@
       <w:r>
         <w:t xml:space="preserve"> </w:t>
       </w:r>
-      <w:hyperlink r:id="rId294">
+      <w:hyperlink r:id="rId293">
         <w:r>
           <w:rPr>
             <w:rStyle w:val="Hyperlink"/>
@@ -12637,8 +12550,8 @@
         <w:t xml:space="preserve">, 286–308 (2015).</w:t>
       </w:r>
     </w:p>
-    <w:bookmarkEnd w:id="295"/>
-    <w:bookmarkStart w:id="297" w:name="ref-1Ch6LSHef"/>
+    <w:bookmarkEnd w:id="294"/>
+    <w:bookmarkStart w:id="296" w:name="ref-1Ch6LSHef"/>
     <w:p>
       <w:pPr>
         <w:pStyle w:val="Bibliography"/>
@@ -12658,7 +12571,7 @@
       <w:r>
         <w:t xml:space="preserve"> </w:t>
       </w:r>
-      <w:hyperlink r:id="rId296">
+      <w:hyperlink r:id="rId295">
         <w:r>
           <w:rPr>
             <w:rStyle w:val="Hyperlink"/>
@@ -12693,8 +12606,8 @@
         <w:t xml:space="preserve">, e26828 (2011).</w:t>
       </w:r>
     </w:p>
-    <w:bookmarkEnd w:id="297"/>
-    <w:bookmarkStart w:id="299" w:name="ref-SLq38RVv"/>
+    <w:bookmarkEnd w:id="296"/>
+    <w:bookmarkStart w:id="298" w:name="ref-SLq38RVv"/>
     <w:p>
       <w:pPr>
         <w:pStyle w:val="Bibliography"/>
@@ -12714,7 +12627,7 @@
       <w:r>
         <w:t xml:space="preserve"> </w:t>
       </w:r>
-      <w:hyperlink r:id="rId298">
+      <w:hyperlink r:id="rId297">
         <w:r>
           <w:rPr>
             <w:rStyle w:val="Hyperlink"/>
@@ -12749,8 +12662,8 @@
         <w:t xml:space="preserve">, (2017).</w:t>
       </w:r>
     </w:p>
-    <w:bookmarkEnd w:id="299"/>
-    <w:bookmarkStart w:id="301" w:name="ref-1CzUZwyU2"/>
+    <w:bookmarkEnd w:id="298"/>
+    <w:bookmarkStart w:id="300" w:name="ref-1CzUZwyU2"/>
     <w:p>
       <w:pPr>
         <w:pStyle w:val="Bibliography"/>
@@ -12780,7 +12693,7 @@
       <w:r>
         <w:t xml:space="preserve"> </w:t>
       </w:r>
-      <w:hyperlink r:id="rId300">
+      <w:hyperlink r:id="rId299">
         <w:r>
           <w:rPr>
             <w:rStyle w:val="Hyperlink"/>
@@ -12815,8 +12728,8 @@
         <w:t xml:space="preserve">, e0134826 (2015).</w:t>
       </w:r>
     </w:p>
-    <w:bookmarkEnd w:id="301"/>
-    <w:bookmarkStart w:id="303" w:name="ref-666HppfO"/>
+    <w:bookmarkEnd w:id="300"/>
+    <w:bookmarkStart w:id="302" w:name="ref-666HppfO"/>
     <w:p>
       <w:pPr>
         <w:pStyle w:val="Bibliography"/>
@@ -12836,7 +12749,7 @@
       <w:r>
         <w:t xml:space="preserve"> </w:t>
       </w:r>
-      <w:hyperlink r:id="rId302">
+      <w:hyperlink r:id="rId301">
         <w:r>
           <w:rPr>
             <w:rStyle w:val="Hyperlink"/>
@@ -12871,8 +12784,8 @@
         <w:t xml:space="preserve">, e1242 (2015).</w:t>
       </w:r>
     </w:p>
-    <w:bookmarkEnd w:id="303"/>
-    <w:bookmarkStart w:id="305" w:name="ref-1CcAUn3Lu"/>
+    <w:bookmarkEnd w:id="302"/>
+    <w:bookmarkStart w:id="304" w:name="ref-1CcAUn3Lu"/>
     <w:p>
       <w:pPr>
         <w:pStyle w:val="Bibliography"/>
@@ -12892,7 +12805,7 @@
       <w:r>
         <w:t xml:space="preserve"> </w:t>
       </w:r>
-      <w:hyperlink r:id="rId304">
+      <w:hyperlink r:id="rId303">
         <w:r>
           <w:rPr>
             <w:rStyle w:val="Hyperlink"/>
@@ -12927,8 +12840,8 @@
         <w:t xml:space="preserve">, e308 (2007).</w:t>
       </w:r>
     </w:p>
-    <w:bookmarkEnd w:id="305"/>
-    <w:bookmarkStart w:id="307" w:name="ref-4LaijDIZ"/>
+    <w:bookmarkEnd w:id="304"/>
+    <w:bookmarkStart w:id="306" w:name="ref-4LaijDIZ"/>
     <w:p>
       <w:pPr>
         <w:pStyle w:val="Bibliography"/>
@@ -12942,7 +12855,7 @@
       <w:r>
         <w:t xml:space="preserve">	</w:t>
       </w:r>
-      <w:hyperlink r:id="rId306">
+      <w:hyperlink r:id="rId305">
         <w:r>
           <w:rPr>
             <w:rStyle w:val="Hyperlink"/>
@@ -12977,8 +12890,8 @@
         <w:t xml:space="preserve">, 259–259 (2017).</w:t>
       </w:r>
     </w:p>
-    <w:bookmarkEnd w:id="307"/>
-    <w:bookmarkStart w:id="309" w:name="ref-uBJwnPbq"/>
+    <w:bookmarkEnd w:id="306"/>
+    <w:bookmarkStart w:id="308" w:name="ref-uBJwnPbq"/>
     <w:p>
       <w:pPr>
         <w:pStyle w:val="Bibliography"/>
@@ -12998,7 +12911,7 @@
       <w:r>
         <w:t xml:space="preserve"> </w:t>
       </w:r>
-      <w:hyperlink r:id="rId308">
+      <w:hyperlink r:id="rId307">
         <w:r>
           <w:rPr>
             <w:rStyle w:val="Hyperlink"/>
@@ -13033,8 +12946,8 @@
         <w:t xml:space="preserve">, 4–7 (2016).</w:t>
       </w:r>
     </w:p>
-    <w:bookmarkEnd w:id="309"/>
-    <w:bookmarkStart w:id="311" w:name="ref-1HZdsK5Kn"/>
+    <w:bookmarkEnd w:id="308"/>
+    <w:bookmarkStart w:id="310" w:name="ref-1HZdsK5Kn"/>
     <w:p>
       <w:pPr>
         <w:pStyle w:val="Bibliography"/>
@@ -13054,7 +12967,7 @@
       <w:r>
         <w:t xml:space="preserve"> </w:t>
       </w:r>
-      <w:hyperlink r:id="rId310">
+      <w:hyperlink r:id="rId309">
         <w:r>
           <w:rPr>
             <w:rStyle w:val="Hyperlink"/>
@@ -13089,8 +13002,8 @@
         <w:t xml:space="preserve">, 452–454 (2016).</w:t>
       </w:r>
     </w:p>
-    <w:bookmarkEnd w:id="311"/>
-    <w:bookmarkStart w:id="313" w:name="ref-1Du6fzB8g"/>
+    <w:bookmarkEnd w:id="310"/>
+    <w:bookmarkStart w:id="312" w:name="ref-1Du6fzB8g"/>
     <w:p>
       <w:pPr>
         <w:pStyle w:val="Bibliography"/>
@@ -13120,7 +13033,7 @@
       <w:r>
         <w:t xml:space="preserve"> </w:t>
       </w:r>
-      <w:hyperlink r:id="rId312">
+      <w:hyperlink r:id="rId311">
         <w:r>
           <w:rPr>
             <w:rStyle w:val="Hyperlink"/>
@@ -13155,8 +13068,8 @@
         <w:t xml:space="preserve">, (2021).</w:t>
       </w:r>
     </w:p>
-    <w:bookmarkEnd w:id="313"/>
-    <w:bookmarkStart w:id="315" w:name="ref-iIEKCTLU"/>
+    <w:bookmarkEnd w:id="312"/>
+    <w:bookmarkStart w:id="314" w:name="ref-iIEKCTLU"/>
     <w:p>
       <w:pPr>
         <w:pStyle w:val="Bibliography"/>
@@ -13186,7 +13099,7 @@
       <w:r>
         <w:t xml:space="preserve"> </w:t>
       </w:r>
-      <w:hyperlink r:id="rId314">
+      <w:hyperlink r:id="rId313">
         <w:r>
           <w:rPr>
             <w:rStyle w:val="Hyperlink"/>
@@ -13221,8 +13134,8 @@
         <w:t xml:space="preserve">, art120 (2015).</w:t>
       </w:r>
     </w:p>
-    <w:bookmarkEnd w:id="315"/>
-    <w:bookmarkStart w:id="317" w:name="ref-TOsASkn5"/>
+    <w:bookmarkEnd w:id="314"/>
+    <w:bookmarkStart w:id="316" w:name="ref-TOsASkn5"/>
     <w:p>
       <w:pPr>
         <w:pStyle w:val="Bibliography"/>
@@ -13252,7 +13165,7 @@
       <w:r>
         <w:t xml:space="preserve"> </w:t>
       </w:r>
-      <w:hyperlink r:id="rId316">
+      <w:hyperlink r:id="rId315">
         <w:r>
           <w:rPr>
             <w:rStyle w:val="Hyperlink"/>
@@ -13264,8 +13177,8 @@
         <w:t xml:space="preserve">.</w:t>
       </w:r>
     </w:p>
-    <w:bookmarkEnd w:id="317"/>
-    <w:bookmarkStart w:id="319" w:name="ref-1BJcvyTmV"/>
+    <w:bookmarkEnd w:id="316"/>
+    <w:bookmarkStart w:id="318" w:name="ref-1BJcvyTmV"/>
     <w:p>
       <w:pPr>
         <w:pStyle w:val="Bibliography"/>
@@ -13285,7 +13198,7 @@
       <w:r>
         <w:t xml:space="preserve"> </w:t>
       </w:r>
-      <w:hyperlink r:id="rId318">
+      <w:hyperlink r:id="rId317">
         <w:r>
           <w:rPr>
             <w:rStyle w:val="Hyperlink"/>
@@ -13320,8 +13233,8 @@
         <w:t xml:space="preserve">, 402–433 (2019).</w:t>
       </w:r>
     </w:p>
-    <w:bookmarkEnd w:id="319"/>
-    <w:bookmarkStart w:id="321" w:name="ref-K7nbP1Ty"/>
+    <w:bookmarkEnd w:id="318"/>
+    <w:bookmarkStart w:id="320" w:name="ref-K7nbP1Ty"/>
     <w:p>
       <w:pPr>
         <w:pStyle w:val="Bibliography"/>
@@ -13364,7 +13277,7 @@
       <w:r>
         <w:t xml:space="preserve"> </w:t>
       </w:r>
-      <w:hyperlink r:id="rId320">
+      <w:hyperlink r:id="rId319">
         <w:r>
           <w:rPr>
             <w:rStyle w:val="Hyperlink"/>
@@ -13379,8 +13292,8 @@
         <w:t xml:space="preserve">(2022).</w:t>
       </w:r>
     </w:p>
-    <w:bookmarkEnd w:id="321"/>
-    <w:bookmarkStart w:id="323" w:name="ref-hm9PaCLD"/>
+    <w:bookmarkEnd w:id="320"/>
+    <w:bookmarkStart w:id="322" w:name="ref-hm9PaCLD"/>
     <w:p>
       <w:pPr>
         <w:pStyle w:val="Bibliography"/>
@@ -13413,7 +13326,7 @@
       <w:r>
         <w:t xml:space="preserve">(ACM, 2020). doi:</w:t>
       </w:r>
-      <w:hyperlink r:id="rId322">
+      <w:hyperlink r:id="rId321">
         <w:r>
           <w:rPr>
             <w:rStyle w:val="Hyperlink"/>
@@ -13425,8 +13338,8 @@
         <w:t xml:space="preserve">.</w:t>
       </w:r>
     </w:p>
-    <w:bookmarkEnd w:id="323"/>
-    <w:bookmarkStart w:id="325" w:name="ref-YuJbg3zO"/>
+    <w:bookmarkEnd w:id="322"/>
+    <w:bookmarkStart w:id="324" w:name="ref-YuJbg3zO"/>
     <w:p>
       <w:pPr>
         <w:pStyle w:val="Bibliography"/>
@@ -13456,7 +13369,7 @@
       <w:r>
         <w:t xml:space="preserve"> </w:t>
       </w:r>
-      <w:hyperlink r:id="rId324">
+      <w:hyperlink r:id="rId323">
         <w:r>
           <w:rPr>
             <w:rStyle w:val="Hyperlink"/>
@@ -13491,8 +13404,8 @@
         <w:t xml:space="preserve">, e1007128 (2019).</w:t>
       </w:r>
     </w:p>
-    <w:bookmarkEnd w:id="325"/>
-    <w:bookmarkStart w:id="327" w:name="ref-Xsdcv6q"/>
+    <w:bookmarkEnd w:id="324"/>
+    <w:bookmarkStart w:id="326" w:name="ref-Xsdcv6q"/>
     <w:p>
       <w:pPr>
         <w:pStyle w:val="Bibliography"/>
@@ -13512,7 +13425,7 @@
       <w:r>
         <w:t xml:space="preserve"> </w:t>
       </w:r>
-      <w:hyperlink r:id="rId326">
+      <w:hyperlink r:id="rId325">
         <w:r>
           <w:rPr>
             <w:rStyle w:val="Hyperlink"/>
@@ -13547,8 +13460,8 @@
         <w:t xml:space="preserve">, 2030–2039 (2012).</w:t>
       </w:r>
     </w:p>
-    <w:bookmarkEnd w:id="327"/>
-    <w:bookmarkStart w:id="329" w:name="ref-FVBWKkZu"/>
+    <w:bookmarkEnd w:id="326"/>
+    <w:bookmarkStart w:id="328" w:name="ref-FVBWKkZu"/>
     <w:p>
       <w:pPr>
         <w:pStyle w:val="Bibliography"/>
@@ -13568,7 +13481,7 @@
       <w:r>
         <w:t xml:space="preserve"> </w:t>
       </w:r>
-      <w:hyperlink r:id="rId328">
+      <w:hyperlink r:id="rId327">
         <w:r>
           <w:rPr>
             <w:rStyle w:val="Hyperlink"/>
@@ -13603,14 +13516,70 @@
         <w:t xml:space="preserve">, 191 (2013).</w:t>
       </w:r>
     </w:p>
-    <w:bookmarkEnd w:id="329"/>
-    <w:bookmarkStart w:id="331" w:name="ref-18PTmKJkq"/>
+    <w:bookmarkEnd w:id="328"/>
+    <w:bookmarkStart w:id="330" w:name="ref-NOgBWVAr"/>
     <w:p>
       <w:pPr>
         <w:pStyle w:val="Bibliography"/>
       </w:pPr>
       <w:r>
         <w:t xml:space="preserve">47.</w:t>
+      </w:r>
+      <w:r>
+        <w:t xml:space="preserve"> </w:t>
+      </w:r>
+      <w:r>
+        <w:t xml:space="preserve">	</w:t>
+      </w:r>
+      <w:r>
+        <w:t xml:space="preserve">Culina, A., van den Berg, I., Evans, S. &amp; Sánchez-Tójar, A.</w:t>
+      </w:r>
+      <w:r>
+        <w:t xml:space="preserve"> </w:t>
+      </w:r>
+      <w:hyperlink r:id="rId329">
+        <w:r>
+          <w:rPr>
+            <w:rStyle w:val="Hyperlink"/>
+          </w:rPr>
+          <w:t xml:space="preserve">Low availability of code in ecology: A call for urgent action</w:t>
+        </w:r>
+      </w:hyperlink>
+      <w:r>
+        <w:t xml:space="preserve">.</w:t>
+      </w:r>
+      <w:r>
+        <w:t xml:space="preserve"> </w:t>
+      </w:r>
+      <w:r>
+        <w:rPr>
+          <w:iCs/>
+          <w:i/>
+        </w:rPr>
+        <w:t xml:space="preserve">PLoS Biol</w:t>
+      </w:r>
+      <w:r>
+        <w:t xml:space="preserve"> </w:t>
+      </w:r>
+      <w:r>
+        <w:rPr>
+          <w:bCs/>
+          <w:b/>
+        </w:rPr>
+        <w:t xml:space="preserve">18</w:t>
+      </w:r>
+      <w:r>
+        <w:t xml:space="preserve">, e3000763 (2020).</w:t>
+      </w:r>
+    </w:p>
+    <w:bookmarkEnd w:id="330"/>
+    <w:bookmarkStart w:id="332" w:name="ref-18PTmKJkq"/>
+    <w:p>
+      <w:pPr>
+        <w:pStyle w:val="Bibliography"/>
+      </w:pPr>
+      <w:r>
+        <w:t xml:space="preserve">48.</w:t>
       </w:r>
       <w:r>
         <w:t xml:space="preserve"> </w:t>
@@ -13634,7 +13603,7 @@
       <w:r>
         <w:t xml:space="preserve"> </w:t>
       </w:r>
-      <w:hyperlink r:id="rId330">
+      <w:hyperlink r:id="rId331">
         <w:r>
           <w:rPr>
             <w:rStyle w:val="Hyperlink"/>
@@ -13649,14 +13618,14 @@
         <w:t xml:space="preserve">(2020).</w:t>
       </w:r>
     </w:p>
-    <w:bookmarkEnd w:id="331"/>
-    <w:bookmarkStart w:id="333" w:name="ref-NOgBWVAr"/>
+    <w:bookmarkEnd w:id="332"/>
+    <w:bookmarkStart w:id="334" w:name="ref-D4C4k4ak"/>
     <w:p>
       <w:pPr>
         <w:pStyle w:val="Bibliography"/>
       </w:pPr>
       <w:r>
-        <w:t xml:space="preserve">48.</w:t>
+        <w:t xml:space="preserve">49.</w:t>
       </w:r>
       <w:r>
         <w:t xml:space="preserve"> </w:t>
@@ -13665,68 +13634,12 @@
         <w:t xml:space="preserve">	</w:t>
       </w:r>
       <w:r>
-        <w:t xml:space="preserve">Culina, A., van den Berg, I., Evans, S. &amp; Sánchez-Tójar, A.</w:t>
-      </w:r>
-      <w:r>
-        <w:t xml:space="preserve"> </w:t>
-      </w:r>
-      <w:hyperlink r:id="rId332">
-        <w:r>
-          <w:rPr>
-            <w:rStyle w:val="Hyperlink"/>
-          </w:rPr>
-          <w:t xml:space="preserve">Low availability of code in ecology: A call for urgent action</w:t>
-        </w:r>
-      </w:hyperlink>
-      <w:r>
-        <w:t xml:space="preserve">.</w:t>
-      </w:r>
-      <w:r>
-        <w:t xml:space="preserve"> </w:t>
-      </w:r>
-      <w:r>
-        <w:rPr>
-          <w:iCs/>
-          <w:i/>
-        </w:rPr>
-        <w:t xml:space="preserve">PLoS Biol</w:t>
-      </w:r>
-      <w:r>
-        <w:t xml:space="preserve"> </w:t>
-      </w:r>
-      <w:r>
-        <w:rPr>
-          <w:bCs/>
-          <w:b/>
-        </w:rPr>
-        <w:t xml:space="preserve">18</w:t>
-      </w:r>
-      <w:r>
-        <w:t xml:space="preserve">, e3000763 (2020).</w:t>
-      </w:r>
-    </w:p>
-    <w:bookmarkEnd w:id="333"/>
-    <w:bookmarkStart w:id="335" w:name="ref-D4C4k4ak"/>
-    <w:p>
-      <w:pPr>
-        <w:pStyle w:val="Bibliography"/>
-      </w:pPr>
-      <w:r>
-        <w:t xml:space="preserve">49.</w:t>
-      </w:r>
-      <w:r>
-        <w:t xml:space="preserve"> </w:t>
-      </w:r>
-      <w:r>
-        <w:t xml:space="preserve">	</w:t>
-      </w:r>
-      <w:r>
         <w:t xml:space="preserve">Fehr, J., Himpe, C., Rave, S. &amp; Saak, J.</w:t>
       </w:r>
       <w:r>
         <w:t xml:space="preserve"> </w:t>
       </w:r>
-      <w:hyperlink r:id="rId334">
+      <w:hyperlink r:id="rId333">
         <w:r>
           <w:rPr>
             <w:rStyle w:val="Hyperlink"/>
@@ -13761,14 +13674,80 @@
         <w:t xml:space="preserve">, 5 (2021).</w:t>
       </w:r>
     </w:p>
-    <w:bookmarkEnd w:id="335"/>
-    <w:bookmarkStart w:id="337" w:name="ref-s91uGRZ2"/>
+    <w:bookmarkEnd w:id="334"/>
+    <w:bookmarkStart w:id="336" w:name="ref-19kmNxiHc"/>
     <w:p>
       <w:pPr>
         <w:pStyle w:val="Bibliography"/>
       </w:pPr>
       <w:r>
         <w:t xml:space="preserve">50.</w:t>
+      </w:r>
+      <w:r>
+        <w:t xml:space="preserve"> </w:t>
+      </w:r>
+      <w:r>
+        <w:t xml:space="preserve">	</w:t>
+      </w:r>
+      <w:r>
+        <w:t xml:space="preserve">Vines, Timothy H.</w:t>
+      </w:r>
+      <w:r>
+        <w:t xml:space="preserve"> </w:t>
+      </w:r>
+      <w:r>
+        <w:rPr>
+          <w:iCs/>
+          <w:i/>
+        </w:rPr>
+        <w:t xml:space="preserve">et al.</w:t>
+      </w:r>
+      <w:r>
+        <w:t xml:space="preserve"> </w:t>
+      </w:r>
+      <w:hyperlink r:id="rId335">
+        <w:r>
+          <w:rPr>
+            <w:rStyle w:val="Hyperlink"/>
+          </w:rPr>
+          <w:t xml:space="preserve">The Availability of Research Data Declines Rapidly with Article Age</w:t>
+        </w:r>
+      </w:hyperlink>
+      <w:r>
+        <w:t xml:space="preserve">.</w:t>
+      </w:r>
+      <w:r>
+        <w:t xml:space="preserve"> </w:t>
+      </w:r>
+      <w:r>
+        <w:rPr>
+          <w:iCs/>
+          <w:i/>
+        </w:rPr>
+        <w:t xml:space="preserve">Current Biology</w:t>
+      </w:r>
+      <w:r>
+        <w:t xml:space="preserve"> </w:t>
+      </w:r>
+      <w:r>
+        <w:rPr>
+          <w:bCs/>
+          <w:b/>
+        </w:rPr>
+        <w:t xml:space="preserve">24</w:t>
+      </w:r>
+      <w:r>
+        <w:t xml:space="preserve">, 94–97 (2014).</w:t>
+      </w:r>
+    </w:p>
+    <w:bookmarkEnd w:id="336"/>
+    <w:bookmarkStart w:id="338" w:name="ref-s91uGRZ2"/>
+    <w:p>
+      <w:pPr>
+        <w:pStyle w:val="Bibliography"/>
+      </w:pPr>
+      <w:r>
+        <w:t xml:space="preserve">51.</w:t>
       </w:r>
       <w:r>
         <w:t xml:space="preserve"> </w:t>
@@ -13792,7 +13771,7 @@
       <w:r>
         <w:t xml:space="preserve"> </w:t>
       </w:r>
-      <w:hyperlink r:id="rId336">
+      <w:hyperlink r:id="rId337">
         <w:r>
           <w:rPr>
             <w:rStyle w:val="Hyperlink"/>
@@ -13804,14 +13783,14 @@
         <w:t xml:space="preserve">.</w:t>
       </w:r>
     </w:p>
-    <w:bookmarkEnd w:id="337"/>
-    <w:bookmarkStart w:id="339" w:name="ref-UsTxAq4f"/>
+    <w:bookmarkEnd w:id="338"/>
+    <w:bookmarkStart w:id="340" w:name="ref-UsTxAq4f"/>
     <w:p>
       <w:pPr>
         <w:pStyle w:val="Bibliography"/>
       </w:pPr>
       <w:r>
-        <w:t xml:space="preserve">51.</w:t>
+        <w:t xml:space="preserve">52.</w:t>
       </w:r>
       <w:r>
         <w:t xml:space="preserve"> </w:t>
@@ -13825,7 +13804,7 @@
       <w:r>
         <w:t xml:space="preserve"> </w:t>
       </w:r>
-      <w:hyperlink r:id="rId338">
+      <w:hyperlink r:id="rId339">
         <w:r>
           <w:rPr>
             <w:rStyle w:val="Hyperlink"/>
@@ -13860,14 +13839,14 @@
         <w:t xml:space="preserve">, 3132–3158 (2021).</w:t>
       </w:r>
     </w:p>
-    <w:bookmarkEnd w:id="339"/>
-    <w:bookmarkStart w:id="341" w:name="ref-lx49NGto"/>
+    <w:bookmarkEnd w:id="340"/>
+    <w:bookmarkStart w:id="342" w:name="ref-lx49NGto"/>
     <w:p>
       <w:pPr>
         <w:pStyle w:val="Bibliography"/>
       </w:pPr>
       <w:r>
-        <w:t xml:space="preserve">52.</w:t>
+        <w:t xml:space="preserve">53.</w:t>
       </w:r>
       <w:r>
         <w:t xml:space="preserve"> </w:t>
@@ -13881,7 +13860,7 @@
       <w:r>
         <w:t xml:space="preserve"> </w:t>
       </w:r>
-      <w:hyperlink r:id="rId340">
+      <w:hyperlink r:id="rId341">
         <w:r>
           <w:rPr>
             <w:rStyle w:val="Hyperlink"/>
@@ -13893,14 +13872,14 @@
         <w:t xml:space="preserve">.</w:t>
       </w:r>
     </w:p>
-    <w:bookmarkEnd w:id="341"/>
-    <w:bookmarkStart w:id="343" w:name="ref-pjy75gHr"/>
+    <w:bookmarkEnd w:id="342"/>
+    <w:bookmarkStart w:id="344" w:name="ref-pjy75gHr"/>
     <w:p>
       <w:pPr>
         <w:pStyle w:val="Bibliography"/>
       </w:pPr>
       <w:r>
-        <w:t xml:space="preserve">53.</w:t>
+        <w:t xml:space="preserve">54.</w:t>
       </w:r>
       <w:r>
         <w:t xml:space="preserve"> </w:t>
@@ -13924,7 +13903,7 @@
       <w:r>
         <w:t xml:space="preserve"> swcarpentry/git-novice: Software Carpentry: Version Control with Git, June 2019. (2019) doi:</w:t>
       </w:r>
-      <w:hyperlink r:id="rId342">
+      <w:hyperlink r:id="rId343">
         <w:r>
           <w:rPr>
             <w:rStyle w:val="Hyperlink"/>
@@ -13936,14 +13915,14 @@
         <w:t xml:space="preserve">.</w:t>
       </w:r>
     </w:p>
-    <w:bookmarkEnd w:id="343"/>
-    <w:bookmarkStart w:id="344" w:name="ref-ZvrOcg9w"/>
+    <w:bookmarkEnd w:id="344"/>
+    <w:bookmarkStart w:id="345" w:name="ref-ZvrOcg9w"/>
     <w:p>
       <w:pPr>
         <w:pStyle w:val="Bibliography"/>
       </w:pPr>
       <w:r>
-        <w:t xml:space="preserve">54.</w:t>
+        <w:t xml:space="preserve">55.</w:t>
       </w:r>
       <w:r>
         <w:t xml:space="preserve"> </w:t>
@@ -13957,7 +13936,7 @@
       <w:r>
         <w:t xml:space="preserve"> </w:t>
       </w:r>
-      <w:hyperlink r:id="rId259">
+      <w:hyperlink r:id="rId258">
         <w:r>
           <w:rPr>
             <w:rStyle w:val="Hyperlink"/>
@@ -13971,14 +13950,14 @@
         <w:t xml:space="preserve">.</w:t>
       </w:r>
     </w:p>
-    <w:bookmarkEnd w:id="344"/>
-    <w:bookmarkStart w:id="346" w:name="ref-6CMMeSeD"/>
+    <w:bookmarkEnd w:id="345"/>
+    <w:bookmarkStart w:id="347" w:name="ref-6CMMeSeD"/>
     <w:p>
       <w:pPr>
         <w:pStyle w:val="Bibliography"/>
       </w:pPr>
       <w:r>
-        <w:t xml:space="preserve">55.</w:t>
+        <w:t xml:space="preserve">56.</w:t>
       </w:r>
       <w:r>
         <w:t xml:space="preserve"> </w:t>
@@ -13992,7 +13971,7 @@
       <w:r>
         <w:t xml:space="preserve"> </w:t>
       </w:r>
-      <w:hyperlink r:id="rId345">
+      <w:hyperlink r:id="rId346">
         <w:r>
           <w:rPr>
             <w:rStyle w:val="Hyperlink"/>
@@ -14006,9 +13985,9 @@
         <w:t xml:space="preserve">.</w:t>
       </w:r>
     </w:p>
-    <w:bookmarkEnd w:id="346"/>
     <w:bookmarkEnd w:id="347"/>
     <w:bookmarkEnd w:id="348"/>
+    <w:bookmarkEnd w:id="349"/>
     <w:sectPr>
       <w:pgSz w:h="15840" w:w="12240"/>
       <w:pgMar w:bottom="1440" w:footer="720" w:gutter="0" w:header="720" w:left="1440" w:right="1440" w:top="1440"/>

--- a/manuscript.docx
+++ b/manuscript.docx
@@ -147,7 +147,7 @@
           <w:rPr>
             <w:rStyle w:val="Hyperlink"/>
           </w:rPr>
-          <w:t xml:space="preserve">SORTEE-Github-Hackathon/manuscript@773da7b</w:t>
+          <w:t xml:space="preserve">SORTEE-Github-Hackathon/manuscript@cc84909</w:t>
         </w:r>
       </w:hyperlink>
       <w:r>
@@ -7297,7 +7297,7 @@
     </w:p>
     <w:bookmarkEnd w:id="202"/>
     <w:bookmarkEnd w:id="203"/>
-    <w:bookmarkStart w:id="224" w:name="discussion"/>
+    <w:bookmarkStart w:id="223" w:name="discussion"/>
     <w:p>
       <w:pPr>
         <w:pStyle w:val="Heading2"/>
@@ -7374,7 +7374,7 @@
         <w:t xml:space="preserve"> </w:t>
       </w:r>
       <w:r>
-        <w:t xml:space="preserve">Until now, resources and practical guidance specifically focused on using GitHub within the EEB community have been dispersed in blog posts and video tutorials (</w:t>
+        <w:t xml:space="preserve">Until now, resources and practical guidance on using GitHub within the EEB community have been dispersed in blog posts and video tutorials (</w:t>
       </w:r>
       <w:hyperlink w:anchor="tips">
         <w:r>
@@ -7385,30 +7385,19 @@
         </w:r>
       </w:hyperlink>
       <w:r>
-        <w:t xml:space="preserve"> </w:t>
-      </w:r>
-      <w:r>
-        <w:t xml:space="preserve">Box</w:t>
-      </w:r>
-      <w:hyperlink w:anchor="ref-box:tips">
-        <w:r>
-          <w:rPr>
-            <w:rStyle w:val="Hyperlink"/>
-            <w:bCs/>
-            <w:b/>
-            <w:vertAlign w:val="superscript"/>
-          </w:rPr>
-          <w:t xml:space="preserve">box:tips?</w:t>
-        </w:r>
-      </w:hyperlink>
-      <w:r>
         <w:t xml:space="preserve">).</w:t>
       </w:r>
       <w:r>
         <w:t xml:space="preserve"> </w:t>
       </w:r>
       <w:r>
-        <w:t xml:space="preserve">We felt these resources have been extremely useful for us to learn to use GitHub in our own work, and that a collation of the main ideas into one medium, while adding on our personal perspectives, would be of use to the EEB community.</w:t>
+        <w:t xml:space="preserve">These resources have been extremely useful for learning to use GitHub in our own work.</w:t>
+      </w:r>
+      <w:r>
+        <w:t xml:space="preserve"> </w:t>
+      </w:r>
+      <w:r>
+        <w:t xml:space="preserve">We also feel that a collation of the main uses of GitHub in EEB into one medium, while adding on our personal perspectives, will be useful to the EEB community.</w:t>
       </w:r>
     </w:p>
     <w:p>
@@ -7442,31 +7431,41 @@
         <w:t xml:space="preserve"> </w:t>
       </w:r>
       <w:r>
-        <w:t xml:space="preserve">For example, storing code and data and making it citable generally just involve creating a repository on GitHub, pushing code to the repository, and then going through the necessary steps (e.g., connecting a GitHub repository with Zenodo; see below) for creating a DOI for the repository.</w:t>
-      </w:r>
-      <w:r>
-        <w:t xml:space="preserve"> </w:t>
-      </w:r>
-      <w:r>
-        <w:t xml:space="preserve">These actions are often covered in any introductory tutorial on GitHub and take little effort to implement.</w:t>
-      </w:r>
-      <w:r>
-        <w:t xml:space="preserve"> </w:t>
-      </w:r>
-      <w:r>
-        <w:t xml:space="preserve">On the other hand, some other examples we described here, including material development, web hosting, and delivery, may require a greater time commitment, but have the potential to make EEB research more open, accessible, and collaborative than ever before.</w:t>
-      </w:r>
-      <w:r>
-        <w:t xml:space="preserve"> </w:t>
-      </w:r>
-      <w:r>
-        <w:t xml:space="preserve">Managing full research projects or research labs on GitHub will require careful thought as to how to delegate tasks such as reviewing pull requests or creating issues, as well as thought as to how modular to make the research project or research lab (i.e., which repository will be used for what, and how many repositories are needed).</w:t>
-      </w:r>
-      <w:r>
-        <w:t xml:space="preserve"> </w:t>
-      </w:r>
-      <w:r>
-        <w:t xml:space="preserve">For example, collaboratively writing a paper using GitHub, as we have done here, will involve a learning curve for co-authors less familiar with the intricacies of GitHub, and also require overhead to set up the repository using GitHub actions.</w:t>
+        <w:t xml:space="preserve">For example, storing code and data and making it citable involve creating a repository on GitHub, pushing code to the repository, and then going through the necessary steps (</w:t>
+      </w:r>
+      <w:r>
+        <w:rPr>
+          <w:iCs/>
+          <w:i/>
+        </w:rPr>
+        <w:t xml:space="preserve">e.g.</w:t>
+      </w:r>
+      <w:r>
+        <w:t xml:space="preserve">, connecting a GitHub repository with Zenodo; see below) for creating a DOI.</w:t>
+      </w:r>
+      <w:r>
+        <w:t xml:space="preserve"> </w:t>
+      </w:r>
+      <w:r>
+        <w:t xml:space="preserve">These actions are often covered in GitHub tutorials and take little effort to implement.</w:t>
+      </w:r>
+      <w:r>
+        <w:t xml:space="preserve"> </w:t>
+      </w:r>
+      <w:r>
+        <w:t xml:space="preserve">On the other hand, some examples we described here, including course material development, web hosting, and delivery, may require a greater time commitment, but have the potential to make EEB research more open, accessible, and collaborative than ever before.</w:t>
+      </w:r>
+      <w:r>
+        <w:t xml:space="preserve"> </w:t>
+      </w:r>
+      <w:r>
+        <w:t xml:space="preserve">Managing full research projects or research labs on GitHub will require careful thought as to how to delegate tasks such as reviewing pull requests or creating issues.</w:t>
+      </w:r>
+      <w:r>
+        <w:t xml:space="preserve"> </w:t>
+      </w:r>
+      <w:r>
+        <w:t xml:space="preserve">For example, collaboratively writing a paper using GitHub, as we have done here, may involve a learning curve for co-authors less familiar with the intricacies of GitHub, and requires overhead to set up the repository using GitHub actions.</w:t>
       </w:r>
       <w:r>
         <w:t xml:space="preserve"> </w:t>
@@ -7476,7 +7475,7 @@
       </w:r>
     </w:p>
     <w:bookmarkEnd w:id="204"/>
-    <w:bookmarkStart w:id="207" w:name="other-platforms-for-collaboration"/>
+    <w:bookmarkStart w:id="206" w:name="other-platforms-for-collaboration"/>
     <w:p>
       <w:pPr>
         <w:pStyle w:val="Heading3"/>
@@ -7490,19 +7489,39 @@
         <w:pStyle w:val="FirstParagraph"/>
       </w:pPr>
       <w:r>
-        <w:t xml:space="preserve">Though we see GitHub as a useful tool for collaboration in EEB, we describe two use cases where, to our knowledge, GitHub’s features still fall short of the type of highly collaborative work emblematic of EEB research.</w:t>
-      </w:r>
-      <w:r>
-        <w:t xml:space="preserve"> </w:t>
-      </w:r>
-      <w:r>
-        <w:t xml:space="preserve">First, real-time collaborative editing (e.g., as on a shared Google Doc or a Word document stored on Dropbox) is not possible on GitHub.</w:t>
-      </w:r>
-      <w:r>
-        <w:t xml:space="preserve"> </w:t>
-      </w:r>
-      <w:r>
-        <w:t xml:space="preserve">There are websites outside of the GitHub ecosystem that are built on top of the GitHub architecture that allow real-time collaborative editing (e.g., hackMD (</w:t>
+        <w:t xml:space="preserve">Though we see GitHub as a useful tool for collaboration in EEB, we describe two use cases where, to our knowledge, GitHub’s features still fall short of the highly collaborative work emblematic of EEB research.</w:t>
+      </w:r>
+      <w:r>
+        <w:t xml:space="preserve"> </w:t>
+      </w:r>
+      <w:r>
+        <w:t xml:space="preserve">First, real-time collaborative editing (</w:t>
+      </w:r>
+      <w:r>
+        <w:rPr>
+          <w:iCs/>
+          <w:i/>
+        </w:rPr>
+        <w:t xml:space="preserve">e.g.</w:t>
+      </w:r>
+      <w:r>
+        <w:t xml:space="preserve">, as on a shared Google Doc or a Word document stored on Dropbox) is not possible on GitHub.</w:t>
+      </w:r>
+      <w:r>
+        <w:t xml:space="preserve"> </w:t>
+      </w:r>
+      <w:r>
+        <w:t xml:space="preserve">There are websites outside of the GitHub ecosystem, built on top of the GitHub architecture, that allow real-time collaborative editing (</w:t>
+      </w:r>
+      <w:r>
+        <w:rPr>
+          <w:iCs/>
+          <w:i/>
+        </w:rPr>
+        <w:t xml:space="preserve">e.g.</w:t>
+      </w:r>
+      <w:r>
+        <w:t xml:space="preserve">, hackMD (</w:t>
       </w:r>
       <w:hyperlink r:id="rId205">
         <w:r>
@@ -7513,17 +7532,6 @@
         </w:r>
       </w:hyperlink>
       <w:r>
-        <w:t xml:space="preserve">) or replit (</w:t>
-      </w:r>
-      <w:hyperlink r:id="rId206">
-        <w:r>
-          <w:rPr>
-            <w:rStyle w:val="Hyperlink"/>
-          </w:rPr>
-          <w:t xml:space="preserve">https://replit.com/</w:t>
-        </w:r>
-      </w:hyperlink>
-      <w:r>
         <w:t xml:space="preserve">)).</w:t>
       </w:r>
       <w:r>
@@ -7548,23 +7556,17 @@
         <w:t xml:space="preserve"> </w:t>
       </w:r>
       <w:r>
-        <w:t xml:space="preserve">We needed to rapidly iterate on figure and table design, share feedback through comments, and merge/reorder ideas when necessary.</w:t>
-      </w:r>
-      <w:r>
-        <w:t xml:space="preserve"> </w:t>
-      </w:r>
-      <w:r>
-        <w:t xml:space="preserve">For these reasons, we used Google Slides for working on figures and Google Sheets for working on tables.</w:t>
-      </w:r>
-      <w:r>
-        <w:t xml:space="preserve"> </w:t>
-      </w:r>
-      <w:r>
-        <w:t xml:space="preserve">As our figures and tables moved towards more finalized forms, some co-authors chose to create the tables and figures using R and Markdown which could then be tracked using the same version control system as the rest of manuscript.</w:t>
+        <w:t xml:space="preserve">We used Google Slides for working on figures and Google Sheets for working on tables.</w:t>
+      </w:r>
+      <w:r>
+        <w:t xml:space="preserve"> </w:t>
+      </w:r>
+      <w:r>
+        <w:t xml:space="preserve">As our figures and tables moved towards finalized forms, some co-authors chose to create the tables and figures using R and Markdown which were then tracked using the same version control system as the rest of manuscript.</w:t>
       </w:r>
     </w:p>
-    <w:bookmarkEnd w:id="207"/>
-    <w:bookmarkStart w:id="209" w:name="Xff38028de49d6e250dde994dca5fe0ea709a940"/>
+    <w:bookmarkEnd w:id="206"/>
+    <w:bookmarkStart w:id="208" w:name="Xff38028de49d6e250dde994dca5fe0ea709a940"/>
     <w:p>
       <w:pPr>
         <w:pStyle w:val="Heading3"/>
@@ -7604,7 +7606,7 @@
         <w:t xml:space="preserve"> </w:t>
       </w:r>
       <w:r>
-        <w:t xml:space="preserve">Instructors likewise may confuse the expected digital literacy of younger students with computational fluency, even when modern technology increasingly abstracts many relevant concepts through search optimization and preponderant IDEs (Integrated Development Environments), or</w:t>
+        <w:t xml:space="preserve">Instructors likewise may confuse the expected digital literacy of students with computational fluency, even when modern technology increasingly abstracts concepts through search optimization and preponderant IDEs (Integrated Development Environments), or</w:t>
       </w:r>
       <w:r>
         <w:t xml:space="preserve"> </w:t>
@@ -7648,7 +7650,7 @@
         <w:t xml:space="preserve"> </w:t>
       </w:r>
       <w:r>
-        <w:t xml:space="preserve">Those assumptions may obscure the utility of GitHub for tasks other than traditional data analysis and code development, or how GitHub can facilitate the integration of code with non-coding aspects of projects through the practice of repository design.</w:t>
+        <w:t xml:space="preserve">Those assumptions may obscure the utility of GitHub for tasks other than traditional data analysis and code development.</w:t>
       </w:r>
       <w:r>
         <w:t xml:space="preserve"> </w:t>
@@ -7668,7 +7670,7 @@
         </w:r>
       </w:hyperlink>
       <w:r>
-        <w:t xml:space="preserve">); for example, project stakeholders can provide a list of use-cases or highlight important conceptual components of a project using the issues or discussions functionality of GitHub.</w:t>
+        <w:t xml:space="preserve">); for example, project stakeholders can provide a list of use-cases or highlight important conceptual components of a project using GitHub’s issues or discussions features.</w:t>
       </w:r>
     </w:p>
     <w:p>
@@ -7676,13 +7678,31 @@
         <w:pStyle w:val="BodyText"/>
       </w:pPr>
       <w:r>
-        <w:t xml:space="preserve">A third barrier may come from general reluctance to share data and code publicly, or technical and logistical issues.</w:t>
-      </w:r>
-      <w:r>
-        <w:t xml:space="preserve"> </w:t>
-      </w:r>
-      <w:r>
-        <w:t xml:space="preserve">The default public nature of GitHub usage can add additional pressure to students and scientists learning to use the platform.</w:t>
+        <w:t xml:space="preserve">A third barrier may come from general reluctance to share data and code publicly, or technical and logistical issues</w:t>
+      </w:r>
+      <w:hyperlink w:anchor="ref-pq2Tv1BC">
+        <w:r>
+          <w:rPr>
+            <w:rStyle w:val="Hyperlink"/>
+            <w:vertAlign w:val="superscript"/>
+          </w:rPr>
+          <w:t xml:space="preserve">53</w:t>
+        </w:r>
+      </w:hyperlink>
+      <w:r>
+        <w:t xml:space="preserve">.</w:t>
+      </w:r>
+      <w:r>
+        <w:t xml:space="preserve"> </w:t>
+      </w:r>
+      <w:r>
+        <w:t xml:space="preserve">GitHub is, by default, a public and open platform.</w:t>
+      </w:r>
+      <w:r>
+        <w:t xml:space="preserve"> </w:t>
+      </w:r>
+      <w:r>
+        <w:t xml:space="preserve">This openness may add additional pressure to students and scientists learning to use the platform.</w:t>
       </w:r>
       <w:r>
         <w:t xml:space="preserve"> </w:t>
@@ -7690,7 +7710,7 @@
       <w:r>
         <w:t xml:space="preserve">We also note that large file storage is discouraged (and limited) on GitHub but add-ons do exist (e.g. </w:t>
       </w:r>
-      <w:hyperlink r:id="rId208">
+      <w:hyperlink r:id="rId207">
         <w:r>
           <w:rPr>
             <w:rStyle w:val="Hyperlink"/>
@@ -7707,7 +7727,7 @@
             <w:rStyle w:val="Hyperlink"/>
             <w:vertAlign w:val="superscript"/>
           </w:rPr>
-          <w:t xml:space="preserve">53</w:t>
+          <w:t xml:space="preserve">54</w:t>
         </w:r>
       </w:hyperlink>
       <w:r>
@@ -7746,8 +7766,8 @@
         <w:t xml:space="preserve">At this point however, there is little practical difference for EEB researchers between the paid and free GitHub plans.</w:t>
       </w:r>
     </w:p>
-    <w:bookmarkEnd w:id="209"/>
-    <w:bookmarkStart w:id="223" w:name="tips"/>
+    <w:bookmarkEnd w:id="208"/>
+    <w:bookmarkStart w:id="222" w:name="tips"/>
     <w:p>
       <w:pPr>
         <w:pStyle w:val="Heading3"/>
@@ -7809,7 +7829,7 @@
             <w:r>
               <w:t xml:space="preserve">The GitHub Help webpage (</w:t>
             </w:r>
-            <w:hyperlink r:id="rId210">
+            <w:hyperlink r:id="rId209">
               <w:r>
                 <w:rPr>
                   <w:rStyle w:val="Hyperlink"/>
@@ -7823,7 +7843,7 @@
             <w:r>
               <w:t xml:space="preserve"> </w:t>
             </w:r>
-            <w:hyperlink r:id="rId211">
+            <w:hyperlink r:id="rId210">
               <w:r>
                 <w:rPr>
                   <w:rStyle w:val="Hyperlink"/>
@@ -7870,7 +7890,7 @@
                   <w:rStyle w:val="Hyperlink"/>
                   <w:vertAlign w:val="superscript"/>
                 </w:rPr>
-                <w:t xml:space="preserve">54</w:t>
+                <w:t xml:space="preserve">55</w:t>
               </w:r>
             </w:hyperlink>
             <w:r>
@@ -7909,7 +7929,7 @@
             <w:r>
               <w:t xml:space="preserve">See the repository for this paper (</w:t>
             </w:r>
-            <w:hyperlink r:id="rId212">
+            <w:hyperlink r:id="rId211">
               <w:r>
                 <w:rPr>
                   <w:rStyle w:val="Hyperlink"/>
@@ -7944,7 +7964,7 @@
               </w:rPr>
               <w:t xml:space="preserve">The GitHub Learning Lab (</w:t>
             </w:r>
-            <w:hyperlink r:id="rId213">
+            <w:hyperlink r:id="rId212">
               <w:r>
                 <w:rPr>
                   <w:rStyle w:val="Hyperlink"/>
@@ -7991,7 +8011,7 @@
               </w:rPr>
               <w:t xml:space="preserve">Check out the following markdown cheatsheet (</w:t>
             </w:r>
-            <w:hyperlink r:id="rId214">
+            <w:hyperlink r:id="rId213">
               <w:r>
                 <w:rPr>
                   <w:rStyle w:val="Hyperlink"/>
@@ -8050,7 +8070,7 @@
                   <w:rStyle w:val="Hyperlink"/>
                   <w:vertAlign w:val="superscript"/>
                 </w:rPr>
-                <w:t xml:space="preserve">55</w:t>
+                <w:t xml:space="preserve">56</w:t>
               </w:r>
             </w:hyperlink>
             <w:r>
@@ -8062,7 +8082,7 @@
                   <w:rStyle w:val="Hyperlink"/>
                   <w:vertAlign w:val="superscript"/>
                 </w:rPr>
-                <w:t xml:space="preserve">56</w:t>
+                <w:t xml:space="preserve">57</w:t>
               </w:r>
             </w:hyperlink>
             <w:r>
@@ -8146,7 +8166,7 @@
             <w:r>
               <w:t xml:space="preserve"> </w:t>
             </w:r>
-            <w:hyperlink r:id="rId215">
+            <w:hyperlink r:id="rId214">
               <w:r>
                 <w:rPr>
                   <w:rStyle w:val="Hyperlink"/>
@@ -8187,7 +8207,7 @@
             <w:r>
               <w:t xml:space="preserve">like GitHub Desktop (</w:t>
             </w:r>
-            <w:hyperlink r:id="rId216">
+            <w:hyperlink r:id="rId215">
               <w:r>
                 <w:rPr>
                   <w:rStyle w:val="Hyperlink"/>
@@ -8198,7 +8218,7 @@
             <w:r>
               <w:t xml:space="preserve">), git-gui (</w:t>
             </w:r>
-            <w:hyperlink r:id="rId217">
+            <w:hyperlink r:id="rId216">
               <w:r>
                 <w:rPr>
                   <w:rStyle w:val="Hyperlink"/>
@@ -8209,7 +8229,7 @@
             <w:r>
               <w:t xml:space="preserve">), RStudio (</w:t>
             </w:r>
-            <w:hyperlink r:id="rId218">
+            <w:hyperlink r:id="rId217">
               <w:r>
                 <w:rPr>
                   <w:rStyle w:val="Hyperlink"/>
@@ -8220,7 +8240,7 @@
             <w:r>
               <w:t xml:space="preserve">), Visual Studio Code (</w:t>
             </w:r>
-            <w:hyperlink r:id="rId219">
+            <w:hyperlink r:id="rId218">
               <w:r>
                 <w:rPr>
                   <w:rStyle w:val="Hyperlink"/>
@@ -8231,7 +8251,7 @@
             <w:r>
               <w:t xml:space="preserve">), Atom (</w:t>
             </w:r>
-            <w:hyperlink r:id="rId220">
+            <w:hyperlink r:id="rId219">
               <w:r>
                 <w:rPr>
                   <w:rStyle w:val="Hyperlink"/>
@@ -8242,7 +8262,7 @@
             <w:r>
               <w:t xml:space="preserve">), GitKraken (</w:t>
             </w:r>
-            <w:hyperlink r:id="rId221">
+            <w:hyperlink r:id="rId220">
               <w:r>
                 <w:rPr>
                   <w:rStyle w:val="Hyperlink"/>
@@ -8283,7 +8303,7 @@
             <w:r>
               <w:t xml:space="preserve">Try using tools like Octobox (</w:t>
             </w:r>
-            <w:hyperlink r:id="rId222">
+            <w:hyperlink r:id="rId221">
               <w:r>
                 <w:rPr>
                   <w:rStyle w:val="Hyperlink"/>
@@ -8298,9 +8318,9 @@
         </w:tc>
       </w:tr>
     </w:tbl>
+    <w:bookmarkEnd w:id="222"/>
     <w:bookmarkEnd w:id="223"/>
-    <w:bookmarkEnd w:id="224"/>
-    <w:bookmarkStart w:id="225" w:name="conclusion"/>
+    <w:bookmarkStart w:id="224" w:name="conclusion"/>
     <w:p>
       <w:pPr>
         <w:pStyle w:val="Heading2"/>
@@ -8314,7 +8334,7 @@
         <w:pStyle w:val="FirstParagraph"/>
       </w:pPr>
       <w:r>
-        <w:t xml:space="preserve">We provide 12 practical ways that Ecologists and Evolutionary Biologists can incorporate GitHub into their research workflows, and include definitions (</w:t>
+        <w:t xml:space="preserve">We provide 12 practical ways that ecologists and evolutionary biologists can incorporate GitHub into their research workflows, and include definitions (</w:t>
       </w:r>
       <w:hyperlink w:anchor="definitions">
         <w:r>
@@ -8325,7 +8345,7 @@
         </w:r>
       </w:hyperlink>
       <w:r>
-        <w:t xml:space="preserve">) and key user groups (Figure</w:t>
+        <w:t xml:space="preserve">) and user groups (Figure</w:t>
       </w:r>
       <w:r>
         <w:t xml:space="preserve"> </w:t>
@@ -8339,29 +8359,49 @@
         </w:r>
       </w:hyperlink>
       <w:r>
-        <w:t xml:space="preserve">) that can help researchers prioritize which GitHub skills to learn first.</w:t>
-      </w:r>
-      <w:r>
-        <w:t xml:space="preserve"> </w:t>
-      </w:r>
-      <w:r>
-        <w:t xml:space="preserve">Some GitHub uses are highly collaborative (e.g., open science discussion and collaborative code editing) while others are focused on individual actions (e.g., storing code/data, building a website).</w:t>
-      </w:r>
-      <w:r>
-        <w:t xml:space="preserve"> </w:t>
-      </w:r>
-      <w:r>
-        <w:t xml:space="preserve">Regardless of the degree of collaboration, GitHub use in ecology and evolution has the potential to make the field more open and transparent than ever before.</w:t>
-      </w:r>
-      <w:r>
-        <w:t xml:space="preserve"> </w:t>
-      </w:r>
-      <w:r>
-        <w:t xml:space="preserve">Our paper provides the most comprehensive review of how EEB researchers can use GitHub to date, and we encourage EEB researchers at any career stage studying any topic to try GitHub as a platform for sharing and collaboration.</w:t>
+        <w:t xml:space="preserve">) to help researchers prioritize which GitHub skills to learn first.</w:t>
+      </w:r>
+      <w:r>
+        <w:t xml:space="preserve"> </w:t>
+      </w:r>
+      <w:r>
+        <w:t xml:space="preserve">Some GitHub uses are highly collaborative (</w:t>
+      </w:r>
+      <w:r>
+        <w:rPr>
+          <w:iCs/>
+          <w:i/>
+        </w:rPr>
+        <w:t xml:space="preserve">e.g.</w:t>
+      </w:r>
+      <w:r>
+        <w:t xml:space="preserve">, open science discussion and collaborative code editing) while others are focused on individual actions (</w:t>
+      </w:r>
+      <w:r>
+        <w:rPr>
+          <w:iCs/>
+          <w:i/>
+        </w:rPr>
+        <w:t xml:space="preserve">e.g.</w:t>
+      </w:r>
+      <w:r>
+        <w:t xml:space="preserve">, storing code/data, building a website).</w:t>
+      </w:r>
+      <w:r>
+        <w:t xml:space="preserve"> </w:t>
+      </w:r>
+      <w:r>
+        <w:t xml:space="preserve">Regardless of the degree of collaboration, GitHub use in EEB has the potential to make the field more open and transparent than ever before.</w:t>
+      </w:r>
+      <w:r>
+        <w:t xml:space="preserve"> </w:t>
+      </w:r>
+      <w:r>
+        <w:t xml:space="preserve">Our paper provides the most comprehensive review of how EEB researchers can use GitHub to date, and we encourage researchers at any career stage studying any topic to try GitHub as a platform for sharing and collaboration.</w:t>
       </w:r>
     </w:p>
-    <w:bookmarkEnd w:id="225"/>
-    <w:bookmarkStart w:id="227" w:name="author-contributions"/>
+    <w:bookmarkEnd w:id="224"/>
+    <w:bookmarkStart w:id="226" w:name="author-contributions"/>
     <w:p>
       <w:pPr>
         <w:pStyle w:val="Heading2"/>
@@ -8380,7 +8420,7 @@
       <w:r>
         <w:t xml:space="preserve"> </w:t>
       </w:r>
-      <w:hyperlink r:id="rId226">
+      <w:hyperlink r:id="rId225">
         <w:r>
           <w:rPr>
             <w:rStyle w:val="Hyperlink"/>
@@ -8439,8 +8479,8 @@
         <w:t xml:space="preserve">Writing – review &amp; editing: RCO, BPME, KH, EJH, LLSR, ERS, MJG, VF, ADB, CBB, KMG, SSHS, AG, FH, HW, DGEG, PHPB</w:t>
       </w:r>
     </w:p>
-    <w:bookmarkEnd w:id="227"/>
-    <w:bookmarkStart w:id="228" w:name="acknowledgements"/>
+    <w:bookmarkEnd w:id="226"/>
+    <w:bookmarkStart w:id="227" w:name="acknowledgements"/>
     <w:p>
       <w:pPr>
         <w:pStyle w:val="Heading2"/>
@@ -8465,8 +8505,8 @@
         <w:t xml:space="preserve">RCO was funded by the U.S. Department of Energy, Office of Science, Office of Biological and Environmental Research, Earth and Environmental Sciences Division, Data Management program under contract number DE-AC02-05CH11231.</w:t>
       </w:r>
     </w:p>
-    <w:bookmarkEnd w:id="228"/>
-    <w:bookmarkStart w:id="229" w:name="code-and-data-availability"/>
+    <w:bookmarkEnd w:id="227"/>
+    <w:bookmarkStart w:id="228" w:name="code-and-data-availability"/>
     <w:p>
       <w:pPr>
         <w:pStyle w:val="Heading2"/>
@@ -8483,8 +8523,8 @@
         <w:t xml:space="preserve">The source code and data for this manuscript are available at https://github.com/SORTEE-Github-Hackathon/manuscript. The source code will be archived in the ESS-DIVE data repository prior to publication.</w:t>
       </w:r>
     </w:p>
-    <w:bookmarkEnd w:id="229"/>
-    <w:bookmarkStart w:id="238" w:name="figures"/>
+    <w:bookmarkEnd w:id="228"/>
+    <w:bookmarkStart w:id="237" w:name="figures"/>
     <w:p>
       <w:pPr>
         <w:pStyle w:val="Heading2"/>
@@ -8498,24 +8538,24 @@
       <w:pPr>
         <w:pStyle w:val="CaptionedFigure"/>
       </w:pPr>
-      <w:bookmarkStart w:id="233" w:name="fig:github-diagram"/>
+      <w:bookmarkStart w:id="232" w:name="fig:github-diagram"/>
       <w:r>
         <w:drawing>
           <wp:inline>
             <wp:extent cx="5943600" cy="4783225"/>
             <wp:effectExtent b="0" l="0" r="0" t="0"/>
-            <wp:docPr descr="Figure 1: An overview of git’s core features. A) Multi-faceted components allow for code writing, small data storage, manuscript writing, and project management to all be done in one place. CONTRIBUTING.md, LICENCE.md, and README.md files allow new team members, or others wanting to use materials, to understand the project components and learn how they can engage with the project and existing team members. B) Issues, Pull Requests, Discussions, and Projects allow for team members to ask for feedback, suggest fixes, discuss related ideas, and keep track of all the moving parts of a project. C) All collaborators on a project can be a part of a single repository, with varying push privileges and responsibilities" title="" id="231" name="Picture"/>
+            <wp:docPr descr="Figure 1: An overview of git’s core features. A) Multi-faceted components allow for code writing, small data storage, manuscript writing, and project management to all be done in one place. CONTRIBUTING.md, LICENCE.md, and README.md files allow new team members, or others wanting to use materials, to understand the project components and learn how they can engage with the project and existing team members. B) Issues, Pull Requests, Discussions, and Projects allow for team members to ask for feedback, suggest fixes, discuss related ideas, and keep track of all the moving parts of a project. C) All collaborators on a project can be a part of a single repository, with varying push privileges and responsibilities" title="" id="230" name="Picture"/>
             <a:graphic>
               <a:graphicData uri="http://schemas.openxmlformats.org/drawingml/2006/picture">
                 <pic:pic>
                   <pic:nvPicPr>
-                    <pic:cNvPr descr="images/github_diagram.png" id="232" name="Picture"/>
+                    <pic:cNvPr descr="images/github_diagram.png" id="231" name="Picture"/>
                     <pic:cNvPicPr>
                       <a:picLocks noChangeArrowheads="1" noChangeAspect="1"/>
                     </pic:cNvPicPr>
                   </pic:nvPicPr>
                   <pic:blipFill>
-                    <a:blip r:embed="rId230"/>
+                    <a:blip r:embed="rId229"/>
                     <a:stretch>
                       <a:fillRect/>
                     </a:stretch>
@@ -8541,7 +8581,7 @@
           </wp:inline>
         </w:drawing>
       </w:r>
-      <w:bookmarkEnd w:id="233"/>
+      <w:bookmarkEnd w:id="232"/>
     </w:p>
     <w:p>
       <w:pPr>
@@ -8596,24 +8636,24 @@
       <w:pPr>
         <w:pStyle w:val="CaptionedFigure"/>
       </w:pPr>
-      <w:bookmarkStart w:id="237" w:name="fig:scatterblob"/>
+      <w:bookmarkStart w:id="236" w:name="fig:scatterblob"/>
       <w:r>
         <w:drawing>
           <wp:inline>
             <wp:extent cx="5943600" cy="4322618"/>
             <wp:effectExtent b="0" l="0" r="0" t="0"/>
-            <wp:docPr descr="Figure 2: A summary of ways GitHub can be used showing technical difficulty and degree of collaboration for each. Activities higher on the vertical axis require usage knowledge of more GitHub features than activities lower on the axis. On the horizontal axis, each activity spans a region representing who is potentially involved with or benefits from each activity. For example, storing data and code mainly benefits individual researchers or members of a lab group while making data and code citable and reproducible benefit other labs and the larger community as well. Independently of a users knowledge level of GitHub features, there are ways to use GitHub that allow tapping unto one of the most salient benefits of the platform: facilitating and enhancing collaboration." title="" id="235" name="Picture"/>
+            <wp:docPr descr="Figure 2: A summary of ways GitHub can be used showing technical difficulty and degree of collaboration for each. Activities higher on the vertical axis require usage knowledge of more GitHub features than activities lower on the axis. On the horizontal axis, each activity spans a region representing who is potentially involved with or benefits from each activity. For example, storing data and code mainly benefits individual researchers or members of a lab group while making data and code citable and reproducible benefit other labs and the larger community as well. Independently of a users knowledge level of GitHub features, there are ways to use GitHub that allow tapping unto one of the most salient benefits of the platform: facilitating and enhancing collaboration." title="" id="234" name="Picture"/>
             <a:graphic>
               <a:graphicData uri="http://schemas.openxmlformats.org/drawingml/2006/picture">
                 <pic:pic>
                   <pic:nvPicPr>
-                    <pic:cNvPr descr="images/scatterblob_1.png" id="236" name="Picture"/>
+                    <pic:cNvPr descr="images/scatterblob_1.png" id="235" name="Picture"/>
                     <pic:cNvPicPr>
                       <a:picLocks noChangeArrowheads="1" noChangeAspect="1"/>
                     </pic:cNvPicPr>
                   </pic:nvPicPr>
                   <pic:blipFill>
-                    <a:blip r:embed="rId234"/>
+                    <a:blip r:embed="rId233"/>
                     <a:stretch>
                       <a:fillRect/>
                     </a:stretch>
@@ -8639,7 +8679,7 @@
           </wp:inline>
         </w:drawing>
       </w:r>
-      <w:bookmarkEnd w:id="237"/>
+      <w:bookmarkEnd w:id="236"/>
     </w:p>
     <w:p>
       <w:pPr>
@@ -8650,8 +8690,8 @@
       </w:r>
     </w:p>
     <w:bookmarkEnd w:id="0"/>
-    <w:bookmarkEnd w:id="238"/>
-    <w:bookmarkStart w:id="239" w:name="tables"/>
+    <w:bookmarkEnd w:id="237"/>
+    <w:bookmarkStart w:id="238" w:name="tables"/>
     <w:p>
       <w:pPr>
         <w:pStyle w:val="Heading2"/>
@@ -11052,8 +11092,8 @@
       </w:tr>
     </w:tbl>
     <w:bookmarkEnd w:id="0"/>
-    <w:bookmarkEnd w:id="239"/>
-    <w:bookmarkStart w:id="349" w:name="references"/>
+    <w:bookmarkEnd w:id="238"/>
+    <w:bookmarkStart w:id="351" w:name="references"/>
     <w:p>
       <w:pPr>
         <w:pStyle w:val="Heading2"/>
@@ -11062,8 +11102,8 @@
         <w:t xml:space="preserve">References</w:t>
       </w:r>
     </w:p>
-    <w:bookmarkStart w:id="348" w:name="refs"/>
-    <w:bookmarkStart w:id="241" w:name="ref-fJWFe93e"/>
+    <w:bookmarkStart w:id="350" w:name="refs"/>
+    <w:bookmarkStart w:id="240" w:name="ref-fJWFe93e"/>
     <w:p>
       <w:pPr>
         <w:pStyle w:val="Bibliography"/>
@@ -11109,7 +11149,7 @@
       <w:r>
         <w:t xml:space="preserve">(IEEE, 2009). doi:</w:t>
       </w:r>
-      <w:hyperlink r:id="rId240">
+      <w:hyperlink r:id="rId239">
         <w:r>
           <w:rPr>
             <w:rStyle w:val="Hyperlink"/>
@@ -11121,8 +11161,8 @@
         <w:t xml:space="preserve">.</w:t>
       </w:r>
     </w:p>
-    <w:bookmarkEnd w:id="241"/>
-    <w:bookmarkStart w:id="243" w:name="ref-1Kqna6l2"/>
+    <w:bookmarkEnd w:id="240"/>
+    <w:bookmarkStart w:id="242" w:name="ref-1Kqna6l2"/>
     <w:p>
       <w:pPr>
         <w:pStyle w:val="Bibliography"/>
@@ -11142,7 +11182,7 @@
       <w:r>
         <w:t xml:space="preserve"> </w:t>
       </w:r>
-      <w:hyperlink r:id="rId242">
+      <w:hyperlink r:id="rId241">
         <w:r>
           <w:rPr>
             <w:rStyle w:val="Hyperlink"/>
@@ -11174,8 +11214,8 @@
         <w:t xml:space="preserve">, 656–658 (2020).</w:t>
       </w:r>
     </w:p>
-    <w:bookmarkEnd w:id="243"/>
-    <w:bookmarkStart w:id="245" w:name="ref-10ghgV3S8"/>
+    <w:bookmarkEnd w:id="242"/>
+    <w:bookmarkStart w:id="244" w:name="ref-10ghgV3S8"/>
     <w:p>
       <w:pPr>
         <w:pStyle w:val="Bibliography"/>
@@ -11195,7 +11235,7 @@
       <w:r>
         <w:t xml:space="preserve"> </w:t>
       </w:r>
-      <w:hyperlink r:id="rId244">
+      <w:hyperlink r:id="rId243">
         <w:r>
           <w:rPr>
             <w:rStyle w:val="Hyperlink"/>
@@ -11230,8 +11270,8 @@
         <w:t xml:space="preserve">, 127–128 (2016).</w:t>
       </w:r>
     </w:p>
-    <w:bookmarkEnd w:id="245"/>
-    <w:bookmarkStart w:id="247" w:name="ref-10SpoByIw"/>
+    <w:bookmarkEnd w:id="244"/>
+    <w:bookmarkStart w:id="246" w:name="ref-10SpoByIw"/>
     <w:p>
       <w:pPr>
         <w:pStyle w:val="Bibliography"/>
@@ -11277,7 +11317,7 @@
       <w:r>
         <w:t xml:space="preserve">(ACM Press, 2011). doi:</w:t>
       </w:r>
-      <w:hyperlink r:id="rId246">
+      <w:hyperlink r:id="rId245">
         <w:r>
           <w:rPr>
             <w:rStyle w:val="Hyperlink"/>
@@ -11289,8 +11329,8 @@
         <w:t xml:space="preserve">.</w:t>
       </w:r>
     </w:p>
-    <w:bookmarkEnd w:id="247"/>
-    <w:bookmarkStart w:id="249" w:name="ref-O6UbstGG"/>
+    <w:bookmarkEnd w:id="246"/>
+    <w:bookmarkStart w:id="248" w:name="ref-O6UbstGG"/>
     <w:p>
       <w:pPr>
         <w:pStyle w:val="Bibliography"/>
@@ -11320,7 +11360,7 @@
       <w:r>
         <w:t xml:space="preserve"> </w:t>
       </w:r>
-      <w:hyperlink r:id="rId248">
+      <w:hyperlink r:id="rId247">
         <w:r>
           <w:rPr>
             <w:rStyle w:val="Hyperlink"/>
@@ -11355,8 +11395,8 @@
         <w:t xml:space="preserve">, e1001745 (2014).</w:t>
       </w:r>
     </w:p>
-    <w:bookmarkEnd w:id="249"/>
-    <w:bookmarkStart w:id="251" w:name="ref-nwCtHDCn"/>
+    <w:bookmarkEnd w:id="248"/>
+    <w:bookmarkStart w:id="250" w:name="ref-nwCtHDCn"/>
     <w:p>
       <w:pPr>
         <w:pStyle w:val="Bibliography"/>
@@ -11386,7 +11426,7 @@
       <w:r>
         <w:t xml:space="preserve"> </w:t>
       </w:r>
-      <w:hyperlink r:id="rId250">
+      <w:hyperlink r:id="rId249">
         <w:r>
           <w:rPr>
             <w:rStyle w:val="Hyperlink"/>
@@ -11398,8 +11438,8 @@
         <w:t xml:space="preserve">.</w:t>
       </w:r>
     </w:p>
-    <w:bookmarkEnd w:id="251"/>
-    <w:bookmarkStart w:id="253" w:name="ref-RVetqmsg"/>
+    <w:bookmarkEnd w:id="250"/>
+    <w:bookmarkStart w:id="252" w:name="ref-RVetqmsg"/>
     <w:p>
       <w:pPr>
         <w:pStyle w:val="Bibliography"/>
@@ -11419,7 +11459,7 @@
       <w:r>
         <w:t xml:space="preserve"> </w:t>
       </w:r>
-      <w:hyperlink r:id="rId252">
+      <w:hyperlink r:id="rId251">
         <w:r>
           <w:rPr>
             <w:rStyle w:val="Hyperlink"/>
@@ -11451,8 +11491,8 @@
         <w:t xml:space="preserve">, 20–27 (2018).</w:t>
       </w:r>
     </w:p>
-    <w:bookmarkEnd w:id="253"/>
-    <w:bookmarkStart w:id="255" w:name="ref-4ny1onB0"/>
+    <w:bookmarkEnd w:id="252"/>
+    <w:bookmarkStart w:id="254" w:name="ref-4ny1onB0"/>
     <w:p>
       <w:pPr>
         <w:pStyle w:val="Bibliography"/>
@@ -11472,7 +11512,7 @@
       <w:r>
         <w:t xml:space="preserve"> </w:t>
       </w:r>
-      <w:hyperlink r:id="rId254">
+      <w:hyperlink r:id="rId253">
         <w:r>
           <w:rPr>
             <w:rStyle w:val="Hyperlink"/>
@@ -11507,8 +11547,8 @@
         <w:t xml:space="preserve">, (2013).</w:t>
       </w:r>
     </w:p>
-    <w:bookmarkEnd w:id="255"/>
-    <w:bookmarkStart w:id="257" w:name="ref-kEX5dgzK"/>
+    <w:bookmarkEnd w:id="254"/>
+    <w:bookmarkStart w:id="256" w:name="ref-kEX5dgzK"/>
     <w:p>
       <w:pPr>
         <w:pStyle w:val="Bibliography"/>
@@ -11538,7 +11578,7 @@
       <w:r>
         <w:t xml:space="preserve"> </w:t>
       </w:r>
-      <w:hyperlink r:id="rId256">
+      <w:hyperlink r:id="rId255">
         <w:r>
           <w:rPr>
             <w:rStyle w:val="Hyperlink"/>
@@ -11573,8 +11613,8 @@
         <w:t xml:space="preserve">, e1004947 (2016).</w:t>
       </w:r>
     </w:p>
-    <w:bookmarkEnd w:id="257"/>
-    <w:bookmarkStart w:id="259" w:name="ref-13jOlVcpp"/>
+    <w:bookmarkEnd w:id="256"/>
+    <w:bookmarkStart w:id="258" w:name="ref-13jOlVcpp"/>
     <w:p>
       <w:pPr>
         <w:pStyle w:val="Bibliography"/>
@@ -11594,7 +11634,7 @@
       <w:r>
         <w:t xml:space="preserve"> </w:t>
       </w:r>
-      <w:hyperlink r:id="rId258">
+      <w:hyperlink r:id="rId257">
         <w:r>
           <w:rPr>
             <w:rStyle w:val="Hyperlink"/>
@@ -11608,8 +11648,8 @@
         <w:t xml:space="preserve">.</w:t>
       </w:r>
     </w:p>
-    <w:bookmarkEnd w:id="259"/>
-    <w:bookmarkStart w:id="261" w:name="ref-u5aEVE4B"/>
+    <w:bookmarkEnd w:id="258"/>
+    <w:bookmarkStart w:id="260" w:name="ref-u5aEVE4B"/>
     <w:p>
       <w:pPr>
         <w:pStyle w:val="Bibliography"/>
@@ -11629,7 +11669,7 @@
       <w:r>
         <w:t xml:space="preserve"> </w:t>
       </w:r>
-      <w:hyperlink r:id="rId260">
+      <w:hyperlink r:id="rId259">
         <w:r>
           <w:rPr>
             <w:rStyle w:val="Hyperlink"/>
@@ -11641,8 +11681,8 @@
         <w:t xml:space="preserve">.</w:t>
       </w:r>
     </w:p>
-    <w:bookmarkEnd w:id="261"/>
-    <w:bookmarkStart w:id="263" w:name="ref-3DKwn1sY"/>
+    <w:bookmarkEnd w:id="260"/>
+    <w:bookmarkStart w:id="262" w:name="ref-3DKwn1sY"/>
     <w:p>
       <w:pPr>
         <w:pStyle w:val="Bibliography"/>
@@ -11672,7 +11712,7 @@
       <w:r>
         <w:t xml:space="preserve"> </w:t>
       </w:r>
-      <w:hyperlink r:id="rId262">
+      <w:hyperlink r:id="rId261">
         <w:r>
           <w:rPr>
             <w:rStyle w:val="Hyperlink"/>
@@ -11707,8 +11747,8 @@
         <w:t xml:space="preserve">, (2017).</w:t>
       </w:r>
     </w:p>
-    <w:bookmarkEnd w:id="263"/>
-    <w:bookmarkStart w:id="265" w:name="ref-139b0pSGc"/>
+    <w:bookmarkEnd w:id="262"/>
+    <w:bookmarkStart w:id="264" w:name="ref-139b0pSGc"/>
     <w:p>
       <w:pPr>
         <w:pStyle w:val="Bibliography"/>
@@ -11741,7 +11781,7 @@
       <w:r>
         <w:t xml:space="preserve">(IEEE, 2016). doi:</w:t>
       </w:r>
-      <w:hyperlink r:id="rId264">
+      <w:hyperlink r:id="rId263">
         <w:r>
           <w:rPr>
             <w:rStyle w:val="Hyperlink"/>
@@ -11753,8 +11793,8 @@
         <w:t xml:space="preserve">.</w:t>
       </w:r>
     </w:p>
-    <w:bookmarkEnd w:id="265"/>
-    <w:bookmarkStart w:id="267" w:name="ref-ydrk01SR"/>
+    <w:bookmarkEnd w:id="264"/>
+    <w:bookmarkStart w:id="266" w:name="ref-ydrk01SR"/>
     <w:p>
       <w:pPr>
         <w:pStyle w:val="Bibliography"/>
@@ -11774,7 +11814,7 @@
       <w:r>
         <w:t xml:space="preserve"> </w:t>
       </w:r>
-      <w:hyperlink r:id="rId266">
+      <w:hyperlink r:id="rId265">
         <w:r>
           <w:rPr>
             <w:rStyle w:val="Hyperlink"/>
@@ -11809,8 +11849,8 @@
         <w:t xml:space="preserve">, (2020).</w:t>
       </w:r>
     </w:p>
-    <w:bookmarkEnd w:id="267"/>
-    <w:bookmarkStart w:id="269" w:name="ref-13QX8XU3J"/>
+    <w:bookmarkEnd w:id="266"/>
+    <w:bookmarkStart w:id="268" w:name="ref-13QX8XU3J"/>
     <w:p>
       <w:pPr>
         <w:pStyle w:val="Bibliography"/>
@@ -11830,7 +11870,7 @@
       <w:r>
         <w:t xml:space="preserve"> </w:t>
       </w:r>
-      <w:hyperlink r:id="rId268">
+      <w:hyperlink r:id="rId267">
         <w:r>
           <w:rPr>
             <w:rStyle w:val="Hyperlink"/>
@@ -11865,8 +11905,8 @@
         <w:t xml:space="preserve">, (2021).</w:t>
       </w:r>
     </w:p>
-    <w:bookmarkEnd w:id="269"/>
-    <w:bookmarkStart w:id="271" w:name="ref-MwwMapRG"/>
+    <w:bookmarkEnd w:id="268"/>
+    <w:bookmarkStart w:id="270" w:name="ref-MwwMapRG"/>
     <w:p>
       <w:pPr>
         <w:pStyle w:val="Bibliography"/>
@@ -11886,7 +11926,7 @@
       <w:r>
         <w:t xml:space="preserve"> </w:t>
       </w:r>
-      <w:hyperlink r:id="rId270">
+      <w:hyperlink r:id="rId269">
         <w:r>
           <w:rPr>
             <w:rStyle w:val="Hyperlink"/>
@@ -11921,8 +11961,8 @@
         <w:t xml:space="preserve">, 80–88 (2018).</w:t>
       </w:r>
     </w:p>
-    <w:bookmarkEnd w:id="271"/>
-    <w:bookmarkStart w:id="273" w:name="ref-1Co6ZZjF1"/>
+    <w:bookmarkEnd w:id="270"/>
+    <w:bookmarkStart w:id="272" w:name="ref-1Co6ZZjF1"/>
     <w:p>
       <w:pPr>
         <w:pStyle w:val="Bibliography"/>
@@ -11936,8 +11976,35 @@
       <w:r>
         <w:t xml:space="preserve">	</w:t>
       </w:r>
-      <w:r>
-        <w:t xml:space="preserve">About large files on GitHub.</w:t>
+      <w:hyperlink r:id="rId271">
+        <w:r>
+          <w:rPr>
+            <w:rStyle w:val="Hyperlink"/>
+          </w:rPr>
+          <w:t xml:space="preserve">https://docs.github.com/en/repositories/working-with-files/managing-large-files/about-large-files-on-github</w:t>
+        </w:r>
+      </w:hyperlink>
+      <w:r>
+        <w:t xml:space="preserve">.</w:t>
+      </w:r>
+    </w:p>
+    <w:bookmarkEnd w:id="272"/>
+    <w:bookmarkStart w:id="273" w:name="ref-11GtZ7icJ"/>
+    <w:p>
+      <w:pPr>
+        <w:pStyle w:val="Bibliography"/>
+      </w:pPr>
+      <w:r>
+        <w:t xml:space="preserve">18.</w:t>
+      </w:r>
+      <w:r>
+        <w:t xml:space="preserve"> </w:t>
+      </w:r>
+      <w:r>
+        <w:t xml:space="preserve">	</w:t>
+      </w:r>
+      <w:r>
+        <w:t xml:space="preserve">Git Large File Storage.</w:t>
       </w:r>
       <w:r>
         <w:t xml:space="preserve"> </w:t>
@@ -11947,17 +12014,17 @@
           <w:iCs/>
           <w:i/>
         </w:rPr>
-        <w:t xml:space="preserve">GitHub Docs</w:t>
-      </w:r>
-      <w:r>
-        <w:t xml:space="preserve"> </w:t>
-      </w:r>
-      <w:hyperlink r:id="rId272">
-        <w:r>
-          <w:rPr>
-            <w:rStyle w:val="Hyperlink"/>
-          </w:rPr>
-          <w:t xml:space="preserve">https://ghdocs-prod.azurewebsites.net/en/repositories/working-with-files/managing-large-files/about-large-files-on-github</w:t>
+        <w:t xml:space="preserve">Git Large File Storage</w:t>
+      </w:r>
+      <w:r>
+        <w:t xml:space="preserve"> </w:t>
+      </w:r>
+      <w:hyperlink r:id="rId207">
+        <w:r>
+          <w:rPr>
+            <w:rStyle w:val="Hyperlink"/>
+          </w:rPr>
+          <w:t xml:space="preserve">https://git-lfs.github.com/</w:t>
         </w:r>
       </w:hyperlink>
       <w:r>
@@ -11965,13 +12032,13 @@
       </w:r>
     </w:p>
     <w:bookmarkEnd w:id="273"/>
-    <w:bookmarkStart w:id="274" w:name="ref-11GtZ7icJ"/>
+    <w:bookmarkStart w:id="275" w:name="ref-wwHxTOtm"/>
     <w:p>
       <w:pPr>
         <w:pStyle w:val="Bibliography"/>
       </w:pPr>
       <w:r>
-        <w:t xml:space="preserve">18.</w:t>
+        <w:t xml:space="preserve">19.</w:t>
       </w:r>
       <w:r>
         <w:t xml:space="preserve"> </w:t>
@@ -11980,7 +12047,7 @@
         <w:t xml:space="preserve">	</w:t>
       </w:r>
       <w:r>
-        <w:t xml:space="preserve">Git Large File Storage.</w:t>
+        <w:t xml:space="preserve">Kanza, S.</w:t>
       </w:r>
       <w:r>
         <w:t xml:space="preserve"> </w:t>
@@ -11990,41 +12057,19 @@
           <w:iCs/>
           <w:i/>
         </w:rPr>
-        <w:t xml:space="preserve">Git Large File Storage</w:t>
-      </w:r>
-      <w:r>
-        <w:t xml:space="preserve"> </w:t>
-      </w:r>
-      <w:hyperlink r:id="rId208">
-        <w:r>
-          <w:rPr>
-            <w:rStyle w:val="Hyperlink"/>
-          </w:rPr>
-          <w:t xml:space="preserve">https://git-lfs.github.com/</w:t>
-        </w:r>
-      </w:hyperlink>
-      <w:r>
-        <w:t xml:space="preserve">.</w:t>
-      </w:r>
-    </w:p>
-    <w:bookmarkEnd w:id="274"/>
-    <w:bookmarkStart w:id="276" w:name="ref-wwHxTOtm"/>
-    <w:p>
-      <w:pPr>
-        <w:pStyle w:val="Bibliography"/>
-      </w:pPr>
-      <w:r>
-        <w:t xml:space="preserve">19.</w:t>
-      </w:r>
-      <w:r>
-        <w:t xml:space="preserve"> </w:t>
-      </w:r>
-      <w:r>
-        <w:t xml:space="preserve">	</w:t>
-      </w:r>
-      <w:r>
-        <w:t xml:space="preserve">Kanza, S.</w:t>
-      </w:r>
+        <w:t xml:space="preserve">et al.</w:t>
+      </w:r>
+      <w:r>
+        <w:t xml:space="preserve"> </w:t>
+      </w:r>
+      <w:hyperlink r:id="rId274">
+        <w:r>
+          <w:rPr>
+            <w:rStyle w:val="Hyperlink"/>
+          </w:rPr>
+          <w:t xml:space="preserve">Electronic lab notebooks: can they replace paper?</w:t>
+        </w:r>
+      </w:hyperlink>
       <w:r>
         <w:t xml:space="preserve"> </w:t>
       </w:r>
@@ -12033,19 +12078,54 @@
           <w:iCs/>
           <w:i/>
         </w:rPr>
-        <w:t xml:space="preserve">et al.</w:t>
-      </w:r>
-      <w:r>
-        <w:t xml:space="preserve"> </w:t>
-      </w:r>
-      <w:hyperlink r:id="rId275">
-        <w:r>
-          <w:rPr>
-            <w:rStyle w:val="Hyperlink"/>
-          </w:rPr>
-          <w:t xml:space="preserve">Electronic lab notebooks: can they replace paper?</w:t>
-        </w:r>
-      </w:hyperlink>
+        <w:t xml:space="preserve">J Cheminform</w:t>
+      </w:r>
+      <w:r>
+        <w:t xml:space="preserve"> </w:t>
+      </w:r>
+      <w:r>
+        <w:rPr>
+          <w:bCs/>
+          <w:b/>
+        </w:rPr>
+        <w:t xml:space="preserve">9</w:t>
+      </w:r>
+      <w:r>
+        <w:t xml:space="preserve">, (2017).</w:t>
+      </w:r>
+    </w:p>
+    <w:bookmarkEnd w:id="275"/>
+    <w:bookmarkStart w:id="277" w:name="ref-10V7x4H4l"/>
+    <w:p>
+      <w:pPr>
+        <w:pStyle w:val="Bibliography"/>
+      </w:pPr>
+      <w:r>
+        <w:t xml:space="preserve">20.</w:t>
+      </w:r>
+      <w:r>
+        <w:t xml:space="preserve"> </w:t>
+      </w:r>
+      <w:r>
+        <w:t xml:space="preserve">	</w:t>
+      </w:r>
+      <w:r>
+        <w:t xml:space="preserve">Schnell, S.</w:t>
+      </w:r>
+      <w:r>
+        <w:t xml:space="preserve"> </w:t>
+      </w:r>
+      <w:hyperlink r:id="rId276">
+        <w:r>
+          <w:rPr>
+            <w:rStyle w:val="Hyperlink"/>
+          </w:rPr>
+          <w:t xml:space="preserve">Ten Simple Rules for a Computational Biologist’s Laboratory Notebook</w:t>
+        </w:r>
+      </w:hyperlink>
+      <w:r>
+        <w:t xml:space="preserve">.</w:t>
+      </w:r>
       <w:r>
         <w:t xml:space="preserve"> </w:t>
       </w:r>
@@ -12054,7 +12134,7 @@
           <w:iCs/>
           <w:i/>
         </w:rPr>
-        <w:t xml:space="preserve">J Cheminform</w:t>
+        <w:t xml:space="preserve">PLoS Comput Biol</w:t>
       </w:r>
       <w:r>
         <w:t xml:space="preserve"> </w:t>
@@ -12064,20 +12144,20 @@
           <w:bCs/>
           <w:b/>
         </w:rPr>
-        <w:t xml:space="preserve">9</w:t>
-      </w:r>
-      <w:r>
-        <w:t xml:space="preserve">, (2017).</w:t>
+        <w:t xml:space="preserve">11</w:t>
+      </w:r>
+      <w:r>
+        <w:t xml:space="preserve">, e1004385 (2015).</w:t>
       </w:r>
     </w:p>
-    <w:bookmarkEnd w:id="276"/>
-    <w:bookmarkStart w:id="278" w:name="ref-10V7x4H4l"/>
+    <w:bookmarkEnd w:id="277"/>
+    <w:bookmarkStart w:id="279" w:name="ref-RhBKe0MG"/>
     <w:p>
       <w:pPr>
         <w:pStyle w:val="Bibliography"/>
       </w:pPr>
       <w:r>
-        <w:t xml:space="preserve">20.</w:t>
+        <w:t xml:space="preserve">21.</w:t>
       </w:r>
       <w:r>
         <w:t xml:space="preserve"> </w:t>
@@ -12086,21 +12166,7 @@
         <w:t xml:space="preserve">	</w:t>
       </w:r>
       <w:r>
-        <w:t xml:space="preserve">Schnell, S.</w:t>
-      </w:r>
-      <w:r>
-        <w:t xml:space="preserve"> </w:t>
-      </w:r>
-      <w:hyperlink r:id="rId277">
-        <w:r>
-          <w:rPr>
-            <w:rStyle w:val="Hyperlink"/>
-          </w:rPr>
-          <w:t xml:space="preserve">Ten Simple Rules for a Computational Biologist’s Laboratory Notebook</w:t>
-        </w:r>
-      </w:hyperlink>
-      <w:r>
-        <w:t xml:space="preserve">.</w:t>
+        <w:t xml:space="preserve">About projects (beta).</w:t>
       </w:r>
       <w:r>
         <w:t xml:space="preserve"> </w:t>
@@ -12110,7 +12176,182 @@
           <w:iCs/>
           <w:i/>
         </w:rPr>
-        <w:t xml:space="preserve">PLoS Comput Biol</w:t>
+        <w:t xml:space="preserve">GitHub Docs</w:t>
+      </w:r>
+      <w:r>
+        <w:t xml:space="preserve"> </w:t>
+      </w:r>
+      <w:hyperlink r:id="rId278">
+        <w:r>
+          <w:rPr>
+            <w:rStyle w:val="Hyperlink"/>
+          </w:rPr>
+          <w:t xml:space="preserve">https://ghdocs-prod.azurewebsites.net/en/issues/trying-out-the-new-projects-experience/about-projects</w:t>
+        </w:r>
+      </w:hyperlink>
+      <w:r>
+        <w:t xml:space="preserve">.</w:t>
+      </w:r>
+    </w:p>
+    <w:bookmarkEnd w:id="279"/>
+    <w:bookmarkStart w:id="281" w:name="ref-1GRWGlDWy"/>
+    <w:p>
+      <w:pPr>
+        <w:pStyle w:val="Bibliography"/>
+      </w:pPr>
+      <w:r>
+        <w:t xml:space="preserve">22.</w:t>
+      </w:r>
+      <w:r>
+        <w:t xml:space="preserve"> </w:t>
+      </w:r>
+      <w:r>
+        <w:t xml:space="preserve">	</w:t>
+      </w:r>
+      <w:r>
+        <w:t xml:space="preserve">Slack. GitHub for Slack.</w:t>
+      </w:r>
+      <w:r>
+        <w:t xml:space="preserve"> </w:t>
+      </w:r>
+      <w:r>
+        <w:rPr>
+          <w:iCs/>
+          <w:i/>
+        </w:rPr>
+        <w:t xml:space="preserve">Slack Help Center</w:t>
+      </w:r>
+      <w:r>
+        <w:t xml:space="preserve"> </w:t>
+      </w:r>
+      <w:hyperlink r:id="rId280">
+        <w:r>
+          <w:rPr>
+            <w:rStyle w:val="Hyperlink"/>
+          </w:rPr>
+          <w:t xml:space="preserve">https://slack.com/help/articles/232289568-GitHub-for-Slack</w:t>
+        </w:r>
+      </w:hyperlink>
+      <w:r>
+        <w:t xml:space="preserve">.</w:t>
+      </w:r>
+    </w:p>
+    <w:bookmarkEnd w:id="281"/>
+    <w:bookmarkStart w:id="282" w:name="ref-QqMezOMg"/>
+    <w:p>
+      <w:pPr>
+        <w:pStyle w:val="Bibliography"/>
+      </w:pPr>
+      <w:r>
+        <w:t xml:space="preserve">23.</w:t>
+      </w:r>
+      <w:r>
+        <w:t xml:space="preserve"> </w:t>
+      </w:r>
+      <w:r>
+        <w:t xml:space="preserve">	</w:t>
+      </w:r>
+      <w:r>
+        <w:t xml:space="preserve">Xie, Y., Allaire, J. J. &amp; Grolemund, G.</w:t>
+      </w:r>
+      <w:r>
+        <w:t xml:space="preserve"> </w:t>
+      </w:r>
+      <w:r>
+        <w:rPr>
+          <w:iCs/>
+          <w:i/>
+        </w:rPr>
+        <w:t xml:space="preserve">R Markdown: the definitive guide</w:t>
+      </w:r>
+      <w:r>
+        <w:t xml:space="preserve">. (CRC Press, Taylor and Francis Group, 2019).</w:t>
+      </w:r>
+    </w:p>
+    <w:bookmarkEnd w:id="282"/>
+    <w:bookmarkStart w:id="284" w:name="ref-MDQfMwCW"/>
+    <w:p>
+      <w:pPr>
+        <w:pStyle w:val="Bibliography"/>
+      </w:pPr>
+      <w:r>
+        <w:t xml:space="preserve">24.</w:t>
+      </w:r>
+      <w:r>
+        <w:t xml:space="preserve"> </w:t>
+      </w:r>
+      <w:r>
+        <w:t xml:space="preserve">	</w:t>
+      </w:r>
+      <w:r>
+        <w:t xml:space="preserve">Quickstart for GitHub Pages.</w:t>
+      </w:r>
+      <w:r>
+        <w:t xml:space="preserve"> </w:t>
+      </w:r>
+      <w:r>
+        <w:rPr>
+          <w:iCs/>
+          <w:i/>
+        </w:rPr>
+        <w:t xml:space="preserve">GitHub Docs</w:t>
+      </w:r>
+      <w:r>
+        <w:t xml:space="preserve"> </w:t>
+      </w:r>
+      <w:hyperlink r:id="rId283">
+        <w:r>
+          <w:rPr>
+            <w:rStyle w:val="Hyperlink"/>
+          </w:rPr>
+          <w:t xml:space="preserve">https://ghdocs-prod.azurewebsites.net/en/pages/quickstart</w:t>
+        </w:r>
+      </w:hyperlink>
+      <w:r>
+        <w:t xml:space="preserve">.</w:t>
+      </w:r>
+    </w:p>
+    <w:bookmarkEnd w:id="284"/>
+    <w:bookmarkStart w:id="286" w:name="ref-dqrFjoSb"/>
+    <w:p>
+      <w:pPr>
+        <w:pStyle w:val="Bibliography"/>
+      </w:pPr>
+      <w:r>
+        <w:t xml:space="preserve">25.</w:t>
+      </w:r>
+      <w:r>
+        <w:t xml:space="preserve"> </w:t>
+      </w:r>
+      <w:r>
+        <w:t xml:space="preserve">	</w:t>
+      </w:r>
+      <w:r>
+        <w:t xml:space="preserve">Trujillo, G. &amp; Tanner, K. D.</w:t>
+      </w:r>
+      <w:r>
+        <w:t xml:space="preserve"> </w:t>
+      </w:r>
+      <w:hyperlink r:id="rId285">
+        <w:r>
+          <w:rPr>
+            <w:rStyle w:val="Hyperlink"/>
+          </w:rPr>
+          <w:t xml:space="preserve">Considering the Role of Affect in Learning: Monitoring Students' Self-Efficacy, Sense of Belonging, and Science Identity</w:t>
+        </w:r>
+      </w:hyperlink>
+      <w:r>
+        <w:t xml:space="preserve">.</w:t>
+      </w:r>
+      <w:r>
+        <w:t xml:space="preserve"> </w:t>
+      </w:r>
+      <w:r>
+        <w:rPr>
+          <w:iCs/>
+          <w:i/>
+        </w:rPr>
+        <w:t xml:space="preserve">LSE</w:t>
       </w:r>
       <w:r>
         <w:t xml:space="preserve"> </w:t>
@@ -12120,20 +12361,20 @@
           <w:bCs/>
           <w:b/>
         </w:rPr>
-        <w:t xml:space="preserve">11</w:t>
-      </w:r>
-      <w:r>
-        <w:t xml:space="preserve">, e1004385 (2015).</w:t>
+        <w:t xml:space="preserve">13</w:t>
+      </w:r>
+      <w:r>
+        <w:t xml:space="preserve">, 6–15 (2014).</w:t>
       </w:r>
     </w:p>
-    <w:bookmarkEnd w:id="278"/>
-    <w:bookmarkStart w:id="280" w:name="ref-RhBKe0MG"/>
+    <w:bookmarkEnd w:id="286"/>
+    <w:bookmarkStart w:id="288" w:name="ref-HiIPSSHV"/>
     <w:p>
       <w:pPr>
         <w:pStyle w:val="Bibliography"/>
       </w:pPr>
       <w:r>
-        <w:t xml:space="preserve">21.</w:t>
+        <w:t xml:space="preserve">26.</w:t>
       </w:r>
       <w:r>
         <w:t xml:space="preserve"> </w:t>
@@ -12142,8 +12383,19 @@
         <w:t xml:space="preserve">	</w:t>
       </w:r>
       <w:r>
-        <w:t xml:space="preserve">About projects (beta).</w:t>
-      </w:r>
+        <w:t xml:space="preserve">Smaglik, P.</w:t>
+      </w:r>
+      <w:r>
+        <w:t xml:space="preserve"> </w:t>
+      </w:r>
+      <w:hyperlink r:id="rId287">
+        <w:r>
+          <w:rPr>
+            <w:rStyle w:val="Hyperlink"/>
+          </w:rPr>
+          <w:t xml:space="preserve">Creating better lab websites gives potential collaborators and recruiters a clearer window into your world.</w:t>
+        </w:r>
+      </w:hyperlink>
       <w:r>
         <w:t xml:space="preserve"> </w:t>
       </w:r>
@@ -12152,31 +12404,30 @@
           <w:iCs/>
           <w:i/>
         </w:rPr>
-        <w:t xml:space="preserve">GitHub Docs</w:t>
-      </w:r>
-      <w:r>
-        <w:t xml:space="preserve"> </w:t>
-      </w:r>
-      <w:hyperlink r:id="rId279">
-        <w:r>
-          <w:rPr>
-            <w:rStyle w:val="Hyperlink"/>
-          </w:rPr>
-          <w:t xml:space="preserve">https://ghdocs-prod.azurewebsites.net/en/issues/trying-out-the-new-projects-experience/about-projects</w:t>
-        </w:r>
-      </w:hyperlink>
-      <w:r>
-        <w:t xml:space="preserve">.</w:t>
+        <w:t xml:space="preserve">Nature</w:t>
+      </w:r>
+      <w:r>
+        <w:t xml:space="preserve"> </w:t>
+      </w:r>
+      <w:r>
+        <w:rPr>
+          <w:bCs/>
+          <w:b/>
+        </w:rPr>
+        <w:t xml:space="preserve">447</w:t>
+      </w:r>
+      <w:r>
+        <w:t xml:space="preserve">, 347–347 (2007).</w:t>
       </w:r>
     </w:p>
-    <w:bookmarkEnd w:id="280"/>
-    <w:bookmarkStart w:id="282" w:name="ref-1GRWGlDWy"/>
+    <w:bookmarkEnd w:id="288"/>
+    <w:bookmarkStart w:id="289" w:name="ref-MXxgZJ45"/>
     <w:p>
       <w:pPr>
         <w:pStyle w:val="Bibliography"/>
       </w:pPr>
       <w:r>
-        <w:t xml:space="preserve">22.</w:t>
+        <w:t xml:space="preserve">27.</w:t>
       </w:r>
       <w:r>
         <w:t xml:space="preserve"> </w:t>
@@ -12185,7 +12436,7 @@
         <w:t xml:space="preserve">	</w:t>
       </w:r>
       <w:r>
-        <w:t xml:space="preserve">Slack. GitHub for Slack.</w:t>
+        <w:t xml:space="preserve">Dawson, C.</w:t>
       </w:r>
       <w:r>
         <w:t xml:space="preserve"> </w:t>
@@ -12195,31 +12446,20 @@
           <w:iCs/>
           <w:i/>
         </w:rPr>
-        <w:t xml:space="preserve">Slack Help Center</w:t>
-      </w:r>
-      <w:r>
-        <w:t xml:space="preserve"> </w:t>
-      </w:r>
-      <w:hyperlink r:id="rId281">
-        <w:r>
-          <w:rPr>
-            <w:rStyle w:val="Hyperlink"/>
-          </w:rPr>
-          <w:t xml:space="preserve">https://slack.com/help/articles/232289568-GitHub-for-Slack</w:t>
-        </w:r>
-      </w:hyperlink>
-      <w:r>
-        <w:t xml:space="preserve">.</w:t>
+        <w:t xml:space="preserve">Building tools with GitHub: customize your workflow</w:t>
+      </w:r>
+      <w:r>
+        <w:t xml:space="preserve">. (O'Reilly, 2016).</w:t>
       </w:r>
     </w:p>
-    <w:bookmarkEnd w:id="282"/>
-    <w:bookmarkStart w:id="283" w:name="ref-QqMezOMg"/>
+    <w:bookmarkEnd w:id="289"/>
+    <w:bookmarkStart w:id="291" w:name="ref-PLmDFZrm"/>
     <w:p>
       <w:pPr>
         <w:pStyle w:val="Bibliography"/>
       </w:pPr>
       <w:r>
-        <w:t xml:space="preserve">23.</w:t>
+        <w:t xml:space="preserve">28.</w:t>
       </w:r>
       <w:r>
         <w:t xml:space="preserve"> </w:t>
@@ -12228,7 +12468,7 @@
         <w:t xml:space="preserve">	</w:t>
       </w:r>
       <w:r>
-        <w:t xml:space="preserve">Xie, Y., Allaire, J. J. &amp; Grolemund, G.</w:t>
+        <w:t xml:space="preserve">Tenopir, C.</w:t>
       </w:r>
       <w:r>
         <w:t xml:space="preserve"> </w:t>
@@ -12238,29 +12478,21 @@
           <w:iCs/>
           <w:i/>
         </w:rPr>
-        <w:t xml:space="preserve">R Markdown: the definitive guide</w:t>
-      </w:r>
-      <w:r>
-        <w:t xml:space="preserve">. (CRC Press, Taylor and Francis Group, 2019).</w:t>
-      </w:r>
-    </w:p>
-    <w:bookmarkEnd w:id="283"/>
-    <w:bookmarkStart w:id="285" w:name="ref-MDQfMwCW"/>
-    <w:p>
-      <w:pPr>
-        <w:pStyle w:val="Bibliography"/>
-      </w:pPr>
-      <w:r>
-        <w:t xml:space="preserve">24.</w:t>
-      </w:r>
-      <w:r>
-        <w:t xml:space="preserve"> </w:t>
-      </w:r>
-      <w:r>
-        <w:t xml:space="preserve">	</w:t>
-      </w:r>
-      <w:r>
-        <w:t xml:space="preserve">Quickstart for GitHub Pages.</w:t>
+        <w:t xml:space="preserve">et al.</w:t>
+      </w:r>
+      <w:r>
+        <w:t xml:space="preserve"> </w:t>
+      </w:r>
+      <w:hyperlink r:id="rId290">
+        <w:r>
+          <w:rPr>
+            <w:rStyle w:val="Hyperlink"/>
+          </w:rPr>
+          <w:t xml:space="preserve">Data sharing, management, use, and reuse: Practices and perceptions of scientists worldwide</w:t>
+        </w:r>
+      </w:hyperlink>
+      <w:r>
+        <w:t xml:space="preserve">.</w:t>
       </w:r>
       <w:r>
         <w:t xml:space="preserve"> </w:t>
@@ -12270,31 +12502,30 @@
           <w:iCs/>
           <w:i/>
         </w:rPr>
-        <w:t xml:space="preserve">GitHub Docs</w:t>
-      </w:r>
-      <w:r>
-        <w:t xml:space="preserve"> </w:t>
-      </w:r>
-      <w:hyperlink r:id="rId284">
-        <w:r>
-          <w:rPr>
-            <w:rStyle w:val="Hyperlink"/>
-          </w:rPr>
-          <w:t xml:space="preserve">https://ghdocs-prod.azurewebsites.net/en/pages/quickstart</w:t>
-        </w:r>
-      </w:hyperlink>
-      <w:r>
-        <w:t xml:space="preserve">.</w:t>
+        <w:t xml:space="preserve">PLoS ONE</w:t>
+      </w:r>
+      <w:r>
+        <w:t xml:space="preserve"> </w:t>
+      </w:r>
+      <w:r>
+        <w:rPr>
+          <w:bCs/>
+          <w:b/>
+        </w:rPr>
+        <w:t xml:space="preserve">15</w:t>
+      </w:r>
+      <w:r>
+        <w:t xml:space="preserve">, e0229003 (2020).</w:t>
       </w:r>
     </w:p>
-    <w:bookmarkEnd w:id="285"/>
-    <w:bookmarkStart w:id="287" w:name="ref-dqrFjoSb"/>
+    <w:bookmarkEnd w:id="291"/>
+    <w:bookmarkStart w:id="293" w:name="ref-1Hcf13Q0k"/>
     <w:p>
       <w:pPr>
         <w:pStyle w:val="Bibliography"/>
       </w:pPr>
       <w:r>
-        <w:t xml:space="preserve">25.</w:t>
+        <w:t xml:space="preserve">29.</w:t>
       </w:r>
       <w:r>
         <w:t xml:space="preserve"> </w:t>
@@ -12303,17 +12534,17 @@
         <w:t xml:space="preserve">	</w:t>
       </w:r>
       <w:r>
-        <w:t xml:space="preserve">Trujillo, G. &amp; Tanner, K. D.</w:t>
-      </w:r>
-      <w:r>
-        <w:t xml:space="preserve"> </w:t>
-      </w:r>
-      <w:hyperlink r:id="rId286">
-        <w:r>
-          <w:rPr>
-            <w:rStyle w:val="Hyperlink"/>
-          </w:rPr>
-          <w:t xml:space="preserve">Considering the Role of Affect in Learning: Monitoring Students' Self-Efficacy, Sense of Belonging, and Science Identity</w:t>
+        <w:t xml:space="preserve">Nugroho, R. P., Zuiderwijk, A., Janssen, M. &amp; de Jong, M.</w:t>
+      </w:r>
+      <w:r>
+        <w:t xml:space="preserve"> </w:t>
+      </w:r>
+      <w:hyperlink r:id="rId292">
+        <w:r>
+          <w:rPr>
+            <w:rStyle w:val="Hyperlink"/>
+          </w:rPr>
+          <w:t xml:space="preserve">A comparison of national open data policies: lessons learned</w:t>
         </w:r>
       </w:hyperlink>
       <w:r>
@@ -12327,7 +12558,7 @@
           <w:iCs/>
           <w:i/>
         </w:rPr>
-        <w:t xml:space="preserve">LSE</w:t>
+        <w:t xml:space="preserve">Transforming Government: People, Process and Policy</w:t>
       </w:r>
       <w:r>
         <w:t xml:space="preserve"> </w:t>
@@ -12337,20 +12568,20 @@
           <w:bCs/>
           <w:b/>
         </w:rPr>
-        <w:t xml:space="preserve">13</w:t>
-      </w:r>
-      <w:r>
-        <w:t xml:space="preserve">, 6–15 (2014).</w:t>
+        <w:t xml:space="preserve">9</w:t>
+      </w:r>
+      <w:r>
+        <w:t xml:space="preserve">, 286–308 (2015).</w:t>
       </w:r>
     </w:p>
-    <w:bookmarkEnd w:id="287"/>
-    <w:bookmarkStart w:id="289" w:name="ref-HiIPSSHV"/>
+    <w:bookmarkEnd w:id="293"/>
+    <w:bookmarkStart w:id="295" w:name="ref-1Ch6LSHef"/>
     <w:p>
       <w:pPr>
         <w:pStyle w:val="Bibliography"/>
       </w:pPr>
       <w:r>
-        <w:t xml:space="preserve">26.</w:t>
+        <w:t xml:space="preserve">30.</w:t>
       </w:r>
       <w:r>
         <w:t xml:space="preserve"> </w:t>
@@ -12359,19 +12590,22 @@
         <w:t xml:space="preserve">	</w:t>
       </w:r>
       <w:r>
-        <w:t xml:space="preserve">Smaglik, P.</w:t>
-      </w:r>
-      <w:r>
-        <w:t xml:space="preserve"> </w:t>
-      </w:r>
-      <w:hyperlink r:id="rId288">
-        <w:r>
-          <w:rPr>
-            <w:rStyle w:val="Hyperlink"/>
-          </w:rPr>
-          <w:t xml:space="preserve">Creating better lab websites gives potential collaborators and recruiters a clearer window into your world.</w:t>
-        </w:r>
-      </w:hyperlink>
+        <w:t xml:space="preserve">Wicherts, J. M., Bakker, M. &amp; Molenaar, D.</w:t>
+      </w:r>
+      <w:r>
+        <w:t xml:space="preserve"> </w:t>
+      </w:r>
+      <w:hyperlink r:id="rId294">
+        <w:r>
+          <w:rPr>
+            <w:rStyle w:val="Hyperlink"/>
+          </w:rPr>
+          <w:t xml:space="preserve">Willingness to Share Research Data Is Related to the Strength of the Evidence and the Quality of Reporting of Statistical Results</w:t>
+        </w:r>
+      </w:hyperlink>
+      <w:r>
+        <w:t xml:space="preserve">.</w:t>
+      </w:r>
       <w:r>
         <w:t xml:space="preserve"> </w:t>
       </w:r>
@@ -12380,7 +12614,7 @@
           <w:iCs/>
           <w:i/>
         </w:rPr>
-        <w:t xml:space="preserve">Nature</w:t>
+        <w:t xml:space="preserve">PLoS ONE</w:t>
       </w:r>
       <w:r>
         <w:t xml:space="preserve"> </w:t>
@@ -12390,20 +12624,20 @@
           <w:bCs/>
           <w:b/>
         </w:rPr>
-        <w:t xml:space="preserve">447</w:t>
-      </w:r>
-      <w:r>
-        <w:t xml:space="preserve">, 347–347 (2007).</w:t>
+        <w:t xml:space="preserve">6</w:t>
+      </w:r>
+      <w:r>
+        <w:t xml:space="preserve">, e26828 (2011).</w:t>
       </w:r>
     </w:p>
-    <w:bookmarkEnd w:id="289"/>
-    <w:bookmarkStart w:id="290" w:name="ref-MXxgZJ45"/>
+    <w:bookmarkEnd w:id="295"/>
+    <w:bookmarkStart w:id="297" w:name="ref-SLq38RVv"/>
     <w:p>
       <w:pPr>
         <w:pStyle w:val="Bibliography"/>
       </w:pPr>
       <w:r>
-        <w:t xml:space="preserve">27.</w:t>
+        <w:t xml:space="preserve">31.</w:t>
       </w:r>
       <w:r>
         <w:t xml:space="preserve"> </w:t>
@@ -12412,7 +12646,21 @@
         <w:t xml:space="preserve">	</w:t>
       </w:r>
       <w:r>
-        <w:t xml:space="preserve">Dawson, C.</w:t>
+        <w:t xml:space="preserve">Figueiredo, A. S.</w:t>
+      </w:r>
+      <w:r>
+        <w:t xml:space="preserve"> </w:t>
+      </w:r>
+      <w:hyperlink r:id="rId296">
+        <w:r>
+          <w:rPr>
+            <w:rStyle w:val="Hyperlink"/>
+          </w:rPr>
+          <w:t xml:space="preserve">Data Sharing: Convert Challenges into Opportunities</w:t>
+        </w:r>
+      </w:hyperlink>
+      <w:r>
+        <w:t xml:space="preserve">.</w:t>
       </w:r>
       <w:r>
         <w:t xml:space="preserve"> </w:t>
@@ -12422,20 +12670,30 @@
           <w:iCs/>
           <w:i/>
         </w:rPr>
-        <w:t xml:space="preserve">Building tools with GitHub: customize your workflow</w:t>
-      </w:r>
-      <w:r>
-        <w:t xml:space="preserve">. (O'Reilly, 2016).</w:t>
+        <w:t xml:space="preserve">Front. Public Health</w:t>
+      </w:r>
+      <w:r>
+        <w:t xml:space="preserve"> </w:t>
+      </w:r>
+      <w:r>
+        <w:rPr>
+          <w:bCs/>
+          <w:b/>
+        </w:rPr>
+        <w:t xml:space="preserve">5</w:t>
+      </w:r>
+      <w:r>
+        <w:t xml:space="preserve">, (2017).</w:t>
       </w:r>
     </w:p>
-    <w:bookmarkEnd w:id="290"/>
-    <w:bookmarkStart w:id="292" w:name="ref-PLmDFZrm"/>
+    <w:bookmarkEnd w:id="297"/>
+    <w:bookmarkStart w:id="299" w:name="ref-1CzUZwyU2"/>
     <w:p>
       <w:pPr>
         <w:pStyle w:val="Bibliography"/>
       </w:pPr>
       <w:r>
-        <w:t xml:space="preserve">28.</w:t>
+        <w:t xml:space="preserve">32.</w:t>
       </w:r>
       <w:r>
         <w:t xml:space="preserve"> </w:t>
@@ -12459,12 +12717,12 @@
       <w:r>
         <w:t xml:space="preserve"> </w:t>
       </w:r>
-      <w:hyperlink r:id="rId291">
-        <w:r>
-          <w:rPr>
-            <w:rStyle w:val="Hyperlink"/>
-          </w:rPr>
-          <w:t xml:space="preserve">Data sharing, management, use, and reuse: Practices and perceptions of scientists worldwide</w:t>
+      <w:hyperlink r:id="rId298">
+        <w:r>
+          <w:rPr>
+            <w:rStyle w:val="Hyperlink"/>
+          </w:rPr>
+          <w:t xml:space="preserve">Changes in Data Sharing and Data Reuse Practices and Perceptions among Scientists Worldwide</w:t>
         </w:r>
       </w:hyperlink>
       <w:r>
@@ -12488,20 +12746,20 @@
           <w:bCs/>
           <w:b/>
         </w:rPr>
-        <w:t xml:space="preserve">15</w:t>
-      </w:r>
-      <w:r>
-        <w:t xml:space="preserve">, e0229003 (2020).</w:t>
+        <w:t xml:space="preserve">10</w:t>
+      </w:r>
+      <w:r>
+        <w:t xml:space="preserve">, e0134826 (2015).</w:t>
       </w:r>
     </w:p>
-    <w:bookmarkEnd w:id="292"/>
-    <w:bookmarkStart w:id="294" w:name="ref-1Hcf13Q0k"/>
+    <w:bookmarkEnd w:id="299"/>
+    <w:bookmarkStart w:id="301" w:name="ref-666HppfO"/>
     <w:p>
       <w:pPr>
         <w:pStyle w:val="Bibliography"/>
       </w:pPr>
       <w:r>
-        <w:t xml:space="preserve">29.</w:t>
+        <w:t xml:space="preserve">33.</w:t>
       </w:r>
       <w:r>
         <w:t xml:space="preserve"> </w:t>
@@ -12510,17 +12768,17 @@
         <w:t xml:space="preserve">	</w:t>
       </w:r>
       <w:r>
-        <w:t xml:space="preserve">Nugroho, R. P., Zuiderwijk, A., Janssen, M. &amp; de Jong, M.</w:t>
-      </w:r>
-      <w:r>
-        <w:t xml:space="preserve"> </w:t>
-      </w:r>
-      <w:hyperlink r:id="rId293">
-        <w:r>
-          <w:rPr>
-            <w:rStyle w:val="Hyperlink"/>
-          </w:rPr>
-          <w:t xml:space="preserve">A comparison of national open data policies: lessons learned</w:t>
+        <w:t xml:space="preserve">Pronk, T. E., Wiersma, P. H., van Weerden, A. &amp; Schieving, F.</w:t>
+      </w:r>
+      <w:r>
+        <w:t xml:space="preserve"> </w:t>
+      </w:r>
+      <w:hyperlink r:id="rId300">
+        <w:r>
+          <w:rPr>
+            <w:rStyle w:val="Hyperlink"/>
+          </w:rPr>
+          <w:t xml:space="preserve">A game theoretic analysis of research data sharing</w:t>
         </w:r>
       </w:hyperlink>
       <w:r>
@@ -12534,7 +12792,7 @@
           <w:iCs/>
           <w:i/>
         </w:rPr>
-        <w:t xml:space="preserve">Transforming Government: People, Process and Policy</w:t>
+        <w:t xml:space="preserve">PeerJ</w:t>
       </w:r>
       <w:r>
         <w:t xml:space="preserve"> </w:t>
@@ -12544,20 +12802,20 @@
           <w:bCs/>
           <w:b/>
         </w:rPr>
-        <w:t xml:space="preserve">9</w:t>
-      </w:r>
-      <w:r>
-        <w:t xml:space="preserve">, 286–308 (2015).</w:t>
+        <w:t xml:space="preserve">3</w:t>
+      </w:r>
+      <w:r>
+        <w:t xml:space="preserve">, e1242 (2015).</w:t>
       </w:r>
     </w:p>
-    <w:bookmarkEnd w:id="294"/>
-    <w:bookmarkStart w:id="296" w:name="ref-1Ch6LSHef"/>
+    <w:bookmarkEnd w:id="301"/>
+    <w:bookmarkStart w:id="303" w:name="ref-1CcAUn3Lu"/>
     <w:p>
       <w:pPr>
         <w:pStyle w:val="Bibliography"/>
       </w:pPr>
       <w:r>
-        <w:t xml:space="preserve">30.</w:t>
+        <w:t xml:space="preserve">34.</w:t>
       </w:r>
       <w:r>
         <w:t xml:space="preserve"> </w:t>
@@ -12566,17 +12824,17 @@
         <w:t xml:space="preserve">	</w:t>
       </w:r>
       <w:r>
-        <w:t xml:space="preserve">Wicherts, J. M., Bakker, M. &amp; Molenaar, D.</w:t>
-      </w:r>
-      <w:r>
-        <w:t xml:space="preserve"> </w:t>
-      </w:r>
-      <w:hyperlink r:id="rId295">
-        <w:r>
-          <w:rPr>
-            <w:rStyle w:val="Hyperlink"/>
-          </w:rPr>
-          <w:t xml:space="preserve">Willingness to Share Research Data Is Related to the Strength of the Evidence and the Quality of Reporting of Statistical Results</w:t>
+        <w:t xml:space="preserve">Piwowar, H. A., Day, R. S. &amp; Fridsma, D. B.</w:t>
+      </w:r>
+      <w:r>
+        <w:t xml:space="preserve"> </w:t>
+      </w:r>
+      <w:hyperlink r:id="rId302">
+        <w:r>
+          <w:rPr>
+            <w:rStyle w:val="Hyperlink"/>
+          </w:rPr>
+          <w:t xml:space="preserve">Sharing Detailed Research Data Is Associated with Increased Citation Rate</w:t>
         </w:r>
       </w:hyperlink>
       <w:r>
@@ -12600,20 +12858,20 @@
           <w:bCs/>
           <w:b/>
         </w:rPr>
-        <w:t xml:space="preserve">6</w:t>
-      </w:r>
-      <w:r>
-        <w:t xml:space="preserve">, e26828 (2011).</w:t>
+        <w:t xml:space="preserve">2</w:t>
+      </w:r>
+      <w:r>
+        <w:t xml:space="preserve">, e308 (2007).</w:t>
       </w:r>
     </w:p>
-    <w:bookmarkEnd w:id="296"/>
-    <w:bookmarkStart w:id="298" w:name="ref-SLq38RVv"/>
+    <w:bookmarkEnd w:id="303"/>
+    <w:bookmarkStart w:id="305" w:name="ref-4LaijDIZ"/>
     <w:p>
       <w:pPr>
         <w:pStyle w:val="Bibliography"/>
       </w:pPr>
       <w:r>
-        <w:t xml:space="preserve">31.</w:t>
+        <w:t xml:space="preserve">35.</w:t>
       </w:r>
       <w:r>
         <w:t xml:space="preserve"> </w:t>
@@ -12621,18 +12879,12 @@
       <w:r>
         <w:t xml:space="preserve">	</w:t>
       </w:r>
-      <w:r>
-        <w:t xml:space="preserve">Figueiredo, A. S.</w:t>
-      </w:r>
-      <w:r>
-        <w:t xml:space="preserve"> </w:t>
-      </w:r>
-      <w:hyperlink r:id="rId297">
-        <w:r>
-          <w:rPr>
-            <w:rStyle w:val="Hyperlink"/>
-          </w:rPr>
-          <w:t xml:space="preserve">Data Sharing: Convert Challenges into Opportunities</w:t>
+      <w:hyperlink r:id="rId304">
+        <w:r>
+          <w:rPr>
+            <w:rStyle w:val="Hyperlink"/>
+          </w:rPr>
+          <w:t xml:space="preserve">On data availability, reproducibility and reuse</w:t>
         </w:r>
       </w:hyperlink>
       <w:r>
@@ -12646,7 +12898,7 @@
           <w:iCs/>
           <w:i/>
         </w:rPr>
-        <w:t xml:space="preserve">Front. Public Health</w:t>
+        <w:t xml:space="preserve">Nat Cell Biol</w:t>
       </w:r>
       <w:r>
         <w:t xml:space="preserve"> </w:t>
@@ -12656,20 +12908,20 @@
           <w:bCs/>
           <w:b/>
         </w:rPr>
-        <w:t xml:space="preserve">5</w:t>
-      </w:r>
-      <w:r>
-        <w:t xml:space="preserve">, (2017).</w:t>
+        <w:t xml:space="preserve">19</w:t>
+      </w:r>
+      <w:r>
+        <w:t xml:space="preserve">, 259–259 (2017).</w:t>
       </w:r>
     </w:p>
-    <w:bookmarkEnd w:id="298"/>
-    <w:bookmarkStart w:id="300" w:name="ref-1CzUZwyU2"/>
+    <w:bookmarkEnd w:id="305"/>
+    <w:bookmarkStart w:id="307" w:name="ref-uBJwnPbq"/>
     <w:p>
       <w:pPr>
         <w:pStyle w:val="Bibliography"/>
       </w:pPr>
       <w:r>
-        <w:t xml:space="preserve">32.</w:t>
+        <w:t xml:space="preserve">36.</w:t>
       </w:r>
       <w:r>
         <w:t xml:space="preserve"> </w:t>
@@ -12678,7 +12930,21 @@
         <w:t xml:space="preserve">	</w:t>
       </w:r>
       <w:r>
-        <w:t xml:space="preserve">Tenopir, C.</w:t>
+        <w:t xml:space="preserve">Mislan, K. A. S., Heer, J. M. &amp; White, E. P.</w:t>
+      </w:r>
+      <w:r>
+        <w:t xml:space="preserve"> </w:t>
+      </w:r>
+      <w:hyperlink r:id="rId306">
+        <w:r>
+          <w:rPr>
+            <w:rStyle w:val="Hyperlink"/>
+          </w:rPr>
+          <w:t xml:space="preserve">Elevating The Status of Code in Ecology</w:t>
+        </w:r>
+      </w:hyperlink>
+      <w:r>
+        <w:t xml:space="preserve">.</w:t>
       </w:r>
       <w:r>
         <w:t xml:space="preserve"> </w:t>
@@ -12688,17 +12954,49 @@
           <w:iCs/>
           <w:i/>
         </w:rPr>
-        <w:t xml:space="preserve">et al.</w:t>
-      </w:r>
-      <w:r>
-        <w:t xml:space="preserve"> </w:t>
-      </w:r>
-      <w:hyperlink r:id="rId299">
-        <w:r>
-          <w:rPr>
-            <w:rStyle w:val="Hyperlink"/>
-          </w:rPr>
-          <w:t xml:space="preserve">Changes in Data Sharing and Data Reuse Practices and Perceptions among Scientists Worldwide</w:t>
+        <w:t xml:space="preserve">Trends in Ecology &amp;amp; Evolution</w:t>
+      </w:r>
+      <w:r>
+        <w:t xml:space="preserve"> </w:t>
+      </w:r>
+      <w:r>
+        <w:rPr>
+          <w:bCs/>
+          <w:b/>
+        </w:rPr>
+        <w:t xml:space="preserve">31</w:t>
+      </w:r>
+      <w:r>
+        <w:t xml:space="preserve">, 4–7 (2016).</w:t>
+      </w:r>
+    </w:p>
+    <w:bookmarkEnd w:id="307"/>
+    <w:bookmarkStart w:id="309" w:name="ref-1HZdsK5Kn"/>
+    <w:p>
+      <w:pPr>
+        <w:pStyle w:val="Bibliography"/>
+      </w:pPr>
+      <w:r>
+        <w:t xml:space="preserve">37.</w:t>
+      </w:r>
+      <w:r>
+        <w:t xml:space="preserve"> </w:t>
+      </w:r>
+      <w:r>
+        <w:t xml:space="preserve">	</w:t>
+      </w:r>
+      <w:r>
+        <w:t xml:space="preserve">Baker, M.</w:t>
+      </w:r>
+      <w:r>
+        <w:t xml:space="preserve"> </w:t>
+      </w:r>
+      <w:hyperlink r:id="rId308">
+        <w:r>
+          <w:rPr>
+            <w:rStyle w:val="Hyperlink"/>
+          </w:rPr>
+          <w:t xml:space="preserve">1,500 scientists lift the lid on reproducibility</w:t>
         </w:r>
       </w:hyperlink>
       <w:r>
@@ -12712,7 +13010,7 @@
           <w:iCs/>
           <w:i/>
         </w:rPr>
-        <w:t xml:space="preserve">PLoS ONE</w:t>
+        <w:t xml:space="preserve">Nature</w:t>
       </w:r>
       <w:r>
         <w:t xml:space="preserve"> </w:t>
@@ -12722,20 +13020,20 @@
           <w:bCs/>
           <w:b/>
         </w:rPr>
-        <w:t xml:space="preserve">10</w:t>
-      </w:r>
-      <w:r>
-        <w:t xml:space="preserve">, e0134826 (2015).</w:t>
+        <w:t xml:space="preserve">533</w:t>
+      </w:r>
+      <w:r>
+        <w:t xml:space="preserve">, 452–454 (2016).</w:t>
       </w:r>
     </w:p>
-    <w:bookmarkEnd w:id="300"/>
-    <w:bookmarkStart w:id="302" w:name="ref-666HppfO"/>
+    <w:bookmarkEnd w:id="309"/>
+    <w:bookmarkStart w:id="311" w:name="ref-1Du6fzB8g"/>
     <w:p>
       <w:pPr>
         <w:pStyle w:val="Bibliography"/>
       </w:pPr>
       <w:r>
-        <w:t xml:space="preserve">33.</w:t>
+        <w:t xml:space="preserve">38.</w:t>
       </w:r>
       <w:r>
         <w:t xml:space="preserve"> </w:t>
@@ -12744,21 +13042,7 @@
         <w:t xml:space="preserve">	</w:t>
       </w:r>
       <w:r>
-        <w:t xml:space="preserve">Pronk, T. E., Wiersma, P. H., van Weerden, A. &amp; Schieving, F.</w:t>
-      </w:r>
-      <w:r>
-        <w:t xml:space="preserve"> </w:t>
-      </w:r>
-      <w:hyperlink r:id="rId301">
-        <w:r>
-          <w:rPr>
-            <w:rStyle w:val="Hyperlink"/>
-          </w:rPr>
-          <w:t xml:space="preserve">A game theoretic analysis of research data sharing</w:t>
-        </w:r>
-      </w:hyperlink>
-      <w:r>
-        <w:t xml:space="preserve">.</w:t>
+        <w:t xml:space="preserve">Crystal‐Ornelas, R.</w:t>
       </w:r>
       <w:r>
         <w:t xml:space="preserve"> </w:t>
@@ -12768,7 +13052,31 @@
           <w:iCs/>
           <w:i/>
         </w:rPr>
-        <w:t xml:space="preserve">PeerJ</w:t>
+        <w:t xml:space="preserve">et al.</w:t>
+      </w:r>
+      <w:r>
+        <w:t xml:space="preserve"> </w:t>
+      </w:r>
+      <w:hyperlink r:id="rId310">
+        <w:r>
+          <w:rPr>
+            <w:rStyle w:val="Hyperlink"/>
+          </w:rPr>
+          <w:t xml:space="preserve">A Guide to Using GitHub for Developing and Versioning Data Standards and Reporting Formats</w:t>
+        </w:r>
+      </w:hyperlink>
+      <w:r>
+        <w:t xml:space="preserve">.</w:t>
+      </w:r>
+      <w:r>
+        <w:t xml:space="preserve"> </w:t>
+      </w:r>
+      <w:r>
+        <w:rPr>
+          <w:iCs/>
+          <w:i/>
+        </w:rPr>
+        <w:t xml:space="preserve">Earth Space Sci</w:t>
       </w:r>
       <w:r>
         <w:t xml:space="preserve"> </w:t>
@@ -12778,20 +13086,20 @@
           <w:bCs/>
           <w:b/>
         </w:rPr>
-        <w:t xml:space="preserve">3</w:t>
-      </w:r>
-      <w:r>
-        <w:t xml:space="preserve">, e1242 (2015).</w:t>
+        <w:t xml:space="preserve">8</w:t>
+      </w:r>
+      <w:r>
+        <w:t xml:space="preserve">, (2021).</w:t>
       </w:r>
     </w:p>
-    <w:bookmarkEnd w:id="302"/>
-    <w:bookmarkStart w:id="304" w:name="ref-1CcAUn3Lu"/>
+    <w:bookmarkEnd w:id="311"/>
+    <w:bookmarkStart w:id="313" w:name="ref-iIEKCTLU"/>
     <w:p>
       <w:pPr>
         <w:pStyle w:val="Bibliography"/>
       </w:pPr>
       <w:r>
-        <w:t xml:space="preserve">34.</w:t>
+        <w:t xml:space="preserve">39.</w:t>
       </w:r>
       <w:r>
         <w:t xml:space="preserve"> </w:t>
@@ -12800,21 +13108,7 @@
         <w:t xml:space="preserve">	</w:t>
       </w:r>
       <w:r>
-        <w:t xml:space="preserve">Piwowar, H. A., Day, R. S. &amp; Fridsma, D. B.</w:t>
-      </w:r>
-      <w:r>
-        <w:t xml:space="preserve"> </w:t>
-      </w:r>
-      <w:hyperlink r:id="rId303">
-        <w:r>
-          <w:rPr>
-            <w:rStyle w:val="Hyperlink"/>
-          </w:rPr>
-          <w:t xml:space="preserve">Sharing Detailed Research Data Is Associated with Increased Citation Rate</w:t>
-        </w:r>
-      </w:hyperlink>
-      <w:r>
-        <w:t xml:space="preserve">.</w:t>
+        <w:t xml:space="preserve">Hampton, S. E.</w:t>
       </w:r>
       <w:r>
         <w:t xml:space="preserve"> </w:t>
@@ -12824,7 +13118,31 @@
           <w:iCs/>
           <w:i/>
         </w:rPr>
-        <w:t xml:space="preserve">PLoS ONE</w:t>
+        <w:t xml:space="preserve">et al.</w:t>
+      </w:r>
+      <w:r>
+        <w:t xml:space="preserve"> </w:t>
+      </w:r>
+      <w:hyperlink r:id="rId312">
+        <w:r>
+          <w:rPr>
+            <w:rStyle w:val="Hyperlink"/>
+          </w:rPr>
+          <w:t xml:space="preserve">The Tao of open science for ecology</w:t>
+        </w:r>
+      </w:hyperlink>
+      <w:r>
+        <w:t xml:space="preserve">.</w:t>
+      </w:r>
+      <w:r>
+        <w:t xml:space="preserve"> </w:t>
+      </w:r>
+      <w:r>
+        <w:rPr>
+          <w:iCs/>
+          <w:i/>
+        </w:rPr>
+        <w:t xml:space="preserve">Ecosphere</w:t>
       </w:r>
       <w:r>
         <w:t xml:space="preserve"> </w:t>
@@ -12834,20 +13152,20 @@
           <w:bCs/>
           <w:b/>
         </w:rPr>
-        <w:t xml:space="preserve">2</w:t>
-      </w:r>
-      <w:r>
-        <w:t xml:space="preserve">, e308 (2007).</w:t>
+        <w:t xml:space="preserve">6</w:t>
+      </w:r>
+      <w:r>
+        <w:t xml:space="preserve">, art120 (2015).</w:t>
       </w:r>
     </w:p>
-    <w:bookmarkEnd w:id="304"/>
-    <w:bookmarkStart w:id="306" w:name="ref-4LaijDIZ"/>
+    <w:bookmarkEnd w:id="313"/>
+    <w:bookmarkStart w:id="315" w:name="ref-TOsASkn5"/>
     <w:p>
       <w:pPr>
         <w:pStyle w:val="Bibliography"/>
       </w:pPr>
       <w:r>
-        <w:t xml:space="preserve">35.</w:t>
+        <w:t xml:space="preserve">40.</w:t>
       </w:r>
       <w:r>
         <w:t xml:space="preserve"> </w:t>
@@ -12855,16 +13173,8 @@
       <w:r>
         <w:t xml:space="preserve">	</w:t>
       </w:r>
-      <w:hyperlink r:id="rId305">
-        <w:r>
-          <w:rPr>
-            <w:rStyle w:val="Hyperlink"/>
-          </w:rPr>
-          <w:t xml:space="preserve">On data availability, reproducibility and reuse</w:t>
-        </w:r>
-      </w:hyperlink>
-      <w:r>
-        <w:t xml:space="preserve">.</w:t>
+      <w:r>
+        <w:t xml:space="preserve">Adding a license to a repository.</w:t>
       </w:r>
       <w:r>
         <w:t xml:space="preserve"> </w:t>
@@ -12874,7 +13184,64 @@
           <w:iCs/>
           <w:i/>
         </w:rPr>
-        <w:t xml:space="preserve">Nat Cell Biol</w:t>
+        <w:t xml:space="preserve">GitHub Docs</w:t>
+      </w:r>
+      <w:r>
+        <w:t xml:space="preserve"> </w:t>
+      </w:r>
+      <w:hyperlink r:id="rId314">
+        <w:r>
+          <w:rPr>
+            <w:rStyle w:val="Hyperlink"/>
+          </w:rPr>
+          <w:t xml:space="preserve">https://ghdocs-prod.azurewebsites.net/en/communities/setting-up-your-project-for-healthy-contributions/adding-a-license-to-a-repository</w:t>
+        </w:r>
+      </w:hyperlink>
+      <w:r>
+        <w:t xml:space="preserve">.</w:t>
+      </w:r>
+    </w:p>
+    <w:bookmarkEnd w:id="315"/>
+    <w:bookmarkStart w:id="317" w:name="ref-1BJcvyTmV"/>
+    <w:p>
+      <w:pPr>
+        <w:pStyle w:val="Bibliography"/>
+      </w:pPr>
+      <w:r>
+        <w:t xml:space="preserve">41.</w:t>
+      </w:r>
+      <w:r>
+        <w:t xml:space="preserve"> </w:t>
+      </w:r>
+      <w:r>
+        <w:t xml:space="preserve">	</w:t>
+      </w:r>
+      <w:r>
+        <w:t xml:space="preserve">Vale, G., Schmid, A., Santos, A. R., de Almeida, E. S. &amp; Apel, S.</w:t>
+      </w:r>
+      <w:r>
+        <w:t xml:space="preserve"> </w:t>
+      </w:r>
+      <w:hyperlink r:id="rId316">
+        <w:r>
+          <w:rPr>
+            <w:rStyle w:val="Hyperlink"/>
+          </w:rPr>
+          <w:t xml:space="preserve">On the relation between Github communication activity and merge conflicts</w:t>
+        </w:r>
+      </w:hyperlink>
+      <w:r>
+        <w:t xml:space="preserve">.</w:t>
+      </w:r>
+      <w:r>
+        <w:t xml:space="preserve"> </w:t>
+      </w:r>
+      <w:r>
+        <w:rPr>
+          <w:iCs/>
+          <w:i/>
+        </w:rPr>
+        <w:t xml:space="preserve">Empir Software Eng</w:t>
       </w:r>
       <w:r>
         <w:t xml:space="preserve"> </w:t>
@@ -12884,20 +13251,20 @@
           <w:bCs/>
           <w:b/>
         </w:rPr>
-        <w:t xml:space="preserve">19</w:t>
-      </w:r>
-      <w:r>
-        <w:t xml:space="preserve">, 259–259 (2017).</w:t>
+        <w:t xml:space="preserve">25</w:t>
+      </w:r>
+      <w:r>
+        <w:t xml:space="preserve">, 402–433 (2019).</w:t>
       </w:r>
     </w:p>
-    <w:bookmarkEnd w:id="306"/>
-    <w:bookmarkStart w:id="308" w:name="ref-uBJwnPbq"/>
+    <w:bookmarkEnd w:id="317"/>
+    <w:bookmarkStart w:id="319" w:name="ref-K7nbP1Ty"/>
     <w:p>
       <w:pPr>
         <w:pStyle w:val="Bibliography"/>
       </w:pPr>
       <w:r>
-        <w:t xml:space="preserve">36.</w:t>
+        <w:t xml:space="preserve">42.</w:t>
       </w:r>
       <w:r>
         <w:t xml:space="preserve"> </w:t>
@@ -12906,21 +13273,7 @@
         <w:t xml:space="preserve">	</w:t>
       </w:r>
       <w:r>
-        <w:t xml:space="preserve">Mislan, K. A. S., Heer, J. M. &amp; White, E. P.</w:t>
-      </w:r>
-      <w:r>
-        <w:t xml:space="preserve"> </w:t>
-      </w:r>
-      <w:hyperlink r:id="rId307">
-        <w:r>
-          <w:rPr>
-            <w:rStyle w:val="Hyperlink"/>
-          </w:rPr>
-          <w:t xml:space="preserve">Elevating The Status of Code in Ecology</w:t>
-        </w:r>
-      </w:hyperlink>
-      <w:r>
-        <w:t xml:space="preserve">.</w:t>
+        <w:t xml:space="preserve">Crystal-Ornelas, R.</w:t>
       </w:r>
       <w:r>
         <w:t xml:space="preserve"> </w:t>
@@ -12930,7 +13283,136 @@
           <w:iCs/>
           <w:i/>
         </w:rPr>
-        <w:t xml:space="preserve">Trends in Ecology &amp;amp; Evolution</w:t>
+        <w:t xml:space="preserve">et al.</w:t>
+      </w:r>
+      <w:r>
+        <w:t xml:space="preserve"> </w:t>
+      </w:r>
+      <w:r>
+        <w:rPr>
+          <w:iCs/>
+          <w:i/>
+        </w:rPr>
+        <w:t xml:space="preserve">Not just for programmers: How GitHub can accelerate collaborative and reproducible research in ecology and evolution</w:t>
+      </w:r>
+      <w:r>
+        <w:t xml:space="preserve">.</w:t>
+      </w:r>
+      <w:r>
+        <w:t xml:space="preserve"> </w:t>
+      </w:r>
+      <w:hyperlink r:id="rId318">
+        <w:r>
+          <w:rPr>
+            <w:rStyle w:val="Hyperlink"/>
+          </w:rPr>
+          <w:t xml:space="preserve">https://SORTEE-Github-Hackathon.github.io/manuscript/</w:t>
+        </w:r>
+      </w:hyperlink>
+      <w:r>
+        <w:t xml:space="preserve"> </w:t>
+      </w:r>
+      <w:r>
+        <w:t xml:space="preserve">(2022).</w:t>
+      </w:r>
+    </w:p>
+    <w:bookmarkEnd w:id="319"/>
+    <w:bookmarkStart w:id="321" w:name="ref-hm9PaCLD"/>
+    <w:p>
+      <w:pPr>
+        <w:pStyle w:val="Bibliography"/>
+      </w:pPr>
+      <w:r>
+        <w:t xml:space="preserve">43.</w:t>
+      </w:r>
+      <w:r>
+        <w:t xml:space="preserve"> </w:t>
+      </w:r>
+      <w:r>
+        <w:t xml:space="preserve">	</w:t>
+      </w:r>
+      <w:r>
+        <w:t xml:space="preserve">Song, X., Goldstein, S. C. &amp; Sakr, M. Using Peer Code Review as an Educational Tool. in</w:t>
+      </w:r>
+      <w:r>
+        <w:t xml:space="preserve"> </w:t>
+      </w:r>
+      <w:r>
+        <w:rPr>
+          <w:iCs/>
+          <w:i/>
+        </w:rPr>
+        <w:t xml:space="preserve">Proceedings of the 2020 ACM Conference on Innovation and Technology in Computer Science Education</w:t>
+      </w:r>
+      <w:r>
+        <w:t xml:space="preserve"> </w:t>
+      </w:r>
+      <w:r>
+        <w:t xml:space="preserve">(ACM, 2020). doi:</w:t>
+      </w:r>
+      <w:hyperlink r:id="rId320">
+        <w:r>
+          <w:rPr>
+            <w:rStyle w:val="Hyperlink"/>
+          </w:rPr>
+          <w:t xml:space="preserve">10.1145/3341525.3387370</w:t>
+        </w:r>
+      </w:hyperlink>
+      <w:r>
+        <w:t xml:space="preserve">.</w:t>
+      </w:r>
+    </w:p>
+    <w:bookmarkEnd w:id="321"/>
+    <w:bookmarkStart w:id="323" w:name="ref-YuJbg3zO"/>
+    <w:p>
+      <w:pPr>
+        <w:pStyle w:val="Bibliography"/>
+      </w:pPr>
+      <w:r>
+        <w:t xml:space="preserve">44.</w:t>
+      </w:r>
+      <w:r>
+        <w:t xml:space="preserve"> </w:t>
+      </w:r>
+      <w:r>
+        <w:t xml:space="preserve">	</w:t>
+      </w:r>
+      <w:r>
+        <w:t xml:space="preserve">Himmelstein, D. S.</w:t>
+      </w:r>
+      <w:r>
+        <w:t xml:space="preserve"> </w:t>
+      </w:r>
+      <w:r>
+        <w:rPr>
+          <w:iCs/>
+          <w:i/>
+        </w:rPr>
+        <w:t xml:space="preserve">et al.</w:t>
+      </w:r>
+      <w:r>
+        <w:t xml:space="preserve"> </w:t>
+      </w:r>
+      <w:hyperlink r:id="rId322">
+        <w:r>
+          <w:rPr>
+            <w:rStyle w:val="Hyperlink"/>
+          </w:rPr>
+          <w:t xml:space="preserve">Open collaborative writing with Manubot</w:t>
+        </w:r>
+      </w:hyperlink>
+      <w:r>
+        <w:t xml:space="preserve">.</w:t>
+      </w:r>
+      <w:r>
+        <w:t xml:space="preserve"> </w:t>
+      </w:r>
+      <w:r>
+        <w:rPr>
+          <w:iCs/>
+          <w:i/>
+        </w:rPr>
+        <w:t xml:space="preserve">PLoS Comput Biol</w:t>
       </w:r>
       <w:r>
         <w:t xml:space="preserve"> </w:t>
@@ -12940,20 +13422,20 @@
           <w:bCs/>
           <w:b/>
         </w:rPr>
-        <w:t xml:space="preserve">31</w:t>
-      </w:r>
-      <w:r>
-        <w:t xml:space="preserve">, 4–7 (2016).</w:t>
+        <w:t xml:space="preserve">15</w:t>
+      </w:r>
+      <w:r>
+        <w:t xml:space="preserve">, e1007128 (2019).</w:t>
       </w:r>
     </w:p>
-    <w:bookmarkEnd w:id="308"/>
-    <w:bookmarkStart w:id="310" w:name="ref-1HZdsK5Kn"/>
+    <w:bookmarkEnd w:id="323"/>
+    <w:bookmarkStart w:id="325" w:name="ref-Xsdcv6q"/>
     <w:p>
       <w:pPr>
         <w:pStyle w:val="Bibliography"/>
       </w:pPr>
       <w:r>
-        <w:t xml:space="preserve">37.</w:t>
+        <w:t xml:space="preserve">45.</w:t>
       </w:r>
       <w:r>
         <w:t xml:space="preserve"> </w:t>
@@ -12962,17 +13444,17 @@
         <w:t xml:space="preserve">	</w:t>
       </w:r>
       <w:r>
-        <w:t xml:space="preserve">Baker, M.</w:t>
-      </w:r>
-      <w:r>
-        <w:t xml:space="preserve"> </w:t>
-      </w:r>
-      <w:hyperlink r:id="rId309">
-        <w:r>
-          <w:rPr>
-            <w:rStyle w:val="Hyperlink"/>
-          </w:rPr>
-          <w:t xml:space="preserve">1,500 scientists lift the lid on reproducibility</w:t>
+        <w:t xml:space="preserve">Boettiger, C., Lang, D. T. &amp; Wainwright, P. C.</w:t>
+      </w:r>
+      <w:r>
+        <w:t xml:space="preserve"> </w:t>
+      </w:r>
+      <w:hyperlink r:id="rId324">
+        <w:r>
+          <w:rPr>
+            <w:rStyle w:val="Hyperlink"/>
+          </w:rPr>
+          <w:t xml:space="preserve">rfishbase: exploring, manipulating and visualizing FishBase data from R</w:t>
         </w:r>
       </w:hyperlink>
       <w:r>
@@ -12986,7 +13468,7 @@
           <w:iCs/>
           <w:i/>
         </w:rPr>
-        <w:t xml:space="preserve">Nature</w:t>
+        <w:t xml:space="preserve">Journal of Fish Biology</w:t>
       </w:r>
       <w:r>
         <w:t xml:space="preserve"> </w:t>
@@ -12996,20 +13478,20 @@
           <w:bCs/>
           <w:b/>
         </w:rPr>
-        <w:t xml:space="preserve">533</w:t>
-      </w:r>
-      <w:r>
-        <w:t xml:space="preserve">, 452–454 (2016).</w:t>
+        <w:t xml:space="preserve">81</w:t>
+      </w:r>
+      <w:r>
+        <w:t xml:space="preserve">, 2030–2039 (2012).</w:t>
       </w:r>
     </w:p>
-    <w:bookmarkEnd w:id="310"/>
-    <w:bookmarkStart w:id="312" w:name="ref-1Du6fzB8g"/>
+    <w:bookmarkEnd w:id="325"/>
+    <w:bookmarkStart w:id="327" w:name="ref-FVBWKkZu"/>
     <w:p>
       <w:pPr>
         <w:pStyle w:val="Bibliography"/>
       </w:pPr>
       <w:r>
-        <w:t xml:space="preserve">38.</w:t>
+        <w:t xml:space="preserve">46.</w:t>
       </w:r>
       <w:r>
         <w:t xml:space="preserve"> </w:t>
@@ -13018,7 +13500,21 @@
         <w:t xml:space="preserve">	</w:t>
       </w:r>
       <w:r>
-        <w:t xml:space="preserve">Crystal‐Ornelas, R.</w:t>
+        <w:t xml:space="preserve">Chamberlain, S. A. &amp; Szöcs, E.</w:t>
+      </w:r>
+      <w:r>
+        <w:t xml:space="preserve"> </w:t>
+      </w:r>
+      <w:hyperlink r:id="rId326">
+        <w:r>
+          <w:rPr>
+            <w:rStyle w:val="Hyperlink"/>
+          </w:rPr>
+          <w:t xml:space="preserve">taxize: taxonomic search and retrieval in R</w:t>
+        </w:r>
+      </w:hyperlink>
+      <w:r>
+        <w:t xml:space="preserve">.</w:t>
       </w:r>
       <w:r>
         <w:t xml:space="preserve"> </w:t>
@@ -13028,17 +13524,49 @@
           <w:iCs/>
           <w:i/>
         </w:rPr>
-        <w:t xml:space="preserve">et al.</w:t>
-      </w:r>
-      <w:r>
-        <w:t xml:space="preserve"> </w:t>
-      </w:r>
-      <w:hyperlink r:id="rId311">
-        <w:r>
-          <w:rPr>
-            <w:rStyle w:val="Hyperlink"/>
-          </w:rPr>
-          <w:t xml:space="preserve">A Guide to Using GitHub for Developing and Versioning Data Standards and Reporting Formats</w:t>
+        <w:t xml:space="preserve">F1000Res</w:t>
+      </w:r>
+      <w:r>
+        <w:t xml:space="preserve"> </w:t>
+      </w:r>
+      <w:r>
+        <w:rPr>
+          <w:bCs/>
+          <w:b/>
+        </w:rPr>
+        <w:t xml:space="preserve">2</w:t>
+      </w:r>
+      <w:r>
+        <w:t xml:space="preserve">, 191 (2013).</w:t>
+      </w:r>
+    </w:p>
+    <w:bookmarkEnd w:id="327"/>
+    <w:bookmarkStart w:id="329" w:name="ref-NOgBWVAr"/>
+    <w:p>
+      <w:pPr>
+        <w:pStyle w:val="Bibliography"/>
+      </w:pPr>
+      <w:r>
+        <w:t xml:space="preserve">47.</w:t>
+      </w:r>
+      <w:r>
+        <w:t xml:space="preserve"> </w:t>
+      </w:r>
+      <w:r>
+        <w:t xml:space="preserve">	</w:t>
+      </w:r>
+      <w:r>
+        <w:t xml:space="preserve">Culina, A., van den Berg, I., Evans, S. &amp; Sánchez-Tójar, A.</w:t>
+      </w:r>
+      <w:r>
+        <w:t xml:space="preserve"> </w:t>
+      </w:r>
+      <w:hyperlink r:id="rId328">
+        <w:r>
+          <w:rPr>
+            <w:rStyle w:val="Hyperlink"/>
+          </w:rPr>
+          <w:t xml:space="preserve">Low availability of code in ecology: A call for urgent action</w:t>
         </w:r>
       </w:hyperlink>
       <w:r>
@@ -13052,7 +13580,7 @@
           <w:iCs/>
           <w:i/>
         </w:rPr>
-        <w:t xml:space="preserve">Earth Space Sci</w:t>
+        <w:t xml:space="preserve">PLoS Biol</w:t>
       </w:r>
       <w:r>
         <w:t xml:space="preserve"> </w:t>
@@ -13062,20 +13590,20 @@
           <w:bCs/>
           <w:b/>
         </w:rPr>
-        <w:t xml:space="preserve">8</w:t>
-      </w:r>
-      <w:r>
-        <w:t xml:space="preserve">, (2021).</w:t>
+        <w:t xml:space="preserve">18</w:t>
+      </w:r>
+      <w:r>
+        <w:t xml:space="preserve">, e3000763 (2020).</w:t>
       </w:r>
     </w:p>
-    <w:bookmarkEnd w:id="312"/>
-    <w:bookmarkStart w:id="314" w:name="ref-iIEKCTLU"/>
+    <w:bookmarkEnd w:id="329"/>
+    <w:bookmarkStart w:id="331" w:name="ref-18PTmKJkq"/>
     <w:p>
       <w:pPr>
         <w:pStyle w:val="Bibliography"/>
       </w:pPr>
       <w:r>
-        <w:t xml:space="preserve">39.</w:t>
+        <w:t xml:space="preserve">48.</w:t>
       </w:r>
       <w:r>
         <w:t xml:space="preserve"> </w:t>
@@ -13084,7 +13612,7 @@
         <w:t xml:space="preserve">	</w:t>
       </w:r>
       <w:r>
-        <w:t xml:space="preserve">Hampton, S. E.</w:t>
+        <w:t xml:space="preserve">January 18, P. L. B. K. &amp; Pm, 2022. 2:51. #PruittData and the Ethics of Data in Science.</w:t>
       </w:r>
       <w:r>
         <w:t xml:space="preserve"> </w:t>
@@ -13094,17 +13622,53 @@
           <w:iCs/>
           <w:i/>
         </w:rPr>
-        <w:t xml:space="preserve">et al.</w:t>
-      </w:r>
-      <w:r>
-        <w:t xml:space="preserve"> </w:t>
-      </w:r>
-      <w:hyperlink r:id="rId313">
-        <w:r>
-          <w:rPr>
-            <w:rStyle w:val="Hyperlink"/>
-          </w:rPr>
-          <w:t xml:space="preserve">The Tao of open science for ecology</w:t>
+        <w:t xml:space="preserve">Ecology for the Masses</w:t>
+      </w:r>
+      <w:r>
+        <w:t xml:space="preserve"> </w:t>
+      </w:r>
+      <w:hyperlink r:id="rId330">
+        <w:r>
+          <w:rPr>
+            <w:rStyle w:val="Hyperlink"/>
+          </w:rPr>
+          <w:t xml:space="preserve">https://ecologyforthemasses.com/2020/02/04/pruittdata-and-the-ethics-of-data-in-science/</w:t>
+        </w:r>
+      </w:hyperlink>
+      <w:r>
+        <w:t xml:space="preserve"> </w:t>
+      </w:r>
+      <w:r>
+        <w:t xml:space="preserve">(2020).</w:t>
+      </w:r>
+    </w:p>
+    <w:bookmarkEnd w:id="331"/>
+    <w:bookmarkStart w:id="333" w:name="ref-D4C4k4ak"/>
+    <w:p>
+      <w:pPr>
+        <w:pStyle w:val="Bibliography"/>
+      </w:pPr>
+      <w:r>
+        <w:t xml:space="preserve">49.</w:t>
+      </w:r>
+      <w:r>
+        <w:t xml:space="preserve"> </w:t>
+      </w:r>
+      <w:r>
+        <w:t xml:space="preserve">	</w:t>
+      </w:r>
+      <w:r>
+        <w:t xml:space="preserve">Fehr, J., Himpe, C., Rave, S. &amp; Saak, J.</w:t>
+      </w:r>
+      <w:r>
+        <w:t xml:space="preserve"> </w:t>
+      </w:r>
+      <w:hyperlink r:id="rId332">
+        <w:r>
+          <w:rPr>
+            <w:rStyle w:val="Hyperlink"/>
+          </w:rPr>
+          <w:t xml:space="preserve">Sustainable Research Software Hand-Over</w:t>
         </w:r>
       </w:hyperlink>
       <w:r>
@@ -13118,7 +13682,7 @@
           <w:iCs/>
           <w:i/>
         </w:rPr>
-        <w:t xml:space="preserve">Ecosphere</w:t>
+        <w:t xml:space="preserve">JORS</w:t>
       </w:r>
       <w:r>
         <w:t xml:space="preserve"> </w:t>
@@ -13128,20 +13692,20 @@
           <w:bCs/>
           <w:b/>
         </w:rPr>
-        <w:t xml:space="preserve">6</w:t>
-      </w:r>
-      <w:r>
-        <w:t xml:space="preserve">, art120 (2015).</w:t>
+        <w:t xml:space="preserve">9</w:t>
+      </w:r>
+      <w:r>
+        <w:t xml:space="preserve">, 5 (2021).</w:t>
       </w:r>
     </w:p>
-    <w:bookmarkEnd w:id="314"/>
-    <w:bookmarkStart w:id="316" w:name="ref-TOsASkn5"/>
+    <w:bookmarkEnd w:id="333"/>
+    <w:bookmarkStart w:id="335" w:name="ref-19kmNxiHc"/>
     <w:p>
       <w:pPr>
         <w:pStyle w:val="Bibliography"/>
       </w:pPr>
       <w:r>
-        <w:t xml:space="preserve">40.</w:t>
+        <w:t xml:space="preserve">50.</w:t>
       </w:r>
       <w:r>
         <w:t xml:space="preserve"> </w:t>
@@ -13150,7 +13714,7 @@
         <w:t xml:space="preserve">	</w:t>
       </w:r>
       <w:r>
-        <w:t xml:space="preserve">Adding a license to a repository.</w:t>
+        <w:t xml:space="preserve">Vines, Timothy H.</w:t>
       </w:r>
       <w:r>
         <w:t xml:space="preserve"> </w:t>
@@ -13160,50 +13724,17 @@
           <w:iCs/>
           <w:i/>
         </w:rPr>
-        <w:t xml:space="preserve">GitHub Docs</w:t>
-      </w:r>
-      <w:r>
-        <w:t xml:space="preserve"> </w:t>
-      </w:r>
-      <w:hyperlink r:id="rId315">
-        <w:r>
-          <w:rPr>
-            <w:rStyle w:val="Hyperlink"/>
-          </w:rPr>
-          <w:t xml:space="preserve">https://ghdocs-prod.azurewebsites.net/en/communities/setting-up-your-project-for-healthy-contributions/adding-a-license-to-a-repository</w:t>
-        </w:r>
-      </w:hyperlink>
-      <w:r>
-        <w:t xml:space="preserve">.</w:t>
-      </w:r>
-    </w:p>
-    <w:bookmarkEnd w:id="316"/>
-    <w:bookmarkStart w:id="318" w:name="ref-1BJcvyTmV"/>
-    <w:p>
-      <w:pPr>
-        <w:pStyle w:val="Bibliography"/>
-      </w:pPr>
-      <w:r>
-        <w:t xml:space="preserve">41.</w:t>
-      </w:r>
-      <w:r>
-        <w:t xml:space="preserve"> </w:t>
-      </w:r>
-      <w:r>
-        <w:t xml:space="preserve">	</w:t>
-      </w:r>
-      <w:r>
-        <w:t xml:space="preserve">Vale, G., Schmid, A., Santos, A. R., de Almeida, E. S. &amp; Apel, S.</w:t>
-      </w:r>
-      <w:r>
-        <w:t xml:space="preserve"> </w:t>
-      </w:r>
-      <w:hyperlink r:id="rId317">
-        <w:r>
-          <w:rPr>
-            <w:rStyle w:val="Hyperlink"/>
-          </w:rPr>
-          <w:t xml:space="preserve">On the relation between Github communication activity and merge conflicts</w:t>
+        <w:t xml:space="preserve">et al.</w:t>
+      </w:r>
+      <w:r>
+        <w:t xml:space="preserve"> </w:t>
+      </w:r>
+      <w:hyperlink r:id="rId334">
+        <w:r>
+          <w:rPr>
+            <w:rStyle w:val="Hyperlink"/>
+          </w:rPr>
+          <w:t xml:space="preserve">The Availability of Research Data Declines Rapidly with Article Age</w:t>
         </w:r>
       </w:hyperlink>
       <w:r>
@@ -13217,7 +13748,7 @@
           <w:iCs/>
           <w:i/>
         </w:rPr>
-        <w:t xml:space="preserve">Empir Software Eng</w:t>
+        <w:t xml:space="preserve">Current Biology</w:t>
       </w:r>
       <w:r>
         <w:t xml:space="preserve"> </w:t>
@@ -13227,20 +13758,20 @@
           <w:bCs/>
           <w:b/>
         </w:rPr>
-        <w:t xml:space="preserve">25</w:t>
-      </w:r>
-      <w:r>
-        <w:t xml:space="preserve">, 402–433 (2019).</w:t>
+        <w:t xml:space="preserve">24</w:t>
+      </w:r>
+      <w:r>
+        <w:t xml:space="preserve">, 94–97 (2014).</w:t>
       </w:r>
     </w:p>
-    <w:bookmarkEnd w:id="318"/>
-    <w:bookmarkStart w:id="320" w:name="ref-K7nbP1Ty"/>
+    <w:bookmarkEnd w:id="335"/>
+    <w:bookmarkStart w:id="337" w:name="ref-s91uGRZ2"/>
     <w:p>
       <w:pPr>
         <w:pStyle w:val="Bibliography"/>
       </w:pPr>
       <w:r>
-        <w:t xml:space="preserve">42.</w:t>
+        <w:t xml:space="preserve">51.</w:t>
       </w:r>
       <w:r>
         <w:t xml:space="preserve"> </w:t>
@@ -13249,7 +13780,7 @@
         <w:t xml:space="preserve">	</w:t>
       </w:r>
       <w:r>
-        <w:t xml:space="preserve">Crystal-Ornelas, R.</w:t>
+        <w:t xml:space="preserve">About code owners.</w:t>
       </w:r>
       <w:r>
         <w:t xml:space="preserve"> </w:t>
@@ -13259,7 +13790,54 @@
           <w:iCs/>
           <w:i/>
         </w:rPr>
-        <w:t xml:space="preserve">et al.</w:t>
+        <w:t xml:space="preserve">GitHub Docs</w:t>
+      </w:r>
+      <w:r>
+        <w:t xml:space="preserve"> </w:t>
+      </w:r>
+      <w:hyperlink r:id="rId336">
+        <w:r>
+          <w:rPr>
+            <w:rStyle w:val="Hyperlink"/>
+          </w:rPr>
+          <w:t xml:space="preserve">https://ghdocs-prod.azurewebsites.net/en/repositories/managing-your-repositorys-settings-and-features/customizing-your-repository/about-code-owners</w:t>
+        </w:r>
+      </w:hyperlink>
+      <w:r>
+        <w:t xml:space="preserve">.</w:t>
+      </w:r>
+    </w:p>
+    <w:bookmarkEnd w:id="337"/>
+    <w:bookmarkStart w:id="339" w:name="ref-UsTxAq4f"/>
+    <w:p>
+      <w:pPr>
+        <w:pStyle w:val="Bibliography"/>
+      </w:pPr>
+      <w:r>
+        <w:t xml:space="preserve">52.</w:t>
+      </w:r>
+      <w:r>
+        <w:t xml:space="preserve"> </w:t>
+      </w:r>
+      <w:r>
+        <w:t xml:space="preserve">	</w:t>
+      </w:r>
+      <w:r>
+        <w:t xml:space="preserve">Anbaroğlu, B.</w:t>
+      </w:r>
+      <w:r>
+        <w:t xml:space="preserve"> </w:t>
+      </w:r>
+      <w:hyperlink r:id="rId338">
+        <w:r>
+          <w:rPr>
+            <w:rStyle w:val="Hyperlink"/>
+          </w:rPr>
+          <w:t xml:space="preserve">A collaborative GIS programming course using GitHub Classroom</w:t>
+        </w:r>
+      </w:hyperlink>
+      <w:r>
+        <w:t xml:space="preserve">.</w:t>
       </w:r>
       <w:r>
         <w:t xml:space="preserve"> </w:t>
@@ -13269,37 +13847,71 @@
           <w:iCs/>
           <w:i/>
         </w:rPr>
-        <w:t xml:space="preserve">Not just for programmers: How GitHub can accelerate collaborative and reproducible research in ecology and evolution</w:t>
-      </w:r>
+        <w:t xml:space="preserve">Transactions in GIS</w:t>
+      </w:r>
+      <w:r>
+        <w:t xml:space="preserve"> </w:t>
+      </w:r>
+      <w:r>
+        <w:rPr>
+          <w:bCs/>
+          <w:b/>
+        </w:rPr>
+        <w:t xml:space="preserve">25</w:t>
+      </w:r>
+      <w:r>
+        <w:t xml:space="preserve">, 3132–3158 (2021).</w:t>
+      </w:r>
+    </w:p>
+    <w:bookmarkEnd w:id="339"/>
+    <w:bookmarkStart w:id="342" w:name="ref-pq2Tv1BC"/>
+    <w:p>
+      <w:pPr>
+        <w:pStyle w:val="Bibliography"/>
+      </w:pPr>
+      <w:r>
+        <w:t xml:space="preserve">53.</w:t>
+      </w:r>
+      <w:r>
+        <w:t xml:space="preserve"> </w:t>
+      </w:r>
+      <w:r>
+        <w:t xml:space="preserve">	</w:t>
+      </w:r>
+      <w:hyperlink r:id="rId340">
+        <w:r>
+          <w:rPr>
+            <w:rStyle w:val="Hyperlink"/>
+          </w:rPr>
+          <w:t xml:space="preserve">https://doi.org/gqd9cc</w:t>
+        </w:r>
+      </w:hyperlink>
+      <w:r>
+        <w:t xml:space="preserve"> </w:t>
+      </w:r>
+      <w:r>
+        <w:t xml:space="preserve">doi:</w:t>
+      </w:r>
+      <w:hyperlink r:id="rId341">
+        <w:r>
+          <w:rPr>
+            <w:rStyle w:val="Hyperlink"/>
+          </w:rPr>
+          <w:t xml:space="preserve">10.31222/osf.io/gaj43</w:t>
+        </w:r>
+      </w:hyperlink>
       <w:r>
         <w:t xml:space="preserve">.</w:t>
       </w:r>
-      <w:r>
-        <w:t xml:space="preserve"> </w:t>
-      </w:r>
-      <w:hyperlink r:id="rId319">
-        <w:r>
-          <w:rPr>
-            <w:rStyle w:val="Hyperlink"/>
-          </w:rPr>
-          <w:t xml:space="preserve">https://SORTEE-Github-Hackathon.github.io/manuscript/</w:t>
-        </w:r>
-      </w:hyperlink>
-      <w:r>
-        <w:t xml:space="preserve"> </w:t>
-      </w:r>
-      <w:r>
-        <w:t xml:space="preserve">(2022).</w:t>
-      </w:r>
     </w:p>
-    <w:bookmarkEnd w:id="320"/>
-    <w:bookmarkStart w:id="322" w:name="ref-hm9PaCLD"/>
+    <w:bookmarkEnd w:id="342"/>
+    <w:bookmarkStart w:id="344" w:name="ref-lx49NGto"/>
     <w:p>
       <w:pPr>
         <w:pStyle w:val="Bibliography"/>
       </w:pPr>
       <w:r>
-        <w:t xml:space="preserve">43.</w:t>
+        <w:t xml:space="preserve">54.</w:t>
       </w:r>
       <w:r>
         <w:t xml:space="preserve"> </w:t>
@@ -13308,7 +13920,40 @@
         <w:t xml:space="preserve">	</w:t>
       </w:r>
       <w:r>
-        <w:t xml:space="preserve">Song, X., Goldstein, S. C. &amp; Sakr, M. Using Peer Code Review as an Educational Tool. in</w:t>
+        <w:t xml:space="preserve">Connect GitHub to a Project - OSF Support.</w:t>
+      </w:r>
+      <w:r>
+        <w:t xml:space="preserve"> </w:t>
+      </w:r>
+      <w:hyperlink r:id="rId343">
+        <w:r>
+          <w:rPr>
+            <w:rStyle w:val="Hyperlink"/>
+          </w:rPr>
+          <w:t xml:space="preserve">https://help.osf.io/article/211-connect-github-to-a-project</w:t>
+        </w:r>
+      </w:hyperlink>
+      <w:r>
+        <w:t xml:space="preserve">.</w:t>
+      </w:r>
+    </w:p>
+    <w:bookmarkEnd w:id="344"/>
+    <w:bookmarkStart w:id="346" w:name="ref-pjy75gHr"/>
+    <w:p>
+      <w:pPr>
+        <w:pStyle w:val="Bibliography"/>
+      </w:pPr>
+      <w:r>
+        <w:t xml:space="preserve">55.</w:t>
+      </w:r>
+      <w:r>
+        <w:t xml:space="preserve"> </w:t>
+      </w:r>
+      <w:r>
+        <w:t xml:space="preserve">	</w:t>
+      </w:r>
+      <w:r>
+        <w:t xml:space="preserve">Madicken Munk</w:t>
       </w:r>
       <w:r>
         <w:t xml:space="preserve"> </w:t>
@@ -13318,34 +13963,31 @@
           <w:iCs/>
           <w:i/>
         </w:rPr>
-        <w:t xml:space="preserve">Proceedings of the 2020 ACM Conference on Innovation and Technology in Computer Science Education</w:t>
-      </w:r>
-      <w:r>
-        <w:t xml:space="preserve"> </w:t>
-      </w:r>
-      <w:r>
-        <w:t xml:space="preserve">(ACM, 2020). doi:</w:t>
-      </w:r>
-      <w:hyperlink r:id="rId321">
-        <w:r>
-          <w:rPr>
-            <w:rStyle w:val="Hyperlink"/>
-          </w:rPr>
-          <w:t xml:space="preserve">10.1145/3341525.3387370</w:t>
+        <w:t xml:space="preserve">et al.</w:t>
+      </w:r>
+      <w:r>
+        <w:t xml:space="preserve"> swcarpentry/git-novice: Software Carpentry: Version Control with Git, June 2019. (2019) doi:</w:t>
+      </w:r>
+      <w:hyperlink r:id="rId345">
+        <w:r>
+          <w:rPr>
+            <w:rStyle w:val="Hyperlink"/>
+          </w:rPr>
+          <w:t xml:space="preserve">10.5281/zenodo.3264950</w:t>
         </w:r>
       </w:hyperlink>
       <w:r>
         <w:t xml:space="preserve">.</w:t>
       </w:r>
     </w:p>
-    <w:bookmarkEnd w:id="322"/>
-    <w:bookmarkStart w:id="324" w:name="ref-YuJbg3zO"/>
+    <w:bookmarkEnd w:id="346"/>
+    <w:bookmarkStart w:id="347" w:name="ref-ZvrOcg9w"/>
     <w:p>
       <w:pPr>
         <w:pStyle w:val="Bibliography"/>
       </w:pPr>
       <w:r>
-        <w:t xml:space="preserve">44.</w:t>
+        <w:t xml:space="preserve">56.</w:t>
       </w:r>
       <w:r>
         <w:t xml:space="preserve"> </w:t>
@@ -13354,589 +13996,12 @@
         <w:t xml:space="preserve">	</w:t>
       </w:r>
       <w:r>
-        <w:t xml:space="preserve">Himmelstein, D. S.</w:t>
-      </w:r>
-      <w:r>
-        <w:t xml:space="preserve"> </w:t>
-      </w:r>
-      <w:r>
-        <w:rPr>
-          <w:iCs/>
-          <w:i/>
-        </w:rPr>
-        <w:t xml:space="preserve">et al.</w:t>
-      </w:r>
-      <w:r>
-        <w:t xml:space="preserve"> </w:t>
-      </w:r>
-      <w:hyperlink r:id="rId323">
-        <w:r>
-          <w:rPr>
-            <w:rStyle w:val="Hyperlink"/>
-          </w:rPr>
-          <w:t xml:space="preserve">Open collaborative writing with Manubot</w:t>
-        </w:r>
-      </w:hyperlink>
-      <w:r>
-        <w:t xml:space="preserve">.</w:t>
-      </w:r>
-      <w:r>
-        <w:t xml:space="preserve"> </w:t>
-      </w:r>
-      <w:r>
-        <w:rPr>
-          <w:iCs/>
-          <w:i/>
-        </w:rPr>
-        <w:t xml:space="preserve">PLoS Comput Biol</w:t>
-      </w:r>
-      <w:r>
-        <w:t xml:space="preserve"> </w:t>
-      </w:r>
-      <w:r>
-        <w:rPr>
-          <w:bCs/>
-          <w:b/>
-        </w:rPr>
-        <w:t xml:space="preserve">15</w:t>
-      </w:r>
-      <w:r>
-        <w:t xml:space="preserve">, e1007128 (2019).</w:t>
-      </w:r>
-    </w:p>
-    <w:bookmarkEnd w:id="324"/>
-    <w:bookmarkStart w:id="326" w:name="ref-Xsdcv6q"/>
-    <w:p>
-      <w:pPr>
-        <w:pStyle w:val="Bibliography"/>
-      </w:pPr>
-      <w:r>
-        <w:t xml:space="preserve">45.</w:t>
-      </w:r>
-      <w:r>
-        <w:t xml:space="preserve"> </w:t>
-      </w:r>
-      <w:r>
-        <w:t xml:space="preserve">	</w:t>
-      </w:r>
-      <w:r>
-        <w:t xml:space="preserve">Boettiger, C., Lang, D. T. &amp; Wainwright, P. C.</w:t>
-      </w:r>
-      <w:r>
-        <w:t xml:space="preserve"> </w:t>
-      </w:r>
-      <w:hyperlink r:id="rId325">
-        <w:r>
-          <w:rPr>
-            <w:rStyle w:val="Hyperlink"/>
-          </w:rPr>
-          <w:t xml:space="preserve">rfishbase: exploring, manipulating and visualizing FishBase data from R</w:t>
-        </w:r>
-      </w:hyperlink>
-      <w:r>
-        <w:t xml:space="preserve">.</w:t>
-      </w:r>
-      <w:r>
-        <w:t xml:space="preserve"> </w:t>
-      </w:r>
-      <w:r>
-        <w:rPr>
-          <w:iCs/>
-          <w:i/>
-        </w:rPr>
-        <w:t xml:space="preserve">Journal of Fish Biology</w:t>
-      </w:r>
-      <w:r>
-        <w:t xml:space="preserve"> </w:t>
-      </w:r>
-      <w:r>
-        <w:rPr>
-          <w:bCs/>
-          <w:b/>
-        </w:rPr>
-        <w:t xml:space="preserve">81</w:t>
-      </w:r>
-      <w:r>
-        <w:t xml:space="preserve">, 2030–2039 (2012).</w:t>
-      </w:r>
-    </w:p>
-    <w:bookmarkEnd w:id="326"/>
-    <w:bookmarkStart w:id="328" w:name="ref-FVBWKkZu"/>
-    <w:p>
-      <w:pPr>
-        <w:pStyle w:val="Bibliography"/>
-      </w:pPr>
-      <w:r>
-        <w:t xml:space="preserve">46.</w:t>
-      </w:r>
-      <w:r>
-        <w:t xml:space="preserve"> </w:t>
-      </w:r>
-      <w:r>
-        <w:t xml:space="preserve">	</w:t>
-      </w:r>
-      <w:r>
-        <w:t xml:space="preserve">Chamberlain, S. A. &amp; Szöcs, E.</w:t>
-      </w:r>
-      <w:r>
-        <w:t xml:space="preserve"> </w:t>
-      </w:r>
-      <w:hyperlink r:id="rId327">
-        <w:r>
-          <w:rPr>
-            <w:rStyle w:val="Hyperlink"/>
-          </w:rPr>
-          <w:t xml:space="preserve">taxize: taxonomic search and retrieval in R</w:t>
-        </w:r>
-      </w:hyperlink>
-      <w:r>
-        <w:t xml:space="preserve">.</w:t>
-      </w:r>
-      <w:r>
-        <w:t xml:space="preserve"> </w:t>
-      </w:r>
-      <w:r>
-        <w:rPr>
-          <w:iCs/>
-          <w:i/>
-        </w:rPr>
-        <w:t xml:space="preserve">F1000Res</w:t>
-      </w:r>
-      <w:r>
-        <w:t xml:space="preserve"> </w:t>
-      </w:r>
-      <w:r>
-        <w:rPr>
-          <w:bCs/>
-          <w:b/>
-        </w:rPr>
-        <w:t xml:space="preserve">2</w:t>
-      </w:r>
-      <w:r>
-        <w:t xml:space="preserve">, 191 (2013).</w:t>
-      </w:r>
-    </w:p>
-    <w:bookmarkEnd w:id="328"/>
-    <w:bookmarkStart w:id="330" w:name="ref-NOgBWVAr"/>
-    <w:p>
-      <w:pPr>
-        <w:pStyle w:val="Bibliography"/>
-      </w:pPr>
-      <w:r>
-        <w:t xml:space="preserve">47.</w:t>
-      </w:r>
-      <w:r>
-        <w:t xml:space="preserve"> </w:t>
-      </w:r>
-      <w:r>
-        <w:t xml:space="preserve">	</w:t>
-      </w:r>
-      <w:r>
-        <w:t xml:space="preserve">Culina, A., van den Berg, I., Evans, S. &amp; Sánchez-Tójar, A.</w:t>
-      </w:r>
-      <w:r>
-        <w:t xml:space="preserve"> </w:t>
-      </w:r>
-      <w:hyperlink r:id="rId329">
-        <w:r>
-          <w:rPr>
-            <w:rStyle w:val="Hyperlink"/>
-          </w:rPr>
-          <w:t xml:space="preserve">Low availability of code in ecology: A call for urgent action</w:t>
-        </w:r>
-      </w:hyperlink>
-      <w:r>
-        <w:t xml:space="preserve">.</w:t>
-      </w:r>
-      <w:r>
-        <w:t xml:space="preserve"> </w:t>
-      </w:r>
-      <w:r>
-        <w:rPr>
-          <w:iCs/>
-          <w:i/>
-        </w:rPr>
-        <w:t xml:space="preserve">PLoS Biol</w:t>
-      </w:r>
-      <w:r>
-        <w:t xml:space="preserve"> </w:t>
-      </w:r>
-      <w:r>
-        <w:rPr>
-          <w:bCs/>
-          <w:b/>
-        </w:rPr>
-        <w:t xml:space="preserve">18</w:t>
-      </w:r>
-      <w:r>
-        <w:t xml:space="preserve">, e3000763 (2020).</w:t>
-      </w:r>
-    </w:p>
-    <w:bookmarkEnd w:id="330"/>
-    <w:bookmarkStart w:id="332" w:name="ref-18PTmKJkq"/>
-    <w:p>
-      <w:pPr>
-        <w:pStyle w:val="Bibliography"/>
-      </w:pPr>
-      <w:r>
-        <w:t xml:space="preserve">48.</w:t>
-      </w:r>
-      <w:r>
-        <w:t xml:space="preserve"> </w:t>
-      </w:r>
-      <w:r>
-        <w:t xml:space="preserve">	</w:t>
-      </w:r>
-      <w:r>
-        <w:t xml:space="preserve">January 18, P. L. B. K. &amp; Pm, 2022. 2:51. #PruittData and the Ethics of Data in Science.</w:t>
-      </w:r>
-      <w:r>
-        <w:t xml:space="preserve"> </w:t>
-      </w:r>
-      <w:r>
-        <w:rPr>
-          <w:iCs/>
-          <w:i/>
-        </w:rPr>
-        <w:t xml:space="preserve">Ecology for the Masses</w:t>
-      </w:r>
-      <w:r>
-        <w:t xml:space="preserve"> </w:t>
-      </w:r>
-      <w:hyperlink r:id="rId331">
-        <w:r>
-          <w:rPr>
-            <w:rStyle w:val="Hyperlink"/>
-          </w:rPr>
-          <w:t xml:space="preserve">https://ecologyforthemasses.com/2020/02/04/pruittdata-and-the-ethics-of-data-in-science/</w:t>
-        </w:r>
-      </w:hyperlink>
-      <w:r>
-        <w:t xml:space="preserve"> </w:t>
-      </w:r>
-      <w:r>
-        <w:t xml:space="preserve">(2020).</w:t>
-      </w:r>
-    </w:p>
-    <w:bookmarkEnd w:id="332"/>
-    <w:bookmarkStart w:id="334" w:name="ref-D4C4k4ak"/>
-    <w:p>
-      <w:pPr>
-        <w:pStyle w:val="Bibliography"/>
-      </w:pPr>
-      <w:r>
-        <w:t xml:space="preserve">49.</w:t>
-      </w:r>
-      <w:r>
-        <w:t xml:space="preserve"> </w:t>
-      </w:r>
-      <w:r>
-        <w:t xml:space="preserve">	</w:t>
-      </w:r>
-      <w:r>
-        <w:t xml:space="preserve">Fehr, J., Himpe, C., Rave, S. &amp; Saak, J.</w:t>
-      </w:r>
-      <w:r>
-        <w:t xml:space="preserve"> </w:t>
-      </w:r>
-      <w:hyperlink r:id="rId333">
-        <w:r>
-          <w:rPr>
-            <w:rStyle w:val="Hyperlink"/>
-          </w:rPr>
-          <w:t xml:space="preserve">Sustainable Research Software Hand-Over</w:t>
-        </w:r>
-      </w:hyperlink>
-      <w:r>
-        <w:t xml:space="preserve">.</w:t>
-      </w:r>
-      <w:r>
-        <w:t xml:space="preserve"> </w:t>
-      </w:r>
-      <w:r>
-        <w:rPr>
-          <w:iCs/>
-          <w:i/>
-        </w:rPr>
-        <w:t xml:space="preserve">JORS</w:t>
-      </w:r>
-      <w:r>
-        <w:t xml:space="preserve"> </w:t>
-      </w:r>
-      <w:r>
-        <w:rPr>
-          <w:bCs/>
-          <w:b/>
-        </w:rPr>
-        <w:t xml:space="preserve">9</w:t>
-      </w:r>
-      <w:r>
-        <w:t xml:space="preserve">, 5 (2021).</w:t>
-      </w:r>
-    </w:p>
-    <w:bookmarkEnd w:id="334"/>
-    <w:bookmarkStart w:id="336" w:name="ref-19kmNxiHc"/>
-    <w:p>
-      <w:pPr>
-        <w:pStyle w:val="Bibliography"/>
-      </w:pPr>
-      <w:r>
-        <w:t xml:space="preserve">50.</w:t>
-      </w:r>
-      <w:r>
-        <w:t xml:space="preserve"> </w:t>
-      </w:r>
-      <w:r>
-        <w:t xml:space="preserve">	</w:t>
-      </w:r>
-      <w:r>
-        <w:t xml:space="preserve">Vines, Timothy H.</w:t>
-      </w:r>
-      <w:r>
-        <w:t xml:space="preserve"> </w:t>
-      </w:r>
-      <w:r>
-        <w:rPr>
-          <w:iCs/>
-          <w:i/>
-        </w:rPr>
-        <w:t xml:space="preserve">et al.</w:t>
-      </w:r>
-      <w:r>
-        <w:t xml:space="preserve"> </w:t>
-      </w:r>
-      <w:hyperlink r:id="rId335">
-        <w:r>
-          <w:rPr>
-            <w:rStyle w:val="Hyperlink"/>
-          </w:rPr>
-          <w:t xml:space="preserve">The Availability of Research Data Declines Rapidly with Article Age</w:t>
-        </w:r>
-      </w:hyperlink>
-      <w:r>
-        <w:t xml:space="preserve">.</w:t>
-      </w:r>
-      <w:r>
-        <w:t xml:space="preserve"> </w:t>
-      </w:r>
-      <w:r>
-        <w:rPr>
-          <w:iCs/>
-          <w:i/>
-        </w:rPr>
-        <w:t xml:space="preserve">Current Biology</w:t>
-      </w:r>
-      <w:r>
-        <w:t xml:space="preserve"> </w:t>
-      </w:r>
-      <w:r>
-        <w:rPr>
-          <w:bCs/>
-          <w:b/>
-        </w:rPr>
-        <w:t xml:space="preserve">24</w:t>
-      </w:r>
-      <w:r>
-        <w:t xml:space="preserve">, 94–97 (2014).</w:t>
-      </w:r>
-    </w:p>
-    <w:bookmarkEnd w:id="336"/>
-    <w:bookmarkStart w:id="338" w:name="ref-s91uGRZ2"/>
-    <w:p>
-      <w:pPr>
-        <w:pStyle w:val="Bibliography"/>
-      </w:pPr>
-      <w:r>
-        <w:t xml:space="preserve">51.</w:t>
-      </w:r>
-      <w:r>
-        <w:t xml:space="preserve"> </w:t>
-      </w:r>
-      <w:r>
-        <w:t xml:space="preserve">	</w:t>
-      </w:r>
-      <w:r>
-        <w:t xml:space="preserve">About code owners.</w:t>
-      </w:r>
-      <w:r>
-        <w:t xml:space="preserve"> </w:t>
-      </w:r>
-      <w:r>
-        <w:rPr>
-          <w:iCs/>
-          <w:i/>
-        </w:rPr>
-        <w:t xml:space="preserve">GitHub Docs</w:t>
-      </w:r>
-      <w:r>
-        <w:t xml:space="preserve"> </w:t>
-      </w:r>
-      <w:hyperlink r:id="rId337">
-        <w:r>
-          <w:rPr>
-            <w:rStyle w:val="Hyperlink"/>
-          </w:rPr>
-          <w:t xml:space="preserve">https://ghdocs-prod.azurewebsites.net/en/repositories/managing-your-repositorys-settings-and-features/customizing-your-repository/about-code-owners</w:t>
-        </w:r>
-      </w:hyperlink>
-      <w:r>
-        <w:t xml:space="preserve">.</w:t>
-      </w:r>
-    </w:p>
-    <w:bookmarkEnd w:id="338"/>
-    <w:bookmarkStart w:id="340" w:name="ref-UsTxAq4f"/>
-    <w:p>
-      <w:pPr>
-        <w:pStyle w:val="Bibliography"/>
-      </w:pPr>
-      <w:r>
-        <w:t xml:space="preserve">52.</w:t>
-      </w:r>
-      <w:r>
-        <w:t xml:space="preserve"> </w:t>
-      </w:r>
-      <w:r>
-        <w:t xml:space="preserve">	</w:t>
-      </w:r>
-      <w:r>
-        <w:t xml:space="preserve">Anbaroğlu, B.</w:t>
-      </w:r>
-      <w:r>
-        <w:t xml:space="preserve"> </w:t>
-      </w:r>
-      <w:hyperlink r:id="rId339">
-        <w:r>
-          <w:rPr>
-            <w:rStyle w:val="Hyperlink"/>
-          </w:rPr>
-          <w:t xml:space="preserve">A collaborative GIS programming course using GitHub Classroom</w:t>
-        </w:r>
-      </w:hyperlink>
-      <w:r>
-        <w:t xml:space="preserve">.</w:t>
-      </w:r>
-      <w:r>
-        <w:t xml:space="preserve"> </w:t>
-      </w:r>
-      <w:r>
-        <w:rPr>
-          <w:iCs/>
-          <w:i/>
-        </w:rPr>
-        <w:t xml:space="preserve">Transactions in GIS</w:t>
-      </w:r>
-      <w:r>
-        <w:t xml:space="preserve"> </w:t>
-      </w:r>
-      <w:r>
-        <w:rPr>
-          <w:bCs/>
-          <w:b/>
-        </w:rPr>
-        <w:t xml:space="preserve">25</w:t>
-      </w:r>
-      <w:r>
-        <w:t xml:space="preserve">, 3132–3158 (2021).</w:t>
-      </w:r>
-    </w:p>
-    <w:bookmarkEnd w:id="340"/>
-    <w:bookmarkStart w:id="342" w:name="ref-lx49NGto"/>
-    <w:p>
-      <w:pPr>
-        <w:pStyle w:val="Bibliography"/>
-      </w:pPr>
-      <w:r>
-        <w:t xml:space="preserve">53.</w:t>
-      </w:r>
-      <w:r>
-        <w:t xml:space="preserve"> </w:t>
-      </w:r>
-      <w:r>
-        <w:t xml:space="preserve">	</w:t>
-      </w:r>
-      <w:r>
-        <w:t xml:space="preserve">Connect GitHub to a Project - OSF Support.</w:t>
-      </w:r>
-      <w:r>
-        <w:t xml:space="preserve"> </w:t>
-      </w:r>
-      <w:hyperlink r:id="rId341">
-        <w:r>
-          <w:rPr>
-            <w:rStyle w:val="Hyperlink"/>
-          </w:rPr>
-          <w:t xml:space="preserve">https://help.osf.io/article/211-connect-github-to-a-project</w:t>
-        </w:r>
-      </w:hyperlink>
-      <w:r>
-        <w:t xml:space="preserve">.</w:t>
-      </w:r>
-    </w:p>
-    <w:bookmarkEnd w:id="342"/>
-    <w:bookmarkStart w:id="344" w:name="ref-pjy75gHr"/>
-    <w:p>
-      <w:pPr>
-        <w:pStyle w:val="Bibliography"/>
-      </w:pPr>
-      <w:r>
-        <w:t xml:space="preserve">54.</w:t>
-      </w:r>
-      <w:r>
-        <w:t xml:space="preserve"> </w:t>
-      </w:r>
-      <w:r>
-        <w:t xml:space="preserve">	</w:t>
-      </w:r>
-      <w:r>
-        <w:t xml:space="preserve">Madicken Munk</w:t>
-      </w:r>
-      <w:r>
-        <w:t xml:space="preserve"> </w:t>
-      </w:r>
-      <w:r>
-        <w:rPr>
-          <w:iCs/>
-          <w:i/>
-        </w:rPr>
-        <w:t xml:space="preserve">et al.</w:t>
-      </w:r>
-      <w:r>
-        <w:t xml:space="preserve"> swcarpentry/git-novice: Software Carpentry: Version Control with Git, June 2019. (2019) doi:</w:t>
-      </w:r>
-      <w:hyperlink r:id="rId343">
-        <w:r>
-          <w:rPr>
-            <w:rStyle w:val="Hyperlink"/>
-          </w:rPr>
-          <w:t xml:space="preserve">10.5281/zenodo.3264950</w:t>
-        </w:r>
-      </w:hyperlink>
-      <w:r>
-        <w:t xml:space="preserve">.</w:t>
-      </w:r>
-    </w:p>
-    <w:bookmarkEnd w:id="344"/>
-    <w:bookmarkStart w:id="345" w:name="ref-ZvrOcg9w"/>
-    <w:p>
-      <w:pPr>
-        <w:pStyle w:val="Bibliography"/>
-      </w:pPr>
-      <w:r>
-        <w:t xml:space="preserve">55.</w:t>
-      </w:r>
-      <w:r>
-        <w:t xml:space="preserve"> </w:t>
-      </w:r>
-      <w:r>
-        <w:t xml:space="preserve">	</w:t>
-      </w:r>
-      <w:r>
         <w:t xml:space="preserve">Hester, J. B., the STAT 545 TAs, Jim.</w:t>
       </w:r>
       <w:r>
         <w:t xml:space="preserve"> </w:t>
       </w:r>
-      <w:hyperlink r:id="rId258">
+      <w:hyperlink r:id="rId257">
         <w:r>
           <w:rPr>
             <w:rStyle w:val="Hyperlink"/>
@@ -13950,14 +14015,14 @@
         <w:t xml:space="preserve">.</w:t>
       </w:r>
     </w:p>
-    <w:bookmarkEnd w:id="345"/>
-    <w:bookmarkStart w:id="347" w:name="ref-6CMMeSeD"/>
+    <w:bookmarkEnd w:id="347"/>
+    <w:bookmarkStart w:id="349" w:name="ref-6CMMeSeD"/>
     <w:p>
       <w:pPr>
         <w:pStyle w:val="Bibliography"/>
       </w:pPr>
       <w:r>
-        <w:t xml:space="preserve">56.</w:t>
+        <w:t xml:space="preserve">57.</w:t>
       </w:r>
       <w:r>
         <w:t xml:space="preserve"> </w:t>
@@ -13971,7 +14036,7 @@
       <w:r>
         <w:t xml:space="preserve"> </w:t>
       </w:r>
-      <w:hyperlink r:id="rId346">
+      <w:hyperlink r:id="rId348">
         <w:r>
           <w:rPr>
             <w:rStyle w:val="Hyperlink"/>
@@ -13985,9 +14050,9 @@
         <w:t xml:space="preserve">.</w:t>
       </w:r>
     </w:p>
-    <w:bookmarkEnd w:id="347"/>
-    <w:bookmarkEnd w:id="348"/>
     <w:bookmarkEnd w:id="349"/>
+    <w:bookmarkEnd w:id="350"/>
+    <w:bookmarkEnd w:id="351"/>
     <w:sectPr>
       <w:pgSz w:h="15840" w:w="12240"/>
       <w:pgMar w:bottom="1440" w:footer="720" w:gutter="0" w:header="720" w:left="1440" w:right="1440" w:top="1440"/>

--- a/manuscript.docx
+++ b/manuscript.docx
@@ -147,14 +147,14 @@
           <w:rPr>
             <w:rStyle w:val="Hyperlink"/>
           </w:rPr>
-          <w:t xml:space="preserve">SORTEE-Github-Hackathon/manuscript@cc84909</w:t>
-        </w:r>
-      </w:hyperlink>
-      <w:r>
-        <w:t xml:space="preserve"> </w:t>
-      </w:r>
-      <w:r>
-        <w:t xml:space="preserve">on June 28, 2022.</w:t>
+          <w:t xml:space="preserve">SORTEE-Github-Hackathon/manuscript@01e005e</w:t>
+        </w:r>
+      </w:hyperlink>
+      <w:r>
+        <w:t xml:space="preserve"> </w:t>
+      </w:r>
+      <w:r>
+        <w:t xml:space="preserve">on June 29, 2022.</w:t>
       </w:r>
       <w:r>
         <w:t xml:space="preserve"> </w:t>
@@ -4093,22 +4093,7 @@
         <w:rPr>
           <w:vertAlign w:val="superscript"/>
         </w:rPr>
-        <w:t xml:space="preserve">,</w:t>
-      </w:r>
-      <w:hyperlink w:anchor="ref-13jOlVcpp">
-        <w:r>
-          <w:rPr>
-            <w:rStyle w:val="Hyperlink"/>
-            <w:vertAlign w:val="superscript"/>
-          </w:rPr>
-          <w:t xml:space="preserve">10</w:t>
-        </w:r>
-      </w:hyperlink>
-      <w:r>
-        <w:rPr>
-          <w:vertAlign w:val="superscript"/>
-        </w:rPr>
-        <w:t xml:space="preserve">/,</w:t>
+        <w:t xml:space="preserve">–</w:t>
       </w:r>
       <w:hyperlink w:anchor="ref-u5aEVE4B">
         <w:r>
@@ -5079,7 +5064,7 @@
     </w:tbl>
     <w:bookmarkEnd w:id="166"/>
     <w:bookmarkEnd w:id="167"/>
-    <w:bookmarkStart w:id="203" w:name="X690a76a540adbeb7b5d16dab6de27c3fe0fa91e"/>
+    <w:bookmarkStart w:id="207" w:name="X690a76a540adbeb7b5d16dab6de27c3fe0fa91e"/>
     <w:p>
       <w:pPr>
         <w:pStyle w:val="Heading2"/>
@@ -5157,7 +5142,7 @@
         <w:pStyle w:val="BodyText"/>
       </w:pPr>
       <w:r>
-        <w:t xml:space="preserve">GitHub limits committed file sizes to 100 Mb (megabytes) (</w:t>
+        <w:t xml:space="preserve">GitHub limits committed file sizes to 100 Mb (megabytes</w:t>
       </w:r>
       <w:hyperlink w:anchor="ref-1Co6ZZjF1">
         <w:r>
@@ -5169,13 +5154,13 @@
         </w:r>
       </w:hyperlink>
       <w:r>
-        <w:t xml:space="preserve">), which can make it challenging for centralizing research compedia containing larger file sizes.</w:t>
-      </w:r>
-      <w:r>
-        <w:t xml:space="preserve"> </w:t>
-      </w:r>
-      <w:r>
-        <w:t xml:space="preserve">Users may still version large files using Git Large File Storage (LFS;</w:t>
+        <w:t xml:space="preserve">), which can make it challenging for centralizing research compendia containing larger file sizes.</w:t>
+      </w:r>
+      <w:r>
+        <w:t xml:space="preserve"> </w:t>
+      </w:r>
+      <w:r>
+        <w:t xml:space="preserve">Users may still version large files using Git Large File Storage (LFS</w:t>
       </w:r>
       <w:hyperlink w:anchor="ref-11GtZ7icJ">
         <w:r>
@@ -5187,7 +5172,7 @@
         </w:r>
       </w:hyperlink>
       <w:r>
-        <w:t xml:space="preserve">/) text pointers, but may have to rely on external file storage alternatives (such as local or cloud-hosting).</w:t>
+        <w:t xml:space="preserve">) text pointers, but may have to rely on external file storage alternatives (such as local or cloud-hosting).</w:t>
       </w:r>
     </w:p>
     <w:bookmarkEnd w:id="168"/>
@@ -5352,7 +5337,7 @@
       </w:r>
     </w:p>
     <w:bookmarkEnd w:id="171"/>
-    <w:bookmarkStart w:id="172" w:name="project-management"/>
+    <w:bookmarkStart w:id="174" w:name="project-management"/>
     <w:p>
       <w:pPr>
         <w:pStyle w:val="Heading3"/>
@@ -5494,7 +5479,29 @@
         <w:t xml:space="preserve"> </w:t>
       </w:r>
       <w:r>
-        <w:t xml:space="preserve">Project management in GitHub can also be integrated with third-party applications, such as ZenHub (https://www.zenhub.com/) or Slack (https://slack.github.com/).</w:t>
+        <w:t xml:space="preserve">Project management in GitHub can also be integrated with third-party applications, such as ZenHub (</w:t>
+      </w:r>
+      <w:hyperlink r:id="rId172">
+        <w:r>
+          <w:rPr>
+            <w:rStyle w:val="Hyperlink"/>
+          </w:rPr>
+          <w:t xml:space="preserve">https://www.zenhub.com</w:t>
+        </w:r>
+      </w:hyperlink>
+      <w:r>
+        <w:t xml:space="preserve">) or Slack (</w:t>
+      </w:r>
+      <w:hyperlink r:id="rId173">
+        <w:r>
+          <w:rPr>
+            <w:rStyle w:val="Hyperlink"/>
+          </w:rPr>
+          <w:t xml:space="preserve">https://slack.github.com</w:t>
+        </w:r>
+      </w:hyperlink>
+      <w:r>
+        <w:t xml:space="preserve">).</w:t>
       </w:r>
       <w:r>
         <w:t xml:space="preserve"> </w:t>
@@ -5515,8 +5522,8 @@
         <w:t xml:space="preserve">.</w:t>
       </w:r>
     </w:p>
-    <w:bookmarkEnd w:id="172"/>
-    <w:bookmarkStart w:id="176" w:name="educational-materials"/>
+    <w:bookmarkEnd w:id="174"/>
+    <w:bookmarkStart w:id="179" w:name="educational-materials"/>
     <w:p>
       <w:pPr>
         <w:pStyle w:val="Heading3"/>
@@ -5588,7 +5595,7 @@
       <w:r>
         <w:t xml:space="preserve">(</w:t>
       </w:r>
-      <w:hyperlink r:id="rId173">
+      <w:hyperlink r:id="rId175">
         <w:r>
           <w:rPr>
             <w:rStyle w:val="Hyperlink"/>
@@ -5614,7 +5621,7 @@
       <w:r>
         <w:t xml:space="preserve">(</w:t>
       </w:r>
-      <w:hyperlink r:id="rId174">
+      <w:hyperlink r:id="rId176">
         <w:r>
           <w:rPr>
             <w:rStyle w:val="Hyperlink"/>
@@ -5654,7 +5661,21 @@
         <w:t xml:space="preserve">e.g.</w:t>
       </w:r>
       <w:r>
-        <w:t xml:space="preserve">, https://github.com/topics/course-website&gt;).</w:t>
+        <w:t xml:space="preserve">,</w:t>
+      </w:r>
+      <w:r>
+        <w:t xml:space="preserve"> </w:t>
+      </w:r>
+      <w:hyperlink r:id="rId177">
+        <w:r>
+          <w:rPr>
+            <w:rStyle w:val="Hyperlink"/>
+          </w:rPr>
+          <w:t xml:space="preserve">https://github.com/topics/course-website</w:t>
+        </w:r>
+      </w:hyperlink>
+      <w:r>
+        <w:t xml:space="preserve">).</w:t>
       </w:r>
       <w:r>
         <w:t xml:space="preserve"> </w:t>
@@ -5674,7 +5695,7 @@
       <w:r>
         <w:t xml:space="preserve">Student submissions are perhaps the most challenging component, but the new GitHub Classroom tool (</w:t>
       </w:r>
-      <w:hyperlink r:id="rId175">
+      <w:hyperlink r:id="rId178">
         <w:r>
           <w:rPr>
             <w:rStyle w:val="Hyperlink"/>
@@ -5704,8 +5725,8 @@
         <w:t xml:space="preserve">.</w:t>
       </w:r>
     </w:p>
-    <w:bookmarkEnd w:id="176"/>
-    <w:bookmarkStart w:id="184" w:name="hosting-a-website"/>
+    <w:bookmarkEnd w:id="179"/>
+    <w:bookmarkStart w:id="187" w:name="hosting-a-website"/>
     <w:p>
       <w:pPr>
         <w:pStyle w:val="Heading3"/>
@@ -5745,7 +5766,7 @@
       <w:r>
         <w:t xml:space="preserve">Static websites can now be easily built using independent software and languages, such as Jekyll (</w:t>
       </w:r>
-      <w:hyperlink r:id="rId177">
+      <w:hyperlink r:id="rId180">
         <w:r>
           <w:rPr>
             <w:rStyle w:val="Hyperlink"/>
@@ -5756,7 +5777,7 @@
       <w:r>
         <w:t xml:space="preserve">), Hugo (</w:t>
       </w:r>
-      <w:hyperlink r:id="rId178">
+      <w:hyperlink r:id="rId181">
         <w:r>
           <w:rPr>
             <w:rStyle w:val="Hyperlink"/>
@@ -5767,7 +5788,7 @@
       <w:r>
         <w:t xml:space="preserve">), Quarto (</w:t>
       </w:r>
-      <w:hyperlink r:id="rId179">
+      <w:hyperlink r:id="rId182">
         <w:r>
           <w:rPr>
             <w:rStyle w:val="Hyperlink"/>
@@ -5778,7 +5799,7 @@
       <w:r>
         <w:t xml:space="preserve">), and wowchemy (</w:t>
       </w:r>
-      <w:hyperlink r:id="rId180">
+      <w:hyperlink r:id="rId183">
         <w:r>
           <w:rPr>
             <w:rStyle w:val="Hyperlink"/>
@@ -5804,7 +5825,7 @@
       <w:r>
         <w:t xml:space="preserve">(</w:t>
       </w:r>
-      <w:hyperlink r:id="rId181">
+      <w:hyperlink r:id="rId184">
         <w:r>
           <w:rPr>
             <w:rStyle w:val="Hyperlink"/>
@@ -5830,7 +5851,7 @@
       <w:r>
         <w:t xml:space="preserve">(</w:t>
       </w:r>
-      <w:hyperlink r:id="rId182">
+      <w:hyperlink r:id="rId185">
         <w:r>
           <w:rPr>
             <w:rStyle w:val="Hyperlink"/>
@@ -5847,7 +5868,7 @@
       <w:r>
         <w:t xml:space="preserve">The resulting files from static websites can then be hosted in repositories, from which one can activate GitHub’s Pages (</w:t>
       </w:r>
-      <w:hyperlink r:id="rId183">
+      <w:hyperlink r:id="rId186">
         <w:r>
           <w:rPr>
             <w:rStyle w:val="Hyperlink"/>
@@ -5928,8 +5949,8 @@
         <w:t xml:space="preserve">However, free hosting, widely available template customization, and versioning are strong advantages over the alternatives.</w:t>
       </w:r>
     </w:p>
-    <w:bookmarkEnd w:id="184"/>
-    <w:bookmarkStart w:id="187" w:name="archiving-citable-code-and-data"/>
+    <w:bookmarkEnd w:id="187"/>
+    <w:bookmarkStart w:id="190" w:name="archiving-citable-code-and-data"/>
     <w:p>
       <w:pPr>
         <w:pStyle w:val="Heading3"/>
@@ -6142,24 +6163,32 @@
         </w:r>
       </w:hyperlink>
       <w:r>
-        <w:rPr>
-          <w:vertAlign w:val="superscript"/>
-        </w:rPr>
-        <w:t xml:space="preserve">,</w:t>
-      </w:r>
-      <w:hyperlink w:anchor="ref-tbl:compare">
-        <w:r>
-          <w:rPr>
-            <w:rStyle w:val="Hyperlink"/>
-            <w:bCs/>
-            <w:b/>
-            <w:vertAlign w:val="superscript"/>
-          </w:rPr>
-          <w:t xml:space="preserve">tbl:compare?</w:t>
-        </w:r>
-      </w:hyperlink>
-      <w:r>
-        <w:t xml:space="preserve">.</w:t>
+        <w:t xml:space="preserve">;</w:t>
+      </w:r>
+      <w:r>
+        <w:t xml:space="preserve"> </w:t>
+      </w:r>
+      <w:hyperlink w:anchor="tbl:compare">
+        <w:r>
+          <w:rPr>
+            <w:rStyle w:val="Hyperlink"/>
+          </w:rPr>
+          <w:t xml:space="preserve">Table 2</w:t>
+        </w:r>
+      </w:hyperlink>
+      <w:r>
+        <w:t xml:space="preserve">). (</w:t>
+      </w:r>
+      <w:hyperlink w:anchor="tbl:roles">
+        <w:r>
+          <w:rPr>
+            <w:rStyle w:val="Hyperlink"/>
+          </w:rPr>
+          <w:t xml:space="preserve">Table 1</w:t>
+        </w:r>
+      </w:hyperlink>
+      <w:r>
+        <w:t xml:space="preserve">)</w:t>
       </w:r>
       <w:r>
         <w:t xml:space="preserve"> </w:t>
@@ -6202,13 +6231,13 @@
         <w:pStyle w:val="BodyText"/>
       </w:pPr>
       <w:r>
-        <w:t xml:space="preserve">An important aspect of making code and data citable and reusable is to add an appropriate licence to protect intellectual property.</w:t>
-      </w:r>
-      <w:r>
-        <w:t xml:space="preserve"> </w:t>
-      </w:r>
-      <w:r>
-        <w:t xml:space="preserve">Code published without a licence is under exclusive copyright (by default), protecting it from copy, distribution, and modifications.</w:t>
+        <w:t xml:space="preserve">An important aspect of making code and data citable and reusable is to add an appropriate license to protect intellectual property.</w:t>
+      </w:r>
+      <w:r>
+        <w:t xml:space="preserve"> </w:t>
+      </w:r>
+      <w:r>
+        <w:t xml:space="preserve">Code published without a license is under exclusive copyright (by default), protecting it from copy, distribution, and modifications.</w:t>
       </w:r>
       <w:r>
         <w:t xml:space="preserve"> </w:t>
@@ -6234,7 +6263,7 @@
       <w:r>
         <w:t xml:space="preserve">The Choose a License (</w:t>
       </w:r>
-      <w:hyperlink r:id="rId185">
+      <w:hyperlink r:id="rId188">
         <w:r>
           <w:rPr>
             <w:rStyle w:val="Hyperlink"/>
@@ -6254,7 +6283,7 @@
       <w:r>
         <w:t xml:space="preserve"> </w:t>
       </w:r>
-      <w:hyperlink r:id="rId186">
+      <w:hyperlink r:id="rId189">
         <w:r>
           <w:rPr>
             <w:rStyle w:val="Hyperlink"/>
@@ -6278,8 +6307,8 @@
         <w:t xml:space="preserve">A GNU General Public License v3 provides the same attributions above, but requires that all modified or adapted versions to be made public.</w:t>
       </w:r>
     </w:p>
-    <w:bookmarkEnd w:id="187"/>
-    <w:bookmarkStart w:id="188" w:name="X1e33a928472ae8c22dce128680355422e1d5cf3"/>
+    <w:bookmarkEnd w:id="190"/>
+    <w:bookmarkStart w:id="191" w:name="X1e33a928472ae8c22dce128680355422e1d5cf3"/>
     <w:p>
       <w:pPr>
         <w:pStyle w:val="Heading3"/>
@@ -6396,8 +6425,8 @@
         <w:t xml:space="preserve">can also help advisors identify errors early in the process, and inform further training and mentorship to fill gaps in skills.</w:t>
       </w:r>
     </w:p>
-    <w:bookmarkEnd w:id="188"/>
-    <w:bookmarkStart w:id="190" w:name="writing-a-manuscript"/>
+    <w:bookmarkEnd w:id="191"/>
+    <w:bookmarkStart w:id="194" w:name="writing-a-manuscript"/>
     <w:p>
       <w:pPr>
         <w:pStyle w:val="Heading3"/>
@@ -6505,7 +6534,7 @@
       <w:r>
         <w:t xml:space="preserve">, HackMD (</w:t>
       </w:r>
-      <w:hyperlink r:id="rId189">
+      <w:hyperlink r:id="rId192">
         <w:r>
           <w:rPr>
             <w:rStyle w:val="Hyperlink"/>
@@ -6514,10 +6543,7 @@
         </w:r>
       </w:hyperlink>
       <w:r>
-        <w:t xml:space="preserve"> </w:t>
-      </w:r>
-      <w:r>
-        <w:t xml:space="preserve">for Markdown documents).</w:t>
+        <w:t xml:space="preserve">) for Markdown documents).</w:t>
       </w:r>
     </w:p>
     <w:p>
@@ -6587,7 +6613,21 @@
         <w:t xml:space="preserve">e.g.</w:t>
       </w:r>
       <w:r>
-        <w:t xml:space="preserve">, https://github.com/SORTEE-Github-Hackathon/manuscript/tree/main/.github/workflows).</w:t>
+        <w:t xml:space="preserve">,</w:t>
+      </w:r>
+      <w:r>
+        <w:t xml:space="preserve"> </w:t>
+      </w:r>
+      <w:hyperlink r:id="rId193">
+        <w:r>
+          <w:rPr>
+            <w:rStyle w:val="Hyperlink"/>
+          </w:rPr>
+          <w:t xml:space="preserve">https://github.com/SORTEE-Github-Hackathon/manuscript/tree/main/.github/workflows</w:t>
+        </w:r>
+      </w:hyperlink>
+      <w:r>
+        <w:t xml:space="preserve">).</w:t>
       </w:r>
       <w:r>
         <w:t xml:space="preserve"> </w:t>
@@ -6608,8 +6648,8 @@
         <w:t xml:space="preserve">.</w:t>
       </w:r>
     </w:p>
-    <w:bookmarkEnd w:id="190"/>
-    <w:bookmarkStart w:id="194" w:name="peer-review"/>
+    <w:bookmarkEnd w:id="194"/>
+    <w:bookmarkStart w:id="198" w:name="peer-review"/>
     <w:p>
       <w:pPr>
         <w:pStyle w:val="Heading3"/>
@@ -6650,7 +6690,7 @@
       <w:r>
         <w:t xml:space="preserve"> </w:t>
       </w:r>
-      <w:hyperlink r:id="rId191">
+      <w:hyperlink r:id="rId195">
         <w:r>
           <w:rPr>
             <w:rStyle w:val="Hyperlink"/>
@@ -6701,7 +6741,7 @@
         <w:t xml:space="preserve"> </w:t>
       </w:r>
       <w:r>
-        <w:t xml:space="preserve">Certain journals or software development communities require submitted work or research code to be hosted on GitHub and their review processes make use of GitHub Issues [</w:t>
+        <w:t xml:space="preserve">Certain journals or software development communities require submitted work or research code to be hosted on GitHub and their review processes make use of GitHub Issues (</w:t>
       </w:r>
       <w:r>
         <w:rPr>
@@ -6713,7 +6753,7 @@
       <w:r>
         <w:t xml:space="preserve">, rOpenSci (</w:t>
       </w:r>
-      <w:hyperlink r:id="rId192">
+      <w:hyperlink r:id="rId196">
         <w:r>
           <w:rPr>
             <w:rStyle w:val="Hyperlink"/>
@@ -6722,9 +6762,9 @@
         </w:r>
       </w:hyperlink>
       <w:r>
-        <w:t xml:space="preserve">); Journal of Open Source Software (</w:t>
-      </w:r>
-      <w:hyperlink r:id="rId193">
+        <w:t xml:space="preserve">), Journal of Open Source Software (</w:t>
+      </w:r>
+      <w:hyperlink r:id="rId197">
         <w:r>
           <w:rPr>
             <w:rStyle w:val="Hyperlink"/>
@@ -6733,7 +6773,7 @@
         </w:r>
       </w:hyperlink>
       <w:r>
-        <w:t xml:space="preserve">)].</w:t>
+        <w:t xml:space="preserve">)).</w:t>
       </w:r>
       <w:r>
         <w:t xml:space="preserve"> </w:t>
@@ -6787,8 +6827,8 @@
         <w:t xml:space="preserve">.</w:t>
       </w:r>
     </w:p>
-    <w:bookmarkEnd w:id="194"/>
-    <w:bookmarkStart w:id="196" w:name="open-science-discussion"/>
+    <w:bookmarkEnd w:id="198"/>
+    <w:bookmarkStart w:id="200" w:name="open-science-discussion"/>
     <w:p>
       <w:pPr>
         <w:pStyle w:val="Heading3"/>
@@ -6928,7 +6968,7 @@
       <w:r>
         <w:t xml:space="preserve">Projects can make use of GitHub Discussions (</w:t>
       </w:r>
-      <w:hyperlink r:id="rId195">
+      <w:hyperlink r:id="rId199">
         <w:r>
           <w:rPr>
             <w:rStyle w:val="Hyperlink"/>
@@ -6965,11 +7005,11 @@
         </w:r>
       </w:hyperlink>
       <w:r>
-        <w:t xml:space="preserve">.</w:t>
+        <w:t xml:space="preserve">).</w:t>
       </w:r>
     </w:p>
-    <w:bookmarkEnd w:id="196"/>
-    <w:bookmarkStart w:id="197" w:name="project-continuity"/>
+    <w:bookmarkEnd w:id="200"/>
+    <w:bookmarkStart w:id="201" w:name="project-continuity"/>
     <w:p>
       <w:pPr>
         <w:pStyle w:val="Heading3"/>
@@ -7042,13 +7082,7 @@
         <w:rPr>
           <w:vertAlign w:val="superscript"/>
         </w:rPr>
-        <w:t xml:space="preserve">,see</w:t>
-      </w:r>
-      <w:r>
-        <w:rPr>
-          <w:vertAlign w:val="superscript"/>
-        </w:rPr>
-        <w:t xml:space="preserve"> </w:t>
+        <w:t xml:space="preserve">,</w:t>
       </w:r>
       <w:hyperlink w:anchor="ref-D4C4k4ak">
         <w:r>
@@ -7151,8 +7185,8 @@
         <w:t xml:space="preserve">This can be achieved through the access of GitHub repositories containing the necessary releases of such software, or through the usage of actions with specific software versions in its automation tool, GitHub Actions.</w:t>
       </w:r>
     </w:p>
-    <w:bookmarkEnd w:id="197"/>
-    <w:bookmarkStart w:id="202" w:name="github-organizations"/>
+    <w:bookmarkEnd w:id="201"/>
+    <w:bookmarkStart w:id="206" w:name="github-organizations"/>
     <w:p>
       <w:pPr>
         <w:pStyle w:val="Heading3"/>
@@ -7229,7 +7263,7 @@
       <w:r>
         <w:t xml:space="preserve"> </w:t>
       </w:r>
-      <w:hyperlink r:id="rId198">
+      <w:hyperlink r:id="rId202">
         <w:r>
           <w:rPr>
             <w:rStyle w:val="Hyperlink"/>
@@ -7249,7 +7283,7 @@
       <w:r>
         <w:t xml:space="preserve"> </w:t>
       </w:r>
-      <w:hyperlink r:id="rId199">
+      <w:hyperlink r:id="rId203">
         <w:r>
           <w:rPr>
             <w:rStyle w:val="Hyperlink"/>
@@ -7269,7 +7303,7 @@
       <w:r>
         <w:t xml:space="preserve"> </w:t>
       </w:r>
-      <w:hyperlink r:id="rId200">
+      <w:hyperlink r:id="rId204">
         <w:r>
           <w:rPr>
             <w:rStyle w:val="Hyperlink"/>
@@ -7283,7 +7317,7 @@
       <w:r>
         <w:t xml:space="preserve"> </w:t>
       </w:r>
-      <w:hyperlink r:id="rId201">
+      <w:hyperlink r:id="rId205">
         <w:r>
           <w:rPr>
             <w:rStyle w:val="Hyperlink"/>
@@ -7295,9 +7329,9 @@
         <w:t xml:space="preserve">), which may be updated by an ever-evolving group of contributors over time.</w:t>
       </w:r>
     </w:p>
-    <w:bookmarkEnd w:id="202"/>
-    <w:bookmarkEnd w:id="203"/>
-    <w:bookmarkStart w:id="223" w:name="discussion"/>
+    <w:bookmarkEnd w:id="206"/>
+    <w:bookmarkEnd w:id="207"/>
+    <w:bookmarkStart w:id="227" w:name="discussion"/>
     <w:p>
       <w:pPr>
         <w:pStyle w:val="Heading2"/>
@@ -7306,7 +7340,7 @@
         <w:t xml:space="preserve">Discussion</w:t>
       </w:r>
     </w:p>
-    <w:bookmarkStart w:id="204" w:name="Xe05f3073dd359ba150e4e434032f60acb2ebf5e"/>
+    <w:bookmarkStart w:id="208" w:name="Xe05f3073dd359ba150e4e434032f60acb2ebf5e"/>
     <w:p>
       <w:pPr>
         <w:pStyle w:val="Heading3"/>
@@ -7474,8 +7508,8 @@
         <w:t xml:space="preserve">Despite the many potential applications of GitHub to EEB research, we acknowledge that there will still be many times when researchers might look to other platforms for research collaboration.</w:t>
       </w:r>
     </w:p>
-    <w:bookmarkEnd w:id="204"/>
-    <w:bookmarkStart w:id="206" w:name="other-platforms-for-collaboration"/>
+    <w:bookmarkEnd w:id="208"/>
+    <w:bookmarkStart w:id="210" w:name="other-platforms-for-collaboration"/>
     <w:p>
       <w:pPr>
         <w:pStyle w:val="Heading3"/>
@@ -7523,7 +7557,7 @@
       <w:r>
         <w:t xml:space="preserve">, hackMD (</w:t>
       </w:r>
-      <w:hyperlink r:id="rId205">
+      <w:hyperlink r:id="rId209">
         <w:r>
           <w:rPr>
             <w:rStyle w:val="Hyperlink"/>
@@ -7565,8 +7599,8 @@
         <w:t xml:space="preserve">As our figures and tables moved towards finalized forms, some co-authors chose to create the tables and figures using R and Markdown which were then tracked using the same version control system as the rest of manuscript.</w:t>
       </w:r>
     </w:p>
-    <w:bookmarkEnd w:id="206"/>
-    <w:bookmarkStart w:id="208" w:name="Xff38028de49d6e250dde994dca5fe0ea709a940"/>
+    <w:bookmarkEnd w:id="210"/>
+    <w:bookmarkStart w:id="212" w:name="Xff38028de49d6e250dde994dca5fe0ea709a940"/>
     <w:p>
       <w:pPr>
         <w:pStyle w:val="Heading3"/>
@@ -7708,9 +7742,22 @@
         <w:t xml:space="preserve"> </w:t>
       </w:r>
       <w:r>
-        <w:t xml:space="preserve">We also note that large file storage is discouraged (and limited) on GitHub but add-ons do exist (e.g. </w:t>
-      </w:r>
-      <w:hyperlink r:id="rId207">
+        <w:t xml:space="preserve">We also note that large file storage is discouraged (and limited) on GitHub but add-ons do exist (</w:t>
+      </w:r>
+      <w:r>
+        <w:rPr>
+          <w:iCs/>
+          <w:i/>
+        </w:rPr>
+        <w:t xml:space="preserve">e.g.</w:t>
+      </w:r>
+      <w:r>
+        <w:t xml:space="preserve">,</w:t>
+      </w:r>
+      <w:r>
+        <w:t xml:space="preserve"> </w:t>
+      </w:r>
+      <w:hyperlink r:id="rId211">
         <w:r>
           <w:rPr>
             <w:rStyle w:val="Hyperlink"/>
@@ -7719,7 +7766,17 @@
         </w:r>
       </w:hyperlink>
       <w:r>
-        <w:t xml:space="preserve">) that permit data storage, and increasing integration between platforms (e.g.</w:t>
+        <w:t xml:space="preserve">) that permit data storage, and increasing integration between platforms (</w:t>
+      </w:r>
+      <w:r>
+        <w:rPr>
+          <w:iCs/>
+          <w:i/>
+        </w:rPr>
+        <w:t xml:space="preserve">e.g.</w:t>
+      </w:r>
+      <w:r>
+        <w:t xml:space="preserve">,</w:t>
       </w:r>
       <w:hyperlink w:anchor="ref-lx49NGto">
         <w:r>
@@ -7757,7 +7814,17 @@
         <w:t xml:space="preserve"> </w:t>
       </w:r>
       <w:r>
-        <w:t xml:space="preserve">The acquisition of GitHub by Microsoft has led to some concerns over the future of free plans and several biodiversity data managers have begun to switch to Open Source Git services (e.g. Bitbucket and GitLab).</w:t>
+        <w:t xml:space="preserve">The acquisition of GitHub by Microsoft has led to some concerns over the future of free plans and several biodiversity data managers have begun to switch to Open Source Git services (</w:t>
+      </w:r>
+      <w:r>
+        <w:rPr>
+          <w:iCs/>
+          <w:i/>
+        </w:rPr>
+        <w:t xml:space="preserve">e.g.</w:t>
+      </w:r>
+      <w:r>
+        <w:t xml:space="preserve">, Bitbucket and GitLab).</w:t>
       </w:r>
       <w:r>
         <w:t xml:space="preserve"> </w:t>
@@ -7766,8 +7833,8 @@
         <w:t xml:space="preserve">At this point however, there is little practical difference for EEB researchers between the paid and free GitHub plans.</w:t>
       </w:r>
     </w:p>
-    <w:bookmarkEnd w:id="208"/>
-    <w:bookmarkStart w:id="222" w:name="tips"/>
+    <w:bookmarkEnd w:id="212"/>
+    <w:bookmarkStart w:id="226" w:name="tips"/>
     <w:p>
       <w:pPr>
         <w:pStyle w:val="Heading3"/>
@@ -7829,7 +7896,7 @@
             <w:r>
               <w:t xml:space="preserve">The GitHub Help webpage (</w:t>
             </w:r>
-            <w:hyperlink r:id="rId209">
+            <w:hyperlink r:id="rId213">
               <w:r>
                 <w:rPr>
                   <w:rStyle w:val="Hyperlink"/>
@@ -7838,12 +7905,22 @@
               </w:r>
             </w:hyperlink>
             <w:r>
-              <w:t xml:space="preserve">) contains extensive and detailed documents with helpful screenshots. It is a good starting point for handling an issue, and has troubleshooting tips for specific problems. Alternatively, consider Tweeting your issue. There is a large community of GitHub users around the world who have likely faced analogous problems and may be able to provide quick solutions. Third, try to follow blogs (e.g.,</w:t>
+              <w:t xml:space="preserve">) contains extensive and detailed documents with helpful screenshots. It is a good starting point for handling an issue, and has troubleshooting tips for specific problems. Alternatively, consider Tweeting your issue. There is a large community of GitHub users around the world who have likely faced analogous problems and may be able to provide quick solutions. Third, try to follow blogs (</w:t>
+            </w:r>
+            <w:r>
+              <w:rPr>
+                <w:iCs/>
+                <w:i/>
+              </w:rPr>
+              <w:t xml:space="preserve">e.g.</w:t>
+            </w:r>
+            <w:r>
+              <w:t xml:space="preserve">,</w:t>
             </w:r>
             <w:r>
               <w:t xml:space="preserve"> </w:t>
             </w:r>
-            <w:hyperlink r:id="rId210">
+            <w:hyperlink r:id="rId214">
               <w:r>
                 <w:rPr>
                   <w:rStyle w:val="Hyperlink"/>
@@ -7929,7 +8006,7 @@
             <w:r>
               <w:t xml:space="preserve">See the repository for this paper (</w:t>
             </w:r>
-            <w:hyperlink r:id="rId211">
+            <w:hyperlink r:id="rId215">
               <w:r>
                 <w:rPr>
                   <w:rStyle w:val="Hyperlink"/>
@@ -7964,7 +8041,7 @@
               </w:rPr>
               <w:t xml:space="preserve">The GitHub Learning Lab (</w:t>
             </w:r>
-            <w:hyperlink r:id="rId212">
+            <w:hyperlink r:id="rId216">
               <w:r>
                 <w:rPr>
                   <w:rStyle w:val="Hyperlink"/>
@@ -8011,7 +8088,7 @@
               </w:rPr>
               <w:t xml:space="preserve">Check out the following markdown cheatsheet (</w:t>
             </w:r>
-            <w:hyperlink r:id="rId213">
+            <w:hyperlink r:id="rId217">
               <w:r>
                 <w:rPr>
                   <w:rStyle w:val="Hyperlink"/>
@@ -8166,7 +8243,7 @@
             <w:r>
               <w:t xml:space="preserve"> </w:t>
             </w:r>
-            <w:hyperlink r:id="rId214">
+            <w:hyperlink r:id="rId218">
               <w:r>
                 <w:rPr>
                   <w:rStyle w:val="Hyperlink"/>
@@ -8207,7 +8284,7 @@
             <w:r>
               <w:t xml:space="preserve">like GitHub Desktop (</w:t>
             </w:r>
-            <w:hyperlink r:id="rId215">
+            <w:hyperlink r:id="rId219">
               <w:r>
                 <w:rPr>
                   <w:rStyle w:val="Hyperlink"/>
@@ -8218,7 +8295,7 @@
             <w:r>
               <w:t xml:space="preserve">), git-gui (</w:t>
             </w:r>
-            <w:hyperlink r:id="rId216">
+            <w:hyperlink r:id="rId220">
               <w:r>
                 <w:rPr>
                   <w:rStyle w:val="Hyperlink"/>
@@ -8229,7 +8306,7 @@
             <w:r>
               <w:t xml:space="preserve">), RStudio (</w:t>
             </w:r>
-            <w:hyperlink r:id="rId217">
+            <w:hyperlink r:id="rId221">
               <w:r>
                 <w:rPr>
                   <w:rStyle w:val="Hyperlink"/>
@@ -8240,7 +8317,7 @@
             <w:r>
               <w:t xml:space="preserve">), Visual Studio Code (</w:t>
             </w:r>
-            <w:hyperlink r:id="rId218">
+            <w:hyperlink r:id="rId222">
               <w:r>
                 <w:rPr>
                   <w:rStyle w:val="Hyperlink"/>
@@ -8251,7 +8328,7 @@
             <w:r>
               <w:t xml:space="preserve">), Atom (</w:t>
             </w:r>
-            <w:hyperlink r:id="rId219">
+            <w:hyperlink r:id="rId223">
               <w:r>
                 <w:rPr>
                   <w:rStyle w:val="Hyperlink"/>
@@ -8262,7 +8339,7 @@
             <w:r>
               <w:t xml:space="preserve">), GitKraken (</w:t>
             </w:r>
-            <w:hyperlink r:id="rId220">
+            <w:hyperlink r:id="rId224">
               <w:r>
                 <w:rPr>
                   <w:rStyle w:val="Hyperlink"/>
@@ -8303,7 +8380,7 @@
             <w:r>
               <w:t xml:space="preserve">Try using tools like Octobox (</w:t>
             </w:r>
-            <w:hyperlink r:id="rId221">
+            <w:hyperlink r:id="rId225">
               <w:r>
                 <w:rPr>
                   <w:rStyle w:val="Hyperlink"/>
@@ -8318,9 +8395,9 @@
         </w:tc>
       </w:tr>
     </w:tbl>
-    <w:bookmarkEnd w:id="222"/>
-    <w:bookmarkEnd w:id="223"/>
-    <w:bookmarkStart w:id="224" w:name="conclusion"/>
+    <w:bookmarkEnd w:id="226"/>
+    <w:bookmarkEnd w:id="227"/>
+    <w:bookmarkStart w:id="228" w:name="conclusion"/>
     <w:p>
       <w:pPr>
         <w:pStyle w:val="Heading2"/>
@@ -8400,8 +8477,8 @@
         <w:t xml:space="preserve">Our paper provides the most comprehensive review of how EEB researchers can use GitHub to date, and we encourage researchers at any career stage studying any topic to try GitHub as a platform for sharing and collaboration.</w:t>
       </w:r>
     </w:p>
-    <w:bookmarkEnd w:id="224"/>
-    <w:bookmarkStart w:id="226" w:name="author-contributions"/>
+    <w:bookmarkEnd w:id="228"/>
+    <w:bookmarkStart w:id="230" w:name="author-contributions"/>
     <w:p>
       <w:pPr>
         <w:pStyle w:val="Heading2"/>
@@ -8420,7 +8497,7 @@
       <w:r>
         <w:t xml:space="preserve"> </w:t>
       </w:r>
-      <w:hyperlink r:id="rId225">
+      <w:hyperlink r:id="rId229">
         <w:r>
           <w:rPr>
             <w:rStyle w:val="Hyperlink"/>
@@ -8479,8 +8556,8 @@
         <w:t xml:space="preserve">Writing – review &amp; editing: RCO, BPME, KH, EJH, LLSR, ERS, MJG, VF, ADB, CBB, KMG, SSHS, AG, FH, HW, DGEG, PHPB</w:t>
       </w:r>
     </w:p>
-    <w:bookmarkEnd w:id="226"/>
-    <w:bookmarkStart w:id="227" w:name="acknowledgements"/>
+    <w:bookmarkEnd w:id="230"/>
+    <w:bookmarkStart w:id="231" w:name="acknowledgements"/>
     <w:p>
       <w:pPr>
         <w:pStyle w:val="Heading2"/>
@@ -8505,8 +8582,8 @@
         <w:t xml:space="preserve">RCO was funded by the U.S. Department of Energy, Office of Science, Office of Biological and Environmental Research, Earth and Environmental Sciences Division, Data Management program under contract number DE-AC02-05CH11231.</w:t>
       </w:r>
     </w:p>
-    <w:bookmarkEnd w:id="227"/>
-    <w:bookmarkStart w:id="228" w:name="code-and-data-availability"/>
+    <w:bookmarkEnd w:id="231"/>
+    <w:bookmarkStart w:id="232" w:name="code-and-data-availability"/>
     <w:p>
       <w:pPr>
         <w:pStyle w:val="Heading2"/>
@@ -8520,11 +8597,25 @@
         <w:pStyle w:val="FirstParagraph"/>
       </w:pPr>
       <w:r>
-        <w:t xml:space="preserve">The source code and data for this manuscript are available at https://github.com/SORTEE-Github-Hackathon/manuscript. The source code will be archived in the ESS-DIVE data repository prior to publication.</w:t>
+        <w:t xml:space="preserve">The source code and data for this manuscript are available at</w:t>
+      </w:r>
+      <w:r>
+        <w:t xml:space="preserve"> </w:t>
+      </w:r>
+      <w:hyperlink r:id="rId215">
+        <w:r>
+          <w:rPr>
+            <w:rStyle w:val="Hyperlink"/>
+          </w:rPr>
+          <w:t xml:space="preserve">https://github.com/SORTEE-Github-Hackathon/manuscript</w:t>
+        </w:r>
+      </w:hyperlink>
+      <w:r>
+        <w:t xml:space="preserve">. The source code will be archived in the ESS-DIVE data repository prior to publication.</w:t>
       </w:r>
     </w:p>
-    <w:bookmarkEnd w:id="228"/>
-    <w:bookmarkStart w:id="237" w:name="figures"/>
+    <w:bookmarkEnd w:id="232"/>
+    <w:bookmarkStart w:id="241" w:name="figures"/>
     <w:p>
       <w:pPr>
         <w:pStyle w:val="Heading2"/>
@@ -8538,24 +8629,24 @@
       <w:pPr>
         <w:pStyle w:val="CaptionedFigure"/>
       </w:pPr>
-      <w:bookmarkStart w:id="232" w:name="fig:github-diagram"/>
+      <w:bookmarkStart w:id="236" w:name="fig:github-diagram"/>
       <w:r>
         <w:drawing>
           <wp:inline>
             <wp:extent cx="5943600" cy="4783225"/>
             <wp:effectExtent b="0" l="0" r="0" t="0"/>
-            <wp:docPr descr="Figure 1: An overview of git’s core features. A) Multi-faceted components allow for code writing, small data storage, manuscript writing, and project management to all be done in one place. CONTRIBUTING.md, LICENCE.md, and README.md files allow new team members, or others wanting to use materials, to understand the project components and learn how they can engage with the project and existing team members. B) Issues, Pull Requests, Discussions, and Projects allow for team members to ask for feedback, suggest fixes, discuss related ideas, and keep track of all the moving parts of a project. C) All collaborators on a project can be a part of a single repository, with varying push privileges and responsibilities" title="" id="230" name="Picture"/>
+            <wp:docPr descr="Figure 1: An overview of git’s core features. A) Multi-faceted components allow for code writing, small data storage, manuscript writing, and project management to all be done in one place. CONTRIBUTING.md, LICENCE.md, and README.md files allow new team members, or others wanting to use materials, to understand the project components and learn how they can engage with the project and existing team members. B) Issues, Pull Requests, Discussions, and Projects allow for team members to ask for feedback, suggest fixes, discuss related ideas, and keep track of all the moving parts of a project. C) All collaborators on a project can be a part of a single repository, with varying push privileges and responsibilities" title="" id="234" name="Picture"/>
             <a:graphic>
               <a:graphicData uri="http://schemas.openxmlformats.org/drawingml/2006/picture">
                 <pic:pic>
                   <pic:nvPicPr>
-                    <pic:cNvPr descr="images/github_diagram.png" id="231" name="Picture"/>
+                    <pic:cNvPr descr="images/github_diagram.png" id="235" name="Picture"/>
                     <pic:cNvPicPr>
                       <a:picLocks noChangeArrowheads="1" noChangeAspect="1"/>
                     </pic:cNvPicPr>
                   </pic:nvPicPr>
                   <pic:blipFill>
-                    <a:blip r:embed="rId229"/>
+                    <a:blip r:embed="rId233"/>
                     <a:stretch>
                       <a:fillRect/>
                     </a:stretch>
@@ -8581,7 +8672,7 @@
           </wp:inline>
         </w:drawing>
       </w:r>
-      <w:bookmarkEnd w:id="232"/>
+      <w:bookmarkEnd w:id="236"/>
     </w:p>
     <w:p>
       <w:pPr>
@@ -8636,24 +8727,24 @@
       <w:pPr>
         <w:pStyle w:val="CaptionedFigure"/>
       </w:pPr>
-      <w:bookmarkStart w:id="236" w:name="fig:scatterblob"/>
+      <w:bookmarkStart w:id="240" w:name="fig:scatterblob"/>
       <w:r>
         <w:drawing>
           <wp:inline>
             <wp:extent cx="5943600" cy="4322618"/>
             <wp:effectExtent b="0" l="0" r="0" t="0"/>
-            <wp:docPr descr="Figure 2: A summary of ways GitHub can be used showing technical difficulty and degree of collaboration for each. Activities higher on the vertical axis require usage knowledge of more GitHub features than activities lower on the axis. On the horizontal axis, each activity spans a region representing who is potentially involved with or benefits from each activity. For example, storing data and code mainly benefits individual researchers or members of a lab group while making data and code citable and reproducible benefit other labs and the larger community as well. Independently of a users knowledge level of GitHub features, there are ways to use GitHub that allow tapping unto one of the most salient benefits of the platform: facilitating and enhancing collaboration." title="" id="234" name="Picture"/>
+            <wp:docPr descr="Figure 2: A summary of ways GitHub can be used showing technical difficulty and degree of collaboration for each. Activities higher on the vertical axis require usage knowledge of more GitHub features than activities lower on the axis. On the horizontal axis, each activity spans a region representing who is potentially involved with or benefits from each activity. For example, storing data and code mainly benefits individual researchers or members of a lab group while making data and code citable and reproducible benefit other labs and the larger community as well. Independently of a users knowledge level of GitHub features, there are ways to use GitHub that allow tapping unto one of the most salient benefits of the platform: facilitating and enhancing collaboration." title="" id="238" name="Picture"/>
             <a:graphic>
               <a:graphicData uri="http://schemas.openxmlformats.org/drawingml/2006/picture">
                 <pic:pic>
                   <pic:nvPicPr>
-                    <pic:cNvPr descr="images/scatterblob_1.png" id="235" name="Picture"/>
+                    <pic:cNvPr descr="images/scatterblob_1.png" id="239" name="Picture"/>
                     <pic:cNvPicPr>
                       <a:picLocks noChangeArrowheads="1" noChangeAspect="1"/>
                     </pic:cNvPicPr>
                   </pic:nvPicPr>
                   <pic:blipFill>
-                    <a:blip r:embed="rId233"/>
+                    <a:blip r:embed="rId237"/>
                     <a:stretch>
                       <a:fillRect/>
                     </a:stretch>
@@ -8679,7 +8770,7 @@
           </wp:inline>
         </w:drawing>
       </w:r>
-      <w:bookmarkEnd w:id="236"/>
+      <w:bookmarkEnd w:id="240"/>
     </w:p>
     <w:p>
       <w:pPr>
@@ -8690,8 +8781,8 @@
       </w:r>
     </w:p>
     <w:bookmarkEnd w:id="0"/>
-    <w:bookmarkEnd w:id="237"/>
-    <w:bookmarkStart w:id="238" w:name="tables"/>
+    <w:bookmarkEnd w:id="241"/>
+    <w:bookmarkStart w:id="242" w:name="tables"/>
     <w:p>
       <w:pPr>
         <w:pStyle w:val="Heading2"/>
@@ -8953,7 +9044,7 @@
               <w:jc w:val="left"/>
             </w:pPr>
             <w:r>
-              <w:t xml:space="preserve">Project descritption, citation, DOIs</w:t>
+              <w:t xml:space="preserve">Project description, citation, DOIs</w:t>
             </w:r>
           </w:p>
         </w:tc>
@@ -9354,7 +9445,7 @@
         <w:pStyle w:val="TableCaption"/>
       </w:pPr>
       <w:r>
-        <w:t xml:space="preserve">Table 2: a comparison of technologies…</w:t>
+        <w:t xml:space="preserve">Table 2: a comparison of technologies commonly used for collaborating on research in Ecology and Evolutionary Biology. In the first column, we group platforms for collaboration into broad guilds. The second column lists the platform for collaboration. The remaining columns indicate whether the platform for collaboration</w:t>
       </w:r>
       <w:r>
         <w:t xml:space="preserve"> </w:t>
@@ -9365,7 +9456,7 @@
         <w:tblStyle w:val="Table"/>
         <w:tblW w:type="pct" w:w="5000"/>
         <w:tblLook w:firstRow="1" w:lastRow="0" w:firstColumn="0" w:lastColumn="0" w:noHBand="0" w:noVBand="0" w:val="0020"/>
-        <w:tblCaption w:val="Table 2: a comparison of technologies… "/>
+        <w:tblCaption w:val="Table 2: a comparison of technologies commonly used for collaborating on research in Ecology and Evolutionary Biology. In the first column, we group platforms for collaboration into broad guilds. The second column lists the platform for collaboration. The remaining columns indicate whether the platform for collaboration "/>
       </w:tblPr>
       <w:tblGrid>
         <w:gridCol w:w="497"/>
@@ -11092,8 +11183,8 @@
       </w:tr>
     </w:tbl>
     <w:bookmarkEnd w:id="0"/>
-    <w:bookmarkEnd w:id="238"/>
-    <w:bookmarkStart w:id="351" w:name="references"/>
+    <w:bookmarkEnd w:id="242"/>
+    <w:bookmarkStart w:id="355" w:name="references"/>
     <w:p>
       <w:pPr>
         <w:pStyle w:val="Heading2"/>
@@ -11102,8 +11193,8 @@
         <w:t xml:space="preserve">References</w:t>
       </w:r>
     </w:p>
-    <w:bookmarkStart w:id="350" w:name="refs"/>
-    <w:bookmarkStart w:id="240" w:name="ref-fJWFe93e"/>
+    <w:bookmarkStart w:id="354" w:name="refs"/>
+    <w:bookmarkStart w:id="244" w:name="ref-fJWFe93e"/>
     <w:p>
       <w:pPr>
         <w:pStyle w:val="Bibliography"/>
@@ -11149,7 +11240,7 @@
       <w:r>
         <w:t xml:space="preserve">(IEEE, 2009). doi:</w:t>
       </w:r>
-      <w:hyperlink r:id="rId239">
+      <w:hyperlink r:id="rId243">
         <w:r>
           <w:rPr>
             <w:rStyle w:val="Hyperlink"/>
@@ -11161,8 +11252,8 @@
         <w:t xml:space="preserve">.</w:t>
       </w:r>
     </w:p>
-    <w:bookmarkEnd w:id="240"/>
-    <w:bookmarkStart w:id="242" w:name="ref-1Kqna6l2"/>
+    <w:bookmarkEnd w:id="244"/>
+    <w:bookmarkStart w:id="246" w:name="ref-1Kqna6l2"/>
     <w:p>
       <w:pPr>
         <w:pStyle w:val="Bibliography"/>
@@ -11182,7 +11273,7 @@
       <w:r>
         <w:t xml:space="preserve"> </w:t>
       </w:r>
-      <w:hyperlink r:id="rId241">
+      <w:hyperlink r:id="rId245">
         <w:r>
           <w:rPr>
             <w:rStyle w:val="Hyperlink"/>
@@ -11214,8 +11305,8 @@
         <w:t xml:space="preserve">, 656–658 (2020).</w:t>
       </w:r>
     </w:p>
-    <w:bookmarkEnd w:id="242"/>
-    <w:bookmarkStart w:id="244" w:name="ref-10ghgV3S8"/>
+    <w:bookmarkEnd w:id="246"/>
+    <w:bookmarkStart w:id="248" w:name="ref-10ghgV3S8"/>
     <w:p>
       <w:pPr>
         <w:pStyle w:val="Bibliography"/>
@@ -11235,7 +11326,7 @@
       <w:r>
         <w:t xml:space="preserve"> </w:t>
       </w:r>
-      <w:hyperlink r:id="rId243">
+      <w:hyperlink r:id="rId247">
         <w:r>
           <w:rPr>
             <w:rStyle w:val="Hyperlink"/>
@@ -11270,8 +11361,8 @@
         <w:t xml:space="preserve">, 127–128 (2016).</w:t>
       </w:r>
     </w:p>
-    <w:bookmarkEnd w:id="244"/>
-    <w:bookmarkStart w:id="246" w:name="ref-10SpoByIw"/>
+    <w:bookmarkEnd w:id="248"/>
+    <w:bookmarkStart w:id="250" w:name="ref-10SpoByIw"/>
     <w:p>
       <w:pPr>
         <w:pStyle w:val="Bibliography"/>
@@ -11317,7 +11408,7 @@
       <w:r>
         <w:t xml:space="preserve">(ACM Press, 2011). doi:</w:t>
       </w:r>
-      <w:hyperlink r:id="rId245">
+      <w:hyperlink r:id="rId249">
         <w:r>
           <w:rPr>
             <w:rStyle w:val="Hyperlink"/>
@@ -11329,8 +11420,8 @@
         <w:t xml:space="preserve">.</w:t>
       </w:r>
     </w:p>
-    <w:bookmarkEnd w:id="246"/>
-    <w:bookmarkStart w:id="248" w:name="ref-O6UbstGG"/>
+    <w:bookmarkEnd w:id="250"/>
+    <w:bookmarkStart w:id="252" w:name="ref-O6UbstGG"/>
     <w:p>
       <w:pPr>
         <w:pStyle w:val="Bibliography"/>
@@ -11360,7 +11451,7 @@
       <w:r>
         <w:t xml:space="preserve"> </w:t>
       </w:r>
-      <w:hyperlink r:id="rId247">
+      <w:hyperlink r:id="rId251">
         <w:r>
           <w:rPr>
             <w:rStyle w:val="Hyperlink"/>
@@ -11395,8 +11486,8 @@
         <w:t xml:space="preserve">, e1001745 (2014).</w:t>
       </w:r>
     </w:p>
-    <w:bookmarkEnd w:id="248"/>
-    <w:bookmarkStart w:id="250" w:name="ref-nwCtHDCn"/>
+    <w:bookmarkEnd w:id="252"/>
+    <w:bookmarkStart w:id="254" w:name="ref-nwCtHDCn"/>
     <w:p>
       <w:pPr>
         <w:pStyle w:val="Bibliography"/>
@@ -11426,7 +11517,7 @@
       <w:r>
         <w:t xml:space="preserve"> </w:t>
       </w:r>
-      <w:hyperlink r:id="rId249">
+      <w:hyperlink r:id="rId253">
         <w:r>
           <w:rPr>
             <w:rStyle w:val="Hyperlink"/>
@@ -11438,8 +11529,8 @@
         <w:t xml:space="preserve">.</w:t>
       </w:r>
     </w:p>
-    <w:bookmarkEnd w:id="250"/>
-    <w:bookmarkStart w:id="252" w:name="ref-RVetqmsg"/>
+    <w:bookmarkEnd w:id="254"/>
+    <w:bookmarkStart w:id="256" w:name="ref-RVetqmsg"/>
     <w:p>
       <w:pPr>
         <w:pStyle w:val="Bibliography"/>
@@ -11459,7 +11550,7 @@
       <w:r>
         <w:t xml:space="preserve"> </w:t>
       </w:r>
-      <w:hyperlink r:id="rId251">
+      <w:hyperlink r:id="rId255">
         <w:r>
           <w:rPr>
             <w:rStyle w:val="Hyperlink"/>
@@ -11491,8 +11582,8 @@
         <w:t xml:space="preserve">, 20–27 (2018).</w:t>
       </w:r>
     </w:p>
-    <w:bookmarkEnd w:id="252"/>
-    <w:bookmarkStart w:id="254" w:name="ref-4ny1onB0"/>
+    <w:bookmarkEnd w:id="256"/>
+    <w:bookmarkStart w:id="258" w:name="ref-4ny1onB0"/>
     <w:p>
       <w:pPr>
         <w:pStyle w:val="Bibliography"/>
@@ -11512,7 +11603,7 @@
       <w:r>
         <w:t xml:space="preserve"> </w:t>
       </w:r>
-      <w:hyperlink r:id="rId253">
+      <w:hyperlink r:id="rId257">
         <w:r>
           <w:rPr>
             <w:rStyle w:val="Hyperlink"/>
@@ -11547,8 +11638,8 @@
         <w:t xml:space="preserve">, (2013).</w:t>
       </w:r>
     </w:p>
-    <w:bookmarkEnd w:id="254"/>
-    <w:bookmarkStart w:id="256" w:name="ref-kEX5dgzK"/>
+    <w:bookmarkEnd w:id="258"/>
+    <w:bookmarkStart w:id="260" w:name="ref-kEX5dgzK"/>
     <w:p>
       <w:pPr>
         <w:pStyle w:val="Bibliography"/>
@@ -11578,7 +11669,7 @@
       <w:r>
         <w:t xml:space="preserve"> </w:t>
       </w:r>
-      <w:hyperlink r:id="rId255">
+      <w:hyperlink r:id="rId259">
         <w:r>
           <w:rPr>
             <w:rStyle w:val="Hyperlink"/>
@@ -11613,8 +11704,8 @@
         <w:t xml:space="preserve">, e1004947 (2016).</w:t>
       </w:r>
     </w:p>
-    <w:bookmarkEnd w:id="256"/>
-    <w:bookmarkStart w:id="258" w:name="ref-13jOlVcpp"/>
+    <w:bookmarkEnd w:id="260"/>
+    <w:bookmarkStart w:id="262" w:name="ref-13jOlVcpp"/>
     <w:p>
       <w:pPr>
         <w:pStyle w:val="Bibliography"/>
@@ -11634,7 +11725,7 @@
       <w:r>
         <w:t xml:space="preserve"> </w:t>
       </w:r>
-      <w:hyperlink r:id="rId257">
+      <w:hyperlink r:id="rId261">
         <w:r>
           <w:rPr>
             <w:rStyle w:val="Hyperlink"/>
@@ -11648,8 +11739,8 @@
         <w:t xml:space="preserve">.</w:t>
       </w:r>
     </w:p>
-    <w:bookmarkEnd w:id="258"/>
-    <w:bookmarkStart w:id="260" w:name="ref-u5aEVE4B"/>
+    <w:bookmarkEnd w:id="262"/>
+    <w:bookmarkStart w:id="264" w:name="ref-u5aEVE4B"/>
     <w:p>
       <w:pPr>
         <w:pStyle w:val="Bibliography"/>
@@ -11669,7 +11760,7 @@
       <w:r>
         <w:t xml:space="preserve"> </w:t>
       </w:r>
-      <w:hyperlink r:id="rId259">
+      <w:hyperlink r:id="rId263">
         <w:r>
           <w:rPr>
             <w:rStyle w:val="Hyperlink"/>
@@ -11681,8 +11772,8 @@
         <w:t xml:space="preserve">.</w:t>
       </w:r>
     </w:p>
-    <w:bookmarkEnd w:id="260"/>
-    <w:bookmarkStart w:id="262" w:name="ref-3DKwn1sY"/>
+    <w:bookmarkEnd w:id="264"/>
+    <w:bookmarkStart w:id="266" w:name="ref-3DKwn1sY"/>
     <w:p>
       <w:pPr>
         <w:pStyle w:val="Bibliography"/>
@@ -11712,7 +11803,7 @@
       <w:r>
         <w:t xml:space="preserve"> </w:t>
       </w:r>
-      <w:hyperlink r:id="rId261">
+      <w:hyperlink r:id="rId265">
         <w:r>
           <w:rPr>
             <w:rStyle w:val="Hyperlink"/>
@@ -11747,8 +11838,8 @@
         <w:t xml:space="preserve">, (2017).</w:t>
       </w:r>
     </w:p>
-    <w:bookmarkEnd w:id="262"/>
-    <w:bookmarkStart w:id="264" w:name="ref-139b0pSGc"/>
+    <w:bookmarkEnd w:id="266"/>
+    <w:bookmarkStart w:id="268" w:name="ref-139b0pSGc"/>
     <w:p>
       <w:pPr>
         <w:pStyle w:val="Bibliography"/>
@@ -11781,7 +11872,7 @@
       <w:r>
         <w:t xml:space="preserve">(IEEE, 2016). doi:</w:t>
       </w:r>
-      <w:hyperlink r:id="rId263">
+      <w:hyperlink r:id="rId267">
         <w:r>
           <w:rPr>
             <w:rStyle w:val="Hyperlink"/>
@@ -11793,8 +11884,8 @@
         <w:t xml:space="preserve">.</w:t>
       </w:r>
     </w:p>
-    <w:bookmarkEnd w:id="264"/>
-    <w:bookmarkStart w:id="266" w:name="ref-ydrk01SR"/>
+    <w:bookmarkEnd w:id="268"/>
+    <w:bookmarkStart w:id="270" w:name="ref-ydrk01SR"/>
     <w:p>
       <w:pPr>
         <w:pStyle w:val="Bibliography"/>
@@ -11814,7 +11905,7 @@
       <w:r>
         <w:t xml:space="preserve"> </w:t>
       </w:r>
-      <w:hyperlink r:id="rId265">
+      <w:hyperlink r:id="rId269">
         <w:r>
           <w:rPr>
             <w:rStyle w:val="Hyperlink"/>
@@ -11849,8 +11940,8 @@
         <w:t xml:space="preserve">, (2020).</w:t>
       </w:r>
     </w:p>
-    <w:bookmarkEnd w:id="266"/>
-    <w:bookmarkStart w:id="268" w:name="ref-13QX8XU3J"/>
+    <w:bookmarkEnd w:id="270"/>
+    <w:bookmarkStart w:id="272" w:name="ref-13QX8XU3J"/>
     <w:p>
       <w:pPr>
         <w:pStyle w:val="Bibliography"/>
@@ -11870,7 +11961,7 @@
       <w:r>
         <w:t xml:space="preserve"> </w:t>
       </w:r>
-      <w:hyperlink r:id="rId267">
+      <w:hyperlink r:id="rId271">
         <w:r>
           <w:rPr>
             <w:rStyle w:val="Hyperlink"/>
@@ -11905,8 +11996,8 @@
         <w:t xml:space="preserve">, (2021).</w:t>
       </w:r>
     </w:p>
-    <w:bookmarkEnd w:id="268"/>
-    <w:bookmarkStart w:id="270" w:name="ref-MwwMapRG"/>
+    <w:bookmarkEnd w:id="272"/>
+    <w:bookmarkStart w:id="274" w:name="ref-MwwMapRG"/>
     <w:p>
       <w:pPr>
         <w:pStyle w:val="Bibliography"/>
@@ -11926,7 +12017,7 @@
       <w:r>
         <w:t xml:space="preserve"> </w:t>
       </w:r>
-      <w:hyperlink r:id="rId269">
+      <w:hyperlink r:id="rId273">
         <w:r>
           <w:rPr>
             <w:rStyle w:val="Hyperlink"/>
@@ -11961,8 +12052,8 @@
         <w:t xml:space="preserve">, 80–88 (2018).</w:t>
       </w:r>
     </w:p>
-    <w:bookmarkEnd w:id="270"/>
-    <w:bookmarkStart w:id="272" w:name="ref-1Co6ZZjF1"/>
+    <w:bookmarkEnd w:id="274"/>
+    <w:bookmarkStart w:id="276" w:name="ref-1Co6ZZjF1"/>
     <w:p>
       <w:pPr>
         <w:pStyle w:val="Bibliography"/>
@@ -11976,20 +12067,36 @@
       <w:r>
         <w:t xml:space="preserve">	</w:t>
       </w:r>
-      <w:hyperlink r:id="rId271">
-        <w:r>
-          <w:rPr>
-            <w:rStyle w:val="Hyperlink"/>
-          </w:rPr>
-          <w:t xml:space="preserve">https://docs.github.com/en/repositories/working-with-files/managing-large-files/about-large-files-on-github</w:t>
+      <w:r>
+        <w:t xml:space="preserve">About large files on GitHub.</w:t>
+      </w:r>
+      <w:r>
+        <w:t xml:space="preserve"> </w:t>
+      </w:r>
+      <w:r>
+        <w:rPr>
+          <w:iCs/>
+          <w:i/>
+        </w:rPr>
+        <w:t xml:space="preserve">GitHub Docs</w:t>
+      </w:r>
+      <w:r>
+        <w:t xml:space="preserve"> </w:t>
+      </w:r>
+      <w:hyperlink r:id="rId275">
+        <w:r>
+          <w:rPr>
+            <w:rStyle w:val="Hyperlink"/>
+          </w:rPr>
+          <w:t xml:space="preserve">https://ghdocs-prod.azurewebsites.net/en/repositories/working-with-files/managing-large-files/about-large-files-on-github</w:t>
         </w:r>
       </w:hyperlink>
       <w:r>
         <w:t xml:space="preserve">.</w:t>
       </w:r>
     </w:p>
-    <w:bookmarkEnd w:id="272"/>
-    <w:bookmarkStart w:id="273" w:name="ref-11GtZ7icJ"/>
+    <w:bookmarkEnd w:id="276"/>
+    <w:bookmarkStart w:id="277" w:name="ref-11GtZ7icJ"/>
     <w:p>
       <w:pPr>
         <w:pStyle w:val="Bibliography"/>
@@ -12019,7 +12126,7 @@
       <w:r>
         <w:t xml:space="preserve"> </w:t>
       </w:r>
-      <w:hyperlink r:id="rId207">
+      <w:hyperlink r:id="rId211">
         <w:r>
           <w:rPr>
             <w:rStyle w:val="Hyperlink"/>
@@ -12031,8 +12138,8 @@
         <w:t xml:space="preserve">.</w:t>
       </w:r>
     </w:p>
-    <w:bookmarkEnd w:id="273"/>
-    <w:bookmarkStart w:id="275" w:name="ref-wwHxTOtm"/>
+    <w:bookmarkEnd w:id="277"/>
+    <w:bookmarkStart w:id="279" w:name="ref-wwHxTOtm"/>
     <w:p>
       <w:pPr>
         <w:pStyle w:val="Bibliography"/>
@@ -12062,7 +12169,7 @@
       <w:r>
         <w:t xml:space="preserve"> </w:t>
       </w:r>
-      <w:hyperlink r:id="rId274">
+      <w:hyperlink r:id="rId278">
         <w:r>
           <w:rPr>
             <w:rStyle w:val="Hyperlink"/>
@@ -12094,8 +12201,8 @@
         <w:t xml:space="preserve">, (2017).</w:t>
       </w:r>
     </w:p>
-    <w:bookmarkEnd w:id="275"/>
-    <w:bookmarkStart w:id="277" w:name="ref-10V7x4H4l"/>
+    <w:bookmarkEnd w:id="279"/>
+    <w:bookmarkStart w:id="281" w:name="ref-10V7x4H4l"/>
     <w:p>
       <w:pPr>
         <w:pStyle w:val="Bibliography"/>
@@ -12115,7 +12222,7 @@
       <w:r>
         <w:t xml:space="preserve"> </w:t>
       </w:r>
-      <w:hyperlink r:id="rId276">
+      <w:hyperlink r:id="rId280">
         <w:r>
           <w:rPr>
             <w:rStyle w:val="Hyperlink"/>
@@ -12150,8 +12257,8 @@
         <w:t xml:space="preserve">, e1004385 (2015).</w:t>
       </w:r>
     </w:p>
-    <w:bookmarkEnd w:id="277"/>
-    <w:bookmarkStart w:id="279" w:name="ref-RhBKe0MG"/>
+    <w:bookmarkEnd w:id="281"/>
+    <w:bookmarkStart w:id="283" w:name="ref-RhBKe0MG"/>
     <w:p>
       <w:pPr>
         <w:pStyle w:val="Bibliography"/>
@@ -12181,7 +12288,7 @@
       <w:r>
         <w:t xml:space="preserve"> </w:t>
       </w:r>
-      <w:hyperlink r:id="rId278">
+      <w:hyperlink r:id="rId282">
         <w:r>
           <w:rPr>
             <w:rStyle w:val="Hyperlink"/>
@@ -12193,8 +12300,8 @@
         <w:t xml:space="preserve">.</w:t>
       </w:r>
     </w:p>
-    <w:bookmarkEnd w:id="279"/>
-    <w:bookmarkStart w:id="281" w:name="ref-1GRWGlDWy"/>
+    <w:bookmarkEnd w:id="283"/>
+    <w:bookmarkStart w:id="285" w:name="ref-1GRWGlDWy"/>
     <w:p>
       <w:pPr>
         <w:pStyle w:val="Bibliography"/>
@@ -12224,7 +12331,7 @@
       <w:r>
         <w:t xml:space="preserve"> </w:t>
       </w:r>
-      <w:hyperlink r:id="rId280">
+      <w:hyperlink r:id="rId284">
         <w:r>
           <w:rPr>
             <w:rStyle w:val="Hyperlink"/>
@@ -12236,8 +12343,8 @@
         <w:t xml:space="preserve">.</w:t>
       </w:r>
     </w:p>
-    <w:bookmarkEnd w:id="281"/>
-    <w:bookmarkStart w:id="282" w:name="ref-QqMezOMg"/>
+    <w:bookmarkEnd w:id="285"/>
+    <w:bookmarkStart w:id="286" w:name="ref-QqMezOMg"/>
     <w:p>
       <w:pPr>
         <w:pStyle w:val="Bibliography"/>
@@ -12268,8 +12375,8 @@
         <w:t xml:space="preserve">. (CRC Press, Taylor and Francis Group, 2019).</w:t>
       </w:r>
     </w:p>
-    <w:bookmarkEnd w:id="282"/>
-    <w:bookmarkStart w:id="284" w:name="ref-MDQfMwCW"/>
+    <w:bookmarkEnd w:id="286"/>
+    <w:bookmarkStart w:id="288" w:name="ref-MDQfMwCW"/>
     <w:p>
       <w:pPr>
         <w:pStyle w:val="Bibliography"/>
@@ -12299,7 +12406,7 @@
       <w:r>
         <w:t xml:space="preserve"> </w:t>
       </w:r>
-      <w:hyperlink r:id="rId283">
+      <w:hyperlink r:id="rId287">
         <w:r>
           <w:rPr>
             <w:rStyle w:val="Hyperlink"/>
@@ -12311,8 +12418,8 @@
         <w:t xml:space="preserve">.</w:t>
       </w:r>
     </w:p>
-    <w:bookmarkEnd w:id="284"/>
-    <w:bookmarkStart w:id="286" w:name="ref-dqrFjoSb"/>
+    <w:bookmarkEnd w:id="288"/>
+    <w:bookmarkStart w:id="290" w:name="ref-dqrFjoSb"/>
     <w:p>
       <w:pPr>
         <w:pStyle w:val="Bibliography"/>
@@ -12332,7 +12439,7 @@
       <w:r>
         <w:t xml:space="preserve"> </w:t>
       </w:r>
-      <w:hyperlink r:id="rId285">
+      <w:hyperlink r:id="rId289">
         <w:r>
           <w:rPr>
             <w:rStyle w:val="Hyperlink"/>
@@ -12367,8 +12474,8 @@
         <w:t xml:space="preserve">, 6–15 (2014).</w:t>
       </w:r>
     </w:p>
-    <w:bookmarkEnd w:id="286"/>
-    <w:bookmarkStart w:id="288" w:name="ref-HiIPSSHV"/>
+    <w:bookmarkEnd w:id="290"/>
+    <w:bookmarkStart w:id="292" w:name="ref-HiIPSSHV"/>
     <w:p>
       <w:pPr>
         <w:pStyle w:val="Bibliography"/>
@@ -12388,7 +12495,7 @@
       <w:r>
         <w:t xml:space="preserve"> </w:t>
       </w:r>
-      <w:hyperlink r:id="rId287">
+      <w:hyperlink r:id="rId291">
         <w:r>
           <w:rPr>
             <w:rStyle w:val="Hyperlink"/>
@@ -12420,8 +12527,8 @@
         <w:t xml:space="preserve">, 347–347 (2007).</w:t>
       </w:r>
     </w:p>
-    <w:bookmarkEnd w:id="288"/>
-    <w:bookmarkStart w:id="289" w:name="ref-MXxgZJ45"/>
+    <w:bookmarkEnd w:id="292"/>
+    <w:bookmarkStart w:id="293" w:name="ref-MXxgZJ45"/>
     <w:p>
       <w:pPr>
         <w:pStyle w:val="Bibliography"/>
@@ -12452,8 +12559,8 @@
         <w:t xml:space="preserve">. (O'Reilly, 2016).</w:t>
       </w:r>
     </w:p>
-    <w:bookmarkEnd w:id="289"/>
-    <w:bookmarkStart w:id="291" w:name="ref-PLmDFZrm"/>
+    <w:bookmarkEnd w:id="293"/>
+    <w:bookmarkStart w:id="295" w:name="ref-PLmDFZrm"/>
     <w:p>
       <w:pPr>
         <w:pStyle w:val="Bibliography"/>
@@ -12483,7 +12590,7 @@
       <w:r>
         <w:t xml:space="preserve"> </w:t>
       </w:r>
-      <w:hyperlink r:id="rId290">
+      <w:hyperlink r:id="rId294">
         <w:r>
           <w:rPr>
             <w:rStyle w:val="Hyperlink"/>
@@ -12518,8 +12625,8 @@
         <w:t xml:space="preserve">, e0229003 (2020).</w:t>
       </w:r>
     </w:p>
-    <w:bookmarkEnd w:id="291"/>
-    <w:bookmarkStart w:id="293" w:name="ref-1Hcf13Q0k"/>
+    <w:bookmarkEnd w:id="295"/>
+    <w:bookmarkStart w:id="297" w:name="ref-1Hcf13Q0k"/>
     <w:p>
       <w:pPr>
         <w:pStyle w:val="Bibliography"/>
@@ -12539,7 +12646,7 @@
       <w:r>
         <w:t xml:space="preserve"> </w:t>
       </w:r>
-      <w:hyperlink r:id="rId292">
+      <w:hyperlink r:id="rId296">
         <w:r>
           <w:rPr>
             <w:rStyle w:val="Hyperlink"/>
@@ -12574,8 +12681,8 @@
         <w:t xml:space="preserve">, 286–308 (2015).</w:t>
       </w:r>
     </w:p>
-    <w:bookmarkEnd w:id="293"/>
-    <w:bookmarkStart w:id="295" w:name="ref-1Ch6LSHef"/>
+    <w:bookmarkEnd w:id="297"/>
+    <w:bookmarkStart w:id="299" w:name="ref-1Ch6LSHef"/>
     <w:p>
       <w:pPr>
         <w:pStyle w:val="Bibliography"/>
@@ -12595,7 +12702,7 @@
       <w:r>
         <w:t xml:space="preserve"> </w:t>
       </w:r>
-      <w:hyperlink r:id="rId294">
+      <w:hyperlink r:id="rId298">
         <w:r>
           <w:rPr>
             <w:rStyle w:val="Hyperlink"/>
@@ -12630,8 +12737,8 @@
         <w:t xml:space="preserve">, e26828 (2011).</w:t>
       </w:r>
     </w:p>
-    <w:bookmarkEnd w:id="295"/>
-    <w:bookmarkStart w:id="297" w:name="ref-SLq38RVv"/>
+    <w:bookmarkEnd w:id="299"/>
+    <w:bookmarkStart w:id="301" w:name="ref-SLq38RVv"/>
     <w:p>
       <w:pPr>
         <w:pStyle w:val="Bibliography"/>
@@ -12651,7 +12758,7 @@
       <w:r>
         <w:t xml:space="preserve"> </w:t>
       </w:r>
-      <w:hyperlink r:id="rId296">
+      <w:hyperlink r:id="rId300">
         <w:r>
           <w:rPr>
             <w:rStyle w:val="Hyperlink"/>
@@ -12686,8 +12793,8 @@
         <w:t xml:space="preserve">, (2017).</w:t>
       </w:r>
     </w:p>
-    <w:bookmarkEnd w:id="297"/>
-    <w:bookmarkStart w:id="299" w:name="ref-1CzUZwyU2"/>
+    <w:bookmarkEnd w:id="301"/>
+    <w:bookmarkStart w:id="303" w:name="ref-1CzUZwyU2"/>
     <w:p>
       <w:pPr>
         <w:pStyle w:val="Bibliography"/>
@@ -12717,7 +12824,7 @@
       <w:r>
         <w:t xml:space="preserve"> </w:t>
       </w:r>
-      <w:hyperlink r:id="rId298">
+      <w:hyperlink r:id="rId302">
         <w:r>
           <w:rPr>
             <w:rStyle w:val="Hyperlink"/>
@@ -12752,8 +12859,8 @@
         <w:t xml:space="preserve">, e0134826 (2015).</w:t>
       </w:r>
     </w:p>
-    <w:bookmarkEnd w:id="299"/>
-    <w:bookmarkStart w:id="301" w:name="ref-666HppfO"/>
+    <w:bookmarkEnd w:id="303"/>
+    <w:bookmarkStart w:id="305" w:name="ref-666HppfO"/>
     <w:p>
       <w:pPr>
         <w:pStyle w:val="Bibliography"/>
@@ -12773,7 +12880,7 @@
       <w:r>
         <w:t xml:space="preserve"> </w:t>
       </w:r>
-      <w:hyperlink r:id="rId300">
+      <w:hyperlink r:id="rId304">
         <w:r>
           <w:rPr>
             <w:rStyle w:val="Hyperlink"/>
@@ -12808,8 +12915,8 @@
         <w:t xml:space="preserve">, e1242 (2015).</w:t>
       </w:r>
     </w:p>
-    <w:bookmarkEnd w:id="301"/>
-    <w:bookmarkStart w:id="303" w:name="ref-1CcAUn3Lu"/>
+    <w:bookmarkEnd w:id="305"/>
+    <w:bookmarkStart w:id="307" w:name="ref-1CcAUn3Lu"/>
     <w:p>
       <w:pPr>
         <w:pStyle w:val="Bibliography"/>
@@ -12829,7 +12936,7 @@
       <w:r>
         <w:t xml:space="preserve"> </w:t>
       </w:r>
-      <w:hyperlink r:id="rId302">
+      <w:hyperlink r:id="rId306">
         <w:r>
           <w:rPr>
             <w:rStyle w:val="Hyperlink"/>
@@ -12864,8 +12971,8 @@
         <w:t xml:space="preserve">, e308 (2007).</w:t>
       </w:r>
     </w:p>
-    <w:bookmarkEnd w:id="303"/>
-    <w:bookmarkStart w:id="305" w:name="ref-4LaijDIZ"/>
+    <w:bookmarkEnd w:id="307"/>
+    <w:bookmarkStart w:id="309" w:name="ref-4LaijDIZ"/>
     <w:p>
       <w:pPr>
         <w:pStyle w:val="Bibliography"/>
@@ -12879,7 +12986,7 @@
       <w:r>
         <w:t xml:space="preserve">	</w:t>
       </w:r>
-      <w:hyperlink r:id="rId304">
+      <w:hyperlink r:id="rId308">
         <w:r>
           <w:rPr>
             <w:rStyle w:val="Hyperlink"/>
@@ -12914,8 +13021,8 @@
         <w:t xml:space="preserve">, 259–259 (2017).</w:t>
       </w:r>
     </w:p>
-    <w:bookmarkEnd w:id="305"/>
-    <w:bookmarkStart w:id="307" w:name="ref-uBJwnPbq"/>
+    <w:bookmarkEnd w:id="309"/>
+    <w:bookmarkStart w:id="311" w:name="ref-uBJwnPbq"/>
     <w:p>
       <w:pPr>
         <w:pStyle w:val="Bibliography"/>
@@ -12935,7 +13042,7 @@
       <w:r>
         <w:t xml:space="preserve"> </w:t>
       </w:r>
-      <w:hyperlink r:id="rId306">
+      <w:hyperlink r:id="rId310">
         <w:r>
           <w:rPr>
             <w:rStyle w:val="Hyperlink"/>
@@ -12970,8 +13077,8 @@
         <w:t xml:space="preserve">, 4–7 (2016).</w:t>
       </w:r>
     </w:p>
-    <w:bookmarkEnd w:id="307"/>
-    <w:bookmarkStart w:id="309" w:name="ref-1HZdsK5Kn"/>
+    <w:bookmarkEnd w:id="311"/>
+    <w:bookmarkStart w:id="313" w:name="ref-1HZdsK5Kn"/>
     <w:p>
       <w:pPr>
         <w:pStyle w:val="Bibliography"/>
@@ -12991,7 +13098,7 @@
       <w:r>
         <w:t xml:space="preserve"> </w:t>
       </w:r>
-      <w:hyperlink r:id="rId308">
+      <w:hyperlink r:id="rId312">
         <w:r>
           <w:rPr>
             <w:rStyle w:val="Hyperlink"/>
@@ -13026,8 +13133,8 @@
         <w:t xml:space="preserve">, 452–454 (2016).</w:t>
       </w:r>
     </w:p>
-    <w:bookmarkEnd w:id="309"/>
-    <w:bookmarkStart w:id="311" w:name="ref-1Du6fzB8g"/>
+    <w:bookmarkEnd w:id="313"/>
+    <w:bookmarkStart w:id="315" w:name="ref-1Du6fzB8g"/>
     <w:p>
       <w:pPr>
         <w:pStyle w:val="Bibliography"/>
@@ -13057,7 +13164,7 @@
       <w:r>
         <w:t xml:space="preserve"> </w:t>
       </w:r>
-      <w:hyperlink r:id="rId310">
+      <w:hyperlink r:id="rId314">
         <w:r>
           <w:rPr>
             <w:rStyle w:val="Hyperlink"/>
@@ -13092,8 +13199,8 @@
         <w:t xml:space="preserve">, (2021).</w:t>
       </w:r>
     </w:p>
-    <w:bookmarkEnd w:id="311"/>
-    <w:bookmarkStart w:id="313" w:name="ref-iIEKCTLU"/>
+    <w:bookmarkEnd w:id="315"/>
+    <w:bookmarkStart w:id="317" w:name="ref-iIEKCTLU"/>
     <w:p>
       <w:pPr>
         <w:pStyle w:val="Bibliography"/>
@@ -13123,7 +13230,7 @@
       <w:r>
         <w:t xml:space="preserve"> </w:t>
       </w:r>
-      <w:hyperlink r:id="rId312">
+      <w:hyperlink r:id="rId316">
         <w:r>
           <w:rPr>
             <w:rStyle w:val="Hyperlink"/>
@@ -13158,8 +13265,8 @@
         <w:t xml:space="preserve">, art120 (2015).</w:t>
       </w:r>
     </w:p>
-    <w:bookmarkEnd w:id="313"/>
-    <w:bookmarkStart w:id="315" w:name="ref-TOsASkn5"/>
+    <w:bookmarkEnd w:id="317"/>
+    <w:bookmarkStart w:id="319" w:name="ref-TOsASkn5"/>
     <w:p>
       <w:pPr>
         <w:pStyle w:val="Bibliography"/>
@@ -13189,7 +13296,7 @@
       <w:r>
         <w:t xml:space="preserve"> </w:t>
       </w:r>
-      <w:hyperlink r:id="rId314">
+      <w:hyperlink r:id="rId318">
         <w:r>
           <w:rPr>
             <w:rStyle w:val="Hyperlink"/>
@@ -13201,8 +13308,8 @@
         <w:t xml:space="preserve">.</w:t>
       </w:r>
     </w:p>
-    <w:bookmarkEnd w:id="315"/>
-    <w:bookmarkStart w:id="317" w:name="ref-1BJcvyTmV"/>
+    <w:bookmarkEnd w:id="319"/>
+    <w:bookmarkStart w:id="321" w:name="ref-1BJcvyTmV"/>
     <w:p>
       <w:pPr>
         <w:pStyle w:val="Bibliography"/>
@@ -13222,7 +13329,7 @@
       <w:r>
         <w:t xml:space="preserve"> </w:t>
       </w:r>
-      <w:hyperlink r:id="rId316">
+      <w:hyperlink r:id="rId320">
         <w:r>
           <w:rPr>
             <w:rStyle w:val="Hyperlink"/>
@@ -13257,8 +13364,8 @@
         <w:t xml:space="preserve">, 402–433 (2019).</w:t>
       </w:r>
     </w:p>
-    <w:bookmarkEnd w:id="317"/>
-    <w:bookmarkStart w:id="319" w:name="ref-K7nbP1Ty"/>
+    <w:bookmarkEnd w:id="321"/>
+    <w:bookmarkStart w:id="323" w:name="ref-K7nbP1Ty"/>
     <w:p>
       <w:pPr>
         <w:pStyle w:val="Bibliography"/>
@@ -13301,7 +13408,7 @@
       <w:r>
         <w:t xml:space="preserve"> </w:t>
       </w:r>
-      <w:hyperlink r:id="rId318">
+      <w:hyperlink r:id="rId322">
         <w:r>
           <w:rPr>
             <w:rStyle w:val="Hyperlink"/>
@@ -13316,8 +13423,8 @@
         <w:t xml:space="preserve">(2022).</w:t>
       </w:r>
     </w:p>
-    <w:bookmarkEnd w:id="319"/>
-    <w:bookmarkStart w:id="321" w:name="ref-hm9PaCLD"/>
+    <w:bookmarkEnd w:id="323"/>
+    <w:bookmarkStart w:id="325" w:name="ref-hm9PaCLD"/>
     <w:p>
       <w:pPr>
         <w:pStyle w:val="Bibliography"/>
@@ -13350,7 +13457,7 @@
       <w:r>
         <w:t xml:space="preserve">(ACM, 2020). doi:</w:t>
       </w:r>
-      <w:hyperlink r:id="rId320">
+      <w:hyperlink r:id="rId324">
         <w:r>
           <w:rPr>
             <w:rStyle w:val="Hyperlink"/>
@@ -13362,8 +13469,8 @@
         <w:t xml:space="preserve">.</w:t>
       </w:r>
     </w:p>
-    <w:bookmarkEnd w:id="321"/>
-    <w:bookmarkStart w:id="323" w:name="ref-YuJbg3zO"/>
+    <w:bookmarkEnd w:id="325"/>
+    <w:bookmarkStart w:id="327" w:name="ref-YuJbg3zO"/>
     <w:p>
       <w:pPr>
         <w:pStyle w:val="Bibliography"/>
@@ -13393,7 +13500,7 @@
       <w:r>
         <w:t xml:space="preserve"> </w:t>
       </w:r>
-      <w:hyperlink r:id="rId322">
+      <w:hyperlink r:id="rId326">
         <w:r>
           <w:rPr>
             <w:rStyle w:val="Hyperlink"/>
@@ -13428,8 +13535,8 @@
         <w:t xml:space="preserve">, e1007128 (2019).</w:t>
       </w:r>
     </w:p>
-    <w:bookmarkEnd w:id="323"/>
-    <w:bookmarkStart w:id="325" w:name="ref-Xsdcv6q"/>
+    <w:bookmarkEnd w:id="327"/>
+    <w:bookmarkStart w:id="329" w:name="ref-Xsdcv6q"/>
     <w:p>
       <w:pPr>
         <w:pStyle w:val="Bibliography"/>
@@ -13449,7 +13556,7 @@
       <w:r>
         <w:t xml:space="preserve"> </w:t>
       </w:r>
-      <w:hyperlink r:id="rId324">
+      <w:hyperlink r:id="rId328">
         <w:r>
           <w:rPr>
             <w:rStyle w:val="Hyperlink"/>
@@ -13484,8 +13591,8 @@
         <w:t xml:space="preserve">, 2030–2039 (2012).</w:t>
       </w:r>
     </w:p>
-    <w:bookmarkEnd w:id="325"/>
-    <w:bookmarkStart w:id="327" w:name="ref-FVBWKkZu"/>
+    <w:bookmarkEnd w:id="329"/>
+    <w:bookmarkStart w:id="331" w:name="ref-FVBWKkZu"/>
     <w:p>
       <w:pPr>
         <w:pStyle w:val="Bibliography"/>
@@ -13505,7 +13612,7 @@
       <w:r>
         <w:t xml:space="preserve"> </w:t>
       </w:r>
-      <w:hyperlink r:id="rId326">
+      <w:hyperlink r:id="rId330">
         <w:r>
           <w:rPr>
             <w:rStyle w:val="Hyperlink"/>
@@ -13540,8 +13647,8 @@
         <w:t xml:space="preserve">, 191 (2013).</w:t>
       </w:r>
     </w:p>
-    <w:bookmarkEnd w:id="327"/>
-    <w:bookmarkStart w:id="329" w:name="ref-NOgBWVAr"/>
+    <w:bookmarkEnd w:id="331"/>
+    <w:bookmarkStart w:id="333" w:name="ref-NOgBWVAr"/>
     <w:p>
       <w:pPr>
         <w:pStyle w:val="Bibliography"/>
@@ -13561,7 +13668,7 @@
       <w:r>
         <w:t xml:space="preserve"> </w:t>
       </w:r>
-      <w:hyperlink r:id="rId328">
+      <w:hyperlink r:id="rId332">
         <w:r>
           <w:rPr>
             <w:rStyle w:val="Hyperlink"/>
@@ -13596,8 +13703,8 @@
         <w:t xml:space="preserve">, e3000763 (2020).</w:t>
       </w:r>
     </w:p>
-    <w:bookmarkEnd w:id="329"/>
-    <w:bookmarkStart w:id="331" w:name="ref-18PTmKJkq"/>
+    <w:bookmarkEnd w:id="333"/>
+    <w:bookmarkStart w:id="335" w:name="ref-18PTmKJkq"/>
     <w:p>
       <w:pPr>
         <w:pStyle w:val="Bibliography"/>
@@ -13627,7 +13734,7 @@
       <w:r>
         <w:t xml:space="preserve"> </w:t>
       </w:r>
-      <w:hyperlink r:id="rId330">
+      <w:hyperlink r:id="rId334">
         <w:r>
           <w:rPr>
             <w:rStyle w:val="Hyperlink"/>
@@ -13642,8 +13749,8 @@
         <w:t xml:space="preserve">(2020).</w:t>
       </w:r>
     </w:p>
-    <w:bookmarkEnd w:id="331"/>
-    <w:bookmarkStart w:id="333" w:name="ref-D4C4k4ak"/>
+    <w:bookmarkEnd w:id="335"/>
+    <w:bookmarkStart w:id="337" w:name="ref-D4C4k4ak"/>
     <w:p>
       <w:pPr>
         <w:pStyle w:val="Bibliography"/>
@@ -13663,7 +13770,7 @@
       <w:r>
         <w:t xml:space="preserve"> </w:t>
       </w:r>
-      <w:hyperlink r:id="rId332">
+      <w:hyperlink r:id="rId336">
         <w:r>
           <w:rPr>
             <w:rStyle w:val="Hyperlink"/>
@@ -13698,8 +13805,8 @@
         <w:t xml:space="preserve">, 5 (2021).</w:t>
       </w:r>
     </w:p>
-    <w:bookmarkEnd w:id="333"/>
-    <w:bookmarkStart w:id="335" w:name="ref-19kmNxiHc"/>
+    <w:bookmarkEnd w:id="337"/>
+    <w:bookmarkStart w:id="339" w:name="ref-19kmNxiHc"/>
     <w:p>
       <w:pPr>
         <w:pStyle w:val="Bibliography"/>
@@ -13729,7 +13836,7 @@
       <w:r>
         <w:t xml:space="preserve"> </w:t>
       </w:r>
-      <w:hyperlink r:id="rId334">
+      <w:hyperlink r:id="rId338">
         <w:r>
           <w:rPr>
             <w:rStyle w:val="Hyperlink"/>
@@ -13764,8 +13871,8 @@
         <w:t xml:space="preserve">, 94–97 (2014).</w:t>
       </w:r>
     </w:p>
-    <w:bookmarkEnd w:id="335"/>
-    <w:bookmarkStart w:id="337" w:name="ref-s91uGRZ2"/>
+    <w:bookmarkEnd w:id="339"/>
+    <w:bookmarkStart w:id="341" w:name="ref-s91uGRZ2"/>
     <w:p>
       <w:pPr>
         <w:pStyle w:val="Bibliography"/>
@@ -13795,7 +13902,7 @@
       <w:r>
         <w:t xml:space="preserve"> </w:t>
       </w:r>
-      <w:hyperlink r:id="rId336">
+      <w:hyperlink r:id="rId340">
         <w:r>
           <w:rPr>
             <w:rStyle w:val="Hyperlink"/>
@@ -13807,8 +13914,8 @@
         <w:t xml:space="preserve">.</w:t>
       </w:r>
     </w:p>
-    <w:bookmarkEnd w:id="337"/>
-    <w:bookmarkStart w:id="339" w:name="ref-UsTxAq4f"/>
+    <w:bookmarkEnd w:id="341"/>
+    <w:bookmarkStart w:id="343" w:name="ref-UsTxAq4f"/>
     <w:p>
       <w:pPr>
         <w:pStyle w:val="Bibliography"/>
@@ -13828,7 +13935,7 @@
       <w:r>
         <w:t xml:space="preserve"> </w:t>
       </w:r>
-      <w:hyperlink r:id="rId338">
+      <w:hyperlink r:id="rId342">
         <w:r>
           <w:rPr>
             <w:rStyle w:val="Hyperlink"/>
@@ -13863,8 +13970,8 @@
         <w:t xml:space="preserve">, 3132–3158 (2021).</w:t>
       </w:r>
     </w:p>
-    <w:bookmarkEnd w:id="339"/>
-    <w:bookmarkStart w:id="342" w:name="ref-pq2Tv1BC"/>
+    <w:bookmarkEnd w:id="343"/>
+    <w:bookmarkStart w:id="346" w:name="ref-pq2Tv1BC"/>
     <w:p>
       <w:pPr>
         <w:pStyle w:val="Bibliography"/>
@@ -13878,7 +13985,7 @@
       <w:r>
         <w:t xml:space="preserve">	</w:t>
       </w:r>
-      <w:hyperlink r:id="rId340">
+      <w:hyperlink r:id="rId344">
         <w:r>
           <w:rPr>
             <w:rStyle w:val="Hyperlink"/>
@@ -13892,7 +13999,7 @@
       <w:r>
         <w:t xml:space="preserve">doi:</w:t>
       </w:r>
-      <w:hyperlink r:id="rId341">
+      <w:hyperlink r:id="rId345">
         <w:r>
           <w:rPr>
             <w:rStyle w:val="Hyperlink"/>
@@ -13904,8 +14011,8 @@
         <w:t xml:space="preserve">.</w:t>
       </w:r>
     </w:p>
-    <w:bookmarkEnd w:id="342"/>
-    <w:bookmarkStart w:id="344" w:name="ref-lx49NGto"/>
+    <w:bookmarkEnd w:id="346"/>
+    <w:bookmarkStart w:id="348" w:name="ref-lx49NGto"/>
     <w:p>
       <w:pPr>
         <w:pStyle w:val="Bibliography"/>
@@ -13925,7 +14032,7 @@
       <w:r>
         <w:t xml:space="preserve"> </w:t>
       </w:r>
-      <w:hyperlink r:id="rId343">
+      <w:hyperlink r:id="rId347">
         <w:r>
           <w:rPr>
             <w:rStyle w:val="Hyperlink"/>
@@ -13937,8 +14044,8 @@
         <w:t xml:space="preserve">.</w:t>
       </w:r>
     </w:p>
-    <w:bookmarkEnd w:id="344"/>
-    <w:bookmarkStart w:id="346" w:name="ref-pjy75gHr"/>
+    <w:bookmarkEnd w:id="348"/>
+    <w:bookmarkStart w:id="350" w:name="ref-pjy75gHr"/>
     <w:p>
       <w:pPr>
         <w:pStyle w:val="Bibliography"/>
@@ -13968,7 +14075,7 @@
       <w:r>
         <w:t xml:space="preserve"> swcarpentry/git-novice: Software Carpentry: Version Control with Git, June 2019. (2019) doi:</w:t>
       </w:r>
-      <w:hyperlink r:id="rId345">
+      <w:hyperlink r:id="rId349">
         <w:r>
           <w:rPr>
             <w:rStyle w:val="Hyperlink"/>
@@ -13980,8 +14087,8 @@
         <w:t xml:space="preserve">.</w:t>
       </w:r>
     </w:p>
-    <w:bookmarkEnd w:id="346"/>
-    <w:bookmarkStart w:id="347" w:name="ref-ZvrOcg9w"/>
+    <w:bookmarkEnd w:id="350"/>
+    <w:bookmarkStart w:id="351" w:name="ref-ZvrOcg9w"/>
     <w:p>
       <w:pPr>
         <w:pStyle w:val="Bibliography"/>
@@ -14001,7 +14108,7 @@
       <w:r>
         <w:t xml:space="preserve"> </w:t>
       </w:r>
-      <w:hyperlink r:id="rId257">
+      <w:hyperlink r:id="rId261">
         <w:r>
           <w:rPr>
             <w:rStyle w:val="Hyperlink"/>
@@ -14015,8 +14122,8 @@
         <w:t xml:space="preserve">.</w:t>
       </w:r>
     </w:p>
-    <w:bookmarkEnd w:id="347"/>
-    <w:bookmarkStart w:id="349" w:name="ref-6CMMeSeD"/>
+    <w:bookmarkEnd w:id="351"/>
+    <w:bookmarkStart w:id="353" w:name="ref-6CMMeSeD"/>
     <w:p>
       <w:pPr>
         <w:pStyle w:val="Bibliography"/>
@@ -14036,7 +14143,7 @@
       <w:r>
         <w:t xml:space="preserve"> </w:t>
       </w:r>
-      <w:hyperlink r:id="rId348">
+      <w:hyperlink r:id="rId352">
         <w:r>
           <w:rPr>
             <w:rStyle w:val="Hyperlink"/>
@@ -14050,9 +14157,9 @@
         <w:t xml:space="preserve">.</w:t>
       </w:r>
     </w:p>
-    <w:bookmarkEnd w:id="349"/>
-    <w:bookmarkEnd w:id="350"/>
-    <w:bookmarkEnd w:id="351"/>
+    <w:bookmarkEnd w:id="353"/>
+    <w:bookmarkEnd w:id="354"/>
+    <w:bookmarkEnd w:id="355"/>
     <w:sectPr>
       <w:pgSz w:h="15840" w:w="12240"/>
       <w:pgMar w:bottom="1440" w:footer="720" w:gutter="0" w:header="720" w:left="1440" w:right="1440" w:top="1440"/>

--- a/manuscript.docx
+++ b/manuscript.docx
@@ -147,14 +147,14 @@
           <w:rPr>
             <w:rStyle w:val="Hyperlink"/>
           </w:rPr>
-          <w:t xml:space="preserve">SORTEE-Github-Hackathon/manuscript@01e005e</w:t>
-        </w:r>
-      </w:hyperlink>
-      <w:r>
-        <w:t xml:space="preserve"> </w:t>
-      </w:r>
-      <w:r>
-        <w:t xml:space="preserve">on June 29, 2022.</w:t>
+          <w:t xml:space="preserve">SORTEE-Github-Hackathon/manuscript@366e2cb</w:t>
+        </w:r>
+      </w:hyperlink>
+      <w:r>
+        <w:t xml:space="preserve"> </w:t>
+      </w:r>
+      <w:r>
+        <w:t xml:space="preserve">on July 5, 2022.</w:t>
       </w:r>
       <w:r>
         <w:t xml:space="preserve"> </w:t>
@@ -7354,7 +7354,7 @@
         <w:pStyle w:val="FirstParagraph"/>
       </w:pPr>
       <w:r>
-        <w:t xml:space="preserve">There have been many calls for researchers outside of the software development community to join the 73 million GitHub users for their collaborative research</w:t>
+        <w:t xml:space="preserve">There have been many calls for researchers outside of the software development community to adopt GitHub to improve their collaborative research</w:t>
       </w:r>
       <w:hyperlink w:anchor="ref-10ghgV3S8">
         <w:r>
@@ -7402,7 +7402,7 @@
         <w:t xml:space="preserve"> </w:t>
       </w:r>
       <w:r>
-        <w:t xml:space="preserve">This call comes in light of both the continual shift toward open-science and increasing computational and data requirements in EEB.</w:t>
+        <w:t xml:space="preserve">This call comes in light of both the continuous shift towards open-science and the increasing computational and data requirements in EEB.</w:t>
       </w:r>
       <w:r>
         <w:t xml:space="preserve"> </w:t>
@@ -7439,7 +7439,7 @@
         <w:pStyle w:val="BodyText"/>
       </w:pPr>
       <w:r>
-        <w:t xml:space="preserve">In this paper, we described 12 tractable ways that EEB researchers can leverage GitHub to enable more transparent and collaborative research (Figure</w:t>
+        <w:t xml:space="preserve">In this paper, we described twelve ways that EEB researchers can leverage GitHub to enable more transparent and collaborative research (Figure</w:t>
       </w:r>
       <w:r>
         <w:t xml:space="preserve"> </w:t>
@@ -7481,25 +7481,25 @@
         <w:t xml:space="preserve"> </w:t>
       </w:r>
       <w:r>
-        <w:t xml:space="preserve">These actions are often covered in GitHub tutorials and take little effort to implement.</w:t>
-      </w:r>
-      <w:r>
-        <w:t xml:space="preserve"> </w:t>
-      </w:r>
-      <w:r>
-        <w:t xml:space="preserve">On the other hand, some examples we described here, including course material development, web hosting, and delivery, may require a greater time commitment, but have the potential to make EEB research more open, accessible, and collaborative than ever before.</w:t>
-      </w:r>
-      <w:r>
-        <w:t xml:space="preserve"> </w:t>
-      </w:r>
-      <w:r>
-        <w:t xml:space="preserve">Managing full research projects or research labs on GitHub will require careful thought as to how to delegate tasks such as reviewing pull requests or creating issues.</w:t>
-      </w:r>
-      <w:r>
-        <w:t xml:space="preserve"> </w:t>
-      </w:r>
-      <w:r>
-        <w:t xml:space="preserve">For example, collaboratively writing a paper using GitHub, as we have done here, may involve a learning curve for co-authors less familiar with the intricacies of GitHub, and requires overhead to set up the repository using GitHub actions.</w:t>
+        <w:t xml:space="preserve">These actions are often covered in GitHub tutorials and require little effort to implement.</w:t>
+      </w:r>
+      <w:r>
+        <w:t xml:space="preserve"> </w:t>
+      </w:r>
+      <w:r>
+        <w:t xml:space="preserve">On the other hand, some examples we described here, including course material development, web hosting, and delivery, may require a greater time commitment, but have the potential to make EEB research more open, accessible, and collaborative.</w:t>
+      </w:r>
+      <w:r>
+        <w:t xml:space="preserve"> </w:t>
+      </w:r>
+      <w:r>
+        <w:t xml:space="preserve">Managing full research projects or laboratories on GitHub require careful thought as to how to delegate tasks such as reviewing pull requests or creating issues.</w:t>
+      </w:r>
+      <w:r>
+        <w:t xml:space="preserve"> </w:t>
+      </w:r>
+      <w:r>
+        <w:t xml:space="preserve">For example, collaboratively writing a paper using GitHub, as we have done here, may involve a learning curve for co-authors less familiar with the intricacies of GitHub, and requires overhead to set up the repository using GitHub Actions.</w:t>
       </w:r>
       <w:r>
         <w:t xml:space="preserve"> </w:t>
@@ -7523,13 +7523,21 @@
         <w:pStyle w:val="FirstParagraph"/>
       </w:pPr>
       <w:r>
-        <w:t xml:space="preserve">Though we see GitHub as a useful tool for collaboration in EEB, we describe two use cases where, to our knowledge, GitHub’s features still fall short of the highly collaborative work emblematic of EEB research.</w:t>
-      </w:r>
-      <w:r>
-        <w:t xml:space="preserve"> </w:t>
-      </w:r>
-      <w:r>
-        <w:t xml:space="preserve">First, real-time collaborative editing (</w:t>
+        <w:t xml:space="preserve">Despite its strong collaborative potential, we describe two use cases where GitHub’s features fall short of highly collaborative work emblematic of EEB research.</w:t>
+      </w:r>
+    </w:p>
+    <w:p>
+      <w:pPr>
+        <w:pStyle w:val="BodyText"/>
+      </w:pPr>
+      <w:r>
+        <w:t xml:space="preserve">First, real-time collaborative editing of files is not possible in GitHub.</w:t>
+      </w:r>
+      <w:r>
+        <w:t xml:space="preserve"> </w:t>
+      </w:r>
+      <w:r>
+        <w:t xml:space="preserve">Users seeking to real-time edit documents might still need to rely on alternative features (</w:t>
       </w:r>
       <w:r>
         <w:rPr>
@@ -7539,23 +7547,7 @@
         <w:t xml:space="preserve">e.g.</w:t>
       </w:r>
       <w:r>
-        <w:t xml:space="preserve">, as on a shared Google Doc or a Word document stored on Dropbox) is not possible on GitHub.</w:t>
-      </w:r>
-      <w:r>
-        <w:t xml:space="preserve"> </w:t>
-      </w:r>
-      <w:r>
-        <w:t xml:space="preserve">There are websites outside of the GitHub ecosystem, built on top of the GitHub architecture, that allow real-time collaborative editing (</w:t>
-      </w:r>
-      <w:r>
-        <w:rPr>
-          <w:iCs/>
-          <w:i/>
-        </w:rPr>
-        <w:t xml:space="preserve">e.g.</w:t>
-      </w:r>
-      <w:r>
-        <w:t xml:space="preserve">, hackMD (</w:t>
+        <w:t xml:space="preserve">, cloud-stored documents from Microsoft Word, Google Docs, hackMD (</w:t>
       </w:r>
       <w:hyperlink r:id="rId209">
         <w:r>
@@ -7572,31 +7564,19 @@
         <w:t xml:space="preserve"> </w:t>
       </w:r>
       <w:r>
-        <w:t xml:space="preserve">We used HackMD at two key points in writing our manuscript when real-time co-writing was essential: when taking meeting notes and writing the outline of our paper.</w:t>
-      </w:r>
-      <w:r>
-        <w:t xml:space="preserve"> </w:t>
-      </w:r>
-      <w:r>
-        <w:t xml:space="preserve">Second, we looked to other software when working on figures and tables.</w:t>
-      </w:r>
-      <w:r>
-        <w:t xml:space="preserve"> </w:t>
-      </w:r>
-      <w:r>
-        <w:t xml:space="preserve">Though creating tables and figures on GitHub using markdown or other scripting languages is possible, we found that it was not practical at the early brainstorming stages.</w:t>
-      </w:r>
-      <w:r>
-        <w:t xml:space="preserve"> </w:t>
-      </w:r>
-      <w:r>
-        <w:t xml:space="preserve">We used Google Slides for working on figures and Google Sheets for working on tables.</w:t>
-      </w:r>
-      <w:r>
-        <w:t xml:space="preserve"> </w:t>
-      </w:r>
-      <w:r>
-        <w:t xml:space="preserve">As our figures and tables moved towards finalized forms, some co-authors chose to create the tables and figures using R and Markdown which were then tracked using the same version control system as the rest of manuscript.</w:t>
+        <w:t xml:space="preserve">Second, certain operations that are dependent on other software might not be easily achievable in GitHub, such as manipulating figures or tables.</w:t>
+      </w:r>
+      <w:r>
+        <w:t xml:space="preserve"> </w:t>
+      </w:r>
+      <w:r>
+        <w:t xml:space="preserve">Although creating tables and figures can be achieve through code, users may be limited to other software to collaboratively brainstorm figures and tables (e.g. Google Slides, Google Sheets).</w:t>
+      </w:r>
+      <w:r>
+        <w:t xml:space="preserve"> </w:t>
+      </w:r>
+      <w:r>
+        <w:t xml:space="preserve">Albeit, files containing documents, figures and tables may still be versioned in GitHub.</w:t>
       </w:r>
     </w:p>
     <w:bookmarkEnd w:id="210"/>
@@ -7614,13 +7594,13 @@
         <w:pStyle w:val="FirstParagraph"/>
       </w:pPr>
       <w:r>
-        <w:t xml:space="preserve">Though GitHub has been available as a platform for more than a decade, its uptake among EEB researchers, especially as a tool for collaboration, has been slow.</w:t>
-      </w:r>
-      <w:r>
-        <w:t xml:space="preserve"> </w:t>
-      </w:r>
-      <w:r>
-        <w:t xml:space="preserve">Here we discuss four potential barriers to GitHub use in EEB.</w:t>
+        <w:t xml:space="preserve">Although GitHub has been available as a platform for more than a decade, its uptake among EEB researchers, especially as a tool for collaboration, has been slow.</w:t>
+      </w:r>
+      <w:r>
+        <w:t xml:space="preserve"> </w:t>
+      </w:r>
+      <w:r>
+        <w:t xml:space="preserve">Here, we discuss four potential barriers to GitHub use in EEB.</w:t>
       </w:r>
     </w:p>
     <w:p>
@@ -7628,19 +7608,31 @@
         <w:pStyle w:val="BodyText"/>
       </w:pPr>
       <w:r>
-        <w:t xml:space="preserve">First, there may be a hesitation to use GitHub due to the somewhat steep learning curve to using the platform combined with limited instruction available through traditional university courses.</w:t>
-      </w:r>
-      <w:r>
-        <w:t xml:space="preserve"> </w:t>
-      </w:r>
-      <w:r>
-        <w:t xml:space="preserve">When GitHub is taught within an EEB context, it is usually accompanying coursework in topics such as statistical programming, and some students may find it overwhelming to juggle learning git alongside scripting languages, statistical theory, and file system navigation, especially when many may also be new to using command-line interfaces in general.</w:t>
-      </w:r>
-      <w:r>
-        <w:t xml:space="preserve"> </w:t>
-      </w:r>
-      <w:r>
-        <w:t xml:space="preserve">Instructors likewise may confuse the expected digital literacy of students with computational fluency, even when modern technology increasingly abstracts concepts through search optimization and preponderant IDEs (Integrated Development Environments), or</w:t>
+        <w:t xml:space="preserve">First, there may be hesitation to independently adopting and learning a new tool.</w:t>
+      </w:r>
+      <w:r>
+        <w:t xml:space="preserve"> </w:t>
+      </w:r>
+      <w:r>
+        <w:t xml:space="preserve">Institutional encouragement and instructional resources focused in researchers in ecology and evolution may be limited.</w:t>
+      </w:r>
+      <w:r>
+        <w:t xml:space="preserve"> </w:t>
+      </w:r>
+      <w:r>
+        <w:t xml:space="preserve">When GitHub is taught within an EEB context, it is usually accompanying coursework in topics such as statistical programming.</w:t>
+      </w:r>
+      <w:r>
+        <w:t xml:space="preserve"> </w:t>
+      </w:r>
+      <w:r>
+        <w:t xml:space="preserve">It can be challenging to learn Git alongside scripting languages, statistical theory, and file system navigation, especially when many may be inexperimented with programming.</w:t>
+      </w:r>
+      <w:r>
+        <w:t xml:space="preserve"> </w:t>
+      </w:r>
+      <w:r>
+        <w:t xml:space="preserve">Instructors likewise may confuse the expected digital literacy of students with computational fluency, even when modern technology increasingly abstracts concepts through search optimization and preponderant integrated development environments (IDE), or</w:t>
       </w:r>
       <w:r>
         <w:t xml:space="preserve"> </w:t>
@@ -7864,7 +7856,7 @@
               <w:jc w:val="left"/>
             </w:pPr>
             <w:r>
-              <w:t xml:space="preserve">10 Tips for getting started in GitHub</w:t>
+              <w:t xml:space="preserve">Ten tips for getting started in GitHub</w:t>
             </w:r>
           </w:p>
         </w:tc>
@@ -8411,7 +8403,13 @@
         <w:pStyle w:val="FirstParagraph"/>
       </w:pPr>
       <w:r>
-        <w:t xml:space="preserve">We provide 12 practical ways that ecologists and evolutionary biologists can incorporate GitHub into their research workflows, and include definitions (</w:t>
+        <w:t xml:space="preserve">We provide twelve practical ways that ecologists and evolutionary biologists can adopt GitHub to improve their research workflow.</w:t>
+      </w:r>
+      <w:r>
+        <w:t xml:space="preserve"> </w:t>
+      </w:r>
+      <w:r>
+        <w:t xml:space="preserve">We provide definitions (</w:t>
       </w:r>
       <w:hyperlink w:anchor="definitions">
         <w:r>
@@ -8422,7 +8420,7 @@
         </w:r>
       </w:hyperlink>
       <w:r>
-        <w:t xml:space="preserve">) and user groups (Figure</w:t>
+        <w:t xml:space="preserve">) and types of users (Figure</w:t>
       </w:r>
       <w:r>
         <w:t xml:space="preserve"> </w:t>
@@ -8436,13 +8434,13 @@
         </w:r>
       </w:hyperlink>
       <w:r>
-        <w:t xml:space="preserve">) to help researchers prioritize which GitHub skills to learn first.</w:t>
-      </w:r>
-      <w:r>
-        <w:t xml:space="preserve"> </w:t>
-      </w:r>
-      <w:r>
-        <w:t xml:space="preserve">Some GitHub uses are highly collaborative (</w:t>
+        <w:t xml:space="preserve">) to help researchers identify and prioritize the skills and tools to learn first.</w:t>
+      </w:r>
+      <w:r>
+        <w:t xml:space="preserve"> </w:t>
+      </w:r>
+      <w:r>
+        <w:t xml:space="preserve">We highlight tools providing high collaborative potential (</w:t>
       </w:r>
       <w:r>
         <w:rPr>
@@ -8452,7 +8450,7 @@
         <w:t xml:space="preserve">e.g.</w:t>
       </w:r>
       <w:r>
-        <w:t xml:space="preserve">, open science discussion and collaborative code editing) while others are focused on individual actions (</w:t>
+        <w:t xml:space="preserve">, open science discussion, collaborative code editing) to more individual focused (</w:t>
       </w:r>
       <w:r>
         <w:rPr>
@@ -8462,19 +8460,19 @@
         <w:t xml:space="preserve">e.g.</w:t>
       </w:r>
       <w:r>
-        <w:t xml:space="preserve">, storing code/data, building a website).</w:t>
-      </w:r>
-      <w:r>
-        <w:t xml:space="preserve"> </w:t>
-      </w:r>
-      <w:r>
-        <w:t xml:space="preserve">Regardless of the degree of collaboration, GitHub use in EEB has the potential to make the field more open and transparent than ever before.</w:t>
-      </w:r>
-      <w:r>
-        <w:t xml:space="preserve"> </w:t>
-      </w:r>
-      <w:r>
-        <w:t xml:space="preserve">Our paper provides the most comprehensive review of how EEB researchers can use GitHub to date, and we encourage researchers at any career stage studying any topic to try GitHub as a platform for sharing and collaboration.</w:t>
+        <w:t xml:space="preserve">, storing code and data, building a website).</w:t>
+      </w:r>
+      <w:r>
+        <w:t xml:space="preserve"> </w:t>
+      </w:r>
+      <w:r>
+        <w:t xml:space="preserve">We argue that the tools readily available in GitHub have the potential to make ecology and evolution more open, reproducible and transparent.</w:t>
+      </w:r>
+      <w:r>
+        <w:t xml:space="preserve"> </w:t>
+      </w:r>
+      <w:r>
+        <w:t xml:space="preserve">With this comprehensive review of how EEB researchers can use GitHub, we encourage researchers at any career stage to adopt GitHub as a platform for sharing and collaboration.</w:t>
       </w:r>
     </w:p>
     <w:bookmarkEnd w:id="228"/>
@@ -8506,54 +8504,115 @@
         </w:r>
       </w:hyperlink>
       <w:r>
-        <w:t xml:space="preserve"> </w:t>
-      </w:r>
+        <w:t xml:space="preserve">.</w:t>
+      </w:r>
+    </w:p>
+    <w:p>
+      <w:pPr>
+        <w:numPr>
+          <w:ilvl w:val="0"/>
+          <w:numId w:val="1002"/>
+        </w:numPr>
+        <w:pStyle w:val="Compact"/>
+      </w:pPr>
       <w:r>
         <w:t xml:space="preserve">Conceptualization: RCO, BPME, KH, EJH, LLSR, PHPB</w:t>
       </w:r>
-      <w:r>
-        <w:t xml:space="preserve"> </w:t>
-      </w:r>
+    </w:p>
+    <w:p>
+      <w:pPr>
+        <w:numPr>
+          <w:ilvl w:val="0"/>
+          <w:numId w:val="1002"/>
+        </w:numPr>
+        <w:pStyle w:val="Compact"/>
+      </w:pPr>
       <w:r>
         <w:t xml:space="preserve">Investigation: RCO, BPME, KH, EJH, LLSR, ERS, MJG, VF, ADB, CBB, KMG, SSHS, AG, FH, HW, DGEG, PHPB</w:t>
       </w:r>
-      <w:r>
-        <w:t xml:space="preserve"> </w:t>
-      </w:r>
+    </w:p>
+    <w:p>
+      <w:pPr>
+        <w:numPr>
+          <w:ilvl w:val="0"/>
+          <w:numId w:val="1002"/>
+        </w:numPr>
+        <w:pStyle w:val="Compact"/>
+      </w:pPr>
       <w:r>
         <w:t xml:space="preserve">Methodology: RCO, BPME, KH, EJH, LLSR, PHPB</w:t>
       </w:r>
-      <w:r>
-        <w:t xml:space="preserve"> </w:t>
-      </w:r>
+    </w:p>
+    <w:p>
+      <w:pPr>
+        <w:numPr>
+          <w:ilvl w:val="0"/>
+          <w:numId w:val="1002"/>
+        </w:numPr>
+        <w:pStyle w:val="Compact"/>
+      </w:pPr>
       <w:r>
         <w:t xml:space="preserve">Project administration: RCO</w:t>
       </w:r>
     </w:p>
     <w:p>
       <w:pPr>
-        <w:pStyle w:val="BodyText"/>
+        <w:numPr>
+          <w:ilvl w:val="0"/>
+          <w:numId w:val="1002"/>
+        </w:numPr>
+        <w:pStyle w:val="Compact"/>
       </w:pPr>
       <w:r>
         <w:t xml:space="preserve">Software: RCO, BPME, KH, EJH, LLSR, ERS, MJG, VF, ADB, CBB, KMG, SSHS, AG, FH, HW, DGEG, PHPB</w:t>
       </w:r>
-      <w:r>
-        <w:t xml:space="preserve"> </w:t>
-      </w:r>
+    </w:p>
+    <w:p>
+      <w:pPr>
+        <w:numPr>
+          <w:ilvl w:val="0"/>
+          <w:numId w:val="1002"/>
+        </w:numPr>
+        <w:pStyle w:val="Compact"/>
+      </w:pPr>
       <w:r>
         <w:t xml:space="preserve">Visualization: RCO, BPME, KH, EJH, LLSR, ERS, MJG, VF, ADB, CBB, KMG, SSHS, AG, FH, HW, DGEG, PHPB</w:t>
       </w:r>
-      <w:r>
-        <w:t xml:space="preserve"> </w:t>
-      </w:r>
+    </w:p>
+    <w:p>
+      <w:pPr>
+        <w:numPr>
+          <w:ilvl w:val="0"/>
+          <w:numId w:val="1002"/>
+        </w:numPr>
+        <w:pStyle w:val="Compact"/>
+      </w:pPr>
       <w:r>
         <w:t xml:space="preserve">Writing – original draft: RCO, BPME, KH, EJH, LLSR, ERS, MJG, VF, ADB, CBB, KMG, SSHS, AG, FH, HW, DGEG, PHPB</w:t>
       </w:r>
-      <w:r>
-        <w:t xml:space="preserve"> </w:t>
-      </w:r>
-      <w:r>
-        <w:t xml:space="preserve">Writing – review &amp; editing: RCO, BPME, KH, EJH, LLSR, ERS, MJG, VF, ADB, CBB, KMG, SSHS, AG, FH, HW, DGEG, PHPB</w:t>
+    </w:p>
+    <w:p>
+      <w:pPr>
+        <w:numPr>
+          <w:ilvl w:val="0"/>
+          <w:numId w:val="1002"/>
+        </w:numPr>
+        <w:pStyle w:val="Compact"/>
+      </w:pPr>
+      <w:r>
+        <w:t xml:space="preserve">Writing – review and editing: RCO, BPME, KH, EJH, LLSR, ERS, MJG, VF, ADB, CBB, KMG, SSHS, AG, FH, HW, DGEG, PHPB</w:t>
+      </w:r>
+    </w:p>
+    <w:p>
+      <w:pPr>
+        <w:numPr>
+          <w:ilvl w:val="0"/>
+          <w:numId w:val="1002"/>
+        </w:numPr>
+        <w:pStyle w:val="Compact"/>
+      </w:pPr>
+      <w:r>
+        <w:t xml:space="preserve">Resources: PHPB</w:t>
       </w:r>
     </w:p>
     <w:bookmarkEnd w:id="230"/>
@@ -8571,7 +8630,13 @@
         <w:pStyle w:val="FirstParagraph"/>
       </w:pPr>
       <w:r>
-        <w:t xml:space="preserve">This manuscript arose from a hackathon at the Society for Open, Reliable, and Transparent Ecology and Evolution (SORTEE) virtual meeting in July 2021. We thank Ciera Martinez for being a co-organizer of the SORTEE hackathon that started our discussion on GitHub in EEB and for creating our hackathon website on GitHub.</w:t>
+        <w:t xml:space="preserve">This manuscript arose from a hackathon at the Society for Open, Reliable, and Transparent Ecology and Evolution (SORTEE) virtual meeting in July 2021.</w:t>
+      </w:r>
+      <w:r>
+        <w:t xml:space="preserve"> </w:t>
+      </w:r>
+      <w:r>
+        <w:t xml:space="preserve">We thank Ciera Martinez for being a co-organizer of the SORTEE hackathon that started our discussion on GitHub in EEB and for creating our hackathon website on GitHub.</w:t>
       </w:r>
     </w:p>
     <w:p>
@@ -8611,7 +8676,13 @@
         </w:r>
       </w:hyperlink>
       <w:r>
-        <w:t xml:space="preserve">. The source code will be archived in the ESS-DIVE data repository prior to publication.</w:t>
+        <w:t xml:space="preserve">.</w:t>
+      </w:r>
+      <w:r>
+        <w:t xml:space="preserve"> </w:t>
+      </w:r>
+      <w:r>
+        <w:t xml:space="preserve">The source code will be archived in the ESS-DIVE data repository prior to publication.</w:t>
       </w:r>
     </w:p>
     <w:bookmarkEnd w:id="232"/>
@@ -8635,7 +8706,7 @@
           <wp:inline>
             <wp:extent cx="5943600" cy="4783225"/>
             <wp:effectExtent b="0" l="0" r="0" t="0"/>
-            <wp:docPr descr="Figure 1: An overview of git’s core features. A) Multi-faceted components allow for code writing, small data storage, manuscript writing, and project management to all be done in one place. CONTRIBUTING.md, LICENCE.md, and README.md files allow new team members, or others wanting to use materials, to understand the project components and learn how they can engage with the project and existing team members. B) Issues, Pull Requests, Discussions, and Projects allow for team members to ask for feedback, suggest fixes, discuss related ideas, and keep track of all the moving parts of a project. C) All collaborators on a project can be a part of a single repository, with varying push privileges and responsibilities" title="" id="234" name="Picture"/>
+            <wp:docPr descr="Figure 1: An overview of Git’s core features. A) Multi-faceted components allow for code writing, small data storage, manuscript writing, and project management to all be done in one place. CONTRIBUTING.md, LICENCE.md, and README.md files allow new team members, or others wanting to use materials, to understand the project components and learn how they can engage with the project and existing team members. B) Issues, Pull Requests, Discussions, and Projects allow for team members to ask for feedback, suggest fixes, discuss related ideas, and keep track of all the moving parts of a project. C) All collaborators on a project can be a part of a single repository, with varying push privileges and responsibilities" title="" id="234" name="Picture"/>
             <a:graphic>
               <a:graphicData uri="http://schemas.openxmlformats.org/drawingml/2006/picture">
                 <pic:pic>
@@ -8679,7 +8750,7 @@
         <w:pStyle w:val="ImageCaption"/>
       </w:pPr>
       <w:r>
-        <w:t xml:space="preserve">Figure 1: An overview of git’s core features. A) Multi-faceted components allow for code writing, small data storage, manuscript writing, and project management to all be done in one place.</w:t>
+        <w:t xml:space="preserve">Figure 1: An overview of Git’s core features. A) Multi-faceted components allow for code writing, small data storage, manuscript writing, and project management to all be done in one place.</w:t>
       </w:r>
       <w:r>
         <w:t xml:space="preserve"> </w:t>
@@ -11184,7 +11255,7 @@
     </w:tbl>
     <w:bookmarkEnd w:id="0"/>
     <w:bookmarkEnd w:id="242"/>
-    <w:bookmarkStart w:id="355" w:name="references"/>
+    <w:bookmarkStart w:id="354" w:name="references"/>
     <w:p>
       <w:pPr>
         <w:pStyle w:val="Heading2"/>
@@ -11193,7 +11264,7 @@
         <w:t xml:space="preserve">References</w:t>
       </w:r>
     </w:p>
-    <w:bookmarkStart w:id="354" w:name="refs"/>
+    <w:bookmarkStart w:id="353" w:name="refs"/>
     <w:bookmarkStart w:id="244" w:name="ref-fJWFe93e"/>
     <w:p>
       <w:pPr>
@@ -13971,7 +14042,7 @@
       </w:r>
     </w:p>
     <w:bookmarkEnd w:id="343"/>
-    <w:bookmarkStart w:id="346" w:name="ref-pq2Tv1BC"/>
+    <w:bookmarkStart w:id="345" w:name="ref-pq2Tv1BC"/>
     <w:p>
       <w:pPr>
         <w:pStyle w:val="Bibliography"/>
@@ -13985,82 +14056,8 @@
       <w:r>
         <w:t xml:space="preserve">	</w:t>
       </w:r>
-      <w:hyperlink r:id="rId344">
-        <w:r>
-          <w:rPr>
-            <w:rStyle w:val="Hyperlink"/>
-          </w:rPr>
-          <w:t xml:space="preserve">https://doi.org/gqd9cc</w:t>
-        </w:r>
-      </w:hyperlink>
-      <w:r>
-        <w:t xml:space="preserve"> </w:t>
-      </w:r>
-      <w:r>
-        <w:t xml:space="preserve">doi:</w:t>
-      </w:r>
-      <w:hyperlink r:id="rId345">
-        <w:r>
-          <w:rPr>
-            <w:rStyle w:val="Hyperlink"/>
-          </w:rPr>
-          <w:t xml:space="preserve">10.31222/osf.io/gaj43</w:t>
-        </w:r>
-      </w:hyperlink>
-      <w:r>
-        <w:t xml:space="preserve">.</w:t>
-      </w:r>
-    </w:p>
-    <w:bookmarkEnd w:id="346"/>
-    <w:bookmarkStart w:id="348" w:name="ref-lx49NGto"/>
-    <w:p>
-      <w:pPr>
-        <w:pStyle w:val="Bibliography"/>
-      </w:pPr>
-      <w:r>
-        <w:t xml:space="preserve">54.</w:t>
-      </w:r>
-      <w:r>
-        <w:t xml:space="preserve"> </w:t>
-      </w:r>
-      <w:r>
-        <w:t xml:space="preserve">	</w:t>
-      </w:r>
-      <w:r>
-        <w:t xml:space="preserve">Connect GitHub to a Project - OSF Support.</w:t>
-      </w:r>
-      <w:r>
-        <w:t xml:space="preserve"> </w:t>
-      </w:r>
-      <w:hyperlink r:id="rId347">
-        <w:r>
-          <w:rPr>
-            <w:rStyle w:val="Hyperlink"/>
-          </w:rPr>
-          <w:t xml:space="preserve">https://help.osf.io/article/211-connect-github-to-a-project</w:t>
-        </w:r>
-      </w:hyperlink>
-      <w:r>
-        <w:t xml:space="preserve">.</w:t>
-      </w:r>
-    </w:p>
-    <w:bookmarkEnd w:id="348"/>
-    <w:bookmarkStart w:id="350" w:name="ref-pjy75gHr"/>
-    <w:p>
-      <w:pPr>
-        <w:pStyle w:val="Bibliography"/>
-      </w:pPr>
-      <w:r>
-        <w:t xml:space="preserve">55.</w:t>
-      </w:r>
-      <w:r>
-        <w:t xml:space="preserve"> </w:t>
-      </w:r>
-      <w:r>
-        <w:t xml:space="preserve">	</w:t>
-      </w:r>
-      <w:r>
-        <w:t xml:space="preserve">Madicken Munk</w:t>
+      <w:r>
+        <w:t xml:space="preserve">Gomes, D. G. E.</w:t>
       </w:r>
       <w:r>
         <w:t xml:space="preserve"> </w:t>
@@ -14073,22 +14070,104 @@
         <w:t xml:space="preserve">et al.</w:t>
       </w:r>
       <w:r>
-        <w:t xml:space="preserve"> swcarpentry/git-novice: Software Carpentry: Version Control with Git, June 2019. (2019) doi:</w:t>
-      </w:r>
-      <w:hyperlink r:id="rId349">
-        <w:r>
-          <w:rPr>
-            <w:rStyle w:val="Hyperlink"/>
-          </w:rPr>
-          <w:t xml:space="preserve">10.5281/zenodo.3264950</w:t>
+        <w:t xml:space="preserve"> Why don’t we share data and code? Perceived barriers and benefits to public archiving practices. (2022) doi:</w:t>
+      </w:r>
+      <w:hyperlink r:id="rId344">
+        <w:r>
+          <w:rPr>
+            <w:rStyle w:val="Hyperlink"/>
+          </w:rPr>
+          <w:t xml:space="preserve">10.31222/osf.io/gaj43</w:t>
         </w:r>
       </w:hyperlink>
       <w:r>
         <w:t xml:space="preserve">.</w:t>
       </w:r>
     </w:p>
-    <w:bookmarkEnd w:id="350"/>
-    <w:bookmarkStart w:id="351" w:name="ref-ZvrOcg9w"/>
+    <w:bookmarkEnd w:id="345"/>
+    <w:bookmarkStart w:id="347" w:name="ref-lx49NGto"/>
+    <w:p>
+      <w:pPr>
+        <w:pStyle w:val="Bibliography"/>
+      </w:pPr>
+      <w:r>
+        <w:t xml:space="preserve">54.</w:t>
+      </w:r>
+      <w:r>
+        <w:t xml:space="preserve"> </w:t>
+      </w:r>
+      <w:r>
+        <w:t xml:space="preserve">	</w:t>
+      </w:r>
+      <w:r>
+        <w:t xml:space="preserve">Connect GitHub to a Project - OSF Support.</w:t>
+      </w:r>
+      <w:r>
+        <w:t xml:space="preserve"> </w:t>
+      </w:r>
+      <w:hyperlink r:id="rId346">
+        <w:r>
+          <w:rPr>
+            <w:rStyle w:val="Hyperlink"/>
+          </w:rPr>
+          <w:t xml:space="preserve">https://help.osf.io/article/211-connect-github-to-a-project</w:t>
+        </w:r>
+      </w:hyperlink>
+      <w:r>
+        <w:t xml:space="preserve">.</w:t>
+      </w:r>
+    </w:p>
+    <w:bookmarkEnd w:id="347"/>
+    <w:bookmarkStart w:id="349" w:name="ref-pjy75gHr"/>
+    <w:p>
+      <w:pPr>
+        <w:pStyle w:val="Bibliography"/>
+      </w:pPr>
+      <w:r>
+        <w:t xml:space="preserve">55.</w:t>
+      </w:r>
+      <w:r>
+        <w:t xml:space="preserve"> </w:t>
+      </w:r>
+      <w:r>
+        <w:t xml:space="preserve">	</w:t>
+      </w:r>
+      <w:r>
+        <w:t xml:space="preserve">Madicken Munk</w:t>
+      </w:r>
+      <w:r>
+        <w:t xml:space="preserve"> </w:t>
+      </w:r>
+      <w:r>
+        <w:rPr>
+          <w:iCs/>
+          <w:i/>
+        </w:rPr>
+        <w:t xml:space="preserve">et al.</w:t>
+      </w:r>
+      <w:r>
+        <w:t xml:space="preserve"> swcarpentry/git-novice: Software Carpentry: Version Control with Git, June 2019. at</w:t>
+      </w:r>
+      <w:r>
+        <w:t xml:space="preserve"> </w:t>
+      </w:r>
+      <w:hyperlink r:id="rId348">
+        <w:r>
+          <w:rPr>
+            <w:rStyle w:val="Hyperlink"/>
+          </w:rPr>
+          <w:t xml:space="preserve">https://doi.org/10.5281/zenodo.3264950</w:t>
+        </w:r>
+      </w:hyperlink>
+      <w:r>
+        <w:t xml:space="preserve"> </w:t>
+      </w:r>
+      <w:r>
+        <w:t xml:space="preserve">(2019).</w:t>
+      </w:r>
+    </w:p>
+    <w:bookmarkEnd w:id="349"/>
+    <w:bookmarkStart w:id="350" w:name="ref-ZvrOcg9w"/>
     <w:p>
       <w:pPr>
         <w:pStyle w:val="Bibliography"/>
@@ -14122,8 +14201,8 @@
         <w:t xml:space="preserve">.</w:t>
       </w:r>
     </w:p>
-    <w:bookmarkEnd w:id="351"/>
-    <w:bookmarkStart w:id="353" w:name="ref-6CMMeSeD"/>
+    <w:bookmarkEnd w:id="350"/>
+    <w:bookmarkStart w:id="352" w:name="ref-6CMMeSeD"/>
     <w:p>
       <w:pPr>
         <w:pStyle w:val="Bibliography"/>
@@ -14143,7 +14222,7 @@
       <w:r>
         <w:t xml:space="preserve"> </w:t>
       </w:r>
-      <w:hyperlink r:id="rId352">
+      <w:hyperlink r:id="rId351">
         <w:r>
           <w:rPr>
             <w:rStyle w:val="Hyperlink"/>
@@ -14157,9 +14236,9 @@
         <w:t xml:space="preserve">.</w:t>
       </w:r>
     </w:p>
+    <w:bookmarkEnd w:id="352"/>
     <w:bookmarkEnd w:id="353"/>
     <w:bookmarkEnd w:id="354"/>
-    <w:bookmarkEnd w:id="355"/>
     <w:sectPr>
       <w:pgSz w:h="15840" w:w="12240"/>
       <w:pgMar w:bottom="1440" w:footer="720" w:gutter="0" w:header="720" w:left="1440" w:right="1440" w:top="1440"/>
@@ -14672,6 +14751,9 @@
     <w:abstractNumId w:val="990"/>
   </w:num>
   <w:num w:numId="1001">
+    <w:abstractNumId w:val="991"/>
+  </w:num>
+  <w:num w:numId="1002">
     <w:abstractNumId w:val="991"/>
   </w:num>
 </w:numbering>

--- a/manuscript.docx
+++ b/manuscript.docx
@@ -147,7 +147,7 @@
           <w:rPr>
             <w:rStyle w:val="Hyperlink"/>
           </w:rPr>
-          <w:t xml:space="preserve">SORTEE-Github-Hackathon/manuscript@366e2cb</w:t>
+          <w:t xml:space="preserve">SORTEE-Github-Hackathon/manuscript@fa53fc1</w:t>
         </w:r>
       </w:hyperlink>
       <w:r>
@@ -7493,7 +7493,7 @@
         <w:t xml:space="preserve"> </w:t>
       </w:r>
       <w:r>
-        <w:t xml:space="preserve">Managing full research projects or laboratories on GitHub require careful thought as to how to delegate tasks such as reviewing pull requests or creating issues.</w:t>
+        <w:t xml:space="preserve">Managing full research projects or laboratories on GitHub requires careful thought as to how to delegate tasks such as reviewing pull requests or creating issues.</w:t>
       </w:r>
       <w:r>
         <w:t xml:space="preserve"> </w:t>
@@ -7570,7 +7570,7 @@
         <w:t xml:space="preserve"> </w:t>
       </w:r>
       <w:r>
-        <w:t xml:space="preserve">Although creating tables and figures can be achieve through code, users may be limited to other software to collaboratively brainstorm figures and tables (e.g. Google Slides, Google Sheets).</w:t>
+        <w:t xml:space="preserve">Although creating tables and figures can be achieved through code, users may be limited to other software to collaboratively brainstorm figures and tables (e.g. Google Slides, Google Sheets).</w:t>
       </w:r>
       <w:r>
         <w:t xml:space="preserve"> </w:t>
@@ -7614,7 +7614,7 @@
         <w:t xml:space="preserve"> </w:t>
       </w:r>
       <w:r>
-        <w:t xml:space="preserve">Institutional encouragement and instructional resources focused in researchers in ecology and evolution may be limited.</w:t>
+        <w:t xml:space="preserve">Institutional encouragement and instructional resources focused on researchers in ecology and evolution may be limited.</w:t>
       </w:r>
       <w:r>
         <w:t xml:space="preserve"> </w:t>
@@ -7626,7 +7626,7 @@
         <w:t xml:space="preserve"> </w:t>
       </w:r>
       <w:r>
-        <w:t xml:space="preserve">It can be challenging to learn Git alongside scripting languages, statistical theory, and file system navigation, especially when many may be inexperimented with programming.</w:t>
+        <w:t xml:space="preserve">It can be challenging to learn Git alongside scripting languages, statistical theory, and file system navigation, especially when many may be inexperienced with programming.</w:t>
       </w:r>
       <w:r>
         <w:t xml:space="preserve"> </w:t>

--- a/manuscript.docx
+++ b/manuscript.docx
@@ -147,14 +147,14 @@
           <w:rPr>
             <w:rStyle w:val="Hyperlink"/>
           </w:rPr>
-          <w:t xml:space="preserve">SORTEE-Github-Hackathon/manuscript@fa53fc1</w:t>
-        </w:r>
-      </w:hyperlink>
-      <w:r>
-        <w:t xml:space="preserve"> </w:t>
-      </w:r>
-      <w:r>
-        <w:t xml:space="preserve">on July 5, 2022.</w:t>
+          <w:t xml:space="preserve">SORTEE-Github-Hackathon/manuscript@63f18c1</w:t>
+        </w:r>
+      </w:hyperlink>
+      <w:r>
+        <w:t xml:space="preserve"> </w:t>
+      </w:r>
+      <w:r>
+        <w:t xml:space="preserve">on July 12, 2022.</w:t>
       </w:r>
       <w:r>
         <w:t xml:space="preserve"> </w:t>
@@ -3748,7 +3748,7 @@
         <w:t xml:space="preserve"> </w:t>
       </w:r>
       <w:r>
-        <w:t xml:space="preserve">GitHub is an online, cloud-based service that can help researchers to track, organize, discuss, share, and collaborate on software and code.</w:t>
+        <w:t xml:space="preserve">GitHub is an online, cloud-based service that can help researchers track, organize, discuss, share, and collaborate on software and code.</w:t>
       </w:r>
       <w:r>
         <w:t xml:space="preserve"> </w:t>
@@ -3848,7 +3848,7 @@
         <w:t xml:space="preserve">e.g.</w:t>
       </w:r>
       <w:r>
-        <w:t xml:space="preserve">, from the Google Suite, the Microsoft Suite, and GitHub,</w:t>
+        <w:t xml:space="preserve">, from the Google Suite, the Microsoft Suite, and GitHub</w:t>
       </w:r>
       <w:hyperlink w:anchor="ref-10ghgV3S8">
         <w:r>
@@ -3946,13 +3946,28 @@
         <w:t xml:space="preserve"> </w:t>
       </w:r>
       <w:r>
-        <w:t xml:space="preserve">GitHub provides a simplified but powerful web interface that allows users to participate in projects, contribute code, report and discuss code bugs, discover existing code and data, and publish new code.</w:t>
-      </w:r>
-      <w:r>
-        <w:t xml:space="preserve"> </w:t>
-      </w:r>
-      <w:r>
-        <w:t xml:space="preserve">Through version control, users have a detailed, chronological record of the files and directories stored in their repositories (see</w:t>
+        <w:t xml:space="preserve">GitHub provides a simple but powerful web interface that allows users to participate in projects, contribute code, report and discuss code bugs, discover existing code and data, and publish new code.</w:t>
+      </w:r>
+      <w:r>
+        <w:t xml:space="preserve"> </w:t>
+      </w:r>
+      <w:r>
+        <w:t xml:space="preserve">Through version control, users have a detailed, chronological record of the files and directories stored in their repositories</w:t>
+      </w:r>
+      <w:hyperlink w:anchor="ref-RVetqmsg">
+        <w:r>
+          <w:rPr>
+            <w:rStyle w:val="Hyperlink"/>
+            <w:vertAlign w:val="superscript"/>
+          </w:rPr>
+          <w:t xml:space="preserve">7</w:t>
+        </w:r>
+      </w:hyperlink>
+      <w:r>
+        <w:t xml:space="preserve"> </w:t>
+      </w:r>
+      <w:r>
+        <w:t xml:space="preserve">(see</w:t>
       </w:r>
       <w:r>
         <w:t xml:space="preserve"> </w:t>
@@ -3963,18 +3978,6 @@
             <w:rStyle w:val="Hyperlink"/>
           </w:rPr>
           <w:t xml:space="preserve">Box 1</w:t>
-        </w:r>
-      </w:hyperlink>
-      <w:r>
-        <w:t xml:space="preserve">;</w:t>
-      </w:r>
-      <w:hyperlink w:anchor="ref-RVetqmsg">
-        <w:r>
-          <w:rPr>
-            <w:rStyle w:val="Hyperlink"/>
-            <w:vertAlign w:val="superscript"/>
-          </w:rPr>
-          <w:t xml:space="preserve">7</w:t>
         </w:r>
       </w:hyperlink>
       <w:r>
@@ -3997,7 +4000,7 @@
         <w:t xml:space="preserve"> </w:t>
       </w:r>
       <w:r>
-        <w:t xml:space="preserve">via email), a process that can become challenging and time-consuming in more long-term and collaborative projects</w:t>
+        <w:t xml:space="preserve">via email), a process that can become challenging and time-consuming in long-term and collaborative projects</w:t>
       </w:r>
       <w:hyperlink w:anchor="ref-4ny1onB0">
         <w:r>
@@ -4226,6 +4229,21 @@
         </w:r>
       </w:hyperlink>
       <w:r>
+        <w:rPr>
+          <w:vertAlign w:val="superscript"/>
+        </w:rPr>
+        <w:t xml:space="preserve">,</w:t>
+      </w:r>
+      <w:hyperlink w:anchor="ref-pq2Tv1BC">
+        <w:r>
+          <w:rPr>
+            <w:rStyle w:val="Hyperlink"/>
+            <w:vertAlign w:val="superscript"/>
+          </w:rPr>
+          <w:t xml:space="preserve">16</w:t>
+        </w:r>
+      </w:hyperlink>
+      <w:r>
         <w:t xml:space="preserve">.</w:t>
       </w:r>
     </w:p>
@@ -4260,7 +4278,7 @@
         <w:t xml:space="preserve"> </w:t>
       </w:r>
       <w:r>
-        <w:t xml:space="preserve">During the hackathon, we identified the need for a formal discussion on how EEB researchers can benefit from GitHub and its features to make research more collaborative and transparent.</w:t>
+        <w:t xml:space="preserve">During the hackathon, we identified the need for a formal discussion on how EEB researchers can benefit from GitHub and its features.</w:t>
       </w:r>
       <w:r>
         <w:t xml:space="preserve"> </w:t>
@@ -4646,7 +4664,17 @@
               <w:t xml:space="preserve">branch</w:t>
             </w:r>
             <w:r>
-              <w:t xml:space="preserve">: Git workflow timelines or repositories are analogous to trees, with a main working project and diverging branches that are pointers to changes during the development process. A git branch is an alternative line of development for a project (repository). Branches allow users to add new features or modifications to the project without affecting the main part of the project. Development branches can be created at any point in time and work on each branch can continue independently. Branching is useful for testing out new ideas (both code and text) which may or may not eventually get integrated into the main branch of the project. Branches can also be used to isolate contributions of multiple contributors. Each person working on their own branch eliminates problems that may arise if conflicting edits are</w:t>
+              <w:t xml:space="preserve">: Git workflow timelines or repositories are analogous to trees, with a main working project and diverging branches that are pointers to changes during the development process. A git branch is an alternative line of development for a project (</w:t>
+            </w:r>
+            <w:r>
+              <w:rPr>
+                <w:bCs/>
+                <w:b/>
+              </w:rPr>
+              <w:t xml:space="preserve">repository</w:t>
+            </w:r>
+            <w:r>
+              <w:t xml:space="preserve">). Branches allow users to add new features or modifications to the project without affecting the main part of the project. Development branches can be created at any point in time and work on each branch can continue independently. Branching is useful for testing out new ideas (both code and text) which may or may not eventually get integrated into the main branch of the project. Branches can also be used to isolate contributions of multiple contributors. Each person working on their own branch eliminates problems that may arise if conflicting edits are</w:t>
             </w:r>
             <w:r>
               <w:t xml:space="preserve"> </w:t>
@@ -5064,7 +5092,7 @@
     </w:tbl>
     <w:bookmarkEnd w:id="166"/>
     <w:bookmarkEnd w:id="167"/>
-    <w:bookmarkStart w:id="207" w:name="X690a76a540adbeb7b5d16dab6de27c3fe0fa91e"/>
+    <w:bookmarkStart w:id="208" w:name="X690a76a540adbeb7b5d16dab6de27c3fe0fa91e"/>
     <w:p>
       <w:pPr>
         <w:pStyle w:val="Heading2"/>
@@ -5107,7 +5135,7 @@
             <w:rStyle w:val="Hyperlink"/>
             <w:vertAlign w:val="superscript"/>
           </w:rPr>
-          <w:t xml:space="preserve">16</w:t>
+          <w:t xml:space="preserve">17</w:t>
         </w:r>
       </w:hyperlink>
       <w:r>
@@ -5150,7 +5178,7 @@
             <w:rStyle w:val="Hyperlink"/>
             <w:vertAlign w:val="superscript"/>
           </w:rPr>
-          <w:t xml:space="preserve">17</w:t>
+          <w:t xml:space="preserve">18</w:t>
         </w:r>
       </w:hyperlink>
       <w:r>
@@ -5168,7 +5196,7 @@
             <w:rStyle w:val="Hyperlink"/>
             <w:vertAlign w:val="superscript"/>
           </w:rPr>
-          <w:t xml:space="preserve">18</w:t>
+          <w:t xml:space="preserve">19</w:t>
         </w:r>
       </w:hyperlink>
       <w:r>
@@ -5198,7 +5226,7 @@
             <w:rStyle w:val="Hyperlink"/>
             <w:vertAlign w:val="superscript"/>
           </w:rPr>
-          <w:t xml:space="preserve">19</w:t>
+          <w:t xml:space="preserve">20</w:t>
         </w:r>
       </w:hyperlink>
       <w:r>
@@ -5216,7 +5244,7 @@
             <w:rStyle w:val="Hyperlink"/>
             <w:vertAlign w:val="superscript"/>
           </w:rPr>
-          <w:t xml:space="preserve">20</w:t>
+          <w:t xml:space="preserve">21</w:t>
         </w:r>
       </w:hyperlink>
       <w:r>
@@ -5322,18 +5350,7 @@
         <w:t xml:space="preserve"> </w:t>
       </w:r>
       <w:r>
-        <w:t xml:space="preserve">GitHub issues (</w:t>
-      </w:r>
-      <w:hyperlink w:anchor="definitions">
-        <w:r>
-          <w:rPr>
-            <w:rStyle w:val="Hyperlink"/>
-          </w:rPr>
-          <w:t xml:space="preserve">Box 1</w:t>
-        </w:r>
-      </w:hyperlink>
-      <w:r>
-        <w:t xml:space="preserve">) can be used to prioritize laboratory objectives and goals, as well as track any status updates.</w:t>
+        <w:t xml:space="preserve">GitHub issues (see project management section below) can be used to prioritize laboratory objectives and goals, as well as track any status updates.</w:t>
       </w:r>
     </w:p>
     <w:bookmarkEnd w:id="171"/>
@@ -5451,7 +5468,7 @@
             <w:rStyle w:val="Hyperlink"/>
             <w:vertAlign w:val="superscript"/>
           </w:rPr>
-          <w:t xml:space="preserve">21</w:t>
+          <w:t xml:space="preserve">22</w:t>
         </w:r>
       </w:hyperlink>
       <w:r>
@@ -5463,11 +5480,13 @@
       <w:r>
         <w:t xml:space="preserve">Scripts, commit messages, and pull requests can be linked directly to issues, discussions, and projects providing a clear record of project workflow.</w:t>
       </w:r>
-      <w:r>
-        <w:t xml:space="preserve"> </w:t>
-      </w:r>
-      <w:r>
-        <w:t xml:space="preserve">The use of GitHub for all project-related conversation and planning, rather than e-mail or messaging tools, makes it easier to keep track of progress throughout the lifespan of a project.</w:t>
+    </w:p>
+    <w:p>
+      <w:pPr>
+        <w:pStyle w:val="BodyText"/>
+      </w:pPr>
+      <w:r>
+        <w:t xml:space="preserve">Using GitHub for all project-related conversation and planning, rather than e-mail or messaging tools, makes it easier to keep track of progress throughout the lifespan of a project.</w:t>
       </w:r>
       <w:r>
         <w:t xml:space="preserve"> </w:t>
@@ -5479,7 +5498,7 @@
         <w:t xml:space="preserve"> </w:t>
       </w:r>
       <w:r>
-        <w:t xml:space="preserve">Project management in GitHub can also be integrated with third-party applications, such as ZenHub (</w:t>
+        <w:t xml:space="preserve">Project management in GitHub can also be integrated with third-party applications, such as Zenhub (</w:t>
       </w:r>
       <w:hyperlink r:id="rId172">
         <w:r>
@@ -5515,7 +5534,7 @@
             <w:rStyle w:val="Hyperlink"/>
             <w:vertAlign w:val="superscript"/>
           </w:rPr>
-          <w:t xml:space="preserve">22</w:t>
+          <w:t xml:space="preserve">23</w:t>
         </w:r>
       </w:hyperlink>
       <w:r>
@@ -5574,7 +5593,7 @@
             <w:rStyle w:val="Hyperlink"/>
             <w:vertAlign w:val="superscript"/>
           </w:rPr>
-          <w:t xml:space="preserve">23</w:t>
+          <w:t xml:space="preserve">24</w:t>
         </w:r>
       </w:hyperlink>
       <w:r>
@@ -5644,7 +5663,7 @@
             <w:rStyle w:val="Hyperlink"/>
             <w:vertAlign w:val="superscript"/>
           </w:rPr>
-          <w:t xml:space="preserve">24</w:t>
+          <w:t xml:space="preserve">25</w:t>
         </w:r>
       </w:hyperlink>
       <w:r>
@@ -5681,7 +5700,7 @@
         <w:t xml:space="preserve"> </w:t>
       </w:r>
       <w:r>
-        <w:t xml:space="preserve">This way, the course content can be available to enrolled students, as well as a global pool of learners and teachers interested in the course material.</w:t>
+        <w:t xml:space="preserve">This way, course content can be available to enrolled students, as well as a global pool of learners and teachers interested in the material.</w:t>
       </w:r>
       <w:r>
         <w:t xml:space="preserve"> </w:t>
@@ -5718,7 +5737,7 @@
             <w:rStyle w:val="Hyperlink"/>
             <w:vertAlign w:val="superscript"/>
           </w:rPr>
-          <w:t xml:space="preserve">25</w:t>
+          <w:t xml:space="preserve">26</w:t>
         </w:r>
       </w:hyperlink>
       <w:r>
@@ -5726,7 +5745,7 @@
       </w:r>
     </w:p>
     <w:bookmarkEnd w:id="179"/>
-    <w:bookmarkStart w:id="187" w:name="hosting-a-website"/>
+    <w:bookmarkStart w:id="188" w:name="hosting-a-website"/>
     <w:p>
       <w:pPr>
         <w:pStyle w:val="Heading3"/>
@@ -5748,7 +5767,7 @@
             <w:rStyle w:val="Hyperlink"/>
             <w:vertAlign w:val="superscript"/>
           </w:rPr>
-          <w:t xml:space="preserve">26</w:t>
+          <w:t xml:space="preserve">27</w:t>
         </w:r>
       </w:hyperlink>
       <w:r>
@@ -5879,11 +5898,24 @@
       <w:r>
         <w:t xml:space="preserve">) feature, allowing for the direct live hosting of HyperText Markup Language (HTML), Cascading Style Sheets (CSS) and JavaScript files within a free github.io domain.</w:t>
       </w:r>
-      <w:r>
-        <w:t xml:space="preserve"> </w:t>
-      </w:r>
-      <w:r>
-        <w:t xml:space="preserve">Website templates are readily available on GitHub (https://github.com/topics/website-template) or in user-specific repositories, which can be forked (</w:t>
+    </w:p>
+    <w:p>
+      <w:pPr>
+        <w:pStyle w:val="BodyText"/>
+      </w:pPr>
+      <w:r>
+        <w:t xml:space="preserve">Website templates are readily available on GitHub (</w:t>
+      </w:r>
+      <w:hyperlink r:id="rId187">
+        <w:r>
+          <w:rPr>
+            <w:rStyle w:val="Hyperlink"/>
+          </w:rPr>
+          <w:t xml:space="preserve">https://github.com/topics/website-template</w:t>
+        </w:r>
+      </w:hyperlink>
+      <w:r>
+        <w:t xml:space="preserve">) or in user-specific repositories, which can be forked (</w:t>
       </w:r>
       <w:hyperlink w:anchor="definitions">
         <w:r>
@@ -5902,7 +5934,7 @@
             <w:rStyle w:val="Hyperlink"/>
             <w:vertAlign w:val="superscript"/>
           </w:rPr>
-          <w:t xml:space="preserve">27</w:t>
+          <w:t xml:space="preserve">28</w:t>
         </w:r>
       </w:hyperlink>
       <w:r>
@@ -5930,7 +5962,7 @@
         <w:t xml:space="preserve"> </w:t>
       </w:r>
       <w:r>
-        <w:t xml:space="preserve">Creating and hosting websites on GitHub pages can be often time-consuming, as this process usually requires more knowledge in web design than out-of-the-box platforms (</w:t>
+        <w:t xml:space="preserve">Creating and hosting websites on GitHub pages can be time-consuming, as this process usually requires more knowledge in web design than out-of-the-box platforms (</w:t>
       </w:r>
       <w:r>
         <w:rPr>
@@ -5949,8 +5981,8 @@
         <w:t xml:space="preserve">However, free hosting, widely available template customization, and versioning are strong advantages over the alternatives.</w:t>
       </w:r>
     </w:p>
-    <w:bookmarkEnd w:id="187"/>
-    <w:bookmarkStart w:id="190" w:name="archiving-citable-code-and-data"/>
+    <w:bookmarkEnd w:id="188"/>
+    <w:bookmarkStart w:id="191" w:name="archiving-citable-code-and-data"/>
     <w:p>
       <w:pPr>
         <w:pStyle w:val="Heading3"/>
@@ -5972,7 +6004,7 @@
             <w:rStyle w:val="Hyperlink"/>
             <w:vertAlign w:val="superscript"/>
           </w:rPr>
-          <w:t xml:space="preserve">28</w:t>
+          <w:t xml:space="preserve">29</w:t>
         </w:r>
       </w:hyperlink>
       <w:r>
@@ -5987,7 +6019,7 @@
             <w:rStyle w:val="Hyperlink"/>
             <w:vertAlign w:val="superscript"/>
           </w:rPr>
-          <w:t xml:space="preserve">29</w:t>
+          <w:t xml:space="preserve">30</w:t>
         </w:r>
       </w:hyperlink>
       <w:r>
@@ -6005,7 +6037,7 @@
             <w:rStyle w:val="Hyperlink"/>
             <w:vertAlign w:val="superscript"/>
           </w:rPr>
-          <w:t xml:space="preserve">30</w:t>
+          <w:t xml:space="preserve">31</w:t>
         </w:r>
       </w:hyperlink>
       <w:r>
@@ -6020,7 +6052,7 @@
             <w:rStyle w:val="Hyperlink"/>
             <w:vertAlign w:val="superscript"/>
           </w:rPr>
-          <w:t xml:space="preserve">32</w:t>
+          <w:t xml:space="preserve">33</w:t>
         </w:r>
       </w:hyperlink>
       <w:r>
@@ -6038,7 +6070,7 @@
             <w:rStyle w:val="Hyperlink"/>
             <w:vertAlign w:val="superscript"/>
           </w:rPr>
-          <w:t xml:space="preserve">33</w:t>
+          <w:t xml:space="preserve">34</w:t>
         </w:r>
       </w:hyperlink>
       <w:r>
@@ -6050,11 +6082,11 @@
             <w:rStyle w:val="Hyperlink"/>
             <w:vertAlign w:val="superscript"/>
           </w:rPr>
-          <w:t xml:space="preserve">34</w:t>
-        </w:r>
-      </w:hyperlink>
-      <w:r>
-        <w:t xml:space="preserve">, and among many other reasons, enables the reproducibility and robustness of scientific advances</w:t>
+          <w:t xml:space="preserve">35</w:t>
+        </w:r>
+      </w:hyperlink>
+      <w:r>
+        <w:t xml:space="preserve">, and among many other reasons, enable the reproducibility and robustness of scientific advances</w:t>
       </w:r>
       <w:hyperlink w:anchor="ref-4LaijDIZ">
         <w:r>
@@ -6062,7 +6094,7 @@
             <w:rStyle w:val="Hyperlink"/>
             <w:vertAlign w:val="superscript"/>
           </w:rPr>
-          <w:t xml:space="preserve">35</w:t>
+          <w:t xml:space="preserve">36</w:t>
         </w:r>
       </w:hyperlink>
       <w:r>
@@ -6077,7 +6109,7 @@
             <w:rStyle w:val="Hyperlink"/>
             <w:vertAlign w:val="superscript"/>
           </w:rPr>
-          <w:t xml:space="preserve">37</w:t>
+          <w:t xml:space="preserve">38</w:t>
         </w:r>
       </w:hyperlink>
       <w:r>
@@ -6159,7 +6191,7 @@
             <w:rStyle w:val="Hyperlink"/>
             <w:vertAlign w:val="superscript"/>
           </w:rPr>
-          <w:t xml:space="preserve">38</w:t>
+          <w:t xml:space="preserve">39</w:t>
         </w:r>
       </w:hyperlink>
       <w:r>
@@ -6173,249 +6205,232 @@
           <w:rPr>
             <w:rStyle w:val="Hyperlink"/>
           </w:rPr>
+          <w:t xml:space="preserve">Table 1</w:t>
+        </w:r>
+      </w:hyperlink>
+      <w:r>
+        <w:t xml:space="preserve">).</w:t>
+      </w:r>
+      <w:r>
+        <w:t xml:space="preserve"> </w:t>
+      </w:r>
+      <w:r>
+        <w:t xml:space="preserve">Some of these options (Zenodo, Figshare and OSF) integrate with GitHub, allowing project, code, and data releases (</w:t>
+      </w:r>
+      <w:hyperlink w:anchor="definitions">
+        <w:r>
+          <w:rPr>
+            <w:rStyle w:val="Hyperlink"/>
+          </w:rPr>
+          <w:t xml:space="preserve">Box 1</w:t>
+        </w:r>
+      </w:hyperlink>
+      <w:r>
+        <w:t xml:space="preserve">) to be archived with versioned, citable DOIs.</w:t>
+      </w:r>
+      <w:r>
+        <w:t xml:space="preserve"> </w:t>
+      </w:r>
+      <w:r>
+        <w:t xml:space="preserve">Linking GitHub repositories with a DOI helps research become findable, properly cited, and can ensure long-term stability</w:t>
+      </w:r>
+      <w:hyperlink w:anchor="ref-iIEKCTLU">
+        <w:r>
+          <w:rPr>
+            <w:rStyle w:val="Hyperlink"/>
+            <w:vertAlign w:val="superscript"/>
+          </w:rPr>
+          <w:t xml:space="preserve">40</w:t>
+        </w:r>
+      </w:hyperlink>
+      <w:r>
+        <w:t xml:space="preserve">.</w:t>
+      </w:r>
+    </w:p>
+    <w:p>
+      <w:pPr>
+        <w:pStyle w:val="BodyText"/>
+      </w:pPr>
+      <w:r>
+        <w:t xml:space="preserve">An important aspect of making code and data citable and reusable is to add an appropriate license to protect intellectual property.</w:t>
+      </w:r>
+      <w:r>
+        <w:t xml:space="preserve"> </w:t>
+      </w:r>
+      <w:r>
+        <w:t xml:space="preserve">Code published without a license is under exclusive copyright (by default), protecting it from copy, distribution, and modifications.</w:t>
+      </w:r>
+      <w:r>
+        <w:t xml:space="preserve"> </w:t>
+      </w:r>
+      <w:r>
+        <w:t xml:space="preserve">One may grant specific rights to their code for reuse by adding licensing files and specifications within GitHub repositories</w:t>
+      </w:r>
+      <w:hyperlink w:anchor="ref-TOsASkn5">
+        <w:r>
+          <w:rPr>
+            <w:rStyle w:val="Hyperlink"/>
+            <w:vertAlign w:val="superscript"/>
+          </w:rPr>
+          <w:t xml:space="preserve">41</w:t>
+        </w:r>
+      </w:hyperlink>
+      <w:r>
+        <w:t xml:space="preserve">.</w:t>
+      </w:r>
+      <w:r>
+        <w:t xml:space="preserve"> </w:t>
+      </w:r>
+      <w:r>
+        <w:t xml:space="preserve">The Choose a License (</w:t>
+      </w:r>
+      <w:hyperlink r:id="rId189">
+        <w:r>
+          <w:rPr>
+            <w:rStyle w:val="Hyperlink"/>
+          </w:rPr>
+          <w:t xml:space="preserve">https://choosealicense.com/non-software/</w:t>
+        </w:r>
+      </w:hyperlink>
+      <w:r>
+        <w:t xml:space="preserve">) website offers further guidance on the licenses available for research and creative products.</w:t>
+      </w:r>
+      <w:r>
+        <w:t xml:space="preserve"> </w:t>
+      </w:r>
+      <w:r>
+        <w:t xml:space="preserve">For example, Creative Commons (CC;</w:t>
+      </w:r>
+      <w:r>
+        <w:t xml:space="preserve"> </w:t>
+      </w:r>
+      <w:hyperlink r:id="rId190">
+        <w:r>
+          <w:rPr>
+            <w:rStyle w:val="Hyperlink"/>
+          </w:rPr>
+          <w:t xml:space="preserve">https://creativecommons.org/licenses/</w:t>
+        </w:r>
+      </w:hyperlink>
+      <w:r>
+        <w:t xml:space="preserve">) licenses can specify that shared code is intended for a specific analysis.</w:t>
+      </w:r>
+      <w:r>
+        <w:t xml:space="preserve"> </w:t>
+      </w:r>
+      <w:r>
+        <w:t xml:space="preserve">A CC BY 4.0 license specifies that any code (or other creative products) must be appropriately credited to its original author when distributed, adapted or reused.</w:t>
+      </w:r>
+    </w:p>
+    <w:bookmarkEnd w:id="191"/>
+    <w:bookmarkStart w:id="192" w:name="X1e33a928472ae8c22dce128680355422e1d5cf3"/>
+    <w:p>
+      <w:pPr>
+        <w:pStyle w:val="Heading3"/>
+      </w:pPr>
+      <w:r>
+        <w:t xml:space="preserve">Collaborative and asynchronous code editing</w:t>
+      </w:r>
+    </w:p>
+    <w:p>
+      <w:pPr>
+        <w:pStyle w:val="FirstParagraph"/>
+      </w:pPr>
+      <w:r>
+        <w:t xml:space="preserve">Researchers can asynchronously communicate and individually or collaboratively work in GitHub.</w:t>
+      </w:r>
+      <w:r>
+        <w:t xml:space="preserve"> </w:t>
+      </w:r>
+      <w:r>
+        <w:t xml:space="preserve">By forking, branching, and cloning repositories (</w:t>
+      </w:r>
+      <w:hyperlink w:anchor="definitions">
+        <w:r>
+          <w:rPr>
+            <w:rStyle w:val="Hyperlink"/>
+          </w:rPr>
+          <w:t xml:space="preserve">Box 1</w:t>
+        </w:r>
+      </w:hyperlink>
+      <w:r>
+        <w:t xml:space="preserve">), researchers can simultaneously work on different issues of the same research project to then later merge changes to the main branch project with pull requests.</w:t>
+      </w:r>
+      <w:r>
+        <w:t xml:space="preserve"> </w:t>
+      </w:r>
+      <w:r>
+        <w:t xml:space="preserve">Explicit project organization and increased communication in GitHub Issues, Discussions, or within pull requests can help with project development and with potential merge conflicts due to users simultaneously working on the same sections</w:t>
+      </w:r>
+      <w:hyperlink w:anchor="ref-1BJcvyTmV">
+        <w:r>
+          <w:rPr>
+            <w:rStyle w:val="Hyperlink"/>
+            <w:vertAlign w:val="superscript"/>
+          </w:rPr>
+          <w:t xml:space="preserve">42</w:t>
+        </w:r>
+      </w:hyperlink>
+      <w:r>
+        <w:t xml:space="preserve">.</w:t>
+      </w:r>
+      <w:r>
+        <w:t xml:space="preserve"> </w:t>
+      </w:r>
+      <w:r>
+        <w:t xml:space="preserve">Moreover, version control</w:t>
+      </w:r>
+      <w:hyperlink w:anchor="ref-K7nbP1Ty">
+        <w:r>
+          <w:rPr>
+            <w:rStyle w:val="Hyperlink"/>
+            <w:vertAlign w:val="superscript"/>
+          </w:rPr>
+          <w:t xml:space="preserve">43</w:t>
+        </w:r>
+      </w:hyperlink>
+      <w:r>
+        <w:t xml:space="preserve"> </w:t>
+      </w:r>
+      <w:r>
+        <w:t xml:space="preserve">and commit reversal features allow researchers to track and progress without worrying about irreparably modifying someone else’s work.</w:t>
+      </w:r>
+      <w:r>
+        <w:t xml:space="preserve"> </w:t>
+      </w:r>
+      <w:r>
+        <w:t xml:space="preserve">By enabling more comprehensive remote collaboration, GitHub encourages the exchange of ideas among researchers at different institutions and in different countries, which can serve to improve the quality of the research itself by providing open access to data and code.</w:t>
+      </w:r>
+      <w:r>
+        <w:t xml:space="preserve"> </w:t>
+      </w:r>
+      <w:r>
+        <w:t xml:space="preserve">In academic settings, GitHub can also facilitate interactions between research advisors and advisees, providing a platform for students or other trainees to share in-progress code, and flag specific challenges or questions for their supervisors or mentors (</w:t>
+      </w:r>
+      <w:hyperlink w:anchor="tbl:roles">
+        <w:r>
+          <w:rPr>
+            <w:rStyle w:val="Hyperlink"/>
+          </w:rPr>
           <w:t xml:space="preserve">Table 2</w:t>
         </w:r>
       </w:hyperlink>
       <w:r>
-        <w:t xml:space="preserve">). (</w:t>
-      </w:r>
-      <w:hyperlink w:anchor="tbl:roles">
-        <w:r>
-          <w:rPr>
-            <w:rStyle w:val="Hyperlink"/>
-          </w:rPr>
-          <w:t xml:space="preserve">Table 1</w:t>
-        </w:r>
-      </w:hyperlink>
-      <w:r>
-        <w:t xml:space="preserve">)</w:t>
-      </w:r>
-      <w:r>
-        <w:t xml:space="preserve"> </w:t>
-      </w:r>
-      <w:r>
-        <w:t xml:space="preserve">Some of these options (Zenodo, Figshare and OSF) integrate with GitHub, allowing project, code, and data releases (</w:t>
-      </w:r>
-      <w:hyperlink w:anchor="definitions">
-        <w:r>
-          <w:rPr>
-            <w:rStyle w:val="Hyperlink"/>
-          </w:rPr>
-          <w:t xml:space="preserve">Box 1</w:t>
-        </w:r>
-      </w:hyperlink>
-      <w:r>
-        <w:t xml:space="preserve">) to be archived with versioned, citable DOIs.</w:t>
-      </w:r>
-      <w:r>
-        <w:t xml:space="preserve"> </w:t>
-      </w:r>
-      <w:r>
-        <w:t xml:space="preserve">Linking GitHub repositories with a DOI helps research become findable, properly cited, and can ensure long-term stability</w:t>
-      </w:r>
-      <w:hyperlink w:anchor="ref-iIEKCTLU">
+        <w:t xml:space="preserve">).</w:t>
+      </w:r>
+      <w:r>
+        <w:t xml:space="preserve"> </w:t>
+      </w:r>
+      <w:r>
+        <w:t xml:space="preserve">Periodic code review</w:t>
+      </w:r>
+      <w:hyperlink w:anchor="ref-hm9PaCLD">
         <w:r>
           <w:rPr>
             <w:rStyle w:val="Hyperlink"/>
             <w:vertAlign w:val="superscript"/>
           </w:rPr>
-          <w:t xml:space="preserve">39</w:t>
-        </w:r>
-      </w:hyperlink>
-      <w:r>
-        <w:t xml:space="preserve">.</w:t>
-      </w:r>
-    </w:p>
-    <w:p>
-      <w:pPr>
-        <w:pStyle w:val="BodyText"/>
-      </w:pPr>
-      <w:r>
-        <w:t xml:space="preserve">An important aspect of making code and data citable and reusable is to add an appropriate license to protect intellectual property.</w:t>
-      </w:r>
-      <w:r>
-        <w:t xml:space="preserve"> </w:t>
-      </w:r>
-      <w:r>
-        <w:t xml:space="preserve">Code published without a license is under exclusive copyright (by default), protecting it from copy, distribution, and modifications.</w:t>
-      </w:r>
-      <w:r>
-        <w:t xml:space="preserve"> </w:t>
-      </w:r>
-      <w:r>
-        <w:t xml:space="preserve">One may grant specific rights to their code for reuse by adding licensing files and specifications within GitHub repositories</w:t>
-      </w:r>
-      <w:hyperlink w:anchor="ref-TOsASkn5">
-        <w:r>
-          <w:rPr>
-            <w:rStyle w:val="Hyperlink"/>
-            <w:vertAlign w:val="superscript"/>
-          </w:rPr>
-          <w:t xml:space="preserve">40</w:t>
-        </w:r>
-      </w:hyperlink>
-      <w:r>
-        <w:t xml:space="preserve">.</w:t>
-      </w:r>
-      <w:r>
-        <w:t xml:space="preserve"> </w:t>
-      </w:r>
-      <w:r>
-        <w:t xml:space="preserve">The Choose a License (</w:t>
-      </w:r>
-      <w:hyperlink r:id="rId188">
-        <w:r>
-          <w:rPr>
-            <w:rStyle w:val="Hyperlink"/>
-          </w:rPr>
-          <w:t xml:space="preserve">https://choosealicense.com/non-software/</w:t>
-        </w:r>
-      </w:hyperlink>
-      <w:r>
-        <w:t xml:space="preserve">) website offers further guidance on the licenses available for research and creative products.</w:t>
-      </w:r>
-      <w:r>
-        <w:t xml:space="preserve"> </w:t>
-      </w:r>
-      <w:r>
-        <w:t xml:space="preserve">For example, Creative Commons (CC;</w:t>
-      </w:r>
-      <w:r>
-        <w:t xml:space="preserve"> </w:t>
-      </w:r>
-      <w:hyperlink r:id="rId189">
-        <w:r>
-          <w:rPr>
-            <w:rStyle w:val="Hyperlink"/>
-          </w:rPr>
-          <w:t xml:space="preserve">https://creativecommons.org/licenses/</w:t>
-        </w:r>
-      </w:hyperlink>
-      <w:r>
-        <w:t xml:space="preserve">) licenses can specify that shared code is intended for a specific analysis.</w:t>
-      </w:r>
-      <w:r>
-        <w:t xml:space="preserve"> </w:t>
-      </w:r>
-      <w:r>
-        <w:t xml:space="preserve">A CC BY 4.0 license specifies that any code (or other creative products) must be appropriately credited to its original author when distributed, adapted or reused.</w:t>
-      </w:r>
-      <w:r>
-        <w:t xml:space="preserve"> </w:t>
-      </w:r>
-      <w:r>
-        <w:t xml:space="preserve">A GNU General Public License v3 provides the same attributions above, but requires that all modified or adapted versions to be made public.</w:t>
-      </w:r>
-    </w:p>
-    <w:bookmarkEnd w:id="190"/>
-    <w:bookmarkStart w:id="191" w:name="X1e33a928472ae8c22dce128680355422e1d5cf3"/>
-    <w:p>
-      <w:pPr>
-        <w:pStyle w:val="Heading3"/>
-      </w:pPr>
-      <w:r>
-        <w:t xml:space="preserve">Collaborative and asynchronous code editing</w:t>
-      </w:r>
-    </w:p>
-    <w:p>
-      <w:pPr>
-        <w:pStyle w:val="FirstParagraph"/>
-      </w:pPr>
-      <w:r>
-        <w:t xml:space="preserve">Researchers can asynchronously communicate and individually or collaboratively work in GitHub.</w:t>
-      </w:r>
-      <w:r>
-        <w:t xml:space="preserve"> </w:t>
-      </w:r>
-      <w:r>
-        <w:t xml:space="preserve">By forking, branching, and cloning repositories (</w:t>
-      </w:r>
-      <w:hyperlink w:anchor="definitions">
-        <w:r>
-          <w:rPr>
-            <w:rStyle w:val="Hyperlink"/>
-          </w:rPr>
-          <w:t xml:space="preserve">Box 1</w:t>
-        </w:r>
-      </w:hyperlink>
-      <w:r>
-        <w:t xml:space="preserve">), researchers can simultaneously work on different issues of the same research project to then later merge changes to the main branch project with pull requests.</w:t>
-      </w:r>
-      <w:r>
-        <w:t xml:space="preserve"> </w:t>
-      </w:r>
-      <w:r>
-        <w:t xml:space="preserve">Explicit project organization and increased communication in GitHub Issues, Discussions, or within pull requests can help with project development and with potential merge conflicts due to users simultaneously working on the same sections</w:t>
-      </w:r>
-      <w:hyperlink w:anchor="ref-1BJcvyTmV">
-        <w:r>
-          <w:rPr>
-            <w:rStyle w:val="Hyperlink"/>
-            <w:vertAlign w:val="superscript"/>
-          </w:rPr>
-          <w:t xml:space="preserve">41</w:t>
-        </w:r>
-      </w:hyperlink>
-      <w:r>
-        <w:t xml:space="preserve">.</w:t>
-      </w:r>
-      <w:r>
-        <w:t xml:space="preserve"> </w:t>
-      </w:r>
-      <w:r>
-        <w:t xml:space="preserve">Moreover, version control</w:t>
-      </w:r>
-      <w:hyperlink w:anchor="ref-K7nbP1Ty">
-        <w:r>
-          <w:rPr>
-            <w:rStyle w:val="Hyperlink"/>
-            <w:vertAlign w:val="superscript"/>
-          </w:rPr>
-          <w:t xml:space="preserve">42</w:t>
-        </w:r>
-      </w:hyperlink>
-      <w:r>
-        <w:t xml:space="preserve"> </w:t>
-      </w:r>
-      <w:r>
-        <w:t xml:space="preserve">and commit reversal features allow researchers to track and progress without worrying about irreparably modifying someone else’s work.</w:t>
-      </w:r>
-      <w:r>
-        <w:t xml:space="preserve"> </w:t>
-      </w:r>
-      <w:r>
-        <w:t xml:space="preserve">By enabling more comprehensive remote collaboration, GitHub encourages the exchange of ideas among researchers at different institutions and in different countries, which can serve to improve the quality of the research itself by providing open access to data and code.</w:t>
-      </w:r>
-      <w:r>
-        <w:t xml:space="preserve"> </w:t>
-      </w:r>
-      <w:r>
-        <w:t xml:space="preserve">In academic settings, GitHub can also facilitate interactions between research advisors and advisees, providing a platform for students or other trainees to share in-progress code, and flag specific challenges or questions for their supervisors or mentors (</w:t>
-      </w:r>
-      <w:hyperlink w:anchor="tbl:roles">
-        <w:r>
-          <w:rPr>
-            <w:rStyle w:val="Hyperlink"/>
-          </w:rPr>
-          <w:t xml:space="preserve">Table 1</w:t>
-        </w:r>
-      </w:hyperlink>
-      <w:r>
-        <w:t xml:space="preserve">).</w:t>
-      </w:r>
-      <w:r>
-        <w:t xml:space="preserve"> </w:t>
-      </w:r>
-      <w:r>
-        <w:t xml:space="preserve">Periodic code review</w:t>
-      </w:r>
-      <w:hyperlink w:anchor="ref-hm9PaCLD">
-        <w:r>
-          <w:rPr>
-            <w:rStyle w:val="Hyperlink"/>
-            <w:vertAlign w:val="superscript"/>
-          </w:rPr>
-          <w:t xml:space="preserve">43</w:t>
+          <w:t xml:space="preserve">44</w:t>
         </w:r>
       </w:hyperlink>
       <w:r>
@@ -6425,8 +6440,8 @@
         <w:t xml:space="preserve">can also help advisors identify errors early in the process, and inform further training and mentorship to fill gaps in skills.</w:t>
       </w:r>
     </w:p>
-    <w:bookmarkEnd w:id="191"/>
-    <w:bookmarkStart w:id="194" w:name="writing-a-manuscript"/>
+    <w:bookmarkEnd w:id="192"/>
+    <w:bookmarkStart w:id="195" w:name="writing-a-manuscript"/>
     <w:p>
       <w:pPr>
         <w:pStyle w:val="Heading3"/>
@@ -6534,7 +6549,7 @@
       <w:r>
         <w:t xml:space="preserve">, HackMD (</w:t>
       </w:r>
-      <w:hyperlink r:id="rId192">
+      <w:hyperlink r:id="rId193">
         <w:r>
           <w:rPr>
             <w:rStyle w:val="Hyperlink"/>
@@ -6559,7 +6574,7 @@
             <w:rStyle w:val="Hyperlink"/>
             <w:vertAlign w:val="superscript"/>
           </w:rPr>
-          <w:t xml:space="preserve">44</w:t>
+          <w:t xml:space="preserve">45</w:t>
         </w:r>
       </w:hyperlink>
       <w:r>
@@ -6618,7 +6633,7 @@
       <w:r>
         <w:t xml:space="preserve"> </w:t>
       </w:r>
-      <w:hyperlink r:id="rId193">
+      <w:hyperlink r:id="rId194">
         <w:r>
           <w:rPr>
             <w:rStyle w:val="Hyperlink"/>
@@ -6641,15 +6656,15 @@
             <w:rStyle w:val="Hyperlink"/>
             <w:vertAlign w:val="superscript"/>
           </w:rPr>
-          <w:t xml:space="preserve">44</w:t>
+          <w:t xml:space="preserve">45</w:t>
         </w:r>
       </w:hyperlink>
       <w:r>
         <w:t xml:space="preserve">.</w:t>
       </w:r>
     </w:p>
-    <w:bookmarkEnd w:id="194"/>
-    <w:bookmarkStart w:id="198" w:name="peer-review"/>
+    <w:bookmarkEnd w:id="195"/>
+    <w:bookmarkStart w:id="199" w:name="peer-review"/>
     <w:p>
       <w:pPr>
         <w:pStyle w:val="Heading3"/>
@@ -6690,7 +6705,7 @@
       <w:r>
         <w:t xml:space="preserve"> </w:t>
       </w:r>
-      <w:hyperlink r:id="rId195">
+      <w:hyperlink r:id="rId196">
         <w:r>
           <w:rPr>
             <w:rStyle w:val="Hyperlink"/>
@@ -6753,7 +6768,7 @@
       <w:r>
         <w:t xml:space="preserve">, rOpenSci (</w:t>
       </w:r>
-      <w:hyperlink r:id="rId196">
+      <w:hyperlink r:id="rId197">
         <w:r>
           <w:rPr>
             <w:rStyle w:val="Hyperlink"/>
@@ -6764,7 +6779,7 @@
       <w:r>
         <w:t xml:space="preserve">), Journal of Open Source Software (</w:t>
       </w:r>
-      <w:hyperlink r:id="rId197">
+      <w:hyperlink r:id="rId198">
         <w:r>
           <w:rPr>
             <w:rStyle w:val="Hyperlink"/>
@@ -6796,7 +6811,7 @@
             <w:rStyle w:val="Hyperlink"/>
             <w:vertAlign w:val="superscript"/>
           </w:rPr>
-          <w:t xml:space="preserve">45</w:t>
+          <w:t xml:space="preserve">46</w:t>
         </w:r>
       </w:hyperlink>
       <w:r>
@@ -6820,15 +6835,15 @@
             <w:rStyle w:val="Hyperlink"/>
             <w:vertAlign w:val="superscript"/>
           </w:rPr>
-          <w:t xml:space="preserve">46</w:t>
+          <w:t xml:space="preserve">47</w:t>
         </w:r>
       </w:hyperlink>
       <w:r>
         <w:t xml:space="preserve">.</w:t>
       </w:r>
     </w:p>
-    <w:bookmarkEnd w:id="198"/>
-    <w:bookmarkStart w:id="200" w:name="open-science-discussion"/>
+    <w:bookmarkEnd w:id="199"/>
+    <w:bookmarkStart w:id="201" w:name="open-science-discussion"/>
     <w:p>
       <w:pPr>
         <w:pStyle w:val="Heading3"/>
@@ -6866,7 +6881,7 @@
             <w:rStyle w:val="Hyperlink"/>
             <w:vertAlign w:val="superscript"/>
           </w:rPr>
-          <w:t xml:space="preserve">47</w:t>
+          <w:t xml:space="preserve">48</w:t>
         </w:r>
       </w:hyperlink>
       <w:r>
@@ -6930,7 +6945,7 @@
             <w:rStyle w:val="Hyperlink"/>
             <w:vertAlign w:val="superscript"/>
           </w:rPr>
-          <w:t xml:space="preserve">48</w:t>
+          <w:t xml:space="preserve">49</w:t>
         </w:r>
       </w:hyperlink>
       <w:r>
@@ -6968,7 +6983,7 @@
       <w:r>
         <w:t xml:space="preserve">Projects can make use of GitHub Discussions (</w:t>
       </w:r>
-      <w:hyperlink r:id="rId199">
+      <w:hyperlink r:id="rId200">
         <w:r>
           <w:rPr>
             <w:rStyle w:val="Hyperlink"/>
@@ -6983,7 +6998,7 @@
         <w:t xml:space="preserve"> </w:t>
       </w:r>
       <w:r>
-        <w:t xml:space="preserve">Moreover, researches can also use the GitHub Community (</w:t>
+        <w:t xml:space="preserve">Moreover, researchers can also use the GitHub Community (</w:t>
       </w:r>
       <w:hyperlink r:id="rId165">
         <w:r>
@@ -6994,22 +7009,22 @@
         </w:r>
       </w:hyperlink>
       <w:r>
-        <w:t xml:space="preserve">) forum to share expertise or request help from other researchers in ecology and evolution on their analyses and ideas (</w:t>
+        <w:t xml:space="preserve">) forum to share expertise or request help from others on their analyses and ideas (</w:t>
       </w:r>
       <w:hyperlink w:anchor="tbl:roles">
         <w:r>
           <w:rPr>
             <w:rStyle w:val="Hyperlink"/>
           </w:rPr>
-          <w:t xml:space="preserve">Table 1</w:t>
+          <w:t xml:space="preserve">Table 2</w:t>
         </w:r>
       </w:hyperlink>
       <w:r>
         <w:t xml:space="preserve">).</w:t>
       </w:r>
     </w:p>
-    <w:bookmarkEnd w:id="200"/>
-    <w:bookmarkStart w:id="201" w:name="project-continuity"/>
+    <w:bookmarkEnd w:id="201"/>
+    <w:bookmarkStart w:id="202" w:name="project-continuity"/>
     <w:p>
       <w:pPr>
         <w:pStyle w:val="Heading3"/>
@@ -7031,7 +7046,7 @@
             <w:rStyle w:val="Hyperlink"/>
             <w:vertAlign w:val="superscript"/>
           </w:rPr>
-          <w:t xml:space="preserve">49</w:t>
+          <w:t xml:space="preserve">50</w:t>
         </w:r>
       </w:hyperlink>
       <w:r>
@@ -7047,7 +7062,7 @@
         <w:t xml:space="preserve"> </w:t>
       </w:r>
       <w:r>
-        <w:t xml:space="preserve">Additionally, code and data can be difficult to access when kept only on the personal devices of researchers</w:t>
+        <w:t xml:space="preserve">Additionally, code and data can be difficult to access when kept only on personal devices</w:t>
       </w:r>
       <w:hyperlink w:anchor="ref-19kmNxiHc">
         <w:r>
@@ -7055,27 +7070,314 @@
             <w:rStyle w:val="Hyperlink"/>
             <w:vertAlign w:val="superscript"/>
           </w:rPr>
+          <w:t xml:space="preserve">51</w:t>
+        </w:r>
+      </w:hyperlink>
+      <w:r>
+        <w:t xml:space="preserve">.</w:t>
+      </w:r>
+    </w:p>
+    <w:p>
+      <w:pPr>
+        <w:pStyle w:val="BodyText"/>
+      </w:pPr>
+      <w:r>
+        <w:t xml:space="preserve">GitHub can facilitate project continuity among research code by making code handover easier</w:t>
+      </w:r>
+      <w:hyperlink w:anchor="ref-4ny1onB0">
+        <w:r>
+          <w:rPr>
+            <w:rStyle w:val="Hyperlink"/>
+            <w:vertAlign w:val="superscript"/>
+          </w:rPr>
+          <w:t xml:space="preserve">8</w:t>
+        </w:r>
+      </w:hyperlink>
+      <w:r>
+        <w:rPr>
+          <w:vertAlign w:val="superscript"/>
+        </w:rPr>
+        <w:t xml:space="preserve">,</w:t>
+      </w:r>
+      <w:hyperlink w:anchor="ref-D4C4k4ak">
+        <w:r>
+          <w:rPr>
+            <w:rStyle w:val="Hyperlink"/>
+            <w:vertAlign w:val="superscript"/>
+          </w:rPr>
           <w:t xml:space="preserve">50</w:t>
         </w:r>
       </w:hyperlink>
       <w:r>
         <w:t xml:space="preserve">.</w:t>
       </w:r>
+      <w:r>
+        <w:t xml:space="preserve"> </w:t>
+      </w:r>
+      <w:r>
+        <w:t xml:space="preserve">Through version control, the history of code and data from projects in ecology and evolution can be tracked and accessible to future laboratory members and collaborators</w:t>
+      </w:r>
+      <w:hyperlink w:anchor="ref-3DKwn1sY">
+        <w:r>
+          <w:rPr>
+            <w:rStyle w:val="Hyperlink"/>
+            <w:vertAlign w:val="superscript"/>
+          </w:rPr>
+          <w:t xml:space="preserve">12</w:t>
+        </w:r>
+      </w:hyperlink>
+      <w:r>
+        <w:t xml:space="preserve">.</w:t>
+      </w:r>
+      <w:r>
+        <w:t xml:space="preserve"> </w:t>
+      </w:r>
+      <w:r>
+        <w:t xml:space="preserve">Repositories and organizations can have designated data and code owners (or more appropriate, stewards; see</w:t>
+      </w:r>
+      <w:hyperlink w:anchor="ref-iIEKCTLU">
+        <w:r>
+          <w:rPr>
+            <w:rStyle w:val="Hyperlink"/>
+            <w:vertAlign w:val="superscript"/>
+          </w:rPr>
+          <w:t xml:space="preserve">40</w:t>
+        </w:r>
+      </w:hyperlink>
+      <w:r>
+        <w:t xml:space="preserve">,</w:t>
+      </w:r>
+      <w:hyperlink w:anchor="ref-s91uGRZ2">
+        <w:r>
+          <w:rPr>
+            <w:rStyle w:val="Hyperlink"/>
+            <w:vertAlign w:val="superscript"/>
+          </w:rPr>
+          <w:t xml:space="preserve">52</w:t>
+        </w:r>
+      </w:hyperlink>
+      <w:r>
+        <w:t xml:space="preserve">), who can also can change through time allowing for the transition of code from one cohort of researchers to the next.</w:t>
+      </w:r>
+      <w:r>
+        <w:t xml:space="preserve"> </w:t>
+      </w:r>
+      <w:r>
+        <w:t xml:space="preserve">Other project collaborators can offer many contributions to repository design and development, and their active involvement can both aid authors ability to act as guarantors of the project, and the clarity and reproducibility of the project for future users.</w:t>
+      </w:r>
+      <w:r>
+        <w:t xml:space="preserve"> </w:t>
+      </w:r>
+      <w:r>
+        <w:t xml:space="preserve">In (Figure</w:t>
+      </w:r>
+      <w:r>
+        <w:t xml:space="preserve"> </w:t>
+      </w:r>
+      <w:hyperlink w:anchor="fig:github-diagram">
+        <w:r>
+          <w:rPr>
+            <w:rStyle w:val="Hyperlink"/>
+          </w:rPr>
+          <w:t xml:space="preserve">1</w:t>
+        </w:r>
+      </w:hyperlink>
+      <w:r>
+        <w:t xml:space="preserve">), we highlight several elements of good repository structure, and the various ways that contributors may interact with them.</w:t>
+      </w:r>
     </w:p>
     <w:p>
       <w:pPr>
         <w:pStyle w:val="BodyText"/>
       </w:pPr>
       <w:r>
-        <w:t xml:space="preserve">GitHub can facilitate project continuity among research code by making code handover easier</w:t>
-      </w:r>
-      <w:hyperlink w:anchor="ref-4ny1onB0">
+        <w:t xml:space="preserve">GitHub also allows users to describe and store information about software and code dependencies, ensuring that code can run using the same version of software as when it was initially developed.</w:t>
+      </w:r>
+      <w:r>
+        <w:t xml:space="preserve"> </w:t>
+      </w:r>
+      <w:r>
+        <w:t xml:space="preserve">This can be achieved through the access of GitHub repositories containing the necessary releases of such software, or through the usage of actions with specific software versions in its automation tool, GitHub Actions.</w:t>
+      </w:r>
+    </w:p>
+    <w:bookmarkEnd w:id="202"/>
+    <w:bookmarkStart w:id="207" w:name="github-organizations"/>
+    <w:p>
+      <w:pPr>
+        <w:pStyle w:val="Heading3"/>
+      </w:pPr>
+      <w:r>
+        <w:t xml:space="preserve">GitHub Organizations</w:t>
+      </w:r>
+    </w:p>
+    <w:p>
+      <w:pPr>
+        <w:pStyle w:val="FirstParagraph"/>
+      </w:pPr>
+      <w:r>
+        <w:t xml:space="preserve">GitHub Organizations are shared virtual spaces that allow teams to work in different repositories, while remaining tied together under a larger group, such as a laboratory, department, or project involving several teams.</w:t>
+      </w:r>
+      <w:r>
+        <w:t xml:space="preserve"> </w:t>
+      </w:r>
+      <w:r>
+        <w:t xml:space="preserve">Organizations are well-suited to ensure larger projects with many steps or moving parts are constrained to one virtual space, where outputs and sub-projects can be easily accessed and located without relying on any one individual.</w:t>
+      </w:r>
+      <w:r>
+        <w:t xml:space="preserve"> </w:t>
+      </w:r>
+      <w:r>
+        <w:t xml:space="preserve">Because the repositories are grouped, members can reference and contribute to each other’s work without necessarily being part of the same repository, broadening the accessibility and longevity of code and writing contributions.</w:t>
+      </w:r>
+    </w:p>
+    <w:p>
+      <w:pPr>
+        <w:pStyle w:val="BodyText"/>
+      </w:pPr>
+      <w:r>
+        <w:t xml:space="preserve">Contributors can be assembled into teams within an organization, which allows administrators to assign roles, tasks, and repository modification permissions to organization members.</w:t>
+      </w:r>
+      <w:r>
+        <w:t xml:space="preserve"> </w:t>
+      </w:r>
+      <w:r>
+        <w:t xml:space="preserve">Whereas access to repositories is usually assigned to individual contributors, Organizations facilitate the management of access permissions by allowing teams to be granted access to specific repositories.</w:t>
+      </w:r>
+      <w:r>
+        <w:t xml:space="preserve"> </w:t>
+      </w:r>
+      <w:r>
+        <w:t xml:space="preserve">This ensures repositories with sensitive information remain as restricted as needed, while others stay open and accessible to selected member groups.</w:t>
+      </w:r>
+      <w:r>
+        <w:t xml:space="preserve"> </w:t>
+      </w:r>
+      <w:r>
+        <w:t xml:space="preserve">The organization structure also allows for easy issue tracking and discussions related to research content and progress.</w:t>
+      </w:r>
+    </w:p>
+    <w:p>
+      <w:pPr>
+        <w:pStyle w:val="BodyText"/>
+      </w:pPr>
+      <w:r>
+        <w:t xml:space="preserve">As an example, GitHub Organizations are particularly well-suited to house documents and projects within a laboratory, such as research compendia, codes of conduct, protocols, training documents, and other such documents that evolve collaboratively over time and are relevant to many colleagues.</w:t>
+      </w:r>
+      <w:r>
+        <w:t xml:space="preserve"> </w:t>
+      </w:r>
+      <w:r>
+        <w:t xml:space="preserve">In this way, teams can have full ownership of repositories within an organization, while ensuring that these materials stay accessible to the laboratory after people have moved on or lost their copies of project data.</w:t>
+      </w:r>
+      <w:r>
+        <w:t xml:space="preserve"> </w:t>
+      </w:r>
+      <w:r>
+        <w:t xml:space="preserve">This application extends to research centres, which may include several distinct projects that remain linked to institutions, such as the German Centre for Integrative Biodiversity Research (iDiv,</w:t>
+      </w:r>
+      <w:r>
+        <w:t xml:space="preserve"> </w:t>
+      </w:r>
+      <w:hyperlink r:id="rId203">
+        <w:r>
+          <w:rPr>
+            <w:rStyle w:val="Hyperlink"/>
+          </w:rPr>
+          <w:t xml:space="preserve">https://github.com/idiv-biodiversity</w:t>
+        </w:r>
+      </w:hyperlink>
+      <w:r>
+        <w:t xml:space="preserve">).</w:t>
+      </w:r>
+      <w:r>
+        <w:t xml:space="preserve"> </w:t>
+      </w:r>
+      <w:r>
+        <w:t xml:space="preserve">The team organizing the hackathon which inspired this paper used a GitHub Organization (SORTEE-Github-Hackathon,</w:t>
+      </w:r>
+      <w:r>
+        <w:t xml:space="preserve"> </w:t>
+      </w:r>
+      <w:hyperlink r:id="rId204">
+        <w:r>
+          <w:rPr>
+            <w:rStyle w:val="Hyperlink"/>
+          </w:rPr>
+          <w:t xml:space="preserve">https://github.com/SORTEE-Github-Hackathon</w:t>
+        </w:r>
+      </w:hyperlink>
+      <w:r>
+        <w:t xml:space="preserve">) to keeping track of all materials as ideas developed and took shape in one virtual space.</w:t>
+      </w:r>
+      <w:r>
+        <w:t xml:space="preserve"> </w:t>
+      </w:r>
+      <w:r>
+        <w:t xml:space="preserve">Organizations are also convenient for hosting learning materials, including lectures or workshops, such as the Québec Centre for Biodiversity Science R Workshop Series (QCBSRworkshops,</w:t>
+      </w:r>
+      <w:r>
+        <w:t xml:space="preserve"> </w:t>
+      </w:r>
+      <w:hyperlink r:id="rId205">
+        <w:r>
+          <w:rPr>
+            <w:rStyle w:val="Hyperlink"/>
+          </w:rPr>
+          <w:t xml:space="preserve">https://github.com/QCBSRworkshops</w:t>
+        </w:r>
+      </w:hyperlink>
+      <w:r>
+        <w:t xml:space="preserve">) or the University of Edinburgh’s Coding Club (Coding Club,</w:t>
+      </w:r>
+      <w:r>
+        <w:t xml:space="preserve"> </w:t>
+      </w:r>
+      <w:hyperlink r:id="rId206">
+        <w:r>
+          <w:rPr>
+            <w:rStyle w:val="Hyperlink"/>
+          </w:rPr>
+          <w:t xml:space="preserve">https://github.com/ourcodingclub</w:t>
+        </w:r>
+      </w:hyperlink>
+      <w:r>
+        <w:t xml:space="preserve">), which may be updated by an ever-evolving group of contributors over time.</w:t>
+      </w:r>
+    </w:p>
+    <w:bookmarkEnd w:id="207"/>
+    <w:bookmarkEnd w:id="208"/>
+    <w:bookmarkStart w:id="228" w:name="discussion"/>
+    <w:p>
+      <w:pPr>
+        <w:pStyle w:val="Heading2"/>
+      </w:pPr>
+      <w:r>
+        <w:t xml:space="preserve">Discussion</w:t>
+      </w:r>
+    </w:p>
+    <w:bookmarkStart w:id="209" w:name="Xe05f3073dd359ba150e4e434032f60acb2ebf5e"/>
+    <w:p>
+      <w:pPr>
+        <w:pStyle w:val="Heading3"/>
+      </w:pPr>
+      <w:r>
+        <w:t xml:space="preserve">The promise of GitHub for EEB researchers</w:t>
+      </w:r>
+    </w:p>
+    <w:p>
+      <w:pPr>
+        <w:pStyle w:val="FirstParagraph"/>
+      </w:pPr>
+      <w:r>
+        <w:t xml:space="preserve">There have been many calls for researchers outside of the software development community to adopt GitHub to improve their collaborative research</w:t>
+      </w:r>
+      <w:hyperlink w:anchor="ref-10ghgV3S8">
         <w:r>
           <w:rPr>
             <w:rStyle w:val="Hyperlink"/>
             <w:vertAlign w:val="superscript"/>
           </w:rPr>
-          <w:t xml:space="preserve">8</w:t>
+          <w:t xml:space="preserve">3</w:t>
         </w:r>
       </w:hyperlink>
       <w:r>
@@ -7084,315 +7386,28 @@
         </w:rPr>
         <w:t xml:space="preserve">,</w:t>
       </w:r>
-      <w:hyperlink w:anchor="ref-D4C4k4ak">
+      <w:hyperlink w:anchor="ref-1Du6fzB8g">
         <w:r>
           <w:rPr>
             <w:rStyle w:val="Hyperlink"/>
             <w:vertAlign w:val="superscript"/>
           </w:rPr>
-          <w:t xml:space="preserve">49</w:t>
-        </w:r>
-      </w:hyperlink>
-      <w:r>
-        <w:t xml:space="preserve">.</w:t>
-      </w:r>
-      <w:r>
-        <w:t xml:space="preserve"> </w:t>
-      </w:r>
-      <w:r>
-        <w:t xml:space="preserve">Through version control, the history of code and data from projects in ecology and evolution can be tracked accessible to future laboratory members and collaborators</w:t>
-      </w:r>
-      <w:hyperlink w:anchor="ref-3DKwn1sY">
+          <w:t xml:space="preserve">39</w:t>
+        </w:r>
+      </w:hyperlink>
+      <w:r>
+        <w:rPr>
+          <w:vertAlign w:val="superscript"/>
+        </w:rPr>
+        <w:t xml:space="preserve">,</w:t>
+      </w:r>
+      <w:hyperlink w:anchor="ref-UsTxAq4f">
         <w:r>
           <w:rPr>
             <w:rStyle w:val="Hyperlink"/>
             <w:vertAlign w:val="superscript"/>
           </w:rPr>
-          <w:t xml:space="preserve">12</w:t>
-        </w:r>
-      </w:hyperlink>
-      <w:r>
-        <w:t xml:space="preserve">.</w:t>
-      </w:r>
-      <w:r>
-        <w:t xml:space="preserve"> </w:t>
-      </w:r>
-      <w:r>
-        <w:t xml:space="preserve">Repositories and organizations can have designated data and code owners (or more appropriate, stewards; see</w:t>
-      </w:r>
-      <w:hyperlink w:anchor="ref-iIEKCTLU">
-        <w:r>
-          <w:rPr>
-            <w:rStyle w:val="Hyperlink"/>
-            <w:vertAlign w:val="superscript"/>
-          </w:rPr>
-          <w:t xml:space="preserve">39</w:t>
-        </w:r>
-      </w:hyperlink>
-      <w:r>
-        <w:t xml:space="preserve">,</w:t>
-      </w:r>
-      <w:hyperlink w:anchor="ref-s91uGRZ2">
-        <w:r>
-          <w:rPr>
-            <w:rStyle w:val="Hyperlink"/>
-            <w:vertAlign w:val="superscript"/>
-          </w:rPr>
-          <w:t xml:space="preserve">51</w:t>
-        </w:r>
-      </w:hyperlink>
-      <w:r>
-        <w:t xml:space="preserve">), who can also can change through time allowing for the transition of code from one cohort of researchers to the next.</w:t>
-      </w:r>
-      <w:r>
-        <w:t xml:space="preserve"> </w:t>
-      </w:r>
-      <w:r>
-        <w:t xml:space="preserve">Other project collaborators can offer many contributions to repository design and development, and their active involvement can both aid authors ability to act as guarantors of the project, and the clarity and reproducibility of the project for future users.</w:t>
-      </w:r>
-      <w:r>
-        <w:t xml:space="preserve"> </w:t>
-      </w:r>
-      <w:r>
-        <w:t xml:space="preserve">In (Figure</w:t>
-      </w:r>
-      <w:r>
-        <w:t xml:space="preserve"> </w:t>
-      </w:r>
-      <w:hyperlink w:anchor="fig:github-diagram">
-        <w:r>
-          <w:rPr>
-            <w:rStyle w:val="Hyperlink"/>
-          </w:rPr>
-          <w:t xml:space="preserve">1</w:t>
-        </w:r>
-      </w:hyperlink>
-      <w:r>
-        <w:t xml:space="preserve">), we highlight several elements of good repository structure, and the various ways that contributors may interact with them.</w:t>
-      </w:r>
-    </w:p>
-    <w:p>
-      <w:pPr>
-        <w:pStyle w:val="BodyText"/>
-      </w:pPr>
-      <w:r>
-        <w:t xml:space="preserve">GitHub also allows users to describe and store information about software and code dependencies, ensuring that code can run using the same version of software as when it was initially developed.</w:t>
-      </w:r>
-      <w:r>
-        <w:t xml:space="preserve"> </w:t>
-      </w:r>
-      <w:r>
-        <w:t xml:space="preserve">This can be achieved through the access of GitHub repositories containing the necessary releases of such software, or through the usage of actions with specific software versions in its automation tool, GitHub Actions.</w:t>
-      </w:r>
-    </w:p>
-    <w:bookmarkEnd w:id="201"/>
-    <w:bookmarkStart w:id="206" w:name="github-organizations"/>
-    <w:p>
-      <w:pPr>
-        <w:pStyle w:val="Heading3"/>
-      </w:pPr>
-      <w:r>
-        <w:t xml:space="preserve">GitHub Organizations</w:t>
-      </w:r>
-    </w:p>
-    <w:p>
-      <w:pPr>
-        <w:pStyle w:val="FirstParagraph"/>
-      </w:pPr>
-      <w:r>
-        <w:t xml:space="preserve">GitHub Organizations are shared virtual spaces that allow teams to work in different repositories, while remaining tied together under a larger group, such as a laboratory, department, or project involving several teams.</w:t>
-      </w:r>
-      <w:r>
-        <w:t xml:space="preserve"> </w:t>
-      </w:r>
-      <w:r>
-        <w:t xml:space="preserve">Organizations are well-suited to ensure larger projects with many steps or moving parts are constrained to one virtual space, where outputs and sub-projects can be easily accessed and located without relying on any one individual.</w:t>
-      </w:r>
-      <w:r>
-        <w:t xml:space="preserve"> </w:t>
-      </w:r>
-      <w:r>
-        <w:t xml:space="preserve">Because the repositories are grouped, members can reference and contribute to each other’s work without necessarily being part of the same repository, broadening the accessibility and longevity of code and writing contributions.</w:t>
-      </w:r>
-    </w:p>
-    <w:p>
-      <w:pPr>
-        <w:pStyle w:val="BodyText"/>
-      </w:pPr>
-      <w:r>
-        <w:t xml:space="preserve">Contributors can be assembled into teams within an organization, which allows administrators to assign roles, tasks, and repository modification permissions to organization members.</w:t>
-      </w:r>
-      <w:r>
-        <w:t xml:space="preserve"> </w:t>
-      </w:r>
-      <w:r>
-        <w:t xml:space="preserve">Whereas access to repositories is usually assigned to individual contributors, Organizations facilitate the management of access permissions by allowing teams to be granted access to specific repositories.</w:t>
-      </w:r>
-      <w:r>
-        <w:t xml:space="preserve"> </w:t>
-      </w:r>
-      <w:r>
-        <w:t xml:space="preserve">This ensures repositories with sensitive information remain as restricted as needed, while repositories with general stay easily accessible to selected member groups.</w:t>
-      </w:r>
-      <w:r>
-        <w:t xml:space="preserve"> </w:t>
-      </w:r>
-      <w:r>
-        <w:t xml:space="preserve">The organization structure also allows for easy issue tracking and discussions related to research content and progress.</w:t>
-      </w:r>
-    </w:p>
-    <w:p>
-      <w:pPr>
-        <w:pStyle w:val="BodyText"/>
-      </w:pPr>
-      <w:r>
-        <w:t xml:space="preserve">As an example, GitHub Organizations are particularly well-suited to house documents and projects within a laboratory, such as research compendia, codes of conduct, protocols, training documents, and other such documents that evolve collaboratively over time and are relevant to many colleagues.</w:t>
-      </w:r>
-      <w:r>
-        <w:t xml:space="preserve"> </w:t>
-      </w:r>
-      <w:r>
-        <w:t xml:space="preserve">In this way, teams can have full ownership of repositories within an organization, while ensuring that these materials stay accessible to the laboratory after people have moved on or lost their copies of project data.</w:t>
-      </w:r>
-      <w:r>
-        <w:t xml:space="preserve"> </w:t>
-      </w:r>
-      <w:r>
-        <w:t xml:space="preserve">This application extends to research centres, which may include several distinct projects that remain linked to institutions, such as the German Centre for Integrative Biodiversity Research (iDiv,</w:t>
-      </w:r>
-      <w:r>
-        <w:t xml:space="preserve"> </w:t>
-      </w:r>
-      <w:hyperlink r:id="rId202">
-        <w:r>
-          <w:rPr>
-            <w:rStyle w:val="Hyperlink"/>
-          </w:rPr>
-          <w:t xml:space="preserve">https://github.com/idiv-biodiversity</w:t>
-        </w:r>
-      </w:hyperlink>
-      <w:r>
-        <w:t xml:space="preserve">).</w:t>
-      </w:r>
-      <w:r>
-        <w:t xml:space="preserve"> </w:t>
-      </w:r>
-      <w:r>
-        <w:t xml:space="preserve">The team organizing the hackathon which inspired this paper used a GitHub Organization (SORTEE-Github-Hackathon,</w:t>
-      </w:r>
-      <w:r>
-        <w:t xml:space="preserve"> </w:t>
-      </w:r>
-      <w:hyperlink r:id="rId203">
-        <w:r>
-          <w:rPr>
-            <w:rStyle w:val="Hyperlink"/>
-          </w:rPr>
-          <w:t xml:space="preserve">https://github.com/SORTEE-Github-Hackathon</w:t>
-        </w:r>
-      </w:hyperlink>
-      <w:r>
-        <w:t xml:space="preserve">) to keeping track of all materials as ideas developed and took shape in one virtual space.</w:t>
-      </w:r>
-      <w:r>
-        <w:t xml:space="preserve"> </w:t>
-      </w:r>
-      <w:r>
-        <w:t xml:space="preserve">Organizations are also convenient for hosting learning materials, including lectures or workshops, such as the Québec Centre for Biodiversity Science R Workshop Series (QCBSRworkshops,</w:t>
-      </w:r>
-      <w:r>
-        <w:t xml:space="preserve"> </w:t>
-      </w:r>
-      <w:hyperlink r:id="rId204">
-        <w:r>
-          <w:rPr>
-            <w:rStyle w:val="Hyperlink"/>
-          </w:rPr>
-          <w:t xml:space="preserve">https://github.com/QCBSRworkshops</w:t>
-        </w:r>
-      </w:hyperlink>
-      <w:r>
-        <w:t xml:space="preserve">) or the University of Edinburgh’s Coding Club (Coding Club,</w:t>
-      </w:r>
-      <w:r>
-        <w:t xml:space="preserve"> </w:t>
-      </w:r>
-      <w:hyperlink r:id="rId205">
-        <w:r>
-          <w:rPr>
-            <w:rStyle w:val="Hyperlink"/>
-          </w:rPr>
-          <w:t xml:space="preserve">https://github.com/ourcodingclub</w:t>
-        </w:r>
-      </w:hyperlink>
-      <w:r>
-        <w:t xml:space="preserve">), which may be updated by an ever-evolving group of contributors over time.</w:t>
-      </w:r>
-    </w:p>
-    <w:bookmarkEnd w:id="206"/>
-    <w:bookmarkEnd w:id="207"/>
-    <w:bookmarkStart w:id="227" w:name="discussion"/>
-    <w:p>
-      <w:pPr>
-        <w:pStyle w:val="Heading2"/>
-      </w:pPr>
-      <w:r>
-        <w:t xml:space="preserve">Discussion</w:t>
-      </w:r>
-    </w:p>
-    <w:bookmarkStart w:id="208" w:name="Xe05f3073dd359ba150e4e434032f60acb2ebf5e"/>
-    <w:p>
-      <w:pPr>
-        <w:pStyle w:val="Heading3"/>
-      </w:pPr>
-      <w:r>
-        <w:t xml:space="preserve">The promise of GitHub for EEB researchers</w:t>
-      </w:r>
-    </w:p>
-    <w:p>
-      <w:pPr>
-        <w:pStyle w:val="FirstParagraph"/>
-      </w:pPr>
-      <w:r>
-        <w:t xml:space="preserve">There have been many calls for researchers outside of the software development community to adopt GitHub to improve their collaborative research</w:t>
-      </w:r>
-      <w:hyperlink w:anchor="ref-10ghgV3S8">
-        <w:r>
-          <w:rPr>
-            <w:rStyle w:val="Hyperlink"/>
-            <w:vertAlign w:val="superscript"/>
-          </w:rPr>
-          <w:t xml:space="preserve">3</w:t>
-        </w:r>
-      </w:hyperlink>
-      <w:r>
-        <w:rPr>
-          <w:vertAlign w:val="superscript"/>
-        </w:rPr>
-        <w:t xml:space="preserve">,</w:t>
-      </w:r>
-      <w:hyperlink w:anchor="ref-1Du6fzB8g">
-        <w:r>
-          <w:rPr>
-            <w:rStyle w:val="Hyperlink"/>
-            <w:vertAlign w:val="superscript"/>
-          </w:rPr>
-          <w:t xml:space="preserve">38</w:t>
-        </w:r>
-      </w:hyperlink>
-      <w:r>
-        <w:rPr>
-          <w:vertAlign w:val="superscript"/>
-        </w:rPr>
-        <w:t xml:space="preserve">,</w:t>
-      </w:r>
-      <w:hyperlink w:anchor="ref-UsTxAq4f">
-        <w:r>
-          <w:rPr>
-            <w:rStyle w:val="Hyperlink"/>
-            <w:vertAlign w:val="superscript"/>
-          </w:rPr>
-          <w:t xml:space="preserve">52</w:t>
+          <w:t xml:space="preserve">53</w:t>
         </w:r>
       </w:hyperlink>
       <w:r>
@@ -7508,8 +7523,8 @@
         <w:t xml:space="preserve">Despite the many potential applications of GitHub to EEB research, we acknowledge that there will still be many times when researchers might look to other platforms for research collaboration.</w:t>
       </w:r>
     </w:p>
-    <w:bookmarkEnd w:id="208"/>
-    <w:bookmarkStart w:id="210" w:name="other-platforms-for-collaboration"/>
+    <w:bookmarkEnd w:id="209"/>
+    <w:bookmarkStart w:id="211" w:name="other-platforms-for-collaboration"/>
     <w:p>
       <w:pPr>
         <w:pStyle w:val="Heading3"/>
@@ -7531,13 +7546,7 @@
         <w:pStyle w:val="BodyText"/>
       </w:pPr>
       <w:r>
-        <w:t xml:space="preserve">First, real-time collaborative editing of files is not possible in GitHub.</w:t>
-      </w:r>
-      <w:r>
-        <w:t xml:space="preserve"> </w:t>
-      </w:r>
-      <w:r>
-        <w:t xml:space="preserve">Users seeking to real-time edit documents might still need to rely on alternative features (</w:t>
+        <w:t xml:space="preserve">First, real-time document editing is still best performed on other platforms (</w:t>
       </w:r>
       <w:r>
         <w:rPr>
@@ -7549,7 +7558,7 @@
       <w:r>
         <w:t xml:space="preserve">, cloud-stored documents from Microsoft Word, Google Docs, hackMD (</w:t>
       </w:r>
-      <w:hyperlink r:id="rId209">
+      <w:hyperlink r:id="rId210">
         <w:r>
           <w:rPr>
             <w:rStyle w:val="Hyperlink"/>
@@ -7564,177 +7573,13 @@
         <w:t xml:space="preserve"> </w:t>
       </w:r>
       <w:r>
-        <w:t xml:space="preserve">Second, certain operations that are dependent on other software might not be easily achievable in GitHub, such as manipulating figures or tables.</w:t>
-      </w:r>
-      <w:r>
-        <w:t xml:space="preserve"> </w:t>
-      </w:r>
-      <w:r>
-        <w:t xml:space="preserve">Although creating tables and figures can be achieved through code, users may be limited to other software to collaboratively brainstorm figures and tables (e.g. Google Slides, Google Sheets).</w:t>
-      </w:r>
-      <w:r>
-        <w:t xml:space="preserve"> </w:t>
-      </w:r>
-      <w:r>
-        <w:t xml:space="preserve">Albeit, files containing documents, figures and tables may still be versioned in GitHub.</w:t>
-      </w:r>
-    </w:p>
-    <w:bookmarkEnd w:id="210"/>
-    <w:bookmarkStart w:id="212" w:name="Xff38028de49d6e250dde994dca5fe0ea709a940"/>
-    <w:p>
-      <w:pPr>
-        <w:pStyle w:val="Heading3"/>
-      </w:pPr>
-      <w:r>
-        <w:t xml:space="preserve">Why aren’t more EEB researchers using GitHub?</w:t>
-      </w:r>
-    </w:p>
-    <w:p>
-      <w:pPr>
-        <w:pStyle w:val="FirstParagraph"/>
-      </w:pPr>
-      <w:r>
-        <w:t xml:space="preserve">Although GitHub has been available as a platform for more than a decade, its uptake among EEB researchers, especially as a tool for collaboration, has been slow.</w:t>
-      </w:r>
-      <w:r>
-        <w:t xml:space="preserve"> </w:t>
-      </w:r>
-      <w:r>
-        <w:t xml:space="preserve">Here, we discuss four potential barriers to GitHub use in EEB.</w:t>
-      </w:r>
-    </w:p>
-    <w:p>
-      <w:pPr>
-        <w:pStyle w:val="BodyText"/>
-      </w:pPr>
-      <w:r>
-        <w:t xml:space="preserve">First, there may be hesitation to independently adopting and learning a new tool.</w:t>
-      </w:r>
-      <w:r>
-        <w:t xml:space="preserve"> </w:t>
-      </w:r>
-      <w:r>
-        <w:t xml:space="preserve">Institutional encouragement and instructional resources focused on researchers in ecology and evolution may be limited.</w:t>
-      </w:r>
-      <w:r>
-        <w:t xml:space="preserve"> </w:t>
-      </w:r>
-      <w:r>
-        <w:t xml:space="preserve">When GitHub is taught within an EEB context, it is usually accompanying coursework in topics such as statistical programming.</w:t>
-      </w:r>
-      <w:r>
-        <w:t xml:space="preserve"> </w:t>
-      </w:r>
-      <w:r>
-        <w:t xml:space="preserve">It can be challenging to learn Git alongside scripting languages, statistical theory, and file system navigation, especially when many may be inexperienced with programming.</w:t>
-      </w:r>
-      <w:r>
-        <w:t xml:space="preserve"> </w:t>
-      </w:r>
-      <w:r>
-        <w:t xml:space="preserve">Instructors likewise may confuse the expected digital literacy of students with computational fluency, even when modern technology increasingly abstracts concepts through search optimization and preponderant integrated development environments (IDE), or</w:t>
-      </w:r>
-      <w:r>
-        <w:t xml:space="preserve"> </w:t>
-      </w:r>
-      <w:r>
-        <w:t xml:space="preserve">‘</w:t>
-      </w:r>
-      <w:r>
-        <w:t xml:space="preserve">point-and-click</w:t>
-      </w:r>
-      <w:r>
-        <w:t xml:space="preserve">’</w:t>
-      </w:r>
-      <w:r>
-        <w:t xml:space="preserve"> </w:t>
-      </w:r>
-      <w:r>
-        <w:t xml:space="preserve">user interfaces.</w:t>
-      </w:r>
-    </w:p>
-    <w:p>
-      <w:pPr>
-        <w:pStyle w:val="BodyText"/>
-      </w:pPr>
-      <w:r>
-        <w:t xml:space="preserve">Second, while many EEB researchers take advantage of GitHub for individual use, collaborative use may lag due to how researchers traditionally divide labor within projects.</w:t>
-      </w:r>
-      <w:r>
-        <w:t xml:space="preserve"> </w:t>
-      </w:r>
-      <w:r>
-        <w:t xml:space="preserve">Despite broad utility, GitHub remains a tool predominantly used by computer scientists and software developers.</w:t>
-      </w:r>
-      <w:r>
-        <w:t xml:space="preserve"> </w:t>
-      </w:r>
-      <w:r>
-        <w:t xml:space="preserve">EEB researchers may take the view that GitHub is a platform that only needs to be used by individuals writing code, and may silo those aspects of projects to a single individual.</w:t>
-      </w:r>
-      <w:r>
-        <w:t xml:space="preserve"> </w:t>
-      </w:r>
-      <w:r>
-        <w:t xml:space="preserve">Those assumptions may obscure the utility of GitHub for tasks other than traditional data analysis and code development.</w:t>
-      </w:r>
-      <w:r>
-        <w:t xml:space="preserve"> </w:t>
-      </w:r>
-      <w:r>
-        <w:t xml:space="preserve">However, we emphasize that there are opportunities for collaboration using GitHub by researchers of all skill levels or time constraints (Table</w:t>
-      </w:r>
-      <w:r>
-        <w:t xml:space="preserve"> </w:t>
-      </w:r>
-      <w:hyperlink w:anchor="tbl:roles">
-        <w:r>
-          <w:rPr>
-            <w:rStyle w:val="Hyperlink"/>
-          </w:rPr>
-          <w:t xml:space="preserve">1</w:t>
-        </w:r>
-      </w:hyperlink>
-      <w:r>
-        <w:t xml:space="preserve">); for example, project stakeholders can provide a list of use-cases or highlight important conceptual components of a project using GitHub’s issues or discussions features.</w:t>
-      </w:r>
-    </w:p>
-    <w:p>
-      <w:pPr>
-        <w:pStyle w:val="BodyText"/>
-      </w:pPr>
-      <w:r>
-        <w:t xml:space="preserve">A third barrier may come from general reluctance to share data and code publicly, or technical and logistical issues</w:t>
-      </w:r>
-      <w:hyperlink w:anchor="ref-pq2Tv1BC">
-        <w:r>
-          <w:rPr>
-            <w:rStyle w:val="Hyperlink"/>
-            <w:vertAlign w:val="superscript"/>
-          </w:rPr>
-          <w:t xml:space="preserve">53</w:t>
-        </w:r>
-      </w:hyperlink>
-      <w:r>
-        <w:t xml:space="preserve">.</w:t>
-      </w:r>
-      <w:r>
-        <w:t xml:space="preserve"> </w:t>
-      </w:r>
-      <w:r>
-        <w:t xml:space="preserve">GitHub is, by default, a public and open platform.</w:t>
-      </w:r>
-      <w:r>
-        <w:t xml:space="preserve"> </w:t>
-      </w:r>
-      <w:r>
-        <w:t xml:space="preserve">This openness may add additional pressure to students and scientists learning to use the platform.</w:t>
-      </w:r>
-      <w:r>
-        <w:t xml:space="preserve"> </w:t>
-      </w:r>
-      <w:r>
-        <w:t xml:space="preserve">We also note that large file storage is discouraged (and limited) on GitHub but add-ons do exist (</w:t>
+        <w:t xml:space="preserve">Second, operations that are dependent on other software might not be easily accomplished in GitHub, such as manipulating figures or tables.</w:t>
+      </w:r>
+      <w:r>
+        <w:t xml:space="preserve"> </w:t>
+      </w:r>
+      <w:r>
+        <w:t xml:space="preserve">Although creating tables and figures can be achieved through code, users may choose other software to collaboratively brainstorm figures and tables (</w:t>
       </w:r>
       <w:r>
         <w:rPr>
@@ -7744,21 +7589,168 @@
         <w:t xml:space="preserve">e.g.</w:t>
       </w:r>
       <w:r>
-        <w:t xml:space="preserve">,</w:t>
-      </w:r>
-      <w:r>
-        <w:t xml:space="preserve"> </w:t>
-      </w:r>
-      <w:hyperlink r:id="rId211">
-        <w:r>
-          <w:rPr>
-            <w:rStyle w:val="Hyperlink"/>
-          </w:rPr>
-          <w:t xml:space="preserve">https://git-lfs.github.com/</w:t>
-        </w:r>
-      </w:hyperlink>
-      <w:r>
-        <w:t xml:space="preserve">) that permit data storage, and increasing integration between platforms (</w:t>
+        <w:t xml:space="preserve"> </w:t>
+      </w:r>
+      <w:r>
+        <w:t xml:space="preserve">Google Slides, Google Sheets).</w:t>
+      </w:r>
+    </w:p>
+    <w:bookmarkEnd w:id="211"/>
+    <w:bookmarkStart w:id="213" w:name="Xff38028de49d6e250dde994dca5fe0ea709a940"/>
+    <w:p>
+      <w:pPr>
+        <w:pStyle w:val="Heading3"/>
+      </w:pPr>
+      <w:r>
+        <w:t xml:space="preserve">Why aren’t more EEB researchers using GitHub?</w:t>
+      </w:r>
+    </w:p>
+    <w:p>
+      <w:pPr>
+        <w:pStyle w:val="FirstParagraph"/>
+      </w:pPr>
+      <w:r>
+        <w:t xml:space="preserve">Although GitHub has been available as a platform for more than a decade, its uptake among EEB researchers, especially as a tool for collaboration, has been slow.</w:t>
+      </w:r>
+      <w:r>
+        <w:t xml:space="preserve"> </w:t>
+      </w:r>
+      <w:r>
+        <w:t xml:space="preserve">Here, we discuss four potential barriers to GitHub use in EEB.</w:t>
+      </w:r>
+    </w:p>
+    <w:p>
+      <w:pPr>
+        <w:pStyle w:val="BodyText"/>
+      </w:pPr>
+      <w:r>
+        <w:t xml:space="preserve">First, there may be hesitation to independently adopting and learning a new tool.</w:t>
+      </w:r>
+      <w:r>
+        <w:t xml:space="preserve"> </w:t>
+      </w:r>
+      <w:r>
+        <w:t xml:space="preserve">Institutional encouragement and instructional resources focused on researchers in ecology and evolution may be limited.</w:t>
+      </w:r>
+      <w:r>
+        <w:t xml:space="preserve"> </w:t>
+      </w:r>
+      <w:r>
+        <w:t xml:space="preserve">When GitHub is taught in an EEB context, it is usually accompanying coursework in topics such as statistical programming.</w:t>
+      </w:r>
+      <w:r>
+        <w:t xml:space="preserve"> </w:t>
+      </w:r>
+      <w:r>
+        <w:t xml:space="preserve">It can be challenging to learn Git alongside scripting languages, statistical theory, and file system navigation, especially when many may be inexperienced with programming.</w:t>
+      </w:r>
+      <w:r>
+        <w:t xml:space="preserve"> </w:t>
+      </w:r>
+      <w:r>
+        <w:t xml:space="preserve">Instructors likewise may confuse the expected digital literacy of students with computational fluency, even when modern technology increasingly abstracts concepts through search optimization and preponderant integrated development environments (IDE), or</w:t>
+      </w:r>
+      <w:r>
+        <w:t xml:space="preserve"> </w:t>
+      </w:r>
+      <w:r>
+        <w:t xml:space="preserve">‘</w:t>
+      </w:r>
+      <w:r>
+        <w:t xml:space="preserve">point-and-click</w:t>
+      </w:r>
+      <w:r>
+        <w:t xml:space="preserve">’</w:t>
+      </w:r>
+      <w:r>
+        <w:t xml:space="preserve"> </w:t>
+      </w:r>
+      <w:r>
+        <w:t xml:space="preserve">user interfaces.</w:t>
+      </w:r>
+    </w:p>
+    <w:p>
+      <w:pPr>
+        <w:pStyle w:val="BodyText"/>
+      </w:pPr>
+      <w:r>
+        <w:t xml:space="preserve">Second, while many EEB researchers take advantage of GitHub for individual use, collaborative use may lag due to how researchers traditionally divide labor within projects.</w:t>
+      </w:r>
+      <w:r>
+        <w:t xml:space="preserve"> </w:t>
+      </w:r>
+      <w:r>
+        <w:t xml:space="preserve">Despite broad utility, GitHub remains a tool predominantly used by computer scientists and software developers.</w:t>
+      </w:r>
+      <w:r>
+        <w:t xml:space="preserve"> </w:t>
+      </w:r>
+      <w:r>
+        <w:t xml:space="preserve">EEB researchers may take the view that GitHub is a platform that only needs to be used by individuals writing code, and may silo those aspects of projects to a single individual.</w:t>
+      </w:r>
+      <w:r>
+        <w:t xml:space="preserve"> </w:t>
+      </w:r>
+      <w:r>
+        <w:t xml:space="preserve">Those assumptions may obscure the utility of GitHub for tasks other than traditional data analysis and code development.</w:t>
+      </w:r>
+      <w:r>
+        <w:t xml:space="preserve"> </w:t>
+      </w:r>
+      <w:r>
+        <w:t xml:space="preserve">However, we emphasize that there are opportunities for collaboration using GitHub by researchers of all skill levels or time constraints</w:t>
+      </w:r>
+      <w:r>
+        <w:t xml:space="preserve"> </w:t>
+      </w:r>
+      <w:hyperlink w:anchor="tbl:roles">
+        <w:r>
+          <w:rPr>
+            <w:rStyle w:val="Hyperlink"/>
+          </w:rPr>
+          <w:t xml:space="preserve">Table 2</w:t>
+        </w:r>
+      </w:hyperlink>
+      <w:r>
+        <w:t xml:space="preserve">; for example, project stakeholders can provide a list of use-cases or highlight important conceptual components of a project using GitHub’s issues or discussions features.</w:t>
+      </w:r>
+    </w:p>
+    <w:p>
+      <w:pPr>
+        <w:pStyle w:val="BodyText"/>
+      </w:pPr>
+      <w:r>
+        <w:t xml:space="preserve">A third barrier may come from general reluctance to share data and code publicly, or technical and logistical issues</w:t>
+      </w:r>
+      <w:hyperlink w:anchor="ref-pq2Tv1BC">
+        <w:r>
+          <w:rPr>
+            <w:rStyle w:val="Hyperlink"/>
+            <w:vertAlign w:val="superscript"/>
+          </w:rPr>
+          <w:t xml:space="preserve">16</w:t>
+        </w:r>
+      </w:hyperlink>
+      <w:r>
+        <w:t xml:space="preserve">.</w:t>
+      </w:r>
+      <w:r>
+        <w:t xml:space="preserve"> </w:t>
+      </w:r>
+      <w:r>
+        <w:t xml:space="preserve">GitHub is, by default, a public and open platform.</w:t>
+      </w:r>
+      <w:r>
+        <w:t xml:space="preserve"> </w:t>
+      </w:r>
+      <w:r>
+        <w:t xml:space="preserve">This openness may add additional pressure to students and scientists learning to use the platform.</w:t>
+      </w:r>
+      <w:r>
+        <w:t xml:space="preserve"> </w:t>
+      </w:r>
+      <w:r>
+        <w:t xml:space="preserve">We also note that large file storage is discouraged (and limited) on GitHub but add-ons do exist (</w:t>
       </w:r>
       <w:r>
         <w:rPr>
@@ -7770,43 +7762,19 @@
       <w:r>
         <w:t xml:space="preserve">,</w:t>
       </w:r>
-      <w:hyperlink w:anchor="ref-lx49NGto">
-        <w:r>
-          <w:rPr>
-            <w:rStyle w:val="Hyperlink"/>
-            <w:vertAlign w:val="superscript"/>
-          </w:rPr>
-          <w:t xml:space="preserve">54</w:t>
-        </w:r>
-      </w:hyperlink>
-      <w:r>
-        <w:t xml:space="preserve">) allows data to be stored away from GitHub and linked dynamically.</w:t>
-      </w:r>
-      <w:r>
-        <w:t xml:space="preserve"> </w:t>
-      </w:r>
-      <w:r>
-        <w:t xml:space="preserve">We suspect a major additional barrier to EEB researchers is a distinct lack of GitHub help documents for non-English researchers in ecology and evolution, meaning that EEB researchers potentially miss the opportunity to fully understand the importance of version control, reproducibility, and other benefits of GitHub.</w:t>
-      </w:r>
-    </w:p>
-    <w:p>
-      <w:pPr>
-        <w:pStyle w:val="BodyText"/>
-      </w:pPr>
-      <w:r>
-        <w:t xml:space="preserve">Lastly, GitHub has both free and paid plans.</w:t>
-      </w:r>
-      <w:r>
-        <w:t xml:space="preserve"> </w:t>
-      </w:r>
-      <w:r>
-        <w:t xml:space="preserve">When projects get highly collaborative they may have to pay for additional GitHub support.</w:t>
-      </w:r>
-      <w:r>
-        <w:t xml:space="preserve"> </w:t>
-      </w:r>
-      <w:r>
-        <w:t xml:space="preserve">The acquisition of GitHub by Microsoft has led to some concerns over the future of free plans and several biodiversity data managers have begun to switch to Open Source Git services (</w:t>
+      <w:r>
+        <w:t xml:space="preserve"> </w:t>
+      </w:r>
+      <w:hyperlink r:id="rId212">
+        <w:r>
+          <w:rPr>
+            <w:rStyle w:val="Hyperlink"/>
+          </w:rPr>
+          <w:t xml:space="preserve">https://git-lfs.github.com/</w:t>
+        </w:r>
+      </w:hyperlink>
+      <w:r>
+        <w:t xml:space="preserve">) that permit data storage, and increasing integration between platforms (</w:t>
       </w:r>
       <w:r>
         <w:rPr>
@@ -7816,6 +7784,54 @@
         <w:t xml:space="preserve">e.g.</w:t>
       </w:r>
       <w:r>
+        <w:t xml:space="preserve">,</w:t>
+      </w:r>
+      <w:hyperlink w:anchor="ref-lx49NGto">
+        <w:r>
+          <w:rPr>
+            <w:rStyle w:val="Hyperlink"/>
+            <w:vertAlign w:val="superscript"/>
+          </w:rPr>
+          <w:t xml:space="preserve">54</w:t>
+        </w:r>
+      </w:hyperlink>
+      <w:r>
+        <w:t xml:space="preserve">) allows data to be stored away from GitHub and linked dynamically.</w:t>
+      </w:r>
+      <w:r>
+        <w:t xml:space="preserve"> </w:t>
+      </w:r>
+      <w:r>
+        <w:t xml:space="preserve">We suspect a major additional barrier to EEB researchers is a distinct lack of GitHub help documents for non-English researchers in ecology and evolution, meaning that EEB researchers potentially miss the opportunity to fully understand the importance of version control, reproducibility, and other benefits of GitHub.</w:t>
+      </w:r>
+    </w:p>
+    <w:p>
+      <w:pPr>
+        <w:pStyle w:val="BodyText"/>
+      </w:pPr>
+      <w:r>
+        <w:t xml:space="preserve">Lastly, GitHub has both free and paid plans.</w:t>
+      </w:r>
+      <w:r>
+        <w:t xml:space="preserve"> </w:t>
+      </w:r>
+      <w:r>
+        <w:t xml:space="preserve">When projects get highly collaborative they may have to pay for additional GitHub support.</w:t>
+      </w:r>
+      <w:r>
+        <w:t xml:space="preserve"> </w:t>
+      </w:r>
+      <w:r>
+        <w:t xml:space="preserve">The acquisition of GitHub by Microsoft has led to some concerns over the future of free plans and several biodiversity data managers have begun to switch to Open Source Git services (</w:t>
+      </w:r>
+      <w:r>
+        <w:rPr>
+          <w:iCs/>
+          <w:i/>
+        </w:rPr>
+        <w:t xml:space="preserve">e.g.</w:t>
+      </w:r>
+      <w:r>
         <w:t xml:space="preserve">, Bitbucket and GitLab).</w:t>
       </w:r>
       <w:r>
@@ -7825,8 +7841,8 @@
         <w:t xml:space="preserve">At this point however, there is little practical difference for EEB researchers between the paid and free GitHub plans.</w:t>
       </w:r>
     </w:p>
-    <w:bookmarkEnd w:id="212"/>
-    <w:bookmarkStart w:id="226" w:name="tips"/>
+    <w:bookmarkEnd w:id="213"/>
+    <w:bookmarkStart w:id="227" w:name="tips"/>
     <w:p>
       <w:pPr>
         <w:pStyle w:val="Heading3"/>
@@ -7888,7 +7904,7 @@
             <w:r>
               <w:t xml:space="preserve">The GitHub Help webpage (</w:t>
             </w:r>
-            <w:hyperlink r:id="rId213">
+            <w:hyperlink r:id="rId214">
               <w:r>
                 <w:rPr>
                   <w:rStyle w:val="Hyperlink"/>
@@ -7912,7 +7928,7 @@
             <w:r>
               <w:t xml:space="preserve"> </w:t>
             </w:r>
-            <w:hyperlink r:id="rId214">
+            <w:hyperlink r:id="rId215">
               <w:r>
                 <w:rPr>
                   <w:rStyle w:val="Hyperlink"/>
@@ -7998,7 +8014,7 @@
             <w:r>
               <w:t xml:space="preserve">See the repository for this paper (</w:t>
             </w:r>
-            <w:hyperlink r:id="rId215">
+            <w:hyperlink r:id="rId216">
               <w:r>
                 <w:rPr>
                   <w:rStyle w:val="Hyperlink"/>
@@ -8033,7 +8049,7 @@
               </w:rPr>
               <w:t xml:space="preserve">The GitHub Learning Lab (</w:t>
             </w:r>
-            <w:hyperlink r:id="rId216">
+            <w:hyperlink r:id="rId217">
               <w:r>
                 <w:rPr>
                   <w:rStyle w:val="Hyperlink"/>
@@ -8080,7 +8096,7 @@
               </w:rPr>
               <w:t xml:space="preserve">Check out the following markdown cheatsheet (</w:t>
             </w:r>
-            <w:hyperlink r:id="rId217">
+            <w:hyperlink r:id="rId218">
               <w:r>
                 <w:rPr>
                   <w:rStyle w:val="Hyperlink"/>
@@ -8235,7 +8251,7 @@
             <w:r>
               <w:t xml:space="preserve"> </w:t>
             </w:r>
-            <w:hyperlink r:id="rId218">
+            <w:hyperlink r:id="rId219">
               <w:r>
                 <w:rPr>
                   <w:rStyle w:val="Hyperlink"/>
@@ -8276,7 +8292,7 @@
             <w:r>
               <w:t xml:space="preserve">like GitHub Desktop (</w:t>
             </w:r>
-            <w:hyperlink r:id="rId219">
+            <w:hyperlink r:id="rId220">
               <w:r>
                 <w:rPr>
                   <w:rStyle w:val="Hyperlink"/>
@@ -8287,7 +8303,7 @@
             <w:r>
               <w:t xml:space="preserve">), git-gui (</w:t>
             </w:r>
-            <w:hyperlink r:id="rId220">
+            <w:hyperlink r:id="rId221">
               <w:r>
                 <w:rPr>
                   <w:rStyle w:val="Hyperlink"/>
@@ -8298,7 +8314,7 @@
             <w:r>
               <w:t xml:space="preserve">), RStudio (</w:t>
             </w:r>
-            <w:hyperlink r:id="rId221">
+            <w:hyperlink r:id="rId222">
               <w:r>
                 <w:rPr>
                   <w:rStyle w:val="Hyperlink"/>
@@ -8309,7 +8325,7 @@
             <w:r>
               <w:t xml:space="preserve">), Visual Studio Code (</w:t>
             </w:r>
-            <w:hyperlink r:id="rId222">
+            <w:hyperlink r:id="rId223">
               <w:r>
                 <w:rPr>
                   <w:rStyle w:val="Hyperlink"/>
@@ -8320,7 +8336,7 @@
             <w:r>
               <w:t xml:space="preserve">), Atom (</w:t>
             </w:r>
-            <w:hyperlink r:id="rId223">
+            <w:hyperlink r:id="rId224">
               <w:r>
                 <w:rPr>
                   <w:rStyle w:val="Hyperlink"/>
@@ -8331,7 +8347,7 @@
             <w:r>
               <w:t xml:space="preserve">), GitKraken (</w:t>
             </w:r>
-            <w:hyperlink r:id="rId224">
+            <w:hyperlink r:id="rId225">
               <w:r>
                 <w:rPr>
                   <w:rStyle w:val="Hyperlink"/>
@@ -8372,7 +8388,7 @@
             <w:r>
               <w:t xml:space="preserve">Try using tools like Octobox (</w:t>
             </w:r>
-            <w:hyperlink r:id="rId225">
+            <w:hyperlink r:id="rId226">
               <w:r>
                 <w:rPr>
                   <w:rStyle w:val="Hyperlink"/>
@@ -8387,9 +8403,9 @@
         </w:tc>
       </w:tr>
     </w:tbl>
-    <w:bookmarkEnd w:id="226"/>
     <w:bookmarkEnd w:id="227"/>
-    <w:bookmarkStart w:id="228" w:name="conclusion"/>
+    <w:bookmarkEnd w:id="228"/>
+    <w:bookmarkStart w:id="229" w:name="conclusion"/>
     <w:p>
       <w:pPr>
         <w:pStyle w:val="Heading2"/>
@@ -8475,8 +8491,8 @@
         <w:t xml:space="preserve">With this comprehensive review of how EEB researchers can use GitHub, we encourage researchers at any career stage to adopt GitHub as a platform for sharing and collaboration.</w:t>
       </w:r>
     </w:p>
-    <w:bookmarkEnd w:id="228"/>
-    <w:bookmarkStart w:id="230" w:name="author-contributions"/>
+    <w:bookmarkEnd w:id="229"/>
+    <w:bookmarkStart w:id="231" w:name="author-contributions"/>
     <w:p>
       <w:pPr>
         <w:pStyle w:val="Heading2"/>
@@ -8495,7 +8511,7 @@
       <w:r>
         <w:t xml:space="preserve"> </w:t>
       </w:r>
-      <w:hyperlink r:id="rId229">
+      <w:hyperlink r:id="rId230">
         <w:r>
           <w:rPr>
             <w:rStyle w:val="Hyperlink"/>
@@ -8615,8 +8631,8 @@
         <w:t xml:space="preserve">Resources: PHPB</w:t>
       </w:r>
     </w:p>
-    <w:bookmarkEnd w:id="230"/>
-    <w:bookmarkStart w:id="231" w:name="acknowledgements"/>
+    <w:bookmarkEnd w:id="231"/>
+    <w:bookmarkStart w:id="232" w:name="acknowledgements"/>
     <w:p>
       <w:pPr>
         <w:pStyle w:val="Heading2"/>
@@ -8647,8 +8663,8 @@
         <w:t xml:space="preserve">RCO was funded by the U.S. Department of Energy, Office of Science, Office of Biological and Environmental Research, Earth and Environmental Sciences Division, Data Management program under contract number DE-AC02-05CH11231.</w:t>
       </w:r>
     </w:p>
-    <w:bookmarkEnd w:id="231"/>
-    <w:bookmarkStart w:id="232" w:name="code-and-data-availability"/>
+    <w:bookmarkEnd w:id="232"/>
+    <w:bookmarkStart w:id="233" w:name="code-and-data-availability"/>
     <w:p>
       <w:pPr>
         <w:pStyle w:val="Heading2"/>
@@ -8667,7 +8683,7 @@
       <w:r>
         <w:t xml:space="preserve"> </w:t>
       </w:r>
-      <w:hyperlink r:id="rId215">
+      <w:hyperlink r:id="rId216">
         <w:r>
           <w:rPr>
             <w:rStyle w:val="Hyperlink"/>
@@ -8685,8 +8701,8 @@
         <w:t xml:space="preserve">The source code will be archived in the ESS-DIVE data repository prior to publication.</w:t>
       </w:r>
     </w:p>
-    <w:bookmarkEnd w:id="232"/>
-    <w:bookmarkStart w:id="241" w:name="figures"/>
+    <w:bookmarkEnd w:id="233"/>
+    <w:bookmarkStart w:id="242" w:name="figures"/>
     <w:p>
       <w:pPr>
         <w:pStyle w:val="Heading2"/>
@@ -8700,24 +8716,24 @@
       <w:pPr>
         <w:pStyle w:val="CaptionedFigure"/>
       </w:pPr>
-      <w:bookmarkStart w:id="236" w:name="fig:github-diagram"/>
+      <w:bookmarkStart w:id="237" w:name="fig:github-diagram"/>
       <w:r>
         <w:drawing>
           <wp:inline>
             <wp:extent cx="5943600" cy="4783225"/>
             <wp:effectExtent b="0" l="0" r="0" t="0"/>
-            <wp:docPr descr="Figure 1: An overview of Git’s core features. A) Multi-faceted components allow for code writing, small data storage, manuscript writing, and project management to all be done in one place. CONTRIBUTING.md, LICENCE.md, and README.md files allow new team members, or others wanting to use materials, to understand the project components and learn how they can engage with the project and existing team members. B) Issues, Pull Requests, Discussions, and Projects allow for team members to ask for feedback, suggest fixes, discuss related ideas, and keep track of all the moving parts of a project. C) All collaborators on a project can be a part of a single repository, with varying push privileges and responsibilities" title="" id="234" name="Picture"/>
+            <wp:docPr descr="Figure 1: An overview of Git’s core features. A) Multi-faceted components allow for code writing, small data storage, manuscript writing, and project management to all be done in one place. CONTRIBUTING.md, LICENCE.md, and README.md files allow new team members, or others wanting to use materials, to understand the project components and learn how they can engage with the project and existing team members. B) Issues, Pull Requests, Discussions, and Projects allow for team members to ask for feedback, suggest fixes, discuss related ideas, and keep track of all the moving parts of a project. C) All collaborators on a project can be a part of a single repository, with varying push privileges and responsibilities" title="" id="235" name="Picture"/>
             <a:graphic>
               <a:graphicData uri="http://schemas.openxmlformats.org/drawingml/2006/picture">
                 <pic:pic>
                   <pic:nvPicPr>
-                    <pic:cNvPr descr="images/github_diagram.png" id="235" name="Picture"/>
+                    <pic:cNvPr descr="images/github_diagram.png" id="236" name="Picture"/>
                     <pic:cNvPicPr>
                       <a:picLocks noChangeArrowheads="1" noChangeAspect="1"/>
                     </pic:cNvPicPr>
                   </pic:nvPicPr>
                   <pic:blipFill>
-                    <a:blip r:embed="rId233"/>
+                    <a:blip r:embed="rId234"/>
                     <a:stretch>
                       <a:fillRect/>
                     </a:stretch>
@@ -8743,7 +8759,7 @@
           </wp:inline>
         </w:drawing>
       </w:r>
-      <w:bookmarkEnd w:id="236"/>
+      <w:bookmarkEnd w:id="237"/>
     </w:p>
     <w:p>
       <w:pPr>
@@ -8798,24 +8814,24 @@
       <w:pPr>
         <w:pStyle w:val="CaptionedFigure"/>
       </w:pPr>
-      <w:bookmarkStart w:id="240" w:name="fig:scatterblob"/>
+      <w:bookmarkStart w:id="241" w:name="fig:scatterblob"/>
       <w:r>
         <w:drawing>
           <wp:inline>
             <wp:extent cx="5943600" cy="4322618"/>
             <wp:effectExtent b="0" l="0" r="0" t="0"/>
-            <wp:docPr descr="Figure 2: A summary of ways GitHub can be used showing technical difficulty and degree of collaboration for each. Activities higher on the vertical axis require usage knowledge of more GitHub features than activities lower on the axis. On the horizontal axis, each activity spans a region representing who is potentially involved with or benefits from each activity. For example, storing data and code mainly benefits individual researchers or members of a lab group while making data and code citable and reproducible benefit other labs and the larger community as well. Independently of a users knowledge level of GitHub features, there are ways to use GitHub that allow tapping unto one of the most salient benefits of the platform: facilitating and enhancing collaboration." title="" id="238" name="Picture"/>
+            <wp:docPr descr="Figure 2: A summary of ways GitHub can be used showing technical difficulty and degree of collaboration for each. Activities higher on the vertical axis require usage knowledge of more GitHub features than activities lower on the axis. On the horizontal axis, each activity spans a region representing who is potentially involved with or benefits from each activity. For example, storing data and code mainly benefits individual researchers or members of a lab group while making data and code citable and reproducible benefit other labs and the larger community as well. Independently of a users knowledge level of GitHub features, there are ways to use GitHub that allow tapping unto one of the most salient benefits of the platform: facilitating and enhancing collaboration." title="" id="239" name="Picture"/>
             <a:graphic>
               <a:graphicData uri="http://schemas.openxmlformats.org/drawingml/2006/picture">
                 <pic:pic>
                   <pic:nvPicPr>
-                    <pic:cNvPr descr="images/scatterblob_1.png" id="239" name="Picture"/>
+                    <pic:cNvPr descr="images/scatterblob_1.png" id="240" name="Picture"/>
                     <pic:cNvPicPr>
                       <a:picLocks noChangeArrowheads="1" noChangeAspect="1"/>
                     </pic:cNvPicPr>
                   </pic:nvPicPr>
                   <pic:blipFill>
-                    <a:blip r:embed="rId237"/>
+                    <a:blip r:embed="rId238"/>
                     <a:stretch>
                       <a:fillRect/>
                     </a:stretch>
@@ -8841,7 +8857,7 @@
           </wp:inline>
         </w:drawing>
       </w:r>
-      <w:bookmarkEnd w:id="240"/>
+      <w:bookmarkEnd w:id="241"/>
     </w:p>
     <w:p>
       <w:pPr>
@@ -8852,8 +8868,8 @@
       </w:r>
     </w:p>
     <w:bookmarkEnd w:id="0"/>
-    <w:bookmarkEnd w:id="241"/>
-    <w:bookmarkStart w:id="242" w:name="tables"/>
+    <w:bookmarkEnd w:id="242"/>
+    <w:bookmarkStart w:id="243" w:name="tables"/>
     <w:p>
       <w:pPr>
         <w:pStyle w:val="Heading2"/>
@@ -11254,8 +11270,8 @@
       </w:tr>
     </w:tbl>
     <w:bookmarkEnd w:id="0"/>
-    <w:bookmarkEnd w:id="242"/>
-    <w:bookmarkStart w:id="354" w:name="references"/>
+    <w:bookmarkEnd w:id="243"/>
+    <w:bookmarkStart w:id="355" w:name="references"/>
     <w:p>
       <w:pPr>
         <w:pStyle w:val="Heading2"/>
@@ -11264,8 +11280,8 @@
         <w:t xml:space="preserve">References</w:t>
       </w:r>
     </w:p>
-    <w:bookmarkStart w:id="353" w:name="refs"/>
-    <w:bookmarkStart w:id="244" w:name="ref-fJWFe93e"/>
+    <w:bookmarkStart w:id="354" w:name="refs"/>
+    <w:bookmarkStart w:id="245" w:name="ref-fJWFe93e"/>
     <w:p>
       <w:pPr>
         <w:pStyle w:val="Bibliography"/>
@@ -11311,7 +11327,7 @@
       <w:r>
         <w:t xml:space="preserve">(IEEE, 2009). doi:</w:t>
       </w:r>
-      <w:hyperlink r:id="rId243">
+      <w:hyperlink r:id="rId244">
         <w:r>
           <w:rPr>
             <w:rStyle w:val="Hyperlink"/>
@@ -11323,8 +11339,8 @@
         <w:t xml:space="preserve">.</w:t>
       </w:r>
     </w:p>
-    <w:bookmarkEnd w:id="244"/>
-    <w:bookmarkStart w:id="246" w:name="ref-1Kqna6l2"/>
+    <w:bookmarkEnd w:id="245"/>
+    <w:bookmarkStart w:id="247" w:name="ref-1Kqna6l2"/>
     <w:p>
       <w:pPr>
         <w:pStyle w:val="Bibliography"/>
@@ -11344,7 +11360,7 @@
       <w:r>
         <w:t xml:space="preserve"> </w:t>
       </w:r>
-      <w:hyperlink r:id="rId245">
+      <w:hyperlink r:id="rId246">
         <w:r>
           <w:rPr>
             <w:rStyle w:val="Hyperlink"/>
@@ -11376,8 +11392,8 @@
         <w:t xml:space="preserve">, 656–658 (2020).</w:t>
       </w:r>
     </w:p>
-    <w:bookmarkEnd w:id="246"/>
-    <w:bookmarkStart w:id="248" w:name="ref-10ghgV3S8"/>
+    <w:bookmarkEnd w:id="247"/>
+    <w:bookmarkStart w:id="249" w:name="ref-10ghgV3S8"/>
     <w:p>
       <w:pPr>
         <w:pStyle w:val="Bibliography"/>
@@ -11397,7 +11413,7 @@
       <w:r>
         <w:t xml:space="preserve"> </w:t>
       </w:r>
-      <w:hyperlink r:id="rId247">
+      <w:hyperlink r:id="rId248">
         <w:r>
           <w:rPr>
             <w:rStyle w:val="Hyperlink"/>
@@ -11432,8 +11448,8 @@
         <w:t xml:space="preserve">, 127–128 (2016).</w:t>
       </w:r>
     </w:p>
-    <w:bookmarkEnd w:id="248"/>
-    <w:bookmarkStart w:id="250" w:name="ref-10SpoByIw"/>
+    <w:bookmarkEnd w:id="249"/>
+    <w:bookmarkStart w:id="251" w:name="ref-10SpoByIw"/>
     <w:p>
       <w:pPr>
         <w:pStyle w:val="Bibliography"/>
@@ -11479,7 +11495,7 @@
       <w:r>
         <w:t xml:space="preserve">(ACM Press, 2011). doi:</w:t>
       </w:r>
-      <w:hyperlink r:id="rId249">
+      <w:hyperlink r:id="rId250">
         <w:r>
           <w:rPr>
             <w:rStyle w:val="Hyperlink"/>
@@ -11491,8 +11507,8 @@
         <w:t xml:space="preserve">.</w:t>
       </w:r>
     </w:p>
-    <w:bookmarkEnd w:id="250"/>
-    <w:bookmarkStart w:id="252" w:name="ref-O6UbstGG"/>
+    <w:bookmarkEnd w:id="251"/>
+    <w:bookmarkStart w:id="253" w:name="ref-O6UbstGG"/>
     <w:p>
       <w:pPr>
         <w:pStyle w:val="Bibliography"/>
@@ -11522,7 +11538,7 @@
       <w:r>
         <w:t xml:space="preserve"> </w:t>
       </w:r>
-      <w:hyperlink r:id="rId251">
+      <w:hyperlink r:id="rId252">
         <w:r>
           <w:rPr>
             <w:rStyle w:val="Hyperlink"/>
@@ -11557,8 +11573,8 @@
         <w:t xml:space="preserve">, e1001745 (2014).</w:t>
       </w:r>
     </w:p>
-    <w:bookmarkEnd w:id="252"/>
-    <w:bookmarkStart w:id="254" w:name="ref-nwCtHDCn"/>
+    <w:bookmarkEnd w:id="253"/>
+    <w:bookmarkStart w:id="255" w:name="ref-nwCtHDCn"/>
     <w:p>
       <w:pPr>
         <w:pStyle w:val="Bibliography"/>
@@ -11588,7 +11604,7 @@
       <w:r>
         <w:t xml:space="preserve"> </w:t>
       </w:r>
-      <w:hyperlink r:id="rId253">
+      <w:hyperlink r:id="rId254">
         <w:r>
           <w:rPr>
             <w:rStyle w:val="Hyperlink"/>
@@ -11600,8 +11616,8 @@
         <w:t xml:space="preserve">.</w:t>
       </w:r>
     </w:p>
-    <w:bookmarkEnd w:id="254"/>
-    <w:bookmarkStart w:id="256" w:name="ref-RVetqmsg"/>
+    <w:bookmarkEnd w:id="255"/>
+    <w:bookmarkStart w:id="257" w:name="ref-RVetqmsg"/>
     <w:p>
       <w:pPr>
         <w:pStyle w:val="Bibliography"/>
@@ -11621,7 +11637,7 @@
       <w:r>
         <w:t xml:space="preserve"> </w:t>
       </w:r>
-      <w:hyperlink r:id="rId255">
+      <w:hyperlink r:id="rId256">
         <w:r>
           <w:rPr>
             <w:rStyle w:val="Hyperlink"/>
@@ -11653,8 +11669,8 @@
         <w:t xml:space="preserve">, 20–27 (2018).</w:t>
       </w:r>
     </w:p>
-    <w:bookmarkEnd w:id="256"/>
-    <w:bookmarkStart w:id="258" w:name="ref-4ny1onB0"/>
+    <w:bookmarkEnd w:id="257"/>
+    <w:bookmarkStart w:id="259" w:name="ref-4ny1onB0"/>
     <w:p>
       <w:pPr>
         <w:pStyle w:val="Bibliography"/>
@@ -11674,7 +11690,7 @@
       <w:r>
         <w:t xml:space="preserve"> </w:t>
       </w:r>
-      <w:hyperlink r:id="rId257">
+      <w:hyperlink r:id="rId258">
         <w:r>
           <w:rPr>
             <w:rStyle w:val="Hyperlink"/>
@@ -11709,8 +11725,8 @@
         <w:t xml:space="preserve">, (2013).</w:t>
       </w:r>
     </w:p>
-    <w:bookmarkEnd w:id="258"/>
-    <w:bookmarkStart w:id="260" w:name="ref-kEX5dgzK"/>
+    <w:bookmarkEnd w:id="259"/>
+    <w:bookmarkStart w:id="261" w:name="ref-kEX5dgzK"/>
     <w:p>
       <w:pPr>
         <w:pStyle w:val="Bibliography"/>
@@ -11740,7 +11756,7 @@
       <w:r>
         <w:t xml:space="preserve"> </w:t>
       </w:r>
-      <w:hyperlink r:id="rId259">
+      <w:hyperlink r:id="rId260">
         <w:r>
           <w:rPr>
             <w:rStyle w:val="Hyperlink"/>
@@ -11775,8 +11791,8 @@
         <w:t xml:space="preserve">, e1004947 (2016).</w:t>
       </w:r>
     </w:p>
-    <w:bookmarkEnd w:id="260"/>
-    <w:bookmarkStart w:id="262" w:name="ref-13jOlVcpp"/>
+    <w:bookmarkEnd w:id="261"/>
+    <w:bookmarkStart w:id="263" w:name="ref-13jOlVcpp"/>
     <w:p>
       <w:pPr>
         <w:pStyle w:val="Bibliography"/>
@@ -11796,7 +11812,7 @@
       <w:r>
         <w:t xml:space="preserve"> </w:t>
       </w:r>
-      <w:hyperlink r:id="rId261">
+      <w:hyperlink r:id="rId262">
         <w:r>
           <w:rPr>
             <w:rStyle w:val="Hyperlink"/>
@@ -11810,8 +11826,8 @@
         <w:t xml:space="preserve">.</w:t>
       </w:r>
     </w:p>
-    <w:bookmarkEnd w:id="262"/>
-    <w:bookmarkStart w:id="264" w:name="ref-u5aEVE4B"/>
+    <w:bookmarkEnd w:id="263"/>
+    <w:bookmarkStart w:id="265" w:name="ref-u5aEVE4B"/>
     <w:p>
       <w:pPr>
         <w:pStyle w:val="Bibliography"/>
@@ -11831,7 +11847,7 @@
       <w:r>
         <w:t xml:space="preserve"> </w:t>
       </w:r>
-      <w:hyperlink r:id="rId263">
+      <w:hyperlink r:id="rId264">
         <w:r>
           <w:rPr>
             <w:rStyle w:val="Hyperlink"/>
@@ -11843,8 +11859,8 @@
         <w:t xml:space="preserve">.</w:t>
       </w:r>
     </w:p>
-    <w:bookmarkEnd w:id="264"/>
-    <w:bookmarkStart w:id="266" w:name="ref-3DKwn1sY"/>
+    <w:bookmarkEnd w:id="265"/>
+    <w:bookmarkStart w:id="267" w:name="ref-3DKwn1sY"/>
     <w:p>
       <w:pPr>
         <w:pStyle w:val="Bibliography"/>
@@ -11874,7 +11890,7 @@
       <w:r>
         <w:t xml:space="preserve"> </w:t>
       </w:r>
-      <w:hyperlink r:id="rId265">
+      <w:hyperlink r:id="rId266">
         <w:r>
           <w:rPr>
             <w:rStyle w:val="Hyperlink"/>
@@ -11909,8 +11925,8 @@
         <w:t xml:space="preserve">, (2017).</w:t>
       </w:r>
     </w:p>
-    <w:bookmarkEnd w:id="266"/>
-    <w:bookmarkStart w:id="268" w:name="ref-139b0pSGc"/>
+    <w:bookmarkEnd w:id="267"/>
+    <w:bookmarkStart w:id="269" w:name="ref-139b0pSGc"/>
     <w:p>
       <w:pPr>
         <w:pStyle w:val="Bibliography"/>
@@ -11943,7 +11959,7 @@
       <w:r>
         <w:t xml:space="preserve">(IEEE, 2016). doi:</w:t>
       </w:r>
-      <w:hyperlink r:id="rId267">
+      <w:hyperlink r:id="rId268">
         <w:r>
           <w:rPr>
             <w:rStyle w:val="Hyperlink"/>
@@ -11955,8 +11971,8 @@
         <w:t xml:space="preserve">.</w:t>
       </w:r>
     </w:p>
-    <w:bookmarkEnd w:id="268"/>
-    <w:bookmarkStart w:id="270" w:name="ref-ydrk01SR"/>
+    <w:bookmarkEnd w:id="269"/>
+    <w:bookmarkStart w:id="271" w:name="ref-ydrk01SR"/>
     <w:p>
       <w:pPr>
         <w:pStyle w:val="Bibliography"/>
@@ -11976,7 +11992,7 @@
       <w:r>
         <w:t xml:space="preserve"> </w:t>
       </w:r>
-      <w:hyperlink r:id="rId269">
+      <w:hyperlink r:id="rId270">
         <w:r>
           <w:rPr>
             <w:rStyle w:val="Hyperlink"/>
@@ -12011,8 +12027,8 @@
         <w:t xml:space="preserve">, (2020).</w:t>
       </w:r>
     </w:p>
-    <w:bookmarkEnd w:id="270"/>
-    <w:bookmarkStart w:id="272" w:name="ref-13QX8XU3J"/>
+    <w:bookmarkEnd w:id="271"/>
+    <w:bookmarkStart w:id="273" w:name="ref-13QX8XU3J"/>
     <w:p>
       <w:pPr>
         <w:pStyle w:val="Bibliography"/>
@@ -12032,7 +12048,7 @@
       <w:r>
         <w:t xml:space="preserve"> </w:t>
       </w:r>
-      <w:hyperlink r:id="rId271">
+      <w:hyperlink r:id="rId272">
         <w:r>
           <w:rPr>
             <w:rStyle w:val="Hyperlink"/>
@@ -12067,8 +12083,8 @@
         <w:t xml:space="preserve">, (2021).</w:t>
       </w:r>
     </w:p>
-    <w:bookmarkEnd w:id="272"/>
-    <w:bookmarkStart w:id="274" w:name="ref-MwwMapRG"/>
+    <w:bookmarkEnd w:id="273"/>
+    <w:bookmarkStart w:id="275" w:name="ref-pq2Tv1BC"/>
     <w:p>
       <w:pPr>
         <w:pStyle w:val="Bibliography"/>
@@ -12083,21 +12099,7 @@
         <w:t xml:space="preserve">	</w:t>
       </w:r>
       <w:r>
-        <w:t xml:space="preserve">Marwick, B., Boettiger, C. &amp; Mullen, L.</w:t>
-      </w:r>
-      <w:r>
-        <w:t xml:space="preserve"> </w:t>
-      </w:r>
-      <w:hyperlink r:id="rId273">
-        <w:r>
-          <w:rPr>
-            <w:rStyle w:val="Hyperlink"/>
-          </w:rPr>
-          <w:t xml:space="preserve">Packaging Data Analytical Work Reproducibly Using R (and Friends)</w:t>
-        </w:r>
-      </w:hyperlink>
-      <w:r>
-        <w:t xml:space="preserve">.</w:t>
+        <w:t xml:space="preserve">Gomes, D. G. E.</w:t>
       </w:r>
       <w:r>
         <w:t xml:space="preserve"> </w:t>
@@ -12107,6 +12109,63 @@
           <w:iCs/>
           <w:i/>
         </w:rPr>
+        <w:t xml:space="preserve">et al.</w:t>
+      </w:r>
+      <w:r>
+        <w:t xml:space="preserve"> Why don’t we share data and code? Perceived barriers and benefits to public archiving practices. (2022) doi:</w:t>
+      </w:r>
+      <w:hyperlink r:id="rId274">
+        <w:r>
+          <w:rPr>
+            <w:rStyle w:val="Hyperlink"/>
+          </w:rPr>
+          <w:t xml:space="preserve">10.31222/osf.io/gaj43</w:t>
+        </w:r>
+      </w:hyperlink>
+      <w:r>
+        <w:t xml:space="preserve">.</w:t>
+      </w:r>
+    </w:p>
+    <w:bookmarkEnd w:id="275"/>
+    <w:bookmarkStart w:id="277" w:name="ref-MwwMapRG"/>
+    <w:p>
+      <w:pPr>
+        <w:pStyle w:val="Bibliography"/>
+      </w:pPr>
+      <w:r>
+        <w:t xml:space="preserve">17.</w:t>
+      </w:r>
+      <w:r>
+        <w:t xml:space="preserve"> </w:t>
+      </w:r>
+      <w:r>
+        <w:t xml:space="preserve">	</w:t>
+      </w:r>
+      <w:r>
+        <w:t xml:space="preserve">Marwick, B., Boettiger, C. &amp; Mullen, L.</w:t>
+      </w:r>
+      <w:r>
+        <w:t xml:space="preserve"> </w:t>
+      </w:r>
+      <w:hyperlink r:id="rId276">
+        <w:r>
+          <w:rPr>
+            <w:rStyle w:val="Hyperlink"/>
+          </w:rPr>
+          <w:t xml:space="preserve">Packaging Data Analytical Work Reproducibly Using R (and Friends)</w:t>
+        </w:r>
+      </w:hyperlink>
+      <w:r>
+        <w:t xml:space="preserve">.</w:t>
+      </w:r>
+      <w:r>
+        <w:t xml:space="preserve"> </w:t>
+      </w:r>
+      <w:r>
+        <w:rPr>
+          <w:iCs/>
+          <w:i/>
+        </w:rPr>
         <w:t xml:space="preserve">The American Statistician</w:t>
       </w:r>
       <w:r>
@@ -12123,14 +12182,14 @@
         <w:t xml:space="preserve">, 80–88 (2018).</w:t>
       </w:r>
     </w:p>
-    <w:bookmarkEnd w:id="274"/>
-    <w:bookmarkStart w:id="276" w:name="ref-1Co6ZZjF1"/>
+    <w:bookmarkEnd w:id="277"/>
+    <w:bookmarkStart w:id="279" w:name="ref-1Co6ZZjF1"/>
     <w:p>
       <w:pPr>
         <w:pStyle w:val="Bibliography"/>
       </w:pPr>
       <w:r>
-        <w:t xml:space="preserve">17.</w:t>
+        <w:t xml:space="preserve">18.</w:t>
       </w:r>
       <w:r>
         <w:t xml:space="preserve"> </w:t>
@@ -12154,7 +12213,7 @@
       <w:r>
         <w:t xml:space="preserve"> </w:t>
       </w:r>
-      <w:hyperlink r:id="rId275">
+      <w:hyperlink r:id="rId278">
         <w:r>
           <w:rPr>
             <w:rStyle w:val="Hyperlink"/>
@@ -12166,14 +12225,14 @@
         <w:t xml:space="preserve">.</w:t>
       </w:r>
     </w:p>
-    <w:bookmarkEnd w:id="276"/>
-    <w:bookmarkStart w:id="277" w:name="ref-11GtZ7icJ"/>
+    <w:bookmarkEnd w:id="279"/>
+    <w:bookmarkStart w:id="280" w:name="ref-11GtZ7icJ"/>
     <w:p>
       <w:pPr>
         <w:pStyle w:val="Bibliography"/>
       </w:pPr>
       <w:r>
-        <w:t xml:space="preserve">18.</w:t>
+        <w:t xml:space="preserve">19.</w:t>
       </w:r>
       <w:r>
         <w:t xml:space="preserve"> </w:t>
@@ -12197,7 +12256,7 @@
       <w:r>
         <w:t xml:space="preserve"> </w:t>
       </w:r>
-      <w:hyperlink r:id="rId211">
+      <w:hyperlink r:id="rId212">
         <w:r>
           <w:rPr>
             <w:rStyle w:val="Hyperlink"/>
@@ -12209,14 +12268,14 @@
         <w:t xml:space="preserve">.</w:t>
       </w:r>
     </w:p>
-    <w:bookmarkEnd w:id="277"/>
-    <w:bookmarkStart w:id="279" w:name="ref-wwHxTOtm"/>
+    <w:bookmarkEnd w:id="280"/>
+    <w:bookmarkStart w:id="282" w:name="ref-wwHxTOtm"/>
     <w:p>
       <w:pPr>
         <w:pStyle w:val="Bibliography"/>
       </w:pPr>
       <w:r>
-        <w:t xml:space="preserve">19.</w:t>
+        <w:t xml:space="preserve">20.</w:t>
       </w:r>
       <w:r>
         <w:t xml:space="preserve"> </w:t>
@@ -12240,7 +12299,7 @@
       <w:r>
         <w:t xml:space="preserve"> </w:t>
       </w:r>
-      <w:hyperlink r:id="rId278">
+      <w:hyperlink r:id="rId281">
         <w:r>
           <w:rPr>
             <w:rStyle w:val="Hyperlink"/>
@@ -12272,14 +12331,14 @@
         <w:t xml:space="preserve">, (2017).</w:t>
       </w:r>
     </w:p>
-    <w:bookmarkEnd w:id="279"/>
-    <w:bookmarkStart w:id="281" w:name="ref-10V7x4H4l"/>
+    <w:bookmarkEnd w:id="282"/>
+    <w:bookmarkStart w:id="284" w:name="ref-10V7x4H4l"/>
     <w:p>
       <w:pPr>
         <w:pStyle w:val="Bibliography"/>
       </w:pPr>
       <w:r>
-        <w:t xml:space="preserve">20.</w:t>
+        <w:t xml:space="preserve">21.</w:t>
       </w:r>
       <w:r>
         <w:t xml:space="preserve"> </w:t>
@@ -12293,7 +12352,7 @@
       <w:r>
         <w:t xml:space="preserve"> </w:t>
       </w:r>
-      <w:hyperlink r:id="rId280">
+      <w:hyperlink r:id="rId283">
         <w:r>
           <w:rPr>
             <w:rStyle w:val="Hyperlink"/>
@@ -12328,14 +12387,14 @@
         <w:t xml:space="preserve">, e1004385 (2015).</w:t>
       </w:r>
     </w:p>
-    <w:bookmarkEnd w:id="281"/>
-    <w:bookmarkStart w:id="283" w:name="ref-RhBKe0MG"/>
+    <w:bookmarkEnd w:id="284"/>
+    <w:bookmarkStart w:id="286" w:name="ref-RhBKe0MG"/>
     <w:p>
       <w:pPr>
         <w:pStyle w:val="Bibliography"/>
       </w:pPr>
       <w:r>
-        <w:t xml:space="preserve">21.</w:t>
+        <w:t xml:space="preserve">22.</w:t>
       </w:r>
       <w:r>
         <w:t xml:space="preserve"> </w:t>
@@ -12359,7 +12418,7 @@
       <w:r>
         <w:t xml:space="preserve"> </w:t>
       </w:r>
-      <w:hyperlink r:id="rId282">
+      <w:hyperlink r:id="rId285">
         <w:r>
           <w:rPr>
             <w:rStyle w:val="Hyperlink"/>
@@ -12371,14 +12430,14 @@
         <w:t xml:space="preserve">.</w:t>
       </w:r>
     </w:p>
-    <w:bookmarkEnd w:id="283"/>
-    <w:bookmarkStart w:id="285" w:name="ref-1GRWGlDWy"/>
+    <w:bookmarkEnd w:id="286"/>
+    <w:bookmarkStart w:id="288" w:name="ref-1GRWGlDWy"/>
     <w:p>
       <w:pPr>
         <w:pStyle w:val="Bibliography"/>
       </w:pPr>
       <w:r>
-        <w:t xml:space="preserve">22.</w:t>
+        <w:t xml:space="preserve">23.</w:t>
       </w:r>
       <w:r>
         <w:t xml:space="preserve"> </w:t>
@@ -12402,7 +12461,7 @@
       <w:r>
         <w:t xml:space="preserve"> </w:t>
       </w:r>
-      <w:hyperlink r:id="rId284">
+      <w:hyperlink r:id="rId287">
         <w:r>
           <w:rPr>
             <w:rStyle w:val="Hyperlink"/>
@@ -12414,14 +12473,14 @@
         <w:t xml:space="preserve">.</w:t>
       </w:r>
     </w:p>
-    <w:bookmarkEnd w:id="285"/>
-    <w:bookmarkStart w:id="286" w:name="ref-QqMezOMg"/>
+    <w:bookmarkEnd w:id="288"/>
+    <w:bookmarkStart w:id="289" w:name="ref-QqMezOMg"/>
     <w:p>
       <w:pPr>
         <w:pStyle w:val="Bibliography"/>
       </w:pPr>
       <w:r>
-        <w:t xml:space="preserve">23.</w:t>
+        <w:t xml:space="preserve">24.</w:t>
       </w:r>
       <w:r>
         <w:t xml:space="preserve"> </w:t>
@@ -12446,14 +12505,14 @@
         <w:t xml:space="preserve">. (CRC Press, Taylor and Francis Group, 2019).</w:t>
       </w:r>
     </w:p>
-    <w:bookmarkEnd w:id="286"/>
-    <w:bookmarkStart w:id="288" w:name="ref-MDQfMwCW"/>
+    <w:bookmarkEnd w:id="289"/>
+    <w:bookmarkStart w:id="291" w:name="ref-MDQfMwCW"/>
     <w:p>
       <w:pPr>
         <w:pStyle w:val="Bibliography"/>
       </w:pPr>
       <w:r>
-        <w:t xml:space="preserve">24.</w:t>
+        <w:t xml:space="preserve">25.</w:t>
       </w:r>
       <w:r>
         <w:t xml:space="preserve"> </w:t>
@@ -12477,7 +12536,7 @@
       <w:r>
         <w:t xml:space="preserve"> </w:t>
       </w:r>
-      <w:hyperlink r:id="rId287">
+      <w:hyperlink r:id="rId290">
         <w:r>
           <w:rPr>
             <w:rStyle w:val="Hyperlink"/>
@@ -12489,14 +12548,14 @@
         <w:t xml:space="preserve">.</w:t>
       </w:r>
     </w:p>
-    <w:bookmarkEnd w:id="288"/>
-    <w:bookmarkStart w:id="290" w:name="ref-dqrFjoSb"/>
+    <w:bookmarkEnd w:id="291"/>
+    <w:bookmarkStart w:id="293" w:name="ref-dqrFjoSb"/>
     <w:p>
       <w:pPr>
         <w:pStyle w:val="Bibliography"/>
       </w:pPr>
       <w:r>
-        <w:t xml:space="preserve">25.</w:t>
+        <w:t xml:space="preserve">26.</w:t>
       </w:r>
       <w:r>
         <w:t xml:space="preserve"> </w:t>
@@ -12510,7 +12569,7 @@
       <w:r>
         <w:t xml:space="preserve"> </w:t>
       </w:r>
-      <w:hyperlink r:id="rId289">
+      <w:hyperlink r:id="rId292">
         <w:r>
           <w:rPr>
             <w:rStyle w:val="Hyperlink"/>
@@ -12545,14 +12604,14 @@
         <w:t xml:space="preserve">, 6–15 (2014).</w:t>
       </w:r>
     </w:p>
-    <w:bookmarkEnd w:id="290"/>
-    <w:bookmarkStart w:id="292" w:name="ref-HiIPSSHV"/>
+    <w:bookmarkEnd w:id="293"/>
+    <w:bookmarkStart w:id="295" w:name="ref-HiIPSSHV"/>
     <w:p>
       <w:pPr>
         <w:pStyle w:val="Bibliography"/>
       </w:pPr>
       <w:r>
-        <w:t xml:space="preserve">26.</w:t>
+        <w:t xml:space="preserve">27.</w:t>
       </w:r>
       <w:r>
         <w:t xml:space="preserve"> </w:t>
@@ -12566,7 +12625,7 @@
       <w:r>
         <w:t xml:space="preserve"> </w:t>
       </w:r>
-      <w:hyperlink r:id="rId291">
+      <w:hyperlink r:id="rId294">
         <w:r>
           <w:rPr>
             <w:rStyle w:val="Hyperlink"/>
@@ -12598,14 +12657,14 @@
         <w:t xml:space="preserve">, 347–347 (2007).</w:t>
       </w:r>
     </w:p>
-    <w:bookmarkEnd w:id="292"/>
-    <w:bookmarkStart w:id="293" w:name="ref-MXxgZJ45"/>
+    <w:bookmarkEnd w:id="295"/>
+    <w:bookmarkStart w:id="296" w:name="ref-MXxgZJ45"/>
     <w:p>
       <w:pPr>
         <w:pStyle w:val="Bibliography"/>
       </w:pPr>
       <w:r>
-        <w:t xml:space="preserve">27.</w:t>
+        <w:t xml:space="preserve">28.</w:t>
       </w:r>
       <w:r>
         <w:t xml:space="preserve"> </w:t>
@@ -12630,14 +12689,14 @@
         <w:t xml:space="preserve">. (O'Reilly, 2016).</w:t>
       </w:r>
     </w:p>
-    <w:bookmarkEnd w:id="293"/>
-    <w:bookmarkStart w:id="295" w:name="ref-PLmDFZrm"/>
+    <w:bookmarkEnd w:id="296"/>
+    <w:bookmarkStart w:id="298" w:name="ref-PLmDFZrm"/>
     <w:p>
       <w:pPr>
         <w:pStyle w:val="Bibliography"/>
       </w:pPr>
       <w:r>
-        <w:t xml:space="preserve">28.</w:t>
+        <w:t xml:space="preserve">29.</w:t>
       </w:r>
       <w:r>
         <w:t xml:space="preserve"> </w:t>
@@ -12661,7 +12720,7 @@
       <w:r>
         <w:t xml:space="preserve"> </w:t>
       </w:r>
-      <w:hyperlink r:id="rId294">
+      <w:hyperlink r:id="rId297">
         <w:r>
           <w:rPr>
             <w:rStyle w:val="Hyperlink"/>
@@ -12696,14 +12755,14 @@
         <w:t xml:space="preserve">, e0229003 (2020).</w:t>
       </w:r>
     </w:p>
-    <w:bookmarkEnd w:id="295"/>
-    <w:bookmarkStart w:id="297" w:name="ref-1Hcf13Q0k"/>
+    <w:bookmarkEnd w:id="298"/>
+    <w:bookmarkStart w:id="300" w:name="ref-1Hcf13Q0k"/>
     <w:p>
       <w:pPr>
         <w:pStyle w:val="Bibliography"/>
       </w:pPr>
       <w:r>
-        <w:t xml:space="preserve">29.</w:t>
+        <w:t xml:space="preserve">30.</w:t>
       </w:r>
       <w:r>
         <w:t xml:space="preserve"> </w:t>
@@ -12717,7 +12776,7 @@
       <w:r>
         <w:t xml:space="preserve"> </w:t>
       </w:r>
-      <w:hyperlink r:id="rId296">
+      <w:hyperlink r:id="rId299">
         <w:r>
           <w:rPr>
             <w:rStyle w:val="Hyperlink"/>
@@ -12752,14 +12811,14 @@
         <w:t xml:space="preserve">, 286–308 (2015).</w:t>
       </w:r>
     </w:p>
-    <w:bookmarkEnd w:id="297"/>
-    <w:bookmarkStart w:id="299" w:name="ref-1Ch6LSHef"/>
+    <w:bookmarkEnd w:id="300"/>
+    <w:bookmarkStart w:id="302" w:name="ref-1Ch6LSHef"/>
     <w:p>
       <w:pPr>
         <w:pStyle w:val="Bibliography"/>
       </w:pPr>
       <w:r>
-        <w:t xml:space="preserve">30.</w:t>
+        <w:t xml:space="preserve">31.</w:t>
       </w:r>
       <w:r>
         <w:t xml:space="preserve"> </w:t>
@@ -12773,7 +12832,7 @@
       <w:r>
         <w:t xml:space="preserve"> </w:t>
       </w:r>
-      <w:hyperlink r:id="rId298">
+      <w:hyperlink r:id="rId301">
         <w:r>
           <w:rPr>
             <w:rStyle w:val="Hyperlink"/>
@@ -12808,14 +12867,14 @@
         <w:t xml:space="preserve">, e26828 (2011).</w:t>
       </w:r>
     </w:p>
-    <w:bookmarkEnd w:id="299"/>
-    <w:bookmarkStart w:id="301" w:name="ref-SLq38RVv"/>
+    <w:bookmarkEnd w:id="302"/>
+    <w:bookmarkStart w:id="304" w:name="ref-SLq38RVv"/>
     <w:p>
       <w:pPr>
         <w:pStyle w:val="Bibliography"/>
       </w:pPr>
       <w:r>
-        <w:t xml:space="preserve">31.</w:t>
+        <w:t xml:space="preserve">32.</w:t>
       </w:r>
       <w:r>
         <w:t xml:space="preserve"> </w:t>
@@ -12829,7 +12888,7 @@
       <w:r>
         <w:t xml:space="preserve"> </w:t>
       </w:r>
-      <w:hyperlink r:id="rId300">
+      <w:hyperlink r:id="rId303">
         <w:r>
           <w:rPr>
             <w:rStyle w:val="Hyperlink"/>
@@ -12864,14 +12923,14 @@
         <w:t xml:space="preserve">, (2017).</w:t>
       </w:r>
     </w:p>
-    <w:bookmarkEnd w:id="301"/>
-    <w:bookmarkStart w:id="303" w:name="ref-1CzUZwyU2"/>
+    <w:bookmarkEnd w:id="304"/>
+    <w:bookmarkStart w:id="306" w:name="ref-1CzUZwyU2"/>
     <w:p>
       <w:pPr>
         <w:pStyle w:val="Bibliography"/>
       </w:pPr>
       <w:r>
-        <w:t xml:space="preserve">32.</w:t>
+        <w:t xml:space="preserve">33.</w:t>
       </w:r>
       <w:r>
         <w:t xml:space="preserve"> </w:t>
@@ -12895,7 +12954,7 @@
       <w:r>
         <w:t xml:space="preserve"> </w:t>
       </w:r>
-      <w:hyperlink r:id="rId302">
+      <w:hyperlink r:id="rId305">
         <w:r>
           <w:rPr>
             <w:rStyle w:val="Hyperlink"/>
@@ -12930,14 +12989,14 @@
         <w:t xml:space="preserve">, e0134826 (2015).</w:t>
       </w:r>
     </w:p>
-    <w:bookmarkEnd w:id="303"/>
-    <w:bookmarkStart w:id="305" w:name="ref-666HppfO"/>
+    <w:bookmarkEnd w:id="306"/>
+    <w:bookmarkStart w:id="308" w:name="ref-666HppfO"/>
     <w:p>
       <w:pPr>
         <w:pStyle w:val="Bibliography"/>
       </w:pPr>
       <w:r>
-        <w:t xml:space="preserve">33.</w:t>
+        <w:t xml:space="preserve">34.</w:t>
       </w:r>
       <w:r>
         <w:t xml:space="preserve"> </w:t>
@@ -12951,7 +13010,7 @@
       <w:r>
         <w:t xml:space="preserve"> </w:t>
       </w:r>
-      <w:hyperlink r:id="rId304">
+      <w:hyperlink r:id="rId307">
         <w:r>
           <w:rPr>
             <w:rStyle w:val="Hyperlink"/>
@@ -12986,14 +13045,14 @@
         <w:t xml:space="preserve">, e1242 (2015).</w:t>
       </w:r>
     </w:p>
-    <w:bookmarkEnd w:id="305"/>
-    <w:bookmarkStart w:id="307" w:name="ref-1CcAUn3Lu"/>
+    <w:bookmarkEnd w:id="308"/>
+    <w:bookmarkStart w:id="310" w:name="ref-1CcAUn3Lu"/>
     <w:p>
       <w:pPr>
         <w:pStyle w:val="Bibliography"/>
       </w:pPr>
       <w:r>
-        <w:t xml:space="preserve">34.</w:t>
+        <w:t xml:space="preserve">35.</w:t>
       </w:r>
       <w:r>
         <w:t xml:space="preserve"> </w:t>
@@ -13007,7 +13066,7 @@
       <w:r>
         <w:t xml:space="preserve"> </w:t>
       </w:r>
-      <w:hyperlink r:id="rId306">
+      <w:hyperlink r:id="rId309">
         <w:r>
           <w:rPr>
             <w:rStyle w:val="Hyperlink"/>
@@ -13042,14 +13101,14 @@
         <w:t xml:space="preserve">, e308 (2007).</w:t>
       </w:r>
     </w:p>
-    <w:bookmarkEnd w:id="307"/>
-    <w:bookmarkStart w:id="309" w:name="ref-4LaijDIZ"/>
+    <w:bookmarkEnd w:id="310"/>
+    <w:bookmarkStart w:id="312" w:name="ref-4LaijDIZ"/>
     <w:p>
       <w:pPr>
         <w:pStyle w:val="Bibliography"/>
       </w:pPr>
       <w:r>
-        <w:t xml:space="preserve">35.</w:t>
+        <w:t xml:space="preserve">36.</w:t>
       </w:r>
       <w:r>
         <w:t xml:space="preserve"> </w:t>
@@ -13057,7 +13116,7 @@
       <w:r>
         <w:t xml:space="preserve">	</w:t>
       </w:r>
-      <w:hyperlink r:id="rId308">
+      <w:hyperlink r:id="rId311">
         <w:r>
           <w:rPr>
             <w:rStyle w:val="Hyperlink"/>
@@ -13092,14 +13151,14 @@
         <w:t xml:space="preserve">, 259–259 (2017).</w:t>
       </w:r>
     </w:p>
-    <w:bookmarkEnd w:id="309"/>
-    <w:bookmarkStart w:id="311" w:name="ref-uBJwnPbq"/>
+    <w:bookmarkEnd w:id="312"/>
+    <w:bookmarkStart w:id="314" w:name="ref-uBJwnPbq"/>
     <w:p>
       <w:pPr>
         <w:pStyle w:val="Bibliography"/>
       </w:pPr>
       <w:r>
-        <w:t xml:space="preserve">36.</w:t>
+        <w:t xml:space="preserve">37.</w:t>
       </w:r>
       <w:r>
         <w:t xml:space="preserve"> </w:t>
@@ -13113,7 +13172,7 @@
       <w:r>
         <w:t xml:space="preserve"> </w:t>
       </w:r>
-      <w:hyperlink r:id="rId310">
+      <w:hyperlink r:id="rId313">
         <w:r>
           <w:rPr>
             <w:rStyle w:val="Hyperlink"/>
@@ -13148,14 +13207,14 @@
         <w:t xml:space="preserve">, 4–7 (2016).</w:t>
       </w:r>
     </w:p>
-    <w:bookmarkEnd w:id="311"/>
-    <w:bookmarkStart w:id="313" w:name="ref-1HZdsK5Kn"/>
+    <w:bookmarkEnd w:id="314"/>
+    <w:bookmarkStart w:id="316" w:name="ref-1HZdsK5Kn"/>
     <w:p>
       <w:pPr>
         <w:pStyle w:val="Bibliography"/>
       </w:pPr>
       <w:r>
-        <w:t xml:space="preserve">37.</w:t>
+        <w:t xml:space="preserve">38.</w:t>
       </w:r>
       <w:r>
         <w:t xml:space="preserve"> </w:t>
@@ -13169,7 +13228,7 @@
       <w:r>
         <w:t xml:space="preserve"> </w:t>
       </w:r>
-      <w:hyperlink r:id="rId312">
+      <w:hyperlink r:id="rId315">
         <w:r>
           <w:rPr>
             <w:rStyle w:val="Hyperlink"/>
@@ -13204,14 +13263,14 @@
         <w:t xml:space="preserve">, 452–454 (2016).</w:t>
       </w:r>
     </w:p>
-    <w:bookmarkEnd w:id="313"/>
-    <w:bookmarkStart w:id="315" w:name="ref-1Du6fzB8g"/>
+    <w:bookmarkEnd w:id="316"/>
+    <w:bookmarkStart w:id="318" w:name="ref-1Du6fzB8g"/>
     <w:p>
       <w:pPr>
         <w:pStyle w:val="Bibliography"/>
       </w:pPr>
       <w:r>
-        <w:t xml:space="preserve">38.</w:t>
+        <w:t xml:space="preserve">39.</w:t>
       </w:r>
       <w:r>
         <w:t xml:space="preserve"> </w:t>
@@ -13235,7 +13294,7 @@
       <w:r>
         <w:t xml:space="preserve"> </w:t>
       </w:r>
-      <w:hyperlink r:id="rId314">
+      <w:hyperlink r:id="rId317">
         <w:r>
           <w:rPr>
             <w:rStyle w:val="Hyperlink"/>
@@ -13270,14 +13329,14 @@
         <w:t xml:space="preserve">, (2021).</w:t>
       </w:r>
     </w:p>
-    <w:bookmarkEnd w:id="315"/>
-    <w:bookmarkStart w:id="317" w:name="ref-iIEKCTLU"/>
+    <w:bookmarkEnd w:id="318"/>
+    <w:bookmarkStart w:id="320" w:name="ref-iIEKCTLU"/>
     <w:p>
       <w:pPr>
         <w:pStyle w:val="Bibliography"/>
       </w:pPr>
       <w:r>
-        <w:t xml:space="preserve">39.</w:t>
+        <w:t xml:space="preserve">40.</w:t>
       </w:r>
       <w:r>
         <w:t xml:space="preserve"> </w:t>
@@ -13301,7 +13360,7 @@
       <w:r>
         <w:t xml:space="preserve"> </w:t>
       </w:r>
-      <w:hyperlink r:id="rId316">
+      <w:hyperlink r:id="rId319">
         <w:r>
           <w:rPr>
             <w:rStyle w:val="Hyperlink"/>
@@ -13336,14 +13395,14 @@
         <w:t xml:space="preserve">, art120 (2015).</w:t>
       </w:r>
     </w:p>
-    <w:bookmarkEnd w:id="317"/>
-    <w:bookmarkStart w:id="319" w:name="ref-TOsASkn5"/>
+    <w:bookmarkEnd w:id="320"/>
+    <w:bookmarkStart w:id="322" w:name="ref-TOsASkn5"/>
     <w:p>
       <w:pPr>
         <w:pStyle w:val="Bibliography"/>
       </w:pPr>
       <w:r>
-        <w:t xml:space="preserve">40.</w:t>
+        <w:t xml:space="preserve">41.</w:t>
       </w:r>
       <w:r>
         <w:t xml:space="preserve"> </w:t>
@@ -13367,7 +13426,7 @@
       <w:r>
         <w:t xml:space="preserve"> </w:t>
       </w:r>
-      <w:hyperlink r:id="rId318">
+      <w:hyperlink r:id="rId321">
         <w:r>
           <w:rPr>
             <w:rStyle w:val="Hyperlink"/>
@@ -13379,14 +13438,14 @@
         <w:t xml:space="preserve">.</w:t>
       </w:r>
     </w:p>
-    <w:bookmarkEnd w:id="319"/>
-    <w:bookmarkStart w:id="321" w:name="ref-1BJcvyTmV"/>
+    <w:bookmarkEnd w:id="322"/>
+    <w:bookmarkStart w:id="324" w:name="ref-1BJcvyTmV"/>
     <w:p>
       <w:pPr>
         <w:pStyle w:val="Bibliography"/>
       </w:pPr>
       <w:r>
-        <w:t xml:space="preserve">41.</w:t>
+        <w:t xml:space="preserve">42.</w:t>
       </w:r>
       <w:r>
         <w:t xml:space="preserve"> </w:t>
@@ -13400,7 +13459,7 @@
       <w:r>
         <w:t xml:space="preserve"> </w:t>
       </w:r>
-      <w:hyperlink r:id="rId320">
+      <w:hyperlink r:id="rId323">
         <w:r>
           <w:rPr>
             <w:rStyle w:val="Hyperlink"/>
@@ -13435,14 +13494,14 @@
         <w:t xml:space="preserve">, 402–433 (2019).</w:t>
       </w:r>
     </w:p>
-    <w:bookmarkEnd w:id="321"/>
-    <w:bookmarkStart w:id="323" w:name="ref-K7nbP1Ty"/>
+    <w:bookmarkEnd w:id="324"/>
+    <w:bookmarkStart w:id="326" w:name="ref-K7nbP1Ty"/>
     <w:p>
       <w:pPr>
         <w:pStyle w:val="Bibliography"/>
       </w:pPr>
       <w:r>
-        <w:t xml:space="preserve">42.</w:t>
+        <w:t xml:space="preserve">43.</w:t>
       </w:r>
       <w:r>
         <w:t xml:space="preserve"> </w:t>
@@ -13479,7 +13538,7 @@
       <w:r>
         <w:t xml:space="preserve"> </w:t>
       </w:r>
-      <w:hyperlink r:id="rId322">
+      <w:hyperlink r:id="rId325">
         <w:r>
           <w:rPr>
             <w:rStyle w:val="Hyperlink"/>
@@ -13494,14 +13553,14 @@
         <w:t xml:space="preserve">(2022).</w:t>
       </w:r>
     </w:p>
-    <w:bookmarkEnd w:id="323"/>
-    <w:bookmarkStart w:id="325" w:name="ref-hm9PaCLD"/>
+    <w:bookmarkEnd w:id="326"/>
+    <w:bookmarkStart w:id="328" w:name="ref-hm9PaCLD"/>
     <w:p>
       <w:pPr>
         <w:pStyle w:val="Bibliography"/>
       </w:pPr>
       <w:r>
-        <w:t xml:space="preserve">43.</w:t>
+        <w:t xml:space="preserve">44.</w:t>
       </w:r>
       <w:r>
         <w:t xml:space="preserve"> </w:t>
@@ -13528,7 +13587,7 @@
       <w:r>
         <w:t xml:space="preserve">(ACM, 2020). doi:</w:t>
       </w:r>
-      <w:hyperlink r:id="rId324">
+      <w:hyperlink r:id="rId327">
         <w:r>
           <w:rPr>
             <w:rStyle w:val="Hyperlink"/>
@@ -13540,14 +13599,14 @@
         <w:t xml:space="preserve">.</w:t>
       </w:r>
     </w:p>
-    <w:bookmarkEnd w:id="325"/>
-    <w:bookmarkStart w:id="327" w:name="ref-YuJbg3zO"/>
+    <w:bookmarkEnd w:id="328"/>
+    <w:bookmarkStart w:id="330" w:name="ref-YuJbg3zO"/>
     <w:p>
       <w:pPr>
         <w:pStyle w:val="Bibliography"/>
       </w:pPr>
       <w:r>
-        <w:t xml:space="preserve">44.</w:t>
+        <w:t xml:space="preserve">45.</w:t>
       </w:r>
       <w:r>
         <w:t xml:space="preserve"> </w:t>
@@ -13571,7 +13630,7 @@
       <w:r>
         <w:t xml:space="preserve"> </w:t>
       </w:r>
-      <w:hyperlink r:id="rId326">
+      <w:hyperlink r:id="rId329">
         <w:r>
           <w:rPr>
             <w:rStyle w:val="Hyperlink"/>
@@ -13606,14 +13665,14 @@
         <w:t xml:space="preserve">, e1007128 (2019).</w:t>
       </w:r>
     </w:p>
-    <w:bookmarkEnd w:id="327"/>
-    <w:bookmarkStart w:id="329" w:name="ref-Xsdcv6q"/>
+    <w:bookmarkEnd w:id="330"/>
+    <w:bookmarkStart w:id="332" w:name="ref-Xsdcv6q"/>
     <w:p>
       <w:pPr>
         <w:pStyle w:val="Bibliography"/>
       </w:pPr>
       <w:r>
-        <w:t xml:space="preserve">45.</w:t>
+        <w:t xml:space="preserve">46.</w:t>
       </w:r>
       <w:r>
         <w:t xml:space="preserve"> </w:t>
@@ -13627,7 +13686,7 @@
       <w:r>
         <w:t xml:space="preserve"> </w:t>
       </w:r>
-      <w:hyperlink r:id="rId328">
+      <w:hyperlink r:id="rId331">
         <w:r>
           <w:rPr>
             <w:rStyle w:val="Hyperlink"/>
@@ -13662,14 +13721,14 @@
         <w:t xml:space="preserve">, 2030–2039 (2012).</w:t>
       </w:r>
     </w:p>
-    <w:bookmarkEnd w:id="329"/>
-    <w:bookmarkStart w:id="331" w:name="ref-FVBWKkZu"/>
+    <w:bookmarkEnd w:id="332"/>
+    <w:bookmarkStart w:id="334" w:name="ref-FVBWKkZu"/>
     <w:p>
       <w:pPr>
         <w:pStyle w:val="Bibliography"/>
       </w:pPr>
       <w:r>
-        <w:t xml:space="preserve">46.</w:t>
+        <w:t xml:space="preserve">47.</w:t>
       </w:r>
       <w:r>
         <w:t xml:space="preserve"> </w:t>
@@ -13683,7 +13742,7 @@
       <w:r>
         <w:t xml:space="preserve"> </w:t>
       </w:r>
-      <w:hyperlink r:id="rId330">
+      <w:hyperlink r:id="rId333">
         <w:r>
           <w:rPr>
             <w:rStyle w:val="Hyperlink"/>
@@ -13718,14 +13777,14 @@
         <w:t xml:space="preserve">, 191 (2013).</w:t>
       </w:r>
     </w:p>
-    <w:bookmarkEnd w:id="331"/>
-    <w:bookmarkStart w:id="333" w:name="ref-NOgBWVAr"/>
+    <w:bookmarkEnd w:id="334"/>
+    <w:bookmarkStart w:id="336" w:name="ref-NOgBWVAr"/>
     <w:p>
       <w:pPr>
         <w:pStyle w:val="Bibliography"/>
       </w:pPr>
       <w:r>
-        <w:t xml:space="preserve">47.</w:t>
+        <w:t xml:space="preserve">48.</w:t>
       </w:r>
       <w:r>
         <w:t xml:space="preserve"> </w:t>
@@ -13739,7 +13798,7 @@
       <w:r>
         <w:t xml:space="preserve"> </w:t>
       </w:r>
-      <w:hyperlink r:id="rId332">
+      <w:hyperlink r:id="rId335">
         <w:r>
           <w:rPr>
             <w:rStyle w:val="Hyperlink"/>
@@ -13774,14 +13833,14 @@
         <w:t xml:space="preserve">, e3000763 (2020).</w:t>
       </w:r>
     </w:p>
-    <w:bookmarkEnd w:id="333"/>
-    <w:bookmarkStart w:id="335" w:name="ref-18PTmKJkq"/>
+    <w:bookmarkEnd w:id="336"/>
+    <w:bookmarkStart w:id="338" w:name="ref-18PTmKJkq"/>
     <w:p>
       <w:pPr>
         <w:pStyle w:val="Bibliography"/>
       </w:pPr>
       <w:r>
-        <w:t xml:space="preserve">48.</w:t>
+        <w:t xml:space="preserve">49.</w:t>
       </w:r>
       <w:r>
         <w:t xml:space="preserve"> </w:t>
@@ -13805,7 +13864,7 @@
       <w:r>
         <w:t xml:space="preserve"> </w:t>
       </w:r>
-      <w:hyperlink r:id="rId334">
+      <w:hyperlink r:id="rId337">
         <w:r>
           <w:rPr>
             <w:rStyle w:val="Hyperlink"/>
@@ -13820,14 +13879,14 @@
         <w:t xml:space="preserve">(2020).</w:t>
       </w:r>
     </w:p>
-    <w:bookmarkEnd w:id="335"/>
-    <w:bookmarkStart w:id="337" w:name="ref-D4C4k4ak"/>
+    <w:bookmarkEnd w:id="338"/>
+    <w:bookmarkStart w:id="340" w:name="ref-D4C4k4ak"/>
     <w:p>
       <w:pPr>
         <w:pStyle w:val="Bibliography"/>
       </w:pPr>
       <w:r>
-        <w:t xml:space="preserve">49.</w:t>
+        <w:t xml:space="preserve">50.</w:t>
       </w:r>
       <w:r>
         <w:t xml:space="preserve"> </w:t>
@@ -13841,7 +13900,7 @@
       <w:r>
         <w:t xml:space="preserve"> </w:t>
       </w:r>
-      <w:hyperlink r:id="rId336">
+      <w:hyperlink r:id="rId339">
         <w:r>
           <w:rPr>
             <w:rStyle w:val="Hyperlink"/>
@@ -13876,14 +13935,14 @@
         <w:t xml:space="preserve">, 5 (2021).</w:t>
       </w:r>
     </w:p>
-    <w:bookmarkEnd w:id="337"/>
-    <w:bookmarkStart w:id="339" w:name="ref-19kmNxiHc"/>
+    <w:bookmarkEnd w:id="340"/>
+    <w:bookmarkStart w:id="342" w:name="ref-19kmNxiHc"/>
     <w:p>
       <w:pPr>
         <w:pStyle w:val="Bibliography"/>
       </w:pPr>
       <w:r>
-        <w:t xml:space="preserve">50.</w:t>
+        <w:t xml:space="preserve">51.</w:t>
       </w:r>
       <w:r>
         <w:t xml:space="preserve"> </w:t>
@@ -13907,7 +13966,7 @@
       <w:r>
         <w:t xml:space="preserve"> </w:t>
       </w:r>
-      <w:hyperlink r:id="rId338">
+      <w:hyperlink r:id="rId341">
         <w:r>
           <w:rPr>
             <w:rStyle w:val="Hyperlink"/>
@@ -13942,14 +14001,14 @@
         <w:t xml:space="preserve">, 94–97 (2014).</w:t>
       </w:r>
     </w:p>
-    <w:bookmarkEnd w:id="339"/>
-    <w:bookmarkStart w:id="341" w:name="ref-s91uGRZ2"/>
+    <w:bookmarkEnd w:id="342"/>
+    <w:bookmarkStart w:id="344" w:name="ref-s91uGRZ2"/>
     <w:p>
       <w:pPr>
         <w:pStyle w:val="Bibliography"/>
       </w:pPr>
       <w:r>
-        <w:t xml:space="preserve">51.</w:t>
+        <w:t xml:space="preserve">52.</w:t>
       </w:r>
       <w:r>
         <w:t xml:space="preserve"> </w:t>
@@ -13973,7 +14032,7 @@
       <w:r>
         <w:t xml:space="preserve"> </w:t>
       </w:r>
-      <w:hyperlink r:id="rId340">
+      <w:hyperlink r:id="rId343">
         <w:r>
           <w:rPr>
             <w:rStyle w:val="Hyperlink"/>
@@ -13985,14 +14044,14 @@
         <w:t xml:space="preserve">.</w:t>
       </w:r>
     </w:p>
-    <w:bookmarkEnd w:id="341"/>
-    <w:bookmarkStart w:id="343" w:name="ref-UsTxAq4f"/>
+    <w:bookmarkEnd w:id="344"/>
+    <w:bookmarkStart w:id="346" w:name="ref-UsTxAq4f"/>
     <w:p>
       <w:pPr>
         <w:pStyle w:val="Bibliography"/>
       </w:pPr>
       <w:r>
-        <w:t xml:space="preserve">52.</w:t>
+        <w:t xml:space="preserve">53.</w:t>
       </w:r>
       <w:r>
         <w:t xml:space="preserve"> </w:t>
@@ -14006,7 +14065,7 @@
       <w:r>
         <w:t xml:space="preserve"> </w:t>
       </w:r>
-      <w:hyperlink r:id="rId342">
+      <w:hyperlink r:id="rId345">
         <w:r>
           <w:rPr>
             <w:rStyle w:val="Hyperlink"/>
@@ -14041,14 +14100,14 @@
         <w:t xml:space="preserve">, 3132–3158 (2021).</w:t>
       </w:r>
     </w:p>
-    <w:bookmarkEnd w:id="343"/>
-    <w:bookmarkStart w:id="345" w:name="ref-pq2Tv1BC"/>
+    <w:bookmarkEnd w:id="346"/>
+    <w:bookmarkStart w:id="348" w:name="ref-lx49NGto"/>
     <w:p>
       <w:pPr>
         <w:pStyle w:val="Bibliography"/>
       </w:pPr>
       <w:r>
-        <w:t xml:space="preserve">53.</w:t>
+        <w:t xml:space="preserve">54.</w:t>
       </w:r>
       <w:r>
         <w:t xml:space="preserve"> </w:t>
@@ -14057,7 +14116,40 @@
         <w:t xml:space="preserve">	</w:t>
       </w:r>
       <w:r>
-        <w:t xml:space="preserve">Gomes, D. G. E.</w:t>
+        <w:t xml:space="preserve">Connect GitHub to a Project - OSF Support.</w:t>
+      </w:r>
+      <w:r>
+        <w:t xml:space="preserve"> </w:t>
+      </w:r>
+      <w:hyperlink r:id="rId347">
+        <w:r>
+          <w:rPr>
+            <w:rStyle w:val="Hyperlink"/>
+          </w:rPr>
+          <w:t xml:space="preserve">https://help.osf.io/article/211-connect-github-to-a-project</w:t>
+        </w:r>
+      </w:hyperlink>
+      <w:r>
+        <w:t xml:space="preserve">.</w:t>
+      </w:r>
+    </w:p>
+    <w:bookmarkEnd w:id="348"/>
+    <w:bookmarkStart w:id="350" w:name="ref-pjy75gHr"/>
+    <w:p>
+      <w:pPr>
+        <w:pStyle w:val="Bibliography"/>
+      </w:pPr>
+      <w:r>
+        <w:t xml:space="preserve">55.</w:t>
+      </w:r>
+      <w:r>
+        <w:t xml:space="preserve"> </w:t>
+      </w:r>
+      <w:r>
+        <w:t xml:space="preserve">	</w:t>
+      </w:r>
+      <w:r>
+        <w:t xml:space="preserve">Madicken Munk</w:t>
       </w:r>
       <w:r>
         <w:t xml:space="preserve"> </w:t>
@@ -14070,28 +14162,34 @@
         <w:t xml:space="preserve">et al.</w:t>
       </w:r>
       <w:r>
-        <w:t xml:space="preserve"> Why don’t we share data and code? Perceived barriers and benefits to public archiving practices. (2022) doi:</w:t>
-      </w:r>
-      <w:hyperlink r:id="rId344">
-        <w:r>
-          <w:rPr>
-            <w:rStyle w:val="Hyperlink"/>
-          </w:rPr>
-          <w:t xml:space="preserve">10.31222/osf.io/gaj43</w:t>
-        </w:r>
-      </w:hyperlink>
-      <w:r>
-        <w:t xml:space="preserve">.</w:t>
-      </w:r>
-    </w:p>
-    <w:bookmarkEnd w:id="345"/>
-    <w:bookmarkStart w:id="347" w:name="ref-lx49NGto"/>
+        <w:t xml:space="preserve"> swcarpentry/git-novice: Software Carpentry: Version Control with Git, June 2019. at</w:t>
+      </w:r>
+      <w:r>
+        <w:t xml:space="preserve"> </w:t>
+      </w:r>
+      <w:hyperlink r:id="rId349">
+        <w:r>
+          <w:rPr>
+            <w:rStyle w:val="Hyperlink"/>
+          </w:rPr>
+          <w:t xml:space="preserve">https://doi.org/10.5281/zenodo.3264950</w:t>
+        </w:r>
+      </w:hyperlink>
+      <w:r>
+        <w:t xml:space="preserve"> </w:t>
+      </w:r>
+      <w:r>
+        <w:t xml:space="preserve">(2019).</w:t>
+      </w:r>
+    </w:p>
+    <w:bookmarkEnd w:id="350"/>
+    <w:bookmarkStart w:id="351" w:name="ref-ZvrOcg9w"/>
     <w:p>
       <w:pPr>
         <w:pStyle w:val="Bibliography"/>
       </w:pPr>
       <w:r>
-        <w:t xml:space="preserve">54.</w:t>
+        <w:t xml:space="preserve">56.</w:t>
       </w:r>
       <w:r>
         <w:t xml:space="preserve"> </w:t>
@@ -14100,94 +14198,12 @@
         <w:t xml:space="preserve">	</w:t>
       </w:r>
       <w:r>
-        <w:t xml:space="preserve">Connect GitHub to a Project - OSF Support.</w:t>
-      </w:r>
-      <w:r>
-        <w:t xml:space="preserve"> </w:t>
-      </w:r>
-      <w:hyperlink r:id="rId346">
-        <w:r>
-          <w:rPr>
-            <w:rStyle w:val="Hyperlink"/>
-          </w:rPr>
-          <w:t xml:space="preserve">https://help.osf.io/article/211-connect-github-to-a-project</w:t>
-        </w:r>
-      </w:hyperlink>
-      <w:r>
-        <w:t xml:space="preserve">.</w:t>
-      </w:r>
-    </w:p>
-    <w:bookmarkEnd w:id="347"/>
-    <w:bookmarkStart w:id="349" w:name="ref-pjy75gHr"/>
-    <w:p>
-      <w:pPr>
-        <w:pStyle w:val="Bibliography"/>
-      </w:pPr>
-      <w:r>
-        <w:t xml:space="preserve">55.</w:t>
-      </w:r>
-      <w:r>
-        <w:t xml:space="preserve"> </w:t>
-      </w:r>
-      <w:r>
-        <w:t xml:space="preserve">	</w:t>
-      </w:r>
-      <w:r>
-        <w:t xml:space="preserve">Madicken Munk</w:t>
-      </w:r>
-      <w:r>
-        <w:t xml:space="preserve"> </w:t>
-      </w:r>
-      <w:r>
-        <w:rPr>
-          <w:iCs/>
-          <w:i/>
-        </w:rPr>
-        <w:t xml:space="preserve">et al.</w:t>
-      </w:r>
-      <w:r>
-        <w:t xml:space="preserve"> swcarpentry/git-novice: Software Carpentry: Version Control with Git, June 2019. at</w:t>
-      </w:r>
-      <w:r>
-        <w:t xml:space="preserve"> </w:t>
-      </w:r>
-      <w:hyperlink r:id="rId348">
-        <w:r>
-          <w:rPr>
-            <w:rStyle w:val="Hyperlink"/>
-          </w:rPr>
-          <w:t xml:space="preserve">https://doi.org/10.5281/zenodo.3264950</w:t>
-        </w:r>
-      </w:hyperlink>
-      <w:r>
-        <w:t xml:space="preserve"> </w:t>
-      </w:r>
-      <w:r>
-        <w:t xml:space="preserve">(2019).</w:t>
-      </w:r>
-    </w:p>
-    <w:bookmarkEnd w:id="349"/>
-    <w:bookmarkStart w:id="350" w:name="ref-ZvrOcg9w"/>
-    <w:p>
-      <w:pPr>
-        <w:pStyle w:val="Bibliography"/>
-      </w:pPr>
-      <w:r>
-        <w:t xml:space="preserve">56.</w:t>
-      </w:r>
-      <w:r>
-        <w:t xml:space="preserve"> </w:t>
-      </w:r>
-      <w:r>
-        <w:t xml:space="preserve">	</w:t>
-      </w:r>
-      <w:r>
         <w:t xml:space="preserve">Hester, J. B., the STAT 545 TAs, Jim.</w:t>
       </w:r>
       <w:r>
         <w:t xml:space="preserve"> </w:t>
       </w:r>
-      <w:hyperlink r:id="rId261">
+      <w:hyperlink r:id="rId262">
         <w:r>
           <w:rPr>
             <w:rStyle w:val="Hyperlink"/>
@@ -14201,8 +14217,8 @@
         <w:t xml:space="preserve">.</w:t>
       </w:r>
     </w:p>
-    <w:bookmarkEnd w:id="350"/>
-    <w:bookmarkStart w:id="352" w:name="ref-6CMMeSeD"/>
+    <w:bookmarkEnd w:id="351"/>
+    <w:bookmarkStart w:id="353" w:name="ref-6CMMeSeD"/>
     <w:p>
       <w:pPr>
         <w:pStyle w:val="Bibliography"/>
@@ -14222,7 +14238,7 @@
       <w:r>
         <w:t xml:space="preserve"> </w:t>
       </w:r>
-      <w:hyperlink r:id="rId351">
+      <w:hyperlink r:id="rId352">
         <w:r>
           <w:rPr>
             <w:rStyle w:val="Hyperlink"/>
@@ -14236,9 +14252,9 @@
         <w:t xml:space="preserve">.</w:t>
       </w:r>
     </w:p>
-    <w:bookmarkEnd w:id="352"/>
     <w:bookmarkEnd w:id="353"/>
     <w:bookmarkEnd w:id="354"/>
+    <w:bookmarkEnd w:id="355"/>
     <w:sectPr>
       <w:pgSz w:h="15840" w:w="12240"/>
       <w:pgMar w:bottom="1440" w:footer="720" w:gutter="0" w:header="720" w:left="1440" w:right="1440" w:top="1440"/>

--- a/manuscript.docx
+++ b/manuscript.docx
@@ -147,7 +147,7 @@
           <w:rPr>
             <w:rStyle w:val="Hyperlink"/>
           </w:rPr>
-          <w:t xml:space="preserve">SORTEE-Github-Hackathon/manuscript@63f18c1</w:t>
+          <w:t xml:space="preserve">SORTEE-Github-Hackathon/manuscript@1aab55c</w:t>
         </w:r>
       </w:hyperlink>
       <w:r>
@@ -3736,23 +3736,19 @@
         <w:pStyle w:val="FirstParagraph"/>
       </w:pPr>
       <w:r>
-        <w:t xml:space="preserve">Researchers in ecology and evolutionary biology are increasingly dependent on computational code to conduct research.</w:t>
-      </w:r>
-      <w:r>
-        <w:t xml:space="preserve"> </w:t>
-      </w:r>
-      <w:r>
-        <w:t xml:space="preserve">With the growing role of data science in research, the use of efficient methods to share, reproduce, and collaborate on code has become fundamental.</w:t>
-      </w:r>
-      <w:r>
-        <w:t xml:space="preserve"> </w:t>
-      </w:r>
-      <w:r>
-        <w:t xml:space="preserve">GitHub is an online, cloud-based service that can help researchers track, organize, discuss, share, and collaborate on software and code.</w:t>
-      </w:r>
-      <w:r>
-        <w:t xml:space="preserve"> </w:t>
-      </w:r>
+        <w:t xml:space="preserve">Researchers in ecology and evolutionary biology are increasingly dependent on computational code to conduct research, and the use of efficient methods to share, reproduce, and collaborate on code as well as any research-related documentation has become fundamental.</w:t>
+      </w:r>
+      <w:r>
+        <w:t xml:space="preserve"> </w:t>
+      </w:r>
+      <w:r>
+        <w:t xml:space="preserve">GitHub is an online, cloud-based service that can help researchers track, organize, discuss, share, and collaborate on software and other materials related to research production, including data, code for analyses, and protocols.</w:t>
+      </w:r>
+    </w:p>
+    <w:p>
+      <w:pPr>
+        <w:pStyle w:val="BodyText"/>
+      </w:pPr>
       <w:r>
         <w:t xml:space="preserve">Despite these benefits, the use of GitHub by EEB researchers is not widespread due to the lack of domain-specific information and guidelines.</w:t>
       </w:r>

--- a/manuscript.docx
+++ b/manuscript.docx
@@ -147,14 +147,14 @@
           <w:rPr>
             <w:rStyle w:val="Hyperlink"/>
           </w:rPr>
-          <w:t xml:space="preserve">SORTEE-Github-Hackathon/manuscript@1aab55c</w:t>
-        </w:r>
-      </w:hyperlink>
-      <w:r>
-        <w:t xml:space="preserve"> </w:t>
-      </w:r>
-      <w:r>
-        <w:t xml:space="preserve">on July 12, 2022.</w:t>
+          <w:t xml:space="preserve">SORTEE-Github-Hackathon/manuscript@3778b55</w:t>
+        </w:r>
+      </w:hyperlink>
+      <w:r>
+        <w:t xml:space="preserve"> </w:t>
+      </w:r>
+      <w:r>
+        <w:t xml:space="preserve">on July 13, 2022.</w:t>
       </w:r>
       <w:r>
         <w:t xml:space="preserve"> </w:t>
@@ -6517,7 +6517,7 @@
           <w:rPr>
             <w:rStyle w:val="Hyperlink"/>
           </w:rPr>
-          <w:t xml:space="preserve">Table 1</w:t>
+          <w:t xml:space="preserve">Table 2</w:t>
         </w:r>
       </w:hyperlink>
       <w:r>
@@ -8874,103 +8874,13 @@
         <w:t xml:space="preserve">Tables</w:t>
       </w:r>
     </w:p>
-    <w:bookmarkStart w:id="0" w:name="tbl:roles"/>
+    <w:bookmarkStart w:id="0" w:name="tbl:compare"/>
     <w:p>
       <w:pPr>
         <w:pStyle w:val="TableCaption"/>
       </w:pPr>
       <w:r>
-        <w:t xml:space="preserve">Table 1: A non-exhaustive collection of ideas for how various GitHub</w:t>
-      </w:r>
-      <w:r>
-        <w:t xml:space="preserve"> </w:t>
-      </w:r>
-      <w:r>
-        <w:t xml:space="preserve">features could be utilized for a research project. Here we have</w:t>
-      </w:r>
-      <w:r>
-        <w:t xml:space="preserve"> </w:t>
-      </w:r>
-      <w:r>
-        <w:t xml:space="preserve">categorized contributors/collaborators into five roles. A Project</w:t>
-      </w:r>
-      <w:r>
-        <w:t xml:space="preserve"> </w:t>
-      </w:r>
-      <w:r>
-        <w:t xml:space="preserve">Manager owns the GitHub repository for a project, and leads the academic</w:t>
-      </w:r>
-      <w:r>
-        <w:t xml:space="preserve"> </w:t>
-      </w:r>
-      <w:r>
-        <w:t xml:space="preserve">project (e.g., lead author of a manuscript). A co-author contributes to</w:t>
-      </w:r>
-      <w:r>
-        <w:t xml:space="preserve"> </w:t>
-      </w:r>
-      <w:r>
-        <w:t xml:space="preserve">writing and other aspects of research, but may have limited or no</w:t>
-      </w:r>
-      <w:r>
-        <w:t xml:space="preserve"> </w:t>
-      </w:r>
-      <w:r>
-        <w:t xml:space="preserve">experience with programming, git, and/or GitHub. A code contributor</w:t>
-      </w:r>
-      <w:r>
-        <w:t xml:space="preserve"> </w:t>
-      </w:r>
-      <w:r>
-        <w:t xml:space="preserve">writes or edits analysis code for the project. A code reviewer could be</w:t>
-      </w:r>
-      <w:r>
-        <w:t xml:space="preserve"> </w:t>
-      </w:r>
-      <w:r>
-        <w:t xml:space="preserve">a project collaborator or a peer reviewer who reviews project code. They</w:t>
-      </w:r>
-      <w:r>
-        <w:t xml:space="preserve"> </w:t>
-      </w:r>
-      <w:r>
-        <w:t xml:space="preserve">are familiar with coding, but not necessarily with git or GitHub (but</w:t>
-      </w:r>
-      <w:r>
-        <w:t xml:space="preserve"> </w:t>
-      </w:r>
-      <w:r>
-        <w:t xml:space="preserve">they are willing to learn). Finally, community members could be other</w:t>
-      </w:r>
-      <w:r>
-        <w:t xml:space="preserve"> </w:t>
-      </w:r>
-      <w:r>
-        <w:t xml:space="preserve">researchers or non-researchers interested in reproducing results,</w:t>
-      </w:r>
-      <w:r>
-        <w:t xml:space="preserve"> </w:t>
-      </w:r>
-      <w:r>
-        <w:t xml:space="preserve">re-using code or data, or communicating with researchers involved in the</w:t>
-      </w:r>
-      <w:r>
-        <w:t xml:space="preserve"> </w:t>
-      </w:r>
-      <w:r>
-        <w:t xml:space="preserve">project. These roles are not mutually exclusive—a co-author could also</w:t>
-      </w:r>
-      <w:r>
-        <w:t xml:space="preserve"> </w:t>
-      </w:r>
-      <w:r>
-        <w:t xml:space="preserve">be e code contributor and code reviewer, for example. For definitions of</w:t>
-      </w:r>
-      <w:r>
-        <w:t xml:space="preserve"> </w:t>
-      </w:r>
-      <w:r>
-        <w:t xml:space="preserve">the GitHub features, see Box 1.</w:t>
+        <w:t xml:space="preserve">Table 1: a comparison of technologies commonly used for collaborating on research in Ecology and Evolutionary Biology. In the first column, we group platforms for collaboration into broad guilds. The second column lists the platform for collaboration. The remaining columns indicate whether the platform for collaboration</w:t>
       </w:r>
       <w:r>
         <w:t xml:space="preserve"> </w:t>
@@ -8981,565 +8891,7 @@
         <w:tblStyle w:val="Table"/>
         <w:tblW w:type="pct" w:w="5000"/>
         <w:tblLook w:firstRow="1" w:lastRow="0" w:firstColumn="0" w:lastColumn="0" w:noHBand="0" w:noVBand="0" w:val="0020"/>
-        <w:tblCaption w:val="Table 1: A non-exhaustive collection of ideas for how various GitHub features could be utilized for a research project. Here we have categorized contributors/collaborators into five roles. A Project Manager owns the GitHub repository for a project, and leads the academic project (e.g., lead author of a manuscript). A co-author contributes to writing and other aspects of research, but may have limited or no experience with programming, git, and/or GitHub. A code contributor writes or edits analysis code for the project. A code reviewer could be a project collaborator or a peer reviewer who reviews project code. They are familiar with coding, but not necessarily with git or GitHub (but they are willing to learn). Finally, community members could be other researchers or non-researchers interested in reproducing results, re-using code or data, or communicating with researchers involved in the project. These roles are not mutually exclusive—a co-author could also be e code contributor and code reviewer, for example. For definitions of the GitHub features, see Box 1. "/>
-      </w:tblPr>
-      <w:tblGrid>
-        <w:gridCol w:w="390"/>
-        <w:gridCol w:w="1128"/>
-        <w:gridCol w:w="824"/>
-        <w:gridCol w:w="1236"/>
-        <w:gridCol w:w="867"/>
-        <w:gridCol w:w="1171"/>
-        <w:gridCol w:w="1084"/>
-        <w:gridCol w:w="1215"/>
-      </w:tblGrid>
-      <w:tr>
-        <w:trPr>
-          <w:tblHeader w:val="true"/>
-        </w:trPr>
-        <w:tc>
-          <w:tcPr/>
-          <w:p>
-            <w:pPr>
-              <w:pStyle w:val="Compact"/>
-              <w:jc w:val="left"/>
-            </w:pPr>
-            <w:r>
-              <w:t xml:space="preserve">Role</w:t>
-            </w:r>
-          </w:p>
-        </w:tc>
-        <w:tc>
-          <w:tcPr/>
-          <w:p>
-            <w:pPr>
-              <w:pStyle w:val="Compact"/>
-              <w:jc w:val="left"/>
-            </w:pPr>
-            <w:r>
-              <w:t xml:space="preserve">GitHub repository</w:t>
-            </w:r>
-          </w:p>
-        </w:tc>
-        <w:tc>
-          <w:tcPr/>
-          <w:p>
-            <w:pPr>
-              <w:pStyle w:val="Compact"/>
-              <w:jc w:val="left"/>
-            </w:pPr>
-            <w:r>
-              <w:t xml:space="preserve">README</w:t>
-            </w:r>
-          </w:p>
-        </w:tc>
-        <w:tc>
-          <w:tcPr/>
-          <w:p>
-            <w:pPr>
-              <w:pStyle w:val="Compact"/>
-              <w:jc w:val="left"/>
-            </w:pPr>
-            <w:r>
-              <w:t xml:space="preserve">Issue</w:t>
-            </w:r>
-          </w:p>
-        </w:tc>
-        <w:tc>
-          <w:tcPr/>
-          <w:p>
-            <w:pPr>
-              <w:pStyle w:val="Compact"/>
-              <w:jc w:val="left"/>
-            </w:pPr>
-            <w:r>
-              <w:t xml:space="preserve">Discussion</w:t>
-            </w:r>
-          </w:p>
-        </w:tc>
-        <w:tc>
-          <w:tcPr/>
-          <w:p>
-            <w:pPr>
-              <w:pStyle w:val="Compact"/>
-              <w:jc w:val="left"/>
-            </w:pPr>
-            <w:r>
-              <w:t xml:space="preserve">Pull Request</w:t>
-            </w:r>
-          </w:p>
-        </w:tc>
-        <w:tc>
-          <w:tcPr/>
-          <w:p>
-            <w:pPr>
-              <w:pStyle w:val="Compact"/>
-              <w:jc w:val="left"/>
-            </w:pPr>
-            <w:r>
-              <w:t xml:space="preserve">Fork</w:t>
-            </w:r>
-          </w:p>
-        </w:tc>
-        <w:tc>
-          <w:tcPr/>
-          <w:p>
-            <w:pPr>
-              <w:pStyle w:val="Compact"/>
-              <w:jc w:val="left"/>
-            </w:pPr>
-            <w:r>
-              <w:t xml:space="preserve">GitHub Pages</w:t>
-            </w:r>
-          </w:p>
-        </w:tc>
-      </w:tr>
-      <w:tr>
-        <w:tc>
-          <w:tcPr/>
-          <w:p>
-            <w:pPr>
-              <w:pStyle w:val="Compact"/>
-              <w:jc w:val="left"/>
-            </w:pPr>
-            <w:r>
-              <w:t xml:space="preserve">Project manager</w:t>
-            </w:r>
-          </w:p>
-        </w:tc>
-        <w:tc>
-          <w:tcPr/>
-          <w:p>
-            <w:pPr>
-              <w:pStyle w:val="Compact"/>
-              <w:jc w:val="left"/>
-            </w:pPr>
-            <w:r>
-              <w:t xml:space="preserve">Set contributor permissions, share code of conduct</w:t>
-            </w:r>
-          </w:p>
-        </w:tc>
-        <w:tc>
-          <w:tcPr/>
-          <w:p>
-            <w:pPr>
-              <w:pStyle w:val="Compact"/>
-              <w:jc w:val="left"/>
-            </w:pPr>
-            <w:r>
-              <w:t xml:space="preserve">Project description, citation, DOIs</w:t>
-            </w:r>
-          </w:p>
-        </w:tc>
-        <w:tc>
-          <w:tcPr/>
-          <w:p>
-            <w:pPr>
-              <w:pStyle w:val="Compact"/>
-              <w:jc w:val="left"/>
-            </w:pPr>
-            <w:r>
-              <w:t xml:space="preserve">Assign tasks to collaborators</w:t>
-            </w:r>
-          </w:p>
-        </w:tc>
-        <w:tc>
-          <w:tcPr/>
-          <w:p>
-            <w:pPr>
-              <w:pStyle w:val="Compact"/>
-              <w:jc w:val="left"/>
-            </w:pPr>
-            <w:r>
-              <w:t xml:space="preserve">Discuss project directions and goals</w:t>
-            </w:r>
-          </w:p>
-        </w:tc>
-        <w:tc>
-          <w:tcPr/>
-          <w:p>
-            <w:pPr>
-              <w:pStyle w:val="Compact"/>
-              <w:jc w:val="left"/>
-            </w:pPr>
-            <w:r>
-              <w:t xml:space="preserve">Approve and incorporate edits to code and/or writing</w:t>
-            </w:r>
-          </w:p>
-        </w:tc>
-        <w:tc>
-          <w:tcPr/>
-          <w:p>
-            <w:pPr>
-              <w:pStyle w:val="Compact"/>
-            </w:pPr>
-          </w:p>
-        </w:tc>
-        <w:tc>
-          <w:tcPr/>
-          <w:p>
-            <w:pPr>
-              <w:pStyle w:val="Compact"/>
-              <w:jc w:val="left"/>
-            </w:pPr>
-            <w:r>
-              <w:t xml:space="preserve">Share up-to-date reports, figures, or draft manuscript</w:t>
-            </w:r>
-          </w:p>
-        </w:tc>
-      </w:tr>
-      <w:tr>
-        <w:tc>
-          <w:tcPr/>
-          <w:p>
-            <w:pPr>
-              <w:pStyle w:val="Compact"/>
-              <w:jc w:val="left"/>
-            </w:pPr>
-            <w:r>
-              <w:t xml:space="preserve">Co-author</w:t>
-            </w:r>
-          </w:p>
-        </w:tc>
-        <w:tc>
-          <w:tcPr/>
-          <w:p>
-            <w:pPr>
-              <w:pStyle w:val="Compact"/>
-              <w:jc w:val="left"/>
-            </w:pPr>
-            <w:r>
-              <w:t xml:space="preserve">Edit Markdown text or add files</w:t>
-            </w:r>
-          </w:p>
-        </w:tc>
-        <w:tc>
-          <w:tcPr/>
-          <w:p>
-            <w:pPr>
-              <w:pStyle w:val="Compact"/>
-            </w:pPr>
-          </w:p>
-        </w:tc>
-        <w:tc>
-          <w:tcPr/>
-          <w:p>
-            <w:pPr>
-              <w:pStyle w:val="Compact"/>
-              <w:jc w:val="left"/>
-            </w:pPr>
-            <w:r>
-              <w:t xml:space="preserve">Propose changes involving code (e.g. analyses, figures)</w:t>
-            </w:r>
-          </w:p>
-        </w:tc>
-        <w:tc>
-          <w:tcPr/>
-          <w:p>
-            <w:pPr>
-              <w:pStyle w:val="Compact"/>
-              <w:jc w:val="left"/>
-            </w:pPr>
-            <w:r>
-              <w:t xml:space="preserve">Discuss proposed changes to manuscript</w:t>
-            </w:r>
-          </w:p>
-        </w:tc>
-        <w:tc>
-          <w:tcPr/>
-          <w:p>
-            <w:pPr>
-              <w:pStyle w:val="Compact"/>
-            </w:pPr>
-          </w:p>
-        </w:tc>
-        <w:tc>
-          <w:tcPr/>
-          <w:p>
-            <w:pPr>
-              <w:pStyle w:val="Compact"/>
-            </w:pPr>
-          </w:p>
-        </w:tc>
-        <w:tc>
-          <w:tcPr/>
-          <w:p>
-            <w:pPr>
-              <w:pStyle w:val="Compact"/>
-            </w:pPr>
-          </w:p>
-        </w:tc>
-      </w:tr>
-      <w:tr>
-        <w:tc>
-          <w:tcPr/>
-          <w:p>
-            <w:pPr>
-              <w:pStyle w:val="Compact"/>
-              <w:jc w:val="left"/>
-            </w:pPr>
-            <w:r>
-              <w:t xml:space="preserve">Code contributor</w:t>
-            </w:r>
-          </w:p>
-        </w:tc>
-        <w:tc>
-          <w:tcPr/>
-          <w:p>
-            <w:pPr>
-              <w:pStyle w:val="Compact"/>
-            </w:pPr>
-          </w:p>
-        </w:tc>
-        <w:tc>
-          <w:tcPr/>
-          <w:p>
-            <w:pPr>
-              <w:pStyle w:val="Compact"/>
-            </w:pPr>
-          </w:p>
-        </w:tc>
-        <w:tc>
-          <w:tcPr/>
-          <w:p>
-            <w:pPr>
-              <w:pStyle w:val="Compact"/>
-              <w:jc w:val="left"/>
-            </w:pPr>
-            <w:r>
-              <w:t xml:space="preserve">Suggest code changes</w:t>
-            </w:r>
-          </w:p>
-        </w:tc>
-        <w:tc>
-          <w:tcPr/>
-          <w:p>
-            <w:pPr>
-              <w:pStyle w:val="Compact"/>
-            </w:pPr>
-          </w:p>
-        </w:tc>
-        <w:tc>
-          <w:tcPr/>
-          <w:p>
-            <w:pPr>
-              <w:pStyle w:val="Compact"/>
-              <w:jc w:val="left"/>
-            </w:pPr>
-            <w:r>
-              <w:t xml:space="preserve">Contribute changes to code, initiate code review</w:t>
-            </w:r>
-          </w:p>
-        </w:tc>
-        <w:tc>
-          <w:tcPr/>
-          <w:p>
-            <w:pPr>
-              <w:pStyle w:val="Compact"/>
-            </w:pPr>
-          </w:p>
-        </w:tc>
-        <w:tc>
-          <w:tcPr/>
-          <w:p>
-            <w:pPr>
-              <w:pStyle w:val="Compact"/>
-              <w:jc w:val="left"/>
-            </w:pPr>
-            <w:r>
-              <w:t xml:space="preserve">Contribute to project website</w:t>
-            </w:r>
-          </w:p>
-        </w:tc>
-      </w:tr>
-      <w:tr>
-        <w:tc>
-          <w:tcPr/>
-          <w:p>
-            <w:pPr>
-              <w:pStyle w:val="Compact"/>
-              <w:jc w:val="left"/>
-            </w:pPr>
-            <w:r>
-              <w:t xml:space="preserve">Code reviewer</w:t>
-            </w:r>
-          </w:p>
-        </w:tc>
-        <w:tc>
-          <w:tcPr/>
-          <w:p>
-            <w:pPr>
-              <w:pStyle w:val="Compact"/>
-              <w:jc w:val="left"/>
-            </w:pPr>
-            <w:r>
-              <w:t xml:space="preserve">Find all code related to a project</w:t>
-            </w:r>
-          </w:p>
-        </w:tc>
-        <w:tc>
-          <w:tcPr/>
-          <w:p>
-            <w:pPr>
-              <w:pStyle w:val="Compact"/>
-            </w:pPr>
-          </w:p>
-        </w:tc>
-        <w:tc>
-          <w:tcPr/>
-          <w:p>
-            <w:pPr>
-              <w:pStyle w:val="Compact"/>
-              <w:jc w:val="left"/>
-            </w:pPr>
-            <w:r>
-              <w:t xml:space="preserve">Highlight specific lines of code and make suggestions</w:t>
-            </w:r>
-          </w:p>
-        </w:tc>
-        <w:tc>
-          <w:tcPr/>
-          <w:p>
-            <w:pPr>
-              <w:pStyle w:val="Compact"/>
-            </w:pPr>
-          </w:p>
-        </w:tc>
-        <w:tc>
-          <w:tcPr/>
-          <w:p>
-            <w:pPr>
-              <w:pStyle w:val="Compact"/>
-              <w:jc w:val="left"/>
-            </w:pPr>
-            <w:r>
-              <w:t xml:space="preserve">Review or recommended changes in code</w:t>
-            </w:r>
-          </w:p>
-        </w:tc>
-        <w:tc>
-          <w:tcPr/>
-          <w:p>
-            <w:pPr>
-              <w:pStyle w:val="Compact"/>
-            </w:pPr>
-          </w:p>
-        </w:tc>
-        <w:tc>
-          <w:tcPr/>
-          <w:p>
-            <w:pPr>
-              <w:pStyle w:val="Compact"/>
-            </w:pPr>
-          </w:p>
-        </w:tc>
-      </w:tr>
-      <w:tr>
-        <w:tc>
-          <w:tcPr/>
-          <w:p>
-            <w:pPr>
-              <w:pStyle w:val="Compact"/>
-              <w:jc w:val="left"/>
-            </w:pPr>
-            <w:r>
-              <w:t xml:space="preserve">Community</w:t>
-            </w:r>
-          </w:p>
-        </w:tc>
-        <w:tc>
-          <w:tcPr/>
-          <w:p>
-            <w:pPr>
-              <w:pStyle w:val="Compact"/>
-            </w:pPr>
-          </w:p>
-        </w:tc>
-        <w:tc>
-          <w:tcPr/>
-          <w:p>
-            <w:pPr>
-              <w:pStyle w:val="Compact"/>
-            </w:pPr>
-          </w:p>
-        </w:tc>
-        <w:tc>
-          <w:tcPr/>
-          <w:p>
-            <w:pPr>
-              <w:pStyle w:val="Compact"/>
-              <w:jc w:val="left"/>
-            </w:pPr>
-            <w:r>
-              <w:t xml:space="preserve">Suggest additional features and report bugs</w:t>
-            </w:r>
-          </w:p>
-        </w:tc>
-        <w:tc>
-          <w:tcPr/>
-          <w:p>
-            <w:pPr>
-              <w:pStyle w:val="Compact"/>
-              <w:jc w:val="left"/>
-            </w:pPr>
-            <w:r>
-              <w:t xml:space="preserve">Ask questions about data and code</w:t>
-            </w:r>
-          </w:p>
-        </w:tc>
-        <w:tc>
-          <w:tcPr/>
-          <w:p>
-            <w:pPr>
-              <w:pStyle w:val="Compact"/>
-            </w:pPr>
-          </w:p>
-        </w:tc>
-        <w:tc>
-          <w:tcPr/>
-          <w:p>
-            <w:pPr>
-              <w:pStyle w:val="Compact"/>
-              <w:jc w:val="left"/>
-            </w:pPr>
-            <w:r>
-              <w:t xml:space="preserve">Create a linked, editable copy of the repository</w:t>
-            </w:r>
-          </w:p>
-        </w:tc>
-        <w:tc>
-          <w:tcPr/>
-          <w:p>
-            <w:pPr>
-              <w:pStyle w:val="Compact"/>
-              <w:jc w:val="left"/>
-            </w:pPr>
-            <w:r>
-              <w:t xml:space="preserve">View project website</w:t>
-            </w:r>
-          </w:p>
-        </w:tc>
-      </w:tr>
-    </w:tbl>
-    <w:bookmarkEnd w:id="0"/>
-    <w:bookmarkStart w:id="0" w:name="tbl:compare"/>
-    <w:p>
-      <w:pPr>
-        <w:pStyle w:val="TableCaption"/>
-      </w:pPr>
-      <w:r>
-        <w:t xml:space="preserve">Table 2: a comparison of technologies commonly used for collaborating on research in Ecology and Evolutionary Biology. In the first column, we group platforms for collaboration into broad guilds. The second column lists the platform for collaboration. The remaining columns indicate whether the platform for collaboration</w:t>
-      </w:r>
-      <w:r>
-        <w:t xml:space="preserve"> </w:t>
-      </w:r>
-    </w:p>
-    <w:tbl>
-      <w:tblPr>
-        <w:tblStyle w:val="Table"/>
-        <w:tblW w:type="pct" w:w="5000"/>
-        <w:tblLook w:firstRow="1" w:lastRow="0" w:firstColumn="0" w:lastColumn="0" w:noHBand="0" w:noVBand="0" w:val="0020"/>
-        <w:tblCaption w:val="Table 2: a comparison of technologies commonly used for collaborating on research in Ecology and Evolutionary Biology. In the first column, we group platforms for collaboration into broad guilds. The second column lists the platform for collaboration. The remaining columns indicate whether the platform for collaboration "/>
+        <w:tblCaption w:val="Table 1: a comparison of technologies commonly used for collaborating on research in Ecology and Evolutionary Biology. In the first column, we group platforms for collaboration into broad guilds. The second column lists the platform for collaboration. The remaining columns indicate whether the platform for collaboration "/>
       </w:tblPr>
       <w:tblGrid>
         <w:gridCol w:w="497"/>
@@ -11260,6 +10612,654 @@
             </w:pPr>
             <w:r>
               <w:t xml:space="preserve">yes</w:t>
+            </w:r>
+          </w:p>
+        </w:tc>
+      </w:tr>
+    </w:tbl>
+    <w:bookmarkEnd w:id="0"/>
+    <w:bookmarkStart w:id="0" w:name="tbl:roles"/>
+    <w:p>
+      <w:pPr>
+        <w:pStyle w:val="TableCaption"/>
+      </w:pPr>
+      <w:r>
+        <w:t xml:space="preserve">Table 2: A non-exhaustive collection of ideas for how various GitHub</w:t>
+      </w:r>
+      <w:r>
+        <w:t xml:space="preserve"> </w:t>
+      </w:r>
+      <w:r>
+        <w:t xml:space="preserve">features could be utilized for a research project. Here we have</w:t>
+      </w:r>
+      <w:r>
+        <w:t xml:space="preserve"> </w:t>
+      </w:r>
+      <w:r>
+        <w:t xml:space="preserve">categorized contributors/collaborators into five roles. A Project</w:t>
+      </w:r>
+      <w:r>
+        <w:t xml:space="preserve"> </w:t>
+      </w:r>
+      <w:r>
+        <w:t xml:space="preserve">Manager owns the GitHub repository for a project, and leads the academic</w:t>
+      </w:r>
+      <w:r>
+        <w:t xml:space="preserve"> </w:t>
+      </w:r>
+      <w:r>
+        <w:t xml:space="preserve">project (e.g., lead author of a manuscript). A co-author contributes to</w:t>
+      </w:r>
+      <w:r>
+        <w:t xml:space="preserve"> </w:t>
+      </w:r>
+      <w:r>
+        <w:t xml:space="preserve">writing and other aspects of research, but may have limited or no</w:t>
+      </w:r>
+      <w:r>
+        <w:t xml:space="preserve"> </w:t>
+      </w:r>
+      <w:r>
+        <w:t xml:space="preserve">experience with programming, git, and/or GitHub. A code contributor</w:t>
+      </w:r>
+      <w:r>
+        <w:t xml:space="preserve"> </w:t>
+      </w:r>
+      <w:r>
+        <w:t xml:space="preserve">writes or edits analysis code for the project. A code reviewer could be</w:t>
+      </w:r>
+      <w:r>
+        <w:t xml:space="preserve"> </w:t>
+      </w:r>
+      <w:r>
+        <w:t xml:space="preserve">a project collaborator or a peer reviewer who reviews project code. They</w:t>
+      </w:r>
+      <w:r>
+        <w:t xml:space="preserve"> </w:t>
+      </w:r>
+      <w:r>
+        <w:t xml:space="preserve">are familiar with coding, but not necessarily with git or GitHub (but</w:t>
+      </w:r>
+      <w:r>
+        <w:t xml:space="preserve"> </w:t>
+      </w:r>
+      <w:r>
+        <w:t xml:space="preserve">they are willing to learn). Finally, community members could be other</w:t>
+      </w:r>
+      <w:r>
+        <w:t xml:space="preserve"> </w:t>
+      </w:r>
+      <w:r>
+        <w:t xml:space="preserve">researchers or non-researchers interested in reproducing results,</w:t>
+      </w:r>
+      <w:r>
+        <w:t xml:space="preserve"> </w:t>
+      </w:r>
+      <w:r>
+        <w:t xml:space="preserve">re-using code or data, or communicating with researchers involved in the</w:t>
+      </w:r>
+      <w:r>
+        <w:t xml:space="preserve"> </w:t>
+      </w:r>
+      <w:r>
+        <w:t xml:space="preserve">project. These roles are not mutually exclusive—a co-author could also</w:t>
+      </w:r>
+      <w:r>
+        <w:t xml:space="preserve"> </w:t>
+      </w:r>
+      <w:r>
+        <w:t xml:space="preserve">be e code contributor and code reviewer, for example. For definitions of</w:t>
+      </w:r>
+      <w:r>
+        <w:t xml:space="preserve"> </w:t>
+      </w:r>
+      <w:r>
+        <w:t xml:space="preserve">the GitHub features, see Box 1.</w:t>
+      </w:r>
+      <w:r>
+        <w:t xml:space="preserve"> </w:t>
+      </w:r>
+    </w:p>
+    <w:tbl>
+      <w:tblPr>
+        <w:tblStyle w:val="Table"/>
+        <w:tblW w:type="pct" w:w="5000"/>
+        <w:tblLook w:firstRow="1" w:lastRow="0" w:firstColumn="0" w:lastColumn="0" w:noHBand="0" w:noVBand="0" w:val="0020"/>
+        <w:tblCaption w:val="Table 2: A non-exhaustive collection of ideas for how various GitHub features could be utilized for a research project. Here we have categorized contributors/collaborators into five roles. A Project Manager owns the GitHub repository for a project, and leads the academic project (e.g., lead author of a manuscript). A co-author contributes to writing and other aspects of research, but may have limited or no experience with programming, git, and/or GitHub. A code contributor writes or edits analysis code for the project. A code reviewer could be a project collaborator or a peer reviewer who reviews project code. They are familiar with coding, but not necessarily with git or GitHub (but they are willing to learn). Finally, community members could be other researchers or non-researchers interested in reproducing results, re-using code or data, or communicating with researchers involved in the project. These roles are not mutually exclusive—a co-author could also be e code contributor and code reviewer, for example. For definitions of the GitHub features, see Box 1. "/>
+      </w:tblPr>
+      <w:tblGrid>
+        <w:gridCol w:w="390"/>
+        <w:gridCol w:w="1128"/>
+        <w:gridCol w:w="824"/>
+        <w:gridCol w:w="1236"/>
+        <w:gridCol w:w="867"/>
+        <w:gridCol w:w="1171"/>
+        <w:gridCol w:w="1084"/>
+        <w:gridCol w:w="1215"/>
+      </w:tblGrid>
+      <w:tr>
+        <w:trPr>
+          <w:tblHeader w:val="true"/>
+        </w:trPr>
+        <w:tc>
+          <w:tcPr/>
+          <w:p>
+            <w:pPr>
+              <w:pStyle w:val="Compact"/>
+              <w:jc w:val="left"/>
+            </w:pPr>
+            <w:r>
+              <w:t xml:space="preserve">Role</w:t>
+            </w:r>
+          </w:p>
+        </w:tc>
+        <w:tc>
+          <w:tcPr/>
+          <w:p>
+            <w:pPr>
+              <w:pStyle w:val="Compact"/>
+              <w:jc w:val="left"/>
+            </w:pPr>
+            <w:r>
+              <w:t xml:space="preserve">GitHub repository</w:t>
+            </w:r>
+          </w:p>
+        </w:tc>
+        <w:tc>
+          <w:tcPr/>
+          <w:p>
+            <w:pPr>
+              <w:pStyle w:val="Compact"/>
+              <w:jc w:val="left"/>
+            </w:pPr>
+            <w:r>
+              <w:t xml:space="preserve">README</w:t>
+            </w:r>
+          </w:p>
+        </w:tc>
+        <w:tc>
+          <w:tcPr/>
+          <w:p>
+            <w:pPr>
+              <w:pStyle w:val="Compact"/>
+              <w:jc w:val="left"/>
+            </w:pPr>
+            <w:r>
+              <w:t xml:space="preserve">Issue</w:t>
+            </w:r>
+          </w:p>
+        </w:tc>
+        <w:tc>
+          <w:tcPr/>
+          <w:p>
+            <w:pPr>
+              <w:pStyle w:val="Compact"/>
+              <w:jc w:val="left"/>
+            </w:pPr>
+            <w:r>
+              <w:t xml:space="preserve">Discussion</w:t>
+            </w:r>
+          </w:p>
+        </w:tc>
+        <w:tc>
+          <w:tcPr/>
+          <w:p>
+            <w:pPr>
+              <w:pStyle w:val="Compact"/>
+              <w:jc w:val="left"/>
+            </w:pPr>
+            <w:r>
+              <w:t xml:space="preserve">Pull Request</w:t>
+            </w:r>
+          </w:p>
+        </w:tc>
+        <w:tc>
+          <w:tcPr/>
+          <w:p>
+            <w:pPr>
+              <w:pStyle w:val="Compact"/>
+              <w:jc w:val="left"/>
+            </w:pPr>
+            <w:r>
+              <w:t xml:space="preserve">Fork</w:t>
+            </w:r>
+          </w:p>
+        </w:tc>
+        <w:tc>
+          <w:tcPr/>
+          <w:p>
+            <w:pPr>
+              <w:pStyle w:val="Compact"/>
+              <w:jc w:val="left"/>
+            </w:pPr>
+            <w:r>
+              <w:t xml:space="preserve">GitHub Pages</w:t>
+            </w:r>
+          </w:p>
+        </w:tc>
+      </w:tr>
+      <w:tr>
+        <w:tc>
+          <w:tcPr/>
+          <w:p>
+            <w:pPr>
+              <w:pStyle w:val="Compact"/>
+              <w:jc w:val="left"/>
+            </w:pPr>
+            <w:r>
+              <w:t xml:space="preserve">Project manager</w:t>
+            </w:r>
+          </w:p>
+        </w:tc>
+        <w:tc>
+          <w:tcPr/>
+          <w:p>
+            <w:pPr>
+              <w:pStyle w:val="Compact"/>
+              <w:jc w:val="left"/>
+            </w:pPr>
+            <w:r>
+              <w:t xml:space="preserve">Set contributor permissions, share code of conduct</w:t>
+            </w:r>
+          </w:p>
+        </w:tc>
+        <w:tc>
+          <w:tcPr/>
+          <w:p>
+            <w:pPr>
+              <w:pStyle w:val="Compact"/>
+              <w:jc w:val="left"/>
+            </w:pPr>
+            <w:r>
+              <w:t xml:space="preserve">Project description, citation, DOIs</w:t>
+            </w:r>
+          </w:p>
+        </w:tc>
+        <w:tc>
+          <w:tcPr/>
+          <w:p>
+            <w:pPr>
+              <w:pStyle w:val="Compact"/>
+              <w:jc w:val="left"/>
+            </w:pPr>
+            <w:r>
+              <w:t xml:space="preserve">Assign tasks to collaborators</w:t>
+            </w:r>
+          </w:p>
+        </w:tc>
+        <w:tc>
+          <w:tcPr/>
+          <w:p>
+            <w:pPr>
+              <w:pStyle w:val="Compact"/>
+              <w:jc w:val="left"/>
+            </w:pPr>
+            <w:r>
+              <w:t xml:space="preserve">Discuss project directions and goals</w:t>
+            </w:r>
+          </w:p>
+        </w:tc>
+        <w:tc>
+          <w:tcPr/>
+          <w:p>
+            <w:pPr>
+              <w:pStyle w:val="Compact"/>
+              <w:jc w:val="left"/>
+            </w:pPr>
+            <w:r>
+              <w:t xml:space="preserve">Approve and incorporate edits to code and/or writing</w:t>
+            </w:r>
+          </w:p>
+        </w:tc>
+        <w:tc>
+          <w:tcPr/>
+          <w:p>
+            <w:pPr>
+              <w:pStyle w:val="Compact"/>
+            </w:pPr>
+          </w:p>
+        </w:tc>
+        <w:tc>
+          <w:tcPr/>
+          <w:p>
+            <w:pPr>
+              <w:pStyle w:val="Compact"/>
+              <w:jc w:val="left"/>
+            </w:pPr>
+            <w:r>
+              <w:t xml:space="preserve">Share up-to-date reports, figures, or draft manuscript</w:t>
+            </w:r>
+          </w:p>
+        </w:tc>
+      </w:tr>
+      <w:tr>
+        <w:tc>
+          <w:tcPr/>
+          <w:p>
+            <w:pPr>
+              <w:pStyle w:val="Compact"/>
+              <w:jc w:val="left"/>
+            </w:pPr>
+            <w:r>
+              <w:t xml:space="preserve">Co-author</w:t>
+            </w:r>
+          </w:p>
+        </w:tc>
+        <w:tc>
+          <w:tcPr/>
+          <w:p>
+            <w:pPr>
+              <w:pStyle w:val="Compact"/>
+              <w:jc w:val="left"/>
+            </w:pPr>
+            <w:r>
+              <w:t xml:space="preserve">Edit Markdown text or add files</w:t>
+            </w:r>
+          </w:p>
+        </w:tc>
+        <w:tc>
+          <w:tcPr/>
+          <w:p>
+            <w:pPr>
+              <w:pStyle w:val="Compact"/>
+            </w:pPr>
+          </w:p>
+        </w:tc>
+        <w:tc>
+          <w:tcPr/>
+          <w:p>
+            <w:pPr>
+              <w:pStyle w:val="Compact"/>
+              <w:jc w:val="left"/>
+            </w:pPr>
+            <w:r>
+              <w:t xml:space="preserve">Propose changes involving code (e.g. analyses, figures)</w:t>
+            </w:r>
+          </w:p>
+        </w:tc>
+        <w:tc>
+          <w:tcPr/>
+          <w:p>
+            <w:pPr>
+              <w:pStyle w:val="Compact"/>
+              <w:jc w:val="left"/>
+            </w:pPr>
+            <w:r>
+              <w:t xml:space="preserve">Discuss proposed changes to manuscript</w:t>
+            </w:r>
+          </w:p>
+        </w:tc>
+        <w:tc>
+          <w:tcPr/>
+          <w:p>
+            <w:pPr>
+              <w:pStyle w:val="Compact"/>
+            </w:pPr>
+          </w:p>
+        </w:tc>
+        <w:tc>
+          <w:tcPr/>
+          <w:p>
+            <w:pPr>
+              <w:pStyle w:val="Compact"/>
+            </w:pPr>
+          </w:p>
+        </w:tc>
+        <w:tc>
+          <w:tcPr/>
+          <w:p>
+            <w:pPr>
+              <w:pStyle w:val="Compact"/>
+            </w:pPr>
+          </w:p>
+        </w:tc>
+      </w:tr>
+      <w:tr>
+        <w:tc>
+          <w:tcPr/>
+          <w:p>
+            <w:pPr>
+              <w:pStyle w:val="Compact"/>
+              <w:jc w:val="left"/>
+            </w:pPr>
+            <w:r>
+              <w:t xml:space="preserve">Code contributor</w:t>
+            </w:r>
+          </w:p>
+        </w:tc>
+        <w:tc>
+          <w:tcPr/>
+          <w:p>
+            <w:pPr>
+              <w:pStyle w:val="Compact"/>
+            </w:pPr>
+          </w:p>
+        </w:tc>
+        <w:tc>
+          <w:tcPr/>
+          <w:p>
+            <w:pPr>
+              <w:pStyle w:val="Compact"/>
+            </w:pPr>
+          </w:p>
+        </w:tc>
+        <w:tc>
+          <w:tcPr/>
+          <w:p>
+            <w:pPr>
+              <w:pStyle w:val="Compact"/>
+              <w:jc w:val="left"/>
+            </w:pPr>
+            <w:r>
+              <w:t xml:space="preserve">Suggest code changes</w:t>
+            </w:r>
+          </w:p>
+        </w:tc>
+        <w:tc>
+          <w:tcPr/>
+          <w:p>
+            <w:pPr>
+              <w:pStyle w:val="Compact"/>
+            </w:pPr>
+          </w:p>
+        </w:tc>
+        <w:tc>
+          <w:tcPr/>
+          <w:p>
+            <w:pPr>
+              <w:pStyle w:val="Compact"/>
+              <w:jc w:val="left"/>
+            </w:pPr>
+            <w:r>
+              <w:t xml:space="preserve">Contribute changes to code, initiate code review</w:t>
+            </w:r>
+          </w:p>
+        </w:tc>
+        <w:tc>
+          <w:tcPr/>
+          <w:p>
+            <w:pPr>
+              <w:pStyle w:val="Compact"/>
+            </w:pPr>
+          </w:p>
+        </w:tc>
+        <w:tc>
+          <w:tcPr/>
+          <w:p>
+            <w:pPr>
+              <w:pStyle w:val="Compact"/>
+              <w:jc w:val="left"/>
+            </w:pPr>
+            <w:r>
+              <w:t xml:space="preserve">Contribute to project website</w:t>
+            </w:r>
+          </w:p>
+        </w:tc>
+      </w:tr>
+      <w:tr>
+        <w:tc>
+          <w:tcPr/>
+          <w:p>
+            <w:pPr>
+              <w:pStyle w:val="Compact"/>
+              <w:jc w:val="left"/>
+            </w:pPr>
+            <w:r>
+              <w:t xml:space="preserve">Code reviewer</w:t>
+            </w:r>
+          </w:p>
+        </w:tc>
+        <w:tc>
+          <w:tcPr/>
+          <w:p>
+            <w:pPr>
+              <w:pStyle w:val="Compact"/>
+              <w:jc w:val="left"/>
+            </w:pPr>
+            <w:r>
+              <w:t xml:space="preserve">Find all code related to a project</w:t>
+            </w:r>
+          </w:p>
+        </w:tc>
+        <w:tc>
+          <w:tcPr/>
+          <w:p>
+            <w:pPr>
+              <w:pStyle w:val="Compact"/>
+            </w:pPr>
+          </w:p>
+        </w:tc>
+        <w:tc>
+          <w:tcPr/>
+          <w:p>
+            <w:pPr>
+              <w:pStyle w:val="Compact"/>
+              <w:jc w:val="left"/>
+            </w:pPr>
+            <w:r>
+              <w:t xml:space="preserve">Highlight specific lines of code and make suggestions</w:t>
+            </w:r>
+          </w:p>
+        </w:tc>
+        <w:tc>
+          <w:tcPr/>
+          <w:p>
+            <w:pPr>
+              <w:pStyle w:val="Compact"/>
+            </w:pPr>
+          </w:p>
+        </w:tc>
+        <w:tc>
+          <w:tcPr/>
+          <w:p>
+            <w:pPr>
+              <w:pStyle w:val="Compact"/>
+              <w:jc w:val="left"/>
+            </w:pPr>
+            <w:r>
+              <w:t xml:space="preserve">Review or recommended changes in code</w:t>
+            </w:r>
+          </w:p>
+        </w:tc>
+        <w:tc>
+          <w:tcPr/>
+          <w:p>
+            <w:pPr>
+              <w:pStyle w:val="Compact"/>
+            </w:pPr>
+          </w:p>
+        </w:tc>
+        <w:tc>
+          <w:tcPr/>
+          <w:p>
+            <w:pPr>
+              <w:pStyle w:val="Compact"/>
+            </w:pPr>
+          </w:p>
+        </w:tc>
+      </w:tr>
+      <w:tr>
+        <w:tc>
+          <w:tcPr/>
+          <w:p>
+            <w:pPr>
+              <w:pStyle w:val="Compact"/>
+              <w:jc w:val="left"/>
+            </w:pPr>
+            <w:r>
+              <w:t xml:space="preserve">Community</w:t>
+            </w:r>
+          </w:p>
+        </w:tc>
+        <w:tc>
+          <w:tcPr/>
+          <w:p>
+            <w:pPr>
+              <w:pStyle w:val="Compact"/>
+            </w:pPr>
+          </w:p>
+        </w:tc>
+        <w:tc>
+          <w:tcPr/>
+          <w:p>
+            <w:pPr>
+              <w:pStyle w:val="Compact"/>
+            </w:pPr>
+          </w:p>
+        </w:tc>
+        <w:tc>
+          <w:tcPr/>
+          <w:p>
+            <w:pPr>
+              <w:pStyle w:val="Compact"/>
+              <w:jc w:val="left"/>
+            </w:pPr>
+            <w:r>
+              <w:t xml:space="preserve">Suggest additional features and report bugs</w:t>
+            </w:r>
+          </w:p>
+        </w:tc>
+        <w:tc>
+          <w:tcPr/>
+          <w:p>
+            <w:pPr>
+              <w:pStyle w:val="Compact"/>
+              <w:jc w:val="left"/>
+            </w:pPr>
+            <w:r>
+              <w:t xml:space="preserve">Ask questions about data and code</w:t>
+            </w:r>
+          </w:p>
+        </w:tc>
+        <w:tc>
+          <w:tcPr/>
+          <w:p>
+            <w:pPr>
+              <w:pStyle w:val="Compact"/>
+            </w:pPr>
+          </w:p>
+        </w:tc>
+        <w:tc>
+          <w:tcPr/>
+          <w:p>
+            <w:pPr>
+              <w:pStyle w:val="Compact"/>
+              <w:jc w:val="left"/>
+            </w:pPr>
+            <w:r>
+              <w:t xml:space="preserve">Create a linked, editable copy of the repository</w:t>
+            </w:r>
+          </w:p>
+        </w:tc>
+        <w:tc>
+          <w:tcPr/>
+          <w:p>
+            <w:pPr>
+              <w:pStyle w:val="Compact"/>
+              <w:jc w:val="left"/>
+            </w:pPr>
+            <w:r>
+              <w:t xml:space="preserve">View project website</w:t>
             </w:r>
           </w:p>
         </w:tc>

--- a/manuscript.docx
+++ b/manuscript.docx
@@ -147,14 +147,14 @@
           <w:rPr>
             <w:rStyle w:val="Hyperlink"/>
           </w:rPr>
-          <w:t xml:space="preserve">SORTEE-Github-Hackathon/manuscript@3778b55</w:t>
-        </w:r>
-      </w:hyperlink>
-      <w:r>
-        <w:t xml:space="preserve"> </w:t>
-      </w:r>
-      <w:r>
-        <w:t xml:space="preserve">on July 13, 2022.</w:t>
+          <w:t xml:space="preserve">SORTEE-Github-Hackathon/manuscript@1871a55</w:t>
+        </w:r>
+      </w:hyperlink>
+      <w:r>
+        <w:t xml:space="preserve"> </w:t>
+      </w:r>
+      <w:r>
+        <w:t xml:space="preserve">on July 14, 2022.</w:t>
       </w:r>
       <w:r>
         <w:t xml:space="preserve"> </w:t>
@@ -3834,7 +3834,7 @@
         <w:t xml:space="preserve"> </w:t>
       </w:r>
       <w:r>
-        <w:t xml:space="preserve">To facilitate this process, scientists have been increasingly adopting tools from information and systems technology, such as cloud-based services for documentation and version control (</w:t>
+        <w:t xml:space="preserve">To facilitate this process, scientists have been adopting tools from information and systems technology, such as cloud-based services for documentation and version control (</w:t>
       </w:r>
       <w:r>
         <w:rPr>
@@ -4014,7 +4014,7 @@
         <w:t xml:space="preserve"> </w:t>
       </w:r>
       <w:r>
-        <w:t xml:space="preserve">Through its combination of version control and and collaborative features, GitHub facilitates open source code alongside collaborative development</w:t>
+        <w:t xml:space="preserve">Through its combination of version control and collaborative features, GitHub facilitates open source code alongside collaborative development</w:t>
       </w:r>
       <w:hyperlink w:anchor="ref-kEX5dgzK">
         <w:r>
@@ -4213,7 +4213,7 @@
         <w:t xml:space="preserve"> </w:t>
       </w:r>
       <w:r>
-        <w:t xml:space="preserve">More importantly, increasing the availability of data and code management standards – of which GitHub is one increasingly important component – makes research more reproducible and collaborative</w:t>
+        <w:t xml:space="preserve">More importantly, expanding the availability of data and code management standards – of which GitHub is one increasingly important component – makes research more reproducible and collaborative</w:t>
       </w:r>
       <w:hyperlink w:anchor="ref-13QX8XU3J">
         <w:r>
@@ -4515,10 +4515,7 @@
               <w:t xml:space="preserve">i.e.</w:t>
             </w:r>
             <w:r>
-              <w:t xml:space="preserve"> </w:t>
-            </w:r>
-            <w:r>
-              <w:t xml:space="preserve">those in the original repository) can be</w:t>
+              <w:t xml:space="preserve">, those in the original repository) can be</w:t>
             </w:r>
             <w:r>
               <w:t xml:space="preserve"> </w:t>
@@ -4594,10 +4591,7 @@
               <w:t xml:space="preserve">i.e.</w:t>
             </w:r>
             <w:r>
-              <w:t xml:space="preserve"> </w:t>
-            </w:r>
-            <w:r>
-              <w:t xml:space="preserve">on your computer) of a GitHub</w:t>
+              <w:t xml:space="preserve">, on your computer) of a GitHub</w:t>
             </w:r>
             <w:r>
               <w:t xml:space="preserve"> </w:t>
@@ -4772,6 +4766,9 @@
                 <w:i/>
               </w:rPr>
               <w:t xml:space="preserve">e.g.</w:t>
+            </w:r>
+            <w:r>
+              <w:t xml:space="preserve">,</w:t>
             </w:r>
             <w:r>
               <w:t xml:space="preserve"> </w:t>
@@ -5184,7 +5181,7 @@
         <w:t xml:space="preserve"> </w:t>
       </w:r>
       <w:r>
-        <w:t xml:space="preserve">Users may still version large files using Git Large File Storage (LFS</w:t>
+        <w:t xml:space="preserve">Users may still version large files using Git Large File Storage</w:t>
       </w:r>
       <w:hyperlink w:anchor="ref-11GtZ7icJ">
         <w:r>
@@ -5196,7 +5193,10 @@
         </w:r>
       </w:hyperlink>
       <w:r>
-        <w:t xml:space="preserve">) text pointers, but may have to rely on external file storage alternatives (such as local or cloud-hosting).</w:t>
+        <w:t xml:space="preserve"> </w:t>
+      </w:r>
+      <w:r>
+        <w:t xml:space="preserve">text pointers, but may have to rely on external file storage alternatives (such as local or cloud-hosting).</w:t>
       </w:r>
     </w:p>
     <w:bookmarkEnd w:id="168"/>
@@ -5311,7 +5311,7 @@
         <w:pStyle w:val="BodyText"/>
       </w:pPr>
       <w:r>
-        <w:t xml:space="preserve">At least for aspects of a research project that involve writing code, a GitHub repository is a form of a laboratory notebook; when changes are made to files in a version controlled repository, the author of those changes makes a commit (</w:t>
+        <w:t xml:space="preserve">At least for aspects of a research project that involve writing code, a GitHub repository is a form of a laboratory notebook; when changes are made to files in a version-controlled repository, the author of those changes makes a commit (</w:t>
       </w:r>
       <w:hyperlink w:anchor="definitions">
         <w:r>
@@ -5725,7 +5725,7 @@
         <w:t xml:space="preserve"> </w:t>
       </w:r>
       <w:r>
-        <w:t xml:space="preserve">Although time-consuming to establish, using these features can integrate learning version control and GitHub with the learning course content, and thus boost students feelings of self-efficacy and confidence</w:t>
+        <w:t xml:space="preserve">Although time-consuming to establish, using these features can integrate learning version control and GitHub with the learning course content, and thus boost students’ feelings of self-efficacy and confidence</w:t>
       </w:r>
       <w:hyperlink w:anchor="ref-dqrFjoSb">
         <w:r>
@@ -7694,10 +7694,7 @@
         <w:t xml:space="preserve"> </w:t>
       </w:r>
       <w:r>
-        <w:t xml:space="preserve">However, we emphasize that there are opportunities for collaboration using GitHub by researchers of all skill levels or time constraints</w:t>
-      </w:r>
-      <w:r>
-        <w:t xml:space="preserve"> </w:t>
+        <w:t xml:space="preserve">However, we emphasize that there are opportunities for collaboration using GitHub by researchers of all skill levels or time constraints (</w:t>
       </w:r>
       <w:hyperlink w:anchor="tbl:roles">
         <w:r>
@@ -7708,7 +7705,7 @@
         </w:r>
       </w:hyperlink>
       <w:r>
-        <w:t xml:space="preserve">; for example, project stakeholders can provide a list of use-cases or highlight important conceptual components of a project using GitHub’s issues or discussions features.</w:t>
+        <w:t xml:space="preserve">); for example, project stakeholders can provide a list of use-cases or highlight important conceptual components of a project using GitHub’s issues or discussions features.</w:t>
       </w:r>
     </w:p>
     <w:p>
@@ -7812,13 +7809,13 @@
         <w:t xml:space="preserve"> </w:t>
       </w:r>
       <w:r>
-        <w:t xml:space="preserve">When projects get highly collaborative they may have to pay for additional GitHub support.</w:t>
-      </w:r>
-      <w:r>
-        <w:t xml:space="preserve"> </w:t>
-      </w:r>
-      <w:r>
-        <w:t xml:space="preserve">The acquisition of GitHub by Microsoft has led to some concerns over the future of free plans and several biodiversity data managers have begun to switch to Open Source Git services (</w:t>
+        <w:t xml:space="preserve">When projects get highly collaborative, they may have to pay for additional GitHub support.</w:t>
+      </w:r>
+      <w:r>
+        <w:t xml:space="preserve"> </w:t>
+      </w:r>
+      <w:r>
+        <w:t xml:space="preserve">The acquisition of GitHub by Microsoft has led to some concerns over the future of free plans and several biodiversity data managers have begun to switch to Open-Source Git services (</w:t>
       </w:r>
       <w:r>
         <w:rPr>
@@ -8206,13 +8203,13 @@
                 <w:bCs/>
                 <w:b/>
               </w:rPr>
-              <w:t xml:space="preserve">Don’t be afraid of trial and error.</w:t>
+              <w:t xml:space="preserve">Don’t be afraid of trial-and-error.</w:t>
             </w:r>
             <w:r>
               <w:t xml:space="preserve"> </w:t>
             </w:r>
             <w:r>
-              <w:t xml:space="preserve">One of the best ways to learn GitHub is the trial and error method. Learning from your own mistakes can be the better way to master your GitHub abilities. In any case, GitHub has the advantage of making it easy to go back to any steps that you desire via version controlling if you make mistakes.</w:t>
+              <w:t xml:space="preserve">One of the best ways to learn GitHub is the trial-and-error method. Learning from your own mistakes can be the better way to master your GitHub abilities. In any case, GitHub has the advantage of making it easy to go back to any steps that you desire via version controlling if you make mistakes.</w:t>
             </w:r>
           </w:p>
         </w:tc>
@@ -8880,7 +8877,7 @@
         <w:pStyle w:val="TableCaption"/>
       </w:pPr>
       <w:r>
-        <w:t xml:space="preserve">Table 1: a comparison of technologies commonly used for collaborating on research in Ecology and Evolutionary Biology. In the first column, we group platforms for collaboration into broad guilds. The second column lists the platform for collaboration. The remaining columns indicate whether the platform for collaboration</w:t>
+        <w:t xml:space="preserve">Table 1: a comparison of technologies commonly used for collaborating on research in Ecology and Evolutionary Biology. In the first column, we group platforms for collaboration into broad guilds. The second column lists the platform for collaboration. The remaining columns indicate whether the platform for collaboration includes certain features.</w:t>
       </w:r>
       <w:r>
         <w:t xml:space="preserve"> </w:t>
@@ -8891,7 +8888,7 @@
         <w:tblStyle w:val="Table"/>
         <w:tblW w:type="pct" w:w="5000"/>
         <w:tblLook w:firstRow="1" w:lastRow="0" w:firstColumn="0" w:lastColumn="0" w:noHBand="0" w:noVBand="0" w:val="0020"/>
-        <w:tblCaption w:val="Table 1: a comparison of technologies commonly used for collaborating on research in Ecology and Evolutionary Biology. In the first column, we group platforms for collaboration into broad guilds. The second column lists the platform for collaboration. The remaining columns indicate whether the platform for collaboration "/>
+        <w:tblCaption w:val="Table 1: a comparison of technologies commonly used for collaborating on research in Ecology and Evolutionary Biology. In the first column, we group platforms for collaboration into broad guilds. The second column lists the platform for collaboration. The remaining columns indicate whether the platform for collaboration includes certain features. "/>
       </w:tblPr>
       <w:tblGrid>
         <w:gridCol w:w="497"/>

--- a/manuscript.docx
+++ b/manuscript.docx
@@ -147,7 +147,7 @@
           <w:rPr>
             <w:rStyle w:val="Hyperlink"/>
           </w:rPr>
-          <w:t xml:space="preserve">SORTEE-Github-Hackathon/manuscript@1871a55</w:t>
+          <w:t xml:space="preserve">SORTEE-Github-Hackathon/manuscript@956112f</w:t>
         </w:r>
       </w:hyperlink>
       <w:r>

--- a/manuscript.docx
+++ b/manuscript.docx
@@ -147,14 +147,14 @@
           <w:rPr>
             <w:rStyle w:val="Hyperlink"/>
           </w:rPr>
-          <w:t xml:space="preserve">SORTEE-Github-Hackathon/manuscript@956112f</w:t>
-        </w:r>
-      </w:hyperlink>
-      <w:r>
-        <w:t xml:space="preserve"> </w:t>
-      </w:r>
-      <w:r>
-        <w:t xml:space="preserve">on July 14, 2022.</w:t>
+          <w:t xml:space="preserve">SORTEE-Github-Hackathon/manuscript@56649ae</w:t>
+        </w:r>
+      </w:hyperlink>
+      <w:r>
+        <w:t xml:space="preserve"> </w:t>
+      </w:r>
+      <w:r>
+        <w:t xml:space="preserve">on July 25, 2022.</w:t>
       </w:r>
       <w:r>
         <w:t xml:space="preserve"> </w:t>
@@ -3924,7 +3924,7 @@
         <w:pStyle w:val="BodyText"/>
       </w:pPr>
       <w:r>
-        <w:t xml:space="preserve">With over 73 million registered users as of 2022, GitHub is the most widely-used web platform for collaborating on computer code</w:t>
+        <w:t xml:space="preserve">With over 83 million registered users as of 2022, GitHub is the most widely-used web platform for collaborating on computer code</w:t>
       </w:r>
       <w:hyperlink w:anchor="ref-nwCtHDCn">
         <w:r>
@@ -4268,7 +4268,7 @@
         <w:t xml:space="preserve"> </w:t>
       </w:r>
       <w:r>
-        <w:t xml:space="preserve">We convened a group of around thirty researchers in EEB with varying levels of familiarity with using GitHub as part of their research projects to showcase and discuss how existing features can contribute to documentation and collaboration in EEB research.</w:t>
+        <w:t xml:space="preserve">We convened around thirty researchers in EEB with varying levels of familiarity with the usage of GitHub in research projects to showcase and discuss how existing features can contribute to documentation and collaboration in EEB research.</w:t>
       </w:r>
       <w:r>
         <w:t xml:space="preserve"> </w:t>
@@ -4296,6 +4296,3550 @@
       </w:pPr>
       <w:r>
         <w:t xml:space="preserve">Box 1</w:t>
+      </w:r>
+    </w:p>
+    <w:tbl>
+      <w:tblPr>
+        <w:tblStyle w:val="Table"/>
+        <w:tblW w:type="auto" w:w="0"/>
+        <w:tblLook w:firstRow="1" w:lastRow="0" w:firstColumn="0" w:lastColumn="0" w:noHBand="0" w:noVBand="0" w:val="0020"/>
+      </w:tblPr>
+      <w:tblGrid>
+        <w:gridCol w:w="7920"/>
+      </w:tblGrid>
+      <w:tr>
+        <w:trPr>
+          <w:tblHeader w:val="true"/>
+        </w:trPr>
+        <w:tc>
+          <w:tcPr/>
+          <w:p>
+            <w:pPr>
+              <w:pStyle w:val="Compact"/>
+              <w:jc w:val="left"/>
+            </w:pPr>
+            <w:r>
+              <w:t xml:space="preserve">Glossary</w:t>
+            </w:r>
+          </w:p>
+        </w:tc>
+      </w:tr>
+    </w:tbl>
+    <w:p>
+      <w:pPr>
+        <w:pStyle w:val="BodyText"/>
+      </w:pPr>
+      <w:r>
+        <w:t xml:space="preserve">|</w:t>
+      </w:r>
+      <w:r>
+        <w:rPr>
+          <w:bCs/>
+          <w:b/>
+        </w:rPr>
+        <w:t xml:space="preserve">repository</w:t>
+      </w:r>
+      <w:r>
+        <w:t xml:space="preserve">: A repository (commonly shortened to</w:t>
+      </w:r>
+      <w:r>
+        <w:t xml:space="preserve"> </w:t>
+      </w:r>
+      <w:r>
+        <w:t xml:space="preserve">“</w:t>
+      </w:r>
+      <w:r>
+        <w:t xml:space="preserve">repo</w:t>
+      </w:r>
+      <w:r>
+        <w:t xml:space="preserve">”</w:t>
+      </w:r>
+      <w:r>
+        <w:t xml:space="preserve">) is a collection of files (</w:t>
+      </w:r>
+      <w:r>
+        <w:rPr>
+          <w:iCs/>
+          <w:i/>
+        </w:rPr>
+        <w:t xml:space="preserve">e.g.</w:t>
+      </w:r>
+      <w:r>
+        <w:t xml:space="preserve">, a directory) tracked by Git. Repositories are managed by an owner and can be made either</w:t>
+      </w:r>
+      <w:r>
+        <w:t xml:space="preserve"> </w:t>
+      </w:r>
+      <w:r>
+        <w:t xml:space="preserve">“</w:t>
+      </w:r>
+      <w:r>
+        <w:t xml:space="preserve">public</w:t>
+      </w:r>
+      <w:r>
+        <w:t xml:space="preserve">”</w:t>
+      </w:r>
+      <w:r>
+        <w:t xml:space="preserve">, to be visible to all GitHub users, or</w:t>
+      </w:r>
+      <w:r>
+        <w:t xml:space="preserve"> </w:t>
+      </w:r>
+      <w:r>
+        <w:t xml:space="preserve">“</w:t>
+      </w:r>
+      <w:r>
+        <w:t xml:space="preserve">private</w:t>
+      </w:r>
+      <w:r>
+        <w:t xml:space="preserve">”</w:t>
+      </w:r>
+      <w:r>
+        <w:t xml:space="preserve">, to selected owner-specified users. Repositories can be either</w:t>
+      </w:r>
+      <w:r>
+        <w:t xml:space="preserve"> </w:t>
+      </w:r>
+      <w:r>
+        <w:t xml:space="preserve">“</w:t>
+      </w:r>
+      <w:r>
+        <w:t xml:space="preserve">local</w:t>
+      </w:r>
+      <w:r>
+        <w:t xml:space="preserve">”</w:t>
+      </w:r>
+      <w:r>
+        <w:t xml:space="preserve"> </w:t>
+      </w:r>
+      <w:r>
+        <w:t xml:space="preserve">and saved on an individual’s computer or</w:t>
+      </w:r>
+      <w:r>
+        <w:t xml:space="preserve"> </w:t>
+      </w:r>
+      <w:r>
+        <w:t xml:space="preserve">“</w:t>
+      </w:r>
+      <w:r>
+        <w:t xml:space="preserve">remote</w:t>
+      </w:r>
+      <w:r>
+        <w:t xml:space="preserve">”</w:t>
+      </w:r>
+      <w:r>
+        <w:t xml:space="preserve"> </w:t>
+      </w:r>
+      <w:r>
+        <w:t xml:space="preserve">and stored on the cloud via GitHub’s web platform.|</w:t>
+      </w:r>
+      <w:r>
+        <w:t xml:space="preserve"> </w:t>
+      </w:r>
+      <w:r>
+        <w:t xml:space="preserve">|</w:t>
+      </w:r>
+      <w:r>
+        <w:rPr>
+          <w:bCs/>
+          <w:b/>
+        </w:rPr>
+        <w:t xml:space="preserve">fork</w:t>
+      </w:r>
+      <w:r>
+        <w:t xml:space="preserve">: A fork is a copy of a</w:t>
+      </w:r>
+      <w:r>
+        <w:t xml:space="preserve"> </w:t>
+      </w:r>
+      <w:r>
+        <w:rPr>
+          <w:bCs/>
+          <w:b/>
+        </w:rPr>
+        <w:t xml:space="preserve">repository</w:t>
+      </w:r>
+      <w:r>
+        <w:t xml:space="preserve"> </w:t>
+      </w:r>
+      <w:r>
+        <w:t xml:space="preserve">hosted on GitHub. If a repository is public, then anyone can make a fork. Even if they do not have access to</w:t>
+      </w:r>
+      <w:r>
+        <w:t xml:space="preserve"> </w:t>
+      </w:r>
+      <w:r>
+        <w:rPr>
+          <w:bCs/>
+          <w:b/>
+        </w:rPr>
+        <w:t xml:space="preserve">push</w:t>
+      </w:r>
+      <w:r>
+        <w:t xml:space="preserve"> </w:t>
+      </w:r>
+      <w:r>
+        <w:t xml:space="preserve">to the original repository, they can make a fork and edit it independently. Forks are linked to the original GitHub repository and</w:t>
+      </w:r>
+      <w:r>
+        <w:t xml:space="preserve"> </w:t>
+      </w:r>
+      <w:r>
+        <w:t xml:space="preserve">“</w:t>
+      </w:r>
+      <w:r>
+        <w:t xml:space="preserve">upstream</w:t>
+      </w:r>
+      <w:r>
+        <w:t xml:space="preserve">”</w:t>
+      </w:r>
+      <w:r>
+        <w:t xml:space="preserve"> </w:t>
+      </w:r>
+      <w:r>
+        <w:t xml:space="preserve">changes (</w:t>
+      </w:r>
+      <w:r>
+        <w:rPr>
+          <w:iCs/>
+          <w:i/>
+        </w:rPr>
+        <w:t xml:space="preserve">i.e.</w:t>
+      </w:r>
+      <w:r>
+        <w:t xml:space="preserve"> </w:t>
+      </w:r>
+      <w:r>
+        <w:t xml:space="preserve">those in the original repository) can be</w:t>
+      </w:r>
+      <w:r>
+        <w:t xml:space="preserve"> </w:t>
+      </w:r>
+      <w:r>
+        <w:rPr>
+          <w:bCs/>
+          <w:b/>
+        </w:rPr>
+        <w:t xml:space="preserve">merged</w:t>
+      </w:r>
+      <w:r>
+        <w:t xml:space="preserve"> </w:t>
+      </w:r>
+      <w:r>
+        <w:t xml:space="preserve">to keep the fork up to date with the original project. Changes made in the fork can be integrated into the original project via</w:t>
+      </w:r>
+      <w:r>
+        <w:t xml:space="preserve"> </w:t>
+      </w:r>
+      <w:r>
+        <w:rPr>
+          <w:bCs/>
+          <w:b/>
+        </w:rPr>
+        <w:t xml:space="preserve">pull requests</w:t>
+      </w:r>
+      <w:r>
+        <w:t xml:space="preserve">.|</w:t>
+      </w:r>
+      <w:r>
+        <w:t xml:space="preserve"> </w:t>
+      </w:r>
+      <w:r>
+        <w:t xml:space="preserve">|</w:t>
+      </w:r>
+      <w:r>
+        <w:rPr>
+          <w:bCs/>
+          <w:b/>
+        </w:rPr>
+        <w:t xml:space="preserve">clone</w:t>
+      </w:r>
+      <w:r>
+        <w:t xml:space="preserve">: Cloning a</w:t>
+      </w:r>
+      <w:r>
+        <w:t xml:space="preserve"> </w:t>
+      </w:r>
+      <w:r>
+        <w:rPr>
+          <w:bCs/>
+          <w:b/>
+        </w:rPr>
+        <w:t xml:space="preserve">repository</w:t>
+      </w:r>
+      <w:r>
+        <w:t xml:space="preserve"> </w:t>
+      </w:r>
+      <w:r>
+        <w:t xml:space="preserve">is a way of making a local copy (</w:t>
+      </w:r>
+      <w:r>
+        <w:rPr>
+          <w:iCs/>
+          <w:i/>
+        </w:rPr>
+        <w:t xml:space="preserve">i.e.</w:t>
+      </w:r>
+      <w:r>
+        <w:t xml:space="preserve">, on your computer) of a GitHub</w:t>
+      </w:r>
+      <w:r>
+        <w:t xml:space="preserve"> </w:t>
+      </w:r>
+      <w:r>
+        <w:rPr>
+          <w:bCs/>
+          <w:b/>
+        </w:rPr>
+        <w:t xml:space="preserve">repository</w:t>
+      </w:r>
+      <w:r>
+        <w:t xml:space="preserve">. If you have access to</w:t>
+      </w:r>
+      <w:r>
+        <w:t xml:space="preserve"> </w:t>
+      </w:r>
+      <w:r>
+        <w:rPr>
+          <w:bCs/>
+          <w:b/>
+        </w:rPr>
+        <w:t xml:space="preserve">push</w:t>
+      </w:r>
+      <w:r>
+        <w:t xml:space="preserve"> </w:t>
+      </w:r>
+      <w:r>
+        <w:t xml:space="preserve">to a</w:t>
+      </w:r>
+      <w:r>
+        <w:t xml:space="preserve"> </w:t>
+      </w:r>
+      <w:r>
+        <w:rPr>
+          <w:bCs/>
+          <w:b/>
+        </w:rPr>
+        <w:t xml:space="preserve">repository</w:t>
+      </w:r>
+      <w:r>
+        <w:t xml:space="preserve">, this can be a first step to contributing to a project.|</w:t>
+      </w:r>
+      <w:r>
+        <w:t xml:space="preserve"> </w:t>
+      </w:r>
+      <w:r>
+        <w:t xml:space="preserve">|</w:t>
+      </w:r>
+      <w:r>
+        <w:rPr>
+          <w:bCs/>
+          <w:b/>
+        </w:rPr>
+        <w:t xml:space="preserve">branch</w:t>
+      </w:r>
+      <w:r>
+        <w:t xml:space="preserve">: Git workflow timelines or repositories are analogous to trees, with a main working project and diverging branches that are pointers to changes during the development process. A git branch is an alternative line of development for a project (repository). Branches allow users to add new features or modifications to the project without affecting the main part of the project. Development branches can be created at any point in time and work on each branch can continue independently. Branching is useful for testing out new ideas (both code and text) which may or may not eventually get integrated into the main branch of the project. Branches can also be used to isolate contributions of multiple contributors. Each person working on their own branch eliminates problems that may arise if conflicting edits are</w:t>
+      </w:r>
+      <w:r>
+        <w:t xml:space="preserve"> </w:t>
+      </w:r>
+      <w:r>
+        <w:rPr>
+          <w:bCs/>
+          <w:b/>
+        </w:rPr>
+        <w:t xml:space="preserve">pushed</w:t>
+      </w:r>
+      <w:r>
+        <w:t xml:space="preserve"> </w:t>
+      </w:r>
+      <w:r>
+        <w:t xml:space="preserve">to the same remote branch. Changes in a development branch can be</w:t>
+      </w:r>
+      <w:r>
+        <w:t xml:space="preserve"> </w:t>
+      </w:r>
+      <w:r>
+        <w:rPr>
+          <w:bCs/>
+          <w:b/>
+        </w:rPr>
+        <w:t xml:space="preserve">merged</w:t>
+      </w:r>
+      <w:r>
+        <w:t xml:space="preserve"> </w:t>
+      </w:r>
+      <w:r>
+        <w:t xml:space="preserve">into the main branch via</w:t>
+      </w:r>
+      <w:r>
+        <w:t xml:space="preserve"> </w:t>
+      </w:r>
+      <w:r>
+        <w:rPr>
+          <w:bCs/>
+          <w:b/>
+        </w:rPr>
+        <w:t xml:space="preserve">pull requests</w:t>
+      </w:r>
+      <w:r>
+        <w:t xml:space="preserve">. Branches can only be made by those who are given access to the project</w:t>
+      </w:r>
+      <w:r>
+        <w:t xml:space="preserve"> </w:t>
+      </w:r>
+      <w:r>
+        <w:rPr>
+          <w:bCs/>
+          <w:b/>
+        </w:rPr>
+        <w:t xml:space="preserve">repository</w:t>
+      </w:r>
+      <w:r>
+        <w:t xml:space="preserve">.|</w:t>
+      </w:r>
+      <w:r>
+        <w:t xml:space="preserve"> </w:t>
+      </w:r>
+      <w:r>
+        <w:t xml:space="preserve">|</w:t>
+      </w:r>
+      <w:r>
+        <w:rPr>
+          <w:bCs/>
+          <w:b/>
+        </w:rPr>
+        <w:t xml:space="preserve">commit</w:t>
+      </w:r>
+      <w:r>
+        <w:t xml:space="preserve">: Commits are snapshots of the development of a project. In Git, versions of files and directories are uniquely identified as</w:t>
+      </w:r>
+      <w:r>
+        <w:t xml:space="preserve"> </w:t>
+      </w:r>
+      <w:r>
+        <w:t xml:space="preserve">“</w:t>
+      </w:r>
+      <w:r>
+        <w:t xml:space="preserve">commits</w:t>
+      </w:r>
+      <w:r>
+        <w:t xml:space="preserve">”</w:t>
+      </w:r>
+      <w:r>
+        <w:t xml:space="preserve">, allowing one to identify and track modifications line-by-line. Commits can include changes in multiple files and must include a brief commit message describing the changes made. A typical workflow is to make some related changes in files, add a commit message (</w:t>
+      </w:r>
+      <w:r>
+        <w:rPr>
+          <w:iCs/>
+          <w:i/>
+        </w:rPr>
+        <w:t xml:space="preserve">e.g.</w:t>
+      </w:r>
+      <w:r>
+        <w:t xml:space="preserve"> </w:t>
+      </w:r>
+      <w:r>
+        <w:t xml:space="preserve">“</w:t>
+      </w:r>
+      <w:r>
+        <w:t xml:space="preserve">Generate and include results figure</w:t>
+      </w:r>
+      <w:r>
+        <w:t xml:space="preserve">”</w:t>
+      </w:r>
+      <w:r>
+        <w:t xml:space="preserve">), and after several commits</w:t>
+      </w:r>
+      <w:r>
+        <w:t xml:space="preserve"> </w:t>
+      </w:r>
+      <w:r>
+        <w:rPr>
+          <w:bCs/>
+          <w:b/>
+        </w:rPr>
+        <w:t xml:space="preserve">push</w:t>
+      </w:r>
+      <w:r>
+        <w:t xml:space="preserve"> </w:t>
+      </w:r>
+      <w:r>
+        <w:t xml:space="preserve">those commits to the remote (</w:t>
+      </w:r>
+      <w:r>
+        <w:rPr>
+          <w:iCs/>
+          <w:i/>
+        </w:rPr>
+        <w:t xml:space="preserve">i.e.</w:t>
+      </w:r>
+      <w:r>
+        <w:t xml:space="preserve">, cloud-based) GitHub</w:t>
+      </w:r>
+      <w:r>
+        <w:t xml:space="preserve"> </w:t>
+      </w:r>
+      <w:r>
+        <w:rPr>
+          <w:bCs/>
+          <w:b/>
+        </w:rPr>
+        <w:t xml:space="preserve">repository</w:t>
+      </w:r>
+      <w:r>
+        <w:t xml:space="preserve">.|</w:t>
+      </w:r>
+      <w:r>
+        <w:t xml:space="preserve"> </w:t>
+      </w:r>
+      <w:r>
+        <w:t xml:space="preserve">|</w:t>
+      </w:r>
+      <w:r>
+        <w:rPr>
+          <w:bCs/>
+          <w:b/>
+        </w:rPr>
+        <w:t xml:space="preserve">push and pull</w:t>
+      </w:r>
+      <w:r>
+        <w:t xml:space="preserve">: When</w:t>
+      </w:r>
+      <w:r>
+        <w:t xml:space="preserve"> </w:t>
+      </w:r>
+      <w:r>
+        <w:rPr>
+          <w:bCs/>
+          <w:b/>
+        </w:rPr>
+        <w:t xml:space="preserve">commits</w:t>
+      </w:r>
+      <w:r>
+        <w:t xml:space="preserve"> </w:t>
+      </w:r>
+      <w:r>
+        <w:t xml:space="preserve">are made in a project locally, they must be synced with the remote GitHub repository by</w:t>
+      </w:r>
+      <w:r>
+        <w:t xml:space="preserve"> </w:t>
+      </w:r>
+      <w:r>
+        <w:rPr>
+          <w:bCs/>
+          <w:b/>
+        </w:rPr>
+        <w:t xml:space="preserve">pushing</w:t>
+      </w:r>
+      <w:r>
+        <w:t xml:space="preserve"> </w:t>
+      </w:r>
+      <w:r>
+        <w:t xml:space="preserve">them. Changes on a GitHub repository can then be</w:t>
+      </w:r>
+      <w:r>
+        <w:t xml:space="preserve"> </w:t>
+      </w:r>
+      <w:r>
+        <w:rPr>
+          <w:bCs/>
+          <w:b/>
+        </w:rPr>
+        <w:t xml:space="preserve">pulled</w:t>
+      </w:r>
+      <w:r>
+        <w:t xml:space="preserve"> </w:t>
+      </w:r>
+      <w:r>
+        <w:t xml:space="preserve">to keep your local version of the project up-to-date with the remote.|</w:t>
+      </w:r>
+      <w:r>
+        <w:t xml:space="preserve"> </w:t>
+      </w:r>
+      <w:r>
+        <w:t xml:space="preserve">|</w:t>
+      </w:r>
+      <w:r>
+        <w:rPr>
+          <w:bCs/>
+          <w:b/>
+        </w:rPr>
+        <w:t xml:space="preserve">pull request</w:t>
+      </w:r>
+      <w:r>
+        <w:t xml:space="preserve">: A pull request is a request for changes made on an individual’s</w:t>
+      </w:r>
+      <w:r>
+        <w:t xml:space="preserve"> </w:t>
+      </w:r>
+      <w:r>
+        <w:rPr>
+          <w:bCs/>
+          <w:b/>
+        </w:rPr>
+        <w:t xml:space="preserve">branch</w:t>
+      </w:r>
+      <w:r>
+        <w:t xml:space="preserve"> </w:t>
+      </w:r>
+      <w:r>
+        <w:t xml:space="preserve">in the repository or in a user’s</w:t>
+      </w:r>
+      <w:r>
+        <w:t xml:space="preserve"> </w:t>
+      </w:r>
+      <w:r>
+        <w:rPr>
+          <w:bCs/>
+          <w:b/>
+        </w:rPr>
+        <w:t xml:space="preserve">fork</w:t>
+      </w:r>
+      <w:r>
+        <w:t xml:space="preserve"> </w:t>
+      </w:r>
+      <w:r>
+        <w:t xml:space="preserve">to be merged to the repository. Pull requests contain a description of the changes made in a</w:t>
+      </w:r>
+      <w:r>
+        <w:t xml:space="preserve"> </w:t>
+      </w:r>
+      <w:r>
+        <w:rPr>
+          <w:bCs/>
+          <w:b/>
+        </w:rPr>
+        <w:t xml:space="preserve">branch</w:t>
+      </w:r>
+      <w:r>
+        <w:t xml:space="preserve"> </w:t>
+      </w:r>
+      <w:r>
+        <w:t xml:space="preserve">or</w:t>
+      </w:r>
+      <w:r>
+        <w:t xml:space="preserve"> </w:t>
+      </w:r>
+      <w:r>
+        <w:rPr>
+          <w:bCs/>
+          <w:b/>
+        </w:rPr>
+        <w:t xml:space="preserve">fork</w:t>
+      </w:r>
+      <w:r>
+        <w:t xml:space="preserve"> </w:t>
+      </w:r>
+      <w:r>
+        <w:t xml:space="preserve">alongside all code required for testing and reviewing by other users prior to merging into the repository.|</w:t>
+      </w:r>
+      <w:r>
+        <w:t xml:space="preserve"> </w:t>
+      </w:r>
+      <w:r>
+        <w:t xml:space="preserve">|</w:t>
+      </w:r>
+      <w:r>
+        <w:rPr>
+          <w:bCs/>
+          <w:b/>
+        </w:rPr>
+        <w:t xml:space="preserve">merge</w:t>
+      </w:r>
+      <w:r>
+        <w:t xml:space="preserve">: Combining</w:t>
+      </w:r>
+      <w:r>
+        <w:t xml:space="preserve"> </w:t>
+      </w:r>
+      <w:r>
+        <w:rPr>
+          <w:bCs/>
+          <w:b/>
+        </w:rPr>
+        <w:t xml:space="preserve">commits</w:t>
+      </w:r>
+      <w:r>
+        <w:t xml:space="preserve"> </w:t>
+      </w:r>
+      <w:r>
+        <w:t xml:space="preserve">from two different branches together into one</w:t>
+      </w:r>
+      <w:r>
+        <w:t xml:space="preserve"> </w:t>
+      </w:r>
+      <w:r>
+        <w:rPr>
+          <w:bCs/>
+          <w:b/>
+        </w:rPr>
+        <w:t xml:space="preserve">branch</w:t>
+      </w:r>
+      <w:r>
+        <w:t xml:space="preserve">.|</w:t>
+      </w:r>
+      <w:r>
+        <w:t xml:space="preserve"> </w:t>
+      </w:r>
+      <w:r>
+        <w:t xml:space="preserve">|</w:t>
+      </w:r>
+      <w:r>
+        <w:rPr>
+          <w:bCs/>
+          <w:b/>
+        </w:rPr>
+        <w:t xml:space="preserve">release</w:t>
+      </w:r>
+      <w:r>
+        <w:t xml:space="preserve">: At any point a release can be made on GitHub to mark a significant milestone in the progression of a</w:t>
+      </w:r>
+      <w:r>
+        <w:t xml:space="preserve"> </w:t>
+      </w:r>
+      <w:r>
+        <w:rPr>
+          <w:bCs/>
+          <w:b/>
+        </w:rPr>
+        <w:t xml:space="preserve">repository</w:t>
+      </w:r>
+      <w:r>
+        <w:t xml:space="preserve">. While this GitHub feature is designed with releases of new versions of code in mind (</w:t>
+      </w:r>
+      <w:r>
+        <w:rPr>
+          <w:iCs/>
+          <w:i/>
+        </w:rPr>
+        <w:t xml:space="preserve">e.g.</w:t>
+      </w:r>
+      <w:r>
+        <w:t xml:space="preserve">, v1.0.0), it can also be used to create a snapshot of a repository at significant stages like pre-print, submission, revision, and acceptance of an associated manuscript.|</w:t>
+      </w:r>
+      <w:r>
+        <w:t xml:space="preserve"> </w:t>
+      </w:r>
+      <w:r>
+        <w:t xml:space="preserve">|</w:t>
+      </w:r>
+      <w:r>
+        <w:rPr>
+          <w:bCs/>
+          <w:b/>
+        </w:rPr>
+        <w:t xml:space="preserve">community</w:t>
+      </w:r>
+      <w:r>
+        <w:t xml:space="preserve">: A forum where GitHub users can ask for advice, offer solutions to questions, and share ideas (</w:t>
+      </w:r>
+      <w:hyperlink r:id="rId165">
+        <w:r>
+          <w:rPr>
+            <w:rStyle w:val="Hyperlink"/>
+          </w:rPr>
+          <w:t xml:space="preserve">https://github.community/</w:t>
+        </w:r>
+      </w:hyperlink>
+      <w:r>
+        <w:t xml:space="preserve">).|</w:t>
+      </w:r>
+    </w:p>
+    <w:bookmarkEnd w:id="166"/>
+    <w:bookmarkEnd w:id="167"/>
+    <w:bookmarkStart w:id="208" w:name="X690a76a540adbeb7b5d16dab6de27c3fe0fa91e"/>
+    <w:p>
+      <w:pPr>
+        <w:pStyle w:val="Heading2"/>
+      </w:pPr>
+      <w:r>
+        <w:t xml:space="preserve">Twelve practical ways GitHub can accelerate research in ecology and evolution</w:t>
+      </w:r>
+    </w:p>
+    <w:bookmarkStart w:id="168" w:name="storing-and-sharing-research-compendia"/>
+    <w:p>
+      <w:pPr>
+        <w:pStyle w:val="Heading3"/>
+      </w:pPr>
+      <w:r>
+        <w:t xml:space="preserve">Storing and sharing research compendia</w:t>
+      </w:r>
+    </w:p>
+    <w:p>
+      <w:pPr>
+        <w:pStyle w:val="FirstParagraph"/>
+      </w:pPr>
+      <w:r>
+        <w:t xml:space="preserve">An EEB research compendium includes all computational materials related to research production, including data, code for analyses and protocols.</w:t>
+      </w:r>
+      <w:r>
+        <w:t xml:space="preserve"> </w:t>
+      </w:r>
+      <w:r>
+        <w:t xml:space="preserve">Having copies of these files safely stored is essential to protect against accidental modifications or deletions.</w:t>
+      </w:r>
+      <w:r>
+        <w:t xml:space="preserve"> </w:t>
+      </w:r>
+      <w:r>
+        <w:t xml:space="preserve">Many researchers begin using GitHub to store (or backup) their research compendium</w:t>
+      </w:r>
+      <w:hyperlink w:anchor="ref-MwwMapRG">
+        <w:r>
+          <w:rPr>
+            <w:rStyle w:val="Hyperlink"/>
+            <w:vertAlign w:val="superscript"/>
+          </w:rPr>
+          <w:t xml:space="preserve">17</w:t>
+        </w:r>
+      </w:hyperlink>
+      <w:r>
+        <w:t xml:space="preserve"> </w:t>
+      </w:r>
+      <w:r>
+        <w:t xml:space="preserve">to a centralized, readily-available remote server (see</w:t>
+      </w:r>
+      <w:r>
+        <w:t xml:space="preserve"> </w:t>
+      </w:r>
+      <w:hyperlink w:anchor="definitions">
+        <w:r>
+          <w:rPr>
+            <w:rStyle w:val="Hyperlink"/>
+          </w:rPr>
+          <w:t xml:space="preserve">Box 1</w:t>
+        </w:r>
+      </w:hyperlink>
+      <w:r>
+        <w:t xml:space="preserve">).</w:t>
+      </w:r>
+      <w:r>
+        <w:t xml:space="preserve"> </w:t>
+      </w:r>
+      <w:r>
+        <w:t xml:space="preserve">A centralized research compendium stored in a version-controlled repository has the advantages of facilitating collaboration, integrating data and code archiving services, allowing file versions to be accessed and restored, and contributes to open science (see sections below).</w:t>
+      </w:r>
+    </w:p>
+    <w:p>
+      <w:pPr>
+        <w:pStyle w:val="BodyText"/>
+      </w:pPr>
+      <w:r>
+        <w:t xml:space="preserve">GitHub limits committed file sizes to 100 Mb (megabytes</w:t>
+      </w:r>
+      <w:hyperlink w:anchor="ref-1Co6ZZjF1">
+        <w:r>
+          <w:rPr>
+            <w:rStyle w:val="Hyperlink"/>
+            <w:vertAlign w:val="superscript"/>
+          </w:rPr>
+          <w:t xml:space="preserve">18</w:t>
+        </w:r>
+      </w:hyperlink>
+      <w:r>
+        <w:t xml:space="preserve">), which can make it challenging for centralizing research compendia containing larger file sizes.</w:t>
+      </w:r>
+      <w:r>
+        <w:t xml:space="preserve"> </w:t>
+      </w:r>
+      <w:r>
+        <w:t xml:space="preserve">Users may still version large files using Git Large File Storage</w:t>
+      </w:r>
+      <w:hyperlink w:anchor="ref-11GtZ7icJ">
+        <w:r>
+          <w:rPr>
+            <w:rStyle w:val="Hyperlink"/>
+            <w:vertAlign w:val="superscript"/>
+          </w:rPr>
+          <w:t xml:space="preserve">19</w:t>
+        </w:r>
+      </w:hyperlink>
+      <w:r>
+        <w:t xml:space="preserve"> </w:t>
+      </w:r>
+      <w:r>
+        <w:t xml:space="preserve">text pointers, but may have to rely on external file storage alternatives (such as local or cloud-hosting).</w:t>
+      </w:r>
+    </w:p>
+    <w:bookmarkEnd w:id="168"/>
+    <w:bookmarkStart w:id="171" w:name="virtual-laboratory-notebooks"/>
+    <w:p>
+      <w:pPr>
+        <w:pStyle w:val="Heading3"/>
+      </w:pPr>
+      <w:r>
+        <w:t xml:space="preserve">Virtual laboratory notebooks</w:t>
+      </w:r>
+    </w:p>
+    <w:p>
+      <w:pPr>
+        <w:pStyle w:val="FirstParagraph"/>
+      </w:pPr>
+      <w:r>
+        <w:t xml:space="preserve">Laboratory notebooks help researchers track their research notes, methods, policies and protocols</w:t>
+      </w:r>
+      <w:hyperlink w:anchor="ref-wwHxTOtm">
+        <w:r>
+          <w:rPr>
+            <w:rStyle w:val="Hyperlink"/>
+            <w:vertAlign w:val="superscript"/>
+          </w:rPr>
+          <w:t xml:space="preserve">20</w:t>
+        </w:r>
+      </w:hyperlink>
+      <w:r>
+        <w:t xml:space="preserve">.</w:t>
+      </w:r>
+      <w:r>
+        <w:t xml:space="preserve"> </w:t>
+      </w:r>
+      <w:r>
+        <w:t xml:space="preserve">Virtual laboratory notebooks can be stored in GitHub repositories and provide the benefits of simultaneous, centralized and selective access, and allows for the easy update of policies and experiment protocols</w:t>
+      </w:r>
+      <w:hyperlink w:anchor="ref-10V7x4H4l">
+        <w:r>
+          <w:rPr>
+            <w:rStyle w:val="Hyperlink"/>
+            <w:vertAlign w:val="superscript"/>
+          </w:rPr>
+          <w:t xml:space="preserve">21</w:t>
+        </w:r>
+      </w:hyperlink>
+      <w:r>
+        <w:t xml:space="preserve">.</w:t>
+      </w:r>
+      <w:r>
+        <w:t xml:space="preserve"> </w:t>
+      </w:r>
+      <w:r>
+        <w:t xml:space="preserve">Researchers have been increasingly using GitHub to maintain versions and share digital laboratory notebooks</w:t>
+      </w:r>
+      <w:hyperlink w:anchor="ref-10ghgV3S8">
+        <w:r>
+          <w:rPr>
+            <w:rStyle w:val="Hyperlink"/>
+            <w:vertAlign w:val="superscript"/>
+          </w:rPr>
+          <w:t xml:space="preserve">3</w:t>
+        </w:r>
+      </w:hyperlink>
+      <w:r>
+        <w:t xml:space="preserve"> </w:t>
+      </w:r>
+      <w:r>
+        <w:t xml:space="preserve">(</w:t>
+      </w:r>
+      <w:r>
+        <w:rPr>
+          <w:iCs/>
+          <w:i/>
+        </w:rPr>
+        <w:t xml:space="preserve">e.g.</w:t>
+      </w:r>
+      <w:r>
+        <w:t xml:space="preserve">,</w:t>
+      </w:r>
+      <w:r>
+        <w:t xml:space="preserve"> </w:t>
+      </w:r>
+      <w:hyperlink r:id="rId169">
+        <w:r>
+          <w:rPr>
+            <w:rStyle w:val="Hyperlink"/>
+          </w:rPr>
+          <w:t xml:space="preserve">https://scheuerell-lab.github.io/lab-book</w:t>
+        </w:r>
+      </w:hyperlink>
+      <w:r>
+        <w:t xml:space="preserve">;</w:t>
+      </w:r>
+      <w:r>
+        <w:t xml:space="preserve"> </w:t>
+      </w:r>
+      <w:hyperlink r:id="rId170">
+        <w:r>
+          <w:rPr>
+            <w:rStyle w:val="Hyperlink"/>
+          </w:rPr>
+          <w:t xml:space="preserve">https://github.com/HuckleyLab/how_we_work</w:t>
+        </w:r>
+      </w:hyperlink>
+      <w:r>
+        <w:t xml:space="preserve">).</w:t>
+      </w:r>
+    </w:p>
+    <w:p>
+      <w:pPr>
+        <w:pStyle w:val="BodyText"/>
+      </w:pPr>
+      <w:r>
+        <w:t xml:space="preserve">At least for aspects of a research project that involve writing code, a GitHub repository is a form of a laboratory notebook; when changes are made to files in a version-controlled repository, the author of those changes makes a commit (</w:t>
+      </w:r>
+      <w:hyperlink w:anchor="definitions">
+        <w:r>
+          <w:rPr>
+            <w:rStyle w:val="Hyperlink"/>
+          </w:rPr>
+          <w:t xml:space="preserve">Box 1</w:t>
+        </w:r>
+      </w:hyperlink>
+      <w:r>
+        <w:t xml:space="preserve">) accompanied by a description of changes.</w:t>
+      </w:r>
+      <w:r>
+        <w:t xml:space="preserve"> </w:t>
+      </w:r>
+      <w:r>
+        <w:t xml:space="preserve">Later, the entire history of commits and their commit messages are viewable and can be audited similar to a physical laboratory notebook</w:t>
+      </w:r>
+      <w:hyperlink w:anchor="ref-4ny1onB0">
+        <w:r>
+          <w:rPr>
+            <w:rStyle w:val="Hyperlink"/>
+            <w:vertAlign w:val="superscript"/>
+          </w:rPr>
+          <w:t xml:space="preserve">8</w:t>
+        </w:r>
+      </w:hyperlink>
+      <w:r>
+        <w:t xml:space="preserve">.</w:t>
+      </w:r>
+      <w:r>
+        <w:t xml:space="preserve"> </w:t>
+      </w:r>
+      <w:r>
+        <w:t xml:space="preserve">GitHub issues (see project management section below) can be used to prioritize laboratory objectives and goals, as well as track any progress updates.</w:t>
+      </w:r>
+    </w:p>
+    <w:bookmarkEnd w:id="171"/>
+    <w:bookmarkStart w:id="174" w:name="project-management"/>
+    <w:p>
+      <w:pPr>
+        <w:pStyle w:val="Heading3"/>
+      </w:pPr>
+      <w:r>
+        <w:t xml:space="preserve">Project management</w:t>
+      </w:r>
+    </w:p>
+    <w:p>
+      <w:pPr>
+        <w:pStyle w:val="FirstParagraph"/>
+      </w:pPr>
+      <w:r>
+        <w:t xml:space="preserve">Modern research in ecology and evolution is highly collaborative, bringing together multidisciplinary teams from various institutions.</w:t>
+      </w:r>
+      <w:r>
+        <w:t xml:space="preserve"> </w:t>
+      </w:r>
+      <w:r>
+        <w:t xml:space="preserve">On GitHub, collaborators can share feedback, brainstorm ideas, and troubleshoot problems (Figure</w:t>
+      </w:r>
+      <w:r>
+        <w:t xml:space="preserve"> </w:t>
+      </w:r>
+      <w:hyperlink w:anchor="fig:github-diagram">
+        <w:r>
+          <w:rPr>
+            <w:rStyle w:val="Hyperlink"/>
+          </w:rPr>
+          <w:t xml:space="preserve">1</w:t>
+        </w:r>
+      </w:hyperlink>
+      <w:r>
+        <w:t xml:space="preserve">).</w:t>
+      </w:r>
+      <w:r>
+        <w:t xml:space="preserve"> </w:t>
+      </w:r>
+      <w:r>
+        <w:t xml:space="preserve">Project management can happen via three GitHub repository features:</w:t>
+      </w:r>
+      <w:r>
+        <w:t xml:space="preserve"> </w:t>
+      </w:r>
+      <w:r>
+        <w:t xml:space="preserve">“</w:t>
+      </w:r>
+      <w:r>
+        <w:t xml:space="preserve">Issues</w:t>
+      </w:r>
+      <w:r>
+        <w:t xml:space="preserve">”</w:t>
+      </w:r>
+      <w:r>
+        <w:t xml:space="preserve">,</w:t>
+      </w:r>
+      <w:r>
+        <w:t xml:space="preserve"> </w:t>
+      </w:r>
+      <w:r>
+        <w:t xml:space="preserve">“</w:t>
+      </w:r>
+      <w:r>
+        <w:t xml:space="preserve">Discussion</w:t>
+      </w:r>
+      <w:r>
+        <w:t xml:space="preserve">”</w:t>
+      </w:r>
+      <w:r>
+        <w:t xml:space="preserve"> </w:t>
+      </w:r>
+      <w:r>
+        <w:t xml:space="preserve">and</w:t>
+      </w:r>
+      <w:r>
+        <w:t xml:space="preserve"> </w:t>
+      </w:r>
+      <w:r>
+        <w:t xml:space="preserve">“</w:t>
+      </w:r>
+      <w:r>
+        <w:t xml:space="preserve">Projects</w:t>
+      </w:r>
+      <w:r>
+        <w:t xml:space="preserve">”</w:t>
+      </w:r>
+      <w:r>
+        <w:t xml:space="preserve">.</w:t>
+      </w:r>
+      <w:r>
+        <w:t xml:space="preserve"> </w:t>
+      </w:r>
+      <w:r>
+        <w:t xml:space="preserve">Github Issues allow for discrete tasks and sub-tasks to be identified, assigned to team members, and categorized with custom labels.</w:t>
+      </w:r>
+      <w:r>
+        <w:t xml:space="preserve"> </w:t>
+      </w:r>
+      <w:r>
+        <w:t xml:space="preserve">Github Discussions serve as a message board for conversation.</w:t>
+      </w:r>
+      <w:r>
+        <w:t xml:space="preserve"> </w:t>
+      </w:r>
+      <w:r>
+        <w:t xml:space="preserve">Finally, GitHub Projects integrate issues and pull requests on automated spreadsheets and project boards, providing users with real-time tracking of project priorities and status</w:t>
+      </w:r>
+      <w:hyperlink w:anchor="ref-RhBKe0MG">
+        <w:r>
+          <w:rPr>
+            <w:rStyle w:val="Hyperlink"/>
+            <w:vertAlign w:val="superscript"/>
+          </w:rPr>
+          <w:t xml:space="preserve">22</w:t>
+        </w:r>
+      </w:hyperlink>
+      <w:r>
+        <w:t xml:space="preserve">.</w:t>
+      </w:r>
+      <w:r>
+        <w:t xml:space="preserve"> </w:t>
+      </w:r>
+      <w:r>
+        <w:t xml:space="preserve">Scripts, commit messages, and pull requests can be linked directly to issues, discussions, and projects providing a clear record of project workflow.</w:t>
+      </w:r>
+      <w:r>
+        <w:t xml:space="preserve"> </w:t>
+      </w:r>
+      <w:r>
+        <w:t xml:space="preserve">Using GitHub for all project-related conversation and planning, rather than email or messaging tools, makes it easier to keep track of progress throughout the lifespan of a project.</w:t>
+      </w:r>
+      <w:r>
+        <w:t xml:space="preserve"> </w:t>
+      </w:r>
+      <w:r>
+        <w:t xml:space="preserve">Unlike emails and messages which can get lost as more new tasks arise, GitHub issues are intentionally closed by repository administrators hiding the issue from view (closed issues remain accessible but not immediately visible).</w:t>
+      </w:r>
+      <w:r>
+        <w:t xml:space="preserve"> </w:t>
+      </w:r>
+      <w:r>
+        <w:t xml:space="preserve">Project management in GitHub can also be integrated with third-party applications, such as Zenhub (</w:t>
+      </w:r>
+      <w:hy